--- a/dev.docx
+++ b/dev.docx
@@ -31,6 +31,7 @@
           <w:numId w:val="12"/>
         </w:numPr>
         <w:rPr>
+          <w:rFonts w:hint="eastAsia"/>
           <w:sz w:val="24"/>
           <w:szCs w:val="24"/>
         </w:rPr>
@@ -47,12 +48,3060 @@
       <w:pPr>
         <w:pStyle w:val="3"/>
         <w:rPr>
+          <w:rFonts w:hint="eastAsia"/>
           <w:sz w:val="24"/>
           <w:szCs w:val="24"/>
         </w:rPr>
       </w:pPr>
+      <w:r>
+        <w:rPr>
+          <w:rFonts w:hint="eastAsia"/>
+          <w:sz w:val="24"/>
+          <w:szCs w:val="24"/>
+        </w:rPr>
+        <w:t>场景异步加载？</w:t>
+      </w:r>
+    </w:p>
+    <w:p>
+      <w:pPr>
+        <w:rPr>
+          <w:rFonts w:hint="eastAsia"/>
+        </w:rPr>
+      </w:pPr>
+      <w:r>
+        <w:rPr>
+          <w:rFonts w:hint="eastAsia"/>
+        </w:rPr>
+        <w:t>IO</w:t>
+      </w:r>
+      <w:r>
+        <w:rPr>
+          <w:rFonts w:hint="eastAsia"/>
+        </w:rPr>
+        <w:t>异步</w:t>
+      </w:r>
+      <w:r>
+        <w:rPr>
+          <w:rFonts w:hint="eastAsia"/>
+        </w:rPr>
+        <w:t xml:space="preserve"> </w:t>
+      </w:r>
+      <w:r>
+        <w:rPr>
+          <w:rFonts w:hint="eastAsia"/>
+        </w:rPr>
+        <w:t>创建纹理</w:t>
+      </w:r>
+      <w:r>
+        <w:rPr>
+          <w:rFonts w:hint="eastAsia"/>
+        </w:rPr>
+        <w:t>渲染同步</w:t>
+      </w:r>
+      <w:r>
+        <w:rPr>
+          <w:rFonts w:hint="eastAsia"/>
+        </w:rPr>
+        <w:t xml:space="preserve">  </w:t>
+      </w:r>
+    </w:p>
+    <w:p>
+      <w:pPr>
+        <w:rPr>
+          <w:rFonts w:hint="eastAsia"/>
+        </w:rPr>
+      </w:pPr>
+      <w:r>
+        <w:rPr>
+          <w:rFonts w:hint="eastAsia"/>
+        </w:rPr>
+        <w:t>UI</w:t>
+      </w:r>
+      <w:r>
+        <w:rPr>
+          <w:rFonts w:hint="eastAsia"/>
+        </w:rPr>
+        <w:t>全程</w:t>
+      </w:r>
+      <w:r>
+        <w:rPr>
+          <w:rFonts w:hint="eastAsia"/>
+        </w:rPr>
+        <w:t>同步</w:t>
+      </w:r>
+    </w:p>
+    <w:p>
+      <w:pPr>
+        <w:pStyle w:val="3"/>
+        <w:rPr>
+          <w:rFonts w:hint="eastAsia"/>
+          <w:sz w:val="24"/>
+          <w:szCs w:val="24"/>
+        </w:rPr>
+      </w:pPr>
+      <w:r>
+        <w:rPr>
+          <w:rFonts w:hint="eastAsia"/>
+          <w:sz w:val="24"/>
+          <w:szCs w:val="24"/>
+        </w:rPr>
+        <w:t>适配</w:t>
+      </w:r>
+      <w:r>
+        <w:rPr>
+          <w:rFonts w:hint="eastAsia"/>
+          <w:sz w:val="24"/>
+          <w:szCs w:val="24"/>
+        </w:rPr>
+        <w:t>（不一定适用）</w:t>
+      </w:r>
+    </w:p>
+    <w:p>
+      <w:pPr>
+        <w:rPr>
+          <w:rFonts w:hint="eastAsia"/>
+        </w:rPr>
+      </w:pPr>
+      <w:r>
+        <w:rPr>
+          <w:rFonts w:hint="eastAsia"/>
+          <w:b/>
+        </w:rPr>
+        <w:t>地图：</w:t>
+      </w:r>
+      <w:r>
+        <w:rPr>
+          <w:rFonts w:hint="eastAsia"/>
+        </w:rPr>
+        <w:t xml:space="preserve"> </w:t>
+      </w:r>
+      <w:r>
+        <w:rPr>
+          <w:rFonts w:hint="eastAsia"/>
+        </w:rPr>
+        <w:t>屏幕尺寸越大，看的地图越多</w:t>
+      </w:r>
+    </w:p>
+    <w:p>
+      <w:pPr>
+        <w:rPr>
+          <w:rFonts w:hint="eastAsia"/>
+        </w:rPr>
+      </w:pPr>
+      <w:r>
+        <w:rPr>
+          <w:rFonts w:hint="eastAsia"/>
+        </w:rPr>
+        <w:t>UI</w:t>
+      </w:r>
+      <w:r>
+        <w:rPr>
+          <w:rFonts w:hint="eastAsia"/>
+        </w:rPr>
+        <w:t>：</w:t>
+      </w:r>
+      <w:r>
+        <w:rPr>
+          <w:rFonts w:hint="eastAsia"/>
+        </w:rPr>
+        <w:t>640X960</w:t>
+      </w:r>
+      <w:r>
+        <w:rPr>
+          <w:rFonts w:hint="eastAsia"/>
+        </w:rPr>
+        <w:t xml:space="preserve"> + </w:t>
+      </w:r>
+      <w:r>
+        <w:rPr>
+          <w:rFonts w:hint="eastAsia"/>
+        </w:rPr>
+        <w:t>大底图</w:t>
+      </w:r>
+      <w:r>
+        <w:rPr>
+          <w:rFonts w:hint="eastAsia"/>
+        </w:rPr>
+        <w:t xml:space="preserve"> 768X1136</w:t>
+      </w:r>
+    </w:p>
+    <w:p>
+      <w:pPr>
+        <w:pStyle w:val="3"/>
+        <w:rPr>
+          <w:rFonts w:hint="eastAsia"/>
+          <w:sz w:val="24"/>
+          <w:szCs w:val="24"/>
+        </w:rPr>
+      </w:pPr>
+      <w:r>
+        <w:rPr>
+          <w:rFonts w:hint="eastAsia"/>
+          <w:sz w:val="24"/>
+          <w:szCs w:val="24"/>
+        </w:rPr>
+        <w:t>梵天修真分辨率</w:t>
+      </w:r>
+    </w:p>
+    <w:p>
+      <w:pPr>
+        <w:rPr>
+          <w:rFonts w:hint="eastAsia"/>
+        </w:rPr>
+      </w:pPr>
+      <w:r>
+        <w:rPr>
+          <w:rFonts w:hint="eastAsia"/>
+        </w:rPr>
+        <w:t>标准</w:t>
+      </w:r>
+      <w:r>
+        <w:rPr>
+          <w:rFonts w:hint="eastAsia"/>
+        </w:rPr>
+        <w:t>iphone4s 960X640</w:t>
+      </w:r>
+    </w:p>
+    <w:p>
+      <w:pPr>
+        <w:rPr>
+          <w:rFonts w:hint="eastAsia"/>
+        </w:rPr>
+      </w:pPr>
+      <w:r>
+        <w:rPr>
+          <w:rFonts w:hint="eastAsia"/>
+        </w:rPr>
+        <w:t>底图：</w:t>
+      </w:r>
+      <w:r>
+        <w:rPr>
+          <w:rFonts w:hint="eastAsia"/>
+        </w:rPr>
+        <w:t>1280X720</w:t>
+      </w:r>
+    </w:p>
+    <w:p>
+      <w:pPr>
+        <w:pStyle w:val="3"/>
+        <w:rPr>
+          <w:rFonts w:hint="eastAsia"/>
+          <w:sz w:val="24"/>
+          <w:szCs w:val="24"/>
+        </w:rPr>
+      </w:pPr>
+      <w:r>
+        <w:rPr>
+          <w:rFonts w:hint="eastAsia"/>
+          <w:sz w:val="24"/>
+          <w:szCs w:val="24"/>
+        </w:rPr>
+        <w:t>ETC1</w:t>
+      </w:r>
+    </w:p>
+    <w:p>
+      <w:pPr>
+        <w:rPr>
+          <w:rFonts w:hint="eastAsia"/>
+        </w:rPr>
+      </w:pPr>
+      <w:r>
+        <w:rPr>
+          <w:rFonts w:hint="eastAsia"/>
+        </w:rPr>
+        <w:t>不支持</w:t>
+      </w:r>
+      <w:r>
+        <w:rPr>
+          <w:rFonts w:hint="eastAsia"/>
+        </w:rPr>
+        <w:t>alpha</w:t>
+      </w:r>
+      <w:r>
+        <w:rPr>
+          <w:rFonts w:hint="eastAsia"/>
+        </w:rPr>
+        <w:t>通道</w:t>
+      </w:r>
+      <w:r>
+        <w:rPr>
+          <w:rFonts w:hint="eastAsia"/>
+        </w:rPr>
+        <w:t>,</w:t>
+      </w:r>
+    </w:p>
+    <w:p>
+      <w:pPr>
+        <w:rPr>
+          <w:rFonts w:hint="eastAsia"/>
+          <w:b/>
+        </w:rPr>
+      </w:pPr>
+      <w:r>
+        <w:rPr>
+          <w:rFonts w:hint="eastAsia"/>
+          <w:b/>
+        </w:rPr>
+        <w:t>解决方法</w:t>
+      </w:r>
+      <w:r>
+        <w:rPr>
+          <w:rFonts w:hint="eastAsia"/>
+          <w:b/>
+        </w:rPr>
+        <w:t>;</w:t>
+      </w:r>
+    </w:p>
+    <w:p>
+      <w:pPr>
+        <w:rPr>
+          <w:rFonts w:hint="eastAsia"/>
+        </w:rPr>
+      </w:pPr>
+      <w:r>
+        <w:rPr>
+          <w:rFonts w:hint="eastAsia"/>
+        </w:rPr>
+        <w:t>有通道拆开，分开压缩</w:t>
+      </w:r>
+      <w:r>
+        <w:rPr>
+          <w:rFonts w:hint="eastAsia"/>
+        </w:rPr>
+        <w:t xml:space="preserve"> rgb</w:t>
+      </w:r>
+      <w:r>
+        <w:rPr>
+          <w:rFonts w:hint="eastAsia"/>
+        </w:rPr>
+        <w:t>和</w:t>
+      </w:r>
+      <w:r>
+        <w:rPr>
+          <w:rFonts w:hint="eastAsia"/>
+        </w:rPr>
+        <w:t>alpha</w:t>
+      </w:r>
+      <w:r>
+        <w:rPr>
+          <w:rFonts w:hint="eastAsia"/>
+        </w:rPr>
+        <w:t>成</w:t>
+      </w:r>
+      <w:r>
+        <w:rPr>
+          <w:rFonts w:hint="eastAsia"/>
+        </w:rPr>
+        <w:t>2</w:t>
+      </w:r>
+      <w:r>
+        <w:rPr>
+          <w:rFonts w:hint="eastAsia"/>
+        </w:rPr>
+        <w:t>个</w:t>
+      </w:r>
+      <w:r>
+        <w:rPr>
+          <w:rFonts w:hint="eastAsia"/>
+        </w:rPr>
+        <w:t xml:space="preserve"> etc1</w:t>
+      </w:r>
+      <w:r>
+        <w:rPr>
+          <w:rFonts w:hint="eastAsia"/>
+        </w:rPr>
+        <w:t xml:space="preserve">, </w:t>
+      </w:r>
+      <w:r>
+        <w:rPr>
+          <w:rFonts w:hint="eastAsia"/>
+        </w:rPr>
+        <w:t>用多重纹理来做，需要</w:t>
+      </w:r>
+      <w:r>
+        <w:rPr>
+          <w:rFonts w:hint="eastAsia"/>
+        </w:rPr>
+        <w:t>shade</w:t>
+      </w:r>
+      <w:r>
+        <w:rPr>
+          <w:rFonts w:hint="eastAsia"/>
+        </w:rPr>
+        <w:t>支持</w:t>
+      </w:r>
+    </w:p>
+    <w:p>
+      <w:pPr>
+        <w:pStyle w:val="3"/>
+        <w:rPr>
+          <w:rFonts w:hint="eastAsia"/>
+          <w:sz w:val="24"/>
+          <w:szCs w:val="24"/>
+        </w:rPr>
+      </w:pPr>
+      <w:r>
+        <w:rPr>
+          <w:rFonts w:hint="eastAsia"/>
+          <w:sz w:val="24"/>
+          <w:szCs w:val="24"/>
+        </w:rPr>
+        <w:t>子弹追踪</w:t>
+      </w:r>
+      <w:r>
+        <w:rPr>
+          <w:rFonts w:hint="eastAsia"/>
+          <w:sz w:val="24"/>
+          <w:szCs w:val="24"/>
+        </w:rPr>
+        <w:t xml:space="preserve"> </w:t>
+      </w:r>
+      <w:r>
+        <w:rPr>
+          <w:rFonts w:hint="eastAsia"/>
+          <w:sz w:val="24"/>
+          <w:szCs w:val="24"/>
+        </w:rPr>
+        <w:t>角度更新</w:t>
+      </w:r>
+    </w:p>
+    <w:p>
+      <w:pPr>
+        <w:widowControl/>
+        <w:spacing w:line="209" w:lineRule="atLeast"/>
+        <w:jc w:val="left"/>
+        <w:rPr>
+          <w:rFonts w:ascii="Consolas" w:eastAsia="宋体" w:hAnsi="Consolas" w:cs="Consolas"/>
+          <w:color w:val="333333"/>
+          <w:kern w:val="0"/>
+          <w:sz w:val="18"/>
+          <w:szCs w:val="18"/>
+        </w:rPr>
+      </w:pPr>
+      <w:r>
+        <w:rPr>
+          <w:rFonts w:ascii="宋体" w:eastAsia="宋体" w:hAnsi="宋体" w:cs="宋体"/>
+          <w:color w:val="333333"/>
+          <w:kern w:val="0"/>
+          <w:sz w:val="18"/>
+          <w:szCs w:val="18"/>
+        </w:rPr>
+        <w:t>void</w:t>
+      </w:r>
+      <w:r>
+        <w:rPr>
+          <w:rFonts w:ascii="Consolas" w:eastAsia="宋体" w:hAnsi="Consolas" w:cs="Consolas"/>
+          <w:color w:val="333333"/>
+          <w:kern w:val="0"/>
+          <w:sz w:val="18"/>
+          <w:szCs w:val="18"/>
+        </w:rPr>
+        <w:t> </w:t>
+      </w:r>
+      <w:r>
+        <w:rPr>
+          <w:rFonts w:ascii="宋体" w:eastAsia="宋体" w:hAnsi="宋体" w:cs="宋体"/>
+          <w:color w:val="333333"/>
+          <w:kern w:val="0"/>
+          <w:sz w:val="18"/>
+          <w:szCs w:val="18"/>
+        </w:rPr>
+        <w:t>ControlLayer::EnemyMove(float</w:t>
+      </w:r>
+      <w:r>
+        <w:rPr>
+          <w:rFonts w:ascii="Consolas" w:eastAsia="宋体" w:hAnsi="Consolas" w:cs="Consolas"/>
+          <w:color w:val="333333"/>
+          <w:kern w:val="0"/>
+          <w:sz w:val="18"/>
+          <w:szCs w:val="18"/>
+        </w:rPr>
+        <w:t> </w:t>
+      </w:r>
+      <w:r>
+        <w:rPr>
+          <w:rFonts w:ascii="宋体" w:eastAsia="宋体" w:hAnsi="宋体" w:cs="宋体"/>
+          <w:color w:val="333333"/>
+          <w:kern w:val="0"/>
+          <w:sz w:val="18"/>
+          <w:szCs w:val="18"/>
+        </w:rPr>
+        <w:t>dt){</w:t>
+      </w:r>
+    </w:p>
+    <w:p>
+      <w:pPr>
+        <w:widowControl/>
+        <w:spacing w:line="209" w:lineRule="atLeast"/>
+        <w:jc w:val="left"/>
+        <w:rPr>
+          <w:rFonts w:ascii="Consolas" w:eastAsia="宋体" w:hAnsi="Consolas" w:cs="Consolas"/>
+          <w:color w:val="333333"/>
+          <w:kern w:val="0"/>
+          <w:sz w:val="18"/>
+          <w:szCs w:val="18"/>
+        </w:rPr>
+      </w:pPr>
+      <w:r>
+        <w:rPr>
+          <w:rFonts w:ascii="宋体" w:eastAsia="宋体" w:hAnsi="宋体" w:cs="宋体"/>
+          <w:color w:val="C7254E"/>
+          <w:kern w:val="0"/>
+          <w:sz w:val="18"/>
+          <w:szCs w:val="18"/>
+        </w:rPr>
+        <w:t>    </w:t>
+      </w:r>
+      <w:r>
+        <w:rPr>
+          <w:rFonts w:ascii="宋体" w:eastAsia="宋体" w:hAnsi="宋体" w:cs="宋体"/>
+          <w:color w:val="333333"/>
+          <w:kern w:val="0"/>
+          <w:sz w:val="18"/>
+          <w:szCs w:val="18"/>
+        </w:rPr>
+        <w:t>CCObject *et; </w:t>
+      </w:r>
+    </w:p>
+    <w:p>
+      <w:pPr>
+        <w:widowControl/>
+        <w:spacing w:line="209" w:lineRule="atLeast"/>
+        <w:jc w:val="left"/>
+        <w:rPr>
+          <w:rFonts w:ascii="Consolas" w:eastAsia="宋体" w:hAnsi="Consolas" w:cs="Consolas"/>
+          <w:color w:val="333333"/>
+          <w:kern w:val="0"/>
+          <w:sz w:val="18"/>
+          <w:szCs w:val="18"/>
+        </w:rPr>
+      </w:pPr>
+      <w:r>
+        <w:rPr>
+          <w:rFonts w:ascii="宋体" w:eastAsia="宋体" w:hAnsi="宋体" w:cs="宋体"/>
+          <w:color w:val="C7254E"/>
+          <w:kern w:val="0"/>
+          <w:sz w:val="18"/>
+          <w:szCs w:val="18"/>
+        </w:rPr>
+        <w:t>    </w:t>
+      </w:r>
+      <w:r>
+        <w:rPr>
+          <w:rFonts w:ascii="宋体" w:eastAsia="宋体" w:hAnsi="宋体" w:cs="宋体"/>
+          <w:color w:val="333333"/>
+          <w:kern w:val="0"/>
+          <w:sz w:val="18"/>
+          <w:szCs w:val="18"/>
+        </w:rPr>
+        <w:t>CCARRAY_FOREACH(enemyArray,et)//遍历所有子弹   </w:t>
+      </w:r>
+    </w:p>
+    <w:p>
+      <w:pPr>
+        <w:widowControl/>
+        <w:spacing w:line="209" w:lineRule="atLeast"/>
+        <w:jc w:val="left"/>
+        <w:rPr>
+          <w:rFonts w:ascii="Consolas" w:eastAsia="宋体" w:hAnsi="Consolas" w:cs="Consolas"/>
+          <w:color w:val="333333"/>
+          <w:kern w:val="0"/>
+          <w:sz w:val="18"/>
+          <w:szCs w:val="18"/>
+        </w:rPr>
+      </w:pPr>
+      <w:r>
+        <w:rPr>
+          <w:rFonts w:ascii="宋体" w:eastAsia="宋体" w:hAnsi="宋体" w:cs="宋体"/>
+          <w:color w:val="C7254E"/>
+          <w:kern w:val="0"/>
+          <w:sz w:val="18"/>
+          <w:szCs w:val="18"/>
+        </w:rPr>
+        <w:t>    </w:t>
+      </w:r>
+      <w:r>
+        <w:rPr>
+          <w:rFonts w:ascii="宋体" w:eastAsia="宋体" w:hAnsi="宋体" w:cs="宋体"/>
+          <w:color w:val="333333"/>
+          <w:kern w:val="0"/>
+          <w:sz w:val="18"/>
+          <w:szCs w:val="18"/>
+        </w:rPr>
+        <w:t>{</w:t>
+      </w:r>
+    </w:p>
+    <w:p>
+      <w:pPr>
+        <w:widowControl/>
+        <w:spacing w:line="209" w:lineRule="atLeast"/>
+        <w:jc w:val="left"/>
+        <w:rPr>
+          <w:rFonts w:ascii="Consolas" w:eastAsia="宋体" w:hAnsi="Consolas" w:cs="Consolas"/>
+          <w:color w:val="333333"/>
+          <w:kern w:val="0"/>
+          <w:sz w:val="18"/>
+          <w:szCs w:val="18"/>
+        </w:rPr>
+      </w:pPr>
+      <w:r>
+        <w:rPr>
+          <w:rFonts w:ascii="宋体" w:eastAsia="宋体" w:hAnsi="宋体" w:cs="宋体"/>
+          <w:color w:val="C7254E"/>
+          <w:kern w:val="0"/>
+          <w:sz w:val="18"/>
+          <w:szCs w:val="18"/>
+        </w:rPr>
+        <w:t>        </w:t>
+      </w:r>
+      <w:r>
+        <w:rPr>
+          <w:rFonts w:ascii="宋体" w:eastAsia="宋体" w:hAnsi="宋体" w:cs="宋体"/>
+          <w:color w:val="333333"/>
+          <w:kern w:val="0"/>
+          <w:sz w:val="18"/>
+          <w:szCs w:val="18"/>
+        </w:rPr>
+        <w:t>EnemySnake *enemySnake= (EnemySnake*)et;</w:t>
+      </w:r>
+    </w:p>
+    <w:p>
+      <w:pPr>
+        <w:widowControl/>
+        <w:spacing w:line="209" w:lineRule="atLeast"/>
+        <w:jc w:val="left"/>
+        <w:rPr>
+          <w:rFonts w:ascii="Consolas" w:eastAsia="宋体" w:hAnsi="Consolas" w:cs="Consolas"/>
+          <w:color w:val="333333"/>
+          <w:kern w:val="0"/>
+          <w:sz w:val="18"/>
+          <w:szCs w:val="18"/>
+        </w:rPr>
+      </w:pPr>
+      <w:r>
+        <w:rPr>
+          <w:rFonts w:ascii="宋体" w:eastAsia="宋体" w:hAnsi="宋体" w:cs="宋体"/>
+          <w:color w:val="C7254E"/>
+          <w:kern w:val="0"/>
+          <w:sz w:val="18"/>
+          <w:szCs w:val="18"/>
+        </w:rPr>
+        <w:t>        </w:t>
+      </w:r>
+      <w:r>
+        <w:rPr>
+          <w:rFonts w:ascii="宋体" w:eastAsia="宋体" w:hAnsi="宋体" w:cs="宋体"/>
+          <w:color w:val="333333"/>
+          <w:kern w:val="0"/>
+          <w:sz w:val="18"/>
+          <w:szCs w:val="18"/>
+        </w:rPr>
+        <w:t>//enemySnake-&gt;setPositionX(enemySnake-&gt;getPositionX()+1);</w:t>
+      </w:r>
+    </w:p>
+    <w:p>
+      <w:pPr>
+        <w:widowControl/>
+        <w:spacing w:line="209" w:lineRule="atLeast"/>
+        <w:jc w:val="left"/>
+        <w:rPr>
+          <w:rFonts w:ascii="Consolas" w:eastAsia="宋体" w:hAnsi="Consolas" w:cs="Consolas"/>
+          <w:color w:val="333333"/>
+          <w:kern w:val="0"/>
+          <w:sz w:val="18"/>
+          <w:szCs w:val="18"/>
+        </w:rPr>
+      </w:pPr>
+      <w:r>
+        <w:rPr>
+          <w:rFonts w:ascii="宋体" w:eastAsia="宋体" w:hAnsi="宋体" w:cs="宋体"/>
+          <w:color w:val="C7254E"/>
+          <w:kern w:val="0"/>
+          <w:sz w:val="18"/>
+          <w:szCs w:val="18"/>
+        </w:rPr>
+        <w:t>        </w:t>
+      </w:r>
+      <w:r>
+        <w:rPr>
+          <w:rFonts w:ascii="宋体" w:eastAsia="宋体" w:hAnsi="宋体" w:cs="宋体"/>
+          <w:color w:val="333333"/>
+          <w:kern w:val="0"/>
+          <w:sz w:val="18"/>
+          <w:szCs w:val="18"/>
+        </w:rPr>
+        <w:t>//计算角度</w:t>
+      </w:r>
+    </w:p>
+    <w:p>
+      <w:pPr>
+        <w:widowControl/>
+        <w:spacing w:line="209" w:lineRule="atLeast"/>
+        <w:jc w:val="left"/>
+        <w:rPr>
+          <w:rFonts w:ascii="Consolas" w:eastAsia="宋体" w:hAnsi="Consolas" w:cs="Consolas"/>
+          <w:color w:val="333333"/>
+          <w:kern w:val="0"/>
+          <w:sz w:val="18"/>
+          <w:szCs w:val="18"/>
+        </w:rPr>
+      </w:pPr>
+      <w:r>
+        <w:rPr>
+          <w:rFonts w:ascii="宋体" w:eastAsia="宋体" w:hAnsi="宋体" w:cs="宋体"/>
+          <w:color w:val="C7254E"/>
+          <w:kern w:val="0"/>
+          <w:sz w:val="18"/>
+          <w:szCs w:val="18"/>
+        </w:rPr>
+        <w:t>        </w:t>
+      </w:r>
+      <w:r>
+        <w:rPr>
+          <w:rFonts w:ascii="宋体" w:eastAsia="宋体" w:hAnsi="宋体" w:cs="宋体"/>
+          <w:color w:val="333333"/>
+          <w:kern w:val="0"/>
+          <w:sz w:val="18"/>
+          <w:szCs w:val="18"/>
+        </w:rPr>
+        <w:t>CCPoint ePoint=enemySnake-&gt;getPosition();</w:t>
+      </w:r>
+    </w:p>
+    <w:p>
+      <w:pPr>
+        <w:widowControl/>
+        <w:spacing w:line="209" w:lineRule="atLeast"/>
+        <w:jc w:val="left"/>
+        <w:rPr>
+          <w:rFonts w:ascii="Consolas" w:eastAsia="宋体" w:hAnsi="Consolas" w:cs="Consolas"/>
+          <w:color w:val="333333"/>
+          <w:kern w:val="0"/>
+          <w:sz w:val="18"/>
+          <w:szCs w:val="18"/>
+        </w:rPr>
+      </w:pPr>
+      <w:r>
+        <w:rPr>
+          <w:rFonts w:ascii="宋体" w:eastAsia="宋体" w:hAnsi="宋体" w:cs="宋体"/>
+          <w:color w:val="C7254E"/>
+          <w:kern w:val="0"/>
+          <w:sz w:val="18"/>
+          <w:szCs w:val="18"/>
+        </w:rPr>
+        <w:t>        </w:t>
+      </w:r>
+      <w:r>
+        <w:rPr>
+          <w:rFonts w:ascii="宋体" w:eastAsia="宋体" w:hAnsi="宋体" w:cs="宋体"/>
+          <w:color w:val="333333"/>
+          <w:kern w:val="0"/>
+          <w:sz w:val="18"/>
+          <w:szCs w:val="18"/>
+        </w:rPr>
+        <w:t>CCPoint hPoint=snakeGameLayer-&gt;SnakeBody-&gt;getPosition();</w:t>
+      </w:r>
+    </w:p>
+    <w:p>
+      <w:pPr>
+        <w:widowControl/>
+        <w:spacing w:line="209" w:lineRule="atLeast"/>
+        <w:jc w:val="left"/>
+        <w:rPr>
+          <w:rFonts w:ascii="Consolas" w:eastAsia="宋体" w:hAnsi="Consolas" w:cs="Consolas"/>
+          <w:color w:val="333333"/>
+          <w:kern w:val="0"/>
+          <w:sz w:val="18"/>
+          <w:szCs w:val="18"/>
+        </w:rPr>
+      </w:pPr>
+      <w:r>
+        <w:rPr>
+          <w:rFonts w:ascii="Consolas" w:eastAsia="宋体" w:hAnsi="Consolas" w:cs="Consolas"/>
+          <w:color w:val="333333"/>
+          <w:kern w:val="0"/>
+          <w:sz w:val="18"/>
+          <w:szCs w:val="18"/>
+        </w:rPr>
+        <w:t> </w:t>
+      </w:r>
+    </w:p>
+    <w:p>
+      <w:pPr>
+        <w:widowControl/>
+        <w:spacing w:line="209" w:lineRule="atLeast"/>
+        <w:jc w:val="left"/>
+        <w:rPr>
+          <w:rFonts w:ascii="Consolas" w:eastAsia="宋体" w:hAnsi="Consolas" w:cs="Consolas"/>
+          <w:color w:val="333333"/>
+          <w:kern w:val="0"/>
+          <w:sz w:val="18"/>
+          <w:szCs w:val="18"/>
+        </w:rPr>
+      </w:pPr>
+      <w:r>
+        <w:rPr>
+          <w:rFonts w:ascii="宋体" w:eastAsia="宋体" w:hAnsi="宋体" w:cs="宋体"/>
+          <w:color w:val="C7254E"/>
+          <w:kern w:val="0"/>
+          <w:sz w:val="18"/>
+          <w:szCs w:val="18"/>
+        </w:rPr>
+        <w:t>   </w:t>
+      </w:r>
+      <w:r>
+        <w:rPr>
+          <w:rFonts w:ascii="Consolas" w:eastAsia="宋体" w:hAnsi="Consolas" w:cs="Consolas"/>
+          <w:color w:val="333333"/>
+          <w:kern w:val="0"/>
+          <w:sz w:val="18"/>
+          <w:szCs w:val="18"/>
+        </w:rPr>
+        <w:t> </w:t>
+      </w:r>
+    </w:p>
+    <w:p>
+      <w:pPr>
+        <w:widowControl/>
+        <w:spacing w:line="209" w:lineRule="atLeast"/>
+        <w:jc w:val="left"/>
+        <w:rPr>
+          <w:rFonts w:ascii="Consolas" w:eastAsia="宋体" w:hAnsi="Consolas" w:cs="Consolas"/>
+          <w:color w:val="333333"/>
+          <w:kern w:val="0"/>
+          <w:sz w:val="18"/>
+          <w:szCs w:val="18"/>
+        </w:rPr>
+      </w:pPr>
+      <w:r>
+        <w:rPr>
+          <w:rFonts w:ascii="Consolas" w:eastAsia="宋体" w:hAnsi="Consolas" w:cs="Consolas"/>
+          <w:color w:val="333333"/>
+          <w:kern w:val="0"/>
+          <w:sz w:val="18"/>
+          <w:szCs w:val="18"/>
+        </w:rPr>
+        <w:t> </w:t>
+      </w:r>
+    </w:p>
+    <w:p>
+      <w:pPr>
+        <w:widowControl/>
+        <w:spacing w:line="209" w:lineRule="atLeast"/>
+        <w:jc w:val="left"/>
+        <w:rPr>
+          <w:rFonts w:ascii="Consolas" w:eastAsia="宋体" w:hAnsi="Consolas" w:cs="Consolas"/>
+          <w:color w:val="333333"/>
+          <w:kern w:val="0"/>
+          <w:sz w:val="18"/>
+          <w:szCs w:val="18"/>
+        </w:rPr>
+      </w:pPr>
+      <w:r>
+        <w:rPr>
+          <w:rFonts w:ascii="宋体" w:eastAsia="宋体" w:hAnsi="宋体" w:cs="宋体"/>
+          <w:color w:val="C7254E"/>
+          <w:kern w:val="0"/>
+          <w:sz w:val="18"/>
+          <w:szCs w:val="18"/>
+        </w:rPr>
+        <w:t>        </w:t>
+      </w:r>
+      <w:r>
+        <w:rPr>
+          <w:rFonts w:ascii="宋体" w:eastAsia="宋体" w:hAnsi="宋体" w:cs="宋体"/>
+          <w:color w:val="333333"/>
+          <w:kern w:val="0"/>
+          <w:sz w:val="18"/>
+          <w:szCs w:val="18"/>
+        </w:rPr>
+        <w:t>//计算矢量</w:t>
+      </w:r>
+    </w:p>
+    <w:p>
+      <w:pPr>
+        <w:widowControl/>
+        <w:spacing w:line="209" w:lineRule="atLeast"/>
+        <w:jc w:val="left"/>
+        <w:rPr>
+          <w:rFonts w:ascii="Consolas" w:eastAsia="宋体" w:hAnsi="Consolas" w:cs="Consolas"/>
+          <w:color w:val="333333"/>
+          <w:kern w:val="0"/>
+          <w:sz w:val="18"/>
+          <w:szCs w:val="18"/>
+        </w:rPr>
+      </w:pPr>
+      <w:r>
+        <w:rPr>
+          <w:rFonts w:ascii="宋体" w:eastAsia="宋体" w:hAnsi="宋体" w:cs="宋体"/>
+          <w:color w:val="C7254E"/>
+          <w:kern w:val="0"/>
+          <w:sz w:val="18"/>
+          <w:szCs w:val="18"/>
+        </w:rPr>
+        <w:t>        </w:t>
+      </w:r>
+      <w:r>
+        <w:rPr>
+          <w:rFonts w:ascii="宋体" w:eastAsia="宋体" w:hAnsi="宋体" w:cs="宋体"/>
+          <w:color w:val="333333"/>
+          <w:kern w:val="0"/>
+          <w:sz w:val="18"/>
+          <w:szCs w:val="18"/>
+        </w:rPr>
+        <w:t>CCPoint pVectr=ccpSub(ePoint,hPoint);</w:t>
+      </w:r>
+    </w:p>
+    <w:p>
+      <w:pPr>
+        <w:widowControl/>
+        <w:spacing w:line="209" w:lineRule="atLeast"/>
+        <w:jc w:val="left"/>
+        <w:rPr>
+          <w:rFonts w:ascii="Consolas" w:eastAsia="宋体" w:hAnsi="Consolas" w:cs="Consolas"/>
+          <w:color w:val="333333"/>
+          <w:kern w:val="0"/>
+          <w:sz w:val="18"/>
+          <w:szCs w:val="18"/>
+        </w:rPr>
+      </w:pPr>
+      <w:r>
+        <w:rPr>
+          <w:rFonts w:ascii="宋体" w:eastAsia="宋体" w:hAnsi="宋体" w:cs="宋体"/>
+          <w:color w:val="C7254E"/>
+          <w:kern w:val="0"/>
+          <w:sz w:val="18"/>
+          <w:szCs w:val="18"/>
+        </w:rPr>
+        <w:lastRenderedPageBreak/>
+        <w:t>        </w:t>
+      </w:r>
+      <w:r>
+        <w:rPr>
+          <w:rFonts w:ascii="宋体" w:eastAsia="宋体" w:hAnsi="宋体" w:cs="宋体"/>
+          <w:color w:val="333333"/>
+          <w:kern w:val="0"/>
+          <w:sz w:val="18"/>
+          <w:szCs w:val="18"/>
+        </w:rPr>
+        <w:t>//反tan得到弧度</w:t>
+      </w:r>
+    </w:p>
+    <w:p>
+      <w:pPr>
+        <w:widowControl/>
+        <w:spacing w:line="209" w:lineRule="atLeast"/>
+        <w:jc w:val="left"/>
+        <w:rPr>
+          <w:rFonts w:ascii="Consolas" w:eastAsia="宋体" w:hAnsi="Consolas" w:cs="Consolas"/>
+          <w:color w:val="333333"/>
+          <w:kern w:val="0"/>
+          <w:sz w:val="18"/>
+          <w:szCs w:val="18"/>
+        </w:rPr>
+      </w:pPr>
+      <w:r>
+        <w:rPr>
+          <w:rFonts w:ascii="宋体" w:eastAsia="宋体" w:hAnsi="宋体" w:cs="宋体"/>
+          <w:color w:val="C7254E"/>
+          <w:kern w:val="0"/>
+          <w:sz w:val="18"/>
+          <w:szCs w:val="18"/>
+        </w:rPr>
+        <w:t>        </w:t>
+      </w:r>
+      <w:r>
+        <w:rPr>
+          <w:rFonts w:ascii="宋体" w:eastAsia="宋体" w:hAnsi="宋体" w:cs="宋体"/>
+          <w:color w:val="333333"/>
+          <w:kern w:val="0"/>
+          <w:sz w:val="18"/>
+          <w:szCs w:val="18"/>
+        </w:rPr>
+        <w:t>float</w:t>
+      </w:r>
+      <w:r>
+        <w:rPr>
+          <w:rFonts w:ascii="Consolas" w:eastAsia="宋体" w:hAnsi="Consolas" w:cs="Consolas"/>
+          <w:color w:val="333333"/>
+          <w:kern w:val="0"/>
+          <w:sz w:val="18"/>
+          <w:szCs w:val="18"/>
+        </w:rPr>
+        <w:t> </w:t>
+      </w:r>
+      <w:r>
+        <w:rPr>
+          <w:rFonts w:ascii="宋体" w:eastAsia="宋体" w:hAnsi="宋体" w:cs="宋体"/>
+          <w:color w:val="333333"/>
+          <w:kern w:val="0"/>
+          <w:sz w:val="18"/>
+          <w:szCs w:val="18"/>
+        </w:rPr>
+        <w:t>angleRadians=atan(pVectr.y/pVectr.x);</w:t>
+      </w:r>
+    </w:p>
+    <w:p>
+      <w:pPr>
+        <w:widowControl/>
+        <w:spacing w:line="209" w:lineRule="atLeast"/>
+        <w:jc w:val="left"/>
+        <w:rPr>
+          <w:rFonts w:ascii="Consolas" w:eastAsia="宋体" w:hAnsi="Consolas" w:cs="Consolas"/>
+          <w:color w:val="333333"/>
+          <w:kern w:val="0"/>
+          <w:sz w:val="18"/>
+          <w:szCs w:val="18"/>
+        </w:rPr>
+      </w:pPr>
+      <w:r>
+        <w:rPr>
+          <w:rFonts w:ascii="宋体" w:eastAsia="宋体" w:hAnsi="宋体" w:cs="宋体"/>
+          <w:color w:val="C7254E"/>
+          <w:kern w:val="0"/>
+          <w:sz w:val="18"/>
+          <w:szCs w:val="18"/>
+        </w:rPr>
+        <w:t>        </w:t>
+      </w:r>
+      <w:r>
+        <w:rPr>
+          <w:rFonts w:ascii="宋体" w:eastAsia="宋体" w:hAnsi="宋体" w:cs="宋体"/>
+          <w:color w:val="333333"/>
+          <w:kern w:val="0"/>
+          <w:sz w:val="18"/>
+          <w:szCs w:val="18"/>
+        </w:rPr>
+        <w:t>//得到角度 弧度除以pi乘以180</w:t>
+      </w:r>
+    </w:p>
+    <w:p>
+      <w:pPr>
+        <w:widowControl/>
+        <w:spacing w:line="209" w:lineRule="atLeast"/>
+        <w:jc w:val="left"/>
+        <w:rPr>
+          <w:rFonts w:ascii="Consolas" w:eastAsia="宋体" w:hAnsi="Consolas" w:cs="Consolas"/>
+          <w:color w:val="333333"/>
+          <w:kern w:val="0"/>
+          <w:sz w:val="18"/>
+          <w:szCs w:val="18"/>
+        </w:rPr>
+      </w:pPr>
+      <w:r>
+        <w:rPr>
+          <w:rFonts w:ascii="宋体" w:eastAsia="宋体" w:hAnsi="宋体" w:cs="宋体"/>
+          <w:color w:val="C7254E"/>
+          <w:kern w:val="0"/>
+          <w:sz w:val="18"/>
+          <w:szCs w:val="18"/>
+        </w:rPr>
+        <w:t>        </w:t>
+      </w:r>
+      <w:r>
+        <w:rPr>
+          <w:rFonts w:ascii="宋体" w:eastAsia="宋体" w:hAnsi="宋体" w:cs="宋体"/>
+          <w:color w:val="333333"/>
+          <w:kern w:val="0"/>
+          <w:sz w:val="18"/>
+          <w:szCs w:val="18"/>
+        </w:rPr>
+        <w:t>float</w:t>
+      </w:r>
+      <w:r>
+        <w:rPr>
+          <w:rFonts w:ascii="Consolas" w:eastAsia="宋体" w:hAnsi="Consolas" w:cs="Consolas"/>
+          <w:color w:val="333333"/>
+          <w:kern w:val="0"/>
+          <w:sz w:val="18"/>
+          <w:szCs w:val="18"/>
+        </w:rPr>
+        <w:t> </w:t>
+      </w:r>
+      <w:r>
+        <w:rPr>
+          <w:rFonts w:ascii="宋体" w:eastAsia="宋体" w:hAnsi="宋体" w:cs="宋体"/>
+          <w:color w:val="333333"/>
+          <w:kern w:val="0"/>
+          <w:sz w:val="18"/>
+          <w:szCs w:val="18"/>
+        </w:rPr>
+        <w:t>angleDegrees = CC_RADIANS_TO_DEGREES(angleRadians);</w:t>
+      </w:r>
+    </w:p>
+    <w:p>
+      <w:pPr>
+        <w:widowControl/>
+        <w:spacing w:line="209" w:lineRule="atLeast"/>
+        <w:jc w:val="left"/>
+        <w:rPr>
+          <w:rFonts w:ascii="Consolas" w:eastAsia="宋体" w:hAnsi="Consolas" w:cs="Consolas"/>
+          <w:color w:val="333333"/>
+          <w:kern w:val="0"/>
+          <w:sz w:val="18"/>
+          <w:szCs w:val="18"/>
+        </w:rPr>
+      </w:pPr>
+      <w:r>
+        <w:rPr>
+          <w:rFonts w:ascii="Consolas" w:eastAsia="宋体" w:hAnsi="Consolas" w:cs="Consolas"/>
+          <w:color w:val="333333"/>
+          <w:kern w:val="0"/>
+          <w:sz w:val="18"/>
+          <w:szCs w:val="18"/>
+        </w:rPr>
+        <w:t> </w:t>
+      </w:r>
+    </w:p>
+    <w:p>
+      <w:pPr>
+        <w:widowControl/>
+        <w:spacing w:line="209" w:lineRule="atLeast"/>
+        <w:jc w:val="left"/>
+        <w:rPr>
+          <w:rFonts w:ascii="Consolas" w:eastAsia="宋体" w:hAnsi="Consolas" w:cs="Consolas"/>
+          <w:color w:val="333333"/>
+          <w:kern w:val="0"/>
+          <w:sz w:val="18"/>
+          <w:szCs w:val="18"/>
+        </w:rPr>
+      </w:pPr>
+      <w:r>
+        <w:rPr>
+          <w:rFonts w:ascii="宋体" w:eastAsia="宋体" w:hAnsi="宋体" w:cs="宋体"/>
+          <w:color w:val="C7254E"/>
+          <w:kern w:val="0"/>
+          <w:sz w:val="18"/>
+          <w:szCs w:val="18"/>
+        </w:rPr>
+        <w:t>        </w:t>
+      </w:r>
+      <w:r>
+        <w:rPr>
+          <w:rFonts w:ascii="宋体" w:eastAsia="宋体" w:hAnsi="宋体" w:cs="宋体"/>
+          <w:color w:val="333333"/>
+          <w:kern w:val="0"/>
+          <w:sz w:val="18"/>
+          <w:szCs w:val="18"/>
+        </w:rPr>
+        <w:t>if(pVectr.x&gt;0){</w:t>
+      </w:r>
+    </w:p>
+    <w:p>
+      <w:pPr>
+        <w:widowControl/>
+        <w:spacing w:line="209" w:lineRule="atLeast"/>
+        <w:jc w:val="left"/>
+        <w:rPr>
+          <w:rFonts w:ascii="Consolas" w:eastAsia="宋体" w:hAnsi="Consolas" w:cs="Consolas"/>
+          <w:color w:val="333333"/>
+          <w:kern w:val="0"/>
+          <w:sz w:val="18"/>
+          <w:szCs w:val="18"/>
+        </w:rPr>
+      </w:pPr>
+      <w:r>
+        <w:rPr>
+          <w:rFonts w:ascii="宋体" w:eastAsia="宋体" w:hAnsi="宋体" w:cs="宋体"/>
+          <w:color w:val="C7254E"/>
+          <w:kern w:val="0"/>
+          <w:sz w:val="18"/>
+          <w:szCs w:val="18"/>
+        </w:rPr>
+        <w:t>            </w:t>
+      </w:r>
+      <w:r>
+        <w:rPr>
+          <w:rFonts w:ascii="宋体" w:eastAsia="宋体" w:hAnsi="宋体" w:cs="宋体"/>
+          <w:color w:val="333333"/>
+          <w:kern w:val="0"/>
+          <w:sz w:val="18"/>
+          <w:szCs w:val="18"/>
+        </w:rPr>
+        <w:t>angleDegrees=angleDegrees+180;</w:t>
+      </w:r>
+    </w:p>
+    <w:p>
+      <w:pPr>
+        <w:widowControl/>
+        <w:spacing w:line="209" w:lineRule="atLeast"/>
+        <w:jc w:val="left"/>
+        <w:rPr>
+          <w:rFonts w:ascii="Consolas" w:eastAsia="宋体" w:hAnsi="Consolas" w:cs="Consolas"/>
+          <w:color w:val="333333"/>
+          <w:kern w:val="0"/>
+          <w:sz w:val="18"/>
+          <w:szCs w:val="18"/>
+        </w:rPr>
+      </w:pPr>
+      <w:r>
+        <w:rPr>
+          <w:rFonts w:ascii="宋体" w:eastAsia="宋体" w:hAnsi="宋体" w:cs="宋体"/>
+          <w:color w:val="C7254E"/>
+          <w:kern w:val="0"/>
+          <w:sz w:val="18"/>
+          <w:szCs w:val="18"/>
+        </w:rPr>
+        <w:t>        </w:t>
+      </w:r>
+      <w:r>
+        <w:rPr>
+          <w:rFonts w:ascii="宋体" w:eastAsia="宋体" w:hAnsi="宋体" w:cs="宋体"/>
+          <w:color w:val="333333"/>
+          <w:kern w:val="0"/>
+          <w:sz w:val="18"/>
+          <w:szCs w:val="18"/>
+        </w:rPr>
+        <w:t>}</w:t>
+      </w:r>
+    </w:p>
+    <w:p>
+      <w:pPr>
+        <w:widowControl/>
+        <w:spacing w:line="209" w:lineRule="atLeast"/>
+        <w:jc w:val="left"/>
+        <w:rPr>
+          <w:rFonts w:ascii="Consolas" w:eastAsia="宋体" w:hAnsi="Consolas" w:cs="Consolas"/>
+          <w:color w:val="333333"/>
+          <w:kern w:val="0"/>
+          <w:sz w:val="18"/>
+          <w:szCs w:val="18"/>
+        </w:rPr>
+      </w:pPr>
+      <w:r>
+        <w:rPr>
+          <w:rFonts w:ascii="Consolas" w:eastAsia="宋体" w:hAnsi="Consolas" w:cs="Consolas"/>
+          <w:color w:val="333333"/>
+          <w:kern w:val="0"/>
+          <w:sz w:val="18"/>
+          <w:szCs w:val="18"/>
+        </w:rPr>
+        <w:t> </w:t>
+      </w:r>
+    </w:p>
+    <w:p>
+      <w:pPr>
+        <w:widowControl/>
+        <w:spacing w:line="209" w:lineRule="atLeast"/>
+        <w:jc w:val="left"/>
+        <w:rPr>
+          <w:rFonts w:ascii="Consolas" w:eastAsia="宋体" w:hAnsi="Consolas" w:cs="Consolas"/>
+          <w:color w:val="333333"/>
+          <w:kern w:val="0"/>
+          <w:sz w:val="18"/>
+          <w:szCs w:val="18"/>
+        </w:rPr>
+      </w:pPr>
+      <w:r>
+        <w:rPr>
+          <w:rFonts w:ascii="Consolas" w:eastAsia="宋体" w:hAnsi="Consolas" w:cs="Consolas"/>
+          <w:color w:val="333333"/>
+          <w:kern w:val="0"/>
+          <w:sz w:val="18"/>
+          <w:szCs w:val="18"/>
+        </w:rPr>
+        <w:t> </w:t>
+      </w:r>
+    </w:p>
+    <w:p>
+      <w:pPr>
+        <w:widowControl/>
+        <w:spacing w:line="209" w:lineRule="atLeast"/>
+        <w:jc w:val="left"/>
+        <w:rPr>
+          <w:rFonts w:ascii="Consolas" w:eastAsia="宋体" w:hAnsi="Consolas" w:cs="Consolas"/>
+          <w:color w:val="333333"/>
+          <w:kern w:val="0"/>
+          <w:sz w:val="18"/>
+          <w:szCs w:val="18"/>
+        </w:rPr>
+      </w:pPr>
+      <w:r>
+        <w:rPr>
+          <w:rFonts w:ascii="宋体" w:eastAsia="宋体" w:hAnsi="宋体" w:cs="宋体"/>
+          <w:color w:val="C7254E"/>
+          <w:kern w:val="0"/>
+          <w:sz w:val="18"/>
+          <w:szCs w:val="18"/>
+        </w:rPr>
+        <w:t>        </w:t>
+      </w:r>
+      <w:r>
+        <w:rPr>
+          <w:rFonts w:ascii="宋体" w:eastAsia="宋体" w:hAnsi="宋体" w:cs="宋体"/>
+          <w:color w:val="333333"/>
+          <w:kern w:val="0"/>
+          <w:sz w:val="18"/>
+          <w:szCs w:val="18"/>
+        </w:rPr>
+        <w:t>enemySnake-&gt;setRotation(-angleDegrees);</w:t>
+      </w:r>
+    </w:p>
+    <w:p>
+      <w:pPr>
+        <w:widowControl/>
+        <w:spacing w:line="209" w:lineRule="atLeast"/>
+        <w:jc w:val="left"/>
+        <w:rPr>
+          <w:rFonts w:ascii="Consolas" w:eastAsia="宋体" w:hAnsi="Consolas" w:cs="Consolas"/>
+          <w:color w:val="333333"/>
+          <w:kern w:val="0"/>
+          <w:sz w:val="18"/>
+          <w:szCs w:val="18"/>
+        </w:rPr>
+      </w:pPr>
+      <w:r>
+        <w:rPr>
+          <w:rFonts w:ascii="Consolas" w:eastAsia="宋体" w:hAnsi="Consolas" w:cs="Consolas"/>
+          <w:color w:val="333333"/>
+          <w:kern w:val="0"/>
+          <w:sz w:val="18"/>
+          <w:szCs w:val="18"/>
+        </w:rPr>
+        <w:t> </w:t>
+      </w:r>
+    </w:p>
+    <w:p>
+      <w:pPr>
+        <w:widowControl/>
+        <w:spacing w:line="209" w:lineRule="atLeast"/>
+        <w:jc w:val="left"/>
+        <w:rPr>
+          <w:rFonts w:ascii="Consolas" w:eastAsia="宋体" w:hAnsi="Consolas" w:cs="Consolas"/>
+          <w:color w:val="333333"/>
+          <w:kern w:val="0"/>
+          <w:sz w:val="18"/>
+          <w:szCs w:val="18"/>
+        </w:rPr>
+      </w:pPr>
+      <w:r>
+        <w:rPr>
+          <w:rFonts w:ascii="宋体" w:eastAsia="宋体" w:hAnsi="宋体" w:cs="宋体"/>
+          <w:color w:val="C7254E"/>
+          <w:kern w:val="0"/>
+          <w:sz w:val="18"/>
+          <w:szCs w:val="18"/>
+        </w:rPr>
+        <w:t>        </w:t>
+      </w:r>
+      <w:r>
+        <w:rPr>
+          <w:rFonts w:ascii="宋体" w:eastAsia="宋体" w:hAnsi="宋体" w:cs="宋体"/>
+          <w:color w:val="333333"/>
+          <w:kern w:val="0"/>
+          <w:sz w:val="18"/>
+          <w:szCs w:val="18"/>
+        </w:rPr>
+        <w:t>enemySnake-&gt;setPosition(</w:t>
+      </w:r>
+    </w:p>
+    <w:p>
+      <w:pPr>
+        <w:widowControl/>
+        <w:spacing w:line="209" w:lineRule="atLeast"/>
+        <w:jc w:val="left"/>
+        <w:rPr>
+          <w:rFonts w:ascii="Consolas" w:eastAsia="宋体" w:hAnsi="Consolas" w:cs="Consolas"/>
+          <w:color w:val="333333"/>
+          <w:kern w:val="0"/>
+          <w:sz w:val="18"/>
+          <w:szCs w:val="18"/>
+        </w:rPr>
+      </w:pPr>
+      <w:r>
+        <w:rPr>
+          <w:rFonts w:ascii="宋体" w:eastAsia="宋体" w:hAnsi="宋体" w:cs="宋体"/>
+          <w:color w:val="C7254E"/>
+          <w:kern w:val="0"/>
+          <w:sz w:val="18"/>
+          <w:szCs w:val="18"/>
+        </w:rPr>
+        <w:t>            </w:t>
+      </w:r>
+      <w:r>
+        <w:rPr>
+          <w:rFonts w:ascii="宋体" w:eastAsia="宋体" w:hAnsi="宋体" w:cs="宋体"/>
+          <w:color w:val="333333"/>
+          <w:kern w:val="0"/>
+          <w:sz w:val="18"/>
+          <w:szCs w:val="18"/>
+        </w:rPr>
+        <w:t>ccpAdd(enemySnake-&gt;getPosition(),</w:t>
+      </w:r>
+    </w:p>
+    <w:p>
+      <w:pPr>
+        <w:widowControl/>
+        <w:spacing w:line="209" w:lineRule="atLeast"/>
+        <w:jc w:val="left"/>
+        <w:rPr>
+          <w:rFonts w:ascii="Consolas" w:eastAsia="宋体" w:hAnsi="Consolas" w:cs="Consolas"/>
+          <w:color w:val="333333"/>
+          <w:kern w:val="0"/>
+          <w:sz w:val="18"/>
+          <w:szCs w:val="18"/>
+        </w:rPr>
+      </w:pPr>
+      <w:r>
+        <w:rPr>
+          <w:rFonts w:ascii="宋体" w:eastAsia="宋体" w:hAnsi="宋体" w:cs="宋体"/>
+          <w:color w:val="C7254E"/>
+          <w:kern w:val="0"/>
+          <w:sz w:val="18"/>
+          <w:szCs w:val="18"/>
+        </w:rPr>
+        <w:t>            </w:t>
+      </w:r>
+      <w:r>
+        <w:rPr>
+          <w:rFonts w:ascii="宋体" w:eastAsia="宋体" w:hAnsi="宋体" w:cs="宋体"/>
+          <w:color w:val="333333"/>
+          <w:kern w:val="0"/>
+          <w:sz w:val="18"/>
+          <w:szCs w:val="18"/>
+        </w:rPr>
+        <w:t>ccp(cos(angleDegrees)*iEnemySpeed,sin(angleDegrees)*iEnemySpeed)</w:t>
+      </w:r>
+    </w:p>
+    <w:p>
+      <w:pPr>
+        <w:widowControl/>
+        <w:spacing w:line="209" w:lineRule="atLeast"/>
+        <w:jc w:val="left"/>
+        <w:rPr>
+          <w:rFonts w:ascii="Consolas" w:eastAsia="宋体" w:hAnsi="Consolas" w:cs="Consolas"/>
+          <w:color w:val="333333"/>
+          <w:kern w:val="0"/>
+          <w:sz w:val="18"/>
+          <w:szCs w:val="18"/>
+        </w:rPr>
+      </w:pPr>
+      <w:r>
+        <w:rPr>
+          <w:rFonts w:ascii="宋体" w:eastAsia="宋体" w:hAnsi="宋体" w:cs="宋体"/>
+          <w:color w:val="C7254E"/>
+          <w:kern w:val="0"/>
+          <w:sz w:val="18"/>
+          <w:szCs w:val="18"/>
+        </w:rPr>
+        <w:t>            </w:t>
+      </w:r>
+      <w:r>
+        <w:rPr>
+          <w:rFonts w:ascii="宋体" w:eastAsia="宋体" w:hAnsi="宋体" w:cs="宋体"/>
+          <w:color w:val="333333"/>
+          <w:kern w:val="0"/>
+          <w:sz w:val="18"/>
+          <w:szCs w:val="18"/>
+        </w:rPr>
+        <w:t>)</w:t>
+      </w:r>
+    </w:p>
+    <w:p>
+      <w:pPr>
+        <w:widowControl/>
+        <w:spacing w:line="209" w:lineRule="atLeast"/>
+        <w:jc w:val="left"/>
+        <w:rPr>
+          <w:rFonts w:ascii="Consolas" w:eastAsia="宋体" w:hAnsi="Consolas" w:cs="Consolas"/>
+          <w:color w:val="333333"/>
+          <w:kern w:val="0"/>
+          <w:sz w:val="18"/>
+          <w:szCs w:val="18"/>
+        </w:rPr>
+      </w:pPr>
+      <w:r>
+        <w:rPr>
+          <w:rFonts w:ascii="宋体" w:eastAsia="宋体" w:hAnsi="宋体" w:cs="宋体"/>
+          <w:color w:val="C7254E"/>
+          <w:kern w:val="0"/>
+          <w:sz w:val="18"/>
+          <w:szCs w:val="18"/>
+        </w:rPr>
+        <w:t>            </w:t>
+      </w:r>
+      <w:r>
+        <w:rPr>
+          <w:rFonts w:ascii="宋体" w:eastAsia="宋体" w:hAnsi="宋体" w:cs="宋体"/>
+          <w:color w:val="333333"/>
+          <w:kern w:val="0"/>
+          <w:sz w:val="18"/>
+          <w:szCs w:val="18"/>
+        </w:rPr>
+        <w:t>);</w:t>
+      </w:r>
+    </w:p>
+    <w:p>
+      <w:pPr>
+        <w:widowControl/>
+        <w:spacing w:line="209" w:lineRule="atLeast"/>
+        <w:jc w:val="left"/>
+        <w:rPr>
+          <w:rFonts w:ascii="Consolas" w:eastAsia="宋体" w:hAnsi="Consolas" w:cs="Consolas"/>
+          <w:color w:val="333333"/>
+          <w:kern w:val="0"/>
+          <w:sz w:val="18"/>
+          <w:szCs w:val="18"/>
+        </w:rPr>
+      </w:pPr>
+      <w:r>
+        <w:rPr>
+          <w:rFonts w:ascii="Consolas" w:eastAsia="宋体" w:hAnsi="Consolas" w:cs="Consolas"/>
+          <w:color w:val="333333"/>
+          <w:kern w:val="0"/>
+          <w:sz w:val="18"/>
+          <w:szCs w:val="18"/>
+        </w:rPr>
+        <w:t> </w:t>
+      </w:r>
+    </w:p>
+    <w:p>
+      <w:pPr>
+        <w:widowControl/>
+        <w:spacing w:line="209" w:lineRule="atLeast"/>
+        <w:jc w:val="left"/>
+        <w:rPr>
+          <w:rFonts w:ascii="Consolas" w:eastAsia="宋体" w:hAnsi="Consolas" w:cs="Consolas"/>
+          <w:color w:val="333333"/>
+          <w:kern w:val="0"/>
+          <w:sz w:val="18"/>
+          <w:szCs w:val="18"/>
+        </w:rPr>
+      </w:pPr>
+      <w:r>
+        <w:rPr>
+          <w:rFonts w:ascii="Consolas" w:eastAsia="宋体" w:hAnsi="Consolas" w:cs="Consolas"/>
+          <w:color w:val="333333"/>
+          <w:kern w:val="0"/>
+          <w:sz w:val="18"/>
+          <w:szCs w:val="18"/>
+        </w:rPr>
+        <w:t> </w:t>
+      </w:r>
+    </w:p>
+    <w:p>
+      <w:pPr>
+        <w:widowControl/>
+        <w:spacing w:line="209" w:lineRule="atLeast"/>
+        <w:jc w:val="left"/>
+        <w:rPr>
+          <w:rFonts w:ascii="Consolas" w:eastAsia="宋体" w:hAnsi="Consolas" w:cs="Consolas"/>
+          <w:color w:val="333333"/>
+          <w:kern w:val="0"/>
+          <w:sz w:val="18"/>
+          <w:szCs w:val="18"/>
+        </w:rPr>
+      </w:pPr>
+      <w:r>
+        <w:rPr>
+          <w:rFonts w:ascii="Consolas" w:eastAsia="宋体" w:hAnsi="Consolas" w:cs="Consolas"/>
+          <w:color w:val="333333"/>
+          <w:kern w:val="0"/>
+          <w:sz w:val="18"/>
+          <w:szCs w:val="18"/>
+        </w:rPr>
+        <w:t> </w:t>
+      </w:r>
+    </w:p>
+    <w:p>
+      <w:pPr>
+        <w:widowControl/>
+        <w:spacing w:line="209" w:lineRule="atLeast"/>
+        <w:jc w:val="left"/>
+        <w:rPr>
+          <w:rFonts w:ascii="Consolas" w:eastAsia="宋体" w:hAnsi="Consolas" w:cs="Consolas"/>
+          <w:color w:val="333333"/>
+          <w:kern w:val="0"/>
+          <w:sz w:val="18"/>
+          <w:szCs w:val="18"/>
+        </w:rPr>
+      </w:pPr>
+      <w:r>
+        <w:rPr>
+          <w:rFonts w:ascii="Consolas" w:eastAsia="宋体" w:hAnsi="Consolas" w:cs="Consolas"/>
+          <w:color w:val="333333"/>
+          <w:kern w:val="0"/>
+          <w:sz w:val="18"/>
+          <w:szCs w:val="18"/>
+        </w:rPr>
+        <w:t> </w:t>
+      </w:r>
+    </w:p>
+    <w:p>
+      <w:pPr>
+        <w:widowControl/>
+        <w:spacing w:line="209" w:lineRule="atLeast"/>
+        <w:jc w:val="left"/>
+        <w:rPr>
+          <w:rFonts w:ascii="Consolas" w:eastAsia="宋体" w:hAnsi="Consolas" w:cs="Consolas"/>
+          <w:color w:val="333333"/>
+          <w:kern w:val="0"/>
+          <w:sz w:val="18"/>
+          <w:szCs w:val="18"/>
+        </w:rPr>
+      </w:pPr>
+      <w:r>
+        <w:rPr>
+          <w:rFonts w:ascii="宋体" w:eastAsia="宋体" w:hAnsi="宋体" w:cs="宋体"/>
+          <w:color w:val="C7254E"/>
+          <w:kern w:val="0"/>
+          <w:sz w:val="18"/>
+          <w:szCs w:val="18"/>
+        </w:rPr>
+        <w:t>    </w:t>
+      </w:r>
+      <w:r>
+        <w:rPr>
+          <w:rFonts w:ascii="宋体" w:eastAsia="宋体" w:hAnsi="宋体" w:cs="宋体"/>
+          <w:color w:val="333333"/>
+          <w:kern w:val="0"/>
+          <w:sz w:val="18"/>
+          <w:szCs w:val="18"/>
+        </w:rPr>
+        <w:t>}</w:t>
+      </w:r>
+    </w:p>
+    <w:p>
+      <w:pPr>
+        <w:widowControl/>
+        <w:spacing w:line="209" w:lineRule="atLeast"/>
+        <w:jc w:val="left"/>
+        <w:rPr>
+          <w:rFonts w:ascii="Consolas" w:eastAsia="宋体" w:hAnsi="Consolas" w:cs="Consolas"/>
+          <w:color w:val="333333"/>
+          <w:kern w:val="0"/>
+          <w:sz w:val="18"/>
+          <w:szCs w:val="18"/>
+        </w:rPr>
+      </w:pPr>
+      <w:r>
+        <w:rPr>
+          <w:rFonts w:ascii="Consolas" w:eastAsia="宋体" w:hAnsi="Consolas" w:cs="Consolas"/>
+          <w:color w:val="333333"/>
+          <w:kern w:val="0"/>
+          <w:sz w:val="18"/>
+          <w:szCs w:val="18"/>
+        </w:rPr>
+        <w:t> </w:t>
+      </w:r>
+    </w:p>
+    <w:p>
+      <w:pPr>
+        <w:widowControl/>
+        <w:spacing w:line="209" w:lineRule="atLeast"/>
+        <w:jc w:val="left"/>
+        <w:rPr>
+          <w:rFonts w:ascii="Consolas" w:eastAsia="宋体" w:hAnsi="Consolas" w:cs="Consolas"/>
+          <w:color w:val="333333"/>
+          <w:kern w:val="0"/>
+          <w:sz w:val="18"/>
+          <w:szCs w:val="18"/>
+        </w:rPr>
+      </w:pPr>
+      <w:r>
+        <w:rPr>
+          <w:rFonts w:ascii="宋体" w:eastAsia="宋体" w:hAnsi="宋体" w:cs="宋体"/>
+          <w:color w:val="333333"/>
+          <w:kern w:val="0"/>
+          <w:sz w:val="18"/>
+          <w:szCs w:val="18"/>
+        </w:rPr>
+        <w:t>}</w:t>
+      </w:r>
+    </w:p>
+    <w:p>
+      <w:pPr>
+        <w:rPr>
+          <w:rFonts w:hint="eastAsia"/>
+        </w:rPr>
+      </w:pPr>
+    </w:p>
+    <w:p>
+      <w:pPr>
+        <w:pStyle w:val="3"/>
+        <w:rPr>
+          <w:rFonts w:hint="eastAsia"/>
+          <w:sz w:val="24"/>
+          <w:szCs w:val="24"/>
+        </w:rPr>
+      </w:pPr>
+      <w:r>
+        <w:rPr>
+          <w:sz w:val="24"/>
+          <w:szCs w:val="24"/>
+        </w:rPr>
+        <w:t>C</w:t>
+      </w:r>
+      <w:r>
+        <w:rPr>
+          <w:rFonts w:hint="eastAsia"/>
+          <w:sz w:val="24"/>
+          <w:szCs w:val="24"/>
+        </w:rPr>
+        <w:t>ocos</w:t>
+      </w:r>
+      <w:r>
+        <w:rPr>
+          <w:rFonts w:hint="eastAsia"/>
+          <w:sz w:val="24"/>
+          <w:szCs w:val="24"/>
+        </w:rPr>
+        <w:t>释放显存</w:t>
+      </w:r>
+    </w:p>
+    <w:p>
+      <w:pPr>
+        <w:rPr>
+          <w:rFonts w:hint="eastAsia"/>
+        </w:rPr>
+      </w:pPr>
+      <w:r>
+        <w:rPr>
+          <w:rFonts w:hint="eastAsia"/>
+        </w:rPr>
+        <w:t>r</w:t>
+      </w:r>
+      <w:r>
+        <w:rPr>
+          <w:rFonts w:hint="eastAsia"/>
+        </w:rPr>
+        <w:t>emoveunusetexture</w:t>
+      </w:r>
+    </w:p>
+    <w:p>
+      <w:pPr>
+        <w:rPr>
+          <w:rFonts w:hint="eastAsia"/>
+        </w:rPr>
+      </w:pPr>
+      <w:r>
+        <w:rPr>
+          <w:rFonts w:hint="eastAsia"/>
+        </w:rPr>
+        <w:t>removetexturebyname?</w:t>
+      </w:r>
+      <w:r>
+        <w:rPr>
+          <w:rFonts w:hint="eastAsia"/>
+        </w:rPr>
+        <w:t xml:space="preserve"> </w:t>
+      </w:r>
+      <w:r>
+        <w:rPr>
+          <w:rFonts w:hint="eastAsia"/>
+        </w:rPr>
+        <w:t>释放指定图片</w:t>
+      </w:r>
     </w:p>
     <w:p/>
+    <w:p>
+      <w:pPr>
+        <w:rPr>
+          <w:rFonts w:hint="eastAsia"/>
+        </w:rPr>
+      </w:pPr>
+      <w:r>
+        <w:rPr>
+          <w:rFonts w:hint="eastAsia"/>
+        </w:rPr>
+        <w:t>显存察看工具</w:t>
+      </w:r>
+      <w:r>
+        <w:rPr>
+          <w:rFonts w:hint="eastAsia"/>
+        </w:rPr>
+        <w:t>?</w:t>
+      </w:r>
+    </w:p>
+    <w:p>
+      <w:pPr>
+        <w:rPr>
+          <w:rFonts w:hint="eastAsia"/>
+        </w:rPr>
+      </w:pPr>
+    </w:p>
+    <w:p>
+      <w:pPr>
+        <w:rPr>
+          <w:rFonts w:hint="eastAsia"/>
+        </w:rPr>
+      </w:pPr>
+      <w:r>
+        <w:rPr>
+          <w:rFonts w:hint="eastAsia"/>
+        </w:rPr>
+        <w:t>相关代码</w:t>
+      </w:r>
+      <w:r>
+        <w:rPr>
+          <w:rFonts w:hint="eastAsia"/>
+        </w:rPr>
+        <w:t>:</w:t>
+      </w:r>
+    </w:p>
+    <w:p>
+      <w:pPr>
+        <w:rPr>
+          <w:rFonts w:hint="eastAsia"/>
+        </w:rPr>
+      </w:pPr>
+      <w:r>
+        <w:rPr>
+          <w:rFonts w:hint="eastAsia"/>
+        </w:rPr>
+        <w:t>CCTextureCache</w:t>
+      </w:r>
+    </w:p>
+    <w:p>
+      <w:pPr>
+        <w:pStyle w:val="3"/>
+        <w:rPr>
+          <w:sz w:val="24"/>
+          <w:szCs w:val="24"/>
+        </w:rPr>
+      </w:pPr>
+      <w:r>
+        <w:rPr>
+          <w:sz w:val="24"/>
+          <w:szCs w:val="24"/>
+        </w:rPr>
+        <w:t>C</w:t>
+      </w:r>
+      <w:r>
+        <w:rPr>
+          <w:rFonts w:hint="eastAsia"/>
+          <w:sz w:val="24"/>
+          <w:szCs w:val="24"/>
+        </w:rPr>
+        <w:t>ocos</w:t>
+      </w:r>
+      <w:r>
+        <w:rPr>
+          <w:rFonts w:hint="eastAsia"/>
+          <w:sz w:val="24"/>
+          <w:szCs w:val="24"/>
+        </w:rPr>
+        <w:t>游戏</w:t>
+      </w:r>
+      <w:r>
+        <w:rPr>
+          <w:rFonts w:hint="eastAsia"/>
+          <w:sz w:val="24"/>
+          <w:szCs w:val="24"/>
+        </w:rPr>
+        <w:t>图像深度和图片格式</w:t>
+      </w:r>
+    </w:p>
+    <w:p>
+      <w:pPr>
+        <w:rPr>
+          <w:rFonts w:hint="eastAsia"/>
+        </w:rPr>
+      </w:pPr>
+      <w:r>
+        <w:rPr>
+          <w:rFonts w:hint="eastAsia"/>
+          <w:b/>
+        </w:rPr>
+        <w:t>UI:</w:t>
+      </w:r>
+      <w:r>
+        <w:rPr>
+          <w:rFonts w:hint="eastAsia"/>
+          <w:b/>
+        </w:rPr>
+        <w:t xml:space="preserve">  </w:t>
+      </w:r>
+      <w:r>
+        <w:rPr>
+          <w:rFonts w:hint="eastAsia"/>
+          <w:b/>
+        </w:rPr>
+        <w:t xml:space="preserve"> </w:t>
+      </w:r>
+      <w:r>
+        <w:rPr>
+          <w:rFonts w:hint="eastAsia"/>
+        </w:rPr>
+        <w:t>32</w:t>
+      </w:r>
+      <w:r>
+        <w:rPr>
+          <w:rFonts w:hint="eastAsia"/>
+        </w:rPr>
+        <w:t>位</w:t>
+      </w:r>
+      <w:r>
+        <w:rPr>
+          <w:rFonts w:hint="eastAsia"/>
+        </w:rPr>
+        <w:t>png</w:t>
+      </w:r>
+    </w:p>
+    <w:p>
+      <w:pPr>
+        <w:rPr>
+          <w:rFonts w:hint="eastAsia"/>
+        </w:rPr>
+      </w:pPr>
+      <w:r>
+        <w:rPr>
+          <w:rFonts w:hint="eastAsia"/>
+          <w:b/>
+        </w:rPr>
+        <w:t>模型</w:t>
+      </w:r>
+      <w:r>
+        <w:rPr>
+          <w:rFonts w:hint="eastAsia"/>
+          <w:b/>
+        </w:rPr>
+        <w:t>:</w:t>
+      </w:r>
+      <w:r>
+        <w:rPr>
+          <w:rFonts w:hint="eastAsia"/>
+          <w:b/>
+        </w:rPr>
+        <w:t xml:space="preserve"> </w:t>
+      </w:r>
+      <w:r>
+        <w:rPr>
+          <w:rFonts w:hint="eastAsia"/>
+        </w:rPr>
+        <w:t>rgba444</w:t>
+      </w:r>
+    </w:p>
+    <w:p>
+      <w:pPr>
+        <w:rPr>
+          <w:rFonts w:hint="eastAsia"/>
+        </w:rPr>
+      </w:pPr>
+      <w:r>
+        <w:rPr>
+          <w:rFonts w:hint="eastAsia"/>
+          <w:b/>
+        </w:rPr>
+        <w:t>地图</w:t>
+      </w:r>
+      <w:r>
+        <w:rPr>
+          <w:rFonts w:hint="eastAsia"/>
+          <w:b/>
+        </w:rPr>
+        <w:t>:</w:t>
+      </w:r>
+      <w:r>
+        <w:rPr>
+          <w:rFonts w:hint="eastAsia"/>
+        </w:rPr>
+        <w:t xml:space="preserve"> rgb565 (</w:t>
+      </w:r>
+      <w:r>
+        <w:rPr>
+          <w:rFonts w:hint="eastAsia"/>
+        </w:rPr>
+        <w:t>不需要</w:t>
+      </w:r>
+      <w:r>
+        <w:rPr>
+          <w:rFonts w:hint="eastAsia"/>
+        </w:rPr>
+        <w:t>alpha</w:t>
+      </w:r>
+      <w:r>
+        <w:rPr>
+          <w:rFonts w:hint="eastAsia"/>
+        </w:rPr>
+        <w:t>通道</w:t>
+      </w:r>
+      <w:r>
+        <w:rPr>
+          <w:rFonts w:hint="eastAsia"/>
+        </w:rPr>
+        <w:t>)</w:t>
+      </w:r>
+    </w:p>
+    <w:p>
+      <w:pPr>
+        <w:rPr>
+          <w:rFonts w:hint="eastAsia"/>
+        </w:rPr>
+      </w:pPr>
+    </w:p>
+    <w:p>
+      <w:pPr>
+        <w:rPr>
+          <w:rFonts w:hint="eastAsia"/>
+        </w:rPr>
+      </w:pPr>
+      <w:r>
+        <w:rPr>
+          <w:rFonts w:hint="eastAsia"/>
+        </w:rPr>
+        <w:t>图片格式</w:t>
+      </w:r>
+      <w:r>
+        <w:rPr>
+          <w:rFonts w:hint="eastAsia"/>
+        </w:rPr>
+        <w:t>:</w:t>
+      </w:r>
+    </w:p>
+    <w:p>
+      <w:pPr>
+        <w:rPr>
+          <w:rFonts w:hint="eastAsia"/>
+        </w:rPr>
+      </w:pPr>
+    </w:p>
+    <w:p>
+      <w:pPr>
+        <w:rPr>
+          <w:rFonts w:hint="eastAsia"/>
+        </w:rPr>
+      </w:pPr>
+      <w:r>
+        <w:rPr>
+          <w:rFonts w:hint="eastAsia"/>
+        </w:rPr>
+        <w:lastRenderedPageBreak/>
+        <w:t>IOS</w:t>
+      </w:r>
+      <w:r>
+        <w:rPr>
+          <w:rFonts w:hint="eastAsia"/>
+        </w:rPr>
+        <w:t>全部用</w:t>
+      </w:r>
+      <w:r>
+        <w:rPr>
+          <w:rFonts w:hint="eastAsia"/>
+        </w:rPr>
+        <w:t>pvr</w:t>
+      </w:r>
+      <w:r>
+        <w:rPr>
+          <w:rFonts w:hint="eastAsia"/>
+        </w:rPr>
+        <w:t>格式</w:t>
+      </w:r>
+    </w:p>
+    <w:p>
+      <w:pPr>
+        <w:rPr>
+          <w:rFonts w:hint="eastAsia"/>
+        </w:rPr>
+      </w:pPr>
+      <w:r>
+        <w:rPr>
+          <w:rFonts w:hint="eastAsia"/>
+        </w:rPr>
+        <w:t xml:space="preserve">Android </w:t>
+      </w:r>
+      <w:r>
+        <w:rPr>
+          <w:rFonts w:hint="eastAsia"/>
+        </w:rPr>
+        <w:t>用</w:t>
+      </w:r>
+      <w:r>
+        <w:rPr>
+          <w:rFonts w:hint="eastAsia"/>
+        </w:rPr>
+        <w:t>etc1+alpha</w:t>
+      </w:r>
+    </w:p>
+    <w:p>
+      <w:pPr>
+        <w:rPr>
+          <w:rFonts w:hint="eastAsia"/>
+        </w:rPr>
+      </w:pPr>
+    </w:p>
+    <w:p>
+      <w:pPr>
+        <w:rPr>
+          <w:b/>
+        </w:rPr>
+      </w:pPr>
+      <w:r>
+        <w:rPr>
+          <w:rFonts w:hint="eastAsia"/>
+        </w:rPr>
+        <w:t>UI</w:t>
+      </w:r>
+      <w:r>
+        <w:rPr>
+          <w:rFonts w:hint="eastAsia"/>
+        </w:rPr>
+        <w:t>未处理</w:t>
+      </w:r>
+    </w:p>
+    <w:p>
+      <w:pPr>
+        <w:pStyle w:val="3"/>
+        <w:rPr>
+          <w:sz w:val="24"/>
+          <w:szCs w:val="24"/>
+        </w:rPr>
+      </w:pPr>
+      <w:r>
+        <w:rPr>
+          <w:rFonts w:hint="eastAsia"/>
+          <w:sz w:val="24"/>
+          <w:szCs w:val="24"/>
+        </w:rPr>
+        <w:t>AngryBirds</w:t>
+      </w:r>
+      <w:r>
+        <w:rPr>
+          <w:rFonts w:hint="eastAsia"/>
+          <w:sz w:val="24"/>
+          <w:szCs w:val="24"/>
+        </w:rPr>
+        <w:t>基于物理的更新位置和方向</w:t>
+      </w:r>
+    </w:p>
+    <w:p>
+      <w:pPr>
+        <w:autoSpaceDE w:val="0"/>
+        <w:autoSpaceDN w:val="0"/>
+        <w:adjustRightInd w:val="0"/>
+        <w:jc w:val="left"/>
+        <w:rPr>
+          <w:rFonts w:ascii="NSimSun" w:hAnsi="NSimSun" w:cs="NSimSun"/>
+          <w:color w:val="000000"/>
+          <w:kern w:val="0"/>
+          <w:sz w:val="19"/>
+          <w:szCs w:val="19"/>
+          <w:highlight w:val="white"/>
+        </w:rPr>
+      </w:pPr>
+      <w:r>
+        <w:rPr>
+          <w:rFonts w:ascii="NSimSun" w:hAnsi="NSimSun" w:cs="NSimSun"/>
+          <w:color w:val="000000"/>
+          <w:kern w:val="0"/>
+          <w:sz w:val="19"/>
+          <w:szCs w:val="19"/>
+          <w:highlight w:val="white"/>
+        </w:rPr>
+        <w:tab/>
+        <w:t>world-&gt;Step(</w:t>
+      </w:r>
+      <w:r>
+        <w:rPr>
+          <w:rFonts w:ascii="NSimSun" w:hAnsi="NSimSun" w:cs="NSimSun"/>
+          <w:color w:val="808080"/>
+          <w:kern w:val="0"/>
+          <w:sz w:val="19"/>
+          <w:szCs w:val="19"/>
+          <w:highlight w:val="white"/>
+        </w:rPr>
+        <w:t>dt</w:t>
+      </w:r>
+      <w:r>
+        <w:rPr>
+          <w:rFonts w:ascii="NSimSun" w:hAnsi="NSimSun" w:cs="NSimSun"/>
+          <w:color w:val="000000"/>
+          <w:kern w:val="0"/>
+          <w:sz w:val="19"/>
+          <w:szCs w:val="19"/>
+          <w:highlight w:val="white"/>
+        </w:rPr>
+        <w:t>, velocityIterations, positionIteratoins);</w:t>
+      </w:r>
+    </w:p>
+    <w:p>
+      <w:pPr>
+        <w:autoSpaceDE w:val="0"/>
+        <w:autoSpaceDN w:val="0"/>
+        <w:adjustRightInd w:val="0"/>
+        <w:jc w:val="left"/>
+        <w:rPr>
+          <w:rFonts w:ascii="NSimSun" w:hAnsi="NSimSun" w:cs="NSimSun"/>
+          <w:color w:val="000000"/>
+          <w:kern w:val="0"/>
+          <w:sz w:val="19"/>
+          <w:szCs w:val="19"/>
+          <w:highlight w:val="white"/>
+        </w:rPr>
+      </w:pPr>
+      <w:r>
+        <w:rPr>
+          <w:rFonts w:ascii="NSimSun" w:hAnsi="NSimSun" w:cs="NSimSun"/>
+          <w:color w:val="000000"/>
+          <w:kern w:val="0"/>
+          <w:sz w:val="19"/>
+          <w:szCs w:val="19"/>
+          <w:highlight w:val="white"/>
+        </w:rPr>
+        <w:tab/>
+      </w:r>
+      <w:r>
+        <w:rPr>
+          <w:rFonts w:ascii="NSimSun" w:hAnsi="NSimSun" w:cs="NSimSun"/>
+          <w:color w:val="008000"/>
+          <w:kern w:val="0"/>
+          <w:sz w:val="19"/>
+          <w:szCs w:val="19"/>
+          <w:highlight w:val="white"/>
+        </w:rPr>
+        <w:t>//</w:t>
+      </w:r>
+      <w:r>
+        <w:rPr>
+          <w:rFonts w:ascii="NSimSun" w:hAnsi="NSimSun" w:cs="NSimSun"/>
+          <w:color w:val="008000"/>
+          <w:kern w:val="0"/>
+          <w:sz w:val="19"/>
+          <w:szCs w:val="19"/>
+          <w:highlight w:val="white"/>
+        </w:rPr>
+        <w:t>遍历物理世界中的物体</w:t>
+      </w:r>
+    </w:p>
+    <w:p>
+      <w:pPr>
+        <w:autoSpaceDE w:val="0"/>
+        <w:autoSpaceDN w:val="0"/>
+        <w:adjustRightInd w:val="0"/>
+        <w:jc w:val="left"/>
+        <w:rPr>
+          <w:rFonts w:ascii="NSimSun" w:hAnsi="NSimSun" w:cs="NSimSun"/>
+          <w:color w:val="000000"/>
+          <w:kern w:val="0"/>
+          <w:sz w:val="19"/>
+          <w:szCs w:val="19"/>
+          <w:highlight w:val="white"/>
+        </w:rPr>
+      </w:pPr>
+      <w:r>
+        <w:rPr>
+          <w:rFonts w:ascii="NSimSun" w:hAnsi="NSimSun" w:cs="NSimSun"/>
+          <w:color w:val="000000"/>
+          <w:kern w:val="0"/>
+          <w:sz w:val="19"/>
+          <w:szCs w:val="19"/>
+          <w:highlight w:val="white"/>
+        </w:rPr>
+        <w:tab/>
+      </w:r>
+      <w:r>
+        <w:rPr>
+          <w:rFonts w:ascii="NSimSun" w:hAnsi="NSimSun" w:cs="NSimSun"/>
+          <w:color w:val="0000FF"/>
+          <w:kern w:val="0"/>
+          <w:sz w:val="19"/>
+          <w:szCs w:val="19"/>
+          <w:highlight w:val="white"/>
+        </w:rPr>
+        <w:t>for</w:t>
+      </w:r>
+      <w:r>
+        <w:rPr>
+          <w:rFonts w:ascii="NSimSun" w:hAnsi="NSimSun" w:cs="NSimSun"/>
+          <w:color w:val="000000"/>
+          <w:kern w:val="0"/>
+          <w:sz w:val="19"/>
+          <w:szCs w:val="19"/>
+          <w:highlight w:val="white"/>
+        </w:rPr>
+        <w:t>(</w:t>
+      </w:r>
+      <w:r>
+        <w:rPr>
+          <w:rFonts w:ascii="NSimSun" w:hAnsi="NSimSun" w:cs="NSimSun"/>
+          <w:color w:val="2B91AF"/>
+          <w:kern w:val="0"/>
+          <w:sz w:val="19"/>
+          <w:szCs w:val="19"/>
+          <w:highlight w:val="white"/>
+        </w:rPr>
+        <w:t>b2Body</w:t>
+      </w:r>
+      <w:r>
+        <w:rPr>
+          <w:rFonts w:ascii="NSimSun" w:hAnsi="NSimSun" w:cs="NSimSun"/>
+          <w:color w:val="000000"/>
+          <w:kern w:val="0"/>
+          <w:sz w:val="19"/>
+          <w:szCs w:val="19"/>
+          <w:highlight w:val="white"/>
+        </w:rPr>
+        <w:t>* b = world-&gt;GetBodyList(); b; b = b-&gt;GetNext())</w:t>
+      </w:r>
+    </w:p>
+    <w:p>
+      <w:pPr>
+        <w:autoSpaceDE w:val="0"/>
+        <w:autoSpaceDN w:val="0"/>
+        <w:adjustRightInd w:val="0"/>
+        <w:jc w:val="left"/>
+        <w:rPr>
+          <w:rFonts w:ascii="NSimSun" w:hAnsi="NSimSun" w:cs="NSimSun"/>
+          <w:color w:val="000000"/>
+          <w:kern w:val="0"/>
+          <w:sz w:val="19"/>
+          <w:szCs w:val="19"/>
+          <w:highlight w:val="white"/>
+        </w:rPr>
+      </w:pPr>
+      <w:r>
+        <w:rPr>
+          <w:rFonts w:ascii="NSimSun" w:hAnsi="NSimSun" w:cs="NSimSun"/>
+          <w:color w:val="000000"/>
+          <w:kern w:val="0"/>
+          <w:sz w:val="19"/>
+          <w:szCs w:val="19"/>
+          <w:highlight w:val="white"/>
+        </w:rPr>
+        <w:tab/>
+        <w:t>{</w:t>
+      </w:r>
+    </w:p>
+    <w:p>
+      <w:pPr>
+        <w:autoSpaceDE w:val="0"/>
+        <w:autoSpaceDN w:val="0"/>
+        <w:adjustRightInd w:val="0"/>
+        <w:jc w:val="left"/>
+        <w:rPr>
+          <w:rFonts w:ascii="NSimSun" w:hAnsi="NSimSun" w:cs="NSimSun"/>
+          <w:color w:val="000000"/>
+          <w:kern w:val="0"/>
+          <w:sz w:val="19"/>
+          <w:szCs w:val="19"/>
+          <w:highlight w:val="white"/>
+        </w:rPr>
+      </w:pPr>
+      <w:r>
+        <w:rPr>
+          <w:rFonts w:ascii="NSimSun" w:hAnsi="NSimSun" w:cs="NSimSun"/>
+          <w:color w:val="000000"/>
+          <w:kern w:val="0"/>
+          <w:sz w:val="19"/>
+          <w:szCs w:val="19"/>
+          <w:highlight w:val="white"/>
+        </w:rPr>
+        <w:tab/>
+      </w:r>
+      <w:r>
+        <w:rPr>
+          <w:rFonts w:ascii="NSimSun" w:hAnsi="NSimSun" w:cs="NSimSun"/>
+          <w:color w:val="000000"/>
+          <w:kern w:val="0"/>
+          <w:sz w:val="19"/>
+          <w:szCs w:val="19"/>
+          <w:highlight w:val="white"/>
+        </w:rPr>
+        <w:tab/>
+      </w:r>
+      <w:r>
+        <w:rPr>
+          <w:rFonts w:ascii="NSimSun" w:hAnsi="NSimSun" w:cs="NSimSun"/>
+          <w:color w:val="0000FF"/>
+          <w:kern w:val="0"/>
+          <w:sz w:val="19"/>
+          <w:szCs w:val="19"/>
+          <w:highlight w:val="white"/>
+        </w:rPr>
+        <w:t>if</w:t>
+      </w:r>
+      <w:r>
+        <w:rPr>
+          <w:rFonts w:ascii="NSimSun" w:hAnsi="NSimSun" w:cs="NSimSun"/>
+          <w:color w:val="000000"/>
+          <w:kern w:val="0"/>
+          <w:sz w:val="19"/>
+          <w:szCs w:val="19"/>
+          <w:highlight w:val="white"/>
+        </w:rPr>
+        <w:t>(b-&gt;GetUserData() != NULL)</w:t>
+      </w:r>
+    </w:p>
+    <w:p>
+      <w:pPr>
+        <w:autoSpaceDE w:val="0"/>
+        <w:autoSpaceDN w:val="0"/>
+        <w:adjustRightInd w:val="0"/>
+        <w:jc w:val="left"/>
+        <w:rPr>
+          <w:rFonts w:ascii="NSimSun" w:hAnsi="NSimSun" w:cs="NSimSun"/>
+          <w:color w:val="000000"/>
+          <w:kern w:val="0"/>
+          <w:sz w:val="19"/>
+          <w:szCs w:val="19"/>
+          <w:highlight w:val="white"/>
+        </w:rPr>
+      </w:pPr>
+      <w:r>
+        <w:rPr>
+          <w:rFonts w:ascii="NSimSun" w:hAnsi="NSimSun" w:cs="NSimSun"/>
+          <w:color w:val="000000"/>
+          <w:kern w:val="0"/>
+          <w:sz w:val="19"/>
+          <w:szCs w:val="19"/>
+          <w:highlight w:val="white"/>
+        </w:rPr>
+        <w:tab/>
+      </w:r>
+      <w:r>
+        <w:rPr>
+          <w:rFonts w:ascii="NSimSun" w:hAnsi="NSimSun" w:cs="NSimSun"/>
+          <w:color w:val="000000"/>
+          <w:kern w:val="0"/>
+          <w:sz w:val="19"/>
+          <w:szCs w:val="19"/>
+          <w:highlight w:val="white"/>
+        </w:rPr>
+        <w:tab/>
+        <w:t>{</w:t>
+      </w:r>
+    </w:p>
+    <w:p>
+      <w:pPr>
+        <w:autoSpaceDE w:val="0"/>
+        <w:autoSpaceDN w:val="0"/>
+        <w:adjustRightInd w:val="0"/>
+        <w:jc w:val="left"/>
+        <w:rPr>
+          <w:rFonts w:ascii="NSimSun" w:hAnsi="NSimSun" w:cs="NSimSun"/>
+          <w:color w:val="000000"/>
+          <w:kern w:val="0"/>
+          <w:sz w:val="19"/>
+          <w:szCs w:val="19"/>
+          <w:highlight w:val="white"/>
+        </w:rPr>
+      </w:pPr>
+      <w:r>
+        <w:rPr>
+          <w:rFonts w:ascii="NSimSun" w:hAnsi="NSimSun" w:cs="NSimSun"/>
+          <w:color w:val="000000"/>
+          <w:kern w:val="0"/>
+          <w:sz w:val="19"/>
+          <w:szCs w:val="19"/>
+          <w:highlight w:val="white"/>
+        </w:rPr>
+        <w:tab/>
+      </w:r>
+      <w:r>
+        <w:rPr>
+          <w:rFonts w:ascii="NSimSun" w:hAnsi="NSimSun" w:cs="NSimSun"/>
+          <w:color w:val="000000"/>
+          <w:kern w:val="0"/>
+          <w:sz w:val="19"/>
+          <w:szCs w:val="19"/>
+          <w:highlight w:val="white"/>
+        </w:rPr>
+        <w:tab/>
+      </w:r>
+      <w:r>
+        <w:rPr>
+          <w:rFonts w:ascii="NSimSun" w:hAnsi="NSimSun" w:cs="NSimSun"/>
+          <w:color w:val="000000"/>
+          <w:kern w:val="0"/>
+          <w:sz w:val="19"/>
+          <w:szCs w:val="19"/>
+          <w:highlight w:val="white"/>
+        </w:rPr>
+        <w:tab/>
+      </w:r>
+      <w:r>
+        <w:rPr>
+          <w:rFonts w:ascii="NSimSun" w:hAnsi="NSimSun" w:cs="NSimSun"/>
+          <w:color w:val="008000"/>
+          <w:kern w:val="0"/>
+          <w:sz w:val="19"/>
+          <w:szCs w:val="19"/>
+          <w:highlight w:val="white"/>
+        </w:rPr>
+        <w:t>//</w:t>
+      </w:r>
+      <w:r>
+        <w:rPr>
+          <w:rFonts w:ascii="NSimSun" w:hAnsi="NSimSun" w:cs="NSimSun"/>
+          <w:color w:val="008000"/>
+          <w:kern w:val="0"/>
+          <w:sz w:val="19"/>
+          <w:szCs w:val="19"/>
+          <w:highlight w:val="white"/>
+        </w:rPr>
+        <w:t>获取精灵对象</w:t>
+      </w:r>
+    </w:p>
+    <w:p>
+      <w:pPr>
+        <w:autoSpaceDE w:val="0"/>
+        <w:autoSpaceDN w:val="0"/>
+        <w:adjustRightInd w:val="0"/>
+        <w:jc w:val="left"/>
+        <w:rPr>
+          <w:rFonts w:ascii="NSimSun" w:hAnsi="NSimSun" w:cs="NSimSun"/>
+          <w:color w:val="000000"/>
+          <w:kern w:val="0"/>
+          <w:sz w:val="19"/>
+          <w:szCs w:val="19"/>
+          <w:highlight w:val="white"/>
+        </w:rPr>
+      </w:pPr>
+      <w:r>
+        <w:rPr>
+          <w:rFonts w:ascii="NSimSun" w:hAnsi="NSimSun" w:cs="NSimSun"/>
+          <w:color w:val="000000"/>
+          <w:kern w:val="0"/>
+          <w:sz w:val="19"/>
+          <w:szCs w:val="19"/>
+          <w:highlight w:val="white"/>
+        </w:rPr>
+        <w:tab/>
+      </w:r>
+      <w:r>
+        <w:rPr>
+          <w:rFonts w:ascii="NSimSun" w:hAnsi="NSimSun" w:cs="NSimSun"/>
+          <w:color w:val="000000"/>
+          <w:kern w:val="0"/>
+          <w:sz w:val="19"/>
+          <w:szCs w:val="19"/>
+          <w:highlight w:val="white"/>
+        </w:rPr>
+        <w:tab/>
+      </w:r>
+      <w:r>
+        <w:rPr>
+          <w:rFonts w:ascii="NSimSun" w:hAnsi="NSimSun" w:cs="NSimSun"/>
+          <w:color w:val="000000"/>
+          <w:kern w:val="0"/>
+          <w:sz w:val="19"/>
+          <w:szCs w:val="19"/>
+          <w:highlight w:val="white"/>
+        </w:rPr>
+        <w:tab/>
+        <w:t>CCSprite *mySprite = (CCSprite*)b-&gt;GetUserData();</w:t>
+      </w:r>
+    </w:p>
+    <w:p>
+      <w:pPr>
+        <w:autoSpaceDE w:val="0"/>
+        <w:autoSpaceDN w:val="0"/>
+        <w:adjustRightInd w:val="0"/>
+        <w:jc w:val="left"/>
+        <w:rPr>
+          <w:rFonts w:ascii="NSimSun" w:hAnsi="NSimSun" w:cs="NSimSun"/>
+          <w:color w:val="000000"/>
+          <w:kern w:val="0"/>
+          <w:sz w:val="19"/>
+          <w:szCs w:val="19"/>
+          <w:highlight w:val="white"/>
+        </w:rPr>
+      </w:pPr>
+      <w:r>
+        <w:rPr>
+          <w:rFonts w:ascii="NSimSun" w:hAnsi="NSimSun" w:cs="NSimSun"/>
+          <w:color w:val="000000"/>
+          <w:kern w:val="0"/>
+          <w:sz w:val="19"/>
+          <w:szCs w:val="19"/>
+          <w:highlight w:val="white"/>
+        </w:rPr>
+        <w:tab/>
+      </w:r>
+      <w:r>
+        <w:rPr>
+          <w:rFonts w:ascii="NSimSun" w:hAnsi="NSimSun" w:cs="NSimSun"/>
+          <w:color w:val="000000"/>
+          <w:kern w:val="0"/>
+          <w:sz w:val="19"/>
+          <w:szCs w:val="19"/>
+          <w:highlight w:val="white"/>
+        </w:rPr>
+        <w:tab/>
+      </w:r>
+      <w:r>
+        <w:rPr>
+          <w:rFonts w:ascii="NSimSun" w:hAnsi="NSimSun" w:cs="NSimSun"/>
+          <w:color w:val="000000"/>
+          <w:kern w:val="0"/>
+          <w:sz w:val="19"/>
+          <w:szCs w:val="19"/>
+          <w:highlight w:val="white"/>
+        </w:rPr>
+        <w:tab/>
+      </w:r>
+      <w:r>
+        <w:rPr>
+          <w:rFonts w:ascii="NSimSun" w:hAnsi="NSimSun" w:cs="NSimSun"/>
+          <w:color w:val="008000"/>
+          <w:kern w:val="0"/>
+          <w:sz w:val="19"/>
+          <w:szCs w:val="19"/>
+          <w:highlight w:val="white"/>
+        </w:rPr>
+        <w:t>//</w:t>
+      </w:r>
+      <w:r>
+        <w:rPr>
+          <w:rFonts w:ascii="NSimSun" w:hAnsi="NSimSun" w:cs="NSimSun"/>
+          <w:color w:val="008000"/>
+          <w:kern w:val="0"/>
+          <w:sz w:val="19"/>
+          <w:szCs w:val="19"/>
+          <w:highlight w:val="white"/>
+        </w:rPr>
+        <w:t>根据物理的位置设置精灵的位置</w:t>
+      </w:r>
+    </w:p>
+    <w:p>
+      <w:pPr>
+        <w:autoSpaceDE w:val="0"/>
+        <w:autoSpaceDN w:val="0"/>
+        <w:adjustRightInd w:val="0"/>
+        <w:jc w:val="left"/>
+        <w:rPr>
+          <w:rFonts w:ascii="NSimSun" w:hAnsi="NSimSun" w:cs="NSimSun"/>
+          <w:color w:val="000000"/>
+          <w:kern w:val="0"/>
+          <w:sz w:val="19"/>
+          <w:szCs w:val="19"/>
+          <w:highlight w:val="white"/>
+        </w:rPr>
+      </w:pPr>
+      <w:r>
+        <w:rPr>
+          <w:rFonts w:ascii="NSimSun" w:hAnsi="NSimSun" w:cs="NSimSun"/>
+          <w:color w:val="000000"/>
+          <w:kern w:val="0"/>
+          <w:sz w:val="19"/>
+          <w:szCs w:val="19"/>
+          <w:highlight w:val="white"/>
+        </w:rPr>
+        <w:tab/>
+      </w:r>
+      <w:r>
+        <w:rPr>
+          <w:rFonts w:ascii="NSimSun" w:hAnsi="NSimSun" w:cs="NSimSun"/>
+          <w:color w:val="000000"/>
+          <w:kern w:val="0"/>
+          <w:sz w:val="19"/>
+          <w:szCs w:val="19"/>
+          <w:highlight w:val="white"/>
+        </w:rPr>
+        <w:tab/>
+      </w:r>
+      <w:r>
+        <w:rPr>
+          <w:rFonts w:ascii="NSimSun" w:hAnsi="NSimSun" w:cs="NSimSun"/>
+          <w:color w:val="000000"/>
+          <w:kern w:val="0"/>
+          <w:sz w:val="19"/>
+          <w:szCs w:val="19"/>
+          <w:highlight w:val="white"/>
+        </w:rPr>
+        <w:tab/>
+        <w:t xml:space="preserve">mySprite-&gt;setPosition(ccp((b-&gt;GetPosition().x) * </w:t>
+      </w:r>
+      <w:r>
+        <w:rPr>
+          <w:rFonts w:ascii="NSimSun" w:hAnsi="NSimSun" w:cs="NSimSun"/>
+          <w:color w:val="6F008A"/>
+          <w:kern w:val="0"/>
+          <w:sz w:val="19"/>
+          <w:szCs w:val="19"/>
+          <w:highlight w:val="white"/>
+        </w:rPr>
+        <w:t>PTM_RATIO</w:t>
+      </w:r>
+      <w:r>
+        <w:rPr>
+          <w:rFonts w:ascii="NSimSun" w:hAnsi="NSimSun" w:cs="NSimSun"/>
+          <w:color w:val="000000"/>
+          <w:kern w:val="0"/>
+          <w:sz w:val="19"/>
+          <w:szCs w:val="19"/>
+          <w:highlight w:val="white"/>
+        </w:rPr>
+        <w:t xml:space="preserve">, (b-&gt;GetPosition().y) * </w:t>
+      </w:r>
+      <w:r>
+        <w:rPr>
+          <w:rFonts w:ascii="NSimSun" w:hAnsi="NSimSun" w:cs="NSimSun"/>
+          <w:color w:val="6F008A"/>
+          <w:kern w:val="0"/>
+          <w:sz w:val="19"/>
+          <w:szCs w:val="19"/>
+          <w:highlight w:val="white"/>
+        </w:rPr>
+        <w:t>PTM_RATIO</w:t>
+      </w:r>
+      <w:r>
+        <w:rPr>
+          <w:rFonts w:ascii="NSimSun" w:hAnsi="NSimSun" w:cs="NSimSun"/>
+          <w:color w:val="000000"/>
+          <w:kern w:val="0"/>
+          <w:sz w:val="19"/>
+          <w:szCs w:val="19"/>
+          <w:highlight w:val="white"/>
+        </w:rPr>
+        <w:t>));</w:t>
+      </w:r>
+    </w:p>
+    <w:p>
+      <w:pPr>
+        <w:autoSpaceDE w:val="0"/>
+        <w:autoSpaceDN w:val="0"/>
+        <w:adjustRightInd w:val="0"/>
+        <w:jc w:val="left"/>
+        <w:rPr>
+          <w:rFonts w:ascii="NSimSun" w:hAnsi="NSimSun" w:cs="NSimSun"/>
+          <w:color w:val="000000"/>
+          <w:kern w:val="0"/>
+          <w:sz w:val="19"/>
+          <w:szCs w:val="19"/>
+          <w:highlight w:val="white"/>
+        </w:rPr>
+      </w:pPr>
+      <w:r>
+        <w:rPr>
+          <w:rFonts w:ascii="NSimSun" w:hAnsi="NSimSun" w:cs="NSimSun"/>
+          <w:color w:val="000000"/>
+          <w:kern w:val="0"/>
+          <w:sz w:val="19"/>
+          <w:szCs w:val="19"/>
+          <w:highlight w:val="white"/>
+        </w:rPr>
+        <w:tab/>
+      </w:r>
+      <w:r>
+        <w:rPr>
+          <w:rFonts w:ascii="NSimSun" w:hAnsi="NSimSun" w:cs="NSimSun"/>
+          <w:color w:val="000000"/>
+          <w:kern w:val="0"/>
+          <w:sz w:val="19"/>
+          <w:szCs w:val="19"/>
+          <w:highlight w:val="white"/>
+        </w:rPr>
+        <w:tab/>
+      </w:r>
+      <w:r>
+        <w:rPr>
+          <w:rFonts w:ascii="NSimSun" w:hAnsi="NSimSun" w:cs="NSimSun"/>
+          <w:color w:val="000000"/>
+          <w:kern w:val="0"/>
+          <w:sz w:val="19"/>
+          <w:szCs w:val="19"/>
+          <w:highlight w:val="white"/>
+        </w:rPr>
+        <w:tab/>
+      </w:r>
+      <w:r>
+        <w:rPr>
+          <w:rFonts w:ascii="NSimSun" w:hAnsi="NSimSun" w:cs="NSimSun"/>
+          <w:color w:val="008000"/>
+          <w:kern w:val="0"/>
+          <w:sz w:val="19"/>
+          <w:szCs w:val="19"/>
+          <w:highlight w:val="white"/>
+        </w:rPr>
+        <w:t>//</w:t>
+      </w:r>
+      <w:r>
+        <w:rPr>
+          <w:rFonts w:ascii="NSimSun" w:hAnsi="NSimSun" w:cs="NSimSun"/>
+          <w:color w:val="008000"/>
+          <w:kern w:val="0"/>
+          <w:sz w:val="19"/>
+          <w:szCs w:val="19"/>
+          <w:highlight w:val="white"/>
+        </w:rPr>
+        <w:t>根据物体的旋转角度设置精灵旋转角度</w:t>
+      </w:r>
+    </w:p>
+    <w:p>
+      <w:pPr>
+        <w:autoSpaceDE w:val="0"/>
+        <w:autoSpaceDN w:val="0"/>
+        <w:adjustRightInd w:val="0"/>
+        <w:jc w:val="left"/>
+        <w:rPr>
+          <w:rFonts w:ascii="NSimSun" w:hAnsi="NSimSun" w:cs="NSimSun"/>
+          <w:color w:val="000000"/>
+          <w:kern w:val="0"/>
+          <w:sz w:val="19"/>
+          <w:szCs w:val="19"/>
+          <w:highlight w:val="white"/>
+        </w:rPr>
+      </w:pPr>
+      <w:r>
+        <w:rPr>
+          <w:rFonts w:ascii="NSimSun" w:hAnsi="NSimSun" w:cs="NSimSun"/>
+          <w:color w:val="000000"/>
+          <w:kern w:val="0"/>
+          <w:sz w:val="19"/>
+          <w:szCs w:val="19"/>
+          <w:highlight w:val="white"/>
+        </w:rPr>
+        <w:tab/>
+      </w:r>
+      <w:r>
+        <w:rPr>
+          <w:rFonts w:ascii="NSimSun" w:hAnsi="NSimSun" w:cs="NSimSun"/>
+          <w:color w:val="000000"/>
+          <w:kern w:val="0"/>
+          <w:sz w:val="19"/>
+          <w:szCs w:val="19"/>
+          <w:highlight w:val="white"/>
+        </w:rPr>
+        <w:tab/>
+      </w:r>
+      <w:r>
+        <w:rPr>
+          <w:rFonts w:ascii="NSimSun" w:hAnsi="NSimSun" w:cs="NSimSun"/>
+          <w:color w:val="000000"/>
+          <w:kern w:val="0"/>
+          <w:sz w:val="19"/>
+          <w:szCs w:val="19"/>
+          <w:highlight w:val="white"/>
+        </w:rPr>
+        <w:tab/>
+      </w:r>
+      <w:r>
+        <w:rPr>
+          <w:rFonts w:ascii="NSimSun" w:hAnsi="NSimSun" w:cs="NSimSun"/>
+          <w:color w:val="0000FF"/>
+          <w:kern w:val="0"/>
+          <w:sz w:val="19"/>
+          <w:szCs w:val="19"/>
+          <w:highlight w:val="white"/>
+        </w:rPr>
+        <w:t>if</w:t>
+      </w:r>
+      <w:r>
+        <w:rPr>
+          <w:rFonts w:ascii="NSimSun" w:hAnsi="NSimSun" w:cs="NSimSun"/>
+          <w:color w:val="000000"/>
+          <w:kern w:val="0"/>
+          <w:sz w:val="19"/>
+          <w:szCs w:val="19"/>
+          <w:highlight w:val="white"/>
+        </w:rPr>
+        <w:t>(mySprite-&gt;getTag() &gt;= 9)</w:t>
+      </w:r>
+    </w:p>
+    <w:p>
+      <w:pPr>
+        <w:autoSpaceDE w:val="0"/>
+        <w:autoSpaceDN w:val="0"/>
+        <w:adjustRightInd w:val="0"/>
+        <w:jc w:val="left"/>
+        <w:rPr>
+          <w:rFonts w:ascii="NSimSun" w:hAnsi="NSimSun" w:cs="NSimSun"/>
+          <w:color w:val="000000"/>
+          <w:kern w:val="0"/>
+          <w:sz w:val="19"/>
+          <w:szCs w:val="19"/>
+          <w:highlight w:val="white"/>
+        </w:rPr>
+      </w:pPr>
+      <w:r>
+        <w:rPr>
+          <w:rFonts w:ascii="NSimSun" w:hAnsi="NSimSun" w:cs="NSimSun"/>
+          <w:color w:val="000000"/>
+          <w:kern w:val="0"/>
+          <w:sz w:val="19"/>
+          <w:szCs w:val="19"/>
+          <w:highlight w:val="white"/>
+        </w:rPr>
+        <w:tab/>
+      </w:r>
+      <w:r>
+        <w:rPr>
+          <w:rFonts w:ascii="NSimSun" w:hAnsi="NSimSun" w:cs="NSimSun"/>
+          <w:color w:val="000000"/>
+          <w:kern w:val="0"/>
+          <w:sz w:val="19"/>
+          <w:szCs w:val="19"/>
+          <w:highlight w:val="white"/>
+        </w:rPr>
+        <w:tab/>
+      </w:r>
+      <w:r>
+        <w:rPr>
+          <w:rFonts w:ascii="NSimSun" w:hAnsi="NSimSun" w:cs="NSimSun"/>
+          <w:color w:val="000000"/>
+          <w:kern w:val="0"/>
+          <w:sz w:val="19"/>
+          <w:szCs w:val="19"/>
+          <w:highlight w:val="white"/>
+        </w:rPr>
+        <w:tab/>
+        <w:t>{</w:t>
+      </w:r>
+    </w:p>
+    <w:p>
+      <w:pPr>
+        <w:autoSpaceDE w:val="0"/>
+        <w:autoSpaceDN w:val="0"/>
+        <w:adjustRightInd w:val="0"/>
+        <w:jc w:val="left"/>
+        <w:rPr>
+          <w:rFonts w:ascii="NSimSun" w:hAnsi="NSimSun" w:cs="NSimSun"/>
+          <w:color w:val="000000"/>
+          <w:kern w:val="0"/>
+          <w:sz w:val="19"/>
+          <w:szCs w:val="19"/>
+          <w:highlight w:val="white"/>
+        </w:rPr>
+      </w:pPr>
+      <w:r>
+        <w:rPr>
+          <w:rFonts w:ascii="NSimSun" w:hAnsi="NSimSun" w:cs="NSimSun"/>
+          <w:color w:val="000000"/>
+          <w:kern w:val="0"/>
+          <w:sz w:val="19"/>
+          <w:szCs w:val="19"/>
+          <w:highlight w:val="white"/>
+        </w:rPr>
+        <w:tab/>
+      </w:r>
+      <w:r>
+        <w:rPr>
+          <w:rFonts w:ascii="NSimSun" w:hAnsi="NSimSun" w:cs="NSimSun"/>
+          <w:color w:val="000000"/>
+          <w:kern w:val="0"/>
+          <w:sz w:val="19"/>
+          <w:szCs w:val="19"/>
+          <w:highlight w:val="white"/>
+        </w:rPr>
+        <w:tab/>
+      </w:r>
+      <w:r>
+        <w:rPr>
+          <w:rFonts w:ascii="NSimSun" w:hAnsi="NSimSun" w:cs="NSimSun"/>
+          <w:color w:val="000000"/>
+          <w:kern w:val="0"/>
+          <w:sz w:val="19"/>
+          <w:szCs w:val="19"/>
+          <w:highlight w:val="white"/>
+        </w:rPr>
+        <w:tab/>
+      </w:r>
+      <w:r>
+        <w:rPr>
+          <w:rFonts w:ascii="NSimSun" w:hAnsi="NSimSun" w:cs="NSimSun"/>
+          <w:color w:val="000000"/>
+          <w:kern w:val="0"/>
+          <w:sz w:val="19"/>
+          <w:szCs w:val="19"/>
+          <w:highlight w:val="white"/>
+        </w:rPr>
+        <w:tab/>
+        <w:t>mySprite-&gt;setRotation(-1 * CC_RADIANS_TO_DEGREES(b-&gt;GetAngle()));</w:t>
+      </w:r>
+    </w:p>
+    <w:p>
+      <w:pPr>
+        <w:autoSpaceDE w:val="0"/>
+        <w:autoSpaceDN w:val="0"/>
+        <w:adjustRightInd w:val="0"/>
+        <w:jc w:val="left"/>
+        <w:rPr>
+          <w:rFonts w:ascii="NSimSun" w:hAnsi="NSimSun" w:cs="NSimSun"/>
+          <w:color w:val="000000"/>
+          <w:kern w:val="0"/>
+          <w:sz w:val="19"/>
+          <w:szCs w:val="19"/>
+          <w:highlight w:val="white"/>
+        </w:rPr>
+      </w:pPr>
+      <w:r>
+        <w:rPr>
+          <w:rFonts w:ascii="NSimSun" w:hAnsi="NSimSun" w:cs="NSimSun"/>
+          <w:color w:val="000000"/>
+          <w:kern w:val="0"/>
+          <w:sz w:val="19"/>
+          <w:szCs w:val="19"/>
+          <w:highlight w:val="white"/>
+        </w:rPr>
+        <w:tab/>
+      </w:r>
+      <w:r>
+        <w:rPr>
+          <w:rFonts w:ascii="NSimSun" w:hAnsi="NSimSun" w:cs="NSimSun"/>
+          <w:color w:val="000000"/>
+          <w:kern w:val="0"/>
+          <w:sz w:val="19"/>
+          <w:szCs w:val="19"/>
+          <w:highlight w:val="white"/>
+        </w:rPr>
+        <w:tab/>
+      </w:r>
+      <w:r>
+        <w:rPr>
+          <w:rFonts w:ascii="NSimSun" w:hAnsi="NSimSun" w:cs="NSimSun"/>
+          <w:color w:val="000000"/>
+          <w:kern w:val="0"/>
+          <w:sz w:val="19"/>
+          <w:szCs w:val="19"/>
+          <w:highlight w:val="white"/>
+        </w:rPr>
+        <w:tab/>
+        <w:t>}</w:t>
+      </w:r>
+    </w:p>
+    <w:p>
+      <w:pPr>
+        <w:autoSpaceDE w:val="0"/>
+        <w:autoSpaceDN w:val="0"/>
+        <w:adjustRightInd w:val="0"/>
+        <w:jc w:val="left"/>
+        <w:rPr>
+          <w:rFonts w:ascii="NSimSun" w:hAnsi="NSimSun" w:cs="NSimSun"/>
+          <w:color w:val="000000"/>
+          <w:kern w:val="0"/>
+          <w:sz w:val="19"/>
+          <w:szCs w:val="19"/>
+          <w:highlight w:val="white"/>
+        </w:rPr>
+      </w:pPr>
+      <w:r>
+        <w:rPr>
+          <w:rFonts w:ascii="NSimSun" w:hAnsi="NSimSun" w:cs="NSimSun"/>
+          <w:color w:val="000000"/>
+          <w:kern w:val="0"/>
+          <w:sz w:val="19"/>
+          <w:szCs w:val="19"/>
+          <w:highlight w:val="white"/>
+        </w:rPr>
+        <w:tab/>
+      </w:r>
+      <w:r>
+        <w:rPr>
+          <w:rFonts w:ascii="NSimSun" w:hAnsi="NSimSun" w:cs="NSimSun"/>
+          <w:color w:val="000000"/>
+          <w:kern w:val="0"/>
+          <w:sz w:val="19"/>
+          <w:szCs w:val="19"/>
+          <w:highlight w:val="white"/>
+        </w:rPr>
+        <w:tab/>
+        <w:t>}</w:t>
+      </w:r>
+    </w:p>
+    <w:p>
+      <w:r>
+        <w:rPr>
+          <w:rFonts w:ascii="NSimSun" w:hAnsi="NSimSun" w:cs="NSimSun"/>
+          <w:color w:val="000000"/>
+          <w:kern w:val="0"/>
+          <w:sz w:val="19"/>
+          <w:szCs w:val="19"/>
+          <w:highlight w:val="white"/>
+        </w:rPr>
+        <w:tab/>
+        <w:t>}</w:t>
+      </w:r>
+    </w:p>
     <w:p>
       <w:pPr>
         <w:pStyle w:val="2"/>
@@ -1269,6 +4318,46 @@
     <w:pPr>
       <w:ind w:firstLineChars="200" w:firstLine="420"/>
     </w:pPr>
+  </w:style>
+  <w:style w:type="character" w:styleId="HTML">
+    <w:name w:val="HTML Code"/>
+    <w:basedOn w:val="a1"/>
+    <w:uiPriority w:val="99"/>
+    <w:semiHidden/>
+    <w:unhideWhenUsed/>
+    <w:rsid w:val="006276CC"/>
+    <w:rPr>
+      <w:rFonts w:ascii="宋体" w:eastAsia="宋体" w:hAnsi="宋体" w:cs="宋体"/>
+      <w:sz w:val="24"/>
+      <w:szCs w:val="24"/>
+    </w:rPr>
+  </w:style>
+  <w:style w:type="paragraph" w:styleId="a9">
+    <w:name w:val="Document Map"/>
+    <w:basedOn w:val="a0"/>
+    <w:link w:val="Char2"/>
+    <w:uiPriority w:val="99"/>
+    <w:semiHidden/>
+    <w:unhideWhenUsed/>
+    <w:rsid w:val="00693EA2"/>
+    <w:rPr>
+      <w:rFonts w:ascii="宋体" w:eastAsia="宋体"/>
+      <w:sz w:val="18"/>
+      <w:szCs w:val="18"/>
+    </w:rPr>
+  </w:style>
+  <w:style w:type="character" w:customStyle="1" w:styleId="Char2">
+    <w:name w:val="文档结构图 Char"/>
+    <w:basedOn w:val="a1"/>
+    <w:link w:val="a9"/>
+    <w:uiPriority w:val="99"/>
+    <w:semiHidden/>
+    <w:rsid w:val="00693EA2"/>
+    <w:rPr>
+      <w:rFonts w:ascii="宋体" w:eastAsia="宋体"/>
+      <w:sz w:val="18"/>
+      <w:szCs w:val="18"/>
+    </w:rPr>
   </w:style>
 </w:styles>
 </file>

--- a/dev.docx
+++ b/dev.docx
@@ -1,6 +1,6 @@
 
 <file path=word/document.xml><?xml version="1.0" encoding="utf-8"?>
-<w:document xmlns:ve="http://schemas.openxmlformats.org/markup-compatibility/2006" xmlns:o="urn:schemas-microsoft-com:office:office" xmlns:r="http://schemas.openxmlformats.org/officeDocument/2006/relationships" xmlns:m="http://schemas.openxmlformats.org/officeDocument/2006/math" xmlns:v="urn:schemas-microsoft-com:vml" xmlns:wp="http://schemas.openxmlformats.org/drawingml/2006/wordprocessingDrawing" xmlns:w10="urn:schemas-microsoft-com:office:word" xmlns:w="http://schemas.openxmlformats.org/wordprocessingml/2006/main" xmlns:wne="http://schemas.microsoft.com/office/word/2006/wordml">
+<w:document xmlns:wpc="http://schemas.microsoft.com/office/word/2010/wordprocessingCanvas" xmlns:mc="http://schemas.openxmlformats.org/markup-compatibility/2006" xmlns:o="urn:schemas-microsoft-com:office:office" xmlns:r="http://schemas.openxmlformats.org/officeDocument/2006/relationships" xmlns:m="http://schemas.openxmlformats.org/officeDocument/2006/math" xmlns:v="urn:schemas-microsoft-com:vml" xmlns:wp14="http://schemas.microsoft.com/office/word/2010/wordprocessingDrawing" xmlns:wp="http://schemas.openxmlformats.org/drawingml/2006/wordprocessingDrawing" xmlns:w10="urn:schemas-microsoft-com:office:word" xmlns:w="http://schemas.openxmlformats.org/wordprocessingml/2006/main" xmlns:w14="http://schemas.microsoft.com/office/word/2010/wordml" xmlns:wpg="http://schemas.microsoft.com/office/word/2010/wordprocessingGroup" xmlns:wpi="http://schemas.microsoft.com/office/word/2010/wordprocessingInk" xmlns:wne="http://schemas.microsoft.com/office/word/2006/wordml" xmlns:wps="http://schemas.microsoft.com/office/word/2010/wordprocessingShape" mc:Ignorable="w14 wp14">
   <w:body>
     <w:p>
       <w:pPr>
@@ -10,6 +10,7 @@
           <w:numId w:val="12"/>
         </w:numPr>
         <w:rPr>
+          <w:rFonts w:hint="eastAsia"/>
           <w:sz w:val="28"/>
           <w:szCs w:val="28"/>
         </w:rPr>
@@ -31,7 +32,6 @@
           <w:numId w:val="12"/>
         </w:numPr>
         <w:rPr>
-          <w:rFonts w:hint="eastAsia"/>
           <w:sz w:val="24"/>
           <w:szCs w:val="24"/>
         </w:rPr>
@@ -41,111 +41,40 @@
           <w:sz w:val="24"/>
           <w:szCs w:val="24"/>
         </w:rPr>
-        <w:t>2015/10/25</w:t>
-      </w:r>
-    </w:p>
-    <w:p>
-      <w:pPr>
-        <w:pStyle w:val="3"/>
+        <w:t>2015/10/2</w:t>
+      </w:r>
+      <w:r>
         <w:rPr>
           <w:rFonts w:hint="eastAsia"/>
           <w:sz w:val="24"/>
           <w:szCs w:val="24"/>
         </w:rPr>
-      </w:pPr>
-      <w:r>
-        <w:rPr>
-          <w:rFonts w:hint="eastAsia"/>
+        <w:t>6</w:t>
+      </w:r>
+    </w:p>
+    <w:p>
+      <w:pPr>
+        <w:pStyle w:val="3"/>
+        <w:rPr>
           <w:sz w:val="24"/>
           <w:szCs w:val="24"/>
         </w:rPr>
-        <w:t>场景异步加载？</w:t>
-      </w:r>
-    </w:p>
-    <w:p>
-      <w:pPr>
-        <w:rPr>
-          <w:rFonts w:hint="eastAsia"/>
-        </w:rPr>
-      </w:pPr>
-      <w:r>
-        <w:rPr>
-          <w:rFonts w:hint="eastAsia"/>
-        </w:rPr>
-        <w:t>IO</w:t>
-      </w:r>
-      <w:r>
-        <w:rPr>
-          <w:rFonts w:hint="eastAsia"/>
-        </w:rPr>
-        <w:t>异步</w:t>
-      </w:r>
-      <w:r>
-        <w:rPr>
-          <w:rFonts w:hint="eastAsia"/>
-        </w:rPr>
-        <w:t xml:space="preserve"> </w:t>
-      </w:r>
-      <w:r>
-        <w:rPr>
-          <w:rFonts w:hint="eastAsia"/>
-        </w:rPr>
-        <w:t>创建纹理</w:t>
-      </w:r>
-      <w:r>
-        <w:rPr>
-          <w:rFonts w:hint="eastAsia"/>
-        </w:rPr>
-        <w:t>渲染同步</w:t>
-      </w:r>
-      <w:r>
-        <w:rPr>
-          <w:rFonts w:hint="eastAsia"/>
-        </w:rPr>
-        <w:t xml:space="preserve">  </w:t>
-      </w:r>
-    </w:p>
-    <w:p>
-      <w:pPr>
-        <w:rPr>
-          <w:rFonts w:hint="eastAsia"/>
-        </w:rPr>
-      </w:pPr>
-      <w:r>
-        <w:rPr>
-          <w:rFonts w:hint="eastAsia"/>
-        </w:rPr>
-        <w:t>UI</w:t>
-      </w:r>
-      <w:r>
-        <w:rPr>
-          <w:rFonts w:hint="eastAsia"/>
-        </w:rPr>
-        <w:t>全程</w:t>
-      </w:r>
-      <w:r>
-        <w:rPr>
-          <w:rFonts w:hint="eastAsia"/>
-        </w:rPr>
-        <w:t>同步</w:t>
-      </w:r>
-    </w:p>
-    <w:p>
-      <w:pPr>
-        <w:pStyle w:val="3"/>
+      </w:pPr>
+      <w:r>
         <w:rPr>
           <w:rFonts w:hint="eastAsia"/>
           <w:sz w:val="24"/>
           <w:szCs w:val="24"/>
         </w:rPr>
-      </w:pPr>
+        <w:t>C++</w:t>
+      </w:r>
       <w:r>
         <w:rPr>
           <w:rFonts w:hint="eastAsia"/>
           <w:sz w:val="24"/>
           <w:szCs w:val="24"/>
         </w:rPr>
-        <w:t>适配</w:t>
+        <w:t>和</w:t>
       </w:r>
       <w:r>
         <w:rPr>
@@ -153,158 +82,815 @@
           <w:sz w:val="24"/>
           <w:szCs w:val="24"/>
         </w:rPr>
-        <w:t>（不一定适用）</w:t>
-      </w:r>
-    </w:p>
-    <w:p>
-      <w:pPr>
-        <w:rPr>
-          <w:rFonts w:hint="eastAsia"/>
-        </w:rPr>
-      </w:pPr>
-      <w:r>
-        <w:rPr>
-          <w:rFonts w:hint="eastAsia"/>
-          <w:b/>
-        </w:rPr>
-        <w:t>地图：</w:t>
-      </w:r>
-      <w:r>
-        <w:rPr>
-          <w:rFonts w:hint="eastAsia"/>
-        </w:rPr>
-        <w:t xml:space="preserve"> </w:t>
-      </w:r>
-      <w:r>
-        <w:rPr>
-          <w:rFonts w:hint="eastAsia"/>
-        </w:rPr>
-        <w:t>屏幕尺寸越大，看的地图越多</w:t>
-      </w:r>
-    </w:p>
-    <w:p>
-      <w:pPr>
-        <w:rPr>
-          <w:rFonts w:hint="eastAsia"/>
-        </w:rPr>
-      </w:pPr>
-      <w:r>
-        <w:rPr>
-          <w:rFonts w:hint="eastAsia"/>
-        </w:rPr>
-        <w:t>UI</w:t>
-      </w:r>
-      <w:r>
-        <w:rPr>
-          <w:rFonts w:hint="eastAsia"/>
-        </w:rPr>
-        <w:t>：</w:t>
-      </w:r>
-      <w:r>
-        <w:rPr>
-          <w:rFonts w:hint="eastAsia"/>
-        </w:rPr>
-        <w:t>640X960</w:t>
-      </w:r>
-      <w:r>
-        <w:rPr>
-          <w:rFonts w:hint="eastAsia"/>
-        </w:rPr>
-        <w:t xml:space="preserve"> + </w:t>
-      </w:r>
-      <w:r>
-        <w:rPr>
-          <w:rFonts w:hint="eastAsia"/>
-        </w:rPr>
-        <w:t>大底图</w:t>
-      </w:r>
-      <w:r>
-        <w:rPr>
-          <w:rFonts w:hint="eastAsia"/>
-        </w:rPr>
-        <w:t xml:space="preserve"> 768X1136</w:t>
-      </w:r>
-    </w:p>
-    <w:p>
-      <w:pPr>
-        <w:pStyle w:val="3"/>
+        <w:t>java</w:t>
+      </w:r>
+      <w:r>
         <w:rPr>
           <w:rFonts w:hint="eastAsia"/>
           <w:sz w:val="24"/>
           <w:szCs w:val="24"/>
         </w:rPr>
-      </w:pPr>
-      <w:r>
-        <w:rPr>
-          <w:rFonts w:hint="eastAsia"/>
+        <w:t>互调</w:t>
+      </w:r>
+    </w:p>
+    <w:p>
+      <w:pPr>
+        <w:rPr>
+          <w:b/>
+        </w:rPr>
+      </w:pPr>
+      <w:r>
+        <w:rPr>
+          <w:rFonts w:hint="eastAsia"/>
+          <w:b/>
+        </w:rPr>
+        <w:t>C++</w:t>
+      </w:r>
+      <w:r>
+        <w:rPr>
+          <w:rFonts w:hint="eastAsia"/>
+          <w:b/>
+        </w:rPr>
+        <w:t>调用</w:t>
+      </w:r>
+      <w:r>
+        <w:rPr>
+          <w:rFonts w:hint="eastAsia"/>
+          <w:b/>
+        </w:rPr>
+        <w:t>Java</w:t>
+      </w:r>
+      <w:r>
+        <w:rPr>
+          <w:rFonts w:hint="eastAsia"/>
+          <w:b/>
+        </w:rPr>
+        <w:t>:</w:t>
+      </w:r>
+      <w:bookmarkStart w:id="0" w:name="_GoBack"/>
+      <w:bookmarkEnd w:id="0"/>
+    </w:p>
+    <w:p>
+      <w:proofErr w:type="spellStart"/>
+      <w:r>
+        <w:rPr>
+          <w:rFonts w:hint="eastAsia"/>
+        </w:rPr>
+        <w:t>JniMethodInfo</w:t>
+      </w:r>
+      <w:proofErr w:type="spellEnd"/>
+      <w:r>
+        <w:rPr>
+          <w:rFonts w:hint="eastAsia"/>
+        </w:rPr>
+        <w:t xml:space="preserve"> </w:t>
+      </w:r>
+    </w:p>
+    <w:p>
+      <w:proofErr w:type="spellStart"/>
+      <w:r>
+        <w:rPr>
+          <w:rFonts w:hint="eastAsia"/>
+        </w:rPr>
+        <w:t>JniHelper</w:t>
+      </w:r>
+      <w:proofErr w:type="spellEnd"/>
+      <w:r>
+        <w:rPr>
+          <w:rFonts w:hint="eastAsia"/>
+        </w:rPr>
+        <w:t>::</w:t>
+      </w:r>
+      <w:proofErr w:type="spellStart"/>
+      <w:r>
+        <w:rPr>
+          <w:rFonts w:hint="eastAsia"/>
+        </w:rPr>
+        <w:t>getStaticMethodInfo</w:t>
+      </w:r>
+      <w:proofErr w:type="spellEnd"/>
+    </w:p>
+    <w:p/>
+    <w:p>
+      <w:pPr>
+        <w:rPr>
+          <w:b/>
+        </w:rPr>
+      </w:pPr>
+      <w:r>
+        <w:rPr>
+          <w:rFonts w:hint="eastAsia"/>
+          <w:b/>
+        </w:rPr>
+        <w:t>java</w:t>
+      </w:r>
+      <w:r>
+        <w:rPr>
+          <w:rFonts w:hint="eastAsia"/>
+          <w:b/>
+        </w:rPr>
+        <w:t>调用</w:t>
+      </w:r>
+      <w:r>
+        <w:rPr>
+          <w:rFonts w:hint="eastAsia"/>
+          <w:b/>
+        </w:rPr>
+        <w:t>C++:</w:t>
+      </w:r>
+    </w:p>
+    <w:p>
+      <w:r>
+        <w:rPr>
+          <w:rFonts w:hint="eastAsia"/>
+        </w:rPr>
+        <w:t>在</w:t>
+      </w:r>
+      <w:r>
+        <w:rPr>
+          <w:rFonts w:hint="eastAsia"/>
+        </w:rPr>
+        <w:t>java</w:t>
+      </w:r>
+      <w:r>
+        <w:rPr>
+          <w:rFonts w:hint="eastAsia"/>
+        </w:rPr>
+        <w:t>层声明函数、在</w:t>
+      </w:r>
+      <w:r>
+        <w:rPr>
+          <w:rFonts w:hint="eastAsia"/>
+        </w:rPr>
+        <w:t>C++</w:t>
+      </w:r>
+      <w:r>
+        <w:rPr>
+          <w:rFonts w:hint="eastAsia"/>
+        </w:rPr>
+        <w:t>层定义函数</w:t>
+      </w:r>
+      <w:r>
+        <w:rPr>
+          <w:rFonts w:hint="eastAsia"/>
+        </w:rPr>
+        <w:t xml:space="preserve"> </w:t>
+      </w:r>
+      <w:r>
+        <w:rPr>
+          <w:rFonts w:hint="eastAsia"/>
+        </w:rPr>
+        <w:t>函数体放在</w:t>
+      </w:r>
+      <w:r>
+        <w:rPr>
+          <w:rFonts w:hint="eastAsia"/>
+        </w:rPr>
+        <w:t xml:space="preserve">extern </w:t>
+      </w:r>
+      <w:r>
+        <w:t>“</w:t>
+      </w:r>
+      <w:r>
+        <w:rPr>
+          <w:rFonts w:hint="eastAsia"/>
+        </w:rPr>
+        <w:t>C</w:t>
+      </w:r>
+      <w:r>
+        <w:t>”</w:t>
+      </w:r>
+      <w:r>
+        <w:rPr>
+          <w:rFonts w:hint="eastAsia"/>
+        </w:rPr>
+        <w:t>里</w:t>
+      </w:r>
+    </w:p>
+    <w:p>
+      <w:pPr>
+        <w:pStyle w:val="3"/>
+        <w:rPr>
           <w:sz w:val="24"/>
           <w:szCs w:val="24"/>
         </w:rPr>
-        <w:t>梵天修真分辨率</w:t>
-      </w:r>
-    </w:p>
-    <w:p>
-      <w:pPr>
-        <w:rPr>
-          <w:rFonts w:hint="eastAsia"/>
-        </w:rPr>
-      </w:pPr>
-      <w:r>
-        <w:rPr>
-          <w:rFonts w:hint="eastAsia"/>
-        </w:rPr>
-        <w:t>标准</w:t>
-      </w:r>
-      <w:r>
-        <w:rPr>
-          <w:rFonts w:hint="eastAsia"/>
-        </w:rPr>
-        <w:t>iphone4s 960X640</w:t>
-      </w:r>
-    </w:p>
-    <w:p>
-      <w:pPr>
-        <w:rPr>
-          <w:rFonts w:hint="eastAsia"/>
-        </w:rPr>
-      </w:pPr>
-      <w:r>
-        <w:rPr>
-          <w:rFonts w:hint="eastAsia"/>
-        </w:rPr>
-        <w:t>底图：</w:t>
-      </w:r>
-      <w:r>
-        <w:rPr>
-          <w:rFonts w:hint="eastAsia"/>
-        </w:rPr>
-        <w:t>1280X720</w:t>
-      </w:r>
-    </w:p>
-    <w:p>
-      <w:pPr>
-        <w:pStyle w:val="3"/>
-        <w:rPr>
-          <w:rFonts w:hint="eastAsia"/>
+      </w:pPr>
+      <w:hyperlink r:id="rId8" w:history="1">
+        <w:r>
+          <w:rPr>
+            <w:rFonts w:hint="eastAsia"/>
+            <w:sz w:val="24"/>
+            <w:szCs w:val="24"/>
+          </w:rPr>
+          <w:t xml:space="preserve">NSString </w:t>
+        </w:r>
+        <w:r>
+          <w:rPr>
+            <w:rFonts w:hint="eastAsia"/>
+            <w:sz w:val="24"/>
+            <w:szCs w:val="24"/>
+          </w:rPr>
+          <w:t>与</w:t>
+        </w:r>
+        <w:r>
+          <w:rPr>
+            <w:rFonts w:hint="eastAsia"/>
+            <w:sz w:val="24"/>
+            <w:szCs w:val="24"/>
+          </w:rPr>
+          <w:t>C++ string</w:t>
+        </w:r>
+        <w:r>
+          <w:rPr>
+            <w:rFonts w:hint="eastAsia"/>
+            <w:sz w:val="24"/>
+            <w:szCs w:val="24"/>
+          </w:rPr>
+          <w:t>字符串的互转</w:t>
+        </w:r>
+      </w:hyperlink>
+    </w:p>
+    <w:p>
+      <w:hyperlink r:id="rId9" w:history="1">
+        <w:r>
+          <w:rPr>
+            <w:rStyle w:val="a5"/>
+          </w:rPr>
+          <w:t>http://blog.csdn.net/typename/article/details/6730183</w:t>
+        </w:r>
+      </w:hyperlink>
+    </w:p>
+    <w:p/>
+    <w:p>
+      <w:pPr>
+        <w:widowControl/>
+        <w:shd w:val="clear" w:color="auto" w:fill="FFFFFF"/>
+        <w:spacing w:before="100" w:beforeAutospacing="1" w:after="100" w:afterAutospacing="1" w:line="390" w:lineRule="atLeast"/>
+        <w:jc w:val="left"/>
+        <w:rPr>
+          <w:rFonts w:ascii="Arial" w:eastAsia="宋体" w:hAnsi="Arial" w:cs="Arial"/>
+          <w:color w:val="333333"/>
+          <w:kern w:val="0"/>
+          <w:szCs w:val="21"/>
+        </w:rPr>
+      </w:pPr>
+      <w:proofErr w:type="spellStart"/>
+      <w:proofErr w:type="gramStart"/>
+      <w:r>
+        <w:rPr>
+          <w:rFonts w:ascii="Arial" w:eastAsia="宋体" w:hAnsi="Arial" w:cs="Arial"/>
+          <w:color w:val="333333"/>
+          <w:kern w:val="0"/>
+          <w:szCs w:val="21"/>
+        </w:rPr>
+        <w:t>std</w:t>
+      </w:r>
+      <w:proofErr w:type="spellEnd"/>
+      <w:r>
+        <w:rPr>
+          <w:rFonts w:ascii="Arial" w:eastAsia="宋体" w:hAnsi="Arial" w:cs="Arial"/>
+          <w:color w:val="333333"/>
+          <w:kern w:val="0"/>
+          <w:szCs w:val="21"/>
+        </w:rPr>
+        <w:t>::string</w:t>
+      </w:r>
+      <w:proofErr w:type="gramEnd"/>
+      <w:r>
+        <w:rPr>
+          <w:rFonts w:ascii="Arial" w:eastAsia="宋体" w:hAnsi="Arial" w:cs="Arial"/>
+          <w:color w:val="333333"/>
+          <w:kern w:val="0"/>
+          <w:szCs w:val="21"/>
+        </w:rPr>
+        <w:t xml:space="preserve"> </w:t>
+      </w:r>
+      <w:proofErr w:type="spellStart"/>
+      <w:r>
+        <w:rPr>
+          <w:rFonts w:ascii="Arial" w:eastAsia="宋体" w:hAnsi="Arial" w:cs="Arial"/>
+          <w:color w:val="333333"/>
+          <w:kern w:val="0"/>
+          <w:szCs w:val="21"/>
+        </w:rPr>
+        <w:t>str</w:t>
+      </w:r>
+      <w:proofErr w:type="spellEnd"/>
+      <w:r>
+        <w:rPr>
+          <w:rFonts w:ascii="Arial" w:eastAsia="宋体" w:hAnsi="Arial" w:cs="Arial"/>
+          <w:color w:val="333333"/>
+          <w:kern w:val="0"/>
+          <w:szCs w:val="21"/>
+        </w:rPr>
+        <w:t>("hello");</w:t>
+      </w:r>
+    </w:p>
+    <w:p>
+      <w:pPr>
+        <w:widowControl/>
+        <w:jc w:val="left"/>
+        <w:rPr>
+          <w:rFonts w:ascii="宋体" w:eastAsia="宋体" w:hAnsi="宋体" w:cs="宋体"/>
+          <w:kern w:val="0"/>
           <w:sz w:val="24"/>
           <w:szCs w:val="24"/>
         </w:rPr>
       </w:pPr>
       <w:r>
         <w:rPr>
-          <w:rFonts w:hint="eastAsia"/>
+          <w:rFonts w:ascii="Arial" w:eastAsia="宋体" w:hAnsi="Arial" w:cs="Arial"/>
+          <w:color w:val="333333"/>
+          <w:kern w:val="0"/>
+          <w:szCs w:val="21"/>
+          <w:shd w:val="clear" w:color="auto" w:fill="FFFFFF"/>
+        </w:rPr>
+        <w:t>   </w:t>
+      </w:r>
+      <w:proofErr w:type="spellStart"/>
+      <w:r>
+        <w:rPr>
+          <w:rFonts w:ascii="Arial" w:eastAsia="宋体" w:hAnsi="Arial" w:cs="Arial"/>
+          <w:color w:val="333333"/>
+          <w:kern w:val="0"/>
+          <w:szCs w:val="21"/>
+          <w:shd w:val="clear" w:color="auto" w:fill="FFFFFF"/>
+        </w:rPr>
+        <w:t>NSString</w:t>
+      </w:r>
+      <w:proofErr w:type="spellEnd"/>
+      <w:r>
+        <w:rPr>
+          <w:rFonts w:ascii="Arial" w:eastAsia="宋体" w:hAnsi="Arial" w:cs="Arial"/>
+          <w:color w:val="333333"/>
+          <w:kern w:val="0"/>
+          <w:szCs w:val="21"/>
+          <w:shd w:val="clear" w:color="auto" w:fill="FFFFFF"/>
+        </w:rPr>
+        <w:t xml:space="preserve"> *</w:t>
+      </w:r>
+      <w:proofErr w:type="spellStart"/>
+      <w:r>
+        <w:rPr>
+          <w:rFonts w:ascii="Arial" w:eastAsia="宋体" w:hAnsi="Arial" w:cs="Arial"/>
+          <w:color w:val="333333"/>
+          <w:kern w:val="0"/>
+          <w:szCs w:val="21"/>
+          <w:shd w:val="clear" w:color="auto" w:fill="FFFFFF"/>
+        </w:rPr>
+        <w:t>str</w:t>
+      </w:r>
+      <w:proofErr w:type="spellEnd"/>
+      <w:proofErr w:type="gramStart"/>
+      <w:r>
+        <w:rPr>
+          <w:rFonts w:ascii="Arial" w:eastAsia="宋体" w:hAnsi="Arial" w:cs="Arial"/>
+          <w:color w:val="333333"/>
+          <w:kern w:val="0"/>
+          <w:szCs w:val="21"/>
+          <w:shd w:val="clear" w:color="auto" w:fill="FFFFFF"/>
+        </w:rPr>
+        <w:t>=[</w:t>
+      </w:r>
+      <w:proofErr w:type="spellStart"/>
+      <w:proofErr w:type="gramEnd"/>
+      <w:r>
+        <w:rPr>
+          <w:rFonts w:ascii="Arial" w:eastAsia="宋体" w:hAnsi="Arial" w:cs="Arial"/>
+          <w:color w:val="333333"/>
+          <w:kern w:val="0"/>
+          <w:szCs w:val="21"/>
+          <w:shd w:val="clear" w:color="auto" w:fill="FFFFFF"/>
+        </w:rPr>
+        <w:t>NSString</w:t>
+      </w:r>
+      <w:proofErr w:type="spellEnd"/>
+      <w:r>
+        <w:rPr>
+          <w:rFonts w:ascii="Arial" w:eastAsia="宋体" w:hAnsi="Arial" w:cs="Arial"/>
+          <w:color w:val="333333"/>
+          <w:kern w:val="0"/>
+          <w:szCs w:val="21"/>
+          <w:shd w:val="clear" w:color="auto" w:fill="FFFFFF"/>
+        </w:rPr>
+        <w:t xml:space="preserve"> stringWith</w:t>
+      </w:r>
+      <w:r>
+        <w:rPr>
+          <w:rFonts w:ascii="Arial" w:eastAsia="宋体" w:hAnsi="Arial" w:cs="Arial" w:hint="eastAsia"/>
+          <w:color w:val="333333"/>
+          <w:kern w:val="0"/>
+          <w:szCs w:val="21"/>
+          <w:shd w:val="clear" w:color="auto" w:fill="FFFFFF"/>
+        </w:rPr>
+        <w:t>UTF8</w:t>
+      </w:r>
+      <w:r>
+        <w:rPr>
+          <w:rFonts w:ascii="Arial" w:eastAsia="宋体" w:hAnsi="Arial" w:cs="Arial"/>
+          <w:color w:val="333333"/>
+          <w:kern w:val="0"/>
+          <w:szCs w:val="21"/>
+          <w:shd w:val="clear" w:color="auto" w:fill="FFFFFF"/>
+        </w:rPr>
+        <w:t>String:str.c_str()];</w:t>
+      </w:r>
+      <w:r>
+        <w:rPr>
+          <w:rFonts w:ascii="Arial" w:eastAsia="宋体" w:hAnsi="Arial" w:cs="Arial"/>
+          <w:color w:val="333333"/>
+          <w:kern w:val="0"/>
+          <w:szCs w:val="21"/>
+        </w:rPr>
+        <w:br/>
+      </w:r>
+      <w:r>
+        <w:rPr>
+          <w:rFonts w:ascii="Arial" w:eastAsia="宋体" w:hAnsi="Arial" w:cs="Arial"/>
+          <w:color w:val="333333"/>
+          <w:kern w:val="0"/>
+          <w:szCs w:val="21"/>
+        </w:rPr>
+        <w:br/>
+      </w:r>
+    </w:p>
+    <w:p>
+      <w:pPr>
+        <w:widowControl/>
+        <w:shd w:val="clear" w:color="auto" w:fill="FFFFFF"/>
+        <w:spacing w:before="100" w:beforeAutospacing="1" w:after="100" w:afterAutospacing="1" w:line="390" w:lineRule="atLeast"/>
+        <w:jc w:val="left"/>
+        <w:rPr>
+          <w:rFonts w:ascii="Arial" w:eastAsia="宋体" w:hAnsi="Arial" w:cs="Arial"/>
+          <w:color w:val="333333"/>
+          <w:kern w:val="0"/>
+          <w:szCs w:val="21"/>
+        </w:rPr>
+      </w:pPr>
+      <w:r>
+        <w:rPr>
+          <w:rFonts w:ascii="Arial" w:eastAsia="宋体" w:hAnsi="Arial" w:cs="Arial"/>
+          <w:color w:val="333333"/>
+          <w:kern w:val="0"/>
+          <w:szCs w:val="21"/>
+        </w:rPr>
+        <w:t>   </w:t>
+      </w:r>
+      <w:proofErr w:type="spellStart"/>
+      <w:r>
+        <w:rPr>
+          <w:rFonts w:ascii="Arial" w:eastAsia="宋体" w:hAnsi="Arial" w:cs="Arial"/>
+          <w:color w:val="333333"/>
+          <w:kern w:val="0"/>
+          <w:szCs w:val="21"/>
+        </w:rPr>
+        <w:t>NSString</w:t>
+      </w:r>
+      <w:proofErr w:type="spellEnd"/>
+      <w:r>
+        <w:rPr>
+          <w:rFonts w:ascii="Arial" w:eastAsia="宋体" w:hAnsi="Arial" w:cs="Arial"/>
+          <w:color w:val="333333"/>
+          <w:kern w:val="0"/>
+          <w:szCs w:val="21"/>
+        </w:rPr>
+        <w:t xml:space="preserve"> *</w:t>
+      </w:r>
+      <w:proofErr w:type="spellStart"/>
+      <w:r>
+        <w:rPr>
+          <w:rFonts w:ascii="Arial" w:eastAsia="宋体" w:hAnsi="Arial" w:cs="Arial"/>
+          <w:color w:val="333333"/>
+          <w:kern w:val="0"/>
+          <w:szCs w:val="21"/>
+        </w:rPr>
+        <w:t>istr</w:t>
+      </w:r>
+      <w:proofErr w:type="spellEnd"/>
+      <w:proofErr w:type="gramStart"/>
+      <w:r>
+        <w:rPr>
+          <w:rFonts w:ascii="Arial" w:eastAsia="宋体" w:hAnsi="Arial" w:cs="Arial"/>
+          <w:color w:val="333333"/>
+          <w:kern w:val="0"/>
+          <w:szCs w:val="21"/>
+        </w:rPr>
+        <w:t>=[</w:t>
+      </w:r>
+      <w:proofErr w:type="spellStart"/>
+      <w:proofErr w:type="gramEnd"/>
+      <w:r>
+        <w:rPr>
+          <w:rFonts w:ascii="Arial" w:eastAsia="宋体" w:hAnsi="Arial" w:cs="Arial"/>
+          <w:color w:val="333333"/>
+          <w:kern w:val="0"/>
+          <w:szCs w:val="21"/>
+        </w:rPr>
+        <w:t>NSString</w:t>
+      </w:r>
+      <w:proofErr w:type="spellEnd"/>
+      <w:r>
+        <w:rPr>
+          <w:rFonts w:ascii="Arial" w:eastAsia="宋体" w:hAnsi="Arial" w:cs="Arial"/>
+          <w:color w:val="333333"/>
+          <w:kern w:val="0"/>
+          <w:szCs w:val="21"/>
+        </w:rPr>
+        <w:t xml:space="preserve"> stringWith</w:t>
+      </w:r>
+      <w:r>
+        <w:rPr>
+          <w:rFonts w:ascii="Arial" w:eastAsia="宋体" w:hAnsi="Arial" w:cs="Arial" w:hint="eastAsia"/>
+          <w:color w:val="333333"/>
+          <w:kern w:val="0"/>
+          <w:szCs w:val="21"/>
+        </w:rPr>
+        <w:t>UFT8</w:t>
+      </w:r>
+      <w:r>
+        <w:rPr>
+          <w:rFonts w:ascii="Arial" w:eastAsia="宋体" w:hAnsi="Arial" w:cs="Arial"/>
+          <w:color w:val="333333"/>
+          <w:kern w:val="0"/>
+          <w:szCs w:val="21"/>
+        </w:rPr>
+        <w:t>String:@"</w:t>
+      </w:r>
+      <w:proofErr w:type="spellStart"/>
+      <w:r>
+        <w:rPr>
+          <w:rFonts w:ascii="Arial" w:eastAsia="宋体" w:hAnsi="Arial" w:cs="Arial"/>
+          <w:color w:val="333333"/>
+          <w:kern w:val="0"/>
+          <w:szCs w:val="21"/>
+        </w:rPr>
+        <w:t>zsh</w:t>
+      </w:r>
+      <w:proofErr w:type="spellEnd"/>
+      <w:r>
+        <w:rPr>
+          <w:rFonts w:ascii="Arial" w:eastAsia="宋体" w:hAnsi="Arial" w:cs="Arial"/>
+          <w:color w:val="333333"/>
+          <w:kern w:val="0"/>
+          <w:szCs w:val="21"/>
+        </w:rPr>
+        <w:t>"];</w:t>
+      </w:r>
+    </w:p>
+    <w:p/>
+    <w:p>
+      <w:pPr>
+        <w:pStyle w:val="2"/>
+        <w:numPr>
+          <w:ilvl w:val="1"/>
+          <w:numId w:val="12"/>
+        </w:numPr>
+        <w:rPr>
           <w:sz w:val="24"/>
           <w:szCs w:val="24"/>
         </w:rPr>
+      </w:pPr>
+      <w:r>
+        <w:rPr>
+          <w:sz w:val="24"/>
+          <w:szCs w:val="24"/>
+        </w:rPr>
+        <w:t>2015/10/25</w:t>
+      </w:r>
+    </w:p>
+    <w:p>
+      <w:pPr>
+        <w:pStyle w:val="3"/>
+        <w:rPr>
+          <w:sz w:val="24"/>
+          <w:szCs w:val="24"/>
+        </w:rPr>
+      </w:pPr>
+      <w:r>
+        <w:rPr>
+          <w:rFonts w:hint="eastAsia"/>
+          <w:sz w:val="24"/>
+          <w:szCs w:val="24"/>
+        </w:rPr>
+        <w:t>场景异步加载？</w:t>
+      </w:r>
+    </w:p>
+    <w:p>
+      <w:r>
+        <w:rPr>
+          <w:rFonts w:hint="eastAsia"/>
+        </w:rPr>
+        <w:t>IO</w:t>
+      </w:r>
+      <w:r>
+        <w:rPr>
+          <w:rFonts w:hint="eastAsia"/>
+        </w:rPr>
+        <w:t>异步</w:t>
+      </w:r>
+      <w:r>
+        <w:rPr>
+          <w:rFonts w:hint="eastAsia"/>
+        </w:rPr>
+        <w:t xml:space="preserve"> </w:t>
+      </w:r>
+      <w:r>
+        <w:rPr>
+          <w:rFonts w:hint="eastAsia"/>
+        </w:rPr>
+        <w:t>创建纹理</w:t>
+      </w:r>
+      <w:r>
+        <w:rPr>
+          <w:rFonts w:hint="eastAsia"/>
+        </w:rPr>
+        <w:t>渲染同步</w:t>
+      </w:r>
+      <w:r>
+        <w:rPr>
+          <w:rFonts w:hint="eastAsia"/>
+        </w:rPr>
+        <w:t xml:space="preserve">  </w:t>
+      </w:r>
+    </w:p>
+    <w:p>
+      <w:r>
+        <w:rPr>
+          <w:rFonts w:hint="eastAsia"/>
+        </w:rPr>
+        <w:t>UI</w:t>
+      </w:r>
+      <w:r>
+        <w:rPr>
+          <w:rFonts w:hint="eastAsia"/>
+        </w:rPr>
+        <w:t>全程</w:t>
+      </w:r>
+      <w:r>
+        <w:rPr>
+          <w:rFonts w:hint="eastAsia"/>
+        </w:rPr>
+        <w:t>同步</w:t>
+      </w:r>
+    </w:p>
+    <w:p>
+      <w:pPr>
+        <w:pStyle w:val="3"/>
+        <w:rPr>
+          <w:sz w:val="24"/>
+          <w:szCs w:val="24"/>
+        </w:rPr>
+      </w:pPr>
+      <w:r>
+        <w:rPr>
+          <w:rFonts w:hint="eastAsia"/>
+          <w:sz w:val="24"/>
+          <w:szCs w:val="24"/>
+        </w:rPr>
+        <w:t>适配</w:t>
+      </w:r>
+      <w:r>
+        <w:rPr>
+          <w:rFonts w:hint="eastAsia"/>
+          <w:sz w:val="24"/>
+          <w:szCs w:val="24"/>
+        </w:rPr>
+        <w:t>（不一定适用）</w:t>
+      </w:r>
+    </w:p>
+    <w:p>
+      <w:r>
+        <w:rPr>
+          <w:rFonts w:hint="eastAsia"/>
+          <w:b/>
+        </w:rPr>
+        <w:t>地图：</w:t>
+      </w:r>
+      <w:r>
+        <w:rPr>
+          <w:rFonts w:hint="eastAsia"/>
+        </w:rPr>
+        <w:t xml:space="preserve"> </w:t>
+      </w:r>
+      <w:r>
+        <w:rPr>
+          <w:rFonts w:hint="eastAsia"/>
+        </w:rPr>
+        <w:t>屏幕尺寸越大，看的地图越多</w:t>
+      </w:r>
+    </w:p>
+    <w:p>
+      <w:r>
+        <w:rPr>
+          <w:rFonts w:hint="eastAsia"/>
+        </w:rPr>
+        <w:t>UI</w:t>
+      </w:r>
+      <w:r>
+        <w:rPr>
+          <w:rFonts w:hint="eastAsia"/>
+        </w:rPr>
+        <w:t>：</w:t>
+      </w:r>
+      <w:r>
+        <w:rPr>
+          <w:rFonts w:hint="eastAsia"/>
+        </w:rPr>
+        <w:t>640X960</w:t>
+      </w:r>
+      <w:r>
+        <w:rPr>
+          <w:rFonts w:hint="eastAsia"/>
+        </w:rPr>
+        <w:t xml:space="preserve"> + </w:t>
+      </w:r>
+      <w:r>
+        <w:rPr>
+          <w:rFonts w:hint="eastAsia"/>
+        </w:rPr>
+        <w:t>大底图</w:t>
+      </w:r>
+      <w:r>
+        <w:rPr>
+          <w:rFonts w:hint="eastAsia"/>
+        </w:rPr>
+        <w:t xml:space="preserve"> 768X1136</w:t>
+      </w:r>
+    </w:p>
+    <w:p>
+      <w:pPr>
+        <w:pStyle w:val="3"/>
+        <w:rPr>
+          <w:sz w:val="24"/>
+          <w:szCs w:val="24"/>
+        </w:rPr>
+      </w:pPr>
+      <w:proofErr w:type="gramStart"/>
+      <w:r>
+        <w:rPr>
+          <w:rFonts w:hint="eastAsia"/>
+          <w:sz w:val="24"/>
+          <w:szCs w:val="24"/>
+        </w:rPr>
+        <w:lastRenderedPageBreak/>
+        <w:t>梵</w:t>
+      </w:r>
+      <w:proofErr w:type="gramEnd"/>
+      <w:r>
+        <w:rPr>
+          <w:rFonts w:hint="eastAsia"/>
+          <w:sz w:val="24"/>
+          <w:szCs w:val="24"/>
+        </w:rPr>
+        <w:t>天修真分辨率</w:t>
+      </w:r>
+    </w:p>
+    <w:p>
+      <w:r>
+        <w:rPr>
+          <w:rFonts w:hint="eastAsia"/>
+        </w:rPr>
+        <w:t>标准</w:t>
+      </w:r>
+      <w:r>
+        <w:rPr>
+          <w:rFonts w:hint="eastAsia"/>
+        </w:rPr>
+        <w:t>iphone4s 960X640</w:t>
+      </w:r>
+    </w:p>
+    <w:p>
+      <w:r>
+        <w:rPr>
+          <w:rFonts w:hint="eastAsia"/>
+        </w:rPr>
+        <w:t>底图：</w:t>
+      </w:r>
+      <w:r>
+        <w:rPr>
+          <w:rFonts w:hint="eastAsia"/>
+        </w:rPr>
+        <w:t>1280X720</w:t>
+      </w:r>
+    </w:p>
+    <w:p>
+      <w:pPr>
+        <w:pStyle w:val="3"/>
+        <w:rPr>
+          <w:sz w:val="24"/>
+          <w:szCs w:val="24"/>
+        </w:rPr>
+      </w:pPr>
+      <w:r>
+        <w:rPr>
+          <w:rFonts w:hint="eastAsia"/>
+          <w:sz w:val="24"/>
+          <w:szCs w:val="24"/>
+        </w:rPr>
         <w:t>ETC1</w:t>
       </w:r>
     </w:p>
     <w:p>
-      <w:pPr>
-        <w:rPr>
-          <w:rFonts w:hint="eastAsia"/>
-        </w:rPr>
-      </w:pPr>
       <w:r>
         <w:rPr>
           <w:rFonts w:hint="eastAsia"/>
@@ -333,7 +919,6 @@
     <w:p>
       <w:pPr>
         <w:rPr>
-          <w:rFonts w:hint="eastAsia"/>
           <w:b/>
         </w:rPr>
       </w:pPr>
@@ -353,11 +938,6 @@
       </w:r>
     </w:p>
     <w:p>
-      <w:pPr>
-        <w:rPr>
-          <w:rFonts w:hint="eastAsia"/>
-        </w:rPr>
-      </w:pPr>
       <w:r>
         <w:rPr>
           <w:rFonts w:hint="eastAsia"/>
@@ -368,8 +948,16 @@
         <w:rPr>
           <w:rFonts w:hint="eastAsia"/>
         </w:rPr>
-        <w:t xml:space="preserve"> rgb</w:t>
-      </w:r>
+        <w:t xml:space="preserve"> </w:t>
+      </w:r>
+      <w:proofErr w:type="spellStart"/>
+      <w:r>
+        <w:rPr>
+          <w:rFonts w:hint="eastAsia"/>
+        </w:rPr>
+        <w:t>rgb</w:t>
+      </w:r>
+      <w:proofErr w:type="spellEnd"/>
       <w:r>
         <w:rPr>
           <w:rFonts w:hint="eastAsia"/>
@@ -435,7 +1023,6 @@
       <w:pPr>
         <w:pStyle w:val="3"/>
         <w:rPr>
-          <w:rFonts w:hint="eastAsia"/>
           <w:sz w:val="24"/>
           <w:szCs w:val="24"/>
         </w:rPr>
@@ -478,6 +1065,7 @@
           <w:szCs w:val="18"/>
         </w:rPr>
       </w:pPr>
+      <w:proofErr w:type="gramStart"/>
       <w:r>
         <w:rPr>
           <w:rFonts w:ascii="宋体" w:eastAsia="宋体" w:hAnsi="宋体" w:cs="宋体"/>
@@ -488,6 +1076,7 @@
         </w:rPr>
         <w:t>void</w:t>
       </w:r>
+      <w:proofErr w:type="gramEnd"/>
       <w:r>
         <w:rPr>
           <w:rFonts w:ascii="Consolas" w:eastAsia="宋体" w:hAnsi="Consolas" w:cs="Consolas"/>
@@ -498,15 +1087,49 @@
         </w:rPr>
         <w:t> </w:t>
       </w:r>
-      <w:r>
-        <w:rPr>
-          <w:rFonts w:ascii="宋体" w:eastAsia="宋体" w:hAnsi="宋体" w:cs="宋体"/>
-          <w:color w:val="333333"/>
-          <w:kern w:val="0"/>
-          <w:sz w:val="18"/>
-          <w:szCs w:val="18"/>
-        </w:rPr>
-        <w:t>ControlLayer::EnemyMove(float</w:t>
+      <w:proofErr w:type="spellStart"/>
+      <w:r>
+        <w:rPr>
+          <w:rFonts w:ascii="宋体" w:eastAsia="宋体" w:hAnsi="宋体" w:cs="宋体"/>
+          <w:color w:val="333333"/>
+          <w:kern w:val="0"/>
+          <w:sz w:val="18"/>
+          <w:szCs w:val="18"/>
+        </w:rPr>
+        <w:t>ControlLayer</w:t>
+      </w:r>
+      <w:proofErr w:type="spellEnd"/>
+      <w:r>
+        <w:rPr>
+          <w:rFonts w:ascii="宋体" w:eastAsia="宋体" w:hAnsi="宋体" w:cs="宋体"/>
+          <w:color w:val="333333"/>
+          <w:kern w:val="0"/>
+          <w:sz w:val="18"/>
+          <w:szCs w:val="18"/>
+        </w:rPr>
+        <w:t>::</w:t>
+      </w:r>
+      <w:proofErr w:type="spellStart"/>
+      <w:r>
+        <w:rPr>
+          <w:rFonts w:ascii="宋体" w:eastAsia="宋体" w:hAnsi="宋体" w:cs="宋体"/>
+          <w:color w:val="333333"/>
+          <w:kern w:val="0"/>
+          <w:sz w:val="18"/>
+          <w:szCs w:val="18"/>
+        </w:rPr>
+        <w:t>EnemyMove</w:t>
+      </w:r>
+      <w:proofErr w:type="spellEnd"/>
+      <w:r>
+        <w:rPr>
+          <w:rFonts w:ascii="宋体" w:eastAsia="宋体" w:hAnsi="宋体" w:cs="宋体"/>
+          <w:color w:val="333333"/>
+          <w:kern w:val="0"/>
+          <w:sz w:val="18"/>
+          <w:szCs w:val="18"/>
+        </w:rPr>
+        <w:t>(float</w:t>
       </w:r>
       <w:r>
         <w:rPr>
@@ -518,15 +1141,27 @@
         </w:rPr>
         <w:t> </w:t>
       </w:r>
-      <w:r>
-        <w:rPr>
-          <w:rFonts w:ascii="宋体" w:eastAsia="宋体" w:hAnsi="宋体" w:cs="宋体"/>
-          <w:color w:val="333333"/>
-          <w:kern w:val="0"/>
-          <w:sz w:val="18"/>
-          <w:szCs w:val="18"/>
-        </w:rPr>
-        <w:t>dt){</w:t>
+      <w:proofErr w:type="spellStart"/>
+      <w:r>
+        <w:rPr>
+          <w:rFonts w:ascii="宋体" w:eastAsia="宋体" w:hAnsi="宋体" w:cs="宋体"/>
+          <w:color w:val="333333"/>
+          <w:kern w:val="0"/>
+          <w:sz w:val="18"/>
+          <w:szCs w:val="18"/>
+        </w:rPr>
+        <w:t>dt</w:t>
+      </w:r>
+      <w:proofErr w:type="spellEnd"/>
+      <w:r>
+        <w:rPr>
+          <w:rFonts w:ascii="宋体" w:eastAsia="宋体" w:hAnsi="宋体" w:cs="宋体"/>
+          <w:color w:val="333333"/>
+          <w:kern w:val="0"/>
+          <w:sz w:val="18"/>
+          <w:szCs w:val="18"/>
+        </w:rPr>
+        <w:t>){</w:t>
       </w:r>
     </w:p>
     <w:p>
@@ -552,15 +1187,49 @@
         </w:rPr>
         <w:t>    </w:t>
       </w:r>
-      <w:r>
-        <w:rPr>
-          <w:rFonts w:ascii="宋体" w:eastAsia="宋体" w:hAnsi="宋体" w:cs="宋体"/>
-          <w:color w:val="333333"/>
-          <w:kern w:val="0"/>
-          <w:sz w:val="18"/>
-          <w:szCs w:val="18"/>
-        </w:rPr>
-        <w:t>CCObject *et; </w:t>
+      <w:proofErr w:type="spellStart"/>
+      <w:r>
+        <w:rPr>
+          <w:rFonts w:ascii="宋体" w:eastAsia="宋体" w:hAnsi="宋体" w:cs="宋体"/>
+          <w:color w:val="333333"/>
+          <w:kern w:val="0"/>
+          <w:sz w:val="18"/>
+          <w:szCs w:val="18"/>
+        </w:rPr>
+        <w:t>CCObject</w:t>
+      </w:r>
+      <w:proofErr w:type="spellEnd"/>
+      <w:r>
+        <w:rPr>
+          <w:rFonts w:ascii="宋体" w:eastAsia="宋体" w:hAnsi="宋体" w:cs="宋体"/>
+          <w:color w:val="333333"/>
+          <w:kern w:val="0"/>
+          <w:sz w:val="18"/>
+          <w:szCs w:val="18"/>
+        </w:rPr>
+        <w:t> *</w:t>
+      </w:r>
+      <w:proofErr w:type="gramStart"/>
+      <w:r>
+        <w:rPr>
+          <w:rFonts w:ascii="宋体" w:eastAsia="宋体" w:hAnsi="宋体" w:cs="宋体"/>
+          <w:color w:val="333333"/>
+          <w:kern w:val="0"/>
+          <w:sz w:val="18"/>
+          <w:szCs w:val="18"/>
+        </w:rPr>
+        <w:t>et</w:t>
+      </w:r>
+      <w:proofErr w:type="gramEnd"/>
+      <w:r>
+        <w:rPr>
+          <w:rFonts w:ascii="宋体" w:eastAsia="宋体" w:hAnsi="宋体" w:cs="宋体"/>
+          <w:color w:val="333333"/>
+          <w:kern w:val="0"/>
+          <w:sz w:val="18"/>
+          <w:szCs w:val="18"/>
+        </w:rPr>
+        <w:t>; </w:t>
       </w:r>
     </w:p>
     <w:p>
@@ -594,7 +1263,29 @@
           <w:sz w:val="18"/>
           <w:szCs w:val="18"/>
         </w:rPr>
-        <w:t>CCARRAY_FOREACH(enemyArray,et)//遍历所有子弹   </w:t>
+        <w:t>CCARRAY_FOREACH(</w:t>
+      </w:r>
+      <w:proofErr w:type="spellStart"/>
+      <w:r>
+        <w:rPr>
+          <w:rFonts w:ascii="宋体" w:eastAsia="宋体" w:hAnsi="宋体" w:cs="宋体"/>
+          <w:color w:val="333333"/>
+          <w:kern w:val="0"/>
+          <w:sz w:val="18"/>
+          <w:szCs w:val="18"/>
+        </w:rPr>
+        <w:t>enemyArray,et</w:t>
+      </w:r>
+      <w:proofErr w:type="spellEnd"/>
+      <w:r>
+        <w:rPr>
+          <w:rFonts w:ascii="宋体" w:eastAsia="宋体" w:hAnsi="宋体" w:cs="宋体"/>
+          <w:color w:val="333333"/>
+          <w:kern w:val="0"/>
+          <w:sz w:val="18"/>
+          <w:szCs w:val="18"/>
+        </w:rPr>
+        <w:t>)//遍历所有子弹   </w:t>
       </w:r>
     </w:p>
     <w:p>
@@ -654,15 +1345,93 @@
         </w:rPr>
         <w:t>        </w:t>
       </w:r>
-      <w:r>
-        <w:rPr>
-          <w:rFonts w:ascii="宋体" w:eastAsia="宋体" w:hAnsi="宋体" w:cs="宋体"/>
-          <w:color w:val="333333"/>
-          <w:kern w:val="0"/>
-          <w:sz w:val="18"/>
-          <w:szCs w:val="18"/>
-        </w:rPr>
-        <w:t>EnemySnake *enemySnake= (EnemySnake*)et;</w:t>
+      <w:proofErr w:type="spellStart"/>
+      <w:r>
+        <w:rPr>
+          <w:rFonts w:ascii="宋体" w:eastAsia="宋体" w:hAnsi="宋体" w:cs="宋体"/>
+          <w:color w:val="333333"/>
+          <w:kern w:val="0"/>
+          <w:sz w:val="18"/>
+          <w:szCs w:val="18"/>
+        </w:rPr>
+        <w:t>EnemySnake</w:t>
+      </w:r>
+      <w:proofErr w:type="spellEnd"/>
+      <w:r>
+        <w:rPr>
+          <w:rFonts w:ascii="宋体" w:eastAsia="宋体" w:hAnsi="宋体" w:cs="宋体"/>
+          <w:color w:val="333333"/>
+          <w:kern w:val="0"/>
+          <w:sz w:val="18"/>
+          <w:szCs w:val="18"/>
+        </w:rPr>
+        <w:t> *</w:t>
+      </w:r>
+      <w:proofErr w:type="spellStart"/>
+      <w:r>
+        <w:rPr>
+          <w:rFonts w:ascii="宋体" w:eastAsia="宋体" w:hAnsi="宋体" w:cs="宋体"/>
+          <w:color w:val="333333"/>
+          <w:kern w:val="0"/>
+          <w:sz w:val="18"/>
+          <w:szCs w:val="18"/>
+        </w:rPr>
+        <w:t>enemySnake</w:t>
+      </w:r>
+      <w:proofErr w:type="spellEnd"/>
+      <w:r>
+        <w:rPr>
+          <w:rFonts w:ascii="宋体" w:eastAsia="宋体" w:hAnsi="宋体" w:cs="宋体"/>
+          <w:color w:val="333333"/>
+          <w:kern w:val="0"/>
+          <w:sz w:val="18"/>
+          <w:szCs w:val="18"/>
+        </w:rPr>
+        <w:t>= (</w:t>
+      </w:r>
+      <w:proofErr w:type="spellStart"/>
+      <w:r>
+        <w:rPr>
+          <w:rFonts w:ascii="宋体" w:eastAsia="宋体" w:hAnsi="宋体" w:cs="宋体"/>
+          <w:color w:val="333333"/>
+          <w:kern w:val="0"/>
+          <w:sz w:val="18"/>
+          <w:szCs w:val="18"/>
+        </w:rPr>
+        <w:t>EnemySnake</w:t>
+      </w:r>
+      <w:proofErr w:type="spellEnd"/>
+      <w:r>
+        <w:rPr>
+          <w:rFonts w:ascii="宋体" w:eastAsia="宋体" w:hAnsi="宋体" w:cs="宋体"/>
+          <w:color w:val="333333"/>
+          <w:kern w:val="0"/>
+          <w:sz w:val="18"/>
+          <w:szCs w:val="18"/>
+        </w:rPr>
+        <w:t>*</w:t>
+      </w:r>
+      <w:proofErr w:type="gramStart"/>
+      <w:r>
+        <w:rPr>
+          <w:rFonts w:ascii="宋体" w:eastAsia="宋体" w:hAnsi="宋体" w:cs="宋体"/>
+          <w:color w:val="333333"/>
+          <w:kern w:val="0"/>
+          <w:sz w:val="18"/>
+          <w:szCs w:val="18"/>
+        </w:rPr>
+        <w:t>)et</w:t>
+      </w:r>
+      <w:proofErr w:type="gramEnd"/>
+      <w:r>
+        <w:rPr>
+          <w:rFonts w:ascii="宋体" w:eastAsia="宋体" w:hAnsi="宋体" w:cs="宋体"/>
+          <w:color w:val="333333"/>
+          <w:kern w:val="0"/>
+          <w:sz w:val="18"/>
+          <w:szCs w:val="18"/>
+        </w:rPr>
+        <w:t>;</w:t>
       </w:r>
     </w:p>
     <w:p>
@@ -696,7 +1465,29 @@
           <w:sz w:val="18"/>
           <w:szCs w:val="18"/>
         </w:rPr>
-        <w:t>//enemySnake-&gt;setPositionX(enemySnake-&gt;getPositionX()+1);</w:t>
+        <w:t>//enemySnake-&gt;</w:t>
+      </w:r>
+      <w:proofErr w:type="gramStart"/>
+      <w:r>
+        <w:rPr>
+          <w:rFonts w:ascii="宋体" w:eastAsia="宋体" w:hAnsi="宋体" w:cs="宋体"/>
+          <w:color w:val="333333"/>
+          <w:kern w:val="0"/>
+          <w:sz w:val="18"/>
+          <w:szCs w:val="18"/>
+        </w:rPr>
+        <w:t>setPositionX(</w:t>
+      </w:r>
+      <w:proofErr w:type="gramEnd"/>
+      <w:r>
+        <w:rPr>
+          <w:rFonts w:ascii="宋体" w:eastAsia="宋体" w:hAnsi="宋体" w:cs="宋体"/>
+          <w:color w:val="333333"/>
+          <w:kern w:val="0"/>
+          <w:sz w:val="18"/>
+          <w:szCs w:val="18"/>
+        </w:rPr>
+        <w:t>enemySnake-&gt;getPositionX()+1);</w:t>
       </w:r>
     </w:p>
     <w:p>
@@ -756,15 +1547,105 @@
         </w:rPr>
         <w:t>        </w:t>
       </w:r>
-      <w:r>
-        <w:rPr>
-          <w:rFonts w:ascii="宋体" w:eastAsia="宋体" w:hAnsi="宋体" w:cs="宋体"/>
-          <w:color w:val="333333"/>
-          <w:kern w:val="0"/>
-          <w:sz w:val="18"/>
-          <w:szCs w:val="18"/>
-        </w:rPr>
-        <w:t>CCPoint ePoint=enemySnake-&gt;getPosition();</w:t>
+      <w:proofErr w:type="spellStart"/>
+      <w:r>
+        <w:rPr>
+          <w:rFonts w:ascii="宋体" w:eastAsia="宋体" w:hAnsi="宋体" w:cs="宋体"/>
+          <w:color w:val="333333"/>
+          <w:kern w:val="0"/>
+          <w:sz w:val="18"/>
+          <w:szCs w:val="18"/>
+        </w:rPr>
+        <w:t>CCPoint</w:t>
+      </w:r>
+      <w:proofErr w:type="spellEnd"/>
+      <w:r>
+        <w:rPr>
+          <w:rFonts w:ascii="宋体" w:eastAsia="宋体" w:hAnsi="宋体" w:cs="宋体"/>
+          <w:color w:val="333333"/>
+          <w:kern w:val="0"/>
+          <w:sz w:val="18"/>
+          <w:szCs w:val="18"/>
+        </w:rPr>
+        <w:t> </w:t>
+      </w:r>
+      <w:proofErr w:type="spellStart"/>
+      <w:r>
+        <w:rPr>
+          <w:rFonts w:ascii="宋体" w:eastAsia="宋体" w:hAnsi="宋体" w:cs="宋体"/>
+          <w:color w:val="333333"/>
+          <w:kern w:val="0"/>
+          <w:sz w:val="18"/>
+          <w:szCs w:val="18"/>
+        </w:rPr>
+        <w:t>ePoint</w:t>
+      </w:r>
+      <w:proofErr w:type="spellEnd"/>
+      <w:r>
+        <w:rPr>
+          <w:rFonts w:ascii="宋体" w:eastAsia="宋体" w:hAnsi="宋体" w:cs="宋体"/>
+          <w:color w:val="333333"/>
+          <w:kern w:val="0"/>
+          <w:sz w:val="18"/>
+          <w:szCs w:val="18"/>
+        </w:rPr>
+        <w:t>=</w:t>
+      </w:r>
+      <w:proofErr w:type="spellStart"/>
+      <w:r>
+        <w:rPr>
+          <w:rFonts w:ascii="宋体" w:eastAsia="宋体" w:hAnsi="宋体" w:cs="宋体"/>
+          <w:color w:val="333333"/>
+          <w:kern w:val="0"/>
+          <w:sz w:val="18"/>
+          <w:szCs w:val="18"/>
+        </w:rPr>
+        <w:t>enemySnake</w:t>
+      </w:r>
+      <w:proofErr w:type="spellEnd"/>
+      <w:r>
+        <w:rPr>
+          <w:rFonts w:ascii="宋体" w:eastAsia="宋体" w:hAnsi="宋体" w:cs="宋体"/>
+          <w:color w:val="333333"/>
+          <w:kern w:val="0"/>
+          <w:sz w:val="18"/>
+          <w:szCs w:val="18"/>
+        </w:rPr>
+        <w:t>-&gt;</w:t>
+      </w:r>
+      <w:proofErr w:type="spellStart"/>
+      <w:proofErr w:type="gramStart"/>
+      <w:r>
+        <w:rPr>
+          <w:rFonts w:ascii="宋体" w:eastAsia="宋体" w:hAnsi="宋体" w:cs="宋体"/>
+          <w:color w:val="333333"/>
+          <w:kern w:val="0"/>
+          <w:sz w:val="18"/>
+          <w:szCs w:val="18"/>
+        </w:rPr>
+        <w:t>getPosition</w:t>
+      </w:r>
+      <w:proofErr w:type="spellEnd"/>
+      <w:r>
+        <w:rPr>
+          <w:rFonts w:ascii="宋体" w:eastAsia="宋体" w:hAnsi="宋体" w:cs="宋体"/>
+          <w:color w:val="333333"/>
+          <w:kern w:val="0"/>
+          <w:sz w:val="18"/>
+          <w:szCs w:val="18"/>
+        </w:rPr>
+        <w:t>(</w:t>
+      </w:r>
+      <w:proofErr w:type="gramEnd"/>
+      <w:r>
+        <w:rPr>
+          <w:rFonts w:ascii="宋体" w:eastAsia="宋体" w:hAnsi="宋体" w:cs="宋体"/>
+          <w:color w:val="333333"/>
+          <w:kern w:val="0"/>
+          <w:sz w:val="18"/>
+          <w:szCs w:val="18"/>
+        </w:rPr>
+        <w:t>);</w:t>
       </w:r>
     </w:p>
     <w:p>
@@ -790,15 +1671,127 @@
         </w:rPr>
         <w:t>        </w:t>
       </w:r>
-      <w:r>
-        <w:rPr>
-          <w:rFonts w:ascii="宋体" w:eastAsia="宋体" w:hAnsi="宋体" w:cs="宋体"/>
-          <w:color w:val="333333"/>
-          <w:kern w:val="0"/>
-          <w:sz w:val="18"/>
-          <w:szCs w:val="18"/>
-        </w:rPr>
-        <w:t>CCPoint hPoint=snakeGameLayer-&gt;SnakeBody-&gt;getPosition();</w:t>
+      <w:proofErr w:type="spellStart"/>
+      <w:r>
+        <w:rPr>
+          <w:rFonts w:ascii="宋体" w:eastAsia="宋体" w:hAnsi="宋体" w:cs="宋体"/>
+          <w:color w:val="333333"/>
+          <w:kern w:val="0"/>
+          <w:sz w:val="18"/>
+          <w:szCs w:val="18"/>
+        </w:rPr>
+        <w:t>CCPoint</w:t>
+      </w:r>
+      <w:proofErr w:type="spellEnd"/>
+      <w:r>
+        <w:rPr>
+          <w:rFonts w:ascii="宋体" w:eastAsia="宋体" w:hAnsi="宋体" w:cs="宋体"/>
+          <w:color w:val="333333"/>
+          <w:kern w:val="0"/>
+          <w:sz w:val="18"/>
+          <w:szCs w:val="18"/>
+        </w:rPr>
+        <w:t> </w:t>
+      </w:r>
+      <w:proofErr w:type="spellStart"/>
+      <w:r>
+        <w:rPr>
+          <w:rFonts w:ascii="宋体" w:eastAsia="宋体" w:hAnsi="宋体" w:cs="宋体"/>
+          <w:color w:val="333333"/>
+          <w:kern w:val="0"/>
+          <w:sz w:val="18"/>
+          <w:szCs w:val="18"/>
+        </w:rPr>
+        <w:t>hPoint</w:t>
+      </w:r>
+      <w:proofErr w:type="spellEnd"/>
+      <w:r>
+        <w:rPr>
+          <w:rFonts w:ascii="宋体" w:eastAsia="宋体" w:hAnsi="宋体" w:cs="宋体"/>
+          <w:color w:val="333333"/>
+          <w:kern w:val="0"/>
+          <w:sz w:val="18"/>
+          <w:szCs w:val="18"/>
+        </w:rPr>
+        <w:t>=</w:t>
+      </w:r>
+      <w:proofErr w:type="spellStart"/>
+      <w:r>
+        <w:rPr>
+          <w:rFonts w:ascii="宋体" w:eastAsia="宋体" w:hAnsi="宋体" w:cs="宋体"/>
+          <w:color w:val="333333"/>
+          <w:kern w:val="0"/>
+          <w:sz w:val="18"/>
+          <w:szCs w:val="18"/>
+        </w:rPr>
+        <w:t>snakeGameLayer</w:t>
+      </w:r>
+      <w:proofErr w:type="spellEnd"/>
+      <w:r>
+        <w:rPr>
+          <w:rFonts w:ascii="宋体" w:eastAsia="宋体" w:hAnsi="宋体" w:cs="宋体"/>
+          <w:color w:val="333333"/>
+          <w:kern w:val="0"/>
+          <w:sz w:val="18"/>
+          <w:szCs w:val="18"/>
+        </w:rPr>
+        <w:t>-&gt;</w:t>
+      </w:r>
+      <w:proofErr w:type="spellStart"/>
+      <w:r>
+        <w:rPr>
+          <w:rFonts w:ascii="宋体" w:eastAsia="宋体" w:hAnsi="宋体" w:cs="宋体"/>
+          <w:color w:val="333333"/>
+          <w:kern w:val="0"/>
+          <w:sz w:val="18"/>
+          <w:szCs w:val="18"/>
+        </w:rPr>
+        <w:t>SnakeBody</w:t>
+      </w:r>
+      <w:proofErr w:type="spellEnd"/>
+      <w:r>
+        <w:rPr>
+          <w:rFonts w:ascii="宋体" w:eastAsia="宋体" w:hAnsi="宋体" w:cs="宋体"/>
+          <w:color w:val="333333"/>
+          <w:kern w:val="0"/>
+          <w:sz w:val="18"/>
+          <w:szCs w:val="18"/>
+        </w:rPr>
+        <w:t>-&gt;</w:t>
+      </w:r>
+      <w:proofErr w:type="spellStart"/>
+      <w:proofErr w:type="gramStart"/>
+      <w:r>
+        <w:rPr>
+          <w:rFonts w:ascii="宋体" w:eastAsia="宋体" w:hAnsi="宋体" w:cs="宋体"/>
+          <w:color w:val="333333"/>
+          <w:kern w:val="0"/>
+          <w:sz w:val="18"/>
+          <w:szCs w:val="18"/>
+        </w:rPr>
+        <w:t>getPosition</w:t>
+      </w:r>
+      <w:proofErr w:type="spellEnd"/>
+      <w:r>
+        <w:rPr>
+          <w:rFonts w:ascii="宋体" w:eastAsia="宋体" w:hAnsi="宋体" w:cs="宋体"/>
+          <w:color w:val="333333"/>
+          <w:kern w:val="0"/>
+          <w:sz w:val="18"/>
+          <w:szCs w:val="18"/>
+        </w:rPr>
+        <w:t>(</w:t>
+      </w:r>
+      <w:proofErr w:type="gramEnd"/>
+      <w:r>
+        <w:rPr>
+          <w:rFonts w:ascii="宋体" w:eastAsia="宋体" w:hAnsi="宋体" w:cs="宋体"/>
+          <w:color w:val="333333"/>
+          <w:kern w:val="0"/>
+          <w:sz w:val="18"/>
+          <w:szCs w:val="18"/>
+        </w:rPr>
+        <w:t>);</w:t>
       </w:r>
     </w:p>
     <w:p>
@@ -940,15 +1933,95 @@
         </w:rPr>
         <w:t>        </w:t>
       </w:r>
-      <w:r>
-        <w:rPr>
-          <w:rFonts w:ascii="宋体" w:eastAsia="宋体" w:hAnsi="宋体" w:cs="宋体"/>
-          <w:color w:val="333333"/>
-          <w:kern w:val="0"/>
-          <w:sz w:val="18"/>
-          <w:szCs w:val="18"/>
-        </w:rPr>
-        <w:t>CCPoint pVectr=ccpSub(ePoint,hPoint);</w:t>
+      <w:proofErr w:type="spellStart"/>
+      <w:r>
+        <w:rPr>
+          <w:rFonts w:ascii="宋体" w:eastAsia="宋体" w:hAnsi="宋体" w:cs="宋体"/>
+          <w:color w:val="333333"/>
+          <w:kern w:val="0"/>
+          <w:sz w:val="18"/>
+          <w:szCs w:val="18"/>
+        </w:rPr>
+        <w:t>CCPoint</w:t>
+      </w:r>
+      <w:proofErr w:type="spellEnd"/>
+      <w:r>
+        <w:rPr>
+          <w:rFonts w:ascii="宋体" w:eastAsia="宋体" w:hAnsi="宋体" w:cs="宋体"/>
+          <w:color w:val="333333"/>
+          <w:kern w:val="0"/>
+          <w:sz w:val="18"/>
+          <w:szCs w:val="18"/>
+        </w:rPr>
+        <w:t> </w:t>
+      </w:r>
+      <w:proofErr w:type="spellStart"/>
+      <w:r>
+        <w:rPr>
+          <w:rFonts w:ascii="宋体" w:eastAsia="宋体" w:hAnsi="宋体" w:cs="宋体"/>
+          <w:color w:val="333333"/>
+          <w:kern w:val="0"/>
+          <w:sz w:val="18"/>
+          <w:szCs w:val="18"/>
+        </w:rPr>
+        <w:t>pVectr</w:t>
+      </w:r>
+      <w:proofErr w:type="spellEnd"/>
+      <w:r>
+        <w:rPr>
+          <w:rFonts w:ascii="宋体" w:eastAsia="宋体" w:hAnsi="宋体" w:cs="宋体"/>
+          <w:color w:val="333333"/>
+          <w:kern w:val="0"/>
+          <w:sz w:val="18"/>
+          <w:szCs w:val="18"/>
+        </w:rPr>
+        <w:t>=</w:t>
+      </w:r>
+      <w:proofErr w:type="spellStart"/>
+      <w:proofErr w:type="gramStart"/>
+      <w:r>
+        <w:rPr>
+          <w:rFonts w:ascii="宋体" w:eastAsia="宋体" w:hAnsi="宋体" w:cs="宋体"/>
+          <w:color w:val="333333"/>
+          <w:kern w:val="0"/>
+          <w:sz w:val="18"/>
+          <w:szCs w:val="18"/>
+        </w:rPr>
+        <w:t>ccpSub</w:t>
+      </w:r>
+      <w:proofErr w:type="spellEnd"/>
+      <w:r>
+        <w:rPr>
+          <w:rFonts w:ascii="宋体" w:eastAsia="宋体" w:hAnsi="宋体" w:cs="宋体"/>
+          <w:color w:val="333333"/>
+          <w:kern w:val="0"/>
+          <w:sz w:val="18"/>
+          <w:szCs w:val="18"/>
+        </w:rPr>
+        <w:t>(</w:t>
+      </w:r>
+      <w:proofErr w:type="spellStart"/>
+      <w:proofErr w:type="gramEnd"/>
+      <w:r>
+        <w:rPr>
+          <w:rFonts w:ascii="宋体" w:eastAsia="宋体" w:hAnsi="宋体" w:cs="宋体"/>
+          <w:color w:val="333333"/>
+          <w:kern w:val="0"/>
+          <w:sz w:val="18"/>
+          <w:szCs w:val="18"/>
+        </w:rPr>
+        <w:t>ePoint,hPoint</w:t>
+      </w:r>
+      <w:proofErr w:type="spellEnd"/>
+      <w:r>
+        <w:rPr>
+          <w:rFonts w:ascii="宋体" w:eastAsia="宋体" w:hAnsi="宋体" w:cs="宋体"/>
+          <w:color w:val="333333"/>
+          <w:kern w:val="0"/>
+          <w:sz w:val="18"/>
+          <w:szCs w:val="18"/>
+        </w:rPr>
+        <w:t>);</w:t>
       </w:r>
     </w:p>
     <w:p>
@@ -972,7 +2045,6 @@
           <w:sz w:val="18"/>
           <w:szCs w:val="18"/>
         </w:rPr>
-        <w:lastRenderedPageBreak/>
         <w:t>        </w:t>
       </w:r>
       <w:r>
@@ -1009,6 +2081,7 @@
         </w:rPr>
         <w:t>        </w:t>
       </w:r>
+      <w:proofErr w:type="gramStart"/>
       <w:r>
         <w:rPr>
           <w:rFonts w:ascii="宋体" w:eastAsia="宋体" w:hAnsi="宋体" w:cs="宋体"/>
@@ -1019,6 +2092,7 @@
         </w:rPr>
         <w:t>float</w:t>
       </w:r>
+      <w:proofErr w:type="gramEnd"/>
       <w:r>
         <w:rPr>
           <w:rFonts w:ascii="Consolas" w:eastAsia="宋体" w:hAnsi="Consolas" w:cs="Consolas"/>
@@ -1029,15 +2103,93 @@
         </w:rPr>
         <w:t> </w:t>
       </w:r>
-      <w:r>
-        <w:rPr>
-          <w:rFonts w:ascii="宋体" w:eastAsia="宋体" w:hAnsi="宋体" w:cs="宋体"/>
-          <w:color w:val="333333"/>
-          <w:kern w:val="0"/>
-          <w:sz w:val="18"/>
-          <w:szCs w:val="18"/>
-        </w:rPr>
-        <w:t>angleRadians=atan(pVectr.y/pVectr.x);</w:t>
+      <w:proofErr w:type="spellStart"/>
+      <w:r>
+        <w:rPr>
+          <w:rFonts w:ascii="宋体" w:eastAsia="宋体" w:hAnsi="宋体" w:cs="宋体"/>
+          <w:color w:val="333333"/>
+          <w:kern w:val="0"/>
+          <w:sz w:val="18"/>
+          <w:szCs w:val="18"/>
+        </w:rPr>
+        <w:t>angleRadians</w:t>
+      </w:r>
+      <w:proofErr w:type="spellEnd"/>
+      <w:r>
+        <w:rPr>
+          <w:rFonts w:ascii="宋体" w:eastAsia="宋体" w:hAnsi="宋体" w:cs="宋体"/>
+          <w:color w:val="333333"/>
+          <w:kern w:val="0"/>
+          <w:sz w:val="18"/>
+          <w:szCs w:val="18"/>
+        </w:rPr>
+        <w:t>=</w:t>
+      </w:r>
+      <w:proofErr w:type="spellStart"/>
+      <w:r>
+        <w:rPr>
+          <w:rFonts w:ascii="宋体" w:eastAsia="宋体" w:hAnsi="宋体" w:cs="宋体"/>
+          <w:color w:val="333333"/>
+          <w:kern w:val="0"/>
+          <w:sz w:val="18"/>
+          <w:szCs w:val="18"/>
+        </w:rPr>
+        <w:t>atan</w:t>
+      </w:r>
+      <w:proofErr w:type="spellEnd"/>
+      <w:r>
+        <w:rPr>
+          <w:rFonts w:ascii="宋体" w:eastAsia="宋体" w:hAnsi="宋体" w:cs="宋体"/>
+          <w:color w:val="333333"/>
+          <w:kern w:val="0"/>
+          <w:sz w:val="18"/>
+          <w:szCs w:val="18"/>
+        </w:rPr>
+        <w:t>(</w:t>
+      </w:r>
+      <w:proofErr w:type="spellStart"/>
+      <w:r>
+        <w:rPr>
+          <w:rFonts w:ascii="宋体" w:eastAsia="宋体" w:hAnsi="宋体" w:cs="宋体"/>
+          <w:color w:val="333333"/>
+          <w:kern w:val="0"/>
+          <w:sz w:val="18"/>
+          <w:szCs w:val="18"/>
+        </w:rPr>
+        <w:t>pVectr.y</w:t>
+      </w:r>
+      <w:proofErr w:type="spellEnd"/>
+      <w:r>
+        <w:rPr>
+          <w:rFonts w:ascii="宋体" w:eastAsia="宋体" w:hAnsi="宋体" w:cs="宋体"/>
+          <w:color w:val="333333"/>
+          <w:kern w:val="0"/>
+          <w:sz w:val="18"/>
+          <w:szCs w:val="18"/>
+        </w:rPr>
+        <w:t>/</w:t>
+      </w:r>
+      <w:proofErr w:type="spellStart"/>
+      <w:r>
+        <w:rPr>
+          <w:rFonts w:ascii="宋体" w:eastAsia="宋体" w:hAnsi="宋体" w:cs="宋体"/>
+          <w:color w:val="333333"/>
+          <w:kern w:val="0"/>
+          <w:sz w:val="18"/>
+          <w:szCs w:val="18"/>
+        </w:rPr>
+        <w:t>pVectr.x</w:t>
+      </w:r>
+      <w:proofErr w:type="spellEnd"/>
+      <w:r>
+        <w:rPr>
+          <w:rFonts w:ascii="宋体" w:eastAsia="宋体" w:hAnsi="宋体" w:cs="宋体"/>
+          <w:color w:val="333333"/>
+          <w:kern w:val="0"/>
+          <w:sz w:val="18"/>
+          <w:szCs w:val="18"/>
+        </w:rPr>
+        <w:t>);</w:t>
       </w:r>
     </w:p>
     <w:p>
@@ -1097,6 +2249,7 @@
         </w:rPr>
         <w:t>        </w:t>
       </w:r>
+      <w:proofErr w:type="gramStart"/>
       <w:r>
         <w:rPr>
           <w:rFonts w:ascii="宋体" w:eastAsia="宋体" w:hAnsi="宋体" w:cs="宋体"/>
@@ -1107,6 +2260,7 @@
         </w:rPr>
         <w:t>float</w:t>
       </w:r>
+      <w:proofErr w:type="gramEnd"/>
       <w:r>
         <w:rPr>
           <w:rFonts w:ascii="Consolas" w:eastAsia="宋体" w:hAnsi="Consolas" w:cs="Consolas"/>
@@ -1175,15 +2329,39 @@
         </w:rPr>
         <w:t>        </w:t>
       </w:r>
-      <w:r>
-        <w:rPr>
-          <w:rFonts w:ascii="宋体" w:eastAsia="宋体" w:hAnsi="宋体" w:cs="宋体"/>
-          <w:color w:val="333333"/>
-          <w:kern w:val="0"/>
-          <w:sz w:val="18"/>
-          <w:szCs w:val="18"/>
-        </w:rPr>
-        <w:t>if(pVectr.x&gt;0){</w:t>
+      <w:proofErr w:type="gramStart"/>
+      <w:r>
+        <w:rPr>
+          <w:rFonts w:ascii="宋体" w:eastAsia="宋体" w:hAnsi="宋体" w:cs="宋体"/>
+          <w:color w:val="333333"/>
+          <w:kern w:val="0"/>
+          <w:sz w:val="18"/>
+          <w:szCs w:val="18"/>
+        </w:rPr>
+        <w:t>if(</w:t>
+      </w:r>
+      <w:proofErr w:type="spellStart"/>
+      <w:proofErr w:type="gramEnd"/>
+      <w:r>
+        <w:rPr>
+          <w:rFonts w:ascii="宋体" w:eastAsia="宋体" w:hAnsi="宋体" w:cs="宋体"/>
+          <w:color w:val="333333"/>
+          <w:kern w:val="0"/>
+          <w:sz w:val="18"/>
+          <w:szCs w:val="18"/>
+        </w:rPr>
+        <w:t>pVectr.x</w:t>
+      </w:r>
+      <w:proofErr w:type="spellEnd"/>
+      <w:r>
+        <w:rPr>
+          <w:rFonts w:ascii="宋体" w:eastAsia="宋体" w:hAnsi="宋体" w:cs="宋体"/>
+          <w:color w:val="333333"/>
+          <w:kern w:val="0"/>
+          <w:sz w:val="18"/>
+          <w:szCs w:val="18"/>
+        </w:rPr>
+        <w:t>&gt;0){</w:t>
       </w:r>
     </w:p>
     <w:p>
@@ -1209,15 +2387,39 @@
         </w:rPr>
         <w:t>            </w:t>
       </w:r>
-      <w:r>
-        <w:rPr>
-          <w:rFonts w:ascii="宋体" w:eastAsia="宋体" w:hAnsi="宋体" w:cs="宋体"/>
-          <w:color w:val="333333"/>
-          <w:kern w:val="0"/>
-          <w:sz w:val="18"/>
-          <w:szCs w:val="18"/>
-        </w:rPr>
-        <w:t>angleDegrees=angleDegrees+180;</w:t>
+      <w:proofErr w:type="spellStart"/>
+      <w:proofErr w:type="gramStart"/>
+      <w:r>
+        <w:rPr>
+          <w:rFonts w:ascii="宋体" w:eastAsia="宋体" w:hAnsi="宋体" w:cs="宋体"/>
+          <w:color w:val="333333"/>
+          <w:kern w:val="0"/>
+          <w:sz w:val="18"/>
+          <w:szCs w:val="18"/>
+        </w:rPr>
+        <w:t>angleDegrees</w:t>
+      </w:r>
+      <w:proofErr w:type="spellEnd"/>
+      <w:r>
+        <w:rPr>
+          <w:rFonts w:ascii="宋体" w:eastAsia="宋体" w:hAnsi="宋体" w:cs="宋体"/>
+          <w:color w:val="333333"/>
+          <w:kern w:val="0"/>
+          <w:sz w:val="18"/>
+          <w:szCs w:val="18"/>
+        </w:rPr>
+        <w:t>=</w:t>
+      </w:r>
+      <w:proofErr w:type="gramEnd"/>
+      <w:r>
+        <w:rPr>
+          <w:rFonts w:ascii="宋体" w:eastAsia="宋体" w:hAnsi="宋体" w:cs="宋体"/>
+          <w:color w:val="333333"/>
+          <w:kern w:val="0"/>
+          <w:sz w:val="18"/>
+          <w:szCs w:val="18"/>
+        </w:rPr>
+        <w:t>angleDegrees+180;</w:t>
       </w:r>
     </w:p>
     <w:p>
@@ -1325,15 +2527,73 @@
         </w:rPr>
         <w:t>        </w:t>
       </w:r>
-      <w:r>
-        <w:rPr>
-          <w:rFonts w:ascii="宋体" w:eastAsia="宋体" w:hAnsi="宋体" w:cs="宋体"/>
-          <w:color w:val="333333"/>
-          <w:kern w:val="0"/>
-          <w:sz w:val="18"/>
-          <w:szCs w:val="18"/>
-        </w:rPr>
-        <w:t>enemySnake-&gt;setRotation(-angleDegrees);</w:t>
+      <w:proofErr w:type="spellStart"/>
+      <w:proofErr w:type="gramStart"/>
+      <w:r>
+        <w:rPr>
+          <w:rFonts w:ascii="宋体" w:eastAsia="宋体" w:hAnsi="宋体" w:cs="宋体"/>
+          <w:color w:val="333333"/>
+          <w:kern w:val="0"/>
+          <w:sz w:val="18"/>
+          <w:szCs w:val="18"/>
+        </w:rPr>
+        <w:t>enemySnake</w:t>
+      </w:r>
+      <w:proofErr w:type="spellEnd"/>
+      <w:proofErr w:type="gramEnd"/>
+      <w:r>
+        <w:rPr>
+          <w:rFonts w:ascii="宋体" w:eastAsia="宋体" w:hAnsi="宋体" w:cs="宋体"/>
+          <w:color w:val="333333"/>
+          <w:kern w:val="0"/>
+          <w:sz w:val="18"/>
+          <w:szCs w:val="18"/>
+        </w:rPr>
+        <w:t>-&gt;</w:t>
+      </w:r>
+      <w:proofErr w:type="spellStart"/>
+      <w:r>
+        <w:rPr>
+          <w:rFonts w:ascii="宋体" w:eastAsia="宋体" w:hAnsi="宋体" w:cs="宋体"/>
+          <w:color w:val="333333"/>
+          <w:kern w:val="0"/>
+          <w:sz w:val="18"/>
+          <w:szCs w:val="18"/>
+        </w:rPr>
+        <w:t>setRotation</w:t>
+      </w:r>
+      <w:proofErr w:type="spellEnd"/>
+      <w:r>
+        <w:rPr>
+          <w:rFonts w:ascii="宋体" w:eastAsia="宋体" w:hAnsi="宋体" w:cs="宋体"/>
+          <w:color w:val="333333"/>
+          <w:kern w:val="0"/>
+          <w:sz w:val="18"/>
+          <w:szCs w:val="18"/>
+        </w:rPr>
+        <w:t>(-</w:t>
+      </w:r>
+      <w:proofErr w:type="spellStart"/>
+      <w:r>
+        <w:rPr>
+          <w:rFonts w:ascii="宋体" w:eastAsia="宋体" w:hAnsi="宋体" w:cs="宋体"/>
+          <w:color w:val="333333"/>
+          <w:kern w:val="0"/>
+          <w:sz w:val="18"/>
+          <w:szCs w:val="18"/>
+        </w:rPr>
+        <w:t>angleDegrees</w:t>
+      </w:r>
+      <w:proofErr w:type="spellEnd"/>
+      <w:r>
+        <w:rPr>
+          <w:rFonts w:ascii="宋体" w:eastAsia="宋体" w:hAnsi="宋体" w:cs="宋体"/>
+          <w:color w:val="333333"/>
+          <w:kern w:val="0"/>
+          <w:sz w:val="18"/>
+          <w:szCs w:val="18"/>
+        </w:rPr>
+        <w:t>);</w:t>
       </w:r>
     </w:p>
     <w:p>
@@ -1383,15 +2643,51 @@
         </w:rPr>
         <w:t>        </w:t>
       </w:r>
-      <w:r>
-        <w:rPr>
-          <w:rFonts w:ascii="宋体" w:eastAsia="宋体" w:hAnsi="宋体" w:cs="宋体"/>
-          <w:color w:val="333333"/>
-          <w:kern w:val="0"/>
-          <w:sz w:val="18"/>
-          <w:szCs w:val="18"/>
-        </w:rPr>
-        <w:t>enemySnake-&gt;setPosition(</w:t>
+      <w:proofErr w:type="spellStart"/>
+      <w:proofErr w:type="gramStart"/>
+      <w:r>
+        <w:rPr>
+          <w:rFonts w:ascii="宋体" w:eastAsia="宋体" w:hAnsi="宋体" w:cs="宋体"/>
+          <w:color w:val="333333"/>
+          <w:kern w:val="0"/>
+          <w:sz w:val="18"/>
+          <w:szCs w:val="18"/>
+        </w:rPr>
+        <w:t>enemySnake</w:t>
+      </w:r>
+      <w:proofErr w:type="spellEnd"/>
+      <w:proofErr w:type="gramEnd"/>
+      <w:r>
+        <w:rPr>
+          <w:rFonts w:ascii="宋体" w:eastAsia="宋体" w:hAnsi="宋体" w:cs="宋体"/>
+          <w:color w:val="333333"/>
+          <w:kern w:val="0"/>
+          <w:sz w:val="18"/>
+          <w:szCs w:val="18"/>
+        </w:rPr>
+        <w:t>-&gt;</w:t>
+      </w:r>
+      <w:proofErr w:type="spellStart"/>
+      <w:r>
+        <w:rPr>
+          <w:rFonts w:ascii="宋体" w:eastAsia="宋体" w:hAnsi="宋体" w:cs="宋体"/>
+          <w:color w:val="333333"/>
+          <w:kern w:val="0"/>
+          <w:sz w:val="18"/>
+          <w:szCs w:val="18"/>
+        </w:rPr>
+        <w:t>setPosition</w:t>
+      </w:r>
+      <w:proofErr w:type="spellEnd"/>
+      <w:r>
+        <w:rPr>
+          <w:rFonts w:ascii="宋体" w:eastAsia="宋体" w:hAnsi="宋体" w:cs="宋体"/>
+          <w:color w:val="333333"/>
+          <w:kern w:val="0"/>
+          <w:sz w:val="18"/>
+          <w:szCs w:val="18"/>
+        </w:rPr>
+        <w:t>(</w:t>
       </w:r>
     </w:p>
     <w:p>
@@ -1417,15 +2713,73 @@
         </w:rPr>
         <w:t>            </w:t>
       </w:r>
-      <w:r>
-        <w:rPr>
-          <w:rFonts w:ascii="宋体" w:eastAsia="宋体" w:hAnsi="宋体" w:cs="宋体"/>
-          <w:color w:val="333333"/>
-          <w:kern w:val="0"/>
-          <w:sz w:val="18"/>
-          <w:szCs w:val="18"/>
-        </w:rPr>
-        <w:t>ccpAdd(enemySnake-&gt;getPosition(),</w:t>
+      <w:proofErr w:type="spellStart"/>
+      <w:proofErr w:type="gramStart"/>
+      <w:r>
+        <w:rPr>
+          <w:rFonts w:ascii="宋体" w:eastAsia="宋体" w:hAnsi="宋体" w:cs="宋体"/>
+          <w:color w:val="333333"/>
+          <w:kern w:val="0"/>
+          <w:sz w:val="18"/>
+          <w:szCs w:val="18"/>
+        </w:rPr>
+        <w:t>ccpAdd</w:t>
+      </w:r>
+      <w:proofErr w:type="spellEnd"/>
+      <w:r>
+        <w:rPr>
+          <w:rFonts w:ascii="宋体" w:eastAsia="宋体" w:hAnsi="宋体" w:cs="宋体"/>
+          <w:color w:val="333333"/>
+          <w:kern w:val="0"/>
+          <w:sz w:val="18"/>
+          <w:szCs w:val="18"/>
+        </w:rPr>
+        <w:t>(</w:t>
+      </w:r>
+      <w:proofErr w:type="spellStart"/>
+      <w:proofErr w:type="gramEnd"/>
+      <w:r>
+        <w:rPr>
+          <w:rFonts w:ascii="宋体" w:eastAsia="宋体" w:hAnsi="宋体" w:cs="宋体"/>
+          <w:color w:val="333333"/>
+          <w:kern w:val="0"/>
+          <w:sz w:val="18"/>
+          <w:szCs w:val="18"/>
+        </w:rPr>
+        <w:t>enemySnake</w:t>
+      </w:r>
+      <w:proofErr w:type="spellEnd"/>
+      <w:r>
+        <w:rPr>
+          <w:rFonts w:ascii="宋体" w:eastAsia="宋体" w:hAnsi="宋体" w:cs="宋体"/>
+          <w:color w:val="333333"/>
+          <w:kern w:val="0"/>
+          <w:sz w:val="18"/>
+          <w:szCs w:val="18"/>
+        </w:rPr>
+        <w:t>-&gt;</w:t>
+      </w:r>
+      <w:proofErr w:type="spellStart"/>
+      <w:r>
+        <w:rPr>
+          <w:rFonts w:ascii="宋体" w:eastAsia="宋体" w:hAnsi="宋体" w:cs="宋体"/>
+          <w:color w:val="333333"/>
+          <w:kern w:val="0"/>
+          <w:sz w:val="18"/>
+          <w:szCs w:val="18"/>
+        </w:rPr>
+        <w:t>getPosition</w:t>
+      </w:r>
+      <w:proofErr w:type="spellEnd"/>
+      <w:r>
+        <w:rPr>
+          <w:rFonts w:ascii="宋体" w:eastAsia="宋体" w:hAnsi="宋体" w:cs="宋体"/>
+          <w:color w:val="333333"/>
+          <w:kern w:val="0"/>
+          <w:sz w:val="18"/>
+          <w:szCs w:val="18"/>
+        </w:rPr>
+        <w:t>(),</w:t>
       </w:r>
     </w:p>
     <w:p>
@@ -1451,15 +2805,27 @@
         </w:rPr>
         <w:t>            </w:t>
       </w:r>
-      <w:r>
-        <w:rPr>
-          <w:rFonts w:ascii="宋体" w:eastAsia="宋体" w:hAnsi="宋体" w:cs="宋体"/>
-          <w:color w:val="333333"/>
-          <w:kern w:val="0"/>
-          <w:sz w:val="18"/>
-          <w:szCs w:val="18"/>
-        </w:rPr>
-        <w:t>ccp(cos(angleDegrees)*iEnemySpeed,sin(angleDegrees)*iEnemySpeed)</w:t>
+      <w:proofErr w:type="gramStart"/>
+      <w:r>
+        <w:rPr>
+          <w:rFonts w:ascii="宋体" w:eastAsia="宋体" w:hAnsi="宋体" w:cs="宋体"/>
+          <w:color w:val="333333"/>
+          <w:kern w:val="0"/>
+          <w:sz w:val="18"/>
+          <w:szCs w:val="18"/>
+        </w:rPr>
+        <w:t>ccp(</w:t>
+      </w:r>
+      <w:proofErr w:type="gramEnd"/>
+      <w:r>
+        <w:rPr>
+          <w:rFonts w:ascii="宋体" w:eastAsia="宋体" w:hAnsi="宋体" w:cs="宋体"/>
+          <w:color w:val="333333"/>
+          <w:kern w:val="0"/>
+          <w:sz w:val="18"/>
+          <w:szCs w:val="18"/>
+        </w:rPr>
+        <w:t>cos(angleDegrees)*iEnemySpeed,sin(angleDegrees)*iEnemySpeed)</w:t>
       </w:r>
     </w:p>
     <w:p>
@@ -1517,6 +2883,7 @@
           <w:sz w:val="18"/>
           <w:szCs w:val="18"/>
         </w:rPr>
+        <w:lastRenderedPageBreak/>
         <w:t>            </w:t>
       </w:r>
       <w:r>
@@ -1708,18 +3075,11 @@
         <w:t>}</w:t>
       </w:r>
     </w:p>
-    <w:p>
-      <w:pPr>
-        <w:rPr>
-          <w:rFonts w:hint="eastAsia"/>
-        </w:rPr>
-      </w:pPr>
-    </w:p>
+    <w:p/>
     <w:p>
       <w:pPr>
         <w:pStyle w:val="3"/>
         <w:rPr>
-          <w:rFonts w:hint="eastAsia"/>
           <w:sz w:val="24"/>
           <w:szCs w:val="24"/>
         </w:rPr>
@@ -1749,11 +3109,8 @@
       </w:r>
     </w:p>
     <w:p>
-      <w:pPr>
-        <w:rPr>
-          <w:rFonts w:hint="eastAsia"/>
-        </w:rPr>
-      </w:pPr>
+      <w:proofErr w:type="spellStart"/>
+      <w:proofErr w:type="gramStart"/>
       <w:r>
         <w:rPr>
           <w:rFonts w:hint="eastAsia"/>
@@ -1766,18 +3123,25 @@
         </w:rPr>
         <w:t>emoveunusetexture</w:t>
       </w:r>
-    </w:p>
-    <w:p>
-      <w:pPr>
-        <w:rPr>
-          <w:rFonts w:hint="eastAsia"/>
-        </w:rPr>
-      </w:pPr>
-      <w:r>
-        <w:rPr>
-          <w:rFonts w:hint="eastAsia"/>
-        </w:rPr>
-        <w:t>removetexturebyname?</w:t>
+      <w:proofErr w:type="spellEnd"/>
+      <w:proofErr w:type="gramEnd"/>
+    </w:p>
+    <w:p>
+      <w:proofErr w:type="spellStart"/>
+      <w:proofErr w:type="gramStart"/>
+      <w:r>
+        <w:rPr>
+          <w:rFonts w:hint="eastAsia"/>
+        </w:rPr>
+        <w:t>removetexturebyname</w:t>
+      </w:r>
+      <w:proofErr w:type="spellEnd"/>
+      <w:proofErr w:type="gramEnd"/>
+      <w:r>
+        <w:rPr>
+          <w:rFonts w:hint="eastAsia"/>
+        </w:rPr>
+        <w:t>?</w:t>
       </w:r>
       <w:r>
         <w:rPr>
@@ -1794,11 +3158,6 @@
     </w:p>
     <w:p/>
     <w:p>
-      <w:pPr>
-        <w:rPr>
-          <w:rFonts w:hint="eastAsia"/>
-        </w:rPr>
-      </w:pPr>
       <w:r>
         <w:rPr>
           <w:rFonts w:hint="eastAsia"/>
@@ -1812,19 +3171,8 @@
         <w:t>?</w:t>
       </w:r>
     </w:p>
-    <w:p>
-      <w:pPr>
-        <w:rPr>
-          <w:rFonts w:hint="eastAsia"/>
-        </w:rPr>
-      </w:pPr>
-    </w:p>
-    <w:p>
-      <w:pPr>
-        <w:rPr>
-          <w:rFonts w:hint="eastAsia"/>
-        </w:rPr>
-      </w:pPr>
+    <w:p/>
+    <w:p>
       <w:r>
         <w:rPr>
           <w:rFonts w:hint="eastAsia"/>
@@ -1839,17 +3187,14 @@
       </w:r>
     </w:p>
     <w:p>
-      <w:pPr>
-        <w:rPr>
-          <w:rFonts w:hint="eastAsia"/>
-        </w:rPr>
-      </w:pPr>
+      <w:proofErr w:type="spellStart"/>
       <w:r>
         <w:rPr>
           <w:rFonts w:hint="eastAsia"/>
         </w:rPr>
         <w:t>CCTextureCache</w:t>
       </w:r>
+      <w:proofErr w:type="spellEnd"/>
     </w:p>
     <w:p>
       <w:pPr>
@@ -1892,11 +3237,6 @@
       </w:r>
     </w:p>
     <w:p>
-      <w:pPr>
-        <w:rPr>
-          <w:rFonts w:hint="eastAsia"/>
-        </w:rPr>
-      </w:pPr>
       <w:r>
         <w:rPr>
           <w:rFonts w:hint="eastAsia"/>
@@ -1930,19 +3270,16 @@
         </w:rPr>
         <w:t>位</w:t>
       </w:r>
+      <w:proofErr w:type="spellStart"/>
       <w:r>
         <w:rPr>
           <w:rFonts w:hint="eastAsia"/>
         </w:rPr>
         <w:t>png</w:t>
       </w:r>
-    </w:p>
-    <w:p>
-      <w:pPr>
-        <w:rPr>
-          <w:rFonts w:hint="eastAsia"/>
-        </w:rPr>
-      </w:pPr>
+      <w:proofErr w:type="spellEnd"/>
+    </w:p>
+    <w:p>
       <w:r>
         <w:rPr>
           <w:rFonts w:hint="eastAsia"/>
@@ -1972,11 +3309,6 @@
       </w:r>
     </w:p>
     <w:p>
-      <w:pPr>
-        <w:rPr>
-          <w:rFonts w:hint="eastAsia"/>
-        </w:rPr>
-      </w:pPr>
       <w:r>
         <w:rPr>
           <w:rFonts w:hint="eastAsia"/>
@@ -2022,19 +3354,8 @@
         <w:t>)</w:t>
       </w:r>
     </w:p>
-    <w:p>
-      <w:pPr>
-        <w:rPr>
-          <w:rFonts w:hint="eastAsia"/>
-        </w:rPr>
-      </w:pPr>
-    </w:p>
-    <w:p>
-      <w:pPr>
-        <w:rPr>
-          <w:rFonts w:hint="eastAsia"/>
-        </w:rPr>
-      </w:pPr>
+    <w:p/>
+    <w:p>
       <w:r>
         <w:rPr>
           <w:rFonts w:hint="eastAsia"/>
@@ -2048,24 +3369,12 @@
         <w:t>:</w:t>
       </w:r>
     </w:p>
-    <w:p>
-      <w:pPr>
-        <w:rPr>
-          <w:rFonts w:hint="eastAsia"/>
-        </w:rPr>
-      </w:pPr>
-    </w:p>
-    <w:p>
-      <w:pPr>
-        <w:rPr>
-          <w:rFonts w:hint="eastAsia"/>
-        </w:rPr>
-      </w:pPr>
-      <w:r>
-        <w:rPr>
-          <w:rFonts w:hint="eastAsia"/>
-        </w:rPr>
-        <w:lastRenderedPageBreak/>
+    <w:p/>
+    <w:p>
+      <w:r>
+        <w:rPr>
+          <w:rFonts w:hint="eastAsia"/>
+        </w:rPr>
         <w:t>IOS</w:t>
       </w:r>
       <w:r>
@@ -2074,12 +3383,14 @@
         </w:rPr>
         <w:t>全部用</w:t>
       </w:r>
+      <w:proofErr w:type="spellStart"/>
       <w:r>
         <w:rPr>
           <w:rFonts w:hint="eastAsia"/>
         </w:rPr>
         <w:t>pvr</w:t>
       </w:r>
+      <w:proofErr w:type="spellEnd"/>
       <w:r>
         <w:rPr>
           <w:rFonts w:hint="eastAsia"/>
@@ -2088,11 +3399,6 @@
       </w:r>
     </w:p>
     <w:p>
-      <w:pPr>
-        <w:rPr>
-          <w:rFonts w:hint="eastAsia"/>
-        </w:rPr>
-      </w:pPr>
       <w:r>
         <w:rPr>
           <w:rFonts w:hint="eastAsia"/>
@@ -2112,13 +3418,7 @@
         <w:t>etc1+alpha</w:t>
       </w:r>
     </w:p>
-    <w:p>
-      <w:pPr>
-        <w:rPr>
-          <w:rFonts w:hint="eastAsia"/>
-        </w:rPr>
-      </w:pPr>
-    </w:p>
+    <w:p/>
     <w:p>
       <w:pPr>
         <w:rPr>
@@ -2146,6 +3446,7 @@
           <w:szCs w:val="24"/>
         </w:rPr>
       </w:pPr>
+      <w:proofErr w:type="spellStart"/>
       <w:r>
         <w:rPr>
           <w:rFonts w:hint="eastAsia"/>
@@ -2154,6 +3455,7 @@
         </w:rPr>
         <w:t>AngryBirds</w:t>
       </w:r>
+      <w:proofErr w:type="spellEnd"/>
       <w:r>
         <w:rPr>
           <w:rFonts w:hint="eastAsia"/>
@@ -2188,8 +3490,32 @@
           <w:highlight w:val="white"/>
         </w:rPr>
         <w:tab/>
-        <w:t>world-&gt;Step(</w:t>
-      </w:r>
+      </w:r>
+      <w:proofErr w:type="gramStart"/>
+      <w:r>
+        <w:rPr>
+          <w:rFonts w:ascii="NSimSun" w:hAnsi="NSimSun" w:cs="NSimSun"/>
+          <w:color w:val="000000"/>
+          <w:kern w:val="0"/>
+          <w:sz w:val="19"/>
+          <w:szCs w:val="19"/>
+          <w:highlight w:val="white"/>
+        </w:rPr>
+        <w:t>world</w:t>
+      </w:r>
+      <w:proofErr w:type="gramEnd"/>
+      <w:r>
+        <w:rPr>
+          <w:rFonts w:ascii="NSimSun" w:hAnsi="NSimSun" w:cs="NSimSun"/>
+          <w:color w:val="000000"/>
+          <w:kern w:val="0"/>
+          <w:sz w:val="19"/>
+          <w:szCs w:val="19"/>
+          <w:highlight w:val="white"/>
+        </w:rPr>
+        <w:t>-&gt;Step(</w:t>
+      </w:r>
+      <w:proofErr w:type="spellStart"/>
       <w:r>
         <w:rPr>
           <w:rFonts w:ascii="NSimSun" w:hAnsi="NSimSun" w:cs="NSimSun"/>
@@ -2201,16 +3527,65 @@
         </w:rPr>
         <w:t>dt</w:t>
       </w:r>
-      <w:r>
-        <w:rPr>
-          <w:rFonts w:ascii="NSimSun" w:hAnsi="NSimSun" w:cs="NSimSun"/>
-          <w:color w:val="000000"/>
-          <w:kern w:val="0"/>
-          <w:sz w:val="19"/>
-          <w:szCs w:val="19"/>
-          <w:highlight w:val="white"/>
-        </w:rPr>
-        <w:t>, velocityIterations, positionIteratoins);</w:t>
+      <w:proofErr w:type="spellEnd"/>
+      <w:r>
+        <w:rPr>
+          <w:rFonts w:ascii="NSimSun" w:hAnsi="NSimSun" w:cs="NSimSun"/>
+          <w:color w:val="000000"/>
+          <w:kern w:val="0"/>
+          <w:sz w:val="19"/>
+          <w:szCs w:val="19"/>
+          <w:highlight w:val="white"/>
+        </w:rPr>
+        <w:t xml:space="preserve">, </w:t>
+      </w:r>
+      <w:proofErr w:type="spellStart"/>
+      <w:r>
+        <w:rPr>
+          <w:rFonts w:ascii="NSimSun" w:hAnsi="NSimSun" w:cs="NSimSun"/>
+          <w:color w:val="000000"/>
+          <w:kern w:val="0"/>
+          <w:sz w:val="19"/>
+          <w:szCs w:val="19"/>
+          <w:highlight w:val="white"/>
+        </w:rPr>
+        <w:t>velocityIterations</w:t>
+      </w:r>
+      <w:proofErr w:type="spellEnd"/>
+      <w:r>
+        <w:rPr>
+          <w:rFonts w:ascii="NSimSun" w:hAnsi="NSimSun" w:cs="NSimSun"/>
+          <w:color w:val="000000"/>
+          <w:kern w:val="0"/>
+          <w:sz w:val="19"/>
+          <w:szCs w:val="19"/>
+          <w:highlight w:val="white"/>
+        </w:rPr>
+        <w:t xml:space="preserve">, </w:t>
+      </w:r>
+      <w:proofErr w:type="spellStart"/>
+      <w:r>
+        <w:rPr>
+          <w:rFonts w:ascii="NSimSun" w:hAnsi="NSimSun" w:cs="NSimSun"/>
+          <w:color w:val="000000"/>
+          <w:kern w:val="0"/>
+          <w:sz w:val="19"/>
+          <w:szCs w:val="19"/>
+          <w:highlight w:val="white"/>
+        </w:rPr>
+        <w:t>positionIteratoins</w:t>
+      </w:r>
+      <w:proofErr w:type="spellEnd"/>
+      <w:r>
+        <w:rPr>
+          <w:rFonts w:ascii="NSimSun" w:hAnsi="NSimSun" w:cs="NSimSun"/>
+          <w:color w:val="000000"/>
+          <w:kern w:val="0"/>
+          <w:sz w:val="19"/>
+          <w:szCs w:val="19"/>
+          <w:highlight w:val="white"/>
+        </w:rPr>
+        <w:t>);</w:t>
       </w:r>
     </w:p>
     <w:p>
@@ -2288,6 +3663,7 @@
         </w:rPr>
         <w:tab/>
       </w:r>
+      <w:proofErr w:type="gramStart"/>
       <w:r>
         <w:rPr>
           <w:rFonts w:ascii="NSimSun" w:hAnsi="NSimSun" w:cs="NSimSun"/>
@@ -2310,6 +3686,7 @@
         </w:rPr>
         <w:t>(</w:t>
       </w:r>
+      <w:proofErr w:type="gramEnd"/>
       <w:r>
         <w:rPr>
           <w:rFonts w:ascii="NSimSun" w:hAnsi="NSimSun" w:cs="NSimSun"/>
@@ -2330,7 +3707,55 @@
           <w:szCs w:val="19"/>
           <w:highlight w:val="white"/>
         </w:rPr>
-        <w:t>* b = world-&gt;GetBodyList(); b; b = b-&gt;GetNext())</w:t>
+        <w:t>* b = world-&gt;</w:t>
+      </w:r>
+      <w:proofErr w:type="spellStart"/>
+      <w:r>
+        <w:rPr>
+          <w:rFonts w:ascii="NSimSun" w:hAnsi="NSimSun" w:cs="NSimSun"/>
+          <w:color w:val="000000"/>
+          <w:kern w:val="0"/>
+          <w:sz w:val="19"/>
+          <w:szCs w:val="19"/>
+          <w:highlight w:val="white"/>
+        </w:rPr>
+        <w:t>GetBodyList</w:t>
+      </w:r>
+      <w:proofErr w:type="spellEnd"/>
+      <w:r>
+        <w:rPr>
+          <w:rFonts w:ascii="NSimSun" w:hAnsi="NSimSun" w:cs="NSimSun"/>
+          <w:color w:val="000000"/>
+          <w:kern w:val="0"/>
+          <w:sz w:val="19"/>
+          <w:szCs w:val="19"/>
+          <w:highlight w:val="white"/>
+        </w:rPr>
+        <w:t>(); b; b = b-&gt;</w:t>
+      </w:r>
+      <w:proofErr w:type="spellStart"/>
+      <w:r>
+        <w:rPr>
+          <w:rFonts w:ascii="NSimSun" w:hAnsi="NSimSun" w:cs="NSimSun"/>
+          <w:color w:val="000000"/>
+          <w:kern w:val="0"/>
+          <w:sz w:val="19"/>
+          <w:szCs w:val="19"/>
+          <w:highlight w:val="white"/>
+        </w:rPr>
+        <w:t>GetNext</w:t>
+      </w:r>
+      <w:proofErr w:type="spellEnd"/>
+      <w:r>
+        <w:rPr>
+          <w:rFonts w:ascii="NSimSun" w:hAnsi="NSimSun" w:cs="NSimSun"/>
+          <w:color w:val="000000"/>
+          <w:kern w:val="0"/>
+          <w:sz w:val="19"/>
+          <w:szCs w:val="19"/>
+          <w:highlight w:val="white"/>
+        </w:rPr>
+        <w:t>())</w:t>
       </w:r>
     </w:p>
     <w:p>
@@ -2398,6 +3823,7 @@
         </w:rPr>
         <w:tab/>
       </w:r>
+      <w:proofErr w:type="gramStart"/>
       <w:r>
         <w:rPr>
           <w:rFonts w:ascii="NSimSun" w:hAnsi="NSimSun" w:cs="NSimSun"/>
@@ -2418,7 +3844,43 @@
           <w:szCs w:val="19"/>
           <w:highlight w:val="white"/>
         </w:rPr>
-        <w:t>(b-&gt;GetUserData() != NULL)</w:t>
+        <w:t>(</w:t>
+      </w:r>
+      <w:proofErr w:type="gramEnd"/>
+      <w:r>
+        <w:rPr>
+          <w:rFonts w:ascii="NSimSun" w:hAnsi="NSimSun" w:cs="NSimSun"/>
+          <w:color w:val="000000"/>
+          <w:kern w:val="0"/>
+          <w:sz w:val="19"/>
+          <w:szCs w:val="19"/>
+          <w:highlight w:val="white"/>
+        </w:rPr>
+        <w:t>b-&gt;</w:t>
+      </w:r>
+      <w:proofErr w:type="spellStart"/>
+      <w:r>
+        <w:rPr>
+          <w:rFonts w:ascii="NSimSun" w:hAnsi="NSimSun" w:cs="NSimSun"/>
+          <w:color w:val="000000"/>
+          <w:kern w:val="0"/>
+          <w:sz w:val="19"/>
+          <w:szCs w:val="19"/>
+          <w:highlight w:val="white"/>
+        </w:rPr>
+        <w:t>GetUserData</w:t>
+      </w:r>
+      <w:proofErr w:type="spellEnd"/>
+      <w:r>
+        <w:rPr>
+          <w:rFonts w:ascii="NSimSun" w:hAnsi="NSimSun" w:cs="NSimSun"/>
+          <w:color w:val="000000"/>
+          <w:kern w:val="0"/>
+          <w:sz w:val="19"/>
+          <w:szCs w:val="19"/>
+          <w:highlight w:val="white"/>
+        </w:rPr>
+        <w:t>() != NULL)</w:t>
       </w:r>
     </w:p>
     <w:p>
@@ -2578,7 +4040,126 @@
           <w:highlight w:val="white"/>
         </w:rPr>
         <w:tab/>
-        <w:t>CCSprite *mySprite = (CCSprite*)b-&gt;GetUserData();</w:t>
+      </w:r>
+      <w:proofErr w:type="spellStart"/>
+      <w:r>
+        <w:rPr>
+          <w:rFonts w:ascii="NSimSun" w:hAnsi="NSimSun" w:cs="NSimSun"/>
+          <w:color w:val="000000"/>
+          <w:kern w:val="0"/>
+          <w:sz w:val="19"/>
+          <w:szCs w:val="19"/>
+          <w:highlight w:val="white"/>
+        </w:rPr>
+        <w:t>CCSprite</w:t>
+      </w:r>
+      <w:proofErr w:type="spellEnd"/>
+      <w:r>
+        <w:rPr>
+          <w:rFonts w:ascii="NSimSun" w:hAnsi="NSimSun" w:cs="NSimSun"/>
+          <w:color w:val="000000"/>
+          <w:kern w:val="0"/>
+          <w:sz w:val="19"/>
+          <w:szCs w:val="19"/>
+          <w:highlight w:val="white"/>
+        </w:rPr>
+        <w:t xml:space="preserve"> *</w:t>
+      </w:r>
+      <w:proofErr w:type="spellStart"/>
+      <w:r>
+        <w:rPr>
+          <w:rFonts w:ascii="NSimSun" w:hAnsi="NSimSun" w:cs="NSimSun"/>
+          <w:color w:val="000000"/>
+          <w:kern w:val="0"/>
+          <w:sz w:val="19"/>
+          <w:szCs w:val="19"/>
+          <w:highlight w:val="white"/>
+        </w:rPr>
+        <w:t>mySprite</w:t>
+      </w:r>
+      <w:proofErr w:type="spellEnd"/>
+      <w:r>
+        <w:rPr>
+          <w:rFonts w:ascii="NSimSun" w:hAnsi="NSimSun" w:cs="NSimSun"/>
+          <w:color w:val="000000"/>
+          <w:kern w:val="0"/>
+          <w:sz w:val="19"/>
+          <w:szCs w:val="19"/>
+          <w:highlight w:val="white"/>
+        </w:rPr>
+        <w:t xml:space="preserve"> = (</w:t>
+      </w:r>
+      <w:proofErr w:type="spellStart"/>
+      <w:r>
+        <w:rPr>
+          <w:rFonts w:ascii="NSimSun" w:hAnsi="NSimSun" w:cs="NSimSun"/>
+          <w:color w:val="000000"/>
+          <w:kern w:val="0"/>
+          <w:sz w:val="19"/>
+          <w:szCs w:val="19"/>
+          <w:highlight w:val="white"/>
+        </w:rPr>
+        <w:t>CCSprite</w:t>
+      </w:r>
+      <w:proofErr w:type="spellEnd"/>
+      <w:r>
+        <w:rPr>
+          <w:rFonts w:ascii="NSimSun" w:hAnsi="NSimSun" w:cs="NSimSun"/>
+          <w:color w:val="000000"/>
+          <w:kern w:val="0"/>
+          <w:sz w:val="19"/>
+          <w:szCs w:val="19"/>
+          <w:highlight w:val="white"/>
+        </w:rPr>
+        <w:t>*</w:t>
+      </w:r>
+      <w:proofErr w:type="gramStart"/>
+      <w:r>
+        <w:rPr>
+          <w:rFonts w:ascii="NSimSun" w:hAnsi="NSimSun" w:cs="NSimSun"/>
+          <w:color w:val="000000"/>
+          <w:kern w:val="0"/>
+          <w:sz w:val="19"/>
+          <w:szCs w:val="19"/>
+          <w:highlight w:val="white"/>
+        </w:rPr>
+        <w:t>)b</w:t>
+      </w:r>
+      <w:proofErr w:type="gramEnd"/>
+      <w:r>
+        <w:rPr>
+          <w:rFonts w:ascii="NSimSun" w:hAnsi="NSimSun" w:cs="NSimSun"/>
+          <w:color w:val="000000"/>
+          <w:kern w:val="0"/>
+          <w:sz w:val="19"/>
+          <w:szCs w:val="19"/>
+          <w:highlight w:val="white"/>
+        </w:rPr>
+        <w:t>-&gt;</w:t>
+      </w:r>
+      <w:proofErr w:type="spellStart"/>
+      <w:r>
+        <w:rPr>
+          <w:rFonts w:ascii="NSimSun" w:hAnsi="NSimSun" w:cs="NSimSun"/>
+          <w:color w:val="000000"/>
+          <w:kern w:val="0"/>
+          <w:sz w:val="19"/>
+          <w:szCs w:val="19"/>
+          <w:highlight w:val="white"/>
+        </w:rPr>
+        <w:t>GetUserData</w:t>
+      </w:r>
+      <w:proofErr w:type="spellEnd"/>
+      <w:r>
+        <w:rPr>
+          <w:rFonts w:ascii="NSimSun" w:hAnsi="NSimSun" w:cs="NSimSun"/>
+          <w:color w:val="000000"/>
+          <w:kern w:val="0"/>
+          <w:sz w:val="19"/>
+          <w:szCs w:val="19"/>
+          <w:highlight w:val="white"/>
+        </w:rPr>
+        <w:t>();</w:t>
       </w:r>
     </w:p>
     <w:p>
@@ -2605,6 +4186,7 @@
           <w:szCs w:val="19"/>
           <w:highlight w:val="white"/>
         </w:rPr>
+        <w:lastRenderedPageBreak/>
         <w:tab/>
       </w:r>
       <w:r>
@@ -2699,7 +4281,104 @@
           <w:highlight w:val="white"/>
         </w:rPr>
         <w:tab/>
-        <w:t xml:space="preserve">mySprite-&gt;setPosition(ccp((b-&gt;GetPosition().x) * </w:t>
+      </w:r>
+      <w:proofErr w:type="spellStart"/>
+      <w:proofErr w:type="gramStart"/>
+      <w:r>
+        <w:rPr>
+          <w:rFonts w:ascii="NSimSun" w:hAnsi="NSimSun" w:cs="NSimSun"/>
+          <w:color w:val="000000"/>
+          <w:kern w:val="0"/>
+          <w:sz w:val="19"/>
+          <w:szCs w:val="19"/>
+          <w:highlight w:val="white"/>
+        </w:rPr>
+        <w:t>mySprite</w:t>
+      </w:r>
+      <w:proofErr w:type="spellEnd"/>
+      <w:proofErr w:type="gramEnd"/>
+      <w:r>
+        <w:rPr>
+          <w:rFonts w:ascii="NSimSun" w:hAnsi="NSimSun" w:cs="NSimSun"/>
+          <w:color w:val="000000"/>
+          <w:kern w:val="0"/>
+          <w:sz w:val="19"/>
+          <w:szCs w:val="19"/>
+          <w:highlight w:val="white"/>
+        </w:rPr>
+        <w:t>-&gt;</w:t>
+      </w:r>
+      <w:proofErr w:type="spellStart"/>
+      <w:r>
+        <w:rPr>
+          <w:rFonts w:ascii="NSimSun" w:hAnsi="NSimSun" w:cs="NSimSun"/>
+          <w:color w:val="000000"/>
+          <w:kern w:val="0"/>
+          <w:sz w:val="19"/>
+          <w:szCs w:val="19"/>
+          <w:highlight w:val="white"/>
+        </w:rPr>
+        <w:t>setPosition</w:t>
+      </w:r>
+      <w:proofErr w:type="spellEnd"/>
+      <w:r>
+        <w:rPr>
+          <w:rFonts w:ascii="NSimSun" w:hAnsi="NSimSun" w:cs="NSimSun"/>
+          <w:color w:val="000000"/>
+          <w:kern w:val="0"/>
+          <w:sz w:val="19"/>
+          <w:szCs w:val="19"/>
+          <w:highlight w:val="white"/>
+        </w:rPr>
+        <w:t>(</w:t>
+      </w:r>
+      <w:proofErr w:type="spellStart"/>
+      <w:r>
+        <w:rPr>
+          <w:rFonts w:ascii="NSimSun" w:hAnsi="NSimSun" w:cs="NSimSun"/>
+          <w:color w:val="000000"/>
+          <w:kern w:val="0"/>
+          <w:sz w:val="19"/>
+          <w:szCs w:val="19"/>
+          <w:highlight w:val="white"/>
+        </w:rPr>
+        <w:t>ccp</w:t>
+      </w:r>
+      <w:proofErr w:type="spellEnd"/>
+      <w:r>
+        <w:rPr>
+          <w:rFonts w:ascii="NSimSun" w:hAnsi="NSimSun" w:cs="NSimSun"/>
+          <w:color w:val="000000"/>
+          <w:kern w:val="0"/>
+          <w:sz w:val="19"/>
+          <w:szCs w:val="19"/>
+          <w:highlight w:val="white"/>
+        </w:rPr>
+        <w:t>((b-&gt;</w:t>
+      </w:r>
+      <w:proofErr w:type="spellStart"/>
+      <w:r>
+        <w:rPr>
+          <w:rFonts w:ascii="NSimSun" w:hAnsi="NSimSun" w:cs="NSimSun"/>
+          <w:color w:val="000000"/>
+          <w:kern w:val="0"/>
+          <w:sz w:val="19"/>
+          <w:szCs w:val="19"/>
+          <w:highlight w:val="white"/>
+        </w:rPr>
+        <w:t>GetPosition</w:t>
+      </w:r>
+      <w:proofErr w:type="spellEnd"/>
+      <w:r>
+        <w:rPr>
+          <w:rFonts w:ascii="NSimSun" w:hAnsi="NSimSun" w:cs="NSimSun"/>
+          <w:color w:val="000000"/>
+          <w:kern w:val="0"/>
+          <w:sz w:val="19"/>
+          <w:szCs w:val="19"/>
+          <w:highlight w:val="white"/>
+        </w:rPr>
+        <w:t xml:space="preserve">().x) * </w:t>
       </w:r>
       <w:r>
         <w:rPr>
@@ -2721,7 +4400,31 @@
           <w:szCs w:val="19"/>
           <w:highlight w:val="white"/>
         </w:rPr>
-        <w:t xml:space="preserve">, (b-&gt;GetPosition().y) * </w:t>
+        <w:t>, (b-&gt;</w:t>
+      </w:r>
+      <w:proofErr w:type="spellStart"/>
+      <w:r>
+        <w:rPr>
+          <w:rFonts w:ascii="NSimSun" w:hAnsi="NSimSun" w:cs="NSimSun"/>
+          <w:color w:val="000000"/>
+          <w:kern w:val="0"/>
+          <w:sz w:val="19"/>
+          <w:szCs w:val="19"/>
+          <w:highlight w:val="white"/>
+        </w:rPr>
+        <w:t>GetPosition</w:t>
+      </w:r>
+      <w:proofErr w:type="spellEnd"/>
+      <w:r>
+        <w:rPr>
+          <w:rFonts w:ascii="NSimSun" w:hAnsi="NSimSun" w:cs="NSimSun"/>
+          <w:color w:val="000000"/>
+          <w:kern w:val="0"/>
+          <w:sz w:val="19"/>
+          <w:szCs w:val="19"/>
+          <w:highlight w:val="white"/>
+        </w:rPr>
+        <w:t xml:space="preserve">().y) * </w:t>
       </w:r>
       <w:r>
         <w:rPr>
@@ -2865,6 +4568,7 @@
         </w:rPr>
         <w:tab/>
       </w:r>
+      <w:proofErr w:type="gramStart"/>
       <w:r>
         <w:rPr>
           <w:rFonts w:ascii="NSimSun" w:hAnsi="NSimSun" w:cs="NSimSun"/>
@@ -2885,7 +4589,56 @@
           <w:szCs w:val="19"/>
           <w:highlight w:val="white"/>
         </w:rPr>
-        <w:t>(mySprite-&gt;getTag() &gt;= 9)</w:t>
+        <w:t>(</w:t>
+      </w:r>
+      <w:proofErr w:type="spellStart"/>
+      <w:proofErr w:type="gramEnd"/>
+      <w:r>
+        <w:rPr>
+          <w:rFonts w:ascii="NSimSun" w:hAnsi="NSimSun" w:cs="NSimSun"/>
+          <w:color w:val="000000"/>
+          <w:kern w:val="0"/>
+          <w:sz w:val="19"/>
+          <w:szCs w:val="19"/>
+          <w:highlight w:val="white"/>
+        </w:rPr>
+        <w:t>mySprite</w:t>
+      </w:r>
+      <w:proofErr w:type="spellEnd"/>
+      <w:r>
+        <w:rPr>
+          <w:rFonts w:ascii="NSimSun" w:hAnsi="NSimSun" w:cs="NSimSun"/>
+          <w:color w:val="000000"/>
+          <w:kern w:val="0"/>
+          <w:sz w:val="19"/>
+          <w:szCs w:val="19"/>
+          <w:highlight w:val="white"/>
+        </w:rPr>
+        <w:t>-&gt;</w:t>
+      </w:r>
+      <w:proofErr w:type="spellStart"/>
+      <w:r>
+        <w:rPr>
+          <w:rFonts w:ascii="NSimSun" w:hAnsi="NSimSun" w:cs="NSimSun"/>
+          <w:color w:val="000000"/>
+          <w:kern w:val="0"/>
+          <w:sz w:val="19"/>
+          <w:szCs w:val="19"/>
+          <w:highlight w:val="white"/>
+        </w:rPr>
+        <w:t>getTag</w:t>
+      </w:r>
+      <w:proofErr w:type="spellEnd"/>
+      <w:r>
+        <w:rPr>
+          <w:rFonts w:ascii="NSimSun" w:hAnsi="NSimSun" w:cs="NSimSun"/>
+          <w:color w:val="000000"/>
+          <w:kern w:val="0"/>
+          <w:sz w:val="19"/>
+          <w:szCs w:val="19"/>
+          <w:highlight w:val="white"/>
+        </w:rPr>
+        <w:t>() &gt;= 9)</w:t>
       </w:r>
     </w:p>
     <w:p>
@@ -2996,7 +4749,80 @@
           <w:highlight w:val="white"/>
         </w:rPr>
         <w:tab/>
-        <w:t>mySprite-&gt;setRotation(-1 * CC_RADIANS_TO_DEGREES(b-&gt;GetAngle()));</w:t>
+      </w:r>
+      <w:proofErr w:type="spellStart"/>
+      <w:proofErr w:type="gramStart"/>
+      <w:r>
+        <w:rPr>
+          <w:rFonts w:ascii="NSimSun" w:hAnsi="NSimSun" w:cs="NSimSun"/>
+          <w:color w:val="000000"/>
+          <w:kern w:val="0"/>
+          <w:sz w:val="19"/>
+          <w:szCs w:val="19"/>
+          <w:highlight w:val="white"/>
+        </w:rPr>
+        <w:t>mySprite</w:t>
+      </w:r>
+      <w:proofErr w:type="spellEnd"/>
+      <w:proofErr w:type="gramEnd"/>
+      <w:r>
+        <w:rPr>
+          <w:rFonts w:ascii="NSimSun" w:hAnsi="NSimSun" w:cs="NSimSun"/>
+          <w:color w:val="000000"/>
+          <w:kern w:val="0"/>
+          <w:sz w:val="19"/>
+          <w:szCs w:val="19"/>
+          <w:highlight w:val="white"/>
+        </w:rPr>
+        <w:t>-&gt;</w:t>
+      </w:r>
+      <w:proofErr w:type="spellStart"/>
+      <w:r>
+        <w:rPr>
+          <w:rFonts w:ascii="NSimSun" w:hAnsi="NSimSun" w:cs="NSimSun"/>
+          <w:color w:val="000000"/>
+          <w:kern w:val="0"/>
+          <w:sz w:val="19"/>
+          <w:szCs w:val="19"/>
+          <w:highlight w:val="white"/>
+        </w:rPr>
+        <w:t>setRotation</w:t>
+      </w:r>
+      <w:proofErr w:type="spellEnd"/>
+      <w:r>
+        <w:rPr>
+          <w:rFonts w:ascii="NSimSun" w:hAnsi="NSimSun" w:cs="NSimSun"/>
+          <w:color w:val="000000"/>
+          <w:kern w:val="0"/>
+          <w:sz w:val="19"/>
+          <w:szCs w:val="19"/>
+          <w:highlight w:val="white"/>
+        </w:rPr>
+        <w:t>(-1 * CC_RADIANS_TO_DEGREES(b-&gt;</w:t>
+      </w:r>
+      <w:proofErr w:type="spellStart"/>
+      <w:r>
+        <w:rPr>
+          <w:rFonts w:ascii="NSimSun" w:hAnsi="NSimSun" w:cs="NSimSun"/>
+          <w:color w:val="000000"/>
+          <w:kern w:val="0"/>
+          <w:sz w:val="19"/>
+          <w:szCs w:val="19"/>
+          <w:highlight w:val="white"/>
+        </w:rPr>
+        <w:t>GetAngle</w:t>
+      </w:r>
+      <w:proofErr w:type="spellEnd"/>
+      <w:r>
+        <w:rPr>
+          <w:rFonts w:ascii="NSimSun" w:hAnsi="NSimSun" w:cs="NSimSun"/>
+          <w:color w:val="000000"/>
+          <w:kern w:val="0"/>
+          <w:sz w:val="19"/>
+          <w:szCs w:val="19"/>
+          <w:highlight w:val="white"/>
+        </w:rPr>
+        <w:t>()));</w:t>
       </w:r>
     </w:p>
     <w:p>
@@ -3127,7 +4953,7 @@
 </file>
 
 <file path=word/endnotes.xml><?xml version="1.0" encoding="utf-8"?>
-<w:endnotes xmlns:ve="http://schemas.openxmlformats.org/markup-compatibility/2006" xmlns:o="urn:schemas-microsoft-com:office:office" xmlns:r="http://schemas.openxmlformats.org/officeDocument/2006/relationships" xmlns:m="http://schemas.openxmlformats.org/officeDocument/2006/math" xmlns:v="urn:schemas-microsoft-com:vml" xmlns:wp="http://schemas.openxmlformats.org/drawingml/2006/wordprocessingDrawing" xmlns:w10="urn:schemas-microsoft-com:office:word" xmlns:w="http://schemas.openxmlformats.org/wordprocessingml/2006/main" xmlns:wne="http://schemas.microsoft.com/office/word/2006/wordml">
+<w:endnotes xmlns:wpc="http://schemas.microsoft.com/office/word/2010/wordprocessingCanvas" xmlns:mc="http://schemas.openxmlformats.org/markup-compatibility/2006" xmlns:o="urn:schemas-microsoft-com:office:office" xmlns:r="http://schemas.openxmlformats.org/officeDocument/2006/relationships" xmlns:m="http://schemas.openxmlformats.org/officeDocument/2006/math" xmlns:v="urn:schemas-microsoft-com:vml" xmlns:wp14="http://schemas.microsoft.com/office/word/2010/wordprocessingDrawing" xmlns:wp="http://schemas.openxmlformats.org/drawingml/2006/wordprocessingDrawing" xmlns:w10="urn:schemas-microsoft-com:office:word" xmlns:w="http://schemas.openxmlformats.org/wordprocessingml/2006/main" xmlns:w14="http://schemas.microsoft.com/office/word/2010/wordml" xmlns:wpg="http://schemas.microsoft.com/office/word/2010/wordprocessingGroup" xmlns:wpi="http://schemas.microsoft.com/office/word/2010/wordprocessingInk" xmlns:wne="http://schemas.microsoft.com/office/word/2006/wordml" xmlns:wps="http://schemas.microsoft.com/office/word/2010/wordprocessingShape" mc:Ignorable="w14 wp14">
   <w:endnote w:type="separator" w:id="-1">
     <w:p>
       <w:r>
@@ -3146,7 +4972,7 @@
 </file>
 
 <file path=word/footnotes.xml><?xml version="1.0" encoding="utf-8"?>
-<w:footnotes xmlns:ve="http://schemas.openxmlformats.org/markup-compatibility/2006" xmlns:o="urn:schemas-microsoft-com:office:office" xmlns:r="http://schemas.openxmlformats.org/officeDocument/2006/relationships" xmlns:m="http://schemas.openxmlformats.org/officeDocument/2006/math" xmlns:v="urn:schemas-microsoft-com:vml" xmlns:wp="http://schemas.openxmlformats.org/drawingml/2006/wordprocessingDrawing" xmlns:w10="urn:schemas-microsoft-com:office:word" xmlns:w="http://schemas.openxmlformats.org/wordprocessingml/2006/main" xmlns:wne="http://schemas.microsoft.com/office/word/2006/wordml">
+<w:footnotes xmlns:wpc="http://schemas.microsoft.com/office/word/2010/wordprocessingCanvas" xmlns:mc="http://schemas.openxmlformats.org/markup-compatibility/2006" xmlns:o="urn:schemas-microsoft-com:office:office" xmlns:r="http://schemas.openxmlformats.org/officeDocument/2006/relationships" xmlns:m="http://schemas.openxmlformats.org/officeDocument/2006/math" xmlns:v="urn:schemas-microsoft-com:vml" xmlns:wp14="http://schemas.microsoft.com/office/word/2010/wordprocessingDrawing" xmlns:wp="http://schemas.openxmlformats.org/drawingml/2006/wordprocessingDrawing" xmlns:w10="urn:schemas-microsoft-com:office:word" xmlns:w="http://schemas.openxmlformats.org/wordprocessingml/2006/main" xmlns:w14="http://schemas.microsoft.com/office/word/2010/wordml" xmlns:wpg="http://schemas.microsoft.com/office/word/2010/wordprocessingGroup" xmlns:wpi="http://schemas.microsoft.com/office/word/2010/wordprocessingInk" xmlns:wne="http://schemas.microsoft.com/office/word/2006/wordml" xmlns:wps="http://schemas.microsoft.com/office/word/2010/wordprocessingShape" mc:Ignorable="w14 wp14">
   <w:footnote w:type="separator" w:id="-1">
     <w:p>
       <w:r>
@@ -3165,7 +4991,7 @@
 </file>
 
 <file path=word/numbering.xml><?xml version="1.0" encoding="utf-8"?>
-<w:numbering xmlns:ve="http://schemas.openxmlformats.org/markup-compatibility/2006" xmlns:o="urn:schemas-microsoft-com:office:office" xmlns:r="http://schemas.openxmlformats.org/officeDocument/2006/relationships" xmlns:m="http://schemas.openxmlformats.org/officeDocument/2006/math" xmlns:v="urn:schemas-microsoft-com:vml" xmlns:wp="http://schemas.openxmlformats.org/drawingml/2006/wordprocessingDrawing" xmlns:w10="urn:schemas-microsoft-com:office:word" xmlns:w="http://schemas.openxmlformats.org/wordprocessingml/2006/main" xmlns:wne="http://schemas.microsoft.com/office/word/2006/wordml">
+<w:numbering xmlns:wpc="http://schemas.microsoft.com/office/word/2010/wordprocessingCanvas" xmlns:mc="http://schemas.openxmlformats.org/markup-compatibility/2006" xmlns:o="urn:schemas-microsoft-com:office:office" xmlns:r="http://schemas.openxmlformats.org/officeDocument/2006/relationships" xmlns:m="http://schemas.openxmlformats.org/officeDocument/2006/math" xmlns:v="urn:schemas-microsoft-com:vml" xmlns:wp14="http://schemas.microsoft.com/office/word/2010/wordprocessingDrawing" xmlns:wp="http://schemas.openxmlformats.org/drawingml/2006/wordprocessingDrawing" xmlns:w10="urn:schemas-microsoft-com:office:word" xmlns:w="http://schemas.openxmlformats.org/wordprocessingml/2006/main" xmlns:w14="http://schemas.microsoft.com/office/word/2010/wordml" xmlns:wpg="http://schemas.microsoft.com/office/word/2010/wordprocessingGroup" xmlns:wpi="http://schemas.microsoft.com/office/word/2010/wordprocessingInk" xmlns:wne="http://schemas.microsoft.com/office/word/2006/wordml" xmlns:wps="http://schemas.microsoft.com/office/word/2010/wordprocessingShape" mc:Ignorable="w14 wp14">
   <w:abstractNum w:abstractNumId="0">
     <w:nsid w:val="FFFFFF89"/>
     <w:multiLevelType w:val="singleLevel"/>
@@ -3886,7 +5712,7 @@
 </file>
 
 <file path=word/styles.xml><?xml version="1.0" encoding="utf-8"?>
-<w:styles xmlns:r="http://schemas.openxmlformats.org/officeDocument/2006/relationships" xmlns:w="http://schemas.openxmlformats.org/wordprocessingml/2006/main">
+<w:styles xmlns:mc="http://schemas.openxmlformats.org/markup-compatibility/2006" xmlns:r="http://schemas.openxmlformats.org/officeDocument/2006/relationships" xmlns:w="http://schemas.openxmlformats.org/wordprocessingml/2006/main" xmlns:w14="http://schemas.microsoft.com/office/word/2010/wordml" mc:Ignorable="w14">
   <w:docDefaults>
     <w:rPrDefault>
       <w:rPr>
@@ -4136,7 +5962,6 @@
     <w:uiPriority w:val="99"/>
     <w:semiHidden/>
     <w:unhideWhenUsed/>
-    <w:qFormat/>
     <w:tblPr>
       <w:tblInd w:w="0" w:type="dxa"/>
       <w:tblCellMar>
@@ -4805,7 +6630,7 @@
         <a:sysClr val="windowText" lastClr="000000"/>
       </a:dk1>
       <a:lt1>
-        <a:sysClr val="window" lastClr="FFFFFF"/>
+        <a:sysClr val="window" lastClr="CCE8CF"/>
       </a:lt1>
       <a:dk2>
         <a:srgbClr val="1F497D"/>

--- a/dev.docx
+++ b/dev.docx
@@ -51,86 +51,90 @@
         </w:rPr>
         <w:t>6</w:t>
       </w:r>
-    </w:p>
-    <w:p>
-      <w:pPr>
-        <w:pStyle w:val="3"/>
-        <w:rPr>
-          <w:sz w:val="24"/>
-          <w:szCs w:val="24"/>
-        </w:rPr>
-      </w:pPr>
-      <w:r>
-        <w:rPr>
-          <w:rFonts w:hint="eastAsia"/>
-          <w:sz w:val="24"/>
-          <w:szCs w:val="24"/>
-        </w:rPr>
-        <w:t>C++</w:t>
-      </w:r>
-      <w:r>
-        <w:rPr>
-          <w:rFonts w:hint="eastAsia"/>
-          <w:sz w:val="24"/>
-          <w:szCs w:val="24"/>
-        </w:rPr>
-        <w:t>和</w:t>
-      </w:r>
-      <w:r>
-        <w:rPr>
-          <w:rFonts w:hint="eastAsia"/>
-          <w:sz w:val="24"/>
-          <w:szCs w:val="24"/>
-        </w:rPr>
-        <w:t>java</w:t>
-      </w:r>
-      <w:r>
-        <w:rPr>
-          <w:rFonts w:hint="eastAsia"/>
-          <w:sz w:val="24"/>
-          <w:szCs w:val="24"/>
-        </w:rPr>
-        <w:t>互调</w:t>
-      </w:r>
-    </w:p>
-    <w:p>
-      <w:pPr>
-        <w:rPr>
-          <w:b/>
-        </w:rPr>
-      </w:pPr>
-      <w:r>
-        <w:rPr>
-          <w:rFonts w:hint="eastAsia"/>
-          <w:b/>
-        </w:rPr>
-        <w:t>C++</w:t>
-      </w:r>
-      <w:r>
-        <w:rPr>
-          <w:rFonts w:hint="eastAsia"/>
-          <w:b/>
-        </w:rPr>
-        <w:t>调用</w:t>
-      </w:r>
-      <w:r>
-        <w:rPr>
-          <w:rFonts w:hint="eastAsia"/>
-          <w:b/>
-        </w:rPr>
-        <w:t>Java</w:t>
-      </w:r>
-      <w:r>
-        <w:rPr>
-          <w:rFonts w:hint="eastAsia"/>
-          <w:b/>
-        </w:rPr>
-        <w:t>:</w:t>
-      </w:r>
       <w:bookmarkStart w:id="0" w:name="_GoBack"/>
       <w:bookmarkEnd w:id="0"/>
     </w:p>
     <w:p>
+      <w:pPr>
+        <w:pStyle w:val="3"/>
+        <w:numPr>
+          <w:ilvl w:val="2"/>
+          <w:numId w:val="12"/>
+        </w:numPr>
+        <w:rPr>
+          <w:sz w:val="21"/>
+          <w:szCs w:val="21"/>
+        </w:rPr>
+      </w:pPr>
+      <w:r>
+        <w:rPr>
+          <w:rFonts w:hint="eastAsia"/>
+          <w:sz w:val="21"/>
+          <w:szCs w:val="21"/>
+        </w:rPr>
+        <w:t>C++</w:t>
+      </w:r>
+      <w:r>
+        <w:rPr>
+          <w:rFonts w:hint="eastAsia"/>
+          <w:sz w:val="21"/>
+          <w:szCs w:val="21"/>
+        </w:rPr>
+        <w:t>和</w:t>
+      </w:r>
+      <w:r>
+        <w:rPr>
+          <w:rFonts w:hint="eastAsia"/>
+          <w:sz w:val="21"/>
+          <w:szCs w:val="21"/>
+        </w:rPr>
+        <w:t>java</w:t>
+      </w:r>
+      <w:r>
+        <w:rPr>
+          <w:rFonts w:hint="eastAsia"/>
+          <w:sz w:val="21"/>
+          <w:szCs w:val="21"/>
+        </w:rPr>
+        <w:t>互调</w:t>
+      </w:r>
+    </w:p>
+    <w:p>
+      <w:pPr>
+        <w:rPr>
+          <w:b/>
+        </w:rPr>
+      </w:pPr>
+      <w:r>
+        <w:rPr>
+          <w:rFonts w:hint="eastAsia"/>
+          <w:b/>
+        </w:rPr>
+        <w:t>C++</w:t>
+      </w:r>
+      <w:r>
+        <w:rPr>
+          <w:rFonts w:hint="eastAsia"/>
+          <w:b/>
+        </w:rPr>
+        <w:t>调用</w:t>
+      </w:r>
+      <w:r>
+        <w:rPr>
+          <w:rFonts w:hint="eastAsia"/>
+          <w:b/>
+        </w:rPr>
+        <w:t>Java</w:t>
+      </w:r>
+      <w:r>
+        <w:rPr>
+          <w:rFonts w:hint="eastAsia"/>
+          <w:b/>
+        </w:rPr>
+        <w:t>:</w:t>
+      </w:r>
+    </w:p>
+    <w:p>
       <w:proofErr w:type="spellStart"/>
       <w:r>
         <w:rPr>
@@ -270,41 +274,45 @@
     <w:p>
       <w:pPr>
         <w:pStyle w:val="3"/>
-        <w:rPr>
-          <w:sz w:val="24"/>
-          <w:szCs w:val="24"/>
+        <w:numPr>
+          <w:ilvl w:val="2"/>
+          <w:numId w:val="12"/>
+        </w:numPr>
+        <w:rPr>
+          <w:sz w:val="21"/>
+          <w:szCs w:val="21"/>
         </w:rPr>
       </w:pPr>
       <w:hyperlink r:id="rId8" w:history="1">
         <w:r>
           <w:rPr>
             <w:rFonts w:hint="eastAsia"/>
-            <w:sz w:val="24"/>
-            <w:szCs w:val="24"/>
+            <w:sz w:val="21"/>
+            <w:szCs w:val="21"/>
           </w:rPr>
           <w:t xml:space="preserve">NSString </w:t>
         </w:r>
         <w:r>
           <w:rPr>
             <w:rFonts w:hint="eastAsia"/>
-            <w:sz w:val="24"/>
-            <w:szCs w:val="24"/>
+            <w:sz w:val="21"/>
+            <w:szCs w:val="21"/>
           </w:rPr>
           <w:t>与</w:t>
         </w:r>
         <w:r>
           <w:rPr>
             <w:rFonts w:hint="eastAsia"/>
-            <w:sz w:val="24"/>
-            <w:szCs w:val="24"/>
+            <w:sz w:val="21"/>
+            <w:szCs w:val="21"/>
           </w:rPr>
           <w:t>C++ string</w:t>
         </w:r>
         <w:r>
           <w:rPr>
             <w:rFonts w:hint="eastAsia"/>
-            <w:sz w:val="24"/>
-            <w:szCs w:val="24"/>
+            <w:sz w:val="21"/>
+            <w:szCs w:val="21"/>
           </w:rPr>
           <w:t>字符串的互转</w:t>
         </w:r>
@@ -661,16 +669,20 @@
     <w:p>
       <w:pPr>
         <w:pStyle w:val="3"/>
-        <w:rPr>
-          <w:sz w:val="24"/>
-          <w:szCs w:val="24"/>
-        </w:rPr>
-      </w:pPr>
-      <w:r>
-        <w:rPr>
-          <w:rFonts w:hint="eastAsia"/>
-          <w:sz w:val="24"/>
-          <w:szCs w:val="24"/>
+        <w:numPr>
+          <w:ilvl w:val="2"/>
+          <w:numId w:val="12"/>
+        </w:numPr>
+        <w:rPr>
+          <w:sz w:val="21"/>
+          <w:szCs w:val="21"/>
+        </w:rPr>
+      </w:pPr>
+      <w:r>
+        <w:rPr>
+          <w:rFonts w:hint="eastAsia"/>
+          <w:sz w:val="21"/>
+          <w:szCs w:val="21"/>
         </w:rPr>
         <w:t>场景异步加载？</w:t>
       </w:r>
@@ -698,13 +710,7 @@
         <w:rPr>
           <w:rFonts w:hint="eastAsia"/>
         </w:rPr>
-        <w:t>创建纹理</w:t>
-      </w:r>
-      <w:r>
-        <w:rPr>
-          <w:rFonts w:hint="eastAsia"/>
-        </w:rPr>
-        <w:t>渲染同步</w:t>
+        <w:t>创建纹理渲染同步</w:t>
       </w:r>
       <w:r>
         <w:rPr>
@@ -724,38 +730,28 @@
         <w:rPr>
           <w:rFonts w:hint="eastAsia"/>
         </w:rPr>
-        <w:t>全程</w:t>
-      </w:r>
-      <w:r>
-        <w:rPr>
-          <w:rFonts w:hint="eastAsia"/>
-        </w:rPr>
-        <w:t>同步</w:t>
+        <w:t>全程同步</w:t>
       </w:r>
     </w:p>
     <w:p>
       <w:pPr>
         <w:pStyle w:val="3"/>
-        <w:rPr>
-          <w:sz w:val="24"/>
-          <w:szCs w:val="24"/>
-        </w:rPr>
-      </w:pPr>
-      <w:r>
-        <w:rPr>
-          <w:rFonts w:hint="eastAsia"/>
-          <w:sz w:val="24"/>
-          <w:szCs w:val="24"/>
-        </w:rPr>
-        <w:t>适配</w:t>
-      </w:r>
-      <w:r>
-        <w:rPr>
-          <w:rFonts w:hint="eastAsia"/>
-          <w:sz w:val="24"/>
-          <w:szCs w:val="24"/>
-        </w:rPr>
-        <w:t>（不一定适用）</w:t>
+        <w:numPr>
+          <w:ilvl w:val="2"/>
+          <w:numId w:val="12"/>
+        </w:numPr>
+        <w:rPr>
+          <w:sz w:val="21"/>
+          <w:szCs w:val="21"/>
+        </w:rPr>
+      </w:pPr>
+      <w:r>
+        <w:rPr>
+          <w:rFonts w:hint="eastAsia"/>
+          <w:sz w:val="21"/>
+          <w:szCs w:val="21"/>
+        </w:rPr>
+        <w:t>适配（不一定适用）</w:t>
       </w:r>
     </w:p>
     <w:p>
@@ -796,13 +792,7 @@
         <w:rPr>
           <w:rFonts w:hint="eastAsia"/>
         </w:rPr>
-        <w:t>640X960</w:t>
-      </w:r>
-      <w:r>
-        <w:rPr>
-          <w:rFonts w:hint="eastAsia"/>
-        </w:rPr>
-        <w:t xml:space="preserve"> + </w:t>
+        <w:t xml:space="preserve">640X960 + </w:t>
       </w:r>
       <w:r>
         <w:rPr>
@@ -820,17 +810,21 @@
     <w:p>
       <w:pPr>
         <w:pStyle w:val="3"/>
-        <w:rPr>
-          <w:sz w:val="24"/>
-          <w:szCs w:val="24"/>
+        <w:numPr>
+          <w:ilvl w:val="2"/>
+          <w:numId w:val="12"/>
+        </w:numPr>
+        <w:rPr>
+          <w:sz w:val="21"/>
+          <w:szCs w:val="21"/>
         </w:rPr>
       </w:pPr>
       <w:proofErr w:type="gramStart"/>
       <w:r>
         <w:rPr>
           <w:rFonts w:hint="eastAsia"/>
-          <w:sz w:val="24"/>
-          <w:szCs w:val="24"/>
+          <w:sz w:val="21"/>
+          <w:szCs w:val="21"/>
         </w:rPr>
         <w:lastRenderedPageBreak/>
         <w:t>梵</w:t>
@@ -839,8 +833,8 @@
       <w:r>
         <w:rPr>
           <w:rFonts w:hint="eastAsia"/>
-          <w:sz w:val="24"/>
-          <w:szCs w:val="24"/>
+          <w:sz w:val="21"/>
+          <w:szCs w:val="21"/>
         </w:rPr>
         <w:t>天修真分辨率</w:t>
       </w:r>
@@ -876,16 +870,20 @@
     <w:p>
       <w:pPr>
         <w:pStyle w:val="3"/>
-        <w:rPr>
-          <w:sz w:val="24"/>
-          <w:szCs w:val="24"/>
-        </w:rPr>
-      </w:pPr>
-      <w:r>
-        <w:rPr>
-          <w:rFonts w:hint="eastAsia"/>
-          <w:sz w:val="24"/>
-          <w:szCs w:val="24"/>
+        <w:numPr>
+          <w:ilvl w:val="2"/>
+          <w:numId w:val="12"/>
+        </w:numPr>
+        <w:rPr>
+          <w:sz w:val="21"/>
+          <w:szCs w:val="21"/>
+        </w:rPr>
+      </w:pPr>
+      <w:r>
+        <w:rPr>
+          <w:rFonts w:hint="eastAsia"/>
+          <w:sz w:val="21"/>
+          <w:szCs w:val="21"/>
         </w:rPr>
         <w:t>ETC1</w:t>
       </w:r>
@@ -992,13 +990,7 @@
         <w:rPr>
           <w:rFonts w:hint="eastAsia"/>
         </w:rPr>
-        <w:t xml:space="preserve"> etc1</w:t>
-      </w:r>
-      <w:r>
-        <w:rPr>
-          <w:rFonts w:hint="eastAsia"/>
-        </w:rPr>
-        <w:t xml:space="preserve">, </w:t>
+        <w:t xml:space="preserve"> etc1, </w:t>
       </w:r>
       <w:r>
         <w:rPr>
@@ -1022,32 +1014,36 @@
     <w:p>
       <w:pPr>
         <w:pStyle w:val="3"/>
-        <w:rPr>
-          <w:sz w:val="24"/>
-          <w:szCs w:val="24"/>
-        </w:rPr>
-      </w:pPr>
-      <w:r>
-        <w:rPr>
-          <w:rFonts w:hint="eastAsia"/>
-          <w:sz w:val="24"/>
-          <w:szCs w:val="24"/>
+        <w:numPr>
+          <w:ilvl w:val="2"/>
+          <w:numId w:val="12"/>
+        </w:numPr>
+        <w:rPr>
+          <w:sz w:val="21"/>
+          <w:szCs w:val="21"/>
+        </w:rPr>
+      </w:pPr>
+      <w:r>
+        <w:rPr>
+          <w:rFonts w:hint="eastAsia"/>
+          <w:sz w:val="21"/>
+          <w:szCs w:val="21"/>
         </w:rPr>
         <w:t>子弹追踪</w:t>
       </w:r>
       <w:r>
         <w:rPr>
           <w:rFonts w:hint="eastAsia"/>
-          <w:sz w:val="24"/>
-          <w:szCs w:val="24"/>
+          <w:sz w:val="21"/>
+          <w:szCs w:val="21"/>
         </w:rPr>
         <w:t xml:space="preserve"> </w:t>
       </w:r>
       <w:r>
         <w:rPr>
           <w:rFonts w:hint="eastAsia"/>
-          <w:sz w:val="24"/>
-          <w:szCs w:val="24"/>
+          <w:sz w:val="21"/>
+          <w:szCs w:val="21"/>
         </w:rPr>
         <w:t>角度更新</w:t>
       </w:r>
@@ -3079,31 +3075,35 @@
     <w:p>
       <w:pPr>
         <w:pStyle w:val="3"/>
-        <w:rPr>
-          <w:sz w:val="24"/>
-          <w:szCs w:val="24"/>
-        </w:rPr>
-      </w:pPr>
-      <w:r>
-        <w:rPr>
-          <w:sz w:val="24"/>
-          <w:szCs w:val="24"/>
+        <w:numPr>
+          <w:ilvl w:val="2"/>
+          <w:numId w:val="12"/>
+        </w:numPr>
+        <w:rPr>
+          <w:sz w:val="21"/>
+          <w:szCs w:val="21"/>
+        </w:rPr>
+      </w:pPr>
+      <w:r>
+        <w:rPr>
+          <w:sz w:val="21"/>
+          <w:szCs w:val="21"/>
         </w:rPr>
         <w:t>C</w:t>
       </w:r>
       <w:r>
         <w:rPr>
           <w:rFonts w:hint="eastAsia"/>
-          <w:sz w:val="24"/>
-          <w:szCs w:val="24"/>
+          <w:sz w:val="21"/>
+          <w:szCs w:val="21"/>
         </w:rPr>
         <w:t>ocos</w:t>
       </w:r>
       <w:r>
         <w:rPr>
           <w:rFonts w:hint="eastAsia"/>
-          <w:sz w:val="24"/>
-          <w:szCs w:val="24"/>
+          <w:sz w:val="21"/>
+          <w:szCs w:val="21"/>
         </w:rPr>
         <w:t>释放显存</w:t>
       </w:r>
@@ -3115,13 +3115,7 @@
         <w:rPr>
           <w:rFonts w:hint="eastAsia"/>
         </w:rPr>
-        <w:t>r</w:t>
-      </w:r>
-      <w:r>
-        <w:rPr>
-          <w:rFonts w:hint="eastAsia"/>
-        </w:rPr>
-        <w:t>emoveunusetexture</w:t>
+        <w:t>removeunusetexture</w:t>
       </w:r>
       <w:proofErr w:type="spellEnd"/>
       <w:proofErr w:type="gramEnd"/>
@@ -3141,11 +3135,110 @@
         <w:rPr>
           <w:rFonts w:hint="eastAsia"/>
         </w:rPr>
+        <w:t xml:space="preserve">? </w:t>
+      </w:r>
+      <w:r>
+        <w:rPr>
+          <w:rFonts w:hint="eastAsia"/>
+        </w:rPr>
+        <w:t>释放指定图片</w:t>
+      </w:r>
+    </w:p>
+    <w:p/>
+    <w:p>
+      <w:r>
+        <w:rPr>
+          <w:rFonts w:hint="eastAsia"/>
+        </w:rPr>
+        <w:t>显存察看工具</w:t>
+      </w:r>
+      <w:r>
+        <w:rPr>
+          <w:rFonts w:hint="eastAsia"/>
+        </w:rPr>
         <w:t>?</w:t>
       </w:r>
-      <w:r>
-        <w:rPr>
-          <w:rFonts w:hint="eastAsia"/>
+    </w:p>
+    <w:p/>
+    <w:p>
+      <w:r>
+        <w:rPr>
+          <w:rFonts w:hint="eastAsia"/>
+        </w:rPr>
+        <w:t>相关代码</w:t>
+      </w:r>
+      <w:r>
+        <w:rPr>
+          <w:rFonts w:hint="eastAsia"/>
+        </w:rPr>
+        <w:t>:</w:t>
+      </w:r>
+    </w:p>
+    <w:p>
+      <w:proofErr w:type="spellStart"/>
+      <w:r>
+        <w:rPr>
+          <w:rFonts w:hint="eastAsia"/>
+        </w:rPr>
+        <w:t>CCTextureCache</w:t>
+      </w:r>
+      <w:proofErr w:type="spellEnd"/>
+    </w:p>
+    <w:p>
+      <w:pPr>
+        <w:pStyle w:val="3"/>
+        <w:numPr>
+          <w:ilvl w:val="2"/>
+          <w:numId w:val="12"/>
+        </w:numPr>
+        <w:rPr>
+          <w:sz w:val="21"/>
+          <w:szCs w:val="21"/>
+        </w:rPr>
+      </w:pPr>
+      <w:r>
+        <w:rPr>
+          <w:sz w:val="21"/>
+          <w:szCs w:val="21"/>
+        </w:rPr>
+        <w:t>C</w:t>
+      </w:r>
+      <w:r>
+        <w:rPr>
+          <w:rFonts w:hint="eastAsia"/>
+          <w:sz w:val="21"/>
+          <w:szCs w:val="21"/>
+        </w:rPr>
+        <w:t>ocos</w:t>
+      </w:r>
+      <w:r>
+        <w:rPr>
+          <w:rFonts w:hint="eastAsia"/>
+          <w:sz w:val="21"/>
+          <w:szCs w:val="21"/>
+        </w:rPr>
+        <w:t>游戏图像深度和图片格式</w:t>
+      </w:r>
+    </w:p>
+    <w:p>
+      <w:r>
+        <w:rPr>
+          <w:rFonts w:hint="eastAsia"/>
+          <w:b/>
+        </w:rPr>
+        <w:t>UI:</w:t>
+      </w:r>
+      <w:r>
+        <w:rPr>
+          <w:rFonts w:hint="eastAsia"/>
+          <w:b/>
+        </w:rPr>
+        <w:t xml:space="preserve">  </w:t>
+      </w:r>
+      <w:r>
+        <w:rPr>
+          <w:rFonts w:hint="eastAsia"/>
+          <w:b/>
         </w:rPr>
         <w:t xml:space="preserve"> </w:t>
       </w:r>
@@ -3153,7 +3246,96 @@
         <w:rPr>
           <w:rFonts w:hint="eastAsia"/>
         </w:rPr>
-        <w:t>释放指定图片</w:t>
+        <w:t>32</w:t>
+      </w:r>
+      <w:r>
+        <w:rPr>
+          <w:rFonts w:hint="eastAsia"/>
+        </w:rPr>
+        <w:t>位</w:t>
+      </w:r>
+      <w:proofErr w:type="spellStart"/>
+      <w:r>
+        <w:rPr>
+          <w:rFonts w:hint="eastAsia"/>
+        </w:rPr>
+        <w:t>png</w:t>
+      </w:r>
+      <w:proofErr w:type="spellEnd"/>
+    </w:p>
+    <w:p>
+      <w:r>
+        <w:rPr>
+          <w:rFonts w:hint="eastAsia"/>
+          <w:b/>
+        </w:rPr>
+        <w:t>模型</w:t>
+      </w:r>
+      <w:r>
+        <w:rPr>
+          <w:rFonts w:hint="eastAsia"/>
+          <w:b/>
+        </w:rPr>
+        <w:t>:</w:t>
+      </w:r>
+      <w:r>
+        <w:rPr>
+          <w:rFonts w:hint="eastAsia"/>
+          <w:b/>
+        </w:rPr>
+        <w:t xml:space="preserve"> </w:t>
+      </w:r>
+      <w:r>
+        <w:rPr>
+          <w:rFonts w:hint="eastAsia"/>
+        </w:rPr>
+        <w:t>rgba444</w:t>
+      </w:r>
+    </w:p>
+    <w:p>
+      <w:r>
+        <w:rPr>
+          <w:rFonts w:hint="eastAsia"/>
+          <w:b/>
+        </w:rPr>
+        <w:t>地图</w:t>
+      </w:r>
+      <w:r>
+        <w:rPr>
+          <w:rFonts w:hint="eastAsia"/>
+          <w:b/>
+        </w:rPr>
+        <w:t>:</w:t>
+      </w:r>
+      <w:r>
+        <w:rPr>
+          <w:rFonts w:hint="eastAsia"/>
+        </w:rPr>
+        <w:t xml:space="preserve"> rgb565 (</w:t>
+      </w:r>
+      <w:r>
+        <w:rPr>
+          <w:rFonts w:hint="eastAsia"/>
+        </w:rPr>
+        <w:t>不需要</w:t>
+      </w:r>
+      <w:r>
+        <w:rPr>
+          <w:rFonts w:hint="eastAsia"/>
+        </w:rPr>
+        <w:t>alpha</w:t>
+      </w:r>
+      <w:r>
+        <w:rPr>
+          <w:rFonts w:hint="eastAsia"/>
+        </w:rPr>
+        <w:t>通道</w:t>
+      </w:r>
+      <w:r>
+        <w:rPr>
+          <w:rFonts w:hint="eastAsia"/>
+        </w:rPr>
+        <w:t>)</w:t>
       </w:r>
     </w:p>
     <w:p/>
@@ -3162,13 +3344,13 @@
         <w:rPr>
           <w:rFonts w:hint="eastAsia"/>
         </w:rPr>
-        <w:t>显存察看工具</w:t>
-      </w:r>
-      <w:r>
-        <w:rPr>
-          <w:rFonts w:hint="eastAsia"/>
-        </w:rPr>
-        <w:t>?</w:t>
+        <w:t>图片格式</w:t>
+      </w:r>
+      <w:r>
+        <w:rPr>
+          <w:rFonts w:hint="eastAsia"/>
+        </w:rPr>
+        <w:t>:</w:t>
       </w:r>
     </w:p>
     <w:p/>
@@ -3177,290 +3359,96 @@
         <w:rPr>
           <w:rFonts w:hint="eastAsia"/>
         </w:rPr>
-        <w:t>相关代码</w:t>
-      </w:r>
-      <w:r>
-        <w:rPr>
-          <w:rFonts w:hint="eastAsia"/>
-        </w:rPr>
-        <w:t>:</w:t>
-      </w:r>
-    </w:p>
-    <w:p>
+        <w:t>IOS</w:t>
+      </w:r>
+      <w:r>
+        <w:rPr>
+          <w:rFonts w:hint="eastAsia"/>
+        </w:rPr>
+        <w:t>全部用</w:t>
+      </w:r>
       <w:proofErr w:type="spellStart"/>
       <w:r>
         <w:rPr>
           <w:rFonts w:hint="eastAsia"/>
         </w:rPr>
-        <w:t>CCTextureCache</w:t>
+        <w:t>pvr</w:t>
       </w:r>
       <w:proofErr w:type="spellEnd"/>
+      <w:r>
+        <w:rPr>
+          <w:rFonts w:hint="eastAsia"/>
+        </w:rPr>
+        <w:t>格式</w:t>
+      </w:r>
+    </w:p>
+    <w:p>
+      <w:r>
+        <w:rPr>
+          <w:rFonts w:hint="eastAsia"/>
+        </w:rPr>
+        <w:t xml:space="preserve">Android </w:t>
+      </w:r>
+      <w:r>
+        <w:rPr>
+          <w:rFonts w:hint="eastAsia"/>
+        </w:rPr>
+        <w:t>用</w:t>
+      </w:r>
+      <w:r>
+        <w:rPr>
+          <w:rFonts w:hint="eastAsia"/>
+        </w:rPr>
+        <w:t>etc1+alpha</w:t>
+      </w:r>
+    </w:p>
+    <w:p/>
+    <w:p>
+      <w:pPr>
+        <w:rPr>
+          <w:b/>
+        </w:rPr>
+      </w:pPr>
+      <w:r>
+        <w:rPr>
+          <w:rFonts w:hint="eastAsia"/>
+        </w:rPr>
+        <w:t>UI</w:t>
+      </w:r>
+      <w:r>
+        <w:rPr>
+          <w:rFonts w:hint="eastAsia"/>
+        </w:rPr>
+        <w:t>未处理</w:t>
+      </w:r>
     </w:p>
     <w:p>
       <w:pPr>
         <w:pStyle w:val="3"/>
-        <w:rPr>
-          <w:sz w:val="24"/>
-          <w:szCs w:val="24"/>
-        </w:rPr>
-      </w:pPr>
-      <w:r>
-        <w:rPr>
-          <w:sz w:val="24"/>
-          <w:szCs w:val="24"/>
-        </w:rPr>
-        <w:t>C</w:t>
-      </w:r>
-      <w:r>
-        <w:rPr>
-          <w:rFonts w:hint="eastAsia"/>
-          <w:sz w:val="24"/>
-          <w:szCs w:val="24"/>
-        </w:rPr>
-        <w:t>ocos</w:t>
-      </w:r>
-      <w:r>
-        <w:rPr>
-          <w:rFonts w:hint="eastAsia"/>
-          <w:sz w:val="24"/>
-          <w:szCs w:val="24"/>
-        </w:rPr>
-        <w:t>游戏</w:t>
-      </w:r>
-      <w:r>
-        <w:rPr>
-          <w:rFonts w:hint="eastAsia"/>
-          <w:sz w:val="24"/>
-          <w:szCs w:val="24"/>
-        </w:rPr>
-        <w:t>图像深度和图片格式</w:t>
-      </w:r>
-    </w:p>
-    <w:p>
-      <w:r>
-        <w:rPr>
-          <w:rFonts w:hint="eastAsia"/>
-          <w:b/>
-        </w:rPr>
-        <w:t>UI:</w:t>
-      </w:r>
-      <w:r>
-        <w:rPr>
-          <w:rFonts w:hint="eastAsia"/>
-          <w:b/>
-        </w:rPr>
-        <w:t xml:space="preserve">  </w:t>
-      </w:r>
-      <w:r>
-        <w:rPr>
-          <w:rFonts w:hint="eastAsia"/>
-          <w:b/>
-        </w:rPr>
-        <w:t xml:space="preserve"> </w:t>
-      </w:r>
-      <w:r>
-        <w:rPr>
-          <w:rFonts w:hint="eastAsia"/>
-        </w:rPr>
-        <w:t>32</w:t>
-      </w:r>
-      <w:r>
-        <w:rPr>
-          <w:rFonts w:hint="eastAsia"/>
-        </w:rPr>
-        <w:t>位</w:t>
-      </w:r>
+        <w:numPr>
+          <w:ilvl w:val="2"/>
+          <w:numId w:val="12"/>
+        </w:numPr>
+        <w:rPr>
+          <w:sz w:val="21"/>
+          <w:szCs w:val="21"/>
+        </w:rPr>
+      </w:pPr>
       <w:proofErr w:type="spellStart"/>
       <w:r>
         <w:rPr>
           <w:rFonts w:hint="eastAsia"/>
-        </w:rPr>
-        <w:t>png</w:t>
+          <w:sz w:val="21"/>
+          <w:szCs w:val="21"/>
+        </w:rPr>
+        <w:t>AngryBirds</w:t>
       </w:r>
       <w:proofErr w:type="spellEnd"/>
-    </w:p>
-    <w:p>
-      <w:r>
-        <w:rPr>
-          <w:rFonts w:hint="eastAsia"/>
-          <w:b/>
-        </w:rPr>
-        <w:t>模型</w:t>
-      </w:r>
-      <w:r>
-        <w:rPr>
-          <w:rFonts w:hint="eastAsia"/>
-          <w:b/>
-        </w:rPr>
-        <w:t>:</w:t>
-      </w:r>
-      <w:r>
-        <w:rPr>
-          <w:rFonts w:hint="eastAsia"/>
-          <w:b/>
-        </w:rPr>
-        <w:t xml:space="preserve"> </w:t>
-      </w:r>
-      <w:r>
-        <w:rPr>
-          <w:rFonts w:hint="eastAsia"/>
-        </w:rPr>
-        <w:t>rgba444</w:t>
-      </w:r>
-    </w:p>
-    <w:p>
-      <w:r>
-        <w:rPr>
-          <w:rFonts w:hint="eastAsia"/>
-          <w:b/>
-        </w:rPr>
-        <w:t>地图</w:t>
-      </w:r>
-      <w:r>
-        <w:rPr>
-          <w:rFonts w:hint="eastAsia"/>
-          <w:b/>
-        </w:rPr>
-        <w:t>:</w:t>
-      </w:r>
-      <w:r>
-        <w:rPr>
-          <w:rFonts w:hint="eastAsia"/>
-        </w:rPr>
-        <w:t xml:space="preserve"> rgb565 (</w:t>
-      </w:r>
-      <w:r>
-        <w:rPr>
-          <w:rFonts w:hint="eastAsia"/>
-        </w:rPr>
-        <w:t>不需要</w:t>
-      </w:r>
-      <w:r>
-        <w:rPr>
-          <w:rFonts w:hint="eastAsia"/>
-        </w:rPr>
-        <w:t>alpha</w:t>
-      </w:r>
-      <w:r>
-        <w:rPr>
-          <w:rFonts w:hint="eastAsia"/>
-        </w:rPr>
-        <w:t>通道</w:t>
-      </w:r>
-      <w:r>
-        <w:rPr>
-          <w:rFonts w:hint="eastAsia"/>
-        </w:rPr>
-        <w:t>)</w:t>
-      </w:r>
-    </w:p>
-    <w:p/>
-    <w:p>
-      <w:r>
-        <w:rPr>
-          <w:rFonts w:hint="eastAsia"/>
-        </w:rPr>
-        <w:t>图片格式</w:t>
-      </w:r>
-      <w:r>
-        <w:rPr>
-          <w:rFonts w:hint="eastAsia"/>
-        </w:rPr>
-        <w:t>:</w:t>
-      </w:r>
-    </w:p>
-    <w:p/>
-    <w:p>
-      <w:r>
-        <w:rPr>
-          <w:rFonts w:hint="eastAsia"/>
-        </w:rPr>
-        <w:t>IOS</w:t>
-      </w:r>
-      <w:r>
-        <w:rPr>
-          <w:rFonts w:hint="eastAsia"/>
-        </w:rPr>
-        <w:t>全部用</w:t>
-      </w:r>
-      <w:proofErr w:type="spellStart"/>
-      <w:r>
-        <w:rPr>
-          <w:rFonts w:hint="eastAsia"/>
-        </w:rPr>
-        <w:t>pvr</w:t>
-      </w:r>
-      <w:proofErr w:type="spellEnd"/>
-      <w:r>
-        <w:rPr>
-          <w:rFonts w:hint="eastAsia"/>
-        </w:rPr>
-        <w:t>格式</w:t>
-      </w:r>
-    </w:p>
-    <w:p>
-      <w:r>
-        <w:rPr>
-          <w:rFonts w:hint="eastAsia"/>
-        </w:rPr>
-        <w:t xml:space="preserve">Android </w:t>
-      </w:r>
-      <w:r>
-        <w:rPr>
-          <w:rFonts w:hint="eastAsia"/>
-        </w:rPr>
-        <w:t>用</w:t>
-      </w:r>
-      <w:r>
-        <w:rPr>
-          <w:rFonts w:hint="eastAsia"/>
-        </w:rPr>
-        <w:t>etc1+alpha</w:t>
-      </w:r>
-    </w:p>
-    <w:p/>
-    <w:p>
-      <w:pPr>
-        <w:rPr>
-          <w:b/>
-        </w:rPr>
-      </w:pPr>
-      <w:r>
-        <w:rPr>
-          <w:rFonts w:hint="eastAsia"/>
-        </w:rPr>
-        <w:t>UI</w:t>
-      </w:r>
-      <w:r>
-        <w:rPr>
-          <w:rFonts w:hint="eastAsia"/>
-        </w:rPr>
-        <w:t>未处理</w:t>
-      </w:r>
-    </w:p>
-    <w:p>
-      <w:pPr>
-        <w:pStyle w:val="3"/>
-        <w:rPr>
-          <w:sz w:val="24"/>
-          <w:szCs w:val="24"/>
-        </w:rPr>
-      </w:pPr>
-      <w:proofErr w:type="spellStart"/>
-      <w:r>
-        <w:rPr>
-          <w:rFonts w:hint="eastAsia"/>
-          <w:sz w:val="24"/>
-          <w:szCs w:val="24"/>
-        </w:rPr>
-        <w:t>AngryBirds</w:t>
-      </w:r>
-      <w:proofErr w:type="spellEnd"/>
-      <w:r>
-        <w:rPr>
-          <w:rFonts w:hint="eastAsia"/>
-          <w:sz w:val="24"/>
-          <w:szCs w:val="24"/>
+      <w:r>
+        <w:rPr>
+          <w:rFonts w:hint="eastAsia"/>
+          <w:sz w:val="21"/>
+          <w:szCs w:val="21"/>
         </w:rPr>
         <w:t>基于物理的更新位置和方向</w:t>
       </w:r>
@@ -4928,6 +4916,7 @@
         <w:t>}</w:t>
       </w:r>
     </w:p>
+    <w:p/>
     <w:p>
       <w:pPr>
         <w:pStyle w:val="2"/>
@@ -4940,7 +4929,143 @@
           <w:szCs w:val="24"/>
         </w:rPr>
       </w:pPr>
-    </w:p>
+      <w:r>
+        <w:rPr>
+          <w:rFonts w:hint="eastAsia"/>
+          <w:sz w:val="24"/>
+          <w:szCs w:val="24"/>
+        </w:rPr>
+        <w:t>11</w:t>
+      </w:r>
+    </w:p>
+    <w:p>
+      <w:pPr>
+        <w:pStyle w:val="3"/>
+        <w:numPr>
+          <w:ilvl w:val="2"/>
+          <w:numId w:val="12"/>
+        </w:numPr>
+        <w:rPr>
+          <w:sz w:val="21"/>
+          <w:szCs w:val="21"/>
+        </w:rPr>
+      </w:pPr>
+      <w:r>
+        <w:rPr>
+          <w:rFonts w:hint="eastAsia"/>
+          <w:sz w:val="21"/>
+          <w:szCs w:val="21"/>
+        </w:rPr>
+        <w:t>111</w:t>
+      </w:r>
+    </w:p>
+    <w:p/>
+    <w:p>
+      <w:pPr>
+        <w:pStyle w:val="1"/>
+        <w:numPr>
+          <w:ilvl w:val="0"/>
+          <w:numId w:val="12"/>
+        </w:numPr>
+        <w:rPr>
+          <w:sz w:val="28"/>
+          <w:szCs w:val="28"/>
+        </w:rPr>
+      </w:pPr>
+      <w:r>
+        <w:rPr>
+          <w:rFonts w:hint="eastAsia"/>
+          <w:sz w:val="28"/>
+          <w:szCs w:val="28"/>
+        </w:rPr>
+        <w:t>2</w:t>
+      </w:r>
+    </w:p>
+    <w:p>
+      <w:pPr>
+        <w:pStyle w:val="2"/>
+        <w:numPr>
+          <w:ilvl w:val="1"/>
+          <w:numId w:val="12"/>
+        </w:numPr>
+        <w:rPr>
+          <w:sz w:val="24"/>
+          <w:szCs w:val="24"/>
+        </w:rPr>
+      </w:pPr>
+      <w:r>
+        <w:rPr>
+          <w:rFonts w:hint="eastAsia"/>
+          <w:sz w:val="24"/>
+          <w:szCs w:val="24"/>
+        </w:rPr>
+        <w:t>21</w:t>
+      </w:r>
+    </w:p>
+    <w:p>
+      <w:pPr>
+        <w:pStyle w:val="3"/>
+        <w:numPr>
+          <w:ilvl w:val="2"/>
+          <w:numId w:val="12"/>
+        </w:numPr>
+        <w:rPr>
+          <w:sz w:val="21"/>
+          <w:szCs w:val="21"/>
+        </w:rPr>
+      </w:pPr>
+      <w:r>
+        <w:rPr>
+          <w:rFonts w:hint="eastAsia"/>
+          <w:sz w:val="21"/>
+          <w:szCs w:val="21"/>
+        </w:rPr>
+        <w:t>111</w:t>
+      </w:r>
+    </w:p>
+    <w:p>
+      <w:pPr>
+        <w:pStyle w:val="2"/>
+        <w:numPr>
+          <w:ilvl w:val="1"/>
+          <w:numId w:val="12"/>
+        </w:numPr>
+        <w:rPr>
+          <w:sz w:val="24"/>
+          <w:szCs w:val="24"/>
+        </w:rPr>
+      </w:pPr>
+      <w:r>
+        <w:rPr>
+          <w:rFonts w:hint="eastAsia"/>
+          <w:sz w:val="24"/>
+          <w:szCs w:val="24"/>
+        </w:rPr>
+        <w:t>22</w:t>
+      </w:r>
+    </w:p>
+    <w:p>
+      <w:pPr>
+        <w:pStyle w:val="3"/>
+        <w:numPr>
+          <w:ilvl w:val="2"/>
+          <w:numId w:val="12"/>
+        </w:numPr>
+        <w:rPr>
+          <w:sz w:val="21"/>
+          <w:szCs w:val="21"/>
+        </w:rPr>
+      </w:pPr>
+      <w:r>
+        <w:rPr>
+          <w:rFonts w:hint="eastAsia"/>
+          <w:sz w:val="21"/>
+          <w:szCs w:val="21"/>
+        </w:rPr>
+        <w:t>111</w:t>
+      </w:r>
+    </w:p>
+    <w:p/>
     <w:p/>
     <w:sectPr>
       <w:pgSz w:w="11906" w:h="16838"/>
@@ -5130,116 +5255,116 @@
     </w:lvl>
   </w:abstractNum>
   <w:abstractNum w:abstractNumId="2">
-    <w:nsid w:val="0E452F3C"/>
-    <w:multiLevelType w:val="hybridMultilevel"/>
-    <w:tmpl w:val="82EABC72"/>
-    <w:lvl w:ilvl="0" w:tplc="04090001">
+    <w:nsid w:val="33C82C1C"/>
+    <w:multiLevelType w:val="multilevel"/>
+    <w:tmpl w:val="BC800F2A"/>
+    <w:lvl w:ilvl="0">
       <w:start w:val="1"/>
-      <w:numFmt w:val="bullet"/>
-      <w:lvlText w:val=""/>
+      <w:numFmt w:val="decimal"/>
+      <w:lvlText w:val="%1."/>
       <w:lvlJc w:val="left"/>
       <w:pPr>
-        <w:ind w:left="420" w:hanging="420"/>
-      </w:pPr>
-      <w:rPr>
-        <w:rFonts w:ascii="Wingdings" w:hAnsi="Wingdings" w:hint="default"/>
-      </w:rPr>
+        <w:tabs>
+          <w:tab w:val="num" w:pos="720"/>
+        </w:tabs>
+        <w:ind w:left="720" w:hanging="360"/>
+      </w:pPr>
     </w:lvl>
-    <w:lvl w:ilvl="1" w:tplc="04090003" w:tentative="1">
+    <w:lvl w:ilvl="1" w:tentative="1">
       <w:start w:val="1"/>
-      <w:numFmt w:val="bullet"/>
-      <w:lvlText w:val=""/>
+      <w:numFmt w:val="decimal"/>
+      <w:lvlText w:val="%2."/>
       <w:lvlJc w:val="left"/>
       <w:pPr>
-        <w:ind w:left="840" w:hanging="420"/>
-      </w:pPr>
-      <w:rPr>
-        <w:rFonts w:ascii="Wingdings" w:hAnsi="Wingdings" w:hint="default"/>
-      </w:rPr>
+        <w:tabs>
+          <w:tab w:val="num" w:pos="1440"/>
+        </w:tabs>
+        <w:ind w:left="1440" w:hanging="360"/>
+      </w:pPr>
     </w:lvl>
-    <w:lvl w:ilvl="2" w:tplc="04090005" w:tentative="1">
+    <w:lvl w:ilvl="2" w:tentative="1">
       <w:start w:val="1"/>
-      <w:numFmt w:val="bullet"/>
-      <w:lvlText w:val=""/>
+      <w:numFmt w:val="decimal"/>
+      <w:lvlText w:val="%3."/>
       <w:lvlJc w:val="left"/>
       <w:pPr>
-        <w:ind w:left="1260" w:hanging="420"/>
-      </w:pPr>
-      <w:rPr>
-        <w:rFonts w:ascii="Wingdings" w:hAnsi="Wingdings" w:hint="default"/>
-      </w:rPr>
+        <w:tabs>
+          <w:tab w:val="num" w:pos="2160"/>
+        </w:tabs>
+        <w:ind w:left="2160" w:hanging="360"/>
+      </w:pPr>
     </w:lvl>
-    <w:lvl w:ilvl="3" w:tplc="04090001" w:tentative="1">
+    <w:lvl w:ilvl="3" w:tentative="1">
       <w:start w:val="1"/>
-      <w:numFmt w:val="bullet"/>
-      <w:lvlText w:val=""/>
+      <w:numFmt w:val="decimal"/>
+      <w:lvlText w:val="%4."/>
       <w:lvlJc w:val="left"/>
       <w:pPr>
-        <w:ind w:left="1680" w:hanging="420"/>
-      </w:pPr>
-      <w:rPr>
-        <w:rFonts w:ascii="Wingdings" w:hAnsi="Wingdings" w:hint="default"/>
-      </w:rPr>
+        <w:tabs>
+          <w:tab w:val="num" w:pos="2880"/>
+        </w:tabs>
+        <w:ind w:left="2880" w:hanging="360"/>
+      </w:pPr>
     </w:lvl>
-    <w:lvl w:ilvl="4" w:tplc="04090003" w:tentative="1">
+    <w:lvl w:ilvl="4" w:tentative="1">
       <w:start w:val="1"/>
-      <w:numFmt w:val="bullet"/>
-      <w:lvlText w:val=""/>
+      <w:numFmt w:val="decimal"/>
+      <w:lvlText w:val="%5."/>
       <w:lvlJc w:val="left"/>
       <w:pPr>
-        <w:ind w:left="2100" w:hanging="420"/>
-      </w:pPr>
-      <w:rPr>
-        <w:rFonts w:ascii="Wingdings" w:hAnsi="Wingdings" w:hint="default"/>
-      </w:rPr>
+        <w:tabs>
+          <w:tab w:val="num" w:pos="3600"/>
+        </w:tabs>
+        <w:ind w:left="3600" w:hanging="360"/>
+      </w:pPr>
     </w:lvl>
-    <w:lvl w:ilvl="5" w:tplc="04090005" w:tentative="1">
+    <w:lvl w:ilvl="5" w:tentative="1">
       <w:start w:val="1"/>
-      <w:numFmt w:val="bullet"/>
-      <w:lvlText w:val=""/>
+      <w:numFmt w:val="decimal"/>
+      <w:lvlText w:val="%6."/>
       <w:lvlJc w:val="left"/>
       <w:pPr>
-        <w:ind w:left="2520" w:hanging="420"/>
-      </w:pPr>
-      <w:rPr>
-        <w:rFonts w:ascii="Wingdings" w:hAnsi="Wingdings" w:hint="default"/>
-      </w:rPr>
+        <w:tabs>
+          <w:tab w:val="num" w:pos="4320"/>
+        </w:tabs>
+        <w:ind w:left="4320" w:hanging="360"/>
+      </w:pPr>
     </w:lvl>
-    <w:lvl w:ilvl="6" w:tplc="04090001" w:tentative="1">
+    <w:lvl w:ilvl="6" w:tentative="1">
       <w:start w:val="1"/>
-      <w:numFmt w:val="bullet"/>
-      <w:lvlText w:val=""/>
+      <w:numFmt w:val="decimal"/>
+      <w:lvlText w:val="%7."/>
       <w:lvlJc w:val="left"/>
       <w:pPr>
-        <w:ind w:left="2940" w:hanging="420"/>
-      </w:pPr>
-      <w:rPr>
-        <w:rFonts w:ascii="Wingdings" w:hAnsi="Wingdings" w:hint="default"/>
-      </w:rPr>
+        <w:tabs>
+          <w:tab w:val="num" w:pos="5040"/>
+        </w:tabs>
+        <w:ind w:left="5040" w:hanging="360"/>
+      </w:pPr>
     </w:lvl>
-    <w:lvl w:ilvl="7" w:tplc="04090003" w:tentative="1">
+    <w:lvl w:ilvl="7" w:tentative="1">
       <w:start w:val="1"/>
-      <w:numFmt w:val="bullet"/>
-      <w:lvlText w:val=""/>
+      <w:numFmt w:val="decimal"/>
+      <w:lvlText w:val="%8."/>
       <w:lvlJc w:val="left"/>
       <w:pPr>
-        <w:ind w:left="3360" w:hanging="420"/>
-      </w:pPr>
-      <w:rPr>
-        <w:rFonts w:ascii="Wingdings" w:hAnsi="Wingdings" w:hint="default"/>
-      </w:rPr>
+        <w:tabs>
+          <w:tab w:val="num" w:pos="5760"/>
+        </w:tabs>
+        <w:ind w:left="5760" w:hanging="360"/>
+      </w:pPr>
     </w:lvl>
-    <w:lvl w:ilvl="8" w:tplc="04090005" w:tentative="1">
+    <w:lvl w:ilvl="8" w:tentative="1">
       <w:start w:val="1"/>
-      <w:numFmt w:val="bullet"/>
-      <w:lvlText w:val=""/>
+      <w:numFmt w:val="decimal"/>
+      <w:lvlText w:val="%9."/>
       <w:lvlJc w:val="left"/>
       <w:pPr>
-        <w:ind w:left="3780" w:hanging="420"/>
-      </w:pPr>
-      <w:rPr>
-        <w:rFonts w:ascii="Wingdings" w:hAnsi="Wingdings" w:hint="default"/>
-      </w:rPr>
+        <w:tabs>
+          <w:tab w:val="num" w:pos="6480"/>
+        </w:tabs>
+        <w:ind w:left="6480" w:hanging="360"/>
+      </w:pPr>
     </w:lvl>
   </w:abstractNum>
   <w:abstractNum w:abstractNumId="3">
@@ -5356,6 +5481,232 @@
     </w:lvl>
   </w:abstractNum>
   <w:abstractNum w:abstractNumId="4">
+    <w:nsid w:val="6BFD25A6"/>
+    <w:multiLevelType w:val="multilevel"/>
+    <w:tmpl w:val="1DF816A8"/>
+    <w:lvl w:ilvl="0">
+      <w:start w:val="1"/>
+      <w:numFmt w:val="decimal"/>
+      <w:lvlText w:val="%1."/>
+      <w:lvlJc w:val="left"/>
+      <w:pPr>
+        <w:tabs>
+          <w:tab w:val="num" w:pos="720"/>
+        </w:tabs>
+        <w:ind w:left="720" w:hanging="360"/>
+      </w:pPr>
+    </w:lvl>
+    <w:lvl w:ilvl="1" w:tentative="1">
+      <w:start w:val="1"/>
+      <w:numFmt w:val="decimal"/>
+      <w:lvlText w:val="%2."/>
+      <w:lvlJc w:val="left"/>
+      <w:pPr>
+        <w:tabs>
+          <w:tab w:val="num" w:pos="1440"/>
+        </w:tabs>
+        <w:ind w:left="1440" w:hanging="360"/>
+      </w:pPr>
+    </w:lvl>
+    <w:lvl w:ilvl="2" w:tentative="1">
+      <w:start w:val="1"/>
+      <w:numFmt w:val="decimal"/>
+      <w:lvlText w:val="%3."/>
+      <w:lvlJc w:val="left"/>
+      <w:pPr>
+        <w:tabs>
+          <w:tab w:val="num" w:pos="2160"/>
+        </w:tabs>
+        <w:ind w:left="2160" w:hanging="360"/>
+      </w:pPr>
+    </w:lvl>
+    <w:lvl w:ilvl="3" w:tentative="1">
+      <w:start w:val="1"/>
+      <w:numFmt w:val="decimal"/>
+      <w:lvlText w:val="%4."/>
+      <w:lvlJc w:val="left"/>
+      <w:pPr>
+        <w:tabs>
+          <w:tab w:val="num" w:pos="2880"/>
+        </w:tabs>
+        <w:ind w:left="2880" w:hanging="360"/>
+      </w:pPr>
+    </w:lvl>
+    <w:lvl w:ilvl="4" w:tentative="1">
+      <w:start w:val="1"/>
+      <w:numFmt w:val="decimal"/>
+      <w:lvlText w:val="%5."/>
+      <w:lvlJc w:val="left"/>
+      <w:pPr>
+        <w:tabs>
+          <w:tab w:val="num" w:pos="3600"/>
+        </w:tabs>
+        <w:ind w:left="3600" w:hanging="360"/>
+      </w:pPr>
+    </w:lvl>
+    <w:lvl w:ilvl="5" w:tentative="1">
+      <w:start w:val="1"/>
+      <w:numFmt w:val="decimal"/>
+      <w:lvlText w:val="%6."/>
+      <w:lvlJc w:val="left"/>
+      <w:pPr>
+        <w:tabs>
+          <w:tab w:val="num" w:pos="4320"/>
+        </w:tabs>
+        <w:ind w:left="4320" w:hanging="360"/>
+      </w:pPr>
+    </w:lvl>
+    <w:lvl w:ilvl="6" w:tentative="1">
+      <w:start w:val="1"/>
+      <w:numFmt w:val="decimal"/>
+      <w:lvlText w:val="%7."/>
+      <w:lvlJc w:val="left"/>
+      <w:pPr>
+        <w:tabs>
+          <w:tab w:val="num" w:pos="5040"/>
+        </w:tabs>
+        <w:ind w:left="5040" w:hanging="360"/>
+      </w:pPr>
+    </w:lvl>
+    <w:lvl w:ilvl="7" w:tentative="1">
+      <w:start w:val="1"/>
+      <w:numFmt w:val="decimal"/>
+      <w:lvlText w:val="%8."/>
+      <w:lvlJc w:val="left"/>
+      <w:pPr>
+        <w:tabs>
+          <w:tab w:val="num" w:pos="5760"/>
+        </w:tabs>
+        <w:ind w:left="5760" w:hanging="360"/>
+      </w:pPr>
+    </w:lvl>
+    <w:lvl w:ilvl="8" w:tentative="1">
+      <w:start w:val="1"/>
+      <w:numFmt w:val="decimal"/>
+      <w:lvlText w:val="%9."/>
+      <w:lvlJc w:val="left"/>
+      <w:pPr>
+        <w:tabs>
+          <w:tab w:val="num" w:pos="6480"/>
+        </w:tabs>
+        <w:ind w:left="6480" w:hanging="360"/>
+      </w:pPr>
+    </w:lvl>
+  </w:abstractNum>
+  <w:abstractNum w:abstractNumId="5">
+    <w:nsid w:val="782618BA"/>
+    <w:multiLevelType w:val="multilevel"/>
+    <w:tmpl w:val="97B6993E"/>
+    <w:lvl w:ilvl="0">
+      <w:start w:val="1"/>
+      <w:numFmt w:val="decimal"/>
+      <w:lvlText w:val="%1."/>
+      <w:lvlJc w:val="left"/>
+      <w:pPr>
+        <w:tabs>
+          <w:tab w:val="num" w:pos="720"/>
+        </w:tabs>
+        <w:ind w:left="720" w:hanging="360"/>
+      </w:pPr>
+    </w:lvl>
+    <w:lvl w:ilvl="1" w:tentative="1">
+      <w:start w:val="1"/>
+      <w:numFmt w:val="decimal"/>
+      <w:lvlText w:val="%2."/>
+      <w:lvlJc w:val="left"/>
+      <w:pPr>
+        <w:tabs>
+          <w:tab w:val="num" w:pos="1440"/>
+        </w:tabs>
+        <w:ind w:left="1440" w:hanging="360"/>
+      </w:pPr>
+    </w:lvl>
+    <w:lvl w:ilvl="2" w:tentative="1">
+      <w:start w:val="1"/>
+      <w:numFmt w:val="decimal"/>
+      <w:lvlText w:val="%3."/>
+      <w:lvlJc w:val="left"/>
+      <w:pPr>
+        <w:tabs>
+          <w:tab w:val="num" w:pos="2160"/>
+        </w:tabs>
+        <w:ind w:left="2160" w:hanging="360"/>
+      </w:pPr>
+    </w:lvl>
+    <w:lvl w:ilvl="3" w:tentative="1">
+      <w:start w:val="1"/>
+      <w:numFmt w:val="decimal"/>
+      <w:lvlText w:val="%4."/>
+      <w:lvlJc w:val="left"/>
+      <w:pPr>
+        <w:tabs>
+          <w:tab w:val="num" w:pos="2880"/>
+        </w:tabs>
+        <w:ind w:left="2880" w:hanging="360"/>
+      </w:pPr>
+    </w:lvl>
+    <w:lvl w:ilvl="4" w:tentative="1">
+      <w:start w:val="1"/>
+      <w:numFmt w:val="decimal"/>
+      <w:lvlText w:val="%5."/>
+      <w:lvlJc w:val="left"/>
+      <w:pPr>
+        <w:tabs>
+          <w:tab w:val="num" w:pos="3600"/>
+        </w:tabs>
+        <w:ind w:left="3600" w:hanging="360"/>
+      </w:pPr>
+    </w:lvl>
+    <w:lvl w:ilvl="5" w:tentative="1">
+      <w:start w:val="1"/>
+      <w:numFmt w:val="decimal"/>
+      <w:lvlText w:val="%6."/>
+      <w:lvlJc w:val="left"/>
+      <w:pPr>
+        <w:tabs>
+          <w:tab w:val="num" w:pos="4320"/>
+        </w:tabs>
+        <w:ind w:left="4320" w:hanging="360"/>
+      </w:pPr>
+    </w:lvl>
+    <w:lvl w:ilvl="6" w:tentative="1">
+      <w:start w:val="1"/>
+      <w:numFmt w:val="decimal"/>
+      <w:lvlText w:val="%7."/>
+      <w:lvlJc w:val="left"/>
+      <w:pPr>
+        <w:tabs>
+          <w:tab w:val="num" w:pos="5040"/>
+        </w:tabs>
+        <w:ind w:left="5040" w:hanging="360"/>
+      </w:pPr>
+    </w:lvl>
+    <w:lvl w:ilvl="7" w:tentative="1">
+      <w:start w:val="1"/>
+      <w:numFmt w:val="decimal"/>
+      <w:lvlText w:val="%8."/>
+      <w:lvlJc w:val="left"/>
+      <w:pPr>
+        <w:tabs>
+          <w:tab w:val="num" w:pos="5760"/>
+        </w:tabs>
+        <w:ind w:left="5760" w:hanging="360"/>
+      </w:pPr>
+    </w:lvl>
+    <w:lvl w:ilvl="8" w:tentative="1">
+      <w:start w:val="1"/>
+      <w:numFmt w:val="decimal"/>
+      <w:lvlText w:val="%9."/>
+      <w:lvlJc w:val="left"/>
+      <w:pPr>
+        <w:tabs>
+          <w:tab w:val="num" w:pos="6480"/>
+        </w:tabs>
+        <w:ind w:left="6480" w:hanging="360"/>
+      </w:pPr>
+    </w:lvl>
+  </w:abstractNum>
+  <w:abstractNum w:abstractNumId="6">
     <w:nsid w:val="7C4400B3"/>
     <w:multiLevelType w:val="multilevel"/>
     <w:tmpl w:val="ABA431CC"/>
@@ -5469,13 +5820,13 @@
     </w:lvl>
   </w:abstractNum>
   <w:num w:numId="1">
-    <w:abstractNumId w:val="4"/>
+    <w:abstractNumId w:val="6"/>
   </w:num>
   <w:num w:numId="2">
     <w:abstractNumId w:val="1"/>
   </w:num>
   <w:num w:numId="3">
-    <w:abstractNumId w:val="4"/>
+    <w:abstractNumId w:val="6"/>
     <w:lvlOverride w:ilvl="0">
       <w:startOverride w:val="1"/>
     </w:lvlOverride>
@@ -5505,31 +5856,31 @@
     </w:lvlOverride>
   </w:num>
   <w:num w:numId="4">
-    <w:abstractNumId w:val="4"/>
+    <w:abstractNumId w:val="6"/>
   </w:num>
   <w:num w:numId="5">
-    <w:abstractNumId w:val="4"/>
+    <w:abstractNumId w:val="6"/>
   </w:num>
   <w:num w:numId="6">
-    <w:abstractNumId w:val="4"/>
+    <w:abstractNumId w:val="6"/>
   </w:num>
   <w:num w:numId="7">
-    <w:abstractNumId w:val="4"/>
+    <w:abstractNumId w:val="6"/>
   </w:num>
   <w:num w:numId="8">
-    <w:abstractNumId w:val="4"/>
+    <w:abstractNumId w:val="6"/>
   </w:num>
   <w:num w:numId="9">
-    <w:abstractNumId w:val="4"/>
+    <w:abstractNumId w:val="6"/>
   </w:num>
   <w:num w:numId="10">
-    <w:abstractNumId w:val="4"/>
+    <w:abstractNumId w:val="6"/>
   </w:num>
   <w:num w:numId="11">
     <w:abstractNumId w:val="3"/>
   </w:num>
   <w:num w:numId="12">
-    <w:abstractNumId w:val="4"/>
+    <w:abstractNumId w:val="6"/>
     <w:lvlOverride w:ilvl="0">
       <w:lvl w:ilvl="0">
         <w:start w:val="1"/>
@@ -5707,6 +6058,42 @@
   </w:num>
   <w:num w:numId="20">
     <w:abstractNumId w:val="2"/>
+  </w:num>
+  <w:num w:numId="21">
+    <w:abstractNumId w:val="5"/>
+  </w:num>
+  <w:num w:numId="22">
+    <w:abstractNumId w:val="4"/>
+  </w:num>
+  <w:num w:numId="23">
+    <w:abstractNumId w:val="1"/>
+  </w:num>
+  <w:num w:numId="24">
+    <w:abstractNumId w:val="1"/>
+  </w:num>
+  <w:num w:numId="25">
+    <w:abstractNumId w:val="1"/>
+  </w:num>
+  <w:num w:numId="26">
+    <w:abstractNumId w:val="1"/>
+  </w:num>
+  <w:num w:numId="27">
+    <w:abstractNumId w:val="1"/>
+  </w:num>
+  <w:num w:numId="28">
+    <w:abstractNumId w:val="1"/>
+  </w:num>
+  <w:num w:numId="29">
+    <w:abstractNumId w:val="1"/>
+  </w:num>
+  <w:num w:numId="30">
+    <w:abstractNumId w:val="1"/>
+  </w:num>
+  <w:num w:numId="31">
+    <w:abstractNumId w:val="1"/>
+  </w:num>
+  <w:num w:numId="32">
+    <w:abstractNumId w:val="1"/>
   </w:num>
 </w:numbering>
 </file>
@@ -5867,7 +6254,6 @@
   <w:style w:type="paragraph" w:default="1" w:styleId="a0">
     <w:name w:val="Normal"/>
     <w:qFormat/>
-    <w:rsid w:val="00217BBB"/>
     <w:pPr>
       <w:widowControl w:val="0"/>
       <w:jc w:val="both"/>
@@ -6144,45 +6530,69 @@
       <w:ind w:firstLineChars="200" w:firstLine="420"/>
     </w:pPr>
   </w:style>
-  <w:style w:type="character" w:styleId="HTML">
-    <w:name w:val="HTML Code"/>
-    <w:basedOn w:val="a1"/>
-    <w:uiPriority w:val="99"/>
-    <w:semiHidden/>
-    <w:unhideWhenUsed/>
-    <w:rsid w:val="006276CC"/>
-    <w:rPr>
-      <w:rFonts w:ascii="宋体" w:eastAsia="宋体" w:hAnsi="宋体" w:cs="宋体"/>
-      <w:sz w:val="24"/>
-      <w:szCs w:val="24"/>
-    </w:rPr>
-  </w:style>
   <w:style w:type="paragraph" w:styleId="a9">
-    <w:name w:val="Document Map"/>
+    <w:name w:val="Balloon Text"/>
     <w:basedOn w:val="a0"/>
     <w:link w:val="Char2"/>
     <w:uiPriority w:val="99"/>
     <w:semiHidden/>
     <w:unhideWhenUsed/>
-    <w:rsid w:val="00693EA2"/>
+    <w:rsid w:val="00622678"/>
     <w:rPr>
-      <w:rFonts w:ascii="宋体" w:eastAsia="宋体"/>
       <w:sz w:val="18"/>
       <w:szCs w:val="18"/>
     </w:rPr>
   </w:style>
   <w:style w:type="character" w:customStyle="1" w:styleId="Char2">
-    <w:name w:val="文档结构图 Char"/>
+    <w:name w:val="批注框文本 Char"/>
     <w:basedOn w:val="a1"/>
     <w:link w:val="a9"/>
     <w:uiPriority w:val="99"/>
     <w:semiHidden/>
-    <w:rsid w:val="00693EA2"/>
+    <w:rsid w:val="00622678"/>
     <w:rPr>
-      <w:rFonts w:ascii="宋体" w:eastAsia="宋体"/>
       <w:sz w:val="18"/>
       <w:szCs w:val="18"/>
     </w:rPr>
+  </w:style>
+  <w:style w:type="paragraph" w:styleId="aa">
+    <w:name w:val="Normal (Web)"/>
+    <w:basedOn w:val="a0"/>
+    <w:uiPriority w:val="99"/>
+    <w:semiHidden/>
+    <w:unhideWhenUsed/>
+    <w:rsid w:val="003637D6"/>
+    <w:pPr>
+      <w:widowControl/>
+      <w:spacing w:before="100" w:beforeAutospacing="1" w:after="100" w:afterAutospacing="1"/>
+      <w:jc w:val="left"/>
+    </w:pPr>
+    <w:rPr>
+      <w:rFonts w:ascii="宋体" w:eastAsia="宋体" w:hAnsi="宋体" w:cs="宋体"/>
+      <w:kern w:val="0"/>
+      <w:sz w:val="24"/>
+      <w:szCs w:val="24"/>
+    </w:rPr>
+  </w:style>
+  <w:style w:type="character" w:customStyle="1" w:styleId="apple-converted-space">
+    <w:name w:val="apple-converted-space"/>
+    <w:basedOn w:val="a1"/>
+    <w:rsid w:val="003637D6"/>
+  </w:style>
+  <w:style w:type="character" w:customStyle="1" w:styleId="keyword">
+    <w:name w:val="keyword"/>
+    <w:basedOn w:val="a1"/>
+    <w:rsid w:val="003637D6"/>
+  </w:style>
+  <w:style w:type="character" w:customStyle="1" w:styleId="datatypes">
+    <w:name w:val="datatypes"/>
+    <w:basedOn w:val="a1"/>
+    <w:rsid w:val="003637D6"/>
+  </w:style>
+  <w:style w:type="character" w:customStyle="1" w:styleId="comment">
+    <w:name w:val="comment"/>
+    <w:basedOn w:val="a1"/>
+    <w:rsid w:val="003637D6"/>
   </w:style>
 </w:styles>
 </file>
@@ -6619,6 +7029,70 @@
       <w:ind w:firstLineChars="200" w:firstLine="420"/>
     </w:pPr>
   </w:style>
+  <w:style w:type="paragraph" w:styleId="a9">
+    <w:name w:val="Balloon Text"/>
+    <w:basedOn w:val="a0"/>
+    <w:link w:val="Char2"/>
+    <w:uiPriority w:val="99"/>
+    <w:semiHidden/>
+    <w:unhideWhenUsed/>
+    <w:rsid w:val="00622678"/>
+    <w:rPr>
+      <w:sz w:val="18"/>
+      <w:szCs w:val="18"/>
+    </w:rPr>
+  </w:style>
+  <w:style w:type="character" w:customStyle="1" w:styleId="Char2">
+    <w:name w:val="批注框文本 Char"/>
+    <w:basedOn w:val="a1"/>
+    <w:link w:val="a9"/>
+    <w:uiPriority w:val="99"/>
+    <w:semiHidden/>
+    <w:rsid w:val="00622678"/>
+    <w:rPr>
+      <w:sz w:val="18"/>
+      <w:szCs w:val="18"/>
+    </w:rPr>
+  </w:style>
+  <w:style w:type="paragraph" w:styleId="aa">
+    <w:name w:val="Normal (Web)"/>
+    <w:basedOn w:val="a0"/>
+    <w:uiPriority w:val="99"/>
+    <w:semiHidden/>
+    <w:unhideWhenUsed/>
+    <w:rsid w:val="003637D6"/>
+    <w:pPr>
+      <w:widowControl/>
+      <w:spacing w:before="100" w:beforeAutospacing="1" w:after="100" w:afterAutospacing="1"/>
+      <w:jc w:val="left"/>
+    </w:pPr>
+    <w:rPr>
+      <w:rFonts w:ascii="宋体" w:eastAsia="宋体" w:hAnsi="宋体" w:cs="宋体"/>
+      <w:kern w:val="0"/>
+      <w:sz w:val="24"/>
+      <w:szCs w:val="24"/>
+    </w:rPr>
+  </w:style>
+  <w:style w:type="character" w:customStyle="1" w:styleId="apple-converted-space">
+    <w:name w:val="apple-converted-space"/>
+    <w:basedOn w:val="a1"/>
+    <w:rsid w:val="003637D6"/>
+  </w:style>
+  <w:style w:type="character" w:customStyle="1" w:styleId="keyword">
+    <w:name w:val="keyword"/>
+    <w:basedOn w:val="a1"/>
+    <w:rsid w:val="003637D6"/>
+  </w:style>
+  <w:style w:type="character" w:customStyle="1" w:styleId="datatypes">
+    <w:name w:val="datatypes"/>
+    <w:basedOn w:val="a1"/>
+    <w:rsid w:val="003637D6"/>
+  </w:style>
+  <w:style w:type="character" w:customStyle="1" w:styleId="comment">
+    <w:name w:val="comment"/>
+    <w:basedOn w:val="a1"/>
+    <w:rsid w:val="003637D6"/>
+  </w:style>
 </w:styles>
 </file>
 

--- a/dev.docx
+++ b/dev.docx
@@ -41,7 +41,7 @@
           <w:sz w:val="24"/>
           <w:szCs w:val="24"/>
         </w:rPr>
-        <w:t>2015/10/2</w:t>
+        <w:t>2015/1</w:t>
       </w:r>
       <w:r>
         <w:rPr>
@@ -49,10 +49,23 @@
           <w:sz w:val="24"/>
           <w:szCs w:val="24"/>
         </w:rPr>
-        <w:t>6</w:t>
-      </w:r>
-      <w:bookmarkStart w:id="0" w:name="_GoBack"/>
-      <w:bookmarkEnd w:id="0"/>
+        <w:t>1</w:t>
+      </w:r>
+      <w:r>
+        <w:rPr>
+          <w:sz w:val="24"/>
+          <w:szCs w:val="24"/>
+        </w:rPr>
+        <w:t>/</w:t>
+      </w:r>
+      <w:r>
+        <w:rPr>
+          <w:rFonts w:hint="eastAsia"/>
+          <w:sz w:val="24"/>
+          <w:szCs w:val="24"/>
+        </w:rPr>
+        <w:t>04</w:t>
+      </w:r>
     </w:p>
     <w:p>
       <w:pPr>
@@ -72,204 +85,10 @@
           <w:sz w:val="21"/>
           <w:szCs w:val="21"/>
         </w:rPr>
-        <w:t>C++</w:t>
-      </w:r>
-      <w:r>
-        <w:rPr>
-          <w:rFonts w:hint="eastAsia"/>
-          <w:sz w:val="21"/>
-          <w:szCs w:val="21"/>
-        </w:rPr>
-        <w:t>和</w:t>
-      </w:r>
-      <w:r>
-        <w:rPr>
-          <w:rFonts w:hint="eastAsia"/>
-          <w:sz w:val="21"/>
-          <w:szCs w:val="21"/>
-        </w:rPr>
-        <w:t>java</w:t>
-      </w:r>
-      <w:r>
-        <w:rPr>
-          <w:rFonts w:hint="eastAsia"/>
-          <w:sz w:val="21"/>
-          <w:szCs w:val="21"/>
-        </w:rPr>
-        <w:t>互调</w:t>
-      </w:r>
-    </w:p>
-    <w:p>
-      <w:pPr>
-        <w:rPr>
-          <w:b/>
-        </w:rPr>
-      </w:pPr>
-      <w:r>
-        <w:rPr>
-          <w:rFonts w:hint="eastAsia"/>
-          <w:b/>
-        </w:rPr>
-        <w:t>C++</w:t>
-      </w:r>
-      <w:r>
-        <w:rPr>
-          <w:rFonts w:hint="eastAsia"/>
-          <w:b/>
-        </w:rPr>
-        <w:t>调用</w:t>
-      </w:r>
-      <w:r>
-        <w:rPr>
-          <w:rFonts w:hint="eastAsia"/>
-          <w:b/>
-        </w:rPr>
-        <w:t>Java</w:t>
-      </w:r>
-      <w:r>
-        <w:rPr>
-          <w:rFonts w:hint="eastAsia"/>
-          <w:b/>
-        </w:rPr>
-        <w:t>:</w:t>
-      </w:r>
-    </w:p>
-    <w:p>
-      <w:proofErr w:type="spellStart"/>
-      <w:r>
-        <w:rPr>
-          <w:rFonts w:hint="eastAsia"/>
-        </w:rPr>
-        <w:t>JniMethodInfo</w:t>
-      </w:r>
-      <w:proofErr w:type="spellEnd"/>
-      <w:r>
-        <w:rPr>
-          <w:rFonts w:hint="eastAsia"/>
-        </w:rPr>
-        <w:t xml:space="preserve"> </w:t>
-      </w:r>
-    </w:p>
-    <w:p>
-      <w:proofErr w:type="spellStart"/>
-      <w:r>
-        <w:rPr>
-          <w:rFonts w:hint="eastAsia"/>
-        </w:rPr>
-        <w:t>JniHelper</w:t>
-      </w:r>
-      <w:proofErr w:type="spellEnd"/>
-      <w:r>
-        <w:rPr>
-          <w:rFonts w:hint="eastAsia"/>
-        </w:rPr>
-        <w:t>::</w:t>
-      </w:r>
-      <w:proofErr w:type="spellStart"/>
-      <w:r>
-        <w:rPr>
-          <w:rFonts w:hint="eastAsia"/>
-        </w:rPr>
-        <w:t>getStaticMethodInfo</w:t>
-      </w:r>
-      <w:proofErr w:type="spellEnd"/>
-    </w:p>
-    <w:p/>
-    <w:p>
-      <w:pPr>
-        <w:rPr>
-          <w:b/>
-        </w:rPr>
-      </w:pPr>
-      <w:r>
-        <w:rPr>
-          <w:rFonts w:hint="eastAsia"/>
-          <w:b/>
-        </w:rPr>
-        <w:t>java</w:t>
-      </w:r>
-      <w:r>
-        <w:rPr>
-          <w:rFonts w:hint="eastAsia"/>
-          <w:b/>
-        </w:rPr>
-        <w:t>调用</w:t>
-      </w:r>
-      <w:r>
-        <w:rPr>
-          <w:rFonts w:hint="eastAsia"/>
-          <w:b/>
-        </w:rPr>
-        <w:t>C++:</w:t>
-      </w:r>
-    </w:p>
-    <w:p>
-      <w:r>
-        <w:rPr>
-          <w:rFonts w:hint="eastAsia"/>
-        </w:rPr>
-        <w:t>在</w:t>
-      </w:r>
-      <w:r>
-        <w:rPr>
-          <w:rFonts w:hint="eastAsia"/>
-        </w:rPr>
-        <w:t>java</w:t>
-      </w:r>
-      <w:r>
-        <w:rPr>
-          <w:rFonts w:hint="eastAsia"/>
-        </w:rPr>
-        <w:t>层声明函数、在</w:t>
-      </w:r>
-      <w:r>
-        <w:rPr>
-          <w:rFonts w:hint="eastAsia"/>
-        </w:rPr>
-        <w:t>C++</w:t>
-      </w:r>
-      <w:r>
-        <w:rPr>
-          <w:rFonts w:hint="eastAsia"/>
-        </w:rPr>
-        <w:t>层定义函数</w:t>
-      </w:r>
-      <w:r>
-        <w:rPr>
-          <w:rFonts w:hint="eastAsia"/>
-        </w:rPr>
-        <w:t xml:space="preserve"> </w:t>
-      </w:r>
-      <w:r>
-        <w:rPr>
-          <w:rFonts w:hint="eastAsia"/>
-        </w:rPr>
-        <w:t>函数体放在</w:t>
-      </w:r>
-      <w:r>
-        <w:rPr>
-          <w:rFonts w:hint="eastAsia"/>
-        </w:rPr>
-        <w:t xml:space="preserve">extern </w:t>
-      </w:r>
-      <w:r>
-        <w:t>“</w:t>
-      </w:r>
-      <w:r>
-        <w:rPr>
-          <w:rFonts w:hint="eastAsia"/>
-        </w:rPr>
-        <w:t>C</w:t>
-      </w:r>
-      <w:r>
-        <w:t>”</w:t>
-      </w:r>
-      <w:r>
-        <w:rPr>
-          <w:rFonts w:hint="eastAsia"/>
-        </w:rPr>
-        <w:t>里</w:t>
-      </w:r>
+        <w:t>内存管理、异步加载</w:t>
+      </w:r>
+      <w:bookmarkStart w:id="0" w:name="_GoBack"/>
+      <w:bookmarkEnd w:id="0"/>
     </w:p>
     <w:p>
       <w:pPr>
@@ -279,11 +98,643 @@
           <w:numId w:val="12"/>
         </w:numPr>
         <w:rPr>
+          <w:rFonts w:hint="eastAsia"/>
           <w:sz w:val="21"/>
           <w:szCs w:val="21"/>
         </w:rPr>
       </w:pPr>
+      <w:r>
+        <w:rPr>
+          <w:rFonts w:hint="eastAsia"/>
+          <w:sz w:val="21"/>
+          <w:szCs w:val="21"/>
+        </w:rPr>
+        <w:t>手动添加动画、文件添加动画</w:t>
+      </w:r>
+    </w:p>
+    <w:p>
+      <w:r>
+        <w:t>http://www.cocoachina.com/cocos/20140514/8414.html</w:t>
+      </w:r>
+    </w:p>
+    <w:p>
+      <w:pPr>
+        <w:pStyle w:val="2"/>
+        <w:numPr>
+          <w:ilvl w:val="1"/>
+          <w:numId w:val="12"/>
+        </w:numPr>
+        <w:rPr>
+          <w:sz w:val="24"/>
+          <w:szCs w:val="24"/>
+        </w:rPr>
+      </w:pPr>
+      <w:r>
+        <w:rPr>
+          <w:sz w:val="24"/>
+          <w:szCs w:val="24"/>
+        </w:rPr>
+        <w:t>2015/1</w:t>
+      </w:r>
+      <w:r>
+        <w:rPr>
+          <w:rFonts w:hint="eastAsia"/>
+          <w:sz w:val="24"/>
+          <w:szCs w:val="24"/>
+        </w:rPr>
+        <w:t>1</w:t>
+      </w:r>
+      <w:r>
+        <w:rPr>
+          <w:sz w:val="24"/>
+          <w:szCs w:val="24"/>
+        </w:rPr>
+        <w:t>/</w:t>
+      </w:r>
+      <w:r>
+        <w:rPr>
+          <w:rFonts w:hint="eastAsia"/>
+          <w:sz w:val="24"/>
+          <w:szCs w:val="24"/>
+        </w:rPr>
+        <w:t>03</w:t>
+      </w:r>
+    </w:p>
+    <w:p>
+      <w:pPr>
+        <w:pStyle w:val="3"/>
+        <w:numPr>
+          <w:ilvl w:val="2"/>
+          <w:numId w:val="12"/>
+        </w:numPr>
+        <w:rPr>
+          <w:sz w:val="21"/>
+          <w:szCs w:val="21"/>
+        </w:rPr>
+      </w:pPr>
+      <w:proofErr w:type="spellStart"/>
+      <w:r>
+        <w:rPr>
+          <w:sz w:val="21"/>
+          <w:szCs w:val="21"/>
+        </w:rPr>
+        <w:t>E</w:t>
+      </w:r>
+      <w:r>
+        <w:rPr>
+          <w:rFonts w:hint="eastAsia"/>
+          <w:sz w:val="21"/>
+          <w:szCs w:val="21"/>
+        </w:rPr>
+        <w:t>tc</w:t>
+      </w:r>
+      <w:proofErr w:type="spellEnd"/>
+      <w:r>
+        <w:rPr>
+          <w:rFonts w:hint="eastAsia"/>
+          <w:sz w:val="21"/>
+          <w:szCs w:val="21"/>
+        </w:rPr>
+        <w:t>图片格式如何用</w:t>
+      </w:r>
+      <w:r>
+        <w:rPr>
+          <w:rFonts w:hint="eastAsia"/>
+          <w:sz w:val="21"/>
+          <w:szCs w:val="21"/>
+        </w:rPr>
+        <w:t>alpha</w:t>
+      </w:r>
+      <w:r>
+        <w:rPr>
+          <w:rFonts w:hint="eastAsia"/>
+          <w:sz w:val="21"/>
+          <w:szCs w:val="21"/>
+        </w:rPr>
+        <w:t>通道</w:t>
+      </w:r>
+    </w:p>
+    <w:p>
+      <w:pPr>
+        <w:rPr>
+          <w:sz w:val="15"/>
+          <w:szCs w:val="15"/>
+        </w:rPr>
+      </w:pPr>
       <w:hyperlink r:id="rId8" w:history="1">
+        <w:r>
+          <w:rPr>
+            <w:rStyle w:val="a5"/>
+            <w:rFonts w:ascii="微软雅黑" w:eastAsia="微软雅黑" w:hAnsi="微软雅黑" w:hint="eastAsia"/>
+            <w:color w:val="666666"/>
+            <w:sz w:val="15"/>
+            <w:szCs w:val="15"/>
+            <w:shd w:val="clear" w:color="auto" w:fill="FFFFFF"/>
+          </w:rPr>
+          <w:t>ETC 纹理压缩和 Alpha 通道处理</w:t>
+        </w:r>
+      </w:hyperlink>
+    </w:p>
+    <w:p>
+      <w:hyperlink r:id="rId9" w:history="1">
+        <w:r>
+          <w:rPr>
+            <w:rStyle w:val="a5"/>
+          </w:rPr>
+          <w:t>http://blog.csdn.net/myarrow/article/details/21018695</w:t>
+        </w:r>
+      </w:hyperlink>
+    </w:p>
+    <w:p/>
+    <w:p>
+      <w:r>
+        <w:rPr>
+          <w:rFonts w:hint="eastAsia"/>
+        </w:rPr>
+        <w:t>http://blog.ch-wind.com/cocos2d-x</w:t>
+      </w:r>
+      <w:r>
+        <w:rPr>
+          <w:rFonts w:hint="eastAsia"/>
+        </w:rPr>
+        <w:t>中</w:t>
+      </w:r>
+      <w:proofErr w:type="spellStart"/>
+      <w:r>
+        <w:rPr>
+          <w:rFonts w:hint="eastAsia"/>
+        </w:rPr>
+        <w:t>shader</w:t>
+      </w:r>
+      <w:proofErr w:type="spellEnd"/>
+      <w:r>
+        <w:rPr>
+          <w:rFonts w:hint="eastAsia"/>
+        </w:rPr>
+        <w:t>的使用</w:t>
+      </w:r>
+      <w:r>
+        <w:rPr>
+          <w:rFonts w:hint="eastAsia"/>
+        </w:rPr>
+        <w:t>/</w:t>
+      </w:r>
+    </w:p>
+    <w:p>
+      <w:pPr>
+        <w:pStyle w:val="3"/>
+        <w:numPr>
+          <w:ilvl w:val="2"/>
+          <w:numId w:val="12"/>
+        </w:numPr>
+        <w:rPr>
+          <w:sz w:val="21"/>
+          <w:szCs w:val="21"/>
+        </w:rPr>
+      </w:pPr>
+      <w:r>
+        <w:rPr>
+          <w:sz w:val="21"/>
+          <w:szCs w:val="21"/>
+        </w:rPr>
+        <w:t>C</w:t>
+      </w:r>
+      <w:r>
+        <w:rPr>
+          <w:rFonts w:hint="eastAsia"/>
+          <w:sz w:val="21"/>
+          <w:szCs w:val="21"/>
+        </w:rPr>
+        <w:t>ocos</w:t>
+      </w:r>
+      <w:r>
+        <w:rPr>
+          <w:rFonts w:hint="eastAsia"/>
+          <w:sz w:val="21"/>
+          <w:szCs w:val="21"/>
+        </w:rPr>
+        <w:t>像素相加</w:t>
+      </w:r>
+    </w:p>
+    <w:p>
+      <w:r>
+        <w:rPr>
+          <w:rFonts w:hint="eastAsia"/>
+        </w:rPr>
+        <w:t>Sprite-&gt;</w:t>
+      </w:r>
+      <w:proofErr w:type="spellStart"/>
+      <w:proofErr w:type="gramStart"/>
+      <w:r>
+        <w:rPr>
+          <w:rFonts w:hint="eastAsia"/>
+        </w:rPr>
+        <w:t>set</w:t>
+      </w:r>
+      <w:r>
+        <w:rPr>
+          <w:rFonts w:hint="eastAsia"/>
+        </w:rPr>
+        <w:t>BlendFunc</w:t>
+      </w:r>
+      <w:proofErr w:type="spellEnd"/>
+      <w:r>
+        <w:rPr>
+          <w:rFonts w:hint="eastAsia"/>
+        </w:rPr>
+        <w:t>(</w:t>
+      </w:r>
+      <w:proofErr w:type="spellStart"/>
+      <w:proofErr w:type="gramEnd"/>
+      <w:r>
+        <w:rPr>
+          <w:rFonts w:hint="eastAsia"/>
+        </w:rPr>
+        <w:t>BlendFunc</w:t>
+      </w:r>
+      <w:proofErr w:type="spellEnd"/>
+      <w:r>
+        <w:rPr>
+          <w:rFonts w:hint="eastAsia"/>
+        </w:rPr>
+        <w:t>::</w:t>
+      </w:r>
+      <w:r>
+        <w:rPr>
+          <w:rFonts w:hint="eastAsia"/>
+        </w:rPr>
+        <w:t>ADDITIVE</w:t>
+      </w:r>
+      <w:r>
+        <w:rPr>
+          <w:rFonts w:hint="eastAsia"/>
+        </w:rPr>
+        <w:t>)</w:t>
+      </w:r>
+    </w:p>
+    <w:p>
+      <w:proofErr w:type="spellStart"/>
+      <w:r>
+        <w:rPr>
+          <w:rFonts w:hint="eastAsia"/>
+        </w:rPr>
+        <w:t>CocosStudio</w:t>
+      </w:r>
+      <w:proofErr w:type="spellEnd"/>
+      <w:r>
+        <w:rPr>
+          <w:rFonts w:hint="eastAsia"/>
+        </w:rPr>
+        <w:t>里</w:t>
+      </w:r>
+      <w:r>
+        <w:rPr>
+          <w:rFonts w:hint="eastAsia"/>
+        </w:rPr>
+        <w:t>Sprite</w:t>
+      </w:r>
+      <w:r>
+        <w:rPr>
+          <w:rFonts w:hint="eastAsia"/>
+        </w:rPr>
+        <w:t>也有混合方式</w:t>
+      </w:r>
+    </w:p>
+    <w:p>
+      <w:pPr>
+        <w:pStyle w:val="3"/>
+        <w:numPr>
+          <w:ilvl w:val="2"/>
+          <w:numId w:val="12"/>
+        </w:numPr>
+        <w:rPr>
+          <w:sz w:val="21"/>
+          <w:szCs w:val="21"/>
+        </w:rPr>
+      </w:pPr>
+      <w:hyperlink r:id="rId10" w:history="1">
+        <w:r>
+          <w:rPr>
+            <w:rFonts w:hint="eastAsia"/>
+            <w:sz w:val="21"/>
+            <w:szCs w:val="21"/>
+          </w:rPr>
+          <w:t>用</w:t>
+        </w:r>
+        <w:r>
+          <w:rPr>
+            <w:rFonts w:hint="eastAsia"/>
+            <w:sz w:val="21"/>
+            <w:szCs w:val="21"/>
+          </w:rPr>
+          <w:t>protoc-gen-lua</w:t>
+        </w:r>
+        <w:r>
+          <w:rPr>
+            <w:rFonts w:hint="eastAsia"/>
+            <w:sz w:val="21"/>
+            <w:szCs w:val="21"/>
+          </w:rPr>
+          <w:t>生成</w:t>
+        </w:r>
+        <w:r>
+          <w:rPr>
+            <w:rFonts w:hint="eastAsia"/>
+            <w:sz w:val="21"/>
+            <w:szCs w:val="21"/>
+          </w:rPr>
+          <w:t>PB</w:t>
+        </w:r>
+        <w:r>
+          <w:rPr>
+            <w:rFonts w:hint="eastAsia"/>
+            <w:sz w:val="21"/>
+            <w:szCs w:val="21"/>
+          </w:rPr>
+          <w:t>的</w:t>
+        </w:r>
+        <w:r>
+          <w:rPr>
+            <w:rFonts w:hint="eastAsia"/>
+            <w:sz w:val="21"/>
+            <w:szCs w:val="21"/>
+          </w:rPr>
+          <w:t>lua</w:t>
+        </w:r>
+        <w:r>
+          <w:rPr>
+            <w:rFonts w:hint="eastAsia"/>
+            <w:sz w:val="21"/>
+            <w:szCs w:val="21"/>
+          </w:rPr>
+          <w:t>代码</w:t>
+        </w:r>
+      </w:hyperlink>
+    </w:p>
+    <w:p>
+      <w:r>
+        <w:t>http://blog.csdn.net/mergerly/article/details/16717311</w:t>
+      </w:r>
+    </w:p>
+    <w:p>
+      <w:pPr>
+        <w:pStyle w:val="2"/>
+        <w:numPr>
+          <w:ilvl w:val="1"/>
+          <w:numId w:val="12"/>
+        </w:numPr>
+        <w:rPr>
+          <w:sz w:val="24"/>
+          <w:szCs w:val="24"/>
+        </w:rPr>
+      </w:pPr>
+      <w:r>
+        <w:rPr>
+          <w:sz w:val="24"/>
+          <w:szCs w:val="24"/>
+        </w:rPr>
+        <w:t>2015/10/2</w:t>
+      </w:r>
+      <w:r>
+        <w:rPr>
+          <w:rFonts w:hint="eastAsia"/>
+          <w:sz w:val="24"/>
+          <w:szCs w:val="24"/>
+        </w:rPr>
+        <w:t>6</w:t>
+      </w:r>
+    </w:p>
+    <w:p>
+      <w:pPr>
+        <w:pStyle w:val="3"/>
+        <w:numPr>
+          <w:ilvl w:val="2"/>
+          <w:numId w:val="12"/>
+        </w:numPr>
+        <w:rPr>
+          <w:sz w:val="21"/>
+          <w:szCs w:val="21"/>
+        </w:rPr>
+      </w:pPr>
+      <w:r>
+        <w:rPr>
+          <w:rFonts w:hint="eastAsia"/>
+          <w:sz w:val="21"/>
+          <w:szCs w:val="21"/>
+        </w:rPr>
+        <w:t>C++</w:t>
+      </w:r>
+      <w:r>
+        <w:rPr>
+          <w:rFonts w:hint="eastAsia"/>
+          <w:sz w:val="21"/>
+          <w:szCs w:val="21"/>
+        </w:rPr>
+        <w:t>和</w:t>
+      </w:r>
+      <w:r>
+        <w:rPr>
+          <w:rFonts w:hint="eastAsia"/>
+          <w:sz w:val="21"/>
+          <w:szCs w:val="21"/>
+        </w:rPr>
+        <w:t>java</w:t>
+      </w:r>
+      <w:r>
+        <w:rPr>
+          <w:rFonts w:hint="eastAsia"/>
+          <w:sz w:val="21"/>
+          <w:szCs w:val="21"/>
+        </w:rPr>
+        <w:t>互调</w:t>
+      </w:r>
+    </w:p>
+    <w:p>
+      <w:pPr>
+        <w:rPr>
+          <w:b/>
+        </w:rPr>
+      </w:pPr>
+      <w:r>
+        <w:rPr>
+          <w:rFonts w:hint="eastAsia"/>
+          <w:b/>
+        </w:rPr>
+        <w:t>C++</w:t>
+      </w:r>
+      <w:r>
+        <w:rPr>
+          <w:rFonts w:hint="eastAsia"/>
+          <w:b/>
+        </w:rPr>
+        <w:t>调用</w:t>
+      </w:r>
+      <w:r>
+        <w:rPr>
+          <w:rFonts w:hint="eastAsia"/>
+          <w:b/>
+        </w:rPr>
+        <w:t>Java</w:t>
+      </w:r>
+      <w:r>
+        <w:rPr>
+          <w:rFonts w:hint="eastAsia"/>
+          <w:b/>
+        </w:rPr>
+        <w:t>:</w:t>
+      </w:r>
+    </w:p>
+    <w:p>
+      <w:proofErr w:type="spellStart"/>
+      <w:r>
+        <w:rPr>
+          <w:rFonts w:hint="eastAsia"/>
+        </w:rPr>
+        <w:t>JniMethodInfo</w:t>
+      </w:r>
+      <w:proofErr w:type="spellEnd"/>
+      <w:r>
+        <w:rPr>
+          <w:rFonts w:hint="eastAsia"/>
+        </w:rPr>
+        <w:t xml:space="preserve"> </w:t>
+      </w:r>
+    </w:p>
+    <w:p>
+      <w:proofErr w:type="spellStart"/>
+      <w:r>
+        <w:rPr>
+          <w:rFonts w:hint="eastAsia"/>
+        </w:rPr>
+        <w:t>JniHelper</w:t>
+      </w:r>
+      <w:proofErr w:type="spellEnd"/>
+      <w:r>
+        <w:rPr>
+          <w:rFonts w:hint="eastAsia"/>
+        </w:rPr>
+        <w:t>::</w:t>
+      </w:r>
+      <w:proofErr w:type="spellStart"/>
+      <w:r>
+        <w:rPr>
+          <w:rFonts w:hint="eastAsia"/>
+        </w:rPr>
+        <w:t>getStaticMethodInfo</w:t>
+      </w:r>
+      <w:proofErr w:type="spellEnd"/>
+    </w:p>
+    <w:p/>
+    <w:p>
+      <w:pPr>
+        <w:rPr>
+          <w:b/>
+        </w:rPr>
+      </w:pPr>
+      <w:r>
+        <w:rPr>
+          <w:rFonts w:hint="eastAsia"/>
+          <w:b/>
+        </w:rPr>
+        <w:t>java</w:t>
+      </w:r>
+      <w:r>
+        <w:rPr>
+          <w:rFonts w:hint="eastAsia"/>
+          <w:b/>
+        </w:rPr>
+        <w:t>调用</w:t>
+      </w:r>
+      <w:r>
+        <w:rPr>
+          <w:rFonts w:hint="eastAsia"/>
+          <w:b/>
+        </w:rPr>
+        <w:t>C++:</w:t>
+      </w:r>
+    </w:p>
+    <w:p>
+      <w:r>
+        <w:rPr>
+          <w:rFonts w:hint="eastAsia"/>
+        </w:rPr>
+        <w:lastRenderedPageBreak/>
+        <w:t>在</w:t>
+      </w:r>
+      <w:r>
+        <w:rPr>
+          <w:rFonts w:hint="eastAsia"/>
+        </w:rPr>
+        <w:t>java</w:t>
+      </w:r>
+      <w:r>
+        <w:rPr>
+          <w:rFonts w:hint="eastAsia"/>
+        </w:rPr>
+        <w:t>层声明函数、在</w:t>
+      </w:r>
+      <w:r>
+        <w:rPr>
+          <w:rFonts w:hint="eastAsia"/>
+        </w:rPr>
+        <w:t>C++</w:t>
+      </w:r>
+      <w:r>
+        <w:rPr>
+          <w:rFonts w:hint="eastAsia"/>
+        </w:rPr>
+        <w:t>层定义函数</w:t>
+      </w:r>
+      <w:r>
+        <w:rPr>
+          <w:rFonts w:hint="eastAsia"/>
+        </w:rPr>
+        <w:t xml:space="preserve"> </w:t>
+      </w:r>
+      <w:r>
+        <w:rPr>
+          <w:rFonts w:hint="eastAsia"/>
+        </w:rPr>
+        <w:t>函数体放在</w:t>
+      </w:r>
+      <w:r>
+        <w:rPr>
+          <w:rFonts w:hint="eastAsia"/>
+        </w:rPr>
+        <w:t xml:space="preserve">extern </w:t>
+      </w:r>
+      <w:r>
+        <w:t>“</w:t>
+      </w:r>
+      <w:r>
+        <w:rPr>
+          <w:rFonts w:hint="eastAsia"/>
+        </w:rPr>
+        <w:t>C</w:t>
+      </w:r>
+      <w:r>
+        <w:t>”</w:t>
+      </w:r>
+      <w:r>
+        <w:rPr>
+          <w:rFonts w:hint="eastAsia"/>
+        </w:rPr>
+        <w:t>里</w:t>
+      </w:r>
+    </w:p>
+    <w:p>
+      <w:pPr>
+        <w:pStyle w:val="3"/>
+        <w:numPr>
+          <w:ilvl w:val="2"/>
+          <w:numId w:val="12"/>
+        </w:numPr>
+        <w:rPr>
+          <w:sz w:val="21"/>
+          <w:szCs w:val="21"/>
+        </w:rPr>
+      </w:pPr>
+      <w:hyperlink r:id="rId11" w:history="1">
         <w:r>
           <w:rPr>
             <w:rFonts w:hint="eastAsia"/>
@@ -319,7 +770,7 @@
       </w:hyperlink>
     </w:p>
     <w:p>
-      <w:hyperlink r:id="rId9" w:history="1">
+      <w:hyperlink r:id="rId12" w:history="1">
         <w:r>
           <w:rPr>
             <w:rStyle w:val="a5"/>
@@ -826,7 +1277,6 @@
           <w:sz w:val="21"/>
           <w:szCs w:val="21"/>
         </w:rPr>
-        <w:lastRenderedPageBreak/>
         <w:t>梵</w:t>
       </w:r>
       <w:proofErr w:type="gramEnd"/>
@@ -1029,6 +1479,7 @@
           <w:sz w:val="21"/>
           <w:szCs w:val="21"/>
         </w:rPr>
+        <w:lastRenderedPageBreak/>
         <w:t>子弹追踪</w:t>
       </w:r>
       <w:r>
@@ -2879,7 +3330,6 @@
           <w:sz w:val="18"/>
           <w:szCs w:val="18"/>
         </w:rPr>
-        <w:lastRenderedPageBreak/>
         <w:t>            </w:t>
       </w:r>
       <w:r>
@@ -3089,6 +3539,7 @@
           <w:sz w:val="21"/>
           <w:szCs w:val="21"/>
         </w:rPr>
+        <w:lastRenderedPageBreak/>
         <w:t>C</w:t>
       </w:r>
       <w:r>
@@ -4174,7 +4625,6 @@
           <w:szCs w:val="19"/>
           <w:highlight w:val="white"/>
         </w:rPr>
-        <w:lastRenderedPageBreak/>
         <w:tab/>
       </w:r>
       <w:r>
@@ -6093,6 +6543,12 @@
     <w:abstractNumId w:val="1"/>
   </w:num>
   <w:num w:numId="32">
+    <w:abstractNumId w:val="1"/>
+  </w:num>
+  <w:num w:numId="33">
+    <w:abstractNumId w:val="1"/>
+  </w:num>
+  <w:num w:numId="34">
     <w:abstractNumId w:val="1"/>
   </w:num>
 </w:numbering>

--- a/dev.docx
+++ b/dev.docx
@@ -64,7 +64,7 @@
           <w:sz w:val="24"/>
           <w:szCs w:val="24"/>
         </w:rPr>
-        <w:t>04</w:t>
+        <w:t>13</w:t>
       </w:r>
     </w:p>
     <w:p>
@@ -85,10 +85,112 @@
           <w:sz w:val="21"/>
           <w:szCs w:val="21"/>
         </w:rPr>
-        <w:t>内存管理、异步加载</w:t>
+        <w:t>接管</w:t>
+      </w:r>
+      <w:r>
+        <w:rPr>
+          <w:rFonts w:hint="eastAsia"/>
+          <w:sz w:val="21"/>
+          <w:szCs w:val="21"/>
+        </w:rPr>
+        <w:t>cocos</w:t>
+      </w:r>
+      <w:r>
+        <w:rPr>
+          <w:rFonts w:hint="eastAsia"/>
+          <w:sz w:val="21"/>
+          <w:szCs w:val="21"/>
+        </w:rPr>
+        <w:t>读文件接口</w:t>
+      </w:r>
+    </w:p>
+    <w:p>
+      <w:pPr>
+        <w:rPr>
+          <w:rFonts w:hint="eastAsia"/>
+        </w:rPr>
+      </w:pPr>
+      <w:r>
+        <w:t>F</w:t>
+      </w:r>
+      <w:r>
+        <w:rPr>
+          <w:rFonts w:hint="eastAsia"/>
+        </w:rPr>
+        <w:t>ileutils::getInstance()-&gt;setDelegate(new class)  class</w:t>
+      </w:r>
+      <w:r>
+        <w:rPr>
+          <w:rFonts w:hint="eastAsia"/>
+        </w:rPr>
+        <w:t>从</w:t>
+      </w:r>
+      <w:r>
+        <w:rPr>
+          <w:rFonts w:hint="eastAsia"/>
+        </w:rPr>
+        <w:t>fileutilapple</w:t>
+      </w:r>
+      <w:r>
+        <w:sym w:font="Wingdings" w:char="F0DF"/>
+      </w:r>
+      <w:r>
+        <w:rPr>
+          <w:rFonts w:hint="eastAsia"/>
+        </w:rPr>
+        <w:t>fileutil</w:t>
       </w:r>
       <w:bookmarkStart w:id="0" w:name="_GoBack"/>
       <w:bookmarkEnd w:id="0"/>
+      <w:r>
+        <w:rPr>
+          <w:rFonts w:hint="eastAsia"/>
+        </w:rPr>
+        <w:t>继承</w:t>
+      </w:r>
+    </w:p>
+    <w:p>
+      <w:pPr>
+        <w:pStyle w:val="2"/>
+        <w:numPr>
+          <w:ilvl w:val="1"/>
+          <w:numId w:val="12"/>
+        </w:numPr>
+        <w:rPr>
+          <w:sz w:val="24"/>
+          <w:szCs w:val="24"/>
+        </w:rPr>
+      </w:pPr>
+      <w:r>
+        <w:rPr>
+          <w:sz w:val="24"/>
+          <w:szCs w:val="24"/>
+        </w:rPr>
+        <w:t>2015/1</w:t>
+      </w:r>
+      <w:r>
+        <w:rPr>
+          <w:rFonts w:hint="eastAsia"/>
+          <w:sz w:val="24"/>
+          <w:szCs w:val="24"/>
+        </w:rPr>
+        <w:t>1</w:t>
+      </w:r>
+      <w:r>
+        <w:rPr>
+          <w:sz w:val="24"/>
+          <w:szCs w:val="24"/>
+        </w:rPr>
+        <w:t>/</w:t>
+      </w:r>
+      <w:r>
+        <w:rPr>
+          <w:rFonts w:hint="eastAsia"/>
+          <w:sz w:val="24"/>
+          <w:szCs w:val="24"/>
+        </w:rPr>
+        <w:t>04</w:t>
+      </w:r>
     </w:p>
     <w:p>
       <w:pPr>
@@ -98,7 +200,27 @@
           <w:numId w:val="12"/>
         </w:numPr>
         <w:rPr>
-          <w:rFonts w:hint="eastAsia"/>
+          <w:sz w:val="21"/>
+          <w:szCs w:val="21"/>
+        </w:rPr>
+      </w:pPr>
+      <w:r>
+        <w:rPr>
+          <w:rFonts w:hint="eastAsia"/>
+          <w:sz w:val="21"/>
+          <w:szCs w:val="21"/>
+        </w:rPr>
+        <w:t>内存管理、异步加载</w:t>
+      </w:r>
+    </w:p>
+    <w:p>
+      <w:pPr>
+        <w:pStyle w:val="3"/>
+        <w:numPr>
+          <w:ilvl w:val="2"/>
+          <w:numId w:val="12"/>
+        </w:numPr>
+        <w:rPr>
           <w:sz w:val="21"/>
           <w:szCs w:val="21"/>
         </w:rPr>
@@ -172,7 +294,6 @@
           <w:szCs w:val="21"/>
         </w:rPr>
       </w:pPr>
-      <w:proofErr w:type="spellStart"/>
       <w:r>
         <w:rPr>
           <w:sz w:val="21"/>
@@ -188,7 +309,6 @@
         </w:rPr>
         <w:t>tc</w:t>
       </w:r>
-      <w:proofErr w:type="spellEnd"/>
       <w:r>
         <w:rPr>
           <w:rFonts w:hint="eastAsia"/>
@@ -259,14 +379,12 @@
         </w:rPr>
         <w:t>中</w:t>
       </w:r>
-      <w:proofErr w:type="spellStart"/>
       <w:r>
         <w:rPr>
           <w:rFonts w:hint="eastAsia"/>
         </w:rPr>
         <w:t>shader</w:t>
       </w:r>
-      <w:proofErr w:type="spellEnd"/>
       <w:r>
         <w:rPr>
           <w:rFonts w:hint="eastAsia"/>
@@ -323,8 +441,6 @@
         </w:rPr>
         <w:t>Sprite-&gt;</w:t>
       </w:r>
-      <w:proofErr w:type="spellStart"/>
-      <w:proofErr w:type="gramStart"/>
       <w:r>
         <w:rPr>
           <w:rFonts w:hint="eastAsia"/>
@@ -337,27 +453,17 @@
         </w:rPr>
         <w:t>BlendFunc</w:t>
       </w:r>
-      <w:proofErr w:type="spellEnd"/>
       <w:r>
         <w:rPr>
           <w:rFonts w:hint="eastAsia"/>
         </w:rPr>
         <w:t>(</w:t>
       </w:r>
-      <w:proofErr w:type="spellStart"/>
-      <w:proofErr w:type="gramEnd"/>
-      <w:r>
-        <w:rPr>
-          <w:rFonts w:hint="eastAsia"/>
-        </w:rPr>
-        <w:t>BlendFunc</w:t>
-      </w:r>
-      <w:proofErr w:type="spellEnd"/>
-      <w:r>
-        <w:rPr>
-          <w:rFonts w:hint="eastAsia"/>
-        </w:rPr>
-        <w:t>::</w:t>
+      <w:r>
+        <w:rPr>
+          <w:rFonts w:hint="eastAsia"/>
+        </w:rPr>
+        <w:t>BlendFunc::</w:t>
       </w:r>
       <w:r>
         <w:rPr>
@@ -373,14 +479,12 @@
       </w:r>
     </w:p>
     <w:p>
-      <w:proofErr w:type="spellStart"/>
       <w:r>
         <w:rPr>
           <w:rFonts w:hint="eastAsia"/>
         </w:rPr>
         <w:t>CocosStudio</w:t>
       </w:r>
-      <w:proofErr w:type="spellEnd"/>
       <w:r>
         <w:rPr>
           <w:rFonts w:hint="eastAsia"/>
@@ -493,6 +597,7 @@
           <w:sz w:val="24"/>
           <w:szCs w:val="24"/>
         </w:rPr>
+        <w:lastRenderedPageBreak/>
         <w:t>2015/10/2</w:t>
       </w:r>
       <w:r>
@@ -585,44 +690,20 @@
       </w:r>
     </w:p>
     <w:p>
-      <w:proofErr w:type="spellStart"/>
-      <w:r>
-        <w:rPr>
-          <w:rFonts w:hint="eastAsia"/>
-        </w:rPr>
-        <w:t>JniMethodInfo</w:t>
-      </w:r>
-      <w:proofErr w:type="spellEnd"/>
-      <w:r>
-        <w:rPr>
-          <w:rFonts w:hint="eastAsia"/>
-        </w:rPr>
-        <w:t xml:space="preserve"> </w:t>
-      </w:r>
-    </w:p>
-    <w:p>
-      <w:proofErr w:type="spellStart"/>
-      <w:r>
-        <w:rPr>
-          <w:rFonts w:hint="eastAsia"/>
-        </w:rPr>
-        <w:t>JniHelper</w:t>
-      </w:r>
-      <w:proofErr w:type="spellEnd"/>
-      <w:r>
-        <w:rPr>
-          <w:rFonts w:hint="eastAsia"/>
-        </w:rPr>
-        <w:t>::</w:t>
-      </w:r>
-      <w:proofErr w:type="spellStart"/>
-      <w:r>
-        <w:rPr>
-          <w:rFonts w:hint="eastAsia"/>
-        </w:rPr>
-        <w:t>getStaticMethodInfo</w:t>
-      </w:r>
-      <w:proofErr w:type="spellEnd"/>
+      <w:r>
+        <w:rPr>
+          <w:rFonts w:hint="eastAsia"/>
+        </w:rPr>
+        <w:t xml:space="preserve">JniMethodInfo </w:t>
+      </w:r>
+    </w:p>
+    <w:p>
+      <w:r>
+        <w:rPr>
+          <w:rFonts w:hint="eastAsia"/>
+        </w:rPr>
+        <w:t>JniHelper::getStaticMethodInfo</w:t>
+      </w:r>
     </w:p>
     <w:p/>
     <w:p>
@@ -658,7 +739,6 @@
         <w:rPr>
           <w:rFonts w:hint="eastAsia"/>
         </w:rPr>
-        <w:lastRenderedPageBreak/>
         <w:t>在</w:t>
       </w:r>
       <w:r>
@@ -793,8 +873,6 @@
           <w:szCs w:val="21"/>
         </w:rPr>
       </w:pPr>
-      <w:proofErr w:type="spellStart"/>
-      <w:proofErr w:type="gramStart"/>
       <w:r>
         <w:rPr>
           <w:rFonts w:ascii="Arial" w:eastAsia="宋体" w:hAnsi="Arial" w:cs="Arial"/>
@@ -802,47 +880,7 @@
           <w:kern w:val="0"/>
           <w:szCs w:val="21"/>
         </w:rPr>
-        <w:t>std</w:t>
-      </w:r>
-      <w:proofErr w:type="spellEnd"/>
-      <w:r>
-        <w:rPr>
-          <w:rFonts w:ascii="Arial" w:eastAsia="宋体" w:hAnsi="Arial" w:cs="Arial"/>
-          <w:color w:val="333333"/>
-          <w:kern w:val="0"/>
-          <w:szCs w:val="21"/>
-        </w:rPr>
-        <w:t>::string</w:t>
-      </w:r>
-      <w:proofErr w:type="gramEnd"/>
-      <w:r>
-        <w:rPr>
-          <w:rFonts w:ascii="Arial" w:eastAsia="宋体" w:hAnsi="Arial" w:cs="Arial"/>
-          <w:color w:val="333333"/>
-          <w:kern w:val="0"/>
-          <w:szCs w:val="21"/>
-        </w:rPr>
-        <w:t xml:space="preserve"> </w:t>
-      </w:r>
-      <w:proofErr w:type="spellStart"/>
-      <w:r>
-        <w:rPr>
-          <w:rFonts w:ascii="Arial" w:eastAsia="宋体" w:hAnsi="Arial" w:cs="Arial"/>
-          <w:color w:val="333333"/>
-          <w:kern w:val="0"/>
-          <w:szCs w:val="21"/>
-        </w:rPr>
-        <w:t>str</w:t>
-      </w:r>
-      <w:proofErr w:type="spellEnd"/>
-      <w:r>
-        <w:rPr>
-          <w:rFonts w:ascii="Arial" w:eastAsia="宋体" w:hAnsi="Arial" w:cs="Arial"/>
-          <w:color w:val="333333"/>
-          <w:kern w:val="0"/>
-          <w:szCs w:val="21"/>
-        </w:rPr>
-        <w:t>("hello");</w:t>
+        <w:t>std::string str("hello");</w:t>
       </w:r>
     </w:p>
     <w:p>
@@ -864,75 +902,7 @@
           <w:szCs w:val="21"/>
           <w:shd w:val="clear" w:color="auto" w:fill="FFFFFF"/>
         </w:rPr>
-        <w:t>   </w:t>
-      </w:r>
-      <w:proofErr w:type="spellStart"/>
-      <w:r>
-        <w:rPr>
-          <w:rFonts w:ascii="Arial" w:eastAsia="宋体" w:hAnsi="Arial" w:cs="Arial"/>
-          <w:color w:val="333333"/>
-          <w:kern w:val="0"/>
-          <w:szCs w:val="21"/>
-          <w:shd w:val="clear" w:color="auto" w:fill="FFFFFF"/>
-        </w:rPr>
-        <w:t>NSString</w:t>
-      </w:r>
-      <w:proofErr w:type="spellEnd"/>
-      <w:r>
-        <w:rPr>
-          <w:rFonts w:ascii="Arial" w:eastAsia="宋体" w:hAnsi="Arial" w:cs="Arial"/>
-          <w:color w:val="333333"/>
-          <w:kern w:val="0"/>
-          <w:szCs w:val="21"/>
-          <w:shd w:val="clear" w:color="auto" w:fill="FFFFFF"/>
-        </w:rPr>
-        <w:t xml:space="preserve"> *</w:t>
-      </w:r>
-      <w:proofErr w:type="spellStart"/>
-      <w:r>
-        <w:rPr>
-          <w:rFonts w:ascii="Arial" w:eastAsia="宋体" w:hAnsi="Arial" w:cs="Arial"/>
-          <w:color w:val="333333"/>
-          <w:kern w:val="0"/>
-          <w:szCs w:val="21"/>
-          <w:shd w:val="clear" w:color="auto" w:fill="FFFFFF"/>
-        </w:rPr>
-        <w:t>str</w:t>
-      </w:r>
-      <w:proofErr w:type="spellEnd"/>
-      <w:proofErr w:type="gramStart"/>
-      <w:r>
-        <w:rPr>
-          <w:rFonts w:ascii="Arial" w:eastAsia="宋体" w:hAnsi="Arial" w:cs="Arial"/>
-          <w:color w:val="333333"/>
-          <w:kern w:val="0"/>
-          <w:szCs w:val="21"/>
-          <w:shd w:val="clear" w:color="auto" w:fill="FFFFFF"/>
-        </w:rPr>
-        <w:t>=[</w:t>
-      </w:r>
-      <w:proofErr w:type="spellStart"/>
-      <w:proofErr w:type="gramEnd"/>
-      <w:r>
-        <w:rPr>
-          <w:rFonts w:ascii="Arial" w:eastAsia="宋体" w:hAnsi="Arial" w:cs="Arial"/>
-          <w:color w:val="333333"/>
-          <w:kern w:val="0"/>
-          <w:szCs w:val="21"/>
-          <w:shd w:val="clear" w:color="auto" w:fill="FFFFFF"/>
-        </w:rPr>
-        <w:t>NSString</w:t>
-      </w:r>
-      <w:proofErr w:type="spellEnd"/>
-      <w:r>
-        <w:rPr>
-          <w:rFonts w:ascii="Arial" w:eastAsia="宋体" w:hAnsi="Arial" w:cs="Arial"/>
-          <w:color w:val="333333"/>
-          <w:kern w:val="0"/>
-          <w:szCs w:val="21"/>
-          <w:shd w:val="clear" w:color="auto" w:fill="FFFFFF"/>
-        </w:rPr>
-        <w:t xml:space="preserve"> stringWith</w:t>
+        <w:t>   NSString *str=[NSString stringWith</w:t>
       </w:r>
       <w:r>
         <w:rPr>
@@ -993,9 +963,17 @@
           <w:kern w:val="0"/>
           <w:szCs w:val="21"/>
         </w:rPr>
-        <w:t>   </w:t>
-      </w:r>
-      <w:proofErr w:type="spellStart"/>
+        <w:t>   NSString *istr=[NSString stringWith</w:t>
+      </w:r>
+      <w:r>
+        <w:rPr>
+          <w:rFonts w:ascii="Arial" w:eastAsia="宋体" w:hAnsi="Arial" w:cs="Arial" w:hint="eastAsia"/>
+          <w:color w:val="333333"/>
+          <w:kern w:val="0"/>
+          <w:szCs w:val="21"/>
+        </w:rPr>
+        <w:t>UFT8</w:t>
+      </w:r>
       <w:r>
         <w:rPr>
           <w:rFonts w:ascii="Arial" w:eastAsia="宋体" w:hAnsi="Arial" w:cs="Arial"/>
@@ -1003,97 +981,7 @@
           <w:kern w:val="0"/>
           <w:szCs w:val="21"/>
         </w:rPr>
-        <w:t>NSString</w:t>
-      </w:r>
-      <w:proofErr w:type="spellEnd"/>
-      <w:r>
-        <w:rPr>
-          <w:rFonts w:ascii="Arial" w:eastAsia="宋体" w:hAnsi="Arial" w:cs="Arial"/>
-          <w:color w:val="333333"/>
-          <w:kern w:val="0"/>
-          <w:szCs w:val="21"/>
-        </w:rPr>
-        <w:t xml:space="preserve"> *</w:t>
-      </w:r>
-      <w:proofErr w:type="spellStart"/>
-      <w:r>
-        <w:rPr>
-          <w:rFonts w:ascii="Arial" w:eastAsia="宋体" w:hAnsi="Arial" w:cs="Arial"/>
-          <w:color w:val="333333"/>
-          <w:kern w:val="0"/>
-          <w:szCs w:val="21"/>
-        </w:rPr>
-        <w:t>istr</w:t>
-      </w:r>
-      <w:proofErr w:type="spellEnd"/>
-      <w:proofErr w:type="gramStart"/>
-      <w:r>
-        <w:rPr>
-          <w:rFonts w:ascii="Arial" w:eastAsia="宋体" w:hAnsi="Arial" w:cs="Arial"/>
-          <w:color w:val="333333"/>
-          <w:kern w:val="0"/>
-          <w:szCs w:val="21"/>
-        </w:rPr>
-        <w:t>=[</w:t>
-      </w:r>
-      <w:proofErr w:type="spellStart"/>
-      <w:proofErr w:type="gramEnd"/>
-      <w:r>
-        <w:rPr>
-          <w:rFonts w:ascii="Arial" w:eastAsia="宋体" w:hAnsi="Arial" w:cs="Arial"/>
-          <w:color w:val="333333"/>
-          <w:kern w:val="0"/>
-          <w:szCs w:val="21"/>
-        </w:rPr>
-        <w:t>NSString</w:t>
-      </w:r>
-      <w:proofErr w:type="spellEnd"/>
-      <w:r>
-        <w:rPr>
-          <w:rFonts w:ascii="Arial" w:eastAsia="宋体" w:hAnsi="Arial" w:cs="Arial"/>
-          <w:color w:val="333333"/>
-          <w:kern w:val="0"/>
-          <w:szCs w:val="21"/>
-        </w:rPr>
-        <w:t xml:space="preserve"> stringWith</w:t>
-      </w:r>
-      <w:r>
-        <w:rPr>
-          <w:rFonts w:ascii="Arial" w:eastAsia="宋体" w:hAnsi="Arial" w:cs="Arial" w:hint="eastAsia"/>
-          <w:color w:val="333333"/>
-          <w:kern w:val="0"/>
-          <w:szCs w:val="21"/>
-        </w:rPr>
-        <w:t>UFT8</w:t>
-      </w:r>
-      <w:r>
-        <w:rPr>
-          <w:rFonts w:ascii="Arial" w:eastAsia="宋体" w:hAnsi="Arial" w:cs="Arial"/>
-          <w:color w:val="333333"/>
-          <w:kern w:val="0"/>
-          <w:szCs w:val="21"/>
-        </w:rPr>
-        <w:t>String:@"</w:t>
-      </w:r>
-      <w:proofErr w:type="spellStart"/>
-      <w:r>
-        <w:rPr>
-          <w:rFonts w:ascii="Arial" w:eastAsia="宋体" w:hAnsi="Arial" w:cs="Arial"/>
-          <w:color w:val="333333"/>
-          <w:kern w:val="0"/>
-          <w:szCs w:val="21"/>
-        </w:rPr>
-        <w:t>zsh</w:t>
-      </w:r>
-      <w:proofErr w:type="spellEnd"/>
-      <w:r>
-        <w:rPr>
-          <w:rFonts w:ascii="Arial" w:eastAsia="宋体" w:hAnsi="Arial" w:cs="Arial"/>
-          <w:color w:val="333333"/>
-          <w:kern w:val="0"/>
-          <w:szCs w:val="21"/>
-        </w:rPr>
-        <w:t>"];</w:t>
+        <w:t>String:@"zsh"];</w:t>
       </w:r>
     </w:p>
     <w:p/>
@@ -1270,23 +1158,13 @@
           <w:szCs w:val="21"/>
         </w:rPr>
       </w:pPr>
-      <w:proofErr w:type="gramStart"/>
       <w:r>
         <w:rPr>
           <w:rFonts w:hint="eastAsia"/>
           <w:sz w:val="21"/>
           <w:szCs w:val="21"/>
         </w:rPr>
-        <w:t>梵</w:t>
-      </w:r>
-      <w:proofErr w:type="gramEnd"/>
-      <w:r>
-        <w:rPr>
-          <w:rFonts w:hint="eastAsia"/>
-          <w:sz w:val="21"/>
-          <w:szCs w:val="21"/>
-        </w:rPr>
-        <w:t>天修真分辨率</w:t>
+        <w:t>梵天修真分辨率</w:t>
       </w:r>
     </w:p>
     <w:p>
@@ -1308,6 +1186,7 @@
         <w:rPr>
           <w:rFonts w:hint="eastAsia"/>
         </w:rPr>
+        <w:lastRenderedPageBreak/>
         <w:t>底图：</w:t>
       </w:r>
       <w:r>
@@ -1396,16 +1275,8 @@
         <w:rPr>
           <w:rFonts w:hint="eastAsia"/>
         </w:rPr>
-        <w:t xml:space="preserve"> </w:t>
-      </w:r>
-      <w:proofErr w:type="spellStart"/>
-      <w:r>
-        <w:rPr>
-          <w:rFonts w:hint="eastAsia"/>
-        </w:rPr>
-        <w:t>rgb</w:t>
-      </w:r>
-      <w:proofErr w:type="spellEnd"/>
+        <w:t xml:space="preserve"> rgb</w:t>
+      </w:r>
       <w:r>
         <w:rPr>
           <w:rFonts w:hint="eastAsia"/>
@@ -1479,7 +1350,6 @@
           <w:sz w:val="21"/>
           <w:szCs w:val="21"/>
         </w:rPr>
-        <w:lastRenderedPageBreak/>
         <w:t>子弹追踪</w:t>
       </w:r>
       <w:r>
@@ -1512,7 +1382,6 @@
           <w:szCs w:val="18"/>
         </w:rPr>
       </w:pPr>
-      <w:proofErr w:type="gramStart"/>
       <w:r>
         <w:rPr>
           <w:rFonts w:ascii="宋体" w:eastAsia="宋体" w:hAnsi="宋体" w:cs="宋体"/>
@@ -1523,7 +1392,6 @@
         </w:rPr>
         <w:t>void</w:t>
       </w:r>
-      <w:proofErr w:type="gramEnd"/>
       <w:r>
         <w:rPr>
           <w:rFonts w:ascii="Consolas" w:eastAsia="宋体" w:hAnsi="Consolas" w:cs="Consolas"/>
@@ -1534,7 +1402,6 @@
         </w:rPr>
         <w:t> </w:t>
       </w:r>
-      <w:proofErr w:type="spellStart"/>
       <w:r>
         <w:rPr>
           <w:rFonts w:ascii="宋体" w:eastAsia="宋体" w:hAnsi="宋体" w:cs="宋体"/>
@@ -1543,9 +1410,18 @@
           <w:sz w:val="18"/>
           <w:szCs w:val="18"/>
         </w:rPr>
-        <w:t>ControlLayer</w:t>
-      </w:r>
-      <w:proofErr w:type="spellEnd"/>
+        <w:t>ControlLayer::EnemyMove(float</w:t>
+      </w:r>
+      <w:r>
+        <w:rPr>
+          <w:rFonts w:ascii="Consolas" w:eastAsia="宋体" w:hAnsi="Consolas" w:cs="Consolas"/>
+          <w:color w:val="333333"/>
+          <w:kern w:val="0"/>
+          <w:sz w:val="18"/>
+          <w:szCs w:val="18"/>
+        </w:rPr>
+        <w:t> </w:t>
+      </w:r>
       <w:r>
         <w:rPr>
           <w:rFonts w:ascii="宋体" w:eastAsia="宋体" w:hAnsi="宋体" w:cs="宋体"/>
@@ -1554,61 +1430,7 @@
           <w:sz w:val="18"/>
           <w:szCs w:val="18"/>
         </w:rPr>
-        <w:t>::</w:t>
-      </w:r>
-      <w:proofErr w:type="spellStart"/>
-      <w:r>
-        <w:rPr>
-          <w:rFonts w:ascii="宋体" w:eastAsia="宋体" w:hAnsi="宋体" w:cs="宋体"/>
-          <w:color w:val="333333"/>
-          <w:kern w:val="0"/>
-          <w:sz w:val="18"/>
-          <w:szCs w:val="18"/>
-        </w:rPr>
-        <w:t>EnemyMove</w:t>
-      </w:r>
-      <w:proofErr w:type="spellEnd"/>
-      <w:r>
-        <w:rPr>
-          <w:rFonts w:ascii="宋体" w:eastAsia="宋体" w:hAnsi="宋体" w:cs="宋体"/>
-          <w:color w:val="333333"/>
-          <w:kern w:val="0"/>
-          <w:sz w:val="18"/>
-          <w:szCs w:val="18"/>
-        </w:rPr>
-        <w:t>(float</w:t>
-      </w:r>
-      <w:r>
-        <w:rPr>
-          <w:rFonts w:ascii="Consolas" w:eastAsia="宋体" w:hAnsi="Consolas" w:cs="Consolas"/>
-          <w:color w:val="333333"/>
-          <w:kern w:val="0"/>
-          <w:sz w:val="18"/>
-          <w:szCs w:val="18"/>
-        </w:rPr>
-        <w:t> </w:t>
-      </w:r>
-      <w:proofErr w:type="spellStart"/>
-      <w:r>
-        <w:rPr>
-          <w:rFonts w:ascii="宋体" w:eastAsia="宋体" w:hAnsi="宋体" w:cs="宋体"/>
-          <w:color w:val="333333"/>
-          <w:kern w:val="0"/>
-          <w:sz w:val="18"/>
-          <w:szCs w:val="18"/>
-        </w:rPr>
-        <w:t>dt</w:t>
-      </w:r>
-      <w:proofErr w:type="spellEnd"/>
-      <w:r>
-        <w:rPr>
-          <w:rFonts w:ascii="宋体" w:eastAsia="宋体" w:hAnsi="宋体" w:cs="宋体"/>
-          <w:color w:val="333333"/>
-          <w:kern w:val="0"/>
-          <w:sz w:val="18"/>
-          <w:szCs w:val="18"/>
-        </w:rPr>
-        <w:t>){</w:t>
+        <w:t>dt){</w:t>
       </w:r>
     </w:p>
     <w:p>
@@ -1634,7 +1456,6 @@
         </w:rPr>
         <w:t>    </w:t>
       </w:r>
-      <w:proofErr w:type="spellStart"/>
       <w:r>
         <w:rPr>
           <w:rFonts w:ascii="宋体" w:eastAsia="宋体" w:hAnsi="宋体" w:cs="宋体"/>
@@ -1643,40 +1464,7 @@
           <w:sz w:val="18"/>
           <w:szCs w:val="18"/>
         </w:rPr>
-        <w:t>CCObject</w:t>
-      </w:r>
-      <w:proofErr w:type="spellEnd"/>
-      <w:r>
-        <w:rPr>
-          <w:rFonts w:ascii="宋体" w:eastAsia="宋体" w:hAnsi="宋体" w:cs="宋体"/>
-          <w:color w:val="333333"/>
-          <w:kern w:val="0"/>
-          <w:sz w:val="18"/>
-          <w:szCs w:val="18"/>
-        </w:rPr>
-        <w:t> *</w:t>
-      </w:r>
-      <w:proofErr w:type="gramStart"/>
-      <w:r>
-        <w:rPr>
-          <w:rFonts w:ascii="宋体" w:eastAsia="宋体" w:hAnsi="宋体" w:cs="宋体"/>
-          <w:color w:val="333333"/>
-          <w:kern w:val="0"/>
-          <w:sz w:val="18"/>
-          <w:szCs w:val="18"/>
-        </w:rPr>
-        <w:t>et</w:t>
-      </w:r>
-      <w:proofErr w:type="gramEnd"/>
-      <w:r>
-        <w:rPr>
-          <w:rFonts w:ascii="宋体" w:eastAsia="宋体" w:hAnsi="宋体" w:cs="宋体"/>
-          <w:color w:val="333333"/>
-          <w:kern w:val="0"/>
-          <w:sz w:val="18"/>
-          <w:szCs w:val="18"/>
-        </w:rPr>
-        <w:t>; </w:t>
+        <w:t>CCObject *et; </w:t>
       </w:r>
     </w:p>
     <w:p>
@@ -1710,29 +1498,7 @@
           <w:sz w:val="18"/>
           <w:szCs w:val="18"/>
         </w:rPr>
-        <w:t>CCARRAY_FOREACH(</w:t>
-      </w:r>
-      <w:proofErr w:type="spellStart"/>
-      <w:r>
-        <w:rPr>
-          <w:rFonts w:ascii="宋体" w:eastAsia="宋体" w:hAnsi="宋体" w:cs="宋体"/>
-          <w:color w:val="333333"/>
-          <w:kern w:val="0"/>
-          <w:sz w:val="18"/>
-          <w:szCs w:val="18"/>
-        </w:rPr>
-        <w:t>enemyArray,et</w:t>
-      </w:r>
-      <w:proofErr w:type="spellEnd"/>
-      <w:r>
-        <w:rPr>
-          <w:rFonts w:ascii="宋体" w:eastAsia="宋体" w:hAnsi="宋体" w:cs="宋体"/>
-          <w:color w:val="333333"/>
-          <w:kern w:val="0"/>
-          <w:sz w:val="18"/>
-          <w:szCs w:val="18"/>
-        </w:rPr>
-        <w:t>)//遍历所有子弹   </w:t>
+        <w:t>CCARRAY_FOREACH(enemyArray,et)//遍历所有子弹   </w:t>
       </w:r>
     </w:p>
     <w:p>
@@ -1792,7 +1558,6 @@
         </w:rPr>
         <w:t>        </w:t>
       </w:r>
-      <w:proofErr w:type="spellStart"/>
       <w:r>
         <w:rPr>
           <w:rFonts w:ascii="宋体" w:eastAsia="宋体" w:hAnsi="宋体" w:cs="宋体"/>
@@ -1801,84 +1566,7 @@
           <w:sz w:val="18"/>
           <w:szCs w:val="18"/>
         </w:rPr>
-        <w:t>EnemySnake</w:t>
-      </w:r>
-      <w:proofErr w:type="spellEnd"/>
-      <w:r>
-        <w:rPr>
-          <w:rFonts w:ascii="宋体" w:eastAsia="宋体" w:hAnsi="宋体" w:cs="宋体"/>
-          <w:color w:val="333333"/>
-          <w:kern w:val="0"/>
-          <w:sz w:val="18"/>
-          <w:szCs w:val="18"/>
-        </w:rPr>
-        <w:t> *</w:t>
-      </w:r>
-      <w:proofErr w:type="spellStart"/>
-      <w:r>
-        <w:rPr>
-          <w:rFonts w:ascii="宋体" w:eastAsia="宋体" w:hAnsi="宋体" w:cs="宋体"/>
-          <w:color w:val="333333"/>
-          <w:kern w:val="0"/>
-          <w:sz w:val="18"/>
-          <w:szCs w:val="18"/>
-        </w:rPr>
-        <w:t>enemySnake</w:t>
-      </w:r>
-      <w:proofErr w:type="spellEnd"/>
-      <w:r>
-        <w:rPr>
-          <w:rFonts w:ascii="宋体" w:eastAsia="宋体" w:hAnsi="宋体" w:cs="宋体"/>
-          <w:color w:val="333333"/>
-          <w:kern w:val="0"/>
-          <w:sz w:val="18"/>
-          <w:szCs w:val="18"/>
-        </w:rPr>
-        <w:t>= (</w:t>
-      </w:r>
-      <w:proofErr w:type="spellStart"/>
-      <w:r>
-        <w:rPr>
-          <w:rFonts w:ascii="宋体" w:eastAsia="宋体" w:hAnsi="宋体" w:cs="宋体"/>
-          <w:color w:val="333333"/>
-          <w:kern w:val="0"/>
-          <w:sz w:val="18"/>
-          <w:szCs w:val="18"/>
-        </w:rPr>
-        <w:t>EnemySnake</w:t>
-      </w:r>
-      <w:proofErr w:type="spellEnd"/>
-      <w:r>
-        <w:rPr>
-          <w:rFonts w:ascii="宋体" w:eastAsia="宋体" w:hAnsi="宋体" w:cs="宋体"/>
-          <w:color w:val="333333"/>
-          <w:kern w:val="0"/>
-          <w:sz w:val="18"/>
-          <w:szCs w:val="18"/>
-        </w:rPr>
-        <w:t>*</w:t>
-      </w:r>
-      <w:proofErr w:type="gramStart"/>
-      <w:r>
-        <w:rPr>
-          <w:rFonts w:ascii="宋体" w:eastAsia="宋体" w:hAnsi="宋体" w:cs="宋体"/>
-          <w:color w:val="333333"/>
-          <w:kern w:val="0"/>
-          <w:sz w:val="18"/>
-          <w:szCs w:val="18"/>
-        </w:rPr>
-        <w:t>)et</w:t>
-      </w:r>
-      <w:proofErr w:type="gramEnd"/>
-      <w:r>
-        <w:rPr>
-          <w:rFonts w:ascii="宋体" w:eastAsia="宋体" w:hAnsi="宋体" w:cs="宋体"/>
-          <w:color w:val="333333"/>
-          <w:kern w:val="0"/>
-          <w:sz w:val="18"/>
-          <w:szCs w:val="18"/>
-        </w:rPr>
-        <w:t>;</w:t>
+        <w:t>EnemySnake *enemySnake= (EnemySnake*)et;</w:t>
       </w:r>
     </w:p>
     <w:p>
@@ -1912,29 +1600,7 @@
           <w:sz w:val="18"/>
           <w:szCs w:val="18"/>
         </w:rPr>
-        <w:t>//enemySnake-&gt;</w:t>
-      </w:r>
-      <w:proofErr w:type="gramStart"/>
-      <w:r>
-        <w:rPr>
-          <w:rFonts w:ascii="宋体" w:eastAsia="宋体" w:hAnsi="宋体" w:cs="宋体"/>
-          <w:color w:val="333333"/>
-          <w:kern w:val="0"/>
-          <w:sz w:val="18"/>
-          <w:szCs w:val="18"/>
-        </w:rPr>
-        <w:t>setPositionX(</w:t>
-      </w:r>
-      <w:proofErr w:type="gramEnd"/>
-      <w:r>
-        <w:rPr>
-          <w:rFonts w:ascii="宋体" w:eastAsia="宋体" w:hAnsi="宋体" w:cs="宋体"/>
-          <w:color w:val="333333"/>
-          <w:kern w:val="0"/>
-          <w:sz w:val="18"/>
-          <w:szCs w:val="18"/>
-        </w:rPr>
-        <w:t>enemySnake-&gt;getPositionX()+1);</w:t>
+        <w:t>//enemySnake-&gt;setPositionX(enemySnake-&gt;getPositionX()+1);</w:t>
       </w:r>
     </w:p>
     <w:p>
@@ -1994,7 +1660,6 @@
         </w:rPr>
         <w:t>        </w:t>
       </w:r>
-      <w:proofErr w:type="spellStart"/>
       <w:r>
         <w:rPr>
           <w:rFonts w:ascii="宋体" w:eastAsia="宋体" w:hAnsi="宋体" w:cs="宋体"/>
@@ -2003,96 +1668,7 @@
           <w:sz w:val="18"/>
           <w:szCs w:val="18"/>
         </w:rPr>
-        <w:t>CCPoint</w:t>
-      </w:r>
-      <w:proofErr w:type="spellEnd"/>
-      <w:r>
-        <w:rPr>
-          <w:rFonts w:ascii="宋体" w:eastAsia="宋体" w:hAnsi="宋体" w:cs="宋体"/>
-          <w:color w:val="333333"/>
-          <w:kern w:val="0"/>
-          <w:sz w:val="18"/>
-          <w:szCs w:val="18"/>
-        </w:rPr>
-        <w:t> </w:t>
-      </w:r>
-      <w:proofErr w:type="spellStart"/>
-      <w:r>
-        <w:rPr>
-          <w:rFonts w:ascii="宋体" w:eastAsia="宋体" w:hAnsi="宋体" w:cs="宋体"/>
-          <w:color w:val="333333"/>
-          <w:kern w:val="0"/>
-          <w:sz w:val="18"/>
-          <w:szCs w:val="18"/>
-        </w:rPr>
-        <w:t>ePoint</w:t>
-      </w:r>
-      <w:proofErr w:type="spellEnd"/>
-      <w:r>
-        <w:rPr>
-          <w:rFonts w:ascii="宋体" w:eastAsia="宋体" w:hAnsi="宋体" w:cs="宋体"/>
-          <w:color w:val="333333"/>
-          <w:kern w:val="0"/>
-          <w:sz w:val="18"/>
-          <w:szCs w:val="18"/>
-        </w:rPr>
-        <w:t>=</w:t>
-      </w:r>
-      <w:proofErr w:type="spellStart"/>
-      <w:r>
-        <w:rPr>
-          <w:rFonts w:ascii="宋体" w:eastAsia="宋体" w:hAnsi="宋体" w:cs="宋体"/>
-          <w:color w:val="333333"/>
-          <w:kern w:val="0"/>
-          <w:sz w:val="18"/>
-          <w:szCs w:val="18"/>
-        </w:rPr>
-        <w:t>enemySnake</w:t>
-      </w:r>
-      <w:proofErr w:type="spellEnd"/>
-      <w:r>
-        <w:rPr>
-          <w:rFonts w:ascii="宋体" w:eastAsia="宋体" w:hAnsi="宋体" w:cs="宋体"/>
-          <w:color w:val="333333"/>
-          <w:kern w:val="0"/>
-          <w:sz w:val="18"/>
-          <w:szCs w:val="18"/>
-        </w:rPr>
-        <w:t>-&gt;</w:t>
-      </w:r>
-      <w:proofErr w:type="spellStart"/>
-      <w:proofErr w:type="gramStart"/>
-      <w:r>
-        <w:rPr>
-          <w:rFonts w:ascii="宋体" w:eastAsia="宋体" w:hAnsi="宋体" w:cs="宋体"/>
-          <w:color w:val="333333"/>
-          <w:kern w:val="0"/>
-          <w:sz w:val="18"/>
-          <w:szCs w:val="18"/>
-        </w:rPr>
-        <w:t>getPosition</w:t>
-      </w:r>
-      <w:proofErr w:type="spellEnd"/>
-      <w:r>
-        <w:rPr>
-          <w:rFonts w:ascii="宋体" w:eastAsia="宋体" w:hAnsi="宋体" w:cs="宋体"/>
-          <w:color w:val="333333"/>
-          <w:kern w:val="0"/>
-          <w:sz w:val="18"/>
-          <w:szCs w:val="18"/>
-        </w:rPr>
-        <w:t>(</w:t>
-      </w:r>
-      <w:proofErr w:type="gramEnd"/>
-      <w:r>
-        <w:rPr>
-          <w:rFonts w:ascii="宋体" w:eastAsia="宋体" w:hAnsi="宋体" w:cs="宋体"/>
-          <w:color w:val="333333"/>
-          <w:kern w:val="0"/>
-          <w:sz w:val="18"/>
-          <w:szCs w:val="18"/>
-        </w:rPr>
-        <w:t>);</w:t>
+        <w:t>CCPoint ePoint=enemySnake-&gt;getPosition();</w:t>
       </w:r>
     </w:p>
     <w:p>
@@ -2118,7 +1694,6 @@
         </w:rPr>
         <w:t>        </w:t>
       </w:r>
-      <w:proofErr w:type="spellStart"/>
       <w:r>
         <w:rPr>
           <w:rFonts w:ascii="宋体" w:eastAsia="宋体" w:hAnsi="宋体" w:cs="宋体"/>
@@ -2127,118 +1702,7 @@
           <w:sz w:val="18"/>
           <w:szCs w:val="18"/>
         </w:rPr>
-        <w:t>CCPoint</w:t>
-      </w:r>
-      <w:proofErr w:type="spellEnd"/>
-      <w:r>
-        <w:rPr>
-          <w:rFonts w:ascii="宋体" w:eastAsia="宋体" w:hAnsi="宋体" w:cs="宋体"/>
-          <w:color w:val="333333"/>
-          <w:kern w:val="0"/>
-          <w:sz w:val="18"/>
-          <w:szCs w:val="18"/>
-        </w:rPr>
-        <w:t> </w:t>
-      </w:r>
-      <w:proofErr w:type="spellStart"/>
-      <w:r>
-        <w:rPr>
-          <w:rFonts w:ascii="宋体" w:eastAsia="宋体" w:hAnsi="宋体" w:cs="宋体"/>
-          <w:color w:val="333333"/>
-          <w:kern w:val="0"/>
-          <w:sz w:val="18"/>
-          <w:szCs w:val="18"/>
-        </w:rPr>
-        <w:t>hPoint</w:t>
-      </w:r>
-      <w:proofErr w:type="spellEnd"/>
-      <w:r>
-        <w:rPr>
-          <w:rFonts w:ascii="宋体" w:eastAsia="宋体" w:hAnsi="宋体" w:cs="宋体"/>
-          <w:color w:val="333333"/>
-          <w:kern w:val="0"/>
-          <w:sz w:val="18"/>
-          <w:szCs w:val="18"/>
-        </w:rPr>
-        <w:t>=</w:t>
-      </w:r>
-      <w:proofErr w:type="spellStart"/>
-      <w:r>
-        <w:rPr>
-          <w:rFonts w:ascii="宋体" w:eastAsia="宋体" w:hAnsi="宋体" w:cs="宋体"/>
-          <w:color w:val="333333"/>
-          <w:kern w:val="0"/>
-          <w:sz w:val="18"/>
-          <w:szCs w:val="18"/>
-        </w:rPr>
-        <w:t>snakeGameLayer</w:t>
-      </w:r>
-      <w:proofErr w:type="spellEnd"/>
-      <w:r>
-        <w:rPr>
-          <w:rFonts w:ascii="宋体" w:eastAsia="宋体" w:hAnsi="宋体" w:cs="宋体"/>
-          <w:color w:val="333333"/>
-          <w:kern w:val="0"/>
-          <w:sz w:val="18"/>
-          <w:szCs w:val="18"/>
-        </w:rPr>
-        <w:t>-&gt;</w:t>
-      </w:r>
-      <w:proofErr w:type="spellStart"/>
-      <w:r>
-        <w:rPr>
-          <w:rFonts w:ascii="宋体" w:eastAsia="宋体" w:hAnsi="宋体" w:cs="宋体"/>
-          <w:color w:val="333333"/>
-          <w:kern w:val="0"/>
-          <w:sz w:val="18"/>
-          <w:szCs w:val="18"/>
-        </w:rPr>
-        <w:t>SnakeBody</w:t>
-      </w:r>
-      <w:proofErr w:type="spellEnd"/>
-      <w:r>
-        <w:rPr>
-          <w:rFonts w:ascii="宋体" w:eastAsia="宋体" w:hAnsi="宋体" w:cs="宋体"/>
-          <w:color w:val="333333"/>
-          <w:kern w:val="0"/>
-          <w:sz w:val="18"/>
-          <w:szCs w:val="18"/>
-        </w:rPr>
-        <w:t>-&gt;</w:t>
-      </w:r>
-      <w:proofErr w:type="spellStart"/>
-      <w:proofErr w:type="gramStart"/>
-      <w:r>
-        <w:rPr>
-          <w:rFonts w:ascii="宋体" w:eastAsia="宋体" w:hAnsi="宋体" w:cs="宋体"/>
-          <w:color w:val="333333"/>
-          <w:kern w:val="0"/>
-          <w:sz w:val="18"/>
-          <w:szCs w:val="18"/>
-        </w:rPr>
-        <w:t>getPosition</w:t>
-      </w:r>
-      <w:proofErr w:type="spellEnd"/>
-      <w:r>
-        <w:rPr>
-          <w:rFonts w:ascii="宋体" w:eastAsia="宋体" w:hAnsi="宋体" w:cs="宋体"/>
-          <w:color w:val="333333"/>
-          <w:kern w:val="0"/>
-          <w:sz w:val="18"/>
-          <w:szCs w:val="18"/>
-        </w:rPr>
-        <w:t>(</w:t>
-      </w:r>
-      <w:proofErr w:type="gramEnd"/>
-      <w:r>
-        <w:rPr>
-          <w:rFonts w:ascii="宋体" w:eastAsia="宋体" w:hAnsi="宋体" w:cs="宋体"/>
-          <w:color w:val="333333"/>
-          <w:kern w:val="0"/>
-          <w:sz w:val="18"/>
-          <w:szCs w:val="18"/>
-        </w:rPr>
-        <w:t>);</w:t>
+        <w:t>CCPoint hPoint=snakeGameLayer-&gt;SnakeBody-&gt;getPosition();</w:t>
       </w:r>
     </w:p>
     <w:p>
@@ -2380,7 +1844,6 @@
         </w:rPr>
         <w:t>        </w:t>
       </w:r>
-      <w:proofErr w:type="spellStart"/>
       <w:r>
         <w:rPr>
           <w:rFonts w:ascii="宋体" w:eastAsia="宋体" w:hAnsi="宋体" w:cs="宋体"/>
@@ -2389,86 +1852,7 @@
           <w:sz w:val="18"/>
           <w:szCs w:val="18"/>
         </w:rPr>
-        <w:t>CCPoint</w:t>
-      </w:r>
-      <w:proofErr w:type="spellEnd"/>
-      <w:r>
-        <w:rPr>
-          <w:rFonts w:ascii="宋体" w:eastAsia="宋体" w:hAnsi="宋体" w:cs="宋体"/>
-          <w:color w:val="333333"/>
-          <w:kern w:val="0"/>
-          <w:sz w:val="18"/>
-          <w:szCs w:val="18"/>
-        </w:rPr>
-        <w:t> </w:t>
-      </w:r>
-      <w:proofErr w:type="spellStart"/>
-      <w:r>
-        <w:rPr>
-          <w:rFonts w:ascii="宋体" w:eastAsia="宋体" w:hAnsi="宋体" w:cs="宋体"/>
-          <w:color w:val="333333"/>
-          <w:kern w:val="0"/>
-          <w:sz w:val="18"/>
-          <w:szCs w:val="18"/>
-        </w:rPr>
-        <w:t>pVectr</w:t>
-      </w:r>
-      <w:proofErr w:type="spellEnd"/>
-      <w:r>
-        <w:rPr>
-          <w:rFonts w:ascii="宋体" w:eastAsia="宋体" w:hAnsi="宋体" w:cs="宋体"/>
-          <w:color w:val="333333"/>
-          <w:kern w:val="0"/>
-          <w:sz w:val="18"/>
-          <w:szCs w:val="18"/>
-        </w:rPr>
-        <w:t>=</w:t>
-      </w:r>
-      <w:proofErr w:type="spellStart"/>
-      <w:proofErr w:type="gramStart"/>
-      <w:r>
-        <w:rPr>
-          <w:rFonts w:ascii="宋体" w:eastAsia="宋体" w:hAnsi="宋体" w:cs="宋体"/>
-          <w:color w:val="333333"/>
-          <w:kern w:val="0"/>
-          <w:sz w:val="18"/>
-          <w:szCs w:val="18"/>
-        </w:rPr>
-        <w:t>ccpSub</w:t>
-      </w:r>
-      <w:proofErr w:type="spellEnd"/>
-      <w:r>
-        <w:rPr>
-          <w:rFonts w:ascii="宋体" w:eastAsia="宋体" w:hAnsi="宋体" w:cs="宋体"/>
-          <w:color w:val="333333"/>
-          <w:kern w:val="0"/>
-          <w:sz w:val="18"/>
-          <w:szCs w:val="18"/>
-        </w:rPr>
-        <w:t>(</w:t>
-      </w:r>
-      <w:proofErr w:type="spellStart"/>
-      <w:proofErr w:type="gramEnd"/>
-      <w:r>
-        <w:rPr>
-          <w:rFonts w:ascii="宋体" w:eastAsia="宋体" w:hAnsi="宋体" w:cs="宋体"/>
-          <w:color w:val="333333"/>
-          <w:kern w:val="0"/>
-          <w:sz w:val="18"/>
-          <w:szCs w:val="18"/>
-        </w:rPr>
-        <w:t>ePoint,hPoint</w:t>
-      </w:r>
-      <w:proofErr w:type="spellEnd"/>
-      <w:r>
-        <w:rPr>
-          <w:rFonts w:ascii="宋体" w:eastAsia="宋体" w:hAnsi="宋体" w:cs="宋体"/>
-          <w:color w:val="333333"/>
-          <w:kern w:val="0"/>
-          <w:sz w:val="18"/>
-          <w:szCs w:val="18"/>
-        </w:rPr>
-        <w:t>);</w:t>
+        <w:t>CCPoint pVectr=ccpSub(ePoint,hPoint);</w:t>
       </w:r>
     </w:p>
     <w:p>
@@ -2528,7 +1912,6 @@
         </w:rPr>
         <w:t>        </w:t>
       </w:r>
-      <w:proofErr w:type="gramStart"/>
       <w:r>
         <w:rPr>
           <w:rFonts w:ascii="宋体" w:eastAsia="宋体" w:hAnsi="宋体" w:cs="宋体"/>
@@ -2539,7 +1922,6 @@
         </w:rPr>
         <w:t>float</w:t>
       </w:r>
-      <w:proofErr w:type="gramEnd"/>
       <w:r>
         <w:rPr>
           <w:rFonts w:ascii="Consolas" w:eastAsia="宋体" w:hAnsi="Consolas" w:cs="Consolas"/>
@@ -2550,7 +1932,6 @@
         </w:rPr>
         <w:t> </w:t>
       </w:r>
-      <w:proofErr w:type="spellStart"/>
       <w:r>
         <w:rPr>
           <w:rFonts w:ascii="宋体" w:eastAsia="宋体" w:hAnsi="宋体" w:cs="宋体"/>
@@ -2559,84 +1940,7 @@
           <w:sz w:val="18"/>
           <w:szCs w:val="18"/>
         </w:rPr>
-        <w:t>angleRadians</w:t>
-      </w:r>
-      <w:proofErr w:type="spellEnd"/>
-      <w:r>
-        <w:rPr>
-          <w:rFonts w:ascii="宋体" w:eastAsia="宋体" w:hAnsi="宋体" w:cs="宋体"/>
-          <w:color w:val="333333"/>
-          <w:kern w:val="0"/>
-          <w:sz w:val="18"/>
-          <w:szCs w:val="18"/>
-        </w:rPr>
-        <w:t>=</w:t>
-      </w:r>
-      <w:proofErr w:type="spellStart"/>
-      <w:r>
-        <w:rPr>
-          <w:rFonts w:ascii="宋体" w:eastAsia="宋体" w:hAnsi="宋体" w:cs="宋体"/>
-          <w:color w:val="333333"/>
-          <w:kern w:val="0"/>
-          <w:sz w:val="18"/>
-          <w:szCs w:val="18"/>
-        </w:rPr>
-        <w:t>atan</w:t>
-      </w:r>
-      <w:proofErr w:type="spellEnd"/>
-      <w:r>
-        <w:rPr>
-          <w:rFonts w:ascii="宋体" w:eastAsia="宋体" w:hAnsi="宋体" w:cs="宋体"/>
-          <w:color w:val="333333"/>
-          <w:kern w:val="0"/>
-          <w:sz w:val="18"/>
-          <w:szCs w:val="18"/>
-        </w:rPr>
-        <w:t>(</w:t>
-      </w:r>
-      <w:proofErr w:type="spellStart"/>
-      <w:r>
-        <w:rPr>
-          <w:rFonts w:ascii="宋体" w:eastAsia="宋体" w:hAnsi="宋体" w:cs="宋体"/>
-          <w:color w:val="333333"/>
-          <w:kern w:val="0"/>
-          <w:sz w:val="18"/>
-          <w:szCs w:val="18"/>
-        </w:rPr>
-        <w:t>pVectr.y</w:t>
-      </w:r>
-      <w:proofErr w:type="spellEnd"/>
-      <w:r>
-        <w:rPr>
-          <w:rFonts w:ascii="宋体" w:eastAsia="宋体" w:hAnsi="宋体" w:cs="宋体"/>
-          <w:color w:val="333333"/>
-          <w:kern w:val="0"/>
-          <w:sz w:val="18"/>
-          <w:szCs w:val="18"/>
-        </w:rPr>
-        <w:t>/</w:t>
-      </w:r>
-      <w:proofErr w:type="spellStart"/>
-      <w:r>
-        <w:rPr>
-          <w:rFonts w:ascii="宋体" w:eastAsia="宋体" w:hAnsi="宋体" w:cs="宋体"/>
-          <w:color w:val="333333"/>
-          <w:kern w:val="0"/>
-          <w:sz w:val="18"/>
-          <w:szCs w:val="18"/>
-        </w:rPr>
-        <w:t>pVectr.x</w:t>
-      </w:r>
-      <w:proofErr w:type="spellEnd"/>
-      <w:r>
-        <w:rPr>
-          <w:rFonts w:ascii="宋体" w:eastAsia="宋体" w:hAnsi="宋体" w:cs="宋体"/>
-          <w:color w:val="333333"/>
-          <w:kern w:val="0"/>
-          <w:sz w:val="18"/>
-          <w:szCs w:val="18"/>
-        </w:rPr>
-        <w:t>);</w:t>
+        <w:t>angleRadians=atan(pVectr.y/pVectr.x);</w:t>
       </w:r>
     </w:p>
     <w:p>
@@ -2696,7 +2000,6 @@
         </w:rPr>
         <w:t>        </w:t>
       </w:r>
-      <w:proofErr w:type="gramStart"/>
       <w:r>
         <w:rPr>
           <w:rFonts w:ascii="宋体" w:eastAsia="宋体" w:hAnsi="宋体" w:cs="宋体"/>
@@ -2707,7 +2010,6 @@
         </w:rPr>
         <w:t>float</w:t>
       </w:r>
-      <w:proofErr w:type="gramEnd"/>
       <w:r>
         <w:rPr>
           <w:rFonts w:ascii="Consolas" w:eastAsia="宋体" w:hAnsi="Consolas" w:cs="Consolas"/>
@@ -2776,7 +2078,6 @@
         </w:rPr>
         <w:t>        </w:t>
       </w:r>
-      <w:proofErr w:type="gramStart"/>
       <w:r>
         <w:rPr>
           <w:rFonts w:ascii="宋体" w:eastAsia="宋体" w:hAnsi="宋体" w:cs="宋体"/>
@@ -2785,30 +2086,7 @@
           <w:sz w:val="18"/>
           <w:szCs w:val="18"/>
         </w:rPr>
-        <w:t>if(</w:t>
-      </w:r>
-      <w:proofErr w:type="spellStart"/>
-      <w:proofErr w:type="gramEnd"/>
-      <w:r>
-        <w:rPr>
-          <w:rFonts w:ascii="宋体" w:eastAsia="宋体" w:hAnsi="宋体" w:cs="宋体"/>
-          <w:color w:val="333333"/>
-          <w:kern w:val="0"/>
-          <w:sz w:val="18"/>
-          <w:szCs w:val="18"/>
-        </w:rPr>
-        <w:t>pVectr.x</w:t>
-      </w:r>
-      <w:proofErr w:type="spellEnd"/>
-      <w:r>
-        <w:rPr>
-          <w:rFonts w:ascii="宋体" w:eastAsia="宋体" w:hAnsi="宋体" w:cs="宋体"/>
-          <w:color w:val="333333"/>
-          <w:kern w:val="0"/>
-          <w:sz w:val="18"/>
-          <w:szCs w:val="18"/>
-        </w:rPr>
-        <w:t>&gt;0){</w:t>
+        <w:t>if(pVectr.x&gt;0){</w:t>
       </w:r>
     </w:p>
     <w:p>
@@ -2834,8 +2112,6 @@
         </w:rPr>
         <w:t>            </w:t>
       </w:r>
-      <w:proofErr w:type="spellStart"/>
-      <w:proofErr w:type="gramStart"/>
       <w:r>
         <w:rPr>
           <w:rFonts w:ascii="宋体" w:eastAsia="宋体" w:hAnsi="宋体" w:cs="宋体"/>
@@ -2844,29 +2120,7 @@
           <w:sz w:val="18"/>
           <w:szCs w:val="18"/>
         </w:rPr>
-        <w:t>angleDegrees</w:t>
-      </w:r>
-      <w:proofErr w:type="spellEnd"/>
-      <w:r>
-        <w:rPr>
-          <w:rFonts w:ascii="宋体" w:eastAsia="宋体" w:hAnsi="宋体" w:cs="宋体"/>
-          <w:color w:val="333333"/>
-          <w:kern w:val="0"/>
-          <w:sz w:val="18"/>
-          <w:szCs w:val="18"/>
-        </w:rPr>
-        <w:t>=</w:t>
-      </w:r>
-      <w:proofErr w:type="gramEnd"/>
-      <w:r>
-        <w:rPr>
-          <w:rFonts w:ascii="宋体" w:eastAsia="宋体" w:hAnsi="宋体" w:cs="宋体"/>
-          <w:color w:val="333333"/>
-          <w:kern w:val="0"/>
-          <w:sz w:val="18"/>
-          <w:szCs w:val="18"/>
-        </w:rPr>
-        <w:t>angleDegrees+180;</w:t>
+        <w:t>angleDegrees=angleDegrees+180;</w:t>
       </w:r>
     </w:p>
     <w:p>
@@ -2974,8 +2228,6 @@
         </w:rPr>
         <w:t>        </w:t>
       </w:r>
-      <w:proofErr w:type="spellStart"/>
-      <w:proofErr w:type="gramStart"/>
       <w:r>
         <w:rPr>
           <w:rFonts w:ascii="宋体" w:eastAsia="宋体" w:hAnsi="宋体" w:cs="宋体"/>
@@ -2984,63 +2236,7 @@
           <w:sz w:val="18"/>
           <w:szCs w:val="18"/>
         </w:rPr>
-        <w:t>enemySnake</w:t>
-      </w:r>
-      <w:proofErr w:type="spellEnd"/>
-      <w:proofErr w:type="gramEnd"/>
-      <w:r>
-        <w:rPr>
-          <w:rFonts w:ascii="宋体" w:eastAsia="宋体" w:hAnsi="宋体" w:cs="宋体"/>
-          <w:color w:val="333333"/>
-          <w:kern w:val="0"/>
-          <w:sz w:val="18"/>
-          <w:szCs w:val="18"/>
-        </w:rPr>
-        <w:t>-&gt;</w:t>
-      </w:r>
-      <w:proofErr w:type="spellStart"/>
-      <w:r>
-        <w:rPr>
-          <w:rFonts w:ascii="宋体" w:eastAsia="宋体" w:hAnsi="宋体" w:cs="宋体"/>
-          <w:color w:val="333333"/>
-          <w:kern w:val="0"/>
-          <w:sz w:val="18"/>
-          <w:szCs w:val="18"/>
-        </w:rPr>
-        <w:t>setRotation</w:t>
-      </w:r>
-      <w:proofErr w:type="spellEnd"/>
-      <w:r>
-        <w:rPr>
-          <w:rFonts w:ascii="宋体" w:eastAsia="宋体" w:hAnsi="宋体" w:cs="宋体"/>
-          <w:color w:val="333333"/>
-          <w:kern w:val="0"/>
-          <w:sz w:val="18"/>
-          <w:szCs w:val="18"/>
-        </w:rPr>
-        <w:t>(-</w:t>
-      </w:r>
-      <w:proofErr w:type="spellStart"/>
-      <w:r>
-        <w:rPr>
-          <w:rFonts w:ascii="宋体" w:eastAsia="宋体" w:hAnsi="宋体" w:cs="宋体"/>
-          <w:color w:val="333333"/>
-          <w:kern w:val="0"/>
-          <w:sz w:val="18"/>
-          <w:szCs w:val="18"/>
-        </w:rPr>
-        <w:t>angleDegrees</w:t>
-      </w:r>
-      <w:proofErr w:type="spellEnd"/>
-      <w:r>
-        <w:rPr>
-          <w:rFonts w:ascii="宋体" w:eastAsia="宋体" w:hAnsi="宋体" w:cs="宋体"/>
-          <w:color w:val="333333"/>
-          <w:kern w:val="0"/>
-          <w:sz w:val="18"/>
-          <w:szCs w:val="18"/>
-        </w:rPr>
-        <w:t>);</w:t>
+        <w:t>enemySnake-&gt;setRotation(-angleDegrees);</w:t>
       </w:r>
     </w:p>
     <w:p>
@@ -3090,8 +2286,6 @@
         </w:rPr>
         <w:t>        </w:t>
       </w:r>
-      <w:proofErr w:type="spellStart"/>
-      <w:proofErr w:type="gramStart"/>
       <w:r>
         <w:rPr>
           <w:rFonts w:ascii="宋体" w:eastAsia="宋体" w:hAnsi="宋体" w:cs="宋体"/>
@@ -3100,41 +2294,7 @@
           <w:sz w:val="18"/>
           <w:szCs w:val="18"/>
         </w:rPr>
-        <w:t>enemySnake</w:t>
-      </w:r>
-      <w:proofErr w:type="spellEnd"/>
-      <w:proofErr w:type="gramEnd"/>
-      <w:r>
-        <w:rPr>
-          <w:rFonts w:ascii="宋体" w:eastAsia="宋体" w:hAnsi="宋体" w:cs="宋体"/>
-          <w:color w:val="333333"/>
-          <w:kern w:val="0"/>
-          <w:sz w:val="18"/>
-          <w:szCs w:val="18"/>
-        </w:rPr>
-        <w:t>-&gt;</w:t>
-      </w:r>
-      <w:proofErr w:type="spellStart"/>
-      <w:r>
-        <w:rPr>
-          <w:rFonts w:ascii="宋体" w:eastAsia="宋体" w:hAnsi="宋体" w:cs="宋体"/>
-          <w:color w:val="333333"/>
-          <w:kern w:val="0"/>
-          <w:sz w:val="18"/>
-          <w:szCs w:val="18"/>
-        </w:rPr>
-        <w:t>setPosition</w:t>
-      </w:r>
-      <w:proofErr w:type="spellEnd"/>
-      <w:r>
-        <w:rPr>
-          <w:rFonts w:ascii="宋体" w:eastAsia="宋体" w:hAnsi="宋体" w:cs="宋体"/>
-          <w:color w:val="333333"/>
-          <w:kern w:val="0"/>
-          <w:sz w:val="18"/>
-          <w:szCs w:val="18"/>
-        </w:rPr>
-        <w:t>(</w:t>
+        <w:t>enemySnake-&gt;setPosition(</w:t>
       </w:r>
     </w:p>
     <w:p>
@@ -3160,8 +2320,6 @@
         </w:rPr>
         <w:t>            </w:t>
       </w:r>
-      <w:proofErr w:type="spellStart"/>
-      <w:proofErr w:type="gramStart"/>
       <w:r>
         <w:rPr>
           <w:rFonts w:ascii="宋体" w:eastAsia="宋体" w:hAnsi="宋体" w:cs="宋体"/>
@@ -3170,63 +2328,7 @@
           <w:sz w:val="18"/>
           <w:szCs w:val="18"/>
         </w:rPr>
-        <w:t>ccpAdd</w:t>
-      </w:r>
-      <w:proofErr w:type="spellEnd"/>
-      <w:r>
-        <w:rPr>
-          <w:rFonts w:ascii="宋体" w:eastAsia="宋体" w:hAnsi="宋体" w:cs="宋体"/>
-          <w:color w:val="333333"/>
-          <w:kern w:val="0"/>
-          <w:sz w:val="18"/>
-          <w:szCs w:val="18"/>
-        </w:rPr>
-        <w:t>(</w:t>
-      </w:r>
-      <w:proofErr w:type="spellStart"/>
-      <w:proofErr w:type="gramEnd"/>
-      <w:r>
-        <w:rPr>
-          <w:rFonts w:ascii="宋体" w:eastAsia="宋体" w:hAnsi="宋体" w:cs="宋体"/>
-          <w:color w:val="333333"/>
-          <w:kern w:val="0"/>
-          <w:sz w:val="18"/>
-          <w:szCs w:val="18"/>
-        </w:rPr>
-        <w:t>enemySnake</w:t>
-      </w:r>
-      <w:proofErr w:type="spellEnd"/>
-      <w:r>
-        <w:rPr>
-          <w:rFonts w:ascii="宋体" w:eastAsia="宋体" w:hAnsi="宋体" w:cs="宋体"/>
-          <w:color w:val="333333"/>
-          <w:kern w:val="0"/>
-          <w:sz w:val="18"/>
-          <w:szCs w:val="18"/>
-        </w:rPr>
-        <w:t>-&gt;</w:t>
-      </w:r>
-      <w:proofErr w:type="spellStart"/>
-      <w:r>
-        <w:rPr>
-          <w:rFonts w:ascii="宋体" w:eastAsia="宋体" w:hAnsi="宋体" w:cs="宋体"/>
-          <w:color w:val="333333"/>
-          <w:kern w:val="0"/>
-          <w:sz w:val="18"/>
-          <w:szCs w:val="18"/>
-        </w:rPr>
-        <w:t>getPosition</w:t>
-      </w:r>
-      <w:proofErr w:type="spellEnd"/>
-      <w:r>
-        <w:rPr>
-          <w:rFonts w:ascii="宋体" w:eastAsia="宋体" w:hAnsi="宋体" w:cs="宋体"/>
-          <w:color w:val="333333"/>
-          <w:kern w:val="0"/>
-          <w:sz w:val="18"/>
-          <w:szCs w:val="18"/>
-        </w:rPr>
-        <w:t>(),</w:t>
+        <w:t>ccpAdd(enemySnake-&gt;getPosition(),</w:t>
       </w:r>
     </w:p>
     <w:p>
@@ -3252,7 +2354,6 @@
         </w:rPr>
         <w:t>            </w:t>
       </w:r>
-      <w:proofErr w:type="gramStart"/>
       <w:r>
         <w:rPr>
           <w:rFonts w:ascii="宋体" w:eastAsia="宋体" w:hAnsi="宋体" w:cs="宋体"/>
@@ -3261,18 +2362,7 @@
           <w:sz w:val="18"/>
           <w:szCs w:val="18"/>
         </w:rPr>
-        <w:t>ccp(</w:t>
-      </w:r>
-      <w:proofErr w:type="gramEnd"/>
-      <w:r>
-        <w:rPr>
-          <w:rFonts w:ascii="宋体" w:eastAsia="宋体" w:hAnsi="宋体" w:cs="宋体"/>
-          <w:color w:val="333333"/>
-          <w:kern w:val="0"/>
-          <w:sz w:val="18"/>
-          <w:szCs w:val="18"/>
-        </w:rPr>
-        <w:t>cos(angleDegrees)*iEnemySpeed,sin(angleDegrees)*iEnemySpeed)</w:t>
+        <w:t>ccp(cos(angleDegrees)*iEnemySpeed,sin(angleDegrees)*iEnemySpeed)</w:t>
       </w:r>
     </w:p>
     <w:p>
@@ -3436,6 +2526,7 @@
           <w:sz w:val="18"/>
           <w:szCs w:val="18"/>
         </w:rPr>
+        <w:lastRenderedPageBreak/>
         <w:t> </w:t>
       </w:r>
     </w:p>
@@ -3539,7 +2630,6 @@
           <w:sz w:val="21"/>
           <w:szCs w:val="21"/>
         </w:rPr>
-        <w:lastRenderedPageBreak/>
         <w:t>C</w:t>
       </w:r>
       <w:r>
@@ -3560,33 +2650,19 @@
       </w:r>
     </w:p>
     <w:p>
-      <w:proofErr w:type="spellStart"/>
-      <w:proofErr w:type="gramStart"/>
       <w:r>
         <w:rPr>
           <w:rFonts w:hint="eastAsia"/>
         </w:rPr>
         <w:t>removeunusetexture</w:t>
       </w:r>
-      <w:proofErr w:type="spellEnd"/>
-      <w:proofErr w:type="gramEnd"/>
-    </w:p>
-    <w:p>
-      <w:proofErr w:type="spellStart"/>
-      <w:proofErr w:type="gramStart"/>
-      <w:r>
-        <w:rPr>
-          <w:rFonts w:hint="eastAsia"/>
-        </w:rPr>
-        <w:t>removetexturebyname</w:t>
-      </w:r>
-      <w:proofErr w:type="spellEnd"/>
-      <w:proofErr w:type="gramEnd"/>
-      <w:r>
-        <w:rPr>
-          <w:rFonts w:hint="eastAsia"/>
-        </w:rPr>
-        <w:t xml:space="preserve">? </w:t>
+    </w:p>
+    <w:p>
+      <w:r>
+        <w:rPr>
+          <w:rFonts w:hint="eastAsia"/>
+        </w:rPr>
+        <w:t xml:space="preserve">removetexturebyname? </w:t>
       </w:r>
       <w:r>
         <w:rPr>
@@ -3626,14 +2702,12 @@
       </w:r>
     </w:p>
     <w:p>
-      <w:proofErr w:type="spellStart"/>
       <w:r>
         <w:rPr>
           <w:rFonts w:hint="eastAsia"/>
         </w:rPr>
         <w:t>CCTextureCache</w:t>
       </w:r>
-      <w:proofErr w:type="spellEnd"/>
     </w:p>
     <w:p>
       <w:pPr>
@@ -3705,14 +2779,12 @@
         </w:rPr>
         <w:t>位</w:t>
       </w:r>
-      <w:proofErr w:type="spellStart"/>
       <w:r>
         <w:rPr>
           <w:rFonts w:hint="eastAsia"/>
         </w:rPr>
         <w:t>png</w:t>
       </w:r>
-      <w:proofErr w:type="spellEnd"/>
     </w:p>
     <w:p>
       <w:r>
@@ -3818,14 +2890,12 @@
         </w:rPr>
         <w:t>全部用</w:t>
       </w:r>
-      <w:proofErr w:type="spellStart"/>
       <w:r>
         <w:rPr>
           <w:rFonts w:hint="eastAsia"/>
         </w:rPr>
         <w:t>pvr</w:t>
       </w:r>
-      <w:proofErr w:type="spellEnd"/>
       <w:r>
         <w:rPr>
           <w:rFonts w:hint="eastAsia"/>
@@ -3885,7 +2955,6 @@
           <w:szCs w:val="21"/>
         </w:rPr>
       </w:pPr>
-      <w:proofErr w:type="spellStart"/>
       <w:r>
         <w:rPr>
           <w:rFonts w:hint="eastAsia"/>
@@ -3894,7 +2963,6 @@
         </w:rPr>
         <w:t>AngryBirds</w:t>
       </w:r>
-      <w:proofErr w:type="spellEnd"/>
       <w:r>
         <w:rPr>
           <w:rFonts w:hint="eastAsia"/>
@@ -3929,8 +2997,19 @@
           <w:highlight w:val="white"/>
         </w:rPr>
         <w:tab/>
-      </w:r>
-      <w:proofErr w:type="gramStart"/>
+        <w:t>world-&gt;Step(</w:t>
+      </w:r>
+      <w:r>
+        <w:rPr>
+          <w:rFonts w:ascii="NSimSun" w:hAnsi="NSimSun" w:cs="NSimSun"/>
+          <w:color w:val="808080"/>
+          <w:kern w:val="0"/>
+          <w:sz w:val="19"/>
+          <w:szCs w:val="19"/>
+          <w:highlight w:val="white"/>
+        </w:rPr>
+        <w:t>dt</w:t>
+      </w:r>
       <w:r>
         <w:rPr>
           <w:rFonts w:ascii="NSimSun" w:hAnsi="NSimSun" w:cs="NSimSun"/>
@@ -3940,91 +3019,7 @@
           <w:szCs w:val="19"/>
           <w:highlight w:val="white"/>
         </w:rPr>
-        <w:t>world</w:t>
-      </w:r>
-      <w:proofErr w:type="gramEnd"/>
-      <w:r>
-        <w:rPr>
-          <w:rFonts w:ascii="NSimSun" w:hAnsi="NSimSun" w:cs="NSimSun"/>
-          <w:color w:val="000000"/>
-          <w:kern w:val="0"/>
-          <w:sz w:val="19"/>
-          <w:szCs w:val="19"/>
-          <w:highlight w:val="white"/>
-        </w:rPr>
-        <w:t>-&gt;Step(</w:t>
-      </w:r>
-      <w:proofErr w:type="spellStart"/>
-      <w:r>
-        <w:rPr>
-          <w:rFonts w:ascii="NSimSun" w:hAnsi="NSimSun" w:cs="NSimSun"/>
-          <w:color w:val="808080"/>
-          <w:kern w:val="0"/>
-          <w:sz w:val="19"/>
-          <w:szCs w:val="19"/>
-          <w:highlight w:val="white"/>
-        </w:rPr>
-        <w:t>dt</w:t>
-      </w:r>
-      <w:proofErr w:type="spellEnd"/>
-      <w:r>
-        <w:rPr>
-          <w:rFonts w:ascii="NSimSun" w:hAnsi="NSimSun" w:cs="NSimSun"/>
-          <w:color w:val="000000"/>
-          <w:kern w:val="0"/>
-          <w:sz w:val="19"/>
-          <w:szCs w:val="19"/>
-          <w:highlight w:val="white"/>
-        </w:rPr>
-        <w:t xml:space="preserve">, </w:t>
-      </w:r>
-      <w:proofErr w:type="spellStart"/>
-      <w:r>
-        <w:rPr>
-          <w:rFonts w:ascii="NSimSun" w:hAnsi="NSimSun" w:cs="NSimSun"/>
-          <w:color w:val="000000"/>
-          <w:kern w:val="0"/>
-          <w:sz w:val="19"/>
-          <w:szCs w:val="19"/>
-          <w:highlight w:val="white"/>
-        </w:rPr>
-        <w:t>velocityIterations</w:t>
-      </w:r>
-      <w:proofErr w:type="spellEnd"/>
-      <w:r>
-        <w:rPr>
-          <w:rFonts w:ascii="NSimSun" w:hAnsi="NSimSun" w:cs="NSimSun"/>
-          <w:color w:val="000000"/>
-          <w:kern w:val="0"/>
-          <w:sz w:val="19"/>
-          <w:szCs w:val="19"/>
-          <w:highlight w:val="white"/>
-        </w:rPr>
-        <w:t xml:space="preserve">, </w:t>
-      </w:r>
-      <w:proofErr w:type="spellStart"/>
-      <w:r>
-        <w:rPr>
-          <w:rFonts w:ascii="NSimSun" w:hAnsi="NSimSun" w:cs="NSimSun"/>
-          <w:color w:val="000000"/>
-          <w:kern w:val="0"/>
-          <w:sz w:val="19"/>
-          <w:szCs w:val="19"/>
-          <w:highlight w:val="white"/>
-        </w:rPr>
-        <w:t>positionIteratoins</w:t>
-      </w:r>
-      <w:proofErr w:type="spellEnd"/>
-      <w:r>
-        <w:rPr>
-          <w:rFonts w:ascii="NSimSun" w:hAnsi="NSimSun" w:cs="NSimSun"/>
-          <w:color w:val="000000"/>
-          <w:kern w:val="0"/>
-          <w:sz w:val="19"/>
-          <w:szCs w:val="19"/>
-          <w:highlight w:val="white"/>
-        </w:rPr>
-        <w:t>);</w:t>
+        <w:t>, velocityIterations, positionIteratoins);</w:t>
       </w:r>
     </w:p>
     <w:p>
@@ -4102,7 +3097,6 @@
         </w:rPr>
         <w:tab/>
       </w:r>
-      <w:proofErr w:type="gramStart"/>
       <w:r>
         <w:rPr>
           <w:rFonts w:ascii="NSimSun" w:hAnsi="NSimSun" w:cs="NSimSun"/>
@@ -4125,7 +3119,6 @@
         </w:rPr>
         <w:t>(</w:t>
       </w:r>
-      <w:proofErr w:type="gramEnd"/>
       <w:r>
         <w:rPr>
           <w:rFonts w:ascii="NSimSun" w:hAnsi="NSimSun" w:cs="NSimSun"/>
@@ -4146,55 +3139,7 @@
           <w:szCs w:val="19"/>
           <w:highlight w:val="white"/>
         </w:rPr>
-        <w:t>* b = world-&gt;</w:t>
-      </w:r>
-      <w:proofErr w:type="spellStart"/>
-      <w:r>
-        <w:rPr>
-          <w:rFonts w:ascii="NSimSun" w:hAnsi="NSimSun" w:cs="NSimSun"/>
-          <w:color w:val="000000"/>
-          <w:kern w:val="0"/>
-          <w:sz w:val="19"/>
-          <w:szCs w:val="19"/>
-          <w:highlight w:val="white"/>
-        </w:rPr>
-        <w:t>GetBodyList</w:t>
-      </w:r>
-      <w:proofErr w:type="spellEnd"/>
-      <w:r>
-        <w:rPr>
-          <w:rFonts w:ascii="NSimSun" w:hAnsi="NSimSun" w:cs="NSimSun"/>
-          <w:color w:val="000000"/>
-          <w:kern w:val="0"/>
-          <w:sz w:val="19"/>
-          <w:szCs w:val="19"/>
-          <w:highlight w:val="white"/>
-        </w:rPr>
-        <w:t>(); b; b = b-&gt;</w:t>
-      </w:r>
-      <w:proofErr w:type="spellStart"/>
-      <w:r>
-        <w:rPr>
-          <w:rFonts w:ascii="NSimSun" w:hAnsi="NSimSun" w:cs="NSimSun"/>
-          <w:color w:val="000000"/>
-          <w:kern w:val="0"/>
-          <w:sz w:val="19"/>
-          <w:szCs w:val="19"/>
-          <w:highlight w:val="white"/>
-        </w:rPr>
-        <w:t>GetNext</w:t>
-      </w:r>
-      <w:proofErr w:type="spellEnd"/>
-      <w:r>
-        <w:rPr>
-          <w:rFonts w:ascii="NSimSun" w:hAnsi="NSimSun" w:cs="NSimSun"/>
-          <w:color w:val="000000"/>
-          <w:kern w:val="0"/>
-          <w:sz w:val="19"/>
-          <w:szCs w:val="19"/>
-          <w:highlight w:val="white"/>
-        </w:rPr>
-        <w:t>())</w:t>
+        <w:t>* b = world-&gt;GetBodyList(); b; b = b-&gt;GetNext())</w:t>
       </w:r>
     </w:p>
     <w:p>
@@ -4262,7 +3207,6 @@
         </w:rPr>
         <w:tab/>
       </w:r>
-      <w:proofErr w:type="gramStart"/>
       <w:r>
         <w:rPr>
           <w:rFonts w:ascii="NSimSun" w:hAnsi="NSimSun" w:cs="NSimSun"/>
@@ -4283,43 +3227,7 @@
           <w:szCs w:val="19"/>
           <w:highlight w:val="white"/>
         </w:rPr>
-        <w:t>(</w:t>
-      </w:r>
-      <w:proofErr w:type="gramEnd"/>
-      <w:r>
-        <w:rPr>
-          <w:rFonts w:ascii="NSimSun" w:hAnsi="NSimSun" w:cs="NSimSun"/>
-          <w:color w:val="000000"/>
-          <w:kern w:val="0"/>
-          <w:sz w:val="19"/>
-          <w:szCs w:val="19"/>
-          <w:highlight w:val="white"/>
-        </w:rPr>
-        <w:t>b-&gt;</w:t>
-      </w:r>
-      <w:proofErr w:type="spellStart"/>
-      <w:r>
-        <w:rPr>
-          <w:rFonts w:ascii="NSimSun" w:hAnsi="NSimSun" w:cs="NSimSun"/>
-          <w:color w:val="000000"/>
-          <w:kern w:val="0"/>
-          <w:sz w:val="19"/>
-          <w:szCs w:val="19"/>
-          <w:highlight w:val="white"/>
-        </w:rPr>
-        <w:t>GetUserData</w:t>
-      </w:r>
-      <w:proofErr w:type="spellEnd"/>
-      <w:r>
-        <w:rPr>
-          <w:rFonts w:ascii="NSimSun" w:hAnsi="NSimSun" w:cs="NSimSun"/>
-          <w:color w:val="000000"/>
-          <w:kern w:val="0"/>
-          <w:sz w:val="19"/>
-          <w:szCs w:val="19"/>
-          <w:highlight w:val="white"/>
-        </w:rPr>
-        <w:t>() != NULL)</w:t>
+        <w:t>(b-&gt;GetUserData() != NULL)</w:t>
       </w:r>
     </w:p>
     <w:p>
@@ -4479,126 +3387,7 @@
           <w:highlight w:val="white"/>
         </w:rPr>
         <w:tab/>
-      </w:r>
-      <w:proofErr w:type="spellStart"/>
-      <w:r>
-        <w:rPr>
-          <w:rFonts w:ascii="NSimSun" w:hAnsi="NSimSun" w:cs="NSimSun"/>
-          <w:color w:val="000000"/>
-          <w:kern w:val="0"/>
-          <w:sz w:val="19"/>
-          <w:szCs w:val="19"/>
-          <w:highlight w:val="white"/>
-        </w:rPr>
-        <w:t>CCSprite</w:t>
-      </w:r>
-      <w:proofErr w:type="spellEnd"/>
-      <w:r>
-        <w:rPr>
-          <w:rFonts w:ascii="NSimSun" w:hAnsi="NSimSun" w:cs="NSimSun"/>
-          <w:color w:val="000000"/>
-          <w:kern w:val="0"/>
-          <w:sz w:val="19"/>
-          <w:szCs w:val="19"/>
-          <w:highlight w:val="white"/>
-        </w:rPr>
-        <w:t xml:space="preserve"> *</w:t>
-      </w:r>
-      <w:proofErr w:type="spellStart"/>
-      <w:r>
-        <w:rPr>
-          <w:rFonts w:ascii="NSimSun" w:hAnsi="NSimSun" w:cs="NSimSun"/>
-          <w:color w:val="000000"/>
-          <w:kern w:val="0"/>
-          <w:sz w:val="19"/>
-          <w:szCs w:val="19"/>
-          <w:highlight w:val="white"/>
-        </w:rPr>
-        <w:t>mySprite</w:t>
-      </w:r>
-      <w:proofErr w:type="spellEnd"/>
-      <w:r>
-        <w:rPr>
-          <w:rFonts w:ascii="NSimSun" w:hAnsi="NSimSun" w:cs="NSimSun"/>
-          <w:color w:val="000000"/>
-          <w:kern w:val="0"/>
-          <w:sz w:val="19"/>
-          <w:szCs w:val="19"/>
-          <w:highlight w:val="white"/>
-        </w:rPr>
-        <w:t xml:space="preserve"> = (</w:t>
-      </w:r>
-      <w:proofErr w:type="spellStart"/>
-      <w:r>
-        <w:rPr>
-          <w:rFonts w:ascii="NSimSun" w:hAnsi="NSimSun" w:cs="NSimSun"/>
-          <w:color w:val="000000"/>
-          <w:kern w:val="0"/>
-          <w:sz w:val="19"/>
-          <w:szCs w:val="19"/>
-          <w:highlight w:val="white"/>
-        </w:rPr>
-        <w:t>CCSprite</w:t>
-      </w:r>
-      <w:proofErr w:type="spellEnd"/>
-      <w:r>
-        <w:rPr>
-          <w:rFonts w:ascii="NSimSun" w:hAnsi="NSimSun" w:cs="NSimSun"/>
-          <w:color w:val="000000"/>
-          <w:kern w:val="0"/>
-          <w:sz w:val="19"/>
-          <w:szCs w:val="19"/>
-          <w:highlight w:val="white"/>
-        </w:rPr>
-        <w:t>*</w:t>
-      </w:r>
-      <w:proofErr w:type="gramStart"/>
-      <w:r>
-        <w:rPr>
-          <w:rFonts w:ascii="NSimSun" w:hAnsi="NSimSun" w:cs="NSimSun"/>
-          <w:color w:val="000000"/>
-          <w:kern w:val="0"/>
-          <w:sz w:val="19"/>
-          <w:szCs w:val="19"/>
-          <w:highlight w:val="white"/>
-        </w:rPr>
-        <w:t>)b</w:t>
-      </w:r>
-      <w:proofErr w:type="gramEnd"/>
-      <w:r>
-        <w:rPr>
-          <w:rFonts w:ascii="NSimSun" w:hAnsi="NSimSun" w:cs="NSimSun"/>
-          <w:color w:val="000000"/>
-          <w:kern w:val="0"/>
-          <w:sz w:val="19"/>
-          <w:szCs w:val="19"/>
-          <w:highlight w:val="white"/>
-        </w:rPr>
-        <w:t>-&gt;</w:t>
-      </w:r>
-      <w:proofErr w:type="spellStart"/>
-      <w:r>
-        <w:rPr>
-          <w:rFonts w:ascii="NSimSun" w:hAnsi="NSimSun" w:cs="NSimSun"/>
-          <w:color w:val="000000"/>
-          <w:kern w:val="0"/>
-          <w:sz w:val="19"/>
-          <w:szCs w:val="19"/>
-          <w:highlight w:val="white"/>
-        </w:rPr>
-        <w:t>GetUserData</w:t>
-      </w:r>
-      <w:proofErr w:type="spellEnd"/>
-      <w:r>
-        <w:rPr>
-          <w:rFonts w:ascii="NSimSun" w:hAnsi="NSimSun" w:cs="NSimSun"/>
-          <w:color w:val="000000"/>
-          <w:kern w:val="0"/>
-          <w:sz w:val="19"/>
-          <w:szCs w:val="19"/>
-          <w:highlight w:val="white"/>
-        </w:rPr>
-        <w:t>();</w:t>
+        <w:t>CCSprite *mySprite = (CCSprite*)b-&gt;GetUserData();</w:t>
       </w:r>
     </w:p>
     <w:p>
@@ -4719,9 +3508,19 @@
           <w:highlight w:val="white"/>
         </w:rPr>
         <w:tab/>
-      </w:r>
-      <w:proofErr w:type="spellStart"/>
-      <w:proofErr w:type="gramStart"/>
+        <w:t xml:space="preserve">mySprite-&gt;setPosition(ccp((b-&gt;GetPosition().x) * </w:t>
+      </w:r>
+      <w:r>
+        <w:rPr>
+          <w:rFonts w:ascii="NSimSun" w:hAnsi="NSimSun" w:cs="NSimSun"/>
+          <w:color w:val="6F008A"/>
+          <w:kern w:val="0"/>
+          <w:sz w:val="19"/>
+          <w:szCs w:val="19"/>
+          <w:highlight w:val="white"/>
+        </w:rPr>
+        <w:t>PTM_RATIO</w:t>
+      </w:r>
       <w:r>
         <w:rPr>
           <w:rFonts w:ascii="NSimSun" w:hAnsi="NSimSun" w:cs="NSimSun"/>
@@ -4731,138 +3530,7 @@
           <w:szCs w:val="19"/>
           <w:highlight w:val="white"/>
         </w:rPr>
-        <w:t>mySprite</w:t>
-      </w:r>
-      <w:proofErr w:type="spellEnd"/>
-      <w:proofErr w:type="gramEnd"/>
-      <w:r>
-        <w:rPr>
-          <w:rFonts w:ascii="NSimSun" w:hAnsi="NSimSun" w:cs="NSimSun"/>
-          <w:color w:val="000000"/>
-          <w:kern w:val="0"/>
-          <w:sz w:val="19"/>
-          <w:szCs w:val="19"/>
-          <w:highlight w:val="white"/>
-        </w:rPr>
-        <w:t>-&gt;</w:t>
-      </w:r>
-      <w:proofErr w:type="spellStart"/>
-      <w:r>
-        <w:rPr>
-          <w:rFonts w:ascii="NSimSun" w:hAnsi="NSimSun" w:cs="NSimSun"/>
-          <w:color w:val="000000"/>
-          <w:kern w:val="0"/>
-          <w:sz w:val="19"/>
-          <w:szCs w:val="19"/>
-          <w:highlight w:val="white"/>
-        </w:rPr>
-        <w:t>setPosition</w:t>
-      </w:r>
-      <w:proofErr w:type="spellEnd"/>
-      <w:r>
-        <w:rPr>
-          <w:rFonts w:ascii="NSimSun" w:hAnsi="NSimSun" w:cs="NSimSun"/>
-          <w:color w:val="000000"/>
-          <w:kern w:val="0"/>
-          <w:sz w:val="19"/>
-          <w:szCs w:val="19"/>
-          <w:highlight w:val="white"/>
-        </w:rPr>
-        <w:t>(</w:t>
-      </w:r>
-      <w:proofErr w:type="spellStart"/>
-      <w:r>
-        <w:rPr>
-          <w:rFonts w:ascii="NSimSun" w:hAnsi="NSimSun" w:cs="NSimSun"/>
-          <w:color w:val="000000"/>
-          <w:kern w:val="0"/>
-          <w:sz w:val="19"/>
-          <w:szCs w:val="19"/>
-          <w:highlight w:val="white"/>
-        </w:rPr>
-        <w:t>ccp</w:t>
-      </w:r>
-      <w:proofErr w:type="spellEnd"/>
-      <w:r>
-        <w:rPr>
-          <w:rFonts w:ascii="NSimSun" w:hAnsi="NSimSun" w:cs="NSimSun"/>
-          <w:color w:val="000000"/>
-          <w:kern w:val="0"/>
-          <w:sz w:val="19"/>
-          <w:szCs w:val="19"/>
-          <w:highlight w:val="white"/>
-        </w:rPr>
-        <w:t>((b-&gt;</w:t>
-      </w:r>
-      <w:proofErr w:type="spellStart"/>
-      <w:r>
-        <w:rPr>
-          <w:rFonts w:ascii="NSimSun" w:hAnsi="NSimSun" w:cs="NSimSun"/>
-          <w:color w:val="000000"/>
-          <w:kern w:val="0"/>
-          <w:sz w:val="19"/>
-          <w:szCs w:val="19"/>
-          <w:highlight w:val="white"/>
-        </w:rPr>
-        <w:t>GetPosition</w:t>
-      </w:r>
-      <w:proofErr w:type="spellEnd"/>
-      <w:r>
-        <w:rPr>
-          <w:rFonts w:ascii="NSimSun" w:hAnsi="NSimSun" w:cs="NSimSun"/>
-          <w:color w:val="000000"/>
-          <w:kern w:val="0"/>
-          <w:sz w:val="19"/>
-          <w:szCs w:val="19"/>
-          <w:highlight w:val="white"/>
-        </w:rPr>
-        <w:t xml:space="preserve">().x) * </w:t>
-      </w:r>
-      <w:r>
-        <w:rPr>
-          <w:rFonts w:ascii="NSimSun" w:hAnsi="NSimSun" w:cs="NSimSun"/>
-          <w:color w:val="6F008A"/>
-          <w:kern w:val="0"/>
-          <w:sz w:val="19"/>
-          <w:szCs w:val="19"/>
-          <w:highlight w:val="white"/>
-        </w:rPr>
-        <w:t>PTM_RATIO</w:t>
-      </w:r>
-      <w:r>
-        <w:rPr>
-          <w:rFonts w:ascii="NSimSun" w:hAnsi="NSimSun" w:cs="NSimSun"/>
-          <w:color w:val="000000"/>
-          <w:kern w:val="0"/>
-          <w:sz w:val="19"/>
-          <w:szCs w:val="19"/>
-          <w:highlight w:val="white"/>
-        </w:rPr>
-        <w:t>, (b-&gt;</w:t>
-      </w:r>
-      <w:proofErr w:type="spellStart"/>
-      <w:r>
-        <w:rPr>
-          <w:rFonts w:ascii="NSimSun" w:hAnsi="NSimSun" w:cs="NSimSun"/>
-          <w:color w:val="000000"/>
-          <w:kern w:val="0"/>
-          <w:sz w:val="19"/>
-          <w:szCs w:val="19"/>
-          <w:highlight w:val="white"/>
-        </w:rPr>
-        <w:t>GetPosition</w:t>
-      </w:r>
-      <w:proofErr w:type="spellEnd"/>
-      <w:r>
-        <w:rPr>
-          <w:rFonts w:ascii="NSimSun" w:hAnsi="NSimSun" w:cs="NSimSun"/>
-          <w:color w:val="000000"/>
-          <w:kern w:val="0"/>
-          <w:sz w:val="19"/>
-          <w:szCs w:val="19"/>
-          <w:highlight w:val="white"/>
-        </w:rPr>
-        <w:t xml:space="preserve">().y) * </w:t>
+        <w:t xml:space="preserve">, (b-&gt;GetPosition().y) * </w:t>
       </w:r>
       <w:r>
         <w:rPr>
@@ -4982,6 +3650,7 @@
           <w:szCs w:val="19"/>
           <w:highlight w:val="white"/>
         </w:rPr>
+        <w:lastRenderedPageBreak/>
         <w:tab/>
       </w:r>
       <w:r>
@@ -5006,7 +3675,6 @@
         </w:rPr>
         <w:tab/>
       </w:r>
-      <w:proofErr w:type="gramStart"/>
       <w:r>
         <w:rPr>
           <w:rFonts w:ascii="NSimSun" w:hAnsi="NSimSun" w:cs="NSimSun"/>
@@ -5027,56 +3695,7 @@
           <w:szCs w:val="19"/>
           <w:highlight w:val="white"/>
         </w:rPr>
-        <w:t>(</w:t>
-      </w:r>
-      <w:proofErr w:type="spellStart"/>
-      <w:proofErr w:type="gramEnd"/>
-      <w:r>
-        <w:rPr>
-          <w:rFonts w:ascii="NSimSun" w:hAnsi="NSimSun" w:cs="NSimSun"/>
-          <w:color w:val="000000"/>
-          <w:kern w:val="0"/>
-          <w:sz w:val="19"/>
-          <w:szCs w:val="19"/>
-          <w:highlight w:val="white"/>
-        </w:rPr>
-        <w:t>mySprite</w:t>
-      </w:r>
-      <w:proofErr w:type="spellEnd"/>
-      <w:r>
-        <w:rPr>
-          <w:rFonts w:ascii="NSimSun" w:hAnsi="NSimSun" w:cs="NSimSun"/>
-          <w:color w:val="000000"/>
-          <w:kern w:val="0"/>
-          <w:sz w:val="19"/>
-          <w:szCs w:val="19"/>
-          <w:highlight w:val="white"/>
-        </w:rPr>
-        <w:t>-&gt;</w:t>
-      </w:r>
-      <w:proofErr w:type="spellStart"/>
-      <w:r>
-        <w:rPr>
-          <w:rFonts w:ascii="NSimSun" w:hAnsi="NSimSun" w:cs="NSimSun"/>
-          <w:color w:val="000000"/>
-          <w:kern w:val="0"/>
-          <w:sz w:val="19"/>
-          <w:szCs w:val="19"/>
-          <w:highlight w:val="white"/>
-        </w:rPr>
-        <w:t>getTag</w:t>
-      </w:r>
-      <w:proofErr w:type="spellEnd"/>
-      <w:r>
-        <w:rPr>
-          <w:rFonts w:ascii="NSimSun" w:hAnsi="NSimSun" w:cs="NSimSun"/>
-          <w:color w:val="000000"/>
-          <w:kern w:val="0"/>
-          <w:sz w:val="19"/>
-          <w:szCs w:val="19"/>
-          <w:highlight w:val="white"/>
-        </w:rPr>
-        <w:t>() &gt;= 9)</w:t>
+        <w:t>(mySprite-&gt;getTag() &gt;= 9)</w:t>
       </w:r>
     </w:p>
     <w:p>
@@ -5187,80 +3806,7 @@
           <w:highlight w:val="white"/>
         </w:rPr>
         <w:tab/>
-      </w:r>
-      <w:proofErr w:type="spellStart"/>
-      <w:proofErr w:type="gramStart"/>
-      <w:r>
-        <w:rPr>
-          <w:rFonts w:ascii="NSimSun" w:hAnsi="NSimSun" w:cs="NSimSun"/>
-          <w:color w:val="000000"/>
-          <w:kern w:val="0"/>
-          <w:sz w:val="19"/>
-          <w:szCs w:val="19"/>
-          <w:highlight w:val="white"/>
-        </w:rPr>
-        <w:t>mySprite</w:t>
-      </w:r>
-      <w:proofErr w:type="spellEnd"/>
-      <w:proofErr w:type="gramEnd"/>
-      <w:r>
-        <w:rPr>
-          <w:rFonts w:ascii="NSimSun" w:hAnsi="NSimSun" w:cs="NSimSun"/>
-          <w:color w:val="000000"/>
-          <w:kern w:val="0"/>
-          <w:sz w:val="19"/>
-          <w:szCs w:val="19"/>
-          <w:highlight w:val="white"/>
-        </w:rPr>
-        <w:t>-&gt;</w:t>
-      </w:r>
-      <w:proofErr w:type="spellStart"/>
-      <w:r>
-        <w:rPr>
-          <w:rFonts w:ascii="NSimSun" w:hAnsi="NSimSun" w:cs="NSimSun"/>
-          <w:color w:val="000000"/>
-          <w:kern w:val="0"/>
-          <w:sz w:val="19"/>
-          <w:szCs w:val="19"/>
-          <w:highlight w:val="white"/>
-        </w:rPr>
-        <w:t>setRotation</w:t>
-      </w:r>
-      <w:proofErr w:type="spellEnd"/>
-      <w:r>
-        <w:rPr>
-          <w:rFonts w:ascii="NSimSun" w:hAnsi="NSimSun" w:cs="NSimSun"/>
-          <w:color w:val="000000"/>
-          <w:kern w:val="0"/>
-          <w:sz w:val="19"/>
-          <w:szCs w:val="19"/>
-          <w:highlight w:val="white"/>
-        </w:rPr>
-        <w:t>(-1 * CC_RADIANS_TO_DEGREES(b-&gt;</w:t>
-      </w:r>
-      <w:proofErr w:type="spellStart"/>
-      <w:r>
-        <w:rPr>
-          <w:rFonts w:ascii="NSimSun" w:hAnsi="NSimSun" w:cs="NSimSun"/>
-          <w:color w:val="000000"/>
-          <w:kern w:val="0"/>
-          <w:sz w:val="19"/>
-          <w:szCs w:val="19"/>
-          <w:highlight w:val="white"/>
-        </w:rPr>
-        <w:t>GetAngle</w:t>
-      </w:r>
-      <w:proofErr w:type="spellEnd"/>
-      <w:r>
-        <w:rPr>
-          <w:rFonts w:ascii="NSimSun" w:hAnsi="NSimSun" w:cs="NSimSun"/>
-          <w:color w:val="000000"/>
-          <w:kern w:val="0"/>
-          <w:sz w:val="19"/>
-          <w:szCs w:val="19"/>
-          <w:highlight w:val="white"/>
-        </w:rPr>
-        <w:t>()));</w:t>
+        <w:t>mySprite-&gt;setRotation(-1 * CC_RADIANS_TO_DEGREES(b-&gt;GetAngle()));</w:t>
       </w:r>
     </w:p>
     <w:p>

--- a/dev.docx
+++ b/dev.docx
@@ -64,7 +64,7 @@
           <w:sz w:val="24"/>
           <w:szCs w:val="24"/>
         </w:rPr>
-        <w:t>13</w:t>
+        <w:t>15</w:t>
       </w:r>
     </w:p>
     <w:p>
@@ -85,7 +85,7 @@
           <w:sz w:val="21"/>
           <w:szCs w:val="21"/>
         </w:rPr>
-        <w:t>接管</w:t>
+        <w:t>非越狱</w:t>
       </w:r>
       <w:r>
         <w:rPr>
@@ -93,7 +93,7 @@
           <w:sz w:val="21"/>
           <w:szCs w:val="21"/>
         </w:rPr>
-        <w:t>cocos</w:t>
+        <w:t>ios</w:t>
       </w:r>
       <w:r>
         <w:rPr>
@@ -101,47 +101,142 @@
           <w:sz w:val="21"/>
           <w:szCs w:val="21"/>
         </w:rPr>
-        <w:t>读文件接口</w:t>
-      </w:r>
-    </w:p>
-    <w:p>
-      <w:pPr>
-        <w:rPr>
-          <w:rFonts w:hint="eastAsia"/>
-        </w:rPr>
-      </w:pPr>
-      <w:r>
-        <w:t>F</w:t>
-      </w:r>
-      <w:r>
-        <w:rPr>
-          <w:rFonts w:hint="eastAsia"/>
-        </w:rPr>
-        <w:t>ileutils::getInstance()-&gt;setDelegate(new class)  class</w:t>
-      </w:r>
-      <w:r>
-        <w:rPr>
-          <w:rFonts w:hint="eastAsia"/>
-        </w:rPr>
-        <w:t>从</w:t>
-      </w:r>
-      <w:r>
-        <w:rPr>
-          <w:rFonts w:hint="eastAsia"/>
-        </w:rPr>
-        <w:t>fileutilapple</w:t>
-      </w:r>
-      <w:r>
-        <w:sym w:font="Wingdings" w:char="F0DF"/>
-      </w:r>
-      <w:r>
-        <w:rPr>
-          <w:rFonts w:hint="eastAsia"/>
-        </w:rPr>
-        <w:t>fileutil</w:t>
+        <w:t>无需审核安装</w:t>
+      </w:r>
+      <w:r>
+        <w:rPr>
+          <w:rFonts w:hint="eastAsia"/>
+          <w:sz w:val="21"/>
+          <w:szCs w:val="21"/>
+        </w:rPr>
+        <w:t>ipa</w:t>
       </w:r>
       <w:bookmarkStart w:id="0" w:name="_GoBack"/>
       <w:bookmarkEnd w:id="0"/>
+    </w:p>
+    <w:p>
+      <w:pPr>
+        <w:rPr>
+          <w:rFonts w:hint="eastAsia"/>
+        </w:rPr>
+      </w:pPr>
+    </w:p>
+    <w:p>
+      <w:r>
+        <w:t>http://my.oschina.net/qixiaobo025/blog/321050</w:t>
+      </w:r>
+    </w:p>
+    <w:p>
+      <w:pPr>
+        <w:pStyle w:val="2"/>
+        <w:numPr>
+          <w:ilvl w:val="1"/>
+          <w:numId w:val="12"/>
+        </w:numPr>
+        <w:rPr>
+          <w:sz w:val="24"/>
+          <w:szCs w:val="24"/>
+        </w:rPr>
+      </w:pPr>
+      <w:r>
+        <w:rPr>
+          <w:sz w:val="24"/>
+          <w:szCs w:val="24"/>
+        </w:rPr>
+        <w:t>2015/1</w:t>
+      </w:r>
+      <w:r>
+        <w:rPr>
+          <w:rFonts w:hint="eastAsia"/>
+          <w:sz w:val="24"/>
+          <w:szCs w:val="24"/>
+        </w:rPr>
+        <w:t>1</w:t>
+      </w:r>
+      <w:r>
+        <w:rPr>
+          <w:sz w:val="24"/>
+          <w:szCs w:val="24"/>
+        </w:rPr>
+        <w:t>/</w:t>
+      </w:r>
+      <w:r>
+        <w:rPr>
+          <w:rFonts w:hint="eastAsia"/>
+          <w:sz w:val="24"/>
+          <w:szCs w:val="24"/>
+        </w:rPr>
+        <w:t>13</w:t>
+      </w:r>
+    </w:p>
+    <w:p>
+      <w:pPr>
+        <w:pStyle w:val="3"/>
+        <w:numPr>
+          <w:ilvl w:val="2"/>
+          <w:numId w:val="12"/>
+        </w:numPr>
+        <w:rPr>
+          <w:sz w:val="21"/>
+          <w:szCs w:val="21"/>
+        </w:rPr>
+      </w:pPr>
+      <w:r>
+        <w:rPr>
+          <w:rFonts w:hint="eastAsia"/>
+          <w:sz w:val="21"/>
+          <w:szCs w:val="21"/>
+        </w:rPr>
+        <w:t>接管</w:t>
+      </w:r>
+      <w:r>
+        <w:rPr>
+          <w:rFonts w:hint="eastAsia"/>
+          <w:sz w:val="21"/>
+          <w:szCs w:val="21"/>
+        </w:rPr>
+        <w:t>cocos</w:t>
+      </w:r>
+      <w:r>
+        <w:rPr>
+          <w:rFonts w:hint="eastAsia"/>
+          <w:sz w:val="21"/>
+          <w:szCs w:val="21"/>
+        </w:rPr>
+        <w:t>读文件接口</w:t>
+      </w:r>
+    </w:p>
+    <w:p>
+      <w:r>
+        <w:t>F</w:t>
+      </w:r>
+      <w:r>
+        <w:rPr>
+          <w:rFonts w:hint="eastAsia"/>
+        </w:rPr>
+        <w:t>ileutils::getInstance()-&gt;setDelegate(new class)  class</w:t>
+      </w:r>
+      <w:r>
+        <w:rPr>
+          <w:rFonts w:hint="eastAsia"/>
+        </w:rPr>
+        <w:t>从</w:t>
+      </w:r>
+      <w:r>
+        <w:rPr>
+          <w:rFonts w:hint="eastAsia"/>
+        </w:rPr>
+        <w:t>fileutilapple</w:t>
+      </w:r>
+      <w:r>
+        <w:sym w:font="Wingdings" w:char="F0DF"/>
+      </w:r>
+      <w:r>
+        <w:rPr>
+          <w:rFonts w:hint="eastAsia"/>
+        </w:rPr>
+        <w:t>fileutil</w:t>
+      </w:r>
       <w:r>
         <w:rPr>
           <w:rFonts w:hint="eastAsia"/>
@@ -597,7 +692,6 @@
           <w:sz w:val="24"/>
           <w:szCs w:val="24"/>
         </w:rPr>
-        <w:lastRenderedPageBreak/>
         <w:t>2015/10/2</w:t>
       </w:r>
       <w:r>
@@ -1164,6 +1258,7 @@
           <w:sz w:val="21"/>
           <w:szCs w:val="21"/>
         </w:rPr>
+        <w:lastRenderedPageBreak/>
         <w:t>梵天修真分辨率</w:t>
       </w:r>
     </w:p>
@@ -1186,7 +1281,6 @@
         <w:rPr>
           <w:rFonts w:hint="eastAsia"/>
         </w:rPr>
-        <w:lastRenderedPageBreak/>
         <w:t>底图：</w:t>
       </w:r>
       <w:r>
@@ -2420,6 +2514,7 @@
           <w:sz w:val="18"/>
           <w:szCs w:val="18"/>
         </w:rPr>
+        <w:lastRenderedPageBreak/>
         <w:t>            </w:t>
       </w:r>
       <w:r>
@@ -2526,7 +2621,6 @@
           <w:sz w:val="18"/>
           <w:szCs w:val="18"/>
         </w:rPr>
-        <w:lastRenderedPageBreak/>
         <w:t> </w:t>
       </w:r>
     </w:p>
@@ -3414,6 +3508,7 @@
           <w:szCs w:val="19"/>
           <w:highlight w:val="white"/>
         </w:rPr>
+        <w:lastRenderedPageBreak/>
         <w:tab/>
       </w:r>
       <w:r>
@@ -3650,7 +3745,6 @@
           <w:szCs w:val="19"/>
           <w:highlight w:val="white"/>
         </w:rPr>
-        <w:lastRenderedPageBreak/>
         <w:tab/>
       </w:r>
       <w:r>

--- a/dev.docx
+++ b/dev.docx
@@ -64,7 +64,7 @@
           <w:sz w:val="24"/>
           <w:szCs w:val="24"/>
         </w:rPr>
-        <w:t>15</w:t>
+        <w:t>23</w:t>
       </w:r>
     </w:p>
     <w:p>
@@ -85,7 +85,7 @@
           <w:sz w:val="21"/>
           <w:szCs w:val="21"/>
         </w:rPr>
-        <w:t>非越狱</w:t>
+        <w:t>v</w:t>
       </w:r>
       <w:r>
         <w:rPr>
@@ -93,7 +93,7 @@
           <w:sz w:val="21"/>
           <w:szCs w:val="21"/>
         </w:rPr>
-        <w:t>ios</w:t>
+        <w:t>im</w:t>
       </w:r>
       <w:r>
         <w:rPr>
@@ -101,15 +101,7 @@
           <w:sz w:val="21"/>
           <w:szCs w:val="21"/>
         </w:rPr>
-        <w:t>无需审核安装</w:t>
-      </w:r>
-      <w:r>
-        <w:rPr>
-          <w:rFonts w:hint="eastAsia"/>
-          <w:sz w:val="21"/>
-          <w:szCs w:val="21"/>
-        </w:rPr>
-        <w:t>ipa</w:t>
+        <w:t>查找替换</w:t>
       </w:r>
       <w:bookmarkStart w:id="0" w:name="_GoBack"/>
       <w:bookmarkEnd w:id="0"/>
@@ -120,10 +112,87 @@
           <w:rFonts w:hint="eastAsia"/>
         </w:rPr>
       </w:pPr>
-    </w:p>
-    <w:p>
-      <w:r>
-        <w:t>http://my.oschina.net/qixiaobo025/blog/321050</w:t>
+      <w:r>
+        <w:rPr>
+          <w:rFonts w:ascii="Verdana" w:hAnsi="Verdana"/>
+          <w:color w:val="111111"/>
+          <w:sz w:val="20"/>
+          <w:szCs w:val="20"/>
+          <w:shd w:val="clear" w:color="auto" w:fill="FFFFFF"/>
+        </w:rPr>
+        <w:t>全局</w:t>
+      </w:r>
+      <w:r>
+        <w:rPr>
+          <w:rFonts w:ascii="Verdana" w:hAnsi="Verdana"/>
+          <w:b/>
+          <w:bCs/>
+          <w:color w:val="000000"/>
+          <w:sz w:val="20"/>
+          <w:szCs w:val="20"/>
+          <w:shd w:val="clear" w:color="auto" w:fill="A0FFFF"/>
+        </w:rPr>
+        <w:t>替换</w:t>
+      </w:r>
+      <w:r>
+        <w:rPr>
+          <w:rFonts w:ascii="Verdana" w:hAnsi="Verdana"/>
+          <w:color w:val="111111"/>
+          <w:sz w:val="20"/>
+          <w:szCs w:val="20"/>
+          <w:shd w:val="clear" w:color="auto" w:fill="FFFFFF"/>
+        </w:rPr>
+        <w:t>命令为：</w:t>
+      </w:r>
+      <w:r>
+        <w:rPr>
+          <w:rFonts w:ascii="Verdana" w:hAnsi="Verdana"/>
+          <w:color w:val="111111"/>
+          <w:sz w:val="20"/>
+          <w:szCs w:val="20"/>
+          <w:shd w:val="clear" w:color="auto" w:fill="FFFFFF"/>
+        </w:rPr>
+        <w:t>:%s/</w:t>
+      </w:r>
+      <w:r>
+        <w:rPr>
+          <w:rFonts w:ascii="Verdana" w:hAnsi="Verdana"/>
+          <w:color w:val="111111"/>
+          <w:sz w:val="20"/>
+          <w:szCs w:val="20"/>
+          <w:shd w:val="clear" w:color="auto" w:fill="FFFFFF"/>
+        </w:rPr>
+        <w:t>源字符串</w:t>
+      </w:r>
+      <w:r>
+        <w:rPr>
+          <w:rFonts w:ascii="Verdana" w:hAnsi="Verdana"/>
+          <w:color w:val="111111"/>
+          <w:sz w:val="20"/>
+          <w:szCs w:val="20"/>
+          <w:shd w:val="clear" w:color="auto" w:fill="FFFFFF"/>
+        </w:rPr>
+        <w:t>/</w:t>
+      </w:r>
+      <w:r>
+        <w:rPr>
+          <w:rFonts w:ascii="Verdana" w:hAnsi="Verdana"/>
+          <w:color w:val="111111"/>
+          <w:sz w:val="20"/>
+          <w:szCs w:val="20"/>
+          <w:shd w:val="clear" w:color="auto" w:fill="FFFFFF"/>
+        </w:rPr>
+        <w:t>目的字符串</w:t>
+      </w:r>
+      <w:r>
+        <w:rPr>
+          <w:rFonts w:ascii="Verdana" w:hAnsi="Verdana"/>
+          <w:color w:val="111111"/>
+          <w:sz w:val="20"/>
+          <w:szCs w:val="20"/>
+          <w:shd w:val="clear" w:color="auto" w:fill="FFFFFF"/>
+        </w:rPr>
+        <w:t>/g</w:t>
       </w:r>
     </w:p>
     <w:p>
@@ -166,7 +235,7 @@
           <w:sz w:val="24"/>
           <w:szCs w:val="24"/>
         </w:rPr>
-        <w:t>13</w:t>
+        <w:t>15</w:t>
       </w:r>
     </w:p>
     <w:p>
@@ -187,61 +256,47 @@
           <w:sz w:val="21"/>
           <w:szCs w:val="21"/>
         </w:rPr>
-        <w:t>接管</w:t>
-      </w:r>
+        <w:t>非越狱</w:t>
+      </w:r>
+      <w:proofErr w:type="spellStart"/>
       <w:r>
         <w:rPr>
           <w:rFonts w:hint="eastAsia"/>
           <w:sz w:val="21"/>
           <w:szCs w:val="21"/>
         </w:rPr>
-        <w:t>cocos</w:t>
-      </w:r>
+        <w:t>ios</w:t>
+      </w:r>
+      <w:proofErr w:type="spellEnd"/>
       <w:r>
         <w:rPr>
           <w:rFonts w:hint="eastAsia"/>
           <w:sz w:val="21"/>
           <w:szCs w:val="21"/>
         </w:rPr>
-        <w:t>读文件接口</w:t>
-      </w:r>
-    </w:p>
-    <w:p>
-      <w:r>
-        <w:t>F</w:t>
-      </w:r>
-      <w:r>
-        <w:rPr>
-          <w:rFonts w:hint="eastAsia"/>
-        </w:rPr>
-        <w:t>ileutils::getInstance()-&gt;setDelegate(new class)  class</w:t>
-      </w:r>
-      <w:r>
-        <w:rPr>
-          <w:rFonts w:hint="eastAsia"/>
-        </w:rPr>
-        <w:t>从</w:t>
-      </w:r>
-      <w:r>
-        <w:rPr>
-          <w:rFonts w:hint="eastAsia"/>
-        </w:rPr>
-        <w:t>fileutilapple</w:t>
-      </w:r>
-      <w:r>
-        <w:sym w:font="Wingdings" w:char="F0DF"/>
-      </w:r>
-      <w:r>
-        <w:rPr>
-          <w:rFonts w:hint="eastAsia"/>
-        </w:rPr>
-        <w:t>fileutil</w:t>
-      </w:r>
-      <w:r>
-        <w:rPr>
-          <w:rFonts w:hint="eastAsia"/>
-        </w:rPr>
-        <w:t>继承</w:t>
+        <w:t>无需审核安装</w:t>
+      </w:r>
+      <w:proofErr w:type="spellStart"/>
+      <w:r>
+        <w:rPr>
+          <w:rFonts w:hint="eastAsia"/>
+          <w:sz w:val="21"/>
+          <w:szCs w:val="21"/>
+        </w:rPr>
+        <w:t>ipa</w:t>
+      </w:r>
+      <w:proofErr w:type="spellEnd"/>
+    </w:p>
+    <w:p>
+      <w:pPr>
+        <w:rPr>
+          <w:rFonts w:hint="eastAsia"/>
+        </w:rPr>
+      </w:pPr>
+    </w:p>
+    <w:p>
+      <w:r>
+        <w:t>http://my.oschina.net/qixiaobo025/blog/321050</w:t>
       </w:r>
     </w:p>
     <w:p>
@@ -284,7 +339,7 @@
           <w:sz w:val="24"/>
           <w:szCs w:val="24"/>
         </w:rPr>
-        <w:t>04</w:t>
+        <w:t>13</w:t>
       </w:r>
     </w:p>
     <w:p>
@@ -305,7 +360,146 @@
           <w:sz w:val="21"/>
           <w:szCs w:val="21"/>
         </w:rPr>
-        <w:t>内存管理、异步加载</w:t>
+        <w:t>接管</w:t>
+      </w:r>
+      <w:proofErr w:type="spellStart"/>
+      <w:r>
+        <w:rPr>
+          <w:rFonts w:hint="eastAsia"/>
+          <w:sz w:val="21"/>
+          <w:szCs w:val="21"/>
+        </w:rPr>
+        <w:t>cocos</w:t>
+      </w:r>
+      <w:proofErr w:type="spellEnd"/>
+      <w:r>
+        <w:rPr>
+          <w:rFonts w:hint="eastAsia"/>
+          <w:sz w:val="21"/>
+          <w:szCs w:val="21"/>
+        </w:rPr>
+        <w:t>读文件接口</w:t>
+      </w:r>
+    </w:p>
+    <w:p>
+      <w:proofErr w:type="spellStart"/>
+      <w:r>
+        <w:t>F</w:t>
+      </w:r>
+      <w:r>
+        <w:rPr>
+          <w:rFonts w:hint="eastAsia"/>
+        </w:rPr>
+        <w:t>ileutils</w:t>
+      </w:r>
+      <w:proofErr w:type="spellEnd"/>
+      <w:r>
+        <w:rPr>
+          <w:rFonts w:hint="eastAsia"/>
+        </w:rPr>
+        <w:t>::</w:t>
+      </w:r>
+      <w:proofErr w:type="spellStart"/>
+      <w:r>
+        <w:rPr>
+          <w:rFonts w:hint="eastAsia"/>
+        </w:rPr>
+        <w:t>getInstance</w:t>
+      </w:r>
+      <w:proofErr w:type="spellEnd"/>
+      <w:r>
+        <w:rPr>
+          <w:rFonts w:hint="eastAsia"/>
+        </w:rPr>
+        <w:t>()-&gt;</w:t>
+      </w:r>
+      <w:proofErr w:type="spellStart"/>
+      <w:r>
+        <w:rPr>
+          <w:rFonts w:hint="eastAsia"/>
+        </w:rPr>
+        <w:t>setDelegate</w:t>
+      </w:r>
+      <w:proofErr w:type="spellEnd"/>
+      <w:r>
+        <w:rPr>
+          <w:rFonts w:hint="eastAsia"/>
+        </w:rPr>
+        <w:t>(new class)  class</w:t>
+      </w:r>
+      <w:r>
+        <w:rPr>
+          <w:rFonts w:hint="eastAsia"/>
+        </w:rPr>
+        <w:t>从</w:t>
+      </w:r>
+      <w:proofErr w:type="spellStart"/>
+      <w:r>
+        <w:rPr>
+          <w:rFonts w:hint="eastAsia"/>
+        </w:rPr>
+        <w:t>fileutilapple</w:t>
+      </w:r>
+      <w:proofErr w:type="spellEnd"/>
+      <w:r>
+        <w:sym w:font="Wingdings" w:char="F0DF"/>
+      </w:r>
+      <w:proofErr w:type="spellStart"/>
+      <w:r>
+        <w:rPr>
+          <w:rFonts w:hint="eastAsia"/>
+        </w:rPr>
+        <w:t>fileutil</w:t>
+      </w:r>
+      <w:proofErr w:type="spellEnd"/>
+      <w:r>
+        <w:rPr>
+          <w:rFonts w:hint="eastAsia"/>
+        </w:rPr>
+        <w:t>继承</w:t>
+      </w:r>
+    </w:p>
+    <w:p>
+      <w:pPr>
+        <w:pStyle w:val="2"/>
+        <w:numPr>
+          <w:ilvl w:val="1"/>
+          <w:numId w:val="12"/>
+        </w:numPr>
+        <w:rPr>
+          <w:sz w:val="24"/>
+          <w:szCs w:val="24"/>
+        </w:rPr>
+      </w:pPr>
+      <w:r>
+        <w:rPr>
+          <w:sz w:val="24"/>
+          <w:szCs w:val="24"/>
+        </w:rPr>
+        <w:t>2015/1</w:t>
+      </w:r>
+      <w:r>
+        <w:rPr>
+          <w:rFonts w:hint="eastAsia"/>
+          <w:sz w:val="24"/>
+          <w:szCs w:val="24"/>
+        </w:rPr>
+        <w:t>1</w:t>
+      </w:r>
+      <w:r>
+        <w:rPr>
+          <w:sz w:val="24"/>
+          <w:szCs w:val="24"/>
+        </w:rPr>
+        <w:t>/</w:t>
+      </w:r>
+      <w:r>
+        <w:rPr>
+          <w:rFonts w:hint="eastAsia"/>
+          <w:sz w:val="24"/>
+          <w:szCs w:val="24"/>
+        </w:rPr>
+        <w:t>04</w:t>
       </w:r>
     </w:p>
     <w:p>
@@ -326,6 +520,27 @@
           <w:sz w:val="21"/>
           <w:szCs w:val="21"/>
         </w:rPr>
+        <w:t>内存管理、异步加载</w:t>
+      </w:r>
+    </w:p>
+    <w:p>
+      <w:pPr>
+        <w:pStyle w:val="3"/>
+        <w:numPr>
+          <w:ilvl w:val="2"/>
+          <w:numId w:val="12"/>
+        </w:numPr>
+        <w:rPr>
+          <w:sz w:val="21"/>
+          <w:szCs w:val="21"/>
+        </w:rPr>
+      </w:pPr>
+      <w:r>
+        <w:rPr>
+          <w:rFonts w:hint="eastAsia"/>
+          <w:sz w:val="21"/>
+          <w:szCs w:val="21"/>
+        </w:rPr>
         <w:t>手动添加动画、文件添加动画</w:t>
       </w:r>
     </w:p>
@@ -389,6 +604,7 @@
           <w:szCs w:val="21"/>
         </w:rPr>
       </w:pPr>
+      <w:proofErr w:type="spellStart"/>
       <w:r>
         <w:rPr>
           <w:sz w:val="21"/>
@@ -404,6 +620,7 @@
         </w:rPr>
         <w:t>tc</w:t>
       </w:r>
+      <w:proofErr w:type="spellEnd"/>
       <w:r>
         <w:rPr>
           <w:rFonts w:hint="eastAsia"/>
@@ -474,12 +691,14 @@
         </w:rPr>
         <w:t>中</w:t>
       </w:r>
+      <w:proofErr w:type="spellStart"/>
       <w:r>
         <w:rPr>
           <w:rFonts w:hint="eastAsia"/>
         </w:rPr>
         <w:t>shader</w:t>
       </w:r>
+      <w:proofErr w:type="spellEnd"/>
       <w:r>
         <w:rPr>
           <w:rFonts w:hint="eastAsia"/>
@@ -510,6 +729,7 @@
           <w:sz w:val="21"/>
           <w:szCs w:val="21"/>
         </w:rPr>
+        <w:lastRenderedPageBreak/>
         <w:t>C</w:t>
       </w:r>
       <w:r>
@@ -536,6 +756,8 @@
         </w:rPr>
         <w:t>Sprite-&gt;</w:t>
       </w:r>
+      <w:proofErr w:type="spellStart"/>
+      <w:proofErr w:type="gramStart"/>
       <w:r>
         <w:rPr>
           <w:rFonts w:hint="eastAsia"/>
@@ -548,17 +770,27 @@
         </w:rPr>
         <w:t>BlendFunc</w:t>
       </w:r>
+      <w:proofErr w:type="spellEnd"/>
       <w:r>
         <w:rPr>
           <w:rFonts w:hint="eastAsia"/>
         </w:rPr>
         <w:t>(</w:t>
       </w:r>
-      <w:r>
-        <w:rPr>
-          <w:rFonts w:hint="eastAsia"/>
-        </w:rPr>
-        <w:t>BlendFunc::</w:t>
+      <w:proofErr w:type="spellStart"/>
+      <w:proofErr w:type="gramEnd"/>
+      <w:r>
+        <w:rPr>
+          <w:rFonts w:hint="eastAsia"/>
+        </w:rPr>
+        <w:t>BlendFunc</w:t>
+      </w:r>
+      <w:proofErr w:type="spellEnd"/>
+      <w:r>
+        <w:rPr>
+          <w:rFonts w:hint="eastAsia"/>
+        </w:rPr>
+        <w:t>::</w:t>
       </w:r>
       <w:r>
         <w:rPr>
@@ -574,12 +806,14 @@
       </w:r>
     </w:p>
     <w:p>
+      <w:proofErr w:type="spellStart"/>
       <w:r>
         <w:rPr>
           <w:rFonts w:hint="eastAsia"/>
         </w:rPr>
         <w:t>CocosStudio</w:t>
       </w:r>
+      <w:proofErr w:type="spellEnd"/>
       <w:r>
         <w:rPr>
           <w:rFonts w:hint="eastAsia"/>
@@ -784,20 +1018,44 @@
       </w:r>
     </w:p>
     <w:p>
-      <w:r>
-        <w:rPr>
-          <w:rFonts w:hint="eastAsia"/>
-        </w:rPr>
-        <w:t xml:space="preserve">JniMethodInfo </w:t>
-      </w:r>
-    </w:p>
-    <w:p>
-      <w:r>
-        <w:rPr>
-          <w:rFonts w:hint="eastAsia"/>
-        </w:rPr>
-        <w:t>JniHelper::getStaticMethodInfo</w:t>
-      </w:r>
+      <w:proofErr w:type="spellStart"/>
+      <w:r>
+        <w:rPr>
+          <w:rFonts w:hint="eastAsia"/>
+        </w:rPr>
+        <w:t>JniMethodInfo</w:t>
+      </w:r>
+      <w:proofErr w:type="spellEnd"/>
+      <w:r>
+        <w:rPr>
+          <w:rFonts w:hint="eastAsia"/>
+        </w:rPr>
+        <w:t xml:space="preserve"> </w:t>
+      </w:r>
+    </w:p>
+    <w:p>
+      <w:proofErr w:type="spellStart"/>
+      <w:r>
+        <w:rPr>
+          <w:rFonts w:hint="eastAsia"/>
+        </w:rPr>
+        <w:t>JniHelper</w:t>
+      </w:r>
+      <w:proofErr w:type="spellEnd"/>
+      <w:r>
+        <w:rPr>
+          <w:rFonts w:hint="eastAsia"/>
+        </w:rPr>
+        <w:t>::</w:t>
+      </w:r>
+      <w:proofErr w:type="spellStart"/>
+      <w:r>
+        <w:rPr>
+          <w:rFonts w:hint="eastAsia"/>
+        </w:rPr>
+        <w:t>getStaticMethodInfo</w:t>
+      </w:r>
+      <w:proofErr w:type="spellEnd"/>
     </w:p>
     <w:p/>
     <w:p>
@@ -967,6 +1225,8 @@
           <w:szCs w:val="21"/>
         </w:rPr>
       </w:pPr>
+      <w:proofErr w:type="spellStart"/>
+      <w:proofErr w:type="gramStart"/>
       <w:r>
         <w:rPr>
           <w:rFonts w:ascii="Arial" w:eastAsia="宋体" w:hAnsi="Arial" w:cs="Arial"/>
@@ -974,7 +1234,47 @@
           <w:kern w:val="0"/>
           <w:szCs w:val="21"/>
         </w:rPr>
-        <w:t>std::string str("hello");</w:t>
+        <w:t>std</w:t>
+      </w:r>
+      <w:proofErr w:type="spellEnd"/>
+      <w:r>
+        <w:rPr>
+          <w:rFonts w:ascii="Arial" w:eastAsia="宋体" w:hAnsi="Arial" w:cs="Arial"/>
+          <w:color w:val="333333"/>
+          <w:kern w:val="0"/>
+          <w:szCs w:val="21"/>
+        </w:rPr>
+        <w:t>::string</w:t>
+      </w:r>
+      <w:proofErr w:type="gramEnd"/>
+      <w:r>
+        <w:rPr>
+          <w:rFonts w:ascii="Arial" w:eastAsia="宋体" w:hAnsi="Arial" w:cs="Arial"/>
+          <w:color w:val="333333"/>
+          <w:kern w:val="0"/>
+          <w:szCs w:val="21"/>
+        </w:rPr>
+        <w:t xml:space="preserve"> </w:t>
+      </w:r>
+      <w:proofErr w:type="spellStart"/>
+      <w:r>
+        <w:rPr>
+          <w:rFonts w:ascii="Arial" w:eastAsia="宋体" w:hAnsi="Arial" w:cs="Arial"/>
+          <w:color w:val="333333"/>
+          <w:kern w:val="0"/>
+          <w:szCs w:val="21"/>
+        </w:rPr>
+        <w:t>str</w:t>
+      </w:r>
+      <w:proofErr w:type="spellEnd"/>
+      <w:r>
+        <w:rPr>
+          <w:rFonts w:ascii="Arial" w:eastAsia="宋体" w:hAnsi="Arial" w:cs="Arial"/>
+          <w:color w:val="333333"/>
+          <w:kern w:val="0"/>
+          <w:szCs w:val="21"/>
+        </w:rPr>
+        <w:t>("hello");</w:t>
       </w:r>
     </w:p>
     <w:p>
@@ -996,7 +1296,75 @@
           <w:szCs w:val="21"/>
           <w:shd w:val="clear" w:color="auto" w:fill="FFFFFF"/>
         </w:rPr>
-        <w:t>   NSString *str=[NSString stringWith</w:t>
+        <w:t>   </w:t>
+      </w:r>
+      <w:proofErr w:type="spellStart"/>
+      <w:r>
+        <w:rPr>
+          <w:rFonts w:ascii="Arial" w:eastAsia="宋体" w:hAnsi="Arial" w:cs="Arial"/>
+          <w:color w:val="333333"/>
+          <w:kern w:val="0"/>
+          <w:szCs w:val="21"/>
+          <w:shd w:val="clear" w:color="auto" w:fill="FFFFFF"/>
+        </w:rPr>
+        <w:t>NSString</w:t>
+      </w:r>
+      <w:proofErr w:type="spellEnd"/>
+      <w:r>
+        <w:rPr>
+          <w:rFonts w:ascii="Arial" w:eastAsia="宋体" w:hAnsi="Arial" w:cs="Arial"/>
+          <w:color w:val="333333"/>
+          <w:kern w:val="0"/>
+          <w:szCs w:val="21"/>
+          <w:shd w:val="clear" w:color="auto" w:fill="FFFFFF"/>
+        </w:rPr>
+        <w:t xml:space="preserve"> *</w:t>
+      </w:r>
+      <w:proofErr w:type="spellStart"/>
+      <w:r>
+        <w:rPr>
+          <w:rFonts w:ascii="Arial" w:eastAsia="宋体" w:hAnsi="Arial" w:cs="Arial"/>
+          <w:color w:val="333333"/>
+          <w:kern w:val="0"/>
+          <w:szCs w:val="21"/>
+          <w:shd w:val="clear" w:color="auto" w:fill="FFFFFF"/>
+        </w:rPr>
+        <w:t>str</w:t>
+      </w:r>
+      <w:proofErr w:type="spellEnd"/>
+      <w:proofErr w:type="gramStart"/>
+      <w:r>
+        <w:rPr>
+          <w:rFonts w:ascii="Arial" w:eastAsia="宋体" w:hAnsi="Arial" w:cs="Arial"/>
+          <w:color w:val="333333"/>
+          <w:kern w:val="0"/>
+          <w:szCs w:val="21"/>
+          <w:shd w:val="clear" w:color="auto" w:fill="FFFFFF"/>
+        </w:rPr>
+        <w:t>=[</w:t>
+      </w:r>
+      <w:proofErr w:type="spellStart"/>
+      <w:proofErr w:type="gramEnd"/>
+      <w:r>
+        <w:rPr>
+          <w:rFonts w:ascii="Arial" w:eastAsia="宋体" w:hAnsi="Arial" w:cs="Arial"/>
+          <w:color w:val="333333"/>
+          <w:kern w:val="0"/>
+          <w:szCs w:val="21"/>
+          <w:shd w:val="clear" w:color="auto" w:fill="FFFFFF"/>
+        </w:rPr>
+        <w:t>NSString</w:t>
+      </w:r>
+      <w:proofErr w:type="spellEnd"/>
+      <w:r>
+        <w:rPr>
+          <w:rFonts w:ascii="Arial" w:eastAsia="宋体" w:hAnsi="Arial" w:cs="Arial"/>
+          <w:color w:val="333333"/>
+          <w:kern w:val="0"/>
+          <w:szCs w:val="21"/>
+          <w:shd w:val="clear" w:color="auto" w:fill="FFFFFF"/>
+        </w:rPr>
+        <w:t xml:space="preserve"> stringWith</w:t>
       </w:r>
       <w:r>
         <w:rPr>
@@ -1057,7 +1425,69 @@
           <w:kern w:val="0"/>
           <w:szCs w:val="21"/>
         </w:rPr>
-        <w:t>   NSString *istr=[NSString stringWith</w:t>
+        <w:t>   </w:t>
+      </w:r>
+      <w:proofErr w:type="spellStart"/>
+      <w:r>
+        <w:rPr>
+          <w:rFonts w:ascii="Arial" w:eastAsia="宋体" w:hAnsi="Arial" w:cs="Arial"/>
+          <w:color w:val="333333"/>
+          <w:kern w:val="0"/>
+          <w:szCs w:val="21"/>
+        </w:rPr>
+        <w:t>NSString</w:t>
+      </w:r>
+      <w:proofErr w:type="spellEnd"/>
+      <w:r>
+        <w:rPr>
+          <w:rFonts w:ascii="Arial" w:eastAsia="宋体" w:hAnsi="Arial" w:cs="Arial"/>
+          <w:color w:val="333333"/>
+          <w:kern w:val="0"/>
+          <w:szCs w:val="21"/>
+        </w:rPr>
+        <w:t xml:space="preserve"> *</w:t>
+      </w:r>
+      <w:proofErr w:type="spellStart"/>
+      <w:r>
+        <w:rPr>
+          <w:rFonts w:ascii="Arial" w:eastAsia="宋体" w:hAnsi="Arial" w:cs="Arial"/>
+          <w:color w:val="333333"/>
+          <w:kern w:val="0"/>
+          <w:szCs w:val="21"/>
+        </w:rPr>
+        <w:t>istr</w:t>
+      </w:r>
+      <w:proofErr w:type="spellEnd"/>
+      <w:proofErr w:type="gramStart"/>
+      <w:r>
+        <w:rPr>
+          <w:rFonts w:ascii="Arial" w:eastAsia="宋体" w:hAnsi="Arial" w:cs="Arial"/>
+          <w:color w:val="333333"/>
+          <w:kern w:val="0"/>
+          <w:szCs w:val="21"/>
+        </w:rPr>
+        <w:t>=[</w:t>
+      </w:r>
+      <w:proofErr w:type="spellStart"/>
+      <w:proofErr w:type="gramEnd"/>
+      <w:r>
+        <w:rPr>
+          <w:rFonts w:ascii="Arial" w:eastAsia="宋体" w:hAnsi="Arial" w:cs="Arial"/>
+          <w:color w:val="333333"/>
+          <w:kern w:val="0"/>
+          <w:szCs w:val="21"/>
+        </w:rPr>
+        <w:t>NSString</w:t>
+      </w:r>
+      <w:proofErr w:type="spellEnd"/>
+      <w:r>
+        <w:rPr>
+          <w:rFonts w:ascii="Arial" w:eastAsia="宋体" w:hAnsi="Arial" w:cs="Arial"/>
+          <w:color w:val="333333"/>
+          <w:kern w:val="0"/>
+          <w:szCs w:val="21"/>
+        </w:rPr>
+        <w:t xml:space="preserve"> stringWith</w:t>
       </w:r>
       <w:r>
         <w:rPr>
@@ -1075,7 +1505,27 @@
           <w:kern w:val="0"/>
           <w:szCs w:val="21"/>
         </w:rPr>
-        <w:t>String:@"zsh"];</w:t>
+        <w:t>String:@"</w:t>
+      </w:r>
+      <w:proofErr w:type="spellStart"/>
+      <w:r>
+        <w:rPr>
+          <w:rFonts w:ascii="Arial" w:eastAsia="宋体" w:hAnsi="Arial" w:cs="Arial"/>
+          <w:color w:val="333333"/>
+          <w:kern w:val="0"/>
+          <w:szCs w:val="21"/>
+        </w:rPr>
+        <w:t>zsh</w:t>
+      </w:r>
+      <w:proofErr w:type="spellEnd"/>
+      <w:r>
+        <w:rPr>
+          <w:rFonts w:ascii="Arial" w:eastAsia="宋体" w:hAnsi="Arial" w:cs="Arial"/>
+          <w:color w:val="333333"/>
+          <w:kern w:val="0"/>
+          <w:szCs w:val="21"/>
+        </w:rPr>
+        <w:t>"];</w:t>
       </w:r>
     </w:p>
     <w:p/>
@@ -1184,6 +1634,7 @@
           <w:sz w:val="21"/>
           <w:szCs w:val="21"/>
         </w:rPr>
+        <w:lastRenderedPageBreak/>
         <w:t>适配（不一定适用）</w:t>
       </w:r>
     </w:p>
@@ -1252,14 +1703,23 @@
           <w:szCs w:val="21"/>
         </w:rPr>
       </w:pPr>
+      <w:proofErr w:type="gramStart"/>
       <w:r>
         <w:rPr>
           <w:rFonts w:hint="eastAsia"/>
           <w:sz w:val="21"/>
           <w:szCs w:val="21"/>
         </w:rPr>
-        <w:lastRenderedPageBreak/>
-        <w:t>梵天修真分辨率</w:t>
+        <w:t>梵</w:t>
+      </w:r>
+      <w:proofErr w:type="gramEnd"/>
+      <w:r>
+        <w:rPr>
+          <w:rFonts w:hint="eastAsia"/>
+          <w:sz w:val="21"/>
+          <w:szCs w:val="21"/>
+        </w:rPr>
+        <w:t>天修真分辨率</w:t>
       </w:r>
     </w:p>
     <w:p>
@@ -1369,8 +1829,16 @@
         <w:rPr>
           <w:rFonts w:hint="eastAsia"/>
         </w:rPr>
-        <w:t xml:space="preserve"> rgb</w:t>
-      </w:r>
+        <w:t xml:space="preserve"> </w:t>
+      </w:r>
+      <w:proofErr w:type="spellStart"/>
+      <w:r>
+        <w:rPr>
+          <w:rFonts w:hint="eastAsia"/>
+        </w:rPr>
+        <w:t>rgb</w:t>
+      </w:r>
+      <w:proofErr w:type="spellEnd"/>
       <w:r>
         <w:rPr>
           <w:rFonts w:hint="eastAsia"/>
@@ -1476,6 +1944,7 @@
           <w:szCs w:val="18"/>
         </w:rPr>
       </w:pPr>
+      <w:proofErr w:type="gramStart"/>
       <w:r>
         <w:rPr>
           <w:rFonts w:ascii="宋体" w:eastAsia="宋体" w:hAnsi="宋体" w:cs="宋体"/>
@@ -1486,6 +1955,7 @@
         </w:rPr>
         <w:t>void</w:t>
       </w:r>
+      <w:proofErr w:type="gramEnd"/>
       <w:r>
         <w:rPr>
           <w:rFonts w:ascii="Consolas" w:eastAsia="宋体" w:hAnsi="Consolas" w:cs="Consolas"/>
@@ -1496,15 +1966,49 @@
         </w:rPr>
         <w:t> </w:t>
       </w:r>
-      <w:r>
-        <w:rPr>
-          <w:rFonts w:ascii="宋体" w:eastAsia="宋体" w:hAnsi="宋体" w:cs="宋体"/>
-          <w:color w:val="333333"/>
-          <w:kern w:val="0"/>
-          <w:sz w:val="18"/>
-          <w:szCs w:val="18"/>
-        </w:rPr>
-        <w:t>ControlLayer::EnemyMove(float</w:t>
+      <w:proofErr w:type="spellStart"/>
+      <w:r>
+        <w:rPr>
+          <w:rFonts w:ascii="宋体" w:eastAsia="宋体" w:hAnsi="宋体" w:cs="宋体"/>
+          <w:color w:val="333333"/>
+          <w:kern w:val="0"/>
+          <w:sz w:val="18"/>
+          <w:szCs w:val="18"/>
+        </w:rPr>
+        <w:t>ControlLayer</w:t>
+      </w:r>
+      <w:proofErr w:type="spellEnd"/>
+      <w:r>
+        <w:rPr>
+          <w:rFonts w:ascii="宋体" w:eastAsia="宋体" w:hAnsi="宋体" w:cs="宋体"/>
+          <w:color w:val="333333"/>
+          <w:kern w:val="0"/>
+          <w:sz w:val="18"/>
+          <w:szCs w:val="18"/>
+        </w:rPr>
+        <w:t>::</w:t>
+      </w:r>
+      <w:proofErr w:type="spellStart"/>
+      <w:r>
+        <w:rPr>
+          <w:rFonts w:ascii="宋体" w:eastAsia="宋体" w:hAnsi="宋体" w:cs="宋体"/>
+          <w:color w:val="333333"/>
+          <w:kern w:val="0"/>
+          <w:sz w:val="18"/>
+          <w:szCs w:val="18"/>
+        </w:rPr>
+        <w:t>EnemyMove</w:t>
+      </w:r>
+      <w:proofErr w:type="spellEnd"/>
+      <w:r>
+        <w:rPr>
+          <w:rFonts w:ascii="宋体" w:eastAsia="宋体" w:hAnsi="宋体" w:cs="宋体"/>
+          <w:color w:val="333333"/>
+          <w:kern w:val="0"/>
+          <w:sz w:val="18"/>
+          <w:szCs w:val="18"/>
+        </w:rPr>
+        <w:t>(float</w:t>
       </w:r>
       <w:r>
         <w:rPr>
@@ -1516,15 +2020,27 @@
         </w:rPr>
         <w:t> </w:t>
       </w:r>
-      <w:r>
-        <w:rPr>
-          <w:rFonts w:ascii="宋体" w:eastAsia="宋体" w:hAnsi="宋体" w:cs="宋体"/>
-          <w:color w:val="333333"/>
-          <w:kern w:val="0"/>
-          <w:sz w:val="18"/>
-          <w:szCs w:val="18"/>
-        </w:rPr>
-        <w:t>dt){</w:t>
+      <w:proofErr w:type="spellStart"/>
+      <w:r>
+        <w:rPr>
+          <w:rFonts w:ascii="宋体" w:eastAsia="宋体" w:hAnsi="宋体" w:cs="宋体"/>
+          <w:color w:val="333333"/>
+          <w:kern w:val="0"/>
+          <w:sz w:val="18"/>
+          <w:szCs w:val="18"/>
+        </w:rPr>
+        <w:t>dt</w:t>
+      </w:r>
+      <w:proofErr w:type="spellEnd"/>
+      <w:r>
+        <w:rPr>
+          <w:rFonts w:ascii="宋体" w:eastAsia="宋体" w:hAnsi="宋体" w:cs="宋体"/>
+          <w:color w:val="333333"/>
+          <w:kern w:val="0"/>
+          <w:sz w:val="18"/>
+          <w:szCs w:val="18"/>
+        </w:rPr>
+        <w:t>){</w:t>
       </w:r>
     </w:p>
     <w:p>
@@ -1550,15 +2066,49 @@
         </w:rPr>
         <w:t>    </w:t>
       </w:r>
-      <w:r>
-        <w:rPr>
-          <w:rFonts w:ascii="宋体" w:eastAsia="宋体" w:hAnsi="宋体" w:cs="宋体"/>
-          <w:color w:val="333333"/>
-          <w:kern w:val="0"/>
-          <w:sz w:val="18"/>
-          <w:szCs w:val="18"/>
-        </w:rPr>
-        <w:t>CCObject *et; </w:t>
+      <w:proofErr w:type="spellStart"/>
+      <w:r>
+        <w:rPr>
+          <w:rFonts w:ascii="宋体" w:eastAsia="宋体" w:hAnsi="宋体" w:cs="宋体"/>
+          <w:color w:val="333333"/>
+          <w:kern w:val="0"/>
+          <w:sz w:val="18"/>
+          <w:szCs w:val="18"/>
+        </w:rPr>
+        <w:t>CCObject</w:t>
+      </w:r>
+      <w:proofErr w:type="spellEnd"/>
+      <w:r>
+        <w:rPr>
+          <w:rFonts w:ascii="宋体" w:eastAsia="宋体" w:hAnsi="宋体" w:cs="宋体"/>
+          <w:color w:val="333333"/>
+          <w:kern w:val="0"/>
+          <w:sz w:val="18"/>
+          <w:szCs w:val="18"/>
+        </w:rPr>
+        <w:t> *</w:t>
+      </w:r>
+      <w:proofErr w:type="gramStart"/>
+      <w:r>
+        <w:rPr>
+          <w:rFonts w:ascii="宋体" w:eastAsia="宋体" w:hAnsi="宋体" w:cs="宋体"/>
+          <w:color w:val="333333"/>
+          <w:kern w:val="0"/>
+          <w:sz w:val="18"/>
+          <w:szCs w:val="18"/>
+        </w:rPr>
+        <w:t>et</w:t>
+      </w:r>
+      <w:proofErr w:type="gramEnd"/>
+      <w:r>
+        <w:rPr>
+          <w:rFonts w:ascii="宋体" w:eastAsia="宋体" w:hAnsi="宋体" w:cs="宋体"/>
+          <w:color w:val="333333"/>
+          <w:kern w:val="0"/>
+          <w:sz w:val="18"/>
+          <w:szCs w:val="18"/>
+        </w:rPr>
+        <w:t>; </w:t>
       </w:r>
     </w:p>
     <w:p>
@@ -1592,7 +2142,29 @@
           <w:sz w:val="18"/>
           <w:szCs w:val="18"/>
         </w:rPr>
-        <w:t>CCARRAY_FOREACH(enemyArray,et)//遍历所有子弹   </w:t>
+        <w:t>CCARRAY_FOREACH(</w:t>
+      </w:r>
+      <w:proofErr w:type="spellStart"/>
+      <w:r>
+        <w:rPr>
+          <w:rFonts w:ascii="宋体" w:eastAsia="宋体" w:hAnsi="宋体" w:cs="宋体"/>
+          <w:color w:val="333333"/>
+          <w:kern w:val="0"/>
+          <w:sz w:val="18"/>
+          <w:szCs w:val="18"/>
+        </w:rPr>
+        <w:t>enemyArray,et</w:t>
+      </w:r>
+      <w:proofErr w:type="spellEnd"/>
+      <w:r>
+        <w:rPr>
+          <w:rFonts w:ascii="宋体" w:eastAsia="宋体" w:hAnsi="宋体" w:cs="宋体"/>
+          <w:color w:val="333333"/>
+          <w:kern w:val="0"/>
+          <w:sz w:val="18"/>
+          <w:szCs w:val="18"/>
+        </w:rPr>
+        <w:t>)//遍历所有子弹   </w:t>
       </w:r>
     </w:p>
     <w:p>
@@ -1652,15 +2224,93 @@
         </w:rPr>
         <w:t>        </w:t>
       </w:r>
-      <w:r>
-        <w:rPr>
-          <w:rFonts w:ascii="宋体" w:eastAsia="宋体" w:hAnsi="宋体" w:cs="宋体"/>
-          <w:color w:val="333333"/>
-          <w:kern w:val="0"/>
-          <w:sz w:val="18"/>
-          <w:szCs w:val="18"/>
-        </w:rPr>
-        <w:t>EnemySnake *enemySnake= (EnemySnake*)et;</w:t>
+      <w:proofErr w:type="spellStart"/>
+      <w:r>
+        <w:rPr>
+          <w:rFonts w:ascii="宋体" w:eastAsia="宋体" w:hAnsi="宋体" w:cs="宋体"/>
+          <w:color w:val="333333"/>
+          <w:kern w:val="0"/>
+          <w:sz w:val="18"/>
+          <w:szCs w:val="18"/>
+        </w:rPr>
+        <w:t>EnemySnake</w:t>
+      </w:r>
+      <w:proofErr w:type="spellEnd"/>
+      <w:r>
+        <w:rPr>
+          <w:rFonts w:ascii="宋体" w:eastAsia="宋体" w:hAnsi="宋体" w:cs="宋体"/>
+          <w:color w:val="333333"/>
+          <w:kern w:val="0"/>
+          <w:sz w:val="18"/>
+          <w:szCs w:val="18"/>
+        </w:rPr>
+        <w:t> *</w:t>
+      </w:r>
+      <w:proofErr w:type="spellStart"/>
+      <w:r>
+        <w:rPr>
+          <w:rFonts w:ascii="宋体" w:eastAsia="宋体" w:hAnsi="宋体" w:cs="宋体"/>
+          <w:color w:val="333333"/>
+          <w:kern w:val="0"/>
+          <w:sz w:val="18"/>
+          <w:szCs w:val="18"/>
+        </w:rPr>
+        <w:t>enemySnake</w:t>
+      </w:r>
+      <w:proofErr w:type="spellEnd"/>
+      <w:r>
+        <w:rPr>
+          <w:rFonts w:ascii="宋体" w:eastAsia="宋体" w:hAnsi="宋体" w:cs="宋体"/>
+          <w:color w:val="333333"/>
+          <w:kern w:val="0"/>
+          <w:sz w:val="18"/>
+          <w:szCs w:val="18"/>
+        </w:rPr>
+        <w:t>= (</w:t>
+      </w:r>
+      <w:proofErr w:type="spellStart"/>
+      <w:r>
+        <w:rPr>
+          <w:rFonts w:ascii="宋体" w:eastAsia="宋体" w:hAnsi="宋体" w:cs="宋体"/>
+          <w:color w:val="333333"/>
+          <w:kern w:val="0"/>
+          <w:sz w:val="18"/>
+          <w:szCs w:val="18"/>
+        </w:rPr>
+        <w:t>EnemySnake</w:t>
+      </w:r>
+      <w:proofErr w:type="spellEnd"/>
+      <w:r>
+        <w:rPr>
+          <w:rFonts w:ascii="宋体" w:eastAsia="宋体" w:hAnsi="宋体" w:cs="宋体"/>
+          <w:color w:val="333333"/>
+          <w:kern w:val="0"/>
+          <w:sz w:val="18"/>
+          <w:szCs w:val="18"/>
+        </w:rPr>
+        <w:t>*</w:t>
+      </w:r>
+      <w:proofErr w:type="gramStart"/>
+      <w:r>
+        <w:rPr>
+          <w:rFonts w:ascii="宋体" w:eastAsia="宋体" w:hAnsi="宋体" w:cs="宋体"/>
+          <w:color w:val="333333"/>
+          <w:kern w:val="0"/>
+          <w:sz w:val="18"/>
+          <w:szCs w:val="18"/>
+        </w:rPr>
+        <w:t>)et</w:t>
+      </w:r>
+      <w:proofErr w:type="gramEnd"/>
+      <w:r>
+        <w:rPr>
+          <w:rFonts w:ascii="宋体" w:eastAsia="宋体" w:hAnsi="宋体" w:cs="宋体"/>
+          <w:color w:val="333333"/>
+          <w:kern w:val="0"/>
+          <w:sz w:val="18"/>
+          <w:szCs w:val="18"/>
+        </w:rPr>
+        <w:t>;</w:t>
       </w:r>
     </w:p>
     <w:p>
@@ -1694,7 +2344,29 @@
           <w:sz w:val="18"/>
           <w:szCs w:val="18"/>
         </w:rPr>
-        <w:t>//enemySnake-&gt;setPositionX(enemySnake-&gt;getPositionX()+1);</w:t>
+        <w:t>//enemySnake-&gt;</w:t>
+      </w:r>
+      <w:proofErr w:type="gramStart"/>
+      <w:r>
+        <w:rPr>
+          <w:rFonts w:ascii="宋体" w:eastAsia="宋体" w:hAnsi="宋体" w:cs="宋体"/>
+          <w:color w:val="333333"/>
+          <w:kern w:val="0"/>
+          <w:sz w:val="18"/>
+          <w:szCs w:val="18"/>
+        </w:rPr>
+        <w:t>setPositionX(</w:t>
+      </w:r>
+      <w:proofErr w:type="gramEnd"/>
+      <w:r>
+        <w:rPr>
+          <w:rFonts w:ascii="宋体" w:eastAsia="宋体" w:hAnsi="宋体" w:cs="宋体"/>
+          <w:color w:val="333333"/>
+          <w:kern w:val="0"/>
+          <w:sz w:val="18"/>
+          <w:szCs w:val="18"/>
+        </w:rPr>
+        <w:t>enemySnake-&gt;getPositionX()+1);</w:t>
       </w:r>
     </w:p>
     <w:p>
@@ -1754,15 +2426,105 @@
         </w:rPr>
         <w:t>        </w:t>
       </w:r>
-      <w:r>
-        <w:rPr>
-          <w:rFonts w:ascii="宋体" w:eastAsia="宋体" w:hAnsi="宋体" w:cs="宋体"/>
-          <w:color w:val="333333"/>
-          <w:kern w:val="0"/>
-          <w:sz w:val="18"/>
-          <w:szCs w:val="18"/>
-        </w:rPr>
-        <w:t>CCPoint ePoint=enemySnake-&gt;getPosition();</w:t>
+      <w:proofErr w:type="spellStart"/>
+      <w:r>
+        <w:rPr>
+          <w:rFonts w:ascii="宋体" w:eastAsia="宋体" w:hAnsi="宋体" w:cs="宋体"/>
+          <w:color w:val="333333"/>
+          <w:kern w:val="0"/>
+          <w:sz w:val="18"/>
+          <w:szCs w:val="18"/>
+        </w:rPr>
+        <w:t>CCPoint</w:t>
+      </w:r>
+      <w:proofErr w:type="spellEnd"/>
+      <w:r>
+        <w:rPr>
+          <w:rFonts w:ascii="宋体" w:eastAsia="宋体" w:hAnsi="宋体" w:cs="宋体"/>
+          <w:color w:val="333333"/>
+          <w:kern w:val="0"/>
+          <w:sz w:val="18"/>
+          <w:szCs w:val="18"/>
+        </w:rPr>
+        <w:t> </w:t>
+      </w:r>
+      <w:proofErr w:type="spellStart"/>
+      <w:r>
+        <w:rPr>
+          <w:rFonts w:ascii="宋体" w:eastAsia="宋体" w:hAnsi="宋体" w:cs="宋体"/>
+          <w:color w:val="333333"/>
+          <w:kern w:val="0"/>
+          <w:sz w:val="18"/>
+          <w:szCs w:val="18"/>
+        </w:rPr>
+        <w:t>ePoint</w:t>
+      </w:r>
+      <w:proofErr w:type="spellEnd"/>
+      <w:r>
+        <w:rPr>
+          <w:rFonts w:ascii="宋体" w:eastAsia="宋体" w:hAnsi="宋体" w:cs="宋体"/>
+          <w:color w:val="333333"/>
+          <w:kern w:val="0"/>
+          <w:sz w:val="18"/>
+          <w:szCs w:val="18"/>
+        </w:rPr>
+        <w:t>=</w:t>
+      </w:r>
+      <w:proofErr w:type="spellStart"/>
+      <w:r>
+        <w:rPr>
+          <w:rFonts w:ascii="宋体" w:eastAsia="宋体" w:hAnsi="宋体" w:cs="宋体"/>
+          <w:color w:val="333333"/>
+          <w:kern w:val="0"/>
+          <w:sz w:val="18"/>
+          <w:szCs w:val="18"/>
+        </w:rPr>
+        <w:t>enemySnake</w:t>
+      </w:r>
+      <w:proofErr w:type="spellEnd"/>
+      <w:r>
+        <w:rPr>
+          <w:rFonts w:ascii="宋体" w:eastAsia="宋体" w:hAnsi="宋体" w:cs="宋体"/>
+          <w:color w:val="333333"/>
+          <w:kern w:val="0"/>
+          <w:sz w:val="18"/>
+          <w:szCs w:val="18"/>
+        </w:rPr>
+        <w:t>-&gt;</w:t>
+      </w:r>
+      <w:proofErr w:type="spellStart"/>
+      <w:proofErr w:type="gramStart"/>
+      <w:r>
+        <w:rPr>
+          <w:rFonts w:ascii="宋体" w:eastAsia="宋体" w:hAnsi="宋体" w:cs="宋体"/>
+          <w:color w:val="333333"/>
+          <w:kern w:val="0"/>
+          <w:sz w:val="18"/>
+          <w:szCs w:val="18"/>
+        </w:rPr>
+        <w:t>getPosition</w:t>
+      </w:r>
+      <w:proofErr w:type="spellEnd"/>
+      <w:r>
+        <w:rPr>
+          <w:rFonts w:ascii="宋体" w:eastAsia="宋体" w:hAnsi="宋体" w:cs="宋体"/>
+          <w:color w:val="333333"/>
+          <w:kern w:val="0"/>
+          <w:sz w:val="18"/>
+          <w:szCs w:val="18"/>
+        </w:rPr>
+        <w:t>(</w:t>
+      </w:r>
+      <w:proofErr w:type="gramEnd"/>
+      <w:r>
+        <w:rPr>
+          <w:rFonts w:ascii="宋体" w:eastAsia="宋体" w:hAnsi="宋体" w:cs="宋体"/>
+          <w:color w:val="333333"/>
+          <w:kern w:val="0"/>
+          <w:sz w:val="18"/>
+          <w:szCs w:val="18"/>
+        </w:rPr>
+        <w:t>);</w:t>
       </w:r>
     </w:p>
     <w:p>
@@ -1788,15 +2550,127 @@
         </w:rPr>
         <w:t>        </w:t>
       </w:r>
-      <w:r>
-        <w:rPr>
-          <w:rFonts w:ascii="宋体" w:eastAsia="宋体" w:hAnsi="宋体" w:cs="宋体"/>
-          <w:color w:val="333333"/>
-          <w:kern w:val="0"/>
-          <w:sz w:val="18"/>
-          <w:szCs w:val="18"/>
-        </w:rPr>
-        <w:t>CCPoint hPoint=snakeGameLayer-&gt;SnakeBody-&gt;getPosition();</w:t>
+      <w:proofErr w:type="spellStart"/>
+      <w:r>
+        <w:rPr>
+          <w:rFonts w:ascii="宋体" w:eastAsia="宋体" w:hAnsi="宋体" w:cs="宋体"/>
+          <w:color w:val="333333"/>
+          <w:kern w:val="0"/>
+          <w:sz w:val="18"/>
+          <w:szCs w:val="18"/>
+        </w:rPr>
+        <w:t>CCPoint</w:t>
+      </w:r>
+      <w:proofErr w:type="spellEnd"/>
+      <w:r>
+        <w:rPr>
+          <w:rFonts w:ascii="宋体" w:eastAsia="宋体" w:hAnsi="宋体" w:cs="宋体"/>
+          <w:color w:val="333333"/>
+          <w:kern w:val="0"/>
+          <w:sz w:val="18"/>
+          <w:szCs w:val="18"/>
+        </w:rPr>
+        <w:t> </w:t>
+      </w:r>
+      <w:proofErr w:type="spellStart"/>
+      <w:r>
+        <w:rPr>
+          <w:rFonts w:ascii="宋体" w:eastAsia="宋体" w:hAnsi="宋体" w:cs="宋体"/>
+          <w:color w:val="333333"/>
+          <w:kern w:val="0"/>
+          <w:sz w:val="18"/>
+          <w:szCs w:val="18"/>
+        </w:rPr>
+        <w:t>hPoint</w:t>
+      </w:r>
+      <w:proofErr w:type="spellEnd"/>
+      <w:r>
+        <w:rPr>
+          <w:rFonts w:ascii="宋体" w:eastAsia="宋体" w:hAnsi="宋体" w:cs="宋体"/>
+          <w:color w:val="333333"/>
+          <w:kern w:val="0"/>
+          <w:sz w:val="18"/>
+          <w:szCs w:val="18"/>
+        </w:rPr>
+        <w:t>=</w:t>
+      </w:r>
+      <w:proofErr w:type="spellStart"/>
+      <w:r>
+        <w:rPr>
+          <w:rFonts w:ascii="宋体" w:eastAsia="宋体" w:hAnsi="宋体" w:cs="宋体"/>
+          <w:color w:val="333333"/>
+          <w:kern w:val="0"/>
+          <w:sz w:val="18"/>
+          <w:szCs w:val="18"/>
+        </w:rPr>
+        <w:t>snakeGameLayer</w:t>
+      </w:r>
+      <w:proofErr w:type="spellEnd"/>
+      <w:r>
+        <w:rPr>
+          <w:rFonts w:ascii="宋体" w:eastAsia="宋体" w:hAnsi="宋体" w:cs="宋体"/>
+          <w:color w:val="333333"/>
+          <w:kern w:val="0"/>
+          <w:sz w:val="18"/>
+          <w:szCs w:val="18"/>
+        </w:rPr>
+        <w:t>-&gt;</w:t>
+      </w:r>
+      <w:proofErr w:type="spellStart"/>
+      <w:r>
+        <w:rPr>
+          <w:rFonts w:ascii="宋体" w:eastAsia="宋体" w:hAnsi="宋体" w:cs="宋体"/>
+          <w:color w:val="333333"/>
+          <w:kern w:val="0"/>
+          <w:sz w:val="18"/>
+          <w:szCs w:val="18"/>
+        </w:rPr>
+        <w:t>SnakeBody</w:t>
+      </w:r>
+      <w:proofErr w:type="spellEnd"/>
+      <w:r>
+        <w:rPr>
+          <w:rFonts w:ascii="宋体" w:eastAsia="宋体" w:hAnsi="宋体" w:cs="宋体"/>
+          <w:color w:val="333333"/>
+          <w:kern w:val="0"/>
+          <w:sz w:val="18"/>
+          <w:szCs w:val="18"/>
+        </w:rPr>
+        <w:t>-&gt;</w:t>
+      </w:r>
+      <w:proofErr w:type="spellStart"/>
+      <w:proofErr w:type="gramStart"/>
+      <w:r>
+        <w:rPr>
+          <w:rFonts w:ascii="宋体" w:eastAsia="宋体" w:hAnsi="宋体" w:cs="宋体"/>
+          <w:color w:val="333333"/>
+          <w:kern w:val="0"/>
+          <w:sz w:val="18"/>
+          <w:szCs w:val="18"/>
+        </w:rPr>
+        <w:t>getPosition</w:t>
+      </w:r>
+      <w:proofErr w:type="spellEnd"/>
+      <w:r>
+        <w:rPr>
+          <w:rFonts w:ascii="宋体" w:eastAsia="宋体" w:hAnsi="宋体" w:cs="宋体"/>
+          <w:color w:val="333333"/>
+          <w:kern w:val="0"/>
+          <w:sz w:val="18"/>
+          <w:szCs w:val="18"/>
+        </w:rPr>
+        <w:t>(</w:t>
+      </w:r>
+      <w:proofErr w:type="gramEnd"/>
+      <w:r>
+        <w:rPr>
+          <w:rFonts w:ascii="宋体" w:eastAsia="宋体" w:hAnsi="宋体" w:cs="宋体"/>
+          <w:color w:val="333333"/>
+          <w:kern w:val="0"/>
+          <w:sz w:val="18"/>
+          <w:szCs w:val="18"/>
+        </w:rPr>
+        <w:t>);</w:t>
       </w:r>
     </w:p>
     <w:p>
@@ -1938,15 +2812,95 @@
         </w:rPr>
         <w:t>        </w:t>
       </w:r>
-      <w:r>
-        <w:rPr>
-          <w:rFonts w:ascii="宋体" w:eastAsia="宋体" w:hAnsi="宋体" w:cs="宋体"/>
-          <w:color w:val="333333"/>
-          <w:kern w:val="0"/>
-          <w:sz w:val="18"/>
-          <w:szCs w:val="18"/>
-        </w:rPr>
-        <w:t>CCPoint pVectr=ccpSub(ePoint,hPoint);</w:t>
+      <w:proofErr w:type="spellStart"/>
+      <w:r>
+        <w:rPr>
+          <w:rFonts w:ascii="宋体" w:eastAsia="宋体" w:hAnsi="宋体" w:cs="宋体"/>
+          <w:color w:val="333333"/>
+          <w:kern w:val="0"/>
+          <w:sz w:val="18"/>
+          <w:szCs w:val="18"/>
+        </w:rPr>
+        <w:t>CCPoint</w:t>
+      </w:r>
+      <w:proofErr w:type="spellEnd"/>
+      <w:r>
+        <w:rPr>
+          <w:rFonts w:ascii="宋体" w:eastAsia="宋体" w:hAnsi="宋体" w:cs="宋体"/>
+          <w:color w:val="333333"/>
+          <w:kern w:val="0"/>
+          <w:sz w:val="18"/>
+          <w:szCs w:val="18"/>
+        </w:rPr>
+        <w:t> </w:t>
+      </w:r>
+      <w:proofErr w:type="spellStart"/>
+      <w:r>
+        <w:rPr>
+          <w:rFonts w:ascii="宋体" w:eastAsia="宋体" w:hAnsi="宋体" w:cs="宋体"/>
+          <w:color w:val="333333"/>
+          <w:kern w:val="0"/>
+          <w:sz w:val="18"/>
+          <w:szCs w:val="18"/>
+        </w:rPr>
+        <w:t>pVectr</w:t>
+      </w:r>
+      <w:proofErr w:type="spellEnd"/>
+      <w:r>
+        <w:rPr>
+          <w:rFonts w:ascii="宋体" w:eastAsia="宋体" w:hAnsi="宋体" w:cs="宋体"/>
+          <w:color w:val="333333"/>
+          <w:kern w:val="0"/>
+          <w:sz w:val="18"/>
+          <w:szCs w:val="18"/>
+        </w:rPr>
+        <w:t>=</w:t>
+      </w:r>
+      <w:proofErr w:type="spellStart"/>
+      <w:proofErr w:type="gramStart"/>
+      <w:r>
+        <w:rPr>
+          <w:rFonts w:ascii="宋体" w:eastAsia="宋体" w:hAnsi="宋体" w:cs="宋体"/>
+          <w:color w:val="333333"/>
+          <w:kern w:val="0"/>
+          <w:sz w:val="18"/>
+          <w:szCs w:val="18"/>
+        </w:rPr>
+        <w:t>ccpSub</w:t>
+      </w:r>
+      <w:proofErr w:type="spellEnd"/>
+      <w:r>
+        <w:rPr>
+          <w:rFonts w:ascii="宋体" w:eastAsia="宋体" w:hAnsi="宋体" w:cs="宋体"/>
+          <w:color w:val="333333"/>
+          <w:kern w:val="0"/>
+          <w:sz w:val="18"/>
+          <w:szCs w:val="18"/>
+        </w:rPr>
+        <w:t>(</w:t>
+      </w:r>
+      <w:proofErr w:type="spellStart"/>
+      <w:proofErr w:type="gramEnd"/>
+      <w:r>
+        <w:rPr>
+          <w:rFonts w:ascii="宋体" w:eastAsia="宋体" w:hAnsi="宋体" w:cs="宋体"/>
+          <w:color w:val="333333"/>
+          <w:kern w:val="0"/>
+          <w:sz w:val="18"/>
+          <w:szCs w:val="18"/>
+        </w:rPr>
+        <w:t>ePoint,hPoint</w:t>
+      </w:r>
+      <w:proofErr w:type="spellEnd"/>
+      <w:r>
+        <w:rPr>
+          <w:rFonts w:ascii="宋体" w:eastAsia="宋体" w:hAnsi="宋体" w:cs="宋体"/>
+          <w:color w:val="333333"/>
+          <w:kern w:val="0"/>
+          <w:sz w:val="18"/>
+          <w:szCs w:val="18"/>
+        </w:rPr>
+        <w:t>);</w:t>
       </w:r>
     </w:p>
     <w:p>
@@ -2006,6 +2960,7 @@
         </w:rPr>
         <w:t>        </w:t>
       </w:r>
+      <w:proofErr w:type="gramStart"/>
       <w:r>
         <w:rPr>
           <w:rFonts w:ascii="宋体" w:eastAsia="宋体" w:hAnsi="宋体" w:cs="宋体"/>
@@ -2016,6 +2971,7 @@
         </w:rPr>
         <w:t>float</w:t>
       </w:r>
+      <w:proofErr w:type="gramEnd"/>
       <w:r>
         <w:rPr>
           <w:rFonts w:ascii="Consolas" w:eastAsia="宋体" w:hAnsi="Consolas" w:cs="Consolas"/>
@@ -2026,15 +2982,93 @@
         </w:rPr>
         <w:t> </w:t>
       </w:r>
-      <w:r>
-        <w:rPr>
-          <w:rFonts w:ascii="宋体" w:eastAsia="宋体" w:hAnsi="宋体" w:cs="宋体"/>
-          <w:color w:val="333333"/>
-          <w:kern w:val="0"/>
-          <w:sz w:val="18"/>
-          <w:szCs w:val="18"/>
-        </w:rPr>
-        <w:t>angleRadians=atan(pVectr.y/pVectr.x);</w:t>
+      <w:proofErr w:type="spellStart"/>
+      <w:r>
+        <w:rPr>
+          <w:rFonts w:ascii="宋体" w:eastAsia="宋体" w:hAnsi="宋体" w:cs="宋体"/>
+          <w:color w:val="333333"/>
+          <w:kern w:val="0"/>
+          <w:sz w:val="18"/>
+          <w:szCs w:val="18"/>
+        </w:rPr>
+        <w:t>angleRadians</w:t>
+      </w:r>
+      <w:proofErr w:type="spellEnd"/>
+      <w:r>
+        <w:rPr>
+          <w:rFonts w:ascii="宋体" w:eastAsia="宋体" w:hAnsi="宋体" w:cs="宋体"/>
+          <w:color w:val="333333"/>
+          <w:kern w:val="0"/>
+          <w:sz w:val="18"/>
+          <w:szCs w:val="18"/>
+        </w:rPr>
+        <w:t>=</w:t>
+      </w:r>
+      <w:proofErr w:type="spellStart"/>
+      <w:r>
+        <w:rPr>
+          <w:rFonts w:ascii="宋体" w:eastAsia="宋体" w:hAnsi="宋体" w:cs="宋体"/>
+          <w:color w:val="333333"/>
+          <w:kern w:val="0"/>
+          <w:sz w:val="18"/>
+          <w:szCs w:val="18"/>
+        </w:rPr>
+        <w:t>atan</w:t>
+      </w:r>
+      <w:proofErr w:type="spellEnd"/>
+      <w:r>
+        <w:rPr>
+          <w:rFonts w:ascii="宋体" w:eastAsia="宋体" w:hAnsi="宋体" w:cs="宋体"/>
+          <w:color w:val="333333"/>
+          <w:kern w:val="0"/>
+          <w:sz w:val="18"/>
+          <w:szCs w:val="18"/>
+        </w:rPr>
+        <w:t>(</w:t>
+      </w:r>
+      <w:proofErr w:type="spellStart"/>
+      <w:r>
+        <w:rPr>
+          <w:rFonts w:ascii="宋体" w:eastAsia="宋体" w:hAnsi="宋体" w:cs="宋体"/>
+          <w:color w:val="333333"/>
+          <w:kern w:val="0"/>
+          <w:sz w:val="18"/>
+          <w:szCs w:val="18"/>
+        </w:rPr>
+        <w:t>pVectr.y</w:t>
+      </w:r>
+      <w:proofErr w:type="spellEnd"/>
+      <w:r>
+        <w:rPr>
+          <w:rFonts w:ascii="宋体" w:eastAsia="宋体" w:hAnsi="宋体" w:cs="宋体"/>
+          <w:color w:val="333333"/>
+          <w:kern w:val="0"/>
+          <w:sz w:val="18"/>
+          <w:szCs w:val="18"/>
+        </w:rPr>
+        <w:t>/</w:t>
+      </w:r>
+      <w:proofErr w:type="spellStart"/>
+      <w:r>
+        <w:rPr>
+          <w:rFonts w:ascii="宋体" w:eastAsia="宋体" w:hAnsi="宋体" w:cs="宋体"/>
+          <w:color w:val="333333"/>
+          <w:kern w:val="0"/>
+          <w:sz w:val="18"/>
+          <w:szCs w:val="18"/>
+        </w:rPr>
+        <w:t>pVectr.x</w:t>
+      </w:r>
+      <w:proofErr w:type="spellEnd"/>
+      <w:r>
+        <w:rPr>
+          <w:rFonts w:ascii="宋体" w:eastAsia="宋体" w:hAnsi="宋体" w:cs="宋体"/>
+          <w:color w:val="333333"/>
+          <w:kern w:val="0"/>
+          <w:sz w:val="18"/>
+          <w:szCs w:val="18"/>
+        </w:rPr>
+        <w:t>);</w:t>
       </w:r>
     </w:p>
     <w:p>
@@ -2094,6 +3128,7 @@
         </w:rPr>
         <w:t>        </w:t>
       </w:r>
+      <w:proofErr w:type="gramStart"/>
       <w:r>
         <w:rPr>
           <w:rFonts w:ascii="宋体" w:eastAsia="宋体" w:hAnsi="宋体" w:cs="宋体"/>
@@ -2104,6 +3139,7 @@
         </w:rPr>
         <w:t>float</w:t>
       </w:r>
+      <w:proofErr w:type="gramEnd"/>
       <w:r>
         <w:rPr>
           <w:rFonts w:ascii="Consolas" w:eastAsia="宋体" w:hAnsi="Consolas" w:cs="Consolas"/>
@@ -2172,15 +3208,39 @@
         </w:rPr>
         <w:t>        </w:t>
       </w:r>
-      <w:r>
-        <w:rPr>
-          <w:rFonts w:ascii="宋体" w:eastAsia="宋体" w:hAnsi="宋体" w:cs="宋体"/>
-          <w:color w:val="333333"/>
-          <w:kern w:val="0"/>
-          <w:sz w:val="18"/>
-          <w:szCs w:val="18"/>
-        </w:rPr>
-        <w:t>if(pVectr.x&gt;0){</w:t>
+      <w:proofErr w:type="gramStart"/>
+      <w:r>
+        <w:rPr>
+          <w:rFonts w:ascii="宋体" w:eastAsia="宋体" w:hAnsi="宋体" w:cs="宋体"/>
+          <w:color w:val="333333"/>
+          <w:kern w:val="0"/>
+          <w:sz w:val="18"/>
+          <w:szCs w:val="18"/>
+        </w:rPr>
+        <w:t>if(</w:t>
+      </w:r>
+      <w:proofErr w:type="spellStart"/>
+      <w:proofErr w:type="gramEnd"/>
+      <w:r>
+        <w:rPr>
+          <w:rFonts w:ascii="宋体" w:eastAsia="宋体" w:hAnsi="宋体" w:cs="宋体"/>
+          <w:color w:val="333333"/>
+          <w:kern w:val="0"/>
+          <w:sz w:val="18"/>
+          <w:szCs w:val="18"/>
+        </w:rPr>
+        <w:t>pVectr.x</w:t>
+      </w:r>
+      <w:proofErr w:type="spellEnd"/>
+      <w:r>
+        <w:rPr>
+          <w:rFonts w:ascii="宋体" w:eastAsia="宋体" w:hAnsi="宋体" w:cs="宋体"/>
+          <w:color w:val="333333"/>
+          <w:kern w:val="0"/>
+          <w:sz w:val="18"/>
+          <w:szCs w:val="18"/>
+        </w:rPr>
+        <w:t>&gt;0){</w:t>
       </w:r>
     </w:p>
     <w:p>
@@ -2206,15 +3266,39 @@
         </w:rPr>
         <w:t>            </w:t>
       </w:r>
-      <w:r>
-        <w:rPr>
-          <w:rFonts w:ascii="宋体" w:eastAsia="宋体" w:hAnsi="宋体" w:cs="宋体"/>
-          <w:color w:val="333333"/>
-          <w:kern w:val="0"/>
-          <w:sz w:val="18"/>
-          <w:szCs w:val="18"/>
-        </w:rPr>
-        <w:t>angleDegrees=angleDegrees+180;</w:t>
+      <w:proofErr w:type="spellStart"/>
+      <w:proofErr w:type="gramStart"/>
+      <w:r>
+        <w:rPr>
+          <w:rFonts w:ascii="宋体" w:eastAsia="宋体" w:hAnsi="宋体" w:cs="宋体"/>
+          <w:color w:val="333333"/>
+          <w:kern w:val="0"/>
+          <w:sz w:val="18"/>
+          <w:szCs w:val="18"/>
+        </w:rPr>
+        <w:t>angleDegrees</w:t>
+      </w:r>
+      <w:proofErr w:type="spellEnd"/>
+      <w:r>
+        <w:rPr>
+          <w:rFonts w:ascii="宋体" w:eastAsia="宋体" w:hAnsi="宋体" w:cs="宋体"/>
+          <w:color w:val="333333"/>
+          <w:kern w:val="0"/>
+          <w:sz w:val="18"/>
+          <w:szCs w:val="18"/>
+        </w:rPr>
+        <w:t>=</w:t>
+      </w:r>
+      <w:proofErr w:type="gramEnd"/>
+      <w:r>
+        <w:rPr>
+          <w:rFonts w:ascii="宋体" w:eastAsia="宋体" w:hAnsi="宋体" w:cs="宋体"/>
+          <w:color w:val="333333"/>
+          <w:kern w:val="0"/>
+          <w:sz w:val="18"/>
+          <w:szCs w:val="18"/>
+        </w:rPr>
+        <w:t>angleDegrees+180;</w:t>
       </w:r>
     </w:p>
     <w:p>
@@ -2322,15 +3406,73 @@
         </w:rPr>
         <w:t>        </w:t>
       </w:r>
-      <w:r>
-        <w:rPr>
-          <w:rFonts w:ascii="宋体" w:eastAsia="宋体" w:hAnsi="宋体" w:cs="宋体"/>
-          <w:color w:val="333333"/>
-          <w:kern w:val="0"/>
-          <w:sz w:val="18"/>
-          <w:szCs w:val="18"/>
-        </w:rPr>
-        <w:t>enemySnake-&gt;setRotation(-angleDegrees);</w:t>
+      <w:proofErr w:type="spellStart"/>
+      <w:proofErr w:type="gramStart"/>
+      <w:r>
+        <w:rPr>
+          <w:rFonts w:ascii="宋体" w:eastAsia="宋体" w:hAnsi="宋体" w:cs="宋体"/>
+          <w:color w:val="333333"/>
+          <w:kern w:val="0"/>
+          <w:sz w:val="18"/>
+          <w:szCs w:val="18"/>
+        </w:rPr>
+        <w:t>enemySnake</w:t>
+      </w:r>
+      <w:proofErr w:type="spellEnd"/>
+      <w:proofErr w:type="gramEnd"/>
+      <w:r>
+        <w:rPr>
+          <w:rFonts w:ascii="宋体" w:eastAsia="宋体" w:hAnsi="宋体" w:cs="宋体"/>
+          <w:color w:val="333333"/>
+          <w:kern w:val="0"/>
+          <w:sz w:val="18"/>
+          <w:szCs w:val="18"/>
+        </w:rPr>
+        <w:t>-&gt;</w:t>
+      </w:r>
+      <w:proofErr w:type="spellStart"/>
+      <w:r>
+        <w:rPr>
+          <w:rFonts w:ascii="宋体" w:eastAsia="宋体" w:hAnsi="宋体" w:cs="宋体"/>
+          <w:color w:val="333333"/>
+          <w:kern w:val="0"/>
+          <w:sz w:val="18"/>
+          <w:szCs w:val="18"/>
+        </w:rPr>
+        <w:t>setRotation</w:t>
+      </w:r>
+      <w:proofErr w:type="spellEnd"/>
+      <w:r>
+        <w:rPr>
+          <w:rFonts w:ascii="宋体" w:eastAsia="宋体" w:hAnsi="宋体" w:cs="宋体"/>
+          <w:color w:val="333333"/>
+          <w:kern w:val="0"/>
+          <w:sz w:val="18"/>
+          <w:szCs w:val="18"/>
+        </w:rPr>
+        <w:t>(-</w:t>
+      </w:r>
+      <w:proofErr w:type="spellStart"/>
+      <w:r>
+        <w:rPr>
+          <w:rFonts w:ascii="宋体" w:eastAsia="宋体" w:hAnsi="宋体" w:cs="宋体"/>
+          <w:color w:val="333333"/>
+          <w:kern w:val="0"/>
+          <w:sz w:val="18"/>
+          <w:szCs w:val="18"/>
+        </w:rPr>
+        <w:t>angleDegrees</w:t>
+      </w:r>
+      <w:proofErr w:type="spellEnd"/>
+      <w:r>
+        <w:rPr>
+          <w:rFonts w:ascii="宋体" w:eastAsia="宋体" w:hAnsi="宋体" w:cs="宋体"/>
+          <w:color w:val="333333"/>
+          <w:kern w:val="0"/>
+          <w:sz w:val="18"/>
+          <w:szCs w:val="18"/>
+        </w:rPr>
+        <w:t>);</w:t>
       </w:r>
     </w:p>
     <w:p>
@@ -2354,6 +3496,7 @@
           <w:sz w:val="18"/>
           <w:szCs w:val="18"/>
         </w:rPr>
+        <w:lastRenderedPageBreak/>
         <w:t> </w:t>
       </w:r>
     </w:p>
@@ -2380,15 +3523,51 @@
         </w:rPr>
         <w:t>        </w:t>
       </w:r>
-      <w:r>
-        <w:rPr>
-          <w:rFonts w:ascii="宋体" w:eastAsia="宋体" w:hAnsi="宋体" w:cs="宋体"/>
-          <w:color w:val="333333"/>
-          <w:kern w:val="0"/>
-          <w:sz w:val="18"/>
-          <w:szCs w:val="18"/>
-        </w:rPr>
-        <w:t>enemySnake-&gt;setPosition(</w:t>
+      <w:proofErr w:type="spellStart"/>
+      <w:proofErr w:type="gramStart"/>
+      <w:r>
+        <w:rPr>
+          <w:rFonts w:ascii="宋体" w:eastAsia="宋体" w:hAnsi="宋体" w:cs="宋体"/>
+          <w:color w:val="333333"/>
+          <w:kern w:val="0"/>
+          <w:sz w:val="18"/>
+          <w:szCs w:val="18"/>
+        </w:rPr>
+        <w:t>enemySnake</w:t>
+      </w:r>
+      <w:proofErr w:type="spellEnd"/>
+      <w:proofErr w:type="gramEnd"/>
+      <w:r>
+        <w:rPr>
+          <w:rFonts w:ascii="宋体" w:eastAsia="宋体" w:hAnsi="宋体" w:cs="宋体"/>
+          <w:color w:val="333333"/>
+          <w:kern w:val="0"/>
+          <w:sz w:val="18"/>
+          <w:szCs w:val="18"/>
+        </w:rPr>
+        <w:t>-&gt;</w:t>
+      </w:r>
+      <w:proofErr w:type="spellStart"/>
+      <w:r>
+        <w:rPr>
+          <w:rFonts w:ascii="宋体" w:eastAsia="宋体" w:hAnsi="宋体" w:cs="宋体"/>
+          <w:color w:val="333333"/>
+          <w:kern w:val="0"/>
+          <w:sz w:val="18"/>
+          <w:szCs w:val="18"/>
+        </w:rPr>
+        <w:t>setPosition</w:t>
+      </w:r>
+      <w:proofErr w:type="spellEnd"/>
+      <w:r>
+        <w:rPr>
+          <w:rFonts w:ascii="宋体" w:eastAsia="宋体" w:hAnsi="宋体" w:cs="宋体"/>
+          <w:color w:val="333333"/>
+          <w:kern w:val="0"/>
+          <w:sz w:val="18"/>
+          <w:szCs w:val="18"/>
+        </w:rPr>
+        <w:t>(</w:t>
       </w:r>
     </w:p>
     <w:p>
@@ -2414,15 +3593,73 @@
         </w:rPr>
         <w:t>            </w:t>
       </w:r>
-      <w:r>
-        <w:rPr>
-          <w:rFonts w:ascii="宋体" w:eastAsia="宋体" w:hAnsi="宋体" w:cs="宋体"/>
-          <w:color w:val="333333"/>
-          <w:kern w:val="0"/>
-          <w:sz w:val="18"/>
-          <w:szCs w:val="18"/>
-        </w:rPr>
-        <w:t>ccpAdd(enemySnake-&gt;getPosition(),</w:t>
+      <w:proofErr w:type="spellStart"/>
+      <w:proofErr w:type="gramStart"/>
+      <w:r>
+        <w:rPr>
+          <w:rFonts w:ascii="宋体" w:eastAsia="宋体" w:hAnsi="宋体" w:cs="宋体"/>
+          <w:color w:val="333333"/>
+          <w:kern w:val="0"/>
+          <w:sz w:val="18"/>
+          <w:szCs w:val="18"/>
+        </w:rPr>
+        <w:t>ccpAdd</w:t>
+      </w:r>
+      <w:proofErr w:type="spellEnd"/>
+      <w:r>
+        <w:rPr>
+          <w:rFonts w:ascii="宋体" w:eastAsia="宋体" w:hAnsi="宋体" w:cs="宋体"/>
+          <w:color w:val="333333"/>
+          <w:kern w:val="0"/>
+          <w:sz w:val="18"/>
+          <w:szCs w:val="18"/>
+        </w:rPr>
+        <w:t>(</w:t>
+      </w:r>
+      <w:proofErr w:type="spellStart"/>
+      <w:proofErr w:type="gramEnd"/>
+      <w:r>
+        <w:rPr>
+          <w:rFonts w:ascii="宋体" w:eastAsia="宋体" w:hAnsi="宋体" w:cs="宋体"/>
+          <w:color w:val="333333"/>
+          <w:kern w:val="0"/>
+          <w:sz w:val="18"/>
+          <w:szCs w:val="18"/>
+        </w:rPr>
+        <w:t>enemySnake</w:t>
+      </w:r>
+      <w:proofErr w:type="spellEnd"/>
+      <w:r>
+        <w:rPr>
+          <w:rFonts w:ascii="宋体" w:eastAsia="宋体" w:hAnsi="宋体" w:cs="宋体"/>
+          <w:color w:val="333333"/>
+          <w:kern w:val="0"/>
+          <w:sz w:val="18"/>
+          <w:szCs w:val="18"/>
+        </w:rPr>
+        <w:t>-&gt;</w:t>
+      </w:r>
+      <w:proofErr w:type="spellStart"/>
+      <w:r>
+        <w:rPr>
+          <w:rFonts w:ascii="宋体" w:eastAsia="宋体" w:hAnsi="宋体" w:cs="宋体"/>
+          <w:color w:val="333333"/>
+          <w:kern w:val="0"/>
+          <w:sz w:val="18"/>
+          <w:szCs w:val="18"/>
+        </w:rPr>
+        <w:t>getPosition</w:t>
+      </w:r>
+      <w:proofErr w:type="spellEnd"/>
+      <w:r>
+        <w:rPr>
+          <w:rFonts w:ascii="宋体" w:eastAsia="宋体" w:hAnsi="宋体" w:cs="宋体"/>
+          <w:color w:val="333333"/>
+          <w:kern w:val="0"/>
+          <w:sz w:val="18"/>
+          <w:szCs w:val="18"/>
+        </w:rPr>
+        <w:t>(),</w:t>
       </w:r>
     </w:p>
     <w:p>
@@ -2448,15 +3685,27 @@
         </w:rPr>
         <w:t>            </w:t>
       </w:r>
-      <w:r>
-        <w:rPr>
-          <w:rFonts w:ascii="宋体" w:eastAsia="宋体" w:hAnsi="宋体" w:cs="宋体"/>
-          <w:color w:val="333333"/>
-          <w:kern w:val="0"/>
-          <w:sz w:val="18"/>
-          <w:szCs w:val="18"/>
-        </w:rPr>
-        <w:t>ccp(cos(angleDegrees)*iEnemySpeed,sin(angleDegrees)*iEnemySpeed)</w:t>
+      <w:proofErr w:type="gramStart"/>
+      <w:r>
+        <w:rPr>
+          <w:rFonts w:ascii="宋体" w:eastAsia="宋体" w:hAnsi="宋体" w:cs="宋体"/>
+          <w:color w:val="333333"/>
+          <w:kern w:val="0"/>
+          <w:sz w:val="18"/>
+          <w:szCs w:val="18"/>
+        </w:rPr>
+        <w:t>ccp(</w:t>
+      </w:r>
+      <w:proofErr w:type="gramEnd"/>
+      <w:r>
+        <w:rPr>
+          <w:rFonts w:ascii="宋体" w:eastAsia="宋体" w:hAnsi="宋体" w:cs="宋体"/>
+          <w:color w:val="333333"/>
+          <w:kern w:val="0"/>
+          <w:sz w:val="18"/>
+          <w:szCs w:val="18"/>
+        </w:rPr>
+        <w:t>cos(angleDegrees)*iEnemySpeed,sin(angleDegrees)*iEnemySpeed)</w:t>
       </w:r>
     </w:p>
     <w:p>
@@ -2514,7 +3763,6 @@
           <w:sz w:val="18"/>
           <w:szCs w:val="18"/>
         </w:rPr>
-        <w:lastRenderedPageBreak/>
         <w:t>            </w:t>
       </w:r>
       <w:r>
@@ -2744,19 +3992,33 @@
       </w:r>
     </w:p>
     <w:p>
+      <w:proofErr w:type="spellStart"/>
+      <w:proofErr w:type="gramStart"/>
       <w:r>
         <w:rPr>
           <w:rFonts w:hint="eastAsia"/>
         </w:rPr>
         <w:t>removeunusetexture</w:t>
       </w:r>
-    </w:p>
-    <w:p>
-      <w:r>
-        <w:rPr>
-          <w:rFonts w:hint="eastAsia"/>
-        </w:rPr>
-        <w:t xml:space="preserve">removetexturebyname? </w:t>
+      <w:proofErr w:type="spellEnd"/>
+      <w:proofErr w:type="gramEnd"/>
+    </w:p>
+    <w:p>
+      <w:proofErr w:type="spellStart"/>
+      <w:proofErr w:type="gramStart"/>
+      <w:r>
+        <w:rPr>
+          <w:rFonts w:hint="eastAsia"/>
+        </w:rPr>
+        <w:t>removetexturebyname</w:t>
+      </w:r>
+      <w:proofErr w:type="spellEnd"/>
+      <w:proofErr w:type="gramEnd"/>
+      <w:r>
+        <w:rPr>
+          <w:rFonts w:hint="eastAsia"/>
+        </w:rPr>
+        <w:t xml:space="preserve">? </w:t>
       </w:r>
       <w:r>
         <w:rPr>
@@ -2796,12 +4058,14 @@
       </w:r>
     </w:p>
     <w:p>
+      <w:proofErr w:type="spellStart"/>
       <w:r>
         <w:rPr>
           <w:rFonts w:hint="eastAsia"/>
         </w:rPr>
         <w:t>CCTextureCache</w:t>
       </w:r>
+      <w:proofErr w:type="spellEnd"/>
     </w:p>
     <w:p>
       <w:pPr>
@@ -2873,12 +4137,14 @@
         </w:rPr>
         <w:t>位</w:t>
       </w:r>
+      <w:proofErr w:type="spellStart"/>
       <w:r>
         <w:rPr>
           <w:rFonts w:hint="eastAsia"/>
         </w:rPr>
         <w:t>png</w:t>
       </w:r>
+      <w:proofErr w:type="spellEnd"/>
     </w:p>
     <w:p>
       <w:r>
@@ -2984,12 +4250,14 @@
         </w:rPr>
         <w:t>全部用</w:t>
       </w:r>
+      <w:proofErr w:type="spellStart"/>
       <w:r>
         <w:rPr>
           <w:rFonts w:hint="eastAsia"/>
         </w:rPr>
         <w:t>pvr</w:t>
       </w:r>
+      <w:proofErr w:type="spellEnd"/>
       <w:r>
         <w:rPr>
           <w:rFonts w:hint="eastAsia"/>
@@ -3049,6 +4317,7 @@
           <w:szCs w:val="21"/>
         </w:rPr>
       </w:pPr>
+      <w:proofErr w:type="spellStart"/>
       <w:r>
         <w:rPr>
           <w:rFonts w:hint="eastAsia"/>
@@ -3057,6 +4326,7 @@
         </w:rPr>
         <w:t>AngryBirds</w:t>
       </w:r>
+      <w:proofErr w:type="spellEnd"/>
       <w:r>
         <w:rPr>
           <w:rFonts w:hint="eastAsia"/>
@@ -3091,8 +4361,32 @@
           <w:highlight w:val="white"/>
         </w:rPr>
         <w:tab/>
-        <w:t>world-&gt;Step(</w:t>
-      </w:r>
+      </w:r>
+      <w:proofErr w:type="gramStart"/>
+      <w:r>
+        <w:rPr>
+          <w:rFonts w:ascii="NSimSun" w:hAnsi="NSimSun" w:cs="NSimSun"/>
+          <w:color w:val="000000"/>
+          <w:kern w:val="0"/>
+          <w:sz w:val="19"/>
+          <w:szCs w:val="19"/>
+          <w:highlight w:val="white"/>
+        </w:rPr>
+        <w:t>world</w:t>
+      </w:r>
+      <w:proofErr w:type="gramEnd"/>
+      <w:r>
+        <w:rPr>
+          <w:rFonts w:ascii="NSimSun" w:hAnsi="NSimSun" w:cs="NSimSun"/>
+          <w:color w:val="000000"/>
+          <w:kern w:val="0"/>
+          <w:sz w:val="19"/>
+          <w:szCs w:val="19"/>
+          <w:highlight w:val="white"/>
+        </w:rPr>
+        <w:t>-&gt;Step(</w:t>
+      </w:r>
+      <w:proofErr w:type="spellStart"/>
       <w:r>
         <w:rPr>
           <w:rFonts w:ascii="NSimSun" w:hAnsi="NSimSun" w:cs="NSimSun"/>
@@ -3104,16 +4398,65 @@
         </w:rPr>
         <w:t>dt</w:t>
       </w:r>
-      <w:r>
-        <w:rPr>
-          <w:rFonts w:ascii="NSimSun" w:hAnsi="NSimSun" w:cs="NSimSun"/>
-          <w:color w:val="000000"/>
-          <w:kern w:val="0"/>
-          <w:sz w:val="19"/>
-          <w:szCs w:val="19"/>
-          <w:highlight w:val="white"/>
-        </w:rPr>
-        <w:t>, velocityIterations, positionIteratoins);</w:t>
+      <w:proofErr w:type="spellEnd"/>
+      <w:r>
+        <w:rPr>
+          <w:rFonts w:ascii="NSimSun" w:hAnsi="NSimSun" w:cs="NSimSun"/>
+          <w:color w:val="000000"/>
+          <w:kern w:val="0"/>
+          <w:sz w:val="19"/>
+          <w:szCs w:val="19"/>
+          <w:highlight w:val="white"/>
+        </w:rPr>
+        <w:t xml:space="preserve">, </w:t>
+      </w:r>
+      <w:proofErr w:type="spellStart"/>
+      <w:r>
+        <w:rPr>
+          <w:rFonts w:ascii="NSimSun" w:hAnsi="NSimSun" w:cs="NSimSun"/>
+          <w:color w:val="000000"/>
+          <w:kern w:val="0"/>
+          <w:sz w:val="19"/>
+          <w:szCs w:val="19"/>
+          <w:highlight w:val="white"/>
+        </w:rPr>
+        <w:t>velocityIterations</w:t>
+      </w:r>
+      <w:proofErr w:type="spellEnd"/>
+      <w:r>
+        <w:rPr>
+          <w:rFonts w:ascii="NSimSun" w:hAnsi="NSimSun" w:cs="NSimSun"/>
+          <w:color w:val="000000"/>
+          <w:kern w:val="0"/>
+          <w:sz w:val="19"/>
+          <w:szCs w:val="19"/>
+          <w:highlight w:val="white"/>
+        </w:rPr>
+        <w:t xml:space="preserve">, </w:t>
+      </w:r>
+      <w:proofErr w:type="spellStart"/>
+      <w:r>
+        <w:rPr>
+          <w:rFonts w:ascii="NSimSun" w:hAnsi="NSimSun" w:cs="NSimSun"/>
+          <w:color w:val="000000"/>
+          <w:kern w:val="0"/>
+          <w:sz w:val="19"/>
+          <w:szCs w:val="19"/>
+          <w:highlight w:val="white"/>
+        </w:rPr>
+        <w:t>positionIteratoins</w:t>
+      </w:r>
+      <w:proofErr w:type="spellEnd"/>
+      <w:r>
+        <w:rPr>
+          <w:rFonts w:ascii="NSimSun" w:hAnsi="NSimSun" w:cs="NSimSun"/>
+          <w:color w:val="000000"/>
+          <w:kern w:val="0"/>
+          <w:sz w:val="19"/>
+          <w:szCs w:val="19"/>
+          <w:highlight w:val="white"/>
+        </w:rPr>
+        <w:t>);</w:t>
       </w:r>
     </w:p>
     <w:p>
@@ -3191,6 +4534,7 @@
         </w:rPr>
         <w:tab/>
       </w:r>
+      <w:proofErr w:type="gramStart"/>
       <w:r>
         <w:rPr>
           <w:rFonts w:ascii="NSimSun" w:hAnsi="NSimSun" w:cs="NSimSun"/>
@@ -3213,6 +4557,7 @@
         </w:rPr>
         <w:t>(</w:t>
       </w:r>
+      <w:proofErr w:type="gramEnd"/>
       <w:r>
         <w:rPr>
           <w:rFonts w:ascii="NSimSun" w:hAnsi="NSimSun" w:cs="NSimSun"/>
@@ -3233,7 +4578,55 @@
           <w:szCs w:val="19"/>
           <w:highlight w:val="white"/>
         </w:rPr>
-        <w:t>* b = world-&gt;GetBodyList(); b; b = b-&gt;GetNext())</w:t>
+        <w:t>* b = world-&gt;</w:t>
+      </w:r>
+      <w:proofErr w:type="spellStart"/>
+      <w:r>
+        <w:rPr>
+          <w:rFonts w:ascii="NSimSun" w:hAnsi="NSimSun" w:cs="NSimSun"/>
+          <w:color w:val="000000"/>
+          <w:kern w:val="0"/>
+          <w:sz w:val="19"/>
+          <w:szCs w:val="19"/>
+          <w:highlight w:val="white"/>
+        </w:rPr>
+        <w:t>GetBodyList</w:t>
+      </w:r>
+      <w:proofErr w:type="spellEnd"/>
+      <w:r>
+        <w:rPr>
+          <w:rFonts w:ascii="NSimSun" w:hAnsi="NSimSun" w:cs="NSimSun"/>
+          <w:color w:val="000000"/>
+          <w:kern w:val="0"/>
+          <w:sz w:val="19"/>
+          <w:szCs w:val="19"/>
+          <w:highlight w:val="white"/>
+        </w:rPr>
+        <w:t>(); b; b = b-&gt;</w:t>
+      </w:r>
+      <w:proofErr w:type="spellStart"/>
+      <w:r>
+        <w:rPr>
+          <w:rFonts w:ascii="NSimSun" w:hAnsi="NSimSun" w:cs="NSimSun"/>
+          <w:color w:val="000000"/>
+          <w:kern w:val="0"/>
+          <w:sz w:val="19"/>
+          <w:szCs w:val="19"/>
+          <w:highlight w:val="white"/>
+        </w:rPr>
+        <w:t>GetNext</w:t>
+      </w:r>
+      <w:proofErr w:type="spellEnd"/>
+      <w:r>
+        <w:rPr>
+          <w:rFonts w:ascii="NSimSun" w:hAnsi="NSimSun" w:cs="NSimSun"/>
+          <w:color w:val="000000"/>
+          <w:kern w:val="0"/>
+          <w:sz w:val="19"/>
+          <w:szCs w:val="19"/>
+          <w:highlight w:val="white"/>
+        </w:rPr>
+        <w:t>())</w:t>
       </w:r>
     </w:p>
     <w:p>
@@ -3260,6 +4653,7 @@
           <w:szCs w:val="19"/>
           <w:highlight w:val="white"/>
         </w:rPr>
+        <w:lastRenderedPageBreak/>
         <w:tab/>
         <w:t>{</w:t>
       </w:r>
@@ -3301,6 +4695,7 @@
         </w:rPr>
         <w:tab/>
       </w:r>
+      <w:proofErr w:type="gramStart"/>
       <w:r>
         <w:rPr>
           <w:rFonts w:ascii="NSimSun" w:hAnsi="NSimSun" w:cs="NSimSun"/>
@@ -3321,7 +4716,43 @@
           <w:szCs w:val="19"/>
           <w:highlight w:val="white"/>
         </w:rPr>
-        <w:t>(b-&gt;GetUserData() != NULL)</w:t>
+        <w:t>(</w:t>
+      </w:r>
+      <w:proofErr w:type="gramEnd"/>
+      <w:r>
+        <w:rPr>
+          <w:rFonts w:ascii="NSimSun" w:hAnsi="NSimSun" w:cs="NSimSun"/>
+          <w:color w:val="000000"/>
+          <w:kern w:val="0"/>
+          <w:sz w:val="19"/>
+          <w:szCs w:val="19"/>
+          <w:highlight w:val="white"/>
+        </w:rPr>
+        <w:t>b-&gt;</w:t>
+      </w:r>
+      <w:proofErr w:type="spellStart"/>
+      <w:r>
+        <w:rPr>
+          <w:rFonts w:ascii="NSimSun" w:hAnsi="NSimSun" w:cs="NSimSun"/>
+          <w:color w:val="000000"/>
+          <w:kern w:val="0"/>
+          <w:sz w:val="19"/>
+          <w:szCs w:val="19"/>
+          <w:highlight w:val="white"/>
+        </w:rPr>
+        <w:t>GetUserData</w:t>
+      </w:r>
+      <w:proofErr w:type="spellEnd"/>
+      <w:r>
+        <w:rPr>
+          <w:rFonts w:ascii="NSimSun" w:hAnsi="NSimSun" w:cs="NSimSun"/>
+          <w:color w:val="000000"/>
+          <w:kern w:val="0"/>
+          <w:sz w:val="19"/>
+          <w:szCs w:val="19"/>
+          <w:highlight w:val="white"/>
+        </w:rPr>
+        <w:t>() != NULL)</w:t>
       </w:r>
     </w:p>
     <w:p>
@@ -3481,7 +4912,126 @@
           <w:highlight w:val="white"/>
         </w:rPr>
         <w:tab/>
-        <w:t>CCSprite *mySprite = (CCSprite*)b-&gt;GetUserData();</w:t>
+      </w:r>
+      <w:proofErr w:type="spellStart"/>
+      <w:r>
+        <w:rPr>
+          <w:rFonts w:ascii="NSimSun" w:hAnsi="NSimSun" w:cs="NSimSun"/>
+          <w:color w:val="000000"/>
+          <w:kern w:val="0"/>
+          <w:sz w:val="19"/>
+          <w:szCs w:val="19"/>
+          <w:highlight w:val="white"/>
+        </w:rPr>
+        <w:t>CCSprite</w:t>
+      </w:r>
+      <w:proofErr w:type="spellEnd"/>
+      <w:r>
+        <w:rPr>
+          <w:rFonts w:ascii="NSimSun" w:hAnsi="NSimSun" w:cs="NSimSun"/>
+          <w:color w:val="000000"/>
+          <w:kern w:val="0"/>
+          <w:sz w:val="19"/>
+          <w:szCs w:val="19"/>
+          <w:highlight w:val="white"/>
+        </w:rPr>
+        <w:t xml:space="preserve"> *</w:t>
+      </w:r>
+      <w:proofErr w:type="spellStart"/>
+      <w:r>
+        <w:rPr>
+          <w:rFonts w:ascii="NSimSun" w:hAnsi="NSimSun" w:cs="NSimSun"/>
+          <w:color w:val="000000"/>
+          <w:kern w:val="0"/>
+          <w:sz w:val="19"/>
+          <w:szCs w:val="19"/>
+          <w:highlight w:val="white"/>
+        </w:rPr>
+        <w:t>mySprite</w:t>
+      </w:r>
+      <w:proofErr w:type="spellEnd"/>
+      <w:r>
+        <w:rPr>
+          <w:rFonts w:ascii="NSimSun" w:hAnsi="NSimSun" w:cs="NSimSun"/>
+          <w:color w:val="000000"/>
+          <w:kern w:val="0"/>
+          <w:sz w:val="19"/>
+          <w:szCs w:val="19"/>
+          <w:highlight w:val="white"/>
+        </w:rPr>
+        <w:t xml:space="preserve"> = (</w:t>
+      </w:r>
+      <w:proofErr w:type="spellStart"/>
+      <w:r>
+        <w:rPr>
+          <w:rFonts w:ascii="NSimSun" w:hAnsi="NSimSun" w:cs="NSimSun"/>
+          <w:color w:val="000000"/>
+          <w:kern w:val="0"/>
+          <w:sz w:val="19"/>
+          <w:szCs w:val="19"/>
+          <w:highlight w:val="white"/>
+        </w:rPr>
+        <w:t>CCSprite</w:t>
+      </w:r>
+      <w:proofErr w:type="spellEnd"/>
+      <w:r>
+        <w:rPr>
+          <w:rFonts w:ascii="NSimSun" w:hAnsi="NSimSun" w:cs="NSimSun"/>
+          <w:color w:val="000000"/>
+          <w:kern w:val="0"/>
+          <w:sz w:val="19"/>
+          <w:szCs w:val="19"/>
+          <w:highlight w:val="white"/>
+        </w:rPr>
+        <w:t>*</w:t>
+      </w:r>
+      <w:proofErr w:type="gramStart"/>
+      <w:r>
+        <w:rPr>
+          <w:rFonts w:ascii="NSimSun" w:hAnsi="NSimSun" w:cs="NSimSun"/>
+          <w:color w:val="000000"/>
+          <w:kern w:val="0"/>
+          <w:sz w:val="19"/>
+          <w:szCs w:val="19"/>
+          <w:highlight w:val="white"/>
+        </w:rPr>
+        <w:t>)b</w:t>
+      </w:r>
+      <w:proofErr w:type="gramEnd"/>
+      <w:r>
+        <w:rPr>
+          <w:rFonts w:ascii="NSimSun" w:hAnsi="NSimSun" w:cs="NSimSun"/>
+          <w:color w:val="000000"/>
+          <w:kern w:val="0"/>
+          <w:sz w:val="19"/>
+          <w:szCs w:val="19"/>
+          <w:highlight w:val="white"/>
+        </w:rPr>
+        <w:t>-&gt;</w:t>
+      </w:r>
+      <w:proofErr w:type="spellStart"/>
+      <w:r>
+        <w:rPr>
+          <w:rFonts w:ascii="NSimSun" w:hAnsi="NSimSun" w:cs="NSimSun"/>
+          <w:color w:val="000000"/>
+          <w:kern w:val="0"/>
+          <w:sz w:val="19"/>
+          <w:szCs w:val="19"/>
+          <w:highlight w:val="white"/>
+        </w:rPr>
+        <w:t>GetUserData</w:t>
+      </w:r>
+      <w:proofErr w:type="spellEnd"/>
+      <w:r>
+        <w:rPr>
+          <w:rFonts w:ascii="NSimSun" w:hAnsi="NSimSun" w:cs="NSimSun"/>
+          <w:color w:val="000000"/>
+          <w:kern w:val="0"/>
+          <w:sz w:val="19"/>
+          <w:szCs w:val="19"/>
+          <w:highlight w:val="white"/>
+        </w:rPr>
+        <w:t>();</w:t>
       </w:r>
     </w:p>
     <w:p>
@@ -3508,7 +5058,6 @@
           <w:szCs w:val="19"/>
           <w:highlight w:val="white"/>
         </w:rPr>
-        <w:lastRenderedPageBreak/>
         <w:tab/>
       </w:r>
       <w:r>
@@ -3603,7 +5152,104 @@
           <w:highlight w:val="white"/>
         </w:rPr>
         <w:tab/>
-        <w:t xml:space="preserve">mySprite-&gt;setPosition(ccp((b-&gt;GetPosition().x) * </w:t>
+      </w:r>
+      <w:proofErr w:type="spellStart"/>
+      <w:proofErr w:type="gramStart"/>
+      <w:r>
+        <w:rPr>
+          <w:rFonts w:ascii="NSimSun" w:hAnsi="NSimSun" w:cs="NSimSun"/>
+          <w:color w:val="000000"/>
+          <w:kern w:val="0"/>
+          <w:sz w:val="19"/>
+          <w:szCs w:val="19"/>
+          <w:highlight w:val="white"/>
+        </w:rPr>
+        <w:t>mySprite</w:t>
+      </w:r>
+      <w:proofErr w:type="spellEnd"/>
+      <w:proofErr w:type="gramEnd"/>
+      <w:r>
+        <w:rPr>
+          <w:rFonts w:ascii="NSimSun" w:hAnsi="NSimSun" w:cs="NSimSun"/>
+          <w:color w:val="000000"/>
+          <w:kern w:val="0"/>
+          <w:sz w:val="19"/>
+          <w:szCs w:val="19"/>
+          <w:highlight w:val="white"/>
+        </w:rPr>
+        <w:t>-&gt;</w:t>
+      </w:r>
+      <w:proofErr w:type="spellStart"/>
+      <w:r>
+        <w:rPr>
+          <w:rFonts w:ascii="NSimSun" w:hAnsi="NSimSun" w:cs="NSimSun"/>
+          <w:color w:val="000000"/>
+          <w:kern w:val="0"/>
+          <w:sz w:val="19"/>
+          <w:szCs w:val="19"/>
+          <w:highlight w:val="white"/>
+        </w:rPr>
+        <w:t>setPosition</w:t>
+      </w:r>
+      <w:proofErr w:type="spellEnd"/>
+      <w:r>
+        <w:rPr>
+          <w:rFonts w:ascii="NSimSun" w:hAnsi="NSimSun" w:cs="NSimSun"/>
+          <w:color w:val="000000"/>
+          <w:kern w:val="0"/>
+          <w:sz w:val="19"/>
+          <w:szCs w:val="19"/>
+          <w:highlight w:val="white"/>
+        </w:rPr>
+        <w:t>(</w:t>
+      </w:r>
+      <w:proofErr w:type="spellStart"/>
+      <w:r>
+        <w:rPr>
+          <w:rFonts w:ascii="NSimSun" w:hAnsi="NSimSun" w:cs="NSimSun"/>
+          <w:color w:val="000000"/>
+          <w:kern w:val="0"/>
+          <w:sz w:val="19"/>
+          <w:szCs w:val="19"/>
+          <w:highlight w:val="white"/>
+        </w:rPr>
+        <w:t>ccp</w:t>
+      </w:r>
+      <w:proofErr w:type="spellEnd"/>
+      <w:r>
+        <w:rPr>
+          <w:rFonts w:ascii="NSimSun" w:hAnsi="NSimSun" w:cs="NSimSun"/>
+          <w:color w:val="000000"/>
+          <w:kern w:val="0"/>
+          <w:sz w:val="19"/>
+          <w:szCs w:val="19"/>
+          <w:highlight w:val="white"/>
+        </w:rPr>
+        <w:t>((b-&gt;</w:t>
+      </w:r>
+      <w:proofErr w:type="spellStart"/>
+      <w:r>
+        <w:rPr>
+          <w:rFonts w:ascii="NSimSun" w:hAnsi="NSimSun" w:cs="NSimSun"/>
+          <w:color w:val="000000"/>
+          <w:kern w:val="0"/>
+          <w:sz w:val="19"/>
+          <w:szCs w:val="19"/>
+          <w:highlight w:val="white"/>
+        </w:rPr>
+        <w:t>GetPosition</w:t>
+      </w:r>
+      <w:proofErr w:type="spellEnd"/>
+      <w:r>
+        <w:rPr>
+          <w:rFonts w:ascii="NSimSun" w:hAnsi="NSimSun" w:cs="NSimSun"/>
+          <w:color w:val="000000"/>
+          <w:kern w:val="0"/>
+          <w:sz w:val="19"/>
+          <w:szCs w:val="19"/>
+          <w:highlight w:val="white"/>
+        </w:rPr>
+        <w:t xml:space="preserve">().x) * </w:t>
       </w:r>
       <w:r>
         <w:rPr>
@@ -3625,7 +5271,31 @@
           <w:szCs w:val="19"/>
           <w:highlight w:val="white"/>
         </w:rPr>
-        <w:t xml:space="preserve">, (b-&gt;GetPosition().y) * </w:t>
+        <w:t>, (b-&gt;</w:t>
+      </w:r>
+      <w:proofErr w:type="spellStart"/>
+      <w:r>
+        <w:rPr>
+          <w:rFonts w:ascii="NSimSun" w:hAnsi="NSimSun" w:cs="NSimSun"/>
+          <w:color w:val="000000"/>
+          <w:kern w:val="0"/>
+          <w:sz w:val="19"/>
+          <w:szCs w:val="19"/>
+          <w:highlight w:val="white"/>
+        </w:rPr>
+        <w:t>GetPosition</w:t>
+      </w:r>
+      <w:proofErr w:type="spellEnd"/>
+      <w:r>
+        <w:rPr>
+          <w:rFonts w:ascii="NSimSun" w:hAnsi="NSimSun" w:cs="NSimSun"/>
+          <w:color w:val="000000"/>
+          <w:kern w:val="0"/>
+          <w:sz w:val="19"/>
+          <w:szCs w:val="19"/>
+          <w:highlight w:val="white"/>
+        </w:rPr>
+        <w:t xml:space="preserve">().y) * </w:t>
       </w:r>
       <w:r>
         <w:rPr>
@@ -3769,6 +5439,7 @@
         </w:rPr>
         <w:tab/>
       </w:r>
+      <w:proofErr w:type="gramStart"/>
       <w:r>
         <w:rPr>
           <w:rFonts w:ascii="NSimSun" w:hAnsi="NSimSun" w:cs="NSimSun"/>
@@ -3789,7 +5460,56 @@
           <w:szCs w:val="19"/>
           <w:highlight w:val="white"/>
         </w:rPr>
-        <w:t>(mySprite-&gt;getTag() &gt;= 9)</w:t>
+        <w:t>(</w:t>
+      </w:r>
+      <w:proofErr w:type="spellStart"/>
+      <w:proofErr w:type="gramEnd"/>
+      <w:r>
+        <w:rPr>
+          <w:rFonts w:ascii="NSimSun" w:hAnsi="NSimSun" w:cs="NSimSun"/>
+          <w:color w:val="000000"/>
+          <w:kern w:val="0"/>
+          <w:sz w:val="19"/>
+          <w:szCs w:val="19"/>
+          <w:highlight w:val="white"/>
+        </w:rPr>
+        <w:t>mySprite</w:t>
+      </w:r>
+      <w:proofErr w:type="spellEnd"/>
+      <w:r>
+        <w:rPr>
+          <w:rFonts w:ascii="NSimSun" w:hAnsi="NSimSun" w:cs="NSimSun"/>
+          <w:color w:val="000000"/>
+          <w:kern w:val="0"/>
+          <w:sz w:val="19"/>
+          <w:szCs w:val="19"/>
+          <w:highlight w:val="white"/>
+        </w:rPr>
+        <w:t>-&gt;</w:t>
+      </w:r>
+      <w:proofErr w:type="spellStart"/>
+      <w:r>
+        <w:rPr>
+          <w:rFonts w:ascii="NSimSun" w:hAnsi="NSimSun" w:cs="NSimSun"/>
+          <w:color w:val="000000"/>
+          <w:kern w:val="0"/>
+          <w:sz w:val="19"/>
+          <w:szCs w:val="19"/>
+          <w:highlight w:val="white"/>
+        </w:rPr>
+        <w:t>getTag</w:t>
+      </w:r>
+      <w:proofErr w:type="spellEnd"/>
+      <w:r>
+        <w:rPr>
+          <w:rFonts w:ascii="NSimSun" w:hAnsi="NSimSun" w:cs="NSimSun"/>
+          <w:color w:val="000000"/>
+          <w:kern w:val="0"/>
+          <w:sz w:val="19"/>
+          <w:szCs w:val="19"/>
+          <w:highlight w:val="white"/>
+        </w:rPr>
+        <w:t>() &gt;= 9)</w:t>
       </w:r>
     </w:p>
     <w:p>
@@ -3900,7 +5620,80 @@
           <w:highlight w:val="white"/>
         </w:rPr>
         <w:tab/>
-        <w:t>mySprite-&gt;setRotation(-1 * CC_RADIANS_TO_DEGREES(b-&gt;GetAngle()));</w:t>
+      </w:r>
+      <w:proofErr w:type="spellStart"/>
+      <w:proofErr w:type="gramStart"/>
+      <w:r>
+        <w:rPr>
+          <w:rFonts w:ascii="NSimSun" w:hAnsi="NSimSun" w:cs="NSimSun"/>
+          <w:color w:val="000000"/>
+          <w:kern w:val="0"/>
+          <w:sz w:val="19"/>
+          <w:szCs w:val="19"/>
+          <w:highlight w:val="white"/>
+        </w:rPr>
+        <w:t>mySprite</w:t>
+      </w:r>
+      <w:proofErr w:type="spellEnd"/>
+      <w:proofErr w:type="gramEnd"/>
+      <w:r>
+        <w:rPr>
+          <w:rFonts w:ascii="NSimSun" w:hAnsi="NSimSun" w:cs="NSimSun"/>
+          <w:color w:val="000000"/>
+          <w:kern w:val="0"/>
+          <w:sz w:val="19"/>
+          <w:szCs w:val="19"/>
+          <w:highlight w:val="white"/>
+        </w:rPr>
+        <w:t>-&gt;</w:t>
+      </w:r>
+      <w:proofErr w:type="spellStart"/>
+      <w:r>
+        <w:rPr>
+          <w:rFonts w:ascii="NSimSun" w:hAnsi="NSimSun" w:cs="NSimSun"/>
+          <w:color w:val="000000"/>
+          <w:kern w:val="0"/>
+          <w:sz w:val="19"/>
+          <w:szCs w:val="19"/>
+          <w:highlight w:val="white"/>
+        </w:rPr>
+        <w:t>setRotation</w:t>
+      </w:r>
+      <w:proofErr w:type="spellEnd"/>
+      <w:r>
+        <w:rPr>
+          <w:rFonts w:ascii="NSimSun" w:hAnsi="NSimSun" w:cs="NSimSun"/>
+          <w:color w:val="000000"/>
+          <w:kern w:val="0"/>
+          <w:sz w:val="19"/>
+          <w:szCs w:val="19"/>
+          <w:highlight w:val="white"/>
+        </w:rPr>
+        <w:t>(-1 * CC_RADIANS_TO_DEGREES(b-&gt;</w:t>
+      </w:r>
+      <w:proofErr w:type="spellStart"/>
+      <w:r>
+        <w:rPr>
+          <w:rFonts w:ascii="NSimSun" w:hAnsi="NSimSun" w:cs="NSimSun"/>
+          <w:color w:val="000000"/>
+          <w:kern w:val="0"/>
+          <w:sz w:val="19"/>
+          <w:szCs w:val="19"/>
+          <w:highlight w:val="white"/>
+        </w:rPr>
+        <w:t>GetAngle</w:t>
+      </w:r>
+      <w:proofErr w:type="spellEnd"/>
+      <w:r>
+        <w:rPr>
+          <w:rFonts w:ascii="NSimSun" w:hAnsi="NSimSun" w:cs="NSimSun"/>
+          <w:color w:val="000000"/>
+          <w:kern w:val="0"/>
+          <w:sz w:val="19"/>
+          <w:szCs w:val="19"/>
+          <w:highlight w:val="white"/>
+        </w:rPr>
+        <w:t>()));</w:t>
       </w:r>
     </w:p>
     <w:p>

--- a/dev.docx
+++ b/dev.docx
@@ -103,13 +103,15 @@
         </w:rPr>
         <w:t>查找替换</w:t>
       </w:r>
-      <w:bookmarkStart w:id="0" w:name="_GoBack"/>
-      <w:bookmarkEnd w:id="0"/>
-    </w:p>
-    <w:p>
-      <w:pPr>
-        <w:rPr>
-          <w:rFonts w:hint="eastAsia"/>
+    </w:p>
+    <w:p>
+      <w:pPr>
+        <w:rPr>
+          <w:rFonts w:ascii="Verdana" w:hAnsi="Verdana" w:hint="eastAsia"/>
+          <w:color w:val="111111"/>
+          <w:sz w:val="20"/>
+          <w:szCs w:val="20"/>
+          <w:shd w:val="clear" w:color="auto" w:fill="FFFFFF"/>
         </w:rPr>
       </w:pPr>
       <w:r>
@@ -197,6 +199,1279 @@
     </w:p>
     <w:p>
       <w:pPr>
+        <w:rPr>
+          <w:rFonts w:ascii="Verdana" w:hAnsi="Verdana" w:hint="eastAsia"/>
+          <w:color w:val="111111"/>
+          <w:sz w:val="20"/>
+          <w:szCs w:val="20"/>
+          <w:shd w:val="clear" w:color="auto" w:fill="FFFFFF"/>
+        </w:rPr>
+      </w:pPr>
+    </w:p>
+    <w:p>
+      <w:pPr>
+        <w:pStyle w:val="3"/>
+        <w:numPr>
+          <w:ilvl w:val="2"/>
+          <w:numId w:val="12"/>
+        </w:numPr>
+        <w:rPr>
+          <w:sz w:val="21"/>
+          <w:szCs w:val="21"/>
+        </w:rPr>
+      </w:pPr>
+      <w:proofErr w:type="spellStart"/>
+      <w:proofErr w:type="gramStart"/>
+      <w:r>
+        <w:rPr>
+          <w:rFonts w:hint="eastAsia"/>
+          <w:sz w:val="21"/>
+          <w:szCs w:val="21"/>
+        </w:rPr>
+        <w:t>mysql</w:t>
+      </w:r>
+      <w:bookmarkStart w:id="0" w:name="_GoBack"/>
+      <w:bookmarkEnd w:id="0"/>
+      <w:proofErr w:type="spellEnd"/>
+      <w:proofErr w:type="gramEnd"/>
+    </w:p>
+    <w:p>
+      <w:r>
+        <w:rPr>
+          <w:rFonts w:hint="eastAsia"/>
+        </w:rPr>
+        <w:t>SERVERLIST</w:t>
+      </w:r>
+    </w:p>
+    <w:p>
+      <w:pPr>
+        <w:ind w:firstLine="270"/>
+        <w:rPr>
+          <w:rFonts w:ascii="Verdana" w:hAnsi="Verdana"/>
+          <w:color w:val="464646"/>
+          <w:sz w:val="18"/>
+          <w:szCs w:val="18"/>
+        </w:rPr>
+      </w:pPr>
+      <w:r>
+        <w:rPr>
+          <w:rFonts w:hint="eastAsia"/>
+          <w:color w:val="333333"/>
+          <w:szCs w:val="21"/>
+        </w:rPr>
+        <w:t>1.</w:t>
+      </w:r>
+      <w:r>
+        <w:rPr>
+          <w:rFonts w:hint="eastAsia"/>
+          <w:color w:val="333333"/>
+          <w:szCs w:val="21"/>
+        </w:rPr>
+        <w:t>导出整个数据库</w:t>
+      </w:r>
+      <w:r>
+        <w:rPr>
+          <w:rFonts w:hint="eastAsia"/>
+          <w:color w:val="333333"/>
+          <w:szCs w:val="21"/>
+        </w:rPr>
+        <w:br/>
+      </w:r>
+      <w:r>
+        <w:rPr>
+          <w:rFonts w:hint="eastAsia"/>
+          <w:color w:val="333333"/>
+          <w:szCs w:val="21"/>
+        </w:rPr>
+        <w:t xml:space="preserve">　　</w:t>
+      </w:r>
+      <w:proofErr w:type="spellStart"/>
+      <w:r>
+        <w:rPr>
+          <w:rFonts w:hint="eastAsia"/>
+          <w:color w:val="333333"/>
+          <w:szCs w:val="21"/>
+        </w:rPr>
+        <w:t>mysqldump</w:t>
+      </w:r>
+      <w:proofErr w:type="spellEnd"/>
+      <w:r>
+        <w:rPr>
+          <w:rFonts w:hint="eastAsia"/>
+          <w:color w:val="333333"/>
+          <w:szCs w:val="21"/>
+        </w:rPr>
+        <w:t xml:space="preserve"> -u</w:t>
+      </w:r>
+      <w:r>
+        <w:rPr>
+          <w:rFonts w:hint="eastAsia"/>
+          <w:color w:val="333333"/>
+          <w:szCs w:val="21"/>
+        </w:rPr>
+        <w:t>用户名</w:t>
+      </w:r>
+      <w:r>
+        <w:rPr>
+          <w:rFonts w:hint="eastAsia"/>
+          <w:color w:val="333333"/>
+          <w:szCs w:val="21"/>
+        </w:rPr>
+        <w:t xml:space="preserve"> -p</w:t>
+      </w:r>
+      <w:r>
+        <w:rPr>
+          <w:rFonts w:hint="eastAsia"/>
+          <w:color w:val="333333"/>
+          <w:szCs w:val="21"/>
+        </w:rPr>
+        <w:t>密码</w:t>
+      </w:r>
+      <w:r>
+        <w:rPr>
+          <w:rFonts w:hint="eastAsia"/>
+          <w:color w:val="333333"/>
+          <w:szCs w:val="21"/>
+        </w:rPr>
+        <w:t xml:space="preserve">  </w:t>
+      </w:r>
+      <w:r>
+        <w:rPr>
+          <w:rFonts w:hint="eastAsia"/>
+          <w:color w:val="333333"/>
+          <w:szCs w:val="21"/>
+        </w:rPr>
+        <w:t>数据库名</w:t>
+      </w:r>
+      <w:r>
+        <w:rPr>
+          <w:rFonts w:hint="eastAsia"/>
+          <w:color w:val="333333"/>
+          <w:szCs w:val="21"/>
+        </w:rPr>
+        <w:t xml:space="preserve"> &gt; </w:t>
+      </w:r>
+      <w:r>
+        <w:rPr>
+          <w:rFonts w:hint="eastAsia"/>
+          <w:color w:val="333333"/>
+          <w:szCs w:val="21"/>
+        </w:rPr>
+        <w:t>导出的文件名</w:t>
+      </w:r>
+      <w:r>
+        <w:rPr>
+          <w:rFonts w:hint="eastAsia"/>
+          <w:color w:val="333333"/>
+          <w:szCs w:val="21"/>
+        </w:rPr>
+        <w:br/>
+      </w:r>
+      <w:r>
+        <w:rPr>
+          <w:rFonts w:hint="eastAsia"/>
+          <w:color w:val="333333"/>
+          <w:szCs w:val="21"/>
+        </w:rPr>
+        <w:t xml:space="preserve">　　</w:t>
+      </w:r>
+      <w:r>
+        <w:rPr>
+          <w:rFonts w:hint="eastAsia"/>
+          <w:color w:val="333333"/>
+          <w:szCs w:val="21"/>
+        </w:rPr>
+        <w:t xml:space="preserve">C:\Users\jack&gt; </w:t>
+      </w:r>
+      <w:proofErr w:type="spellStart"/>
+      <w:r>
+        <w:rPr>
+          <w:rFonts w:hint="eastAsia"/>
+          <w:color w:val="333333"/>
+          <w:szCs w:val="21"/>
+        </w:rPr>
+        <w:t>mysqldump</w:t>
+      </w:r>
+      <w:proofErr w:type="spellEnd"/>
+      <w:r>
+        <w:rPr>
+          <w:rFonts w:hint="eastAsia"/>
+          <w:color w:val="333333"/>
+          <w:szCs w:val="21"/>
+        </w:rPr>
+        <w:t xml:space="preserve"> -</w:t>
+      </w:r>
+      <w:proofErr w:type="spellStart"/>
+      <w:r>
+        <w:rPr>
+          <w:rFonts w:hint="eastAsia"/>
+          <w:color w:val="333333"/>
+          <w:szCs w:val="21"/>
+        </w:rPr>
+        <w:t>uroot</w:t>
+      </w:r>
+      <w:proofErr w:type="spellEnd"/>
+      <w:r>
+        <w:rPr>
+          <w:rFonts w:hint="eastAsia"/>
+          <w:color w:val="333333"/>
+          <w:szCs w:val="21"/>
+        </w:rPr>
+        <w:t xml:space="preserve"> -</w:t>
+      </w:r>
+      <w:proofErr w:type="spellStart"/>
+      <w:r>
+        <w:rPr>
+          <w:rFonts w:hint="eastAsia"/>
+          <w:color w:val="333333"/>
+          <w:szCs w:val="21"/>
+        </w:rPr>
+        <w:t>pmysql</w:t>
+      </w:r>
+      <w:proofErr w:type="spellEnd"/>
+      <w:r>
+        <w:rPr>
+          <w:rFonts w:hint="eastAsia"/>
+          <w:color w:val="333333"/>
+          <w:szCs w:val="21"/>
+        </w:rPr>
+        <w:t xml:space="preserve"> </w:t>
+      </w:r>
+      <w:proofErr w:type="spellStart"/>
+      <w:r>
+        <w:rPr>
+          <w:rFonts w:hint="eastAsia"/>
+          <w:color w:val="333333"/>
+          <w:szCs w:val="21"/>
+        </w:rPr>
+        <w:t>sva_rec</w:t>
+      </w:r>
+      <w:proofErr w:type="spellEnd"/>
+      <w:r>
+        <w:rPr>
+          <w:rFonts w:hint="eastAsia"/>
+          <w:color w:val="333333"/>
+          <w:szCs w:val="21"/>
+        </w:rPr>
+        <w:t>  &gt; e:\sva_rec.sql</w:t>
+      </w:r>
+      <w:r>
+        <w:rPr>
+          <w:rFonts w:hint="eastAsia"/>
+          <w:color w:val="333333"/>
+          <w:szCs w:val="21"/>
+        </w:rPr>
+        <w:br/>
+        <w:t> </w:t>
+      </w:r>
+      <w:r>
+        <w:rPr>
+          <w:rFonts w:hint="eastAsia"/>
+          <w:color w:val="333333"/>
+          <w:szCs w:val="21"/>
+        </w:rPr>
+        <w:br/>
+      </w:r>
+      <w:r>
+        <w:rPr>
+          <w:rFonts w:hint="eastAsia"/>
+          <w:color w:val="333333"/>
+          <w:szCs w:val="21"/>
+        </w:rPr>
+        <w:t xml:space="preserve">　　</w:t>
+      </w:r>
+      <w:r>
+        <w:rPr>
+          <w:rFonts w:hint="eastAsia"/>
+          <w:color w:val="333333"/>
+          <w:szCs w:val="21"/>
+        </w:rPr>
+        <w:t>2.</w:t>
+      </w:r>
+      <w:r>
+        <w:rPr>
+          <w:rFonts w:hint="eastAsia"/>
+          <w:color w:val="333333"/>
+          <w:szCs w:val="21"/>
+        </w:rPr>
+        <w:t>导出一个表，包括表结构和数据</w:t>
+      </w:r>
+      <w:r>
+        <w:rPr>
+          <w:rFonts w:hint="eastAsia"/>
+          <w:color w:val="333333"/>
+          <w:szCs w:val="21"/>
+        </w:rPr>
+        <w:br/>
+      </w:r>
+      <w:r>
+        <w:rPr>
+          <w:rFonts w:hint="eastAsia"/>
+          <w:color w:val="333333"/>
+          <w:szCs w:val="21"/>
+        </w:rPr>
+        <w:t xml:space="preserve">　　</w:t>
+      </w:r>
+      <w:proofErr w:type="spellStart"/>
+      <w:r>
+        <w:rPr>
+          <w:rFonts w:hint="eastAsia"/>
+          <w:color w:val="333333"/>
+          <w:szCs w:val="21"/>
+        </w:rPr>
+        <w:t>mysqldump</w:t>
+      </w:r>
+      <w:proofErr w:type="spellEnd"/>
+      <w:r>
+        <w:rPr>
+          <w:rFonts w:hint="eastAsia"/>
+          <w:color w:val="333333"/>
+          <w:szCs w:val="21"/>
+        </w:rPr>
+        <w:t xml:space="preserve"> -u</w:t>
+      </w:r>
+      <w:r>
+        <w:rPr>
+          <w:rFonts w:hint="eastAsia"/>
+          <w:color w:val="333333"/>
+          <w:szCs w:val="21"/>
+        </w:rPr>
+        <w:t>用户名</w:t>
+      </w:r>
+      <w:r>
+        <w:rPr>
+          <w:rFonts w:hint="eastAsia"/>
+          <w:color w:val="333333"/>
+          <w:szCs w:val="21"/>
+        </w:rPr>
+        <w:t xml:space="preserve"> -p </w:t>
+      </w:r>
+      <w:r>
+        <w:rPr>
+          <w:rFonts w:hint="eastAsia"/>
+          <w:color w:val="333333"/>
+          <w:szCs w:val="21"/>
+        </w:rPr>
+        <w:t>密码</w:t>
+      </w:r>
+      <w:r>
+        <w:rPr>
+          <w:rFonts w:hint="eastAsia"/>
+          <w:color w:val="333333"/>
+          <w:szCs w:val="21"/>
+        </w:rPr>
+        <w:t xml:space="preserve">  </w:t>
+      </w:r>
+      <w:r>
+        <w:rPr>
+          <w:rFonts w:hint="eastAsia"/>
+          <w:color w:val="333333"/>
+          <w:szCs w:val="21"/>
+        </w:rPr>
+        <w:t>数据库名</w:t>
+      </w:r>
+      <w:r>
+        <w:rPr>
+          <w:rFonts w:hint="eastAsia"/>
+          <w:color w:val="333333"/>
+          <w:szCs w:val="21"/>
+        </w:rPr>
+        <w:t xml:space="preserve"> </w:t>
+      </w:r>
+      <w:r>
+        <w:rPr>
+          <w:rFonts w:hint="eastAsia"/>
+          <w:color w:val="333333"/>
+          <w:szCs w:val="21"/>
+        </w:rPr>
+        <w:t>表名</w:t>
+      </w:r>
+      <w:r>
+        <w:rPr>
+          <w:rFonts w:hint="eastAsia"/>
+          <w:color w:val="333333"/>
+          <w:szCs w:val="21"/>
+        </w:rPr>
+        <w:t xml:space="preserve">&gt; </w:t>
+      </w:r>
+      <w:r>
+        <w:rPr>
+          <w:rFonts w:hint="eastAsia"/>
+          <w:color w:val="333333"/>
+          <w:szCs w:val="21"/>
+        </w:rPr>
+        <w:t>导出的文件名</w:t>
+      </w:r>
+      <w:r>
+        <w:rPr>
+          <w:rFonts w:hint="eastAsia"/>
+          <w:color w:val="333333"/>
+          <w:szCs w:val="21"/>
+        </w:rPr>
+        <w:br/>
+      </w:r>
+      <w:r>
+        <w:rPr>
+          <w:rFonts w:hint="eastAsia"/>
+          <w:color w:val="333333"/>
+          <w:szCs w:val="21"/>
+        </w:rPr>
+        <w:t xml:space="preserve">　　</w:t>
+      </w:r>
+      <w:r>
+        <w:rPr>
+          <w:rFonts w:hint="eastAsia"/>
+          <w:color w:val="333333"/>
+          <w:szCs w:val="21"/>
+        </w:rPr>
+        <w:t xml:space="preserve">C:\Users\jack&gt; </w:t>
+      </w:r>
+      <w:proofErr w:type="spellStart"/>
+      <w:r>
+        <w:rPr>
+          <w:rFonts w:hint="eastAsia"/>
+          <w:color w:val="333333"/>
+          <w:szCs w:val="21"/>
+        </w:rPr>
+        <w:t>mysqldump</w:t>
+      </w:r>
+      <w:proofErr w:type="spellEnd"/>
+      <w:r>
+        <w:rPr>
+          <w:rFonts w:hint="eastAsia"/>
+          <w:color w:val="333333"/>
+          <w:szCs w:val="21"/>
+        </w:rPr>
+        <w:t xml:space="preserve"> -</w:t>
+      </w:r>
+      <w:proofErr w:type="spellStart"/>
+      <w:r>
+        <w:rPr>
+          <w:rFonts w:hint="eastAsia"/>
+          <w:color w:val="333333"/>
+          <w:szCs w:val="21"/>
+        </w:rPr>
+        <w:t>uroot</w:t>
+      </w:r>
+      <w:proofErr w:type="spellEnd"/>
+      <w:r>
+        <w:rPr>
+          <w:rFonts w:hint="eastAsia"/>
+          <w:color w:val="333333"/>
+          <w:szCs w:val="21"/>
+        </w:rPr>
+        <w:t xml:space="preserve"> -</w:t>
+      </w:r>
+      <w:proofErr w:type="spellStart"/>
+      <w:r>
+        <w:rPr>
+          <w:rFonts w:hint="eastAsia"/>
+          <w:color w:val="333333"/>
+          <w:szCs w:val="21"/>
+        </w:rPr>
+        <w:t>pmysql</w:t>
+      </w:r>
+      <w:proofErr w:type="spellEnd"/>
+      <w:r>
+        <w:rPr>
+          <w:rFonts w:hint="eastAsia"/>
+          <w:color w:val="333333"/>
+          <w:szCs w:val="21"/>
+        </w:rPr>
+        <w:t xml:space="preserve"> </w:t>
+      </w:r>
+      <w:proofErr w:type="spellStart"/>
+      <w:r>
+        <w:rPr>
+          <w:rFonts w:hint="eastAsia"/>
+          <w:color w:val="333333"/>
+          <w:szCs w:val="21"/>
+        </w:rPr>
+        <w:t>sva_rec</w:t>
+      </w:r>
+      <w:proofErr w:type="spellEnd"/>
+      <w:r>
+        <w:rPr>
+          <w:rFonts w:hint="eastAsia"/>
+          <w:color w:val="333333"/>
+          <w:szCs w:val="21"/>
+        </w:rPr>
+        <w:t xml:space="preserve"> </w:t>
+      </w:r>
+      <w:proofErr w:type="spellStart"/>
+      <w:r>
+        <w:rPr>
+          <w:rFonts w:hint="eastAsia"/>
+          <w:color w:val="333333"/>
+          <w:szCs w:val="21"/>
+        </w:rPr>
+        <w:t>date_rec_drv</w:t>
+      </w:r>
+      <w:proofErr w:type="spellEnd"/>
+      <w:r>
+        <w:rPr>
+          <w:rFonts w:hint="eastAsia"/>
+          <w:color w:val="333333"/>
+          <w:szCs w:val="21"/>
+        </w:rPr>
+        <w:t>&gt; e:\date_rec_drv.sql</w:t>
+      </w:r>
+      <w:r>
+        <w:rPr>
+          <w:rFonts w:hint="eastAsia"/>
+          <w:color w:val="333333"/>
+          <w:szCs w:val="21"/>
+        </w:rPr>
+        <w:br/>
+        <w:t> </w:t>
+      </w:r>
+      <w:r>
+        <w:rPr>
+          <w:rFonts w:hint="eastAsia"/>
+          <w:color w:val="333333"/>
+          <w:szCs w:val="21"/>
+        </w:rPr>
+        <w:br/>
+      </w:r>
+      <w:r>
+        <w:rPr>
+          <w:rFonts w:hint="eastAsia"/>
+          <w:color w:val="333333"/>
+          <w:szCs w:val="21"/>
+        </w:rPr>
+        <w:t xml:space="preserve">　　</w:t>
+      </w:r>
+      <w:r>
+        <w:rPr>
+          <w:rFonts w:hint="eastAsia"/>
+          <w:color w:val="333333"/>
+          <w:szCs w:val="21"/>
+        </w:rPr>
+        <w:t>3.</w:t>
+      </w:r>
+      <w:r>
+        <w:rPr>
+          <w:rFonts w:hint="eastAsia"/>
+          <w:color w:val="333333"/>
+          <w:szCs w:val="21"/>
+        </w:rPr>
+        <w:t>导出一个数据库结构</w:t>
+      </w:r>
+      <w:r>
+        <w:rPr>
+          <w:rFonts w:hint="eastAsia"/>
+          <w:color w:val="333333"/>
+          <w:szCs w:val="21"/>
+        </w:rPr>
+        <w:br/>
+      </w:r>
+      <w:r>
+        <w:rPr>
+          <w:rFonts w:hint="eastAsia"/>
+          <w:color w:val="333333"/>
+          <w:szCs w:val="21"/>
+        </w:rPr>
+        <w:t xml:space="preserve">　　</w:t>
+      </w:r>
+      <w:r>
+        <w:rPr>
+          <w:rFonts w:hint="eastAsia"/>
+          <w:color w:val="333333"/>
+          <w:szCs w:val="21"/>
+        </w:rPr>
+        <w:t xml:space="preserve">C:\Users\jack&gt; </w:t>
+      </w:r>
+      <w:proofErr w:type="spellStart"/>
+      <w:r>
+        <w:rPr>
+          <w:rFonts w:hint="eastAsia"/>
+          <w:color w:val="333333"/>
+          <w:szCs w:val="21"/>
+        </w:rPr>
+        <w:t>mysqldump</w:t>
+      </w:r>
+      <w:proofErr w:type="spellEnd"/>
+      <w:r>
+        <w:rPr>
+          <w:rFonts w:hint="eastAsia"/>
+          <w:color w:val="333333"/>
+          <w:szCs w:val="21"/>
+        </w:rPr>
+        <w:t xml:space="preserve"> -</w:t>
+      </w:r>
+      <w:proofErr w:type="spellStart"/>
+      <w:r>
+        <w:rPr>
+          <w:rFonts w:hint="eastAsia"/>
+          <w:color w:val="333333"/>
+          <w:szCs w:val="21"/>
+        </w:rPr>
+        <w:t>uroot</w:t>
+      </w:r>
+      <w:proofErr w:type="spellEnd"/>
+      <w:r>
+        <w:rPr>
+          <w:rFonts w:hint="eastAsia"/>
+          <w:color w:val="333333"/>
+          <w:szCs w:val="21"/>
+        </w:rPr>
+        <w:t xml:space="preserve"> -</w:t>
+      </w:r>
+      <w:proofErr w:type="spellStart"/>
+      <w:r>
+        <w:rPr>
+          <w:rFonts w:hint="eastAsia"/>
+          <w:color w:val="333333"/>
+          <w:szCs w:val="21"/>
+        </w:rPr>
+        <w:t>pmysql</w:t>
+      </w:r>
+      <w:proofErr w:type="spellEnd"/>
+      <w:r>
+        <w:rPr>
+          <w:rFonts w:hint="eastAsia"/>
+          <w:color w:val="333333"/>
+          <w:szCs w:val="21"/>
+        </w:rPr>
+        <w:t xml:space="preserve"> -d </w:t>
+      </w:r>
+      <w:proofErr w:type="spellStart"/>
+      <w:r>
+        <w:rPr>
+          <w:rFonts w:hint="eastAsia"/>
+          <w:color w:val="333333"/>
+          <w:szCs w:val="21"/>
+        </w:rPr>
+        <w:t>sva_rec</w:t>
+      </w:r>
+      <w:proofErr w:type="spellEnd"/>
+      <w:r>
+        <w:rPr>
+          <w:rFonts w:hint="eastAsia"/>
+          <w:color w:val="333333"/>
+          <w:szCs w:val="21"/>
+        </w:rPr>
+        <w:t xml:space="preserve"> &gt; e:\sva_rec.sql</w:t>
+      </w:r>
+      <w:r>
+        <w:rPr>
+          <w:rFonts w:hint="eastAsia"/>
+          <w:color w:val="333333"/>
+          <w:szCs w:val="21"/>
+        </w:rPr>
+        <w:br/>
+        <w:t>   </w:t>
+      </w:r>
+      <w:r>
+        <w:rPr>
+          <w:rFonts w:hint="eastAsia"/>
+          <w:color w:val="333333"/>
+          <w:szCs w:val="21"/>
+        </w:rPr>
+        <w:br/>
+        <w:t>     4.</w:t>
+      </w:r>
+      <w:r>
+        <w:rPr>
+          <w:rFonts w:hint="eastAsia"/>
+          <w:color w:val="333333"/>
+          <w:szCs w:val="21"/>
+        </w:rPr>
+        <w:t>导出一个表，只有表结构</w:t>
+      </w:r>
+      <w:r>
+        <w:rPr>
+          <w:rFonts w:hint="eastAsia"/>
+          <w:color w:val="333333"/>
+          <w:szCs w:val="21"/>
+        </w:rPr>
+        <w:br/>
+      </w:r>
+      <w:r>
+        <w:rPr>
+          <w:rFonts w:hint="eastAsia"/>
+          <w:color w:val="333333"/>
+          <w:szCs w:val="21"/>
+        </w:rPr>
+        <w:t xml:space="preserve">　　</w:t>
+      </w:r>
+      <w:proofErr w:type="spellStart"/>
+      <w:r>
+        <w:rPr>
+          <w:rFonts w:hint="eastAsia"/>
+          <w:color w:val="333333"/>
+          <w:szCs w:val="21"/>
+        </w:rPr>
+        <w:t>mysqldump</w:t>
+      </w:r>
+      <w:proofErr w:type="spellEnd"/>
+      <w:r>
+        <w:rPr>
+          <w:rFonts w:hint="eastAsia"/>
+          <w:color w:val="333333"/>
+          <w:szCs w:val="21"/>
+        </w:rPr>
+        <w:t xml:space="preserve"> -u</w:t>
+      </w:r>
+      <w:r>
+        <w:rPr>
+          <w:rFonts w:hint="eastAsia"/>
+          <w:color w:val="333333"/>
+          <w:szCs w:val="21"/>
+        </w:rPr>
+        <w:t>用户名</w:t>
+      </w:r>
+      <w:r>
+        <w:rPr>
+          <w:rFonts w:hint="eastAsia"/>
+          <w:color w:val="333333"/>
+          <w:szCs w:val="21"/>
+        </w:rPr>
+        <w:t xml:space="preserve"> -p </w:t>
+      </w:r>
+      <w:r>
+        <w:rPr>
+          <w:rFonts w:hint="eastAsia"/>
+          <w:color w:val="333333"/>
+          <w:szCs w:val="21"/>
+        </w:rPr>
+        <w:t>密码</w:t>
+      </w:r>
+      <w:r>
+        <w:rPr>
+          <w:rFonts w:hint="eastAsia"/>
+          <w:color w:val="333333"/>
+          <w:szCs w:val="21"/>
+        </w:rPr>
+        <w:t xml:space="preserve"> -d</w:t>
+      </w:r>
+      <w:r>
+        <w:rPr>
+          <w:rFonts w:hint="eastAsia"/>
+          <w:color w:val="333333"/>
+          <w:szCs w:val="21"/>
+        </w:rPr>
+        <w:t>数据库名</w:t>
+      </w:r>
+      <w:r>
+        <w:rPr>
+          <w:rFonts w:hint="eastAsia"/>
+          <w:color w:val="333333"/>
+          <w:szCs w:val="21"/>
+        </w:rPr>
+        <w:t xml:space="preserve">  </w:t>
+      </w:r>
+      <w:r>
+        <w:rPr>
+          <w:rFonts w:hint="eastAsia"/>
+          <w:color w:val="333333"/>
+          <w:szCs w:val="21"/>
+        </w:rPr>
+        <w:t>表名</w:t>
+      </w:r>
+      <w:r>
+        <w:rPr>
+          <w:rFonts w:hint="eastAsia"/>
+          <w:color w:val="333333"/>
+          <w:szCs w:val="21"/>
+        </w:rPr>
+        <w:t xml:space="preserve">&gt; </w:t>
+      </w:r>
+      <w:r>
+        <w:rPr>
+          <w:rFonts w:hint="eastAsia"/>
+          <w:color w:val="333333"/>
+          <w:szCs w:val="21"/>
+        </w:rPr>
+        <w:t>导出的文件名</w:t>
+      </w:r>
+      <w:r>
+        <w:rPr>
+          <w:rFonts w:hint="eastAsia"/>
+          <w:color w:val="333333"/>
+          <w:szCs w:val="21"/>
+        </w:rPr>
+        <w:br/>
+      </w:r>
+      <w:r>
+        <w:rPr>
+          <w:rFonts w:hint="eastAsia"/>
+          <w:color w:val="333333"/>
+          <w:szCs w:val="21"/>
+        </w:rPr>
+        <w:t xml:space="preserve">　　</w:t>
+      </w:r>
+      <w:r>
+        <w:rPr>
+          <w:rFonts w:hint="eastAsia"/>
+          <w:color w:val="333333"/>
+          <w:szCs w:val="21"/>
+        </w:rPr>
+        <w:t xml:space="preserve">C:\Users\jack&gt; </w:t>
+      </w:r>
+      <w:proofErr w:type="spellStart"/>
+      <w:r>
+        <w:rPr>
+          <w:rFonts w:hint="eastAsia"/>
+          <w:color w:val="333333"/>
+          <w:szCs w:val="21"/>
+        </w:rPr>
+        <w:t>mysqldump</w:t>
+      </w:r>
+      <w:proofErr w:type="spellEnd"/>
+      <w:r>
+        <w:rPr>
+          <w:rFonts w:hint="eastAsia"/>
+          <w:color w:val="333333"/>
+          <w:szCs w:val="21"/>
+        </w:rPr>
+        <w:t xml:space="preserve"> -</w:t>
+      </w:r>
+      <w:proofErr w:type="spellStart"/>
+      <w:r>
+        <w:rPr>
+          <w:rFonts w:hint="eastAsia"/>
+          <w:color w:val="333333"/>
+          <w:szCs w:val="21"/>
+        </w:rPr>
+        <w:t>uroot</w:t>
+      </w:r>
+      <w:proofErr w:type="spellEnd"/>
+      <w:r>
+        <w:rPr>
+          <w:rFonts w:hint="eastAsia"/>
+          <w:color w:val="333333"/>
+          <w:szCs w:val="21"/>
+        </w:rPr>
+        <w:t xml:space="preserve"> -</w:t>
+      </w:r>
+      <w:proofErr w:type="spellStart"/>
+      <w:r>
+        <w:rPr>
+          <w:rFonts w:hint="eastAsia"/>
+          <w:color w:val="333333"/>
+          <w:szCs w:val="21"/>
+        </w:rPr>
+        <w:t>pmysql</w:t>
+      </w:r>
+      <w:proofErr w:type="spellEnd"/>
+      <w:r>
+        <w:rPr>
+          <w:rFonts w:hint="eastAsia"/>
+          <w:color w:val="333333"/>
+          <w:szCs w:val="21"/>
+        </w:rPr>
+        <w:t xml:space="preserve"> -d </w:t>
+      </w:r>
+      <w:proofErr w:type="spellStart"/>
+      <w:r>
+        <w:rPr>
+          <w:rFonts w:hint="eastAsia"/>
+          <w:color w:val="333333"/>
+          <w:szCs w:val="21"/>
+        </w:rPr>
+        <w:t>sva_rec</w:t>
+      </w:r>
+      <w:proofErr w:type="spellEnd"/>
+      <w:r>
+        <w:rPr>
+          <w:rFonts w:hint="eastAsia"/>
+          <w:color w:val="333333"/>
+          <w:szCs w:val="21"/>
+        </w:rPr>
+        <w:t xml:space="preserve"> </w:t>
+      </w:r>
+      <w:proofErr w:type="spellStart"/>
+      <w:r>
+        <w:rPr>
+          <w:rFonts w:hint="eastAsia"/>
+          <w:color w:val="333333"/>
+          <w:szCs w:val="21"/>
+        </w:rPr>
+        <w:t>date_rec_drv</w:t>
+      </w:r>
+      <w:proofErr w:type="spellEnd"/>
+      <w:r>
+        <w:rPr>
+          <w:rFonts w:hint="eastAsia"/>
+          <w:color w:val="333333"/>
+          <w:szCs w:val="21"/>
+        </w:rPr>
+        <w:t>&gt; e:\date_rec_drv.sql</w:t>
+      </w:r>
+    </w:p>
+    <w:p>
+      <w:pPr>
+        <w:ind w:firstLine="270"/>
+        <w:rPr>
+          <w:b/>
+          <w:color w:val="333333"/>
+          <w:szCs w:val="21"/>
+        </w:rPr>
+      </w:pPr>
+      <w:r>
+        <w:rPr>
+          <w:rFonts w:hint="eastAsia"/>
+          <w:b/>
+          <w:color w:val="333333"/>
+          <w:szCs w:val="21"/>
+        </w:rPr>
+        <w:t>导入数据库：</w:t>
+      </w:r>
+    </w:p>
+    <w:p>
+      <w:pPr>
+        <w:ind w:firstLine="270"/>
+        <w:rPr>
+          <w:color w:val="333333"/>
+          <w:szCs w:val="21"/>
+        </w:rPr>
+      </w:pPr>
+      <w:proofErr w:type="spellStart"/>
+      <w:proofErr w:type="gramStart"/>
+      <w:r>
+        <w:rPr>
+          <w:rFonts w:hint="eastAsia"/>
+          <w:color w:val="333333"/>
+          <w:szCs w:val="21"/>
+        </w:rPr>
+        <w:t>mysql</w:t>
+      </w:r>
+      <w:proofErr w:type="spellEnd"/>
+      <w:r>
+        <w:rPr>
+          <w:rFonts w:hint="eastAsia"/>
+          <w:color w:val="333333"/>
+          <w:szCs w:val="21"/>
+        </w:rPr>
+        <w:t>&gt;</w:t>
+      </w:r>
+      <w:proofErr w:type="gramEnd"/>
+      <w:r>
+        <w:rPr>
+          <w:rFonts w:hint="eastAsia"/>
+          <w:color w:val="333333"/>
+          <w:szCs w:val="21"/>
+        </w:rPr>
+        <w:t>source d:wcnc_db.sql</w:t>
+      </w:r>
+    </w:p>
+    <w:p>
+      <w:pPr>
+        <w:ind w:firstLine="270"/>
+        <w:rPr>
+          <w:color w:val="333333"/>
+          <w:szCs w:val="21"/>
+        </w:rPr>
+      </w:pPr>
+      <w:r>
+        <w:rPr>
+          <w:rFonts w:hint="eastAsia"/>
+          <w:color w:val="333333"/>
+          <w:szCs w:val="21"/>
+        </w:rPr>
+        <w:t>导出数据库：</w:t>
+      </w:r>
+    </w:p>
+    <w:p>
+      <w:pPr>
+        <w:ind w:firstLine="270"/>
+      </w:pPr>
+    </w:p>
+    <w:p>
+      <w:pPr>
+        <w:rPr>
+          <w:b/>
+        </w:rPr>
+      </w:pPr>
+      <w:r>
+        <w:rPr>
+          <w:rFonts w:hint="eastAsia"/>
+          <w:b/>
+        </w:rPr>
+        <w:t xml:space="preserve">  </w:t>
+      </w:r>
+      <w:r>
+        <w:rPr>
+          <w:rFonts w:hint="eastAsia"/>
+          <w:b/>
+        </w:rPr>
+        <w:t>添加用户并设置权限：</w:t>
+      </w:r>
+    </w:p>
+    <w:p>
+      <w:pPr>
+        <w:pStyle w:val="a"/>
+        <w:numPr>
+          <w:ilvl w:val="0"/>
+          <w:numId w:val="0"/>
+        </w:numPr>
+        <w:ind w:leftChars="50" w:left="105" w:firstLineChars="50" w:firstLine="105"/>
+      </w:pPr>
+      <w:r>
+        <w:rPr>
+          <w:rFonts w:hint="eastAsia"/>
+        </w:rPr>
+        <w:t xml:space="preserve">GRANT ALL ON *.* TO `username`@`%` IDENTIFIED BY </w:t>
+      </w:r>
+      <w:r>
+        <w:t>‘</w:t>
+      </w:r>
+      <w:proofErr w:type="spellStart"/>
+      <w:r>
+        <w:rPr>
+          <w:rFonts w:hint="eastAsia"/>
+        </w:rPr>
+        <w:t>passwd</w:t>
+      </w:r>
+      <w:proofErr w:type="spellEnd"/>
+      <w:r>
+        <w:t>’</w:t>
+      </w:r>
+      <w:r>
+        <w:rPr>
+          <w:rFonts w:hint="eastAsia"/>
+        </w:rPr>
+        <w:t xml:space="preserve"> </w:t>
+      </w:r>
+    </w:p>
+    <w:p>
+      <w:pPr>
+        <w:pStyle w:val="a"/>
+        <w:numPr>
+          <w:ilvl w:val="0"/>
+          <w:numId w:val="0"/>
+        </w:numPr>
+        <w:ind w:leftChars="50" w:left="105" w:firstLineChars="50" w:firstLine="105"/>
+      </w:pPr>
+    </w:p>
+    <w:p>
+      <w:pPr>
+        <w:pStyle w:val="a"/>
+        <w:numPr>
+          <w:ilvl w:val="0"/>
+          <w:numId w:val="0"/>
+        </w:numPr>
+        <w:ind w:leftChars="50" w:left="105" w:firstLineChars="50" w:firstLine="105"/>
+        <w:rPr>
+          <w:b/>
+        </w:rPr>
+      </w:pPr>
+      <w:r>
+        <w:rPr>
+          <w:rFonts w:hint="eastAsia"/>
+          <w:b/>
+        </w:rPr>
+        <w:t>导出用户数据：</w:t>
+      </w:r>
+    </w:p>
+    <w:p>
+      <w:pPr>
+        <w:pStyle w:val="a"/>
+        <w:numPr>
+          <w:ilvl w:val="0"/>
+          <w:numId w:val="0"/>
+        </w:numPr>
+        <w:ind w:leftChars="50" w:left="105" w:firstLineChars="50" w:firstLine="105"/>
+      </w:pPr>
+      <w:r>
+        <w:t>S</w:t>
+      </w:r>
+      <w:r>
+        <w:rPr>
+          <w:rFonts w:hint="eastAsia"/>
+        </w:rPr>
+        <w:t xml:space="preserve">elect * from CHARBASE where </w:t>
+      </w:r>
+      <w:proofErr w:type="spellStart"/>
+      <w:r>
+        <w:rPr>
+          <w:rFonts w:hint="eastAsia"/>
+        </w:rPr>
+        <w:t>charid</w:t>
+      </w:r>
+      <w:proofErr w:type="spellEnd"/>
+      <w:r>
+        <w:rPr>
+          <w:rFonts w:hint="eastAsia"/>
+        </w:rPr>
+        <w:t xml:space="preserve">=12345678 into </w:t>
+      </w:r>
+      <w:proofErr w:type="spellStart"/>
+      <w:r>
+        <w:rPr>
+          <w:rFonts w:hint="eastAsia"/>
+        </w:rPr>
+        <w:t>outfile</w:t>
+      </w:r>
+      <w:proofErr w:type="spellEnd"/>
+      <w:r>
+        <w:rPr>
+          <w:rFonts w:hint="eastAsia"/>
+        </w:rPr>
+        <w:t xml:space="preserve"> </w:t>
+      </w:r>
+      <w:r>
+        <w:t>‘</w:t>
+      </w:r>
+      <w:r>
+        <w:rPr>
+          <w:rFonts w:hint="eastAsia"/>
+        </w:rPr>
+        <w:t>/</w:t>
+      </w:r>
+      <w:proofErr w:type="spellStart"/>
+      <w:r>
+        <w:rPr>
+          <w:rFonts w:hint="eastAsia"/>
+        </w:rPr>
+        <w:t>tmp</w:t>
+      </w:r>
+      <w:proofErr w:type="spellEnd"/>
+      <w:r>
+        <w:rPr>
+          <w:rFonts w:hint="eastAsia"/>
+        </w:rPr>
+        <w:t>/user12345678.sql</w:t>
+      </w:r>
+      <w:r>
+        <w:t>’</w:t>
+      </w:r>
+      <w:r>
+        <w:rPr>
+          <w:rFonts w:hint="eastAsia"/>
+        </w:rPr>
+        <w:t>;</w:t>
+      </w:r>
+    </w:p>
+    <w:p>
+      <w:pPr>
+        <w:pStyle w:val="a"/>
+        <w:numPr>
+          <w:ilvl w:val="0"/>
+          <w:numId w:val="0"/>
+        </w:numPr>
+        <w:ind w:leftChars="50" w:left="105" w:firstLineChars="50" w:firstLine="105"/>
+        <w:rPr>
+          <w:b/>
+        </w:rPr>
+      </w:pPr>
+      <w:r>
+        <w:rPr>
+          <w:rFonts w:hint="eastAsia"/>
+          <w:b/>
+        </w:rPr>
+        <w:t>导入用户数据：</w:t>
+      </w:r>
+    </w:p>
+    <w:p>
+      <w:pPr>
+        <w:pStyle w:val="a"/>
+        <w:numPr>
+          <w:ilvl w:val="0"/>
+          <w:numId w:val="0"/>
+        </w:numPr>
+        <w:ind w:leftChars="50" w:left="105" w:firstLineChars="50" w:firstLine="105"/>
+      </w:pPr>
+      <w:r>
+        <w:t>L</w:t>
+      </w:r>
+      <w:r>
+        <w:rPr>
+          <w:rFonts w:hint="eastAsia"/>
+        </w:rPr>
+        <w:t xml:space="preserve">oad data </w:t>
+      </w:r>
+      <w:proofErr w:type="spellStart"/>
+      <w:r>
+        <w:rPr>
+          <w:rFonts w:hint="eastAsia"/>
+        </w:rPr>
+        <w:t>infile</w:t>
+      </w:r>
+      <w:proofErr w:type="spellEnd"/>
+      <w:r>
+        <w:rPr>
+          <w:rFonts w:hint="eastAsia"/>
+        </w:rPr>
+        <w:t xml:space="preserve"> </w:t>
+      </w:r>
+      <w:r>
+        <w:t>‘</w:t>
+      </w:r>
+      <w:r>
+        <w:rPr>
+          <w:rFonts w:hint="eastAsia"/>
+        </w:rPr>
+        <w:t>/</w:t>
+      </w:r>
+      <w:proofErr w:type="spellStart"/>
+      <w:r>
+        <w:rPr>
+          <w:rFonts w:hint="eastAsia"/>
+        </w:rPr>
+        <w:t>tmp</w:t>
+      </w:r>
+      <w:proofErr w:type="spellEnd"/>
+      <w:r>
+        <w:rPr>
+          <w:rFonts w:hint="eastAsia"/>
+        </w:rPr>
+        <w:t>/user12345678.sql</w:t>
+      </w:r>
+      <w:r>
+        <w:t>’</w:t>
+      </w:r>
+      <w:r>
+        <w:rPr>
+          <w:rFonts w:hint="eastAsia"/>
+        </w:rPr>
+        <w:t xml:space="preserve"> INTO TABLE CHARBASE;</w:t>
+      </w:r>
+    </w:p>
+    <w:p>
+      <w:pPr>
+        <w:pStyle w:val="a"/>
+        <w:numPr>
+          <w:ilvl w:val="0"/>
+          <w:numId w:val="0"/>
+        </w:numPr>
+        <w:ind w:leftChars="50" w:left="105" w:firstLineChars="50" w:firstLine="105"/>
+      </w:pPr>
+      <w:r>
+        <w:rPr>
+          <w:rFonts w:hint="eastAsia"/>
+        </w:rPr>
+        <w:t>导入后修改新增记录</w:t>
+      </w:r>
+      <w:r>
+        <w:rPr>
+          <w:rFonts w:hint="eastAsia"/>
+        </w:rPr>
+        <w:t>ACCID</w:t>
+      </w:r>
+      <w:r>
+        <w:rPr>
+          <w:rFonts w:hint="eastAsia"/>
+        </w:rPr>
+        <w:t>字段成现有的</w:t>
+      </w:r>
+      <w:r>
+        <w:rPr>
+          <w:rFonts w:hint="eastAsia"/>
+        </w:rPr>
+        <w:t>ACCID</w:t>
+      </w:r>
+    </w:p>
+    <w:p>
+      <w:pPr>
+        <w:rPr>
+          <w:rFonts w:hint="eastAsia"/>
+        </w:rPr>
+      </w:pPr>
+    </w:p>
+    <w:p>
+      <w:pPr>
         <w:pStyle w:val="2"/>
         <w:numPr>
           <w:ilvl w:val="1"/>
@@ -212,6 +1487,7 @@
           <w:sz w:val="24"/>
           <w:szCs w:val="24"/>
         </w:rPr>
+        <w:lastRenderedPageBreak/>
         <w:t>2015/1</w:t>
       </w:r>
       <w:r>
@@ -729,7 +2005,6 @@
           <w:sz w:val="21"/>
           <w:szCs w:val="21"/>
         </w:rPr>
-        <w:lastRenderedPageBreak/>
         <w:t>C</w:t>
       </w:r>
       <w:r>
@@ -926,6 +2201,7 @@
           <w:sz w:val="24"/>
           <w:szCs w:val="24"/>
         </w:rPr>
+        <w:lastRenderedPageBreak/>
         <w:t>2015/10/2</w:t>
       </w:r>
       <w:r>
@@ -1634,7 +2910,6 @@
           <w:sz w:val="21"/>
           <w:szCs w:val="21"/>
         </w:rPr>
-        <w:lastRenderedPageBreak/>
         <w:t>适配（不一定适用）</w:t>
       </w:r>
     </w:p>
@@ -1741,6 +3016,7 @@
         <w:rPr>
           <w:rFonts w:hint="eastAsia"/>
         </w:rPr>
+        <w:lastRenderedPageBreak/>
         <w:t>底图：</w:t>
       </w:r>
       <w:r>
@@ -3496,7 +4772,6 @@
           <w:sz w:val="18"/>
           <w:szCs w:val="18"/>
         </w:rPr>
-        <w:lastRenderedPageBreak/>
         <w:t> </w:t>
       </w:r>
     </w:p>
@@ -3869,6 +5144,7 @@
           <w:sz w:val="18"/>
           <w:szCs w:val="18"/>
         </w:rPr>
+        <w:lastRenderedPageBreak/>
         <w:t> </w:t>
       </w:r>
     </w:p>
@@ -4653,7 +5929,6 @@
           <w:szCs w:val="19"/>
           <w:highlight w:val="white"/>
         </w:rPr>
-        <w:lastRenderedPageBreak/>
         <w:tab/>
         <w:t>{</w:t>
       </w:r>
@@ -5415,6 +6690,7 @@
           <w:szCs w:val="19"/>
           <w:highlight w:val="white"/>
         </w:rPr>
+        <w:lastRenderedPageBreak/>
         <w:tab/>
       </w:r>
       <w:r>
@@ -6982,6 +8258,9 @@
     <w:abstractNumId w:val="1"/>
   </w:num>
   <w:num w:numId="34">
+    <w:abstractNumId w:val="1"/>
+  </w:num>
+  <w:num w:numId="35">
     <w:abstractNumId w:val="1"/>
   </w:num>
 </w:numbering>

--- a/dev.docx
+++ b/dev.docx
@@ -32,6 +32,7 @@
           <w:numId w:val="12"/>
         </w:numPr>
         <w:rPr>
+          <w:rFonts w:hint="eastAsia"/>
           <w:sz w:val="24"/>
           <w:szCs w:val="24"/>
         </w:rPr>
@@ -75,6 +76,493 @@
           <w:numId w:val="12"/>
         </w:numPr>
         <w:rPr>
+          <w:rFonts w:hint="eastAsia"/>
+          <w:sz w:val="21"/>
+          <w:szCs w:val="21"/>
+        </w:rPr>
+      </w:pPr>
+      <w:proofErr w:type="spellStart"/>
+      <w:r>
+        <w:rPr>
+          <w:rFonts w:hint="eastAsia"/>
+          <w:sz w:val="21"/>
+          <w:szCs w:val="21"/>
+        </w:rPr>
+        <w:t>cocos</w:t>
+      </w:r>
+      <w:proofErr w:type="spellEnd"/>
+      <w:r>
+        <w:rPr>
+          <w:rFonts w:hint="eastAsia"/>
+          <w:sz w:val="21"/>
+          <w:szCs w:val="21"/>
+        </w:rPr>
+        <w:t xml:space="preserve"> ide</w:t>
+      </w:r>
+      <w:r>
+        <w:rPr>
+          <w:rFonts w:hint="eastAsia"/>
+          <w:sz w:val="21"/>
+          <w:szCs w:val="21"/>
+        </w:rPr>
+        <w:t xml:space="preserve"> </w:t>
+      </w:r>
+      <w:r>
+        <w:rPr>
+          <w:rFonts w:hint="eastAsia"/>
+          <w:sz w:val="21"/>
+          <w:szCs w:val="21"/>
+        </w:rPr>
+        <w:t>输出不了</w:t>
+      </w:r>
+      <w:proofErr w:type="spellStart"/>
+      <w:r>
+        <w:rPr>
+          <w:rFonts w:hint="eastAsia"/>
+          <w:sz w:val="21"/>
+          <w:szCs w:val="21"/>
+        </w:rPr>
+        <w:t>lua</w:t>
+      </w:r>
+      <w:proofErr w:type="spellEnd"/>
+      <w:r>
+        <w:rPr>
+          <w:rFonts w:hint="eastAsia"/>
+          <w:sz w:val="21"/>
+          <w:szCs w:val="21"/>
+        </w:rPr>
+        <w:t>日志</w:t>
+      </w:r>
+      <w:r>
+        <w:rPr>
+          <w:rFonts w:hint="eastAsia"/>
+          <w:sz w:val="21"/>
+          <w:szCs w:val="21"/>
+        </w:rPr>
+        <w:t xml:space="preserve"> </w:t>
+      </w:r>
+    </w:p>
+    <w:p>
+      <w:pPr>
+        <w:rPr>
+          <w:rFonts w:hint="eastAsia"/>
+        </w:rPr>
+      </w:pPr>
+      <w:r>
+        <w:rPr>
+          <w:rFonts w:hint="eastAsia"/>
+        </w:rPr>
+        <w:t>默认是按</w:t>
+      </w:r>
+      <w:r>
+        <w:rPr>
+          <w:rFonts w:hint="eastAsia"/>
+        </w:rPr>
+        <w:t>release</w:t>
+      </w:r>
+      <w:r>
+        <w:rPr>
+          <w:rFonts w:hint="eastAsia"/>
+        </w:rPr>
+        <w:t>版本来编译的，</w:t>
+      </w:r>
+      <w:r>
+        <w:rPr>
+          <w:rFonts w:hint="eastAsia"/>
+        </w:rPr>
+        <w:t>把</w:t>
+      </w:r>
+      <w:r>
+        <w:rPr>
+          <w:rFonts w:hint="eastAsia"/>
+        </w:rPr>
+        <w:t>print</w:t>
+      </w:r>
+      <w:r>
+        <w:rPr>
+          <w:rFonts w:hint="eastAsia"/>
+        </w:rPr>
+        <w:t>换成</w:t>
+      </w:r>
+      <w:proofErr w:type="spellStart"/>
+      <w:r>
+        <w:rPr>
+          <w:rFonts w:hint="eastAsia"/>
+        </w:rPr>
+        <w:t>release_print</w:t>
+      </w:r>
+      <w:proofErr w:type="spellEnd"/>
+      <w:r>
+        <w:rPr>
+          <w:rFonts w:hint="eastAsia"/>
+        </w:rPr>
+        <w:t>可以输出</w:t>
+      </w:r>
+    </w:p>
+    <w:p>
+      <w:pPr>
+        <w:rPr>
+          <w:rFonts w:hint="eastAsia"/>
+        </w:rPr>
+      </w:pPr>
+    </w:p>
+    <w:p>
+      <w:pPr>
+        <w:rPr>
+          <w:rFonts w:hint="eastAsia"/>
+        </w:rPr>
+      </w:pPr>
+      <w:r>
+        <w:rPr>
+          <w:rFonts w:hint="eastAsia"/>
+        </w:rPr>
+        <w:t>更好的方法参考：</w:t>
+      </w:r>
+    </w:p>
+    <w:p>
+      <w:pPr>
+        <w:rPr>
+          <w:rFonts w:hint="eastAsia"/>
+        </w:rPr>
+      </w:pPr>
+      <w:r>
+        <w:t>http://blog.k-res.net/archives/1833.html</w:t>
+      </w:r>
+      <w:bookmarkStart w:id="0" w:name="_GoBack"/>
+      <w:bookmarkEnd w:id="0"/>
+    </w:p>
+    <w:p>
+      <w:pPr>
+        <w:pStyle w:val="3"/>
+        <w:numPr>
+          <w:ilvl w:val="2"/>
+          <w:numId w:val="12"/>
+        </w:numPr>
+        <w:rPr>
+          <w:rFonts w:hint="eastAsia"/>
+          <w:sz w:val="21"/>
+          <w:szCs w:val="21"/>
+        </w:rPr>
+      </w:pPr>
+      <w:proofErr w:type="spellStart"/>
+      <w:r>
+        <w:rPr>
+          <w:rFonts w:hint="eastAsia"/>
+          <w:sz w:val="21"/>
+          <w:szCs w:val="21"/>
+        </w:rPr>
+        <w:t>cocos</w:t>
+      </w:r>
+      <w:proofErr w:type="spellEnd"/>
+      <w:r>
+        <w:rPr>
+          <w:rFonts w:hint="eastAsia"/>
+          <w:sz w:val="21"/>
+          <w:szCs w:val="21"/>
+        </w:rPr>
+        <w:t xml:space="preserve"> </w:t>
+      </w:r>
+      <w:r>
+        <w:rPr>
+          <w:rFonts w:hint="eastAsia"/>
+          <w:sz w:val="21"/>
+          <w:szCs w:val="21"/>
+        </w:rPr>
+        <w:t>studio</w:t>
+      </w:r>
+      <w:r>
+        <w:rPr>
+          <w:rFonts w:hint="eastAsia"/>
+          <w:sz w:val="21"/>
+          <w:szCs w:val="21"/>
+        </w:rPr>
+        <w:t>创建的</w:t>
+      </w:r>
+      <w:proofErr w:type="spellStart"/>
+      <w:r>
+        <w:rPr>
+          <w:rFonts w:hint="eastAsia"/>
+          <w:sz w:val="21"/>
+          <w:szCs w:val="21"/>
+        </w:rPr>
+        <w:t>lua</w:t>
+      </w:r>
+      <w:proofErr w:type="spellEnd"/>
+      <w:r>
+        <w:rPr>
+          <w:rFonts w:hint="eastAsia"/>
+          <w:sz w:val="21"/>
+          <w:szCs w:val="21"/>
+        </w:rPr>
+        <w:t>工程没有</w:t>
+      </w:r>
+      <w:r>
+        <w:rPr>
+          <w:rFonts w:hint="eastAsia"/>
+          <w:sz w:val="21"/>
+          <w:szCs w:val="21"/>
+        </w:rPr>
+        <w:t>framework/runtime-</w:t>
+      </w:r>
+      <w:proofErr w:type="spellStart"/>
+      <w:r>
+        <w:rPr>
+          <w:rFonts w:hint="eastAsia"/>
+          <w:sz w:val="21"/>
+          <w:szCs w:val="21"/>
+        </w:rPr>
+        <w:t>src</w:t>
+      </w:r>
+      <w:proofErr w:type="spellEnd"/>
+    </w:p>
+    <w:p>
+      <w:pPr>
+        <w:rPr>
+          <w:rFonts w:hint="eastAsia"/>
+        </w:rPr>
+      </w:pPr>
+      <w:r>
+        <w:rPr>
+          <w:rFonts w:hint="eastAsia"/>
+        </w:rPr>
+        <w:t>在创建的界面里设置</w:t>
+      </w:r>
+      <w:r>
+        <w:rPr>
+          <w:rFonts w:hint="eastAsia"/>
+        </w:rPr>
+        <w:t xml:space="preserve"> framework</w:t>
+      </w:r>
+    </w:p>
+    <w:p>
+      <w:pPr>
+        <w:pStyle w:val="3"/>
+        <w:numPr>
+          <w:ilvl w:val="2"/>
+          <w:numId w:val="12"/>
+        </w:numPr>
+        <w:rPr>
+          <w:rFonts w:hint="eastAsia"/>
+          <w:sz w:val="21"/>
+          <w:szCs w:val="21"/>
+        </w:rPr>
+      </w:pPr>
+      <w:proofErr w:type="spellStart"/>
+      <w:r>
+        <w:rPr>
+          <w:rFonts w:hint="eastAsia"/>
+          <w:sz w:val="21"/>
+          <w:szCs w:val="21"/>
+        </w:rPr>
+        <w:t>cocos</w:t>
+      </w:r>
+      <w:proofErr w:type="spellEnd"/>
+      <w:r>
+        <w:rPr>
+          <w:rFonts w:hint="eastAsia"/>
+          <w:sz w:val="21"/>
+          <w:szCs w:val="21"/>
+        </w:rPr>
+        <w:t xml:space="preserve"> ide</w:t>
+      </w:r>
+      <w:r>
+        <w:rPr>
+          <w:rFonts w:hint="eastAsia"/>
+          <w:sz w:val="21"/>
+          <w:szCs w:val="21"/>
+        </w:rPr>
+        <w:t>创建的</w:t>
+      </w:r>
+      <w:proofErr w:type="spellStart"/>
+      <w:r>
+        <w:rPr>
+          <w:rFonts w:hint="eastAsia"/>
+          <w:sz w:val="21"/>
+          <w:szCs w:val="21"/>
+        </w:rPr>
+        <w:t>lua</w:t>
+      </w:r>
+      <w:proofErr w:type="spellEnd"/>
+      <w:r>
+        <w:rPr>
+          <w:rFonts w:hint="eastAsia"/>
+          <w:sz w:val="21"/>
+          <w:szCs w:val="21"/>
+        </w:rPr>
+        <w:t>工程没有</w:t>
+      </w:r>
+      <w:r>
+        <w:rPr>
+          <w:rFonts w:hint="eastAsia"/>
+          <w:sz w:val="21"/>
+          <w:szCs w:val="21"/>
+        </w:rPr>
+        <w:t>framework/runtime-</w:t>
+      </w:r>
+      <w:proofErr w:type="spellStart"/>
+      <w:r>
+        <w:rPr>
+          <w:rFonts w:hint="eastAsia"/>
+          <w:sz w:val="21"/>
+          <w:szCs w:val="21"/>
+        </w:rPr>
+        <w:t>src</w:t>
+      </w:r>
+      <w:proofErr w:type="spellEnd"/>
+    </w:p>
+    <w:p>
+      <w:pPr>
+        <w:rPr>
+          <w:rFonts w:hint="eastAsia"/>
+        </w:rPr>
+      </w:pPr>
+      <w:r>
+        <w:rPr>
+          <w:rFonts w:hint="eastAsia"/>
+        </w:rPr>
+        <w:t>方式</w:t>
+      </w:r>
+      <w:r>
+        <w:rPr>
+          <w:rFonts w:hint="eastAsia"/>
+        </w:rPr>
+        <w:t>1</w:t>
+      </w:r>
+      <w:r>
+        <w:rPr>
+          <w:rFonts w:hint="eastAsia"/>
+        </w:rPr>
+        <w:t>：</w:t>
+      </w:r>
+      <w:r>
+        <w:rPr>
+          <w:rFonts w:hint="eastAsia"/>
+        </w:rPr>
+        <w:t xml:space="preserve"> </w:t>
+      </w:r>
+      <w:r>
+        <w:rPr>
+          <w:rFonts w:hint="eastAsia"/>
+        </w:rPr>
+        <w:t>创建工程的</w:t>
+      </w:r>
+      <w:proofErr w:type="gramStart"/>
+      <w:r>
+        <w:rPr>
+          <w:rFonts w:hint="eastAsia"/>
+        </w:rPr>
+        <w:t>时候勾选</w:t>
+      </w:r>
+      <w:proofErr w:type="gramEnd"/>
+      <w:r>
+        <w:rPr>
+          <w:rFonts w:hint="eastAsia"/>
+        </w:rPr>
+        <w:t xml:space="preserve"> add native support</w:t>
+      </w:r>
+    </w:p>
+    <w:p>
+      <w:pPr>
+        <w:rPr>
+          <w:rFonts w:hint="eastAsia"/>
+        </w:rPr>
+      </w:pPr>
+    </w:p>
+    <w:p>
+      <w:pPr>
+        <w:rPr>
+          <w:rFonts w:hint="eastAsia"/>
+        </w:rPr>
+      </w:pPr>
+      <w:r>
+        <w:rPr>
+          <w:rFonts w:hint="eastAsia"/>
+        </w:rPr>
+        <w:t>方式</w:t>
+      </w:r>
+      <w:r>
+        <w:rPr>
+          <w:rFonts w:hint="eastAsia"/>
+        </w:rPr>
+        <w:t>2</w:t>
+      </w:r>
+      <w:r>
+        <w:rPr>
+          <w:rFonts w:hint="eastAsia"/>
+        </w:rPr>
+        <w:t>：</w:t>
+      </w:r>
+      <w:r>
+        <w:rPr>
+          <w:rFonts w:hint="eastAsia"/>
+        </w:rPr>
+        <w:t xml:space="preserve"> </w:t>
+      </w:r>
+      <w:r>
+        <w:rPr>
+          <w:rFonts w:hint="eastAsia"/>
+        </w:rPr>
+        <w:t>已经创建的工程</w:t>
+      </w:r>
+      <w:r>
+        <w:rPr>
+          <w:rFonts w:hint="eastAsia"/>
+        </w:rPr>
+        <w:t xml:space="preserve"> </w:t>
+      </w:r>
+      <w:r>
+        <w:rPr>
+          <w:rFonts w:hint="eastAsia"/>
+        </w:rPr>
+        <w:t>右键工程</w:t>
+      </w:r>
+      <w:r>
+        <w:sym w:font="Wingdings" w:char="F0E0"/>
+      </w:r>
+      <w:proofErr w:type="spellStart"/>
+      <w:r>
+        <w:rPr>
+          <w:rFonts w:hint="eastAsia"/>
+        </w:rPr>
+        <w:t>cocos</w:t>
+      </w:r>
+      <w:proofErr w:type="spellEnd"/>
+      <w:r>
+        <w:rPr>
+          <w:rFonts w:hint="eastAsia"/>
+        </w:rPr>
+        <w:t xml:space="preserve"> tools</w:t>
+      </w:r>
+      <w:r>
+        <w:sym w:font="Wingdings" w:char="F0E0"/>
+      </w:r>
+      <w:r>
+        <w:rPr>
+          <w:rFonts w:hint="eastAsia"/>
+        </w:rPr>
+        <w:t>add native codes support</w:t>
+      </w:r>
+    </w:p>
+    <w:p>
+      <w:pPr>
+        <w:rPr>
+          <w:rFonts w:hint="eastAsia"/>
+        </w:rPr>
+      </w:pPr>
+    </w:p>
+    <w:p>
+      <w:r>
+        <w:t>http://segmentfault.com/a/1190000000628902</w:t>
+      </w:r>
+    </w:p>
+    <w:p>
+      <w:pPr>
+        <w:pStyle w:val="3"/>
+        <w:numPr>
+          <w:ilvl w:val="2"/>
+          <w:numId w:val="12"/>
+        </w:numPr>
+        <w:rPr>
           <w:sz w:val="21"/>
           <w:szCs w:val="21"/>
         </w:rPr>
@@ -230,8 +718,6 @@
         </w:rPr>
         <w:t>mysql</w:t>
       </w:r>
-      <w:bookmarkStart w:id="0" w:name="_GoBack"/>
-      <w:bookmarkEnd w:id="0"/>
       <w:proofErr w:type="spellEnd"/>
       <w:proofErr w:type="gramEnd"/>
     </w:p>
@@ -739,6 +1225,7 @@
           <w:color w:val="333333"/>
           <w:szCs w:val="21"/>
         </w:rPr>
+        <w:lastRenderedPageBreak/>
         <w:t xml:space="preserve">　　</w:t>
       </w:r>
       <w:r>
@@ -1487,7 +1974,6 @@
           <w:sz w:val="24"/>
           <w:szCs w:val="24"/>
         </w:rPr>
-        <w:lastRenderedPageBreak/>
         <w:t>2015/1</w:t>
       </w:r>
       <w:r>
@@ -1842,6 +2328,7 @@
           <w:sz w:val="24"/>
           <w:szCs w:val="24"/>
         </w:rPr>
+        <w:lastRenderedPageBreak/>
         <w:t>2015/1</w:t>
       </w:r>
       <w:r>
@@ -2201,7 +2688,6 @@
           <w:sz w:val="24"/>
           <w:szCs w:val="24"/>
         </w:rPr>
-        <w:lastRenderedPageBreak/>
         <w:t>2015/10/2</w:t>
       </w:r>
       <w:r>
@@ -3016,7 +3502,6 @@
         <w:rPr>
           <w:rFonts w:hint="eastAsia"/>
         </w:rPr>
-        <w:lastRenderedPageBreak/>
         <w:t>底图：</w:t>
       </w:r>
       <w:r>
@@ -4234,6 +4719,7 @@
           <w:sz w:val="18"/>
           <w:szCs w:val="18"/>
         </w:rPr>
+        <w:lastRenderedPageBreak/>
         <w:t>        </w:t>
       </w:r>
       <w:proofErr w:type="gramStart"/>
@@ -5144,7 +5630,6 @@
           <w:sz w:val="18"/>
           <w:szCs w:val="18"/>
         </w:rPr>
-        <w:lastRenderedPageBreak/>
         <w:t> </w:t>
       </w:r>
     </w:p>
@@ -5546,6 +6031,7 @@
         <w:rPr>
           <w:rFonts w:hint="eastAsia"/>
         </w:rPr>
+        <w:lastRenderedPageBreak/>
         <w:t xml:space="preserve">Android </w:t>
       </w:r>
       <w:r>
@@ -6690,7 +7176,6 @@
           <w:szCs w:val="19"/>
           <w:highlight w:val="white"/>
         </w:rPr>
-        <w:lastRenderedPageBreak/>
         <w:tab/>
       </w:r>
       <w:r>
@@ -7137,6 +7622,7 @@
           <w:sz w:val="28"/>
           <w:szCs w:val="28"/>
         </w:rPr>
+        <w:lastRenderedPageBreak/>
         <w:t>2</w:t>
       </w:r>
     </w:p>
@@ -8261,6 +8747,12 @@
     <w:abstractNumId w:val="1"/>
   </w:num>
   <w:num w:numId="35">
+    <w:abstractNumId w:val="1"/>
+  </w:num>
+  <w:num w:numId="36">
+    <w:abstractNumId w:val="1"/>
+  </w:num>
+  <w:num w:numId="37">
     <w:abstractNumId w:val="1"/>
   </w:num>
 </w:numbering>

--- a/dev.docx
+++ b/dev.docx
@@ -65,7 +65,7 @@
           <w:sz w:val="24"/>
           <w:szCs w:val="24"/>
         </w:rPr>
-        <w:t>23</w:t>
+        <w:t>26</w:t>
       </w:r>
     </w:p>
     <w:p>
@@ -81,152 +81,209 @@
           <w:szCs w:val="21"/>
         </w:rPr>
       </w:pPr>
-      <w:proofErr w:type="spellStart"/>
-      <w:r>
-        <w:rPr>
-          <w:rFonts w:hint="eastAsia"/>
-          <w:sz w:val="21"/>
-          <w:szCs w:val="21"/>
-        </w:rPr>
-        <w:t>cocos</w:t>
-      </w:r>
-      <w:proofErr w:type="spellEnd"/>
-      <w:r>
-        <w:rPr>
-          <w:rFonts w:hint="eastAsia"/>
-          <w:sz w:val="21"/>
-          <w:szCs w:val="21"/>
-        </w:rPr>
-        <w:t xml:space="preserve"> ide</w:t>
-      </w:r>
-      <w:r>
-        <w:rPr>
-          <w:rFonts w:hint="eastAsia"/>
-          <w:sz w:val="21"/>
-          <w:szCs w:val="21"/>
+      <w:r>
+        <w:rPr>
+          <w:rFonts w:hint="eastAsia"/>
+          <w:sz w:val="21"/>
+          <w:szCs w:val="21"/>
+        </w:rPr>
+        <w:t>脚本说明</w:t>
+      </w:r>
+    </w:p>
+    <w:p>
+      <w:r>
+        <w:rPr>
+          <w:rFonts w:hint="eastAsia"/>
+        </w:rPr>
+        <w:t>pngTotga.bat   png</w:t>
+      </w:r>
+      <w:r>
+        <w:sym w:font="Wingdings" w:char="F0E0"/>
+      </w:r>
+      <w:r>
+        <w:rPr>
+          <w:rFonts w:hint="eastAsia"/>
+        </w:rPr>
+        <w:t>tga</w:t>
+      </w:r>
+    </w:p>
+    <w:p>
+      <w:pPr>
+        <w:rPr>
+          <w:rFonts w:hint="eastAsia"/>
+        </w:rPr>
+      </w:pPr>
+      <w:r>
+        <w:rPr>
+          <w:rFonts w:hint="eastAsia"/>
+        </w:rPr>
+        <w:t xml:space="preserve">TexturePacker.bat </w:t>
+      </w:r>
+      <w:r>
+        <w:rPr>
+          <w:rFonts w:hint="eastAsia"/>
+        </w:rPr>
+        <w:t>生成</w:t>
+      </w:r>
+      <w:r>
+        <w:rPr>
+          <w:rFonts w:hint="eastAsia"/>
+        </w:rPr>
+        <w:t xml:space="preserve"> test.plist test-a.jpg testalpha.jpg </w:t>
+      </w:r>
+      <w:r>
+        <w:rPr>
+          <w:rFonts w:hint="eastAsia"/>
+        </w:rPr>
+        <w:t xml:space="preserve">  (png</w:t>
+      </w:r>
+      <w:r>
+        <w:sym w:font="Wingdings" w:char="F0E0"/>
+      </w:r>
+      <w:r>
+        <w:rPr>
+          <w:rFonts w:hint="eastAsia"/>
+        </w:rPr>
+        <w:t>tga</w:t>
+      </w:r>
+      <w:r>
+        <w:sym w:font="Wingdings" w:char="F0E0"/>
+      </w:r>
+      <w:r>
+        <w:rPr>
+          <w:rFonts w:hint="eastAsia"/>
+        </w:rPr>
+        <w:t>jpg+alpha)</w:t>
+      </w:r>
+    </w:p>
+    <w:p>
+      <w:pPr>
+        <w:rPr>
+          <w:rFonts w:hint="eastAsia"/>
+        </w:rPr>
+      </w:pPr>
+      <w:r>
+        <w:rPr>
+          <w:rFonts w:hint="eastAsia"/>
+        </w:rPr>
+        <w:t>TexturePacker</w:t>
+      </w:r>
+      <w:r>
+        <w:rPr>
+          <w:rFonts w:hint="eastAsia"/>
+        </w:rPr>
+        <w:t>All</w:t>
+      </w:r>
+      <w:r>
+        <w:rPr>
+          <w:rFonts w:hint="eastAsia"/>
+        </w:rPr>
+        <w:t>.bat</w:t>
+      </w:r>
+      <w:r>
+        <w:rPr>
+          <w:rFonts w:hint="eastAsia"/>
         </w:rPr>
         <w:t xml:space="preserve"> </w:t>
       </w:r>
       <w:r>
         <w:rPr>
           <w:rFonts w:hint="eastAsia"/>
-          <w:sz w:val="21"/>
-          <w:szCs w:val="21"/>
-        </w:rPr>
-        <w:t>输出不了</w:t>
-      </w:r>
-      <w:proofErr w:type="spellStart"/>
-      <w:r>
-        <w:rPr>
-          <w:rFonts w:hint="eastAsia"/>
-          <w:sz w:val="21"/>
-          <w:szCs w:val="21"/>
-        </w:rPr>
-        <w:t>lua</w:t>
-      </w:r>
-      <w:proofErr w:type="spellEnd"/>
-      <w:r>
-        <w:rPr>
-          <w:rFonts w:hint="eastAsia"/>
-          <w:sz w:val="21"/>
-          <w:szCs w:val="21"/>
-        </w:rPr>
-        <w:t>日志</w:t>
-      </w:r>
-      <w:r>
-        <w:rPr>
-          <w:rFonts w:hint="eastAsia"/>
-          <w:sz w:val="21"/>
-          <w:szCs w:val="21"/>
-        </w:rPr>
-        <w:t xml:space="preserve"> </w:t>
-      </w:r>
-    </w:p>
-    <w:p>
-      <w:pPr>
-        <w:rPr>
-          <w:rFonts w:hint="eastAsia"/>
-        </w:rPr>
-      </w:pPr>
-      <w:r>
-        <w:rPr>
-          <w:rFonts w:hint="eastAsia"/>
-        </w:rPr>
-        <w:t>默认是按</w:t>
-      </w:r>
-      <w:r>
-        <w:rPr>
-          <w:rFonts w:hint="eastAsia"/>
-        </w:rPr>
-        <w:t>release</w:t>
-      </w:r>
-      <w:r>
-        <w:rPr>
-          <w:rFonts w:hint="eastAsia"/>
-        </w:rPr>
-        <w:t>版本来编译的，</w:t>
-      </w:r>
-      <w:r>
-        <w:rPr>
-          <w:rFonts w:hint="eastAsia"/>
-        </w:rPr>
-        <w:t>把</w:t>
-      </w:r>
-      <w:r>
-        <w:rPr>
-          <w:rFonts w:hint="eastAsia"/>
-        </w:rPr>
-        <w:t>print</w:t>
-      </w:r>
-      <w:r>
-        <w:rPr>
-          <w:rFonts w:hint="eastAsia"/>
-        </w:rPr>
-        <w:t>换成</w:t>
-      </w:r>
-      <w:proofErr w:type="spellStart"/>
-      <w:r>
-        <w:rPr>
-          <w:rFonts w:hint="eastAsia"/>
-        </w:rPr>
-        <w:t>release_print</w:t>
-      </w:r>
-      <w:proofErr w:type="spellEnd"/>
-      <w:r>
-        <w:rPr>
-          <w:rFonts w:hint="eastAsia"/>
-        </w:rPr>
-        <w:t>可以输出</w:t>
-      </w:r>
-    </w:p>
-    <w:p>
-      <w:pPr>
-        <w:rPr>
-          <w:rFonts w:hint="eastAsia"/>
-        </w:rPr>
-      </w:pPr>
-    </w:p>
-    <w:p>
-      <w:pPr>
-        <w:rPr>
-          <w:rFonts w:hint="eastAsia"/>
-        </w:rPr>
-      </w:pPr>
-      <w:r>
-        <w:rPr>
-          <w:rFonts w:hint="eastAsia"/>
-        </w:rPr>
-        <w:t>更好的方法参考：</w:t>
-      </w:r>
-    </w:p>
-    <w:p>
-      <w:pPr>
-        <w:rPr>
-          <w:rFonts w:hint="eastAsia"/>
-        </w:rPr>
-      </w:pPr>
-      <w:r>
-        <w:t>http://blog.k-res.net/archives/1833.html</w:t>
+        </w:rPr>
+        <w:t>可以生成</w:t>
+      </w:r>
+      <w:r>
+        <w:rPr>
+          <w:rFonts w:hint="eastAsia"/>
+        </w:rPr>
+        <w:t>jpg pvr</w:t>
+      </w:r>
+    </w:p>
+    <w:p>
+      <w:pPr>
+        <w:rPr>
+          <w:rFonts w:hint="eastAsia"/>
+        </w:rPr>
+      </w:pPr>
+    </w:p>
+    <w:p>
+      <w:pPr>
+        <w:rPr>
+          <w:rFonts w:hint="eastAsia"/>
+        </w:rPr>
+      </w:pPr>
+      <w:r>
+        <w:t>T</w:t>
+      </w:r>
+      <w:r>
+        <w:rPr>
+          <w:rFonts w:hint="eastAsia"/>
+        </w:rPr>
+        <w:t>ga</w:t>
+      </w:r>
+      <w:r>
+        <w:rPr>
+          <w:rFonts w:hint="eastAsia"/>
+        </w:rPr>
+        <w:t>是</w:t>
+      </w:r>
+      <w:r>
+        <w:rPr>
+          <w:rFonts w:hint="eastAsia"/>
+        </w:rPr>
+        <w:t>texturepacker</w:t>
+      </w:r>
+      <w:r>
+        <w:rPr>
+          <w:rFonts w:hint="eastAsia"/>
+        </w:rPr>
+        <w:t>转的</w:t>
+      </w:r>
+    </w:p>
+    <w:p>
+      <w:pPr>
+        <w:rPr>
+          <w:rFonts w:hint="eastAsia"/>
+        </w:rPr>
+      </w:pPr>
+      <w:r>
+        <w:t>P</w:t>
+      </w:r>
+      <w:r>
+        <w:rPr>
+          <w:rFonts w:hint="eastAsia"/>
+        </w:rPr>
+        <w:t xml:space="preserve">km+alpha </w:t>
+      </w:r>
+      <w:r>
+        <w:rPr>
+          <w:rFonts w:hint="eastAsia"/>
+        </w:rPr>
+        <w:t>、</w:t>
+      </w:r>
+      <w:r>
+        <w:rPr>
+          <w:rFonts w:hint="eastAsia"/>
+        </w:rPr>
+        <w:t>Jpa+alpha</w:t>
+      </w:r>
+      <w:r>
+        <w:rPr>
+          <w:rFonts w:hint="eastAsia"/>
+        </w:rPr>
+        <w:t>是</w:t>
+      </w:r>
+      <w:r>
+        <w:rPr>
+          <w:rFonts w:hint="eastAsia"/>
+        </w:rPr>
+        <w:t>jpgcompress</w:t>
+      </w:r>
+      <w:r>
+        <w:rPr>
+          <w:rFonts w:hint="eastAsia"/>
+        </w:rPr>
+        <w:t>转的</w:t>
       </w:r>
       <w:bookmarkStart w:id="0" w:name="_GoBack"/>
       <w:bookmarkEnd w:id="0"/>
@@ -239,100 +296,106 @@
           <w:numId w:val="12"/>
         </w:numPr>
         <w:rPr>
-          <w:rFonts w:hint="eastAsia"/>
-          <w:sz w:val="21"/>
-          <w:szCs w:val="21"/>
-        </w:rPr>
-      </w:pPr>
-      <w:proofErr w:type="spellStart"/>
-      <w:r>
-        <w:rPr>
-          <w:rFonts w:hint="eastAsia"/>
-          <w:sz w:val="21"/>
-          <w:szCs w:val="21"/>
-        </w:rPr>
-        <w:t>cocos</w:t>
-      </w:r>
-      <w:proofErr w:type="spellEnd"/>
-      <w:r>
-        <w:rPr>
-          <w:rFonts w:hint="eastAsia"/>
-          <w:sz w:val="21"/>
-          <w:szCs w:val="21"/>
-        </w:rPr>
-        <w:t xml:space="preserve"> </w:t>
-      </w:r>
-      <w:r>
-        <w:rPr>
-          <w:rFonts w:hint="eastAsia"/>
-          <w:sz w:val="21"/>
-          <w:szCs w:val="21"/>
-        </w:rPr>
-        <w:t>studio</w:t>
-      </w:r>
-      <w:r>
-        <w:rPr>
-          <w:rFonts w:hint="eastAsia"/>
-          <w:sz w:val="21"/>
-          <w:szCs w:val="21"/>
-        </w:rPr>
-        <w:t>创建的</w:t>
-      </w:r>
-      <w:proofErr w:type="spellStart"/>
-      <w:r>
-        <w:rPr>
-          <w:rFonts w:hint="eastAsia"/>
-          <w:sz w:val="21"/>
-          <w:szCs w:val="21"/>
-        </w:rPr>
-        <w:t>lua</w:t>
-      </w:r>
-      <w:proofErr w:type="spellEnd"/>
-      <w:r>
-        <w:rPr>
-          <w:rFonts w:hint="eastAsia"/>
-          <w:sz w:val="21"/>
-          <w:szCs w:val="21"/>
-        </w:rPr>
-        <w:t>工程没有</w:t>
-      </w:r>
-      <w:r>
-        <w:rPr>
-          <w:rFonts w:hint="eastAsia"/>
-          <w:sz w:val="21"/>
-          <w:szCs w:val="21"/>
-        </w:rPr>
-        <w:t>framework/runtime-</w:t>
-      </w:r>
-      <w:proofErr w:type="spellStart"/>
-      <w:r>
-        <w:rPr>
-          <w:rFonts w:hint="eastAsia"/>
-          <w:sz w:val="21"/>
-          <w:szCs w:val="21"/>
-        </w:rPr>
-        <w:t>src</w:t>
-      </w:r>
-      <w:proofErr w:type="spellEnd"/>
-    </w:p>
-    <w:p>
-      <w:pPr>
-        <w:rPr>
-          <w:rFonts w:hint="eastAsia"/>
-        </w:rPr>
-      </w:pPr>
-      <w:r>
-        <w:rPr>
-          <w:rFonts w:hint="eastAsia"/>
-        </w:rPr>
-        <w:t>在创建的界面里设置</w:t>
-      </w:r>
-      <w:r>
-        <w:rPr>
-          <w:rFonts w:hint="eastAsia"/>
-        </w:rPr>
-        <w:t xml:space="preserve"> framework</w:t>
-      </w:r>
+          <w:sz w:val="21"/>
+          <w:szCs w:val="21"/>
+        </w:rPr>
+      </w:pPr>
+      <w:r>
+        <w:rPr>
+          <w:sz w:val="21"/>
+          <w:szCs w:val="21"/>
+        </w:rPr>
+        <w:t>C</w:t>
+      </w:r>
+      <w:r>
+        <w:rPr>
+          <w:rFonts w:hint="eastAsia"/>
+          <w:sz w:val="21"/>
+          <w:szCs w:val="21"/>
+        </w:rPr>
+        <w:t xml:space="preserve">ocos </w:t>
+      </w:r>
+      <w:r>
+        <w:rPr>
+          <w:rFonts w:hint="eastAsia"/>
+          <w:sz w:val="21"/>
+          <w:szCs w:val="21"/>
+        </w:rPr>
+        <w:t>创建工程</w:t>
+      </w:r>
+    </w:p>
+    <w:p>
+      <w:pPr>
+        <w:rPr>
+          <w:rFonts w:hint="eastAsia"/>
+          <w:b/>
+        </w:rPr>
+      </w:pPr>
+    </w:p>
+    <w:p>
+      <w:pPr>
+        <w:pStyle w:val="a8"/>
+        <w:ind w:firstLineChars="0" w:firstLine="0"/>
+      </w:pPr>
+      <w:r>
+        <w:t>C</w:t>
+      </w:r>
+      <w:r>
+        <w:rPr>
+          <w:rFonts w:hint="eastAsia"/>
+        </w:rPr>
+        <w:t xml:space="preserve">ocos new myTest </w:t>
+      </w:r>
+      <w:r>
+        <w:rPr>
+          <w:rStyle w:val="apple-converted-space"/>
+          <w:rFonts w:ascii="Verdana" w:hAnsi="Verdana"/>
+          <w:color w:val="000000"/>
+          <w:sz w:val="23"/>
+          <w:szCs w:val="23"/>
+          <w:shd w:val="clear" w:color="auto" w:fill="FFFFFF"/>
+        </w:rPr>
+        <w:t> </w:t>
+      </w:r>
+      <w:r>
+        <w:rPr>
+          <w:rFonts w:ascii="Verdana" w:hAnsi="Verdana"/>
+          <w:color w:val="000000"/>
+          <w:sz w:val="23"/>
+          <w:szCs w:val="23"/>
+          <w:shd w:val="clear" w:color="auto" w:fill="FFFFFF"/>
+        </w:rPr>
+        <w:t>–p com.game.hellogame -l cpp -d</w:t>
+      </w:r>
+      <w:r>
+        <w:rPr>
+          <w:rStyle w:val="apple-converted-space"/>
+          <w:rFonts w:ascii="Verdana" w:hAnsi="Verdana"/>
+          <w:color w:val="000000"/>
+          <w:sz w:val="23"/>
+          <w:szCs w:val="23"/>
+          <w:shd w:val="clear" w:color="auto" w:fill="FFFFFF"/>
+        </w:rPr>
+        <w:t> </w:t>
+      </w:r>
+      <w:r>
+        <w:rPr>
+          <w:rStyle w:val="apple-converted-space"/>
+          <w:rFonts w:ascii="Verdana" w:hAnsi="Verdana" w:hint="eastAsia"/>
+          <w:color w:val="000000"/>
+          <w:sz w:val="23"/>
+          <w:szCs w:val="23"/>
+          <w:shd w:val="clear" w:color="auto" w:fill="FFFFFF"/>
+        </w:rPr>
+        <w:t>~/Desktop</w:t>
+      </w:r>
+    </w:p>
+    <w:p>
+      <w:pPr>
+        <w:rPr>
+          <w:rFonts w:hint="eastAsia"/>
+        </w:rPr>
+      </w:pPr>
     </w:p>
     <w:p>
       <w:pPr>
@@ -342,218 +405,42 @@
           <w:numId w:val="12"/>
         </w:numPr>
         <w:rPr>
-          <w:rFonts w:hint="eastAsia"/>
-          <w:sz w:val="21"/>
-          <w:szCs w:val="21"/>
-        </w:rPr>
-      </w:pPr>
-      <w:proofErr w:type="spellStart"/>
-      <w:r>
-        <w:rPr>
-          <w:rFonts w:hint="eastAsia"/>
-          <w:sz w:val="21"/>
-          <w:szCs w:val="21"/>
-        </w:rPr>
-        <w:t>cocos</w:t>
-      </w:r>
-      <w:proofErr w:type="spellEnd"/>
-      <w:r>
-        <w:rPr>
-          <w:rFonts w:hint="eastAsia"/>
-          <w:sz w:val="21"/>
-          <w:szCs w:val="21"/>
-        </w:rPr>
-        <w:t xml:space="preserve"> ide</w:t>
-      </w:r>
-      <w:r>
-        <w:rPr>
-          <w:rFonts w:hint="eastAsia"/>
-          <w:sz w:val="21"/>
-          <w:szCs w:val="21"/>
-        </w:rPr>
-        <w:t>创建的</w:t>
-      </w:r>
-      <w:proofErr w:type="spellStart"/>
-      <w:r>
-        <w:rPr>
-          <w:rFonts w:hint="eastAsia"/>
-          <w:sz w:val="21"/>
-          <w:szCs w:val="21"/>
-        </w:rPr>
-        <w:t>lua</w:t>
-      </w:r>
-      <w:proofErr w:type="spellEnd"/>
-      <w:r>
-        <w:rPr>
-          <w:rFonts w:hint="eastAsia"/>
-          <w:sz w:val="21"/>
-          <w:szCs w:val="21"/>
-        </w:rPr>
-        <w:t>工程没有</w:t>
-      </w:r>
-      <w:r>
-        <w:rPr>
-          <w:rFonts w:hint="eastAsia"/>
-          <w:sz w:val="21"/>
-          <w:szCs w:val="21"/>
-        </w:rPr>
-        <w:t>framework/runtime-</w:t>
-      </w:r>
-      <w:proofErr w:type="spellStart"/>
-      <w:r>
-        <w:rPr>
-          <w:rFonts w:hint="eastAsia"/>
-          <w:sz w:val="21"/>
-          <w:szCs w:val="21"/>
-        </w:rPr>
-        <w:t>src</w:t>
-      </w:r>
-      <w:proofErr w:type="spellEnd"/>
-    </w:p>
-    <w:p>
-      <w:pPr>
-        <w:rPr>
-          <w:rFonts w:hint="eastAsia"/>
-        </w:rPr>
-      </w:pPr>
-      <w:r>
-        <w:rPr>
-          <w:rFonts w:hint="eastAsia"/>
-        </w:rPr>
-        <w:t>方式</w:t>
-      </w:r>
-      <w:r>
-        <w:rPr>
-          <w:rFonts w:hint="eastAsia"/>
-        </w:rPr>
-        <w:t>1</w:t>
-      </w:r>
-      <w:r>
-        <w:rPr>
-          <w:rFonts w:hint="eastAsia"/>
-        </w:rPr>
-        <w:t>：</w:t>
-      </w:r>
-      <w:r>
-        <w:rPr>
-          <w:rFonts w:hint="eastAsia"/>
-        </w:rPr>
-        <w:t xml:space="preserve"> </w:t>
-      </w:r>
-      <w:r>
-        <w:rPr>
-          <w:rFonts w:hint="eastAsia"/>
-        </w:rPr>
-        <w:t>创建工程的</w:t>
-      </w:r>
-      <w:proofErr w:type="gramStart"/>
-      <w:r>
-        <w:rPr>
-          <w:rFonts w:hint="eastAsia"/>
-        </w:rPr>
-        <w:t>时候勾选</w:t>
-      </w:r>
-      <w:proofErr w:type="gramEnd"/>
-      <w:r>
-        <w:rPr>
-          <w:rFonts w:hint="eastAsia"/>
-        </w:rPr>
-        <w:t xml:space="preserve"> add native support</w:t>
-      </w:r>
-    </w:p>
-    <w:p>
-      <w:pPr>
-        <w:rPr>
-          <w:rFonts w:hint="eastAsia"/>
-        </w:rPr>
-      </w:pPr>
-    </w:p>
-    <w:p>
-      <w:pPr>
-        <w:rPr>
-          <w:rFonts w:hint="eastAsia"/>
-        </w:rPr>
-      </w:pPr>
-      <w:r>
-        <w:rPr>
-          <w:rFonts w:hint="eastAsia"/>
-        </w:rPr>
-        <w:t>方式</w:t>
-      </w:r>
-      <w:r>
-        <w:rPr>
-          <w:rFonts w:hint="eastAsia"/>
-        </w:rPr>
-        <w:t>2</w:t>
-      </w:r>
-      <w:r>
-        <w:rPr>
-          <w:rFonts w:hint="eastAsia"/>
-        </w:rPr>
-        <w:t>：</w:t>
-      </w:r>
-      <w:r>
-        <w:rPr>
-          <w:rFonts w:hint="eastAsia"/>
-        </w:rPr>
-        <w:t xml:space="preserve"> </w:t>
-      </w:r>
-      <w:r>
-        <w:rPr>
-          <w:rFonts w:hint="eastAsia"/>
-        </w:rPr>
-        <w:t>已经创建的工程</w:t>
-      </w:r>
-      <w:r>
-        <w:rPr>
-          <w:rFonts w:hint="eastAsia"/>
-        </w:rPr>
-        <w:t xml:space="preserve"> </w:t>
-      </w:r>
-      <w:r>
-        <w:rPr>
-          <w:rFonts w:hint="eastAsia"/>
-        </w:rPr>
-        <w:t>右键工程</w:t>
-      </w:r>
-      <w:r>
-        <w:sym w:font="Wingdings" w:char="F0E0"/>
-      </w:r>
-      <w:proofErr w:type="spellStart"/>
-      <w:r>
-        <w:rPr>
-          <w:rFonts w:hint="eastAsia"/>
-        </w:rPr>
-        <w:t>cocos</w:t>
-      </w:r>
-      <w:proofErr w:type="spellEnd"/>
-      <w:r>
-        <w:rPr>
-          <w:rFonts w:hint="eastAsia"/>
-        </w:rPr>
-        <w:t xml:space="preserve"> tools</w:t>
-      </w:r>
-      <w:r>
-        <w:sym w:font="Wingdings" w:char="F0E0"/>
-      </w:r>
-      <w:r>
-        <w:rPr>
-          <w:rFonts w:hint="eastAsia"/>
-        </w:rPr>
-        <w:t>add native codes support</w:t>
-      </w:r>
-    </w:p>
-    <w:p>
-      <w:pPr>
-        <w:rPr>
-          <w:rFonts w:hint="eastAsia"/>
-        </w:rPr>
-      </w:pPr>
-    </w:p>
-    <w:p>
-      <w:r>
-        <w:t>http://segmentfault.com/a/1190000000628902</w:t>
-      </w:r>
+          <w:sz w:val="21"/>
+          <w:szCs w:val="21"/>
+        </w:rPr>
+      </w:pPr>
+      <w:r>
+        <w:rPr>
+          <w:rFonts w:hint="eastAsia"/>
+          <w:sz w:val="21"/>
+          <w:szCs w:val="21"/>
+        </w:rPr>
+        <w:t>安卓日志</w:t>
+      </w:r>
+      <w:r>
+        <w:rPr>
+          <w:rFonts w:hint="eastAsia"/>
+          <w:sz w:val="21"/>
+          <w:szCs w:val="21"/>
+        </w:rPr>
+        <w:t>查看</w:t>
+      </w:r>
+    </w:p>
+    <w:p>
+      <w:pPr>
+        <w:pStyle w:val="a8"/>
+        <w:ind w:firstLineChars="0" w:firstLine="0"/>
+      </w:pPr>
+      <w:r>
+        <w:t>adb logcat | findstr cocos</w:t>
+      </w:r>
+    </w:p>
+    <w:p>
+      <w:pPr>
+        <w:rPr>
+          <w:rFonts w:hint="eastAsia"/>
+        </w:rPr>
+      </w:pPr>
     </w:p>
     <w:p>
       <w:pPr>
@@ -573,6 +460,596 @@
           <w:sz w:val="21"/>
           <w:szCs w:val="21"/>
         </w:rPr>
+        <w:t>挂机几个打日志的函数</w:t>
+      </w:r>
+    </w:p>
+    <w:p>
+      <w:pPr>
+        <w:rPr>
+          <w:rFonts w:hint="eastAsia"/>
+        </w:rPr>
+      </w:pPr>
+      <w:r>
+        <w:rPr>
+          <w:rFonts w:hint="eastAsia"/>
+        </w:rPr>
+        <w:t>Fir::log::instance().logMsg(</w:t>
+      </w:r>
+      <w:r>
+        <w:t>“</w:t>
+      </w:r>
+      <w:r>
+        <w:rPr>
+          <w:rFonts w:hint="eastAsia"/>
+        </w:rPr>
+        <w:t>dd</w:t>
+      </w:r>
+      <w:r>
+        <w:t>”</w:t>
+      </w:r>
+      <w:r>
+        <w:rPr>
+          <w:rFonts w:hint="eastAsia"/>
+        </w:rPr>
+        <w:t>)</w:t>
+      </w:r>
+      <w:r>
+        <w:rPr>
+          <w:rFonts w:hint="eastAsia"/>
+        </w:rPr>
+        <w:t xml:space="preserve">   //ios</w:t>
+      </w:r>
+      <w:r>
+        <w:rPr>
+          <w:rFonts w:hint="eastAsia"/>
+        </w:rPr>
+        <w:t>日志会写文件</w:t>
+      </w:r>
+      <w:r>
+        <w:rPr>
+          <w:rFonts w:hint="eastAsia"/>
+        </w:rPr>
+        <w:t xml:space="preserve"> </w:t>
+      </w:r>
+      <w:r>
+        <w:rPr>
+          <w:rFonts w:hint="eastAsia"/>
+        </w:rPr>
+        <w:t>安卓会输出控制台</w:t>
+      </w:r>
+    </w:p>
+    <w:p>
+      <w:pPr>
+        <w:rPr>
+          <w:rFonts w:hint="eastAsia"/>
+        </w:rPr>
+      </w:pPr>
+    </w:p>
+    <w:p>
+      <w:pPr>
+        <w:rPr>
+          <w:rFonts w:hint="eastAsia"/>
+        </w:rPr>
+      </w:pPr>
+      <w:r>
+        <w:rPr>
+          <w:rFonts w:hint="eastAsia"/>
+        </w:rPr>
+        <w:t>GameTime::instance().log(</w:t>
+      </w:r>
+      <w:r>
+        <w:t>“”</w:t>
+      </w:r>
+      <w:r>
+        <w:rPr>
+          <w:rFonts w:hint="eastAsia"/>
+        </w:rPr>
+        <w:t>)  //</w:t>
+      </w:r>
+      <w:r>
+        <w:rPr>
+          <w:rFonts w:hint="eastAsia"/>
+        </w:rPr>
+        <w:t>会输出到</w:t>
+      </w:r>
+      <w:r>
+        <w:rPr>
+          <w:rFonts w:hint="eastAsia"/>
+        </w:rPr>
+        <w:t>GM</w:t>
+      </w:r>
+      <w:r>
+        <w:rPr>
+          <w:rFonts w:hint="eastAsia"/>
+        </w:rPr>
+        <w:t>面板上，同时会调用上面的函数</w:t>
+      </w:r>
+      <w:r>
+        <w:rPr>
+          <w:rFonts w:hint="eastAsia"/>
+        </w:rPr>
+        <w:t xml:space="preserve"> </w:t>
+      </w:r>
+    </w:p>
+    <w:p>
+      <w:pPr>
+        <w:pStyle w:val="2"/>
+        <w:numPr>
+          <w:ilvl w:val="1"/>
+          <w:numId w:val="12"/>
+        </w:numPr>
+        <w:rPr>
+          <w:sz w:val="24"/>
+          <w:szCs w:val="24"/>
+        </w:rPr>
+      </w:pPr>
+      <w:r>
+        <w:rPr>
+          <w:sz w:val="24"/>
+          <w:szCs w:val="24"/>
+        </w:rPr>
+        <w:t>2015/1</w:t>
+      </w:r>
+      <w:r>
+        <w:rPr>
+          <w:rFonts w:hint="eastAsia"/>
+          <w:sz w:val="24"/>
+          <w:szCs w:val="24"/>
+        </w:rPr>
+        <w:t>1</w:t>
+      </w:r>
+      <w:r>
+        <w:rPr>
+          <w:sz w:val="24"/>
+          <w:szCs w:val="24"/>
+        </w:rPr>
+        <w:t>/</w:t>
+      </w:r>
+      <w:r>
+        <w:rPr>
+          <w:rFonts w:hint="eastAsia"/>
+          <w:sz w:val="24"/>
+          <w:szCs w:val="24"/>
+        </w:rPr>
+        <w:t>23</w:t>
+      </w:r>
+    </w:p>
+    <w:p>
+      <w:pPr>
+        <w:pStyle w:val="3"/>
+        <w:numPr>
+          <w:ilvl w:val="2"/>
+          <w:numId w:val="12"/>
+        </w:numPr>
+        <w:rPr>
+          <w:sz w:val="21"/>
+          <w:szCs w:val="21"/>
+        </w:rPr>
+      </w:pPr>
+      <w:hyperlink r:id="rId8" w:history="1">
+        <w:r>
+          <w:rPr>
+            <w:sz w:val="21"/>
+            <w:szCs w:val="21"/>
+          </w:rPr>
+          <w:t>svn</w:t>
+        </w:r>
+        <w:r>
+          <w:rPr>
+            <w:sz w:val="21"/>
+            <w:szCs w:val="21"/>
+          </w:rPr>
+          <w:t>仓库转为</w:t>
+        </w:r>
+        <w:r>
+          <w:rPr>
+            <w:sz w:val="21"/>
+            <w:szCs w:val="21"/>
+          </w:rPr>
+          <w:t>git</w:t>
+        </w:r>
+        <w:r>
+          <w:rPr>
+            <w:sz w:val="21"/>
+            <w:szCs w:val="21"/>
+          </w:rPr>
+          <w:t>仓库</w:t>
+        </w:r>
+      </w:hyperlink>
+    </w:p>
+    <w:p>
+      <w:hyperlink r:id="rId9" w:history="1">
+        <w:r>
+          <w:rPr>
+            <w:rStyle w:val="a5"/>
+          </w:rPr>
+          <w:t>http://nowing.iteye.com/blog/844608</w:t>
+        </w:r>
+      </w:hyperlink>
+    </w:p>
+    <w:p>
+      <w:r>
+        <w:t>http://www.aikaiyuan.com/6584.html</w:t>
+      </w:r>
+    </w:p>
+    <w:p>
+      <w:pPr>
+        <w:pStyle w:val="3"/>
+        <w:numPr>
+          <w:ilvl w:val="2"/>
+          <w:numId w:val="12"/>
+        </w:numPr>
+        <w:rPr>
+          <w:sz w:val="21"/>
+          <w:szCs w:val="21"/>
+        </w:rPr>
+      </w:pPr>
+      <w:r>
+        <w:rPr>
+          <w:rFonts w:hint="eastAsia"/>
+          <w:sz w:val="21"/>
+          <w:szCs w:val="21"/>
+        </w:rPr>
+        <w:t>cocos ide</w:t>
+      </w:r>
+      <w:r>
+        <w:rPr>
+          <w:rFonts w:hint="eastAsia"/>
+          <w:sz w:val="21"/>
+          <w:szCs w:val="21"/>
+        </w:rPr>
+        <w:t xml:space="preserve"> </w:t>
+      </w:r>
+      <w:r>
+        <w:rPr>
+          <w:rFonts w:hint="eastAsia"/>
+          <w:sz w:val="21"/>
+          <w:szCs w:val="21"/>
+        </w:rPr>
+        <w:t>输出不了</w:t>
+      </w:r>
+      <w:r>
+        <w:rPr>
+          <w:rFonts w:hint="eastAsia"/>
+          <w:sz w:val="21"/>
+          <w:szCs w:val="21"/>
+        </w:rPr>
+        <w:t>lua</w:t>
+      </w:r>
+      <w:r>
+        <w:rPr>
+          <w:rFonts w:hint="eastAsia"/>
+          <w:sz w:val="21"/>
+          <w:szCs w:val="21"/>
+        </w:rPr>
+        <w:t>日志</w:t>
+      </w:r>
+      <w:r>
+        <w:rPr>
+          <w:rFonts w:hint="eastAsia"/>
+          <w:sz w:val="21"/>
+          <w:szCs w:val="21"/>
+        </w:rPr>
+        <w:t xml:space="preserve"> </w:t>
+      </w:r>
+    </w:p>
+    <w:p>
+      <w:r>
+        <w:rPr>
+          <w:rFonts w:hint="eastAsia"/>
+        </w:rPr>
+        <w:t>默认是按</w:t>
+      </w:r>
+      <w:r>
+        <w:rPr>
+          <w:rFonts w:hint="eastAsia"/>
+        </w:rPr>
+        <w:t>release</w:t>
+      </w:r>
+      <w:r>
+        <w:rPr>
+          <w:rFonts w:hint="eastAsia"/>
+        </w:rPr>
+        <w:t>版本来编译的，</w:t>
+      </w:r>
+      <w:r>
+        <w:rPr>
+          <w:rFonts w:hint="eastAsia"/>
+        </w:rPr>
+        <w:t>把</w:t>
+      </w:r>
+      <w:r>
+        <w:rPr>
+          <w:rFonts w:hint="eastAsia"/>
+        </w:rPr>
+        <w:t>print</w:t>
+      </w:r>
+      <w:r>
+        <w:rPr>
+          <w:rFonts w:hint="eastAsia"/>
+        </w:rPr>
+        <w:t>换成</w:t>
+      </w:r>
+      <w:r>
+        <w:rPr>
+          <w:rFonts w:hint="eastAsia"/>
+        </w:rPr>
+        <w:t>release_print</w:t>
+      </w:r>
+      <w:r>
+        <w:rPr>
+          <w:rFonts w:hint="eastAsia"/>
+        </w:rPr>
+        <w:t>可以输出</w:t>
+      </w:r>
+    </w:p>
+    <w:p/>
+    <w:p>
+      <w:r>
+        <w:rPr>
+          <w:rFonts w:hint="eastAsia"/>
+        </w:rPr>
+        <w:t>更好的方法参考：</w:t>
+      </w:r>
+    </w:p>
+    <w:p>
+      <w:r>
+        <w:t>http://blog.k-res.net/archives/1833.html</w:t>
+      </w:r>
+    </w:p>
+    <w:p>
+      <w:pPr>
+        <w:pStyle w:val="3"/>
+        <w:numPr>
+          <w:ilvl w:val="2"/>
+          <w:numId w:val="12"/>
+        </w:numPr>
+        <w:rPr>
+          <w:sz w:val="21"/>
+          <w:szCs w:val="21"/>
+        </w:rPr>
+      </w:pPr>
+      <w:r>
+        <w:rPr>
+          <w:rFonts w:hint="eastAsia"/>
+          <w:sz w:val="21"/>
+          <w:szCs w:val="21"/>
+        </w:rPr>
+        <w:t xml:space="preserve">cocos </w:t>
+      </w:r>
+      <w:r>
+        <w:rPr>
+          <w:rFonts w:hint="eastAsia"/>
+          <w:sz w:val="21"/>
+          <w:szCs w:val="21"/>
+        </w:rPr>
+        <w:t>studio</w:t>
+      </w:r>
+      <w:r>
+        <w:rPr>
+          <w:rFonts w:hint="eastAsia"/>
+          <w:sz w:val="21"/>
+          <w:szCs w:val="21"/>
+        </w:rPr>
+        <w:t>创建的</w:t>
+      </w:r>
+      <w:r>
+        <w:rPr>
+          <w:rFonts w:hint="eastAsia"/>
+          <w:sz w:val="21"/>
+          <w:szCs w:val="21"/>
+        </w:rPr>
+        <w:t>lua</w:t>
+      </w:r>
+      <w:r>
+        <w:rPr>
+          <w:rFonts w:hint="eastAsia"/>
+          <w:sz w:val="21"/>
+          <w:szCs w:val="21"/>
+        </w:rPr>
+        <w:t>工程没有</w:t>
+      </w:r>
+      <w:r>
+        <w:rPr>
+          <w:rFonts w:hint="eastAsia"/>
+          <w:sz w:val="21"/>
+          <w:szCs w:val="21"/>
+        </w:rPr>
+        <w:t>framework/runtime-src</w:t>
+      </w:r>
+    </w:p>
+    <w:p>
+      <w:r>
+        <w:rPr>
+          <w:rFonts w:hint="eastAsia"/>
+        </w:rPr>
+        <w:t>在创建的界面里设置</w:t>
+      </w:r>
+      <w:r>
+        <w:rPr>
+          <w:rFonts w:hint="eastAsia"/>
+        </w:rPr>
+        <w:t xml:space="preserve"> framework</w:t>
+      </w:r>
+    </w:p>
+    <w:p>
+      <w:pPr>
+        <w:pStyle w:val="3"/>
+        <w:numPr>
+          <w:ilvl w:val="2"/>
+          <w:numId w:val="12"/>
+        </w:numPr>
+        <w:rPr>
+          <w:sz w:val="21"/>
+          <w:szCs w:val="21"/>
+        </w:rPr>
+      </w:pPr>
+      <w:r>
+        <w:rPr>
+          <w:rFonts w:hint="eastAsia"/>
+          <w:sz w:val="21"/>
+          <w:szCs w:val="21"/>
+        </w:rPr>
+        <w:t>cocos ide</w:t>
+      </w:r>
+      <w:r>
+        <w:rPr>
+          <w:rFonts w:hint="eastAsia"/>
+          <w:sz w:val="21"/>
+          <w:szCs w:val="21"/>
+        </w:rPr>
+        <w:t>创建的</w:t>
+      </w:r>
+      <w:r>
+        <w:rPr>
+          <w:rFonts w:hint="eastAsia"/>
+          <w:sz w:val="21"/>
+          <w:szCs w:val="21"/>
+        </w:rPr>
+        <w:t>lua</w:t>
+      </w:r>
+      <w:r>
+        <w:rPr>
+          <w:rFonts w:hint="eastAsia"/>
+          <w:sz w:val="21"/>
+          <w:szCs w:val="21"/>
+        </w:rPr>
+        <w:t>工程没有</w:t>
+      </w:r>
+      <w:r>
+        <w:rPr>
+          <w:rFonts w:hint="eastAsia"/>
+          <w:sz w:val="21"/>
+          <w:szCs w:val="21"/>
+        </w:rPr>
+        <w:t>framework/runtime-src</w:t>
+      </w:r>
+    </w:p>
+    <w:p>
+      <w:r>
+        <w:rPr>
+          <w:rFonts w:hint="eastAsia"/>
+        </w:rPr>
+        <w:t>方式</w:t>
+      </w:r>
+      <w:r>
+        <w:rPr>
+          <w:rFonts w:hint="eastAsia"/>
+        </w:rPr>
+        <w:t>1</w:t>
+      </w:r>
+      <w:r>
+        <w:rPr>
+          <w:rFonts w:hint="eastAsia"/>
+        </w:rPr>
+        <w:t>：</w:t>
+      </w:r>
+      <w:r>
+        <w:rPr>
+          <w:rFonts w:hint="eastAsia"/>
+        </w:rPr>
+        <w:t xml:space="preserve"> </w:t>
+      </w:r>
+      <w:r>
+        <w:rPr>
+          <w:rFonts w:hint="eastAsia"/>
+        </w:rPr>
+        <w:t>创建工程的时候勾选</w:t>
+      </w:r>
+      <w:r>
+        <w:rPr>
+          <w:rFonts w:hint="eastAsia"/>
+        </w:rPr>
+        <w:t xml:space="preserve"> add native support</w:t>
+      </w:r>
+    </w:p>
+    <w:p/>
+    <w:p>
+      <w:r>
+        <w:rPr>
+          <w:rFonts w:hint="eastAsia"/>
+        </w:rPr>
+        <w:t>方式</w:t>
+      </w:r>
+      <w:r>
+        <w:rPr>
+          <w:rFonts w:hint="eastAsia"/>
+        </w:rPr>
+        <w:t>2</w:t>
+      </w:r>
+      <w:r>
+        <w:rPr>
+          <w:rFonts w:hint="eastAsia"/>
+        </w:rPr>
+        <w:t>：</w:t>
+      </w:r>
+      <w:r>
+        <w:rPr>
+          <w:rFonts w:hint="eastAsia"/>
+        </w:rPr>
+        <w:t xml:space="preserve"> </w:t>
+      </w:r>
+      <w:r>
+        <w:rPr>
+          <w:rFonts w:hint="eastAsia"/>
+        </w:rPr>
+        <w:t>已经创建的工程</w:t>
+      </w:r>
+      <w:r>
+        <w:rPr>
+          <w:rFonts w:hint="eastAsia"/>
+        </w:rPr>
+        <w:t xml:space="preserve"> </w:t>
+      </w:r>
+      <w:r>
+        <w:rPr>
+          <w:rFonts w:hint="eastAsia"/>
+        </w:rPr>
+        <w:t>右键工程</w:t>
+      </w:r>
+      <w:r>
+        <w:sym w:font="Wingdings" w:char="F0E0"/>
+      </w:r>
+      <w:r>
+        <w:rPr>
+          <w:rFonts w:hint="eastAsia"/>
+        </w:rPr>
+        <w:t>cocos tools</w:t>
+      </w:r>
+      <w:r>
+        <w:sym w:font="Wingdings" w:char="F0E0"/>
+      </w:r>
+      <w:r>
+        <w:rPr>
+          <w:rFonts w:hint="eastAsia"/>
+        </w:rPr>
+        <w:t>add native codes support</w:t>
+      </w:r>
+    </w:p>
+    <w:p/>
+    <w:p>
+      <w:r>
+        <w:t>http://segmentfault.com/a/1190000000628902</w:t>
+      </w:r>
+    </w:p>
+    <w:p>
+      <w:pPr>
+        <w:pStyle w:val="3"/>
+        <w:numPr>
+          <w:ilvl w:val="2"/>
+          <w:numId w:val="12"/>
+        </w:numPr>
+        <w:rPr>
+          <w:sz w:val="21"/>
+          <w:szCs w:val="21"/>
+        </w:rPr>
+      </w:pPr>
+      <w:r>
+        <w:rPr>
+          <w:rFonts w:hint="eastAsia"/>
+          <w:sz w:val="21"/>
+          <w:szCs w:val="21"/>
+        </w:rPr>
         <w:t>v</w:t>
       </w:r>
       <w:r>
@@ -595,7 +1072,7 @@
     <w:p>
       <w:pPr>
         <w:rPr>
-          <w:rFonts w:ascii="Verdana" w:hAnsi="Verdana" w:hint="eastAsia"/>
+          <w:rFonts w:ascii="Verdana" w:hAnsi="Verdana"/>
           <w:color w:val="111111"/>
           <w:sz w:val="20"/>
           <w:szCs w:val="20"/>
@@ -688,7 +1165,7 @@
     <w:p>
       <w:pPr>
         <w:rPr>
-          <w:rFonts w:ascii="Verdana" w:hAnsi="Verdana" w:hint="eastAsia"/>
+          <w:rFonts w:ascii="Verdana" w:hAnsi="Verdana"/>
           <w:color w:val="111111"/>
           <w:sz w:val="20"/>
           <w:szCs w:val="20"/>
@@ -708,8 +1185,6 @@
           <w:szCs w:val="21"/>
         </w:rPr>
       </w:pPr>
-      <w:proofErr w:type="spellStart"/>
-      <w:proofErr w:type="gramStart"/>
       <w:r>
         <w:rPr>
           <w:rFonts w:hint="eastAsia"/>
@@ -718,8 +1193,6 @@
         </w:rPr>
         <w:t>mysql</w:t>
       </w:r>
-      <w:proofErr w:type="spellEnd"/>
-      <w:proofErr w:type="gramEnd"/>
     </w:p>
     <w:p>
       <w:r>
@@ -771,23 +1244,13 @@
         </w:rPr>
         <w:t xml:space="preserve">　　</w:t>
       </w:r>
-      <w:proofErr w:type="spellStart"/>
-      <w:r>
-        <w:rPr>
-          <w:rFonts w:hint="eastAsia"/>
-          <w:color w:val="333333"/>
-          <w:szCs w:val="21"/>
-        </w:rPr>
-        <w:t>mysqldump</w:t>
-      </w:r>
-      <w:proofErr w:type="spellEnd"/>
-      <w:r>
-        <w:rPr>
-          <w:rFonts w:hint="eastAsia"/>
-          <w:color w:val="333333"/>
-          <w:szCs w:val="21"/>
-        </w:rPr>
-        <w:t xml:space="preserve"> -u</w:t>
+      <w:r>
+        <w:rPr>
+          <w:rFonts w:hint="eastAsia"/>
+          <w:color w:val="333333"/>
+          <w:szCs w:val="21"/>
+        </w:rPr>
+        <w:t>mysqldump -u</w:t>
       </w:r>
       <w:r>
         <w:rPr>
@@ -867,79 +1330,7 @@
           <w:color w:val="333333"/>
           <w:szCs w:val="21"/>
         </w:rPr>
-        <w:t xml:space="preserve">C:\Users\jack&gt; </w:t>
-      </w:r>
-      <w:proofErr w:type="spellStart"/>
-      <w:r>
-        <w:rPr>
-          <w:rFonts w:hint="eastAsia"/>
-          <w:color w:val="333333"/>
-          <w:szCs w:val="21"/>
-        </w:rPr>
-        <w:t>mysqldump</w:t>
-      </w:r>
-      <w:proofErr w:type="spellEnd"/>
-      <w:r>
-        <w:rPr>
-          <w:rFonts w:hint="eastAsia"/>
-          <w:color w:val="333333"/>
-          <w:szCs w:val="21"/>
-        </w:rPr>
-        <w:t xml:space="preserve"> -</w:t>
-      </w:r>
-      <w:proofErr w:type="spellStart"/>
-      <w:r>
-        <w:rPr>
-          <w:rFonts w:hint="eastAsia"/>
-          <w:color w:val="333333"/>
-          <w:szCs w:val="21"/>
-        </w:rPr>
-        <w:t>uroot</w:t>
-      </w:r>
-      <w:proofErr w:type="spellEnd"/>
-      <w:r>
-        <w:rPr>
-          <w:rFonts w:hint="eastAsia"/>
-          <w:color w:val="333333"/>
-          <w:szCs w:val="21"/>
-        </w:rPr>
-        <w:t xml:space="preserve"> -</w:t>
-      </w:r>
-      <w:proofErr w:type="spellStart"/>
-      <w:r>
-        <w:rPr>
-          <w:rFonts w:hint="eastAsia"/>
-          <w:color w:val="333333"/>
-          <w:szCs w:val="21"/>
-        </w:rPr>
-        <w:t>pmysql</w:t>
-      </w:r>
-      <w:proofErr w:type="spellEnd"/>
-      <w:r>
-        <w:rPr>
-          <w:rFonts w:hint="eastAsia"/>
-          <w:color w:val="333333"/>
-          <w:szCs w:val="21"/>
-        </w:rPr>
-        <w:t xml:space="preserve"> </w:t>
-      </w:r>
-      <w:proofErr w:type="spellStart"/>
-      <w:r>
-        <w:rPr>
-          <w:rFonts w:hint="eastAsia"/>
-          <w:color w:val="333333"/>
-          <w:szCs w:val="21"/>
-        </w:rPr>
-        <w:t>sva_rec</w:t>
-      </w:r>
-      <w:proofErr w:type="spellEnd"/>
-      <w:r>
-        <w:rPr>
-          <w:rFonts w:hint="eastAsia"/>
-          <w:color w:val="333333"/>
-          <w:szCs w:val="21"/>
-        </w:rPr>
-        <w:t>  &gt; e:\sva_rec.sql</w:t>
+        <w:t>C:\Users\jack&gt; mysqldump -uroot -pmysql sva_rec  &gt; e:\sva_rec.sql</w:t>
       </w:r>
       <w:r>
         <w:rPr>
@@ -998,23 +1389,13 @@
         </w:rPr>
         <w:t xml:space="preserve">　　</w:t>
       </w:r>
-      <w:proofErr w:type="spellStart"/>
-      <w:r>
-        <w:rPr>
-          <w:rFonts w:hint="eastAsia"/>
-          <w:color w:val="333333"/>
-          <w:szCs w:val="21"/>
-        </w:rPr>
-        <w:t>mysqldump</w:t>
-      </w:r>
-      <w:proofErr w:type="spellEnd"/>
-      <w:r>
-        <w:rPr>
-          <w:rFonts w:hint="eastAsia"/>
-          <w:color w:val="333333"/>
-          <w:szCs w:val="21"/>
-        </w:rPr>
-        <w:t xml:space="preserve"> -u</w:t>
+      <w:r>
+        <w:rPr>
+          <w:rFonts w:hint="eastAsia"/>
+          <w:color w:val="333333"/>
+          <w:szCs w:val="21"/>
+        </w:rPr>
+        <w:t>mysqldump -u</w:t>
       </w:r>
       <w:r>
         <w:rPr>
@@ -1110,97 +1491,7 @@
           <w:color w:val="333333"/>
           <w:szCs w:val="21"/>
         </w:rPr>
-        <w:t xml:space="preserve">C:\Users\jack&gt; </w:t>
-      </w:r>
-      <w:proofErr w:type="spellStart"/>
-      <w:r>
-        <w:rPr>
-          <w:rFonts w:hint="eastAsia"/>
-          <w:color w:val="333333"/>
-          <w:szCs w:val="21"/>
-        </w:rPr>
-        <w:t>mysqldump</w:t>
-      </w:r>
-      <w:proofErr w:type="spellEnd"/>
-      <w:r>
-        <w:rPr>
-          <w:rFonts w:hint="eastAsia"/>
-          <w:color w:val="333333"/>
-          <w:szCs w:val="21"/>
-        </w:rPr>
-        <w:t xml:space="preserve"> -</w:t>
-      </w:r>
-      <w:proofErr w:type="spellStart"/>
-      <w:r>
-        <w:rPr>
-          <w:rFonts w:hint="eastAsia"/>
-          <w:color w:val="333333"/>
-          <w:szCs w:val="21"/>
-        </w:rPr>
-        <w:t>uroot</w:t>
-      </w:r>
-      <w:proofErr w:type="spellEnd"/>
-      <w:r>
-        <w:rPr>
-          <w:rFonts w:hint="eastAsia"/>
-          <w:color w:val="333333"/>
-          <w:szCs w:val="21"/>
-        </w:rPr>
-        <w:t xml:space="preserve"> -</w:t>
-      </w:r>
-      <w:proofErr w:type="spellStart"/>
-      <w:r>
-        <w:rPr>
-          <w:rFonts w:hint="eastAsia"/>
-          <w:color w:val="333333"/>
-          <w:szCs w:val="21"/>
-        </w:rPr>
-        <w:t>pmysql</w:t>
-      </w:r>
-      <w:proofErr w:type="spellEnd"/>
-      <w:r>
-        <w:rPr>
-          <w:rFonts w:hint="eastAsia"/>
-          <w:color w:val="333333"/>
-          <w:szCs w:val="21"/>
-        </w:rPr>
-        <w:t xml:space="preserve"> </w:t>
-      </w:r>
-      <w:proofErr w:type="spellStart"/>
-      <w:r>
-        <w:rPr>
-          <w:rFonts w:hint="eastAsia"/>
-          <w:color w:val="333333"/>
-          <w:szCs w:val="21"/>
-        </w:rPr>
-        <w:t>sva_rec</w:t>
-      </w:r>
-      <w:proofErr w:type="spellEnd"/>
-      <w:r>
-        <w:rPr>
-          <w:rFonts w:hint="eastAsia"/>
-          <w:color w:val="333333"/>
-          <w:szCs w:val="21"/>
-        </w:rPr>
-        <w:t xml:space="preserve"> </w:t>
-      </w:r>
-      <w:proofErr w:type="spellStart"/>
-      <w:r>
-        <w:rPr>
-          <w:rFonts w:hint="eastAsia"/>
-          <w:color w:val="333333"/>
-          <w:szCs w:val="21"/>
-        </w:rPr>
-        <w:t>date_rec_drv</w:t>
-      </w:r>
-      <w:proofErr w:type="spellEnd"/>
-      <w:r>
-        <w:rPr>
-          <w:rFonts w:hint="eastAsia"/>
-          <w:color w:val="333333"/>
-          <w:szCs w:val="21"/>
-        </w:rPr>
-        <w:t>&gt; e:\date_rec_drv.sql</w:t>
+        <w:t>C:\Users\jack&gt; mysqldump -uroot -pmysql sva_rec date_rec_drv&gt; e:\date_rec_drv.sql</w:t>
       </w:r>
       <w:r>
         <w:rPr>
@@ -1225,7 +1516,6 @@
           <w:color w:val="333333"/>
           <w:szCs w:val="21"/>
         </w:rPr>
-        <w:lastRenderedPageBreak/>
         <w:t xml:space="preserve">　　</w:t>
       </w:r>
       <w:r>
@@ -1266,79 +1556,7 @@
           <w:color w:val="333333"/>
           <w:szCs w:val="21"/>
         </w:rPr>
-        <w:t xml:space="preserve">C:\Users\jack&gt; </w:t>
-      </w:r>
-      <w:proofErr w:type="spellStart"/>
-      <w:r>
-        <w:rPr>
-          <w:rFonts w:hint="eastAsia"/>
-          <w:color w:val="333333"/>
-          <w:szCs w:val="21"/>
-        </w:rPr>
-        <w:t>mysqldump</w:t>
-      </w:r>
-      <w:proofErr w:type="spellEnd"/>
-      <w:r>
-        <w:rPr>
-          <w:rFonts w:hint="eastAsia"/>
-          <w:color w:val="333333"/>
-          <w:szCs w:val="21"/>
-        </w:rPr>
-        <w:t xml:space="preserve"> -</w:t>
-      </w:r>
-      <w:proofErr w:type="spellStart"/>
-      <w:r>
-        <w:rPr>
-          <w:rFonts w:hint="eastAsia"/>
-          <w:color w:val="333333"/>
-          <w:szCs w:val="21"/>
-        </w:rPr>
-        <w:t>uroot</w:t>
-      </w:r>
-      <w:proofErr w:type="spellEnd"/>
-      <w:r>
-        <w:rPr>
-          <w:rFonts w:hint="eastAsia"/>
-          <w:color w:val="333333"/>
-          <w:szCs w:val="21"/>
-        </w:rPr>
-        <w:t xml:space="preserve"> -</w:t>
-      </w:r>
-      <w:proofErr w:type="spellStart"/>
-      <w:r>
-        <w:rPr>
-          <w:rFonts w:hint="eastAsia"/>
-          <w:color w:val="333333"/>
-          <w:szCs w:val="21"/>
-        </w:rPr>
-        <w:t>pmysql</w:t>
-      </w:r>
-      <w:proofErr w:type="spellEnd"/>
-      <w:r>
-        <w:rPr>
-          <w:rFonts w:hint="eastAsia"/>
-          <w:color w:val="333333"/>
-          <w:szCs w:val="21"/>
-        </w:rPr>
-        <w:t xml:space="preserve"> -d </w:t>
-      </w:r>
-      <w:proofErr w:type="spellStart"/>
-      <w:r>
-        <w:rPr>
-          <w:rFonts w:hint="eastAsia"/>
-          <w:color w:val="333333"/>
-          <w:szCs w:val="21"/>
-        </w:rPr>
-        <w:t>sva_rec</w:t>
-      </w:r>
-      <w:proofErr w:type="spellEnd"/>
-      <w:r>
-        <w:rPr>
-          <w:rFonts w:hint="eastAsia"/>
-          <w:color w:val="333333"/>
-          <w:szCs w:val="21"/>
-        </w:rPr>
-        <w:t xml:space="preserve"> &gt; e:\sva_rec.sql</w:t>
+        <w:t>C:\Users\jack&gt; mysqldump -uroot -pmysql -d sva_rec &gt; e:\sva_rec.sql</w:t>
       </w:r>
       <w:r>
         <w:rPr>
@@ -1382,23 +1600,13 @@
         </w:rPr>
         <w:t xml:space="preserve">　　</w:t>
       </w:r>
-      <w:proofErr w:type="spellStart"/>
-      <w:r>
-        <w:rPr>
-          <w:rFonts w:hint="eastAsia"/>
-          <w:color w:val="333333"/>
-          <w:szCs w:val="21"/>
-        </w:rPr>
-        <w:t>mysqldump</w:t>
-      </w:r>
-      <w:proofErr w:type="spellEnd"/>
-      <w:r>
-        <w:rPr>
-          <w:rFonts w:hint="eastAsia"/>
-          <w:color w:val="333333"/>
-          <w:szCs w:val="21"/>
-        </w:rPr>
-        <w:t xml:space="preserve"> -u</w:t>
+      <w:r>
+        <w:rPr>
+          <w:rFonts w:hint="eastAsia"/>
+          <w:color w:val="333333"/>
+          <w:szCs w:val="21"/>
+        </w:rPr>
+        <w:t>mysqldump -u</w:t>
       </w:r>
       <w:r>
         <w:rPr>
@@ -1494,97 +1702,7 @@
           <w:color w:val="333333"/>
           <w:szCs w:val="21"/>
         </w:rPr>
-        <w:t xml:space="preserve">C:\Users\jack&gt; </w:t>
-      </w:r>
-      <w:proofErr w:type="spellStart"/>
-      <w:r>
-        <w:rPr>
-          <w:rFonts w:hint="eastAsia"/>
-          <w:color w:val="333333"/>
-          <w:szCs w:val="21"/>
-        </w:rPr>
-        <w:t>mysqldump</w:t>
-      </w:r>
-      <w:proofErr w:type="spellEnd"/>
-      <w:r>
-        <w:rPr>
-          <w:rFonts w:hint="eastAsia"/>
-          <w:color w:val="333333"/>
-          <w:szCs w:val="21"/>
-        </w:rPr>
-        <w:t xml:space="preserve"> -</w:t>
-      </w:r>
-      <w:proofErr w:type="spellStart"/>
-      <w:r>
-        <w:rPr>
-          <w:rFonts w:hint="eastAsia"/>
-          <w:color w:val="333333"/>
-          <w:szCs w:val="21"/>
-        </w:rPr>
-        <w:t>uroot</w:t>
-      </w:r>
-      <w:proofErr w:type="spellEnd"/>
-      <w:r>
-        <w:rPr>
-          <w:rFonts w:hint="eastAsia"/>
-          <w:color w:val="333333"/>
-          <w:szCs w:val="21"/>
-        </w:rPr>
-        <w:t xml:space="preserve"> -</w:t>
-      </w:r>
-      <w:proofErr w:type="spellStart"/>
-      <w:r>
-        <w:rPr>
-          <w:rFonts w:hint="eastAsia"/>
-          <w:color w:val="333333"/>
-          <w:szCs w:val="21"/>
-        </w:rPr>
-        <w:t>pmysql</w:t>
-      </w:r>
-      <w:proofErr w:type="spellEnd"/>
-      <w:r>
-        <w:rPr>
-          <w:rFonts w:hint="eastAsia"/>
-          <w:color w:val="333333"/>
-          <w:szCs w:val="21"/>
-        </w:rPr>
-        <w:t xml:space="preserve"> -d </w:t>
-      </w:r>
-      <w:proofErr w:type="spellStart"/>
-      <w:r>
-        <w:rPr>
-          <w:rFonts w:hint="eastAsia"/>
-          <w:color w:val="333333"/>
-          <w:szCs w:val="21"/>
-        </w:rPr>
-        <w:t>sva_rec</w:t>
-      </w:r>
-      <w:proofErr w:type="spellEnd"/>
-      <w:r>
-        <w:rPr>
-          <w:rFonts w:hint="eastAsia"/>
-          <w:color w:val="333333"/>
-          <w:szCs w:val="21"/>
-        </w:rPr>
-        <w:t xml:space="preserve"> </w:t>
-      </w:r>
-      <w:proofErr w:type="spellStart"/>
-      <w:r>
-        <w:rPr>
-          <w:rFonts w:hint="eastAsia"/>
-          <w:color w:val="333333"/>
-          <w:szCs w:val="21"/>
-        </w:rPr>
-        <w:t>date_rec_drv</w:t>
-      </w:r>
-      <w:proofErr w:type="spellEnd"/>
-      <w:r>
-        <w:rPr>
-          <w:rFonts w:hint="eastAsia"/>
-          <w:color w:val="333333"/>
-          <w:szCs w:val="21"/>
-        </w:rPr>
-        <w:t>&gt; e:\date_rec_drv.sql</w:t>
+        <w:t>C:\Users\jack&gt; mysqldump -uroot -pmysql -d sva_rec date_rec_drv&gt; e:\date_rec_drv.sql</w:t>
       </w:r>
     </w:p>
     <w:p>
@@ -1614,33 +1732,13 @@
           <w:szCs w:val="21"/>
         </w:rPr>
       </w:pPr>
-      <w:proofErr w:type="spellStart"/>
-      <w:proofErr w:type="gramStart"/>
-      <w:r>
-        <w:rPr>
-          <w:rFonts w:hint="eastAsia"/>
-          <w:color w:val="333333"/>
-          <w:szCs w:val="21"/>
-        </w:rPr>
-        <w:t>mysql</w:t>
-      </w:r>
-      <w:proofErr w:type="spellEnd"/>
-      <w:r>
-        <w:rPr>
-          <w:rFonts w:hint="eastAsia"/>
-          <w:color w:val="333333"/>
-          <w:szCs w:val="21"/>
-        </w:rPr>
-        <w:t>&gt;</w:t>
-      </w:r>
-      <w:proofErr w:type="gramEnd"/>
-      <w:r>
-        <w:rPr>
-          <w:rFonts w:hint="eastAsia"/>
-          <w:color w:val="333333"/>
-          <w:szCs w:val="21"/>
-        </w:rPr>
-        <w:t>source d:wcnc_db.sql</w:t>
+      <w:r>
+        <w:rPr>
+          <w:rFonts w:hint="eastAsia"/>
+          <w:color w:val="333333"/>
+          <w:szCs w:val="21"/>
+        </w:rPr>
+        <w:t>mysql&gt;source d:wcnc_db.sql</w:t>
       </w:r>
     </w:p>
     <w:p>
@@ -1699,19 +1797,18 @@
         <w:rPr>
           <w:rFonts w:hint="eastAsia"/>
         </w:rPr>
+        <w:lastRenderedPageBreak/>
         <w:t xml:space="preserve">GRANT ALL ON *.* TO `username`@`%` IDENTIFIED BY </w:t>
       </w:r>
       <w:r>
         <w:t>‘</w:t>
       </w:r>
-      <w:proofErr w:type="spellStart"/>
       <w:r>
         <w:rPr>
           <w:rFonts w:hint="eastAsia"/>
         </w:rPr>
         <w:t>passwd</w:t>
       </w:r>
-      <w:proofErr w:type="spellEnd"/>
       <w:r>
         <w:t>’</w:t>
       </w:r>
@@ -1768,35 +1865,7 @@
         <w:rPr>
           <w:rFonts w:hint="eastAsia"/>
         </w:rPr>
-        <w:t xml:space="preserve">elect * from CHARBASE where </w:t>
-      </w:r>
-      <w:proofErr w:type="spellStart"/>
-      <w:r>
-        <w:rPr>
-          <w:rFonts w:hint="eastAsia"/>
-        </w:rPr>
-        <w:t>charid</w:t>
-      </w:r>
-      <w:proofErr w:type="spellEnd"/>
-      <w:r>
-        <w:rPr>
-          <w:rFonts w:hint="eastAsia"/>
-        </w:rPr>
-        <w:t xml:space="preserve">=12345678 into </w:t>
-      </w:r>
-      <w:proofErr w:type="spellStart"/>
-      <w:r>
-        <w:rPr>
-          <w:rFonts w:hint="eastAsia"/>
-        </w:rPr>
-        <w:t>outfile</w:t>
-      </w:r>
-      <w:proofErr w:type="spellEnd"/>
-      <w:r>
-        <w:rPr>
-          <w:rFonts w:hint="eastAsia"/>
-        </w:rPr>
-        <w:t xml:space="preserve"> </w:t>
+        <w:t xml:space="preserve">elect * from CHARBASE where charid=12345678 into outfile </w:t>
       </w:r>
       <w:r>
         <w:t>‘</w:t>
@@ -1805,21 +1874,7 @@
         <w:rPr>
           <w:rFonts w:hint="eastAsia"/>
         </w:rPr>
-        <w:t>/</w:t>
-      </w:r>
-      <w:proofErr w:type="spellStart"/>
-      <w:r>
-        <w:rPr>
-          <w:rFonts w:hint="eastAsia"/>
-        </w:rPr>
-        <w:t>tmp</w:t>
-      </w:r>
-      <w:proofErr w:type="spellEnd"/>
-      <w:r>
-        <w:rPr>
-          <w:rFonts w:hint="eastAsia"/>
-        </w:rPr>
-        <w:t>/user12345678.sql</w:t>
+        <w:t>/tmp/user12345678.sql</w:t>
       </w:r>
       <w:r>
         <w:t>’</w:t>
@@ -1867,21 +1922,7 @@
         <w:rPr>
           <w:rFonts w:hint="eastAsia"/>
         </w:rPr>
-        <w:t xml:space="preserve">oad data </w:t>
-      </w:r>
-      <w:proofErr w:type="spellStart"/>
-      <w:r>
-        <w:rPr>
-          <w:rFonts w:hint="eastAsia"/>
-        </w:rPr>
-        <w:t>infile</w:t>
-      </w:r>
-      <w:proofErr w:type="spellEnd"/>
-      <w:r>
-        <w:rPr>
-          <w:rFonts w:hint="eastAsia"/>
-        </w:rPr>
-        <w:t xml:space="preserve"> </w:t>
+        <w:t xml:space="preserve">oad data infile </w:t>
       </w:r>
       <w:r>
         <w:t>‘</w:t>
@@ -1890,21 +1931,7 @@
         <w:rPr>
           <w:rFonts w:hint="eastAsia"/>
         </w:rPr>
-        <w:t>/</w:t>
-      </w:r>
-      <w:proofErr w:type="spellStart"/>
-      <w:r>
-        <w:rPr>
-          <w:rFonts w:hint="eastAsia"/>
-        </w:rPr>
-        <w:t>tmp</w:t>
-      </w:r>
-      <w:proofErr w:type="spellEnd"/>
-      <w:r>
-        <w:rPr>
-          <w:rFonts w:hint="eastAsia"/>
-        </w:rPr>
-        <w:t>/user12345678.sql</w:t>
+        <w:t>/tmp/user12345678.sql</w:t>
       </w:r>
       <w:r>
         <w:t>’</w:t>
@@ -1950,13 +1977,7 @@
         <w:t>ACCID</w:t>
       </w:r>
     </w:p>
-    <w:p>
-      <w:pPr>
-        <w:rPr>
-          <w:rFonts w:hint="eastAsia"/>
-        </w:rPr>
-      </w:pPr>
-    </w:p>
+    <w:p/>
     <w:p>
       <w:pPr>
         <w:pStyle w:val="2"/>
@@ -2020,7 +2041,6 @@
         </w:rPr>
         <w:t>非越狱</w:t>
       </w:r>
-      <w:proofErr w:type="spellStart"/>
       <w:r>
         <w:rPr>
           <w:rFonts w:hint="eastAsia"/>
@@ -2029,7 +2049,6 @@
         </w:rPr>
         <w:t>ios</w:t>
       </w:r>
-      <w:proofErr w:type="spellEnd"/>
       <w:r>
         <w:rPr>
           <w:rFonts w:hint="eastAsia"/>
@@ -2038,7 +2057,6 @@
         </w:rPr>
         <w:t>无需审核安装</w:t>
       </w:r>
-      <w:proofErr w:type="spellStart"/>
       <w:r>
         <w:rPr>
           <w:rFonts w:hint="eastAsia"/>
@@ -2047,15 +2065,8 @@
         </w:rPr>
         <w:t>ipa</w:t>
       </w:r>
-      <w:proofErr w:type="spellEnd"/>
-    </w:p>
-    <w:p>
-      <w:pPr>
-        <w:rPr>
-          <w:rFonts w:hint="eastAsia"/>
-        </w:rPr>
-      </w:pPr>
-    </w:p>
+    </w:p>
+    <w:p/>
     <w:p>
       <w:r>
         <w:t>http://my.oschina.net/qixiaobo025/blog/321050</w:t>
@@ -2124,7 +2135,6 @@
         </w:rPr>
         <w:t>接管</w:t>
       </w:r>
-      <w:proofErr w:type="spellStart"/>
       <w:r>
         <w:rPr>
           <w:rFonts w:hint="eastAsia"/>
@@ -2133,7 +2143,6 @@
         </w:rPr>
         <w:t>cocos</w:t>
       </w:r>
-      <w:proofErr w:type="spellEnd"/>
       <w:r>
         <w:rPr>
           <w:rFonts w:hint="eastAsia"/>
@@ -2144,7 +2153,6 @@
       </w:r>
     </w:p>
     <w:p>
-      <w:proofErr w:type="spellStart"/>
       <w:r>
         <w:t>F</w:t>
       </w:r>
@@ -2152,42 +2160,7 @@
         <w:rPr>
           <w:rFonts w:hint="eastAsia"/>
         </w:rPr>
-        <w:t>ileutils</w:t>
-      </w:r>
-      <w:proofErr w:type="spellEnd"/>
-      <w:r>
-        <w:rPr>
-          <w:rFonts w:hint="eastAsia"/>
-        </w:rPr>
-        <w:t>::</w:t>
-      </w:r>
-      <w:proofErr w:type="spellStart"/>
-      <w:r>
-        <w:rPr>
-          <w:rFonts w:hint="eastAsia"/>
-        </w:rPr>
-        <w:t>getInstance</w:t>
-      </w:r>
-      <w:proofErr w:type="spellEnd"/>
-      <w:r>
-        <w:rPr>
-          <w:rFonts w:hint="eastAsia"/>
-        </w:rPr>
-        <w:t>()-&gt;</w:t>
-      </w:r>
-      <w:proofErr w:type="spellStart"/>
-      <w:r>
-        <w:rPr>
-          <w:rFonts w:hint="eastAsia"/>
-        </w:rPr>
-        <w:t>setDelegate</w:t>
-      </w:r>
-      <w:proofErr w:type="spellEnd"/>
-      <w:r>
-        <w:rPr>
-          <w:rFonts w:hint="eastAsia"/>
-        </w:rPr>
-        <w:t>(new class)  class</w:t>
+        <w:t>ileutils::getInstance()-&gt;setDelegate(new class)  class</w:t>
       </w:r>
       <w:r>
         <w:rPr>
@@ -2195,25 +2168,21 @@
         </w:rPr>
         <w:t>从</w:t>
       </w:r>
-      <w:proofErr w:type="spellStart"/>
       <w:r>
         <w:rPr>
           <w:rFonts w:hint="eastAsia"/>
         </w:rPr>
         <w:t>fileutilapple</w:t>
       </w:r>
-      <w:proofErr w:type="spellEnd"/>
       <w:r>
         <w:sym w:font="Wingdings" w:char="F0DF"/>
       </w:r>
-      <w:proofErr w:type="spellStart"/>
       <w:r>
         <w:rPr>
           <w:rFonts w:hint="eastAsia"/>
         </w:rPr>
         <w:t>fileutil</w:t>
       </w:r>
-      <w:proofErr w:type="spellEnd"/>
       <w:r>
         <w:rPr>
           <w:rFonts w:hint="eastAsia"/>
@@ -2328,7 +2297,6 @@
           <w:sz w:val="24"/>
           <w:szCs w:val="24"/>
         </w:rPr>
-        <w:lastRenderedPageBreak/>
         <w:t>2015/1</w:t>
       </w:r>
       <w:r>
@@ -2367,7 +2335,6 @@
           <w:szCs w:val="21"/>
         </w:rPr>
       </w:pPr>
-      <w:proofErr w:type="spellStart"/>
       <w:r>
         <w:rPr>
           <w:sz w:val="21"/>
@@ -2383,7 +2350,6 @@
         </w:rPr>
         <w:t>tc</w:t>
       </w:r>
-      <w:proofErr w:type="spellEnd"/>
       <w:r>
         <w:rPr>
           <w:rFonts w:hint="eastAsia"/>
@@ -2416,7 +2382,7 @@
           <w:szCs w:val="15"/>
         </w:rPr>
       </w:pPr>
-      <w:hyperlink r:id="rId8" w:history="1">
+      <w:hyperlink r:id="rId10" w:history="1">
         <w:r>
           <w:rPr>
             <w:rStyle w:val="a5"/>
@@ -2431,7 +2397,7 @@
       </w:hyperlink>
     </w:p>
     <w:p>
-      <w:hyperlink r:id="rId9" w:history="1">
+      <w:hyperlink r:id="rId11" w:history="1">
         <w:r>
           <w:rPr>
             <w:rStyle w:val="a5"/>
@@ -2454,14 +2420,12 @@
         </w:rPr>
         <w:t>中</w:t>
       </w:r>
-      <w:proofErr w:type="spellStart"/>
       <w:r>
         <w:rPr>
           <w:rFonts w:hint="eastAsia"/>
         </w:rPr>
         <w:t>shader</w:t>
       </w:r>
-      <w:proofErr w:type="spellEnd"/>
       <w:r>
         <w:rPr>
           <w:rFonts w:hint="eastAsia"/>
@@ -2492,6 +2456,7 @@
           <w:sz w:val="21"/>
           <w:szCs w:val="21"/>
         </w:rPr>
+        <w:lastRenderedPageBreak/>
         <w:t>C</w:t>
       </w:r>
       <w:r>
@@ -2510,16 +2475,27 @@
         </w:rPr>
         <w:t>像素相加</w:t>
       </w:r>
-    </w:p>
-    <w:p>
+      <w:r>
+        <w:rPr>
+          <w:rFonts w:hint="eastAsia"/>
+          <w:sz w:val="21"/>
+          <w:szCs w:val="21"/>
+        </w:rPr>
+        <w:t>（叠加）</w:t>
+      </w:r>
+    </w:p>
+    <w:p>
+      <w:pPr>
+        <w:rPr>
+          <w:rFonts w:hint="eastAsia"/>
+        </w:rPr>
+      </w:pPr>
       <w:r>
         <w:rPr>
           <w:rFonts w:hint="eastAsia"/>
         </w:rPr>
         <w:t>Sprite-&gt;</w:t>
       </w:r>
-      <w:proofErr w:type="spellStart"/>
-      <w:proofErr w:type="gramStart"/>
       <w:r>
         <w:rPr>
           <w:rFonts w:hint="eastAsia"/>
@@ -2532,27 +2508,17 @@
         </w:rPr>
         <w:t>BlendFunc</w:t>
       </w:r>
-      <w:proofErr w:type="spellEnd"/>
       <w:r>
         <w:rPr>
           <w:rFonts w:hint="eastAsia"/>
         </w:rPr>
         <w:t>(</w:t>
       </w:r>
-      <w:proofErr w:type="spellStart"/>
-      <w:proofErr w:type="gramEnd"/>
-      <w:r>
-        <w:rPr>
-          <w:rFonts w:hint="eastAsia"/>
-        </w:rPr>
-        <w:t>BlendFunc</w:t>
-      </w:r>
-      <w:proofErr w:type="spellEnd"/>
-      <w:r>
-        <w:rPr>
-          <w:rFonts w:hint="eastAsia"/>
-        </w:rPr>
-        <w:t>::</w:t>
+      <w:r>
+        <w:rPr>
+          <w:rFonts w:hint="eastAsia"/>
+        </w:rPr>
+        <w:t>BlendFunc::</w:t>
       </w:r>
       <w:r>
         <w:rPr>
@@ -2567,15 +2533,14 @@
         <w:t>)</w:t>
       </w:r>
     </w:p>
-    <w:p>
-      <w:proofErr w:type="spellStart"/>
+    <w:p/>
+    <w:p>
       <w:r>
         <w:rPr>
           <w:rFonts w:hint="eastAsia"/>
         </w:rPr>
         <w:t>CocosStudio</w:t>
       </w:r>
-      <w:proofErr w:type="spellEnd"/>
       <w:r>
         <w:rPr>
           <w:rFonts w:hint="eastAsia"/>
@@ -2607,7 +2572,7 @@
           <w:szCs w:val="21"/>
         </w:rPr>
       </w:pPr>
-      <w:hyperlink r:id="rId10" w:history="1">
+      <w:hyperlink r:id="rId12" w:history="1">
         <w:r>
           <w:rPr>
             <w:rFonts w:hint="eastAsia"/>
@@ -2780,44 +2745,20 @@
       </w:r>
     </w:p>
     <w:p>
-      <w:proofErr w:type="spellStart"/>
-      <w:r>
-        <w:rPr>
-          <w:rFonts w:hint="eastAsia"/>
-        </w:rPr>
-        <w:t>JniMethodInfo</w:t>
-      </w:r>
-      <w:proofErr w:type="spellEnd"/>
-      <w:r>
-        <w:rPr>
-          <w:rFonts w:hint="eastAsia"/>
-        </w:rPr>
-        <w:t xml:space="preserve"> </w:t>
-      </w:r>
-    </w:p>
-    <w:p>
-      <w:proofErr w:type="spellStart"/>
-      <w:r>
-        <w:rPr>
-          <w:rFonts w:hint="eastAsia"/>
-        </w:rPr>
-        <w:t>JniHelper</w:t>
-      </w:r>
-      <w:proofErr w:type="spellEnd"/>
-      <w:r>
-        <w:rPr>
-          <w:rFonts w:hint="eastAsia"/>
-        </w:rPr>
-        <w:t>::</w:t>
-      </w:r>
-      <w:proofErr w:type="spellStart"/>
-      <w:r>
-        <w:rPr>
-          <w:rFonts w:hint="eastAsia"/>
-        </w:rPr>
-        <w:t>getStaticMethodInfo</w:t>
-      </w:r>
-      <w:proofErr w:type="spellEnd"/>
+      <w:r>
+        <w:rPr>
+          <w:rFonts w:hint="eastAsia"/>
+        </w:rPr>
+        <w:t xml:space="preserve">JniMethodInfo </w:t>
+      </w:r>
+    </w:p>
+    <w:p>
+      <w:r>
+        <w:rPr>
+          <w:rFonts w:hint="eastAsia"/>
+        </w:rPr>
+        <w:t>JniHelper::getStaticMethodInfo</w:t>
+      </w:r>
     </w:p>
     <w:p/>
     <w:p>
@@ -2928,7 +2869,7 @@
           <w:szCs w:val="21"/>
         </w:rPr>
       </w:pPr>
-      <w:hyperlink r:id="rId11" w:history="1">
+      <w:hyperlink r:id="rId13" w:history="1">
         <w:r>
           <w:rPr>
             <w:rFonts w:hint="eastAsia"/>
@@ -2964,7 +2905,7 @@
       </w:hyperlink>
     </w:p>
     <w:p>
-      <w:hyperlink r:id="rId12" w:history="1">
+      <w:hyperlink r:id="rId14" w:history="1">
         <w:r>
           <w:rPr>
             <w:rStyle w:val="a5"/>
@@ -2987,8 +2928,6 @@
           <w:szCs w:val="21"/>
         </w:rPr>
       </w:pPr>
-      <w:proofErr w:type="spellStart"/>
-      <w:proofErr w:type="gramStart"/>
       <w:r>
         <w:rPr>
           <w:rFonts w:ascii="Arial" w:eastAsia="宋体" w:hAnsi="Arial" w:cs="Arial"/>
@@ -2996,47 +2935,7 @@
           <w:kern w:val="0"/>
           <w:szCs w:val="21"/>
         </w:rPr>
-        <w:t>std</w:t>
-      </w:r>
-      <w:proofErr w:type="spellEnd"/>
-      <w:r>
-        <w:rPr>
-          <w:rFonts w:ascii="Arial" w:eastAsia="宋体" w:hAnsi="Arial" w:cs="Arial"/>
-          <w:color w:val="333333"/>
-          <w:kern w:val="0"/>
-          <w:szCs w:val="21"/>
-        </w:rPr>
-        <w:t>::string</w:t>
-      </w:r>
-      <w:proofErr w:type="gramEnd"/>
-      <w:r>
-        <w:rPr>
-          <w:rFonts w:ascii="Arial" w:eastAsia="宋体" w:hAnsi="Arial" w:cs="Arial"/>
-          <w:color w:val="333333"/>
-          <w:kern w:val="0"/>
-          <w:szCs w:val="21"/>
-        </w:rPr>
-        <w:t xml:space="preserve"> </w:t>
-      </w:r>
-      <w:proofErr w:type="spellStart"/>
-      <w:r>
-        <w:rPr>
-          <w:rFonts w:ascii="Arial" w:eastAsia="宋体" w:hAnsi="Arial" w:cs="Arial"/>
-          <w:color w:val="333333"/>
-          <w:kern w:val="0"/>
-          <w:szCs w:val="21"/>
-        </w:rPr>
-        <w:t>str</w:t>
-      </w:r>
-      <w:proofErr w:type="spellEnd"/>
-      <w:r>
-        <w:rPr>
-          <w:rFonts w:ascii="Arial" w:eastAsia="宋体" w:hAnsi="Arial" w:cs="Arial"/>
-          <w:color w:val="333333"/>
-          <w:kern w:val="0"/>
-          <w:szCs w:val="21"/>
-        </w:rPr>
-        <w:t>("hello");</w:t>
+        <w:t>std::string str("hello");</w:t>
       </w:r>
     </w:p>
     <w:p>
@@ -3058,75 +2957,7 @@
           <w:szCs w:val="21"/>
           <w:shd w:val="clear" w:color="auto" w:fill="FFFFFF"/>
         </w:rPr>
-        <w:t>   </w:t>
-      </w:r>
-      <w:proofErr w:type="spellStart"/>
-      <w:r>
-        <w:rPr>
-          <w:rFonts w:ascii="Arial" w:eastAsia="宋体" w:hAnsi="Arial" w:cs="Arial"/>
-          <w:color w:val="333333"/>
-          <w:kern w:val="0"/>
-          <w:szCs w:val="21"/>
-          <w:shd w:val="clear" w:color="auto" w:fill="FFFFFF"/>
-        </w:rPr>
-        <w:t>NSString</w:t>
-      </w:r>
-      <w:proofErr w:type="spellEnd"/>
-      <w:r>
-        <w:rPr>
-          <w:rFonts w:ascii="Arial" w:eastAsia="宋体" w:hAnsi="Arial" w:cs="Arial"/>
-          <w:color w:val="333333"/>
-          <w:kern w:val="0"/>
-          <w:szCs w:val="21"/>
-          <w:shd w:val="clear" w:color="auto" w:fill="FFFFFF"/>
-        </w:rPr>
-        <w:t xml:space="preserve"> *</w:t>
-      </w:r>
-      <w:proofErr w:type="spellStart"/>
-      <w:r>
-        <w:rPr>
-          <w:rFonts w:ascii="Arial" w:eastAsia="宋体" w:hAnsi="Arial" w:cs="Arial"/>
-          <w:color w:val="333333"/>
-          <w:kern w:val="0"/>
-          <w:szCs w:val="21"/>
-          <w:shd w:val="clear" w:color="auto" w:fill="FFFFFF"/>
-        </w:rPr>
-        <w:t>str</w:t>
-      </w:r>
-      <w:proofErr w:type="spellEnd"/>
-      <w:proofErr w:type="gramStart"/>
-      <w:r>
-        <w:rPr>
-          <w:rFonts w:ascii="Arial" w:eastAsia="宋体" w:hAnsi="Arial" w:cs="Arial"/>
-          <w:color w:val="333333"/>
-          <w:kern w:val="0"/>
-          <w:szCs w:val="21"/>
-          <w:shd w:val="clear" w:color="auto" w:fill="FFFFFF"/>
-        </w:rPr>
-        <w:t>=[</w:t>
-      </w:r>
-      <w:proofErr w:type="spellStart"/>
-      <w:proofErr w:type="gramEnd"/>
-      <w:r>
-        <w:rPr>
-          <w:rFonts w:ascii="Arial" w:eastAsia="宋体" w:hAnsi="Arial" w:cs="Arial"/>
-          <w:color w:val="333333"/>
-          <w:kern w:val="0"/>
-          <w:szCs w:val="21"/>
-          <w:shd w:val="clear" w:color="auto" w:fill="FFFFFF"/>
-        </w:rPr>
-        <w:t>NSString</w:t>
-      </w:r>
-      <w:proofErr w:type="spellEnd"/>
-      <w:r>
-        <w:rPr>
-          <w:rFonts w:ascii="Arial" w:eastAsia="宋体" w:hAnsi="Arial" w:cs="Arial"/>
-          <w:color w:val="333333"/>
-          <w:kern w:val="0"/>
-          <w:szCs w:val="21"/>
-          <w:shd w:val="clear" w:color="auto" w:fill="FFFFFF"/>
-        </w:rPr>
-        <w:t xml:space="preserve"> stringWith</w:t>
+        <w:t>   NSString *str=[NSString stringWith</w:t>
       </w:r>
       <w:r>
         <w:rPr>
@@ -3187,9 +3018,17 @@
           <w:kern w:val="0"/>
           <w:szCs w:val="21"/>
         </w:rPr>
-        <w:t>   </w:t>
-      </w:r>
-      <w:proofErr w:type="spellStart"/>
+        <w:t>   NSString *istr=[NSString stringWith</w:t>
+      </w:r>
+      <w:r>
+        <w:rPr>
+          <w:rFonts w:ascii="Arial" w:eastAsia="宋体" w:hAnsi="Arial" w:cs="Arial" w:hint="eastAsia"/>
+          <w:color w:val="333333"/>
+          <w:kern w:val="0"/>
+          <w:szCs w:val="21"/>
+        </w:rPr>
+        <w:t>UFT8</w:t>
+      </w:r>
       <w:r>
         <w:rPr>
           <w:rFonts w:ascii="Arial" w:eastAsia="宋体" w:hAnsi="Arial" w:cs="Arial"/>
@@ -3197,97 +3036,7 @@
           <w:kern w:val="0"/>
           <w:szCs w:val="21"/>
         </w:rPr>
-        <w:t>NSString</w:t>
-      </w:r>
-      <w:proofErr w:type="spellEnd"/>
-      <w:r>
-        <w:rPr>
-          <w:rFonts w:ascii="Arial" w:eastAsia="宋体" w:hAnsi="Arial" w:cs="Arial"/>
-          <w:color w:val="333333"/>
-          <w:kern w:val="0"/>
-          <w:szCs w:val="21"/>
-        </w:rPr>
-        <w:t xml:space="preserve"> *</w:t>
-      </w:r>
-      <w:proofErr w:type="spellStart"/>
-      <w:r>
-        <w:rPr>
-          <w:rFonts w:ascii="Arial" w:eastAsia="宋体" w:hAnsi="Arial" w:cs="Arial"/>
-          <w:color w:val="333333"/>
-          <w:kern w:val="0"/>
-          <w:szCs w:val="21"/>
-        </w:rPr>
-        <w:t>istr</w:t>
-      </w:r>
-      <w:proofErr w:type="spellEnd"/>
-      <w:proofErr w:type="gramStart"/>
-      <w:r>
-        <w:rPr>
-          <w:rFonts w:ascii="Arial" w:eastAsia="宋体" w:hAnsi="Arial" w:cs="Arial"/>
-          <w:color w:val="333333"/>
-          <w:kern w:val="0"/>
-          <w:szCs w:val="21"/>
-        </w:rPr>
-        <w:t>=[</w:t>
-      </w:r>
-      <w:proofErr w:type="spellStart"/>
-      <w:proofErr w:type="gramEnd"/>
-      <w:r>
-        <w:rPr>
-          <w:rFonts w:ascii="Arial" w:eastAsia="宋体" w:hAnsi="Arial" w:cs="Arial"/>
-          <w:color w:val="333333"/>
-          <w:kern w:val="0"/>
-          <w:szCs w:val="21"/>
-        </w:rPr>
-        <w:t>NSString</w:t>
-      </w:r>
-      <w:proofErr w:type="spellEnd"/>
-      <w:r>
-        <w:rPr>
-          <w:rFonts w:ascii="Arial" w:eastAsia="宋体" w:hAnsi="Arial" w:cs="Arial"/>
-          <w:color w:val="333333"/>
-          <w:kern w:val="0"/>
-          <w:szCs w:val="21"/>
-        </w:rPr>
-        <w:t xml:space="preserve"> stringWith</w:t>
-      </w:r>
-      <w:r>
-        <w:rPr>
-          <w:rFonts w:ascii="Arial" w:eastAsia="宋体" w:hAnsi="Arial" w:cs="Arial" w:hint="eastAsia"/>
-          <w:color w:val="333333"/>
-          <w:kern w:val="0"/>
-          <w:szCs w:val="21"/>
-        </w:rPr>
-        <w:t>UFT8</w:t>
-      </w:r>
-      <w:r>
-        <w:rPr>
-          <w:rFonts w:ascii="Arial" w:eastAsia="宋体" w:hAnsi="Arial" w:cs="Arial"/>
-          <w:color w:val="333333"/>
-          <w:kern w:val="0"/>
-          <w:szCs w:val="21"/>
-        </w:rPr>
-        <w:t>String:@"</w:t>
-      </w:r>
-      <w:proofErr w:type="spellStart"/>
-      <w:r>
-        <w:rPr>
-          <w:rFonts w:ascii="Arial" w:eastAsia="宋体" w:hAnsi="Arial" w:cs="Arial"/>
-          <w:color w:val="333333"/>
-          <w:kern w:val="0"/>
-          <w:szCs w:val="21"/>
-        </w:rPr>
-        <w:t>zsh</w:t>
-      </w:r>
-      <w:proofErr w:type="spellEnd"/>
-      <w:r>
-        <w:rPr>
-          <w:rFonts w:ascii="Arial" w:eastAsia="宋体" w:hAnsi="Arial" w:cs="Arial"/>
-          <w:color w:val="333333"/>
-          <w:kern w:val="0"/>
-          <w:szCs w:val="21"/>
-        </w:rPr>
-        <w:t>"];</w:t>
+        <w:t>String:@"zsh"];</w:t>
       </w:r>
     </w:p>
     <w:p/>
@@ -3369,6 +3118,7 @@
         <w:rPr>
           <w:rFonts w:hint="eastAsia"/>
         </w:rPr>
+        <w:lastRenderedPageBreak/>
         <w:t>UI</w:t>
       </w:r>
       <w:r>
@@ -3464,23 +3214,13 @@
           <w:szCs w:val="21"/>
         </w:rPr>
       </w:pPr>
-      <w:proofErr w:type="gramStart"/>
-      <w:r>
-        <w:rPr>
-          <w:rFonts w:hint="eastAsia"/>
-          <w:sz w:val="21"/>
-          <w:szCs w:val="21"/>
-        </w:rPr>
-        <w:t>梵</w:t>
-      </w:r>
-      <w:proofErr w:type="gramEnd"/>
-      <w:r>
-        <w:rPr>
-          <w:rFonts w:hint="eastAsia"/>
-          <w:sz w:val="21"/>
-          <w:szCs w:val="21"/>
-        </w:rPr>
-        <w:t>天修真分辨率</w:t>
+      <w:r>
+        <w:rPr>
+          <w:rFonts w:hint="eastAsia"/>
+          <w:sz w:val="21"/>
+          <w:szCs w:val="21"/>
+        </w:rPr>
+        <w:t>梵天修真分辨率</w:t>
       </w:r>
     </w:p>
     <w:p>
@@ -3590,16 +3330,8 @@
         <w:rPr>
           <w:rFonts w:hint="eastAsia"/>
         </w:rPr>
-        <w:t xml:space="preserve"> </w:t>
-      </w:r>
-      <w:proofErr w:type="spellStart"/>
-      <w:r>
-        <w:rPr>
-          <w:rFonts w:hint="eastAsia"/>
-        </w:rPr>
-        <w:t>rgb</w:t>
-      </w:r>
-      <w:proofErr w:type="spellEnd"/>
+        <w:t xml:space="preserve"> rgb</w:t>
+      </w:r>
       <w:r>
         <w:rPr>
           <w:rFonts w:hint="eastAsia"/>
@@ -3705,7 +3437,6 @@
           <w:szCs w:val="18"/>
         </w:rPr>
       </w:pPr>
-      <w:proofErr w:type="gramStart"/>
       <w:r>
         <w:rPr>
           <w:rFonts w:ascii="宋体" w:eastAsia="宋体" w:hAnsi="宋体" w:cs="宋体"/>
@@ -3716,7 +3447,6 @@
         </w:rPr>
         <w:t>void</w:t>
       </w:r>
-      <w:proofErr w:type="gramEnd"/>
       <w:r>
         <w:rPr>
           <w:rFonts w:ascii="Consolas" w:eastAsia="宋体" w:hAnsi="Consolas" w:cs="Consolas"/>
@@ -3727,7 +3457,6 @@
         </w:rPr>
         <w:t> </w:t>
       </w:r>
-      <w:proofErr w:type="spellStart"/>
       <w:r>
         <w:rPr>
           <w:rFonts w:ascii="宋体" w:eastAsia="宋体" w:hAnsi="宋体" w:cs="宋体"/>
@@ -3736,9 +3465,18 @@
           <w:sz w:val="18"/>
           <w:szCs w:val="18"/>
         </w:rPr>
-        <w:t>ControlLayer</w:t>
-      </w:r>
-      <w:proofErr w:type="spellEnd"/>
+        <w:t>ControlLayer::EnemyMove(float</w:t>
+      </w:r>
+      <w:r>
+        <w:rPr>
+          <w:rFonts w:ascii="Consolas" w:eastAsia="宋体" w:hAnsi="Consolas" w:cs="Consolas"/>
+          <w:color w:val="333333"/>
+          <w:kern w:val="0"/>
+          <w:sz w:val="18"/>
+          <w:szCs w:val="18"/>
+        </w:rPr>
+        <w:t> </w:t>
+      </w:r>
       <w:r>
         <w:rPr>
           <w:rFonts w:ascii="宋体" w:eastAsia="宋体" w:hAnsi="宋体" w:cs="宋体"/>
@@ -3747,61 +3485,7 @@
           <w:sz w:val="18"/>
           <w:szCs w:val="18"/>
         </w:rPr>
-        <w:t>::</w:t>
-      </w:r>
-      <w:proofErr w:type="spellStart"/>
-      <w:r>
-        <w:rPr>
-          <w:rFonts w:ascii="宋体" w:eastAsia="宋体" w:hAnsi="宋体" w:cs="宋体"/>
-          <w:color w:val="333333"/>
-          <w:kern w:val="0"/>
-          <w:sz w:val="18"/>
-          <w:szCs w:val="18"/>
-        </w:rPr>
-        <w:t>EnemyMove</w:t>
-      </w:r>
-      <w:proofErr w:type="spellEnd"/>
-      <w:r>
-        <w:rPr>
-          <w:rFonts w:ascii="宋体" w:eastAsia="宋体" w:hAnsi="宋体" w:cs="宋体"/>
-          <w:color w:val="333333"/>
-          <w:kern w:val="0"/>
-          <w:sz w:val="18"/>
-          <w:szCs w:val="18"/>
-        </w:rPr>
-        <w:t>(float</w:t>
-      </w:r>
-      <w:r>
-        <w:rPr>
-          <w:rFonts w:ascii="Consolas" w:eastAsia="宋体" w:hAnsi="Consolas" w:cs="Consolas"/>
-          <w:color w:val="333333"/>
-          <w:kern w:val="0"/>
-          <w:sz w:val="18"/>
-          <w:szCs w:val="18"/>
-        </w:rPr>
-        <w:t> </w:t>
-      </w:r>
-      <w:proofErr w:type="spellStart"/>
-      <w:r>
-        <w:rPr>
-          <w:rFonts w:ascii="宋体" w:eastAsia="宋体" w:hAnsi="宋体" w:cs="宋体"/>
-          <w:color w:val="333333"/>
-          <w:kern w:val="0"/>
-          <w:sz w:val="18"/>
-          <w:szCs w:val="18"/>
-        </w:rPr>
-        <w:t>dt</w:t>
-      </w:r>
-      <w:proofErr w:type="spellEnd"/>
-      <w:r>
-        <w:rPr>
-          <w:rFonts w:ascii="宋体" w:eastAsia="宋体" w:hAnsi="宋体" w:cs="宋体"/>
-          <w:color w:val="333333"/>
-          <w:kern w:val="0"/>
-          <w:sz w:val="18"/>
-          <w:szCs w:val="18"/>
-        </w:rPr>
-        <w:t>){</w:t>
+        <w:t>dt){</w:t>
       </w:r>
     </w:p>
     <w:p>
@@ -3827,7 +3511,6 @@
         </w:rPr>
         <w:t>    </w:t>
       </w:r>
-      <w:proofErr w:type="spellStart"/>
       <w:r>
         <w:rPr>
           <w:rFonts w:ascii="宋体" w:eastAsia="宋体" w:hAnsi="宋体" w:cs="宋体"/>
@@ -3836,40 +3519,7 @@
           <w:sz w:val="18"/>
           <w:szCs w:val="18"/>
         </w:rPr>
-        <w:t>CCObject</w:t>
-      </w:r>
-      <w:proofErr w:type="spellEnd"/>
-      <w:r>
-        <w:rPr>
-          <w:rFonts w:ascii="宋体" w:eastAsia="宋体" w:hAnsi="宋体" w:cs="宋体"/>
-          <w:color w:val="333333"/>
-          <w:kern w:val="0"/>
-          <w:sz w:val="18"/>
-          <w:szCs w:val="18"/>
-        </w:rPr>
-        <w:t> *</w:t>
-      </w:r>
-      <w:proofErr w:type="gramStart"/>
-      <w:r>
-        <w:rPr>
-          <w:rFonts w:ascii="宋体" w:eastAsia="宋体" w:hAnsi="宋体" w:cs="宋体"/>
-          <w:color w:val="333333"/>
-          <w:kern w:val="0"/>
-          <w:sz w:val="18"/>
-          <w:szCs w:val="18"/>
-        </w:rPr>
-        <w:t>et</w:t>
-      </w:r>
-      <w:proofErr w:type="gramEnd"/>
-      <w:r>
-        <w:rPr>
-          <w:rFonts w:ascii="宋体" w:eastAsia="宋体" w:hAnsi="宋体" w:cs="宋体"/>
-          <w:color w:val="333333"/>
-          <w:kern w:val="0"/>
-          <w:sz w:val="18"/>
-          <w:szCs w:val="18"/>
-        </w:rPr>
-        <w:t>; </w:t>
+        <w:t>CCObject *et; </w:t>
       </w:r>
     </w:p>
     <w:p>
@@ -3903,29 +3553,7 @@
           <w:sz w:val="18"/>
           <w:szCs w:val="18"/>
         </w:rPr>
-        <w:t>CCARRAY_FOREACH(</w:t>
-      </w:r>
-      <w:proofErr w:type="spellStart"/>
-      <w:r>
-        <w:rPr>
-          <w:rFonts w:ascii="宋体" w:eastAsia="宋体" w:hAnsi="宋体" w:cs="宋体"/>
-          <w:color w:val="333333"/>
-          <w:kern w:val="0"/>
-          <w:sz w:val="18"/>
-          <w:szCs w:val="18"/>
-        </w:rPr>
-        <w:t>enemyArray,et</w:t>
-      </w:r>
-      <w:proofErr w:type="spellEnd"/>
-      <w:r>
-        <w:rPr>
-          <w:rFonts w:ascii="宋体" w:eastAsia="宋体" w:hAnsi="宋体" w:cs="宋体"/>
-          <w:color w:val="333333"/>
-          <w:kern w:val="0"/>
-          <w:sz w:val="18"/>
-          <w:szCs w:val="18"/>
-        </w:rPr>
-        <w:t>)//遍历所有子弹   </w:t>
+        <w:t>CCARRAY_FOREACH(enemyArray,et)//遍历所有子弹   </w:t>
       </w:r>
     </w:p>
     <w:p>
@@ -3985,7 +3613,6 @@
         </w:rPr>
         <w:t>        </w:t>
       </w:r>
-      <w:proofErr w:type="spellStart"/>
       <w:r>
         <w:rPr>
           <w:rFonts w:ascii="宋体" w:eastAsia="宋体" w:hAnsi="宋体" w:cs="宋体"/>
@@ -3994,84 +3621,7 @@
           <w:sz w:val="18"/>
           <w:szCs w:val="18"/>
         </w:rPr>
-        <w:t>EnemySnake</w:t>
-      </w:r>
-      <w:proofErr w:type="spellEnd"/>
-      <w:r>
-        <w:rPr>
-          <w:rFonts w:ascii="宋体" w:eastAsia="宋体" w:hAnsi="宋体" w:cs="宋体"/>
-          <w:color w:val="333333"/>
-          <w:kern w:val="0"/>
-          <w:sz w:val="18"/>
-          <w:szCs w:val="18"/>
-        </w:rPr>
-        <w:t> *</w:t>
-      </w:r>
-      <w:proofErr w:type="spellStart"/>
-      <w:r>
-        <w:rPr>
-          <w:rFonts w:ascii="宋体" w:eastAsia="宋体" w:hAnsi="宋体" w:cs="宋体"/>
-          <w:color w:val="333333"/>
-          <w:kern w:val="0"/>
-          <w:sz w:val="18"/>
-          <w:szCs w:val="18"/>
-        </w:rPr>
-        <w:t>enemySnake</w:t>
-      </w:r>
-      <w:proofErr w:type="spellEnd"/>
-      <w:r>
-        <w:rPr>
-          <w:rFonts w:ascii="宋体" w:eastAsia="宋体" w:hAnsi="宋体" w:cs="宋体"/>
-          <w:color w:val="333333"/>
-          <w:kern w:val="0"/>
-          <w:sz w:val="18"/>
-          <w:szCs w:val="18"/>
-        </w:rPr>
-        <w:t>= (</w:t>
-      </w:r>
-      <w:proofErr w:type="spellStart"/>
-      <w:r>
-        <w:rPr>
-          <w:rFonts w:ascii="宋体" w:eastAsia="宋体" w:hAnsi="宋体" w:cs="宋体"/>
-          <w:color w:val="333333"/>
-          <w:kern w:val="0"/>
-          <w:sz w:val="18"/>
-          <w:szCs w:val="18"/>
-        </w:rPr>
-        <w:t>EnemySnake</w:t>
-      </w:r>
-      <w:proofErr w:type="spellEnd"/>
-      <w:r>
-        <w:rPr>
-          <w:rFonts w:ascii="宋体" w:eastAsia="宋体" w:hAnsi="宋体" w:cs="宋体"/>
-          <w:color w:val="333333"/>
-          <w:kern w:val="0"/>
-          <w:sz w:val="18"/>
-          <w:szCs w:val="18"/>
-        </w:rPr>
-        <w:t>*</w:t>
-      </w:r>
-      <w:proofErr w:type="gramStart"/>
-      <w:r>
-        <w:rPr>
-          <w:rFonts w:ascii="宋体" w:eastAsia="宋体" w:hAnsi="宋体" w:cs="宋体"/>
-          <w:color w:val="333333"/>
-          <w:kern w:val="0"/>
-          <w:sz w:val="18"/>
-          <w:szCs w:val="18"/>
-        </w:rPr>
-        <w:t>)et</w:t>
-      </w:r>
-      <w:proofErr w:type="gramEnd"/>
-      <w:r>
-        <w:rPr>
-          <w:rFonts w:ascii="宋体" w:eastAsia="宋体" w:hAnsi="宋体" w:cs="宋体"/>
-          <w:color w:val="333333"/>
-          <w:kern w:val="0"/>
-          <w:sz w:val="18"/>
-          <w:szCs w:val="18"/>
-        </w:rPr>
-        <w:t>;</w:t>
+        <w:t>EnemySnake *enemySnake= (EnemySnake*)et;</w:t>
       </w:r>
     </w:p>
     <w:p>
@@ -4105,29 +3655,7 @@
           <w:sz w:val="18"/>
           <w:szCs w:val="18"/>
         </w:rPr>
-        <w:t>//enemySnake-&gt;</w:t>
-      </w:r>
-      <w:proofErr w:type="gramStart"/>
-      <w:r>
-        <w:rPr>
-          <w:rFonts w:ascii="宋体" w:eastAsia="宋体" w:hAnsi="宋体" w:cs="宋体"/>
-          <w:color w:val="333333"/>
-          <w:kern w:val="0"/>
-          <w:sz w:val="18"/>
-          <w:szCs w:val="18"/>
-        </w:rPr>
-        <w:t>setPositionX(</w:t>
-      </w:r>
-      <w:proofErr w:type="gramEnd"/>
-      <w:r>
-        <w:rPr>
-          <w:rFonts w:ascii="宋体" w:eastAsia="宋体" w:hAnsi="宋体" w:cs="宋体"/>
-          <w:color w:val="333333"/>
-          <w:kern w:val="0"/>
-          <w:sz w:val="18"/>
-          <w:szCs w:val="18"/>
-        </w:rPr>
-        <w:t>enemySnake-&gt;getPositionX()+1);</w:t>
+        <w:t>//enemySnake-&gt;setPositionX(enemySnake-&gt;getPositionX()+1);</w:t>
       </w:r>
     </w:p>
     <w:p>
@@ -4187,7 +3715,6 @@
         </w:rPr>
         <w:t>        </w:t>
       </w:r>
-      <w:proofErr w:type="spellStart"/>
       <w:r>
         <w:rPr>
           <w:rFonts w:ascii="宋体" w:eastAsia="宋体" w:hAnsi="宋体" w:cs="宋体"/>
@@ -4196,96 +3723,7 @@
           <w:sz w:val="18"/>
           <w:szCs w:val="18"/>
         </w:rPr>
-        <w:t>CCPoint</w:t>
-      </w:r>
-      <w:proofErr w:type="spellEnd"/>
-      <w:r>
-        <w:rPr>
-          <w:rFonts w:ascii="宋体" w:eastAsia="宋体" w:hAnsi="宋体" w:cs="宋体"/>
-          <w:color w:val="333333"/>
-          <w:kern w:val="0"/>
-          <w:sz w:val="18"/>
-          <w:szCs w:val="18"/>
-        </w:rPr>
-        <w:t> </w:t>
-      </w:r>
-      <w:proofErr w:type="spellStart"/>
-      <w:r>
-        <w:rPr>
-          <w:rFonts w:ascii="宋体" w:eastAsia="宋体" w:hAnsi="宋体" w:cs="宋体"/>
-          <w:color w:val="333333"/>
-          <w:kern w:val="0"/>
-          <w:sz w:val="18"/>
-          <w:szCs w:val="18"/>
-        </w:rPr>
-        <w:t>ePoint</w:t>
-      </w:r>
-      <w:proofErr w:type="spellEnd"/>
-      <w:r>
-        <w:rPr>
-          <w:rFonts w:ascii="宋体" w:eastAsia="宋体" w:hAnsi="宋体" w:cs="宋体"/>
-          <w:color w:val="333333"/>
-          <w:kern w:val="0"/>
-          <w:sz w:val="18"/>
-          <w:szCs w:val="18"/>
-        </w:rPr>
-        <w:t>=</w:t>
-      </w:r>
-      <w:proofErr w:type="spellStart"/>
-      <w:r>
-        <w:rPr>
-          <w:rFonts w:ascii="宋体" w:eastAsia="宋体" w:hAnsi="宋体" w:cs="宋体"/>
-          <w:color w:val="333333"/>
-          <w:kern w:val="0"/>
-          <w:sz w:val="18"/>
-          <w:szCs w:val="18"/>
-        </w:rPr>
-        <w:t>enemySnake</w:t>
-      </w:r>
-      <w:proofErr w:type="spellEnd"/>
-      <w:r>
-        <w:rPr>
-          <w:rFonts w:ascii="宋体" w:eastAsia="宋体" w:hAnsi="宋体" w:cs="宋体"/>
-          <w:color w:val="333333"/>
-          <w:kern w:val="0"/>
-          <w:sz w:val="18"/>
-          <w:szCs w:val="18"/>
-        </w:rPr>
-        <w:t>-&gt;</w:t>
-      </w:r>
-      <w:proofErr w:type="spellStart"/>
-      <w:proofErr w:type="gramStart"/>
-      <w:r>
-        <w:rPr>
-          <w:rFonts w:ascii="宋体" w:eastAsia="宋体" w:hAnsi="宋体" w:cs="宋体"/>
-          <w:color w:val="333333"/>
-          <w:kern w:val="0"/>
-          <w:sz w:val="18"/>
-          <w:szCs w:val="18"/>
-        </w:rPr>
-        <w:t>getPosition</w:t>
-      </w:r>
-      <w:proofErr w:type="spellEnd"/>
-      <w:r>
-        <w:rPr>
-          <w:rFonts w:ascii="宋体" w:eastAsia="宋体" w:hAnsi="宋体" w:cs="宋体"/>
-          <w:color w:val="333333"/>
-          <w:kern w:val="0"/>
-          <w:sz w:val="18"/>
-          <w:szCs w:val="18"/>
-        </w:rPr>
-        <w:t>(</w:t>
-      </w:r>
-      <w:proofErr w:type="gramEnd"/>
-      <w:r>
-        <w:rPr>
-          <w:rFonts w:ascii="宋体" w:eastAsia="宋体" w:hAnsi="宋体" w:cs="宋体"/>
-          <w:color w:val="333333"/>
-          <w:kern w:val="0"/>
-          <w:sz w:val="18"/>
-          <w:szCs w:val="18"/>
-        </w:rPr>
-        <w:t>);</w:t>
+        <w:t>CCPoint ePoint=enemySnake-&gt;getPosition();</w:t>
       </w:r>
     </w:p>
     <w:p>
@@ -4311,7 +3749,6 @@
         </w:rPr>
         <w:t>        </w:t>
       </w:r>
-      <w:proofErr w:type="spellStart"/>
       <w:r>
         <w:rPr>
           <w:rFonts w:ascii="宋体" w:eastAsia="宋体" w:hAnsi="宋体" w:cs="宋体"/>
@@ -4320,118 +3757,7 @@
           <w:sz w:val="18"/>
           <w:szCs w:val="18"/>
         </w:rPr>
-        <w:t>CCPoint</w:t>
-      </w:r>
-      <w:proofErr w:type="spellEnd"/>
-      <w:r>
-        <w:rPr>
-          <w:rFonts w:ascii="宋体" w:eastAsia="宋体" w:hAnsi="宋体" w:cs="宋体"/>
-          <w:color w:val="333333"/>
-          <w:kern w:val="0"/>
-          <w:sz w:val="18"/>
-          <w:szCs w:val="18"/>
-        </w:rPr>
-        <w:t> </w:t>
-      </w:r>
-      <w:proofErr w:type="spellStart"/>
-      <w:r>
-        <w:rPr>
-          <w:rFonts w:ascii="宋体" w:eastAsia="宋体" w:hAnsi="宋体" w:cs="宋体"/>
-          <w:color w:val="333333"/>
-          <w:kern w:val="0"/>
-          <w:sz w:val="18"/>
-          <w:szCs w:val="18"/>
-        </w:rPr>
-        <w:t>hPoint</w:t>
-      </w:r>
-      <w:proofErr w:type="spellEnd"/>
-      <w:r>
-        <w:rPr>
-          <w:rFonts w:ascii="宋体" w:eastAsia="宋体" w:hAnsi="宋体" w:cs="宋体"/>
-          <w:color w:val="333333"/>
-          <w:kern w:val="0"/>
-          <w:sz w:val="18"/>
-          <w:szCs w:val="18"/>
-        </w:rPr>
-        <w:t>=</w:t>
-      </w:r>
-      <w:proofErr w:type="spellStart"/>
-      <w:r>
-        <w:rPr>
-          <w:rFonts w:ascii="宋体" w:eastAsia="宋体" w:hAnsi="宋体" w:cs="宋体"/>
-          <w:color w:val="333333"/>
-          <w:kern w:val="0"/>
-          <w:sz w:val="18"/>
-          <w:szCs w:val="18"/>
-        </w:rPr>
-        <w:t>snakeGameLayer</w:t>
-      </w:r>
-      <w:proofErr w:type="spellEnd"/>
-      <w:r>
-        <w:rPr>
-          <w:rFonts w:ascii="宋体" w:eastAsia="宋体" w:hAnsi="宋体" w:cs="宋体"/>
-          <w:color w:val="333333"/>
-          <w:kern w:val="0"/>
-          <w:sz w:val="18"/>
-          <w:szCs w:val="18"/>
-        </w:rPr>
-        <w:t>-&gt;</w:t>
-      </w:r>
-      <w:proofErr w:type="spellStart"/>
-      <w:r>
-        <w:rPr>
-          <w:rFonts w:ascii="宋体" w:eastAsia="宋体" w:hAnsi="宋体" w:cs="宋体"/>
-          <w:color w:val="333333"/>
-          <w:kern w:val="0"/>
-          <w:sz w:val="18"/>
-          <w:szCs w:val="18"/>
-        </w:rPr>
-        <w:t>SnakeBody</w:t>
-      </w:r>
-      <w:proofErr w:type="spellEnd"/>
-      <w:r>
-        <w:rPr>
-          <w:rFonts w:ascii="宋体" w:eastAsia="宋体" w:hAnsi="宋体" w:cs="宋体"/>
-          <w:color w:val="333333"/>
-          <w:kern w:val="0"/>
-          <w:sz w:val="18"/>
-          <w:szCs w:val="18"/>
-        </w:rPr>
-        <w:t>-&gt;</w:t>
-      </w:r>
-      <w:proofErr w:type="spellStart"/>
-      <w:proofErr w:type="gramStart"/>
-      <w:r>
-        <w:rPr>
-          <w:rFonts w:ascii="宋体" w:eastAsia="宋体" w:hAnsi="宋体" w:cs="宋体"/>
-          <w:color w:val="333333"/>
-          <w:kern w:val="0"/>
-          <w:sz w:val="18"/>
-          <w:szCs w:val="18"/>
-        </w:rPr>
-        <w:t>getPosition</w:t>
-      </w:r>
-      <w:proofErr w:type="spellEnd"/>
-      <w:r>
-        <w:rPr>
-          <w:rFonts w:ascii="宋体" w:eastAsia="宋体" w:hAnsi="宋体" w:cs="宋体"/>
-          <w:color w:val="333333"/>
-          <w:kern w:val="0"/>
-          <w:sz w:val="18"/>
-          <w:szCs w:val="18"/>
-        </w:rPr>
-        <w:t>(</w:t>
-      </w:r>
-      <w:proofErr w:type="gramEnd"/>
-      <w:r>
-        <w:rPr>
-          <w:rFonts w:ascii="宋体" w:eastAsia="宋体" w:hAnsi="宋体" w:cs="宋体"/>
-          <w:color w:val="333333"/>
-          <w:kern w:val="0"/>
-          <w:sz w:val="18"/>
-          <w:szCs w:val="18"/>
-        </w:rPr>
-        <w:t>);</w:t>
+        <w:t>CCPoint hPoint=snakeGameLayer-&gt;SnakeBody-&gt;getPosition();</w:t>
       </w:r>
     </w:p>
     <w:p>
@@ -4573,7 +3899,6 @@
         </w:rPr>
         <w:t>        </w:t>
       </w:r>
-      <w:proofErr w:type="spellStart"/>
       <w:r>
         <w:rPr>
           <w:rFonts w:ascii="宋体" w:eastAsia="宋体" w:hAnsi="宋体" w:cs="宋体"/>
@@ -4582,86 +3907,7 @@
           <w:sz w:val="18"/>
           <w:szCs w:val="18"/>
         </w:rPr>
-        <w:t>CCPoint</w:t>
-      </w:r>
-      <w:proofErr w:type="spellEnd"/>
-      <w:r>
-        <w:rPr>
-          <w:rFonts w:ascii="宋体" w:eastAsia="宋体" w:hAnsi="宋体" w:cs="宋体"/>
-          <w:color w:val="333333"/>
-          <w:kern w:val="0"/>
-          <w:sz w:val="18"/>
-          <w:szCs w:val="18"/>
-        </w:rPr>
-        <w:t> </w:t>
-      </w:r>
-      <w:proofErr w:type="spellStart"/>
-      <w:r>
-        <w:rPr>
-          <w:rFonts w:ascii="宋体" w:eastAsia="宋体" w:hAnsi="宋体" w:cs="宋体"/>
-          <w:color w:val="333333"/>
-          <w:kern w:val="0"/>
-          <w:sz w:val="18"/>
-          <w:szCs w:val="18"/>
-        </w:rPr>
-        <w:t>pVectr</w:t>
-      </w:r>
-      <w:proofErr w:type="spellEnd"/>
-      <w:r>
-        <w:rPr>
-          <w:rFonts w:ascii="宋体" w:eastAsia="宋体" w:hAnsi="宋体" w:cs="宋体"/>
-          <w:color w:val="333333"/>
-          <w:kern w:val="0"/>
-          <w:sz w:val="18"/>
-          <w:szCs w:val="18"/>
-        </w:rPr>
-        <w:t>=</w:t>
-      </w:r>
-      <w:proofErr w:type="spellStart"/>
-      <w:proofErr w:type="gramStart"/>
-      <w:r>
-        <w:rPr>
-          <w:rFonts w:ascii="宋体" w:eastAsia="宋体" w:hAnsi="宋体" w:cs="宋体"/>
-          <w:color w:val="333333"/>
-          <w:kern w:val="0"/>
-          <w:sz w:val="18"/>
-          <w:szCs w:val="18"/>
-        </w:rPr>
-        <w:t>ccpSub</w:t>
-      </w:r>
-      <w:proofErr w:type="spellEnd"/>
-      <w:r>
-        <w:rPr>
-          <w:rFonts w:ascii="宋体" w:eastAsia="宋体" w:hAnsi="宋体" w:cs="宋体"/>
-          <w:color w:val="333333"/>
-          <w:kern w:val="0"/>
-          <w:sz w:val="18"/>
-          <w:szCs w:val="18"/>
-        </w:rPr>
-        <w:t>(</w:t>
-      </w:r>
-      <w:proofErr w:type="spellStart"/>
-      <w:proofErr w:type="gramEnd"/>
-      <w:r>
-        <w:rPr>
-          <w:rFonts w:ascii="宋体" w:eastAsia="宋体" w:hAnsi="宋体" w:cs="宋体"/>
-          <w:color w:val="333333"/>
-          <w:kern w:val="0"/>
-          <w:sz w:val="18"/>
-          <w:szCs w:val="18"/>
-        </w:rPr>
-        <w:t>ePoint,hPoint</w:t>
-      </w:r>
-      <w:proofErr w:type="spellEnd"/>
-      <w:r>
-        <w:rPr>
-          <w:rFonts w:ascii="宋体" w:eastAsia="宋体" w:hAnsi="宋体" w:cs="宋体"/>
-          <w:color w:val="333333"/>
-          <w:kern w:val="0"/>
-          <w:sz w:val="18"/>
-          <w:szCs w:val="18"/>
-        </w:rPr>
-        <w:t>);</w:t>
+        <w:t>CCPoint pVectr=ccpSub(ePoint,hPoint);</w:t>
       </w:r>
     </w:p>
     <w:p>
@@ -4719,10 +3965,8 @@
           <w:sz w:val="18"/>
           <w:szCs w:val="18"/>
         </w:rPr>
-        <w:lastRenderedPageBreak/>
         <w:t>        </w:t>
       </w:r>
-      <w:proofErr w:type="gramStart"/>
       <w:r>
         <w:rPr>
           <w:rFonts w:ascii="宋体" w:eastAsia="宋体" w:hAnsi="宋体" w:cs="宋体"/>
@@ -4733,7 +3977,6 @@
         </w:rPr>
         <w:t>float</w:t>
       </w:r>
-      <w:proofErr w:type="gramEnd"/>
       <w:r>
         <w:rPr>
           <w:rFonts w:ascii="Consolas" w:eastAsia="宋体" w:hAnsi="Consolas" w:cs="Consolas"/>
@@ -4744,7 +3987,6 @@
         </w:rPr>
         <w:t> </w:t>
       </w:r>
-      <w:proofErr w:type="spellStart"/>
       <w:r>
         <w:rPr>
           <w:rFonts w:ascii="宋体" w:eastAsia="宋体" w:hAnsi="宋体" w:cs="宋体"/>
@@ -4753,84 +3995,7 @@
           <w:sz w:val="18"/>
           <w:szCs w:val="18"/>
         </w:rPr>
-        <w:t>angleRadians</w:t>
-      </w:r>
-      <w:proofErr w:type="spellEnd"/>
-      <w:r>
-        <w:rPr>
-          <w:rFonts w:ascii="宋体" w:eastAsia="宋体" w:hAnsi="宋体" w:cs="宋体"/>
-          <w:color w:val="333333"/>
-          <w:kern w:val="0"/>
-          <w:sz w:val="18"/>
-          <w:szCs w:val="18"/>
-        </w:rPr>
-        <w:t>=</w:t>
-      </w:r>
-      <w:proofErr w:type="spellStart"/>
-      <w:r>
-        <w:rPr>
-          <w:rFonts w:ascii="宋体" w:eastAsia="宋体" w:hAnsi="宋体" w:cs="宋体"/>
-          <w:color w:val="333333"/>
-          <w:kern w:val="0"/>
-          <w:sz w:val="18"/>
-          <w:szCs w:val="18"/>
-        </w:rPr>
-        <w:t>atan</w:t>
-      </w:r>
-      <w:proofErr w:type="spellEnd"/>
-      <w:r>
-        <w:rPr>
-          <w:rFonts w:ascii="宋体" w:eastAsia="宋体" w:hAnsi="宋体" w:cs="宋体"/>
-          <w:color w:val="333333"/>
-          <w:kern w:val="0"/>
-          <w:sz w:val="18"/>
-          <w:szCs w:val="18"/>
-        </w:rPr>
-        <w:t>(</w:t>
-      </w:r>
-      <w:proofErr w:type="spellStart"/>
-      <w:r>
-        <w:rPr>
-          <w:rFonts w:ascii="宋体" w:eastAsia="宋体" w:hAnsi="宋体" w:cs="宋体"/>
-          <w:color w:val="333333"/>
-          <w:kern w:val="0"/>
-          <w:sz w:val="18"/>
-          <w:szCs w:val="18"/>
-        </w:rPr>
-        <w:t>pVectr.y</w:t>
-      </w:r>
-      <w:proofErr w:type="spellEnd"/>
-      <w:r>
-        <w:rPr>
-          <w:rFonts w:ascii="宋体" w:eastAsia="宋体" w:hAnsi="宋体" w:cs="宋体"/>
-          <w:color w:val="333333"/>
-          <w:kern w:val="0"/>
-          <w:sz w:val="18"/>
-          <w:szCs w:val="18"/>
-        </w:rPr>
-        <w:t>/</w:t>
-      </w:r>
-      <w:proofErr w:type="spellStart"/>
-      <w:r>
-        <w:rPr>
-          <w:rFonts w:ascii="宋体" w:eastAsia="宋体" w:hAnsi="宋体" w:cs="宋体"/>
-          <w:color w:val="333333"/>
-          <w:kern w:val="0"/>
-          <w:sz w:val="18"/>
-          <w:szCs w:val="18"/>
-        </w:rPr>
-        <w:t>pVectr.x</w:t>
-      </w:r>
-      <w:proofErr w:type="spellEnd"/>
-      <w:r>
-        <w:rPr>
-          <w:rFonts w:ascii="宋体" w:eastAsia="宋体" w:hAnsi="宋体" w:cs="宋体"/>
-          <w:color w:val="333333"/>
-          <w:kern w:val="0"/>
-          <w:sz w:val="18"/>
-          <w:szCs w:val="18"/>
-        </w:rPr>
-        <w:t>);</w:t>
+        <w:t>angleRadians=atan(pVectr.y/pVectr.x);</w:t>
       </w:r>
     </w:p>
     <w:p>
@@ -4890,7 +4055,6 @@
         </w:rPr>
         <w:t>        </w:t>
       </w:r>
-      <w:proofErr w:type="gramStart"/>
       <w:r>
         <w:rPr>
           <w:rFonts w:ascii="宋体" w:eastAsia="宋体" w:hAnsi="宋体" w:cs="宋体"/>
@@ -4901,7 +4065,6 @@
         </w:rPr>
         <w:t>float</w:t>
       </w:r>
-      <w:proofErr w:type="gramEnd"/>
       <w:r>
         <w:rPr>
           <w:rFonts w:ascii="Consolas" w:eastAsia="宋体" w:hAnsi="Consolas" w:cs="Consolas"/>
@@ -4970,7 +4133,6 @@
         </w:rPr>
         <w:t>        </w:t>
       </w:r>
-      <w:proofErr w:type="gramStart"/>
       <w:r>
         <w:rPr>
           <w:rFonts w:ascii="宋体" w:eastAsia="宋体" w:hAnsi="宋体" w:cs="宋体"/>
@@ -4979,30 +4141,7 @@
           <w:sz w:val="18"/>
           <w:szCs w:val="18"/>
         </w:rPr>
-        <w:t>if(</w:t>
-      </w:r>
-      <w:proofErr w:type="spellStart"/>
-      <w:proofErr w:type="gramEnd"/>
-      <w:r>
-        <w:rPr>
-          <w:rFonts w:ascii="宋体" w:eastAsia="宋体" w:hAnsi="宋体" w:cs="宋体"/>
-          <w:color w:val="333333"/>
-          <w:kern w:val="0"/>
-          <w:sz w:val="18"/>
-          <w:szCs w:val="18"/>
-        </w:rPr>
-        <w:t>pVectr.x</w:t>
-      </w:r>
-      <w:proofErr w:type="spellEnd"/>
-      <w:r>
-        <w:rPr>
-          <w:rFonts w:ascii="宋体" w:eastAsia="宋体" w:hAnsi="宋体" w:cs="宋体"/>
-          <w:color w:val="333333"/>
-          <w:kern w:val="0"/>
-          <w:sz w:val="18"/>
-          <w:szCs w:val="18"/>
-        </w:rPr>
-        <w:t>&gt;0){</w:t>
+        <w:t>if(pVectr.x&gt;0){</w:t>
       </w:r>
     </w:p>
     <w:p>
@@ -5028,8 +4167,6 @@
         </w:rPr>
         <w:t>            </w:t>
       </w:r>
-      <w:proofErr w:type="spellStart"/>
-      <w:proofErr w:type="gramStart"/>
       <w:r>
         <w:rPr>
           <w:rFonts w:ascii="宋体" w:eastAsia="宋体" w:hAnsi="宋体" w:cs="宋体"/>
@@ -5038,29 +4175,7 @@
           <w:sz w:val="18"/>
           <w:szCs w:val="18"/>
         </w:rPr>
-        <w:t>angleDegrees</w:t>
-      </w:r>
-      <w:proofErr w:type="spellEnd"/>
-      <w:r>
-        <w:rPr>
-          <w:rFonts w:ascii="宋体" w:eastAsia="宋体" w:hAnsi="宋体" w:cs="宋体"/>
-          <w:color w:val="333333"/>
-          <w:kern w:val="0"/>
-          <w:sz w:val="18"/>
-          <w:szCs w:val="18"/>
-        </w:rPr>
-        <w:t>=</w:t>
-      </w:r>
-      <w:proofErr w:type="gramEnd"/>
-      <w:r>
-        <w:rPr>
-          <w:rFonts w:ascii="宋体" w:eastAsia="宋体" w:hAnsi="宋体" w:cs="宋体"/>
-          <w:color w:val="333333"/>
-          <w:kern w:val="0"/>
-          <w:sz w:val="18"/>
-          <w:szCs w:val="18"/>
-        </w:rPr>
-        <w:t>angleDegrees+180;</w:t>
+        <w:t>angleDegrees=angleDegrees+180;</w:t>
       </w:r>
     </w:p>
     <w:p>
@@ -5142,6 +4257,7 @@
           <w:sz w:val="18"/>
           <w:szCs w:val="18"/>
         </w:rPr>
+        <w:lastRenderedPageBreak/>
         <w:t> </w:t>
       </w:r>
     </w:p>
@@ -5168,8 +4284,6 @@
         </w:rPr>
         <w:t>        </w:t>
       </w:r>
-      <w:proofErr w:type="spellStart"/>
-      <w:proofErr w:type="gramStart"/>
       <w:r>
         <w:rPr>
           <w:rFonts w:ascii="宋体" w:eastAsia="宋体" w:hAnsi="宋体" w:cs="宋体"/>
@@ -5178,63 +4292,7 @@
           <w:sz w:val="18"/>
           <w:szCs w:val="18"/>
         </w:rPr>
-        <w:t>enemySnake</w:t>
-      </w:r>
-      <w:proofErr w:type="spellEnd"/>
-      <w:proofErr w:type="gramEnd"/>
-      <w:r>
-        <w:rPr>
-          <w:rFonts w:ascii="宋体" w:eastAsia="宋体" w:hAnsi="宋体" w:cs="宋体"/>
-          <w:color w:val="333333"/>
-          <w:kern w:val="0"/>
-          <w:sz w:val="18"/>
-          <w:szCs w:val="18"/>
-        </w:rPr>
-        <w:t>-&gt;</w:t>
-      </w:r>
-      <w:proofErr w:type="spellStart"/>
-      <w:r>
-        <w:rPr>
-          <w:rFonts w:ascii="宋体" w:eastAsia="宋体" w:hAnsi="宋体" w:cs="宋体"/>
-          <w:color w:val="333333"/>
-          <w:kern w:val="0"/>
-          <w:sz w:val="18"/>
-          <w:szCs w:val="18"/>
-        </w:rPr>
-        <w:t>setRotation</w:t>
-      </w:r>
-      <w:proofErr w:type="spellEnd"/>
-      <w:r>
-        <w:rPr>
-          <w:rFonts w:ascii="宋体" w:eastAsia="宋体" w:hAnsi="宋体" w:cs="宋体"/>
-          <w:color w:val="333333"/>
-          <w:kern w:val="0"/>
-          <w:sz w:val="18"/>
-          <w:szCs w:val="18"/>
-        </w:rPr>
-        <w:t>(-</w:t>
-      </w:r>
-      <w:proofErr w:type="spellStart"/>
-      <w:r>
-        <w:rPr>
-          <w:rFonts w:ascii="宋体" w:eastAsia="宋体" w:hAnsi="宋体" w:cs="宋体"/>
-          <w:color w:val="333333"/>
-          <w:kern w:val="0"/>
-          <w:sz w:val="18"/>
-          <w:szCs w:val="18"/>
-        </w:rPr>
-        <w:t>angleDegrees</w:t>
-      </w:r>
-      <w:proofErr w:type="spellEnd"/>
-      <w:r>
-        <w:rPr>
-          <w:rFonts w:ascii="宋体" w:eastAsia="宋体" w:hAnsi="宋体" w:cs="宋体"/>
-          <w:color w:val="333333"/>
-          <w:kern w:val="0"/>
-          <w:sz w:val="18"/>
-          <w:szCs w:val="18"/>
-        </w:rPr>
-        <w:t>);</w:t>
+        <w:t>enemySnake-&gt;setRotation(-angleDegrees);</w:t>
       </w:r>
     </w:p>
     <w:p>
@@ -5284,8 +4342,6 @@
         </w:rPr>
         <w:t>        </w:t>
       </w:r>
-      <w:proofErr w:type="spellStart"/>
-      <w:proofErr w:type="gramStart"/>
       <w:r>
         <w:rPr>
           <w:rFonts w:ascii="宋体" w:eastAsia="宋体" w:hAnsi="宋体" w:cs="宋体"/>
@@ -5294,41 +4350,7 @@
           <w:sz w:val="18"/>
           <w:szCs w:val="18"/>
         </w:rPr>
-        <w:t>enemySnake</w:t>
-      </w:r>
-      <w:proofErr w:type="spellEnd"/>
-      <w:proofErr w:type="gramEnd"/>
-      <w:r>
-        <w:rPr>
-          <w:rFonts w:ascii="宋体" w:eastAsia="宋体" w:hAnsi="宋体" w:cs="宋体"/>
-          <w:color w:val="333333"/>
-          <w:kern w:val="0"/>
-          <w:sz w:val="18"/>
-          <w:szCs w:val="18"/>
-        </w:rPr>
-        <w:t>-&gt;</w:t>
-      </w:r>
-      <w:proofErr w:type="spellStart"/>
-      <w:r>
-        <w:rPr>
-          <w:rFonts w:ascii="宋体" w:eastAsia="宋体" w:hAnsi="宋体" w:cs="宋体"/>
-          <w:color w:val="333333"/>
-          <w:kern w:val="0"/>
-          <w:sz w:val="18"/>
-          <w:szCs w:val="18"/>
-        </w:rPr>
-        <w:t>setPosition</w:t>
-      </w:r>
-      <w:proofErr w:type="spellEnd"/>
-      <w:r>
-        <w:rPr>
-          <w:rFonts w:ascii="宋体" w:eastAsia="宋体" w:hAnsi="宋体" w:cs="宋体"/>
-          <w:color w:val="333333"/>
-          <w:kern w:val="0"/>
-          <w:sz w:val="18"/>
-          <w:szCs w:val="18"/>
-        </w:rPr>
-        <w:t>(</w:t>
+        <w:t>enemySnake-&gt;setPosition(</w:t>
       </w:r>
     </w:p>
     <w:p>
@@ -5354,8 +4376,6 @@
         </w:rPr>
         <w:t>            </w:t>
       </w:r>
-      <w:proofErr w:type="spellStart"/>
-      <w:proofErr w:type="gramStart"/>
       <w:r>
         <w:rPr>
           <w:rFonts w:ascii="宋体" w:eastAsia="宋体" w:hAnsi="宋体" w:cs="宋体"/>
@@ -5364,63 +4384,7 @@
           <w:sz w:val="18"/>
           <w:szCs w:val="18"/>
         </w:rPr>
-        <w:t>ccpAdd</w:t>
-      </w:r>
-      <w:proofErr w:type="spellEnd"/>
-      <w:r>
-        <w:rPr>
-          <w:rFonts w:ascii="宋体" w:eastAsia="宋体" w:hAnsi="宋体" w:cs="宋体"/>
-          <w:color w:val="333333"/>
-          <w:kern w:val="0"/>
-          <w:sz w:val="18"/>
-          <w:szCs w:val="18"/>
-        </w:rPr>
-        <w:t>(</w:t>
-      </w:r>
-      <w:proofErr w:type="spellStart"/>
-      <w:proofErr w:type="gramEnd"/>
-      <w:r>
-        <w:rPr>
-          <w:rFonts w:ascii="宋体" w:eastAsia="宋体" w:hAnsi="宋体" w:cs="宋体"/>
-          <w:color w:val="333333"/>
-          <w:kern w:val="0"/>
-          <w:sz w:val="18"/>
-          <w:szCs w:val="18"/>
-        </w:rPr>
-        <w:t>enemySnake</w:t>
-      </w:r>
-      <w:proofErr w:type="spellEnd"/>
-      <w:r>
-        <w:rPr>
-          <w:rFonts w:ascii="宋体" w:eastAsia="宋体" w:hAnsi="宋体" w:cs="宋体"/>
-          <w:color w:val="333333"/>
-          <w:kern w:val="0"/>
-          <w:sz w:val="18"/>
-          <w:szCs w:val="18"/>
-        </w:rPr>
-        <w:t>-&gt;</w:t>
-      </w:r>
-      <w:proofErr w:type="spellStart"/>
-      <w:r>
-        <w:rPr>
-          <w:rFonts w:ascii="宋体" w:eastAsia="宋体" w:hAnsi="宋体" w:cs="宋体"/>
-          <w:color w:val="333333"/>
-          <w:kern w:val="0"/>
-          <w:sz w:val="18"/>
-          <w:szCs w:val="18"/>
-        </w:rPr>
-        <w:t>getPosition</w:t>
-      </w:r>
-      <w:proofErr w:type="spellEnd"/>
-      <w:r>
-        <w:rPr>
-          <w:rFonts w:ascii="宋体" w:eastAsia="宋体" w:hAnsi="宋体" w:cs="宋体"/>
-          <w:color w:val="333333"/>
-          <w:kern w:val="0"/>
-          <w:sz w:val="18"/>
-          <w:szCs w:val="18"/>
-        </w:rPr>
-        <w:t>(),</w:t>
+        <w:t>ccpAdd(enemySnake-&gt;getPosition(),</w:t>
       </w:r>
     </w:p>
     <w:p>
@@ -5446,7 +4410,6 @@
         </w:rPr>
         <w:t>            </w:t>
       </w:r>
-      <w:proofErr w:type="gramStart"/>
       <w:r>
         <w:rPr>
           <w:rFonts w:ascii="宋体" w:eastAsia="宋体" w:hAnsi="宋体" w:cs="宋体"/>
@@ -5455,18 +4418,7 @@
           <w:sz w:val="18"/>
           <w:szCs w:val="18"/>
         </w:rPr>
-        <w:t>ccp(</w:t>
-      </w:r>
-      <w:proofErr w:type="gramEnd"/>
-      <w:r>
-        <w:rPr>
-          <w:rFonts w:ascii="宋体" w:eastAsia="宋体" w:hAnsi="宋体" w:cs="宋体"/>
-          <w:color w:val="333333"/>
-          <w:kern w:val="0"/>
-          <w:sz w:val="18"/>
-          <w:szCs w:val="18"/>
-        </w:rPr>
-        <w:t>cos(angleDegrees)*iEnemySpeed,sin(angleDegrees)*iEnemySpeed)</w:t>
+        <w:t>ccp(cos(angleDegrees)*iEnemySpeed,sin(angleDegrees)*iEnemySpeed)</w:t>
       </w:r>
     </w:p>
     <w:p>
@@ -5753,33 +4705,19 @@
       </w:r>
     </w:p>
     <w:p>
-      <w:proofErr w:type="spellStart"/>
-      <w:proofErr w:type="gramStart"/>
       <w:r>
         <w:rPr>
           <w:rFonts w:hint="eastAsia"/>
         </w:rPr>
         <w:t>removeunusetexture</w:t>
       </w:r>
-      <w:proofErr w:type="spellEnd"/>
-      <w:proofErr w:type="gramEnd"/>
-    </w:p>
-    <w:p>
-      <w:proofErr w:type="spellStart"/>
-      <w:proofErr w:type="gramStart"/>
-      <w:r>
-        <w:rPr>
-          <w:rFonts w:hint="eastAsia"/>
-        </w:rPr>
-        <w:t>removetexturebyname</w:t>
-      </w:r>
-      <w:proofErr w:type="spellEnd"/>
-      <w:proofErr w:type="gramEnd"/>
-      <w:r>
-        <w:rPr>
-          <w:rFonts w:hint="eastAsia"/>
-        </w:rPr>
-        <w:t xml:space="preserve">? </w:t>
+    </w:p>
+    <w:p>
+      <w:r>
+        <w:rPr>
+          <w:rFonts w:hint="eastAsia"/>
+        </w:rPr>
+        <w:t xml:space="preserve">removetexturebyname? </w:t>
       </w:r>
       <w:r>
         <w:rPr>
@@ -5819,14 +4757,12 @@
       </w:r>
     </w:p>
     <w:p>
-      <w:proofErr w:type="spellStart"/>
       <w:r>
         <w:rPr>
           <w:rFonts w:hint="eastAsia"/>
         </w:rPr>
         <w:t>CCTextureCache</w:t>
       </w:r>
-      <w:proofErr w:type="spellEnd"/>
     </w:p>
     <w:p>
       <w:pPr>
@@ -5898,14 +4834,12 @@
         </w:rPr>
         <w:t>位</w:t>
       </w:r>
-      <w:proofErr w:type="spellStart"/>
       <w:r>
         <w:rPr>
           <w:rFonts w:hint="eastAsia"/>
         </w:rPr>
         <w:t>png</w:t>
       </w:r>
-      <w:proofErr w:type="spellEnd"/>
     </w:p>
     <w:p>
       <w:r>
@@ -6011,14 +4945,12 @@
         </w:rPr>
         <w:t>全部用</w:t>
       </w:r>
-      <w:proofErr w:type="spellStart"/>
       <w:r>
         <w:rPr>
           <w:rFonts w:hint="eastAsia"/>
         </w:rPr>
         <w:t>pvr</w:t>
       </w:r>
-      <w:proofErr w:type="spellEnd"/>
       <w:r>
         <w:rPr>
           <w:rFonts w:hint="eastAsia"/>
@@ -6031,7 +4963,6 @@
         <w:rPr>
           <w:rFonts w:hint="eastAsia"/>
         </w:rPr>
-        <w:lastRenderedPageBreak/>
         <w:t xml:space="preserve">Android </w:t>
       </w:r>
       <w:r>
@@ -6079,7 +5010,6 @@
           <w:szCs w:val="21"/>
         </w:rPr>
       </w:pPr>
-      <w:proofErr w:type="spellStart"/>
       <w:r>
         <w:rPr>
           <w:rFonts w:hint="eastAsia"/>
@@ -6088,7 +5018,6 @@
         </w:rPr>
         <w:t>AngryBirds</w:t>
       </w:r>
-      <w:proofErr w:type="spellEnd"/>
       <w:r>
         <w:rPr>
           <w:rFonts w:hint="eastAsia"/>
@@ -6123,20 +5052,19 @@
           <w:highlight w:val="white"/>
         </w:rPr>
         <w:tab/>
-      </w:r>
-      <w:proofErr w:type="gramStart"/>
+        <w:t>world-&gt;Step(</w:t>
+      </w:r>
       <w:r>
         <w:rPr>
           <w:rFonts w:ascii="NSimSun" w:hAnsi="NSimSun" w:cs="NSimSun"/>
-          <w:color w:val="000000"/>
+          <w:color w:val="808080"/>
           <w:kern w:val="0"/>
           <w:sz w:val="19"/>
           <w:szCs w:val="19"/>
           <w:highlight w:val="white"/>
         </w:rPr>
-        <w:t>world</w:t>
-      </w:r>
-      <w:proofErr w:type="gramEnd"/>
+        <w:t>dt</w:t>
+      </w:r>
       <w:r>
         <w:rPr>
           <w:rFonts w:ascii="NSimSun" w:hAnsi="NSimSun" w:cs="NSimSun"/>
@@ -6146,79 +5074,7 @@
           <w:szCs w:val="19"/>
           <w:highlight w:val="white"/>
         </w:rPr>
-        <w:t>-&gt;Step(</w:t>
-      </w:r>
-      <w:proofErr w:type="spellStart"/>
-      <w:r>
-        <w:rPr>
-          <w:rFonts w:ascii="NSimSun" w:hAnsi="NSimSun" w:cs="NSimSun"/>
-          <w:color w:val="808080"/>
-          <w:kern w:val="0"/>
-          <w:sz w:val="19"/>
-          <w:szCs w:val="19"/>
-          <w:highlight w:val="white"/>
-        </w:rPr>
-        <w:t>dt</w:t>
-      </w:r>
-      <w:proofErr w:type="spellEnd"/>
-      <w:r>
-        <w:rPr>
-          <w:rFonts w:ascii="NSimSun" w:hAnsi="NSimSun" w:cs="NSimSun"/>
-          <w:color w:val="000000"/>
-          <w:kern w:val="0"/>
-          <w:sz w:val="19"/>
-          <w:szCs w:val="19"/>
-          <w:highlight w:val="white"/>
-        </w:rPr>
-        <w:t xml:space="preserve">, </w:t>
-      </w:r>
-      <w:proofErr w:type="spellStart"/>
-      <w:r>
-        <w:rPr>
-          <w:rFonts w:ascii="NSimSun" w:hAnsi="NSimSun" w:cs="NSimSun"/>
-          <w:color w:val="000000"/>
-          <w:kern w:val="0"/>
-          <w:sz w:val="19"/>
-          <w:szCs w:val="19"/>
-          <w:highlight w:val="white"/>
-        </w:rPr>
-        <w:t>velocityIterations</w:t>
-      </w:r>
-      <w:proofErr w:type="spellEnd"/>
-      <w:r>
-        <w:rPr>
-          <w:rFonts w:ascii="NSimSun" w:hAnsi="NSimSun" w:cs="NSimSun"/>
-          <w:color w:val="000000"/>
-          <w:kern w:val="0"/>
-          <w:sz w:val="19"/>
-          <w:szCs w:val="19"/>
-          <w:highlight w:val="white"/>
-        </w:rPr>
-        <w:t xml:space="preserve">, </w:t>
-      </w:r>
-      <w:proofErr w:type="spellStart"/>
-      <w:r>
-        <w:rPr>
-          <w:rFonts w:ascii="NSimSun" w:hAnsi="NSimSun" w:cs="NSimSun"/>
-          <w:color w:val="000000"/>
-          <w:kern w:val="0"/>
-          <w:sz w:val="19"/>
-          <w:szCs w:val="19"/>
-          <w:highlight w:val="white"/>
-        </w:rPr>
-        <w:t>positionIteratoins</w:t>
-      </w:r>
-      <w:proofErr w:type="spellEnd"/>
-      <w:r>
-        <w:rPr>
-          <w:rFonts w:ascii="NSimSun" w:hAnsi="NSimSun" w:cs="NSimSun"/>
-          <w:color w:val="000000"/>
-          <w:kern w:val="0"/>
-          <w:sz w:val="19"/>
-          <w:szCs w:val="19"/>
-          <w:highlight w:val="white"/>
-        </w:rPr>
-        <w:t>);</w:t>
+        <w:t>, velocityIterations, positionIteratoins);</w:t>
       </w:r>
     </w:p>
     <w:p>
@@ -6245,6 +5101,7 @@
           <w:szCs w:val="19"/>
           <w:highlight w:val="white"/>
         </w:rPr>
+        <w:lastRenderedPageBreak/>
         <w:tab/>
       </w:r>
       <w:r>
@@ -6296,7 +5153,6 @@
         </w:rPr>
         <w:tab/>
       </w:r>
-      <w:proofErr w:type="gramStart"/>
       <w:r>
         <w:rPr>
           <w:rFonts w:ascii="NSimSun" w:hAnsi="NSimSun" w:cs="NSimSun"/>
@@ -6319,7 +5175,6 @@
         </w:rPr>
         <w:t>(</w:t>
       </w:r>
-      <w:proofErr w:type="gramEnd"/>
       <w:r>
         <w:rPr>
           <w:rFonts w:ascii="NSimSun" w:hAnsi="NSimSun" w:cs="NSimSun"/>
@@ -6340,55 +5195,7 @@
           <w:szCs w:val="19"/>
           <w:highlight w:val="white"/>
         </w:rPr>
-        <w:t>* b = world-&gt;</w:t>
-      </w:r>
-      <w:proofErr w:type="spellStart"/>
-      <w:r>
-        <w:rPr>
-          <w:rFonts w:ascii="NSimSun" w:hAnsi="NSimSun" w:cs="NSimSun"/>
-          <w:color w:val="000000"/>
-          <w:kern w:val="0"/>
-          <w:sz w:val="19"/>
-          <w:szCs w:val="19"/>
-          <w:highlight w:val="white"/>
-        </w:rPr>
-        <w:t>GetBodyList</w:t>
-      </w:r>
-      <w:proofErr w:type="spellEnd"/>
-      <w:r>
-        <w:rPr>
-          <w:rFonts w:ascii="NSimSun" w:hAnsi="NSimSun" w:cs="NSimSun"/>
-          <w:color w:val="000000"/>
-          <w:kern w:val="0"/>
-          <w:sz w:val="19"/>
-          <w:szCs w:val="19"/>
-          <w:highlight w:val="white"/>
-        </w:rPr>
-        <w:t>(); b; b = b-&gt;</w:t>
-      </w:r>
-      <w:proofErr w:type="spellStart"/>
-      <w:r>
-        <w:rPr>
-          <w:rFonts w:ascii="NSimSun" w:hAnsi="NSimSun" w:cs="NSimSun"/>
-          <w:color w:val="000000"/>
-          <w:kern w:val="0"/>
-          <w:sz w:val="19"/>
-          <w:szCs w:val="19"/>
-          <w:highlight w:val="white"/>
-        </w:rPr>
-        <w:t>GetNext</w:t>
-      </w:r>
-      <w:proofErr w:type="spellEnd"/>
-      <w:r>
-        <w:rPr>
-          <w:rFonts w:ascii="NSimSun" w:hAnsi="NSimSun" w:cs="NSimSun"/>
-          <w:color w:val="000000"/>
-          <w:kern w:val="0"/>
-          <w:sz w:val="19"/>
-          <w:szCs w:val="19"/>
-          <w:highlight w:val="white"/>
-        </w:rPr>
-        <w:t>())</w:t>
+        <w:t>* b = world-&gt;GetBodyList(); b; b = b-&gt;GetNext())</w:t>
       </w:r>
     </w:p>
     <w:p>
@@ -6456,7 +5263,6 @@
         </w:rPr>
         <w:tab/>
       </w:r>
-      <w:proofErr w:type="gramStart"/>
       <w:r>
         <w:rPr>
           <w:rFonts w:ascii="NSimSun" w:hAnsi="NSimSun" w:cs="NSimSun"/>
@@ -6477,43 +5283,7 @@
           <w:szCs w:val="19"/>
           <w:highlight w:val="white"/>
         </w:rPr>
-        <w:t>(</w:t>
-      </w:r>
-      <w:proofErr w:type="gramEnd"/>
-      <w:r>
-        <w:rPr>
-          <w:rFonts w:ascii="NSimSun" w:hAnsi="NSimSun" w:cs="NSimSun"/>
-          <w:color w:val="000000"/>
-          <w:kern w:val="0"/>
-          <w:sz w:val="19"/>
-          <w:szCs w:val="19"/>
-          <w:highlight w:val="white"/>
-        </w:rPr>
-        <w:t>b-&gt;</w:t>
-      </w:r>
-      <w:proofErr w:type="spellStart"/>
-      <w:r>
-        <w:rPr>
-          <w:rFonts w:ascii="NSimSun" w:hAnsi="NSimSun" w:cs="NSimSun"/>
-          <w:color w:val="000000"/>
-          <w:kern w:val="0"/>
-          <w:sz w:val="19"/>
-          <w:szCs w:val="19"/>
-          <w:highlight w:val="white"/>
-        </w:rPr>
-        <w:t>GetUserData</w:t>
-      </w:r>
-      <w:proofErr w:type="spellEnd"/>
-      <w:r>
-        <w:rPr>
-          <w:rFonts w:ascii="NSimSun" w:hAnsi="NSimSun" w:cs="NSimSun"/>
-          <w:color w:val="000000"/>
-          <w:kern w:val="0"/>
-          <w:sz w:val="19"/>
-          <w:szCs w:val="19"/>
-          <w:highlight w:val="white"/>
-        </w:rPr>
-        <w:t>() != NULL)</w:t>
+        <w:t>(b-&gt;GetUserData() != NULL)</w:t>
       </w:r>
     </w:p>
     <w:p>
@@ -6673,126 +5443,7 @@
           <w:highlight w:val="white"/>
         </w:rPr>
         <w:tab/>
-      </w:r>
-      <w:proofErr w:type="spellStart"/>
-      <w:r>
-        <w:rPr>
-          <w:rFonts w:ascii="NSimSun" w:hAnsi="NSimSun" w:cs="NSimSun"/>
-          <w:color w:val="000000"/>
-          <w:kern w:val="0"/>
-          <w:sz w:val="19"/>
-          <w:szCs w:val="19"/>
-          <w:highlight w:val="white"/>
-        </w:rPr>
-        <w:t>CCSprite</w:t>
-      </w:r>
-      <w:proofErr w:type="spellEnd"/>
-      <w:r>
-        <w:rPr>
-          <w:rFonts w:ascii="NSimSun" w:hAnsi="NSimSun" w:cs="NSimSun"/>
-          <w:color w:val="000000"/>
-          <w:kern w:val="0"/>
-          <w:sz w:val="19"/>
-          <w:szCs w:val="19"/>
-          <w:highlight w:val="white"/>
-        </w:rPr>
-        <w:t xml:space="preserve"> *</w:t>
-      </w:r>
-      <w:proofErr w:type="spellStart"/>
-      <w:r>
-        <w:rPr>
-          <w:rFonts w:ascii="NSimSun" w:hAnsi="NSimSun" w:cs="NSimSun"/>
-          <w:color w:val="000000"/>
-          <w:kern w:val="0"/>
-          <w:sz w:val="19"/>
-          <w:szCs w:val="19"/>
-          <w:highlight w:val="white"/>
-        </w:rPr>
-        <w:t>mySprite</w:t>
-      </w:r>
-      <w:proofErr w:type="spellEnd"/>
-      <w:r>
-        <w:rPr>
-          <w:rFonts w:ascii="NSimSun" w:hAnsi="NSimSun" w:cs="NSimSun"/>
-          <w:color w:val="000000"/>
-          <w:kern w:val="0"/>
-          <w:sz w:val="19"/>
-          <w:szCs w:val="19"/>
-          <w:highlight w:val="white"/>
-        </w:rPr>
-        <w:t xml:space="preserve"> = (</w:t>
-      </w:r>
-      <w:proofErr w:type="spellStart"/>
-      <w:r>
-        <w:rPr>
-          <w:rFonts w:ascii="NSimSun" w:hAnsi="NSimSun" w:cs="NSimSun"/>
-          <w:color w:val="000000"/>
-          <w:kern w:val="0"/>
-          <w:sz w:val="19"/>
-          <w:szCs w:val="19"/>
-          <w:highlight w:val="white"/>
-        </w:rPr>
-        <w:t>CCSprite</w:t>
-      </w:r>
-      <w:proofErr w:type="spellEnd"/>
-      <w:r>
-        <w:rPr>
-          <w:rFonts w:ascii="NSimSun" w:hAnsi="NSimSun" w:cs="NSimSun"/>
-          <w:color w:val="000000"/>
-          <w:kern w:val="0"/>
-          <w:sz w:val="19"/>
-          <w:szCs w:val="19"/>
-          <w:highlight w:val="white"/>
-        </w:rPr>
-        <w:t>*</w:t>
-      </w:r>
-      <w:proofErr w:type="gramStart"/>
-      <w:r>
-        <w:rPr>
-          <w:rFonts w:ascii="NSimSun" w:hAnsi="NSimSun" w:cs="NSimSun"/>
-          <w:color w:val="000000"/>
-          <w:kern w:val="0"/>
-          <w:sz w:val="19"/>
-          <w:szCs w:val="19"/>
-          <w:highlight w:val="white"/>
-        </w:rPr>
-        <w:t>)b</w:t>
-      </w:r>
-      <w:proofErr w:type="gramEnd"/>
-      <w:r>
-        <w:rPr>
-          <w:rFonts w:ascii="NSimSun" w:hAnsi="NSimSun" w:cs="NSimSun"/>
-          <w:color w:val="000000"/>
-          <w:kern w:val="0"/>
-          <w:sz w:val="19"/>
-          <w:szCs w:val="19"/>
-          <w:highlight w:val="white"/>
-        </w:rPr>
-        <w:t>-&gt;</w:t>
-      </w:r>
-      <w:proofErr w:type="spellStart"/>
-      <w:r>
-        <w:rPr>
-          <w:rFonts w:ascii="NSimSun" w:hAnsi="NSimSun" w:cs="NSimSun"/>
-          <w:color w:val="000000"/>
-          <w:kern w:val="0"/>
-          <w:sz w:val="19"/>
-          <w:szCs w:val="19"/>
-          <w:highlight w:val="white"/>
-        </w:rPr>
-        <w:t>GetUserData</w:t>
-      </w:r>
-      <w:proofErr w:type="spellEnd"/>
-      <w:r>
-        <w:rPr>
-          <w:rFonts w:ascii="NSimSun" w:hAnsi="NSimSun" w:cs="NSimSun"/>
-          <w:color w:val="000000"/>
-          <w:kern w:val="0"/>
-          <w:sz w:val="19"/>
-          <w:szCs w:val="19"/>
-          <w:highlight w:val="white"/>
-        </w:rPr>
-        <w:t>();</w:t>
+        <w:t>CCSprite *mySprite = (CCSprite*)b-&gt;GetUserData();</w:t>
       </w:r>
     </w:p>
     <w:p>
@@ -6913,22 +5564,19 @@
           <w:highlight w:val="white"/>
         </w:rPr>
         <w:tab/>
-      </w:r>
-      <w:proofErr w:type="spellStart"/>
-      <w:proofErr w:type="gramStart"/>
+        <w:t xml:space="preserve">mySprite-&gt;setPosition(ccp((b-&gt;GetPosition().x) * </w:t>
+      </w:r>
       <w:r>
         <w:rPr>
           <w:rFonts w:ascii="NSimSun" w:hAnsi="NSimSun" w:cs="NSimSun"/>
-          <w:color w:val="000000"/>
+          <w:color w:val="6F008A"/>
           <w:kern w:val="0"/>
           <w:sz w:val="19"/>
           <w:szCs w:val="19"/>
           <w:highlight w:val="white"/>
         </w:rPr>
-        <w:t>mySprite</w:t>
-      </w:r>
-      <w:proofErr w:type="spellEnd"/>
-      <w:proofErr w:type="gramEnd"/>
+        <w:t>PTM_RATIO</w:t>
+      </w:r>
       <w:r>
         <w:rPr>
           <w:rFonts w:ascii="NSimSun" w:hAnsi="NSimSun" w:cs="NSimSun"/>
@@ -6938,125 +5586,7 @@
           <w:szCs w:val="19"/>
           <w:highlight w:val="white"/>
         </w:rPr>
-        <w:t>-&gt;</w:t>
-      </w:r>
-      <w:proofErr w:type="spellStart"/>
-      <w:r>
-        <w:rPr>
-          <w:rFonts w:ascii="NSimSun" w:hAnsi="NSimSun" w:cs="NSimSun"/>
-          <w:color w:val="000000"/>
-          <w:kern w:val="0"/>
-          <w:sz w:val="19"/>
-          <w:szCs w:val="19"/>
-          <w:highlight w:val="white"/>
-        </w:rPr>
-        <w:t>setPosition</w:t>
-      </w:r>
-      <w:proofErr w:type="spellEnd"/>
-      <w:r>
-        <w:rPr>
-          <w:rFonts w:ascii="NSimSun" w:hAnsi="NSimSun" w:cs="NSimSun"/>
-          <w:color w:val="000000"/>
-          <w:kern w:val="0"/>
-          <w:sz w:val="19"/>
-          <w:szCs w:val="19"/>
-          <w:highlight w:val="white"/>
-        </w:rPr>
-        <w:t>(</w:t>
-      </w:r>
-      <w:proofErr w:type="spellStart"/>
-      <w:r>
-        <w:rPr>
-          <w:rFonts w:ascii="NSimSun" w:hAnsi="NSimSun" w:cs="NSimSun"/>
-          <w:color w:val="000000"/>
-          <w:kern w:val="0"/>
-          <w:sz w:val="19"/>
-          <w:szCs w:val="19"/>
-          <w:highlight w:val="white"/>
-        </w:rPr>
-        <w:t>ccp</w:t>
-      </w:r>
-      <w:proofErr w:type="spellEnd"/>
-      <w:r>
-        <w:rPr>
-          <w:rFonts w:ascii="NSimSun" w:hAnsi="NSimSun" w:cs="NSimSun"/>
-          <w:color w:val="000000"/>
-          <w:kern w:val="0"/>
-          <w:sz w:val="19"/>
-          <w:szCs w:val="19"/>
-          <w:highlight w:val="white"/>
-        </w:rPr>
-        <w:t>((b-&gt;</w:t>
-      </w:r>
-      <w:proofErr w:type="spellStart"/>
-      <w:r>
-        <w:rPr>
-          <w:rFonts w:ascii="NSimSun" w:hAnsi="NSimSun" w:cs="NSimSun"/>
-          <w:color w:val="000000"/>
-          <w:kern w:val="0"/>
-          <w:sz w:val="19"/>
-          <w:szCs w:val="19"/>
-          <w:highlight w:val="white"/>
-        </w:rPr>
-        <w:t>GetPosition</w:t>
-      </w:r>
-      <w:proofErr w:type="spellEnd"/>
-      <w:r>
-        <w:rPr>
-          <w:rFonts w:ascii="NSimSun" w:hAnsi="NSimSun" w:cs="NSimSun"/>
-          <w:color w:val="000000"/>
-          <w:kern w:val="0"/>
-          <w:sz w:val="19"/>
-          <w:szCs w:val="19"/>
-          <w:highlight w:val="white"/>
-        </w:rPr>
-        <w:t xml:space="preserve">().x) * </w:t>
-      </w:r>
-      <w:r>
-        <w:rPr>
-          <w:rFonts w:ascii="NSimSun" w:hAnsi="NSimSun" w:cs="NSimSun"/>
-          <w:color w:val="6F008A"/>
-          <w:kern w:val="0"/>
-          <w:sz w:val="19"/>
-          <w:szCs w:val="19"/>
-          <w:highlight w:val="white"/>
-        </w:rPr>
-        <w:t>PTM_RATIO</w:t>
-      </w:r>
-      <w:r>
-        <w:rPr>
-          <w:rFonts w:ascii="NSimSun" w:hAnsi="NSimSun" w:cs="NSimSun"/>
-          <w:color w:val="000000"/>
-          <w:kern w:val="0"/>
-          <w:sz w:val="19"/>
-          <w:szCs w:val="19"/>
-          <w:highlight w:val="white"/>
-        </w:rPr>
-        <w:t>, (b-&gt;</w:t>
-      </w:r>
-      <w:proofErr w:type="spellStart"/>
-      <w:r>
-        <w:rPr>
-          <w:rFonts w:ascii="NSimSun" w:hAnsi="NSimSun" w:cs="NSimSun"/>
-          <w:color w:val="000000"/>
-          <w:kern w:val="0"/>
-          <w:sz w:val="19"/>
-          <w:szCs w:val="19"/>
-          <w:highlight w:val="white"/>
-        </w:rPr>
-        <w:t>GetPosition</w:t>
-      </w:r>
-      <w:proofErr w:type="spellEnd"/>
-      <w:r>
-        <w:rPr>
-          <w:rFonts w:ascii="NSimSun" w:hAnsi="NSimSun" w:cs="NSimSun"/>
-          <w:color w:val="000000"/>
-          <w:kern w:val="0"/>
-          <w:sz w:val="19"/>
-          <w:szCs w:val="19"/>
-          <w:highlight w:val="white"/>
-        </w:rPr>
-        <w:t xml:space="preserve">().y) * </w:t>
+        <w:t xml:space="preserve">, (b-&gt;GetPosition().y) * </w:t>
       </w:r>
       <w:r>
         <w:rPr>
@@ -7200,7 +5730,6 @@
         </w:rPr>
         <w:tab/>
       </w:r>
-      <w:proofErr w:type="gramStart"/>
       <w:r>
         <w:rPr>
           <w:rFonts w:ascii="NSimSun" w:hAnsi="NSimSun" w:cs="NSimSun"/>
@@ -7221,56 +5750,7 @@
           <w:szCs w:val="19"/>
           <w:highlight w:val="white"/>
         </w:rPr>
-        <w:t>(</w:t>
-      </w:r>
-      <w:proofErr w:type="spellStart"/>
-      <w:proofErr w:type="gramEnd"/>
-      <w:r>
-        <w:rPr>
-          <w:rFonts w:ascii="NSimSun" w:hAnsi="NSimSun" w:cs="NSimSun"/>
-          <w:color w:val="000000"/>
-          <w:kern w:val="0"/>
-          <w:sz w:val="19"/>
-          <w:szCs w:val="19"/>
-          <w:highlight w:val="white"/>
-        </w:rPr>
-        <w:t>mySprite</w:t>
-      </w:r>
-      <w:proofErr w:type="spellEnd"/>
-      <w:r>
-        <w:rPr>
-          <w:rFonts w:ascii="NSimSun" w:hAnsi="NSimSun" w:cs="NSimSun"/>
-          <w:color w:val="000000"/>
-          <w:kern w:val="0"/>
-          <w:sz w:val="19"/>
-          <w:szCs w:val="19"/>
-          <w:highlight w:val="white"/>
-        </w:rPr>
-        <w:t>-&gt;</w:t>
-      </w:r>
-      <w:proofErr w:type="spellStart"/>
-      <w:r>
-        <w:rPr>
-          <w:rFonts w:ascii="NSimSun" w:hAnsi="NSimSun" w:cs="NSimSun"/>
-          <w:color w:val="000000"/>
-          <w:kern w:val="0"/>
-          <w:sz w:val="19"/>
-          <w:szCs w:val="19"/>
-          <w:highlight w:val="white"/>
-        </w:rPr>
-        <w:t>getTag</w:t>
-      </w:r>
-      <w:proofErr w:type="spellEnd"/>
-      <w:r>
-        <w:rPr>
-          <w:rFonts w:ascii="NSimSun" w:hAnsi="NSimSun" w:cs="NSimSun"/>
-          <w:color w:val="000000"/>
-          <w:kern w:val="0"/>
-          <w:sz w:val="19"/>
-          <w:szCs w:val="19"/>
-          <w:highlight w:val="white"/>
-        </w:rPr>
-        <w:t>() &gt;= 9)</w:t>
+        <w:t>(mySprite-&gt;getTag() &gt;= 9)</w:t>
       </w:r>
     </w:p>
     <w:p>
@@ -7381,80 +5861,7 @@
           <w:highlight w:val="white"/>
         </w:rPr>
         <w:tab/>
-      </w:r>
-      <w:proofErr w:type="spellStart"/>
-      <w:proofErr w:type="gramStart"/>
-      <w:r>
-        <w:rPr>
-          <w:rFonts w:ascii="NSimSun" w:hAnsi="NSimSun" w:cs="NSimSun"/>
-          <w:color w:val="000000"/>
-          <w:kern w:val="0"/>
-          <w:sz w:val="19"/>
-          <w:szCs w:val="19"/>
-          <w:highlight w:val="white"/>
-        </w:rPr>
-        <w:t>mySprite</w:t>
-      </w:r>
-      <w:proofErr w:type="spellEnd"/>
-      <w:proofErr w:type="gramEnd"/>
-      <w:r>
-        <w:rPr>
-          <w:rFonts w:ascii="NSimSun" w:hAnsi="NSimSun" w:cs="NSimSun"/>
-          <w:color w:val="000000"/>
-          <w:kern w:val="0"/>
-          <w:sz w:val="19"/>
-          <w:szCs w:val="19"/>
-          <w:highlight w:val="white"/>
-        </w:rPr>
-        <w:t>-&gt;</w:t>
-      </w:r>
-      <w:proofErr w:type="spellStart"/>
-      <w:r>
-        <w:rPr>
-          <w:rFonts w:ascii="NSimSun" w:hAnsi="NSimSun" w:cs="NSimSun"/>
-          <w:color w:val="000000"/>
-          <w:kern w:val="0"/>
-          <w:sz w:val="19"/>
-          <w:szCs w:val="19"/>
-          <w:highlight w:val="white"/>
-        </w:rPr>
-        <w:t>setRotation</w:t>
-      </w:r>
-      <w:proofErr w:type="spellEnd"/>
-      <w:r>
-        <w:rPr>
-          <w:rFonts w:ascii="NSimSun" w:hAnsi="NSimSun" w:cs="NSimSun"/>
-          <w:color w:val="000000"/>
-          <w:kern w:val="0"/>
-          <w:sz w:val="19"/>
-          <w:szCs w:val="19"/>
-          <w:highlight w:val="white"/>
-        </w:rPr>
-        <w:t>(-1 * CC_RADIANS_TO_DEGREES(b-&gt;</w:t>
-      </w:r>
-      <w:proofErr w:type="spellStart"/>
-      <w:r>
-        <w:rPr>
-          <w:rFonts w:ascii="NSimSun" w:hAnsi="NSimSun" w:cs="NSimSun"/>
-          <w:color w:val="000000"/>
-          <w:kern w:val="0"/>
-          <w:sz w:val="19"/>
-          <w:szCs w:val="19"/>
-          <w:highlight w:val="white"/>
-        </w:rPr>
-        <w:t>GetAngle</w:t>
-      </w:r>
-      <w:proofErr w:type="spellEnd"/>
-      <w:r>
-        <w:rPr>
-          <w:rFonts w:ascii="NSimSun" w:hAnsi="NSimSun" w:cs="NSimSun"/>
-          <w:color w:val="000000"/>
-          <w:kern w:val="0"/>
-          <w:sz w:val="19"/>
-          <w:szCs w:val="19"/>
-          <w:highlight w:val="white"/>
-        </w:rPr>
-        <w:t>()));</w:t>
+        <w:t>mySprite-&gt;setRotation(-1 * CC_RADIANS_TO_DEGREES(b-&gt;GetAngle()));</w:t>
       </w:r>
     </w:p>
     <w:p>
@@ -7622,7 +6029,6 @@
           <w:sz w:val="28"/>
           <w:szCs w:val="28"/>
         </w:rPr>
-        <w:lastRenderedPageBreak/>
         <w:t>2</w:t>
       </w:r>
     </w:p>
@@ -8753,6 +7159,9 @@
     <w:abstractNumId w:val="1"/>
   </w:num>
   <w:num w:numId="37">
+    <w:abstractNumId w:val="1"/>
+  </w:num>
+  <w:num w:numId="38">
     <w:abstractNumId w:val="1"/>
   </w:num>
 </w:numbering>

--- a/dev.docx
+++ b/dev.docx
@@ -10,7 +10,6 @@
           <w:numId w:val="12"/>
         </w:numPr>
         <w:rPr>
-          <w:rFonts w:hint="eastAsia"/>
           <w:sz w:val="28"/>
           <w:szCs w:val="28"/>
         </w:rPr>
@@ -65,7 +64,7 @@
           <w:sz w:val="24"/>
           <w:szCs w:val="24"/>
         </w:rPr>
-        <w:t>26</w:t>
+        <w:t>27</w:t>
       </w:r>
     </w:p>
     <w:p>
@@ -76,217 +75,80 @@
           <w:numId w:val="12"/>
         </w:numPr>
         <w:rPr>
-          <w:rFonts w:hint="eastAsia"/>
           <w:sz w:val="21"/>
           <w:szCs w:val="21"/>
         </w:rPr>
       </w:pPr>
+      <w:proofErr w:type="spellStart"/>
+      <w:proofErr w:type="gramStart"/>
       <w:r>
         <w:rPr>
           <w:rFonts w:hint="eastAsia"/>
           <w:sz w:val="21"/>
           <w:szCs w:val="21"/>
         </w:rPr>
-        <w:t>脚本说明</w:t>
-      </w:r>
-    </w:p>
-    <w:p>
-      <w:r>
-        <w:rPr>
-          <w:rFonts w:hint="eastAsia"/>
-        </w:rPr>
-        <w:t>pngTotga.bat   png</w:t>
-      </w:r>
-      <w:r>
-        <w:sym w:font="Wingdings" w:char="F0E0"/>
-      </w:r>
-      <w:r>
-        <w:rPr>
-          <w:rFonts w:hint="eastAsia"/>
-        </w:rPr>
-        <w:t>tga</w:t>
-      </w:r>
-    </w:p>
-    <w:p>
-      <w:pPr>
-        <w:rPr>
-          <w:rFonts w:hint="eastAsia"/>
-        </w:rPr>
-      </w:pPr>
-      <w:r>
-        <w:rPr>
-          <w:rFonts w:hint="eastAsia"/>
-        </w:rPr>
-        <w:t xml:space="preserve">TexturePacker.bat </w:t>
-      </w:r>
-      <w:r>
-        <w:rPr>
-          <w:rFonts w:hint="eastAsia"/>
-        </w:rPr>
-        <w:t>生成</w:t>
-      </w:r>
-      <w:r>
-        <w:rPr>
-          <w:rFonts w:hint="eastAsia"/>
-        </w:rPr>
-        <w:t xml:space="preserve"> test.plist test-a.jpg testalpha.jpg </w:t>
-      </w:r>
-      <w:r>
-        <w:rPr>
-          <w:rFonts w:hint="eastAsia"/>
-        </w:rPr>
-        <w:t xml:space="preserve">  (png</w:t>
-      </w:r>
-      <w:r>
-        <w:sym w:font="Wingdings" w:char="F0E0"/>
-      </w:r>
-      <w:r>
-        <w:rPr>
-          <w:rFonts w:hint="eastAsia"/>
-        </w:rPr>
-        <w:t>tga</w:t>
-      </w:r>
-      <w:r>
-        <w:sym w:font="Wingdings" w:char="F0E0"/>
-      </w:r>
-      <w:r>
-        <w:rPr>
-          <w:rFonts w:hint="eastAsia"/>
-        </w:rPr>
-        <w:t>jpg+alpha)</w:t>
-      </w:r>
-    </w:p>
-    <w:p>
-      <w:pPr>
-        <w:rPr>
-          <w:rFonts w:hint="eastAsia"/>
-        </w:rPr>
-      </w:pPr>
-      <w:r>
-        <w:rPr>
-          <w:rFonts w:hint="eastAsia"/>
-        </w:rPr>
-        <w:t>TexturePacker</w:t>
-      </w:r>
-      <w:r>
-        <w:rPr>
-          <w:rFonts w:hint="eastAsia"/>
-        </w:rPr>
-        <w:t>All</w:t>
-      </w:r>
-      <w:r>
-        <w:rPr>
-          <w:rFonts w:hint="eastAsia"/>
-        </w:rPr>
-        <w:t>.bat</w:t>
-      </w:r>
-      <w:r>
-        <w:rPr>
-          <w:rFonts w:hint="eastAsia"/>
-        </w:rPr>
-        <w:t xml:space="preserve"> </w:t>
-      </w:r>
-      <w:r>
-        <w:rPr>
-          <w:rFonts w:hint="eastAsia"/>
-        </w:rPr>
-        <w:t>可以生成</w:t>
-      </w:r>
-      <w:r>
-        <w:rPr>
-          <w:rFonts w:hint="eastAsia"/>
-        </w:rPr>
-        <w:t>jpg pvr</w:t>
-      </w:r>
-    </w:p>
-    <w:p>
-      <w:pPr>
-        <w:rPr>
-          <w:rFonts w:hint="eastAsia"/>
-        </w:rPr>
-      </w:pPr>
-    </w:p>
-    <w:p>
-      <w:pPr>
-        <w:rPr>
-          <w:rFonts w:hint="eastAsia"/>
-        </w:rPr>
-      </w:pPr>
-      <w:r>
-        <w:t>T</w:t>
-      </w:r>
-      <w:r>
-        <w:rPr>
-          <w:rFonts w:hint="eastAsia"/>
-        </w:rPr>
-        <w:t>ga</w:t>
-      </w:r>
-      <w:r>
-        <w:rPr>
-          <w:rFonts w:hint="eastAsia"/>
-        </w:rPr>
-        <w:t>是</w:t>
-      </w:r>
-      <w:r>
-        <w:rPr>
-          <w:rFonts w:hint="eastAsia"/>
-        </w:rPr>
-        <w:t>texturepacker</w:t>
-      </w:r>
-      <w:r>
-        <w:rPr>
-          <w:rFonts w:hint="eastAsia"/>
-        </w:rPr>
-        <w:t>转的</w:t>
-      </w:r>
-    </w:p>
-    <w:p>
-      <w:pPr>
-        <w:rPr>
-          <w:rFonts w:hint="eastAsia"/>
-        </w:rPr>
-      </w:pPr>
-      <w:r>
-        <w:t>P</w:t>
-      </w:r>
-      <w:r>
-        <w:rPr>
-          <w:rFonts w:hint="eastAsia"/>
-        </w:rPr>
-        <w:t xml:space="preserve">km+alpha </w:t>
-      </w:r>
-      <w:r>
-        <w:rPr>
-          <w:rFonts w:hint="eastAsia"/>
-        </w:rPr>
-        <w:t>、</w:t>
-      </w:r>
-      <w:r>
-        <w:rPr>
-          <w:rFonts w:hint="eastAsia"/>
-        </w:rPr>
-        <w:t>Jpa+alpha</w:t>
-      </w:r>
-      <w:r>
-        <w:rPr>
-          <w:rFonts w:hint="eastAsia"/>
-        </w:rPr>
-        <w:t>是</w:t>
-      </w:r>
-      <w:r>
-        <w:rPr>
-          <w:rFonts w:hint="eastAsia"/>
-        </w:rPr>
-        <w:t>jpgcompress</w:t>
-      </w:r>
-      <w:r>
-        <w:rPr>
-          <w:rFonts w:hint="eastAsia"/>
-        </w:rPr>
-        <w:t>转的</w:t>
+        <w:t>protoc</w:t>
+      </w:r>
+      <w:proofErr w:type="spellEnd"/>
+      <w:r>
+        <w:rPr>
+          <w:rFonts w:hint="eastAsia"/>
+          <w:sz w:val="21"/>
+          <w:szCs w:val="21"/>
+        </w:rPr>
+        <w:t>-gen-</w:t>
+      </w:r>
+      <w:proofErr w:type="spellStart"/>
+      <w:r>
+        <w:rPr>
+          <w:rFonts w:hint="eastAsia"/>
+          <w:sz w:val="21"/>
+          <w:szCs w:val="21"/>
+        </w:rPr>
+        <w:t>lua</w:t>
       </w:r>
       <w:bookmarkStart w:id="0" w:name="_GoBack"/>
       <w:bookmarkEnd w:id="0"/>
+      <w:proofErr w:type="spellEnd"/>
+      <w:proofErr w:type="gramEnd"/>
+    </w:p>
+    <w:p>
+      <w:pPr>
+        <w:rPr>
+          <w:rFonts w:hint="eastAsia"/>
+        </w:rPr>
+      </w:pPr>
+      <w:proofErr w:type="spellStart"/>
+      <w:r>
+        <w:rPr>
+          <w:rFonts w:hint="eastAsia"/>
+        </w:rPr>
+        <w:t>pb.h</w:t>
+      </w:r>
+      <w:proofErr w:type="spellEnd"/>
+    </w:p>
+    <w:p>
+      <w:pPr>
+        <w:rPr>
+          <w:rFonts w:hint="eastAsia"/>
+        </w:rPr>
+      </w:pPr>
+      <w:proofErr w:type="spellStart"/>
+      <w:r>
+        <w:rPr>
+          <w:rFonts w:hint="eastAsia"/>
+        </w:rPr>
+        <w:t>pb.c</w:t>
+      </w:r>
+      <w:proofErr w:type="spellEnd"/>
+    </w:p>
+    <w:p>
+      <w:r>
+        <w:rPr>
+          <w:rFonts w:hint="eastAsia"/>
+        </w:rPr>
+        <w:t>https://code.google.com/p/protoc-gen-lua/</w:t>
+      </w:r>
     </w:p>
     <w:p>
       <w:pPr>
@@ -302,10 +164,11 @@
       </w:pPr>
       <w:r>
         <w:rPr>
+          <w:rFonts w:hint="eastAsia"/>
           <w:sz w:val="21"/>
           <w:szCs w:val="21"/>
         </w:rPr>
-        <w:t>C</w:t>
+        <w:t>读取图片</w:t>
       </w:r>
       <w:r>
         <w:rPr>
@@ -313,87 +176,474 @@
           <w:sz w:val="21"/>
           <w:szCs w:val="21"/>
         </w:rPr>
-        <w:t xml:space="preserve">ocos </w:t>
-      </w:r>
-      <w:r>
-        <w:rPr>
-          <w:rFonts w:hint="eastAsia"/>
-          <w:sz w:val="21"/>
-          <w:szCs w:val="21"/>
-        </w:rPr>
-        <w:t>创建工程</w:t>
-      </w:r>
-    </w:p>
-    <w:p>
-      <w:pPr>
-        <w:rPr>
-          <w:rFonts w:hint="eastAsia"/>
+        <w:t>（读取文件）</w:t>
+      </w:r>
+    </w:p>
+    <w:p>
+      <w:pPr>
+        <w:rPr>
+          <w:rFonts w:ascii="NSimSun" w:hAnsi="NSimSun" w:cs="NSimSun"/>
+          <w:color w:val="000000"/>
+          <w:kern w:val="0"/>
+          <w:sz w:val="19"/>
+          <w:szCs w:val="19"/>
+        </w:rPr>
+      </w:pPr>
+      <w:r>
+        <w:rPr>
+          <w:rFonts w:ascii="NSimSun" w:hAnsi="NSimSun" w:cs="NSimSun"/>
+          <w:color w:val="2B91AF"/>
+          <w:kern w:val="0"/>
+          <w:sz w:val="19"/>
+          <w:szCs w:val="19"/>
+          <w:highlight w:val="lightGray"/>
+        </w:rPr>
+        <w:t>Data</w:t>
+      </w:r>
+      <w:r>
+        <w:rPr>
+          <w:rFonts w:ascii="NSimSun" w:hAnsi="NSimSun" w:cs="NSimSun"/>
+          <w:color w:val="000000"/>
+          <w:kern w:val="0"/>
+          <w:sz w:val="19"/>
+          <w:szCs w:val="19"/>
+          <w:highlight w:val="lightGray"/>
+        </w:rPr>
+        <w:t xml:space="preserve"> </w:t>
+      </w:r>
+      <w:proofErr w:type="spellStart"/>
+      <w:r>
+        <w:rPr>
+          <w:rFonts w:ascii="NSimSun" w:hAnsi="NSimSun" w:cs="NSimSun"/>
+          <w:color w:val="000000"/>
+          <w:kern w:val="0"/>
+          <w:sz w:val="19"/>
+          <w:szCs w:val="19"/>
+          <w:highlight w:val="lightGray"/>
+        </w:rPr>
+        <w:t>data</w:t>
+      </w:r>
+      <w:proofErr w:type="spellEnd"/>
+      <w:r>
+        <w:rPr>
+          <w:rFonts w:ascii="NSimSun" w:hAnsi="NSimSun" w:cs="NSimSun"/>
+          <w:color w:val="000000"/>
+          <w:kern w:val="0"/>
+          <w:sz w:val="19"/>
+          <w:szCs w:val="19"/>
+          <w:highlight w:val="lightGray"/>
+        </w:rPr>
+        <w:t xml:space="preserve"> = </w:t>
+      </w:r>
+      <w:proofErr w:type="spellStart"/>
+      <w:r>
+        <w:rPr>
+          <w:rFonts w:ascii="NSimSun" w:hAnsi="NSimSun" w:cs="NSimSun"/>
+          <w:color w:val="2B91AF"/>
+          <w:kern w:val="0"/>
+          <w:sz w:val="19"/>
+          <w:szCs w:val="19"/>
+          <w:highlight w:val="lightGray"/>
+        </w:rPr>
+        <w:t>FileUtils</w:t>
+      </w:r>
+      <w:proofErr w:type="spellEnd"/>
+      <w:r>
+        <w:rPr>
+          <w:rFonts w:ascii="NSimSun" w:hAnsi="NSimSun" w:cs="NSimSun"/>
+          <w:color w:val="000000"/>
+          <w:kern w:val="0"/>
+          <w:sz w:val="19"/>
+          <w:szCs w:val="19"/>
+          <w:highlight w:val="lightGray"/>
+        </w:rPr>
+        <w:t>::</w:t>
+      </w:r>
+      <w:proofErr w:type="spellStart"/>
+      <w:proofErr w:type="gramStart"/>
+      <w:r>
+        <w:rPr>
+          <w:rFonts w:ascii="NSimSun" w:hAnsi="NSimSun" w:cs="NSimSun"/>
+          <w:color w:val="000000"/>
+          <w:kern w:val="0"/>
+          <w:sz w:val="19"/>
+          <w:szCs w:val="19"/>
+          <w:highlight w:val="lightGray"/>
+        </w:rPr>
+        <w:t>getInstance</w:t>
+      </w:r>
+      <w:proofErr w:type="spellEnd"/>
+      <w:r>
+        <w:rPr>
+          <w:rFonts w:ascii="NSimSun" w:hAnsi="NSimSun" w:cs="NSimSun"/>
+          <w:color w:val="000000"/>
+          <w:kern w:val="0"/>
+          <w:sz w:val="19"/>
+          <w:szCs w:val="19"/>
+          <w:highlight w:val="lightGray"/>
+        </w:rPr>
+        <w:t>(</w:t>
+      </w:r>
+      <w:proofErr w:type="gramEnd"/>
+      <w:r>
+        <w:rPr>
+          <w:rFonts w:ascii="NSimSun" w:hAnsi="NSimSun" w:cs="NSimSun"/>
+          <w:color w:val="000000"/>
+          <w:kern w:val="0"/>
+          <w:sz w:val="19"/>
+          <w:szCs w:val="19"/>
+          <w:highlight w:val="lightGray"/>
+        </w:rPr>
+        <w:t>)-&gt;</w:t>
+      </w:r>
+      <w:proofErr w:type="spellStart"/>
+      <w:r>
+        <w:rPr>
+          <w:rFonts w:ascii="NSimSun" w:hAnsi="NSimSun" w:cs="NSimSun"/>
+          <w:color w:val="000000"/>
+          <w:kern w:val="0"/>
+          <w:sz w:val="19"/>
+          <w:szCs w:val="19"/>
+          <w:highlight w:val="lightGray"/>
+        </w:rPr>
+        <w:t>getDataFromFile</w:t>
+      </w:r>
+      <w:proofErr w:type="spellEnd"/>
+      <w:r>
+        <w:rPr>
+          <w:rFonts w:ascii="NSimSun" w:hAnsi="NSimSun" w:cs="NSimSun"/>
+          <w:color w:val="000000"/>
+          <w:kern w:val="0"/>
+          <w:sz w:val="19"/>
+          <w:szCs w:val="19"/>
+          <w:highlight w:val="lightGray"/>
+        </w:rPr>
+        <w:t>(_</w:t>
+      </w:r>
+      <w:proofErr w:type="spellStart"/>
+      <w:r>
+        <w:rPr>
+          <w:rFonts w:ascii="NSimSun" w:hAnsi="NSimSun" w:cs="NSimSun"/>
+          <w:color w:val="000000"/>
+          <w:kern w:val="0"/>
+          <w:sz w:val="19"/>
+          <w:szCs w:val="19"/>
+          <w:highlight w:val="lightGray"/>
+        </w:rPr>
+        <w:t>filePath</w:t>
+      </w:r>
+      <w:proofErr w:type="spellEnd"/>
+      <w:r>
+        <w:rPr>
+          <w:rFonts w:ascii="NSimSun" w:hAnsi="NSimSun" w:cs="NSimSun"/>
+          <w:color w:val="000000"/>
+          <w:kern w:val="0"/>
+          <w:sz w:val="19"/>
+          <w:szCs w:val="19"/>
+          <w:highlight w:val="lightGray"/>
+        </w:rPr>
+        <w:t>);</w:t>
+      </w:r>
+    </w:p>
+    <w:p>
+      <w:pPr>
+        <w:rPr>
+          <w:rFonts w:ascii="NSimSun" w:hAnsi="NSimSun" w:cs="NSimSun"/>
+          <w:color w:val="000000"/>
+          <w:kern w:val="0"/>
+          <w:sz w:val="19"/>
+          <w:szCs w:val="19"/>
+        </w:rPr>
+      </w:pPr>
+      <w:r>
+        <w:rPr>
+          <w:rFonts w:ascii="NSimSun" w:hAnsi="NSimSun" w:cs="NSimSun" w:hint="eastAsia"/>
+          <w:color w:val="000000"/>
+          <w:kern w:val="0"/>
+          <w:sz w:val="19"/>
+          <w:szCs w:val="19"/>
+        </w:rPr>
+        <w:t xml:space="preserve">Data </w:t>
+      </w:r>
+      <w:r>
+        <w:rPr>
+          <w:rFonts w:ascii="NSimSun" w:hAnsi="NSimSun" w:cs="NSimSun" w:hint="eastAsia"/>
+          <w:color w:val="000000"/>
+          <w:kern w:val="0"/>
+          <w:sz w:val="19"/>
+          <w:szCs w:val="19"/>
+        </w:rPr>
+        <w:t>包含数据指针和大小以及一些常用操作</w:t>
+      </w:r>
+    </w:p>
+    <w:p>
+      <w:pPr>
+        <w:rPr>
+          <w:rFonts w:ascii="NSimSun" w:hAnsi="NSimSun" w:cs="NSimSun"/>
+          <w:color w:val="000000"/>
+          <w:kern w:val="0"/>
+          <w:sz w:val="19"/>
+          <w:szCs w:val="19"/>
+        </w:rPr>
+      </w:pPr>
+    </w:p>
+    <w:p>
+      <w:pPr>
+        <w:rPr>
+          <w:rFonts w:ascii="NSimSun" w:hAnsi="NSimSun" w:cs="NSimSun"/>
+          <w:color w:val="000000"/>
+          <w:kern w:val="0"/>
+          <w:sz w:val="19"/>
+          <w:szCs w:val="19"/>
+        </w:rPr>
+      </w:pPr>
+      <w:r>
+        <w:rPr>
+          <w:rFonts w:ascii="NSimSun" w:hAnsi="NSimSun" w:cs="NSimSun" w:hint="eastAsia"/>
+          <w:color w:val="000000"/>
+          <w:kern w:val="0"/>
+          <w:sz w:val="19"/>
+          <w:szCs w:val="19"/>
+        </w:rPr>
+        <w:t>压缩包工具</w:t>
+      </w:r>
+    </w:p>
+    <w:p>
+      <w:pPr>
+        <w:rPr>
+          <w:rFonts w:ascii="NSimSun" w:hAnsi="NSimSun" w:cs="NSimSun"/>
+          <w:color w:val="000000"/>
+          <w:kern w:val="0"/>
+          <w:sz w:val="19"/>
+          <w:szCs w:val="19"/>
+        </w:rPr>
+      </w:pPr>
+      <w:proofErr w:type="spellStart"/>
+      <w:r>
+        <w:rPr>
+          <w:rFonts w:ascii="NSimSun" w:hAnsi="NSimSun" w:cs="NSimSun" w:hint="eastAsia"/>
+          <w:color w:val="000000"/>
+          <w:kern w:val="0"/>
+          <w:sz w:val="19"/>
+          <w:szCs w:val="19"/>
+        </w:rPr>
+        <w:t>ZipUtils</w:t>
+      </w:r>
+      <w:proofErr w:type="spellEnd"/>
+    </w:p>
+    <w:p>
+      <w:pPr>
+        <w:rPr>
+          <w:rFonts w:ascii="NSimSun" w:hAnsi="NSimSun" w:cs="NSimSun"/>
+          <w:color w:val="000000"/>
+          <w:kern w:val="0"/>
+          <w:sz w:val="19"/>
+          <w:szCs w:val="19"/>
+        </w:rPr>
+      </w:pPr>
+    </w:p>
+    <w:p>
+      <w:pPr>
+        <w:rPr>
+          <w:rFonts w:ascii="NSimSun" w:hAnsi="NSimSun" w:cs="NSimSun"/>
+          <w:color w:val="000000"/>
+          <w:kern w:val="0"/>
+          <w:sz w:val="19"/>
+          <w:szCs w:val="19"/>
+        </w:rPr>
+      </w:pPr>
+      <w:proofErr w:type="gramStart"/>
+      <w:r>
+        <w:rPr>
+          <w:rFonts w:ascii="NSimSun" w:hAnsi="NSimSun" w:cs="NSimSun" w:hint="eastAsia"/>
+          <w:color w:val="000000"/>
+          <w:kern w:val="0"/>
+          <w:sz w:val="19"/>
+          <w:szCs w:val="19"/>
+        </w:rPr>
+        <w:t>CCImage.cpp  Format</w:t>
+      </w:r>
+      <w:proofErr w:type="gramEnd"/>
+      <w:r>
+        <w:rPr>
+          <w:rFonts w:ascii="NSimSun" w:hAnsi="NSimSun" w:cs="NSimSun" w:hint="eastAsia"/>
+          <w:color w:val="000000"/>
+          <w:kern w:val="0"/>
+          <w:sz w:val="19"/>
+          <w:szCs w:val="19"/>
+        </w:rPr>
+        <w:t>::ETC</w:t>
+      </w:r>
+    </w:p>
+    <w:p>
+      <w:pPr>
+        <w:rPr>
+          <w:rFonts w:ascii="NSimSun" w:hAnsi="NSimSun" w:cs="NSimSun"/>
+          <w:color w:val="000000"/>
+          <w:kern w:val="0"/>
+          <w:sz w:val="19"/>
+          <w:szCs w:val="19"/>
+        </w:rPr>
+      </w:pPr>
+    </w:p>
+    <w:p>
+      <w:pPr>
+        <w:rPr>
+          <w:rFonts w:ascii="NSimSun" w:hAnsi="NSimSun" w:cs="NSimSun"/>
+          <w:color w:val="000000"/>
+          <w:kern w:val="0"/>
+          <w:sz w:val="19"/>
+          <w:szCs w:val="19"/>
+        </w:rPr>
+      </w:pPr>
+    </w:p>
+    <w:p>
+      <w:pPr>
+        <w:rPr>
+          <w:rFonts w:ascii="NSimSun" w:hAnsi="NSimSun" w:cs="NSimSun"/>
           <w:b/>
-        </w:rPr>
-      </w:pPr>
-    </w:p>
-    <w:p>
-      <w:pPr>
-        <w:pStyle w:val="a8"/>
-        <w:ind w:firstLineChars="0" w:firstLine="0"/>
-      </w:pPr>
-      <w:r>
-        <w:t>C</w:t>
-      </w:r>
-      <w:r>
-        <w:rPr>
-          <w:rFonts w:hint="eastAsia"/>
-        </w:rPr>
-        <w:t xml:space="preserve">ocos new myTest </w:t>
-      </w:r>
-      <w:r>
-        <w:rPr>
-          <w:rStyle w:val="apple-converted-space"/>
-          <w:rFonts w:ascii="Verdana" w:hAnsi="Verdana"/>
-          <w:color w:val="000000"/>
-          <w:sz w:val="23"/>
-          <w:szCs w:val="23"/>
-          <w:shd w:val="clear" w:color="auto" w:fill="FFFFFF"/>
-        </w:rPr>
-        <w:t> </w:t>
-      </w:r>
-      <w:r>
-        <w:rPr>
-          <w:rFonts w:ascii="Verdana" w:hAnsi="Verdana"/>
-          <w:color w:val="000000"/>
-          <w:sz w:val="23"/>
-          <w:szCs w:val="23"/>
-          <w:shd w:val="clear" w:color="auto" w:fill="FFFFFF"/>
-        </w:rPr>
-        <w:t>–p com.game.hellogame -l cpp -d</w:t>
-      </w:r>
-      <w:r>
-        <w:rPr>
-          <w:rStyle w:val="apple-converted-space"/>
-          <w:rFonts w:ascii="Verdana" w:hAnsi="Verdana"/>
-          <w:color w:val="000000"/>
-          <w:sz w:val="23"/>
-          <w:szCs w:val="23"/>
-          <w:shd w:val="clear" w:color="auto" w:fill="FFFFFF"/>
-        </w:rPr>
-        <w:t> </w:t>
-      </w:r>
-      <w:r>
-        <w:rPr>
-          <w:rStyle w:val="apple-converted-space"/>
-          <w:rFonts w:ascii="Verdana" w:hAnsi="Verdana" w:hint="eastAsia"/>
-          <w:color w:val="000000"/>
-          <w:sz w:val="23"/>
-          <w:szCs w:val="23"/>
-          <w:shd w:val="clear" w:color="auto" w:fill="FFFFFF"/>
-        </w:rPr>
-        <w:t>~/Desktop</w:t>
-      </w:r>
-    </w:p>
-    <w:p>
-      <w:pPr>
-        <w:rPr>
-          <w:rFonts w:hint="eastAsia"/>
+          <w:color w:val="000000"/>
+          <w:kern w:val="0"/>
+          <w:sz w:val="19"/>
+          <w:szCs w:val="19"/>
+        </w:rPr>
+      </w:pPr>
+      <w:r>
+        <w:rPr>
+          <w:rFonts w:ascii="NSimSun" w:hAnsi="NSimSun" w:cs="NSimSun" w:hint="eastAsia"/>
+          <w:b/>
+          <w:color w:val="000000"/>
+          <w:kern w:val="0"/>
+          <w:sz w:val="19"/>
+          <w:szCs w:val="19"/>
+        </w:rPr>
+        <w:t>是否支持</w:t>
+      </w:r>
+      <w:r>
+        <w:rPr>
+          <w:rFonts w:ascii="NSimSun" w:hAnsi="NSimSun" w:cs="NSimSun" w:hint="eastAsia"/>
+          <w:b/>
+          <w:color w:val="000000"/>
+          <w:kern w:val="0"/>
+          <w:sz w:val="19"/>
+          <w:szCs w:val="19"/>
+        </w:rPr>
+        <w:t>ETC:</w:t>
+      </w:r>
+    </w:p>
+    <w:p>
+      <w:pPr>
+        <w:rPr>
+          <w:rFonts w:ascii="NSimSun" w:hAnsi="NSimSun" w:cs="NSimSun"/>
+          <w:color w:val="000000"/>
+          <w:kern w:val="0"/>
+          <w:sz w:val="19"/>
+          <w:szCs w:val="19"/>
+        </w:rPr>
+      </w:pPr>
+      <w:r>
+        <w:rPr>
+          <w:rFonts w:ascii="NSimSun" w:hAnsi="NSimSun" w:cs="NSimSun"/>
+          <w:color w:val="2B91AF"/>
+          <w:kern w:val="0"/>
+          <w:sz w:val="19"/>
+          <w:szCs w:val="19"/>
+          <w:highlight w:val="lightGray"/>
+        </w:rPr>
+        <w:t>Configuration</w:t>
+      </w:r>
+      <w:r>
+        <w:rPr>
+          <w:rFonts w:ascii="NSimSun" w:hAnsi="NSimSun" w:cs="NSimSun"/>
+          <w:color w:val="000000"/>
+          <w:kern w:val="0"/>
+          <w:sz w:val="19"/>
+          <w:szCs w:val="19"/>
+          <w:highlight w:val="lightGray"/>
+        </w:rPr>
+        <w:t>::</w:t>
+      </w:r>
+      <w:proofErr w:type="spellStart"/>
+      <w:proofErr w:type="gramStart"/>
+      <w:r>
+        <w:rPr>
+          <w:rFonts w:ascii="NSimSun" w:hAnsi="NSimSun" w:cs="NSimSun"/>
+          <w:color w:val="000000"/>
+          <w:kern w:val="0"/>
+          <w:sz w:val="19"/>
+          <w:szCs w:val="19"/>
+          <w:highlight w:val="lightGray"/>
+        </w:rPr>
+        <w:t>getInstance</w:t>
+      </w:r>
+      <w:proofErr w:type="spellEnd"/>
+      <w:r>
+        <w:rPr>
+          <w:rFonts w:ascii="NSimSun" w:hAnsi="NSimSun" w:cs="NSimSun"/>
+          <w:color w:val="000000"/>
+          <w:kern w:val="0"/>
+          <w:sz w:val="19"/>
+          <w:szCs w:val="19"/>
+          <w:highlight w:val="lightGray"/>
+        </w:rPr>
+        <w:t>(</w:t>
+      </w:r>
+      <w:proofErr w:type="gramEnd"/>
+      <w:r>
+        <w:rPr>
+          <w:rFonts w:ascii="NSimSun" w:hAnsi="NSimSun" w:cs="NSimSun"/>
+          <w:color w:val="000000"/>
+          <w:kern w:val="0"/>
+          <w:sz w:val="19"/>
+          <w:szCs w:val="19"/>
+          <w:highlight w:val="lightGray"/>
+        </w:rPr>
+        <w:t>)-&gt;</w:t>
+      </w:r>
+      <w:proofErr w:type="spellStart"/>
+      <w:r>
+        <w:rPr>
+          <w:rFonts w:ascii="NSimSun" w:hAnsi="NSimSun" w:cs="NSimSun"/>
+          <w:color w:val="000000"/>
+          <w:kern w:val="0"/>
+          <w:sz w:val="19"/>
+          <w:szCs w:val="19"/>
+          <w:highlight w:val="lightGray"/>
+        </w:rPr>
+        <w:t>supportsETC</w:t>
+      </w:r>
+      <w:proofErr w:type="spellEnd"/>
+      <w:r>
+        <w:rPr>
+          <w:rFonts w:ascii="NSimSun" w:hAnsi="NSimSun" w:cs="NSimSun"/>
+          <w:color w:val="000000"/>
+          <w:kern w:val="0"/>
+          <w:sz w:val="19"/>
+          <w:szCs w:val="19"/>
+          <w:highlight w:val="lightGray"/>
+        </w:rPr>
+        <w:t>()</w:t>
+      </w:r>
+    </w:p>
+    <w:p>
+      <w:pPr>
+        <w:rPr>
+          <w:rFonts w:ascii="NSimSun" w:hAnsi="NSimSun" w:cs="NSimSun"/>
+          <w:color w:val="000000"/>
+          <w:kern w:val="0"/>
+          <w:sz w:val="19"/>
+          <w:szCs w:val="19"/>
+        </w:rPr>
+      </w:pPr>
+    </w:p>
+    <w:p>
+      <w:pPr>
+        <w:rPr>
+          <w:rFonts w:ascii="NSimSun" w:hAnsi="NSimSun" w:cs="NSimSun"/>
+          <w:color w:val="000000"/>
+          <w:kern w:val="0"/>
+          <w:sz w:val="19"/>
+          <w:szCs w:val="19"/>
         </w:rPr>
       </w:pPr>
     </w:p>
@@ -415,32 +665,665 @@
           <w:sz w:val="21"/>
           <w:szCs w:val="21"/>
         </w:rPr>
-        <w:t>安卓日志</w:t>
-      </w:r>
-      <w:r>
-        <w:rPr>
-          <w:rFonts w:hint="eastAsia"/>
-          <w:sz w:val="21"/>
-          <w:szCs w:val="21"/>
-        </w:rPr>
-        <w:t>查看</w:t>
-      </w:r>
-    </w:p>
-    <w:p>
-      <w:pPr>
-        <w:pStyle w:val="a8"/>
-        <w:ind w:firstLineChars="0" w:firstLine="0"/>
-      </w:pPr>
-      <w:r>
-        <w:t>adb logcat | findstr cocos</w:t>
-      </w:r>
-    </w:p>
-    <w:p>
-      <w:pPr>
-        <w:rPr>
-          <w:rFonts w:hint="eastAsia"/>
-        </w:rPr>
-      </w:pPr>
+        <w:t>绑定纹理</w:t>
+      </w:r>
+    </w:p>
+    <w:p>
+      <w:pPr>
+        <w:autoSpaceDE w:val="0"/>
+        <w:autoSpaceDN w:val="0"/>
+        <w:adjustRightInd w:val="0"/>
+        <w:jc w:val="left"/>
+        <w:rPr>
+          <w:rFonts w:ascii="NSimSun" w:hAnsi="NSimSun" w:cs="NSimSun"/>
+          <w:color w:val="000000"/>
+          <w:kern w:val="0"/>
+          <w:sz w:val="19"/>
+          <w:szCs w:val="19"/>
+          <w:highlight w:val="lightGray"/>
+        </w:rPr>
+      </w:pPr>
+      <w:r>
+        <w:rPr>
+          <w:rFonts w:ascii="NSimSun" w:hAnsi="NSimSun" w:cs="NSimSun"/>
+          <w:color w:val="000000"/>
+          <w:kern w:val="0"/>
+          <w:sz w:val="19"/>
+          <w:szCs w:val="19"/>
+          <w:highlight w:val="lightGray"/>
+        </w:rPr>
+        <w:t xml:space="preserve">        </w:t>
+      </w:r>
+      <w:proofErr w:type="gramStart"/>
+      <w:r>
+        <w:rPr>
+          <w:rFonts w:ascii="NSimSun" w:hAnsi="NSimSun" w:cs="NSimSun"/>
+          <w:color w:val="0000FF"/>
+          <w:kern w:val="0"/>
+          <w:sz w:val="19"/>
+          <w:szCs w:val="19"/>
+          <w:highlight w:val="lightGray"/>
+        </w:rPr>
+        <w:t>if</w:t>
+      </w:r>
+      <w:proofErr w:type="gramEnd"/>
+      <w:r>
+        <w:rPr>
+          <w:rFonts w:ascii="NSimSun" w:hAnsi="NSimSun" w:cs="NSimSun"/>
+          <w:color w:val="000000"/>
+          <w:kern w:val="0"/>
+          <w:sz w:val="19"/>
+          <w:szCs w:val="19"/>
+          <w:highlight w:val="lightGray"/>
+        </w:rPr>
+        <w:t xml:space="preserve"> (</w:t>
+      </w:r>
+      <w:proofErr w:type="spellStart"/>
+      <w:r>
+        <w:rPr>
+          <w:rFonts w:ascii="NSimSun" w:hAnsi="NSimSun" w:cs="NSimSun"/>
+          <w:color w:val="000000"/>
+          <w:kern w:val="0"/>
+          <w:sz w:val="19"/>
+          <w:szCs w:val="19"/>
+          <w:highlight w:val="lightGray"/>
+        </w:rPr>
+        <w:t>info.compressed</w:t>
+      </w:r>
+      <w:proofErr w:type="spellEnd"/>
+      <w:r>
+        <w:rPr>
+          <w:rFonts w:ascii="NSimSun" w:hAnsi="NSimSun" w:cs="NSimSun"/>
+          <w:color w:val="000000"/>
+          <w:kern w:val="0"/>
+          <w:sz w:val="19"/>
+          <w:szCs w:val="19"/>
+          <w:highlight w:val="lightGray"/>
+        </w:rPr>
+        <w:t>)</w:t>
+      </w:r>
+    </w:p>
+    <w:p>
+      <w:pPr>
+        <w:autoSpaceDE w:val="0"/>
+        <w:autoSpaceDN w:val="0"/>
+        <w:adjustRightInd w:val="0"/>
+        <w:jc w:val="left"/>
+        <w:rPr>
+          <w:rFonts w:ascii="NSimSun" w:hAnsi="NSimSun" w:cs="NSimSun"/>
+          <w:color w:val="000000"/>
+          <w:kern w:val="0"/>
+          <w:sz w:val="19"/>
+          <w:szCs w:val="19"/>
+          <w:highlight w:val="lightGray"/>
+        </w:rPr>
+      </w:pPr>
+      <w:r>
+        <w:rPr>
+          <w:rFonts w:ascii="NSimSun" w:hAnsi="NSimSun" w:cs="NSimSun"/>
+          <w:color w:val="000000"/>
+          <w:kern w:val="0"/>
+          <w:sz w:val="19"/>
+          <w:szCs w:val="19"/>
+          <w:highlight w:val="lightGray"/>
+        </w:rPr>
+        <w:t xml:space="preserve">        {</w:t>
+      </w:r>
+    </w:p>
+    <w:p>
+      <w:pPr>
+        <w:autoSpaceDE w:val="0"/>
+        <w:autoSpaceDN w:val="0"/>
+        <w:adjustRightInd w:val="0"/>
+        <w:jc w:val="left"/>
+        <w:rPr>
+          <w:rFonts w:ascii="NSimSun" w:hAnsi="NSimSun" w:cs="NSimSun"/>
+          <w:color w:val="000000"/>
+          <w:kern w:val="0"/>
+          <w:sz w:val="19"/>
+          <w:szCs w:val="19"/>
+          <w:highlight w:val="lightGray"/>
+        </w:rPr>
+      </w:pPr>
+      <w:r>
+        <w:rPr>
+          <w:rFonts w:ascii="NSimSun" w:hAnsi="NSimSun" w:cs="NSimSun"/>
+          <w:color w:val="000000"/>
+          <w:kern w:val="0"/>
+          <w:sz w:val="19"/>
+          <w:szCs w:val="19"/>
+          <w:highlight w:val="lightGray"/>
+        </w:rPr>
+        <w:t xml:space="preserve">            </w:t>
+      </w:r>
+      <w:proofErr w:type="gramStart"/>
+      <w:r>
+        <w:rPr>
+          <w:rFonts w:ascii="NSimSun" w:hAnsi="NSimSun" w:cs="NSimSun"/>
+          <w:color w:val="6F008A"/>
+          <w:kern w:val="0"/>
+          <w:sz w:val="19"/>
+          <w:szCs w:val="19"/>
+          <w:highlight w:val="lightGray"/>
+        </w:rPr>
+        <w:t>glCompressedTexImage2D</w:t>
+      </w:r>
+      <w:r>
+        <w:rPr>
+          <w:rFonts w:ascii="NSimSun" w:hAnsi="NSimSun" w:cs="NSimSun"/>
+          <w:color w:val="000000"/>
+          <w:kern w:val="0"/>
+          <w:sz w:val="19"/>
+          <w:szCs w:val="19"/>
+          <w:highlight w:val="lightGray"/>
+        </w:rPr>
+        <w:t>(</w:t>
+      </w:r>
+      <w:proofErr w:type="gramEnd"/>
+      <w:r>
+        <w:rPr>
+          <w:rFonts w:ascii="NSimSun" w:hAnsi="NSimSun" w:cs="NSimSun"/>
+          <w:color w:val="6F008A"/>
+          <w:kern w:val="0"/>
+          <w:sz w:val="19"/>
+          <w:szCs w:val="19"/>
+          <w:highlight w:val="lightGray"/>
+        </w:rPr>
+        <w:t>GL_TEXTURE_2D</w:t>
+      </w:r>
+      <w:r>
+        <w:rPr>
+          <w:rFonts w:ascii="NSimSun" w:hAnsi="NSimSun" w:cs="NSimSun"/>
+          <w:color w:val="000000"/>
+          <w:kern w:val="0"/>
+          <w:sz w:val="19"/>
+          <w:szCs w:val="19"/>
+          <w:highlight w:val="lightGray"/>
+        </w:rPr>
+        <w:t xml:space="preserve">, </w:t>
+      </w:r>
+      <w:proofErr w:type="spellStart"/>
+      <w:r>
+        <w:rPr>
+          <w:rFonts w:ascii="NSimSun" w:hAnsi="NSimSun" w:cs="NSimSun"/>
+          <w:color w:val="000000"/>
+          <w:kern w:val="0"/>
+          <w:sz w:val="19"/>
+          <w:szCs w:val="19"/>
+          <w:highlight w:val="lightGray"/>
+        </w:rPr>
+        <w:t>i</w:t>
+      </w:r>
+      <w:proofErr w:type="spellEnd"/>
+      <w:r>
+        <w:rPr>
+          <w:rFonts w:ascii="NSimSun" w:hAnsi="NSimSun" w:cs="NSimSun"/>
+          <w:color w:val="000000"/>
+          <w:kern w:val="0"/>
+          <w:sz w:val="19"/>
+          <w:szCs w:val="19"/>
+          <w:highlight w:val="lightGray"/>
+        </w:rPr>
+        <w:t xml:space="preserve">, </w:t>
+      </w:r>
+      <w:proofErr w:type="spellStart"/>
+      <w:r>
+        <w:rPr>
+          <w:rFonts w:ascii="NSimSun" w:hAnsi="NSimSun" w:cs="NSimSun"/>
+          <w:color w:val="000000"/>
+          <w:kern w:val="0"/>
+          <w:sz w:val="19"/>
+          <w:szCs w:val="19"/>
+          <w:highlight w:val="lightGray"/>
+        </w:rPr>
+        <w:t>info.internalFormat</w:t>
+      </w:r>
+      <w:proofErr w:type="spellEnd"/>
+      <w:r>
+        <w:rPr>
+          <w:rFonts w:ascii="NSimSun" w:hAnsi="NSimSun" w:cs="NSimSun"/>
+          <w:color w:val="000000"/>
+          <w:kern w:val="0"/>
+          <w:sz w:val="19"/>
+          <w:szCs w:val="19"/>
+          <w:highlight w:val="lightGray"/>
+        </w:rPr>
+        <w:t>, (</w:t>
+      </w:r>
+      <w:proofErr w:type="spellStart"/>
+      <w:r>
+        <w:rPr>
+          <w:rFonts w:ascii="NSimSun" w:hAnsi="NSimSun" w:cs="NSimSun"/>
+          <w:color w:val="2B91AF"/>
+          <w:kern w:val="0"/>
+          <w:sz w:val="19"/>
+          <w:szCs w:val="19"/>
+          <w:highlight w:val="lightGray"/>
+        </w:rPr>
+        <w:t>GLsizei</w:t>
+      </w:r>
+      <w:proofErr w:type="spellEnd"/>
+      <w:r>
+        <w:rPr>
+          <w:rFonts w:ascii="NSimSun" w:hAnsi="NSimSun" w:cs="NSimSun"/>
+          <w:color w:val="000000"/>
+          <w:kern w:val="0"/>
+          <w:sz w:val="19"/>
+          <w:szCs w:val="19"/>
+          <w:highlight w:val="lightGray"/>
+        </w:rPr>
+        <w:t>)width, (</w:t>
+      </w:r>
+      <w:proofErr w:type="spellStart"/>
+      <w:r>
+        <w:rPr>
+          <w:rFonts w:ascii="NSimSun" w:hAnsi="NSimSun" w:cs="NSimSun"/>
+          <w:color w:val="2B91AF"/>
+          <w:kern w:val="0"/>
+          <w:sz w:val="19"/>
+          <w:szCs w:val="19"/>
+          <w:highlight w:val="lightGray"/>
+        </w:rPr>
+        <w:t>GLsizei</w:t>
+      </w:r>
+      <w:proofErr w:type="spellEnd"/>
+      <w:r>
+        <w:rPr>
+          <w:rFonts w:ascii="NSimSun" w:hAnsi="NSimSun" w:cs="NSimSun"/>
+          <w:color w:val="000000"/>
+          <w:kern w:val="0"/>
+          <w:sz w:val="19"/>
+          <w:szCs w:val="19"/>
+          <w:highlight w:val="lightGray"/>
+        </w:rPr>
+        <w:t xml:space="preserve">)height, 0, </w:t>
+      </w:r>
+      <w:proofErr w:type="spellStart"/>
+      <w:r>
+        <w:rPr>
+          <w:rFonts w:ascii="NSimSun" w:hAnsi="NSimSun" w:cs="NSimSun"/>
+          <w:color w:val="000000"/>
+          <w:kern w:val="0"/>
+          <w:sz w:val="19"/>
+          <w:szCs w:val="19"/>
+          <w:highlight w:val="lightGray"/>
+        </w:rPr>
+        <w:t>datalen</w:t>
+      </w:r>
+      <w:proofErr w:type="spellEnd"/>
+      <w:r>
+        <w:rPr>
+          <w:rFonts w:ascii="NSimSun" w:hAnsi="NSimSun" w:cs="NSimSun"/>
+          <w:color w:val="000000"/>
+          <w:kern w:val="0"/>
+          <w:sz w:val="19"/>
+          <w:szCs w:val="19"/>
+          <w:highlight w:val="lightGray"/>
+        </w:rPr>
+        <w:t>, data);</w:t>
+      </w:r>
+    </w:p>
+    <w:p>
+      <w:pPr>
+        <w:autoSpaceDE w:val="0"/>
+        <w:autoSpaceDN w:val="0"/>
+        <w:adjustRightInd w:val="0"/>
+        <w:jc w:val="left"/>
+        <w:rPr>
+          <w:rFonts w:ascii="NSimSun" w:hAnsi="NSimSun" w:cs="NSimSun"/>
+          <w:color w:val="000000"/>
+          <w:kern w:val="0"/>
+          <w:sz w:val="19"/>
+          <w:szCs w:val="19"/>
+          <w:highlight w:val="lightGray"/>
+        </w:rPr>
+      </w:pPr>
+      <w:r>
+        <w:rPr>
+          <w:rFonts w:ascii="NSimSun" w:hAnsi="NSimSun" w:cs="NSimSun"/>
+          <w:color w:val="000000"/>
+          <w:kern w:val="0"/>
+          <w:sz w:val="19"/>
+          <w:szCs w:val="19"/>
+          <w:highlight w:val="lightGray"/>
+        </w:rPr>
+        <w:t xml:space="preserve">        }</w:t>
+      </w:r>
+    </w:p>
+    <w:p>
+      <w:pPr>
+        <w:autoSpaceDE w:val="0"/>
+        <w:autoSpaceDN w:val="0"/>
+        <w:adjustRightInd w:val="0"/>
+        <w:jc w:val="left"/>
+        <w:rPr>
+          <w:rFonts w:ascii="NSimSun" w:hAnsi="NSimSun" w:cs="NSimSun"/>
+          <w:color w:val="000000"/>
+          <w:kern w:val="0"/>
+          <w:sz w:val="19"/>
+          <w:szCs w:val="19"/>
+          <w:highlight w:val="lightGray"/>
+        </w:rPr>
+      </w:pPr>
+      <w:r>
+        <w:rPr>
+          <w:rFonts w:ascii="NSimSun" w:hAnsi="NSimSun" w:cs="NSimSun"/>
+          <w:color w:val="000000"/>
+          <w:kern w:val="0"/>
+          <w:sz w:val="19"/>
+          <w:szCs w:val="19"/>
+          <w:highlight w:val="lightGray"/>
+        </w:rPr>
+        <w:t xml:space="preserve">        </w:t>
+      </w:r>
+      <w:proofErr w:type="gramStart"/>
+      <w:r>
+        <w:rPr>
+          <w:rFonts w:ascii="NSimSun" w:hAnsi="NSimSun" w:cs="NSimSun"/>
+          <w:color w:val="0000FF"/>
+          <w:kern w:val="0"/>
+          <w:sz w:val="19"/>
+          <w:szCs w:val="19"/>
+          <w:highlight w:val="lightGray"/>
+        </w:rPr>
+        <w:t>else</w:t>
+      </w:r>
+      <w:proofErr w:type="gramEnd"/>
+    </w:p>
+    <w:p>
+      <w:pPr>
+        <w:autoSpaceDE w:val="0"/>
+        <w:autoSpaceDN w:val="0"/>
+        <w:adjustRightInd w:val="0"/>
+        <w:jc w:val="left"/>
+        <w:rPr>
+          <w:rFonts w:ascii="NSimSun" w:hAnsi="NSimSun" w:cs="NSimSun"/>
+          <w:color w:val="000000"/>
+          <w:kern w:val="0"/>
+          <w:sz w:val="19"/>
+          <w:szCs w:val="19"/>
+          <w:highlight w:val="lightGray"/>
+        </w:rPr>
+      </w:pPr>
+      <w:r>
+        <w:rPr>
+          <w:rFonts w:ascii="NSimSun" w:hAnsi="NSimSun" w:cs="NSimSun"/>
+          <w:color w:val="000000"/>
+          <w:kern w:val="0"/>
+          <w:sz w:val="19"/>
+          <w:szCs w:val="19"/>
+          <w:highlight w:val="lightGray"/>
+        </w:rPr>
+        <w:t xml:space="preserve">        {</w:t>
+      </w:r>
+    </w:p>
+    <w:p>
+      <w:pPr>
+        <w:autoSpaceDE w:val="0"/>
+        <w:autoSpaceDN w:val="0"/>
+        <w:adjustRightInd w:val="0"/>
+        <w:jc w:val="left"/>
+        <w:rPr>
+          <w:rFonts w:ascii="NSimSun" w:hAnsi="NSimSun" w:cs="NSimSun"/>
+          <w:color w:val="000000"/>
+          <w:kern w:val="0"/>
+          <w:sz w:val="19"/>
+          <w:szCs w:val="19"/>
+          <w:highlight w:val="lightGray"/>
+        </w:rPr>
+      </w:pPr>
+      <w:r>
+        <w:rPr>
+          <w:rFonts w:ascii="NSimSun" w:hAnsi="NSimSun" w:cs="NSimSun"/>
+          <w:color w:val="000000"/>
+          <w:kern w:val="0"/>
+          <w:sz w:val="19"/>
+          <w:szCs w:val="19"/>
+          <w:highlight w:val="lightGray"/>
+        </w:rPr>
+        <w:t xml:space="preserve">            </w:t>
+      </w:r>
+      <w:proofErr w:type="gramStart"/>
+      <w:r>
+        <w:rPr>
+          <w:rFonts w:ascii="NSimSun" w:hAnsi="NSimSun" w:cs="NSimSun"/>
+          <w:color w:val="000000"/>
+          <w:kern w:val="0"/>
+          <w:sz w:val="19"/>
+          <w:szCs w:val="19"/>
+          <w:highlight w:val="lightGray"/>
+        </w:rPr>
+        <w:t>glTexImage2D(</w:t>
+      </w:r>
+      <w:proofErr w:type="gramEnd"/>
+      <w:r>
+        <w:rPr>
+          <w:rFonts w:ascii="NSimSun" w:hAnsi="NSimSun" w:cs="NSimSun"/>
+          <w:color w:val="6F008A"/>
+          <w:kern w:val="0"/>
+          <w:sz w:val="19"/>
+          <w:szCs w:val="19"/>
+          <w:highlight w:val="lightGray"/>
+        </w:rPr>
+        <w:t>GL_TEXTURE_2D</w:t>
+      </w:r>
+      <w:r>
+        <w:rPr>
+          <w:rFonts w:ascii="NSimSun" w:hAnsi="NSimSun" w:cs="NSimSun"/>
+          <w:color w:val="000000"/>
+          <w:kern w:val="0"/>
+          <w:sz w:val="19"/>
+          <w:szCs w:val="19"/>
+          <w:highlight w:val="lightGray"/>
+        </w:rPr>
+        <w:t xml:space="preserve">, </w:t>
+      </w:r>
+      <w:proofErr w:type="spellStart"/>
+      <w:r>
+        <w:rPr>
+          <w:rFonts w:ascii="NSimSun" w:hAnsi="NSimSun" w:cs="NSimSun"/>
+          <w:color w:val="000000"/>
+          <w:kern w:val="0"/>
+          <w:sz w:val="19"/>
+          <w:szCs w:val="19"/>
+          <w:highlight w:val="lightGray"/>
+        </w:rPr>
+        <w:t>i</w:t>
+      </w:r>
+      <w:proofErr w:type="spellEnd"/>
+      <w:r>
+        <w:rPr>
+          <w:rFonts w:ascii="NSimSun" w:hAnsi="NSimSun" w:cs="NSimSun"/>
+          <w:color w:val="000000"/>
+          <w:kern w:val="0"/>
+          <w:sz w:val="19"/>
+          <w:szCs w:val="19"/>
+          <w:highlight w:val="lightGray"/>
+        </w:rPr>
+        <w:t xml:space="preserve">, </w:t>
+      </w:r>
+      <w:proofErr w:type="spellStart"/>
+      <w:r>
+        <w:rPr>
+          <w:rFonts w:ascii="NSimSun" w:hAnsi="NSimSun" w:cs="NSimSun"/>
+          <w:color w:val="000000"/>
+          <w:kern w:val="0"/>
+          <w:sz w:val="19"/>
+          <w:szCs w:val="19"/>
+          <w:highlight w:val="lightGray"/>
+        </w:rPr>
+        <w:t>info.internalFormat</w:t>
+      </w:r>
+      <w:proofErr w:type="spellEnd"/>
+      <w:r>
+        <w:rPr>
+          <w:rFonts w:ascii="NSimSun" w:hAnsi="NSimSun" w:cs="NSimSun"/>
+          <w:color w:val="000000"/>
+          <w:kern w:val="0"/>
+          <w:sz w:val="19"/>
+          <w:szCs w:val="19"/>
+          <w:highlight w:val="lightGray"/>
+        </w:rPr>
+        <w:t>, (</w:t>
+      </w:r>
+      <w:proofErr w:type="spellStart"/>
+      <w:r>
+        <w:rPr>
+          <w:rFonts w:ascii="NSimSun" w:hAnsi="NSimSun" w:cs="NSimSun"/>
+          <w:color w:val="2B91AF"/>
+          <w:kern w:val="0"/>
+          <w:sz w:val="19"/>
+          <w:szCs w:val="19"/>
+          <w:highlight w:val="lightGray"/>
+        </w:rPr>
+        <w:t>GLsizei</w:t>
+      </w:r>
+      <w:proofErr w:type="spellEnd"/>
+      <w:r>
+        <w:rPr>
+          <w:rFonts w:ascii="NSimSun" w:hAnsi="NSimSun" w:cs="NSimSun"/>
+          <w:color w:val="000000"/>
+          <w:kern w:val="0"/>
+          <w:sz w:val="19"/>
+          <w:szCs w:val="19"/>
+          <w:highlight w:val="lightGray"/>
+        </w:rPr>
+        <w:t>)width, (</w:t>
+      </w:r>
+      <w:proofErr w:type="spellStart"/>
+      <w:r>
+        <w:rPr>
+          <w:rFonts w:ascii="NSimSun" w:hAnsi="NSimSun" w:cs="NSimSun"/>
+          <w:color w:val="2B91AF"/>
+          <w:kern w:val="0"/>
+          <w:sz w:val="19"/>
+          <w:szCs w:val="19"/>
+          <w:highlight w:val="lightGray"/>
+        </w:rPr>
+        <w:t>GLsizei</w:t>
+      </w:r>
+      <w:proofErr w:type="spellEnd"/>
+      <w:r>
+        <w:rPr>
+          <w:rFonts w:ascii="NSimSun" w:hAnsi="NSimSun" w:cs="NSimSun"/>
+          <w:color w:val="000000"/>
+          <w:kern w:val="0"/>
+          <w:sz w:val="19"/>
+          <w:szCs w:val="19"/>
+          <w:highlight w:val="lightGray"/>
+        </w:rPr>
+        <w:t xml:space="preserve">)height, 0, </w:t>
+      </w:r>
+      <w:proofErr w:type="spellStart"/>
+      <w:r>
+        <w:rPr>
+          <w:rFonts w:ascii="NSimSun" w:hAnsi="NSimSun" w:cs="NSimSun"/>
+          <w:color w:val="000000"/>
+          <w:kern w:val="0"/>
+          <w:sz w:val="19"/>
+          <w:szCs w:val="19"/>
+          <w:highlight w:val="lightGray"/>
+        </w:rPr>
+        <w:t>info.format</w:t>
+      </w:r>
+      <w:proofErr w:type="spellEnd"/>
+      <w:r>
+        <w:rPr>
+          <w:rFonts w:ascii="NSimSun" w:hAnsi="NSimSun" w:cs="NSimSun"/>
+          <w:color w:val="000000"/>
+          <w:kern w:val="0"/>
+          <w:sz w:val="19"/>
+          <w:szCs w:val="19"/>
+          <w:highlight w:val="lightGray"/>
+        </w:rPr>
+        <w:t xml:space="preserve">, </w:t>
+      </w:r>
+      <w:proofErr w:type="spellStart"/>
+      <w:r>
+        <w:rPr>
+          <w:rFonts w:ascii="NSimSun" w:hAnsi="NSimSun" w:cs="NSimSun"/>
+          <w:color w:val="000000"/>
+          <w:kern w:val="0"/>
+          <w:sz w:val="19"/>
+          <w:szCs w:val="19"/>
+          <w:highlight w:val="lightGray"/>
+        </w:rPr>
+        <w:t>info.type</w:t>
+      </w:r>
+      <w:proofErr w:type="spellEnd"/>
+      <w:r>
+        <w:rPr>
+          <w:rFonts w:ascii="NSimSun" w:hAnsi="NSimSun" w:cs="NSimSun"/>
+          <w:color w:val="000000"/>
+          <w:kern w:val="0"/>
+          <w:sz w:val="19"/>
+          <w:szCs w:val="19"/>
+          <w:highlight w:val="lightGray"/>
+        </w:rPr>
+        <w:t>, data);</w:t>
+      </w:r>
+    </w:p>
+    <w:p>
+      <w:pPr>
+        <w:rPr>
+          <w:b/>
+        </w:rPr>
+      </w:pPr>
+      <w:r>
+        <w:rPr>
+          <w:rFonts w:ascii="NSimSun" w:hAnsi="NSimSun" w:cs="NSimSun"/>
+          <w:color w:val="000000"/>
+          <w:kern w:val="0"/>
+          <w:sz w:val="19"/>
+          <w:szCs w:val="19"/>
+          <w:highlight w:val="lightGray"/>
+        </w:rPr>
+        <w:t xml:space="preserve">        }</w:t>
+      </w:r>
+    </w:p>
+    <w:p>
+      <w:pPr>
+        <w:pStyle w:val="2"/>
+        <w:numPr>
+          <w:ilvl w:val="1"/>
+          <w:numId w:val="12"/>
+        </w:numPr>
+        <w:rPr>
+          <w:sz w:val="24"/>
+          <w:szCs w:val="24"/>
+        </w:rPr>
+      </w:pPr>
+      <w:r>
+        <w:rPr>
+          <w:sz w:val="24"/>
+          <w:szCs w:val="24"/>
+        </w:rPr>
+        <w:lastRenderedPageBreak/>
+        <w:t>2015/1</w:t>
+      </w:r>
+      <w:r>
+        <w:rPr>
+          <w:rFonts w:hint="eastAsia"/>
+          <w:sz w:val="24"/>
+          <w:szCs w:val="24"/>
+        </w:rPr>
+        <w:t>1</w:t>
+      </w:r>
+      <w:r>
+        <w:rPr>
+          <w:sz w:val="24"/>
+          <w:szCs w:val="24"/>
+        </w:rPr>
+        <w:t>/</w:t>
+      </w:r>
+      <w:r>
+        <w:rPr>
+          <w:rFonts w:hint="eastAsia"/>
+          <w:sz w:val="24"/>
+          <w:szCs w:val="24"/>
+        </w:rPr>
+        <w:t>26</w:t>
+      </w:r>
     </w:p>
     <w:p>
       <w:pPr>
@@ -460,30 +1343,529 @@
           <w:sz w:val="21"/>
           <w:szCs w:val="21"/>
         </w:rPr>
+        <w:t>脚本说明</w:t>
+      </w:r>
+    </w:p>
+    <w:p>
+      <w:proofErr w:type="gramStart"/>
+      <w:r>
+        <w:rPr>
+          <w:rFonts w:hint="eastAsia"/>
+        </w:rPr>
+        <w:t>pngTotga.bat</w:t>
+      </w:r>
+      <w:proofErr w:type="gramEnd"/>
+      <w:r>
+        <w:rPr>
+          <w:rFonts w:hint="eastAsia"/>
+        </w:rPr>
+        <w:t xml:space="preserve">   </w:t>
+      </w:r>
+      <w:proofErr w:type="spellStart"/>
+      <w:r>
+        <w:rPr>
+          <w:rFonts w:hint="eastAsia"/>
+        </w:rPr>
+        <w:t>png</w:t>
+      </w:r>
+      <w:proofErr w:type="spellEnd"/>
+      <w:r>
+        <w:sym w:font="Wingdings" w:char="F0E0"/>
+      </w:r>
+      <w:proofErr w:type="spellStart"/>
+      <w:r>
+        <w:rPr>
+          <w:rFonts w:hint="eastAsia"/>
+        </w:rPr>
+        <w:t>tga</w:t>
+      </w:r>
+      <w:proofErr w:type="spellEnd"/>
+    </w:p>
+    <w:p>
+      <w:r>
+        <w:rPr>
+          <w:rFonts w:hint="eastAsia"/>
+        </w:rPr>
+        <w:t xml:space="preserve">TexturePacker.bat </w:t>
+      </w:r>
+      <w:r>
+        <w:rPr>
+          <w:rFonts w:hint="eastAsia"/>
+        </w:rPr>
+        <w:t>生成</w:t>
+      </w:r>
+      <w:r>
+        <w:rPr>
+          <w:rFonts w:hint="eastAsia"/>
+        </w:rPr>
+        <w:t xml:space="preserve"> </w:t>
+      </w:r>
+      <w:proofErr w:type="spellStart"/>
+      <w:r>
+        <w:rPr>
+          <w:rFonts w:hint="eastAsia"/>
+        </w:rPr>
+        <w:t>test.</w:t>
+      </w:r>
+      <w:proofErr w:type="gramStart"/>
+      <w:r>
+        <w:rPr>
+          <w:rFonts w:hint="eastAsia"/>
+        </w:rPr>
+        <w:t>plist</w:t>
+      </w:r>
+      <w:proofErr w:type="spellEnd"/>
+      <w:proofErr w:type="gramEnd"/>
+      <w:r>
+        <w:rPr>
+          <w:rFonts w:hint="eastAsia"/>
+        </w:rPr>
+        <w:t xml:space="preserve"> test-a.jpg testalpha.jpg </w:t>
+      </w:r>
+      <w:r>
+        <w:rPr>
+          <w:rFonts w:hint="eastAsia"/>
+        </w:rPr>
+        <w:t xml:space="preserve">  (</w:t>
+      </w:r>
+      <w:proofErr w:type="spellStart"/>
+      <w:r>
+        <w:rPr>
+          <w:rFonts w:hint="eastAsia"/>
+        </w:rPr>
+        <w:t>png</w:t>
+      </w:r>
+      <w:proofErr w:type="spellEnd"/>
+      <w:r>
+        <w:sym w:font="Wingdings" w:char="F0E0"/>
+      </w:r>
+      <w:proofErr w:type="spellStart"/>
+      <w:r>
+        <w:rPr>
+          <w:rFonts w:hint="eastAsia"/>
+        </w:rPr>
+        <w:t>tga</w:t>
+      </w:r>
+      <w:proofErr w:type="spellEnd"/>
+      <w:r>
+        <w:sym w:font="Wingdings" w:char="F0E0"/>
+      </w:r>
+      <w:proofErr w:type="spellStart"/>
+      <w:r>
+        <w:rPr>
+          <w:rFonts w:hint="eastAsia"/>
+        </w:rPr>
+        <w:t>jpg+alpha</w:t>
+      </w:r>
+      <w:proofErr w:type="spellEnd"/>
+      <w:r>
+        <w:rPr>
+          <w:rFonts w:hint="eastAsia"/>
+        </w:rPr>
+        <w:t>)</w:t>
+      </w:r>
+    </w:p>
+    <w:p>
+      <w:r>
+        <w:rPr>
+          <w:rFonts w:hint="eastAsia"/>
+        </w:rPr>
+        <w:t xml:space="preserve">TexturePackerAll.bat </w:t>
+      </w:r>
+      <w:r>
+        <w:rPr>
+          <w:rFonts w:hint="eastAsia"/>
+        </w:rPr>
+        <w:t>可以生成</w:t>
+      </w:r>
+      <w:r>
+        <w:rPr>
+          <w:rFonts w:hint="eastAsia"/>
+        </w:rPr>
+        <w:t xml:space="preserve">jpg </w:t>
+      </w:r>
+      <w:proofErr w:type="spellStart"/>
+      <w:r>
+        <w:rPr>
+          <w:rFonts w:hint="eastAsia"/>
+        </w:rPr>
+        <w:t>pvr</w:t>
+      </w:r>
+      <w:proofErr w:type="spellEnd"/>
+    </w:p>
+    <w:p/>
+    <w:p>
+      <w:proofErr w:type="spellStart"/>
+      <w:r>
+        <w:t>T</w:t>
+      </w:r>
+      <w:r>
+        <w:rPr>
+          <w:rFonts w:hint="eastAsia"/>
+        </w:rPr>
+        <w:t>ga</w:t>
+      </w:r>
+      <w:proofErr w:type="spellEnd"/>
+      <w:r>
+        <w:rPr>
+          <w:rFonts w:hint="eastAsia"/>
+        </w:rPr>
+        <w:t>是</w:t>
+      </w:r>
+      <w:proofErr w:type="spellStart"/>
+      <w:r>
+        <w:rPr>
+          <w:rFonts w:hint="eastAsia"/>
+        </w:rPr>
+        <w:t>texturepacker</w:t>
+      </w:r>
+      <w:proofErr w:type="spellEnd"/>
+      <w:r>
+        <w:rPr>
+          <w:rFonts w:hint="eastAsia"/>
+        </w:rPr>
+        <w:t>转的</w:t>
+      </w:r>
+    </w:p>
+    <w:p>
+      <w:proofErr w:type="spellStart"/>
+      <w:r>
+        <w:t>P</w:t>
+      </w:r>
+      <w:r>
+        <w:rPr>
+          <w:rFonts w:hint="eastAsia"/>
+        </w:rPr>
+        <w:t>km+alpha</w:t>
+      </w:r>
+      <w:proofErr w:type="spellEnd"/>
+      <w:r>
+        <w:rPr>
+          <w:rFonts w:hint="eastAsia"/>
+        </w:rPr>
+        <w:t xml:space="preserve"> </w:t>
+      </w:r>
+      <w:r>
+        <w:rPr>
+          <w:rFonts w:hint="eastAsia"/>
+        </w:rPr>
+        <w:t>、</w:t>
+      </w:r>
+      <w:proofErr w:type="spellStart"/>
+      <w:r>
+        <w:rPr>
+          <w:rFonts w:hint="eastAsia"/>
+        </w:rPr>
+        <w:t>Jpa+alpha</w:t>
+      </w:r>
+      <w:proofErr w:type="spellEnd"/>
+      <w:r>
+        <w:rPr>
+          <w:rFonts w:hint="eastAsia"/>
+        </w:rPr>
+        <w:t>是</w:t>
+      </w:r>
+      <w:proofErr w:type="spellStart"/>
+      <w:r>
+        <w:rPr>
+          <w:rFonts w:hint="eastAsia"/>
+        </w:rPr>
+        <w:t>jpgcompress</w:t>
+      </w:r>
+      <w:proofErr w:type="spellEnd"/>
+      <w:r>
+        <w:rPr>
+          <w:rFonts w:hint="eastAsia"/>
+        </w:rPr>
+        <w:t>转的</w:t>
+      </w:r>
+    </w:p>
+    <w:p>
+      <w:pPr>
+        <w:pStyle w:val="3"/>
+        <w:numPr>
+          <w:ilvl w:val="2"/>
+          <w:numId w:val="12"/>
+        </w:numPr>
+        <w:rPr>
+          <w:sz w:val="21"/>
+          <w:szCs w:val="21"/>
+        </w:rPr>
+      </w:pPr>
+      <w:r>
+        <w:rPr>
+          <w:sz w:val="21"/>
+          <w:szCs w:val="21"/>
+        </w:rPr>
+        <w:t>C</w:t>
+      </w:r>
+      <w:r>
+        <w:rPr>
+          <w:rFonts w:hint="eastAsia"/>
+          <w:sz w:val="21"/>
+          <w:szCs w:val="21"/>
+        </w:rPr>
+        <w:t xml:space="preserve">ocos </w:t>
+      </w:r>
+      <w:r>
+        <w:rPr>
+          <w:rFonts w:hint="eastAsia"/>
+          <w:sz w:val="21"/>
+          <w:szCs w:val="21"/>
+        </w:rPr>
+        <w:t>创建工程</w:t>
+      </w:r>
+    </w:p>
+    <w:p>
+      <w:pPr>
+        <w:rPr>
+          <w:b/>
+        </w:rPr>
+      </w:pPr>
+    </w:p>
+    <w:p>
+      <w:pPr>
+        <w:pStyle w:val="a8"/>
+        <w:ind w:firstLineChars="0" w:firstLine="0"/>
+      </w:pPr>
+      <w:r>
+        <w:t>C</w:t>
+      </w:r>
+      <w:r>
+        <w:rPr>
+          <w:rFonts w:hint="eastAsia"/>
+        </w:rPr>
+        <w:t xml:space="preserve">ocos new </w:t>
+      </w:r>
+      <w:proofErr w:type="spellStart"/>
+      <w:proofErr w:type="gramStart"/>
+      <w:r>
+        <w:rPr>
+          <w:rFonts w:hint="eastAsia"/>
+        </w:rPr>
+        <w:t>myTest</w:t>
+      </w:r>
+      <w:proofErr w:type="spellEnd"/>
+      <w:r>
+        <w:rPr>
+          <w:rFonts w:hint="eastAsia"/>
+        </w:rPr>
+        <w:t xml:space="preserve"> </w:t>
+      </w:r>
+      <w:r>
+        <w:rPr>
+          <w:rStyle w:val="apple-converted-space"/>
+          <w:rFonts w:ascii="Verdana" w:hAnsi="Verdana"/>
+          <w:color w:val="000000"/>
+          <w:sz w:val="23"/>
+          <w:szCs w:val="23"/>
+          <w:shd w:val="clear" w:color="auto" w:fill="FFFFFF"/>
+        </w:rPr>
+        <w:t> </w:t>
+      </w:r>
+      <w:r>
+        <w:rPr>
+          <w:rFonts w:ascii="Verdana" w:hAnsi="Verdana"/>
+          <w:color w:val="000000"/>
+          <w:sz w:val="23"/>
+          <w:szCs w:val="23"/>
+          <w:shd w:val="clear" w:color="auto" w:fill="FFFFFF"/>
+        </w:rPr>
+        <w:t>–</w:t>
+      </w:r>
+      <w:proofErr w:type="gramEnd"/>
+      <w:r>
+        <w:rPr>
+          <w:rFonts w:ascii="Verdana" w:hAnsi="Verdana"/>
+          <w:color w:val="000000"/>
+          <w:sz w:val="23"/>
+          <w:szCs w:val="23"/>
+          <w:shd w:val="clear" w:color="auto" w:fill="FFFFFF"/>
+        </w:rPr>
+        <w:t xml:space="preserve">p </w:t>
+      </w:r>
+      <w:proofErr w:type="spellStart"/>
+      <w:r>
+        <w:rPr>
+          <w:rFonts w:ascii="Verdana" w:hAnsi="Verdana"/>
+          <w:color w:val="000000"/>
+          <w:sz w:val="23"/>
+          <w:szCs w:val="23"/>
+          <w:shd w:val="clear" w:color="auto" w:fill="FFFFFF"/>
+        </w:rPr>
+        <w:t>com.game.hellogame</w:t>
+      </w:r>
+      <w:proofErr w:type="spellEnd"/>
+      <w:r>
+        <w:rPr>
+          <w:rFonts w:ascii="Verdana" w:hAnsi="Verdana"/>
+          <w:color w:val="000000"/>
+          <w:sz w:val="23"/>
+          <w:szCs w:val="23"/>
+          <w:shd w:val="clear" w:color="auto" w:fill="FFFFFF"/>
+        </w:rPr>
+        <w:t xml:space="preserve"> -l </w:t>
+      </w:r>
+      <w:proofErr w:type="spellStart"/>
+      <w:r>
+        <w:rPr>
+          <w:rFonts w:ascii="Verdana" w:hAnsi="Verdana"/>
+          <w:color w:val="000000"/>
+          <w:sz w:val="23"/>
+          <w:szCs w:val="23"/>
+          <w:shd w:val="clear" w:color="auto" w:fill="FFFFFF"/>
+        </w:rPr>
+        <w:t>cpp</w:t>
+      </w:r>
+      <w:proofErr w:type="spellEnd"/>
+      <w:r>
+        <w:rPr>
+          <w:rFonts w:ascii="Verdana" w:hAnsi="Verdana"/>
+          <w:color w:val="000000"/>
+          <w:sz w:val="23"/>
+          <w:szCs w:val="23"/>
+          <w:shd w:val="clear" w:color="auto" w:fill="FFFFFF"/>
+        </w:rPr>
+        <w:t xml:space="preserve"> -d</w:t>
+      </w:r>
+      <w:r>
+        <w:rPr>
+          <w:rStyle w:val="apple-converted-space"/>
+          <w:rFonts w:ascii="Verdana" w:hAnsi="Verdana"/>
+          <w:color w:val="000000"/>
+          <w:sz w:val="23"/>
+          <w:szCs w:val="23"/>
+          <w:shd w:val="clear" w:color="auto" w:fill="FFFFFF"/>
+        </w:rPr>
+        <w:t> </w:t>
+      </w:r>
+      <w:r>
+        <w:rPr>
+          <w:rStyle w:val="apple-converted-space"/>
+          <w:rFonts w:ascii="Verdana" w:hAnsi="Verdana" w:hint="eastAsia"/>
+          <w:color w:val="000000"/>
+          <w:sz w:val="23"/>
+          <w:szCs w:val="23"/>
+          <w:shd w:val="clear" w:color="auto" w:fill="FFFFFF"/>
+        </w:rPr>
+        <w:t>~/Desktop</w:t>
+      </w:r>
+    </w:p>
+    <w:p/>
+    <w:p>
+      <w:pPr>
+        <w:pStyle w:val="3"/>
+        <w:numPr>
+          <w:ilvl w:val="2"/>
+          <w:numId w:val="12"/>
+        </w:numPr>
+        <w:rPr>
+          <w:sz w:val="21"/>
+          <w:szCs w:val="21"/>
+        </w:rPr>
+      </w:pPr>
+      <w:proofErr w:type="gramStart"/>
+      <w:r>
+        <w:rPr>
+          <w:rFonts w:hint="eastAsia"/>
+          <w:sz w:val="21"/>
+          <w:szCs w:val="21"/>
+        </w:rPr>
+        <w:t>安卓日志</w:t>
+      </w:r>
+      <w:proofErr w:type="gramEnd"/>
+      <w:r>
+        <w:rPr>
+          <w:rFonts w:hint="eastAsia"/>
+          <w:sz w:val="21"/>
+          <w:szCs w:val="21"/>
+        </w:rPr>
+        <w:t>查看</w:t>
+      </w:r>
+    </w:p>
+    <w:p>
+      <w:pPr>
+        <w:pStyle w:val="a8"/>
+        <w:ind w:firstLineChars="0" w:firstLine="0"/>
+      </w:pPr>
+      <w:proofErr w:type="spellStart"/>
+      <w:proofErr w:type="gramStart"/>
+      <w:r>
+        <w:t>adb</w:t>
+      </w:r>
+      <w:proofErr w:type="spellEnd"/>
+      <w:proofErr w:type="gramEnd"/>
+      <w:r>
+        <w:t xml:space="preserve"> logcat | </w:t>
+      </w:r>
+      <w:proofErr w:type="spellStart"/>
+      <w:r>
+        <w:t>findstr</w:t>
+      </w:r>
+      <w:proofErr w:type="spellEnd"/>
+      <w:r>
+        <w:t xml:space="preserve"> </w:t>
+      </w:r>
+      <w:proofErr w:type="spellStart"/>
+      <w:r>
+        <w:t>cocos</w:t>
+      </w:r>
+      <w:proofErr w:type="spellEnd"/>
+    </w:p>
+    <w:p/>
+    <w:p>
+      <w:pPr>
+        <w:pStyle w:val="3"/>
+        <w:numPr>
+          <w:ilvl w:val="2"/>
+          <w:numId w:val="12"/>
+        </w:numPr>
+        <w:rPr>
+          <w:sz w:val="21"/>
+          <w:szCs w:val="21"/>
+        </w:rPr>
+      </w:pPr>
+      <w:r>
+        <w:rPr>
+          <w:rFonts w:hint="eastAsia"/>
+          <w:sz w:val="21"/>
+          <w:szCs w:val="21"/>
+        </w:rPr>
         <w:t>挂机几个打日志的函数</w:t>
       </w:r>
     </w:p>
     <w:p>
-      <w:pPr>
-        <w:rPr>
-          <w:rFonts w:hint="eastAsia"/>
-        </w:rPr>
-      </w:pPr>
-      <w:r>
-        <w:rPr>
-          <w:rFonts w:hint="eastAsia"/>
-        </w:rPr>
-        <w:t>Fir::log::instance().logMsg(</w:t>
+      <w:r>
+        <w:rPr>
+          <w:rFonts w:hint="eastAsia"/>
+        </w:rPr>
+        <w:t>Fir::log::instance().</w:t>
+      </w:r>
+      <w:proofErr w:type="spellStart"/>
+      <w:r>
+        <w:rPr>
+          <w:rFonts w:hint="eastAsia"/>
+        </w:rPr>
+        <w:t>logMsg</w:t>
+      </w:r>
+      <w:proofErr w:type="spellEnd"/>
+      <w:r>
+        <w:rPr>
+          <w:rFonts w:hint="eastAsia"/>
+        </w:rPr>
+        <w:t>(</w:t>
       </w:r>
       <w:r>
         <w:t>“</w:t>
       </w:r>
+      <w:proofErr w:type="spellStart"/>
       <w:r>
         <w:rPr>
           <w:rFonts w:hint="eastAsia"/>
         </w:rPr>
         <w:t>dd</w:t>
       </w:r>
+      <w:proofErr w:type="spellEnd"/>
       <w:r>
         <w:t>”</w:t>
       </w:r>
@@ -497,8 +1879,16 @@
         <w:rPr>
           <w:rFonts w:hint="eastAsia"/>
         </w:rPr>
-        <w:t xml:space="preserve">   //ios</w:t>
-      </w:r>
+        <w:t xml:space="preserve">   //</w:t>
+      </w:r>
+      <w:proofErr w:type="spellStart"/>
+      <w:r>
+        <w:rPr>
+          <w:rFonts w:hint="eastAsia"/>
+        </w:rPr>
+        <w:t>ios</w:t>
+      </w:r>
+      <w:proofErr w:type="spellEnd"/>
       <w:r>
         <w:rPr>
           <w:rFonts w:hint="eastAsia"/>
@@ -511,31 +1901,36 @@
         </w:rPr>
         <w:t xml:space="preserve"> </w:t>
       </w:r>
-      <w:r>
-        <w:rPr>
-          <w:rFonts w:hint="eastAsia"/>
-        </w:rPr>
-        <w:t>安卓会输出控制台</w:t>
-      </w:r>
-    </w:p>
-    <w:p>
-      <w:pPr>
-        <w:rPr>
-          <w:rFonts w:hint="eastAsia"/>
-        </w:rPr>
-      </w:pPr>
-    </w:p>
-    <w:p>
-      <w:pPr>
-        <w:rPr>
-          <w:rFonts w:hint="eastAsia"/>
-        </w:rPr>
-      </w:pPr>
-      <w:r>
-        <w:rPr>
-          <w:rFonts w:hint="eastAsia"/>
-        </w:rPr>
-        <w:t>GameTime::instance().log(</w:t>
+      <w:proofErr w:type="gramStart"/>
+      <w:r>
+        <w:rPr>
+          <w:rFonts w:hint="eastAsia"/>
+        </w:rPr>
+        <w:t>安卓会</w:t>
+      </w:r>
+      <w:proofErr w:type="gramEnd"/>
+      <w:r>
+        <w:rPr>
+          <w:rFonts w:hint="eastAsia"/>
+        </w:rPr>
+        <w:t>输出控制台</w:t>
+      </w:r>
+    </w:p>
+    <w:p/>
+    <w:p>
+      <w:proofErr w:type="spellStart"/>
+      <w:r>
+        <w:rPr>
+          <w:rFonts w:hint="eastAsia"/>
+        </w:rPr>
+        <w:t>GameTime</w:t>
+      </w:r>
+      <w:proofErr w:type="spellEnd"/>
+      <w:r>
+        <w:rPr>
+          <w:rFonts w:hint="eastAsia"/>
+        </w:rPr>
+        <w:t>::instance().log(</w:t>
       </w:r>
       <w:r>
         <w:t>“”</w:t>
@@ -684,20 +2079,30 @@
           <w:szCs w:val="21"/>
         </w:rPr>
       </w:pPr>
+      <w:proofErr w:type="spellStart"/>
       <w:r>
         <w:rPr>
           <w:rFonts w:hint="eastAsia"/>
           <w:sz w:val="21"/>
           <w:szCs w:val="21"/>
         </w:rPr>
-        <w:t>cocos ide</w:t>
-      </w:r>
+        <w:t>cocos</w:t>
+      </w:r>
+      <w:proofErr w:type="spellEnd"/>
       <w:r>
         <w:rPr>
           <w:rFonts w:hint="eastAsia"/>
           <w:sz w:val="21"/>
           <w:szCs w:val="21"/>
         </w:rPr>
+        <w:t xml:space="preserve"> ide</w:t>
+      </w:r>
+      <w:r>
+        <w:rPr>
+          <w:rFonts w:hint="eastAsia"/>
+          <w:sz w:val="21"/>
+          <w:szCs w:val="21"/>
+        </w:rPr>
         <w:t xml:space="preserve"> </w:t>
       </w:r>
       <w:r>
@@ -708,6 +2113,7 @@
         </w:rPr>
         <w:t>输出不了</w:t>
       </w:r>
+      <w:proofErr w:type="spellStart"/>
       <w:r>
         <w:rPr>
           <w:rFonts w:hint="eastAsia"/>
@@ -716,6 +2122,7 @@
         </w:rPr>
         <w:t>lua</w:t>
       </w:r>
+      <w:proofErr w:type="spellEnd"/>
       <w:r>
         <w:rPr>
           <w:rFonts w:hint="eastAsia"/>
@@ -770,12 +2177,14 @@
         </w:rPr>
         <w:t>换成</w:t>
       </w:r>
+      <w:proofErr w:type="spellStart"/>
       <w:r>
         <w:rPr>
           <w:rFonts w:hint="eastAsia"/>
         </w:rPr>
         <w:t>release_print</w:t>
       </w:r>
+      <w:proofErr w:type="spellEnd"/>
       <w:r>
         <w:rPr>
           <w:rFonts w:hint="eastAsia"/>
@@ -809,20 +2218,31 @@
           <w:szCs w:val="21"/>
         </w:rPr>
       </w:pPr>
+      <w:proofErr w:type="spellStart"/>
       <w:r>
         <w:rPr>
           <w:rFonts w:hint="eastAsia"/>
           <w:sz w:val="21"/>
           <w:szCs w:val="21"/>
         </w:rPr>
-        <w:t xml:space="preserve">cocos </w:t>
-      </w:r>
+        <w:lastRenderedPageBreak/>
+        <w:t>cocos</w:t>
+      </w:r>
+      <w:proofErr w:type="spellEnd"/>
       <w:r>
         <w:rPr>
           <w:rFonts w:hint="eastAsia"/>
           <w:sz w:val="21"/>
           <w:szCs w:val="21"/>
         </w:rPr>
+        <w:t xml:space="preserve"> </w:t>
+      </w:r>
+      <w:r>
+        <w:rPr>
+          <w:rFonts w:hint="eastAsia"/>
+          <w:sz w:val="21"/>
+          <w:szCs w:val="21"/>
+        </w:rPr>
         <w:t>studio</w:t>
       </w:r>
       <w:r>
@@ -833,6 +2253,7 @@
         </w:rPr>
         <w:t>创建的</w:t>
       </w:r>
+      <w:proofErr w:type="spellStart"/>
       <w:r>
         <w:rPr>
           <w:rFonts w:hint="eastAsia"/>
@@ -841,6 +2262,7 @@
         </w:rPr>
         <w:t>lua</w:t>
       </w:r>
+      <w:proofErr w:type="spellEnd"/>
       <w:r>
         <w:rPr>
           <w:rFonts w:hint="eastAsia"/>
@@ -855,8 +2277,18 @@
           <w:sz w:val="21"/>
           <w:szCs w:val="21"/>
         </w:rPr>
-        <w:t>framework/runtime-src</w:t>
-      </w:r>
+        <w:t>framework/runtime-</w:t>
+      </w:r>
+      <w:proofErr w:type="spellStart"/>
+      <w:r>
+        <w:rPr>
+          <w:rFonts w:hint="eastAsia"/>
+          <w:sz w:val="21"/>
+          <w:szCs w:val="21"/>
+        </w:rPr>
+        <w:t>src</w:t>
+      </w:r>
+      <w:proofErr w:type="spellEnd"/>
     </w:p>
     <w:p>
       <w:r>
@@ -884,22 +2316,33 @@
           <w:szCs w:val="21"/>
         </w:rPr>
       </w:pPr>
+      <w:proofErr w:type="spellStart"/>
       <w:r>
         <w:rPr>
           <w:rFonts w:hint="eastAsia"/>
           <w:sz w:val="21"/>
           <w:szCs w:val="21"/>
         </w:rPr>
-        <w:t>cocos ide</w:t>
-      </w:r>
+        <w:t>cocos</w:t>
+      </w:r>
+      <w:proofErr w:type="spellEnd"/>
       <w:r>
         <w:rPr>
           <w:rFonts w:hint="eastAsia"/>
           <w:sz w:val="21"/>
           <w:szCs w:val="21"/>
         </w:rPr>
+        <w:t xml:space="preserve"> ide</w:t>
+      </w:r>
+      <w:r>
+        <w:rPr>
+          <w:rFonts w:hint="eastAsia"/>
+          <w:sz w:val="21"/>
+          <w:szCs w:val="21"/>
+        </w:rPr>
         <w:t>创建的</w:t>
       </w:r>
+      <w:proofErr w:type="spellStart"/>
       <w:r>
         <w:rPr>
           <w:rFonts w:hint="eastAsia"/>
@@ -908,6 +2351,7 @@
         </w:rPr>
         <w:t>lua</w:t>
       </w:r>
+      <w:proofErr w:type="spellEnd"/>
       <w:r>
         <w:rPr>
           <w:rFonts w:hint="eastAsia"/>
@@ -922,8 +2366,18 @@
           <w:sz w:val="21"/>
           <w:szCs w:val="21"/>
         </w:rPr>
-        <w:t>framework/runtime-src</w:t>
-      </w:r>
+        <w:t>framework/runtime-</w:t>
+      </w:r>
+      <w:proofErr w:type="spellStart"/>
+      <w:r>
+        <w:rPr>
+          <w:rFonts w:hint="eastAsia"/>
+          <w:sz w:val="21"/>
+          <w:szCs w:val="21"/>
+        </w:rPr>
+        <w:t>src</w:t>
+      </w:r>
+      <w:proofErr w:type="spellEnd"/>
     </w:p>
     <w:p>
       <w:r>
@@ -954,8 +2408,16 @@
         <w:rPr>
           <w:rFonts w:hint="eastAsia"/>
         </w:rPr>
-        <w:t>创建工程的时候勾选</w:t>
-      </w:r>
+        <w:t>创建工程的</w:t>
+      </w:r>
+      <w:proofErr w:type="gramStart"/>
+      <w:r>
+        <w:rPr>
+          <w:rFonts w:hint="eastAsia"/>
+        </w:rPr>
+        <w:t>时候勾选</w:t>
+      </w:r>
+      <w:proofErr w:type="gramEnd"/>
       <w:r>
         <w:rPr>
           <w:rFonts w:hint="eastAsia"/>
@@ -1010,11 +2472,19 @@
       <w:r>
         <w:sym w:font="Wingdings" w:char="F0E0"/>
       </w:r>
-      <w:r>
-        <w:rPr>
-          <w:rFonts w:hint="eastAsia"/>
-        </w:rPr>
-        <w:t>cocos tools</w:t>
+      <w:proofErr w:type="spellStart"/>
+      <w:r>
+        <w:rPr>
+          <w:rFonts w:hint="eastAsia"/>
+        </w:rPr>
+        <w:t>cocos</w:t>
+      </w:r>
+      <w:proofErr w:type="spellEnd"/>
+      <w:r>
+        <w:rPr>
+          <w:rFonts w:hint="eastAsia"/>
+        </w:rPr>
+        <w:t xml:space="preserve"> tools</w:t>
       </w:r>
       <w:r>
         <w:sym w:font="Wingdings" w:char="F0E0"/>
@@ -1185,6 +2655,8 @@
           <w:szCs w:val="21"/>
         </w:rPr>
       </w:pPr>
+      <w:proofErr w:type="spellStart"/>
+      <w:proofErr w:type="gramStart"/>
       <w:r>
         <w:rPr>
           <w:rFonts w:hint="eastAsia"/>
@@ -1193,6 +2665,8 @@
         </w:rPr>
         <w:t>mysql</w:t>
       </w:r>
+      <w:proofErr w:type="spellEnd"/>
+      <w:proofErr w:type="gramEnd"/>
     </w:p>
     <w:p>
       <w:r>
@@ -1244,13 +2718,23 @@
         </w:rPr>
         <w:t xml:space="preserve">　　</w:t>
       </w:r>
-      <w:r>
-        <w:rPr>
-          <w:rFonts w:hint="eastAsia"/>
-          <w:color w:val="333333"/>
-          <w:szCs w:val="21"/>
-        </w:rPr>
-        <w:t>mysqldump -u</w:t>
+      <w:proofErr w:type="spellStart"/>
+      <w:r>
+        <w:rPr>
+          <w:rFonts w:hint="eastAsia"/>
+          <w:color w:val="333333"/>
+          <w:szCs w:val="21"/>
+        </w:rPr>
+        <w:t>mysqldump</w:t>
+      </w:r>
+      <w:proofErr w:type="spellEnd"/>
+      <w:r>
+        <w:rPr>
+          <w:rFonts w:hint="eastAsia"/>
+          <w:color w:val="333333"/>
+          <w:szCs w:val="21"/>
+        </w:rPr>
+        <w:t xml:space="preserve"> -u</w:t>
       </w:r>
       <w:r>
         <w:rPr>
@@ -1330,7 +2814,79 @@
           <w:color w:val="333333"/>
           <w:szCs w:val="21"/>
         </w:rPr>
-        <w:t>C:\Users\jack&gt; mysqldump -uroot -pmysql sva_rec  &gt; e:\sva_rec.sql</w:t>
+        <w:t xml:space="preserve">C:\Users\jack&gt; </w:t>
+      </w:r>
+      <w:proofErr w:type="spellStart"/>
+      <w:r>
+        <w:rPr>
+          <w:rFonts w:hint="eastAsia"/>
+          <w:color w:val="333333"/>
+          <w:szCs w:val="21"/>
+        </w:rPr>
+        <w:t>mysqldump</w:t>
+      </w:r>
+      <w:proofErr w:type="spellEnd"/>
+      <w:r>
+        <w:rPr>
+          <w:rFonts w:hint="eastAsia"/>
+          <w:color w:val="333333"/>
+          <w:szCs w:val="21"/>
+        </w:rPr>
+        <w:t xml:space="preserve"> -</w:t>
+      </w:r>
+      <w:proofErr w:type="spellStart"/>
+      <w:r>
+        <w:rPr>
+          <w:rFonts w:hint="eastAsia"/>
+          <w:color w:val="333333"/>
+          <w:szCs w:val="21"/>
+        </w:rPr>
+        <w:t>uroot</w:t>
+      </w:r>
+      <w:proofErr w:type="spellEnd"/>
+      <w:r>
+        <w:rPr>
+          <w:rFonts w:hint="eastAsia"/>
+          <w:color w:val="333333"/>
+          <w:szCs w:val="21"/>
+        </w:rPr>
+        <w:t xml:space="preserve"> -</w:t>
+      </w:r>
+      <w:proofErr w:type="spellStart"/>
+      <w:r>
+        <w:rPr>
+          <w:rFonts w:hint="eastAsia"/>
+          <w:color w:val="333333"/>
+          <w:szCs w:val="21"/>
+        </w:rPr>
+        <w:t>pmysql</w:t>
+      </w:r>
+      <w:proofErr w:type="spellEnd"/>
+      <w:r>
+        <w:rPr>
+          <w:rFonts w:hint="eastAsia"/>
+          <w:color w:val="333333"/>
+          <w:szCs w:val="21"/>
+        </w:rPr>
+        <w:t xml:space="preserve"> </w:t>
+      </w:r>
+      <w:proofErr w:type="spellStart"/>
+      <w:r>
+        <w:rPr>
+          <w:rFonts w:hint="eastAsia"/>
+          <w:color w:val="333333"/>
+          <w:szCs w:val="21"/>
+        </w:rPr>
+        <w:t>sva_rec</w:t>
+      </w:r>
+      <w:proofErr w:type="spellEnd"/>
+      <w:r>
+        <w:rPr>
+          <w:rFonts w:hint="eastAsia"/>
+          <w:color w:val="333333"/>
+          <w:szCs w:val="21"/>
+        </w:rPr>
+        <w:t>  &gt; e:\sva_rec.sql</w:t>
       </w:r>
       <w:r>
         <w:rPr>
@@ -1389,13 +2945,23 @@
         </w:rPr>
         <w:t xml:space="preserve">　　</w:t>
       </w:r>
-      <w:r>
-        <w:rPr>
-          <w:rFonts w:hint="eastAsia"/>
-          <w:color w:val="333333"/>
-          <w:szCs w:val="21"/>
-        </w:rPr>
-        <w:t>mysqldump -u</w:t>
+      <w:proofErr w:type="spellStart"/>
+      <w:r>
+        <w:rPr>
+          <w:rFonts w:hint="eastAsia"/>
+          <w:color w:val="333333"/>
+          <w:szCs w:val="21"/>
+        </w:rPr>
+        <w:t>mysqldump</w:t>
+      </w:r>
+      <w:proofErr w:type="spellEnd"/>
+      <w:r>
+        <w:rPr>
+          <w:rFonts w:hint="eastAsia"/>
+          <w:color w:val="333333"/>
+          <w:szCs w:val="21"/>
+        </w:rPr>
+        <w:t xml:space="preserve"> -u</w:t>
       </w:r>
       <w:r>
         <w:rPr>
@@ -1491,7 +3057,97 @@
           <w:color w:val="333333"/>
           <w:szCs w:val="21"/>
         </w:rPr>
-        <w:t>C:\Users\jack&gt; mysqldump -uroot -pmysql sva_rec date_rec_drv&gt; e:\date_rec_drv.sql</w:t>
+        <w:t xml:space="preserve">C:\Users\jack&gt; </w:t>
+      </w:r>
+      <w:proofErr w:type="spellStart"/>
+      <w:r>
+        <w:rPr>
+          <w:rFonts w:hint="eastAsia"/>
+          <w:color w:val="333333"/>
+          <w:szCs w:val="21"/>
+        </w:rPr>
+        <w:t>mysqldump</w:t>
+      </w:r>
+      <w:proofErr w:type="spellEnd"/>
+      <w:r>
+        <w:rPr>
+          <w:rFonts w:hint="eastAsia"/>
+          <w:color w:val="333333"/>
+          <w:szCs w:val="21"/>
+        </w:rPr>
+        <w:t xml:space="preserve"> -</w:t>
+      </w:r>
+      <w:proofErr w:type="spellStart"/>
+      <w:r>
+        <w:rPr>
+          <w:rFonts w:hint="eastAsia"/>
+          <w:color w:val="333333"/>
+          <w:szCs w:val="21"/>
+        </w:rPr>
+        <w:t>uroot</w:t>
+      </w:r>
+      <w:proofErr w:type="spellEnd"/>
+      <w:r>
+        <w:rPr>
+          <w:rFonts w:hint="eastAsia"/>
+          <w:color w:val="333333"/>
+          <w:szCs w:val="21"/>
+        </w:rPr>
+        <w:t xml:space="preserve"> -</w:t>
+      </w:r>
+      <w:proofErr w:type="spellStart"/>
+      <w:r>
+        <w:rPr>
+          <w:rFonts w:hint="eastAsia"/>
+          <w:color w:val="333333"/>
+          <w:szCs w:val="21"/>
+        </w:rPr>
+        <w:t>pmysql</w:t>
+      </w:r>
+      <w:proofErr w:type="spellEnd"/>
+      <w:r>
+        <w:rPr>
+          <w:rFonts w:hint="eastAsia"/>
+          <w:color w:val="333333"/>
+          <w:szCs w:val="21"/>
+        </w:rPr>
+        <w:t xml:space="preserve"> </w:t>
+      </w:r>
+      <w:proofErr w:type="spellStart"/>
+      <w:r>
+        <w:rPr>
+          <w:rFonts w:hint="eastAsia"/>
+          <w:color w:val="333333"/>
+          <w:szCs w:val="21"/>
+        </w:rPr>
+        <w:t>sva_rec</w:t>
+      </w:r>
+      <w:proofErr w:type="spellEnd"/>
+      <w:r>
+        <w:rPr>
+          <w:rFonts w:hint="eastAsia"/>
+          <w:color w:val="333333"/>
+          <w:szCs w:val="21"/>
+        </w:rPr>
+        <w:t xml:space="preserve"> </w:t>
+      </w:r>
+      <w:proofErr w:type="spellStart"/>
+      <w:r>
+        <w:rPr>
+          <w:rFonts w:hint="eastAsia"/>
+          <w:color w:val="333333"/>
+          <w:szCs w:val="21"/>
+        </w:rPr>
+        <w:t>date_rec_drv</w:t>
+      </w:r>
+      <w:proofErr w:type="spellEnd"/>
+      <w:r>
+        <w:rPr>
+          <w:rFonts w:hint="eastAsia"/>
+          <w:color w:val="333333"/>
+          <w:szCs w:val="21"/>
+        </w:rPr>
+        <w:t>&gt; e:\date_rec_drv.sql</w:t>
       </w:r>
       <w:r>
         <w:rPr>
@@ -1556,7 +3212,79 @@
           <w:color w:val="333333"/>
           <w:szCs w:val="21"/>
         </w:rPr>
-        <w:t>C:\Users\jack&gt; mysqldump -uroot -pmysql -d sva_rec &gt; e:\sva_rec.sql</w:t>
+        <w:t xml:space="preserve">C:\Users\jack&gt; </w:t>
+      </w:r>
+      <w:proofErr w:type="spellStart"/>
+      <w:r>
+        <w:rPr>
+          <w:rFonts w:hint="eastAsia"/>
+          <w:color w:val="333333"/>
+          <w:szCs w:val="21"/>
+        </w:rPr>
+        <w:t>mysqldump</w:t>
+      </w:r>
+      <w:proofErr w:type="spellEnd"/>
+      <w:r>
+        <w:rPr>
+          <w:rFonts w:hint="eastAsia"/>
+          <w:color w:val="333333"/>
+          <w:szCs w:val="21"/>
+        </w:rPr>
+        <w:t xml:space="preserve"> -</w:t>
+      </w:r>
+      <w:proofErr w:type="spellStart"/>
+      <w:r>
+        <w:rPr>
+          <w:rFonts w:hint="eastAsia"/>
+          <w:color w:val="333333"/>
+          <w:szCs w:val="21"/>
+        </w:rPr>
+        <w:t>uroot</w:t>
+      </w:r>
+      <w:proofErr w:type="spellEnd"/>
+      <w:r>
+        <w:rPr>
+          <w:rFonts w:hint="eastAsia"/>
+          <w:color w:val="333333"/>
+          <w:szCs w:val="21"/>
+        </w:rPr>
+        <w:t xml:space="preserve"> -</w:t>
+      </w:r>
+      <w:proofErr w:type="spellStart"/>
+      <w:r>
+        <w:rPr>
+          <w:rFonts w:hint="eastAsia"/>
+          <w:color w:val="333333"/>
+          <w:szCs w:val="21"/>
+        </w:rPr>
+        <w:t>pmysql</w:t>
+      </w:r>
+      <w:proofErr w:type="spellEnd"/>
+      <w:r>
+        <w:rPr>
+          <w:rFonts w:hint="eastAsia"/>
+          <w:color w:val="333333"/>
+          <w:szCs w:val="21"/>
+        </w:rPr>
+        <w:t xml:space="preserve"> -d </w:t>
+      </w:r>
+      <w:proofErr w:type="spellStart"/>
+      <w:r>
+        <w:rPr>
+          <w:rFonts w:hint="eastAsia"/>
+          <w:color w:val="333333"/>
+          <w:szCs w:val="21"/>
+        </w:rPr>
+        <w:t>sva_rec</w:t>
+      </w:r>
+      <w:proofErr w:type="spellEnd"/>
+      <w:r>
+        <w:rPr>
+          <w:rFonts w:hint="eastAsia"/>
+          <w:color w:val="333333"/>
+          <w:szCs w:val="21"/>
+        </w:rPr>
+        <w:t xml:space="preserve"> &gt; e:\sva_rec.sql</w:t>
       </w:r>
       <w:r>
         <w:rPr>
@@ -1600,13 +3328,23 @@
         </w:rPr>
         <w:t xml:space="preserve">　　</w:t>
       </w:r>
-      <w:r>
-        <w:rPr>
-          <w:rFonts w:hint="eastAsia"/>
-          <w:color w:val="333333"/>
-          <w:szCs w:val="21"/>
-        </w:rPr>
-        <w:t>mysqldump -u</w:t>
+      <w:proofErr w:type="spellStart"/>
+      <w:r>
+        <w:rPr>
+          <w:rFonts w:hint="eastAsia"/>
+          <w:color w:val="333333"/>
+          <w:szCs w:val="21"/>
+        </w:rPr>
+        <w:t>mysqldump</w:t>
+      </w:r>
+      <w:proofErr w:type="spellEnd"/>
+      <w:r>
+        <w:rPr>
+          <w:rFonts w:hint="eastAsia"/>
+          <w:color w:val="333333"/>
+          <w:szCs w:val="21"/>
+        </w:rPr>
+        <w:t xml:space="preserve"> -u</w:t>
       </w:r>
       <w:r>
         <w:rPr>
@@ -1702,7 +3440,97 @@
           <w:color w:val="333333"/>
           <w:szCs w:val="21"/>
         </w:rPr>
-        <w:t>C:\Users\jack&gt; mysqldump -uroot -pmysql -d sva_rec date_rec_drv&gt; e:\date_rec_drv.sql</w:t>
+        <w:t xml:space="preserve">C:\Users\jack&gt; </w:t>
+      </w:r>
+      <w:proofErr w:type="spellStart"/>
+      <w:r>
+        <w:rPr>
+          <w:rFonts w:hint="eastAsia"/>
+          <w:color w:val="333333"/>
+          <w:szCs w:val="21"/>
+        </w:rPr>
+        <w:t>mysqldump</w:t>
+      </w:r>
+      <w:proofErr w:type="spellEnd"/>
+      <w:r>
+        <w:rPr>
+          <w:rFonts w:hint="eastAsia"/>
+          <w:color w:val="333333"/>
+          <w:szCs w:val="21"/>
+        </w:rPr>
+        <w:t xml:space="preserve"> -</w:t>
+      </w:r>
+      <w:proofErr w:type="spellStart"/>
+      <w:r>
+        <w:rPr>
+          <w:rFonts w:hint="eastAsia"/>
+          <w:color w:val="333333"/>
+          <w:szCs w:val="21"/>
+        </w:rPr>
+        <w:t>uroot</w:t>
+      </w:r>
+      <w:proofErr w:type="spellEnd"/>
+      <w:r>
+        <w:rPr>
+          <w:rFonts w:hint="eastAsia"/>
+          <w:color w:val="333333"/>
+          <w:szCs w:val="21"/>
+        </w:rPr>
+        <w:t xml:space="preserve"> -</w:t>
+      </w:r>
+      <w:proofErr w:type="spellStart"/>
+      <w:r>
+        <w:rPr>
+          <w:rFonts w:hint="eastAsia"/>
+          <w:color w:val="333333"/>
+          <w:szCs w:val="21"/>
+        </w:rPr>
+        <w:t>pmysql</w:t>
+      </w:r>
+      <w:proofErr w:type="spellEnd"/>
+      <w:r>
+        <w:rPr>
+          <w:rFonts w:hint="eastAsia"/>
+          <w:color w:val="333333"/>
+          <w:szCs w:val="21"/>
+        </w:rPr>
+        <w:t xml:space="preserve"> -d </w:t>
+      </w:r>
+      <w:proofErr w:type="spellStart"/>
+      <w:r>
+        <w:rPr>
+          <w:rFonts w:hint="eastAsia"/>
+          <w:color w:val="333333"/>
+          <w:szCs w:val="21"/>
+        </w:rPr>
+        <w:t>sva_rec</w:t>
+      </w:r>
+      <w:proofErr w:type="spellEnd"/>
+      <w:r>
+        <w:rPr>
+          <w:rFonts w:hint="eastAsia"/>
+          <w:color w:val="333333"/>
+          <w:szCs w:val="21"/>
+        </w:rPr>
+        <w:t xml:space="preserve"> </w:t>
+      </w:r>
+      <w:proofErr w:type="spellStart"/>
+      <w:r>
+        <w:rPr>
+          <w:rFonts w:hint="eastAsia"/>
+          <w:color w:val="333333"/>
+          <w:szCs w:val="21"/>
+        </w:rPr>
+        <w:t>date_rec_drv</w:t>
+      </w:r>
+      <w:proofErr w:type="spellEnd"/>
+      <w:r>
+        <w:rPr>
+          <w:rFonts w:hint="eastAsia"/>
+          <w:color w:val="333333"/>
+          <w:szCs w:val="21"/>
+        </w:rPr>
+        <w:t>&gt; e:\date_rec_drv.sql</w:t>
       </w:r>
     </w:p>
     <w:p>
@@ -1732,13 +3560,33 @@
           <w:szCs w:val="21"/>
         </w:rPr>
       </w:pPr>
-      <w:r>
-        <w:rPr>
-          <w:rFonts w:hint="eastAsia"/>
-          <w:color w:val="333333"/>
-          <w:szCs w:val="21"/>
-        </w:rPr>
-        <w:t>mysql&gt;source d:wcnc_db.sql</w:t>
+      <w:proofErr w:type="spellStart"/>
+      <w:proofErr w:type="gramStart"/>
+      <w:r>
+        <w:rPr>
+          <w:rFonts w:hint="eastAsia"/>
+          <w:color w:val="333333"/>
+          <w:szCs w:val="21"/>
+        </w:rPr>
+        <w:t>mysql</w:t>
+      </w:r>
+      <w:proofErr w:type="spellEnd"/>
+      <w:r>
+        <w:rPr>
+          <w:rFonts w:hint="eastAsia"/>
+          <w:color w:val="333333"/>
+          <w:szCs w:val="21"/>
+        </w:rPr>
+        <w:t>&gt;</w:t>
+      </w:r>
+      <w:proofErr w:type="gramEnd"/>
+      <w:r>
+        <w:rPr>
+          <w:rFonts w:hint="eastAsia"/>
+          <w:color w:val="333333"/>
+          <w:szCs w:val="21"/>
+        </w:rPr>
+        <w:t>source d:wcnc_db.sql</w:t>
       </w:r>
     </w:p>
     <w:p>
@@ -1797,18 +3645,19 @@
         <w:rPr>
           <w:rFonts w:hint="eastAsia"/>
         </w:rPr>
-        <w:lastRenderedPageBreak/>
         <w:t xml:space="preserve">GRANT ALL ON *.* TO `username`@`%` IDENTIFIED BY </w:t>
       </w:r>
       <w:r>
         <w:t>‘</w:t>
       </w:r>
+      <w:proofErr w:type="spellStart"/>
       <w:r>
         <w:rPr>
           <w:rFonts w:hint="eastAsia"/>
         </w:rPr>
         <w:t>passwd</w:t>
       </w:r>
+      <w:proofErr w:type="spellEnd"/>
       <w:r>
         <w:t>’</w:t>
       </w:r>
@@ -1865,7 +3714,35 @@
         <w:rPr>
           <w:rFonts w:hint="eastAsia"/>
         </w:rPr>
-        <w:t xml:space="preserve">elect * from CHARBASE where charid=12345678 into outfile </w:t>
+        <w:t xml:space="preserve">elect * from CHARBASE where </w:t>
+      </w:r>
+      <w:proofErr w:type="spellStart"/>
+      <w:r>
+        <w:rPr>
+          <w:rFonts w:hint="eastAsia"/>
+        </w:rPr>
+        <w:t>charid</w:t>
+      </w:r>
+      <w:proofErr w:type="spellEnd"/>
+      <w:r>
+        <w:rPr>
+          <w:rFonts w:hint="eastAsia"/>
+        </w:rPr>
+        <w:t xml:space="preserve">=12345678 into </w:t>
+      </w:r>
+      <w:proofErr w:type="spellStart"/>
+      <w:r>
+        <w:rPr>
+          <w:rFonts w:hint="eastAsia"/>
+        </w:rPr>
+        <w:t>outfile</w:t>
+      </w:r>
+      <w:proofErr w:type="spellEnd"/>
+      <w:r>
+        <w:rPr>
+          <w:rFonts w:hint="eastAsia"/>
+        </w:rPr>
+        <w:t xml:space="preserve"> </w:t>
       </w:r>
       <w:r>
         <w:t>‘</w:t>
@@ -1874,7 +3751,21 @@
         <w:rPr>
           <w:rFonts w:hint="eastAsia"/>
         </w:rPr>
-        <w:t>/tmp/user12345678.sql</w:t>
+        <w:t>/</w:t>
+      </w:r>
+      <w:proofErr w:type="spellStart"/>
+      <w:r>
+        <w:rPr>
+          <w:rFonts w:hint="eastAsia"/>
+        </w:rPr>
+        <w:t>tmp</w:t>
+      </w:r>
+      <w:proofErr w:type="spellEnd"/>
+      <w:r>
+        <w:rPr>
+          <w:rFonts w:hint="eastAsia"/>
+        </w:rPr>
+        <w:t>/user12345678.sql</w:t>
       </w:r>
       <w:r>
         <w:t>’</w:t>
@@ -1903,6 +3794,7 @@
           <w:rFonts w:hint="eastAsia"/>
           <w:b/>
         </w:rPr>
+        <w:lastRenderedPageBreak/>
         <w:t>导入用户数据：</w:t>
       </w:r>
     </w:p>
@@ -1922,7 +3814,21 @@
         <w:rPr>
           <w:rFonts w:hint="eastAsia"/>
         </w:rPr>
-        <w:t xml:space="preserve">oad data infile </w:t>
+        <w:t xml:space="preserve">oad data </w:t>
+      </w:r>
+      <w:proofErr w:type="spellStart"/>
+      <w:r>
+        <w:rPr>
+          <w:rFonts w:hint="eastAsia"/>
+        </w:rPr>
+        <w:t>infile</w:t>
+      </w:r>
+      <w:proofErr w:type="spellEnd"/>
+      <w:r>
+        <w:rPr>
+          <w:rFonts w:hint="eastAsia"/>
+        </w:rPr>
+        <w:t xml:space="preserve"> </w:t>
       </w:r>
       <w:r>
         <w:t>‘</w:t>
@@ -1931,7 +3837,21 @@
         <w:rPr>
           <w:rFonts w:hint="eastAsia"/>
         </w:rPr>
-        <w:t>/tmp/user12345678.sql</w:t>
+        <w:t>/</w:t>
+      </w:r>
+      <w:proofErr w:type="spellStart"/>
+      <w:r>
+        <w:rPr>
+          <w:rFonts w:hint="eastAsia"/>
+        </w:rPr>
+        <w:t>tmp</w:t>
+      </w:r>
+      <w:proofErr w:type="spellEnd"/>
+      <w:r>
+        <w:rPr>
+          <w:rFonts w:hint="eastAsia"/>
+        </w:rPr>
+        <w:t>/user12345678.sql</w:t>
       </w:r>
       <w:r>
         <w:t>’</w:t>
@@ -2041,6 +3961,7 @@
         </w:rPr>
         <w:t>非越狱</w:t>
       </w:r>
+      <w:proofErr w:type="spellStart"/>
       <w:r>
         <w:rPr>
           <w:rFonts w:hint="eastAsia"/>
@@ -2049,6 +3970,7 @@
         </w:rPr>
         <w:t>ios</w:t>
       </w:r>
+      <w:proofErr w:type="spellEnd"/>
       <w:r>
         <w:rPr>
           <w:rFonts w:hint="eastAsia"/>
@@ -2057,6 +3979,7 @@
         </w:rPr>
         <w:t>无需审核安装</w:t>
       </w:r>
+      <w:proofErr w:type="spellStart"/>
       <w:r>
         <w:rPr>
           <w:rFonts w:hint="eastAsia"/>
@@ -2065,6 +3988,7 @@
         </w:rPr>
         <w:t>ipa</w:t>
       </w:r>
+      <w:proofErr w:type="spellEnd"/>
     </w:p>
     <w:p/>
     <w:p>
@@ -2135,6 +4059,7 @@
         </w:rPr>
         <w:t>接管</w:t>
       </w:r>
+      <w:proofErr w:type="spellStart"/>
       <w:r>
         <w:rPr>
           <w:rFonts w:hint="eastAsia"/>
@@ -2143,6 +4068,7 @@
         </w:rPr>
         <w:t>cocos</w:t>
       </w:r>
+      <w:proofErr w:type="spellEnd"/>
       <w:r>
         <w:rPr>
           <w:rFonts w:hint="eastAsia"/>
@@ -2153,6 +4079,7 @@
       </w:r>
     </w:p>
     <w:p>
+      <w:proofErr w:type="spellStart"/>
       <w:r>
         <w:t>F</w:t>
       </w:r>
@@ -2160,7 +4087,42 @@
         <w:rPr>
           <w:rFonts w:hint="eastAsia"/>
         </w:rPr>
-        <w:t>ileutils::getInstance()-&gt;setDelegate(new class)  class</w:t>
+        <w:t>ileutils</w:t>
+      </w:r>
+      <w:proofErr w:type="spellEnd"/>
+      <w:r>
+        <w:rPr>
+          <w:rFonts w:hint="eastAsia"/>
+        </w:rPr>
+        <w:t>::</w:t>
+      </w:r>
+      <w:proofErr w:type="spellStart"/>
+      <w:r>
+        <w:rPr>
+          <w:rFonts w:hint="eastAsia"/>
+        </w:rPr>
+        <w:t>getInstance</w:t>
+      </w:r>
+      <w:proofErr w:type="spellEnd"/>
+      <w:r>
+        <w:rPr>
+          <w:rFonts w:hint="eastAsia"/>
+        </w:rPr>
+        <w:t>()-&gt;</w:t>
+      </w:r>
+      <w:proofErr w:type="spellStart"/>
+      <w:r>
+        <w:rPr>
+          <w:rFonts w:hint="eastAsia"/>
+        </w:rPr>
+        <w:t>setDelegate</w:t>
+      </w:r>
+      <w:proofErr w:type="spellEnd"/>
+      <w:r>
+        <w:rPr>
+          <w:rFonts w:hint="eastAsia"/>
+        </w:rPr>
+        <w:t>(new class)  class</w:t>
       </w:r>
       <w:r>
         <w:rPr>
@@ -2168,21 +4130,25 @@
         </w:rPr>
         <w:t>从</w:t>
       </w:r>
+      <w:proofErr w:type="spellStart"/>
       <w:r>
         <w:rPr>
           <w:rFonts w:hint="eastAsia"/>
         </w:rPr>
         <w:t>fileutilapple</w:t>
       </w:r>
+      <w:proofErr w:type="spellEnd"/>
       <w:r>
         <w:sym w:font="Wingdings" w:char="F0DF"/>
       </w:r>
+      <w:proofErr w:type="spellStart"/>
       <w:r>
         <w:rPr>
           <w:rFonts w:hint="eastAsia"/>
         </w:rPr>
         <w:t>fileutil</w:t>
       </w:r>
+      <w:proofErr w:type="spellEnd"/>
       <w:r>
         <w:rPr>
           <w:rFonts w:hint="eastAsia"/>
@@ -2335,6 +4301,7 @@
           <w:szCs w:val="21"/>
         </w:rPr>
       </w:pPr>
+      <w:proofErr w:type="spellStart"/>
       <w:r>
         <w:rPr>
           <w:sz w:val="21"/>
@@ -2350,6 +4317,7 @@
         </w:rPr>
         <w:t>tc</w:t>
       </w:r>
+      <w:proofErr w:type="spellEnd"/>
       <w:r>
         <w:rPr>
           <w:rFonts w:hint="eastAsia"/>
@@ -2420,12 +4388,14 @@
         </w:rPr>
         <w:t>中</w:t>
       </w:r>
+      <w:proofErr w:type="spellStart"/>
       <w:r>
         <w:rPr>
           <w:rFonts w:hint="eastAsia"/>
         </w:rPr>
         <w:t>shader</w:t>
       </w:r>
+      <w:proofErr w:type="spellEnd"/>
       <w:r>
         <w:rPr>
           <w:rFonts w:hint="eastAsia"/>
@@ -2456,91 +4426,100 @@
           <w:sz w:val="21"/>
           <w:szCs w:val="21"/>
         </w:rPr>
+        <w:t>C</w:t>
+      </w:r>
+      <w:r>
+        <w:rPr>
+          <w:rFonts w:hint="eastAsia"/>
+          <w:sz w:val="21"/>
+          <w:szCs w:val="21"/>
+        </w:rPr>
+        <w:t>ocos</w:t>
+      </w:r>
+      <w:r>
+        <w:rPr>
+          <w:rFonts w:hint="eastAsia"/>
+          <w:sz w:val="21"/>
+          <w:szCs w:val="21"/>
+        </w:rPr>
+        <w:t>像素相加</w:t>
+      </w:r>
+      <w:r>
+        <w:rPr>
+          <w:rFonts w:hint="eastAsia"/>
+          <w:sz w:val="21"/>
+          <w:szCs w:val="21"/>
+        </w:rPr>
+        <w:t>（叠加）</w:t>
+      </w:r>
+    </w:p>
+    <w:p>
+      <w:r>
+        <w:rPr>
+          <w:rFonts w:hint="eastAsia"/>
+        </w:rPr>
+        <w:t>Sprite-&gt;</w:t>
+      </w:r>
+      <w:proofErr w:type="spellStart"/>
+      <w:proofErr w:type="gramStart"/>
+      <w:r>
+        <w:rPr>
+          <w:rFonts w:hint="eastAsia"/>
+        </w:rPr>
+        <w:t>set</w:t>
+      </w:r>
+      <w:r>
+        <w:rPr>
+          <w:rFonts w:hint="eastAsia"/>
+        </w:rPr>
+        <w:t>BlendFunc</w:t>
+      </w:r>
+      <w:proofErr w:type="spellEnd"/>
+      <w:r>
+        <w:rPr>
+          <w:rFonts w:hint="eastAsia"/>
+        </w:rPr>
+        <w:t>(</w:t>
+      </w:r>
+      <w:proofErr w:type="spellStart"/>
+      <w:proofErr w:type="gramEnd"/>
+      <w:r>
+        <w:rPr>
+          <w:rFonts w:hint="eastAsia"/>
+        </w:rPr>
+        <w:t>BlendFunc</w:t>
+      </w:r>
+      <w:proofErr w:type="spellEnd"/>
+      <w:r>
+        <w:rPr>
+          <w:rFonts w:hint="eastAsia"/>
+        </w:rPr>
+        <w:t>::</w:t>
+      </w:r>
+      <w:r>
+        <w:rPr>
+          <w:rFonts w:hint="eastAsia"/>
+        </w:rPr>
+        <w:t>ADDITIVE</w:t>
+      </w:r>
+      <w:r>
+        <w:rPr>
+          <w:rFonts w:hint="eastAsia"/>
+        </w:rPr>
+        <w:t>)</w:t>
+      </w:r>
+    </w:p>
+    <w:p/>
+    <w:p>
+      <w:proofErr w:type="spellStart"/>
+      <w:r>
+        <w:rPr>
+          <w:rFonts w:hint="eastAsia"/>
+        </w:rPr>
         <w:lastRenderedPageBreak/>
-        <w:t>C</w:t>
-      </w:r>
-      <w:r>
-        <w:rPr>
-          <w:rFonts w:hint="eastAsia"/>
-          <w:sz w:val="21"/>
-          <w:szCs w:val="21"/>
-        </w:rPr>
-        <w:t>ocos</w:t>
-      </w:r>
-      <w:r>
-        <w:rPr>
-          <w:rFonts w:hint="eastAsia"/>
-          <w:sz w:val="21"/>
-          <w:szCs w:val="21"/>
-        </w:rPr>
-        <w:t>像素相加</w:t>
-      </w:r>
-      <w:r>
-        <w:rPr>
-          <w:rFonts w:hint="eastAsia"/>
-          <w:sz w:val="21"/>
-          <w:szCs w:val="21"/>
-        </w:rPr>
-        <w:t>（叠加）</w:t>
-      </w:r>
-    </w:p>
-    <w:p>
-      <w:pPr>
-        <w:rPr>
-          <w:rFonts w:hint="eastAsia"/>
-        </w:rPr>
-      </w:pPr>
-      <w:r>
-        <w:rPr>
-          <w:rFonts w:hint="eastAsia"/>
-        </w:rPr>
-        <w:t>Sprite-&gt;</w:t>
-      </w:r>
-      <w:r>
-        <w:rPr>
-          <w:rFonts w:hint="eastAsia"/>
-        </w:rPr>
-        <w:t>set</w:t>
-      </w:r>
-      <w:r>
-        <w:rPr>
-          <w:rFonts w:hint="eastAsia"/>
-        </w:rPr>
-        <w:t>BlendFunc</w:t>
-      </w:r>
-      <w:r>
-        <w:rPr>
-          <w:rFonts w:hint="eastAsia"/>
-        </w:rPr>
-        <w:t>(</w:t>
-      </w:r>
-      <w:r>
-        <w:rPr>
-          <w:rFonts w:hint="eastAsia"/>
-        </w:rPr>
-        <w:t>BlendFunc::</w:t>
-      </w:r>
-      <w:r>
-        <w:rPr>
-          <w:rFonts w:hint="eastAsia"/>
-        </w:rPr>
-        <w:t>ADDITIVE</w:t>
-      </w:r>
-      <w:r>
-        <w:rPr>
-          <w:rFonts w:hint="eastAsia"/>
-        </w:rPr>
-        <w:t>)</w:t>
-      </w:r>
-    </w:p>
-    <w:p/>
-    <w:p>
-      <w:r>
-        <w:rPr>
-          <w:rFonts w:hint="eastAsia"/>
-        </w:rPr>
         <w:t>CocosStudio</w:t>
       </w:r>
+      <w:proofErr w:type="spellEnd"/>
       <w:r>
         <w:rPr>
           <w:rFonts w:hint="eastAsia"/>
@@ -2745,20 +4724,44 @@
       </w:r>
     </w:p>
     <w:p>
-      <w:r>
-        <w:rPr>
-          <w:rFonts w:hint="eastAsia"/>
-        </w:rPr>
-        <w:t xml:space="preserve">JniMethodInfo </w:t>
-      </w:r>
-    </w:p>
-    <w:p>
-      <w:r>
-        <w:rPr>
-          <w:rFonts w:hint="eastAsia"/>
-        </w:rPr>
-        <w:t>JniHelper::getStaticMethodInfo</w:t>
-      </w:r>
+      <w:proofErr w:type="spellStart"/>
+      <w:r>
+        <w:rPr>
+          <w:rFonts w:hint="eastAsia"/>
+        </w:rPr>
+        <w:t>JniMethodInfo</w:t>
+      </w:r>
+      <w:proofErr w:type="spellEnd"/>
+      <w:r>
+        <w:rPr>
+          <w:rFonts w:hint="eastAsia"/>
+        </w:rPr>
+        <w:t xml:space="preserve"> </w:t>
+      </w:r>
+    </w:p>
+    <w:p>
+      <w:proofErr w:type="spellStart"/>
+      <w:r>
+        <w:rPr>
+          <w:rFonts w:hint="eastAsia"/>
+        </w:rPr>
+        <w:t>JniHelper</w:t>
+      </w:r>
+      <w:proofErr w:type="spellEnd"/>
+      <w:r>
+        <w:rPr>
+          <w:rFonts w:hint="eastAsia"/>
+        </w:rPr>
+        <w:t>::</w:t>
+      </w:r>
+      <w:proofErr w:type="spellStart"/>
+      <w:r>
+        <w:rPr>
+          <w:rFonts w:hint="eastAsia"/>
+        </w:rPr>
+        <w:t>getStaticMethodInfo</w:t>
+      </w:r>
+      <w:proofErr w:type="spellEnd"/>
     </w:p>
     <w:p/>
     <w:p>
@@ -2928,6 +4931,8 @@
           <w:szCs w:val="21"/>
         </w:rPr>
       </w:pPr>
+      <w:proofErr w:type="spellStart"/>
+      <w:proofErr w:type="gramStart"/>
       <w:r>
         <w:rPr>
           <w:rFonts w:ascii="Arial" w:eastAsia="宋体" w:hAnsi="Arial" w:cs="Arial"/>
@@ -2935,7 +4940,47 @@
           <w:kern w:val="0"/>
           <w:szCs w:val="21"/>
         </w:rPr>
-        <w:t>std::string str("hello");</w:t>
+        <w:t>std</w:t>
+      </w:r>
+      <w:proofErr w:type="spellEnd"/>
+      <w:r>
+        <w:rPr>
+          <w:rFonts w:ascii="Arial" w:eastAsia="宋体" w:hAnsi="Arial" w:cs="Arial"/>
+          <w:color w:val="333333"/>
+          <w:kern w:val="0"/>
+          <w:szCs w:val="21"/>
+        </w:rPr>
+        <w:t>::string</w:t>
+      </w:r>
+      <w:proofErr w:type="gramEnd"/>
+      <w:r>
+        <w:rPr>
+          <w:rFonts w:ascii="Arial" w:eastAsia="宋体" w:hAnsi="Arial" w:cs="Arial"/>
+          <w:color w:val="333333"/>
+          <w:kern w:val="0"/>
+          <w:szCs w:val="21"/>
+        </w:rPr>
+        <w:t xml:space="preserve"> </w:t>
+      </w:r>
+      <w:proofErr w:type="spellStart"/>
+      <w:r>
+        <w:rPr>
+          <w:rFonts w:ascii="Arial" w:eastAsia="宋体" w:hAnsi="Arial" w:cs="Arial"/>
+          <w:color w:val="333333"/>
+          <w:kern w:val="0"/>
+          <w:szCs w:val="21"/>
+        </w:rPr>
+        <w:t>str</w:t>
+      </w:r>
+      <w:proofErr w:type="spellEnd"/>
+      <w:r>
+        <w:rPr>
+          <w:rFonts w:ascii="Arial" w:eastAsia="宋体" w:hAnsi="Arial" w:cs="Arial"/>
+          <w:color w:val="333333"/>
+          <w:kern w:val="0"/>
+          <w:szCs w:val="21"/>
+        </w:rPr>
+        <w:t>("hello");</w:t>
       </w:r>
     </w:p>
     <w:p>
@@ -2957,7 +5002,75 @@
           <w:szCs w:val="21"/>
           <w:shd w:val="clear" w:color="auto" w:fill="FFFFFF"/>
         </w:rPr>
-        <w:t>   NSString *str=[NSString stringWith</w:t>
+        <w:t>   </w:t>
+      </w:r>
+      <w:proofErr w:type="spellStart"/>
+      <w:r>
+        <w:rPr>
+          <w:rFonts w:ascii="Arial" w:eastAsia="宋体" w:hAnsi="Arial" w:cs="Arial"/>
+          <w:color w:val="333333"/>
+          <w:kern w:val="0"/>
+          <w:szCs w:val="21"/>
+          <w:shd w:val="clear" w:color="auto" w:fill="FFFFFF"/>
+        </w:rPr>
+        <w:t>NSString</w:t>
+      </w:r>
+      <w:proofErr w:type="spellEnd"/>
+      <w:r>
+        <w:rPr>
+          <w:rFonts w:ascii="Arial" w:eastAsia="宋体" w:hAnsi="Arial" w:cs="Arial"/>
+          <w:color w:val="333333"/>
+          <w:kern w:val="0"/>
+          <w:szCs w:val="21"/>
+          <w:shd w:val="clear" w:color="auto" w:fill="FFFFFF"/>
+        </w:rPr>
+        <w:t xml:space="preserve"> *</w:t>
+      </w:r>
+      <w:proofErr w:type="spellStart"/>
+      <w:r>
+        <w:rPr>
+          <w:rFonts w:ascii="Arial" w:eastAsia="宋体" w:hAnsi="Arial" w:cs="Arial"/>
+          <w:color w:val="333333"/>
+          <w:kern w:val="0"/>
+          <w:szCs w:val="21"/>
+          <w:shd w:val="clear" w:color="auto" w:fill="FFFFFF"/>
+        </w:rPr>
+        <w:t>str</w:t>
+      </w:r>
+      <w:proofErr w:type="spellEnd"/>
+      <w:proofErr w:type="gramStart"/>
+      <w:r>
+        <w:rPr>
+          <w:rFonts w:ascii="Arial" w:eastAsia="宋体" w:hAnsi="Arial" w:cs="Arial"/>
+          <w:color w:val="333333"/>
+          <w:kern w:val="0"/>
+          <w:szCs w:val="21"/>
+          <w:shd w:val="clear" w:color="auto" w:fill="FFFFFF"/>
+        </w:rPr>
+        <w:t>=[</w:t>
+      </w:r>
+      <w:proofErr w:type="spellStart"/>
+      <w:proofErr w:type="gramEnd"/>
+      <w:r>
+        <w:rPr>
+          <w:rFonts w:ascii="Arial" w:eastAsia="宋体" w:hAnsi="Arial" w:cs="Arial"/>
+          <w:color w:val="333333"/>
+          <w:kern w:val="0"/>
+          <w:szCs w:val="21"/>
+          <w:shd w:val="clear" w:color="auto" w:fill="FFFFFF"/>
+        </w:rPr>
+        <w:t>NSString</w:t>
+      </w:r>
+      <w:proofErr w:type="spellEnd"/>
+      <w:r>
+        <w:rPr>
+          <w:rFonts w:ascii="Arial" w:eastAsia="宋体" w:hAnsi="Arial" w:cs="Arial"/>
+          <w:color w:val="333333"/>
+          <w:kern w:val="0"/>
+          <w:szCs w:val="21"/>
+          <w:shd w:val="clear" w:color="auto" w:fill="FFFFFF"/>
+        </w:rPr>
+        <w:t xml:space="preserve"> stringWith</w:t>
       </w:r>
       <w:r>
         <w:rPr>
@@ -3018,7 +5131,69 @@
           <w:kern w:val="0"/>
           <w:szCs w:val="21"/>
         </w:rPr>
-        <w:t>   NSString *istr=[NSString stringWith</w:t>
+        <w:t>   </w:t>
+      </w:r>
+      <w:proofErr w:type="spellStart"/>
+      <w:r>
+        <w:rPr>
+          <w:rFonts w:ascii="Arial" w:eastAsia="宋体" w:hAnsi="Arial" w:cs="Arial"/>
+          <w:color w:val="333333"/>
+          <w:kern w:val="0"/>
+          <w:szCs w:val="21"/>
+        </w:rPr>
+        <w:t>NSString</w:t>
+      </w:r>
+      <w:proofErr w:type="spellEnd"/>
+      <w:r>
+        <w:rPr>
+          <w:rFonts w:ascii="Arial" w:eastAsia="宋体" w:hAnsi="Arial" w:cs="Arial"/>
+          <w:color w:val="333333"/>
+          <w:kern w:val="0"/>
+          <w:szCs w:val="21"/>
+        </w:rPr>
+        <w:t xml:space="preserve"> *</w:t>
+      </w:r>
+      <w:proofErr w:type="spellStart"/>
+      <w:r>
+        <w:rPr>
+          <w:rFonts w:ascii="Arial" w:eastAsia="宋体" w:hAnsi="Arial" w:cs="Arial"/>
+          <w:color w:val="333333"/>
+          <w:kern w:val="0"/>
+          <w:szCs w:val="21"/>
+        </w:rPr>
+        <w:t>istr</w:t>
+      </w:r>
+      <w:proofErr w:type="spellEnd"/>
+      <w:proofErr w:type="gramStart"/>
+      <w:r>
+        <w:rPr>
+          <w:rFonts w:ascii="Arial" w:eastAsia="宋体" w:hAnsi="Arial" w:cs="Arial"/>
+          <w:color w:val="333333"/>
+          <w:kern w:val="0"/>
+          <w:szCs w:val="21"/>
+        </w:rPr>
+        <w:t>=[</w:t>
+      </w:r>
+      <w:proofErr w:type="spellStart"/>
+      <w:proofErr w:type="gramEnd"/>
+      <w:r>
+        <w:rPr>
+          <w:rFonts w:ascii="Arial" w:eastAsia="宋体" w:hAnsi="Arial" w:cs="Arial"/>
+          <w:color w:val="333333"/>
+          <w:kern w:val="0"/>
+          <w:szCs w:val="21"/>
+        </w:rPr>
+        <w:t>NSString</w:t>
+      </w:r>
+      <w:proofErr w:type="spellEnd"/>
+      <w:r>
+        <w:rPr>
+          <w:rFonts w:ascii="Arial" w:eastAsia="宋体" w:hAnsi="Arial" w:cs="Arial"/>
+          <w:color w:val="333333"/>
+          <w:kern w:val="0"/>
+          <w:szCs w:val="21"/>
+        </w:rPr>
+        <w:t xml:space="preserve"> stringWith</w:t>
       </w:r>
       <w:r>
         <w:rPr>
@@ -3036,7 +5211,27 @@
           <w:kern w:val="0"/>
           <w:szCs w:val="21"/>
         </w:rPr>
-        <w:t>String:@"zsh"];</w:t>
+        <w:t>String:@"</w:t>
+      </w:r>
+      <w:proofErr w:type="spellStart"/>
+      <w:r>
+        <w:rPr>
+          <w:rFonts w:ascii="Arial" w:eastAsia="宋体" w:hAnsi="Arial" w:cs="Arial"/>
+          <w:color w:val="333333"/>
+          <w:kern w:val="0"/>
+          <w:szCs w:val="21"/>
+        </w:rPr>
+        <w:t>zsh</w:t>
+      </w:r>
+      <w:proofErr w:type="spellEnd"/>
+      <w:r>
+        <w:rPr>
+          <w:rFonts w:ascii="Arial" w:eastAsia="宋体" w:hAnsi="Arial" w:cs="Arial"/>
+          <w:color w:val="333333"/>
+          <w:kern w:val="0"/>
+          <w:szCs w:val="21"/>
+        </w:rPr>
+        <w:t>"];</w:t>
       </w:r>
     </w:p>
     <w:p/>
@@ -3118,7 +5313,6 @@
         <w:rPr>
           <w:rFonts w:hint="eastAsia"/>
         </w:rPr>
-        <w:lastRenderedPageBreak/>
         <w:t>UI</w:t>
       </w:r>
       <w:r>
@@ -3146,6 +5340,7 @@
           <w:sz w:val="21"/>
           <w:szCs w:val="21"/>
         </w:rPr>
+        <w:lastRenderedPageBreak/>
         <w:t>适配（不一定适用）</w:t>
       </w:r>
     </w:p>
@@ -3214,13 +5409,23 @@
           <w:szCs w:val="21"/>
         </w:rPr>
       </w:pPr>
+      <w:proofErr w:type="gramStart"/>
       <w:r>
         <w:rPr>
           <w:rFonts w:hint="eastAsia"/>
           <w:sz w:val="21"/>
           <w:szCs w:val="21"/>
         </w:rPr>
-        <w:t>梵天修真分辨率</w:t>
+        <w:t>梵</w:t>
+      </w:r>
+      <w:proofErr w:type="gramEnd"/>
+      <w:r>
+        <w:rPr>
+          <w:rFonts w:hint="eastAsia"/>
+          <w:sz w:val="21"/>
+          <w:szCs w:val="21"/>
+        </w:rPr>
+        <w:t>天修真分辨率</w:t>
       </w:r>
     </w:p>
     <w:p>
@@ -3330,8 +5535,16 @@
         <w:rPr>
           <w:rFonts w:hint="eastAsia"/>
         </w:rPr>
-        <w:t xml:space="preserve"> rgb</w:t>
-      </w:r>
+        <w:t xml:space="preserve"> </w:t>
+      </w:r>
+      <w:proofErr w:type="spellStart"/>
+      <w:r>
+        <w:rPr>
+          <w:rFonts w:hint="eastAsia"/>
+        </w:rPr>
+        <w:t>rgb</w:t>
+      </w:r>
+      <w:proofErr w:type="spellEnd"/>
       <w:r>
         <w:rPr>
           <w:rFonts w:hint="eastAsia"/>
@@ -3437,6 +5650,7 @@
           <w:szCs w:val="18"/>
         </w:rPr>
       </w:pPr>
+      <w:proofErr w:type="gramStart"/>
       <w:r>
         <w:rPr>
           <w:rFonts w:ascii="宋体" w:eastAsia="宋体" w:hAnsi="宋体" w:cs="宋体"/>
@@ -3447,6 +5661,7 @@
         </w:rPr>
         <w:t>void</w:t>
       </w:r>
+      <w:proofErr w:type="gramEnd"/>
       <w:r>
         <w:rPr>
           <w:rFonts w:ascii="Consolas" w:eastAsia="宋体" w:hAnsi="Consolas" w:cs="Consolas"/>
@@ -3457,15 +5672,49 @@
         </w:rPr>
         <w:t> </w:t>
       </w:r>
-      <w:r>
-        <w:rPr>
-          <w:rFonts w:ascii="宋体" w:eastAsia="宋体" w:hAnsi="宋体" w:cs="宋体"/>
-          <w:color w:val="333333"/>
-          <w:kern w:val="0"/>
-          <w:sz w:val="18"/>
-          <w:szCs w:val="18"/>
-        </w:rPr>
-        <w:t>ControlLayer::EnemyMove(float</w:t>
+      <w:proofErr w:type="spellStart"/>
+      <w:r>
+        <w:rPr>
+          <w:rFonts w:ascii="宋体" w:eastAsia="宋体" w:hAnsi="宋体" w:cs="宋体"/>
+          <w:color w:val="333333"/>
+          <w:kern w:val="0"/>
+          <w:sz w:val="18"/>
+          <w:szCs w:val="18"/>
+        </w:rPr>
+        <w:t>ControlLayer</w:t>
+      </w:r>
+      <w:proofErr w:type="spellEnd"/>
+      <w:r>
+        <w:rPr>
+          <w:rFonts w:ascii="宋体" w:eastAsia="宋体" w:hAnsi="宋体" w:cs="宋体"/>
+          <w:color w:val="333333"/>
+          <w:kern w:val="0"/>
+          <w:sz w:val="18"/>
+          <w:szCs w:val="18"/>
+        </w:rPr>
+        <w:t>::</w:t>
+      </w:r>
+      <w:proofErr w:type="spellStart"/>
+      <w:r>
+        <w:rPr>
+          <w:rFonts w:ascii="宋体" w:eastAsia="宋体" w:hAnsi="宋体" w:cs="宋体"/>
+          <w:color w:val="333333"/>
+          <w:kern w:val="0"/>
+          <w:sz w:val="18"/>
+          <w:szCs w:val="18"/>
+        </w:rPr>
+        <w:t>EnemyMove</w:t>
+      </w:r>
+      <w:proofErr w:type="spellEnd"/>
+      <w:r>
+        <w:rPr>
+          <w:rFonts w:ascii="宋体" w:eastAsia="宋体" w:hAnsi="宋体" w:cs="宋体"/>
+          <w:color w:val="333333"/>
+          <w:kern w:val="0"/>
+          <w:sz w:val="18"/>
+          <w:szCs w:val="18"/>
+        </w:rPr>
+        <w:t>(float</w:t>
       </w:r>
       <w:r>
         <w:rPr>
@@ -3477,15 +5726,27 @@
         </w:rPr>
         <w:t> </w:t>
       </w:r>
-      <w:r>
-        <w:rPr>
-          <w:rFonts w:ascii="宋体" w:eastAsia="宋体" w:hAnsi="宋体" w:cs="宋体"/>
-          <w:color w:val="333333"/>
-          <w:kern w:val="0"/>
-          <w:sz w:val="18"/>
-          <w:szCs w:val="18"/>
-        </w:rPr>
-        <w:t>dt){</w:t>
+      <w:proofErr w:type="spellStart"/>
+      <w:r>
+        <w:rPr>
+          <w:rFonts w:ascii="宋体" w:eastAsia="宋体" w:hAnsi="宋体" w:cs="宋体"/>
+          <w:color w:val="333333"/>
+          <w:kern w:val="0"/>
+          <w:sz w:val="18"/>
+          <w:szCs w:val="18"/>
+        </w:rPr>
+        <w:t>dt</w:t>
+      </w:r>
+      <w:proofErr w:type="spellEnd"/>
+      <w:r>
+        <w:rPr>
+          <w:rFonts w:ascii="宋体" w:eastAsia="宋体" w:hAnsi="宋体" w:cs="宋体"/>
+          <w:color w:val="333333"/>
+          <w:kern w:val="0"/>
+          <w:sz w:val="18"/>
+          <w:szCs w:val="18"/>
+        </w:rPr>
+        <w:t>){</w:t>
       </w:r>
     </w:p>
     <w:p>
@@ -3511,15 +5772,49 @@
         </w:rPr>
         <w:t>    </w:t>
       </w:r>
-      <w:r>
-        <w:rPr>
-          <w:rFonts w:ascii="宋体" w:eastAsia="宋体" w:hAnsi="宋体" w:cs="宋体"/>
-          <w:color w:val="333333"/>
-          <w:kern w:val="0"/>
-          <w:sz w:val="18"/>
-          <w:szCs w:val="18"/>
-        </w:rPr>
-        <w:t>CCObject *et; </w:t>
+      <w:proofErr w:type="spellStart"/>
+      <w:r>
+        <w:rPr>
+          <w:rFonts w:ascii="宋体" w:eastAsia="宋体" w:hAnsi="宋体" w:cs="宋体"/>
+          <w:color w:val="333333"/>
+          <w:kern w:val="0"/>
+          <w:sz w:val="18"/>
+          <w:szCs w:val="18"/>
+        </w:rPr>
+        <w:t>CCObject</w:t>
+      </w:r>
+      <w:proofErr w:type="spellEnd"/>
+      <w:r>
+        <w:rPr>
+          <w:rFonts w:ascii="宋体" w:eastAsia="宋体" w:hAnsi="宋体" w:cs="宋体"/>
+          <w:color w:val="333333"/>
+          <w:kern w:val="0"/>
+          <w:sz w:val="18"/>
+          <w:szCs w:val="18"/>
+        </w:rPr>
+        <w:t> *</w:t>
+      </w:r>
+      <w:proofErr w:type="gramStart"/>
+      <w:r>
+        <w:rPr>
+          <w:rFonts w:ascii="宋体" w:eastAsia="宋体" w:hAnsi="宋体" w:cs="宋体"/>
+          <w:color w:val="333333"/>
+          <w:kern w:val="0"/>
+          <w:sz w:val="18"/>
+          <w:szCs w:val="18"/>
+        </w:rPr>
+        <w:t>et</w:t>
+      </w:r>
+      <w:proofErr w:type="gramEnd"/>
+      <w:r>
+        <w:rPr>
+          <w:rFonts w:ascii="宋体" w:eastAsia="宋体" w:hAnsi="宋体" w:cs="宋体"/>
+          <w:color w:val="333333"/>
+          <w:kern w:val="0"/>
+          <w:sz w:val="18"/>
+          <w:szCs w:val="18"/>
+        </w:rPr>
+        <w:t>; </w:t>
       </w:r>
     </w:p>
     <w:p>
@@ -3553,7 +5848,29 @@
           <w:sz w:val="18"/>
           <w:szCs w:val="18"/>
         </w:rPr>
-        <w:t>CCARRAY_FOREACH(enemyArray,et)//遍历所有子弹   </w:t>
+        <w:t>CCARRAY_FOREACH(</w:t>
+      </w:r>
+      <w:proofErr w:type="spellStart"/>
+      <w:r>
+        <w:rPr>
+          <w:rFonts w:ascii="宋体" w:eastAsia="宋体" w:hAnsi="宋体" w:cs="宋体"/>
+          <w:color w:val="333333"/>
+          <w:kern w:val="0"/>
+          <w:sz w:val="18"/>
+          <w:szCs w:val="18"/>
+        </w:rPr>
+        <w:t>enemyArray,et</w:t>
+      </w:r>
+      <w:proofErr w:type="spellEnd"/>
+      <w:r>
+        <w:rPr>
+          <w:rFonts w:ascii="宋体" w:eastAsia="宋体" w:hAnsi="宋体" w:cs="宋体"/>
+          <w:color w:val="333333"/>
+          <w:kern w:val="0"/>
+          <w:sz w:val="18"/>
+          <w:szCs w:val="18"/>
+        </w:rPr>
+        <w:t>)//遍历所有子弹   </w:t>
       </w:r>
     </w:p>
     <w:p>
@@ -3613,15 +5930,93 @@
         </w:rPr>
         <w:t>        </w:t>
       </w:r>
-      <w:r>
-        <w:rPr>
-          <w:rFonts w:ascii="宋体" w:eastAsia="宋体" w:hAnsi="宋体" w:cs="宋体"/>
-          <w:color w:val="333333"/>
-          <w:kern w:val="0"/>
-          <w:sz w:val="18"/>
-          <w:szCs w:val="18"/>
-        </w:rPr>
-        <w:t>EnemySnake *enemySnake= (EnemySnake*)et;</w:t>
+      <w:proofErr w:type="spellStart"/>
+      <w:r>
+        <w:rPr>
+          <w:rFonts w:ascii="宋体" w:eastAsia="宋体" w:hAnsi="宋体" w:cs="宋体"/>
+          <w:color w:val="333333"/>
+          <w:kern w:val="0"/>
+          <w:sz w:val="18"/>
+          <w:szCs w:val="18"/>
+        </w:rPr>
+        <w:t>EnemySnake</w:t>
+      </w:r>
+      <w:proofErr w:type="spellEnd"/>
+      <w:r>
+        <w:rPr>
+          <w:rFonts w:ascii="宋体" w:eastAsia="宋体" w:hAnsi="宋体" w:cs="宋体"/>
+          <w:color w:val="333333"/>
+          <w:kern w:val="0"/>
+          <w:sz w:val="18"/>
+          <w:szCs w:val="18"/>
+        </w:rPr>
+        <w:t> *</w:t>
+      </w:r>
+      <w:proofErr w:type="spellStart"/>
+      <w:r>
+        <w:rPr>
+          <w:rFonts w:ascii="宋体" w:eastAsia="宋体" w:hAnsi="宋体" w:cs="宋体"/>
+          <w:color w:val="333333"/>
+          <w:kern w:val="0"/>
+          <w:sz w:val="18"/>
+          <w:szCs w:val="18"/>
+        </w:rPr>
+        <w:t>enemySnake</w:t>
+      </w:r>
+      <w:proofErr w:type="spellEnd"/>
+      <w:r>
+        <w:rPr>
+          <w:rFonts w:ascii="宋体" w:eastAsia="宋体" w:hAnsi="宋体" w:cs="宋体"/>
+          <w:color w:val="333333"/>
+          <w:kern w:val="0"/>
+          <w:sz w:val="18"/>
+          <w:szCs w:val="18"/>
+        </w:rPr>
+        <w:t>= (</w:t>
+      </w:r>
+      <w:proofErr w:type="spellStart"/>
+      <w:r>
+        <w:rPr>
+          <w:rFonts w:ascii="宋体" w:eastAsia="宋体" w:hAnsi="宋体" w:cs="宋体"/>
+          <w:color w:val="333333"/>
+          <w:kern w:val="0"/>
+          <w:sz w:val="18"/>
+          <w:szCs w:val="18"/>
+        </w:rPr>
+        <w:t>EnemySnake</w:t>
+      </w:r>
+      <w:proofErr w:type="spellEnd"/>
+      <w:r>
+        <w:rPr>
+          <w:rFonts w:ascii="宋体" w:eastAsia="宋体" w:hAnsi="宋体" w:cs="宋体"/>
+          <w:color w:val="333333"/>
+          <w:kern w:val="0"/>
+          <w:sz w:val="18"/>
+          <w:szCs w:val="18"/>
+        </w:rPr>
+        <w:t>*</w:t>
+      </w:r>
+      <w:proofErr w:type="gramStart"/>
+      <w:r>
+        <w:rPr>
+          <w:rFonts w:ascii="宋体" w:eastAsia="宋体" w:hAnsi="宋体" w:cs="宋体"/>
+          <w:color w:val="333333"/>
+          <w:kern w:val="0"/>
+          <w:sz w:val="18"/>
+          <w:szCs w:val="18"/>
+        </w:rPr>
+        <w:t>)et</w:t>
+      </w:r>
+      <w:proofErr w:type="gramEnd"/>
+      <w:r>
+        <w:rPr>
+          <w:rFonts w:ascii="宋体" w:eastAsia="宋体" w:hAnsi="宋体" w:cs="宋体"/>
+          <w:color w:val="333333"/>
+          <w:kern w:val="0"/>
+          <w:sz w:val="18"/>
+          <w:szCs w:val="18"/>
+        </w:rPr>
+        <w:t>;</w:t>
       </w:r>
     </w:p>
     <w:p>
@@ -3655,7 +6050,29 @@
           <w:sz w:val="18"/>
           <w:szCs w:val="18"/>
         </w:rPr>
-        <w:t>//enemySnake-&gt;setPositionX(enemySnake-&gt;getPositionX()+1);</w:t>
+        <w:t>//enemySnake-&gt;</w:t>
+      </w:r>
+      <w:proofErr w:type="gramStart"/>
+      <w:r>
+        <w:rPr>
+          <w:rFonts w:ascii="宋体" w:eastAsia="宋体" w:hAnsi="宋体" w:cs="宋体"/>
+          <w:color w:val="333333"/>
+          <w:kern w:val="0"/>
+          <w:sz w:val="18"/>
+          <w:szCs w:val="18"/>
+        </w:rPr>
+        <w:t>setPositionX(</w:t>
+      </w:r>
+      <w:proofErr w:type="gramEnd"/>
+      <w:r>
+        <w:rPr>
+          <w:rFonts w:ascii="宋体" w:eastAsia="宋体" w:hAnsi="宋体" w:cs="宋体"/>
+          <w:color w:val="333333"/>
+          <w:kern w:val="0"/>
+          <w:sz w:val="18"/>
+          <w:szCs w:val="18"/>
+        </w:rPr>
+        <w:t>enemySnake-&gt;getPositionX()+1);</w:t>
       </w:r>
     </w:p>
     <w:p>
@@ -3715,15 +6132,105 @@
         </w:rPr>
         <w:t>        </w:t>
       </w:r>
-      <w:r>
-        <w:rPr>
-          <w:rFonts w:ascii="宋体" w:eastAsia="宋体" w:hAnsi="宋体" w:cs="宋体"/>
-          <w:color w:val="333333"/>
-          <w:kern w:val="0"/>
-          <w:sz w:val="18"/>
-          <w:szCs w:val="18"/>
-        </w:rPr>
-        <w:t>CCPoint ePoint=enemySnake-&gt;getPosition();</w:t>
+      <w:proofErr w:type="spellStart"/>
+      <w:r>
+        <w:rPr>
+          <w:rFonts w:ascii="宋体" w:eastAsia="宋体" w:hAnsi="宋体" w:cs="宋体"/>
+          <w:color w:val="333333"/>
+          <w:kern w:val="0"/>
+          <w:sz w:val="18"/>
+          <w:szCs w:val="18"/>
+        </w:rPr>
+        <w:t>CCPoint</w:t>
+      </w:r>
+      <w:proofErr w:type="spellEnd"/>
+      <w:r>
+        <w:rPr>
+          <w:rFonts w:ascii="宋体" w:eastAsia="宋体" w:hAnsi="宋体" w:cs="宋体"/>
+          <w:color w:val="333333"/>
+          <w:kern w:val="0"/>
+          <w:sz w:val="18"/>
+          <w:szCs w:val="18"/>
+        </w:rPr>
+        <w:t> </w:t>
+      </w:r>
+      <w:proofErr w:type="spellStart"/>
+      <w:r>
+        <w:rPr>
+          <w:rFonts w:ascii="宋体" w:eastAsia="宋体" w:hAnsi="宋体" w:cs="宋体"/>
+          <w:color w:val="333333"/>
+          <w:kern w:val="0"/>
+          <w:sz w:val="18"/>
+          <w:szCs w:val="18"/>
+        </w:rPr>
+        <w:t>ePoint</w:t>
+      </w:r>
+      <w:proofErr w:type="spellEnd"/>
+      <w:r>
+        <w:rPr>
+          <w:rFonts w:ascii="宋体" w:eastAsia="宋体" w:hAnsi="宋体" w:cs="宋体"/>
+          <w:color w:val="333333"/>
+          <w:kern w:val="0"/>
+          <w:sz w:val="18"/>
+          <w:szCs w:val="18"/>
+        </w:rPr>
+        <w:t>=</w:t>
+      </w:r>
+      <w:proofErr w:type="spellStart"/>
+      <w:r>
+        <w:rPr>
+          <w:rFonts w:ascii="宋体" w:eastAsia="宋体" w:hAnsi="宋体" w:cs="宋体"/>
+          <w:color w:val="333333"/>
+          <w:kern w:val="0"/>
+          <w:sz w:val="18"/>
+          <w:szCs w:val="18"/>
+        </w:rPr>
+        <w:t>enemySnake</w:t>
+      </w:r>
+      <w:proofErr w:type="spellEnd"/>
+      <w:r>
+        <w:rPr>
+          <w:rFonts w:ascii="宋体" w:eastAsia="宋体" w:hAnsi="宋体" w:cs="宋体"/>
+          <w:color w:val="333333"/>
+          <w:kern w:val="0"/>
+          <w:sz w:val="18"/>
+          <w:szCs w:val="18"/>
+        </w:rPr>
+        <w:t>-&gt;</w:t>
+      </w:r>
+      <w:proofErr w:type="spellStart"/>
+      <w:proofErr w:type="gramStart"/>
+      <w:r>
+        <w:rPr>
+          <w:rFonts w:ascii="宋体" w:eastAsia="宋体" w:hAnsi="宋体" w:cs="宋体"/>
+          <w:color w:val="333333"/>
+          <w:kern w:val="0"/>
+          <w:sz w:val="18"/>
+          <w:szCs w:val="18"/>
+        </w:rPr>
+        <w:t>getPosition</w:t>
+      </w:r>
+      <w:proofErr w:type="spellEnd"/>
+      <w:r>
+        <w:rPr>
+          <w:rFonts w:ascii="宋体" w:eastAsia="宋体" w:hAnsi="宋体" w:cs="宋体"/>
+          <w:color w:val="333333"/>
+          <w:kern w:val="0"/>
+          <w:sz w:val="18"/>
+          <w:szCs w:val="18"/>
+        </w:rPr>
+        <w:t>(</w:t>
+      </w:r>
+      <w:proofErr w:type="gramEnd"/>
+      <w:r>
+        <w:rPr>
+          <w:rFonts w:ascii="宋体" w:eastAsia="宋体" w:hAnsi="宋体" w:cs="宋体"/>
+          <w:color w:val="333333"/>
+          <w:kern w:val="0"/>
+          <w:sz w:val="18"/>
+          <w:szCs w:val="18"/>
+        </w:rPr>
+        <w:t>);</w:t>
       </w:r>
     </w:p>
     <w:p>
@@ -3749,15 +6256,127 @@
         </w:rPr>
         <w:t>        </w:t>
       </w:r>
-      <w:r>
-        <w:rPr>
-          <w:rFonts w:ascii="宋体" w:eastAsia="宋体" w:hAnsi="宋体" w:cs="宋体"/>
-          <w:color w:val="333333"/>
-          <w:kern w:val="0"/>
-          <w:sz w:val="18"/>
-          <w:szCs w:val="18"/>
-        </w:rPr>
-        <w:t>CCPoint hPoint=snakeGameLayer-&gt;SnakeBody-&gt;getPosition();</w:t>
+      <w:proofErr w:type="spellStart"/>
+      <w:r>
+        <w:rPr>
+          <w:rFonts w:ascii="宋体" w:eastAsia="宋体" w:hAnsi="宋体" w:cs="宋体"/>
+          <w:color w:val="333333"/>
+          <w:kern w:val="0"/>
+          <w:sz w:val="18"/>
+          <w:szCs w:val="18"/>
+        </w:rPr>
+        <w:t>CCPoint</w:t>
+      </w:r>
+      <w:proofErr w:type="spellEnd"/>
+      <w:r>
+        <w:rPr>
+          <w:rFonts w:ascii="宋体" w:eastAsia="宋体" w:hAnsi="宋体" w:cs="宋体"/>
+          <w:color w:val="333333"/>
+          <w:kern w:val="0"/>
+          <w:sz w:val="18"/>
+          <w:szCs w:val="18"/>
+        </w:rPr>
+        <w:t> </w:t>
+      </w:r>
+      <w:proofErr w:type="spellStart"/>
+      <w:r>
+        <w:rPr>
+          <w:rFonts w:ascii="宋体" w:eastAsia="宋体" w:hAnsi="宋体" w:cs="宋体"/>
+          <w:color w:val="333333"/>
+          <w:kern w:val="0"/>
+          <w:sz w:val="18"/>
+          <w:szCs w:val="18"/>
+        </w:rPr>
+        <w:t>hPoint</w:t>
+      </w:r>
+      <w:proofErr w:type="spellEnd"/>
+      <w:r>
+        <w:rPr>
+          <w:rFonts w:ascii="宋体" w:eastAsia="宋体" w:hAnsi="宋体" w:cs="宋体"/>
+          <w:color w:val="333333"/>
+          <w:kern w:val="0"/>
+          <w:sz w:val="18"/>
+          <w:szCs w:val="18"/>
+        </w:rPr>
+        <w:t>=</w:t>
+      </w:r>
+      <w:proofErr w:type="spellStart"/>
+      <w:r>
+        <w:rPr>
+          <w:rFonts w:ascii="宋体" w:eastAsia="宋体" w:hAnsi="宋体" w:cs="宋体"/>
+          <w:color w:val="333333"/>
+          <w:kern w:val="0"/>
+          <w:sz w:val="18"/>
+          <w:szCs w:val="18"/>
+        </w:rPr>
+        <w:t>snakeGameLayer</w:t>
+      </w:r>
+      <w:proofErr w:type="spellEnd"/>
+      <w:r>
+        <w:rPr>
+          <w:rFonts w:ascii="宋体" w:eastAsia="宋体" w:hAnsi="宋体" w:cs="宋体"/>
+          <w:color w:val="333333"/>
+          <w:kern w:val="0"/>
+          <w:sz w:val="18"/>
+          <w:szCs w:val="18"/>
+        </w:rPr>
+        <w:t>-&gt;</w:t>
+      </w:r>
+      <w:proofErr w:type="spellStart"/>
+      <w:r>
+        <w:rPr>
+          <w:rFonts w:ascii="宋体" w:eastAsia="宋体" w:hAnsi="宋体" w:cs="宋体"/>
+          <w:color w:val="333333"/>
+          <w:kern w:val="0"/>
+          <w:sz w:val="18"/>
+          <w:szCs w:val="18"/>
+        </w:rPr>
+        <w:t>SnakeBody</w:t>
+      </w:r>
+      <w:proofErr w:type="spellEnd"/>
+      <w:r>
+        <w:rPr>
+          <w:rFonts w:ascii="宋体" w:eastAsia="宋体" w:hAnsi="宋体" w:cs="宋体"/>
+          <w:color w:val="333333"/>
+          <w:kern w:val="0"/>
+          <w:sz w:val="18"/>
+          <w:szCs w:val="18"/>
+        </w:rPr>
+        <w:t>-&gt;</w:t>
+      </w:r>
+      <w:proofErr w:type="spellStart"/>
+      <w:proofErr w:type="gramStart"/>
+      <w:r>
+        <w:rPr>
+          <w:rFonts w:ascii="宋体" w:eastAsia="宋体" w:hAnsi="宋体" w:cs="宋体"/>
+          <w:color w:val="333333"/>
+          <w:kern w:val="0"/>
+          <w:sz w:val="18"/>
+          <w:szCs w:val="18"/>
+        </w:rPr>
+        <w:t>getPosition</w:t>
+      </w:r>
+      <w:proofErr w:type="spellEnd"/>
+      <w:r>
+        <w:rPr>
+          <w:rFonts w:ascii="宋体" w:eastAsia="宋体" w:hAnsi="宋体" w:cs="宋体"/>
+          <w:color w:val="333333"/>
+          <w:kern w:val="0"/>
+          <w:sz w:val="18"/>
+          <w:szCs w:val="18"/>
+        </w:rPr>
+        <w:t>(</w:t>
+      </w:r>
+      <w:proofErr w:type="gramEnd"/>
+      <w:r>
+        <w:rPr>
+          <w:rFonts w:ascii="宋体" w:eastAsia="宋体" w:hAnsi="宋体" w:cs="宋体"/>
+          <w:color w:val="333333"/>
+          <w:kern w:val="0"/>
+          <w:sz w:val="18"/>
+          <w:szCs w:val="18"/>
+        </w:rPr>
+        <w:t>);</w:t>
       </w:r>
     </w:p>
     <w:p>
@@ -3899,15 +6518,95 @@
         </w:rPr>
         <w:t>        </w:t>
       </w:r>
-      <w:r>
-        <w:rPr>
-          <w:rFonts w:ascii="宋体" w:eastAsia="宋体" w:hAnsi="宋体" w:cs="宋体"/>
-          <w:color w:val="333333"/>
-          <w:kern w:val="0"/>
-          <w:sz w:val="18"/>
-          <w:szCs w:val="18"/>
-        </w:rPr>
-        <w:t>CCPoint pVectr=ccpSub(ePoint,hPoint);</w:t>
+      <w:proofErr w:type="spellStart"/>
+      <w:r>
+        <w:rPr>
+          <w:rFonts w:ascii="宋体" w:eastAsia="宋体" w:hAnsi="宋体" w:cs="宋体"/>
+          <w:color w:val="333333"/>
+          <w:kern w:val="0"/>
+          <w:sz w:val="18"/>
+          <w:szCs w:val="18"/>
+        </w:rPr>
+        <w:t>CCPoint</w:t>
+      </w:r>
+      <w:proofErr w:type="spellEnd"/>
+      <w:r>
+        <w:rPr>
+          <w:rFonts w:ascii="宋体" w:eastAsia="宋体" w:hAnsi="宋体" w:cs="宋体"/>
+          <w:color w:val="333333"/>
+          <w:kern w:val="0"/>
+          <w:sz w:val="18"/>
+          <w:szCs w:val="18"/>
+        </w:rPr>
+        <w:t> </w:t>
+      </w:r>
+      <w:proofErr w:type="spellStart"/>
+      <w:r>
+        <w:rPr>
+          <w:rFonts w:ascii="宋体" w:eastAsia="宋体" w:hAnsi="宋体" w:cs="宋体"/>
+          <w:color w:val="333333"/>
+          <w:kern w:val="0"/>
+          <w:sz w:val="18"/>
+          <w:szCs w:val="18"/>
+        </w:rPr>
+        <w:t>pVectr</w:t>
+      </w:r>
+      <w:proofErr w:type="spellEnd"/>
+      <w:r>
+        <w:rPr>
+          <w:rFonts w:ascii="宋体" w:eastAsia="宋体" w:hAnsi="宋体" w:cs="宋体"/>
+          <w:color w:val="333333"/>
+          <w:kern w:val="0"/>
+          <w:sz w:val="18"/>
+          <w:szCs w:val="18"/>
+        </w:rPr>
+        <w:t>=</w:t>
+      </w:r>
+      <w:proofErr w:type="spellStart"/>
+      <w:proofErr w:type="gramStart"/>
+      <w:r>
+        <w:rPr>
+          <w:rFonts w:ascii="宋体" w:eastAsia="宋体" w:hAnsi="宋体" w:cs="宋体"/>
+          <w:color w:val="333333"/>
+          <w:kern w:val="0"/>
+          <w:sz w:val="18"/>
+          <w:szCs w:val="18"/>
+        </w:rPr>
+        <w:t>ccpSub</w:t>
+      </w:r>
+      <w:proofErr w:type="spellEnd"/>
+      <w:r>
+        <w:rPr>
+          <w:rFonts w:ascii="宋体" w:eastAsia="宋体" w:hAnsi="宋体" w:cs="宋体"/>
+          <w:color w:val="333333"/>
+          <w:kern w:val="0"/>
+          <w:sz w:val="18"/>
+          <w:szCs w:val="18"/>
+        </w:rPr>
+        <w:t>(</w:t>
+      </w:r>
+      <w:proofErr w:type="spellStart"/>
+      <w:proofErr w:type="gramEnd"/>
+      <w:r>
+        <w:rPr>
+          <w:rFonts w:ascii="宋体" w:eastAsia="宋体" w:hAnsi="宋体" w:cs="宋体"/>
+          <w:color w:val="333333"/>
+          <w:kern w:val="0"/>
+          <w:sz w:val="18"/>
+          <w:szCs w:val="18"/>
+        </w:rPr>
+        <w:t>ePoint,hPoint</w:t>
+      </w:r>
+      <w:proofErr w:type="spellEnd"/>
+      <w:r>
+        <w:rPr>
+          <w:rFonts w:ascii="宋体" w:eastAsia="宋体" w:hAnsi="宋体" w:cs="宋体"/>
+          <w:color w:val="333333"/>
+          <w:kern w:val="0"/>
+          <w:sz w:val="18"/>
+          <w:szCs w:val="18"/>
+        </w:rPr>
+        <w:t>);</w:t>
       </w:r>
     </w:p>
     <w:p>
@@ -3967,6 +6666,7 @@
         </w:rPr>
         <w:t>        </w:t>
       </w:r>
+      <w:proofErr w:type="gramStart"/>
       <w:r>
         <w:rPr>
           <w:rFonts w:ascii="宋体" w:eastAsia="宋体" w:hAnsi="宋体" w:cs="宋体"/>
@@ -3977,6 +6677,7 @@
         </w:rPr>
         <w:t>float</w:t>
       </w:r>
+      <w:proofErr w:type="gramEnd"/>
       <w:r>
         <w:rPr>
           <w:rFonts w:ascii="Consolas" w:eastAsia="宋体" w:hAnsi="Consolas" w:cs="Consolas"/>
@@ -3987,15 +6688,93 @@
         </w:rPr>
         <w:t> </w:t>
       </w:r>
-      <w:r>
-        <w:rPr>
-          <w:rFonts w:ascii="宋体" w:eastAsia="宋体" w:hAnsi="宋体" w:cs="宋体"/>
-          <w:color w:val="333333"/>
-          <w:kern w:val="0"/>
-          <w:sz w:val="18"/>
-          <w:szCs w:val="18"/>
-        </w:rPr>
-        <w:t>angleRadians=atan(pVectr.y/pVectr.x);</w:t>
+      <w:proofErr w:type="spellStart"/>
+      <w:r>
+        <w:rPr>
+          <w:rFonts w:ascii="宋体" w:eastAsia="宋体" w:hAnsi="宋体" w:cs="宋体"/>
+          <w:color w:val="333333"/>
+          <w:kern w:val="0"/>
+          <w:sz w:val="18"/>
+          <w:szCs w:val="18"/>
+        </w:rPr>
+        <w:t>angleRadians</w:t>
+      </w:r>
+      <w:proofErr w:type="spellEnd"/>
+      <w:r>
+        <w:rPr>
+          <w:rFonts w:ascii="宋体" w:eastAsia="宋体" w:hAnsi="宋体" w:cs="宋体"/>
+          <w:color w:val="333333"/>
+          <w:kern w:val="0"/>
+          <w:sz w:val="18"/>
+          <w:szCs w:val="18"/>
+        </w:rPr>
+        <w:t>=</w:t>
+      </w:r>
+      <w:proofErr w:type="spellStart"/>
+      <w:r>
+        <w:rPr>
+          <w:rFonts w:ascii="宋体" w:eastAsia="宋体" w:hAnsi="宋体" w:cs="宋体"/>
+          <w:color w:val="333333"/>
+          <w:kern w:val="0"/>
+          <w:sz w:val="18"/>
+          <w:szCs w:val="18"/>
+        </w:rPr>
+        <w:t>atan</w:t>
+      </w:r>
+      <w:proofErr w:type="spellEnd"/>
+      <w:r>
+        <w:rPr>
+          <w:rFonts w:ascii="宋体" w:eastAsia="宋体" w:hAnsi="宋体" w:cs="宋体"/>
+          <w:color w:val="333333"/>
+          <w:kern w:val="0"/>
+          <w:sz w:val="18"/>
+          <w:szCs w:val="18"/>
+        </w:rPr>
+        <w:t>(</w:t>
+      </w:r>
+      <w:proofErr w:type="spellStart"/>
+      <w:r>
+        <w:rPr>
+          <w:rFonts w:ascii="宋体" w:eastAsia="宋体" w:hAnsi="宋体" w:cs="宋体"/>
+          <w:color w:val="333333"/>
+          <w:kern w:val="0"/>
+          <w:sz w:val="18"/>
+          <w:szCs w:val="18"/>
+        </w:rPr>
+        <w:t>pVectr.y</w:t>
+      </w:r>
+      <w:proofErr w:type="spellEnd"/>
+      <w:r>
+        <w:rPr>
+          <w:rFonts w:ascii="宋体" w:eastAsia="宋体" w:hAnsi="宋体" w:cs="宋体"/>
+          <w:color w:val="333333"/>
+          <w:kern w:val="0"/>
+          <w:sz w:val="18"/>
+          <w:szCs w:val="18"/>
+        </w:rPr>
+        <w:t>/</w:t>
+      </w:r>
+      <w:proofErr w:type="spellStart"/>
+      <w:r>
+        <w:rPr>
+          <w:rFonts w:ascii="宋体" w:eastAsia="宋体" w:hAnsi="宋体" w:cs="宋体"/>
+          <w:color w:val="333333"/>
+          <w:kern w:val="0"/>
+          <w:sz w:val="18"/>
+          <w:szCs w:val="18"/>
+        </w:rPr>
+        <w:t>pVectr.x</w:t>
+      </w:r>
+      <w:proofErr w:type="spellEnd"/>
+      <w:r>
+        <w:rPr>
+          <w:rFonts w:ascii="宋体" w:eastAsia="宋体" w:hAnsi="宋体" w:cs="宋体"/>
+          <w:color w:val="333333"/>
+          <w:kern w:val="0"/>
+          <w:sz w:val="18"/>
+          <w:szCs w:val="18"/>
+        </w:rPr>
+        <w:t>);</w:t>
       </w:r>
     </w:p>
     <w:p>
@@ -4055,6 +6834,7 @@
         </w:rPr>
         <w:t>        </w:t>
       </w:r>
+      <w:proofErr w:type="gramStart"/>
       <w:r>
         <w:rPr>
           <w:rFonts w:ascii="宋体" w:eastAsia="宋体" w:hAnsi="宋体" w:cs="宋体"/>
@@ -4065,6 +6845,7 @@
         </w:rPr>
         <w:t>float</w:t>
       </w:r>
+      <w:proofErr w:type="gramEnd"/>
       <w:r>
         <w:rPr>
           <w:rFonts w:ascii="Consolas" w:eastAsia="宋体" w:hAnsi="Consolas" w:cs="Consolas"/>
@@ -4133,15 +6914,39 @@
         </w:rPr>
         <w:t>        </w:t>
       </w:r>
-      <w:r>
-        <w:rPr>
-          <w:rFonts w:ascii="宋体" w:eastAsia="宋体" w:hAnsi="宋体" w:cs="宋体"/>
-          <w:color w:val="333333"/>
-          <w:kern w:val="0"/>
-          <w:sz w:val="18"/>
-          <w:szCs w:val="18"/>
-        </w:rPr>
-        <w:t>if(pVectr.x&gt;0){</w:t>
+      <w:proofErr w:type="gramStart"/>
+      <w:r>
+        <w:rPr>
+          <w:rFonts w:ascii="宋体" w:eastAsia="宋体" w:hAnsi="宋体" w:cs="宋体"/>
+          <w:color w:val="333333"/>
+          <w:kern w:val="0"/>
+          <w:sz w:val="18"/>
+          <w:szCs w:val="18"/>
+        </w:rPr>
+        <w:t>if(</w:t>
+      </w:r>
+      <w:proofErr w:type="spellStart"/>
+      <w:proofErr w:type="gramEnd"/>
+      <w:r>
+        <w:rPr>
+          <w:rFonts w:ascii="宋体" w:eastAsia="宋体" w:hAnsi="宋体" w:cs="宋体"/>
+          <w:color w:val="333333"/>
+          <w:kern w:val="0"/>
+          <w:sz w:val="18"/>
+          <w:szCs w:val="18"/>
+        </w:rPr>
+        <w:t>pVectr.x</w:t>
+      </w:r>
+      <w:proofErr w:type="spellEnd"/>
+      <w:r>
+        <w:rPr>
+          <w:rFonts w:ascii="宋体" w:eastAsia="宋体" w:hAnsi="宋体" w:cs="宋体"/>
+          <w:color w:val="333333"/>
+          <w:kern w:val="0"/>
+          <w:sz w:val="18"/>
+          <w:szCs w:val="18"/>
+        </w:rPr>
+        <w:t>&gt;0){</w:t>
       </w:r>
     </w:p>
     <w:p>
@@ -4167,15 +6972,39 @@
         </w:rPr>
         <w:t>            </w:t>
       </w:r>
-      <w:r>
-        <w:rPr>
-          <w:rFonts w:ascii="宋体" w:eastAsia="宋体" w:hAnsi="宋体" w:cs="宋体"/>
-          <w:color w:val="333333"/>
-          <w:kern w:val="0"/>
-          <w:sz w:val="18"/>
-          <w:szCs w:val="18"/>
-        </w:rPr>
-        <w:t>angleDegrees=angleDegrees+180;</w:t>
+      <w:proofErr w:type="spellStart"/>
+      <w:proofErr w:type="gramStart"/>
+      <w:r>
+        <w:rPr>
+          <w:rFonts w:ascii="宋体" w:eastAsia="宋体" w:hAnsi="宋体" w:cs="宋体"/>
+          <w:color w:val="333333"/>
+          <w:kern w:val="0"/>
+          <w:sz w:val="18"/>
+          <w:szCs w:val="18"/>
+        </w:rPr>
+        <w:t>angleDegrees</w:t>
+      </w:r>
+      <w:proofErr w:type="spellEnd"/>
+      <w:r>
+        <w:rPr>
+          <w:rFonts w:ascii="宋体" w:eastAsia="宋体" w:hAnsi="宋体" w:cs="宋体"/>
+          <w:color w:val="333333"/>
+          <w:kern w:val="0"/>
+          <w:sz w:val="18"/>
+          <w:szCs w:val="18"/>
+        </w:rPr>
+        <w:t>=</w:t>
+      </w:r>
+      <w:proofErr w:type="gramEnd"/>
+      <w:r>
+        <w:rPr>
+          <w:rFonts w:ascii="宋体" w:eastAsia="宋体" w:hAnsi="宋体" w:cs="宋体"/>
+          <w:color w:val="333333"/>
+          <w:kern w:val="0"/>
+          <w:sz w:val="18"/>
+          <w:szCs w:val="18"/>
+        </w:rPr>
+        <w:t>angleDegrees+180;</w:t>
       </w:r>
     </w:p>
     <w:p>
@@ -4257,7 +7086,6 @@
           <w:sz w:val="18"/>
           <w:szCs w:val="18"/>
         </w:rPr>
-        <w:lastRenderedPageBreak/>
         <w:t> </w:t>
       </w:r>
     </w:p>
@@ -4284,15 +7112,73 @@
         </w:rPr>
         <w:t>        </w:t>
       </w:r>
-      <w:r>
-        <w:rPr>
-          <w:rFonts w:ascii="宋体" w:eastAsia="宋体" w:hAnsi="宋体" w:cs="宋体"/>
-          <w:color w:val="333333"/>
-          <w:kern w:val="0"/>
-          <w:sz w:val="18"/>
-          <w:szCs w:val="18"/>
-        </w:rPr>
-        <w:t>enemySnake-&gt;setRotation(-angleDegrees);</w:t>
+      <w:proofErr w:type="spellStart"/>
+      <w:proofErr w:type="gramStart"/>
+      <w:r>
+        <w:rPr>
+          <w:rFonts w:ascii="宋体" w:eastAsia="宋体" w:hAnsi="宋体" w:cs="宋体"/>
+          <w:color w:val="333333"/>
+          <w:kern w:val="0"/>
+          <w:sz w:val="18"/>
+          <w:szCs w:val="18"/>
+        </w:rPr>
+        <w:t>enemySnake</w:t>
+      </w:r>
+      <w:proofErr w:type="spellEnd"/>
+      <w:proofErr w:type="gramEnd"/>
+      <w:r>
+        <w:rPr>
+          <w:rFonts w:ascii="宋体" w:eastAsia="宋体" w:hAnsi="宋体" w:cs="宋体"/>
+          <w:color w:val="333333"/>
+          <w:kern w:val="0"/>
+          <w:sz w:val="18"/>
+          <w:szCs w:val="18"/>
+        </w:rPr>
+        <w:t>-&gt;</w:t>
+      </w:r>
+      <w:proofErr w:type="spellStart"/>
+      <w:r>
+        <w:rPr>
+          <w:rFonts w:ascii="宋体" w:eastAsia="宋体" w:hAnsi="宋体" w:cs="宋体"/>
+          <w:color w:val="333333"/>
+          <w:kern w:val="0"/>
+          <w:sz w:val="18"/>
+          <w:szCs w:val="18"/>
+        </w:rPr>
+        <w:t>setRotation</w:t>
+      </w:r>
+      <w:proofErr w:type="spellEnd"/>
+      <w:r>
+        <w:rPr>
+          <w:rFonts w:ascii="宋体" w:eastAsia="宋体" w:hAnsi="宋体" w:cs="宋体"/>
+          <w:color w:val="333333"/>
+          <w:kern w:val="0"/>
+          <w:sz w:val="18"/>
+          <w:szCs w:val="18"/>
+        </w:rPr>
+        <w:t>(-</w:t>
+      </w:r>
+      <w:proofErr w:type="spellStart"/>
+      <w:r>
+        <w:rPr>
+          <w:rFonts w:ascii="宋体" w:eastAsia="宋体" w:hAnsi="宋体" w:cs="宋体"/>
+          <w:color w:val="333333"/>
+          <w:kern w:val="0"/>
+          <w:sz w:val="18"/>
+          <w:szCs w:val="18"/>
+        </w:rPr>
+        <w:t>angleDegrees</w:t>
+      </w:r>
+      <w:proofErr w:type="spellEnd"/>
+      <w:r>
+        <w:rPr>
+          <w:rFonts w:ascii="宋体" w:eastAsia="宋体" w:hAnsi="宋体" w:cs="宋体"/>
+          <w:color w:val="333333"/>
+          <w:kern w:val="0"/>
+          <w:sz w:val="18"/>
+          <w:szCs w:val="18"/>
+        </w:rPr>
+        <w:t>);</w:t>
       </w:r>
     </w:p>
     <w:p>
@@ -4316,6 +7202,7 @@
           <w:sz w:val="18"/>
           <w:szCs w:val="18"/>
         </w:rPr>
+        <w:lastRenderedPageBreak/>
         <w:t> </w:t>
       </w:r>
     </w:p>
@@ -4342,15 +7229,51 @@
         </w:rPr>
         <w:t>        </w:t>
       </w:r>
-      <w:r>
-        <w:rPr>
-          <w:rFonts w:ascii="宋体" w:eastAsia="宋体" w:hAnsi="宋体" w:cs="宋体"/>
-          <w:color w:val="333333"/>
-          <w:kern w:val="0"/>
-          <w:sz w:val="18"/>
-          <w:szCs w:val="18"/>
-        </w:rPr>
-        <w:t>enemySnake-&gt;setPosition(</w:t>
+      <w:proofErr w:type="spellStart"/>
+      <w:proofErr w:type="gramStart"/>
+      <w:r>
+        <w:rPr>
+          <w:rFonts w:ascii="宋体" w:eastAsia="宋体" w:hAnsi="宋体" w:cs="宋体"/>
+          <w:color w:val="333333"/>
+          <w:kern w:val="0"/>
+          <w:sz w:val="18"/>
+          <w:szCs w:val="18"/>
+        </w:rPr>
+        <w:t>enemySnake</w:t>
+      </w:r>
+      <w:proofErr w:type="spellEnd"/>
+      <w:proofErr w:type="gramEnd"/>
+      <w:r>
+        <w:rPr>
+          <w:rFonts w:ascii="宋体" w:eastAsia="宋体" w:hAnsi="宋体" w:cs="宋体"/>
+          <w:color w:val="333333"/>
+          <w:kern w:val="0"/>
+          <w:sz w:val="18"/>
+          <w:szCs w:val="18"/>
+        </w:rPr>
+        <w:t>-&gt;</w:t>
+      </w:r>
+      <w:proofErr w:type="spellStart"/>
+      <w:r>
+        <w:rPr>
+          <w:rFonts w:ascii="宋体" w:eastAsia="宋体" w:hAnsi="宋体" w:cs="宋体"/>
+          <w:color w:val="333333"/>
+          <w:kern w:val="0"/>
+          <w:sz w:val="18"/>
+          <w:szCs w:val="18"/>
+        </w:rPr>
+        <w:t>setPosition</w:t>
+      </w:r>
+      <w:proofErr w:type="spellEnd"/>
+      <w:r>
+        <w:rPr>
+          <w:rFonts w:ascii="宋体" w:eastAsia="宋体" w:hAnsi="宋体" w:cs="宋体"/>
+          <w:color w:val="333333"/>
+          <w:kern w:val="0"/>
+          <w:sz w:val="18"/>
+          <w:szCs w:val="18"/>
+        </w:rPr>
+        <w:t>(</w:t>
       </w:r>
     </w:p>
     <w:p>
@@ -4376,15 +7299,73 @@
         </w:rPr>
         <w:t>            </w:t>
       </w:r>
-      <w:r>
-        <w:rPr>
-          <w:rFonts w:ascii="宋体" w:eastAsia="宋体" w:hAnsi="宋体" w:cs="宋体"/>
-          <w:color w:val="333333"/>
-          <w:kern w:val="0"/>
-          <w:sz w:val="18"/>
-          <w:szCs w:val="18"/>
-        </w:rPr>
-        <w:t>ccpAdd(enemySnake-&gt;getPosition(),</w:t>
+      <w:proofErr w:type="spellStart"/>
+      <w:proofErr w:type="gramStart"/>
+      <w:r>
+        <w:rPr>
+          <w:rFonts w:ascii="宋体" w:eastAsia="宋体" w:hAnsi="宋体" w:cs="宋体"/>
+          <w:color w:val="333333"/>
+          <w:kern w:val="0"/>
+          <w:sz w:val="18"/>
+          <w:szCs w:val="18"/>
+        </w:rPr>
+        <w:t>ccpAdd</w:t>
+      </w:r>
+      <w:proofErr w:type="spellEnd"/>
+      <w:r>
+        <w:rPr>
+          <w:rFonts w:ascii="宋体" w:eastAsia="宋体" w:hAnsi="宋体" w:cs="宋体"/>
+          <w:color w:val="333333"/>
+          <w:kern w:val="0"/>
+          <w:sz w:val="18"/>
+          <w:szCs w:val="18"/>
+        </w:rPr>
+        <w:t>(</w:t>
+      </w:r>
+      <w:proofErr w:type="spellStart"/>
+      <w:proofErr w:type="gramEnd"/>
+      <w:r>
+        <w:rPr>
+          <w:rFonts w:ascii="宋体" w:eastAsia="宋体" w:hAnsi="宋体" w:cs="宋体"/>
+          <w:color w:val="333333"/>
+          <w:kern w:val="0"/>
+          <w:sz w:val="18"/>
+          <w:szCs w:val="18"/>
+        </w:rPr>
+        <w:t>enemySnake</w:t>
+      </w:r>
+      <w:proofErr w:type="spellEnd"/>
+      <w:r>
+        <w:rPr>
+          <w:rFonts w:ascii="宋体" w:eastAsia="宋体" w:hAnsi="宋体" w:cs="宋体"/>
+          <w:color w:val="333333"/>
+          <w:kern w:val="0"/>
+          <w:sz w:val="18"/>
+          <w:szCs w:val="18"/>
+        </w:rPr>
+        <w:t>-&gt;</w:t>
+      </w:r>
+      <w:proofErr w:type="spellStart"/>
+      <w:r>
+        <w:rPr>
+          <w:rFonts w:ascii="宋体" w:eastAsia="宋体" w:hAnsi="宋体" w:cs="宋体"/>
+          <w:color w:val="333333"/>
+          <w:kern w:val="0"/>
+          <w:sz w:val="18"/>
+          <w:szCs w:val="18"/>
+        </w:rPr>
+        <w:t>getPosition</w:t>
+      </w:r>
+      <w:proofErr w:type="spellEnd"/>
+      <w:r>
+        <w:rPr>
+          <w:rFonts w:ascii="宋体" w:eastAsia="宋体" w:hAnsi="宋体" w:cs="宋体"/>
+          <w:color w:val="333333"/>
+          <w:kern w:val="0"/>
+          <w:sz w:val="18"/>
+          <w:szCs w:val="18"/>
+        </w:rPr>
+        <w:t>(),</w:t>
       </w:r>
     </w:p>
     <w:p>
@@ -4410,15 +7391,27 @@
         </w:rPr>
         <w:t>            </w:t>
       </w:r>
-      <w:r>
-        <w:rPr>
-          <w:rFonts w:ascii="宋体" w:eastAsia="宋体" w:hAnsi="宋体" w:cs="宋体"/>
-          <w:color w:val="333333"/>
-          <w:kern w:val="0"/>
-          <w:sz w:val="18"/>
-          <w:szCs w:val="18"/>
-        </w:rPr>
-        <w:t>ccp(cos(angleDegrees)*iEnemySpeed,sin(angleDegrees)*iEnemySpeed)</w:t>
+      <w:proofErr w:type="gramStart"/>
+      <w:r>
+        <w:rPr>
+          <w:rFonts w:ascii="宋体" w:eastAsia="宋体" w:hAnsi="宋体" w:cs="宋体"/>
+          <w:color w:val="333333"/>
+          <w:kern w:val="0"/>
+          <w:sz w:val="18"/>
+          <w:szCs w:val="18"/>
+        </w:rPr>
+        <w:t>ccp(</w:t>
+      </w:r>
+      <w:proofErr w:type="gramEnd"/>
+      <w:r>
+        <w:rPr>
+          <w:rFonts w:ascii="宋体" w:eastAsia="宋体" w:hAnsi="宋体" w:cs="宋体"/>
+          <w:color w:val="333333"/>
+          <w:kern w:val="0"/>
+          <w:sz w:val="18"/>
+          <w:szCs w:val="18"/>
+        </w:rPr>
+        <w:t>cos(angleDegrees)*iEnemySpeed,sin(angleDegrees)*iEnemySpeed)</w:t>
       </w:r>
     </w:p>
     <w:p>
@@ -4705,19 +7698,33 @@
       </w:r>
     </w:p>
     <w:p>
+      <w:proofErr w:type="spellStart"/>
+      <w:proofErr w:type="gramStart"/>
       <w:r>
         <w:rPr>
           <w:rFonts w:hint="eastAsia"/>
         </w:rPr>
         <w:t>removeunusetexture</w:t>
       </w:r>
-    </w:p>
-    <w:p>
-      <w:r>
-        <w:rPr>
-          <w:rFonts w:hint="eastAsia"/>
-        </w:rPr>
-        <w:t xml:space="preserve">removetexturebyname? </w:t>
+      <w:proofErr w:type="spellEnd"/>
+      <w:proofErr w:type="gramEnd"/>
+    </w:p>
+    <w:p>
+      <w:proofErr w:type="spellStart"/>
+      <w:proofErr w:type="gramStart"/>
+      <w:r>
+        <w:rPr>
+          <w:rFonts w:hint="eastAsia"/>
+        </w:rPr>
+        <w:t>removetexturebyname</w:t>
+      </w:r>
+      <w:proofErr w:type="spellEnd"/>
+      <w:proofErr w:type="gramEnd"/>
+      <w:r>
+        <w:rPr>
+          <w:rFonts w:hint="eastAsia"/>
+        </w:rPr>
+        <w:t xml:space="preserve">? </w:t>
       </w:r>
       <w:r>
         <w:rPr>
@@ -4757,12 +7764,14 @@
       </w:r>
     </w:p>
     <w:p>
+      <w:proofErr w:type="spellStart"/>
       <w:r>
         <w:rPr>
           <w:rFonts w:hint="eastAsia"/>
         </w:rPr>
         <w:t>CCTextureCache</w:t>
       </w:r>
+      <w:proofErr w:type="spellEnd"/>
     </w:p>
     <w:p>
       <w:pPr>
@@ -4834,12 +7843,14 @@
         </w:rPr>
         <w:t>位</w:t>
       </w:r>
+      <w:proofErr w:type="spellStart"/>
       <w:r>
         <w:rPr>
           <w:rFonts w:hint="eastAsia"/>
         </w:rPr>
         <w:t>png</w:t>
       </w:r>
+      <w:proofErr w:type="spellEnd"/>
     </w:p>
     <w:p>
       <w:r>
@@ -4945,12 +7956,14 @@
         </w:rPr>
         <w:t>全部用</w:t>
       </w:r>
+      <w:proofErr w:type="spellStart"/>
       <w:r>
         <w:rPr>
           <w:rFonts w:hint="eastAsia"/>
         </w:rPr>
         <w:t>pvr</w:t>
       </w:r>
+      <w:proofErr w:type="spellEnd"/>
       <w:r>
         <w:rPr>
           <w:rFonts w:hint="eastAsia"/>
@@ -5010,6 +8023,7 @@
           <w:szCs w:val="21"/>
         </w:rPr>
       </w:pPr>
+      <w:proofErr w:type="spellStart"/>
       <w:r>
         <w:rPr>
           <w:rFonts w:hint="eastAsia"/>
@@ -5018,6 +8032,7 @@
         </w:rPr>
         <w:t>AngryBirds</w:t>
       </w:r>
+      <w:proofErr w:type="spellEnd"/>
       <w:r>
         <w:rPr>
           <w:rFonts w:hint="eastAsia"/>
@@ -5052,8 +8067,32 @@
           <w:highlight w:val="white"/>
         </w:rPr>
         <w:tab/>
-        <w:t>world-&gt;Step(</w:t>
-      </w:r>
+      </w:r>
+      <w:proofErr w:type="gramStart"/>
+      <w:r>
+        <w:rPr>
+          <w:rFonts w:ascii="NSimSun" w:hAnsi="NSimSun" w:cs="NSimSun"/>
+          <w:color w:val="000000"/>
+          <w:kern w:val="0"/>
+          <w:sz w:val="19"/>
+          <w:szCs w:val="19"/>
+          <w:highlight w:val="white"/>
+        </w:rPr>
+        <w:t>world</w:t>
+      </w:r>
+      <w:proofErr w:type="gramEnd"/>
+      <w:r>
+        <w:rPr>
+          <w:rFonts w:ascii="NSimSun" w:hAnsi="NSimSun" w:cs="NSimSun"/>
+          <w:color w:val="000000"/>
+          <w:kern w:val="0"/>
+          <w:sz w:val="19"/>
+          <w:szCs w:val="19"/>
+          <w:highlight w:val="white"/>
+        </w:rPr>
+        <w:t>-&gt;Step(</w:t>
+      </w:r>
+      <w:proofErr w:type="spellStart"/>
       <w:r>
         <w:rPr>
           <w:rFonts w:ascii="NSimSun" w:hAnsi="NSimSun" w:cs="NSimSun"/>
@@ -5065,6 +8104,7 @@
         </w:rPr>
         <w:t>dt</w:t>
       </w:r>
+      <w:proofErr w:type="spellEnd"/>
       <w:r>
         <w:rPr>
           <w:rFonts w:ascii="NSimSun" w:hAnsi="NSimSun" w:cs="NSimSun"/>
@@ -5074,7 +8114,55 @@
           <w:szCs w:val="19"/>
           <w:highlight w:val="white"/>
         </w:rPr>
-        <w:t>, velocityIterations, positionIteratoins);</w:t>
+        <w:t xml:space="preserve">, </w:t>
+      </w:r>
+      <w:proofErr w:type="spellStart"/>
+      <w:r>
+        <w:rPr>
+          <w:rFonts w:ascii="NSimSun" w:hAnsi="NSimSun" w:cs="NSimSun"/>
+          <w:color w:val="000000"/>
+          <w:kern w:val="0"/>
+          <w:sz w:val="19"/>
+          <w:szCs w:val="19"/>
+          <w:highlight w:val="white"/>
+        </w:rPr>
+        <w:t>velocityIterations</w:t>
+      </w:r>
+      <w:proofErr w:type="spellEnd"/>
+      <w:r>
+        <w:rPr>
+          <w:rFonts w:ascii="NSimSun" w:hAnsi="NSimSun" w:cs="NSimSun"/>
+          <w:color w:val="000000"/>
+          <w:kern w:val="0"/>
+          <w:sz w:val="19"/>
+          <w:szCs w:val="19"/>
+          <w:highlight w:val="white"/>
+        </w:rPr>
+        <w:t xml:space="preserve">, </w:t>
+      </w:r>
+      <w:proofErr w:type="spellStart"/>
+      <w:r>
+        <w:rPr>
+          <w:rFonts w:ascii="NSimSun" w:hAnsi="NSimSun" w:cs="NSimSun"/>
+          <w:color w:val="000000"/>
+          <w:kern w:val="0"/>
+          <w:sz w:val="19"/>
+          <w:szCs w:val="19"/>
+          <w:highlight w:val="white"/>
+        </w:rPr>
+        <w:t>positionIteratoins</w:t>
+      </w:r>
+      <w:proofErr w:type="spellEnd"/>
+      <w:r>
+        <w:rPr>
+          <w:rFonts w:ascii="NSimSun" w:hAnsi="NSimSun" w:cs="NSimSun"/>
+          <w:color w:val="000000"/>
+          <w:kern w:val="0"/>
+          <w:sz w:val="19"/>
+          <w:szCs w:val="19"/>
+          <w:highlight w:val="white"/>
+        </w:rPr>
+        <w:t>);</w:t>
       </w:r>
     </w:p>
     <w:p>
@@ -5101,7 +8189,6 @@
           <w:szCs w:val="19"/>
           <w:highlight w:val="white"/>
         </w:rPr>
-        <w:lastRenderedPageBreak/>
         <w:tab/>
       </w:r>
       <w:r>
@@ -5153,6 +8240,7 @@
         </w:rPr>
         <w:tab/>
       </w:r>
+      <w:proofErr w:type="gramStart"/>
       <w:r>
         <w:rPr>
           <w:rFonts w:ascii="NSimSun" w:hAnsi="NSimSun" w:cs="NSimSun"/>
@@ -5175,6 +8263,7 @@
         </w:rPr>
         <w:t>(</w:t>
       </w:r>
+      <w:proofErr w:type="gramEnd"/>
       <w:r>
         <w:rPr>
           <w:rFonts w:ascii="NSimSun" w:hAnsi="NSimSun" w:cs="NSimSun"/>
@@ -5195,7 +8284,55 @@
           <w:szCs w:val="19"/>
           <w:highlight w:val="white"/>
         </w:rPr>
-        <w:t>* b = world-&gt;GetBodyList(); b; b = b-&gt;GetNext())</w:t>
+        <w:t>* b = world-&gt;</w:t>
+      </w:r>
+      <w:proofErr w:type="spellStart"/>
+      <w:r>
+        <w:rPr>
+          <w:rFonts w:ascii="NSimSun" w:hAnsi="NSimSun" w:cs="NSimSun"/>
+          <w:color w:val="000000"/>
+          <w:kern w:val="0"/>
+          <w:sz w:val="19"/>
+          <w:szCs w:val="19"/>
+          <w:highlight w:val="white"/>
+        </w:rPr>
+        <w:t>GetBodyList</w:t>
+      </w:r>
+      <w:proofErr w:type="spellEnd"/>
+      <w:r>
+        <w:rPr>
+          <w:rFonts w:ascii="NSimSun" w:hAnsi="NSimSun" w:cs="NSimSun"/>
+          <w:color w:val="000000"/>
+          <w:kern w:val="0"/>
+          <w:sz w:val="19"/>
+          <w:szCs w:val="19"/>
+          <w:highlight w:val="white"/>
+        </w:rPr>
+        <w:t>(); b; b = b-&gt;</w:t>
+      </w:r>
+      <w:proofErr w:type="spellStart"/>
+      <w:r>
+        <w:rPr>
+          <w:rFonts w:ascii="NSimSun" w:hAnsi="NSimSun" w:cs="NSimSun"/>
+          <w:color w:val="000000"/>
+          <w:kern w:val="0"/>
+          <w:sz w:val="19"/>
+          <w:szCs w:val="19"/>
+          <w:highlight w:val="white"/>
+        </w:rPr>
+        <w:t>GetNext</w:t>
+      </w:r>
+      <w:proofErr w:type="spellEnd"/>
+      <w:r>
+        <w:rPr>
+          <w:rFonts w:ascii="NSimSun" w:hAnsi="NSimSun" w:cs="NSimSun"/>
+          <w:color w:val="000000"/>
+          <w:kern w:val="0"/>
+          <w:sz w:val="19"/>
+          <w:szCs w:val="19"/>
+          <w:highlight w:val="white"/>
+        </w:rPr>
+        <w:t>())</w:t>
       </w:r>
     </w:p>
     <w:p>
@@ -5222,6 +8359,7 @@
           <w:szCs w:val="19"/>
           <w:highlight w:val="white"/>
         </w:rPr>
+        <w:lastRenderedPageBreak/>
         <w:tab/>
         <w:t>{</w:t>
       </w:r>
@@ -5263,6 +8401,7 @@
         </w:rPr>
         <w:tab/>
       </w:r>
+      <w:proofErr w:type="gramStart"/>
       <w:r>
         <w:rPr>
           <w:rFonts w:ascii="NSimSun" w:hAnsi="NSimSun" w:cs="NSimSun"/>
@@ -5283,7 +8422,43 @@
           <w:szCs w:val="19"/>
           <w:highlight w:val="white"/>
         </w:rPr>
-        <w:t>(b-&gt;GetUserData() != NULL)</w:t>
+        <w:t>(</w:t>
+      </w:r>
+      <w:proofErr w:type="gramEnd"/>
+      <w:r>
+        <w:rPr>
+          <w:rFonts w:ascii="NSimSun" w:hAnsi="NSimSun" w:cs="NSimSun"/>
+          <w:color w:val="000000"/>
+          <w:kern w:val="0"/>
+          <w:sz w:val="19"/>
+          <w:szCs w:val="19"/>
+          <w:highlight w:val="white"/>
+        </w:rPr>
+        <w:t>b-&gt;</w:t>
+      </w:r>
+      <w:proofErr w:type="spellStart"/>
+      <w:r>
+        <w:rPr>
+          <w:rFonts w:ascii="NSimSun" w:hAnsi="NSimSun" w:cs="NSimSun"/>
+          <w:color w:val="000000"/>
+          <w:kern w:val="0"/>
+          <w:sz w:val="19"/>
+          <w:szCs w:val="19"/>
+          <w:highlight w:val="white"/>
+        </w:rPr>
+        <w:t>GetUserData</w:t>
+      </w:r>
+      <w:proofErr w:type="spellEnd"/>
+      <w:r>
+        <w:rPr>
+          <w:rFonts w:ascii="NSimSun" w:hAnsi="NSimSun" w:cs="NSimSun"/>
+          <w:color w:val="000000"/>
+          <w:kern w:val="0"/>
+          <w:sz w:val="19"/>
+          <w:szCs w:val="19"/>
+          <w:highlight w:val="white"/>
+        </w:rPr>
+        <w:t>() != NULL)</w:t>
       </w:r>
     </w:p>
     <w:p>
@@ -5443,7 +8618,126 @@
           <w:highlight w:val="white"/>
         </w:rPr>
         <w:tab/>
-        <w:t>CCSprite *mySprite = (CCSprite*)b-&gt;GetUserData();</w:t>
+      </w:r>
+      <w:proofErr w:type="spellStart"/>
+      <w:r>
+        <w:rPr>
+          <w:rFonts w:ascii="NSimSun" w:hAnsi="NSimSun" w:cs="NSimSun"/>
+          <w:color w:val="000000"/>
+          <w:kern w:val="0"/>
+          <w:sz w:val="19"/>
+          <w:szCs w:val="19"/>
+          <w:highlight w:val="white"/>
+        </w:rPr>
+        <w:t>CCSprite</w:t>
+      </w:r>
+      <w:proofErr w:type="spellEnd"/>
+      <w:r>
+        <w:rPr>
+          <w:rFonts w:ascii="NSimSun" w:hAnsi="NSimSun" w:cs="NSimSun"/>
+          <w:color w:val="000000"/>
+          <w:kern w:val="0"/>
+          <w:sz w:val="19"/>
+          <w:szCs w:val="19"/>
+          <w:highlight w:val="white"/>
+        </w:rPr>
+        <w:t xml:space="preserve"> *</w:t>
+      </w:r>
+      <w:proofErr w:type="spellStart"/>
+      <w:r>
+        <w:rPr>
+          <w:rFonts w:ascii="NSimSun" w:hAnsi="NSimSun" w:cs="NSimSun"/>
+          <w:color w:val="000000"/>
+          <w:kern w:val="0"/>
+          <w:sz w:val="19"/>
+          <w:szCs w:val="19"/>
+          <w:highlight w:val="white"/>
+        </w:rPr>
+        <w:t>mySprite</w:t>
+      </w:r>
+      <w:proofErr w:type="spellEnd"/>
+      <w:r>
+        <w:rPr>
+          <w:rFonts w:ascii="NSimSun" w:hAnsi="NSimSun" w:cs="NSimSun"/>
+          <w:color w:val="000000"/>
+          <w:kern w:val="0"/>
+          <w:sz w:val="19"/>
+          <w:szCs w:val="19"/>
+          <w:highlight w:val="white"/>
+        </w:rPr>
+        <w:t xml:space="preserve"> = (</w:t>
+      </w:r>
+      <w:proofErr w:type="spellStart"/>
+      <w:r>
+        <w:rPr>
+          <w:rFonts w:ascii="NSimSun" w:hAnsi="NSimSun" w:cs="NSimSun"/>
+          <w:color w:val="000000"/>
+          <w:kern w:val="0"/>
+          <w:sz w:val="19"/>
+          <w:szCs w:val="19"/>
+          <w:highlight w:val="white"/>
+        </w:rPr>
+        <w:t>CCSprite</w:t>
+      </w:r>
+      <w:proofErr w:type="spellEnd"/>
+      <w:r>
+        <w:rPr>
+          <w:rFonts w:ascii="NSimSun" w:hAnsi="NSimSun" w:cs="NSimSun"/>
+          <w:color w:val="000000"/>
+          <w:kern w:val="0"/>
+          <w:sz w:val="19"/>
+          <w:szCs w:val="19"/>
+          <w:highlight w:val="white"/>
+        </w:rPr>
+        <w:t>*</w:t>
+      </w:r>
+      <w:proofErr w:type="gramStart"/>
+      <w:r>
+        <w:rPr>
+          <w:rFonts w:ascii="NSimSun" w:hAnsi="NSimSun" w:cs="NSimSun"/>
+          <w:color w:val="000000"/>
+          <w:kern w:val="0"/>
+          <w:sz w:val="19"/>
+          <w:szCs w:val="19"/>
+          <w:highlight w:val="white"/>
+        </w:rPr>
+        <w:t>)b</w:t>
+      </w:r>
+      <w:proofErr w:type="gramEnd"/>
+      <w:r>
+        <w:rPr>
+          <w:rFonts w:ascii="NSimSun" w:hAnsi="NSimSun" w:cs="NSimSun"/>
+          <w:color w:val="000000"/>
+          <w:kern w:val="0"/>
+          <w:sz w:val="19"/>
+          <w:szCs w:val="19"/>
+          <w:highlight w:val="white"/>
+        </w:rPr>
+        <w:t>-&gt;</w:t>
+      </w:r>
+      <w:proofErr w:type="spellStart"/>
+      <w:r>
+        <w:rPr>
+          <w:rFonts w:ascii="NSimSun" w:hAnsi="NSimSun" w:cs="NSimSun"/>
+          <w:color w:val="000000"/>
+          <w:kern w:val="0"/>
+          <w:sz w:val="19"/>
+          <w:szCs w:val="19"/>
+          <w:highlight w:val="white"/>
+        </w:rPr>
+        <w:t>GetUserData</w:t>
+      </w:r>
+      <w:proofErr w:type="spellEnd"/>
+      <w:r>
+        <w:rPr>
+          <w:rFonts w:ascii="NSimSun" w:hAnsi="NSimSun" w:cs="NSimSun"/>
+          <w:color w:val="000000"/>
+          <w:kern w:val="0"/>
+          <w:sz w:val="19"/>
+          <w:szCs w:val="19"/>
+          <w:highlight w:val="white"/>
+        </w:rPr>
+        <w:t>();</w:t>
       </w:r>
     </w:p>
     <w:p>
@@ -5564,7 +8858,104 @@
           <w:highlight w:val="white"/>
         </w:rPr>
         <w:tab/>
-        <w:t xml:space="preserve">mySprite-&gt;setPosition(ccp((b-&gt;GetPosition().x) * </w:t>
+      </w:r>
+      <w:proofErr w:type="spellStart"/>
+      <w:proofErr w:type="gramStart"/>
+      <w:r>
+        <w:rPr>
+          <w:rFonts w:ascii="NSimSun" w:hAnsi="NSimSun" w:cs="NSimSun"/>
+          <w:color w:val="000000"/>
+          <w:kern w:val="0"/>
+          <w:sz w:val="19"/>
+          <w:szCs w:val="19"/>
+          <w:highlight w:val="white"/>
+        </w:rPr>
+        <w:t>mySprite</w:t>
+      </w:r>
+      <w:proofErr w:type="spellEnd"/>
+      <w:proofErr w:type="gramEnd"/>
+      <w:r>
+        <w:rPr>
+          <w:rFonts w:ascii="NSimSun" w:hAnsi="NSimSun" w:cs="NSimSun"/>
+          <w:color w:val="000000"/>
+          <w:kern w:val="0"/>
+          <w:sz w:val="19"/>
+          <w:szCs w:val="19"/>
+          <w:highlight w:val="white"/>
+        </w:rPr>
+        <w:t>-&gt;</w:t>
+      </w:r>
+      <w:proofErr w:type="spellStart"/>
+      <w:r>
+        <w:rPr>
+          <w:rFonts w:ascii="NSimSun" w:hAnsi="NSimSun" w:cs="NSimSun"/>
+          <w:color w:val="000000"/>
+          <w:kern w:val="0"/>
+          <w:sz w:val="19"/>
+          <w:szCs w:val="19"/>
+          <w:highlight w:val="white"/>
+        </w:rPr>
+        <w:t>setPosition</w:t>
+      </w:r>
+      <w:proofErr w:type="spellEnd"/>
+      <w:r>
+        <w:rPr>
+          <w:rFonts w:ascii="NSimSun" w:hAnsi="NSimSun" w:cs="NSimSun"/>
+          <w:color w:val="000000"/>
+          <w:kern w:val="0"/>
+          <w:sz w:val="19"/>
+          <w:szCs w:val="19"/>
+          <w:highlight w:val="white"/>
+        </w:rPr>
+        <w:t>(</w:t>
+      </w:r>
+      <w:proofErr w:type="spellStart"/>
+      <w:r>
+        <w:rPr>
+          <w:rFonts w:ascii="NSimSun" w:hAnsi="NSimSun" w:cs="NSimSun"/>
+          <w:color w:val="000000"/>
+          <w:kern w:val="0"/>
+          <w:sz w:val="19"/>
+          <w:szCs w:val="19"/>
+          <w:highlight w:val="white"/>
+        </w:rPr>
+        <w:t>ccp</w:t>
+      </w:r>
+      <w:proofErr w:type="spellEnd"/>
+      <w:r>
+        <w:rPr>
+          <w:rFonts w:ascii="NSimSun" w:hAnsi="NSimSun" w:cs="NSimSun"/>
+          <w:color w:val="000000"/>
+          <w:kern w:val="0"/>
+          <w:sz w:val="19"/>
+          <w:szCs w:val="19"/>
+          <w:highlight w:val="white"/>
+        </w:rPr>
+        <w:t>((b-&gt;</w:t>
+      </w:r>
+      <w:proofErr w:type="spellStart"/>
+      <w:r>
+        <w:rPr>
+          <w:rFonts w:ascii="NSimSun" w:hAnsi="NSimSun" w:cs="NSimSun"/>
+          <w:color w:val="000000"/>
+          <w:kern w:val="0"/>
+          <w:sz w:val="19"/>
+          <w:szCs w:val="19"/>
+          <w:highlight w:val="white"/>
+        </w:rPr>
+        <w:t>GetPosition</w:t>
+      </w:r>
+      <w:proofErr w:type="spellEnd"/>
+      <w:r>
+        <w:rPr>
+          <w:rFonts w:ascii="NSimSun" w:hAnsi="NSimSun" w:cs="NSimSun"/>
+          <w:color w:val="000000"/>
+          <w:kern w:val="0"/>
+          <w:sz w:val="19"/>
+          <w:szCs w:val="19"/>
+          <w:highlight w:val="white"/>
+        </w:rPr>
+        <w:t xml:space="preserve">().x) * </w:t>
       </w:r>
       <w:r>
         <w:rPr>
@@ -5586,7 +8977,31 @@
           <w:szCs w:val="19"/>
           <w:highlight w:val="white"/>
         </w:rPr>
-        <w:t xml:space="preserve">, (b-&gt;GetPosition().y) * </w:t>
+        <w:t>, (b-&gt;</w:t>
+      </w:r>
+      <w:proofErr w:type="spellStart"/>
+      <w:r>
+        <w:rPr>
+          <w:rFonts w:ascii="NSimSun" w:hAnsi="NSimSun" w:cs="NSimSun"/>
+          <w:color w:val="000000"/>
+          <w:kern w:val="0"/>
+          <w:sz w:val="19"/>
+          <w:szCs w:val="19"/>
+          <w:highlight w:val="white"/>
+        </w:rPr>
+        <w:t>GetPosition</w:t>
+      </w:r>
+      <w:proofErr w:type="spellEnd"/>
+      <w:r>
+        <w:rPr>
+          <w:rFonts w:ascii="NSimSun" w:hAnsi="NSimSun" w:cs="NSimSun"/>
+          <w:color w:val="000000"/>
+          <w:kern w:val="0"/>
+          <w:sz w:val="19"/>
+          <w:szCs w:val="19"/>
+          <w:highlight w:val="white"/>
+        </w:rPr>
+        <w:t xml:space="preserve">().y) * </w:t>
       </w:r>
       <w:r>
         <w:rPr>
@@ -5730,6 +9145,7 @@
         </w:rPr>
         <w:tab/>
       </w:r>
+      <w:proofErr w:type="gramStart"/>
       <w:r>
         <w:rPr>
           <w:rFonts w:ascii="NSimSun" w:hAnsi="NSimSun" w:cs="NSimSun"/>
@@ -5750,7 +9166,56 @@
           <w:szCs w:val="19"/>
           <w:highlight w:val="white"/>
         </w:rPr>
-        <w:t>(mySprite-&gt;getTag() &gt;= 9)</w:t>
+        <w:t>(</w:t>
+      </w:r>
+      <w:proofErr w:type="spellStart"/>
+      <w:proofErr w:type="gramEnd"/>
+      <w:r>
+        <w:rPr>
+          <w:rFonts w:ascii="NSimSun" w:hAnsi="NSimSun" w:cs="NSimSun"/>
+          <w:color w:val="000000"/>
+          <w:kern w:val="0"/>
+          <w:sz w:val="19"/>
+          <w:szCs w:val="19"/>
+          <w:highlight w:val="white"/>
+        </w:rPr>
+        <w:t>mySprite</w:t>
+      </w:r>
+      <w:proofErr w:type="spellEnd"/>
+      <w:r>
+        <w:rPr>
+          <w:rFonts w:ascii="NSimSun" w:hAnsi="NSimSun" w:cs="NSimSun"/>
+          <w:color w:val="000000"/>
+          <w:kern w:val="0"/>
+          <w:sz w:val="19"/>
+          <w:szCs w:val="19"/>
+          <w:highlight w:val="white"/>
+        </w:rPr>
+        <w:t>-&gt;</w:t>
+      </w:r>
+      <w:proofErr w:type="spellStart"/>
+      <w:r>
+        <w:rPr>
+          <w:rFonts w:ascii="NSimSun" w:hAnsi="NSimSun" w:cs="NSimSun"/>
+          <w:color w:val="000000"/>
+          <w:kern w:val="0"/>
+          <w:sz w:val="19"/>
+          <w:szCs w:val="19"/>
+          <w:highlight w:val="white"/>
+        </w:rPr>
+        <w:t>getTag</w:t>
+      </w:r>
+      <w:proofErr w:type="spellEnd"/>
+      <w:r>
+        <w:rPr>
+          <w:rFonts w:ascii="NSimSun" w:hAnsi="NSimSun" w:cs="NSimSun"/>
+          <w:color w:val="000000"/>
+          <w:kern w:val="0"/>
+          <w:sz w:val="19"/>
+          <w:szCs w:val="19"/>
+          <w:highlight w:val="white"/>
+        </w:rPr>
+        <w:t>() &gt;= 9)</w:t>
       </w:r>
     </w:p>
     <w:p>
@@ -5861,7 +9326,80 @@
           <w:highlight w:val="white"/>
         </w:rPr>
         <w:tab/>
-        <w:t>mySprite-&gt;setRotation(-1 * CC_RADIANS_TO_DEGREES(b-&gt;GetAngle()));</w:t>
+      </w:r>
+      <w:proofErr w:type="spellStart"/>
+      <w:proofErr w:type="gramStart"/>
+      <w:r>
+        <w:rPr>
+          <w:rFonts w:ascii="NSimSun" w:hAnsi="NSimSun" w:cs="NSimSun"/>
+          <w:color w:val="000000"/>
+          <w:kern w:val="0"/>
+          <w:sz w:val="19"/>
+          <w:szCs w:val="19"/>
+          <w:highlight w:val="white"/>
+        </w:rPr>
+        <w:t>mySprite</w:t>
+      </w:r>
+      <w:proofErr w:type="spellEnd"/>
+      <w:proofErr w:type="gramEnd"/>
+      <w:r>
+        <w:rPr>
+          <w:rFonts w:ascii="NSimSun" w:hAnsi="NSimSun" w:cs="NSimSun"/>
+          <w:color w:val="000000"/>
+          <w:kern w:val="0"/>
+          <w:sz w:val="19"/>
+          <w:szCs w:val="19"/>
+          <w:highlight w:val="white"/>
+        </w:rPr>
+        <w:t>-&gt;</w:t>
+      </w:r>
+      <w:proofErr w:type="spellStart"/>
+      <w:r>
+        <w:rPr>
+          <w:rFonts w:ascii="NSimSun" w:hAnsi="NSimSun" w:cs="NSimSun"/>
+          <w:color w:val="000000"/>
+          <w:kern w:val="0"/>
+          <w:sz w:val="19"/>
+          <w:szCs w:val="19"/>
+          <w:highlight w:val="white"/>
+        </w:rPr>
+        <w:t>setRotation</w:t>
+      </w:r>
+      <w:proofErr w:type="spellEnd"/>
+      <w:r>
+        <w:rPr>
+          <w:rFonts w:ascii="NSimSun" w:hAnsi="NSimSun" w:cs="NSimSun"/>
+          <w:color w:val="000000"/>
+          <w:kern w:val="0"/>
+          <w:sz w:val="19"/>
+          <w:szCs w:val="19"/>
+          <w:highlight w:val="white"/>
+        </w:rPr>
+        <w:t>(-1 * CC_RADIANS_TO_DEGREES(b-&gt;</w:t>
+      </w:r>
+      <w:proofErr w:type="spellStart"/>
+      <w:r>
+        <w:rPr>
+          <w:rFonts w:ascii="NSimSun" w:hAnsi="NSimSun" w:cs="NSimSun"/>
+          <w:color w:val="000000"/>
+          <w:kern w:val="0"/>
+          <w:sz w:val="19"/>
+          <w:szCs w:val="19"/>
+          <w:highlight w:val="white"/>
+        </w:rPr>
+        <w:t>GetAngle</w:t>
+      </w:r>
+      <w:proofErr w:type="spellEnd"/>
+      <w:r>
+        <w:rPr>
+          <w:rFonts w:ascii="NSimSun" w:hAnsi="NSimSun" w:cs="NSimSun"/>
+          <w:color w:val="000000"/>
+          <w:kern w:val="0"/>
+          <w:sz w:val="19"/>
+          <w:szCs w:val="19"/>
+          <w:highlight w:val="white"/>
+        </w:rPr>
+        <w:t>()));</w:t>
       </w:r>
     </w:p>
     <w:p>

--- a/dev.docx
+++ b/dev.docx
@@ -10,6 +10,7 @@
           <w:numId w:val="12"/>
         </w:numPr>
         <w:rPr>
+          <w:rFonts w:hint="eastAsia"/>
           <w:sz w:val="28"/>
           <w:szCs w:val="28"/>
         </w:rPr>
@@ -49,7 +50,7 @@
           <w:sz w:val="24"/>
           <w:szCs w:val="24"/>
         </w:rPr>
-        <w:t>1</w:t>
+        <w:t>2</w:t>
       </w:r>
       <w:r>
         <w:rPr>
@@ -64,7 +65,233 @@
           <w:sz w:val="24"/>
           <w:szCs w:val="24"/>
         </w:rPr>
-        <w:t>27</w:t>
+        <w:t>02</w:t>
+      </w:r>
+      <w:bookmarkStart w:id="0" w:name="_GoBack"/>
+      <w:bookmarkEnd w:id="0"/>
+    </w:p>
+    <w:p>
+      <w:pPr>
+        <w:rPr>
+          <w:rFonts w:hint="eastAsia"/>
+        </w:rPr>
+      </w:pPr>
+      <w:hyperlink r:id="rId8" w:history="1">
+        <w:r>
+          <w:rPr>
+            <w:rStyle w:val="a5"/>
+            <w:rFonts w:ascii="微软雅黑" w:eastAsia="微软雅黑" w:hAnsi="微软雅黑" w:hint="eastAsia"/>
+            <w:color w:val="666666"/>
+            <w:sz w:val="30"/>
+            <w:szCs w:val="30"/>
+            <w:shd w:val="clear" w:color="auto" w:fill="FFFFFF"/>
+          </w:rPr>
+          <w:t>android查看内存使用情况</w:t>
+        </w:r>
+      </w:hyperlink>
+    </w:p>
+    <w:p>
+      <w:pPr>
+        <w:rPr>
+          <w:rFonts w:hint="eastAsia"/>
+        </w:rPr>
+      </w:pPr>
+    </w:p>
+    <w:p>
+      <w:pPr>
+        <w:rPr>
+          <w:rFonts w:ascii="Verdana" w:hAnsi="Verdana" w:hint="eastAsia"/>
+          <w:b/>
+          <w:color w:val="393939"/>
+          <w:sz w:val="20"/>
+          <w:szCs w:val="20"/>
+          <w:shd w:val="clear" w:color="auto" w:fill="FAF7EF"/>
+        </w:rPr>
+      </w:pPr>
+      <w:proofErr w:type="spellStart"/>
+      <w:r>
+        <w:rPr>
+          <w:rStyle w:val="HTML"/>
+          <w:b/>
+          <w:color w:val="393939"/>
+          <w:sz w:val="20"/>
+          <w:szCs w:val="20"/>
+          <w:shd w:val="clear" w:color="auto" w:fill="FAF7EF"/>
+        </w:rPr>
+        <w:t>adb</w:t>
+      </w:r>
+      <w:proofErr w:type="spellEnd"/>
+      <w:r>
+        <w:rPr>
+          <w:rStyle w:val="HTML"/>
+          <w:b/>
+          <w:color w:val="393939"/>
+          <w:sz w:val="20"/>
+          <w:szCs w:val="20"/>
+          <w:shd w:val="clear" w:color="auto" w:fill="FAF7EF"/>
+        </w:rPr>
+        <w:t xml:space="preserve"> shell </w:t>
+      </w:r>
+      <w:proofErr w:type="spellStart"/>
+      <w:r>
+        <w:rPr>
+          <w:rStyle w:val="HTML"/>
+          <w:b/>
+          <w:color w:val="393939"/>
+          <w:sz w:val="20"/>
+          <w:szCs w:val="20"/>
+          <w:shd w:val="clear" w:color="auto" w:fill="FAF7EF"/>
+        </w:rPr>
+        <w:t>dumpsys</w:t>
+      </w:r>
+      <w:proofErr w:type="spellEnd"/>
+      <w:r>
+        <w:rPr>
+          <w:rStyle w:val="HTML"/>
+          <w:b/>
+          <w:color w:val="393939"/>
+          <w:sz w:val="20"/>
+          <w:szCs w:val="20"/>
+          <w:shd w:val="clear" w:color="auto" w:fill="FAF7EF"/>
+        </w:rPr>
+        <w:t xml:space="preserve"> </w:t>
+      </w:r>
+      <w:proofErr w:type="spellStart"/>
+      <w:r>
+        <w:rPr>
+          <w:rStyle w:val="HTML"/>
+          <w:b/>
+          <w:color w:val="393939"/>
+          <w:sz w:val="20"/>
+          <w:szCs w:val="20"/>
+          <w:shd w:val="clear" w:color="auto" w:fill="FAF7EF"/>
+        </w:rPr>
+        <w:t>meminfo</w:t>
+      </w:r>
+      <w:proofErr w:type="spellEnd"/>
+      <w:r>
+        <w:rPr>
+          <w:rStyle w:val="HTML"/>
+          <w:b/>
+          <w:color w:val="393939"/>
+          <w:sz w:val="20"/>
+          <w:szCs w:val="20"/>
+          <w:shd w:val="clear" w:color="auto" w:fill="FAF7EF"/>
+        </w:rPr>
+        <w:t xml:space="preserve"> $</w:t>
+      </w:r>
+      <w:proofErr w:type="gramStart"/>
+      <w:r>
+        <w:rPr>
+          <w:rStyle w:val="HTML"/>
+          <w:b/>
+          <w:color w:val="393939"/>
+          <w:sz w:val="20"/>
+          <w:szCs w:val="20"/>
+          <w:shd w:val="clear" w:color="auto" w:fill="FAF7EF"/>
+        </w:rPr>
+        <w:t>包名</w:t>
+      </w:r>
+      <w:proofErr w:type="gramEnd"/>
+      <w:r>
+        <w:rPr>
+          <w:rStyle w:val="HTML"/>
+          <w:b/>
+          <w:color w:val="393939"/>
+          <w:sz w:val="20"/>
+          <w:szCs w:val="20"/>
+          <w:shd w:val="clear" w:color="auto" w:fill="FAF7EF"/>
+        </w:rPr>
+        <w:t xml:space="preserve"> 或者</w:t>
+      </w:r>
+      <w:r>
+        <w:rPr>
+          <w:rFonts w:ascii="Verdana" w:hAnsi="Verdana"/>
+          <w:b/>
+          <w:color w:val="393939"/>
+          <w:sz w:val="20"/>
+          <w:szCs w:val="20"/>
+          <w:shd w:val="clear" w:color="auto" w:fill="FAF7EF"/>
+        </w:rPr>
+        <w:t> $</w:t>
+      </w:r>
+      <w:r>
+        <w:rPr>
+          <w:rFonts w:ascii="Verdana" w:hAnsi="Verdana"/>
+          <w:b/>
+          <w:color w:val="393939"/>
+          <w:sz w:val="20"/>
+          <w:szCs w:val="20"/>
+          <w:shd w:val="clear" w:color="auto" w:fill="FAF7EF"/>
+        </w:rPr>
+        <w:t>进程号</w:t>
+      </w:r>
+    </w:p>
+    <w:p>
+      <w:pPr>
+        <w:rPr>
+          <w:rFonts w:hint="eastAsia"/>
+        </w:rPr>
+      </w:pPr>
+    </w:p>
+    <w:p>
+      <w:pPr>
+        <w:rPr>
+          <w:rFonts w:hint="eastAsia"/>
+        </w:rPr>
+      </w:pPr>
+    </w:p>
+    <w:p>
+      <w:pPr>
+        <w:rPr>
+          <w:rFonts w:hint="eastAsia"/>
+        </w:rPr>
+      </w:pPr>
+      <w:r>
+        <w:t>http://blog.csdn.net/liaowenfeng/article/details/35837481</w:t>
+      </w:r>
+    </w:p>
+    <w:p>
+      <w:pPr>
+        <w:pStyle w:val="2"/>
+        <w:numPr>
+          <w:ilvl w:val="1"/>
+          <w:numId w:val="12"/>
+        </w:numPr>
+        <w:rPr>
+          <w:sz w:val="24"/>
+          <w:szCs w:val="24"/>
+        </w:rPr>
+      </w:pPr>
+      <w:r>
+        <w:rPr>
+          <w:sz w:val="24"/>
+          <w:szCs w:val="24"/>
+        </w:rPr>
+        <w:t>2015/1</w:t>
+      </w:r>
+      <w:r>
+        <w:rPr>
+          <w:rFonts w:hint="eastAsia"/>
+          <w:sz w:val="24"/>
+          <w:szCs w:val="24"/>
+        </w:rPr>
+        <w:t>2</w:t>
+      </w:r>
+      <w:r>
+        <w:rPr>
+          <w:sz w:val="24"/>
+          <w:szCs w:val="24"/>
+        </w:rPr>
+        <w:t>/</w:t>
+      </w:r>
+      <w:r>
+        <w:rPr>
+          <w:rFonts w:hint="eastAsia"/>
+          <w:sz w:val="24"/>
+          <w:szCs w:val="24"/>
+        </w:rPr>
+        <w:t>01</w:t>
       </w:r>
     </w:p>
     <w:p>
@@ -79,75 +306,411 @@
           <w:szCs w:val="21"/>
         </w:rPr>
       </w:pPr>
-      <w:proofErr w:type="spellStart"/>
-      <w:proofErr w:type="gramStart"/>
-      <w:r>
-        <w:rPr>
-          <w:rFonts w:hint="eastAsia"/>
+      <w:r>
+        <w:rPr>
           <w:sz w:val="21"/>
           <w:szCs w:val="21"/>
         </w:rPr>
-        <w:t>protoc</w:t>
-      </w:r>
-      <w:proofErr w:type="spellEnd"/>
+        <w:t>C</w:t>
+      </w:r>
       <w:r>
         <w:rPr>
           <w:rFonts w:hint="eastAsia"/>
           <w:sz w:val="21"/>
           <w:szCs w:val="21"/>
         </w:rPr>
-        <w:t>-gen-</w:t>
-      </w:r>
-      <w:proofErr w:type="spellStart"/>
-      <w:r>
-        <w:rPr>
-          <w:rFonts w:hint="eastAsia"/>
-          <w:sz w:val="21"/>
-          <w:szCs w:val="21"/>
-        </w:rPr>
-        <w:t>lua</w:t>
-      </w:r>
-      <w:bookmarkStart w:id="0" w:name="_GoBack"/>
-      <w:bookmarkEnd w:id="0"/>
-      <w:proofErr w:type="spellEnd"/>
-      <w:proofErr w:type="gramEnd"/>
-    </w:p>
-    <w:p>
-      <w:pPr>
-        <w:rPr>
-          <w:rFonts w:hint="eastAsia"/>
-        </w:rPr>
-      </w:pPr>
-      <w:proofErr w:type="spellStart"/>
-      <w:r>
-        <w:rPr>
-          <w:rFonts w:hint="eastAsia"/>
-        </w:rPr>
-        <w:t>pb.h</w:t>
-      </w:r>
-      <w:proofErr w:type="spellEnd"/>
-    </w:p>
-    <w:p>
-      <w:pPr>
-        <w:rPr>
-          <w:rFonts w:hint="eastAsia"/>
-        </w:rPr>
-      </w:pPr>
-      <w:proofErr w:type="spellStart"/>
-      <w:r>
-        <w:rPr>
-          <w:rFonts w:hint="eastAsia"/>
-        </w:rPr>
-        <w:t>pb.c</w:t>
-      </w:r>
-      <w:proofErr w:type="spellEnd"/>
-    </w:p>
-    <w:p>
-      <w:r>
-        <w:rPr>
-          <w:rFonts w:hint="eastAsia"/>
-        </w:rPr>
-        <w:t>https://code.google.com/p/protoc-gen-lua/</w:t>
+        <w:t>ocos shade</w:t>
+      </w:r>
+    </w:p>
+    <w:p>
+      <w:pPr>
+        <w:rPr>
+          <w:rFonts w:hint="eastAsia"/>
+        </w:rPr>
+      </w:pPr>
+      <w:r>
+        <w:rPr>
+          <w:rFonts w:hint="eastAsia"/>
+        </w:rPr>
+        <w:t>每个</w:t>
+      </w:r>
+      <w:r>
+        <w:rPr>
+          <w:rFonts w:hint="eastAsia"/>
+        </w:rPr>
+        <w:t>Node</w:t>
+      </w:r>
+      <w:r>
+        <w:rPr>
+          <w:rFonts w:hint="eastAsia"/>
+        </w:rPr>
+        <w:t>都有一个</w:t>
+      </w:r>
+      <w:proofErr w:type="spellStart"/>
+      <w:r>
+        <w:rPr>
+          <w:rFonts w:hint="eastAsia"/>
+        </w:rPr>
+        <w:t>GLProgramState</w:t>
+      </w:r>
+      <w:proofErr w:type="spellEnd"/>
+      <w:r>
+        <w:rPr>
+          <w:rFonts w:hint="eastAsia"/>
+        </w:rPr>
+        <w:t>, Sprite</w:t>
+      </w:r>
+      <w:r>
+        <w:rPr>
+          <w:rFonts w:hint="eastAsia"/>
+        </w:rPr>
+        <w:t>继承至</w:t>
+      </w:r>
+      <w:r>
+        <w:rPr>
+          <w:rFonts w:hint="eastAsia"/>
+        </w:rPr>
+        <w:t>Node</w:t>
+      </w:r>
+      <w:r>
+        <w:rPr>
+          <w:rFonts w:hint="eastAsia"/>
+        </w:rPr>
+        <w:t xml:space="preserve">. </w:t>
+      </w:r>
+    </w:p>
+    <w:p>
+      <w:pPr>
+        <w:rPr>
+          <w:rFonts w:hint="eastAsia"/>
+        </w:rPr>
+      </w:pPr>
+      <w:proofErr w:type="spellStart"/>
+      <w:r>
+        <w:rPr>
+          <w:rFonts w:hint="eastAsia"/>
+        </w:rPr>
+        <w:t>GLProgramState</w:t>
+      </w:r>
+      <w:proofErr w:type="spellEnd"/>
+      <w:r>
+        <w:sym w:font="Wingdings" w:char="F0E0"/>
+      </w:r>
+      <w:proofErr w:type="spellStart"/>
+      <w:r>
+        <w:rPr>
+          <w:rFonts w:hint="eastAsia"/>
+        </w:rPr>
+        <w:t>GLProgram</w:t>
+      </w:r>
+      <w:proofErr w:type="spellEnd"/>
+    </w:p>
+    <w:p>
+      <w:pPr>
+        <w:rPr>
+          <w:rFonts w:hint="eastAsia"/>
+        </w:rPr>
+      </w:pPr>
+    </w:p>
+    <w:p>
+      <w:pPr>
+        <w:rPr>
+          <w:rFonts w:hint="eastAsia"/>
+          <w:b/>
+          <w:color w:val="FF0000"/>
+        </w:rPr>
+      </w:pPr>
+      <w:r>
+        <w:rPr>
+          <w:rFonts w:hint="eastAsia"/>
+          <w:b/>
+          <w:color w:val="FF0000"/>
+        </w:rPr>
+        <w:t>*****</w:t>
+      </w:r>
+    </w:p>
+    <w:p>
+      <w:pPr>
+        <w:rPr>
+          <w:rFonts w:hint="eastAsia"/>
+          <w:b/>
+          <w:color w:val="FF0000"/>
+        </w:rPr>
+      </w:pPr>
+      <w:r>
+        <w:rPr>
+          <w:rFonts w:hint="eastAsia"/>
+          <w:b/>
+          <w:color w:val="FF0000"/>
+        </w:rPr>
+        <w:t>搞了</w:t>
+      </w:r>
+      <w:r>
+        <w:rPr>
+          <w:rFonts w:hint="eastAsia"/>
+          <w:b/>
+          <w:color w:val="FF0000"/>
+        </w:rPr>
+        <w:t>3</w:t>
+      </w:r>
+      <w:r>
+        <w:rPr>
+          <w:rFonts w:hint="eastAsia"/>
+          <w:b/>
+          <w:color w:val="FF0000"/>
+        </w:rPr>
+        <w:t>天的</w:t>
+      </w:r>
+      <w:r>
+        <w:rPr>
+          <w:rFonts w:hint="eastAsia"/>
+          <w:b/>
+          <w:color w:val="FF0000"/>
+        </w:rPr>
+        <w:t>shade</w:t>
+      </w:r>
+      <w:r>
+        <w:rPr>
+          <w:rFonts w:hint="eastAsia"/>
+          <w:b/>
+          <w:color w:val="FF0000"/>
+        </w:rPr>
+        <w:t>传不了参数，</w:t>
+      </w:r>
+      <w:r>
+        <w:rPr>
+          <w:rFonts w:hint="eastAsia"/>
+          <w:b/>
+          <w:color w:val="FF0000"/>
+        </w:rPr>
+        <w:t xml:space="preserve"> </w:t>
+      </w:r>
+      <w:r>
+        <w:rPr>
+          <w:rFonts w:hint="eastAsia"/>
+          <w:b/>
+          <w:color w:val="FF0000"/>
+        </w:rPr>
+        <w:t>原来是传完以后</w:t>
+      </w:r>
+      <w:r>
+        <w:rPr>
+          <w:rFonts w:hint="eastAsia"/>
+          <w:b/>
+          <w:color w:val="FF0000"/>
+        </w:rPr>
+        <w:t xml:space="preserve"> </w:t>
+      </w:r>
+      <w:r>
+        <w:rPr>
+          <w:rFonts w:hint="eastAsia"/>
+          <w:b/>
+          <w:color w:val="FF0000"/>
+        </w:rPr>
+        <w:t>调用</w:t>
+      </w:r>
+      <w:r>
+        <w:rPr>
+          <w:rFonts w:hint="eastAsia"/>
+          <w:b/>
+          <w:color w:val="FF0000"/>
+        </w:rPr>
+        <w:t>_</w:t>
+      </w:r>
+      <w:proofErr w:type="spellStart"/>
+      <w:r>
+        <w:rPr>
+          <w:rFonts w:hint="eastAsia"/>
+          <w:b/>
+          <w:color w:val="FF0000"/>
+        </w:rPr>
+        <w:t>glProgramState</w:t>
+      </w:r>
+      <w:proofErr w:type="spellEnd"/>
+      <w:r>
+        <w:rPr>
+          <w:rFonts w:hint="eastAsia"/>
+          <w:b/>
+          <w:color w:val="FF0000"/>
+        </w:rPr>
+        <w:t>-&gt;apply(_mv).</w:t>
+      </w:r>
+      <w:r>
+        <w:rPr>
+          <w:rFonts w:hint="eastAsia"/>
+          <w:b/>
+          <w:color w:val="FF0000"/>
+        </w:rPr>
+        <w:t xml:space="preserve"> </w:t>
+      </w:r>
+    </w:p>
+    <w:p>
+      <w:pPr>
+        <w:rPr>
+          <w:rFonts w:hint="eastAsia"/>
+          <w:b/>
+          <w:color w:val="FF0000"/>
+        </w:rPr>
+      </w:pPr>
+      <w:r>
+        <w:rPr>
+          <w:rFonts w:hint="eastAsia"/>
+          <w:b/>
+          <w:color w:val="FF0000"/>
+        </w:rPr>
+        <w:t>a</w:t>
+      </w:r>
+      <w:r>
+        <w:rPr>
+          <w:rFonts w:hint="eastAsia"/>
+          <w:b/>
+          <w:color w:val="FF0000"/>
+        </w:rPr>
+        <w:t>pply</w:t>
+      </w:r>
+      <w:r>
+        <w:rPr>
+          <w:rFonts w:hint="eastAsia"/>
+          <w:b/>
+          <w:color w:val="FF0000"/>
+        </w:rPr>
+        <w:t>会重置所有</w:t>
+      </w:r>
+      <w:r>
+        <w:rPr>
+          <w:rFonts w:hint="eastAsia"/>
+          <w:b/>
+          <w:color w:val="FF0000"/>
+        </w:rPr>
+        <w:t>uniform</w:t>
+      </w:r>
+      <w:r>
+        <w:rPr>
+          <w:rFonts w:hint="eastAsia"/>
+          <w:b/>
+          <w:color w:val="FF0000"/>
+        </w:rPr>
+        <w:t>参数。。</w:t>
+      </w:r>
+    </w:p>
+    <w:p>
+      <w:pPr>
+        <w:rPr>
+          <w:rFonts w:hint="eastAsia"/>
+          <w:b/>
+          <w:color w:val="FF0000"/>
+        </w:rPr>
+      </w:pPr>
+      <w:r>
+        <w:rPr>
+          <w:rFonts w:hint="eastAsia"/>
+          <w:b/>
+          <w:color w:val="FF0000"/>
+        </w:rPr>
+        <w:t>尽量调用</w:t>
+      </w:r>
+      <w:proofErr w:type="spellStart"/>
+      <w:r>
+        <w:rPr>
+          <w:rFonts w:hint="eastAsia"/>
+          <w:b/>
+          <w:color w:val="FF0000"/>
+        </w:rPr>
+        <w:t>glProgramState</w:t>
+      </w:r>
+      <w:proofErr w:type="spellEnd"/>
+      <w:r>
+        <w:rPr>
+          <w:rFonts w:hint="eastAsia"/>
+          <w:b/>
+          <w:color w:val="FF0000"/>
+        </w:rPr>
+        <w:t>的接口</w:t>
+      </w:r>
+    </w:p>
+    <w:p>
+      <w:pPr>
+        <w:rPr>
+          <w:b/>
+          <w:color w:val="FF0000"/>
+        </w:rPr>
+      </w:pPr>
+      <w:r>
+        <w:rPr>
+          <w:rFonts w:hint="eastAsia"/>
+          <w:b/>
+          <w:color w:val="FF0000"/>
+        </w:rPr>
+        <w:t xml:space="preserve">  </w:t>
+      </w:r>
+      <w:r>
+        <w:rPr>
+          <w:rFonts w:hint="eastAsia"/>
+          <w:b/>
+          <w:color w:val="FF0000"/>
+        </w:rPr>
+        <w:t>少调用</w:t>
+      </w:r>
+      <w:proofErr w:type="spellStart"/>
+      <w:r>
+        <w:rPr>
+          <w:rFonts w:hint="eastAsia"/>
+          <w:b/>
+          <w:color w:val="FF0000"/>
+        </w:rPr>
+        <w:t>glPrograrm</w:t>
+      </w:r>
+      <w:proofErr w:type="spellEnd"/>
+      <w:r>
+        <w:rPr>
+          <w:rFonts w:hint="eastAsia"/>
+          <w:b/>
+          <w:color w:val="FF0000"/>
+        </w:rPr>
+        <w:t>的接口</w:t>
+      </w:r>
+    </w:p>
+    <w:p>
+      <w:pPr>
+        <w:pStyle w:val="2"/>
+        <w:numPr>
+          <w:ilvl w:val="1"/>
+          <w:numId w:val="12"/>
+        </w:numPr>
+        <w:rPr>
+          <w:sz w:val="24"/>
+          <w:szCs w:val="24"/>
+        </w:rPr>
+      </w:pPr>
+      <w:r>
+        <w:rPr>
+          <w:sz w:val="24"/>
+          <w:szCs w:val="24"/>
+        </w:rPr>
+        <w:t>2015/1</w:t>
+      </w:r>
+      <w:r>
+        <w:rPr>
+          <w:rFonts w:hint="eastAsia"/>
+          <w:sz w:val="24"/>
+          <w:szCs w:val="24"/>
+        </w:rPr>
+        <w:t>1</w:t>
+      </w:r>
+      <w:r>
+        <w:rPr>
+          <w:sz w:val="24"/>
+          <w:szCs w:val="24"/>
+        </w:rPr>
+        <w:t>/</w:t>
+      </w:r>
+      <w:r>
+        <w:rPr>
+          <w:rFonts w:hint="eastAsia"/>
+          <w:sz w:val="24"/>
+          <w:szCs w:val="24"/>
+        </w:rPr>
+        <w:t>27</w:t>
       </w:r>
     </w:p>
     <w:p>
@@ -162,490 +725,64 @@
           <w:szCs w:val="21"/>
         </w:rPr>
       </w:pPr>
+      <w:proofErr w:type="spellStart"/>
+      <w:proofErr w:type="gramStart"/>
       <w:r>
         <w:rPr>
           <w:rFonts w:hint="eastAsia"/>
           <w:sz w:val="21"/>
           <w:szCs w:val="21"/>
         </w:rPr>
-        <w:t>读取图片</w:t>
-      </w:r>
+        <w:t>protoc</w:t>
+      </w:r>
+      <w:proofErr w:type="spellEnd"/>
       <w:r>
         <w:rPr>
           <w:rFonts w:hint="eastAsia"/>
           <w:sz w:val="21"/>
           <w:szCs w:val="21"/>
         </w:rPr>
-        <w:t>（读取文件）</w:t>
-      </w:r>
-    </w:p>
-    <w:p>
-      <w:pPr>
-        <w:rPr>
-          <w:rFonts w:ascii="NSimSun" w:hAnsi="NSimSun" w:cs="NSimSun"/>
-          <w:color w:val="000000"/>
-          <w:kern w:val="0"/>
-          <w:sz w:val="19"/>
-          <w:szCs w:val="19"/>
-        </w:rPr>
-      </w:pPr>
-      <w:r>
-        <w:rPr>
-          <w:rFonts w:ascii="NSimSun" w:hAnsi="NSimSun" w:cs="NSimSun"/>
-          <w:color w:val="2B91AF"/>
-          <w:kern w:val="0"/>
-          <w:sz w:val="19"/>
-          <w:szCs w:val="19"/>
-          <w:highlight w:val="lightGray"/>
-        </w:rPr>
-        <w:t>Data</w:t>
-      </w:r>
-      <w:r>
-        <w:rPr>
-          <w:rFonts w:ascii="NSimSun" w:hAnsi="NSimSun" w:cs="NSimSun"/>
-          <w:color w:val="000000"/>
-          <w:kern w:val="0"/>
-          <w:sz w:val="19"/>
-          <w:szCs w:val="19"/>
-          <w:highlight w:val="lightGray"/>
-        </w:rPr>
-        <w:t xml:space="preserve"> </w:t>
-      </w:r>
-      <w:proofErr w:type="spellStart"/>
-      <w:r>
-        <w:rPr>
-          <w:rFonts w:ascii="NSimSun" w:hAnsi="NSimSun" w:cs="NSimSun"/>
-          <w:color w:val="000000"/>
-          <w:kern w:val="0"/>
-          <w:sz w:val="19"/>
-          <w:szCs w:val="19"/>
-          <w:highlight w:val="lightGray"/>
-        </w:rPr>
-        <w:t>data</w:t>
-      </w:r>
-      <w:proofErr w:type="spellEnd"/>
-      <w:r>
-        <w:rPr>
-          <w:rFonts w:ascii="NSimSun" w:hAnsi="NSimSun" w:cs="NSimSun"/>
-          <w:color w:val="000000"/>
-          <w:kern w:val="0"/>
-          <w:sz w:val="19"/>
-          <w:szCs w:val="19"/>
-          <w:highlight w:val="lightGray"/>
-        </w:rPr>
-        <w:t xml:space="preserve"> = </w:t>
-      </w:r>
-      <w:proofErr w:type="spellStart"/>
-      <w:r>
-        <w:rPr>
-          <w:rFonts w:ascii="NSimSun" w:hAnsi="NSimSun" w:cs="NSimSun"/>
-          <w:color w:val="2B91AF"/>
-          <w:kern w:val="0"/>
-          <w:sz w:val="19"/>
-          <w:szCs w:val="19"/>
-          <w:highlight w:val="lightGray"/>
-        </w:rPr>
-        <w:t>FileUtils</w:t>
-      </w:r>
-      <w:proofErr w:type="spellEnd"/>
-      <w:r>
-        <w:rPr>
-          <w:rFonts w:ascii="NSimSun" w:hAnsi="NSimSun" w:cs="NSimSun"/>
-          <w:color w:val="000000"/>
-          <w:kern w:val="0"/>
-          <w:sz w:val="19"/>
-          <w:szCs w:val="19"/>
-          <w:highlight w:val="lightGray"/>
-        </w:rPr>
-        <w:t>::</w:t>
-      </w:r>
-      <w:proofErr w:type="spellStart"/>
-      <w:proofErr w:type="gramStart"/>
-      <w:r>
-        <w:rPr>
-          <w:rFonts w:ascii="NSimSun" w:hAnsi="NSimSun" w:cs="NSimSun"/>
-          <w:color w:val="000000"/>
-          <w:kern w:val="0"/>
-          <w:sz w:val="19"/>
-          <w:szCs w:val="19"/>
-          <w:highlight w:val="lightGray"/>
-        </w:rPr>
-        <w:t>getInstance</w:t>
-      </w:r>
-      <w:proofErr w:type="spellEnd"/>
-      <w:r>
-        <w:rPr>
-          <w:rFonts w:ascii="NSimSun" w:hAnsi="NSimSun" w:cs="NSimSun"/>
-          <w:color w:val="000000"/>
-          <w:kern w:val="0"/>
-          <w:sz w:val="19"/>
-          <w:szCs w:val="19"/>
-          <w:highlight w:val="lightGray"/>
-        </w:rPr>
-        <w:t>(</w:t>
-      </w:r>
+        <w:t>-gen-</w:t>
+      </w:r>
+      <w:proofErr w:type="spellStart"/>
+      <w:r>
+        <w:rPr>
+          <w:rFonts w:hint="eastAsia"/>
+          <w:sz w:val="21"/>
+          <w:szCs w:val="21"/>
+        </w:rPr>
+        <w:t>lua</w:t>
+      </w:r>
+      <w:proofErr w:type="spellEnd"/>
       <w:proofErr w:type="gramEnd"/>
-      <w:r>
-        <w:rPr>
-          <w:rFonts w:ascii="NSimSun" w:hAnsi="NSimSun" w:cs="NSimSun"/>
-          <w:color w:val="000000"/>
-          <w:kern w:val="0"/>
-          <w:sz w:val="19"/>
-          <w:szCs w:val="19"/>
-          <w:highlight w:val="lightGray"/>
-        </w:rPr>
-        <w:t>)-&gt;</w:t>
-      </w:r>
-      <w:proofErr w:type="spellStart"/>
-      <w:r>
-        <w:rPr>
-          <w:rFonts w:ascii="NSimSun" w:hAnsi="NSimSun" w:cs="NSimSun"/>
-          <w:color w:val="000000"/>
-          <w:kern w:val="0"/>
-          <w:sz w:val="19"/>
-          <w:szCs w:val="19"/>
-          <w:highlight w:val="lightGray"/>
-        </w:rPr>
-        <w:t>getDataFromFile</w:t>
-      </w:r>
-      <w:proofErr w:type="spellEnd"/>
-      <w:r>
-        <w:rPr>
-          <w:rFonts w:ascii="NSimSun" w:hAnsi="NSimSun" w:cs="NSimSun"/>
-          <w:color w:val="000000"/>
-          <w:kern w:val="0"/>
-          <w:sz w:val="19"/>
-          <w:szCs w:val="19"/>
-          <w:highlight w:val="lightGray"/>
-        </w:rPr>
-        <w:t>(_</w:t>
-      </w:r>
-      <w:proofErr w:type="spellStart"/>
-      <w:r>
-        <w:rPr>
-          <w:rFonts w:ascii="NSimSun" w:hAnsi="NSimSun" w:cs="NSimSun"/>
-          <w:color w:val="000000"/>
-          <w:kern w:val="0"/>
-          <w:sz w:val="19"/>
-          <w:szCs w:val="19"/>
-          <w:highlight w:val="lightGray"/>
-        </w:rPr>
-        <w:t>filePath</w:t>
-      </w:r>
-      <w:proofErr w:type="spellEnd"/>
-      <w:r>
-        <w:rPr>
-          <w:rFonts w:ascii="NSimSun" w:hAnsi="NSimSun" w:cs="NSimSun"/>
-          <w:color w:val="000000"/>
-          <w:kern w:val="0"/>
-          <w:sz w:val="19"/>
-          <w:szCs w:val="19"/>
-          <w:highlight w:val="lightGray"/>
-        </w:rPr>
-        <w:t>);</w:t>
-      </w:r>
-    </w:p>
-    <w:p>
-      <w:pPr>
-        <w:rPr>
-          <w:rFonts w:ascii="NSimSun" w:hAnsi="NSimSun" w:cs="NSimSun"/>
-          <w:color w:val="000000"/>
-          <w:kern w:val="0"/>
-          <w:sz w:val="19"/>
-          <w:szCs w:val="19"/>
-        </w:rPr>
-      </w:pPr>
-      <w:r>
-        <w:rPr>
-          <w:rFonts w:ascii="NSimSun" w:hAnsi="NSimSun" w:cs="NSimSun" w:hint="eastAsia"/>
-          <w:color w:val="000000"/>
-          <w:kern w:val="0"/>
-          <w:sz w:val="19"/>
-          <w:szCs w:val="19"/>
-        </w:rPr>
-        <w:t xml:space="preserve">Data </w:t>
-      </w:r>
-      <w:r>
-        <w:rPr>
-          <w:rFonts w:ascii="NSimSun" w:hAnsi="NSimSun" w:cs="NSimSun" w:hint="eastAsia"/>
-          <w:color w:val="000000"/>
-          <w:kern w:val="0"/>
-          <w:sz w:val="19"/>
-          <w:szCs w:val="19"/>
-        </w:rPr>
-        <w:t>包含数据指针和大小以及一些常用操作</w:t>
-      </w:r>
-    </w:p>
-    <w:p>
-      <w:pPr>
-        <w:rPr>
-          <w:rFonts w:ascii="NSimSun" w:hAnsi="NSimSun" w:cs="NSimSun"/>
-          <w:color w:val="000000"/>
-          <w:kern w:val="0"/>
-          <w:sz w:val="19"/>
-          <w:szCs w:val="19"/>
-        </w:rPr>
-      </w:pPr>
-    </w:p>
-    <w:p>
-      <w:pPr>
-        <w:rPr>
-          <w:rFonts w:ascii="NSimSun" w:hAnsi="NSimSun" w:cs="NSimSun"/>
-          <w:color w:val="000000"/>
-          <w:kern w:val="0"/>
-          <w:sz w:val="19"/>
-          <w:szCs w:val="19"/>
-        </w:rPr>
-      </w:pPr>
-      <w:r>
-        <w:rPr>
-          <w:rFonts w:ascii="NSimSun" w:hAnsi="NSimSun" w:cs="NSimSun" w:hint="eastAsia"/>
-          <w:color w:val="000000"/>
-          <w:kern w:val="0"/>
-          <w:sz w:val="19"/>
-          <w:szCs w:val="19"/>
-        </w:rPr>
-        <w:t>压缩包工具</w:t>
-      </w:r>
-    </w:p>
-    <w:p>
-      <w:pPr>
-        <w:rPr>
-          <w:rFonts w:ascii="NSimSun" w:hAnsi="NSimSun" w:cs="NSimSun"/>
-          <w:color w:val="000000"/>
-          <w:kern w:val="0"/>
-          <w:sz w:val="19"/>
-          <w:szCs w:val="19"/>
-        </w:rPr>
-      </w:pPr>
-      <w:proofErr w:type="spellStart"/>
-      <w:r>
-        <w:rPr>
-          <w:rFonts w:ascii="NSimSun" w:hAnsi="NSimSun" w:cs="NSimSun" w:hint="eastAsia"/>
-          <w:color w:val="000000"/>
-          <w:kern w:val="0"/>
-          <w:sz w:val="19"/>
-          <w:szCs w:val="19"/>
-        </w:rPr>
-        <w:t>ZipUtils</w:t>
-      </w:r>
-      <w:proofErr w:type="spellEnd"/>
-    </w:p>
-    <w:p>
-      <w:pPr>
-        <w:rPr>
-          <w:rFonts w:ascii="NSimSun" w:hAnsi="NSimSun" w:cs="NSimSun"/>
-          <w:color w:val="000000"/>
-          <w:kern w:val="0"/>
-          <w:sz w:val="19"/>
-          <w:szCs w:val="19"/>
-        </w:rPr>
-      </w:pPr>
-    </w:p>
-    <w:p>
-      <w:pPr>
-        <w:rPr>
-          <w:rFonts w:ascii="NSimSun" w:hAnsi="NSimSun" w:cs="NSimSun"/>
-          <w:color w:val="000000"/>
-          <w:kern w:val="0"/>
-          <w:sz w:val="19"/>
-          <w:szCs w:val="19"/>
-        </w:rPr>
-      </w:pPr>
-      <w:proofErr w:type="gramStart"/>
-      <w:r>
-        <w:rPr>
-          <w:rFonts w:ascii="NSimSun" w:hAnsi="NSimSun" w:cs="NSimSun" w:hint="eastAsia"/>
-          <w:color w:val="000000"/>
-          <w:kern w:val="0"/>
-          <w:sz w:val="19"/>
-          <w:szCs w:val="19"/>
-        </w:rPr>
-        <w:t>CCImage.cpp  Format</w:t>
-      </w:r>
-      <w:proofErr w:type="gramEnd"/>
-      <w:r>
-        <w:rPr>
-          <w:rFonts w:ascii="NSimSun" w:hAnsi="NSimSun" w:cs="NSimSun" w:hint="eastAsia"/>
-          <w:color w:val="000000"/>
-          <w:kern w:val="0"/>
-          <w:sz w:val="19"/>
-          <w:szCs w:val="19"/>
-        </w:rPr>
-        <w:t>::ETC</w:t>
-      </w:r>
-    </w:p>
-    <w:p>
-      <w:pPr>
-        <w:rPr>
-          <w:rFonts w:ascii="NSimSun" w:hAnsi="NSimSun" w:cs="NSimSun"/>
-          <w:color w:val="000000"/>
-          <w:kern w:val="0"/>
-          <w:sz w:val="19"/>
-          <w:szCs w:val="19"/>
-        </w:rPr>
-      </w:pPr>
-    </w:p>
-    <w:p>
-      <w:pPr>
-        <w:rPr>
-          <w:rFonts w:ascii="NSimSun" w:hAnsi="NSimSun" w:cs="NSimSun"/>
-          <w:color w:val="000000"/>
-          <w:kern w:val="0"/>
-          <w:sz w:val="19"/>
-          <w:szCs w:val="19"/>
-        </w:rPr>
-      </w:pPr>
-    </w:p>
-    <w:p>
-      <w:pPr>
-        <w:rPr>
-          <w:rFonts w:ascii="NSimSun" w:hAnsi="NSimSun" w:cs="NSimSun"/>
-          <w:b/>
-          <w:color w:val="000000"/>
-          <w:kern w:val="0"/>
-          <w:sz w:val="19"/>
-          <w:szCs w:val="19"/>
-        </w:rPr>
-      </w:pPr>
-      <w:r>
-        <w:rPr>
-          <w:rFonts w:ascii="NSimSun" w:hAnsi="NSimSun" w:cs="NSimSun" w:hint="eastAsia"/>
-          <w:b/>
-          <w:color w:val="000000"/>
-          <w:kern w:val="0"/>
-          <w:sz w:val="19"/>
-          <w:szCs w:val="19"/>
-        </w:rPr>
-        <w:t>是否支持</w:t>
-      </w:r>
-      <w:r>
-        <w:rPr>
-          <w:rFonts w:ascii="NSimSun" w:hAnsi="NSimSun" w:cs="NSimSun" w:hint="eastAsia"/>
-          <w:b/>
-          <w:color w:val="000000"/>
-          <w:kern w:val="0"/>
-          <w:sz w:val="19"/>
-          <w:szCs w:val="19"/>
-        </w:rPr>
-        <w:t>ETC:</w:t>
-      </w:r>
-    </w:p>
-    <w:p>
-      <w:pPr>
-        <w:rPr>
-          <w:rFonts w:ascii="NSimSun" w:hAnsi="NSimSun" w:cs="NSimSun"/>
-          <w:color w:val="000000"/>
-          <w:kern w:val="0"/>
-          <w:sz w:val="19"/>
-          <w:szCs w:val="19"/>
-        </w:rPr>
-      </w:pPr>
-      <w:r>
-        <w:rPr>
-          <w:rFonts w:ascii="NSimSun" w:hAnsi="NSimSun" w:cs="NSimSun"/>
-          <w:color w:val="2B91AF"/>
-          <w:kern w:val="0"/>
-          <w:sz w:val="19"/>
-          <w:szCs w:val="19"/>
-          <w:highlight w:val="lightGray"/>
-        </w:rPr>
-        <w:t>Configuration</w:t>
-      </w:r>
-      <w:r>
-        <w:rPr>
-          <w:rFonts w:ascii="NSimSun" w:hAnsi="NSimSun" w:cs="NSimSun"/>
-          <w:color w:val="000000"/>
-          <w:kern w:val="0"/>
-          <w:sz w:val="19"/>
-          <w:szCs w:val="19"/>
-          <w:highlight w:val="lightGray"/>
-        </w:rPr>
-        <w:t>::</w:t>
-      </w:r>
-      <w:proofErr w:type="spellStart"/>
-      <w:proofErr w:type="gramStart"/>
-      <w:r>
-        <w:rPr>
-          <w:rFonts w:ascii="NSimSun" w:hAnsi="NSimSun" w:cs="NSimSun"/>
-          <w:color w:val="000000"/>
-          <w:kern w:val="0"/>
-          <w:sz w:val="19"/>
-          <w:szCs w:val="19"/>
-          <w:highlight w:val="lightGray"/>
-        </w:rPr>
-        <w:t>getInstance</w:t>
-      </w:r>
-      <w:proofErr w:type="spellEnd"/>
-      <w:r>
-        <w:rPr>
-          <w:rFonts w:ascii="NSimSun" w:hAnsi="NSimSun" w:cs="NSimSun"/>
-          <w:color w:val="000000"/>
-          <w:kern w:val="0"/>
-          <w:sz w:val="19"/>
-          <w:szCs w:val="19"/>
-          <w:highlight w:val="lightGray"/>
-        </w:rPr>
-        <w:t>(</w:t>
-      </w:r>
-      <w:proofErr w:type="gramEnd"/>
-      <w:r>
-        <w:rPr>
-          <w:rFonts w:ascii="NSimSun" w:hAnsi="NSimSun" w:cs="NSimSun"/>
-          <w:color w:val="000000"/>
-          <w:kern w:val="0"/>
-          <w:sz w:val="19"/>
-          <w:szCs w:val="19"/>
-          <w:highlight w:val="lightGray"/>
-        </w:rPr>
-        <w:t>)-&gt;</w:t>
-      </w:r>
-      <w:proofErr w:type="spellStart"/>
-      <w:r>
-        <w:rPr>
-          <w:rFonts w:ascii="NSimSun" w:hAnsi="NSimSun" w:cs="NSimSun"/>
-          <w:color w:val="000000"/>
-          <w:kern w:val="0"/>
-          <w:sz w:val="19"/>
-          <w:szCs w:val="19"/>
-          <w:highlight w:val="lightGray"/>
-        </w:rPr>
-        <w:t>supportsETC</w:t>
-      </w:r>
-      <w:proofErr w:type="spellEnd"/>
-      <w:r>
-        <w:rPr>
-          <w:rFonts w:ascii="NSimSun" w:hAnsi="NSimSun" w:cs="NSimSun"/>
-          <w:color w:val="000000"/>
-          <w:kern w:val="0"/>
-          <w:sz w:val="19"/>
-          <w:szCs w:val="19"/>
-          <w:highlight w:val="lightGray"/>
-        </w:rPr>
-        <w:t>()</w:t>
-      </w:r>
-    </w:p>
-    <w:p>
-      <w:pPr>
-        <w:rPr>
-          <w:rFonts w:ascii="NSimSun" w:hAnsi="NSimSun" w:cs="NSimSun"/>
-          <w:color w:val="000000"/>
-          <w:kern w:val="0"/>
-          <w:sz w:val="19"/>
-          <w:szCs w:val="19"/>
-        </w:rPr>
-      </w:pPr>
-    </w:p>
-    <w:p>
-      <w:pPr>
-        <w:rPr>
-          <w:rFonts w:ascii="NSimSun" w:hAnsi="NSimSun" w:cs="NSimSun"/>
-          <w:color w:val="000000"/>
-          <w:kern w:val="0"/>
-          <w:sz w:val="19"/>
-          <w:szCs w:val="19"/>
-        </w:rPr>
-      </w:pPr>
+    </w:p>
+    <w:p>
+      <w:proofErr w:type="spellStart"/>
+      <w:r>
+        <w:rPr>
+          <w:rFonts w:hint="eastAsia"/>
+        </w:rPr>
+        <w:t>pb.h</w:t>
+      </w:r>
+      <w:proofErr w:type="spellEnd"/>
+    </w:p>
+    <w:p>
+      <w:proofErr w:type="spellStart"/>
+      <w:r>
+        <w:rPr>
+          <w:rFonts w:hint="eastAsia"/>
+        </w:rPr>
+        <w:t>pb.c</w:t>
+      </w:r>
+      <w:proofErr w:type="spellEnd"/>
+    </w:p>
+    <w:p>
+      <w:r>
+        <w:rPr>
+          <w:rFonts w:hint="eastAsia"/>
+        </w:rPr>
+        <w:t>https://code.google.com/p/protoc-gen-lua/</w:t>
+      </w:r>
     </w:p>
     <w:p>
       <w:pPr>
@@ -665,6 +802,504 @@
           <w:sz w:val="21"/>
           <w:szCs w:val="21"/>
         </w:rPr>
+        <w:t>读取图片</w:t>
+      </w:r>
+      <w:r>
+        <w:rPr>
+          <w:rFonts w:hint="eastAsia"/>
+          <w:sz w:val="21"/>
+          <w:szCs w:val="21"/>
+        </w:rPr>
+        <w:t>（读取文件）</w:t>
+      </w:r>
+    </w:p>
+    <w:p>
+      <w:pPr>
+        <w:rPr>
+          <w:rFonts w:ascii="NSimSun" w:hAnsi="NSimSun" w:cs="NSimSun"/>
+          <w:color w:val="000000"/>
+          <w:kern w:val="0"/>
+          <w:sz w:val="19"/>
+          <w:szCs w:val="19"/>
+        </w:rPr>
+      </w:pPr>
+      <w:r>
+        <w:rPr>
+          <w:rFonts w:ascii="NSimSun" w:hAnsi="NSimSun" w:cs="NSimSun"/>
+          <w:color w:val="2B91AF"/>
+          <w:kern w:val="0"/>
+          <w:sz w:val="19"/>
+          <w:szCs w:val="19"/>
+          <w:highlight w:val="lightGray"/>
+        </w:rPr>
+        <w:t>Data</w:t>
+      </w:r>
+      <w:r>
+        <w:rPr>
+          <w:rFonts w:ascii="NSimSun" w:hAnsi="NSimSun" w:cs="NSimSun"/>
+          <w:color w:val="000000"/>
+          <w:kern w:val="0"/>
+          <w:sz w:val="19"/>
+          <w:szCs w:val="19"/>
+          <w:highlight w:val="lightGray"/>
+        </w:rPr>
+        <w:t xml:space="preserve"> </w:t>
+      </w:r>
+      <w:proofErr w:type="spellStart"/>
+      <w:r>
+        <w:rPr>
+          <w:rFonts w:ascii="NSimSun" w:hAnsi="NSimSun" w:cs="NSimSun"/>
+          <w:color w:val="000000"/>
+          <w:kern w:val="0"/>
+          <w:sz w:val="19"/>
+          <w:szCs w:val="19"/>
+          <w:highlight w:val="lightGray"/>
+        </w:rPr>
+        <w:t>data</w:t>
+      </w:r>
+      <w:proofErr w:type="spellEnd"/>
+      <w:r>
+        <w:rPr>
+          <w:rFonts w:ascii="NSimSun" w:hAnsi="NSimSun" w:cs="NSimSun"/>
+          <w:color w:val="000000"/>
+          <w:kern w:val="0"/>
+          <w:sz w:val="19"/>
+          <w:szCs w:val="19"/>
+          <w:highlight w:val="lightGray"/>
+        </w:rPr>
+        <w:t xml:space="preserve"> = </w:t>
+      </w:r>
+      <w:proofErr w:type="spellStart"/>
+      <w:r>
+        <w:rPr>
+          <w:rFonts w:ascii="NSimSun" w:hAnsi="NSimSun" w:cs="NSimSun"/>
+          <w:color w:val="2B91AF"/>
+          <w:kern w:val="0"/>
+          <w:sz w:val="19"/>
+          <w:szCs w:val="19"/>
+          <w:highlight w:val="lightGray"/>
+        </w:rPr>
+        <w:t>FileUtils</w:t>
+      </w:r>
+      <w:proofErr w:type="spellEnd"/>
+      <w:r>
+        <w:rPr>
+          <w:rFonts w:ascii="NSimSun" w:hAnsi="NSimSun" w:cs="NSimSun"/>
+          <w:color w:val="000000"/>
+          <w:kern w:val="0"/>
+          <w:sz w:val="19"/>
+          <w:szCs w:val="19"/>
+          <w:highlight w:val="lightGray"/>
+        </w:rPr>
+        <w:t>::</w:t>
+      </w:r>
+      <w:proofErr w:type="spellStart"/>
+      <w:proofErr w:type="gramStart"/>
+      <w:r>
+        <w:rPr>
+          <w:rFonts w:ascii="NSimSun" w:hAnsi="NSimSun" w:cs="NSimSun"/>
+          <w:color w:val="000000"/>
+          <w:kern w:val="0"/>
+          <w:sz w:val="19"/>
+          <w:szCs w:val="19"/>
+          <w:highlight w:val="lightGray"/>
+        </w:rPr>
+        <w:t>getInstance</w:t>
+      </w:r>
+      <w:proofErr w:type="spellEnd"/>
+      <w:r>
+        <w:rPr>
+          <w:rFonts w:ascii="NSimSun" w:hAnsi="NSimSun" w:cs="NSimSun"/>
+          <w:color w:val="000000"/>
+          <w:kern w:val="0"/>
+          <w:sz w:val="19"/>
+          <w:szCs w:val="19"/>
+          <w:highlight w:val="lightGray"/>
+        </w:rPr>
+        <w:t>(</w:t>
+      </w:r>
+      <w:proofErr w:type="gramEnd"/>
+      <w:r>
+        <w:rPr>
+          <w:rFonts w:ascii="NSimSun" w:hAnsi="NSimSun" w:cs="NSimSun"/>
+          <w:color w:val="000000"/>
+          <w:kern w:val="0"/>
+          <w:sz w:val="19"/>
+          <w:szCs w:val="19"/>
+          <w:highlight w:val="lightGray"/>
+        </w:rPr>
+        <w:t>)-&gt;</w:t>
+      </w:r>
+      <w:proofErr w:type="spellStart"/>
+      <w:r>
+        <w:rPr>
+          <w:rFonts w:ascii="NSimSun" w:hAnsi="NSimSun" w:cs="NSimSun"/>
+          <w:color w:val="000000"/>
+          <w:kern w:val="0"/>
+          <w:sz w:val="19"/>
+          <w:szCs w:val="19"/>
+          <w:highlight w:val="lightGray"/>
+        </w:rPr>
+        <w:t>getDataFromFile</w:t>
+      </w:r>
+      <w:proofErr w:type="spellEnd"/>
+      <w:r>
+        <w:rPr>
+          <w:rFonts w:ascii="NSimSun" w:hAnsi="NSimSun" w:cs="NSimSun"/>
+          <w:color w:val="000000"/>
+          <w:kern w:val="0"/>
+          <w:sz w:val="19"/>
+          <w:szCs w:val="19"/>
+          <w:highlight w:val="lightGray"/>
+        </w:rPr>
+        <w:t>(_</w:t>
+      </w:r>
+      <w:proofErr w:type="spellStart"/>
+      <w:r>
+        <w:rPr>
+          <w:rFonts w:ascii="NSimSun" w:hAnsi="NSimSun" w:cs="NSimSun"/>
+          <w:color w:val="000000"/>
+          <w:kern w:val="0"/>
+          <w:sz w:val="19"/>
+          <w:szCs w:val="19"/>
+          <w:highlight w:val="lightGray"/>
+        </w:rPr>
+        <w:t>filePath</w:t>
+      </w:r>
+      <w:proofErr w:type="spellEnd"/>
+      <w:r>
+        <w:rPr>
+          <w:rFonts w:ascii="NSimSun" w:hAnsi="NSimSun" w:cs="NSimSun"/>
+          <w:color w:val="000000"/>
+          <w:kern w:val="0"/>
+          <w:sz w:val="19"/>
+          <w:szCs w:val="19"/>
+          <w:highlight w:val="lightGray"/>
+        </w:rPr>
+        <w:t>);</w:t>
+      </w:r>
+    </w:p>
+    <w:p>
+      <w:pPr>
+        <w:rPr>
+          <w:rFonts w:ascii="NSimSun" w:hAnsi="NSimSun" w:cs="NSimSun"/>
+          <w:color w:val="000000"/>
+          <w:kern w:val="0"/>
+          <w:sz w:val="19"/>
+          <w:szCs w:val="19"/>
+        </w:rPr>
+      </w:pPr>
+      <w:r>
+        <w:rPr>
+          <w:rFonts w:ascii="NSimSun" w:hAnsi="NSimSun" w:cs="NSimSun" w:hint="eastAsia"/>
+          <w:color w:val="000000"/>
+          <w:kern w:val="0"/>
+          <w:sz w:val="19"/>
+          <w:szCs w:val="19"/>
+        </w:rPr>
+        <w:t xml:space="preserve">Data </w:t>
+      </w:r>
+      <w:r>
+        <w:rPr>
+          <w:rFonts w:ascii="NSimSun" w:hAnsi="NSimSun" w:cs="NSimSun" w:hint="eastAsia"/>
+          <w:color w:val="000000"/>
+          <w:kern w:val="0"/>
+          <w:sz w:val="19"/>
+          <w:szCs w:val="19"/>
+        </w:rPr>
+        <w:t>包含数据指针和大小以及一些常用操作</w:t>
+      </w:r>
+    </w:p>
+    <w:p>
+      <w:pPr>
+        <w:rPr>
+          <w:rFonts w:ascii="NSimSun" w:hAnsi="NSimSun" w:cs="NSimSun"/>
+          <w:color w:val="000000"/>
+          <w:kern w:val="0"/>
+          <w:sz w:val="19"/>
+          <w:szCs w:val="19"/>
+        </w:rPr>
+      </w:pPr>
+    </w:p>
+    <w:p>
+      <w:pPr>
+        <w:rPr>
+          <w:rFonts w:ascii="NSimSun" w:hAnsi="NSimSun" w:cs="NSimSun"/>
+          <w:color w:val="000000"/>
+          <w:kern w:val="0"/>
+          <w:sz w:val="19"/>
+          <w:szCs w:val="19"/>
+        </w:rPr>
+      </w:pPr>
+      <w:r>
+        <w:rPr>
+          <w:rFonts w:ascii="NSimSun" w:hAnsi="NSimSun" w:cs="NSimSun" w:hint="eastAsia"/>
+          <w:color w:val="000000"/>
+          <w:kern w:val="0"/>
+          <w:sz w:val="19"/>
+          <w:szCs w:val="19"/>
+        </w:rPr>
+        <w:t>压缩包工具</w:t>
+      </w:r>
+    </w:p>
+    <w:p>
+      <w:pPr>
+        <w:rPr>
+          <w:rFonts w:ascii="NSimSun" w:hAnsi="NSimSun" w:cs="NSimSun"/>
+          <w:color w:val="000000"/>
+          <w:kern w:val="0"/>
+          <w:sz w:val="19"/>
+          <w:szCs w:val="19"/>
+        </w:rPr>
+      </w:pPr>
+      <w:proofErr w:type="spellStart"/>
+      <w:r>
+        <w:rPr>
+          <w:rFonts w:ascii="NSimSun" w:hAnsi="NSimSun" w:cs="NSimSun" w:hint="eastAsia"/>
+          <w:color w:val="000000"/>
+          <w:kern w:val="0"/>
+          <w:sz w:val="19"/>
+          <w:szCs w:val="19"/>
+        </w:rPr>
+        <w:lastRenderedPageBreak/>
+        <w:t>ZipUtils</w:t>
+      </w:r>
+      <w:proofErr w:type="spellEnd"/>
+    </w:p>
+    <w:p>
+      <w:pPr>
+        <w:rPr>
+          <w:rFonts w:ascii="NSimSun" w:hAnsi="NSimSun" w:cs="NSimSun"/>
+          <w:color w:val="000000"/>
+          <w:kern w:val="0"/>
+          <w:sz w:val="19"/>
+          <w:szCs w:val="19"/>
+        </w:rPr>
+      </w:pPr>
+    </w:p>
+    <w:p>
+      <w:pPr>
+        <w:rPr>
+          <w:rFonts w:ascii="NSimSun" w:hAnsi="NSimSun" w:cs="NSimSun"/>
+          <w:color w:val="000000"/>
+          <w:kern w:val="0"/>
+          <w:sz w:val="19"/>
+          <w:szCs w:val="19"/>
+        </w:rPr>
+      </w:pPr>
+      <w:proofErr w:type="gramStart"/>
+      <w:r>
+        <w:rPr>
+          <w:rFonts w:ascii="NSimSun" w:hAnsi="NSimSun" w:cs="NSimSun" w:hint="eastAsia"/>
+          <w:color w:val="000000"/>
+          <w:kern w:val="0"/>
+          <w:sz w:val="19"/>
+          <w:szCs w:val="19"/>
+        </w:rPr>
+        <w:t>CCImage.cpp  Format</w:t>
+      </w:r>
+      <w:proofErr w:type="gramEnd"/>
+      <w:r>
+        <w:rPr>
+          <w:rFonts w:ascii="NSimSun" w:hAnsi="NSimSun" w:cs="NSimSun" w:hint="eastAsia"/>
+          <w:color w:val="000000"/>
+          <w:kern w:val="0"/>
+          <w:sz w:val="19"/>
+          <w:szCs w:val="19"/>
+        </w:rPr>
+        <w:t>::ETC</w:t>
+      </w:r>
+    </w:p>
+    <w:p>
+      <w:pPr>
+        <w:rPr>
+          <w:rFonts w:ascii="NSimSun" w:hAnsi="NSimSun" w:cs="NSimSun"/>
+          <w:color w:val="000000"/>
+          <w:kern w:val="0"/>
+          <w:sz w:val="19"/>
+          <w:szCs w:val="19"/>
+        </w:rPr>
+      </w:pPr>
+    </w:p>
+    <w:p>
+      <w:pPr>
+        <w:rPr>
+          <w:rFonts w:ascii="NSimSun" w:hAnsi="NSimSun" w:cs="NSimSun"/>
+          <w:color w:val="000000"/>
+          <w:kern w:val="0"/>
+          <w:sz w:val="19"/>
+          <w:szCs w:val="19"/>
+        </w:rPr>
+      </w:pPr>
+    </w:p>
+    <w:p>
+      <w:pPr>
+        <w:rPr>
+          <w:rFonts w:ascii="NSimSun" w:hAnsi="NSimSun" w:cs="NSimSun"/>
+          <w:b/>
+          <w:color w:val="000000"/>
+          <w:kern w:val="0"/>
+          <w:sz w:val="19"/>
+          <w:szCs w:val="19"/>
+        </w:rPr>
+      </w:pPr>
+      <w:r>
+        <w:rPr>
+          <w:rFonts w:ascii="NSimSun" w:hAnsi="NSimSun" w:cs="NSimSun" w:hint="eastAsia"/>
+          <w:b/>
+          <w:color w:val="000000"/>
+          <w:kern w:val="0"/>
+          <w:sz w:val="19"/>
+          <w:szCs w:val="19"/>
+        </w:rPr>
+        <w:t>是否支持</w:t>
+      </w:r>
+      <w:r>
+        <w:rPr>
+          <w:rFonts w:ascii="NSimSun" w:hAnsi="NSimSun" w:cs="NSimSun" w:hint="eastAsia"/>
+          <w:b/>
+          <w:color w:val="000000"/>
+          <w:kern w:val="0"/>
+          <w:sz w:val="19"/>
+          <w:szCs w:val="19"/>
+        </w:rPr>
+        <w:t>ETC:</w:t>
+      </w:r>
+    </w:p>
+    <w:p>
+      <w:pPr>
+        <w:rPr>
+          <w:rFonts w:ascii="NSimSun" w:hAnsi="NSimSun" w:cs="NSimSun"/>
+          <w:color w:val="000000"/>
+          <w:kern w:val="0"/>
+          <w:sz w:val="19"/>
+          <w:szCs w:val="19"/>
+        </w:rPr>
+      </w:pPr>
+      <w:r>
+        <w:rPr>
+          <w:rFonts w:ascii="NSimSun" w:hAnsi="NSimSun" w:cs="NSimSun"/>
+          <w:color w:val="2B91AF"/>
+          <w:kern w:val="0"/>
+          <w:sz w:val="19"/>
+          <w:szCs w:val="19"/>
+          <w:highlight w:val="lightGray"/>
+        </w:rPr>
+        <w:t>Configuration</w:t>
+      </w:r>
+      <w:r>
+        <w:rPr>
+          <w:rFonts w:ascii="NSimSun" w:hAnsi="NSimSun" w:cs="NSimSun"/>
+          <w:color w:val="000000"/>
+          <w:kern w:val="0"/>
+          <w:sz w:val="19"/>
+          <w:szCs w:val="19"/>
+          <w:highlight w:val="lightGray"/>
+        </w:rPr>
+        <w:t>::</w:t>
+      </w:r>
+      <w:proofErr w:type="spellStart"/>
+      <w:proofErr w:type="gramStart"/>
+      <w:r>
+        <w:rPr>
+          <w:rFonts w:ascii="NSimSun" w:hAnsi="NSimSun" w:cs="NSimSun"/>
+          <w:color w:val="000000"/>
+          <w:kern w:val="0"/>
+          <w:sz w:val="19"/>
+          <w:szCs w:val="19"/>
+          <w:highlight w:val="lightGray"/>
+        </w:rPr>
+        <w:t>getInstance</w:t>
+      </w:r>
+      <w:proofErr w:type="spellEnd"/>
+      <w:r>
+        <w:rPr>
+          <w:rFonts w:ascii="NSimSun" w:hAnsi="NSimSun" w:cs="NSimSun"/>
+          <w:color w:val="000000"/>
+          <w:kern w:val="0"/>
+          <w:sz w:val="19"/>
+          <w:szCs w:val="19"/>
+          <w:highlight w:val="lightGray"/>
+        </w:rPr>
+        <w:t>(</w:t>
+      </w:r>
+      <w:proofErr w:type="gramEnd"/>
+      <w:r>
+        <w:rPr>
+          <w:rFonts w:ascii="NSimSun" w:hAnsi="NSimSun" w:cs="NSimSun"/>
+          <w:color w:val="000000"/>
+          <w:kern w:val="0"/>
+          <w:sz w:val="19"/>
+          <w:szCs w:val="19"/>
+          <w:highlight w:val="lightGray"/>
+        </w:rPr>
+        <w:t>)-&gt;</w:t>
+      </w:r>
+      <w:proofErr w:type="spellStart"/>
+      <w:r>
+        <w:rPr>
+          <w:rFonts w:ascii="NSimSun" w:hAnsi="NSimSun" w:cs="NSimSun"/>
+          <w:color w:val="000000"/>
+          <w:kern w:val="0"/>
+          <w:sz w:val="19"/>
+          <w:szCs w:val="19"/>
+          <w:highlight w:val="lightGray"/>
+        </w:rPr>
+        <w:t>supportsETC</w:t>
+      </w:r>
+      <w:proofErr w:type="spellEnd"/>
+      <w:r>
+        <w:rPr>
+          <w:rFonts w:ascii="NSimSun" w:hAnsi="NSimSun" w:cs="NSimSun"/>
+          <w:color w:val="000000"/>
+          <w:kern w:val="0"/>
+          <w:sz w:val="19"/>
+          <w:szCs w:val="19"/>
+          <w:highlight w:val="lightGray"/>
+        </w:rPr>
+        <w:t>()</w:t>
+      </w:r>
+    </w:p>
+    <w:p>
+      <w:pPr>
+        <w:rPr>
+          <w:rFonts w:ascii="NSimSun" w:hAnsi="NSimSun" w:cs="NSimSun"/>
+          <w:color w:val="000000"/>
+          <w:kern w:val="0"/>
+          <w:sz w:val="19"/>
+          <w:szCs w:val="19"/>
+        </w:rPr>
+      </w:pPr>
+    </w:p>
+    <w:p>
+      <w:pPr>
+        <w:rPr>
+          <w:rFonts w:ascii="NSimSun" w:hAnsi="NSimSun" w:cs="NSimSun"/>
+          <w:color w:val="000000"/>
+          <w:kern w:val="0"/>
+          <w:sz w:val="19"/>
+          <w:szCs w:val="19"/>
+        </w:rPr>
+      </w:pPr>
+    </w:p>
+    <w:p>
+      <w:pPr>
+        <w:pStyle w:val="3"/>
+        <w:numPr>
+          <w:ilvl w:val="2"/>
+          <w:numId w:val="12"/>
+        </w:numPr>
+        <w:rPr>
+          <w:sz w:val="21"/>
+          <w:szCs w:val="21"/>
+        </w:rPr>
+      </w:pPr>
+      <w:r>
+        <w:rPr>
+          <w:rFonts w:hint="eastAsia"/>
+          <w:sz w:val="21"/>
+          <w:szCs w:val="21"/>
+        </w:rPr>
         <w:t>绑定纹理</w:t>
       </w:r>
     </w:p>
@@ -1298,7 +1933,6 @@
           <w:sz w:val="24"/>
           <w:szCs w:val="24"/>
         </w:rPr>
-        <w:lastRenderedPageBreak/>
         <w:t>2015/1</w:t>
       </w:r>
       <w:r>
@@ -1771,6 +2405,7 @@
           <w:sz w:val="21"/>
           <w:szCs w:val="21"/>
         </w:rPr>
+        <w:lastRenderedPageBreak/>
         <w:t>安卓日志</w:t>
       </w:r>
       <w:proofErr w:type="gramEnd"/>
@@ -2021,7 +2656,7 @@
           <w:szCs w:val="21"/>
         </w:rPr>
       </w:pPr>
-      <w:hyperlink r:id="rId8" w:history="1">
+      <w:hyperlink r:id="rId9" w:history="1">
         <w:r>
           <w:rPr>
             <w:sz w:val="21"/>
@@ -2053,7 +2688,7 @@
       </w:hyperlink>
     </w:p>
     <w:p>
-      <w:hyperlink r:id="rId9" w:history="1">
+      <w:hyperlink r:id="rId10" w:history="1">
         <w:r>
           <w:rPr>
             <w:rStyle w:val="a5"/>
@@ -2225,7 +2860,6 @@
           <w:sz w:val="21"/>
           <w:szCs w:val="21"/>
         </w:rPr>
-        <w:lastRenderedPageBreak/>
         <w:t>cocos</w:t>
       </w:r>
       <w:proofErr w:type="spellEnd"/>
@@ -2663,6 +3297,7 @@
           <w:sz w:val="21"/>
           <w:szCs w:val="21"/>
         </w:rPr>
+        <w:lastRenderedPageBreak/>
         <w:t>mysql</w:t>
       </w:r>
       <w:proofErr w:type="spellEnd"/>
@@ -3794,7 +4429,6 @@
           <w:rFonts w:hint="eastAsia"/>
           <w:b/>
         </w:rPr>
-        <w:lastRenderedPageBreak/>
         <w:t>导入用户数据：</w:t>
       </w:r>
     </w:p>
@@ -4013,6 +4647,7 @@
           <w:sz w:val="24"/>
           <w:szCs w:val="24"/>
         </w:rPr>
+        <w:lastRenderedPageBreak/>
         <w:t>2015/1</w:t>
       </w:r>
       <w:r>
@@ -4350,7 +4985,7 @@
           <w:szCs w:val="15"/>
         </w:rPr>
       </w:pPr>
-      <w:hyperlink r:id="rId10" w:history="1">
+      <w:hyperlink r:id="rId11" w:history="1">
         <w:r>
           <w:rPr>
             <w:rStyle w:val="a5"/>
@@ -4365,7 +5000,7 @@
       </w:hyperlink>
     </w:p>
     <w:p>
-      <w:hyperlink r:id="rId11" w:history="1">
+      <w:hyperlink r:id="rId12" w:history="1">
         <w:r>
           <w:rPr>
             <w:rStyle w:val="a5"/>
@@ -4516,7 +5151,6 @@
         <w:rPr>
           <w:rFonts w:hint="eastAsia"/>
         </w:rPr>
-        <w:lastRenderedPageBreak/>
         <w:t>CocosStudio</w:t>
       </w:r>
       <w:proofErr w:type="spellEnd"/>
@@ -4551,7 +5185,7 @@
           <w:szCs w:val="21"/>
         </w:rPr>
       </w:pPr>
-      <w:hyperlink r:id="rId12" w:history="1">
+      <w:hyperlink r:id="rId13" w:history="1">
         <w:r>
           <w:rPr>
             <w:rFonts w:hint="eastAsia"/>
@@ -4745,6 +5379,7 @@
         <w:rPr>
           <w:rFonts w:hint="eastAsia"/>
         </w:rPr>
+        <w:lastRenderedPageBreak/>
         <w:t>JniHelper</w:t>
       </w:r>
       <w:proofErr w:type="spellEnd"/>
@@ -4872,7 +5507,7 @@
           <w:szCs w:val="21"/>
         </w:rPr>
       </w:pPr>
-      <w:hyperlink r:id="rId13" w:history="1">
+      <w:hyperlink r:id="rId14" w:history="1">
         <w:r>
           <w:rPr>
             <w:rFonts w:hint="eastAsia"/>
@@ -4908,7 +5543,7 @@
       </w:hyperlink>
     </w:p>
     <w:p>
-      <w:hyperlink r:id="rId14" w:history="1">
+      <w:hyperlink r:id="rId15" w:history="1">
         <w:r>
           <w:rPr>
             <w:rStyle w:val="a5"/>
@@ -5340,7 +5975,6 @@
           <w:sz w:val="21"/>
           <w:szCs w:val="21"/>
         </w:rPr>
-        <w:lastRenderedPageBreak/>
         <w:t>适配（不一定适用）</w:t>
       </w:r>
     </w:p>
@@ -5618,6 +6252,7 @@
           <w:sz w:val="21"/>
           <w:szCs w:val="21"/>
         </w:rPr>
+        <w:lastRenderedPageBreak/>
         <w:t>子弹追踪</w:t>
       </w:r>
       <w:r>
@@ -7202,7 +7837,6 @@
           <w:sz w:val="18"/>
           <w:szCs w:val="18"/>
         </w:rPr>
-        <w:lastRenderedPageBreak/>
         <w:t> </w:t>
       </w:r>
     </w:p>
@@ -7678,6 +8312,7 @@
           <w:sz w:val="21"/>
           <w:szCs w:val="21"/>
         </w:rPr>
+        <w:lastRenderedPageBreak/>
         <w:t>C</w:t>
       </w:r>
       <w:r>
@@ -8359,7 +8994,6 @@
           <w:szCs w:val="19"/>
           <w:highlight w:val="white"/>
         </w:rPr>
-        <w:lastRenderedPageBreak/>
         <w:tab/>
         <w:t>{</w:t>
       </w:r>
@@ -11201,6 +11835,19 @@
     <w:basedOn w:val="a1"/>
     <w:rsid w:val="003637D6"/>
   </w:style>
+  <w:style w:type="character" w:styleId="HTML">
+    <w:name w:val="HTML Code"/>
+    <w:basedOn w:val="a1"/>
+    <w:uiPriority w:val="99"/>
+    <w:semiHidden/>
+    <w:unhideWhenUsed/>
+    <w:rsid w:val="001F56F9"/>
+    <w:rPr>
+      <w:rFonts w:ascii="宋体" w:eastAsia="宋体" w:hAnsi="宋体" w:cs="宋体"/>
+      <w:sz w:val="24"/>
+      <w:szCs w:val="24"/>
+    </w:rPr>
+  </w:style>
 </w:styles>
 </file>
 
@@ -11700,6 +12347,19 @@
     <w:basedOn w:val="a1"/>
     <w:rsid w:val="003637D6"/>
   </w:style>
+  <w:style w:type="character" w:styleId="HTML">
+    <w:name w:val="HTML Code"/>
+    <w:basedOn w:val="a1"/>
+    <w:uiPriority w:val="99"/>
+    <w:semiHidden/>
+    <w:unhideWhenUsed/>
+    <w:rsid w:val="001F56F9"/>
+    <w:rPr>
+      <w:rFonts w:ascii="宋体" w:eastAsia="宋体" w:hAnsi="宋体" w:cs="宋体"/>
+      <w:sz w:val="24"/>
+      <w:szCs w:val="24"/>
+    </w:rPr>
+  </w:style>
 </w:styles>
 </file>
 

--- a/dev.docx
+++ b/dev.docx
@@ -32,7 +32,6 @@
           <w:numId w:val="12"/>
         </w:numPr>
         <w:rPr>
-          <w:rFonts w:hint="eastAsia"/>
           <w:sz w:val="24"/>
           <w:szCs w:val="24"/>
         </w:rPr>
@@ -65,7 +64,65 @@
           <w:sz w:val="24"/>
           <w:szCs w:val="24"/>
         </w:rPr>
-        <w:t>02</w:t>
+        <w:t>08</w:t>
+      </w:r>
+    </w:p>
+    <w:p>
+      <w:pPr>
+        <w:pStyle w:val="3"/>
+        <w:numPr>
+          <w:ilvl w:val="2"/>
+          <w:numId w:val="12"/>
+        </w:numPr>
+        <w:rPr>
+          <w:sz w:val="21"/>
+          <w:szCs w:val="21"/>
+        </w:rPr>
+      </w:pPr>
+      <w:r>
+        <w:rPr>
+          <w:sz w:val="21"/>
+          <w:szCs w:val="21"/>
+        </w:rPr>
+        <w:t>I</w:t>
+      </w:r>
+      <w:r>
+        <w:rPr>
+          <w:rFonts w:hint="eastAsia"/>
+          <w:sz w:val="21"/>
+          <w:szCs w:val="21"/>
+        </w:rPr>
+        <w:t>os</w:t>
+      </w:r>
+      <w:r>
+        <w:rPr>
+          <w:rFonts w:hint="eastAsia"/>
+          <w:sz w:val="21"/>
+          <w:szCs w:val="21"/>
+        </w:rPr>
+        <w:t>一步安装</w:t>
+      </w:r>
+    </w:p>
+    <w:p>
+      <w:pPr>
+        <w:rPr>
+          <w:rFonts w:hint="eastAsia"/>
+        </w:rPr>
+      </w:pPr>
+      <w:r>
+        <w:t>I</w:t>
+      </w:r>
+      <w:r>
+        <w:rPr>
+          <w:rFonts w:hint="eastAsia"/>
+        </w:rPr>
+        <w:t>pa</w:t>
+      </w:r>
+      <w:r>
+        <w:rPr>
+          <w:rFonts w:hint="eastAsia"/>
+        </w:rPr>
+        <w:t>一步安装</w:t>
       </w:r>
       <w:bookmarkStart w:id="0" w:name="_GoBack"/>
       <w:bookmarkEnd w:id="0"/>
@@ -76,6 +133,148 @@
           <w:rFonts w:hint="eastAsia"/>
         </w:rPr>
       </w:pPr>
+      <w:r>
+        <w:t>http://my.oschina.net/qixiaobo025/blog/321050?fromerr=CxNLT6YB</w:t>
+      </w:r>
+    </w:p>
+    <w:p>
+      <w:pPr>
+        <w:pStyle w:val="2"/>
+        <w:numPr>
+          <w:ilvl w:val="1"/>
+          <w:numId w:val="12"/>
+        </w:numPr>
+        <w:rPr>
+          <w:sz w:val="24"/>
+          <w:szCs w:val="24"/>
+        </w:rPr>
+      </w:pPr>
+      <w:r>
+        <w:rPr>
+          <w:sz w:val="24"/>
+          <w:szCs w:val="24"/>
+        </w:rPr>
+        <w:t>2015/1</w:t>
+      </w:r>
+      <w:r>
+        <w:rPr>
+          <w:rFonts w:hint="eastAsia"/>
+          <w:sz w:val="24"/>
+          <w:szCs w:val="24"/>
+        </w:rPr>
+        <w:t>2</w:t>
+      </w:r>
+      <w:r>
+        <w:rPr>
+          <w:sz w:val="24"/>
+          <w:szCs w:val="24"/>
+        </w:rPr>
+        <w:t>/</w:t>
+      </w:r>
+      <w:r>
+        <w:rPr>
+          <w:rFonts w:hint="eastAsia"/>
+          <w:sz w:val="24"/>
+          <w:szCs w:val="24"/>
+        </w:rPr>
+        <w:t>04</w:t>
+      </w:r>
+    </w:p>
+    <w:p>
+      <w:pPr>
+        <w:pStyle w:val="3"/>
+        <w:numPr>
+          <w:ilvl w:val="2"/>
+          <w:numId w:val="12"/>
+        </w:numPr>
+        <w:rPr>
+          <w:sz w:val="21"/>
+          <w:szCs w:val="21"/>
+        </w:rPr>
+      </w:pPr>
+      <w:r>
+        <w:rPr>
+          <w:rFonts w:hint="eastAsia"/>
+          <w:sz w:val="21"/>
+          <w:szCs w:val="21"/>
+        </w:rPr>
+        <w:t>IOS</w:t>
+      </w:r>
+      <w:r>
+        <w:rPr>
+          <w:rFonts w:hint="eastAsia"/>
+          <w:sz w:val="21"/>
+          <w:szCs w:val="21"/>
+        </w:rPr>
+        <w:t>库接入</w:t>
+      </w:r>
+    </w:p>
+    <w:p>
+      <w:pPr>
+        <w:pStyle w:val="3"/>
+        <w:numPr>
+          <w:ilvl w:val="2"/>
+          <w:numId w:val="12"/>
+        </w:numPr>
+        <w:rPr>
+          <w:sz w:val="21"/>
+          <w:szCs w:val="21"/>
+        </w:rPr>
+      </w:pPr>
+      <w:r>
+        <w:rPr>
+          <w:rFonts w:hint="eastAsia"/>
+          <w:sz w:val="21"/>
+          <w:szCs w:val="21"/>
+        </w:rPr>
+        <w:t>安卓库接入</w:t>
+      </w:r>
+    </w:p>
+    <w:p/>
+    <w:p>
+      <w:pPr>
+        <w:pStyle w:val="2"/>
+        <w:numPr>
+          <w:ilvl w:val="1"/>
+          <w:numId w:val="12"/>
+        </w:numPr>
+        <w:rPr>
+          <w:sz w:val="24"/>
+          <w:szCs w:val="24"/>
+        </w:rPr>
+      </w:pPr>
+      <w:r>
+        <w:rPr>
+          <w:sz w:val="24"/>
+          <w:szCs w:val="24"/>
+        </w:rPr>
+        <w:t>2015/1</w:t>
+      </w:r>
+      <w:r>
+        <w:rPr>
+          <w:rFonts w:hint="eastAsia"/>
+          <w:sz w:val="24"/>
+          <w:szCs w:val="24"/>
+        </w:rPr>
+        <w:t>2</w:t>
+      </w:r>
+      <w:r>
+        <w:rPr>
+          <w:sz w:val="24"/>
+          <w:szCs w:val="24"/>
+        </w:rPr>
+        <w:t>/</w:t>
+      </w:r>
+      <w:r>
+        <w:rPr>
+          <w:rFonts w:hint="eastAsia"/>
+          <w:sz w:val="24"/>
+          <w:szCs w:val="24"/>
+        </w:rPr>
+        <w:t>02</w:t>
+      </w:r>
+    </w:p>
+    <w:p>
       <w:hyperlink r:id="rId8" w:history="1">
         <w:r>
           <w:rPr>
@@ -90,17 +289,11 @@
         </w:r>
       </w:hyperlink>
     </w:p>
-    <w:p>
-      <w:pPr>
-        <w:rPr>
-          <w:rFonts w:hint="eastAsia"/>
-        </w:rPr>
-      </w:pPr>
-    </w:p>
-    <w:p>
-      <w:pPr>
-        <w:rPr>
-          <w:rFonts w:ascii="Verdana" w:hAnsi="Verdana" w:hint="eastAsia"/>
+    <w:p/>
+    <w:p>
+      <w:pPr>
+        <w:rPr>
+          <w:rFonts w:ascii="Verdana" w:hAnsi="Verdana"/>
           <w:b/>
           <w:color w:val="393939"/>
           <w:sz w:val="20"/>
@@ -108,7 +301,6 @@
           <w:shd w:val="clear" w:color="auto" w:fill="FAF7EF"/>
         </w:rPr>
       </w:pPr>
-      <w:proofErr w:type="spellStart"/>
       <w:r>
         <w:rPr>
           <w:rStyle w:val="HTML"/>
@@ -118,91 +310,7 @@
           <w:szCs w:val="20"/>
           <w:shd w:val="clear" w:color="auto" w:fill="FAF7EF"/>
         </w:rPr>
-        <w:t>adb</w:t>
-      </w:r>
-      <w:proofErr w:type="spellEnd"/>
-      <w:r>
-        <w:rPr>
-          <w:rStyle w:val="HTML"/>
-          <w:b/>
-          <w:color w:val="393939"/>
-          <w:sz w:val="20"/>
-          <w:szCs w:val="20"/>
-          <w:shd w:val="clear" w:color="auto" w:fill="FAF7EF"/>
-        </w:rPr>
-        <w:t xml:space="preserve"> shell </w:t>
-      </w:r>
-      <w:proofErr w:type="spellStart"/>
-      <w:r>
-        <w:rPr>
-          <w:rStyle w:val="HTML"/>
-          <w:b/>
-          <w:color w:val="393939"/>
-          <w:sz w:val="20"/>
-          <w:szCs w:val="20"/>
-          <w:shd w:val="clear" w:color="auto" w:fill="FAF7EF"/>
-        </w:rPr>
-        <w:t>dumpsys</w:t>
-      </w:r>
-      <w:proofErr w:type="spellEnd"/>
-      <w:r>
-        <w:rPr>
-          <w:rStyle w:val="HTML"/>
-          <w:b/>
-          <w:color w:val="393939"/>
-          <w:sz w:val="20"/>
-          <w:szCs w:val="20"/>
-          <w:shd w:val="clear" w:color="auto" w:fill="FAF7EF"/>
-        </w:rPr>
-        <w:t xml:space="preserve"> </w:t>
-      </w:r>
-      <w:proofErr w:type="spellStart"/>
-      <w:r>
-        <w:rPr>
-          <w:rStyle w:val="HTML"/>
-          <w:b/>
-          <w:color w:val="393939"/>
-          <w:sz w:val="20"/>
-          <w:szCs w:val="20"/>
-          <w:shd w:val="clear" w:color="auto" w:fill="FAF7EF"/>
-        </w:rPr>
-        <w:t>meminfo</w:t>
-      </w:r>
-      <w:proofErr w:type="spellEnd"/>
-      <w:r>
-        <w:rPr>
-          <w:rStyle w:val="HTML"/>
-          <w:b/>
-          <w:color w:val="393939"/>
-          <w:sz w:val="20"/>
-          <w:szCs w:val="20"/>
-          <w:shd w:val="clear" w:color="auto" w:fill="FAF7EF"/>
-        </w:rPr>
-        <w:t xml:space="preserve"> $</w:t>
-      </w:r>
-      <w:proofErr w:type="gramStart"/>
-      <w:r>
-        <w:rPr>
-          <w:rStyle w:val="HTML"/>
-          <w:b/>
-          <w:color w:val="393939"/>
-          <w:sz w:val="20"/>
-          <w:szCs w:val="20"/>
-          <w:shd w:val="clear" w:color="auto" w:fill="FAF7EF"/>
-        </w:rPr>
-        <w:t>包名</w:t>
-      </w:r>
-      <w:proofErr w:type="gramEnd"/>
-      <w:r>
-        <w:rPr>
-          <w:rStyle w:val="HTML"/>
-          <w:b/>
-          <w:color w:val="393939"/>
-          <w:sz w:val="20"/>
-          <w:szCs w:val="20"/>
-          <w:shd w:val="clear" w:color="auto" w:fill="FAF7EF"/>
-        </w:rPr>
-        <w:t xml:space="preserve"> 或者</w:t>
+        <w:t>adb shell dumpsys meminfo $包名 或者</w:t>
       </w:r>
       <w:r>
         <w:rPr>
@@ -227,26 +335,9 @@
         <w:t>进程号</w:t>
       </w:r>
     </w:p>
-    <w:p>
-      <w:pPr>
-        <w:rPr>
-          <w:rFonts w:hint="eastAsia"/>
-        </w:rPr>
-      </w:pPr>
-    </w:p>
-    <w:p>
-      <w:pPr>
-        <w:rPr>
-          <w:rFonts w:hint="eastAsia"/>
-        </w:rPr>
-      </w:pPr>
-    </w:p>
-    <w:p>
-      <w:pPr>
-        <w:rPr>
-          <w:rFonts w:hint="eastAsia"/>
-        </w:rPr>
-      </w:pPr>
+    <w:p/>
+    <w:p/>
+    <w:p>
       <w:r>
         <w:t>http://blog.csdn.net/liaowenfeng/article/details/35837481</w:t>
       </w:r>
@@ -323,11 +414,6 @@
       </w:r>
     </w:p>
     <w:p>
-      <w:pPr>
-        <w:rPr>
-          <w:rFonts w:hint="eastAsia"/>
-        </w:rPr>
-      </w:pPr>
       <w:r>
         <w:rPr>
           <w:rFonts w:hint="eastAsia"/>
@@ -346,76 +432,52 @@
         </w:rPr>
         <w:t>都有一个</w:t>
       </w:r>
-      <w:proofErr w:type="spellStart"/>
+      <w:r>
+        <w:rPr>
+          <w:rFonts w:hint="eastAsia"/>
+        </w:rPr>
+        <w:t>GLProgramState, Sprite</w:t>
+      </w:r>
+      <w:r>
+        <w:rPr>
+          <w:rFonts w:hint="eastAsia"/>
+        </w:rPr>
+        <w:t>继承至</w:t>
+      </w:r>
+      <w:r>
+        <w:rPr>
+          <w:rFonts w:hint="eastAsia"/>
+        </w:rPr>
+        <w:t>Node</w:t>
+      </w:r>
+      <w:r>
+        <w:rPr>
+          <w:rFonts w:hint="eastAsia"/>
+        </w:rPr>
+        <w:t xml:space="preserve">. </w:t>
+      </w:r>
+    </w:p>
+    <w:p>
       <w:r>
         <w:rPr>
           <w:rFonts w:hint="eastAsia"/>
         </w:rPr>
         <w:t>GLProgramState</w:t>
       </w:r>
-      <w:proofErr w:type="spellEnd"/>
-      <w:r>
-        <w:rPr>
-          <w:rFonts w:hint="eastAsia"/>
-        </w:rPr>
-        <w:t>, Sprite</w:t>
-      </w:r>
-      <w:r>
-        <w:rPr>
-          <w:rFonts w:hint="eastAsia"/>
-        </w:rPr>
-        <w:t>继承至</w:t>
-      </w:r>
-      <w:r>
-        <w:rPr>
-          <w:rFonts w:hint="eastAsia"/>
-        </w:rPr>
-        <w:t>Node</w:t>
-      </w:r>
-      <w:r>
-        <w:rPr>
-          <w:rFonts w:hint="eastAsia"/>
-        </w:rPr>
-        <w:t xml:space="preserve">. </w:t>
-      </w:r>
-    </w:p>
-    <w:p>
-      <w:pPr>
-        <w:rPr>
-          <w:rFonts w:hint="eastAsia"/>
-        </w:rPr>
-      </w:pPr>
-      <w:proofErr w:type="spellStart"/>
-      <w:r>
-        <w:rPr>
-          <w:rFonts w:hint="eastAsia"/>
-        </w:rPr>
-        <w:t>GLProgramState</w:t>
-      </w:r>
-      <w:proofErr w:type="spellEnd"/>
       <w:r>
         <w:sym w:font="Wingdings" w:char="F0E0"/>
       </w:r>
-      <w:proofErr w:type="spellStart"/>
       <w:r>
         <w:rPr>
           <w:rFonts w:hint="eastAsia"/>
         </w:rPr>
         <w:t>GLProgram</w:t>
       </w:r>
-      <w:proofErr w:type="spellEnd"/>
-    </w:p>
-    <w:p>
-      <w:pPr>
-        <w:rPr>
-          <w:rFonts w:hint="eastAsia"/>
-        </w:rPr>
-      </w:pPr>
-    </w:p>
-    <w:p>
-      <w:pPr>
-        <w:rPr>
-          <w:rFonts w:hint="eastAsia"/>
+    </w:p>
+    <w:p/>
+    <w:p>
+      <w:pPr>
+        <w:rPr>
           <w:b/>
           <w:color w:val="FF0000"/>
         </w:rPr>
@@ -432,7 +494,6 @@
     <w:p>
       <w:pPr>
         <w:rPr>
-          <w:rFonts w:hint="eastAsia"/>
           <w:b/>
           <w:color w:val="FF0000"/>
         </w:rPr>
@@ -515,50 +576,47 @@
           <w:b/>
           <w:color w:val="FF0000"/>
         </w:rPr>
-        <w:t>_</w:t>
-      </w:r>
-      <w:proofErr w:type="spellStart"/>
+        <w:t>_glProgramState-&gt;apply(_mv).</w:t>
+      </w:r>
       <w:r>
         <w:rPr>
           <w:rFonts w:hint="eastAsia"/>
           <w:b/>
           <w:color w:val="FF0000"/>
         </w:rPr>
-        <w:t>glProgramState</w:t>
-      </w:r>
-      <w:proofErr w:type="spellEnd"/>
-      <w:r>
-        <w:rPr>
-          <w:rFonts w:hint="eastAsia"/>
+        <w:t xml:space="preserve"> </w:t>
+      </w:r>
+    </w:p>
+    <w:p>
+      <w:pPr>
+        <w:rPr>
           <w:b/>
           <w:color w:val="FF0000"/>
         </w:rPr>
-        <w:t>-&gt;apply(_mv).</w:t>
-      </w:r>
+      </w:pPr>
       <w:r>
         <w:rPr>
           <w:rFonts w:hint="eastAsia"/>
           <w:b/>
           <w:color w:val="FF0000"/>
         </w:rPr>
-        <w:t xml:space="preserve"> </w:t>
-      </w:r>
-    </w:p>
-    <w:p>
-      <w:pPr>
+        <w:t>apply</w:t>
+      </w:r>
+      <w:r>
         <w:rPr>
           <w:rFonts w:hint="eastAsia"/>
           <w:b/>
           <w:color w:val="FF0000"/>
         </w:rPr>
-      </w:pPr>
+        <w:t>会重置所有</w:t>
+      </w:r>
       <w:r>
         <w:rPr>
           <w:rFonts w:hint="eastAsia"/>
           <w:b/>
           <w:color w:val="FF0000"/>
         </w:rPr>
-        <w:t>a</w:t>
+        <w:t>uniform</w:t>
       </w:r>
       <w:r>
         <w:rPr>
@@ -566,23 +624,23 @@
           <w:b/>
           <w:color w:val="FF0000"/>
         </w:rPr>
-        <w:t>pply</w:t>
-      </w:r>
-      <w:r>
-        <w:rPr>
-          <w:rFonts w:hint="eastAsia"/>
+        <w:t>参数。。</w:t>
+      </w:r>
+    </w:p>
+    <w:p>
+      <w:pPr>
+        <w:rPr>
           <w:b/>
           <w:color w:val="FF0000"/>
         </w:rPr>
-        <w:t>会重置所有</w:t>
-      </w:r>
+      </w:pPr>
       <w:r>
         <w:rPr>
           <w:rFonts w:hint="eastAsia"/>
           <w:b/>
           <w:color w:val="FF0000"/>
         </w:rPr>
-        <w:t>uniform</w:t>
+        <w:t>尽量调用</w:t>
       </w:r>
       <w:r>
         <w:rPr>
@@ -590,77 +648,48 @@
           <w:b/>
           <w:color w:val="FF0000"/>
         </w:rPr>
-        <w:t>参数。。</w:t>
-      </w:r>
-    </w:p>
-    <w:p>
-      <w:pPr>
+        <w:t>glProgramState</w:t>
+      </w:r>
+      <w:r>
         <w:rPr>
           <w:rFonts w:hint="eastAsia"/>
           <w:b/>
           <w:color w:val="FF0000"/>
         </w:rPr>
-      </w:pPr>
-      <w:r>
-        <w:rPr>
-          <w:rFonts w:hint="eastAsia"/>
+        <w:t>的接口</w:t>
+      </w:r>
+    </w:p>
+    <w:p>
+      <w:pPr>
+        <w:rPr>
           <w:b/>
           <w:color w:val="FF0000"/>
         </w:rPr>
-        <w:t>尽量调用</w:t>
-      </w:r>
-      <w:proofErr w:type="spellStart"/>
+      </w:pPr>
       <w:r>
         <w:rPr>
           <w:rFonts w:hint="eastAsia"/>
           <w:b/>
           <w:color w:val="FF0000"/>
         </w:rPr>
-        <w:t>glProgramState</w:t>
-      </w:r>
-      <w:proofErr w:type="spellEnd"/>
+        <w:t xml:space="preserve">  </w:t>
+      </w:r>
       <w:r>
         <w:rPr>
           <w:rFonts w:hint="eastAsia"/>
           <w:b/>
           <w:color w:val="FF0000"/>
         </w:rPr>
-        <w:t>的接口</w:t>
-      </w:r>
-    </w:p>
-    <w:p>
-      <w:pPr>
-        <w:rPr>
+        <w:t>少调用</w:t>
+      </w:r>
+      <w:r>
+        <w:rPr>
+          <w:rFonts w:hint="eastAsia"/>
           <w:b/>
           <w:color w:val="FF0000"/>
         </w:rPr>
-      </w:pPr>
-      <w:r>
-        <w:rPr>
-          <w:rFonts w:hint="eastAsia"/>
-          <w:b/>
-          <w:color w:val="FF0000"/>
-        </w:rPr>
-        <w:t xml:space="preserve">  </w:t>
-      </w:r>
-      <w:r>
-        <w:rPr>
-          <w:rFonts w:hint="eastAsia"/>
-          <w:b/>
-          <w:color w:val="FF0000"/>
-        </w:rPr>
-        <w:t>少调用</w:t>
-      </w:r>
-      <w:proofErr w:type="spellStart"/>
-      <w:r>
-        <w:rPr>
-          <w:rFonts w:hint="eastAsia"/>
-          <w:b/>
-          <w:color w:val="FF0000"/>
-        </w:rPr>
         <w:t>glPrograrm</w:t>
       </w:r>
-      <w:proofErr w:type="spellEnd"/>
       <w:r>
         <w:rPr>
           <w:rFonts w:hint="eastAsia"/>
@@ -687,6 +716,7 @@
           <w:sz w:val="24"/>
           <w:szCs w:val="24"/>
         </w:rPr>
+        <w:lastRenderedPageBreak/>
         <w:t>2015/1</w:t>
       </w:r>
       <w:r>
@@ -725,56 +755,30 @@
           <w:szCs w:val="21"/>
         </w:rPr>
       </w:pPr>
-      <w:proofErr w:type="spellStart"/>
-      <w:proofErr w:type="gramStart"/>
-      <w:r>
-        <w:rPr>
-          <w:rFonts w:hint="eastAsia"/>
-          <w:sz w:val="21"/>
-          <w:szCs w:val="21"/>
-        </w:rPr>
-        <w:t>protoc</w:t>
-      </w:r>
-      <w:proofErr w:type="spellEnd"/>
-      <w:r>
-        <w:rPr>
-          <w:rFonts w:hint="eastAsia"/>
-          <w:sz w:val="21"/>
-          <w:szCs w:val="21"/>
-        </w:rPr>
-        <w:t>-gen-</w:t>
-      </w:r>
-      <w:proofErr w:type="spellStart"/>
-      <w:r>
-        <w:rPr>
-          <w:rFonts w:hint="eastAsia"/>
-          <w:sz w:val="21"/>
-          <w:szCs w:val="21"/>
-        </w:rPr>
-        <w:t>lua</w:t>
-      </w:r>
-      <w:proofErr w:type="spellEnd"/>
-      <w:proofErr w:type="gramEnd"/>
-    </w:p>
-    <w:p>
-      <w:proofErr w:type="spellStart"/>
+      <w:r>
+        <w:rPr>
+          <w:rFonts w:hint="eastAsia"/>
+          <w:sz w:val="21"/>
+          <w:szCs w:val="21"/>
+        </w:rPr>
+        <w:t>protoc-gen-lua</w:t>
+      </w:r>
+    </w:p>
+    <w:p>
       <w:r>
         <w:rPr>
           <w:rFonts w:hint="eastAsia"/>
         </w:rPr>
         <w:t>pb.h</w:t>
       </w:r>
-      <w:proofErr w:type="spellEnd"/>
-    </w:p>
-    <w:p>
-      <w:proofErr w:type="spellStart"/>
+    </w:p>
+    <w:p>
       <w:r>
         <w:rPr>
           <w:rFonts w:hint="eastAsia"/>
         </w:rPr>
         <w:t>pb.c</w:t>
       </w:r>
-      <w:proofErr w:type="spellEnd"/>
     </w:p>
     <w:p>
       <w:r>
@@ -843,21 +847,19 @@
           <w:szCs w:val="19"/>
           <w:highlight w:val="lightGray"/>
         </w:rPr>
-        <w:t xml:space="preserve"> </w:t>
-      </w:r>
-      <w:proofErr w:type="spellStart"/>
-      <w:r>
-        <w:rPr>
-          <w:rFonts w:ascii="NSimSun" w:hAnsi="NSimSun" w:cs="NSimSun"/>
-          <w:color w:val="000000"/>
+        <w:t xml:space="preserve"> data = </w:t>
+      </w:r>
+      <w:r>
+        <w:rPr>
+          <w:rFonts w:ascii="NSimSun" w:hAnsi="NSimSun" w:cs="NSimSun"/>
+          <w:color w:val="2B91AF"/>
           <w:kern w:val="0"/>
           <w:sz w:val="19"/>
           <w:szCs w:val="19"/>
           <w:highlight w:val="lightGray"/>
         </w:rPr>
-        <w:t>data</w:t>
-      </w:r>
-      <w:proofErr w:type="spellEnd"/>
+        <w:t>FileUtils</w:t>
+      </w:r>
       <w:r>
         <w:rPr>
           <w:rFonts w:ascii="NSimSun" w:hAnsi="NSimSun" w:cs="NSimSun"/>
@@ -867,116 +869,7 @@
           <w:szCs w:val="19"/>
           <w:highlight w:val="lightGray"/>
         </w:rPr>
-        <w:t xml:space="preserve"> = </w:t>
-      </w:r>
-      <w:proofErr w:type="spellStart"/>
-      <w:r>
-        <w:rPr>
-          <w:rFonts w:ascii="NSimSun" w:hAnsi="NSimSun" w:cs="NSimSun"/>
-          <w:color w:val="2B91AF"/>
-          <w:kern w:val="0"/>
-          <w:sz w:val="19"/>
-          <w:szCs w:val="19"/>
-          <w:highlight w:val="lightGray"/>
-        </w:rPr>
-        <w:t>FileUtils</w:t>
-      </w:r>
-      <w:proofErr w:type="spellEnd"/>
-      <w:r>
-        <w:rPr>
-          <w:rFonts w:ascii="NSimSun" w:hAnsi="NSimSun" w:cs="NSimSun"/>
-          <w:color w:val="000000"/>
-          <w:kern w:val="0"/>
-          <w:sz w:val="19"/>
-          <w:szCs w:val="19"/>
-          <w:highlight w:val="lightGray"/>
-        </w:rPr>
-        <w:t>::</w:t>
-      </w:r>
-      <w:proofErr w:type="spellStart"/>
-      <w:proofErr w:type="gramStart"/>
-      <w:r>
-        <w:rPr>
-          <w:rFonts w:ascii="NSimSun" w:hAnsi="NSimSun" w:cs="NSimSun"/>
-          <w:color w:val="000000"/>
-          <w:kern w:val="0"/>
-          <w:sz w:val="19"/>
-          <w:szCs w:val="19"/>
-          <w:highlight w:val="lightGray"/>
-        </w:rPr>
-        <w:t>getInstance</w:t>
-      </w:r>
-      <w:proofErr w:type="spellEnd"/>
-      <w:r>
-        <w:rPr>
-          <w:rFonts w:ascii="NSimSun" w:hAnsi="NSimSun" w:cs="NSimSun"/>
-          <w:color w:val="000000"/>
-          <w:kern w:val="0"/>
-          <w:sz w:val="19"/>
-          <w:szCs w:val="19"/>
-          <w:highlight w:val="lightGray"/>
-        </w:rPr>
-        <w:t>(</w:t>
-      </w:r>
-      <w:proofErr w:type="gramEnd"/>
-      <w:r>
-        <w:rPr>
-          <w:rFonts w:ascii="NSimSun" w:hAnsi="NSimSun" w:cs="NSimSun"/>
-          <w:color w:val="000000"/>
-          <w:kern w:val="0"/>
-          <w:sz w:val="19"/>
-          <w:szCs w:val="19"/>
-          <w:highlight w:val="lightGray"/>
-        </w:rPr>
-        <w:t>)-&gt;</w:t>
-      </w:r>
-      <w:proofErr w:type="spellStart"/>
-      <w:r>
-        <w:rPr>
-          <w:rFonts w:ascii="NSimSun" w:hAnsi="NSimSun" w:cs="NSimSun"/>
-          <w:color w:val="000000"/>
-          <w:kern w:val="0"/>
-          <w:sz w:val="19"/>
-          <w:szCs w:val="19"/>
-          <w:highlight w:val="lightGray"/>
-        </w:rPr>
-        <w:t>getDataFromFile</w:t>
-      </w:r>
-      <w:proofErr w:type="spellEnd"/>
-      <w:r>
-        <w:rPr>
-          <w:rFonts w:ascii="NSimSun" w:hAnsi="NSimSun" w:cs="NSimSun"/>
-          <w:color w:val="000000"/>
-          <w:kern w:val="0"/>
-          <w:sz w:val="19"/>
-          <w:szCs w:val="19"/>
-          <w:highlight w:val="lightGray"/>
-        </w:rPr>
-        <w:t>(_</w:t>
-      </w:r>
-      <w:proofErr w:type="spellStart"/>
-      <w:r>
-        <w:rPr>
-          <w:rFonts w:ascii="NSimSun" w:hAnsi="NSimSun" w:cs="NSimSun"/>
-          <w:color w:val="000000"/>
-          <w:kern w:val="0"/>
-          <w:sz w:val="19"/>
-          <w:szCs w:val="19"/>
-          <w:highlight w:val="lightGray"/>
-        </w:rPr>
-        <w:t>filePath</w:t>
-      </w:r>
-      <w:proofErr w:type="spellEnd"/>
-      <w:r>
-        <w:rPr>
-          <w:rFonts w:ascii="NSimSun" w:hAnsi="NSimSun" w:cs="NSimSun"/>
-          <w:color w:val="000000"/>
-          <w:kern w:val="0"/>
-          <w:sz w:val="19"/>
-          <w:szCs w:val="19"/>
-          <w:highlight w:val="lightGray"/>
-        </w:rPr>
-        <w:t>);</w:t>
+        <w:t>::getInstance()-&gt;getDataFromFile(_filePath);</w:t>
       </w:r>
     </w:p>
     <w:p>
@@ -1052,7 +945,6 @@
           <w:szCs w:val="19"/>
         </w:rPr>
       </w:pPr>
-      <w:proofErr w:type="spellStart"/>
       <w:r>
         <w:rPr>
           <w:rFonts w:ascii="NSimSun" w:hAnsi="NSimSun" w:cs="NSimSun" w:hint="eastAsia"/>
@@ -1061,33 +953,30 @@
           <w:sz w:val="19"/>
           <w:szCs w:val="19"/>
         </w:rPr>
-        <w:lastRenderedPageBreak/>
         <w:t>ZipUtils</w:t>
       </w:r>
-      <w:proofErr w:type="spellEnd"/>
-    </w:p>
-    <w:p>
-      <w:pPr>
-        <w:rPr>
-          <w:rFonts w:ascii="NSimSun" w:hAnsi="NSimSun" w:cs="NSimSun"/>
-          <w:color w:val="000000"/>
-          <w:kern w:val="0"/>
-          <w:sz w:val="19"/>
-          <w:szCs w:val="19"/>
-        </w:rPr>
-      </w:pPr>
-    </w:p>
-    <w:p>
-      <w:pPr>
-        <w:rPr>
-          <w:rFonts w:ascii="NSimSun" w:hAnsi="NSimSun" w:cs="NSimSun"/>
-          <w:color w:val="000000"/>
-          <w:kern w:val="0"/>
-          <w:sz w:val="19"/>
-          <w:szCs w:val="19"/>
-        </w:rPr>
-      </w:pPr>
-      <w:proofErr w:type="gramStart"/>
+    </w:p>
+    <w:p>
+      <w:pPr>
+        <w:rPr>
+          <w:rFonts w:ascii="NSimSun" w:hAnsi="NSimSun" w:cs="NSimSun"/>
+          <w:color w:val="000000"/>
+          <w:kern w:val="0"/>
+          <w:sz w:val="19"/>
+          <w:szCs w:val="19"/>
+        </w:rPr>
+      </w:pPr>
+    </w:p>
+    <w:p>
+      <w:pPr>
+        <w:rPr>
+          <w:rFonts w:ascii="NSimSun" w:hAnsi="NSimSun" w:cs="NSimSun"/>
+          <w:color w:val="000000"/>
+          <w:kern w:val="0"/>
+          <w:sz w:val="19"/>
+          <w:szCs w:val="19"/>
+        </w:rPr>
+      </w:pPr>
       <w:r>
         <w:rPr>
           <w:rFonts w:ascii="NSimSun" w:hAnsi="NSimSun" w:cs="NSimSun" w:hint="eastAsia"/>
@@ -1096,18 +985,7 @@
           <w:sz w:val="19"/>
           <w:szCs w:val="19"/>
         </w:rPr>
-        <w:t>CCImage.cpp  Format</w:t>
-      </w:r>
-      <w:proofErr w:type="gramEnd"/>
-      <w:r>
-        <w:rPr>
-          <w:rFonts w:ascii="NSimSun" w:hAnsi="NSimSun" w:cs="NSimSun" w:hint="eastAsia"/>
-          <w:color w:val="000000"/>
-          <w:kern w:val="0"/>
-          <w:sz w:val="19"/>
-          <w:szCs w:val="19"/>
-        </w:rPr>
-        <w:t>::ETC</w:t>
+        <w:t>CCImage.cpp  Format::ETC</w:t>
       </w:r>
     </w:p>
     <w:p>
@@ -1196,68 +1074,7 @@
           <w:szCs w:val="19"/>
           <w:highlight w:val="lightGray"/>
         </w:rPr>
-        <w:t>::</w:t>
-      </w:r>
-      <w:proofErr w:type="spellStart"/>
-      <w:proofErr w:type="gramStart"/>
-      <w:r>
-        <w:rPr>
-          <w:rFonts w:ascii="NSimSun" w:hAnsi="NSimSun" w:cs="NSimSun"/>
-          <w:color w:val="000000"/>
-          <w:kern w:val="0"/>
-          <w:sz w:val="19"/>
-          <w:szCs w:val="19"/>
-          <w:highlight w:val="lightGray"/>
-        </w:rPr>
-        <w:t>getInstance</w:t>
-      </w:r>
-      <w:proofErr w:type="spellEnd"/>
-      <w:r>
-        <w:rPr>
-          <w:rFonts w:ascii="NSimSun" w:hAnsi="NSimSun" w:cs="NSimSun"/>
-          <w:color w:val="000000"/>
-          <w:kern w:val="0"/>
-          <w:sz w:val="19"/>
-          <w:szCs w:val="19"/>
-          <w:highlight w:val="lightGray"/>
-        </w:rPr>
-        <w:t>(</w:t>
-      </w:r>
-      <w:proofErr w:type="gramEnd"/>
-      <w:r>
-        <w:rPr>
-          <w:rFonts w:ascii="NSimSun" w:hAnsi="NSimSun" w:cs="NSimSun"/>
-          <w:color w:val="000000"/>
-          <w:kern w:val="0"/>
-          <w:sz w:val="19"/>
-          <w:szCs w:val="19"/>
-          <w:highlight w:val="lightGray"/>
-        </w:rPr>
-        <w:t>)-&gt;</w:t>
-      </w:r>
-      <w:proofErr w:type="spellStart"/>
-      <w:r>
-        <w:rPr>
-          <w:rFonts w:ascii="NSimSun" w:hAnsi="NSimSun" w:cs="NSimSun"/>
-          <w:color w:val="000000"/>
-          <w:kern w:val="0"/>
-          <w:sz w:val="19"/>
-          <w:szCs w:val="19"/>
-          <w:highlight w:val="lightGray"/>
-        </w:rPr>
-        <w:t>supportsETC</w:t>
-      </w:r>
-      <w:proofErr w:type="spellEnd"/>
-      <w:r>
-        <w:rPr>
-          <w:rFonts w:ascii="NSimSun" w:hAnsi="NSimSun" w:cs="NSimSun"/>
-          <w:color w:val="000000"/>
-          <w:kern w:val="0"/>
-          <w:sz w:val="19"/>
-          <w:szCs w:val="19"/>
-          <w:highlight w:val="lightGray"/>
-        </w:rPr>
-        <w:t>()</w:t>
+        <w:t>::getInstance()-&gt;supportsETC()</w:t>
       </w:r>
     </w:p>
     <w:p>
@@ -1329,7 +1146,6 @@
         </w:rPr>
         <w:t xml:space="preserve">        </w:t>
       </w:r>
-      <w:proofErr w:type="gramStart"/>
       <w:r>
         <w:rPr>
           <w:rFonts w:ascii="NSimSun" w:hAnsi="NSimSun" w:cs="NSimSun"/>
@@ -1341,7 +1157,6 @@
         </w:rPr>
         <w:t>if</w:t>
       </w:r>
-      <w:proofErr w:type="gramEnd"/>
       <w:r>
         <w:rPr>
           <w:rFonts w:ascii="NSimSun" w:hAnsi="NSimSun" w:cs="NSimSun"/>
@@ -1351,31 +1166,7 @@
           <w:szCs w:val="19"/>
           <w:highlight w:val="lightGray"/>
         </w:rPr>
-        <w:t xml:space="preserve"> (</w:t>
-      </w:r>
-      <w:proofErr w:type="spellStart"/>
-      <w:r>
-        <w:rPr>
-          <w:rFonts w:ascii="NSimSun" w:hAnsi="NSimSun" w:cs="NSimSun"/>
-          <w:color w:val="000000"/>
-          <w:kern w:val="0"/>
-          <w:sz w:val="19"/>
-          <w:szCs w:val="19"/>
-          <w:highlight w:val="lightGray"/>
-        </w:rPr>
-        <w:t>info.compressed</w:t>
-      </w:r>
-      <w:proofErr w:type="spellEnd"/>
-      <w:r>
-        <w:rPr>
-          <w:rFonts w:ascii="NSimSun" w:hAnsi="NSimSun" w:cs="NSimSun"/>
-          <w:color w:val="000000"/>
-          <w:kern w:val="0"/>
-          <w:sz w:val="19"/>
-          <w:szCs w:val="19"/>
-          <w:highlight w:val="lightGray"/>
-        </w:rPr>
-        <w:t>)</w:t>
+        <w:t xml:space="preserve"> (info.compressed)</w:t>
       </w:r>
     </w:p>
     <w:p>
@@ -1431,7 +1222,6 @@
         </w:rPr>
         <w:t xml:space="preserve">            </w:t>
       </w:r>
-      <w:proofErr w:type="gramStart"/>
       <w:r>
         <w:rPr>
           <w:rFonts w:ascii="NSimSun" w:hAnsi="NSimSun" w:cs="NSimSun"/>
@@ -1454,7 +1244,6 @@
         </w:rPr>
         <w:t>(</w:t>
       </w:r>
-      <w:proofErr w:type="gramEnd"/>
       <w:r>
         <w:rPr>
           <w:rFonts w:ascii="NSimSun" w:hAnsi="NSimSun" w:cs="NSimSun"/>
@@ -1475,21 +1264,19 @@
           <w:szCs w:val="19"/>
           <w:highlight w:val="lightGray"/>
         </w:rPr>
-        <w:t xml:space="preserve">, </w:t>
-      </w:r>
-      <w:proofErr w:type="spellStart"/>
-      <w:r>
-        <w:rPr>
-          <w:rFonts w:ascii="NSimSun" w:hAnsi="NSimSun" w:cs="NSimSun"/>
-          <w:color w:val="000000"/>
+        <w:t>, i, info.internalFormat, (</w:t>
+      </w:r>
+      <w:r>
+        <w:rPr>
+          <w:rFonts w:ascii="NSimSun" w:hAnsi="NSimSun" w:cs="NSimSun"/>
+          <w:color w:val="2B91AF"/>
           <w:kern w:val="0"/>
           <w:sz w:val="19"/>
           <w:szCs w:val="19"/>
           <w:highlight w:val="lightGray"/>
         </w:rPr>
-        <w:t>i</w:t>
-      </w:r>
-      <w:proofErr w:type="spellEnd"/>
+        <w:t>GLsizei</w:t>
+      </w:r>
       <w:r>
         <w:rPr>
           <w:rFonts w:ascii="NSimSun" w:hAnsi="NSimSun" w:cs="NSimSun"/>
@@ -1499,21 +1286,19 @@
           <w:szCs w:val="19"/>
           <w:highlight w:val="lightGray"/>
         </w:rPr>
-        <w:t xml:space="preserve">, </w:t>
-      </w:r>
-      <w:proofErr w:type="spellStart"/>
-      <w:r>
-        <w:rPr>
-          <w:rFonts w:ascii="NSimSun" w:hAnsi="NSimSun" w:cs="NSimSun"/>
-          <w:color w:val="000000"/>
+        <w:t>)width, (</w:t>
+      </w:r>
+      <w:r>
+        <w:rPr>
+          <w:rFonts w:ascii="NSimSun" w:hAnsi="NSimSun" w:cs="NSimSun"/>
+          <w:color w:val="2B91AF"/>
           <w:kern w:val="0"/>
           <w:sz w:val="19"/>
           <w:szCs w:val="19"/>
           <w:highlight w:val="lightGray"/>
         </w:rPr>
-        <w:t>info.internalFormat</w:t>
-      </w:r>
-      <w:proofErr w:type="spellEnd"/>
+        <w:t>GLsizei</w:t>
+      </w:r>
       <w:r>
         <w:rPr>
           <w:rFonts w:ascii="NSimSun" w:hAnsi="NSimSun" w:cs="NSimSun"/>
@@ -1523,79 +1308,7 @@
           <w:szCs w:val="19"/>
           <w:highlight w:val="lightGray"/>
         </w:rPr>
-        <w:t>, (</w:t>
-      </w:r>
-      <w:proofErr w:type="spellStart"/>
-      <w:r>
-        <w:rPr>
-          <w:rFonts w:ascii="NSimSun" w:hAnsi="NSimSun" w:cs="NSimSun"/>
-          <w:color w:val="2B91AF"/>
-          <w:kern w:val="0"/>
-          <w:sz w:val="19"/>
-          <w:szCs w:val="19"/>
-          <w:highlight w:val="lightGray"/>
-        </w:rPr>
-        <w:t>GLsizei</w:t>
-      </w:r>
-      <w:proofErr w:type="spellEnd"/>
-      <w:r>
-        <w:rPr>
-          <w:rFonts w:ascii="NSimSun" w:hAnsi="NSimSun" w:cs="NSimSun"/>
-          <w:color w:val="000000"/>
-          <w:kern w:val="0"/>
-          <w:sz w:val="19"/>
-          <w:szCs w:val="19"/>
-          <w:highlight w:val="lightGray"/>
-        </w:rPr>
-        <w:t>)width, (</w:t>
-      </w:r>
-      <w:proofErr w:type="spellStart"/>
-      <w:r>
-        <w:rPr>
-          <w:rFonts w:ascii="NSimSun" w:hAnsi="NSimSun" w:cs="NSimSun"/>
-          <w:color w:val="2B91AF"/>
-          <w:kern w:val="0"/>
-          <w:sz w:val="19"/>
-          <w:szCs w:val="19"/>
-          <w:highlight w:val="lightGray"/>
-        </w:rPr>
-        <w:t>GLsizei</w:t>
-      </w:r>
-      <w:proofErr w:type="spellEnd"/>
-      <w:r>
-        <w:rPr>
-          <w:rFonts w:ascii="NSimSun" w:hAnsi="NSimSun" w:cs="NSimSun"/>
-          <w:color w:val="000000"/>
-          <w:kern w:val="0"/>
-          <w:sz w:val="19"/>
-          <w:szCs w:val="19"/>
-          <w:highlight w:val="lightGray"/>
-        </w:rPr>
-        <w:t xml:space="preserve">)height, 0, </w:t>
-      </w:r>
-      <w:proofErr w:type="spellStart"/>
-      <w:r>
-        <w:rPr>
-          <w:rFonts w:ascii="NSimSun" w:hAnsi="NSimSun" w:cs="NSimSun"/>
-          <w:color w:val="000000"/>
-          <w:kern w:val="0"/>
-          <w:sz w:val="19"/>
-          <w:szCs w:val="19"/>
-          <w:highlight w:val="lightGray"/>
-        </w:rPr>
-        <w:t>datalen</w:t>
-      </w:r>
-      <w:proofErr w:type="spellEnd"/>
-      <w:r>
-        <w:rPr>
-          <w:rFonts w:ascii="NSimSun" w:hAnsi="NSimSun" w:cs="NSimSun"/>
-          <w:color w:val="000000"/>
-          <w:kern w:val="0"/>
-          <w:sz w:val="19"/>
-          <w:szCs w:val="19"/>
-          <w:highlight w:val="lightGray"/>
-        </w:rPr>
-        <w:t>, data);</w:t>
+        <w:t>)height, 0, datalen, data);</w:t>
       </w:r>
     </w:p>
     <w:p>
@@ -1651,7 +1364,6 @@
         </w:rPr>
         <w:t xml:space="preserve">        </w:t>
       </w:r>
-      <w:proofErr w:type="gramStart"/>
       <w:r>
         <w:rPr>
           <w:rFonts w:ascii="NSimSun" w:hAnsi="NSimSun" w:cs="NSimSun"/>
@@ -1663,7 +1375,6 @@
         </w:rPr>
         <w:t>else</w:t>
       </w:r>
-      <w:proofErr w:type="gramEnd"/>
     </w:p>
     <w:p>
       <w:pPr>
@@ -1716,44 +1427,41 @@
           <w:szCs w:val="19"/>
           <w:highlight w:val="lightGray"/>
         </w:rPr>
-        <w:t xml:space="preserve">            </w:t>
-      </w:r>
-      <w:proofErr w:type="gramStart"/>
-      <w:r>
-        <w:rPr>
-          <w:rFonts w:ascii="NSimSun" w:hAnsi="NSimSun" w:cs="NSimSun"/>
-          <w:color w:val="000000"/>
+        <w:t xml:space="preserve">            glTexImage2D(</w:t>
+      </w:r>
+      <w:r>
+        <w:rPr>
+          <w:rFonts w:ascii="NSimSun" w:hAnsi="NSimSun" w:cs="NSimSun"/>
+          <w:color w:val="6F008A"/>
           <w:kern w:val="0"/>
           <w:sz w:val="19"/>
           <w:szCs w:val="19"/>
           <w:highlight w:val="lightGray"/>
         </w:rPr>
-        <w:t>glTexImage2D(</w:t>
-      </w:r>
-      <w:proofErr w:type="gramEnd"/>
-      <w:r>
-        <w:rPr>
-          <w:rFonts w:ascii="NSimSun" w:hAnsi="NSimSun" w:cs="NSimSun"/>
-          <w:color w:val="6F008A"/>
+        <w:t>GL_TEXTURE_2D</w:t>
+      </w:r>
+      <w:r>
+        <w:rPr>
+          <w:rFonts w:ascii="NSimSun" w:hAnsi="NSimSun" w:cs="NSimSun"/>
+          <w:color w:val="000000"/>
           <w:kern w:val="0"/>
           <w:sz w:val="19"/>
           <w:szCs w:val="19"/>
           <w:highlight w:val="lightGray"/>
         </w:rPr>
-        <w:t>GL_TEXTURE_2D</w:t>
-      </w:r>
-      <w:r>
-        <w:rPr>
-          <w:rFonts w:ascii="NSimSun" w:hAnsi="NSimSun" w:cs="NSimSun"/>
-          <w:color w:val="000000"/>
+        <w:t>, i, info.internalFormat, (</w:t>
+      </w:r>
+      <w:r>
+        <w:rPr>
+          <w:rFonts w:ascii="NSimSun" w:hAnsi="NSimSun" w:cs="NSimSun"/>
+          <w:color w:val="2B91AF"/>
           <w:kern w:val="0"/>
           <w:sz w:val="19"/>
           <w:szCs w:val="19"/>
           <w:highlight w:val="lightGray"/>
         </w:rPr>
-        <w:t xml:space="preserve">, </w:t>
-      </w:r>
-      <w:proofErr w:type="spellStart"/>
+        <w:t>GLsizei</w:t>
+      </w:r>
       <w:r>
         <w:rPr>
           <w:rFonts w:ascii="NSimSun" w:hAnsi="NSimSun" w:cs="NSimSun"/>
@@ -1763,21 +1471,19 @@
           <w:szCs w:val="19"/>
           <w:highlight w:val="lightGray"/>
         </w:rPr>
-        <w:t>i</w:t>
-      </w:r>
-      <w:proofErr w:type="spellEnd"/>
-      <w:r>
-        <w:rPr>
-          <w:rFonts w:ascii="NSimSun" w:hAnsi="NSimSun" w:cs="NSimSun"/>
-          <w:color w:val="000000"/>
+        <w:t>)width, (</w:t>
+      </w:r>
+      <w:r>
+        <w:rPr>
+          <w:rFonts w:ascii="NSimSun" w:hAnsi="NSimSun" w:cs="NSimSun"/>
+          <w:color w:val="2B91AF"/>
           <w:kern w:val="0"/>
           <w:sz w:val="19"/>
           <w:szCs w:val="19"/>
           <w:highlight w:val="lightGray"/>
         </w:rPr>
-        <w:t xml:space="preserve">, </w:t>
-      </w:r>
-      <w:proofErr w:type="spellStart"/>
+        <w:t>GLsizei</w:t>
+      </w:r>
       <w:r>
         <w:rPr>
           <w:rFonts w:ascii="NSimSun" w:hAnsi="NSimSun" w:cs="NSimSun"/>
@@ -1787,115 +1493,7 @@
           <w:szCs w:val="19"/>
           <w:highlight w:val="lightGray"/>
         </w:rPr>
-        <w:t>info.internalFormat</w:t>
-      </w:r>
-      <w:proofErr w:type="spellEnd"/>
-      <w:r>
-        <w:rPr>
-          <w:rFonts w:ascii="NSimSun" w:hAnsi="NSimSun" w:cs="NSimSun"/>
-          <w:color w:val="000000"/>
-          <w:kern w:val="0"/>
-          <w:sz w:val="19"/>
-          <w:szCs w:val="19"/>
-          <w:highlight w:val="lightGray"/>
-        </w:rPr>
-        <w:t>, (</w:t>
-      </w:r>
-      <w:proofErr w:type="spellStart"/>
-      <w:r>
-        <w:rPr>
-          <w:rFonts w:ascii="NSimSun" w:hAnsi="NSimSun" w:cs="NSimSun"/>
-          <w:color w:val="2B91AF"/>
-          <w:kern w:val="0"/>
-          <w:sz w:val="19"/>
-          <w:szCs w:val="19"/>
-          <w:highlight w:val="lightGray"/>
-        </w:rPr>
-        <w:t>GLsizei</w:t>
-      </w:r>
-      <w:proofErr w:type="spellEnd"/>
-      <w:r>
-        <w:rPr>
-          <w:rFonts w:ascii="NSimSun" w:hAnsi="NSimSun" w:cs="NSimSun"/>
-          <w:color w:val="000000"/>
-          <w:kern w:val="0"/>
-          <w:sz w:val="19"/>
-          <w:szCs w:val="19"/>
-          <w:highlight w:val="lightGray"/>
-        </w:rPr>
-        <w:t>)width, (</w:t>
-      </w:r>
-      <w:proofErr w:type="spellStart"/>
-      <w:r>
-        <w:rPr>
-          <w:rFonts w:ascii="NSimSun" w:hAnsi="NSimSun" w:cs="NSimSun"/>
-          <w:color w:val="2B91AF"/>
-          <w:kern w:val="0"/>
-          <w:sz w:val="19"/>
-          <w:szCs w:val="19"/>
-          <w:highlight w:val="lightGray"/>
-        </w:rPr>
-        <w:t>GLsizei</w:t>
-      </w:r>
-      <w:proofErr w:type="spellEnd"/>
-      <w:r>
-        <w:rPr>
-          <w:rFonts w:ascii="NSimSun" w:hAnsi="NSimSun" w:cs="NSimSun"/>
-          <w:color w:val="000000"/>
-          <w:kern w:val="0"/>
-          <w:sz w:val="19"/>
-          <w:szCs w:val="19"/>
-          <w:highlight w:val="lightGray"/>
-        </w:rPr>
-        <w:t xml:space="preserve">)height, 0, </w:t>
-      </w:r>
-      <w:proofErr w:type="spellStart"/>
-      <w:r>
-        <w:rPr>
-          <w:rFonts w:ascii="NSimSun" w:hAnsi="NSimSun" w:cs="NSimSun"/>
-          <w:color w:val="000000"/>
-          <w:kern w:val="0"/>
-          <w:sz w:val="19"/>
-          <w:szCs w:val="19"/>
-          <w:highlight w:val="lightGray"/>
-        </w:rPr>
-        <w:t>info.format</w:t>
-      </w:r>
-      <w:proofErr w:type="spellEnd"/>
-      <w:r>
-        <w:rPr>
-          <w:rFonts w:ascii="NSimSun" w:hAnsi="NSimSun" w:cs="NSimSun"/>
-          <w:color w:val="000000"/>
-          <w:kern w:val="0"/>
-          <w:sz w:val="19"/>
-          <w:szCs w:val="19"/>
-          <w:highlight w:val="lightGray"/>
-        </w:rPr>
-        <w:t xml:space="preserve">, </w:t>
-      </w:r>
-      <w:proofErr w:type="spellStart"/>
-      <w:r>
-        <w:rPr>
-          <w:rFonts w:ascii="NSimSun" w:hAnsi="NSimSun" w:cs="NSimSun"/>
-          <w:color w:val="000000"/>
-          <w:kern w:val="0"/>
-          <w:sz w:val="19"/>
-          <w:szCs w:val="19"/>
-          <w:highlight w:val="lightGray"/>
-        </w:rPr>
-        <w:t>info.type</w:t>
-      </w:r>
-      <w:proofErr w:type="spellEnd"/>
-      <w:r>
-        <w:rPr>
-          <w:rFonts w:ascii="NSimSun" w:hAnsi="NSimSun" w:cs="NSimSun"/>
-          <w:color w:val="000000"/>
-          <w:kern w:val="0"/>
-          <w:sz w:val="19"/>
-          <w:szCs w:val="19"/>
-          <w:highlight w:val="lightGray"/>
-        </w:rPr>
-        <w:t>, data);</w:t>
+        <w:t>)height, 0, info.format, info.type, data);</w:t>
       </w:r>
     </w:p>
     <w:p>
@@ -1933,6 +1531,7 @@
           <w:sz w:val="24"/>
           <w:szCs w:val="24"/>
         </w:rPr>
+        <w:lastRenderedPageBreak/>
         <w:t>2015/1</w:t>
       </w:r>
       <w:r>
@@ -1981,39 +1580,21 @@
       </w:r>
     </w:p>
     <w:p>
-      <w:proofErr w:type="gramStart"/>
-      <w:r>
-        <w:rPr>
-          <w:rFonts w:hint="eastAsia"/>
-        </w:rPr>
-        <w:t>pngTotga.bat</w:t>
-      </w:r>
-      <w:proofErr w:type="gramEnd"/>
-      <w:r>
-        <w:rPr>
-          <w:rFonts w:hint="eastAsia"/>
-        </w:rPr>
-        <w:t xml:space="preserve">   </w:t>
-      </w:r>
-      <w:proofErr w:type="spellStart"/>
-      <w:r>
-        <w:rPr>
-          <w:rFonts w:hint="eastAsia"/>
-        </w:rPr>
-        <w:t>png</w:t>
-      </w:r>
-      <w:proofErr w:type="spellEnd"/>
+      <w:r>
+        <w:rPr>
+          <w:rFonts w:hint="eastAsia"/>
+        </w:rPr>
+        <w:t>pngTotga.bat   png</w:t>
+      </w:r>
       <w:r>
         <w:sym w:font="Wingdings" w:char="F0E0"/>
       </w:r>
-      <w:proofErr w:type="spellStart"/>
       <w:r>
         <w:rPr>
           <w:rFonts w:hint="eastAsia"/>
         </w:rPr>
         <w:t>tga</w:t>
       </w:r>
-      <w:proofErr w:type="spellEnd"/>
     </w:p>
     <w:p>
       <w:r>
@@ -2032,71 +1613,31 @@
         <w:rPr>
           <w:rFonts w:hint="eastAsia"/>
         </w:rPr>
-        <w:t xml:space="preserve"> </w:t>
-      </w:r>
-      <w:proofErr w:type="spellStart"/>
-      <w:r>
-        <w:rPr>
-          <w:rFonts w:hint="eastAsia"/>
-        </w:rPr>
-        <w:t>test.</w:t>
-      </w:r>
-      <w:proofErr w:type="gramStart"/>
-      <w:r>
-        <w:rPr>
-          <w:rFonts w:hint="eastAsia"/>
-        </w:rPr>
-        <w:t>plist</w:t>
-      </w:r>
-      <w:proofErr w:type="spellEnd"/>
-      <w:proofErr w:type="gramEnd"/>
-      <w:r>
-        <w:rPr>
-          <w:rFonts w:hint="eastAsia"/>
-        </w:rPr>
-        <w:t xml:space="preserve"> test-a.jpg testalpha.jpg </w:t>
-      </w:r>
-      <w:r>
-        <w:rPr>
-          <w:rFonts w:hint="eastAsia"/>
-        </w:rPr>
-        <w:t xml:space="preserve">  (</w:t>
-      </w:r>
-      <w:proofErr w:type="spellStart"/>
-      <w:r>
-        <w:rPr>
-          <w:rFonts w:hint="eastAsia"/>
-        </w:rPr>
-        <w:t>png</w:t>
-      </w:r>
-      <w:proofErr w:type="spellEnd"/>
+        <w:t xml:space="preserve"> test.plist test-a.jpg testalpha.jpg </w:t>
+      </w:r>
+      <w:r>
+        <w:rPr>
+          <w:rFonts w:hint="eastAsia"/>
+        </w:rPr>
+        <w:t xml:space="preserve">  (png</w:t>
+      </w:r>
       <w:r>
         <w:sym w:font="Wingdings" w:char="F0E0"/>
       </w:r>
-      <w:proofErr w:type="spellStart"/>
       <w:r>
         <w:rPr>
           <w:rFonts w:hint="eastAsia"/>
         </w:rPr>
         <w:t>tga</w:t>
       </w:r>
-      <w:proofErr w:type="spellEnd"/>
       <w:r>
         <w:sym w:font="Wingdings" w:char="F0E0"/>
       </w:r>
-      <w:proofErr w:type="spellStart"/>
-      <w:r>
-        <w:rPr>
-          <w:rFonts w:hint="eastAsia"/>
-        </w:rPr>
-        <w:t>jpg+alpha</w:t>
-      </w:r>
-      <w:proofErr w:type="spellEnd"/>
-      <w:r>
-        <w:rPr>
-          <w:rFonts w:hint="eastAsia"/>
-        </w:rPr>
-        <w:t>)</w:t>
+      <w:r>
+        <w:rPr>
+          <w:rFonts w:hint="eastAsia"/>
+        </w:rPr>
+        <w:t>jpg+alpha)</w:t>
       </w:r>
     </w:p>
     <w:p>
@@ -2116,20 +1657,11 @@
         <w:rPr>
           <w:rFonts w:hint="eastAsia"/>
         </w:rPr>
-        <w:t xml:space="preserve">jpg </w:t>
-      </w:r>
-      <w:proofErr w:type="spellStart"/>
-      <w:r>
-        <w:rPr>
-          <w:rFonts w:hint="eastAsia"/>
-        </w:rPr>
-        <w:t>pvr</w:t>
-      </w:r>
-      <w:proofErr w:type="spellEnd"/>
+        <w:t>jpg pvr</w:t>
+      </w:r>
     </w:p>
     <w:p/>
     <w:p>
-      <w:proofErr w:type="spellStart"/>
       <w:r>
         <w:t>T</w:t>
       </w:r>
@@ -2139,21 +1671,18 @@
         </w:rPr>
         <w:t>ga</w:t>
       </w:r>
-      <w:proofErr w:type="spellEnd"/>
       <w:r>
         <w:rPr>
           <w:rFonts w:hint="eastAsia"/>
         </w:rPr>
         <w:t>是</w:t>
       </w:r>
-      <w:proofErr w:type="spellStart"/>
       <w:r>
         <w:rPr>
           <w:rFonts w:hint="eastAsia"/>
         </w:rPr>
         <w:t>texturepacker</w:t>
       </w:r>
-      <w:proofErr w:type="spellEnd"/>
       <w:r>
         <w:rPr>
           <w:rFonts w:hint="eastAsia"/>
@@ -2162,7 +1691,6 @@
       </w:r>
     </w:p>
     <w:p>
-      <w:proofErr w:type="spellStart"/>
       <w:r>
         <w:t>P</w:t>
       </w:r>
@@ -2170,14 +1698,7 @@
         <w:rPr>
           <w:rFonts w:hint="eastAsia"/>
         </w:rPr>
-        <w:t>km+alpha</w:t>
-      </w:r>
-      <w:proofErr w:type="spellEnd"/>
-      <w:r>
-        <w:rPr>
-          <w:rFonts w:hint="eastAsia"/>
-        </w:rPr>
-        <w:t xml:space="preserve"> </w:t>
+        <w:t xml:space="preserve">km+alpha </w:t>
       </w:r>
       <w:r>
         <w:rPr>
@@ -2185,28 +1706,24 @@
         </w:rPr>
         <w:t>、</w:t>
       </w:r>
-      <w:proofErr w:type="spellStart"/>
       <w:r>
         <w:rPr>
           <w:rFonts w:hint="eastAsia"/>
         </w:rPr>
         <w:t>Jpa+alpha</w:t>
       </w:r>
-      <w:proofErr w:type="spellEnd"/>
       <w:r>
         <w:rPr>
           <w:rFonts w:hint="eastAsia"/>
         </w:rPr>
         <w:t>是</w:t>
       </w:r>
-      <w:proofErr w:type="spellStart"/>
       <w:r>
         <w:rPr>
           <w:rFonts w:hint="eastAsia"/>
         </w:rPr>
         <w:t>jpgcompress</w:t>
       </w:r>
-      <w:proofErr w:type="spellEnd"/>
       <w:r>
         <w:rPr>
           <w:rFonts w:hint="eastAsia"/>
@@ -2269,22 +1786,7 @@
         <w:rPr>
           <w:rFonts w:hint="eastAsia"/>
         </w:rPr>
-        <w:t xml:space="preserve">ocos new </w:t>
-      </w:r>
-      <w:proofErr w:type="spellStart"/>
-      <w:proofErr w:type="gramStart"/>
-      <w:r>
-        <w:rPr>
-          <w:rFonts w:hint="eastAsia"/>
-        </w:rPr>
-        <w:t>myTest</w:t>
-      </w:r>
-      <w:proofErr w:type="spellEnd"/>
-      <w:r>
-        <w:rPr>
-          <w:rFonts w:hint="eastAsia"/>
-        </w:rPr>
-        <w:t xml:space="preserve"> </w:t>
+        <w:t xml:space="preserve">ocos new myTest </w:t>
       </w:r>
       <w:r>
         <w:rPr>
@@ -2305,62 +1807,7 @@
           <w:szCs w:val="23"/>
           <w:shd w:val="clear" w:color="auto" w:fill="FFFFFF"/>
         </w:rPr>
-        <w:t>–</w:t>
-      </w:r>
-      <w:proofErr w:type="gramEnd"/>
-      <w:r>
-        <w:rPr>
-          <w:rFonts w:ascii="Verdana" w:hAnsi="Verdana"/>
-          <w:color w:val="000000"/>
-          <w:sz w:val="23"/>
-          <w:szCs w:val="23"/>
-          <w:shd w:val="clear" w:color="auto" w:fill="FFFFFF"/>
-        </w:rPr>
-        <w:t xml:space="preserve">p </w:t>
-      </w:r>
-      <w:proofErr w:type="spellStart"/>
-      <w:r>
-        <w:rPr>
-          <w:rFonts w:ascii="Verdana" w:hAnsi="Verdana"/>
-          <w:color w:val="000000"/>
-          <w:sz w:val="23"/>
-          <w:szCs w:val="23"/>
-          <w:shd w:val="clear" w:color="auto" w:fill="FFFFFF"/>
-        </w:rPr>
-        <w:t>com.game.hellogame</w:t>
-      </w:r>
-      <w:proofErr w:type="spellEnd"/>
-      <w:r>
-        <w:rPr>
-          <w:rFonts w:ascii="Verdana" w:hAnsi="Verdana"/>
-          <w:color w:val="000000"/>
-          <w:sz w:val="23"/>
-          <w:szCs w:val="23"/>
-          <w:shd w:val="clear" w:color="auto" w:fill="FFFFFF"/>
-        </w:rPr>
-        <w:t xml:space="preserve"> -l </w:t>
-      </w:r>
-      <w:proofErr w:type="spellStart"/>
-      <w:r>
-        <w:rPr>
-          <w:rFonts w:ascii="Verdana" w:hAnsi="Verdana"/>
-          <w:color w:val="000000"/>
-          <w:sz w:val="23"/>
-          <w:szCs w:val="23"/>
-          <w:shd w:val="clear" w:color="auto" w:fill="FFFFFF"/>
-        </w:rPr>
-        <w:t>cpp</w:t>
-      </w:r>
-      <w:proofErr w:type="spellEnd"/>
-      <w:r>
-        <w:rPr>
-          <w:rFonts w:ascii="Verdana" w:hAnsi="Verdana"/>
-          <w:color w:val="000000"/>
-          <w:sz w:val="23"/>
-          <w:szCs w:val="23"/>
-          <w:shd w:val="clear" w:color="auto" w:fill="FFFFFF"/>
-        </w:rPr>
-        <w:t xml:space="preserve"> -d</w:t>
+        <w:t>–p com.game.hellogame -l cpp -d</w:t>
       </w:r>
       <w:r>
         <w:rPr>
@@ -2398,17 +1845,14 @@
           <w:szCs w:val="21"/>
         </w:rPr>
       </w:pPr>
-      <w:proofErr w:type="gramStart"/>
-      <w:r>
-        <w:rPr>
-          <w:rFonts w:hint="eastAsia"/>
-          <w:sz w:val="21"/>
-          <w:szCs w:val="21"/>
-        </w:rPr>
-        <w:lastRenderedPageBreak/>
+      <w:r>
+        <w:rPr>
+          <w:rFonts w:hint="eastAsia"/>
+          <w:sz w:val="21"/>
+          <w:szCs w:val="21"/>
+        </w:rPr>
         <w:t>安卓日志</w:t>
       </w:r>
-      <w:proofErr w:type="gramEnd"/>
       <w:r>
         <w:rPr>
           <w:rFonts w:hint="eastAsia"/>
@@ -2423,29 +1867,9 @@
         <w:pStyle w:val="a8"/>
         <w:ind w:firstLineChars="0" w:firstLine="0"/>
       </w:pPr>
-      <w:proofErr w:type="spellStart"/>
-      <w:proofErr w:type="gramStart"/>
-      <w:r>
-        <w:t>adb</w:t>
-      </w:r>
-      <w:proofErr w:type="spellEnd"/>
-      <w:proofErr w:type="gramEnd"/>
-      <w:r>
-        <w:t xml:space="preserve"> logcat | </w:t>
-      </w:r>
-      <w:proofErr w:type="spellStart"/>
-      <w:r>
-        <w:t>findstr</w:t>
-      </w:r>
-      <w:proofErr w:type="spellEnd"/>
-      <w:r>
-        <w:t xml:space="preserve"> </w:t>
-      </w:r>
-      <w:proofErr w:type="spellStart"/>
-      <w:r>
-        <w:t>cocos</w:t>
-      </w:r>
-      <w:proofErr w:type="spellEnd"/>
+      <w:r>
+        <w:t>adb logcat | findstr cocos</w:t>
+      </w:r>
     </w:p>
     <w:p/>
     <w:p>
@@ -2474,33 +1898,17 @@
         <w:rPr>
           <w:rFonts w:hint="eastAsia"/>
         </w:rPr>
-        <w:t>Fir::log::instance().</w:t>
-      </w:r>
-      <w:proofErr w:type="spellStart"/>
-      <w:r>
-        <w:rPr>
-          <w:rFonts w:hint="eastAsia"/>
-        </w:rPr>
-        <w:t>logMsg</w:t>
-      </w:r>
-      <w:proofErr w:type="spellEnd"/>
-      <w:r>
-        <w:rPr>
-          <w:rFonts w:hint="eastAsia"/>
-        </w:rPr>
-        <w:t>(</w:t>
+        <w:t>Fir::log::instance().logMsg(</w:t>
       </w:r>
       <w:r>
         <w:t>“</w:t>
       </w:r>
-      <w:proofErr w:type="spellStart"/>
       <w:r>
         <w:rPr>
           <w:rFonts w:hint="eastAsia"/>
         </w:rPr>
         <w:t>dd</w:t>
       </w:r>
-      <w:proofErr w:type="spellEnd"/>
       <w:r>
         <w:t>”</w:t>
       </w:r>
@@ -2514,16 +1922,8 @@
         <w:rPr>
           <w:rFonts w:hint="eastAsia"/>
         </w:rPr>
-        <w:t xml:space="preserve">   //</w:t>
-      </w:r>
-      <w:proofErr w:type="spellStart"/>
-      <w:r>
-        <w:rPr>
-          <w:rFonts w:hint="eastAsia"/>
-        </w:rPr>
-        <w:t>ios</w:t>
-      </w:r>
-      <w:proofErr w:type="spellEnd"/>
+        <w:t xml:space="preserve">   //ios</w:t>
+      </w:r>
       <w:r>
         <w:rPr>
           <w:rFonts w:hint="eastAsia"/>
@@ -2536,36 +1936,20 @@
         </w:rPr>
         <w:t xml:space="preserve"> </w:t>
       </w:r>
-      <w:proofErr w:type="gramStart"/>
-      <w:r>
-        <w:rPr>
-          <w:rFonts w:hint="eastAsia"/>
-        </w:rPr>
-        <w:t>安卓会</w:t>
-      </w:r>
-      <w:proofErr w:type="gramEnd"/>
-      <w:r>
-        <w:rPr>
-          <w:rFonts w:hint="eastAsia"/>
-        </w:rPr>
-        <w:t>输出控制台</w:t>
+      <w:r>
+        <w:rPr>
+          <w:rFonts w:hint="eastAsia"/>
+        </w:rPr>
+        <w:t>安卓会输出控制台</w:t>
       </w:r>
     </w:p>
     <w:p/>
     <w:p>
-      <w:proofErr w:type="spellStart"/>
-      <w:r>
-        <w:rPr>
-          <w:rFonts w:hint="eastAsia"/>
-        </w:rPr>
-        <w:t>GameTime</w:t>
-      </w:r>
-      <w:proofErr w:type="spellEnd"/>
-      <w:r>
-        <w:rPr>
-          <w:rFonts w:hint="eastAsia"/>
-        </w:rPr>
-        <w:t>::instance().log(</w:t>
+      <w:r>
+        <w:rPr>
+          <w:rFonts w:hint="eastAsia"/>
+        </w:rPr>
+        <w:t>GameTime::instance().log(</w:t>
       </w:r>
       <w:r>
         <w:t>“”</w:t>
@@ -2714,23 +2098,13 @@
           <w:szCs w:val="21"/>
         </w:rPr>
       </w:pPr>
-      <w:proofErr w:type="spellStart"/>
-      <w:r>
-        <w:rPr>
-          <w:rFonts w:hint="eastAsia"/>
-          <w:sz w:val="21"/>
-          <w:szCs w:val="21"/>
-        </w:rPr>
-        <w:t>cocos</w:t>
-      </w:r>
-      <w:proofErr w:type="spellEnd"/>
-      <w:r>
-        <w:rPr>
-          <w:rFonts w:hint="eastAsia"/>
-          <w:sz w:val="21"/>
-          <w:szCs w:val="21"/>
-        </w:rPr>
-        <w:t xml:space="preserve"> ide</w:t>
+      <w:r>
+        <w:rPr>
+          <w:rFonts w:hint="eastAsia"/>
+          <w:sz w:val="21"/>
+          <w:szCs w:val="21"/>
+        </w:rPr>
+        <w:t>cocos ide</w:t>
       </w:r>
       <w:r>
         <w:rPr>
@@ -2748,7 +2122,6 @@
         </w:rPr>
         <w:t>输出不了</w:t>
       </w:r>
-      <w:proofErr w:type="spellStart"/>
       <w:r>
         <w:rPr>
           <w:rFonts w:hint="eastAsia"/>
@@ -2757,7 +2130,6 @@
         </w:rPr>
         <w:t>lua</w:t>
       </w:r>
-      <w:proofErr w:type="spellEnd"/>
       <w:r>
         <w:rPr>
           <w:rFonts w:hint="eastAsia"/>
@@ -2812,14 +2184,12 @@
         </w:rPr>
         <w:t>换成</w:t>
       </w:r>
-      <w:proofErr w:type="spellStart"/>
       <w:r>
         <w:rPr>
           <w:rFonts w:hint="eastAsia"/>
         </w:rPr>
         <w:t>release_print</w:t>
       </w:r>
-      <w:proofErr w:type="spellEnd"/>
       <w:r>
         <w:rPr>
           <w:rFonts w:hint="eastAsia"/>
@@ -2853,23 +2223,14 @@
           <w:szCs w:val="21"/>
         </w:rPr>
       </w:pPr>
-      <w:proofErr w:type="spellStart"/>
-      <w:r>
-        <w:rPr>
-          <w:rFonts w:hint="eastAsia"/>
-          <w:sz w:val="21"/>
-          <w:szCs w:val="21"/>
-        </w:rPr>
-        <w:t>cocos</w:t>
-      </w:r>
-      <w:proofErr w:type="spellEnd"/>
-      <w:r>
-        <w:rPr>
-          <w:rFonts w:hint="eastAsia"/>
-          <w:sz w:val="21"/>
-          <w:szCs w:val="21"/>
-        </w:rPr>
-        <w:t xml:space="preserve"> </w:t>
+      <w:r>
+        <w:rPr>
+          <w:rFonts w:hint="eastAsia"/>
+          <w:sz w:val="21"/>
+          <w:szCs w:val="21"/>
+        </w:rPr>
+        <w:lastRenderedPageBreak/>
+        <w:t xml:space="preserve">cocos </w:t>
       </w:r>
       <w:r>
         <w:rPr>
@@ -2887,7 +2248,6 @@
         </w:rPr>
         <w:t>创建的</w:t>
       </w:r>
-      <w:proofErr w:type="spellStart"/>
       <w:r>
         <w:rPr>
           <w:rFonts w:hint="eastAsia"/>
@@ -2896,7 +2256,6 @@
         </w:rPr>
         <w:t>lua</w:t>
       </w:r>
-      <w:proofErr w:type="spellEnd"/>
       <w:r>
         <w:rPr>
           <w:rFonts w:hint="eastAsia"/>
@@ -2911,18 +2270,8 @@
           <w:sz w:val="21"/>
           <w:szCs w:val="21"/>
         </w:rPr>
-        <w:t>framework/runtime-</w:t>
-      </w:r>
-      <w:proofErr w:type="spellStart"/>
-      <w:r>
-        <w:rPr>
-          <w:rFonts w:hint="eastAsia"/>
-          <w:sz w:val="21"/>
-          <w:szCs w:val="21"/>
-        </w:rPr>
-        <w:t>src</w:t>
-      </w:r>
-      <w:proofErr w:type="spellEnd"/>
+        <w:t>framework/runtime-src</w:t>
+      </w:r>
     </w:p>
     <w:p>
       <w:r>
@@ -2950,23 +2299,13 @@
           <w:szCs w:val="21"/>
         </w:rPr>
       </w:pPr>
-      <w:proofErr w:type="spellStart"/>
-      <w:r>
-        <w:rPr>
-          <w:rFonts w:hint="eastAsia"/>
-          <w:sz w:val="21"/>
-          <w:szCs w:val="21"/>
-        </w:rPr>
-        <w:t>cocos</w:t>
-      </w:r>
-      <w:proofErr w:type="spellEnd"/>
-      <w:r>
-        <w:rPr>
-          <w:rFonts w:hint="eastAsia"/>
-          <w:sz w:val="21"/>
-          <w:szCs w:val="21"/>
-        </w:rPr>
-        <w:t xml:space="preserve"> ide</w:t>
+      <w:r>
+        <w:rPr>
+          <w:rFonts w:hint="eastAsia"/>
+          <w:sz w:val="21"/>
+          <w:szCs w:val="21"/>
+        </w:rPr>
+        <w:t>cocos ide</w:t>
       </w:r>
       <w:r>
         <w:rPr>
@@ -2976,7 +2315,6 @@
         </w:rPr>
         <w:t>创建的</w:t>
       </w:r>
-      <w:proofErr w:type="spellStart"/>
       <w:r>
         <w:rPr>
           <w:rFonts w:hint="eastAsia"/>
@@ -2985,7 +2323,6 @@
         </w:rPr>
         <w:t>lua</w:t>
       </w:r>
-      <w:proofErr w:type="spellEnd"/>
       <w:r>
         <w:rPr>
           <w:rFonts w:hint="eastAsia"/>
@@ -3000,18 +2337,8 @@
           <w:sz w:val="21"/>
           <w:szCs w:val="21"/>
         </w:rPr>
-        <w:t>framework/runtime-</w:t>
-      </w:r>
-      <w:proofErr w:type="spellStart"/>
-      <w:r>
-        <w:rPr>
-          <w:rFonts w:hint="eastAsia"/>
-          <w:sz w:val="21"/>
-          <w:szCs w:val="21"/>
-        </w:rPr>
-        <w:t>src</w:t>
-      </w:r>
-      <w:proofErr w:type="spellEnd"/>
+        <w:t>framework/runtime-src</w:t>
+      </w:r>
     </w:p>
     <w:p>
       <w:r>
@@ -3042,16 +2369,8 @@
         <w:rPr>
           <w:rFonts w:hint="eastAsia"/>
         </w:rPr>
-        <w:t>创建工程的</w:t>
-      </w:r>
-      <w:proofErr w:type="gramStart"/>
-      <w:r>
-        <w:rPr>
-          <w:rFonts w:hint="eastAsia"/>
-        </w:rPr>
-        <w:t>时候勾选</w:t>
-      </w:r>
-      <w:proofErr w:type="gramEnd"/>
+        <w:t>创建工程的时候勾选</w:t>
+      </w:r>
       <w:r>
         <w:rPr>
           <w:rFonts w:hint="eastAsia"/>
@@ -3106,19 +2425,11 @@
       <w:r>
         <w:sym w:font="Wingdings" w:char="F0E0"/>
       </w:r>
-      <w:proofErr w:type="spellStart"/>
-      <w:r>
-        <w:rPr>
-          <w:rFonts w:hint="eastAsia"/>
-        </w:rPr>
-        <w:t>cocos</w:t>
-      </w:r>
-      <w:proofErr w:type="spellEnd"/>
-      <w:r>
-        <w:rPr>
-          <w:rFonts w:hint="eastAsia"/>
-        </w:rPr>
-        <w:t xml:space="preserve"> tools</w:t>
+      <w:r>
+        <w:rPr>
+          <w:rFonts w:hint="eastAsia"/>
+        </w:rPr>
+        <w:t>cocos tools</w:t>
       </w:r>
       <w:r>
         <w:sym w:font="Wingdings" w:char="F0E0"/>
@@ -3289,19 +2600,14 @@
           <w:szCs w:val="21"/>
         </w:rPr>
       </w:pPr>
-      <w:proofErr w:type="spellStart"/>
-      <w:proofErr w:type="gramStart"/>
-      <w:r>
-        <w:rPr>
-          <w:rFonts w:hint="eastAsia"/>
-          <w:sz w:val="21"/>
-          <w:szCs w:val="21"/>
-        </w:rPr>
-        <w:lastRenderedPageBreak/>
+      <w:r>
+        <w:rPr>
+          <w:rFonts w:hint="eastAsia"/>
+          <w:sz w:val="21"/>
+          <w:szCs w:val="21"/>
+        </w:rPr>
         <w:t>mysql</w:t>
       </w:r>
-      <w:proofErr w:type="spellEnd"/>
-      <w:proofErr w:type="gramEnd"/>
     </w:p>
     <w:p>
       <w:r>
@@ -3353,23 +2659,13 @@
         </w:rPr>
         <w:t xml:space="preserve">　　</w:t>
       </w:r>
-      <w:proofErr w:type="spellStart"/>
-      <w:r>
-        <w:rPr>
-          <w:rFonts w:hint="eastAsia"/>
-          <w:color w:val="333333"/>
-          <w:szCs w:val="21"/>
-        </w:rPr>
-        <w:t>mysqldump</w:t>
-      </w:r>
-      <w:proofErr w:type="spellEnd"/>
-      <w:r>
-        <w:rPr>
-          <w:rFonts w:hint="eastAsia"/>
-          <w:color w:val="333333"/>
-          <w:szCs w:val="21"/>
-        </w:rPr>
-        <w:t xml:space="preserve"> -u</w:t>
+      <w:r>
+        <w:rPr>
+          <w:rFonts w:hint="eastAsia"/>
+          <w:color w:val="333333"/>
+          <w:szCs w:val="21"/>
+        </w:rPr>
+        <w:t>mysqldump -u</w:t>
       </w:r>
       <w:r>
         <w:rPr>
@@ -3449,79 +2745,7 @@
           <w:color w:val="333333"/>
           <w:szCs w:val="21"/>
         </w:rPr>
-        <w:t xml:space="preserve">C:\Users\jack&gt; </w:t>
-      </w:r>
-      <w:proofErr w:type="spellStart"/>
-      <w:r>
-        <w:rPr>
-          <w:rFonts w:hint="eastAsia"/>
-          <w:color w:val="333333"/>
-          <w:szCs w:val="21"/>
-        </w:rPr>
-        <w:t>mysqldump</w:t>
-      </w:r>
-      <w:proofErr w:type="spellEnd"/>
-      <w:r>
-        <w:rPr>
-          <w:rFonts w:hint="eastAsia"/>
-          <w:color w:val="333333"/>
-          <w:szCs w:val="21"/>
-        </w:rPr>
-        <w:t xml:space="preserve"> -</w:t>
-      </w:r>
-      <w:proofErr w:type="spellStart"/>
-      <w:r>
-        <w:rPr>
-          <w:rFonts w:hint="eastAsia"/>
-          <w:color w:val="333333"/>
-          <w:szCs w:val="21"/>
-        </w:rPr>
-        <w:t>uroot</w:t>
-      </w:r>
-      <w:proofErr w:type="spellEnd"/>
-      <w:r>
-        <w:rPr>
-          <w:rFonts w:hint="eastAsia"/>
-          <w:color w:val="333333"/>
-          <w:szCs w:val="21"/>
-        </w:rPr>
-        <w:t xml:space="preserve"> -</w:t>
-      </w:r>
-      <w:proofErr w:type="spellStart"/>
-      <w:r>
-        <w:rPr>
-          <w:rFonts w:hint="eastAsia"/>
-          <w:color w:val="333333"/>
-          <w:szCs w:val="21"/>
-        </w:rPr>
-        <w:t>pmysql</w:t>
-      </w:r>
-      <w:proofErr w:type="spellEnd"/>
-      <w:r>
-        <w:rPr>
-          <w:rFonts w:hint="eastAsia"/>
-          <w:color w:val="333333"/>
-          <w:szCs w:val="21"/>
-        </w:rPr>
-        <w:t xml:space="preserve"> </w:t>
-      </w:r>
-      <w:proofErr w:type="spellStart"/>
-      <w:r>
-        <w:rPr>
-          <w:rFonts w:hint="eastAsia"/>
-          <w:color w:val="333333"/>
-          <w:szCs w:val="21"/>
-        </w:rPr>
-        <w:t>sva_rec</w:t>
-      </w:r>
-      <w:proofErr w:type="spellEnd"/>
-      <w:r>
-        <w:rPr>
-          <w:rFonts w:hint="eastAsia"/>
-          <w:color w:val="333333"/>
-          <w:szCs w:val="21"/>
-        </w:rPr>
-        <w:t>  &gt; e:\sva_rec.sql</w:t>
+        <w:t>C:\Users\jack&gt; mysqldump -uroot -pmysql sva_rec  &gt; e:\sva_rec.sql</w:t>
       </w:r>
       <w:r>
         <w:rPr>
@@ -3580,23 +2804,13 @@
         </w:rPr>
         <w:t xml:space="preserve">　　</w:t>
       </w:r>
-      <w:proofErr w:type="spellStart"/>
-      <w:r>
-        <w:rPr>
-          <w:rFonts w:hint="eastAsia"/>
-          <w:color w:val="333333"/>
-          <w:szCs w:val="21"/>
-        </w:rPr>
-        <w:t>mysqldump</w:t>
-      </w:r>
-      <w:proofErr w:type="spellEnd"/>
-      <w:r>
-        <w:rPr>
-          <w:rFonts w:hint="eastAsia"/>
-          <w:color w:val="333333"/>
-          <w:szCs w:val="21"/>
-        </w:rPr>
-        <w:t xml:space="preserve"> -u</w:t>
+      <w:r>
+        <w:rPr>
+          <w:rFonts w:hint="eastAsia"/>
+          <w:color w:val="333333"/>
+          <w:szCs w:val="21"/>
+        </w:rPr>
+        <w:t>mysqldump -u</w:t>
       </w:r>
       <w:r>
         <w:rPr>
@@ -3692,97 +2906,7 @@
           <w:color w:val="333333"/>
           <w:szCs w:val="21"/>
         </w:rPr>
-        <w:t xml:space="preserve">C:\Users\jack&gt; </w:t>
-      </w:r>
-      <w:proofErr w:type="spellStart"/>
-      <w:r>
-        <w:rPr>
-          <w:rFonts w:hint="eastAsia"/>
-          <w:color w:val="333333"/>
-          <w:szCs w:val="21"/>
-        </w:rPr>
-        <w:t>mysqldump</w:t>
-      </w:r>
-      <w:proofErr w:type="spellEnd"/>
-      <w:r>
-        <w:rPr>
-          <w:rFonts w:hint="eastAsia"/>
-          <w:color w:val="333333"/>
-          <w:szCs w:val="21"/>
-        </w:rPr>
-        <w:t xml:space="preserve"> -</w:t>
-      </w:r>
-      <w:proofErr w:type="spellStart"/>
-      <w:r>
-        <w:rPr>
-          <w:rFonts w:hint="eastAsia"/>
-          <w:color w:val="333333"/>
-          <w:szCs w:val="21"/>
-        </w:rPr>
-        <w:t>uroot</w:t>
-      </w:r>
-      <w:proofErr w:type="spellEnd"/>
-      <w:r>
-        <w:rPr>
-          <w:rFonts w:hint="eastAsia"/>
-          <w:color w:val="333333"/>
-          <w:szCs w:val="21"/>
-        </w:rPr>
-        <w:t xml:space="preserve"> -</w:t>
-      </w:r>
-      <w:proofErr w:type="spellStart"/>
-      <w:r>
-        <w:rPr>
-          <w:rFonts w:hint="eastAsia"/>
-          <w:color w:val="333333"/>
-          <w:szCs w:val="21"/>
-        </w:rPr>
-        <w:t>pmysql</w:t>
-      </w:r>
-      <w:proofErr w:type="spellEnd"/>
-      <w:r>
-        <w:rPr>
-          <w:rFonts w:hint="eastAsia"/>
-          <w:color w:val="333333"/>
-          <w:szCs w:val="21"/>
-        </w:rPr>
-        <w:t xml:space="preserve"> </w:t>
-      </w:r>
-      <w:proofErr w:type="spellStart"/>
-      <w:r>
-        <w:rPr>
-          <w:rFonts w:hint="eastAsia"/>
-          <w:color w:val="333333"/>
-          <w:szCs w:val="21"/>
-        </w:rPr>
-        <w:t>sva_rec</w:t>
-      </w:r>
-      <w:proofErr w:type="spellEnd"/>
-      <w:r>
-        <w:rPr>
-          <w:rFonts w:hint="eastAsia"/>
-          <w:color w:val="333333"/>
-          <w:szCs w:val="21"/>
-        </w:rPr>
-        <w:t xml:space="preserve"> </w:t>
-      </w:r>
-      <w:proofErr w:type="spellStart"/>
-      <w:r>
-        <w:rPr>
-          <w:rFonts w:hint="eastAsia"/>
-          <w:color w:val="333333"/>
-          <w:szCs w:val="21"/>
-        </w:rPr>
-        <w:t>date_rec_drv</w:t>
-      </w:r>
-      <w:proofErr w:type="spellEnd"/>
-      <w:r>
-        <w:rPr>
-          <w:rFonts w:hint="eastAsia"/>
-          <w:color w:val="333333"/>
-          <w:szCs w:val="21"/>
-        </w:rPr>
-        <w:t>&gt; e:\date_rec_drv.sql</w:t>
+        <w:t>C:\Users\jack&gt; mysqldump -uroot -pmysql sva_rec date_rec_drv&gt; e:\date_rec_drv.sql</w:t>
       </w:r>
       <w:r>
         <w:rPr>
@@ -3847,79 +2971,7 @@
           <w:color w:val="333333"/>
           <w:szCs w:val="21"/>
         </w:rPr>
-        <w:t xml:space="preserve">C:\Users\jack&gt; </w:t>
-      </w:r>
-      <w:proofErr w:type="spellStart"/>
-      <w:r>
-        <w:rPr>
-          <w:rFonts w:hint="eastAsia"/>
-          <w:color w:val="333333"/>
-          <w:szCs w:val="21"/>
-        </w:rPr>
-        <w:t>mysqldump</w:t>
-      </w:r>
-      <w:proofErr w:type="spellEnd"/>
-      <w:r>
-        <w:rPr>
-          <w:rFonts w:hint="eastAsia"/>
-          <w:color w:val="333333"/>
-          <w:szCs w:val="21"/>
-        </w:rPr>
-        <w:t xml:space="preserve"> -</w:t>
-      </w:r>
-      <w:proofErr w:type="spellStart"/>
-      <w:r>
-        <w:rPr>
-          <w:rFonts w:hint="eastAsia"/>
-          <w:color w:val="333333"/>
-          <w:szCs w:val="21"/>
-        </w:rPr>
-        <w:t>uroot</w:t>
-      </w:r>
-      <w:proofErr w:type="spellEnd"/>
-      <w:r>
-        <w:rPr>
-          <w:rFonts w:hint="eastAsia"/>
-          <w:color w:val="333333"/>
-          <w:szCs w:val="21"/>
-        </w:rPr>
-        <w:t xml:space="preserve"> -</w:t>
-      </w:r>
-      <w:proofErr w:type="spellStart"/>
-      <w:r>
-        <w:rPr>
-          <w:rFonts w:hint="eastAsia"/>
-          <w:color w:val="333333"/>
-          <w:szCs w:val="21"/>
-        </w:rPr>
-        <w:t>pmysql</w:t>
-      </w:r>
-      <w:proofErr w:type="spellEnd"/>
-      <w:r>
-        <w:rPr>
-          <w:rFonts w:hint="eastAsia"/>
-          <w:color w:val="333333"/>
-          <w:szCs w:val="21"/>
-        </w:rPr>
-        <w:t xml:space="preserve"> -d </w:t>
-      </w:r>
-      <w:proofErr w:type="spellStart"/>
-      <w:r>
-        <w:rPr>
-          <w:rFonts w:hint="eastAsia"/>
-          <w:color w:val="333333"/>
-          <w:szCs w:val="21"/>
-        </w:rPr>
-        <w:t>sva_rec</w:t>
-      </w:r>
-      <w:proofErr w:type="spellEnd"/>
-      <w:r>
-        <w:rPr>
-          <w:rFonts w:hint="eastAsia"/>
-          <w:color w:val="333333"/>
-          <w:szCs w:val="21"/>
-        </w:rPr>
-        <w:t xml:space="preserve"> &gt; e:\sva_rec.sql</w:t>
+        <w:t>C:\Users\jack&gt; mysqldump -uroot -pmysql -d sva_rec &gt; e:\sva_rec.sql</w:t>
       </w:r>
       <w:r>
         <w:rPr>
@@ -3963,23 +3015,13 @@
         </w:rPr>
         <w:t xml:space="preserve">　　</w:t>
       </w:r>
-      <w:proofErr w:type="spellStart"/>
-      <w:r>
-        <w:rPr>
-          <w:rFonts w:hint="eastAsia"/>
-          <w:color w:val="333333"/>
-          <w:szCs w:val="21"/>
-        </w:rPr>
-        <w:t>mysqldump</w:t>
-      </w:r>
-      <w:proofErr w:type="spellEnd"/>
-      <w:r>
-        <w:rPr>
-          <w:rFonts w:hint="eastAsia"/>
-          <w:color w:val="333333"/>
-          <w:szCs w:val="21"/>
-        </w:rPr>
-        <w:t xml:space="preserve"> -u</w:t>
+      <w:r>
+        <w:rPr>
+          <w:rFonts w:hint="eastAsia"/>
+          <w:color w:val="333333"/>
+          <w:szCs w:val="21"/>
+        </w:rPr>
+        <w:t>mysqldump -u</w:t>
       </w:r>
       <w:r>
         <w:rPr>
@@ -4075,97 +3117,7 @@
           <w:color w:val="333333"/>
           <w:szCs w:val="21"/>
         </w:rPr>
-        <w:t xml:space="preserve">C:\Users\jack&gt; </w:t>
-      </w:r>
-      <w:proofErr w:type="spellStart"/>
-      <w:r>
-        <w:rPr>
-          <w:rFonts w:hint="eastAsia"/>
-          <w:color w:val="333333"/>
-          <w:szCs w:val="21"/>
-        </w:rPr>
-        <w:t>mysqldump</w:t>
-      </w:r>
-      <w:proofErr w:type="spellEnd"/>
-      <w:r>
-        <w:rPr>
-          <w:rFonts w:hint="eastAsia"/>
-          <w:color w:val="333333"/>
-          <w:szCs w:val="21"/>
-        </w:rPr>
-        <w:t xml:space="preserve"> -</w:t>
-      </w:r>
-      <w:proofErr w:type="spellStart"/>
-      <w:r>
-        <w:rPr>
-          <w:rFonts w:hint="eastAsia"/>
-          <w:color w:val="333333"/>
-          <w:szCs w:val="21"/>
-        </w:rPr>
-        <w:t>uroot</w:t>
-      </w:r>
-      <w:proofErr w:type="spellEnd"/>
-      <w:r>
-        <w:rPr>
-          <w:rFonts w:hint="eastAsia"/>
-          <w:color w:val="333333"/>
-          <w:szCs w:val="21"/>
-        </w:rPr>
-        <w:t xml:space="preserve"> -</w:t>
-      </w:r>
-      <w:proofErr w:type="spellStart"/>
-      <w:r>
-        <w:rPr>
-          <w:rFonts w:hint="eastAsia"/>
-          <w:color w:val="333333"/>
-          <w:szCs w:val="21"/>
-        </w:rPr>
-        <w:t>pmysql</w:t>
-      </w:r>
-      <w:proofErr w:type="spellEnd"/>
-      <w:r>
-        <w:rPr>
-          <w:rFonts w:hint="eastAsia"/>
-          <w:color w:val="333333"/>
-          <w:szCs w:val="21"/>
-        </w:rPr>
-        <w:t xml:space="preserve"> -d </w:t>
-      </w:r>
-      <w:proofErr w:type="spellStart"/>
-      <w:r>
-        <w:rPr>
-          <w:rFonts w:hint="eastAsia"/>
-          <w:color w:val="333333"/>
-          <w:szCs w:val="21"/>
-        </w:rPr>
-        <w:t>sva_rec</w:t>
-      </w:r>
-      <w:proofErr w:type="spellEnd"/>
-      <w:r>
-        <w:rPr>
-          <w:rFonts w:hint="eastAsia"/>
-          <w:color w:val="333333"/>
-          <w:szCs w:val="21"/>
-        </w:rPr>
-        <w:t xml:space="preserve"> </w:t>
-      </w:r>
-      <w:proofErr w:type="spellStart"/>
-      <w:r>
-        <w:rPr>
-          <w:rFonts w:hint="eastAsia"/>
-          <w:color w:val="333333"/>
-          <w:szCs w:val="21"/>
-        </w:rPr>
-        <w:t>date_rec_drv</w:t>
-      </w:r>
-      <w:proofErr w:type="spellEnd"/>
-      <w:r>
-        <w:rPr>
-          <w:rFonts w:hint="eastAsia"/>
-          <w:color w:val="333333"/>
-          <w:szCs w:val="21"/>
-        </w:rPr>
-        <w:t>&gt; e:\date_rec_drv.sql</w:t>
+        <w:t>C:\Users\jack&gt; mysqldump -uroot -pmysql -d sva_rec date_rec_drv&gt; e:\date_rec_drv.sql</w:t>
       </w:r>
     </w:p>
     <w:p>
@@ -4195,33 +3147,13 @@
           <w:szCs w:val="21"/>
         </w:rPr>
       </w:pPr>
-      <w:proofErr w:type="spellStart"/>
-      <w:proofErr w:type="gramStart"/>
-      <w:r>
-        <w:rPr>
-          <w:rFonts w:hint="eastAsia"/>
-          <w:color w:val="333333"/>
-          <w:szCs w:val="21"/>
-        </w:rPr>
-        <w:t>mysql</w:t>
-      </w:r>
-      <w:proofErr w:type="spellEnd"/>
-      <w:r>
-        <w:rPr>
-          <w:rFonts w:hint="eastAsia"/>
-          <w:color w:val="333333"/>
-          <w:szCs w:val="21"/>
-        </w:rPr>
-        <w:t>&gt;</w:t>
-      </w:r>
-      <w:proofErr w:type="gramEnd"/>
-      <w:r>
-        <w:rPr>
-          <w:rFonts w:hint="eastAsia"/>
-          <w:color w:val="333333"/>
-          <w:szCs w:val="21"/>
-        </w:rPr>
-        <w:t>source d:wcnc_db.sql</w:t>
+      <w:r>
+        <w:rPr>
+          <w:rFonts w:hint="eastAsia"/>
+          <w:color w:val="333333"/>
+          <w:szCs w:val="21"/>
+        </w:rPr>
+        <w:t>mysql&gt;source d:wcnc_db.sql</w:t>
       </w:r>
     </w:p>
     <w:p>
@@ -4285,14 +3217,12 @@
       <w:r>
         <w:t>‘</w:t>
       </w:r>
-      <w:proofErr w:type="spellStart"/>
       <w:r>
         <w:rPr>
           <w:rFonts w:hint="eastAsia"/>
         </w:rPr>
         <w:t>passwd</w:t>
       </w:r>
-      <w:proofErr w:type="spellEnd"/>
       <w:r>
         <w:t>’</w:t>
       </w:r>
@@ -4349,35 +3279,7 @@
         <w:rPr>
           <w:rFonts w:hint="eastAsia"/>
         </w:rPr>
-        <w:t xml:space="preserve">elect * from CHARBASE where </w:t>
-      </w:r>
-      <w:proofErr w:type="spellStart"/>
-      <w:r>
-        <w:rPr>
-          <w:rFonts w:hint="eastAsia"/>
-        </w:rPr>
-        <w:t>charid</w:t>
-      </w:r>
-      <w:proofErr w:type="spellEnd"/>
-      <w:r>
-        <w:rPr>
-          <w:rFonts w:hint="eastAsia"/>
-        </w:rPr>
-        <w:t xml:space="preserve">=12345678 into </w:t>
-      </w:r>
-      <w:proofErr w:type="spellStart"/>
-      <w:r>
-        <w:rPr>
-          <w:rFonts w:hint="eastAsia"/>
-        </w:rPr>
-        <w:t>outfile</w:t>
-      </w:r>
-      <w:proofErr w:type="spellEnd"/>
-      <w:r>
-        <w:rPr>
-          <w:rFonts w:hint="eastAsia"/>
-        </w:rPr>
-        <w:t xml:space="preserve"> </w:t>
+        <w:t xml:space="preserve">elect * from CHARBASE where charid=12345678 into outfile </w:t>
       </w:r>
       <w:r>
         <w:t>‘</w:t>
@@ -4386,21 +3288,7 @@
         <w:rPr>
           <w:rFonts w:hint="eastAsia"/>
         </w:rPr>
-        <w:t>/</w:t>
-      </w:r>
-      <w:proofErr w:type="spellStart"/>
-      <w:r>
-        <w:rPr>
-          <w:rFonts w:hint="eastAsia"/>
-        </w:rPr>
-        <w:t>tmp</w:t>
-      </w:r>
-      <w:proofErr w:type="spellEnd"/>
-      <w:r>
-        <w:rPr>
-          <w:rFonts w:hint="eastAsia"/>
-        </w:rPr>
-        <w:t>/user12345678.sql</w:t>
+        <w:t>/tmp/user12345678.sql</w:t>
       </w:r>
       <w:r>
         <w:t>’</w:t>
@@ -4429,6 +3317,7 @@
           <w:rFonts w:hint="eastAsia"/>
           <w:b/>
         </w:rPr>
+        <w:lastRenderedPageBreak/>
         <w:t>导入用户数据：</w:t>
       </w:r>
     </w:p>
@@ -4448,21 +3337,7 @@
         <w:rPr>
           <w:rFonts w:hint="eastAsia"/>
         </w:rPr>
-        <w:t xml:space="preserve">oad data </w:t>
-      </w:r>
-      <w:proofErr w:type="spellStart"/>
-      <w:r>
-        <w:rPr>
-          <w:rFonts w:hint="eastAsia"/>
-        </w:rPr>
-        <w:t>infile</w:t>
-      </w:r>
-      <w:proofErr w:type="spellEnd"/>
-      <w:r>
-        <w:rPr>
-          <w:rFonts w:hint="eastAsia"/>
-        </w:rPr>
-        <w:t xml:space="preserve"> </w:t>
+        <w:t xml:space="preserve">oad data infile </w:t>
       </w:r>
       <w:r>
         <w:t>‘</w:t>
@@ -4471,21 +3346,7 @@
         <w:rPr>
           <w:rFonts w:hint="eastAsia"/>
         </w:rPr>
-        <w:t>/</w:t>
-      </w:r>
-      <w:proofErr w:type="spellStart"/>
-      <w:r>
-        <w:rPr>
-          <w:rFonts w:hint="eastAsia"/>
-        </w:rPr>
-        <w:t>tmp</w:t>
-      </w:r>
-      <w:proofErr w:type="spellEnd"/>
-      <w:r>
-        <w:rPr>
-          <w:rFonts w:hint="eastAsia"/>
-        </w:rPr>
-        <w:t>/user12345678.sql</w:t>
+        <w:t>/tmp/user12345678.sql</w:t>
       </w:r>
       <w:r>
         <w:t>’</w:t>
@@ -4595,7 +3456,6 @@
         </w:rPr>
         <w:t>非越狱</w:t>
       </w:r>
-      <w:proofErr w:type="spellStart"/>
       <w:r>
         <w:rPr>
           <w:rFonts w:hint="eastAsia"/>
@@ -4604,7 +3464,6 @@
         </w:rPr>
         <w:t>ios</w:t>
       </w:r>
-      <w:proofErr w:type="spellEnd"/>
       <w:r>
         <w:rPr>
           <w:rFonts w:hint="eastAsia"/>
@@ -4613,7 +3472,6 @@
         </w:rPr>
         <w:t>无需审核安装</w:t>
       </w:r>
-      <w:proofErr w:type="spellStart"/>
       <w:r>
         <w:rPr>
           <w:rFonts w:hint="eastAsia"/>
@@ -4622,7 +3480,6 @@
         </w:rPr>
         <w:t>ipa</w:t>
       </w:r>
-      <w:proofErr w:type="spellEnd"/>
     </w:p>
     <w:p/>
     <w:p>
@@ -4647,7 +3504,6 @@
           <w:sz w:val="24"/>
           <w:szCs w:val="24"/>
         </w:rPr>
-        <w:lastRenderedPageBreak/>
         <w:t>2015/1</w:t>
       </w:r>
       <w:r>
@@ -4694,7 +3550,6 @@
         </w:rPr>
         <w:t>接管</w:t>
       </w:r>
-      <w:proofErr w:type="spellStart"/>
       <w:r>
         <w:rPr>
           <w:rFonts w:hint="eastAsia"/>
@@ -4703,7 +3558,6 @@
         </w:rPr>
         <w:t>cocos</w:t>
       </w:r>
-      <w:proofErr w:type="spellEnd"/>
       <w:r>
         <w:rPr>
           <w:rFonts w:hint="eastAsia"/>
@@ -4714,7 +3568,6 @@
       </w:r>
     </w:p>
     <w:p>
-      <w:proofErr w:type="spellStart"/>
       <w:r>
         <w:t>F</w:t>
       </w:r>
@@ -4722,42 +3575,7 @@
         <w:rPr>
           <w:rFonts w:hint="eastAsia"/>
         </w:rPr>
-        <w:t>ileutils</w:t>
-      </w:r>
-      <w:proofErr w:type="spellEnd"/>
-      <w:r>
-        <w:rPr>
-          <w:rFonts w:hint="eastAsia"/>
-        </w:rPr>
-        <w:t>::</w:t>
-      </w:r>
-      <w:proofErr w:type="spellStart"/>
-      <w:r>
-        <w:rPr>
-          <w:rFonts w:hint="eastAsia"/>
-        </w:rPr>
-        <w:t>getInstance</w:t>
-      </w:r>
-      <w:proofErr w:type="spellEnd"/>
-      <w:r>
-        <w:rPr>
-          <w:rFonts w:hint="eastAsia"/>
-        </w:rPr>
-        <w:t>()-&gt;</w:t>
-      </w:r>
-      <w:proofErr w:type="spellStart"/>
-      <w:r>
-        <w:rPr>
-          <w:rFonts w:hint="eastAsia"/>
-        </w:rPr>
-        <w:t>setDelegate</w:t>
-      </w:r>
-      <w:proofErr w:type="spellEnd"/>
-      <w:r>
-        <w:rPr>
-          <w:rFonts w:hint="eastAsia"/>
-        </w:rPr>
-        <w:t>(new class)  class</w:t>
+        <w:t>ileutils::getInstance()-&gt;setDelegate(new class)  class</w:t>
       </w:r>
       <w:r>
         <w:rPr>
@@ -4765,25 +3583,21 @@
         </w:rPr>
         <w:t>从</w:t>
       </w:r>
-      <w:proofErr w:type="spellStart"/>
       <w:r>
         <w:rPr>
           <w:rFonts w:hint="eastAsia"/>
         </w:rPr>
         <w:t>fileutilapple</w:t>
       </w:r>
-      <w:proofErr w:type="spellEnd"/>
       <w:r>
         <w:sym w:font="Wingdings" w:char="F0DF"/>
       </w:r>
-      <w:proofErr w:type="spellStart"/>
       <w:r>
         <w:rPr>
           <w:rFonts w:hint="eastAsia"/>
         </w:rPr>
         <w:t>fileutil</w:t>
       </w:r>
-      <w:proofErr w:type="spellEnd"/>
       <w:r>
         <w:rPr>
           <w:rFonts w:hint="eastAsia"/>
@@ -4936,7 +3750,6 @@
           <w:szCs w:val="21"/>
         </w:rPr>
       </w:pPr>
-      <w:proofErr w:type="spellStart"/>
       <w:r>
         <w:rPr>
           <w:sz w:val="21"/>
@@ -4952,7 +3765,6 @@
         </w:rPr>
         <w:t>tc</w:t>
       </w:r>
-      <w:proofErr w:type="spellEnd"/>
       <w:r>
         <w:rPr>
           <w:rFonts w:hint="eastAsia"/>
@@ -5023,14 +3835,12 @@
         </w:rPr>
         <w:t>中</w:t>
       </w:r>
-      <w:proofErr w:type="spellStart"/>
       <w:r>
         <w:rPr>
           <w:rFonts w:hint="eastAsia"/>
         </w:rPr>
         <w:t>shader</w:t>
       </w:r>
-      <w:proofErr w:type="spellEnd"/>
       <w:r>
         <w:rPr>
           <w:rFonts w:hint="eastAsia"/>
@@ -5095,8 +3905,6 @@
         </w:rPr>
         <w:t>Sprite-&gt;</w:t>
       </w:r>
-      <w:proofErr w:type="spellStart"/>
-      <w:proofErr w:type="gramStart"/>
       <w:r>
         <w:rPr>
           <w:rFonts w:hint="eastAsia"/>
@@ -5109,27 +3917,17 @@
         </w:rPr>
         <w:t>BlendFunc</w:t>
       </w:r>
-      <w:proofErr w:type="spellEnd"/>
       <w:r>
         <w:rPr>
           <w:rFonts w:hint="eastAsia"/>
         </w:rPr>
         <w:t>(</w:t>
       </w:r>
-      <w:proofErr w:type="spellStart"/>
-      <w:proofErr w:type="gramEnd"/>
-      <w:r>
-        <w:rPr>
-          <w:rFonts w:hint="eastAsia"/>
-        </w:rPr>
-        <w:t>BlendFunc</w:t>
-      </w:r>
-      <w:proofErr w:type="spellEnd"/>
-      <w:r>
-        <w:rPr>
-          <w:rFonts w:hint="eastAsia"/>
-        </w:rPr>
-        <w:t>::</w:t>
+      <w:r>
+        <w:rPr>
+          <w:rFonts w:hint="eastAsia"/>
+        </w:rPr>
+        <w:t>BlendFunc::</w:t>
       </w:r>
       <w:r>
         <w:rPr>
@@ -5146,14 +3944,13 @@
     </w:p>
     <w:p/>
     <w:p>
-      <w:proofErr w:type="spellStart"/>
-      <w:r>
-        <w:rPr>
-          <w:rFonts w:hint="eastAsia"/>
-        </w:rPr>
+      <w:r>
+        <w:rPr>
+          <w:rFonts w:hint="eastAsia"/>
+        </w:rPr>
+        <w:lastRenderedPageBreak/>
         <w:t>CocosStudio</w:t>
       </w:r>
-      <w:proofErr w:type="spellEnd"/>
       <w:r>
         <w:rPr>
           <w:rFonts w:hint="eastAsia"/>
@@ -5358,45 +4155,20 @@
       </w:r>
     </w:p>
     <w:p>
-      <w:proofErr w:type="spellStart"/>
-      <w:r>
-        <w:rPr>
-          <w:rFonts w:hint="eastAsia"/>
-        </w:rPr>
-        <w:t>JniMethodInfo</w:t>
-      </w:r>
-      <w:proofErr w:type="spellEnd"/>
-      <w:r>
-        <w:rPr>
-          <w:rFonts w:hint="eastAsia"/>
-        </w:rPr>
-        <w:t xml:space="preserve"> </w:t>
-      </w:r>
-    </w:p>
-    <w:p>
-      <w:proofErr w:type="spellStart"/>
-      <w:r>
-        <w:rPr>
-          <w:rFonts w:hint="eastAsia"/>
-        </w:rPr>
-        <w:lastRenderedPageBreak/>
-        <w:t>JniHelper</w:t>
-      </w:r>
-      <w:proofErr w:type="spellEnd"/>
-      <w:r>
-        <w:rPr>
-          <w:rFonts w:hint="eastAsia"/>
-        </w:rPr>
-        <w:t>::</w:t>
-      </w:r>
-      <w:proofErr w:type="spellStart"/>
-      <w:r>
-        <w:rPr>
-          <w:rFonts w:hint="eastAsia"/>
-        </w:rPr>
-        <w:t>getStaticMethodInfo</w:t>
-      </w:r>
-      <w:proofErr w:type="spellEnd"/>
+      <w:r>
+        <w:rPr>
+          <w:rFonts w:hint="eastAsia"/>
+        </w:rPr>
+        <w:t xml:space="preserve">JniMethodInfo </w:t>
+      </w:r>
+    </w:p>
+    <w:p>
+      <w:r>
+        <w:rPr>
+          <w:rFonts w:hint="eastAsia"/>
+        </w:rPr>
+        <w:t>JniHelper::getStaticMethodInfo</w:t>
+      </w:r>
     </w:p>
     <w:p/>
     <w:p>
@@ -5566,8 +4338,6 @@
           <w:szCs w:val="21"/>
         </w:rPr>
       </w:pPr>
-      <w:proofErr w:type="spellStart"/>
-      <w:proofErr w:type="gramStart"/>
       <w:r>
         <w:rPr>
           <w:rFonts w:ascii="Arial" w:eastAsia="宋体" w:hAnsi="Arial" w:cs="Arial"/>
@@ -5575,47 +4345,7 @@
           <w:kern w:val="0"/>
           <w:szCs w:val="21"/>
         </w:rPr>
-        <w:t>std</w:t>
-      </w:r>
-      <w:proofErr w:type="spellEnd"/>
-      <w:r>
-        <w:rPr>
-          <w:rFonts w:ascii="Arial" w:eastAsia="宋体" w:hAnsi="Arial" w:cs="Arial"/>
-          <w:color w:val="333333"/>
-          <w:kern w:val="0"/>
-          <w:szCs w:val="21"/>
-        </w:rPr>
-        <w:t>::string</w:t>
-      </w:r>
-      <w:proofErr w:type="gramEnd"/>
-      <w:r>
-        <w:rPr>
-          <w:rFonts w:ascii="Arial" w:eastAsia="宋体" w:hAnsi="Arial" w:cs="Arial"/>
-          <w:color w:val="333333"/>
-          <w:kern w:val="0"/>
-          <w:szCs w:val="21"/>
-        </w:rPr>
-        <w:t xml:space="preserve"> </w:t>
-      </w:r>
-      <w:proofErr w:type="spellStart"/>
-      <w:r>
-        <w:rPr>
-          <w:rFonts w:ascii="Arial" w:eastAsia="宋体" w:hAnsi="Arial" w:cs="Arial"/>
-          <w:color w:val="333333"/>
-          <w:kern w:val="0"/>
-          <w:szCs w:val="21"/>
-        </w:rPr>
-        <w:t>str</w:t>
-      </w:r>
-      <w:proofErr w:type="spellEnd"/>
-      <w:r>
-        <w:rPr>
-          <w:rFonts w:ascii="Arial" w:eastAsia="宋体" w:hAnsi="Arial" w:cs="Arial"/>
-          <w:color w:val="333333"/>
-          <w:kern w:val="0"/>
-          <w:szCs w:val="21"/>
-        </w:rPr>
-        <w:t>("hello");</w:t>
+        <w:t>std::string str("hello");</w:t>
       </w:r>
     </w:p>
     <w:p>
@@ -5637,75 +4367,7 @@
           <w:szCs w:val="21"/>
           <w:shd w:val="clear" w:color="auto" w:fill="FFFFFF"/>
         </w:rPr>
-        <w:t>   </w:t>
-      </w:r>
-      <w:proofErr w:type="spellStart"/>
-      <w:r>
-        <w:rPr>
-          <w:rFonts w:ascii="Arial" w:eastAsia="宋体" w:hAnsi="Arial" w:cs="Arial"/>
-          <w:color w:val="333333"/>
-          <w:kern w:val="0"/>
-          <w:szCs w:val="21"/>
-          <w:shd w:val="clear" w:color="auto" w:fill="FFFFFF"/>
-        </w:rPr>
-        <w:t>NSString</w:t>
-      </w:r>
-      <w:proofErr w:type="spellEnd"/>
-      <w:r>
-        <w:rPr>
-          <w:rFonts w:ascii="Arial" w:eastAsia="宋体" w:hAnsi="Arial" w:cs="Arial"/>
-          <w:color w:val="333333"/>
-          <w:kern w:val="0"/>
-          <w:szCs w:val="21"/>
-          <w:shd w:val="clear" w:color="auto" w:fill="FFFFFF"/>
-        </w:rPr>
-        <w:t xml:space="preserve"> *</w:t>
-      </w:r>
-      <w:proofErr w:type="spellStart"/>
-      <w:r>
-        <w:rPr>
-          <w:rFonts w:ascii="Arial" w:eastAsia="宋体" w:hAnsi="Arial" w:cs="Arial"/>
-          <w:color w:val="333333"/>
-          <w:kern w:val="0"/>
-          <w:szCs w:val="21"/>
-          <w:shd w:val="clear" w:color="auto" w:fill="FFFFFF"/>
-        </w:rPr>
-        <w:t>str</w:t>
-      </w:r>
-      <w:proofErr w:type="spellEnd"/>
-      <w:proofErr w:type="gramStart"/>
-      <w:r>
-        <w:rPr>
-          <w:rFonts w:ascii="Arial" w:eastAsia="宋体" w:hAnsi="Arial" w:cs="Arial"/>
-          <w:color w:val="333333"/>
-          <w:kern w:val="0"/>
-          <w:szCs w:val="21"/>
-          <w:shd w:val="clear" w:color="auto" w:fill="FFFFFF"/>
-        </w:rPr>
-        <w:t>=[</w:t>
-      </w:r>
-      <w:proofErr w:type="spellStart"/>
-      <w:proofErr w:type="gramEnd"/>
-      <w:r>
-        <w:rPr>
-          <w:rFonts w:ascii="Arial" w:eastAsia="宋体" w:hAnsi="Arial" w:cs="Arial"/>
-          <w:color w:val="333333"/>
-          <w:kern w:val="0"/>
-          <w:szCs w:val="21"/>
-          <w:shd w:val="clear" w:color="auto" w:fill="FFFFFF"/>
-        </w:rPr>
-        <w:t>NSString</w:t>
-      </w:r>
-      <w:proofErr w:type="spellEnd"/>
-      <w:r>
-        <w:rPr>
-          <w:rFonts w:ascii="Arial" w:eastAsia="宋体" w:hAnsi="Arial" w:cs="Arial"/>
-          <w:color w:val="333333"/>
-          <w:kern w:val="0"/>
-          <w:szCs w:val="21"/>
-          <w:shd w:val="clear" w:color="auto" w:fill="FFFFFF"/>
-        </w:rPr>
-        <w:t xml:space="preserve"> stringWith</w:t>
+        <w:t>   NSString *str=[NSString stringWith</w:t>
       </w:r>
       <w:r>
         <w:rPr>
@@ -5766,9 +4428,17 @@
           <w:kern w:val="0"/>
           <w:szCs w:val="21"/>
         </w:rPr>
-        <w:t>   </w:t>
-      </w:r>
-      <w:proofErr w:type="spellStart"/>
+        <w:t>   NSString *istr=[NSString stringWith</w:t>
+      </w:r>
+      <w:r>
+        <w:rPr>
+          <w:rFonts w:ascii="Arial" w:eastAsia="宋体" w:hAnsi="Arial" w:cs="Arial" w:hint="eastAsia"/>
+          <w:color w:val="333333"/>
+          <w:kern w:val="0"/>
+          <w:szCs w:val="21"/>
+        </w:rPr>
+        <w:t>UFT8</w:t>
+      </w:r>
       <w:r>
         <w:rPr>
           <w:rFonts w:ascii="Arial" w:eastAsia="宋体" w:hAnsi="Arial" w:cs="Arial"/>
@@ -5776,97 +4446,7 @@
           <w:kern w:val="0"/>
           <w:szCs w:val="21"/>
         </w:rPr>
-        <w:t>NSString</w:t>
-      </w:r>
-      <w:proofErr w:type="spellEnd"/>
-      <w:r>
-        <w:rPr>
-          <w:rFonts w:ascii="Arial" w:eastAsia="宋体" w:hAnsi="Arial" w:cs="Arial"/>
-          <w:color w:val="333333"/>
-          <w:kern w:val="0"/>
-          <w:szCs w:val="21"/>
-        </w:rPr>
-        <w:t xml:space="preserve"> *</w:t>
-      </w:r>
-      <w:proofErr w:type="spellStart"/>
-      <w:r>
-        <w:rPr>
-          <w:rFonts w:ascii="Arial" w:eastAsia="宋体" w:hAnsi="Arial" w:cs="Arial"/>
-          <w:color w:val="333333"/>
-          <w:kern w:val="0"/>
-          <w:szCs w:val="21"/>
-        </w:rPr>
-        <w:t>istr</w:t>
-      </w:r>
-      <w:proofErr w:type="spellEnd"/>
-      <w:proofErr w:type="gramStart"/>
-      <w:r>
-        <w:rPr>
-          <w:rFonts w:ascii="Arial" w:eastAsia="宋体" w:hAnsi="Arial" w:cs="Arial"/>
-          <w:color w:val="333333"/>
-          <w:kern w:val="0"/>
-          <w:szCs w:val="21"/>
-        </w:rPr>
-        <w:t>=[</w:t>
-      </w:r>
-      <w:proofErr w:type="spellStart"/>
-      <w:proofErr w:type="gramEnd"/>
-      <w:r>
-        <w:rPr>
-          <w:rFonts w:ascii="Arial" w:eastAsia="宋体" w:hAnsi="Arial" w:cs="Arial"/>
-          <w:color w:val="333333"/>
-          <w:kern w:val="0"/>
-          <w:szCs w:val="21"/>
-        </w:rPr>
-        <w:t>NSString</w:t>
-      </w:r>
-      <w:proofErr w:type="spellEnd"/>
-      <w:r>
-        <w:rPr>
-          <w:rFonts w:ascii="Arial" w:eastAsia="宋体" w:hAnsi="Arial" w:cs="Arial"/>
-          <w:color w:val="333333"/>
-          <w:kern w:val="0"/>
-          <w:szCs w:val="21"/>
-        </w:rPr>
-        <w:t xml:space="preserve"> stringWith</w:t>
-      </w:r>
-      <w:r>
-        <w:rPr>
-          <w:rFonts w:ascii="Arial" w:eastAsia="宋体" w:hAnsi="Arial" w:cs="Arial" w:hint="eastAsia"/>
-          <w:color w:val="333333"/>
-          <w:kern w:val="0"/>
-          <w:szCs w:val="21"/>
-        </w:rPr>
-        <w:t>UFT8</w:t>
-      </w:r>
-      <w:r>
-        <w:rPr>
-          <w:rFonts w:ascii="Arial" w:eastAsia="宋体" w:hAnsi="Arial" w:cs="Arial"/>
-          <w:color w:val="333333"/>
-          <w:kern w:val="0"/>
-          <w:szCs w:val="21"/>
-        </w:rPr>
-        <w:t>String:@"</w:t>
-      </w:r>
-      <w:proofErr w:type="spellStart"/>
-      <w:r>
-        <w:rPr>
-          <w:rFonts w:ascii="Arial" w:eastAsia="宋体" w:hAnsi="Arial" w:cs="Arial"/>
-          <w:color w:val="333333"/>
-          <w:kern w:val="0"/>
-          <w:szCs w:val="21"/>
-        </w:rPr>
-        <w:t>zsh</w:t>
-      </w:r>
-      <w:proofErr w:type="spellEnd"/>
-      <w:r>
-        <w:rPr>
-          <w:rFonts w:ascii="Arial" w:eastAsia="宋体" w:hAnsi="Arial" w:cs="Arial"/>
-          <w:color w:val="333333"/>
-          <w:kern w:val="0"/>
-          <w:szCs w:val="21"/>
-        </w:rPr>
-        <w:t>"];</w:t>
+        <w:t>String:@"zsh"];</w:t>
       </w:r>
     </w:p>
     <w:p/>
@@ -5975,6 +4555,7 @@
           <w:sz w:val="21"/>
           <w:szCs w:val="21"/>
         </w:rPr>
+        <w:lastRenderedPageBreak/>
         <w:t>适配（不一定适用）</w:t>
       </w:r>
     </w:p>
@@ -6043,23 +4624,13 @@
           <w:szCs w:val="21"/>
         </w:rPr>
       </w:pPr>
-      <w:proofErr w:type="gramStart"/>
-      <w:r>
-        <w:rPr>
-          <w:rFonts w:hint="eastAsia"/>
-          <w:sz w:val="21"/>
-          <w:szCs w:val="21"/>
-        </w:rPr>
-        <w:t>梵</w:t>
-      </w:r>
-      <w:proofErr w:type="gramEnd"/>
-      <w:r>
-        <w:rPr>
-          <w:rFonts w:hint="eastAsia"/>
-          <w:sz w:val="21"/>
-          <w:szCs w:val="21"/>
-        </w:rPr>
-        <w:t>天修真分辨率</w:t>
+      <w:r>
+        <w:rPr>
+          <w:rFonts w:hint="eastAsia"/>
+          <w:sz w:val="21"/>
+          <w:szCs w:val="21"/>
+        </w:rPr>
+        <w:t>梵天修真分辨率</w:t>
       </w:r>
     </w:p>
     <w:p>
@@ -6169,16 +4740,8 @@
         <w:rPr>
           <w:rFonts w:hint="eastAsia"/>
         </w:rPr>
-        <w:t xml:space="preserve"> </w:t>
-      </w:r>
-      <w:proofErr w:type="spellStart"/>
-      <w:r>
-        <w:rPr>
-          <w:rFonts w:hint="eastAsia"/>
-        </w:rPr>
-        <w:t>rgb</w:t>
-      </w:r>
-      <w:proofErr w:type="spellEnd"/>
+        <w:t xml:space="preserve"> rgb</w:t>
+      </w:r>
       <w:r>
         <w:rPr>
           <w:rFonts w:hint="eastAsia"/>
@@ -6252,7 +4815,6 @@
           <w:sz w:val="21"/>
           <w:szCs w:val="21"/>
         </w:rPr>
-        <w:lastRenderedPageBreak/>
         <w:t>子弹追踪</w:t>
       </w:r>
       <w:r>
@@ -6285,7 +4847,6 @@
           <w:szCs w:val="18"/>
         </w:rPr>
       </w:pPr>
-      <w:proofErr w:type="gramStart"/>
       <w:r>
         <w:rPr>
           <w:rFonts w:ascii="宋体" w:eastAsia="宋体" w:hAnsi="宋体" w:cs="宋体"/>
@@ -6296,7 +4857,6 @@
         </w:rPr>
         <w:t>void</w:t>
       </w:r>
-      <w:proofErr w:type="gramEnd"/>
       <w:r>
         <w:rPr>
           <w:rFonts w:ascii="Consolas" w:eastAsia="宋体" w:hAnsi="Consolas" w:cs="Consolas"/>
@@ -6307,7 +4867,6 @@
         </w:rPr>
         <w:t> </w:t>
       </w:r>
-      <w:proofErr w:type="spellStart"/>
       <w:r>
         <w:rPr>
           <w:rFonts w:ascii="宋体" w:eastAsia="宋体" w:hAnsi="宋体" w:cs="宋体"/>
@@ -6316,9 +4875,18 @@
           <w:sz w:val="18"/>
           <w:szCs w:val="18"/>
         </w:rPr>
-        <w:t>ControlLayer</w:t>
-      </w:r>
-      <w:proofErr w:type="spellEnd"/>
+        <w:t>ControlLayer::EnemyMove(float</w:t>
+      </w:r>
+      <w:r>
+        <w:rPr>
+          <w:rFonts w:ascii="Consolas" w:eastAsia="宋体" w:hAnsi="Consolas" w:cs="Consolas"/>
+          <w:color w:val="333333"/>
+          <w:kern w:val="0"/>
+          <w:sz w:val="18"/>
+          <w:szCs w:val="18"/>
+        </w:rPr>
+        <w:t> </w:t>
+      </w:r>
       <w:r>
         <w:rPr>
           <w:rFonts w:ascii="宋体" w:eastAsia="宋体" w:hAnsi="宋体" w:cs="宋体"/>
@@ -6327,61 +4895,7 @@
           <w:sz w:val="18"/>
           <w:szCs w:val="18"/>
         </w:rPr>
-        <w:t>::</w:t>
-      </w:r>
-      <w:proofErr w:type="spellStart"/>
-      <w:r>
-        <w:rPr>
-          <w:rFonts w:ascii="宋体" w:eastAsia="宋体" w:hAnsi="宋体" w:cs="宋体"/>
-          <w:color w:val="333333"/>
-          <w:kern w:val="0"/>
-          <w:sz w:val="18"/>
-          <w:szCs w:val="18"/>
-        </w:rPr>
-        <w:t>EnemyMove</w:t>
-      </w:r>
-      <w:proofErr w:type="spellEnd"/>
-      <w:r>
-        <w:rPr>
-          <w:rFonts w:ascii="宋体" w:eastAsia="宋体" w:hAnsi="宋体" w:cs="宋体"/>
-          <w:color w:val="333333"/>
-          <w:kern w:val="0"/>
-          <w:sz w:val="18"/>
-          <w:szCs w:val="18"/>
-        </w:rPr>
-        <w:t>(float</w:t>
-      </w:r>
-      <w:r>
-        <w:rPr>
-          <w:rFonts w:ascii="Consolas" w:eastAsia="宋体" w:hAnsi="Consolas" w:cs="Consolas"/>
-          <w:color w:val="333333"/>
-          <w:kern w:val="0"/>
-          <w:sz w:val="18"/>
-          <w:szCs w:val="18"/>
-        </w:rPr>
-        <w:t> </w:t>
-      </w:r>
-      <w:proofErr w:type="spellStart"/>
-      <w:r>
-        <w:rPr>
-          <w:rFonts w:ascii="宋体" w:eastAsia="宋体" w:hAnsi="宋体" w:cs="宋体"/>
-          <w:color w:val="333333"/>
-          <w:kern w:val="0"/>
-          <w:sz w:val="18"/>
-          <w:szCs w:val="18"/>
-        </w:rPr>
-        <w:t>dt</w:t>
-      </w:r>
-      <w:proofErr w:type="spellEnd"/>
-      <w:r>
-        <w:rPr>
-          <w:rFonts w:ascii="宋体" w:eastAsia="宋体" w:hAnsi="宋体" w:cs="宋体"/>
-          <w:color w:val="333333"/>
-          <w:kern w:val="0"/>
-          <w:sz w:val="18"/>
-          <w:szCs w:val="18"/>
-        </w:rPr>
-        <w:t>){</w:t>
+        <w:t>dt){</w:t>
       </w:r>
     </w:p>
     <w:p>
@@ -6407,7 +4921,6 @@
         </w:rPr>
         <w:t>    </w:t>
       </w:r>
-      <w:proofErr w:type="spellStart"/>
       <w:r>
         <w:rPr>
           <w:rFonts w:ascii="宋体" w:eastAsia="宋体" w:hAnsi="宋体" w:cs="宋体"/>
@@ -6416,40 +4929,7 @@
           <w:sz w:val="18"/>
           <w:szCs w:val="18"/>
         </w:rPr>
-        <w:t>CCObject</w:t>
-      </w:r>
-      <w:proofErr w:type="spellEnd"/>
-      <w:r>
-        <w:rPr>
-          <w:rFonts w:ascii="宋体" w:eastAsia="宋体" w:hAnsi="宋体" w:cs="宋体"/>
-          <w:color w:val="333333"/>
-          <w:kern w:val="0"/>
-          <w:sz w:val="18"/>
-          <w:szCs w:val="18"/>
-        </w:rPr>
-        <w:t> *</w:t>
-      </w:r>
-      <w:proofErr w:type="gramStart"/>
-      <w:r>
-        <w:rPr>
-          <w:rFonts w:ascii="宋体" w:eastAsia="宋体" w:hAnsi="宋体" w:cs="宋体"/>
-          <w:color w:val="333333"/>
-          <w:kern w:val="0"/>
-          <w:sz w:val="18"/>
-          <w:szCs w:val="18"/>
-        </w:rPr>
-        <w:t>et</w:t>
-      </w:r>
-      <w:proofErr w:type="gramEnd"/>
-      <w:r>
-        <w:rPr>
-          <w:rFonts w:ascii="宋体" w:eastAsia="宋体" w:hAnsi="宋体" w:cs="宋体"/>
-          <w:color w:val="333333"/>
-          <w:kern w:val="0"/>
-          <w:sz w:val="18"/>
-          <w:szCs w:val="18"/>
-        </w:rPr>
-        <w:t>; </w:t>
+        <w:t>CCObject *et; </w:t>
       </w:r>
     </w:p>
     <w:p>
@@ -6483,29 +4963,7 @@
           <w:sz w:val="18"/>
           <w:szCs w:val="18"/>
         </w:rPr>
-        <w:t>CCARRAY_FOREACH(</w:t>
-      </w:r>
-      <w:proofErr w:type="spellStart"/>
-      <w:r>
-        <w:rPr>
-          <w:rFonts w:ascii="宋体" w:eastAsia="宋体" w:hAnsi="宋体" w:cs="宋体"/>
-          <w:color w:val="333333"/>
-          <w:kern w:val="0"/>
-          <w:sz w:val="18"/>
-          <w:szCs w:val="18"/>
-        </w:rPr>
-        <w:t>enemyArray,et</w:t>
-      </w:r>
-      <w:proofErr w:type="spellEnd"/>
-      <w:r>
-        <w:rPr>
-          <w:rFonts w:ascii="宋体" w:eastAsia="宋体" w:hAnsi="宋体" w:cs="宋体"/>
-          <w:color w:val="333333"/>
-          <w:kern w:val="0"/>
-          <w:sz w:val="18"/>
-          <w:szCs w:val="18"/>
-        </w:rPr>
-        <w:t>)//遍历所有子弹   </w:t>
+        <w:t>CCARRAY_FOREACH(enemyArray,et)//遍历所有子弹   </w:t>
       </w:r>
     </w:p>
     <w:p>
@@ -6565,7 +5023,6 @@
         </w:rPr>
         <w:t>        </w:t>
       </w:r>
-      <w:proofErr w:type="spellStart"/>
       <w:r>
         <w:rPr>
           <w:rFonts w:ascii="宋体" w:eastAsia="宋体" w:hAnsi="宋体" w:cs="宋体"/>
@@ -6574,84 +5031,7 @@
           <w:sz w:val="18"/>
           <w:szCs w:val="18"/>
         </w:rPr>
-        <w:t>EnemySnake</w:t>
-      </w:r>
-      <w:proofErr w:type="spellEnd"/>
-      <w:r>
-        <w:rPr>
-          <w:rFonts w:ascii="宋体" w:eastAsia="宋体" w:hAnsi="宋体" w:cs="宋体"/>
-          <w:color w:val="333333"/>
-          <w:kern w:val="0"/>
-          <w:sz w:val="18"/>
-          <w:szCs w:val="18"/>
-        </w:rPr>
-        <w:t> *</w:t>
-      </w:r>
-      <w:proofErr w:type="spellStart"/>
-      <w:r>
-        <w:rPr>
-          <w:rFonts w:ascii="宋体" w:eastAsia="宋体" w:hAnsi="宋体" w:cs="宋体"/>
-          <w:color w:val="333333"/>
-          <w:kern w:val="0"/>
-          <w:sz w:val="18"/>
-          <w:szCs w:val="18"/>
-        </w:rPr>
-        <w:t>enemySnake</w:t>
-      </w:r>
-      <w:proofErr w:type="spellEnd"/>
-      <w:r>
-        <w:rPr>
-          <w:rFonts w:ascii="宋体" w:eastAsia="宋体" w:hAnsi="宋体" w:cs="宋体"/>
-          <w:color w:val="333333"/>
-          <w:kern w:val="0"/>
-          <w:sz w:val="18"/>
-          <w:szCs w:val="18"/>
-        </w:rPr>
-        <w:t>= (</w:t>
-      </w:r>
-      <w:proofErr w:type="spellStart"/>
-      <w:r>
-        <w:rPr>
-          <w:rFonts w:ascii="宋体" w:eastAsia="宋体" w:hAnsi="宋体" w:cs="宋体"/>
-          <w:color w:val="333333"/>
-          <w:kern w:val="0"/>
-          <w:sz w:val="18"/>
-          <w:szCs w:val="18"/>
-        </w:rPr>
-        <w:t>EnemySnake</w:t>
-      </w:r>
-      <w:proofErr w:type="spellEnd"/>
-      <w:r>
-        <w:rPr>
-          <w:rFonts w:ascii="宋体" w:eastAsia="宋体" w:hAnsi="宋体" w:cs="宋体"/>
-          <w:color w:val="333333"/>
-          <w:kern w:val="0"/>
-          <w:sz w:val="18"/>
-          <w:szCs w:val="18"/>
-        </w:rPr>
-        <w:t>*</w:t>
-      </w:r>
-      <w:proofErr w:type="gramStart"/>
-      <w:r>
-        <w:rPr>
-          <w:rFonts w:ascii="宋体" w:eastAsia="宋体" w:hAnsi="宋体" w:cs="宋体"/>
-          <w:color w:val="333333"/>
-          <w:kern w:val="0"/>
-          <w:sz w:val="18"/>
-          <w:szCs w:val="18"/>
-        </w:rPr>
-        <w:t>)et</w:t>
-      </w:r>
-      <w:proofErr w:type="gramEnd"/>
-      <w:r>
-        <w:rPr>
-          <w:rFonts w:ascii="宋体" w:eastAsia="宋体" w:hAnsi="宋体" w:cs="宋体"/>
-          <w:color w:val="333333"/>
-          <w:kern w:val="0"/>
-          <w:sz w:val="18"/>
-          <w:szCs w:val="18"/>
-        </w:rPr>
-        <w:t>;</w:t>
+        <w:t>EnemySnake *enemySnake= (EnemySnake*)et;</w:t>
       </w:r>
     </w:p>
     <w:p>
@@ -6685,29 +5065,7 @@
           <w:sz w:val="18"/>
           <w:szCs w:val="18"/>
         </w:rPr>
-        <w:t>//enemySnake-&gt;</w:t>
-      </w:r>
-      <w:proofErr w:type="gramStart"/>
-      <w:r>
-        <w:rPr>
-          <w:rFonts w:ascii="宋体" w:eastAsia="宋体" w:hAnsi="宋体" w:cs="宋体"/>
-          <w:color w:val="333333"/>
-          <w:kern w:val="0"/>
-          <w:sz w:val="18"/>
-          <w:szCs w:val="18"/>
-        </w:rPr>
-        <w:t>setPositionX(</w:t>
-      </w:r>
-      <w:proofErr w:type="gramEnd"/>
-      <w:r>
-        <w:rPr>
-          <w:rFonts w:ascii="宋体" w:eastAsia="宋体" w:hAnsi="宋体" w:cs="宋体"/>
-          <w:color w:val="333333"/>
-          <w:kern w:val="0"/>
-          <w:sz w:val="18"/>
-          <w:szCs w:val="18"/>
-        </w:rPr>
-        <w:t>enemySnake-&gt;getPositionX()+1);</w:t>
+        <w:t>//enemySnake-&gt;setPositionX(enemySnake-&gt;getPositionX()+1);</w:t>
       </w:r>
     </w:p>
     <w:p>
@@ -6767,7 +5125,6 @@
         </w:rPr>
         <w:t>        </w:t>
       </w:r>
-      <w:proofErr w:type="spellStart"/>
       <w:r>
         <w:rPr>
           <w:rFonts w:ascii="宋体" w:eastAsia="宋体" w:hAnsi="宋体" w:cs="宋体"/>
@@ -6776,96 +5133,7 @@
           <w:sz w:val="18"/>
           <w:szCs w:val="18"/>
         </w:rPr>
-        <w:t>CCPoint</w:t>
-      </w:r>
-      <w:proofErr w:type="spellEnd"/>
-      <w:r>
-        <w:rPr>
-          <w:rFonts w:ascii="宋体" w:eastAsia="宋体" w:hAnsi="宋体" w:cs="宋体"/>
-          <w:color w:val="333333"/>
-          <w:kern w:val="0"/>
-          <w:sz w:val="18"/>
-          <w:szCs w:val="18"/>
-        </w:rPr>
-        <w:t> </w:t>
-      </w:r>
-      <w:proofErr w:type="spellStart"/>
-      <w:r>
-        <w:rPr>
-          <w:rFonts w:ascii="宋体" w:eastAsia="宋体" w:hAnsi="宋体" w:cs="宋体"/>
-          <w:color w:val="333333"/>
-          <w:kern w:val="0"/>
-          <w:sz w:val="18"/>
-          <w:szCs w:val="18"/>
-        </w:rPr>
-        <w:t>ePoint</w:t>
-      </w:r>
-      <w:proofErr w:type="spellEnd"/>
-      <w:r>
-        <w:rPr>
-          <w:rFonts w:ascii="宋体" w:eastAsia="宋体" w:hAnsi="宋体" w:cs="宋体"/>
-          <w:color w:val="333333"/>
-          <w:kern w:val="0"/>
-          <w:sz w:val="18"/>
-          <w:szCs w:val="18"/>
-        </w:rPr>
-        <w:t>=</w:t>
-      </w:r>
-      <w:proofErr w:type="spellStart"/>
-      <w:r>
-        <w:rPr>
-          <w:rFonts w:ascii="宋体" w:eastAsia="宋体" w:hAnsi="宋体" w:cs="宋体"/>
-          <w:color w:val="333333"/>
-          <w:kern w:val="0"/>
-          <w:sz w:val="18"/>
-          <w:szCs w:val="18"/>
-        </w:rPr>
-        <w:t>enemySnake</w:t>
-      </w:r>
-      <w:proofErr w:type="spellEnd"/>
-      <w:r>
-        <w:rPr>
-          <w:rFonts w:ascii="宋体" w:eastAsia="宋体" w:hAnsi="宋体" w:cs="宋体"/>
-          <w:color w:val="333333"/>
-          <w:kern w:val="0"/>
-          <w:sz w:val="18"/>
-          <w:szCs w:val="18"/>
-        </w:rPr>
-        <w:t>-&gt;</w:t>
-      </w:r>
-      <w:proofErr w:type="spellStart"/>
-      <w:proofErr w:type="gramStart"/>
-      <w:r>
-        <w:rPr>
-          <w:rFonts w:ascii="宋体" w:eastAsia="宋体" w:hAnsi="宋体" w:cs="宋体"/>
-          <w:color w:val="333333"/>
-          <w:kern w:val="0"/>
-          <w:sz w:val="18"/>
-          <w:szCs w:val="18"/>
-        </w:rPr>
-        <w:t>getPosition</w:t>
-      </w:r>
-      <w:proofErr w:type="spellEnd"/>
-      <w:r>
-        <w:rPr>
-          <w:rFonts w:ascii="宋体" w:eastAsia="宋体" w:hAnsi="宋体" w:cs="宋体"/>
-          <w:color w:val="333333"/>
-          <w:kern w:val="0"/>
-          <w:sz w:val="18"/>
-          <w:szCs w:val="18"/>
-        </w:rPr>
-        <w:t>(</w:t>
-      </w:r>
-      <w:proofErr w:type="gramEnd"/>
-      <w:r>
-        <w:rPr>
-          <w:rFonts w:ascii="宋体" w:eastAsia="宋体" w:hAnsi="宋体" w:cs="宋体"/>
-          <w:color w:val="333333"/>
-          <w:kern w:val="0"/>
-          <w:sz w:val="18"/>
-          <w:szCs w:val="18"/>
-        </w:rPr>
-        <w:t>);</w:t>
+        <w:t>CCPoint ePoint=enemySnake-&gt;getPosition();</w:t>
       </w:r>
     </w:p>
     <w:p>
@@ -6891,7 +5159,6 @@
         </w:rPr>
         <w:t>        </w:t>
       </w:r>
-      <w:proofErr w:type="spellStart"/>
       <w:r>
         <w:rPr>
           <w:rFonts w:ascii="宋体" w:eastAsia="宋体" w:hAnsi="宋体" w:cs="宋体"/>
@@ -6900,118 +5167,7 @@
           <w:sz w:val="18"/>
           <w:szCs w:val="18"/>
         </w:rPr>
-        <w:t>CCPoint</w:t>
-      </w:r>
-      <w:proofErr w:type="spellEnd"/>
-      <w:r>
-        <w:rPr>
-          <w:rFonts w:ascii="宋体" w:eastAsia="宋体" w:hAnsi="宋体" w:cs="宋体"/>
-          <w:color w:val="333333"/>
-          <w:kern w:val="0"/>
-          <w:sz w:val="18"/>
-          <w:szCs w:val="18"/>
-        </w:rPr>
-        <w:t> </w:t>
-      </w:r>
-      <w:proofErr w:type="spellStart"/>
-      <w:r>
-        <w:rPr>
-          <w:rFonts w:ascii="宋体" w:eastAsia="宋体" w:hAnsi="宋体" w:cs="宋体"/>
-          <w:color w:val="333333"/>
-          <w:kern w:val="0"/>
-          <w:sz w:val="18"/>
-          <w:szCs w:val="18"/>
-        </w:rPr>
-        <w:t>hPoint</w:t>
-      </w:r>
-      <w:proofErr w:type="spellEnd"/>
-      <w:r>
-        <w:rPr>
-          <w:rFonts w:ascii="宋体" w:eastAsia="宋体" w:hAnsi="宋体" w:cs="宋体"/>
-          <w:color w:val="333333"/>
-          <w:kern w:val="0"/>
-          <w:sz w:val="18"/>
-          <w:szCs w:val="18"/>
-        </w:rPr>
-        <w:t>=</w:t>
-      </w:r>
-      <w:proofErr w:type="spellStart"/>
-      <w:r>
-        <w:rPr>
-          <w:rFonts w:ascii="宋体" w:eastAsia="宋体" w:hAnsi="宋体" w:cs="宋体"/>
-          <w:color w:val="333333"/>
-          <w:kern w:val="0"/>
-          <w:sz w:val="18"/>
-          <w:szCs w:val="18"/>
-        </w:rPr>
-        <w:t>snakeGameLayer</w:t>
-      </w:r>
-      <w:proofErr w:type="spellEnd"/>
-      <w:r>
-        <w:rPr>
-          <w:rFonts w:ascii="宋体" w:eastAsia="宋体" w:hAnsi="宋体" w:cs="宋体"/>
-          <w:color w:val="333333"/>
-          <w:kern w:val="0"/>
-          <w:sz w:val="18"/>
-          <w:szCs w:val="18"/>
-        </w:rPr>
-        <w:t>-&gt;</w:t>
-      </w:r>
-      <w:proofErr w:type="spellStart"/>
-      <w:r>
-        <w:rPr>
-          <w:rFonts w:ascii="宋体" w:eastAsia="宋体" w:hAnsi="宋体" w:cs="宋体"/>
-          <w:color w:val="333333"/>
-          <w:kern w:val="0"/>
-          <w:sz w:val="18"/>
-          <w:szCs w:val="18"/>
-        </w:rPr>
-        <w:t>SnakeBody</w:t>
-      </w:r>
-      <w:proofErr w:type="spellEnd"/>
-      <w:r>
-        <w:rPr>
-          <w:rFonts w:ascii="宋体" w:eastAsia="宋体" w:hAnsi="宋体" w:cs="宋体"/>
-          <w:color w:val="333333"/>
-          <w:kern w:val="0"/>
-          <w:sz w:val="18"/>
-          <w:szCs w:val="18"/>
-        </w:rPr>
-        <w:t>-&gt;</w:t>
-      </w:r>
-      <w:proofErr w:type="spellStart"/>
-      <w:proofErr w:type="gramStart"/>
-      <w:r>
-        <w:rPr>
-          <w:rFonts w:ascii="宋体" w:eastAsia="宋体" w:hAnsi="宋体" w:cs="宋体"/>
-          <w:color w:val="333333"/>
-          <w:kern w:val="0"/>
-          <w:sz w:val="18"/>
-          <w:szCs w:val="18"/>
-        </w:rPr>
-        <w:t>getPosition</w:t>
-      </w:r>
-      <w:proofErr w:type="spellEnd"/>
-      <w:r>
-        <w:rPr>
-          <w:rFonts w:ascii="宋体" w:eastAsia="宋体" w:hAnsi="宋体" w:cs="宋体"/>
-          <w:color w:val="333333"/>
-          <w:kern w:val="0"/>
-          <w:sz w:val="18"/>
-          <w:szCs w:val="18"/>
-        </w:rPr>
-        <w:t>(</w:t>
-      </w:r>
-      <w:proofErr w:type="gramEnd"/>
-      <w:r>
-        <w:rPr>
-          <w:rFonts w:ascii="宋体" w:eastAsia="宋体" w:hAnsi="宋体" w:cs="宋体"/>
-          <w:color w:val="333333"/>
-          <w:kern w:val="0"/>
-          <w:sz w:val="18"/>
-          <w:szCs w:val="18"/>
-        </w:rPr>
-        <w:t>);</w:t>
+        <w:t>CCPoint hPoint=snakeGameLayer-&gt;SnakeBody-&gt;getPosition();</w:t>
       </w:r>
     </w:p>
     <w:p>
@@ -7153,7 +5309,6 @@
         </w:rPr>
         <w:t>        </w:t>
       </w:r>
-      <w:proofErr w:type="spellStart"/>
       <w:r>
         <w:rPr>
           <w:rFonts w:ascii="宋体" w:eastAsia="宋体" w:hAnsi="宋体" w:cs="宋体"/>
@@ -7162,86 +5317,7 @@
           <w:sz w:val="18"/>
           <w:szCs w:val="18"/>
         </w:rPr>
-        <w:t>CCPoint</w:t>
-      </w:r>
-      <w:proofErr w:type="spellEnd"/>
-      <w:r>
-        <w:rPr>
-          <w:rFonts w:ascii="宋体" w:eastAsia="宋体" w:hAnsi="宋体" w:cs="宋体"/>
-          <w:color w:val="333333"/>
-          <w:kern w:val="0"/>
-          <w:sz w:val="18"/>
-          <w:szCs w:val="18"/>
-        </w:rPr>
-        <w:t> </w:t>
-      </w:r>
-      <w:proofErr w:type="spellStart"/>
-      <w:r>
-        <w:rPr>
-          <w:rFonts w:ascii="宋体" w:eastAsia="宋体" w:hAnsi="宋体" w:cs="宋体"/>
-          <w:color w:val="333333"/>
-          <w:kern w:val="0"/>
-          <w:sz w:val="18"/>
-          <w:szCs w:val="18"/>
-        </w:rPr>
-        <w:t>pVectr</w:t>
-      </w:r>
-      <w:proofErr w:type="spellEnd"/>
-      <w:r>
-        <w:rPr>
-          <w:rFonts w:ascii="宋体" w:eastAsia="宋体" w:hAnsi="宋体" w:cs="宋体"/>
-          <w:color w:val="333333"/>
-          <w:kern w:val="0"/>
-          <w:sz w:val="18"/>
-          <w:szCs w:val="18"/>
-        </w:rPr>
-        <w:t>=</w:t>
-      </w:r>
-      <w:proofErr w:type="spellStart"/>
-      <w:proofErr w:type="gramStart"/>
-      <w:r>
-        <w:rPr>
-          <w:rFonts w:ascii="宋体" w:eastAsia="宋体" w:hAnsi="宋体" w:cs="宋体"/>
-          <w:color w:val="333333"/>
-          <w:kern w:val="0"/>
-          <w:sz w:val="18"/>
-          <w:szCs w:val="18"/>
-        </w:rPr>
-        <w:t>ccpSub</w:t>
-      </w:r>
-      <w:proofErr w:type="spellEnd"/>
-      <w:r>
-        <w:rPr>
-          <w:rFonts w:ascii="宋体" w:eastAsia="宋体" w:hAnsi="宋体" w:cs="宋体"/>
-          <w:color w:val="333333"/>
-          <w:kern w:val="0"/>
-          <w:sz w:val="18"/>
-          <w:szCs w:val="18"/>
-        </w:rPr>
-        <w:t>(</w:t>
-      </w:r>
-      <w:proofErr w:type="spellStart"/>
-      <w:proofErr w:type="gramEnd"/>
-      <w:r>
-        <w:rPr>
-          <w:rFonts w:ascii="宋体" w:eastAsia="宋体" w:hAnsi="宋体" w:cs="宋体"/>
-          <w:color w:val="333333"/>
-          <w:kern w:val="0"/>
-          <w:sz w:val="18"/>
-          <w:szCs w:val="18"/>
-        </w:rPr>
-        <w:t>ePoint,hPoint</w:t>
-      </w:r>
-      <w:proofErr w:type="spellEnd"/>
-      <w:r>
-        <w:rPr>
-          <w:rFonts w:ascii="宋体" w:eastAsia="宋体" w:hAnsi="宋体" w:cs="宋体"/>
-          <w:color w:val="333333"/>
-          <w:kern w:val="0"/>
-          <w:sz w:val="18"/>
-          <w:szCs w:val="18"/>
-        </w:rPr>
-        <w:t>);</w:t>
+        <w:t>CCPoint pVectr=ccpSub(ePoint,hPoint);</w:t>
       </w:r>
     </w:p>
     <w:p>
@@ -7301,7 +5377,6 @@
         </w:rPr>
         <w:t>        </w:t>
       </w:r>
-      <w:proofErr w:type="gramStart"/>
       <w:r>
         <w:rPr>
           <w:rFonts w:ascii="宋体" w:eastAsia="宋体" w:hAnsi="宋体" w:cs="宋体"/>
@@ -7312,7 +5387,6 @@
         </w:rPr>
         <w:t>float</w:t>
       </w:r>
-      <w:proofErr w:type="gramEnd"/>
       <w:r>
         <w:rPr>
           <w:rFonts w:ascii="Consolas" w:eastAsia="宋体" w:hAnsi="Consolas" w:cs="Consolas"/>
@@ -7323,7 +5397,6 @@
         </w:rPr>
         <w:t> </w:t>
       </w:r>
-      <w:proofErr w:type="spellStart"/>
       <w:r>
         <w:rPr>
           <w:rFonts w:ascii="宋体" w:eastAsia="宋体" w:hAnsi="宋体" w:cs="宋体"/>
@@ -7332,84 +5405,7 @@
           <w:sz w:val="18"/>
           <w:szCs w:val="18"/>
         </w:rPr>
-        <w:t>angleRadians</w:t>
-      </w:r>
-      <w:proofErr w:type="spellEnd"/>
-      <w:r>
-        <w:rPr>
-          <w:rFonts w:ascii="宋体" w:eastAsia="宋体" w:hAnsi="宋体" w:cs="宋体"/>
-          <w:color w:val="333333"/>
-          <w:kern w:val="0"/>
-          <w:sz w:val="18"/>
-          <w:szCs w:val="18"/>
-        </w:rPr>
-        <w:t>=</w:t>
-      </w:r>
-      <w:proofErr w:type="spellStart"/>
-      <w:r>
-        <w:rPr>
-          <w:rFonts w:ascii="宋体" w:eastAsia="宋体" w:hAnsi="宋体" w:cs="宋体"/>
-          <w:color w:val="333333"/>
-          <w:kern w:val="0"/>
-          <w:sz w:val="18"/>
-          <w:szCs w:val="18"/>
-        </w:rPr>
-        <w:t>atan</w:t>
-      </w:r>
-      <w:proofErr w:type="spellEnd"/>
-      <w:r>
-        <w:rPr>
-          <w:rFonts w:ascii="宋体" w:eastAsia="宋体" w:hAnsi="宋体" w:cs="宋体"/>
-          <w:color w:val="333333"/>
-          <w:kern w:val="0"/>
-          <w:sz w:val="18"/>
-          <w:szCs w:val="18"/>
-        </w:rPr>
-        <w:t>(</w:t>
-      </w:r>
-      <w:proofErr w:type="spellStart"/>
-      <w:r>
-        <w:rPr>
-          <w:rFonts w:ascii="宋体" w:eastAsia="宋体" w:hAnsi="宋体" w:cs="宋体"/>
-          <w:color w:val="333333"/>
-          <w:kern w:val="0"/>
-          <w:sz w:val="18"/>
-          <w:szCs w:val="18"/>
-        </w:rPr>
-        <w:t>pVectr.y</w:t>
-      </w:r>
-      <w:proofErr w:type="spellEnd"/>
-      <w:r>
-        <w:rPr>
-          <w:rFonts w:ascii="宋体" w:eastAsia="宋体" w:hAnsi="宋体" w:cs="宋体"/>
-          <w:color w:val="333333"/>
-          <w:kern w:val="0"/>
-          <w:sz w:val="18"/>
-          <w:szCs w:val="18"/>
-        </w:rPr>
-        <w:t>/</w:t>
-      </w:r>
-      <w:proofErr w:type="spellStart"/>
-      <w:r>
-        <w:rPr>
-          <w:rFonts w:ascii="宋体" w:eastAsia="宋体" w:hAnsi="宋体" w:cs="宋体"/>
-          <w:color w:val="333333"/>
-          <w:kern w:val="0"/>
-          <w:sz w:val="18"/>
-          <w:szCs w:val="18"/>
-        </w:rPr>
-        <w:t>pVectr.x</w:t>
-      </w:r>
-      <w:proofErr w:type="spellEnd"/>
-      <w:r>
-        <w:rPr>
-          <w:rFonts w:ascii="宋体" w:eastAsia="宋体" w:hAnsi="宋体" w:cs="宋体"/>
-          <w:color w:val="333333"/>
-          <w:kern w:val="0"/>
-          <w:sz w:val="18"/>
-          <w:szCs w:val="18"/>
-        </w:rPr>
-        <w:t>);</w:t>
+        <w:t>angleRadians=atan(pVectr.y/pVectr.x);</w:t>
       </w:r>
     </w:p>
     <w:p>
@@ -7469,7 +5465,6 @@
         </w:rPr>
         <w:t>        </w:t>
       </w:r>
-      <w:proofErr w:type="gramStart"/>
       <w:r>
         <w:rPr>
           <w:rFonts w:ascii="宋体" w:eastAsia="宋体" w:hAnsi="宋体" w:cs="宋体"/>
@@ -7480,7 +5475,6 @@
         </w:rPr>
         <w:t>float</w:t>
       </w:r>
-      <w:proofErr w:type="gramEnd"/>
       <w:r>
         <w:rPr>
           <w:rFonts w:ascii="Consolas" w:eastAsia="宋体" w:hAnsi="Consolas" w:cs="Consolas"/>
@@ -7549,7 +5543,6 @@
         </w:rPr>
         <w:t>        </w:t>
       </w:r>
-      <w:proofErr w:type="gramStart"/>
       <w:r>
         <w:rPr>
           <w:rFonts w:ascii="宋体" w:eastAsia="宋体" w:hAnsi="宋体" w:cs="宋体"/>
@@ -7558,30 +5551,7 @@
           <w:sz w:val="18"/>
           <w:szCs w:val="18"/>
         </w:rPr>
-        <w:t>if(</w:t>
-      </w:r>
-      <w:proofErr w:type="spellStart"/>
-      <w:proofErr w:type="gramEnd"/>
-      <w:r>
-        <w:rPr>
-          <w:rFonts w:ascii="宋体" w:eastAsia="宋体" w:hAnsi="宋体" w:cs="宋体"/>
-          <w:color w:val="333333"/>
-          <w:kern w:val="0"/>
-          <w:sz w:val="18"/>
-          <w:szCs w:val="18"/>
-        </w:rPr>
-        <w:t>pVectr.x</w:t>
-      </w:r>
-      <w:proofErr w:type="spellEnd"/>
-      <w:r>
-        <w:rPr>
-          <w:rFonts w:ascii="宋体" w:eastAsia="宋体" w:hAnsi="宋体" w:cs="宋体"/>
-          <w:color w:val="333333"/>
-          <w:kern w:val="0"/>
-          <w:sz w:val="18"/>
-          <w:szCs w:val="18"/>
-        </w:rPr>
-        <w:t>&gt;0){</w:t>
+        <w:t>if(pVectr.x&gt;0){</w:t>
       </w:r>
     </w:p>
     <w:p>
@@ -7607,8 +5577,6 @@
         </w:rPr>
         <w:t>            </w:t>
       </w:r>
-      <w:proofErr w:type="spellStart"/>
-      <w:proofErr w:type="gramStart"/>
       <w:r>
         <w:rPr>
           <w:rFonts w:ascii="宋体" w:eastAsia="宋体" w:hAnsi="宋体" w:cs="宋体"/>
@@ -7617,29 +5585,7 @@
           <w:sz w:val="18"/>
           <w:szCs w:val="18"/>
         </w:rPr>
-        <w:t>angleDegrees</w:t>
-      </w:r>
-      <w:proofErr w:type="spellEnd"/>
-      <w:r>
-        <w:rPr>
-          <w:rFonts w:ascii="宋体" w:eastAsia="宋体" w:hAnsi="宋体" w:cs="宋体"/>
-          <w:color w:val="333333"/>
-          <w:kern w:val="0"/>
-          <w:sz w:val="18"/>
-          <w:szCs w:val="18"/>
-        </w:rPr>
-        <w:t>=</w:t>
-      </w:r>
-      <w:proofErr w:type="gramEnd"/>
-      <w:r>
-        <w:rPr>
-          <w:rFonts w:ascii="宋体" w:eastAsia="宋体" w:hAnsi="宋体" w:cs="宋体"/>
-          <w:color w:val="333333"/>
-          <w:kern w:val="0"/>
-          <w:sz w:val="18"/>
-          <w:szCs w:val="18"/>
-        </w:rPr>
-        <w:t>angleDegrees+180;</w:t>
+        <w:t>angleDegrees=angleDegrees+180;</w:t>
       </w:r>
     </w:p>
     <w:p>
@@ -7747,8 +5693,6 @@
         </w:rPr>
         <w:t>        </w:t>
       </w:r>
-      <w:proofErr w:type="spellStart"/>
-      <w:proofErr w:type="gramStart"/>
       <w:r>
         <w:rPr>
           <w:rFonts w:ascii="宋体" w:eastAsia="宋体" w:hAnsi="宋体" w:cs="宋体"/>
@@ -7757,63 +5701,7 @@
           <w:sz w:val="18"/>
           <w:szCs w:val="18"/>
         </w:rPr>
-        <w:t>enemySnake</w:t>
-      </w:r>
-      <w:proofErr w:type="spellEnd"/>
-      <w:proofErr w:type="gramEnd"/>
-      <w:r>
-        <w:rPr>
-          <w:rFonts w:ascii="宋体" w:eastAsia="宋体" w:hAnsi="宋体" w:cs="宋体"/>
-          <w:color w:val="333333"/>
-          <w:kern w:val="0"/>
-          <w:sz w:val="18"/>
-          <w:szCs w:val="18"/>
-        </w:rPr>
-        <w:t>-&gt;</w:t>
-      </w:r>
-      <w:proofErr w:type="spellStart"/>
-      <w:r>
-        <w:rPr>
-          <w:rFonts w:ascii="宋体" w:eastAsia="宋体" w:hAnsi="宋体" w:cs="宋体"/>
-          <w:color w:val="333333"/>
-          <w:kern w:val="0"/>
-          <w:sz w:val="18"/>
-          <w:szCs w:val="18"/>
-        </w:rPr>
-        <w:t>setRotation</w:t>
-      </w:r>
-      <w:proofErr w:type="spellEnd"/>
-      <w:r>
-        <w:rPr>
-          <w:rFonts w:ascii="宋体" w:eastAsia="宋体" w:hAnsi="宋体" w:cs="宋体"/>
-          <w:color w:val="333333"/>
-          <w:kern w:val="0"/>
-          <w:sz w:val="18"/>
-          <w:szCs w:val="18"/>
-        </w:rPr>
-        <w:t>(-</w:t>
-      </w:r>
-      <w:proofErr w:type="spellStart"/>
-      <w:r>
-        <w:rPr>
-          <w:rFonts w:ascii="宋体" w:eastAsia="宋体" w:hAnsi="宋体" w:cs="宋体"/>
-          <w:color w:val="333333"/>
-          <w:kern w:val="0"/>
-          <w:sz w:val="18"/>
-          <w:szCs w:val="18"/>
-        </w:rPr>
-        <w:t>angleDegrees</w:t>
-      </w:r>
-      <w:proofErr w:type="spellEnd"/>
-      <w:r>
-        <w:rPr>
-          <w:rFonts w:ascii="宋体" w:eastAsia="宋体" w:hAnsi="宋体" w:cs="宋体"/>
-          <w:color w:val="333333"/>
-          <w:kern w:val="0"/>
-          <w:sz w:val="18"/>
-          <w:szCs w:val="18"/>
-        </w:rPr>
-        <w:t>);</w:t>
+        <w:t>enemySnake-&gt;setRotation(-angleDegrees);</w:t>
       </w:r>
     </w:p>
     <w:p>
@@ -7837,6 +5725,7 @@
           <w:sz w:val="18"/>
           <w:szCs w:val="18"/>
         </w:rPr>
+        <w:lastRenderedPageBreak/>
         <w:t> </w:t>
       </w:r>
     </w:p>
@@ -7863,8 +5752,6 @@
         </w:rPr>
         <w:t>        </w:t>
       </w:r>
-      <w:proofErr w:type="spellStart"/>
-      <w:proofErr w:type="gramStart"/>
       <w:r>
         <w:rPr>
           <w:rFonts w:ascii="宋体" w:eastAsia="宋体" w:hAnsi="宋体" w:cs="宋体"/>
@@ -7873,41 +5760,7 @@
           <w:sz w:val="18"/>
           <w:szCs w:val="18"/>
         </w:rPr>
-        <w:t>enemySnake</w:t>
-      </w:r>
-      <w:proofErr w:type="spellEnd"/>
-      <w:proofErr w:type="gramEnd"/>
-      <w:r>
-        <w:rPr>
-          <w:rFonts w:ascii="宋体" w:eastAsia="宋体" w:hAnsi="宋体" w:cs="宋体"/>
-          <w:color w:val="333333"/>
-          <w:kern w:val="0"/>
-          <w:sz w:val="18"/>
-          <w:szCs w:val="18"/>
-        </w:rPr>
-        <w:t>-&gt;</w:t>
-      </w:r>
-      <w:proofErr w:type="spellStart"/>
-      <w:r>
-        <w:rPr>
-          <w:rFonts w:ascii="宋体" w:eastAsia="宋体" w:hAnsi="宋体" w:cs="宋体"/>
-          <w:color w:val="333333"/>
-          <w:kern w:val="0"/>
-          <w:sz w:val="18"/>
-          <w:szCs w:val="18"/>
-        </w:rPr>
-        <w:t>setPosition</w:t>
-      </w:r>
-      <w:proofErr w:type="spellEnd"/>
-      <w:r>
-        <w:rPr>
-          <w:rFonts w:ascii="宋体" w:eastAsia="宋体" w:hAnsi="宋体" w:cs="宋体"/>
-          <w:color w:val="333333"/>
-          <w:kern w:val="0"/>
-          <w:sz w:val="18"/>
-          <w:szCs w:val="18"/>
-        </w:rPr>
-        <w:t>(</w:t>
+        <w:t>enemySnake-&gt;setPosition(</w:t>
       </w:r>
     </w:p>
     <w:p>
@@ -7933,8 +5786,6 @@
         </w:rPr>
         <w:t>            </w:t>
       </w:r>
-      <w:proofErr w:type="spellStart"/>
-      <w:proofErr w:type="gramStart"/>
       <w:r>
         <w:rPr>
           <w:rFonts w:ascii="宋体" w:eastAsia="宋体" w:hAnsi="宋体" w:cs="宋体"/>
@@ -7943,63 +5794,7 @@
           <w:sz w:val="18"/>
           <w:szCs w:val="18"/>
         </w:rPr>
-        <w:t>ccpAdd</w:t>
-      </w:r>
-      <w:proofErr w:type="spellEnd"/>
-      <w:r>
-        <w:rPr>
-          <w:rFonts w:ascii="宋体" w:eastAsia="宋体" w:hAnsi="宋体" w:cs="宋体"/>
-          <w:color w:val="333333"/>
-          <w:kern w:val="0"/>
-          <w:sz w:val="18"/>
-          <w:szCs w:val="18"/>
-        </w:rPr>
-        <w:t>(</w:t>
-      </w:r>
-      <w:proofErr w:type="spellStart"/>
-      <w:proofErr w:type="gramEnd"/>
-      <w:r>
-        <w:rPr>
-          <w:rFonts w:ascii="宋体" w:eastAsia="宋体" w:hAnsi="宋体" w:cs="宋体"/>
-          <w:color w:val="333333"/>
-          <w:kern w:val="0"/>
-          <w:sz w:val="18"/>
-          <w:szCs w:val="18"/>
-        </w:rPr>
-        <w:t>enemySnake</w:t>
-      </w:r>
-      <w:proofErr w:type="spellEnd"/>
-      <w:r>
-        <w:rPr>
-          <w:rFonts w:ascii="宋体" w:eastAsia="宋体" w:hAnsi="宋体" w:cs="宋体"/>
-          <w:color w:val="333333"/>
-          <w:kern w:val="0"/>
-          <w:sz w:val="18"/>
-          <w:szCs w:val="18"/>
-        </w:rPr>
-        <w:t>-&gt;</w:t>
-      </w:r>
-      <w:proofErr w:type="spellStart"/>
-      <w:r>
-        <w:rPr>
-          <w:rFonts w:ascii="宋体" w:eastAsia="宋体" w:hAnsi="宋体" w:cs="宋体"/>
-          <w:color w:val="333333"/>
-          <w:kern w:val="0"/>
-          <w:sz w:val="18"/>
-          <w:szCs w:val="18"/>
-        </w:rPr>
-        <w:t>getPosition</w:t>
-      </w:r>
-      <w:proofErr w:type="spellEnd"/>
-      <w:r>
-        <w:rPr>
-          <w:rFonts w:ascii="宋体" w:eastAsia="宋体" w:hAnsi="宋体" w:cs="宋体"/>
-          <w:color w:val="333333"/>
-          <w:kern w:val="0"/>
-          <w:sz w:val="18"/>
-          <w:szCs w:val="18"/>
-        </w:rPr>
-        <w:t>(),</w:t>
+        <w:t>ccpAdd(enemySnake-&gt;getPosition(),</w:t>
       </w:r>
     </w:p>
     <w:p>
@@ -8025,7 +5820,6 @@
         </w:rPr>
         <w:t>            </w:t>
       </w:r>
-      <w:proofErr w:type="gramStart"/>
       <w:r>
         <w:rPr>
           <w:rFonts w:ascii="宋体" w:eastAsia="宋体" w:hAnsi="宋体" w:cs="宋体"/>
@@ -8034,18 +5828,7 @@
           <w:sz w:val="18"/>
           <w:szCs w:val="18"/>
         </w:rPr>
-        <w:t>ccp(</w:t>
-      </w:r>
-      <w:proofErr w:type="gramEnd"/>
-      <w:r>
-        <w:rPr>
-          <w:rFonts w:ascii="宋体" w:eastAsia="宋体" w:hAnsi="宋体" w:cs="宋体"/>
-          <w:color w:val="333333"/>
-          <w:kern w:val="0"/>
-          <w:sz w:val="18"/>
-          <w:szCs w:val="18"/>
-        </w:rPr>
-        <w:t>cos(angleDegrees)*iEnemySpeed,sin(angleDegrees)*iEnemySpeed)</w:t>
+        <w:t>ccp(cos(angleDegrees)*iEnemySpeed,sin(angleDegrees)*iEnemySpeed)</w:t>
       </w:r>
     </w:p>
     <w:p>
@@ -8312,7 +6095,6 @@
           <w:sz w:val="21"/>
           <w:szCs w:val="21"/>
         </w:rPr>
-        <w:lastRenderedPageBreak/>
         <w:t>C</w:t>
       </w:r>
       <w:r>
@@ -8333,33 +6115,19 @@
       </w:r>
     </w:p>
     <w:p>
-      <w:proofErr w:type="spellStart"/>
-      <w:proofErr w:type="gramStart"/>
       <w:r>
         <w:rPr>
           <w:rFonts w:hint="eastAsia"/>
         </w:rPr>
         <w:t>removeunusetexture</w:t>
       </w:r>
-      <w:proofErr w:type="spellEnd"/>
-      <w:proofErr w:type="gramEnd"/>
-    </w:p>
-    <w:p>
-      <w:proofErr w:type="spellStart"/>
-      <w:proofErr w:type="gramStart"/>
-      <w:r>
-        <w:rPr>
-          <w:rFonts w:hint="eastAsia"/>
-        </w:rPr>
-        <w:t>removetexturebyname</w:t>
-      </w:r>
-      <w:proofErr w:type="spellEnd"/>
-      <w:proofErr w:type="gramEnd"/>
-      <w:r>
-        <w:rPr>
-          <w:rFonts w:hint="eastAsia"/>
-        </w:rPr>
-        <w:t xml:space="preserve">? </w:t>
+    </w:p>
+    <w:p>
+      <w:r>
+        <w:rPr>
+          <w:rFonts w:hint="eastAsia"/>
+        </w:rPr>
+        <w:t xml:space="preserve">removetexturebyname? </w:t>
       </w:r>
       <w:r>
         <w:rPr>
@@ -8399,14 +6167,12 @@
       </w:r>
     </w:p>
     <w:p>
-      <w:proofErr w:type="spellStart"/>
       <w:r>
         <w:rPr>
           <w:rFonts w:hint="eastAsia"/>
         </w:rPr>
         <w:t>CCTextureCache</w:t>
       </w:r>
-      <w:proofErr w:type="spellEnd"/>
     </w:p>
     <w:p>
       <w:pPr>
@@ -8478,14 +6244,12 @@
         </w:rPr>
         <w:t>位</w:t>
       </w:r>
-      <w:proofErr w:type="spellStart"/>
       <w:r>
         <w:rPr>
           <w:rFonts w:hint="eastAsia"/>
         </w:rPr>
         <w:t>png</w:t>
       </w:r>
-      <w:proofErr w:type="spellEnd"/>
     </w:p>
     <w:p>
       <w:r>
@@ -8591,14 +6355,12 @@
         </w:rPr>
         <w:t>全部用</w:t>
       </w:r>
-      <w:proofErr w:type="spellStart"/>
       <w:r>
         <w:rPr>
           <w:rFonts w:hint="eastAsia"/>
         </w:rPr>
         <w:t>pvr</w:t>
       </w:r>
-      <w:proofErr w:type="spellEnd"/>
       <w:r>
         <w:rPr>
           <w:rFonts w:hint="eastAsia"/>
@@ -8658,7 +6420,6 @@
           <w:szCs w:val="21"/>
         </w:rPr>
       </w:pPr>
-      <w:proofErr w:type="spellStart"/>
       <w:r>
         <w:rPr>
           <w:rFonts w:hint="eastAsia"/>
@@ -8667,7 +6428,6 @@
         </w:rPr>
         <w:t>AngryBirds</w:t>
       </w:r>
-      <w:proofErr w:type="spellEnd"/>
       <w:r>
         <w:rPr>
           <w:rFonts w:hint="eastAsia"/>
@@ -8702,20 +6462,19 @@
           <w:highlight w:val="white"/>
         </w:rPr>
         <w:tab/>
-      </w:r>
-      <w:proofErr w:type="gramStart"/>
-      <w:r>
-        <w:rPr>
-          <w:rFonts w:ascii="NSimSun" w:hAnsi="NSimSun" w:cs="NSimSun"/>
-          <w:color w:val="000000"/>
+        <w:t>world-&gt;Step(</w:t>
+      </w:r>
+      <w:r>
+        <w:rPr>
+          <w:rFonts w:ascii="NSimSun" w:hAnsi="NSimSun" w:cs="NSimSun"/>
+          <w:color w:val="808080"/>
           <w:kern w:val="0"/>
           <w:sz w:val="19"/>
           <w:szCs w:val="19"/>
           <w:highlight w:val="white"/>
         </w:rPr>
-        <w:t>world</w:t>
-      </w:r>
-      <w:proofErr w:type="gramEnd"/>
+        <w:t>dt</w:t>
+      </w:r>
       <w:r>
         <w:rPr>
           <w:rFonts w:ascii="NSimSun" w:hAnsi="NSimSun" w:cs="NSimSun"/>
@@ -8725,79 +6484,7 @@
           <w:szCs w:val="19"/>
           <w:highlight w:val="white"/>
         </w:rPr>
-        <w:t>-&gt;Step(</w:t>
-      </w:r>
-      <w:proofErr w:type="spellStart"/>
-      <w:r>
-        <w:rPr>
-          <w:rFonts w:ascii="NSimSun" w:hAnsi="NSimSun" w:cs="NSimSun"/>
-          <w:color w:val="808080"/>
-          <w:kern w:val="0"/>
-          <w:sz w:val="19"/>
-          <w:szCs w:val="19"/>
-          <w:highlight w:val="white"/>
-        </w:rPr>
-        <w:t>dt</w:t>
-      </w:r>
-      <w:proofErr w:type="spellEnd"/>
-      <w:r>
-        <w:rPr>
-          <w:rFonts w:ascii="NSimSun" w:hAnsi="NSimSun" w:cs="NSimSun"/>
-          <w:color w:val="000000"/>
-          <w:kern w:val="0"/>
-          <w:sz w:val="19"/>
-          <w:szCs w:val="19"/>
-          <w:highlight w:val="white"/>
-        </w:rPr>
-        <w:t xml:space="preserve">, </w:t>
-      </w:r>
-      <w:proofErr w:type="spellStart"/>
-      <w:r>
-        <w:rPr>
-          <w:rFonts w:ascii="NSimSun" w:hAnsi="NSimSun" w:cs="NSimSun"/>
-          <w:color w:val="000000"/>
-          <w:kern w:val="0"/>
-          <w:sz w:val="19"/>
-          <w:szCs w:val="19"/>
-          <w:highlight w:val="white"/>
-        </w:rPr>
-        <w:t>velocityIterations</w:t>
-      </w:r>
-      <w:proofErr w:type="spellEnd"/>
-      <w:r>
-        <w:rPr>
-          <w:rFonts w:ascii="NSimSun" w:hAnsi="NSimSun" w:cs="NSimSun"/>
-          <w:color w:val="000000"/>
-          <w:kern w:val="0"/>
-          <w:sz w:val="19"/>
-          <w:szCs w:val="19"/>
-          <w:highlight w:val="white"/>
-        </w:rPr>
-        <w:t xml:space="preserve">, </w:t>
-      </w:r>
-      <w:proofErr w:type="spellStart"/>
-      <w:r>
-        <w:rPr>
-          <w:rFonts w:ascii="NSimSun" w:hAnsi="NSimSun" w:cs="NSimSun"/>
-          <w:color w:val="000000"/>
-          <w:kern w:val="0"/>
-          <w:sz w:val="19"/>
-          <w:szCs w:val="19"/>
-          <w:highlight w:val="white"/>
-        </w:rPr>
-        <w:t>positionIteratoins</w:t>
-      </w:r>
-      <w:proofErr w:type="spellEnd"/>
-      <w:r>
-        <w:rPr>
-          <w:rFonts w:ascii="NSimSun" w:hAnsi="NSimSun" w:cs="NSimSun"/>
-          <w:color w:val="000000"/>
-          <w:kern w:val="0"/>
-          <w:sz w:val="19"/>
-          <w:szCs w:val="19"/>
-          <w:highlight w:val="white"/>
-        </w:rPr>
-        <w:t>);</w:t>
+        <w:t>, velocityIterations, positionIteratoins);</w:t>
       </w:r>
     </w:p>
     <w:p>
@@ -8875,7 +6562,6 @@
         </w:rPr>
         <w:tab/>
       </w:r>
-      <w:proofErr w:type="gramStart"/>
       <w:r>
         <w:rPr>
           <w:rFonts w:ascii="NSimSun" w:hAnsi="NSimSun" w:cs="NSimSun"/>
@@ -8898,7 +6584,6 @@
         </w:rPr>
         <w:t>(</w:t>
       </w:r>
-      <w:proofErr w:type="gramEnd"/>
       <w:r>
         <w:rPr>
           <w:rFonts w:ascii="NSimSun" w:hAnsi="NSimSun" w:cs="NSimSun"/>
@@ -8919,55 +6604,7 @@
           <w:szCs w:val="19"/>
           <w:highlight w:val="white"/>
         </w:rPr>
-        <w:t>* b = world-&gt;</w:t>
-      </w:r>
-      <w:proofErr w:type="spellStart"/>
-      <w:r>
-        <w:rPr>
-          <w:rFonts w:ascii="NSimSun" w:hAnsi="NSimSun" w:cs="NSimSun"/>
-          <w:color w:val="000000"/>
-          <w:kern w:val="0"/>
-          <w:sz w:val="19"/>
-          <w:szCs w:val="19"/>
-          <w:highlight w:val="white"/>
-        </w:rPr>
-        <w:t>GetBodyList</w:t>
-      </w:r>
-      <w:proofErr w:type="spellEnd"/>
-      <w:r>
-        <w:rPr>
-          <w:rFonts w:ascii="NSimSun" w:hAnsi="NSimSun" w:cs="NSimSun"/>
-          <w:color w:val="000000"/>
-          <w:kern w:val="0"/>
-          <w:sz w:val="19"/>
-          <w:szCs w:val="19"/>
-          <w:highlight w:val="white"/>
-        </w:rPr>
-        <w:t>(); b; b = b-&gt;</w:t>
-      </w:r>
-      <w:proofErr w:type="spellStart"/>
-      <w:r>
-        <w:rPr>
-          <w:rFonts w:ascii="NSimSun" w:hAnsi="NSimSun" w:cs="NSimSun"/>
-          <w:color w:val="000000"/>
-          <w:kern w:val="0"/>
-          <w:sz w:val="19"/>
-          <w:szCs w:val="19"/>
-          <w:highlight w:val="white"/>
-        </w:rPr>
-        <w:t>GetNext</w:t>
-      </w:r>
-      <w:proofErr w:type="spellEnd"/>
-      <w:r>
-        <w:rPr>
-          <w:rFonts w:ascii="NSimSun" w:hAnsi="NSimSun" w:cs="NSimSun"/>
-          <w:color w:val="000000"/>
-          <w:kern w:val="0"/>
-          <w:sz w:val="19"/>
-          <w:szCs w:val="19"/>
-          <w:highlight w:val="white"/>
-        </w:rPr>
-        <w:t>())</w:t>
+        <w:t>* b = world-&gt;GetBodyList(); b; b = b-&gt;GetNext())</w:t>
       </w:r>
     </w:p>
     <w:p>
@@ -8994,6 +6631,7 @@
           <w:szCs w:val="19"/>
           <w:highlight w:val="white"/>
         </w:rPr>
+        <w:lastRenderedPageBreak/>
         <w:tab/>
         <w:t>{</w:t>
       </w:r>
@@ -9035,7 +6673,6 @@
         </w:rPr>
         <w:tab/>
       </w:r>
-      <w:proofErr w:type="gramStart"/>
       <w:r>
         <w:rPr>
           <w:rFonts w:ascii="NSimSun" w:hAnsi="NSimSun" w:cs="NSimSun"/>
@@ -9056,43 +6693,7 @@
           <w:szCs w:val="19"/>
           <w:highlight w:val="white"/>
         </w:rPr>
-        <w:t>(</w:t>
-      </w:r>
-      <w:proofErr w:type="gramEnd"/>
-      <w:r>
-        <w:rPr>
-          <w:rFonts w:ascii="NSimSun" w:hAnsi="NSimSun" w:cs="NSimSun"/>
-          <w:color w:val="000000"/>
-          <w:kern w:val="0"/>
-          <w:sz w:val="19"/>
-          <w:szCs w:val="19"/>
-          <w:highlight w:val="white"/>
-        </w:rPr>
-        <w:t>b-&gt;</w:t>
-      </w:r>
-      <w:proofErr w:type="spellStart"/>
-      <w:r>
-        <w:rPr>
-          <w:rFonts w:ascii="NSimSun" w:hAnsi="NSimSun" w:cs="NSimSun"/>
-          <w:color w:val="000000"/>
-          <w:kern w:val="0"/>
-          <w:sz w:val="19"/>
-          <w:szCs w:val="19"/>
-          <w:highlight w:val="white"/>
-        </w:rPr>
-        <w:t>GetUserData</w:t>
-      </w:r>
-      <w:proofErr w:type="spellEnd"/>
-      <w:r>
-        <w:rPr>
-          <w:rFonts w:ascii="NSimSun" w:hAnsi="NSimSun" w:cs="NSimSun"/>
-          <w:color w:val="000000"/>
-          <w:kern w:val="0"/>
-          <w:sz w:val="19"/>
-          <w:szCs w:val="19"/>
-          <w:highlight w:val="white"/>
-        </w:rPr>
-        <w:t>() != NULL)</w:t>
+        <w:t>(b-&gt;GetUserData() != NULL)</w:t>
       </w:r>
     </w:p>
     <w:p>
@@ -9252,126 +6853,7 @@
           <w:highlight w:val="white"/>
         </w:rPr>
         <w:tab/>
-      </w:r>
-      <w:proofErr w:type="spellStart"/>
-      <w:r>
-        <w:rPr>
-          <w:rFonts w:ascii="NSimSun" w:hAnsi="NSimSun" w:cs="NSimSun"/>
-          <w:color w:val="000000"/>
-          <w:kern w:val="0"/>
-          <w:sz w:val="19"/>
-          <w:szCs w:val="19"/>
-          <w:highlight w:val="white"/>
-        </w:rPr>
-        <w:t>CCSprite</w:t>
-      </w:r>
-      <w:proofErr w:type="spellEnd"/>
-      <w:r>
-        <w:rPr>
-          <w:rFonts w:ascii="NSimSun" w:hAnsi="NSimSun" w:cs="NSimSun"/>
-          <w:color w:val="000000"/>
-          <w:kern w:val="0"/>
-          <w:sz w:val="19"/>
-          <w:szCs w:val="19"/>
-          <w:highlight w:val="white"/>
-        </w:rPr>
-        <w:t xml:space="preserve"> *</w:t>
-      </w:r>
-      <w:proofErr w:type="spellStart"/>
-      <w:r>
-        <w:rPr>
-          <w:rFonts w:ascii="NSimSun" w:hAnsi="NSimSun" w:cs="NSimSun"/>
-          <w:color w:val="000000"/>
-          <w:kern w:val="0"/>
-          <w:sz w:val="19"/>
-          <w:szCs w:val="19"/>
-          <w:highlight w:val="white"/>
-        </w:rPr>
-        <w:t>mySprite</w:t>
-      </w:r>
-      <w:proofErr w:type="spellEnd"/>
-      <w:r>
-        <w:rPr>
-          <w:rFonts w:ascii="NSimSun" w:hAnsi="NSimSun" w:cs="NSimSun"/>
-          <w:color w:val="000000"/>
-          <w:kern w:val="0"/>
-          <w:sz w:val="19"/>
-          <w:szCs w:val="19"/>
-          <w:highlight w:val="white"/>
-        </w:rPr>
-        <w:t xml:space="preserve"> = (</w:t>
-      </w:r>
-      <w:proofErr w:type="spellStart"/>
-      <w:r>
-        <w:rPr>
-          <w:rFonts w:ascii="NSimSun" w:hAnsi="NSimSun" w:cs="NSimSun"/>
-          <w:color w:val="000000"/>
-          <w:kern w:val="0"/>
-          <w:sz w:val="19"/>
-          <w:szCs w:val="19"/>
-          <w:highlight w:val="white"/>
-        </w:rPr>
-        <w:t>CCSprite</w:t>
-      </w:r>
-      <w:proofErr w:type="spellEnd"/>
-      <w:r>
-        <w:rPr>
-          <w:rFonts w:ascii="NSimSun" w:hAnsi="NSimSun" w:cs="NSimSun"/>
-          <w:color w:val="000000"/>
-          <w:kern w:val="0"/>
-          <w:sz w:val="19"/>
-          <w:szCs w:val="19"/>
-          <w:highlight w:val="white"/>
-        </w:rPr>
-        <w:t>*</w:t>
-      </w:r>
-      <w:proofErr w:type="gramStart"/>
-      <w:r>
-        <w:rPr>
-          <w:rFonts w:ascii="NSimSun" w:hAnsi="NSimSun" w:cs="NSimSun"/>
-          <w:color w:val="000000"/>
-          <w:kern w:val="0"/>
-          <w:sz w:val="19"/>
-          <w:szCs w:val="19"/>
-          <w:highlight w:val="white"/>
-        </w:rPr>
-        <w:t>)b</w:t>
-      </w:r>
-      <w:proofErr w:type="gramEnd"/>
-      <w:r>
-        <w:rPr>
-          <w:rFonts w:ascii="NSimSun" w:hAnsi="NSimSun" w:cs="NSimSun"/>
-          <w:color w:val="000000"/>
-          <w:kern w:val="0"/>
-          <w:sz w:val="19"/>
-          <w:szCs w:val="19"/>
-          <w:highlight w:val="white"/>
-        </w:rPr>
-        <w:t>-&gt;</w:t>
-      </w:r>
-      <w:proofErr w:type="spellStart"/>
-      <w:r>
-        <w:rPr>
-          <w:rFonts w:ascii="NSimSun" w:hAnsi="NSimSun" w:cs="NSimSun"/>
-          <w:color w:val="000000"/>
-          <w:kern w:val="0"/>
-          <w:sz w:val="19"/>
-          <w:szCs w:val="19"/>
-          <w:highlight w:val="white"/>
-        </w:rPr>
-        <w:t>GetUserData</w:t>
-      </w:r>
-      <w:proofErr w:type="spellEnd"/>
-      <w:r>
-        <w:rPr>
-          <w:rFonts w:ascii="NSimSun" w:hAnsi="NSimSun" w:cs="NSimSun"/>
-          <w:color w:val="000000"/>
-          <w:kern w:val="0"/>
-          <w:sz w:val="19"/>
-          <w:szCs w:val="19"/>
-          <w:highlight w:val="white"/>
-        </w:rPr>
-        <w:t>();</w:t>
+        <w:t>CCSprite *mySprite = (CCSprite*)b-&gt;GetUserData();</w:t>
       </w:r>
     </w:p>
     <w:p>
@@ -9492,22 +6974,19 @@
           <w:highlight w:val="white"/>
         </w:rPr>
         <w:tab/>
-      </w:r>
-      <w:proofErr w:type="spellStart"/>
-      <w:proofErr w:type="gramStart"/>
-      <w:r>
-        <w:rPr>
-          <w:rFonts w:ascii="NSimSun" w:hAnsi="NSimSun" w:cs="NSimSun"/>
-          <w:color w:val="000000"/>
+        <w:t xml:space="preserve">mySprite-&gt;setPosition(ccp((b-&gt;GetPosition().x) * </w:t>
+      </w:r>
+      <w:r>
+        <w:rPr>
+          <w:rFonts w:ascii="NSimSun" w:hAnsi="NSimSun" w:cs="NSimSun"/>
+          <w:color w:val="6F008A"/>
           <w:kern w:val="0"/>
           <w:sz w:val="19"/>
           <w:szCs w:val="19"/>
           <w:highlight w:val="white"/>
         </w:rPr>
-        <w:t>mySprite</w:t>
-      </w:r>
-      <w:proofErr w:type="spellEnd"/>
-      <w:proofErr w:type="gramEnd"/>
+        <w:t>PTM_RATIO</w:t>
+      </w:r>
       <w:r>
         <w:rPr>
           <w:rFonts w:ascii="NSimSun" w:hAnsi="NSimSun" w:cs="NSimSun"/>
@@ -9517,125 +6996,7 @@
           <w:szCs w:val="19"/>
           <w:highlight w:val="white"/>
         </w:rPr>
-        <w:t>-&gt;</w:t>
-      </w:r>
-      <w:proofErr w:type="spellStart"/>
-      <w:r>
-        <w:rPr>
-          <w:rFonts w:ascii="NSimSun" w:hAnsi="NSimSun" w:cs="NSimSun"/>
-          <w:color w:val="000000"/>
-          <w:kern w:val="0"/>
-          <w:sz w:val="19"/>
-          <w:szCs w:val="19"/>
-          <w:highlight w:val="white"/>
-        </w:rPr>
-        <w:t>setPosition</w:t>
-      </w:r>
-      <w:proofErr w:type="spellEnd"/>
-      <w:r>
-        <w:rPr>
-          <w:rFonts w:ascii="NSimSun" w:hAnsi="NSimSun" w:cs="NSimSun"/>
-          <w:color w:val="000000"/>
-          <w:kern w:val="0"/>
-          <w:sz w:val="19"/>
-          <w:szCs w:val="19"/>
-          <w:highlight w:val="white"/>
-        </w:rPr>
-        <w:t>(</w:t>
-      </w:r>
-      <w:proofErr w:type="spellStart"/>
-      <w:r>
-        <w:rPr>
-          <w:rFonts w:ascii="NSimSun" w:hAnsi="NSimSun" w:cs="NSimSun"/>
-          <w:color w:val="000000"/>
-          <w:kern w:val="0"/>
-          <w:sz w:val="19"/>
-          <w:szCs w:val="19"/>
-          <w:highlight w:val="white"/>
-        </w:rPr>
-        <w:t>ccp</w:t>
-      </w:r>
-      <w:proofErr w:type="spellEnd"/>
-      <w:r>
-        <w:rPr>
-          <w:rFonts w:ascii="NSimSun" w:hAnsi="NSimSun" w:cs="NSimSun"/>
-          <w:color w:val="000000"/>
-          <w:kern w:val="0"/>
-          <w:sz w:val="19"/>
-          <w:szCs w:val="19"/>
-          <w:highlight w:val="white"/>
-        </w:rPr>
-        <w:t>((b-&gt;</w:t>
-      </w:r>
-      <w:proofErr w:type="spellStart"/>
-      <w:r>
-        <w:rPr>
-          <w:rFonts w:ascii="NSimSun" w:hAnsi="NSimSun" w:cs="NSimSun"/>
-          <w:color w:val="000000"/>
-          <w:kern w:val="0"/>
-          <w:sz w:val="19"/>
-          <w:szCs w:val="19"/>
-          <w:highlight w:val="white"/>
-        </w:rPr>
-        <w:t>GetPosition</w:t>
-      </w:r>
-      <w:proofErr w:type="spellEnd"/>
-      <w:r>
-        <w:rPr>
-          <w:rFonts w:ascii="NSimSun" w:hAnsi="NSimSun" w:cs="NSimSun"/>
-          <w:color w:val="000000"/>
-          <w:kern w:val="0"/>
-          <w:sz w:val="19"/>
-          <w:szCs w:val="19"/>
-          <w:highlight w:val="white"/>
-        </w:rPr>
-        <w:t xml:space="preserve">().x) * </w:t>
-      </w:r>
-      <w:r>
-        <w:rPr>
-          <w:rFonts w:ascii="NSimSun" w:hAnsi="NSimSun" w:cs="NSimSun"/>
-          <w:color w:val="6F008A"/>
-          <w:kern w:val="0"/>
-          <w:sz w:val="19"/>
-          <w:szCs w:val="19"/>
-          <w:highlight w:val="white"/>
-        </w:rPr>
-        <w:t>PTM_RATIO</w:t>
-      </w:r>
-      <w:r>
-        <w:rPr>
-          <w:rFonts w:ascii="NSimSun" w:hAnsi="NSimSun" w:cs="NSimSun"/>
-          <w:color w:val="000000"/>
-          <w:kern w:val="0"/>
-          <w:sz w:val="19"/>
-          <w:szCs w:val="19"/>
-          <w:highlight w:val="white"/>
-        </w:rPr>
-        <w:t>, (b-&gt;</w:t>
-      </w:r>
-      <w:proofErr w:type="spellStart"/>
-      <w:r>
-        <w:rPr>
-          <w:rFonts w:ascii="NSimSun" w:hAnsi="NSimSun" w:cs="NSimSun"/>
-          <w:color w:val="000000"/>
-          <w:kern w:val="0"/>
-          <w:sz w:val="19"/>
-          <w:szCs w:val="19"/>
-          <w:highlight w:val="white"/>
-        </w:rPr>
-        <w:t>GetPosition</w:t>
-      </w:r>
-      <w:proofErr w:type="spellEnd"/>
-      <w:r>
-        <w:rPr>
-          <w:rFonts w:ascii="NSimSun" w:hAnsi="NSimSun" w:cs="NSimSun"/>
-          <w:color w:val="000000"/>
-          <w:kern w:val="0"/>
-          <w:sz w:val="19"/>
-          <w:szCs w:val="19"/>
-          <w:highlight w:val="white"/>
-        </w:rPr>
-        <w:t xml:space="preserve">().y) * </w:t>
+        <w:t xml:space="preserve">, (b-&gt;GetPosition().y) * </w:t>
       </w:r>
       <w:r>
         <w:rPr>
@@ -9779,7 +7140,6 @@
         </w:rPr>
         <w:tab/>
       </w:r>
-      <w:proofErr w:type="gramStart"/>
       <w:r>
         <w:rPr>
           <w:rFonts w:ascii="NSimSun" w:hAnsi="NSimSun" w:cs="NSimSun"/>
@@ -9800,56 +7160,7 @@
           <w:szCs w:val="19"/>
           <w:highlight w:val="white"/>
         </w:rPr>
-        <w:t>(</w:t>
-      </w:r>
-      <w:proofErr w:type="spellStart"/>
-      <w:proofErr w:type="gramEnd"/>
-      <w:r>
-        <w:rPr>
-          <w:rFonts w:ascii="NSimSun" w:hAnsi="NSimSun" w:cs="NSimSun"/>
-          <w:color w:val="000000"/>
-          <w:kern w:val="0"/>
-          <w:sz w:val="19"/>
-          <w:szCs w:val="19"/>
-          <w:highlight w:val="white"/>
-        </w:rPr>
-        <w:t>mySprite</w:t>
-      </w:r>
-      <w:proofErr w:type="spellEnd"/>
-      <w:r>
-        <w:rPr>
-          <w:rFonts w:ascii="NSimSun" w:hAnsi="NSimSun" w:cs="NSimSun"/>
-          <w:color w:val="000000"/>
-          <w:kern w:val="0"/>
-          <w:sz w:val="19"/>
-          <w:szCs w:val="19"/>
-          <w:highlight w:val="white"/>
-        </w:rPr>
-        <w:t>-&gt;</w:t>
-      </w:r>
-      <w:proofErr w:type="spellStart"/>
-      <w:r>
-        <w:rPr>
-          <w:rFonts w:ascii="NSimSun" w:hAnsi="NSimSun" w:cs="NSimSun"/>
-          <w:color w:val="000000"/>
-          <w:kern w:val="0"/>
-          <w:sz w:val="19"/>
-          <w:szCs w:val="19"/>
-          <w:highlight w:val="white"/>
-        </w:rPr>
-        <w:t>getTag</w:t>
-      </w:r>
-      <w:proofErr w:type="spellEnd"/>
-      <w:r>
-        <w:rPr>
-          <w:rFonts w:ascii="NSimSun" w:hAnsi="NSimSun" w:cs="NSimSun"/>
-          <w:color w:val="000000"/>
-          <w:kern w:val="0"/>
-          <w:sz w:val="19"/>
-          <w:szCs w:val="19"/>
-          <w:highlight w:val="white"/>
-        </w:rPr>
-        <w:t>() &gt;= 9)</w:t>
+        <w:t>(mySprite-&gt;getTag() &gt;= 9)</w:t>
       </w:r>
     </w:p>
     <w:p>
@@ -9960,80 +7271,7 @@
           <w:highlight w:val="white"/>
         </w:rPr>
         <w:tab/>
-      </w:r>
-      <w:proofErr w:type="spellStart"/>
-      <w:proofErr w:type="gramStart"/>
-      <w:r>
-        <w:rPr>
-          <w:rFonts w:ascii="NSimSun" w:hAnsi="NSimSun" w:cs="NSimSun"/>
-          <w:color w:val="000000"/>
-          <w:kern w:val="0"/>
-          <w:sz w:val="19"/>
-          <w:szCs w:val="19"/>
-          <w:highlight w:val="white"/>
-        </w:rPr>
-        <w:t>mySprite</w:t>
-      </w:r>
-      <w:proofErr w:type="spellEnd"/>
-      <w:proofErr w:type="gramEnd"/>
-      <w:r>
-        <w:rPr>
-          <w:rFonts w:ascii="NSimSun" w:hAnsi="NSimSun" w:cs="NSimSun"/>
-          <w:color w:val="000000"/>
-          <w:kern w:val="0"/>
-          <w:sz w:val="19"/>
-          <w:szCs w:val="19"/>
-          <w:highlight w:val="white"/>
-        </w:rPr>
-        <w:t>-&gt;</w:t>
-      </w:r>
-      <w:proofErr w:type="spellStart"/>
-      <w:r>
-        <w:rPr>
-          <w:rFonts w:ascii="NSimSun" w:hAnsi="NSimSun" w:cs="NSimSun"/>
-          <w:color w:val="000000"/>
-          <w:kern w:val="0"/>
-          <w:sz w:val="19"/>
-          <w:szCs w:val="19"/>
-          <w:highlight w:val="white"/>
-        </w:rPr>
-        <w:t>setRotation</w:t>
-      </w:r>
-      <w:proofErr w:type="spellEnd"/>
-      <w:r>
-        <w:rPr>
-          <w:rFonts w:ascii="NSimSun" w:hAnsi="NSimSun" w:cs="NSimSun"/>
-          <w:color w:val="000000"/>
-          <w:kern w:val="0"/>
-          <w:sz w:val="19"/>
-          <w:szCs w:val="19"/>
-          <w:highlight w:val="white"/>
-        </w:rPr>
-        <w:t>(-1 * CC_RADIANS_TO_DEGREES(b-&gt;</w:t>
-      </w:r>
-      <w:proofErr w:type="spellStart"/>
-      <w:r>
-        <w:rPr>
-          <w:rFonts w:ascii="NSimSun" w:hAnsi="NSimSun" w:cs="NSimSun"/>
-          <w:color w:val="000000"/>
-          <w:kern w:val="0"/>
-          <w:sz w:val="19"/>
-          <w:szCs w:val="19"/>
-          <w:highlight w:val="white"/>
-        </w:rPr>
-        <w:t>GetAngle</w:t>
-      </w:r>
-      <w:proofErr w:type="spellEnd"/>
-      <w:r>
-        <w:rPr>
-          <w:rFonts w:ascii="NSimSun" w:hAnsi="NSimSun" w:cs="NSimSun"/>
-          <w:color w:val="000000"/>
-          <w:kern w:val="0"/>
-          <w:sz w:val="19"/>
-          <w:szCs w:val="19"/>
-          <w:highlight w:val="white"/>
-        </w:rPr>
-        <w:t>()));</w:t>
+        <w:t>mySprite-&gt;setRotation(-1 * CC_RADIANS_TO_DEGREES(b-&gt;GetAngle()));</w:t>
       </w:r>
     </w:p>
     <w:p>
@@ -10182,7 +7420,6 @@
         <w:t>111</w:t>
       </w:r>
     </w:p>
-    <w:p/>
     <w:p>
       <w:pPr>
         <w:pStyle w:val="1"/>
@@ -10191,6 +7428,7 @@
           <w:numId w:val="12"/>
         </w:numPr>
         <w:rPr>
+          <w:rFonts w:hint="eastAsia"/>
           <w:sz w:val="28"/>
           <w:szCs w:val="28"/>
         </w:rPr>
@@ -10201,7 +7439,7 @@
           <w:sz w:val="28"/>
           <w:szCs w:val="28"/>
         </w:rPr>
-        <w:t>2</w:t>
+        <w:t>花了时间的问题</w:t>
       </w:r>
     </w:p>
     <w:p>
@@ -10222,7 +7460,320 @@
           <w:sz w:val="24"/>
           <w:szCs w:val="24"/>
         </w:rPr>
-        <w:t>21</w:t>
+        <w:t>嘟嘟</w:t>
+      </w:r>
+      <w:r>
+        <w:rPr>
+          <w:rFonts w:hint="eastAsia"/>
+          <w:sz w:val="24"/>
+          <w:szCs w:val="24"/>
+        </w:rPr>
+        <w:t>IOS</w:t>
+      </w:r>
+      <w:r>
+        <w:rPr>
+          <w:rFonts w:hint="eastAsia"/>
+          <w:sz w:val="24"/>
+          <w:szCs w:val="24"/>
+        </w:rPr>
+        <w:t>库拖进工程就</w:t>
+      </w:r>
+      <w:r>
+        <w:rPr>
+          <w:rFonts w:hint="eastAsia"/>
+          <w:sz w:val="24"/>
+          <w:szCs w:val="24"/>
+        </w:rPr>
+        <w:t>链接出错</w:t>
+      </w:r>
+    </w:p>
+    <w:p>
+      <w:pPr>
+        <w:rPr>
+          <w:rFonts w:hint="eastAsia"/>
+        </w:rPr>
+      </w:pPr>
+      <w:r>
+        <w:rPr>
+          <w:rFonts w:hint="eastAsia"/>
+        </w:rPr>
+        <w:t xml:space="preserve">1, </w:t>
+      </w:r>
+      <w:r>
+        <w:rPr>
+          <w:rFonts w:hint="eastAsia"/>
+        </w:rPr>
+        <w:t>少添了</w:t>
+      </w:r>
+      <w:r>
+        <w:rPr>
+          <w:rFonts w:hint="eastAsia"/>
+        </w:rPr>
+        <w:t>addressbook.framework</w:t>
+      </w:r>
+    </w:p>
+    <w:p>
+      <w:pPr>
+        <w:rPr>
+          <w:rFonts w:hint="eastAsia"/>
+        </w:rPr>
+      </w:pPr>
+      <w:r>
+        <w:rPr>
+          <w:rFonts w:hint="eastAsia"/>
+        </w:rPr>
+        <w:t xml:space="preserve">2, </w:t>
+      </w:r>
+      <w:r>
+        <w:rPr>
+          <w:rFonts w:hint="eastAsia"/>
+        </w:rPr>
+        <w:t>嘟嘟</w:t>
+      </w:r>
+      <w:r>
+        <w:rPr>
+          <w:rFonts w:hint="eastAsia"/>
+        </w:rPr>
+        <w:t>SDK</w:t>
+      </w:r>
+      <w:r>
+        <w:rPr>
+          <w:rFonts w:hint="eastAsia"/>
+        </w:rPr>
+        <w:t>跟巨人移动</w:t>
+      </w:r>
+      <w:r>
+        <w:rPr>
+          <w:rFonts w:hint="eastAsia"/>
+        </w:rPr>
+        <w:t>SDK</w:t>
+      </w:r>
+      <w:r>
+        <w:rPr>
+          <w:rFonts w:hint="eastAsia"/>
+        </w:rPr>
+        <w:t>冲突</w:t>
+      </w:r>
+    </w:p>
+    <w:p>
+      <w:pPr>
+        <w:rPr>
+          <w:rFonts w:hint="eastAsia"/>
+        </w:rPr>
+      </w:pPr>
+    </w:p>
+    <w:p>
+      <w:pPr>
+        <w:pStyle w:val="2"/>
+        <w:numPr>
+          <w:ilvl w:val="1"/>
+          <w:numId w:val="12"/>
+        </w:numPr>
+        <w:rPr>
+          <w:sz w:val="24"/>
+          <w:szCs w:val="24"/>
+        </w:rPr>
+      </w:pPr>
+      <w:r>
+        <w:rPr>
+          <w:sz w:val="24"/>
+          <w:szCs w:val="24"/>
+        </w:rPr>
+        <w:t>C</w:t>
+      </w:r>
+      <w:r>
+        <w:rPr>
+          <w:rFonts w:hint="eastAsia"/>
+          <w:sz w:val="24"/>
+          <w:szCs w:val="24"/>
+        </w:rPr>
+        <w:t>ocos shade</w:t>
+      </w:r>
+      <w:r>
+        <w:rPr>
+          <w:rFonts w:hint="eastAsia"/>
+          <w:sz w:val="24"/>
+          <w:szCs w:val="24"/>
+        </w:rPr>
+        <w:t>老传不了参数</w:t>
+      </w:r>
+    </w:p>
+    <w:p>
+      <w:pPr>
+        <w:rPr>
+          <w:rFonts w:hint="eastAsia"/>
+        </w:rPr>
+      </w:pPr>
+      <w:r>
+        <w:rPr>
+          <w:rFonts w:hint="eastAsia"/>
+        </w:rPr>
+        <w:t>是传了参数又被重置了，改成在函数最后面传参数就好了</w:t>
+      </w:r>
+    </w:p>
+    <w:p>
+      <w:pPr>
+        <w:pStyle w:val="2"/>
+        <w:numPr>
+          <w:ilvl w:val="1"/>
+          <w:numId w:val="12"/>
+        </w:numPr>
+        <w:rPr>
+          <w:sz w:val="24"/>
+          <w:szCs w:val="24"/>
+        </w:rPr>
+      </w:pPr>
+      <w:r>
+        <w:rPr>
+          <w:rFonts w:hint="eastAsia"/>
+          <w:sz w:val="24"/>
+          <w:szCs w:val="24"/>
+        </w:rPr>
+        <w:t>只升级了巨人移动</w:t>
+      </w:r>
+      <w:r>
+        <w:rPr>
+          <w:rFonts w:hint="eastAsia"/>
+          <w:sz w:val="24"/>
+          <w:szCs w:val="24"/>
+        </w:rPr>
+        <w:t>SDK</w:t>
+      </w:r>
+      <w:r>
+        <w:rPr>
+          <w:rFonts w:hint="eastAsia"/>
+          <w:sz w:val="24"/>
+          <w:szCs w:val="24"/>
+        </w:rPr>
+        <w:t>库，链接不过</w:t>
+      </w:r>
+    </w:p>
+    <w:p>
+      <w:r>
+        <w:rPr>
+          <w:rFonts w:hint="eastAsia"/>
+        </w:rPr>
+        <w:t>新的巨人移动</w:t>
+      </w:r>
+      <w:r>
+        <w:rPr>
+          <w:rFonts w:hint="eastAsia"/>
+        </w:rPr>
+        <w:t>SDK</w:t>
+      </w:r>
+      <w:r>
+        <w:rPr>
+          <w:rFonts w:hint="eastAsia"/>
+        </w:rPr>
+        <w:t>引用了新的库</w:t>
+      </w:r>
+    </w:p>
+    <w:p>
+      <w:pPr>
+        <w:pStyle w:val="1"/>
+        <w:numPr>
+          <w:ilvl w:val="0"/>
+          <w:numId w:val="12"/>
+        </w:numPr>
+        <w:rPr>
+          <w:sz w:val="28"/>
+          <w:szCs w:val="28"/>
+        </w:rPr>
+      </w:pPr>
+      <w:r>
+        <w:rPr>
+          <w:rFonts w:hint="eastAsia"/>
+          <w:sz w:val="28"/>
+          <w:szCs w:val="28"/>
+        </w:rPr>
+        <w:lastRenderedPageBreak/>
+        <w:t>第三方库</w:t>
+      </w:r>
+    </w:p>
+    <w:p>
+      <w:pPr>
+        <w:pStyle w:val="2"/>
+        <w:numPr>
+          <w:ilvl w:val="1"/>
+          <w:numId w:val="12"/>
+        </w:numPr>
+        <w:rPr>
+          <w:rFonts w:hint="eastAsia"/>
+          <w:sz w:val="24"/>
+          <w:szCs w:val="24"/>
+        </w:rPr>
+      </w:pPr>
+      <w:r>
+        <w:rPr>
+          <w:sz w:val="24"/>
+          <w:szCs w:val="24"/>
+        </w:rPr>
+        <w:t>J</w:t>
+      </w:r>
+      <w:r>
+        <w:rPr>
+          <w:rFonts w:hint="eastAsia"/>
+          <w:sz w:val="24"/>
+          <w:szCs w:val="24"/>
+        </w:rPr>
+        <w:t>soncpp</w:t>
+      </w:r>
+    </w:p>
+    <w:p>
+      <w:pPr>
+        <w:rPr>
+          <w:rFonts w:hint="eastAsia"/>
+        </w:rPr>
+      </w:pPr>
+      <w:r>
+        <w:t>F</w:t>
+      </w:r>
+      <w:r>
+        <w:rPr>
+          <w:rFonts w:hint="eastAsia"/>
+        </w:rPr>
+        <w:t>ir/thirdpart/jsoncpp/json</w:t>
+      </w:r>
+    </w:p>
+    <w:p>
+      <w:pPr>
+        <w:rPr>
+          <w:rFonts w:hint="eastAsia"/>
+        </w:rPr>
+      </w:pPr>
+    </w:p>
+    <w:p>
+      <w:pPr>
+        <w:pStyle w:val="2"/>
+        <w:numPr>
+          <w:ilvl w:val="1"/>
+          <w:numId w:val="12"/>
+        </w:numPr>
+        <w:rPr>
+          <w:rFonts w:hint="eastAsia"/>
+          <w:sz w:val="24"/>
+          <w:szCs w:val="24"/>
+        </w:rPr>
+      </w:pPr>
+      <w:r>
+        <w:rPr>
+          <w:sz w:val="24"/>
+          <w:szCs w:val="24"/>
+        </w:rPr>
+        <w:t>X</w:t>
+      </w:r>
+      <w:r>
+        <w:rPr>
+          <w:rFonts w:hint="eastAsia"/>
+          <w:sz w:val="24"/>
+          <w:szCs w:val="24"/>
+        </w:rPr>
+        <w:t xml:space="preserve">code </w:t>
+      </w:r>
+    </w:p>
+    <w:p>
+      <w:r>
+        <w:t>https://developer.apple.com/downloads/</w:t>
       </w:r>
     </w:p>
     <w:p>
@@ -10237,14 +7788,6 @@
           <w:szCs w:val="21"/>
         </w:rPr>
       </w:pPr>
-      <w:r>
-        <w:rPr>
-          <w:rFonts w:hint="eastAsia"/>
-          <w:sz w:val="21"/>
-          <w:szCs w:val="21"/>
-        </w:rPr>
-        <w:t>111</w:t>
-      </w:r>
     </w:p>
     <w:p>
       <w:pPr>
@@ -11334,6 +8877,9 @@
     <w:abstractNumId w:val="1"/>
   </w:num>
   <w:num w:numId="38">
+    <w:abstractNumId w:val="1"/>
+  </w:num>
+  <w:num w:numId="39">
     <w:abstractNumId w:val="1"/>
   </w:num>
 </w:numbering>

--- a/dev.docx
+++ b/dev.docx
@@ -79,6 +79,7 @@
           <w:szCs w:val="21"/>
         </w:rPr>
       </w:pPr>
+      <w:proofErr w:type="spellStart"/>
       <w:r>
         <w:rPr>
           <w:sz w:val="21"/>
@@ -94,6 +95,7 @@
         </w:rPr>
         <w:t>os</w:t>
       </w:r>
+      <w:proofErr w:type="spellEnd"/>
       <w:r>
         <w:rPr>
           <w:rFonts w:hint="eastAsia"/>
@@ -109,6 +111,7 @@
           <w:rFonts w:hint="eastAsia"/>
         </w:rPr>
       </w:pPr>
+      <w:proofErr w:type="spellStart"/>
       <w:r>
         <w:t>I</w:t>
       </w:r>
@@ -118,14 +121,13 @@
         </w:rPr>
         <w:t>pa</w:t>
       </w:r>
+      <w:proofErr w:type="spellEnd"/>
       <w:r>
         <w:rPr>
           <w:rFonts w:hint="eastAsia"/>
         </w:rPr>
         <w:t>一步安装</w:t>
       </w:r>
-      <w:bookmarkStart w:id="0" w:name="_GoBack"/>
-      <w:bookmarkEnd w:id="0"/>
     </w:p>
     <w:p>
       <w:pPr>
@@ -221,13 +223,23 @@
           <w:szCs w:val="21"/>
         </w:rPr>
       </w:pPr>
+      <w:proofErr w:type="gramStart"/>
       <w:r>
         <w:rPr>
           <w:rFonts w:hint="eastAsia"/>
           <w:sz w:val="21"/>
           <w:szCs w:val="21"/>
         </w:rPr>
-        <w:t>安卓库接入</w:t>
+        <w:t>安卓库</w:t>
+      </w:r>
+      <w:proofErr w:type="gramEnd"/>
+      <w:r>
+        <w:rPr>
+          <w:rFonts w:hint="eastAsia"/>
+          <w:sz w:val="21"/>
+          <w:szCs w:val="21"/>
+        </w:rPr>
+        <w:t>接入</w:t>
       </w:r>
     </w:p>
     <w:p/>
@@ -301,6 +313,7 @@
           <w:shd w:val="clear" w:color="auto" w:fill="FAF7EF"/>
         </w:rPr>
       </w:pPr>
+      <w:proofErr w:type="spellStart"/>
       <w:r>
         <w:rPr>
           <w:rStyle w:val="HTML"/>
@@ -310,7 +323,91 @@
           <w:szCs w:val="20"/>
           <w:shd w:val="clear" w:color="auto" w:fill="FAF7EF"/>
         </w:rPr>
-        <w:t>adb shell dumpsys meminfo $包名 或者</w:t>
+        <w:t>adb</w:t>
+      </w:r>
+      <w:proofErr w:type="spellEnd"/>
+      <w:r>
+        <w:rPr>
+          <w:rStyle w:val="HTML"/>
+          <w:b/>
+          <w:color w:val="393939"/>
+          <w:sz w:val="20"/>
+          <w:szCs w:val="20"/>
+          <w:shd w:val="clear" w:color="auto" w:fill="FAF7EF"/>
+        </w:rPr>
+        <w:t xml:space="preserve"> shell </w:t>
+      </w:r>
+      <w:proofErr w:type="spellStart"/>
+      <w:r>
+        <w:rPr>
+          <w:rStyle w:val="HTML"/>
+          <w:b/>
+          <w:color w:val="393939"/>
+          <w:sz w:val="20"/>
+          <w:szCs w:val="20"/>
+          <w:shd w:val="clear" w:color="auto" w:fill="FAF7EF"/>
+        </w:rPr>
+        <w:t>dumpsys</w:t>
+      </w:r>
+      <w:proofErr w:type="spellEnd"/>
+      <w:r>
+        <w:rPr>
+          <w:rStyle w:val="HTML"/>
+          <w:b/>
+          <w:color w:val="393939"/>
+          <w:sz w:val="20"/>
+          <w:szCs w:val="20"/>
+          <w:shd w:val="clear" w:color="auto" w:fill="FAF7EF"/>
+        </w:rPr>
+        <w:t xml:space="preserve"> </w:t>
+      </w:r>
+      <w:proofErr w:type="spellStart"/>
+      <w:r>
+        <w:rPr>
+          <w:rStyle w:val="HTML"/>
+          <w:b/>
+          <w:color w:val="393939"/>
+          <w:sz w:val="20"/>
+          <w:szCs w:val="20"/>
+          <w:shd w:val="clear" w:color="auto" w:fill="FAF7EF"/>
+        </w:rPr>
+        <w:t>meminfo</w:t>
+      </w:r>
+      <w:proofErr w:type="spellEnd"/>
+      <w:r>
+        <w:rPr>
+          <w:rStyle w:val="HTML"/>
+          <w:b/>
+          <w:color w:val="393939"/>
+          <w:sz w:val="20"/>
+          <w:szCs w:val="20"/>
+          <w:shd w:val="clear" w:color="auto" w:fill="FAF7EF"/>
+        </w:rPr>
+        <w:t xml:space="preserve"> $</w:t>
+      </w:r>
+      <w:proofErr w:type="gramStart"/>
+      <w:r>
+        <w:rPr>
+          <w:rStyle w:val="HTML"/>
+          <w:b/>
+          <w:color w:val="393939"/>
+          <w:sz w:val="20"/>
+          <w:szCs w:val="20"/>
+          <w:shd w:val="clear" w:color="auto" w:fill="FAF7EF"/>
+        </w:rPr>
+        <w:t>包名</w:t>
+      </w:r>
+      <w:proofErr w:type="gramEnd"/>
+      <w:r>
+        <w:rPr>
+          <w:rStyle w:val="HTML"/>
+          <w:b/>
+          <w:color w:val="393939"/>
+          <w:sz w:val="20"/>
+          <w:szCs w:val="20"/>
+          <w:shd w:val="clear" w:color="auto" w:fill="FAF7EF"/>
+        </w:rPr>
+        <w:t xml:space="preserve"> 或者</w:t>
       </w:r>
       <w:r>
         <w:rPr>
@@ -432,11 +529,19 @@
         </w:rPr>
         <w:t>都有一个</w:t>
       </w:r>
-      <w:r>
-        <w:rPr>
-          <w:rFonts w:hint="eastAsia"/>
-        </w:rPr>
-        <w:t>GLProgramState, Sprite</w:t>
+      <w:proofErr w:type="spellStart"/>
+      <w:r>
+        <w:rPr>
+          <w:rFonts w:hint="eastAsia"/>
+        </w:rPr>
+        <w:t>GLProgramState</w:t>
+      </w:r>
+      <w:proofErr w:type="spellEnd"/>
+      <w:r>
+        <w:rPr>
+          <w:rFonts w:hint="eastAsia"/>
+        </w:rPr>
+        <w:t>, Sprite</w:t>
       </w:r>
       <w:r>
         <w:rPr>
@@ -458,21 +563,25 @@
       </w:r>
     </w:p>
     <w:p>
+      <w:proofErr w:type="spellStart"/>
       <w:r>
         <w:rPr>
           <w:rFonts w:hint="eastAsia"/>
         </w:rPr>
         <w:t>GLProgramState</w:t>
       </w:r>
+      <w:proofErr w:type="spellEnd"/>
       <w:r>
         <w:sym w:font="Wingdings" w:char="F0E0"/>
       </w:r>
+      <w:proofErr w:type="spellStart"/>
       <w:r>
         <w:rPr>
           <w:rFonts w:hint="eastAsia"/>
         </w:rPr>
         <w:t>GLProgram</w:t>
       </w:r>
+      <w:proofErr w:type="spellEnd"/>
     </w:p>
     <w:p/>
     <w:p>
@@ -576,47 +685,49 @@
           <w:b/>
           <w:color w:val="FF0000"/>
         </w:rPr>
-        <w:t>_glProgramState-&gt;apply(_mv).</w:t>
-      </w:r>
+        <w:t>_</w:t>
+      </w:r>
+      <w:proofErr w:type="spellStart"/>
       <w:r>
         <w:rPr>
           <w:rFonts w:hint="eastAsia"/>
           <w:b/>
           <w:color w:val="FF0000"/>
         </w:rPr>
-        <w:t xml:space="preserve"> </w:t>
-      </w:r>
-    </w:p>
-    <w:p>
-      <w:pPr>
-        <w:rPr>
+        <w:t>glProgramState</w:t>
+      </w:r>
+      <w:proofErr w:type="spellEnd"/>
+      <w:r>
+        <w:rPr>
+          <w:rFonts w:hint="eastAsia"/>
           <w:b/>
           <w:color w:val="FF0000"/>
         </w:rPr>
-      </w:pPr>
+        <w:t>-&gt;apply(_mv).</w:t>
+      </w:r>
       <w:r>
         <w:rPr>
           <w:rFonts w:hint="eastAsia"/>
           <w:b/>
           <w:color w:val="FF0000"/>
         </w:rPr>
-        <w:t>apply</w:t>
-      </w:r>
-      <w:r>
-        <w:rPr>
-          <w:rFonts w:hint="eastAsia"/>
+        <w:t xml:space="preserve"> </w:t>
+      </w:r>
+    </w:p>
+    <w:p>
+      <w:pPr>
+        <w:rPr>
           <w:b/>
           <w:color w:val="FF0000"/>
         </w:rPr>
-        <w:t>会重置所有</w:t>
-      </w:r>
+      </w:pPr>
       <w:r>
         <w:rPr>
           <w:rFonts w:hint="eastAsia"/>
           <w:b/>
           <w:color w:val="FF0000"/>
         </w:rPr>
-        <w:t>uniform</w:t>
+        <w:t>apply</w:t>
       </w:r>
       <w:r>
         <w:rPr>
@@ -624,72 +735,92 @@
           <w:b/>
           <w:color w:val="FF0000"/>
         </w:rPr>
-        <w:t>参数。。</w:t>
-      </w:r>
-    </w:p>
-    <w:p>
-      <w:pPr>
-        <w:rPr>
+        <w:t>会重置所有</w:t>
+      </w:r>
+      <w:r>
+        <w:rPr>
+          <w:rFonts w:hint="eastAsia"/>
           <w:b/>
           <w:color w:val="FF0000"/>
         </w:rPr>
-      </w:pPr>
+        <w:t>uniform</w:t>
+      </w:r>
       <w:r>
         <w:rPr>
           <w:rFonts w:hint="eastAsia"/>
           <w:b/>
           <w:color w:val="FF0000"/>
         </w:rPr>
-        <w:t>尽量调用</w:t>
-      </w:r>
-      <w:r>
-        <w:rPr>
-          <w:rFonts w:hint="eastAsia"/>
+        <w:t>参数。。</w:t>
+      </w:r>
+    </w:p>
+    <w:p>
+      <w:pPr>
+        <w:rPr>
           <w:b/>
           <w:color w:val="FF0000"/>
         </w:rPr>
-        <w:t>glProgramState</w:t>
-      </w:r>
+      </w:pPr>
       <w:r>
         <w:rPr>
           <w:rFonts w:hint="eastAsia"/>
           <w:b/>
           <w:color w:val="FF0000"/>
         </w:rPr>
-        <w:t>的接口</w:t>
-      </w:r>
-    </w:p>
-    <w:p>
-      <w:pPr>
-        <w:rPr>
+        <w:t>尽量调用</w:t>
+      </w:r>
+      <w:proofErr w:type="spellStart"/>
+      <w:r>
+        <w:rPr>
+          <w:rFonts w:hint="eastAsia"/>
           <w:b/>
           <w:color w:val="FF0000"/>
         </w:rPr>
-      </w:pPr>
+        <w:t>glProgramState</w:t>
+      </w:r>
+      <w:proofErr w:type="spellEnd"/>
       <w:r>
         <w:rPr>
           <w:rFonts w:hint="eastAsia"/>
           <w:b/>
           <w:color w:val="FF0000"/>
         </w:rPr>
-        <w:t xml:space="preserve">  </w:t>
-      </w:r>
-      <w:r>
-        <w:rPr>
-          <w:rFonts w:hint="eastAsia"/>
+        <w:t>的接口</w:t>
+      </w:r>
+    </w:p>
+    <w:p>
+      <w:pPr>
+        <w:rPr>
           <w:b/>
           <w:color w:val="FF0000"/>
         </w:rPr>
-        <w:t>少调用</w:t>
-      </w:r>
+      </w:pPr>
       <w:r>
         <w:rPr>
           <w:rFonts w:hint="eastAsia"/>
           <w:b/>
           <w:color w:val="FF0000"/>
         </w:rPr>
+        <w:t xml:space="preserve">  </w:t>
+      </w:r>
+      <w:r>
+        <w:rPr>
+          <w:rFonts w:hint="eastAsia"/>
+          <w:b/>
+          <w:color w:val="FF0000"/>
+        </w:rPr>
+        <w:t>少调用</w:t>
+      </w:r>
+      <w:proofErr w:type="spellStart"/>
+      <w:r>
+        <w:rPr>
+          <w:rFonts w:hint="eastAsia"/>
+          <w:b/>
+          <w:color w:val="FF0000"/>
+        </w:rPr>
         <w:t>glPrograrm</w:t>
       </w:r>
+      <w:proofErr w:type="spellEnd"/>
       <w:r>
         <w:rPr>
           <w:rFonts w:hint="eastAsia"/>
@@ -755,30 +886,56 @@
           <w:szCs w:val="21"/>
         </w:rPr>
       </w:pPr>
+      <w:proofErr w:type="spellStart"/>
+      <w:proofErr w:type="gramStart"/>
       <w:r>
         <w:rPr>
           <w:rFonts w:hint="eastAsia"/>
           <w:sz w:val="21"/>
           <w:szCs w:val="21"/>
         </w:rPr>
-        <w:t>protoc-gen-lua</w:t>
-      </w:r>
-    </w:p>
-    <w:p>
+        <w:t>protoc</w:t>
+      </w:r>
+      <w:proofErr w:type="spellEnd"/>
+      <w:r>
+        <w:rPr>
+          <w:rFonts w:hint="eastAsia"/>
+          <w:sz w:val="21"/>
+          <w:szCs w:val="21"/>
+        </w:rPr>
+        <w:t>-gen-</w:t>
+      </w:r>
+      <w:proofErr w:type="spellStart"/>
+      <w:r>
+        <w:rPr>
+          <w:rFonts w:hint="eastAsia"/>
+          <w:sz w:val="21"/>
+          <w:szCs w:val="21"/>
+        </w:rPr>
+        <w:t>lua</w:t>
+      </w:r>
+      <w:proofErr w:type="spellEnd"/>
+      <w:proofErr w:type="gramEnd"/>
+    </w:p>
+    <w:p>
+      <w:proofErr w:type="spellStart"/>
       <w:r>
         <w:rPr>
           <w:rFonts w:hint="eastAsia"/>
         </w:rPr>
         <w:t>pb.h</w:t>
       </w:r>
-    </w:p>
-    <w:p>
+      <w:proofErr w:type="spellEnd"/>
+    </w:p>
+    <w:p>
+      <w:proofErr w:type="spellStart"/>
       <w:r>
         <w:rPr>
           <w:rFonts w:hint="eastAsia"/>
         </w:rPr>
         <w:t>pb.c</w:t>
       </w:r>
+      <w:proofErr w:type="spellEnd"/>
     </w:p>
     <w:p>
       <w:r>
@@ -847,8 +1004,33 @@
           <w:szCs w:val="19"/>
           <w:highlight w:val="lightGray"/>
         </w:rPr>
-        <w:t xml:space="preserve"> data = </w:t>
-      </w:r>
+        <w:t xml:space="preserve"> </w:t>
+      </w:r>
+      <w:proofErr w:type="spellStart"/>
+      <w:r>
+        <w:rPr>
+          <w:rFonts w:ascii="NSimSun" w:hAnsi="NSimSun" w:cs="NSimSun"/>
+          <w:color w:val="000000"/>
+          <w:kern w:val="0"/>
+          <w:sz w:val="19"/>
+          <w:szCs w:val="19"/>
+          <w:highlight w:val="lightGray"/>
+        </w:rPr>
+        <w:t>data</w:t>
+      </w:r>
+      <w:proofErr w:type="spellEnd"/>
+      <w:r>
+        <w:rPr>
+          <w:rFonts w:ascii="NSimSun" w:hAnsi="NSimSun" w:cs="NSimSun"/>
+          <w:color w:val="000000"/>
+          <w:kern w:val="0"/>
+          <w:sz w:val="19"/>
+          <w:szCs w:val="19"/>
+          <w:highlight w:val="lightGray"/>
+        </w:rPr>
+        <w:t xml:space="preserve"> = </w:t>
+      </w:r>
+      <w:proofErr w:type="spellStart"/>
       <w:r>
         <w:rPr>
           <w:rFonts w:ascii="NSimSun" w:hAnsi="NSimSun" w:cs="NSimSun"/>
@@ -860,6 +1042,7 @@
         </w:rPr>
         <w:t>FileUtils</w:t>
       </w:r>
+      <w:proofErr w:type="spellEnd"/>
       <w:r>
         <w:rPr>
           <w:rFonts w:ascii="NSimSun" w:hAnsi="NSimSun" w:cs="NSimSun"/>
@@ -869,7 +1052,92 @@
           <w:szCs w:val="19"/>
           <w:highlight w:val="lightGray"/>
         </w:rPr>
-        <w:t>::getInstance()-&gt;getDataFromFile(_filePath);</w:t>
+        <w:t>::</w:t>
+      </w:r>
+      <w:proofErr w:type="spellStart"/>
+      <w:proofErr w:type="gramStart"/>
+      <w:r>
+        <w:rPr>
+          <w:rFonts w:ascii="NSimSun" w:hAnsi="NSimSun" w:cs="NSimSun"/>
+          <w:color w:val="000000"/>
+          <w:kern w:val="0"/>
+          <w:sz w:val="19"/>
+          <w:szCs w:val="19"/>
+          <w:highlight w:val="lightGray"/>
+        </w:rPr>
+        <w:t>getInstance</w:t>
+      </w:r>
+      <w:proofErr w:type="spellEnd"/>
+      <w:r>
+        <w:rPr>
+          <w:rFonts w:ascii="NSimSun" w:hAnsi="NSimSun" w:cs="NSimSun"/>
+          <w:color w:val="000000"/>
+          <w:kern w:val="0"/>
+          <w:sz w:val="19"/>
+          <w:szCs w:val="19"/>
+          <w:highlight w:val="lightGray"/>
+        </w:rPr>
+        <w:t>(</w:t>
+      </w:r>
+      <w:proofErr w:type="gramEnd"/>
+      <w:r>
+        <w:rPr>
+          <w:rFonts w:ascii="NSimSun" w:hAnsi="NSimSun" w:cs="NSimSun"/>
+          <w:color w:val="000000"/>
+          <w:kern w:val="0"/>
+          <w:sz w:val="19"/>
+          <w:szCs w:val="19"/>
+          <w:highlight w:val="lightGray"/>
+        </w:rPr>
+        <w:t>)-&gt;</w:t>
+      </w:r>
+      <w:proofErr w:type="spellStart"/>
+      <w:r>
+        <w:rPr>
+          <w:rFonts w:ascii="NSimSun" w:hAnsi="NSimSun" w:cs="NSimSun"/>
+          <w:color w:val="000000"/>
+          <w:kern w:val="0"/>
+          <w:sz w:val="19"/>
+          <w:szCs w:val="19"/>
+          <w:highlight w:val="lightGray"/>
+        </w:rPr>
+        <w:t>getDataFromFile</w:t>
+      </w:r>
+      <w:proofErr w:type="spellEnd"/>
+      <w:r>
+        <w:rPr>
+          <w:rFonts w:ascii="NSimSun" w:hAnsi="NSimSun" w:cs="NSimSun"/>
+          <w:color w:val="000000"/>
+          <w:kern w:val="0"/>
+          <w:sz w:val="19"/>
+          <w:szCs w:val="19"/>
+          <w:highlight w:val="lightGray"/>
+        </w:rPr>
+        <w:t>(_</w:t>
+      </w:r>
+      <w:proofErr w:type="spellStart"/>
+      <w:r>
+        <w:rPr>
+          <w:rFonts w:ascii="NSimSun" w:hAnsi="NSimSun" w:cs="NSimSun"/>
+          <w:color w:val="000000"/>
+          <w:kern w:val="0"/>
+          <w:sz w:val="19"/>
+          <w:szCs w:val="19"/>
+          <w:highlight w:val="lightGray"/>
+        </w:rPr>
+        <w:t>filePath</w:t>
+      </w:r>
+      <w:proofErr w:type="spellEnd"/>
+      <w:r>
+        <w:rPr>
+          <w:rFonts w:ascii="NSimSun" w:hAnsi="NSimSun" w:cs="NSimSun"/>
+          <w:color w:val="000000"/>
+          <w:kern w:val="0"/>
+          <w:sz w:val="19"/>
+          <w:szCs w:val="19"/>
+          <w:highlight w:val="lightGray"/>
+        </w:rPr>
+        <w:t>);</w:t>
       </w:r>
     </w:p>
     <w:p>
@@ -945,6 +1213,7 @@
           <w:szCs w:val="19"/>
         </w:rPr>
       </w:pPr>
+      <w:proofErr w:type="spellStart"/>
       <w:r>
         <w:rPr>
           <w:rFonts w:ascii="NSimSun" w:hAnsi="NSimSun" w:cs="NSimSun" w:hint="eastAsia"/>
@@ -955,28 +1224,30 @@
         </w:rPr>
         <w:t>ZipUtils</w:t>
       </w:r>
-    </w:p>
-    <w:p>
-      <w:pPr>
-        <w:rPr>
-          <w:rFonts w:ascii="NSimSun" w:hAnsi="NSimSun" w:cs="NSimSun"/>
-          <w:color w:val="000000"/>
-          <w:kern w:val="0"/>
-          <w:sz w:val="19"/>
-          <w:szCs w:val="19"/>
-        </w:rPr>
-      </w:pPr>
-    </w:p>
-    <w:p>
-      <w:pPr>
-        <w:rPr>
-          <w:rFonts w:ascii="NSimSun" w:hAnsi="NSimSun" w:cs="NSimSun"/>
-          <w:color w:val="000000"/>
-          <w:kern w:val="0"/>
-          <w:sz w:val="19"/>
-          <w:szCs w:val="19"/>
-        </w:rPr>
-      </w:pPr>
+      <w:proofErr w:type="spellEnd"/>
+    </w:p>
+    <w:p>
+      <w:pPr>
+        <w:rPr>
+          <w:rFonts w:ascii="NSimSun" w:hAnsi="NSimSun" w:cs="NSimSun"/>
+          <w:color w:val="000000"/>
+          <w:kern w:val="0"/>
+          <w:sz w:val="19"/>
+          <w:szCs w:val="19"/>
+        </w:rPr>
+      </w:pPr>
+    </w:p>
+    <w:p>
+      <w:pPr>
+        <w:rPr>
+          <w:rFonts w:ascii="NSimSun" w:hAnsi="NSimSun" w:cs="NSimSun"/>
+          <w:color w:val="000000"/>
+          <w:kern w:val="0"/>
+          <w:sz w:val="19"/>
+          <w:szCs w:val="19"/>
+        </w:rPr>
+      </w:pPr>
+      <w:proofErr w:type="gramStart"/>
       <w:r>
         <w:rPr>
           <w:rFonts w:ascii="NSimSun" w:hAnsi="NSimSun" w:cs="NSimSun" w:hint="eastAsia"/>
@@ -985,7 +1256,18 @@
           <w:sz w:val="19"/>
           <w:szCs w:val="19"/>
         </w:rPr>
-        <w:t>CCImage.cpp  Format::ETC</w:t>
+        <w:t>CCImage.cpp  Format</w:t>
+      </w:r>
+      <w:proofErr w:type="gramEnd"/>
+      <w:r>
+        <w:rPr>
+          <w:rFonts w:ascii="NSimSun" w:hAnsi="NSimSun" w:cs="NSimSun" w:hint="eastAsia"/>
+          <w:color w:val="000000"/>
+          <w:kern w:val="0"/>
+          <w:sz w:val="19"/>
+          <w:szCs w:val="19"/>
+        </w:rPr>
+        <w:t>::ETC</w:t>
       </w:r>
     </w:p>
     <w:p>
@@ -1074,7 +1356,68 @@
           <w:szCs w:val="19"/>
           <w:highlight w:val="lightGray"/>
         </w:rPr>
-        <w:t>::getInstance()-&gt;supportsETC()</w:t>
+        <w:t>::</w:t>
+      </w:r>
+      <w:proofErr w:type="spellStart"/>
+      <w:proofErr w:type="gramStart"/>
+      <w:r>
+        <w:rPr>
+          <w:rFonts w:ascii="NSimSun" w:hAnsi="NSimSun" w:cs="NSimSun"/>
+          <w:color w:val="000000"/>
+          <w:kern w:val="0"/>
+          <w:sz w:val="19"/>
+          <w:szCs w:val="19"/>
+          <w:highlight w:val="lightGray"/>
+        </w:rPr>
+        <w:t>getInstance</w:t>
+      </w:r>
+      <w:proofErr w:type="spellEnd"/>
+      <w:r>
+        <w:rPr>
+          <w:rFonts w:ascii="NSimSun" w:hAnsi="NSimSun" w:cs="NSimSun"/>
+          <w:color w:val="000000"/>
+          <w:kern w:val="0"/>
+          <w:sz w:val="19"/>
+          <w:szCs w:val="19"/>
+          <w:highlight w:val="lightGray"/>
+        </w:rPr>
+        <w:t>(</w:t>
+      </w:r>
+      <w:proofErr w:type="gramEnd"/>
+      <w:r>
+        <w:rPr>
+          <w:rFonts w:ascii="NSimSun" w:hAnsi="NSimSun" w:cs="NSimSun"/>
+          <w:color w:val="000000"/>
+          <w:kern w:val="0"/>
+          <w:sz w:val="19"/>
+          <w:szCs w:val="19"/>
+          <w:highlight w:val="lightGray"/>
+        </w:rPr>
+        <w:t>)-&gt;</w:t>
+      </w:r>
+      <w:proofErr w:type="spellStart"/>
+      <w:r>
+        <w:rPr>
+          <w:rFonts w:ascii="NSimSun" w:hAnsi="NSimSun" w:cs="NSimSun"/>
+          <w:color w:val="000000"/>
+          <w:kern w:val="0"/>
+          <w:sz w:val="19"/>
+          <w:szCs w:val="19"/>
+          <w:highlight w:val="lightGray"/>
+        </w:rPr>
+        <w:t>supportsETC</w:t>
+      </w:r>
+      <w:proofErr w:type="spellEnd"/>
+      <w:r>
+        <w:rPr>
+          <w:rFonts w:ascii="NSimSun" w:hAnsi="NSimSun" w:cs="NSimSun"/>
+          <w:color w:val="000000"/>
+          <w:kern w:val="0"/>
+          <w:sz w:val="19"/>
+          <w:szCs w:val="19"/>
+          <w:highlight w:val="lightGray"/>
+        </w:rPr>
+        <w:t>()</w:t>
       </w:r>
     </w:p>
     <w:p>
@@ -1146,6 +1489,7 @@
         </w:rPr>
         <w:t xml:space="preserve">        </w:t>
       </w:r>
+      <w:proofErr w:type="gramStart"/>
       <w:r>
         <w:rPr>
           <w:rFonts w:ascii="NSimSun" w:hAnsi="NSimSun" w:cs="NSimSun"/>
@@ -1157,6 +1501,7 @@
         </w:rPr>
         <w:t>if</w:t>
       </w:r>
+      <w:proofErr w:type="gramEnd"/>
       <w:r>
         <w:rPr>
           <w:rFonts w:ascii="NSimSun" w:hAnsi="NSimSun" w:cs="NSimSun"/>
@@ -1166,7 +1511,31 @@
           <w:szCs w:val="19"/>
           <w:highlight w:val="lightGray"/>
         </w:rPr>
-        <w:t xml:space="preserve"> (info.compressed)</w:t>
+        <w:t xml:space="preserve"> (</w:t>
+      </w:r>
+      <w:proofErr w:type="spellStart"/>
+      <w:r>
+        <w:rPr>
+          <w:rFonts w:ascii="NSimSun" w:hAnsi="NSimSun" w:cs="NSimSun"/>
+          <w:color w:val="000000"/>
+          <w:kern w:val="0"/>
+          <w:sz w:val="19"/>
+          <w:szCs w:val="19"/>
+          <w:highlight w:val="lightGray"/>
+        </w:rPr>
+        <w:t>info.compressed</w:t>
+      </w:r>
+      <w:proofErr w:type="spellEnd"/>
+      <w:r>
+        <w:rPr>
+          <w:rFonts w:ascii="NSimSun" w:hAnsi="NSimSun" w:cs="NSimSun"/>
+          <w:color w:val="000000"/>
+          <w:kern w:val="0"/>
+          <w:sz w:val="19"/>
+          <w:szCs w:val="19"/>
+          <w:highlight w:val="lightGray"/>
+        </w:rPr>
+        <w:t>)</w:t>
       </w:r>
     </w:p>
     <w:p>
@@ -1222,6 +1591,7 @@
         </w:rPr>
         <w:t xml:space="preserve">            </w:t>
       </w:r>
+      <w:proofErr w:type="gramStart"/>
       <w:r>
         <w:rPr>
           <w:rFonts w:ascii="NSimSun" w:hAnsi="NSimSun" w:cs="NSimSun"/>
@@ -1244,6 +1614,7 @@
         </w:rPr>
         <w:t>(</w:t>
       </w:r>
+      <w:proofErr w:type="gramEnd"/>
       <w:r>
         <w:rPr>
           <w:rFonts w:ascii="NSimSun" w:hAnsi="NSimSun" w:cs="NSimSun"/>
@@ -1264,8 +1635,57 @@
           <w:szCs w:val="19"/>
           <w:highlight w:val="lightGray"/>
         </w:rPr>
-        <w:t>, i, info.internalFormat, (</w:t>
-      </w:r>
+        <w:t xml:space="preserve">, </w:t>
+      </w:r>
+      <w:proofErr w:type="spellStart"/>
+      <w:r>
+        <w:rPr>
+          <w:rFonts w:ascii="NSimSun" w:hAnsi="NSimSun" w:cs="NSimSun"/>
+          <w:color w:val="000000"/>
+          <w:kern w:val="0"/>
+          <w:sz w:val="19"/>
+          <w:szCs w:val="19"/>
+          <w:highlight w:val="lightGray"/>
+        </w:rPr>
+        <w:t>i</w:t>
+      </w:r>
+      <w:proofErr w:type="spellEnd"/>
+      <w:r>
+        <w:rPr>
+          <w:rFonts w:ascii="NSimSun" w:hAnsi="NSimSun" w:cs="NSimSun"/>
+          <w:color w:val="000000"/>
+          <w:kern w:val="0"/>
+          <w:sz w:val="19"/>
+          <w:szCs w:val="19"/>
+          <w:highlight w:val="lightGray"/>
+        </w:rPr>
+        <w:t xml:space="preserve">, </w:t>
+      </w:r>
+      <w:proofErr w:type="spellStart"/>
+      <w:r>
+        <w:rPr>
+          <w:rFonts w:ascii="NSimSun" w:hAnsi="NSimSun" w:cs="NSimSun"/>
+          <w:color w:val="000000"/>
+          <w:kern w:val="0"/>
+          <w:sz w:val="19"/>
+          <w:szCs w:val="19"/>
+          <w:highlight w:val="lightGray"/>
+        </w:rPr>
+        <w:t>info.internalFormat</w:t>
+      </w:r>
+      <w:proofErr w:type="spellEnd"/>
+      <w:r>
+        <w:rPr>
+          <w:rFonts w:ascii="NSimSun" w:hAnsi="NSimSun" w:cs="NSimSun"/>
+          <w:color w:val="000000"/>
+          <w:kern w:val="0"/>
+          <w:sz w:val="19"/>
+          <w:szCs w:val="19"/>
+          <w:highlight w:val="lightGray"/>
+        </w:rPr>
+        <w:t>, (</w:t>
+      </w:r>
+      <w:proofErr w:type="spellStart"/>
       <w:r>
         <w:rPr>
           <w:rFonts w:ascii="NSimSun" w:hAnsi="NSimSun" w:cs="NSimSun"/>
@@ -1277,6 +1697,7 @@
         </w:rPr>
         <w:t>GLsizei</w:t>
       </w:r>
+      <w:proofErr w:type="spellEnd"/>
       <w:r>
         <w:rPr>
           <w:rFonts w:ascii="NSimSun" w:hAnsi="NSimSun" w:cs="NSimSun"/>
@@ -1288,6 +1709,7 @@
         </w:rPr>
         <w:t>)width, (</w:t>
       </w:r>
+      <w:proofErr w:type="spellStart"/>
       <w:r>
         <w:rPr>
           <w:rFonts w:ascii="NSimSun" w:hAnsi="NSimSun" w:cs="NSimSun"/>
@@ -1299,6 +1721,7 @@
         </w:rPr>
         <w:t>GLsizei</w:t>
       </w:r>
+      <w:proofErr w:type="spellEnd"/>
       <w:r>
         <w:rPr>
           <w:rFonts w:ascii="NSimSun" w:hAnsi="NSimSun" w:cs="NSimSun"/>
@@ -1308,7 +1731,31 @@
           <w:szCs w:val="19"/>
           <w:highlight w:val="lightGray"/>
         </w:rPr>
-        <w:t>)height, 0, datalen, data);</w:t>
+        <w:t xml:space="preserve">)height, 0, </w:t>
+      </w:r>
+      <w:proofErr w:type="spellStart"/>
+      <w:r>
+        <w:rPr>
+          <w:rFonts w:ascii="NSimSun" w:hAnsi="NSimSun" w:cs="NSimSun"/>
+          <w:color w:val="000000"/>
+          <w:kern w:val="0"/>
+          <w:sz w:val="19"/>
+          <w:szCs w:val="19"/>
+          <w:highlight w:val="lightGray"/>
+        </w:rPr>
+        <w:t>datalen</w:t>
+      </w:r>
+      <w:proofErr w:type="spellEnd"/>
+      <w:r>
+        <w:rPr>
+          <w:rFonts w:ascii="NSimSun" w:hAnsi="NSimSun" w:cs="NSimSun"/>
+          <w:color w:val="000000"/>
+          <w:kern w:val="0"/>
+          <w:sz w:val="19"/>
+          <w:szCs w:val="19"/>
+          <w:highlight w:val="lightGray"/>
+        </w:rPr>
+        <w:t>, data);</w:t>
       </w:r>
     </w:p>
     <w:p>
@@ -1364,6 +1811,7 @@
         </w:rPr>
         <w:t xml:space="preserve">        </w:t>
       </w:r>
+      <w:proofErr w:type="gramStart"/>
       <w:r>
         <w:rPr>
           <w:rFonts w:ascii="NSimSun" w:hAnsi="NSimSun" w:cs="NSimSun"/>
@@ -1375,6 +1823,7 @@
         </w:rPr>
         <w:t>else</w:t>
       </w:r>
+      <w:proofErr w:type="gramEnd"/>
     </w:p>
     <w:p>
       <w:pPr>
@@ -1427,8 +1876,21 @@
           <w:szCs w:val="19"/>
           <w:highlight w:val="lightGray"/>
         </w:rPr>
-        <w:t xml:space="preserve">            glTexImage2D(</w:t>
-      </w:r>
+        <w:t xml:space="preserve">            </w:t>
+      </w:r>
+      <w:proofErr w:type="gramStart"/>
+      <w:r>
+        <w:rPr>
+          <w:rFonts w:ascii="NSimSun" w:hAnsi="NSimSun" w:cs="NSimSun"/>
+          <w:color w:val="000000"/>
+          <w:kern w:val="0"/>
+          <w:sz w:val="19"/>
+          <w:szCs w:val="19"/>
+          <w:highlight w:val="lightGray"/>
+        </w:rPr>
+        <w:t>glTexImage2D(</w:t>
+      </w:r>
+      <w:proofErr w:type="gramEnd"/>
       <w:r>
         <w:rPr>
           <w:rFonts w:ascii="NSimSun" w:hAnsi="NSimSun" w:cs="NSimSun"/>
@@ -1449,8 +1911,57 @@
           <w:szCs w:val="19"/>
           <w:highlight w:val="lightGray"/>
         </w:rPr>
-        <w:t>, i, info.internalFormat, (</w:t>
-      </w:r>
+        <w:t xml:space="preserve">, </w:t>
+      </w:r>
+      <w:proofErr w:type="spellStart"/>
+      <w:r>
+        <w:rPr>
+          <w:rFonts w:ascii="NSimSun" w:hAnsi="NSimSun" w:cs="NSimSun"/>
+          <w:color w:val="000000"/>
+          <w:kern w:val="0"/>
+          <w:sz w:val="19"/>
+          <w:szCs w:val="19"/>
+          <w:highlight w:val="lightGray"/>
+        </w:rPr>
+        <w:t>i</w:t>
+      </w:r>
+      <w:proofErr w:type="spellEnd"/>
+      <w:r>
+        <w:rPr>
+          <w:rFonts w:ascii="NSimSun" w:hAnsi="NSimSun" w:cs="NSimSun"/>
+          <w:color w:val="000000"/>
+          <w:kern w:val="0"/>
+          <w:sz w:val="19"/>
+          <w:szCs w:val="19"/>
+          <w:highlight w:val="lightGray"/>
+        </w:rPr>
+        <w:t xml:space="preserve">, </w:t>
+      </w:r>
+      <w:proofErr w:type="spellStart"/>
+      <w:r>
+        <w:rPr>
+          <w:rFonts w:ascii="NSimSun" w:hAnsi="NSimSun" w:cs="NSimSun"/>
+          <w:color w:val="000000"/>
+          <w:kern w:val="0"/>
+          <w:sz w:val="19"/>
+          <w:szCs w:val="19"/>
+          <w:highlight w:val="lightGray"/>
+        </w:rPr>
+        <w:t>info.internalFormat</w:t>
+      </w:r>
+      <w:proofErr w:type="spellEnd"/>
+      <w:r>
+        <w:rPr>
+          <w:rFonts w:ascii="NSimSun" w:hAnsi="NSimSun" w:cs="NSimSun"/>
+          <w:color w:val="000000"/>
+          <w:kern w:val="0"/>
+          <w:sz w:val="19"/>
+          <w:szCs w:val="19"/>
+          <w:highlight w:val="lightGray"/>
+        </w:rPr>
+        <w:t>, (</w:t>
+      </w:r>
+      <w:proofErr w:type="spellStart"/>
       <w:r>
         <w:rPr>
           <w:rFonts w:ascii="NSimSun" w:hAnsi="NSimSun" w:cs="NSimSun"/>
@@ -1462,6 +1973,7 @@
         </w:rPr>
         <w:t>GLsizei</w:t>
       </w:r>
+      <w:proofErr w:type="spellEnd"/>
       <w:r>
         <w:rPr>
           <w:rFonts w:ascii="NSimSun" w:hAnsi="NSimSun" w:cs="NSimSun"/>
@@ -1473,6 +1985,7 @@
         </w:rPr>
         <w:t>)width, (</w:t>
       </w:r>
+      <w:proofErr w:type="spellStart"/>
       <w:r>
         <w:rPr>
           <w:rFonts w:ascii="NSimSun" w:hAnsi="NSimSun" w:cs="NSimSun"/>
@@ -1484,6 +1997,7 @@
         </w:rPr>
         <w:t>GLsizei</w:t>
       </w:r>
+      <w:proofErr w:type="spellEnd"/>
       <w:r>
         <w:rPr>
           <w:rFonts w:ascii="NSimSun" w:hAnsi="NSimSun" w:cs="NSimSun"/>
@@ -1493,7 +2007,55 @@
           <w:szCs w:val="19"/>
           <w:highlight w:val="lightGray"/>
         </w:rPr>
-        <w:t>)height, 0, info.format, info.type, data);</w:t>
+        <w:t xml:space="preserve">)height, 0, </w:t>
+      </w:r>
+      <w:proofErr w:type="spellStart"/>
+      <w:r>
+        <w:rPr>
+          <w:rFonts w:ascii="NSimSun" w:hAnsi="NSimSun" w:cs="NSimSun"/>
+          <w:color w:val="000000"/>
+          <w:kern w:val="0"/>
+          <w:sz w:val="19"/>
+          <w:szCs w:val="19"/>
+          <w:highlight w:val="lightGray"/>
+        </w:rPr>
+        <w:t>info.format</w:t>
+      </w:r>
+      <w:proofErr w:type="spellEnd"/>
+      <w:r>
+        <w:rPr>
+          <w:rFonts w:ascii="NSimSun" w:hAnsi="NSimSun" w:cs="NSimSun"/>
+          <w:color w:val="000000"/>
+          <w:kern w:val="0"/>
+          <w:sz w:val="19"/>
+          <w:szCs w:val="19"/>
+          <w:highlight w:val="lightGray"/>
+        </w:rPr>
+        <w:t xml:space="preserve">, </w:t>
+      </w:r>
+      <w:proofErr w:type="spellStart"/>
+      <w:r>
+        <w:rPr>
+          <w:rFonts w:ascii="NSimSun" w:hAnsi="NSimSun" w:cs="NSimSun"/>
+          <w:color w:val="000000"/>
+          <w:kern w:val="0"/>
+          <w:sz w:val="19"/>
+          <w:szCs w:val="19"/>
+          <w:highlight w:val="lightGray"/>
+        </w:rPr>
+        <w:t>info.type</w:t>
+      </w:r>
+      <w:proofErr w:type="spellEnd"/>
+      <w:r>
+        <w:rPr>
+          <w:rFonts w:ascii="NSimSun" w:hAnsi="NSimSun" w:cs="NSimSun"/>
+          <w:color w:val="000000"/>
+          <w:kern w:val="0"/>
+          <w:sz w:val="19"/>
+          <w:szCs w:val="19"/>
+          <w:highlight w:val="lightGray"/>
+        </w:rPr>
+        <w:t>, data);</w:t>
       </w:r>
     </w:p>
     <w:p>
@@ -1580,21 +2142,39 @@
       </w:r>
     </w:p>
     <w:p>
-      <w:r>
-        <w:rPr>
-          <w:rFonts w:hint="eastAsia"/>
-        </w:rPr>
-        <w:t>pngTotga.bat   png</w:t>
-      </w:r>
+      <w:proofErr w:type="gramStart"/>
+      <w:r>
+        <w:rPr>
+          <w:rFonts w:hint="eastAsia"/>
+        </w:rPr>
+        <w:t>pngTotga.bat</w:t>
+      </w:r>
+      <w:proofErr w:type="gramEnd"/>
+      <w:r>
+        <w:rPr>
+          <w:rFonts w:hint="eastAsia"/>
+        </w:rPr>
+        <w:t xml:space="preserve">   </w:t>
+      </w:r>
+      <w:proofErr w:type="spellStart"/>
+      <w:r>
+        <w:rPr>
+          <w:rFonts w:hint="eastAsia"/>
+        </w:rPr>
+        <w:t>png</w:t>
+      </w:r>
+      <w:proofErr w:type="spellEnd"/>
       <w:r>
         <w:sym w:font="Wingdings" w:char="F0E0"/>
       </w:r>
+      <w:proofErr w:type="spellStart"/>
       <w:r>
         <w:rPr>
           <w:rFonts w:hint="eastAsia"/>
         </w:rPr>
         <w:t>tga</w:t>
       </w:r>
+      <w:proofErr w:type="spellEnd"/>
     </w:p>
     <w:p>
       <w:r>
@@ -1613,31 +2193,71 @@
         <w:rPr>
           <w:rFonts w:hint="eastAsia"/>
         </w:rPr>
-        <w:t xml:space="preserve"> test.plist test-a.jpg testalpha.jpg </w:t>
-      </w:r>
-      <w:r>
-        <w:rPr>
-          <w:rFonts w:hint="eastAsia"/>
-        </w:rPr>
-        <w:t xml:space="preserve">  (png</w:t>
-      </w:r>
+        <w:t xml:space="preserve"> </w:t>
+      </w:r>
+      <w:proofErr w:type="spellStart"/>
+      <w:r>
+        <w:rPr>
+          <w:rFonts w:hint="eastAsia"/>
+        </w:rPr>
+        <w:t>test.</w:t>
+      </w:r>
+      <w:proofErr w:type="gramStart"/>
+      <w:r>
+        <w:rPr>
+          <w:rFonts w:hint="eastAsia"/>
+        </w:rPr>
+        <w:t>plist</w:t>
+      </w:r>
+      <w:proofErr w:type="spellEnd"/>
+      <w:proofErr w:type="gramEnd"/>
+      <w:r>
+        <w:rPr>
+          <w:rFonts w:hint="eastAsia"/>
+        </w:rPr>
+        <w:t xml:space="preserve"> test-a.jpg testalpha.jpg </w:t>
+      </w:r>
+      <w:r>
+        <w:rPr>
+          <w:rFonts w:hint="eastAsia"/>
+        </w:rPr>
+        <w:t xml:space="preserve">  (</w:t>
+      </w:r>
+      <w:proofErr w:type="spellStart"/>
+      <w:r>
+        <w:rPr>
+          <w:rFonts w:hint="eastAsia"/>
+        </w:rPr>
+        <w:t>png</w:t>
+      </w:r>
+      <w:proofErr w:type="spellEnd"/>
       <w:r>
         <w:sym w:font="Wingdings" w:char="F0E0"/>
       </w:r>
+      <w:proofErr w:type="spellStart"/>
       <w:r>
         <w:rPr>
           <w:rFonts w:hint="eastAsia"/>
         </w:rPr>
         <w:t>tga</w:t>
       </w:r>
+      <w:proofErr w:type="spellEnd"/>
       <w:r>
         <w:sym w:font="Wingdings" w:char="F0E0"/>
       </w:r>
-      <w:r>
-        <w:rPr>
-          <w:rFonts w:hint="eastAsia"/>
-        </w:rPr>
-        <w:t>jpg+alpha)</w:t>
+      <w:proofErr w:type="spellStart"/>
+      <w:r>
+        <w:rPr>
+          <w:rFonts w:hint="eastAsia"/>
+        </w:rPr>
+        <w:t>jpg+alpha</w:t>
+      </w:r>
+      <w:proofErr w:type="spellEnd"/>
+      <w:r>
+        <w:rPr>
+          <w:rFonts w:hint="eastAsia"/>
+        </w:rPr>
+        <w:t>)</w:t>
       </w:r>
     </w:p>
     <w:p>
@@ -1657,11 +2277,20 @@
         <w:rPr>
           <w:rFonts w:hint="eastAsia"/>
         </w:rPr>
-        <w:t>jpg pvr</w:t>
-      </w:r>
+        <w:t xml:space="preserve">jpg </w:t>
+      </w:r>
+      <w:proofErr w:type="spellStart"/>
+      <w:r>
+        <w:rPr>
+          <w:rFonts w:hint="eastAsia"/>
+        </w:rPr>
+        <w:t>pvr</w:t>
+      </w:r>
+      <w:proofErr w:type="spellEnd"/>
     </w:p>
     <w:p/>
     <w:p>
+      <w:proofErr w:type="spellStart"/>
       <w:r>
         <w:t>T</w:t>
       </w:r>
@@ -1671,18 +2300,21 @@
         </w:rPr>
         <w:t>ga</w:t>
       </w:r>
+      <w:proofErr w:type="spellEnd"/>
       <w:r>
         <w:rPr>
           <w:rFonts w:hint="eastAsia"/>
         </w:rPr>
         <w:t>是</w:t>
       </w:r>
+      <w:proofErr w:type="spellStart"/>
       <w:r>
         <w:rPr>
           <w:rFonts w:hint="eastAsia"/>
         </w:rPr>
         <w:t>texturepacker</w:t>
       </w:r>
+      <w:proofErr w:type="spellEnd"/>
       <w:r>
         <w:rPr>
           <w:rFonts w:hint="eastAsia"/>
@@ -1691,6 +2323,7 @@
       </w:r>
     </w:p>
     <w:p>
+      <w:proofErr w:type="spellStart"/>
       <w:r>
         <w:t>P</w:t>
       </w:r>
@@ -1698,7 +2331,14 @@
         <w:rPr>
           <w:rFonts w:hint="eastAsia"/>
         </w:rPr>
-        <w:t xml:space="preserve">km+alpha </w:t>
+        <w:t>km+alpha</w:t>
+      </w:r>
+      <w:proofErr w:type="spellEnd"/>
+      <w:r>
+        <w:rPr>
+          <w:rFonts w:hint="eastAsia"/>
+        </w:rPr>
+        <w:t xml:space="preserve"> </w:t>
       </w:r>
       <w:r>
         <w:rPr>
@@ -1706,24 +2346,28 @@
         </w:rPr>
         <w:t>、</w:t>
       </w:r>
+      <w:proofErr w:type="spellStart"/>
       <w:r>
         <w:rPr>
           <w:rFonts w:hint="eastAsia"/>
         </w:rPr>
         <w:t>Jpa+alpha</w:t>
       </w:r>
+      <w:proofErr w:type="spellEnd"/>
       <w:r>
         <w:rPr>
           <w:rFonts w:hint="eastAsia"/>
         </w:rPr>
         <w:t>是</w:t>
       </w:r>
+      <w:proofErr w:type="spellStart"/>
       <w:r>
         <w:rPr>
           <w:rFonts w:hint="eastAsia"/>
         </w:rPr>
         <w:t>jpgcompress</w:t>
       </w:r>
+      <w:proofErr w:type="spellEnd"/>
       <w:r>
         <w:rPr>
           <w:rFonts w:hint="eastAsia"/>
@@ -1786,7 +2430,22 @@
         <w:rPr>
           <w:rFonts w:hint="eastAsia"/>
         </w:rPr>
-        <w:t xml:space="preserve">ocos new myTest </w:t>
+        <w:t xml:space="preserve">ocos new </w:t>
+      </w:r>
+      <w:proofErr w:type="spellStart"/>
+      <w:proofErr w:type="gramStart"/>
+      <w:r>
+        <w:rPr>
+          <w:rFonts w:hint="eastAsia"/>
+        </w:rPr>
+        <w:t>myTest</w:t>
+      </w:r>
+      <w:proofErr w:type="spellEnd"/>
+      <w:r>
+        <w:rPr>
+          <w:rFonts w:hint="eastAsia"/>
+        </w:rPr>
+        <w:t xml:space="preserve"> </w:t>
       </w:r>
       <w:r>
         <w:rPr>
@@ -1807,7 +2466,62 @@
           <w:szCs w:val="23"/>
           <w:shd w:val="clear" w:color="auto" w:fill="FFFFFF"/>
         </w:rPr>
-        <w:t>–p com.game.hellogame -l cpp -d</w:t>
+        <w:t>–</w:t>
+      </w:r>
+      <w:proofErr w:type="gramEnd"/>
+      <w:r>
+        <w:rPr>
+          <w:rFonts w:ascii="Verdana" w:hAnsi="Verdana"/>
+          <w:color w:val="000000"/>
+          <w:sz w:val="23"/>
+          <w:szCs w:val="23"/>
+          <w:shd w:val="clear" w:color="auto" w:fill="FFFFFF"/>
+        </w:rPr>
+        <w:t xml:space="preserve">p </w:t>
+      </w:r>
+      <w:proofErr w:type="spellStart"/>
+      <w:r>
+        <w:rPr>
+          <w:rFonts w:ascii="Verdana" w:hAnsi="Verdana"/>
+          <w:color w:val="000000"/>
+          <w:sz w:val="23"/>
+          <w:szCs w:val="23"/>
+          <w:shd w:val="clear" w:color="auto" w:fill="FFFFFF"/>
+        </w:rPr>
+        <w:t>com.game.hellogame</w:t>
+      </w:r>
+      <w:proofErr w:type="spellEnd"/>
+      <w:r>
+        <w:rPr>
+          <w:rFonts w:ascii="Verdana" w:hAnsi="Verdana"/>
+          <w:color w:val="000000"/>
+          <w:sz w:val="23"/>
+          <w:szCs w:val="23"/>
+          <w:shd w:val="clear" w:color="auto" w:fill="FFFFFF"/>
+        </w:rPr>
+        <w:t xml:space="preserve"> -l </w:t>
+      </w:r>
+      <w:proofErr w:type="spellStart"/>
+      <w:r>
+        <w:rPr>
+          <w:rFonts w:ascii="Verdana" w:hAnsi="Verdana"/>
+          <w:color w:val="000000"/>
+          <w:sz w:val="23"/>
+          <w:szCs w:val="23"/>
+          <w:shd w:val="clear" w:color="auto" w:fill="FFFFFF"/>
+        </w:rPr>
+        <w:t>cpp</w:t>
+      </w:r>
+      <w:proofErr w:type="spellEnd"/>
+      <w:r>
+        <w:rPr>
+          <w:rFonts w:ascii="Verdana" w:hAnsi="Verdana"/>
+          <w:color w:val="000000"/>
+          <w:sz w:val="23"/>
+          <w:szCs w:val="23"/>
+          <w:shd w:val="clear" w:color="auto" w:fill="FFFFFF"/>
+        </w:rPr>
+        <w:t xml:space="preserve"> -d</w:t>
       </w:r>
       <w:r>
         <w:rPr>
@@ -1845,6 +2559,7 @@
           <w:szCs w:val="21"/>
         </w:rPr>
       </w:pPr>
+      <w:proofErr w:type="gramStart"/>
       <w:r>
         <w:rPr>
           <w:rFonts w:hint="eastAsia"/>
@@ -1853,6 +2568,7 @@
         </w:rPr>
         <w:t>安卓日志</w:t>
       </w:r>
+      <w:proofErr w:type="gramEnd"/>
       <w:r>
         <w:rPr>
           <w:rFonts w:hint="eastAsia"/>
@@ -1867,9 +2583,29 @@
         <w:pStyle w:val="a8"/>
         <w:ind w:firstLineChars="0" w:firstLine="0"/>
       </w:pPr>
-      <w:r>
-        <w:t>adb logcat | findstr cocos</w:t>
-      </w:r>
+      <w:proofErr w:type="spellStart"/>
+      <w:proofErr w:type="gramStart"/>
+      <w:r>
+        <w:t>adb</w:t>
+      </w:r>
+      <w:proofErr w:type="spellEnd"/>
+      <w:proofErr w:type="gramEnd"/>
+      <w:r>
+        <w:t xml:space="preserve"> logcat | </w:t>
+      </w:r>
+      <w:proofErr w:type="spellStart"/>
+      <w:r>
+        <w:t>findstr</w:t>
+      </w:r>
+      <w:proofErr w:type="spellEnd"/>
+      <w:r>
+        <w:t xml:space="preserve"> </w:t>
+      </w:r>
+      <w:proofErr w:type="spellStart"/>
+      <w:r>
+        <w:t>cocos</w:t>
+      </w:r>
+      <w:proofErr w:type="spellEnd"/>
     </w:p>
     <w:p/>
     <w:p>
@@ -1898,17 +2634,33 @@
         <w:rPr>
           <w:rFonts w:hint="eastAsia"/>
         </w:rPr>
-        <w:t>Fir::log::instance().logMsg(</w:t>
+        <w:t>Fir::log::instance().</w:t>
+      </w:r>
+      <w:proofErr w:type="spellStart"/>
+      <w:r>
+        <w:rPr>
+          <w:rFonts w:hint="eastAsia"/>
+        </w:rPr>
+        <w:t>logMsg</w:t>
+      </w:r>
+      <w:proofErr w:type="spellEnd"/>
+      <w:r>
+        <w:rPr>
+          <w:rFonts w:hint="eastAsia"/>
+        </w:rPr>
+        <w:t>(</w:t>
       </w:r>
       <w:r>
         <w:t>“</w:t>
       </w:r>
+      <w:proofErr w:type="spellStart"/>
       <w:r>
         <w:rPr>
           <w:rFonts w:hint="eastAsia"/>
         </w:rPr>
         <w:t>dd</w:t>
       </w:r>
+      <w:proofErr w:type="spellEnd"/>
       <w:r>
         <w:t>”</w:t>
       </w:r>
@@ -1922,8 +2674,16 @@
         <w:rPr>
           <w:rFonts w:hint="eastAsia"/>
         </w:rPr>
-        <w:t xml:space="preserve">   //ios</w:t>
-      </w:r>
+        <w:t xml:space="preserve">   //</w:t>
+      </w:r>
+      <w:proofErr w:type="spellStart"/>
+      <w:r>
+        <w:rPr>
+          <w:rFonts w:hint="eastAsia"/>
+        </w:rPr>
+        <w:t>ios</w:t>
+      </w:r>
+      <w:proofErr w:type="spellEnd"/>
       <w:r>
         <w:rPr>
           <w:rFonts w:hint="eastAsia"/>
@@ -1936,20 +2696,36 @@
         </w:rPr>
         <w:t xml:space="preserve"> </w:t>
       </w:r>
-      <w:r>
-        <w:rPr>
-          <w:rFonts w:hint="eastAsia"/>
-        </w:rPr>
-        <w:t>安卓会输出控制台</w:t>
+      <w:proofErr w:type="gramStart"/>
+      <w:r>
+        <w:rPr>
+          <w:rFonts w:hint="eastAsia"/>
+        </w:rPr>
+        <w:t>安卓会</w:t>
+      </w:r>
+      <w:proofErr w:type="gramEnd"/>
+      <w:r>
+        <w:rPr>
+          <w:rFonts w:hint="eastAsia"/>
+        </w:rPr>
+        <w:t>输出控制台</w:t>
       </w:r>
     </w:p>
     <w:p/>
     <w:p>
-      <w:r>
-        <w:rPr>
-          <w:rFonts w:hint="eastAsia"/>
-        </w:rPr>
-        <w:t>GameTime::instance().log(</w:t>
+      <w:proofErr w:type="spellStart"/>
+      <w:r>
+        <w:rPr>
+          <w:rFonts w:hint="eastAsia"/>
+        </w:rPr>
+        <w:t>GameTime</w:t>
+      </w:r>
+      <w:proofErr w:type="spellEnd"/>
+      <w:r>
+        <w:rPr>
+          <w:rFonts w:hint="eastAsia"/>
+        </w:rPr>
+        <w:t>::instance().log(</w:t>
       </w:r>
       <w:r>
         <w:t>“”</w:t>
@@ -2098,20 +2874,30 @@
           <w:szCs w:val="21"/>
         </w:rPr>
       </w:pPr>
+      <w:proofErr w:type="spellStart"/>
       <w:r>
         <w:rPr>
           <w:rFonts w:hint="eastAsia"/>
           <w:sz w:val="21"/>
           <w:szCs w:val="21"/>
         </w:rPr>
-        <w:t>cocos ide</w:t>
-      </w:r>
+        <w:t>cocos</w:t>
+      </w:r>
+      <w:proofErr w:type="spellEnd"/>
       <w:r>
         <w:rPr>
           <w:rFonts w:hint="eastAsia"/>
           <w:sz w:val="21"/>
           <w:szCs w:val="21"/>
         </w:rPr>
+        <w:t xml:space="preserve"> ide</w:t>
+      </w:r>
+      <w:r>
+        <w:rPr>
+          <w:rFonts w:hint="eastAsia"/>
+          <w:sz w:val="21"/>
+          <w:szCs w:val="21"/>
+        </w:rPr>
         <w:t xml:space="preserve"> </w:t>
       </w:r>
       <w:r>
@@ -2122,6 +2908,7 @@
         </w:rPr>
         <w:t>输出不了</w:t>
       </w:r>
+      <w:proofErr w:type="spellStart"/>
       <w:r>
         <w:rPr>
           <w:rFonts w:hint="eastAsia"/>
@@ -2130,6 +2917,7 @@
         </w:rPr>
         <w:t>lua</w:t>
       </w:r>
+      <w:proofErr w:type="spellEnd"/>
       <w:r>
         <w:rPr>
           <w:rFonts w:hint="eastAsia"/>
@@ -2184,12 +2972,14 @@
         </w:rPr>
         <w:t>换成</w:t>
       </w:r>
+      <w:proofErr w:type="spellStart"/>
       <w:r>
         <w:rPr>
           <w:rFonts w:hint="eastAsia"/>
         </w:rPr>
         <w:t>release_print</w:t>
       </w:r>
+      <w:proofErr w:type="spellEnd"/>
       <w:r>
         <w:rPr>
           <w:rFonts w:hint="eastAsia"/>
@@ -2223,6 +3013,7 @@
           <w:szCs w:val="21"/>
         </w:rPr>
       </w:pPr>
+      <w:proofErr w:type="spellStart"/>
       <w:r>
         <w:rPr>
           <w:rFonts w:hint="eastAsia"/>
@@ -2230,14 +3021,23 @@
           <w:szCs w:val="21"/>
         </w:rPr>
         <w:lastRenderedPageBreak/>
-        <w:t xml:space="preserve">cocos </w:t>
-      </w:r>
+        <w:t>cocos</w:t>
+      </w:r>
+      <w:proofErr w:type="spellEnd"/>
       <w:r>
         <w:rPr>
           <w:rFonts w:hint="eastAsia"/>
           <w:sz w:val="21"/>
           <w:szCs w:val="21"/>
         </w:rPr>
+        <w:t xml:space="preserve"> </w:t>
+      </w:r>
+      <w:r>
+        <w:rPr>
+          <w:rFonts w:hint="eastAsia"/>
+          <w:sz w:val="21"/>
+          <w:szCs w:val="21"/>
+        </w:rPr>
         <w:t>studio</w:t>
       </w:r>
       <w:r>
@@ -2248,6 +3048,7 @@
         </w:rPr>
         <w:t>创建的</w:t>
       </w:r>
+      <w:proofErr w:type="spellStart"/>
       <w:r>
         <w:rPr>
           <w:rFonts w:hint="eastAsia"/>
@@ -2256,6 +3057,7 @@
         </w:rPr>
         <w:t>lua</w:t>
       </w:r>
+      <w:proofErr w:type="spellEnd"/>
       <w:r>
         <w:rPr>
           <w:rFonts w:hint="eastAsia"/>
@@ -2270,8 +3072,18 @@
           <w:sz w:val="21"/>
           <w:szCs w:val="21"/>
         </w:rPr>
-        <w:t>framework/runtime-src</w:t>
-      </w:r>
+        <w:t>framework/runtime-</w:t>
+      </w:r>
+      <w:proofErr w:type="spellStart"/>
+      <w:r>
+        <w:rPr>
+          <w:rFonts w:hint="eastAsia"/>
+          <w:sz w:val="21"/>
+          <w:szCs w:val="21"/>
+        </w:rPr>
+        <w:t>src</w:t>
+      </w:r>
+      <w:proofErr w:type="spellEnd"/>
     </w:p>
     <w:p>
       <w:r>
@@ -2299,22 +3111,33 @@
           <w:szCs w:val="21"/>
         </w:rPr>
       </w:pPr>
+      <w:proofErr w:type="spellStart"/>
       <w:r>
         <w:rPr>
           <w:rFonts w:hint="eastAsia"/>
           <w:sz w:val="21"/>
           <w:szCs w:val="21"/>
         </w:rPr>
-        <w:t>cocos ide</w:t>
-      </w:r>
+        <w:t>cocos</w:t>
+      </w:r>
+      <w:proofErr w:type="spellEnd"/>
       <w:r>
         <w:rPr>
           <w:rFonts w:hint="eastAsia"/>
           <w:sz w:val="21"/>
           <w:szCs w:val="21"/>
         </w:rPr>
+        <w:t xml:space="preserve"> ide</w:t>
+      </w:r>
+      <w:r>
+        <w:rPr>
+          <w:rFonts w:hint="eastAsia"/>
+          <w:sz w:val="21"/>
+          <w:szCs w:val="21"/>
+        </w:rPr>
         <w:t>创建的</w:t>
       </w:r>
+      <w:proofErr w:type="spellStart"/>
       <w:r>
         <w:rPr>
           <w:rFonts w:hint="eastAsia"/>
@@ -2323,6 +3146,7 @@
         </w:rPr>
         <w:t>lua</w:t>
       </w:r>
+      <w:proofErr w:type="spellEnd"/>
       <w:r>
         <w:rPr>
           <w:rFonts w:hint="eastAsia"/>
@@ -2337,8 +3161,18 @@
           <w:sz w:val="21"/>
           <w:szCs w:val="21"/>
         </w:rPr>
-        <w:t>framework/runtime-src</w:t>
-      </w:r>
+        <w:t>framework/runtime-</w:t>
+      </w:r>
+      <w:proofErr w:type="spellStart"/>
+      <w:r>
+        <w:rPr>
+          <w:rFonts w:hint="eastAsia"/>
+          <w:sz w:val="21"/>
+          <w:szCs w:val="21"/>
+        </w:rPr>
+        <w:t>src</w:t>
+      </w:r>
+      <w:proofErr w:type="spellEnd"/>
     </w:p>
     <w:p>
       <w:r>
@@ -2369,8 +3203,16 @@
         <w:rPr>
           <w:rFonts w:hint="eastAsia"/>
         </w:rPr>
-        <w:t>创建工程的时候勾选</w:t>
-      </w:r>
+        <w:t>创建工程的</w:t>
+      </w:r>
+      <w:proofErr w:type="gramStart"/>
+      <w:r>
+        <w:rPr>
+          <w:rFonts w:hint="eastAsia"/>
+        </w:rPr>
+        <w:t>时候勾选</w:t>
+      </w:r>
+      <w:proofErr w:type="gramEnd"/>
       <w:r>
         <w:rPr>
           <w:rFonts w:hint="eastAsia"/>
@@ -2425,11 +3267,19 @@
       <w:r>
         <w:sym w:font="Wingdings" w:char="F0E0"/>
       </w:r>
-      <w:r>
-        <w:rPr>
-          <w:rFonts w:hint="eastAsia"/>
-        </w:rPr>
-        <w:t>cocos tools</w:t>
+      <w:proofErr w:type="spellStart"/>
+      <w:r>
+        <w:rPr>
+          <w:rFonts w:hint="eastAsia"/>
+        </w:rPr>
+        <w:t>cocos</w:t>
+      </w:r>
+      <w:proofErr w:type="spellEnd"/>
+      <w:r>
+        <w:rPr>
+          <w:rFonts w:hint="eastAsia"/>
+        </w:rPr>
+        <w:t xml:space="preserve"> tools</w:t>
       </w:r>
       <w:r>
         <w:sym w:font="Wingdings" w:char="F0E0"/>
@@ -2600,6 +3450,8 @@
           <w:szCs w:val="21"/>
         </w:rPr>
       </w:pPr>
+      <w:proofErr w:type="spellStart"/>
+      <w:proofErr w:type="gramStart"/>
       <w:r>
         <w:rPr>
           <w:rFonts w:hint="eastAsia"/>
@@ -2608,6 +3460,8 @@
         </w:rPr>
         <w:t>mysql</w:t>
       </w:r>
+      <w:proofErr w:type="spellEnd"/>
+      <w:proofErr w:type="gramEnd"/>
     </w:p>
     <w:p>
       <w:r>
@@ -2659,13 +3513,23 @@
         </w:rPr>
         <w:t xml:space="preserve">　　</w:t>
       </w:r>
-      <w:r>
-        <w:rPr>
-          <w:rFonts w:hint="eastAsia"/>
-          <w:color w:val="333333"/>
-          <w:szCs w:val="21"/>
-        </w:rPr>
-        <w:t>mysqldump -u</w:t>
+      <w:proofErr w:type="spellStart"/>
+      <w:r>
+        <w:rPr>
+          <w:rFonts w:hint="eastAsia"/>
+          <w:color w:val="333333"/>
+          <w:szCs w:val="21"/>
+        </w:rPr>
+        <w:t>mysqldump</w:t>
+      </w:r>
+      <w:proofErr w:type="spellEnd"/>
+      <w:r>
+        <w:rPr>
+          <w:rFonts w:hint="eastAsia"/>
+          <w:color w:val="333333"/>
+          <w:szCs w:val="21"/>
+        </w:rPr>
+        <w:t xml:space="preserve"> -u</w:t>
       </w:r>
       <w:r>
         <w:rPr>
@@ -2745,7 +3609,79 @@
           <w:color w:val="333333"/>
           <w:szCs w:val="21"/>
         </w:rPr>
-        <w:t>C:\Users\jack&gt; mysqldump -uroot -pmysql sva_rec  &gt; e:\sva_rec.sql</w:t>
+        <w:t xml:space="preserve">C:\Users\jack&gt; </w:t>
+      </w:r>
+      <w:proofErr w:type="spellStart"/>
+      <w:r>
+        <w:rPr>
+          <w:rFonts w:hint="eastAsia"/>
+          <w:color w:val="333333"/>
+          <w:szCs w:val="21"/>
+        </w:rPr>
+        <w:t>mysqldump</w:t>
+      </w:r>
+      <w:proofErr w:type="spellEnd"/>
+      <w:r>
+        <w:rPr>
+          <w:rFonts w:hint="eastAsia"/>
+          <w:color w:val="333333"/>
+          <w:szCs w:val="21"/>
+        </w:rPr>
+        <w:t xml:space="preserve"> -</w:t>
+      </w:r>
+      <w:proofErr w:type="spellStart"/>
+      <w:r>
+        <w:rPr>
+          <w:rFonts w:hint="eastAsia"/>
+          <w:color w:val="333333"/>
+          <w:szCs w:val="21"/>
+        </w:rPr>
+        <w:t>uroot</w:t>
+      </w:r>
+      <w:proofErr w:type="spellEnd"/>
+      <w:r>
+        <w:rPr>
+          <w:rFonts w:hint="eastAsia"/>
+          <w:color w:val="333333"/>
+          <w:szCs w:val="21"/>
+        </w:rPr>
+        <w:t xml:space="preserve"> -</w:t>
+      </w:r>
+      <w:proofErr w:type="spellStart"/>
+      <w:r>
+        <w:rPr>
+          <w:rFonts w:hint="eastAsia"/>
+          <w:color w:val="333333"/>
+          <w:szCs w:val="21"/>
+        </w:rPr>
+        <w:t>pmysql</w:t>
+      </w:r>
+      <w:proofErr w:type="spellEnd"/>
+      <w:r>
+        <w:rPr>
+          <w:rFonts w:hint="eastAsia"/>
+          <w:color w:val="333333"/>
+          <w:szCs w:val="21"/>
+        </w:rPr>
+        <w:t xml:space="preserve"> </w:t>
+      </w:r>
+      <w:proofErr w:type="spellStart"/>
+      <w:r>
+        <w:rPr>
+          <w:rFonts w:hint="eastAsia"/>
+          <w:color w:val="333333"/>
+          <w:szCs w:val="21"/>
+        </w:rPr>
+        <w:t>sva_rec</w:t>
+      </w:r>
+      <w:proofErr w:type="spellEnd"/>
+      <w:r>
+        <w:rPr>
+          <w:rFonts w:hint="eastAsia"/>
+          <w:color w:val="333333"/>
+          <w:szCs w:val="21"/>
+        </w:rPr>
+        <w:t>  &gt; e:\sva_rec.sql</w:t>
       </w:r>
       <w:r>
         <w:rPr>
@@ -2804,13 +3740,23 @@
         </w:rPr>
         <w:t xml:space="preserve">　　</w:t>
       </w:r>
-      <w:r>
-        <w:rPr>
-          <w:rFonts w:hint="eastAsia"/>
-          <w:color w:val="333333"/>
-          <w:szCs w:val="21"/>
-        </w:rPr>
-        <w:t>mysqldump -u</w:t>
+      <w:proofErr w:type="spellStart"/>
+      <w:r>
+        <w:rPr>
+          <w:rFonts w:hint="eastAsia"/>
+          <w:color w:val="333333"/>
+          <w:szCs w:val="21"/>
+        </w:rPr>
+        <w:t>mysqldump</w:t>
+      </w:r>
+      <w:proofErr w:type="spellEnd"/>
+      <w:r>
+        <w:rPr>
+          <w:rFonts w:hint="eastAsia"/>
+          <w:color w:val="333333"/>
+          <w:szCs w:val="21"/>
+        </w:rPr>
+        <w:t xml:space="preserve"> -u</w:t>
       </w:r>
       <w:r>
         <w:rPr>
@@ -2906,7 +3852,97 @@
           <w:color w:val="333333"/>
           <w:szCs w:val="21"/>
         </w:rPr>
-        <w:t>C:\Users\jack&gt; mysqldump -uroot -pmysql sva_rec date_rec_drv&gt; e:\date_rec_drv.sql</w:t>
+        <w:t xml:space="preserve">C:\Users\jack&gt; </w:t>
+      </w:r>
+      <w:proofErr w:type="spellStart"/>
+      <w:r>
+        <w:rPr>
+          <w:rFonts w:hint="eastAsia"/>
+          <w:color w:val="333333"/>
+          <w:szCs w:val="21"/>
+        </w:rPr>
+        <w:t>mysqldump</w:t>
+      </w:r>
+      <w:proofErr w:type="spellEnd"/>
+      <w:r>
+        <w:rPr>
+          <w:rFonts w:hint="eastAsia"/>
+          <w:color w:val="333333"/>
+          <w:szCs w:val="21"/>
+        </w:rPr>
+        <w:t xml:space="preserve"> -</w:t>
+      </w:r>
+      <w:proofErr w:type="spellStart"/>
+      <w:r>
+        <w:rPr>
+          <w:rFonts w:hint="eastAsia"/>
+          <w:color w:val="333333"/>
+          <w:szCs w:val="21"/>
+        </w:rPr>
+        <w:t>uroot</w:t>
+      </w:r>
+      <w:proofErr w:type="spellEnd"/>
+      <w:r>
+        <w:rPr>
+          <w:rFonts w:hint="eastAsia"/>
+          <w:color w:val="333333"/>
+          <w:szCs w:val="21"/>
+        </w:rPr>
+        <w:t xml:space="preserve"> -</w:t>
+      </w:r>
+      <w:proofErr w:type="spellStart"/>
+      <w:r>
+        <w:rPr>
+          <w:rFonts w:hint="eastAsia"/>
+          <w:color w:val="333333"/>
+          <w:szCs w:val="21"/>
+        </w:rPr>
+        <w:t>pmysql</w:t>
+      </w:r>
+      <w:proofErr w:type="spellEnd"/>
+      <w:r>
+        <w:rPr>
+          <w:rFonts w:hint="eastAsia"/>
+          <w:color w:val="333333"/>
+          <w:szCs w:val="21"/>
+        </w:rPr>
+        <w:t xml:space="preserve"> </w:t>
+      </w:r>
+      <w:proofErr w:type="spellStart"/>
+      <w:r>
+        <w:rPr>
+          <w:rFonts w:hint="eastAsia"/>
+          <w:color w:val="333333"/>
+          <w:szCs w:val="21"/>
+        </w:rPr>
+        <w:t>sva_rec</w:t>
+      </w:r>
+      <w:proofErr w:type="spellEnd"/>
+      <w:r>
+        <w:rPr>
+          <w:rFonts w:hint="eastAsia"/>
+          <w:color w:val="333333"/>
+          <w:szCs w:val="21"/>
+        </w:rPr>
+        <w:t xml:space="preserve"> </w:t>
+      </w:r>
+      <w:proofErr w:type="spellStart"/>
+      <w:r>
+        <w:rPr>
+          <w:rFonts w:hint="eastAsia"/>
+          <w:color w:val="333333"/>
+          <w:szCs w:val="21"/>
+        </w:rPr>
+        <w:t>date_rec_drv</w:t>
+      </w:r>
+      <w:proofErr w:type="spellEnd"/>
+      <w:r>
+        <w:rPr>
+          <w:rFonts w:hint="eastAsia"/>
+          <w:color w:val="333333"/>
+          <w:szCs w:val="21"/>
+        </w:rPr>
+        <w:t>&gt; e:\date_rec_drv.sql</w:t>
       </w:r>
       <w:r>
         <w:rPr>
@@ -2971,7 +4007,79 @@
           <w:color w:val="333333"/>
           <w:szCs w:val="21"/>
         </w:rPr>
-        <w:t>C:\Users\jack&gt; mysqldump -uroot -pmysql -d sva_rec &gt; e:\sva_rec.sql</w:t>
+        <w:t xml:space="preserve">C:\Users\jack&gt; </w:t>
+      </w:r>
+      <w:proofErr w:type="spellStart"/>
+      <w:r>
+        <w:rPr>
+          <w:rFonts w:hint="eastAsia"/>
+          <w:color w:val="333333"/>
+          <w:szCs w:val="21"/>
+        </w:rPr>
+        <w:t>mysqldump</w:t>
+      </w:r>
+      <w:proofErr w:type="spellEnd"/>
+      <w:r>
+        <w:rPr>
+          <w:rFonts w:hint="eastAsia"/>
+          <w:color w:val="333333"/>
+          <w:szCs w:val="21"/>
+        </w:rPr>
+        <w:t xml:space="preserve"> -</w:t>
+      </w:r>
+      <w:proofErr w:type="spellStart"/>
+      <w:r>
+        <w:rPr>
+          <w:rFonts w:hint="eastAsia"/>
+          <w:color w:val="333333"/>
+          <w:szCs w:val="21"/>
+        </w:rPr>
+        <w:t>uroot</w:t>
+      </w:r>
+      <w:proofErr w:type="spellEnd"/>
+      <w:r>
+        <w:rPr>
+          <w:rFonts w:hint="eastAsia"/>
+          <w:color w:val="333333"/>
+          <w:szCs w:val="21"/>
+        </w:rPr>
+        <w:t xml:space="preserve"> -</w:t>
+      </w:r>
+      <w:proofErr w:type="spellStart"/>
+      <w:r>
+        <w:rPr>
+          <w:rFonts w:hint="eastAsia"/>
+          <w:color w:val="333333"/>
+          <w:szCs w:val="21"/>
+        </w:rPr>
+        <w:t>pmysql</w:t>
+      </w:r>
+      <w:proofErr w:type="spellEnd"/>
+      <w:r>
+        <w:rPr>
+          <w:rFonts w:hint="eastAsia"/>
+          <w:color w:val="333333"/>
+          <w:szCs w:val="21"/>
+        </w:rPr>
+        <w:t xml:space="preserve"> -d </w:t>
+      </w:r>
+      <w:proofErr w:type="spellStart"/>
+      <w:r>
+        <w:rPr>
+          <w:rFonts w:hint="eastAsia"/>
+          <w:color w:val="333333"/>
+          <w:szCs w:val="21"/>
+        </w:rPr>
+        <w:t>sva_rec</w:t>
+      </w:r>
+      <w:proofErr w:type="spellEnd"/>
+      <w:r>
+        <w:rPr>
+          <w:rFonts w:hint="eastAsia"/>
+          <w:color w:val="333333"/>
+          <w:szCs w:val="21"/>
+        </w:rPr>
+        <w:t xml:space="preserve"> &gt; e:\sva_rec.sql</w:t>
       </w:r>
       <w:r>
         <w:rPr>
@@ -3015,13 +4123,23 @@
         </w:rPr>
         <w:t xml:space="preserve">　　</w:t>
       </w:r>
-      <w:r>
-        <w:rPr>
-          <w:rFonts w:hint="eastAsia"/>
-          <w:color w:val="333333"/>
-          <w:szCs w:val="21"/>
-        </w:rPr>
-        <w:t>mysqldump -u</w:t>
+      <w:proofErr w:type="spellStart"/>
+      <w:r>
+        <w:rPr>
+          <w:rFonts w:hint="eastAsia"/>
+          <w:color w:val="333333"/>
+          <w:szCs w:val="21"/>
+        </w:rPr>
+        <w:t>mysqldump</w:t>
+      </w:r>
+      <w:proofErr w:type="spellEnd"/>
+      <w:r>
+        <w:rPr>
+          <w:rFonts w:hint="eastAsia"/>
+          <w:color w:val="333333"/>
+          <w:szCs w:val="21"/>
+        </w:rPr>
+        <w:t xml:space="preserve"> -u</w:t>
       </w:r>
       <w:r>
         <w:rPr>
@@ -3117,7 +4235,97 @@
           <w:color w:val="333333"/>
           <w:szCs w:val="21"/>
         </w:rPr>
-        <w:t>C:\Users\jack&gt; mysqldump -uroot -pmysql -d sva_rec date_rec_drv&gt; e:\date_rec_drv.sql</w:t>
+        <w:t xml:space="preserve">C:\Users\jack&gt; </w:t>
+      </w:r>
+      <w:proofErr w:type="spellStart"/>
+      <w:r>
+        <w:rPr>
+          <w:rFonts w:hint="eastAsia"/>
+          <w:color w:val="333333"/>
+          <w:szCs w:val="21"/>
+        </w:rPr>
+        <w:t>mysqldump</w:t>
+      </w:r>
+      <w:proofErr w:type="spellEnd"/>
+      <w:r>
+        <w:rPr>
+          <w:rFonts w:hint="eastAsia"/>
+          <w:color w:val="333333"/>
+          <w:szCs w:val="21"/>
+        </w:rPr>
+        <w:t xml:space="preserve"> -</w:t>
+      </w:r>
+      <w:proofErr w:type="spellStart"/>
+      <w:r>
+        <w:rPr>
+          <w:rFonts w:hint="eastAsia"/>
+          <w:color w:val="333333"/>
+          <w:szCs w:val="21"/>
+        </w:rPr>
+        <w:t>uroot</w:t>
+      </w:r>
+      <w:proofErr w:type="spellEnd"/>
+      <w:r>
+        <w:rPr>
+          <w:rFonts w:hint="eastAsia"/>
+          <w:color w:val="333333"/>
+          <w:szCs w:val="21"/>
+        </w:rPr>
+        <w:t xml:space="preserve"> -</w:t>
+      </w:r>
+      <w:proofErr w:type="spellStart"/>
+      <w:r>
+        <w:rPr>
+          <w:rFonts w:hint="eastAsia"/>
+          <w:color w:val="333333"/>
+          <w:szCs w:val="21"/>
+        </w:rPr>
+        <w:t>pmysql</w:t>
+      </w:r>
+      <w:proofErr w:type="spellEnd"/>
+      <w:r>
+        <w:rPr>
+          <w:rFonts w:hint="eastAsia"/>
+          <w:color w:val="333333"/>
+          <w:szCs w:val="21"/>
+        </w:rPr>
+        <w:t xml:space="preserve"> -d </w:t>
+      </w:r>
+      <w:proofErr w:type="spellStart"/>
+      <w:r>
+        <w:rPr>
+          <w:rFonts w:hint="eastAsia"/>
+          <w:color w:val="333333"/>
+          <w:szCs w:val="21"/>
+        </w:rPr>
+        <w:t>sva_rec</w:t>
+      </w:r>
+      <w:proofErr w:type="spellEnd"/>
+      <w:r>
+        <w:rPr>
+          <w:rFonts w:hint="eastAsia"/>
+          <w:color w:val="333333"/>
+          <w:szCs w:val="21"/>
+        </w:rPr>
+        <w:t xml:space="preserve"> </w:t>
+      </w:r>
+      <w:proofErr w:type="spellStart"/>
+      <w:r>
+        <w:rPr>
+          <w:rFonts w:hint="eastAsia"/>
+          <w:color w:val="333333"/>
+          <w:szCs w:val="21"/>
+        </w:rPr>
+        <w:t>date_rec_drv</w:t>
+      </w:r>
+      <w:proofErr w:type="spellEnd"/>
+      <w:r>
+        <w:rPr>
+          <w:rFonts w:hint="eastAsia"/>
+          <w:color w:val="333333"/>
+          <w:szCs w:val="21"/>
+        </w:rPr>
+        <w:t>&gt; e:\date_rec_drv.sql</w:t>
       </w:r>
     </w:p>
     <w:p>
@@ -3147,13 +4355,33 @@
           <w:szCs w:val="21"/>
         </w:rPr>
       </w:pPr>
-      <w:r>
-        <w:rPr>
-          <w:rFonts w:hint="eastAsia"/>
-          <w:color w:val="333333"/>
-          <w:szCs w:val="21"/>
-        </w:rPr>
-        <w:t>mysql&gt;source d:wcnc_db.sql</w:t>
+      <w:proofErr w:type="spellStart"/>
+      <w:proofErr w:type="gramStart"/>
+      <w:r>
+        <w:rPr>
+          <w:rFonts w:hint="eastAsia"/>
+          <w:color w:val="333333"/>
+          <w:szCs w:val="21"/>
+        </w:rPr>
+        <w:t>mysql</w:t>
+      </w:r>
+      <w:proofErr w:type="spellEnd"/>
+      <w:r>
+        <w:rPr>
+          <w:rFonts w:hint="eastAsia"/>
+          <w:color w:val="333333"/>
+          <w:szCs w:val="21"/>
+        </w:rPr>
+        <w:t>&gt;</w:t>
+      </w:r>
+      <w:proofErr w:type="gramEnd"/>
+      <w:r>
+        <w:rPr>
+          <w:rFonts w:hint="eastAsia"/>
+          <w:color w:val="333333"/>
+          <w:szCs w:val="21"/>
+        </w:rPr>
+        <w:t>source d:wcnc_db.sql</w:t>
       </w:r>
     </w:p>
     <w:p>
@@ -3217,12 +4445,14 @@
       <w:r>
         <w:t>‘</w:t>
       </w:r>
+      <w:proofErr w:type="spellStart"/>
       <w:r>
         <w:rPr>
           <w:rFonts w:hint="eastAsia"/>
         </w:rPr>
         <w:t>passwd</w:t>
       </w:r>
+      <w:proofErr w:type="spellEnd"/>
       <w:r>
         <w:t>’</w:t>
       </w:r>
@@ -3279,7 +4509,35 @@
         <w:rPr>
           <w:rFonts w:hint="eastAsia"/>
         </w:rPr>
-        <w:t xml:space="preserve">elect * from CHARBASE where charid=12345678 into outfile </w:t>
+        <w:t xml:space="preserve">elect * from CHARBASE where </w:t>
+      </w:r>
+      <w:proofErr w:type="spellStart"/>
+      <w:r>
+        <w:rPr>
+          <w:rFonts w:hint="eastAsia"/>
+        </w:rPr>
+        <w:t>charid</w:t>
+      </w:r>
+      <w:proofErr w:type="spellEnd"/>
+      <w:r>
+        <w:rPr>
+          <w:rFonts w:hint="eastAsia"/>
+        </w:rPr>
+        <w:t xml:space="preserve">=12345678 into </w:t>
+      </w:r>
+      <w:proofErr w:type="spellStart"/>
+      <w:r>
+        <w:rPr>
+          <w:rFonts w:hint="eastAsia"/>
+        </w:rPr>
+        <w:t>outfile</w:t>
+      </w:r>
+      <w:proofErr w:type="spellEnd"/>
+      <w:r>
+        <w:rPr>
+          <w:rFonts w:hint="eastAsia"/>
+        </w:rPr>
+        <w:t xml:space="preserve"> </w:t>
       </w:r>
       <w:r>
         <w:t>‘</w:t>
@@ -3288,7 +4546,21 @@
         <w:rPr>
           <w:rFonts w:hint="eastAsia"/>
         </w:rPr>
-        <w:t>/tmp/user12345678.sql</w:t>
+        <w:t>/</w:t>
+      </w:r>
+      <w:proofErr w:type="spellStart"/>
+      <w:r>
+        <w:rPr>
+          <w:rFonts w:hint="eastAsia"/>
+        </w:rPr>
+        <w:t>tmp</w:t>
+      </w:r>
+      <w:proofErr w:type="spellEnd"/>
+      <w:r>
+        <w:rPr>
+          <w:rFonts w:hint="eastAsia"/>
+        </w:rPr>
+        <w:t>/user12345678.sql</w:t>
       </w:r>
       <w:r>
         <w:t>’</w:t>
@@ -3337,7 +4609,21 @@
         <w:rPr>
           <w:rFonts w:hint="eastAsia"/>
         </w:rPr>
-        <w:t xml:space="preserve">oad data infile </w:t>
+        <w:t xml:space="preserve">oad data </w:t>
+      </w:r>
+      <w:proofErr w:type="spellStart"/>
+      <w:r>
+        <w:rPr>
+          <w:rFonts w:hint="eastAsia"/>
+        </w:rPr>
+        <w:t>infile</w:t>
+      </w:r>
+      <w:proofErr w:type="spellEnd"/>
+      <w:r>
+        <w:rPr>
+          <w:rFonts w:hint="eastAsia"/>
+        </w:rPr>
+        <w:t xml:space="preserve"> </w:t>
       </w:r>
       <w:r>
         <w:t>‘</w:t>
@@ -3346,7 +4632,21 @@
         <w:rPr>
           <w:rFonts w:hint="eastAsia"/>
         </w:rPr>
-        <w:t>/tmp/user12345678.sql</w:t>
+        <w:t>/</w:t>
+      </w:r>
+      <w:proofErr w:type="spellStart"/>
+      <w:r>
+        <w:rPr>
+          <w:rFonts w:hint="eastAsia"/>
+        </w:rPr>
+        <w:t>tmp</w:t>
+      </w:r>
+      <w:proofErr w:type="spellEnd"/>
+      <w:r>
+        <w:rPr>
+          <w:rFonts w:hint="eastAsia"/>
+        </w:rPr>
+        <w:t>/user12345678.sql</w:t>
       </w:r>
       <w:r>
         <w:t>’</w:t>
@@ -3456,6 +4756,7 @@
         </w:rPr>
         <w:t>非越狱</w:t>
       </w:r>
+      <w:proofErr w:type="spellStart"/>
       <w:r>
         <w:rPr>
           <w:rFonts w:hint="eastAsia"/>
@@ -3464,6 +4765,7 @@
         </w:rPr>
         <w:t>ios</w:t>
       </w:r>
+      <w:proofErr w:type="spellEnd"/>
       <w:r>
         <w:rPr>
           <w:rFonts w:hint="eastAsia"/>
@@ -3472,6 +4774,7 @@
         </w:rPr>
         <w:t>无需审核安装</w:t>
       </w:r>
+      <w:proofErr w:type="spellStart"/>
       <w:r>
         <w:rPr>
           <w:rFonts w:hint="eastAsia"/>
@@ -3480,6 +4783,7 @@
         </w:rPr>
         <w:t>ipa</w:t>
       </w:r>
+      <w:proofErr w:type="spellEnd"/>
     </w:p>
     <w:p/>
     <w:p>
@@ -3550,6 +4854,7 @@
         </w:rPr>
         <w:t>接管</w:t>
       </w:r>
+      <w:proofErr w:type="spellStart"/>
       <w:r>
         <w:rPr>
           <w:rFonts w:hint="eastAsia"/>
@@ -3558,6 +4863,7 @@
         </w:rPr>
         <w:t>cocos</w:t>
       </w:r>
+      <w:proofErr w:type="spellEnd"/>
       <w:r>
         <w:rPr>
           <w:rFonts w:hint="eastAsia"/>
@@ -3568,6 +4874,7 @@
       </w:r>
     </w:p>
     <w:p>
+      <w:proofErr w:type="spellStart"/>
       <w:r>
         <w:t>F</w:t>
       </w:r>
@@ -3575,7 +4882,42 @@
         <w:rPr>
           <w:rFonts w:hint="eastAsia"/>
         </w:rPr>
-        <w:t>ileutils::getInstance()-&gt;setDelegate(new class)  class</w:t>
+        <w:t>ileutils</w:t>
+      </w:r>
+      <w:proofErr w:type="spellEnd"/>
+      <w:r>
+        <w:rPr>
+          <w:rFonts w:hint="eastAsia"/>
+        </w:rPr>
+        <w:t>::</w:t>
+      </w:r>
+      <w:proofErr w:type="spellStart"/>
+      <w:r>
+        <w:rPr>
+          <w:rFonts w:hint="eastAsia"/>
+        </w:rPr>
+        <w:t>getInstance</w:t>
+      </w:r>
+      <w:proofErr w:type="spellEnd"/>
+      <w:r>
+        <w:rPr>
+          <w:rFonts w:hint="eastAsia"/>
+        </w:rPr>
+        <w:t>()-&gt;</w:t>
+      </w:r>
+      <w:proofErr w:type="spellStart"/>
+      <w:r>
+        <w:rPr>
+          <w:rFonts w:hint="eastAsia"/>
+        </w:rPr>
+        <w:t>setDelegate</w:t>
+      </w:r>
+      <w:proofErr w:type="spellEnd"/>
+      <w:r>
+        <w:rPr>
+          <w:rFonts w:hint="eastAsia"/>
+        </w:rPr>
+        <w:t>(new class)  class</w:t>
       </w:r>
       <w:r>
         <w:rPr>
@@ -3583,21 +4925,25 @@
         </w:rPr>
         <w:t>从</w:t>
       </w:r>
+      <w:proofErr w:type="spellStart"/>
       <w:r>
         <w:rPr>
           <w:rFonts w:hint="eastAsia"/>
         </w:rPr>
         <w:t>fileutilapple</w:t>
       </w:r>
+      <w:proofErr w:type="spellEnd"/>
       <w:r>
         <w:sym w:font="Wingdings" w:char="F0DF"/>
       </w:r>
+      <w:proofErr w:type="spellStart"/>
       <w:r>
         <w:rPr>
           <w:rFonts w:hint="eastAsia"/>
         </w:rPr>
         <w:t>fileutil</w:t>
       </w:r>
+      <w:proofErr w:type="spellEnd"/>
       <w:r>
         <w:rPr>
           <w:rFonts w:hint="eastAsia"/>
@@ -3750,6 +5096,7 @@
           <w:szCs w:val="21"/>
         </w:rPr>
       </w:pPr>
+      <w:proofErr w:type="spellStart"/>
       <w:r>
         <w:rPr>
           <w:sz w:val="21"/>
@@ -3765,6 +5112,7 @@
         </w:rPr>
         <w:t>tc</w:t>
       </w:r>
+      <w:proofErr w:type="spellEnd"/>
       <w:r>
         <w:rPr>
           <w:rFonts w:hint="eastAsia"/>
@@ -3835,12 +5183,14 @@
         </w:rPr>
         <w:t>中</w:t>
       </w:r>
+      <w:proofErr w:type="spellStart"/>
       <w:r>
         <w:rPr>
           <w:rFonts w:hint="eastAsia"/>
         </w:rPr>
         <w:t>shader</w:t>
       </w:r>
+      <w:proofErr w:type="spellEnd"/>
       <w:r>
         <w:rPr>
           <w:rFonts w:hint="eastAsia"/>
@@ -3905,6 +5255,8 @@
         </w:rPr>
         <w:t>Sprite-&gt;</w:t>
       </w:r>
+      <w:proofErr w:type="spellStart"/>
+      <w:proofErr w:type="gramStart"/>
       <w:r>
         <w:rPr>
           <w:rFonts w:hint="eastAsia"/>
@@ -3917,17 +5269,27 @@
         </w:rPr>
         <w:t>BlendFunc</w:t>
       </w:r>
+      <w:proofErr w:type="spellEnd"/>
       <w:r>
         <w:rPr>
           <w:rFonts w:hint="eastAsia"/>
         </w:rPr>
         <w:t>(</w:t>
       </w:r>
-      <w:r>
-        <w:rPr>
-          <w:rFonts w:hint="eastAsia"/>
-        </w:rPr>
-        <w:t>BlendFunc::</w:t>
+      <w:proofErr w:type="spellStart"/>
+      <w:proofErr w:type="gramEnd"/>
+      <w:r>
+        <w:rPr>
+          <w:rFonts w:hint="eastAsia"/>
+        </w:rPr>
+        <w:t>BlendFunc</w:t>
+      </w:r>
+      <w:proofErr w:type="spellEnd"/>
+      <w:r>
+        <w:rPr>
+          <w:rFonts w:hint="eastAsia"/>
+        </w:rPr>
+        <w:t>::</w:t>
       </w:r>
       <w:r>
         <w:rPr>
@@ -3944,6 +5306,7 @@
     </w:p>
     <w:p/>
     <w:p>
+      <w:proofErr w:type="spellStart"/>
       <w:r>
         <w:rPr>
           <w:rFonts w:hint="eastAsia"/>
@@ -3951,6 +5314,7 @@
         <w:lastRenderedPageBreak/>
         <w:t>CocosStudio</w:t>
       </w:r>
+      <w:proofErr w:type="spellEnd"/>
       <w:r>
         <w:rPr>
           <w:rFonts w:hint="eastAsia"/>
@@ -4155,20 +5519,44 @@
       </w:r>
     </w:p>
     <w:p>
-      <w:r>
-        <w:rPr>
-          <w:rFonts w:hint="eastAsia"/>
-        </w:rPr>
-        <w:t xml:space="preserve">JniMethodInfo </w:t>
-      </w:r>
-    </w:p>
-    <w:p>
-      <w:r>
-        <w:rPr>
-          <w:rFonts w:hint="eastAsia"/>
-        </w:rPr>
-        <w:t>JniHelper::getStaticMethodInfo</w:t>
-      </w:r>
+      <w:proofErr w:type="spellStart"/>
+      <w:r>
+        <w:rPr>
+          <w:rFonts w:hint="eastAsia"/>
+        </w:rPr>
+        <w:t>JniMethodInfo</w:t>
+      </w:r>
+      <w:proofErr w:type="spellEnd"/>
+      <w:r>
+        <w:rPr>
+          <w:rFonts w:hint="eastAsia"/>
+        </w:rPr>
+        <w:t xml:space="preserve"> </w:t>
+      </w:r>
+    </w:p>
+    <w:p>
+      <w:proofErr w:type="spellStart"/>
+      <w:r>
+        <w:rPr>
+          <w:rFonts w:hint="eastAsia"/>
+        </w:rPr>
+        <w:t>JniHelper</w:t>
+      </w:r>
+      <w:proofErr w:type="spellEnd"/>
+      <w:r>
+        <w:rPr>
+          <w:rFonts w:hint="eastAsia"/>
+        </w:rPr>
+        <w:t>::</w:t>
+      </w:r>
+      <w:proofErr w:type="spellStart"/>
+      <w:r>
+        <w:rPr>
+          <w:rFonts w:hint="eastAsia"/>
+        </w:rPr>
+        <w:t>getStaticMethodInfo</w:t>
+      </w:r>
+      <w:proofErr w:type="spellEnd"/>
     </w:p>
     <w:p/>
     <w:p>
@@ -4338,6 +5726,8 @@
           <w:szCs w:val="21"/>
         </w:rPr>
       </w:pPr>
+      <w:proofErr w:type="spellStart"/>
+      <w:proofErr w:type="gramStart"/>
       <w:r>
         <w:rPr>
           <w:rFonts w:ascii="Arial" w:eastAsia="宋体" w:hAnsi="Arial" w:cs="Arial"/>
@@ -4345,7 +5735,47 @@
           <w:kern w:val="0"/>
           <w:szCs w:val="21"/>
         </w:rPr>
-        <w:t>std::string str("hello");</w:t>
+        <w:t>std</w:t>
+      </w:r>
+      <w:proofErr w:type="spellEnd"/>
+      <w:r>
+        <w:rPr>
+          <w:rFonts w:ascii="Arial" w:eastAsia="宋体" w:hAnsi="Arial" w:cs="Arial"/>
+          <w:color w:val="333333"/>
+          <w:kern w:val="0"/>
+          <w:szCs w:val="21"/>
+        </w:rPr>
+        <w:t>::string</w:t>
+      </w:r>
+      <w:proofErr w:type="gramEnd"/>
+      <w:r>
+        <w:rPr>
+          <w:rFonts w:ascii="Arial" w:eastAsia="宋体" w:hAnsi="Arial" w:cs="Arial"/>
+          <w:color w:val="333333"/>
+          <w:kern w:val="0"/>
+          <w:szCs w:val="21"/>
+        </w:rPr>
+        <w:t xml:space="preserve"> </w:t>
+      </w:r>
+      <w:proofErr w:type="spellStart"/>
+      <w:r>
+        <w:rPr>
+          <w:rFonts w:ascii="Arial" w:eastAsia="宋体" w:hAnsi="Arial" w:cs="Arial"/>
+          <w:color w:val="333333"/>
+          <w:kern w:val="0"/>
+          <w:szCs w:val="21"/>
+        </w:rPr>
+        <w:t>str</w:t>
+      </w:r>
+      <w:proofErr w:type="spellEnd"/>
+      <w:r>
+        <w:rPr>
+          <w:rFonts w:ascii="Arial" w:eastAsia="宋体" w:hAnsi="Arial" w:cs="Arial"/>
+          <w:color w:val="333333"/>
+          <w:kern w:val="0"/>
+          <w:szCs w:val="21"/>
+        </w:rPr>
+        <w:t>("hello");</w:t>
       </w:r>
     </w:p>
     <w:p>
@@ -4367,7 +5797,75 @@
           <w:szCs w:val="21"/>
           <w:shd w:val="clear" w:color="auto" w:fill="FFFFFF"/>
         </w:rPr>
-        <w:t>   NSString *str=[NSString stringWith</w:t>
+        <w:t>   </w:t>
+      </w:r>
+      <w:proofErr w:type="spellStart"/>
+      <w:r>
+        <w:rPr>
+          <w:rFonts w:ascii="Arial" w:eastAsia="宋体" w:hAnsi="Arial" w:cs="Arial"/>
+          <w:color w:val="333333"/>
+          <w:kern w:val="0"/>
+          <w:szCs w:val="21"/>
+          <w:shd w:val="clear" w:color="auto" w:fill="FFFFFF"/>
+        </w:rPr>
+        <w:t>NSString</w:t>
+      </w:r>
+      <w:proofErr w:type="spellEnd"/>
+      <w:r>
+        <w:rPr>
+          <w:rFonts w:ascii="Arial" w:eastAsia="宋体" w:hAnsi="Arial" w:cs="Arial"/>
+          <w:color w:val="333333"/>
+          <w:kern w:val="0"/>
+          <w:szCs w:val="21"/>
+          <w:shd w:val="clear" w:color="auto" w:fill="FFFFFF"/>
+        </w:rPr>
+        <w:t xml:space="preserve"> *</w:t>
+      </w:r>
+      <w:proofErr w:type="spellStart"/>
+      <w:r>
+        <w:rPr>
+          <w:rFonts w:ascii="Arial" w:eastAsia="宋体" w:hAnsi="Arial" w:cs="Arial"/>
+          <w:color w:val="333333"/>
+          <w:kern w:val="0"/>
+          <w:szCs w:val="21"/>
+          <w:shd w:val="clear" w:color="auto" w:fill="FFFFFF"/>
+        </w:rPr>
+        <w:t>str</w:t>
+      </w:r>
+      <w:proofErr w:type="spellEnd"/>
+      <w:proofErr w:type="gramStart"/>
+      <w:r>
+        <w:rPr>
+          <w:rFonts w:ascii="Arial" w:eastAsia="宋体" w:hAnsi="Arial" w:cs="Arial"/>
+          <w:color w:val="333333"/>
+          <w:kern w:val="0"/>
+          <w:szCs w:val="21"/>
+          <w:shd w:val="clear" w:color="auto" w:fill="FFFFFF"/>
+        </w:rPr>
+        <w:t>=[</w:t>
+      </w:r>
+      <w:proofErr w:type="spellStart"/>
+      <w:proofErr w:type="gramEnd"/>
+      <w:r>
+        <w:rPr>
+          <w:rFonts w:ascii="Arial" w:eastAsia="宋体" w:hAnsi="Arial" w:cs="Arial"/>
+          <w:color w:val="333333"/>
+          <w:kern w:val="0"/>
+          <w:szCs w:val="21"/>
+          <w:shd w:val="clear" w:color="auto" w:fill="FFFFFF"/>
+        </w:rPr>
+        <w:t>NSString</w:t>
+      </w:r>
+      <w:proofErr w:type="spellEnd"/>
+      <w:r>
+        <w:rPr>
+          <w:rFonts w:ascii="Arial" w:eastAsia="宋体" w:hAnsi="Arial" w:cs="Arial"/>
+          <w:color w:val="333333"/>
+          <w:kern w:val="0"/>
+          <w:szCs w:val="21"/>
+          <w:shd w:val="clear" w:color="auto" w:fill="FFFFFF"/>
+        </w:rPr>
+        <w:t xml:space="preserve"> stringWith</w:t>
       </w:r>
       <w:r>
         <w:rPr>
@@ -4428,7 +5926,69 @@
           <w:kern w:val="0"/>
           <w:szCs w:val="21"/>
         </w:rPr>
-        <w:t>   NSString *istr=[NSString stringWith</w:t>
+        <w:t>   </w:t>
+      </w:r>
+      <w:proofErr w:type="spellStart"/>
+      <w:r>
+        <w:rPr>
+          <w:rFonts w:ascii="Arial" w:eastAsia="宋体" w:hAnsi="Arial" w:cs="Arial"/>
+          <w:color w:val="333333"/>
+          <w:kern w:val="0"/>
+          <w:szCs w:val="21"/>
+        </w:rPr>
+        <w:t>NSString</w:t>
+      </w:r>
+      <w:proofErr w:type="spellEnd"/>
+      <w:r>
+        <w:rPr>
+          <w:rFonts w:ascii="Arial" w:eastAsia="宋体" w:hAnsi="Arial" w:cs="Arial"/>
+          <w:color w:val="333333"/>
+          <w:kern w:val="0"/>
+          <w:szCs w:val="21"/>
+        </w:rPr>
+        <w:t xml:space="preserve"> *</w:t>
+      </w:r>
+      <w:proofErr w:type="spellStart"/>
+      <w:r>
+        <w:rPr>
+          <w:rFonts w:ascii="Arial" w:eastAsia="宋体" w:hAnsi="Arial" w:cs="Arial"/>
+          <w:color w:val="333333"/>
+          <w:kern w:val="0"/>
+          <w:szCs w:val="21"/>
+        </w:rPr>
+        <w:t>istr</w:t>
+      </w:r>
+      <w:proofErr w:type="spellEnd"/>
+      <w:proofErr w:type="gramStart"/>
+      <w:r>
+        <w:rPr>
+          <w:rFonts w:ascii="Arial" w:eastAsia="宋体" w:hAnsi="Arial" w:cs="Arial"/>
+          <w:color w:val="333333"/>
+          <w:kern w:val="0"/>
+          <w:szCs w:val="21"/>
+        </w:rPr>
+        <w:t>=[</w:t>
+      </w:r>
+      <w:proofErr w:type="spellStart"/>
+      <w:proofErr w:type="gramEnd"/>
+      <w:r>
+        <w:rPr>
+          <w:rFonts w:ascii="Arial" w:eastAsia="宋体" w:hAnsi="Arial" w:cs="Arial"/>
+          <w:color w:val="333333"/>
+          <w:kern w:val="0"/>
+          <w:szCs w:val="21"/>
+        </w:rPr>
+        <w:t>NSString</w:t>
+      </w:r>
+      <w:proofErr w:type="spellEnd"/>
+      <w:r>
+        <w:rPr>
+          <w:rFonts w:ascii="Arial" w:eastAsia="宋体" w:hAnsi="Arial" w:cs="Arial"/>
+          <w:color w:val="333333"/>
+          <w:kern w:val="0"/>
+          <w:szCs w:val="21"/>
+        </w:rPr>
+        <w:t xml:space="preserve"> stringWith</w:t>
       </w:r>
       <w:r>
         <w:rPr>
@@ -4446,7 +6006,27 @@
           <w:kern w:val="0"/>
           <w:szCs w:val="21"/>
         </w:rPr>
-        <w:t>String:@"zsh"];</w:t>
+        <w:t>String:@"</w:t>
+      </w:r>
+      <w:proofErr w:type="spellStart"/>
+      <w:r>
+        <w:rPr>
+          <w:rFonts w:ascii="Arial" w:eastAsia="宋体" w:hAnsi="Arial" w:cs="Arial"/>
+          <w:color w:val="333333"/>
+          <w:kern w:val="0"/>
+          <w:szCs w:val="21"/>
+        </w:rPr>
+        <w:t>zsh</w:t>
+      </w:r>
+      <w:proofErr w:type="spellEnd"/>
+      <w:r>
+        <w:rPr>
+          <w:rFonts w:ascii="Arial" w:eastAsia="宋体" w:hAnsi="Arial" w:cs="Arial"/>
+          <w:color w:val="333333"/>
+          <w:kern w:val="0"/>
+          <w:szCs w:val="21"/>
+        </w:rPr>
+        <w:t>"];</w:t>
       </w:r>
     </w:p>
     <w:p/>
@@ -4624,13 +6204,23 @@
           <w:szCs w:val="21"/>
         </w:rPr>
       </w:pPr>
+      <w:proofErr w:type="gramStart"/>
       <w:r>
         <w:rPr>
           <w:rFonts w:hint="eastAsia"/>
           <w:sz w:val="21"/>
           <w:szCs w:val="21"/>
         </w:rPr>
-        <w:t>梵天修真分辨率</w:t>
+        <w:t>梵</w:t>
+      </w:r>
+      <w:proofErr w:type="gramEnd"/>
+      <w:r>
+        <w:rPr>
+          <w:rFonts w:hint="eastAsia"/>
+          <w:sz w:val="21"/>
+          <w:szCs w:val="21"/>
+        </w:rPr>
+        <w:t>天修真分辨率</w:t>
       </w:r>
     </w:p>
     <w:p>
@@ -4740,8 +6330,16 @@
         <w:rPr>
           <w:rFonts w:hint="eastAsia"/>
         </w:rPr>
-        <w:t xml:space="preserve"> rgb</w:t>
-      </w:r>
+        <w:t xml:space="preserve"> </w:t>
+      </w:r>
+      <w:proofErr w:type="spellStart"/>
+      <w:r>
+        <w:rPr>
+          <w:rFonts w:hint="eastAsia"/>
+        </w:rPr>
+        <w:t>rgb</w:t>
+      </w:r>
+      <w:proofErr w:type="spellEnd"/>
       <w:r>
         <w:rPr>
           <w:rFonts w:hint="eastAsia"/>
@@ -4847,6 +6445,7 @@
           <w:szCs w:val="18"/>
         </w:rPr>
       </w:pPr>
+      <w:proofErr w:type="gramStart"/>
       <w:r>
         <w:rPr>
           <w:rFonts w:ascii="宋体" w:eastAsia="宋体" w:hAnsi="宋体" w:cs="宋体"/>
@@ -4857,6 +6456,7 @@
         </w:rPr>
         <w:t>void</w:t>
       </w:r>
+      <w:proofErr w:type="gramEnd"/>
       <w:r>
         <w:rPr>
           <w:rFonts w:ascii="Consolas" w:eastAsia="宋体" w:hAnsi="Consolas" w:cs="Consolas"/>
@@ -4867,6 +6467,7 @@
         </w:rPr>
         <w:t> </w:t>
       </w:r>
+      <w:proofErr w:type="spellStart"/>
       <w:r>
         <w:rPr>
           <w:rFonts w:ascii="宋体" w:eastAsia="宋体" w:hAnsi="宋体" w:cs="宋体"/>
@@ -4875,7 +6476,40 @@
           <w:sz w:val="18"/>
           <w:szCs w:val="18"/>
         </w:rPr>
-        <w:t>ControlLayer::EnemyMove(float</w:t>
+        <w:t>ControlLayer</w:t>
+      </w:r>
+      <w:proofErr w:type="spellEnd"/>
+      <w:r>
+        <w:rPr>
+          <w:rFonts w:ascii="宋体" w:eastAsia="宋体" w:hAnsi="宋体" w:cs="宋体"/>
+          <w:color w:val="333333"/>
+          <w:kern w:val="0"/>
+          <w:sz w:val="18"/>
+          <w:szCs w:val="18"/>
+        </w:rPr>
+        <w:t>::</w:t>
+      </w:r>
+      <w:proofErr w:type="spellStart"/>
+      <w:r>
+        <w:rPr>
+          <w:rFonts w:ascii="宋体" w:eastAsia="宋体" w:hAnsi="宋体" w:cs="宋体"/>
+          <w:color w:val="333333"/>
+          <w:kern w:val="0"/>
+          <w:sz w:val="18"/>
+          <w:szCs w:val="18"/>
+        </w:rPr>
+        <w:t>EnemyMove</w:t>
+      </w:r>
+      <w:proofErr w:type="spellEnd"/>
+      <w:r>
+        <w:rPr>
+          <w:rFonts w:ascii="宋体" w:eastAsia="宋体" w:hAnsi="宋体" w:cs="宋体"/>
+          <w:color w:val="333333"/>
+          <w:kern w:val="0"/>
+          <w:sz w:val="18"/>
+          <w:szCs w:val="18"/>
+        </w:rPr>
+        <w:t>(float</w:t>
       </w:r>
       <w:r>
         <w:rPr>
@@ -4887,6 +6521,7 @@
         </w:rPr>
         <w:t> </w:t>
       </w:r>
+      <w:proofErr w:type="spellStart"/>
       <w:r>
         <w:rPr>
           <w:rFonts w:ascii="宋体" w:eastAsia="宋体" w:hAnsi="宋体" w:cs="宋体"/>
@@ -4895,7 +6530,18 @@
           <w:sz w:val="18"/>
           <w:szCs w:val="18"/>
         </w:rPr>
-        <w:t>dt){</w:t>
+        <w:t>dt</w:t>
+      </w:r>
+      <w:proofErr w:type="spellEnd"/>
+      <w:r>
+        <w:rPr>
+          <w:rFonts w:ascii="宋体" w:eastAsia="宋体" w:hAnsi="宋体" w:cs="宋体"/>
+          <w:color w:val="333333"/>
+          <w:kern w:val="0"/>
+          <w:sz w:val="18"/>
+          <w:szCs w:val="18"/>
+        </w:rPr>
+        <w:t>){</w:t>
       </w:r>
     </w:p>
     <w:p>
@@ -4921,6 +6567,7 @@
         </w:rPr>
         <w:t>    </w:t>
       </w:r>
+      <w:proofErr w:type="spellStart"/>
       <w:r>
         <w:rPr>
           <w:rFonts w:ascii="宋体" w:eastAsia="宋体" w:hAnsi="宋体" w:cs="宋体"/>
@@ -4929,7 +6576,40 @@
           <w:sz w:val="18"/>
           <w:szCs w:val="18"/>
         </w:rPr>
-        <w:t>CCObject *et; </w:t>
+        <w:t>CCObject</w:t>
+      </w:r>
+      <w:proofErr w:type="spellEnd"/>
+      <w:r>
+        <w:rPr>
+          <w:rFonts w:ascii="宋体" w:eastAsia="宋体" w:hAnsi="宋体" w:cs="宋体"/>
+          <w:color w:val="333333"/>
+          <w:kern w:val="0"/>
+          <w:sz w:val="18"/>
+          <w:szCs w:val="18"/>
+        </w:rPr>
+        <w:t> *</w:t>
+      </w:r>
+      <w:proofErr w:type="gramStart"/>
+      <w:r>
+        <w:rPr>
+          <w:rFonts w:ascii="宋体" w:eastAsia="宋体" w:hAnsi="宋体" w:cs="宋体"/>
+          <w:color w:val="333333"/>
+          <w:kern w:val="0"/>
+          <w:sz w:val="18"/>
+          <w:szCs w:val="18"/>
+        </w:rPr>
+        <w:t>et</w:t>
+      </w:r>
+      <w:proofErr w:type="gramEnd"/>
+      <w:r>
+        <w:rPr>
+          <w:rFonts w:ascii="宋体" w:eastAsia="宋体" w:hAnsi="宋体" w:cs="宋体"/>
+          <w:color w:val="333333"/>
+          <w:kern w:val="0"/>
+          <w:sz w:val="18"/>
+          <w:szCs w:val="18"/>
+        </w:rPr>
+        <w:t>; </w:t>
       </w:r>
     </w:p>
     <w:p>
@@ -4963,7 +6643,29 @@
           <w:sz w:val="18"/>
           <w:szCs w:val="18"/>
         </w:rPr>
-        <w:t>CCARRAY_FOREACH(enemyArray,et)//遍历所有子弹   </w:t>
+        <w:t>CCARRAY_FOREACH(</w:t>
+      </w:r>
+      <w:proofErr w:type="spellStart"/>
+      <w:r>
+        <w:rPr>
+          <w:rFonts w:ascii="宋体" w:eastAsia="宋体" w:hAnsi="宋体" w:cs="宋体"/>
+          <w:color w:val="333333"/>
+          <w:kern w:val="0"/>
+          <w:sz w:val="18"/>
+          <w:szCs w:val="18"/>
+        </w:rPr>
+        <w:t>enemyArray,et</w:t>
+      </w:r>
+      <w:proofErr w:type="spellEnd"/>
+      <w:r>
+        <w:rPr>
+          <w:rFonts w:ascii="宋体" w:eastAsia="宋体" w:hAnsi="宋体" w:cs="宋体"/>
+          <w:color w:val="333333"/>
+          <w:kern w:val="0"/>
+          <w:sz w:val="18"/>
+          <w:szCs w:val="18"/>
+        </w:rPr>
+        <w:t>)//遍历所有子弹   </w:t>
       </w:r>
     </w:p>
     <w:p>
@@ -5023,6 +6725,7 @@
         </w:rPr>
         <w:t>        </w:t>
       </w:r>
+      <w:proofErr w:type="spellStart"/>
       <w:r>
         <w:rPr>
           <w:rFonts w:ascii="宋体" w:eastAsia="宋体" w:hAnsi="宋体" w:cs="宋体"/>
@@ -5031,7 +6734,84 @@
           <w:sz w:val="18"/>
           <w:szCs w:val="18"/>
         </w:rPr>
-        <w:t>EnemySnake *enemySnake= (EnemySnake*)et;</w:t>
+        <w:t>EnemySnake</w:t>
+      </w:r>
+      <w:proofErr w:type="spellEnd"/>
+      <w:r>
+        <w:rPr>
+          <w:rFonts w:ascii="宋体" w:eastAsia="宋体" w:hAnsi="宋体" w:cs="宋体"/>
+          <w:color w:val="333333"/>
+          <w:kern w:val="0"/>
+          <w:sz w:val="18"/>
+          <w:szCs w:val="18"/>
+        </w:rPr>
+        <w:t> *</w:t>
+      </w:r>
+      <w:proofErr w:type="spellStart"/>
+      <w:r>
+        <w:rPr>
+          <w:rFonts w:ascii="宋体" w:eastAsia="宋体" w:hAnsi="宋体" w:cs="宋体"/>
+          <w:color w:val="333333"/>
+          <w:kern w:val="0"/>
+          <w:sz w:val="18"/>
+          <w:szCs w:val="18"/>
+        </w:rPr>
+        <w:t>enemySnake</w:t>
+      </w:r>
+      <w:proofErr w:type="spellEnd"/>
+      <w:r>
+        <w:rPr>
+          <w:rFonts w:ascii="宋体" w:eastAsia="宋体" w:hAnsi="宋体" w:cs="宋体"/>
+          <w:color w:val="333333"/>
+          <w:kern w:val="0"/>
+          <w:sz w:val="18"/>
+          <w:szCs w:val="18"/>
+        </w:rPr>
+        <w:t>= (</w:t>
+      </w:r>
+      <w:proofErr w:type="spellStart"/>
+      <w:r>
+        <w:rPr>
+          <w:rFonts w:ascii="宋体" w:eastAsia="宋体" w:hAnsi="宋体" w:cs="宋体"/>
+          <w:color w:val="333333"/>
+          <w:kern w:val="0"/>
+          <w:sz w:val="18"/>
+          <w:szCs w:val="18"/>
+        </w:rPr>
+        <w:t>EnemySnake</w:t>
+      </w:r>
+      <w:proofErr w:type="spellEnd"/>
+      <w:r>
+        <w:rPr>
+          <w:rFonts w:ascii="宋体" w:eastAsia="宋体" w:hAnsi="宋体" w:cs="宋体"/>
+          <w:color w:val="333333"/>
+          <w:kern w:val="0"/>
+          <w:sz w:val="18"/>
+          <w:szCs w:val="18"/>
+        </w:rPr>
+        <w:t>*</w:t>
+      </w:r>
+      <w:proofErr w:type="gramStart"/>
+      <w:r>
+        <w:rPr>
+          <w:rFonts w:ascii="宋体" w:eastAsia="宋体" w:hAnsi="宋体" w:cs="宋体"/>
+          <w:color w:val="333333"/>
+          <w:kern w:val="0"/>
+          <w:sz w:val="18"/>
+          <w:szCs w:val="18"/>
+        </w:rPr>
+        <w:t>)et</w:t>
+      </w:r>
+      <w:proofErr w:type="gramEnd"/>
+      <w:r>
+        <w:rPr>
+          <w:rFonts w:ascii="宋体" w:eastAsia="宋体" w:hAnsi="宋体" w:cs="宋体"/>
+          <w:color w:val="333333"/>
+          <w:kern w:val="0"/>
+          <w:sz w:val="18"/>
+          <w:szCs w:val="18"/>
+        </w:rPr>
+        <w:t>;</w:t>
       </w:r>
     </w:p>
     <w:p>
@@ -5065,7 +6845,29 @@
           <w:sz w:val="18"/>
           <w:szCs w:val="18"/>
         </w:rPr>
-        <w:t>//enemySnake-&gt;setPositionX(enemySnake-&gt;getPositionX()+1);</w:t>
+        <w:t>//enemySnake-&gt;</w:t>
+      </w:r>
+      <w:proofErr w:type="gramStart"/>
+      <w:r>
+        <w:rPr>
+          <w:rFonts w:ascii="宋体" w:eastAsia="宋体" w:hAnsi="宋体" w:cs="宋体"/>
+          <w:color w:val="333333"/>
+          <w:kern w:val="0"/>
+          <w:sz w:val="18"/>
+          <w:szCs w:val="18"/>
+        </w:rPr>
+        <w:t>setPositionX(</w:t>
+      </w:r>
+      <w:proofErr w:type="gramEnd"/>
+      <w:r>
+        <w:rPr>
+          <w:rFonts w:ascii="宋体" w:eastAsia="宋体" w:hAnsi="宋体" w:cs="宋体"/>
+          <w:color w:val="333333"/>
+          <w:kern w:val="0"/>
+          <w:sz w:val="18"/>
+          <w:szCs w:val="18"/>
+        </w:rPr>
+        <w:t>enemySnake-&gt;getPositionX()+1);</w:t>
       </w:r>
     </w:p>
     <w:p>
@@ -5125,6 +6927,7 @@
         </w:rPr>
         <w:t>        </w:t>
       </w:r>
+      <w:proofErr w:type="spellStart"/>
       <w:r>
         <w:rPr>
           <w:rFonts w:ascii="宋体" w:eastAsia="宋体" w:hAnsi="宋体" w:cs="宋体"/>
@@ -5133,7 +6936,96 @@
           <w:sz w:val="18"/>
           <w:szCs w:val="18"/>
         </w:rPr>
-        <w:t>CCPoint ePoint=enemySnake-&gt;getPosition();</w:t>
+        <w:t>CCPoint</w:t>
+      </w:r>
+      <w:proofErr w:type="spellEnd"/>
+      <w:r>
+        <w:rPr>
+          <w:rFonts w:ascii="宋体" w:eastAsia="宋体" w:hAnsi="宋体" w:cs="宋体"/>
+          <w:color w:val="333333"/>
+          <w:kern w:val="0"/>
+          <w:sz w:val="18"/>
+          <w:szCs w:val="18"/>
+        </w:rPr>
+        <w:t> </w:t>
+      </w:r>
+      <w:proofErr w:type="spellStart"/>
+      <w:r>
+        <w:rPr>
+          <w:rFonts w:ascii="宋体" w:eastAsia="宋体" w:hAnsi="宋体" w:cs="宋体"/>
+          <w:color w:val="333333"/>
+          <w:kern w:val="0"/>
+          <w:sz w:val="18"/>
+          <w:szCs w:val="18"/>
+        </w:rPr>
+        <w:t>ePoint</w:t>
+      </w:r>
+      <w:proofErr w:type="spellEnd"/>
+      <w:r>
+        <w:rPr>
+          <w:rFonts w:ascii="宋体" w:eastAsia="宋体" w:hAnsi="宋体" w:cs="宋体"/>
+          <w:color w:val="333333"/>
+          <w:kern w:val="0"/>
+          <w:sz w:val="18"/>
+          <w:szCs w:val="18"/>
+        </w:rPr>
+        <w:t>=</w:t>
+      </w:r>
+      <w:proofErr w:type="spellStart"/>
+      <w:r>
+        <w:rPr>
+          <w:rFonts w:ascii="宋体" w:eastAsia="宋体" w:hAnsi="宋体" w:cs="宋体"/>
+          <w:color w:val="333333"/>
+          <w:kern w:val="0"/>
+          <w:sz w:val="18"/>
+          <w:szCs w:val="18"/>
+        </w:rPr>
+        <w:t>enemySnake</w:t>
+      </w:r>
+      <w:proofErr w:type="spellEnd"/>
+      <w:r>
+        <w:rPr>
+          <w:rFonts w:ascii="宋体" w:eastAsia="宋体" w:hAnsi="宋体" w:cs="宋体"/>
+          <w:color w:val="333333"/>
+          <w:kern w:val="0"/>
+          <w:sz w:val="18"/>
+          <w:szCs w:val="18"/>
+        </w:rPr>
+        <w:t>-&gt;</w:t>
+      </w:r>
+      <w:proofErr w:type="spellStart"/>
+      <w:proofErr w:type="gramStart"/>
+      <w:r>
+        <w:rPr>
+          <w:rFonts w:ascii="宋体" w:eastAsia="宋体" w:hAnsi="宋体" w:cs="宋体"/>
+          <w:color w:val="333333"/>
+          <w:kern w:val="0"/>
+          <w:sz w:val="18"/>
+          <w:szCs w:val="18"/>
+        </w:rPr>
+        <w:t>getPosition</w:t>
+      </w:r>
+      <w:proofErr w:type="spellEnd"/>
+      <w:r>
+        <w:rPr>
+          <w:rFonts w:ascii="宋体" w:eastAsia="宋体" w:hAnsi="宋体" w:cs="宋体"/>
+          <w:color w:val="333333"/>
+          <w:kern w:val="0"/>
+          <w:sz w:val="18"/>
+          <w:szCs w:val="18"/>
+        </w:rPr>
+        <w:t>(</w:t>
+      </w:r>
+      <w:proofErr w:type="gramEnd"/>
+      <w:r>
+        <w:rPr>
+          <w:rFonts w:ascii="宋体" w:eastAsia="宋体" w:hAnsi="宋体" w:cs="宋体"/>
+          <w:color w:val="333333"/>
+          <w:kern w:val="0"/>
+          <w:sz w:val="18"/>
+          <w:szCs w:val="18"/>
+        </w:rPr>
+        <w:t>);</w:t>
       </w:r>
     </w:p>
     <w:p>
@@ -5159,6 +7051,7 @@
         </w:rPr>
         <w:t>        </w:t>
       </w:r>
+      <w:proofErr w:type="spellStart"/>
       <w:r>
         <w:rPr>
           <w:rFonts w:ascii="宋体" w:eastAsia="宋体" w:hAnsi="宋体" w:cs="宋体"/>
@@ -5167,7 +7060,118 @@
           <w:sz w:val="18"/>
           <w:szCs w:val="18"/>
         </w:rPr>
-        <w:t>CCPoint hPoint=snakeGameLayer-&gt;SnakeBody-&gt;getPosition();</w:t>
+        <w:t>CCPoint</w:t>
+      </w:r>
+      <w:proofErr w:type="spellEnd"/>
+      <w:r>
+        <w:rPr>
+          <w:rFonts w:ascii="宋体" w:eastAsia="宋体" w:hAnsi="宋体" w:cs="宋体"/>
+          <w:color w:val="333333"/>
+          <w:kern w:val="0"/>
+          <w:sz w:val="18"/>
+          <w:szCs w:val="18"/>
+        </w:rPr>
+        <w:t> </w:t>
+      </w:r>
+      <w:proofErr w:type="spellStart"/>
+      <w:r>
+        <w:rPr>
+          <w:rFonts w:ascii="宋体" w:eastAsia="宋体" w:hAnsi="宋体" w:cs="宋体"/>
+          <w:color w:val="333333"/>
+          <w:kern w:val="0"/>
+          <w:sz w:val="18"/>
+          <w:szCs w:val="18"/>
+        </w:rPr>
+        <w:t>hPoint</w:t>
+      </w:r>
+      <w:proofErr w:type="spellEnd"/>
+      <w:r>
+        <w:rPr>
+          <w:rFonts w:ascii="宋体" w:eastAsia="宋体" w:hAnsi="宋体" w:cs="宋体"/>
+          <w:color w:val="333333"/>
+          <w:kern w:val="0"/>
+          <w:sz w:val="18"/>
+          <w:szCs w:val="18"/>
+        </w:rPr>
+        <w:t>=</w:t>
+      </w:r>
+      <w:proofErr w:type="spellStart"/>
+      <w:r>
+        <w:rPr>
+          <w:rFonts w:ascii="宋体" w:eastAsia="宋体" w:hAnsi="宋体" w:cs="宋体"/>
+          <w:color w:val="333333"/>
+          <w:kern w:val="0"/>
+          <w:sz w:val="18"/>
+          <w:szCs w:val="18"/>
+        </w:rPr>
+        <w:t>snakeGameLayer</w:t>
+      </w:r>
+      <w:proofErr w:type="spellEnd"/>
+      <w:r>
+        <w:rPr>
+          <w:rFonts w:ascii="宋体" w:eastAsia="宋体" w:hAnsi="宋体" w:cs="宋体"/>
+          <w:color w:val="333333"/>
+          <w:kern w:val="0"/>
+          <w:sz w:val="18"/>
+          <w:szCs w:val="18"/>
+        </w:rPr>
+        <w:t>-&gt;</w:t>
+      </w:r>
+      <w:proofErr w:type="spellStart"/>
+      <w:r>
+        <w:rPr>
+          <w:rFonts w:ascii="宋体" w:eastAsia="宋体" w:hAnsi="宋体" w:cs="宋体"/>
+          <w:color w:val="333333"/>
+          <w:kern w:val="0"/>
+          <w:sz w:val="18"/>
+          <w:szCs w:val="18"/>
+        </w:rPr>
+        <w:t>SnakeBody</w:t>
+      </w:r>
+      <w:proofErr w:type="spellEnd"/>
+      <w:r>
+        <w:rPr>
+          <w:rFonts w:ascii="宋体" w:eastAsia="宋体" w:hAnsi="宋体" w:cs="宋体"/>
+          <w:color w:val="333333"/>
+          <w:kern w:val="0"/>
+          <w:sz w:val="18"/>
+          <w:szCs w:val="18"/>
+        </w:rPr>
+        <w:t>-&gt;</w:t>
+      </w:r>
+      <w:proofErr w:type="spellStart"/>
+      <w:proofErr w:type="gramStart"/>
+      <w:r>
+        <w:rPr>
+          <w:rFonts w:ascii="宋体" w:eastAsia="宋体" w:hAnsi="宋体" w:cs="宋体"/>
+          <w:color w:val="333333"/>
+          <w:kern w:val="0"/>
+          <w:sz w:val="18"/>
+          <w:szCs w:val="18"/>
+        </w:rPr>
+        <w:t>getPosition</w:t>
+      </w:r>
+      <w:proofErr w:type="spellEnd"/>
+      <w:r>
+        <w:rPr>
+          <w:rFonts w:ascii="宋体" w:eastAsia="宋体" w:hAnsi="宋体" w:cs="宋体"/>
+          <w:color w:val="333333"/>
+          <w:kern w:val="0"/>
+          <w:sz w:val="18"/>
+          <w:szCs w:val="18"/>
+        </w:rPr>
+        <w:t>(</w:t>
+      </w:r>
+      <w:proofErr w:type="gramEnd"/>
+      <w:r>
+        <w:rPr>
+          <w:rFonts w:ascii="宋体" w:eastAsia="宋体" w:hAnsi="宋体" w:cs="宋体"/>
+          <w:color w:val="333333"/>
+          <w:kern w:val="0"/>
+          <w:sz w:val="18"/>
+          <w:szCs w:val="18"/>
+        </w:rPr>
+        <w:t>);</w:t>
       </w:r>
     </w:p>
     <w:p>
@@ -5309,6 +7313,7 @@
         </w:rPr>
         <w:t>        </w:t>
       </w:r>
+      <w:proofErr w:type="spellStart"/>
       <w:r>
         <w:rPr>
           <w:rFonts w:ascii="宋体" w:eastAsia="宋体" w:hAnsi="宋体" w:cs="宋体"/>
@@ -5317,7 +7322,86 @@
           <w:sz w:val="18"/>
           <w:szCs w:val="18"/>
         </w:rPr>
-        <w:t>CCPoint pVectr=ccpSub(ePoint,hPoint);</w:t>
+        <w:t>CCPoint</w:t>
+      </w:r>
+      <w:proofErr w:type="spellEnd"/>
+      <w:r>
+        <w:rPr>
+          <w:rFonts w:ascii="宋体" w:eastAsia="宋体" w:hAnsi="宋体" w:cs="宋体"/>
+          <w:color w:val="333333"/>
+          <w:kern w:val="0"/>
+          <w:sz w:val="18"/>
+          <w:szCs w:val="18"/>
+        </w:rPr>
+        <w:t> </w:t>
+      </w:r>
+      <w:proofErr w:type="spellStart"/>
+      <w:r>
+        <w:rPr>
+          <w:rFonts w:ascii="宋体" w:eastAsia="宋体" w:hAnsi="宋体" w:cs="宋体"/>
+          <w:color w:val="333333"/>
+          <w:kern w:val="0"/>
+          <w:sz w:val="18"/>
+          <w:szCs w:val="18"/>
+        </w:rPr>
+        <w:t>pVectr</w:t>
+      </w:r>
+      <w:proofErr w:type="spellEnd"/>
+      <w:r>
+        <w:rPr>
+          <w:rFonts w:ascii="宋体" w:eastAsia="宋体" w:hAnsi="宋体" w:cs="宋体"/>
+          <w:color w:val="333333"/>
+          <w:kern w:val="0"/>
+          <w:sz w:val="18"/>
+          <w:szCs w:val="18"/>
+        </w:rPr>
+        <w:t>=</w:t>
+      </w:r>
+      <w:proofErr w:type="spellStart"/>
+      <w:proofErr w:type="gramStart"/>
+      <w:r>
+        <w:rPr>
+          <w:rFonts w:ascii="宋体" w:eastAsia="宋体" w:hAnsi="宋体" w:cs="宋体"/>
+          <w:color w:val="333333"/>
+          <w:kern w:val="0"/>
+          <w:sz w:val="18"/>
+          <w:szCs w:val="18"/>
+        </w:rPr>
+        <w:t>ccpSub</w:t>
+      </w:r>
+      <w:proofErr w:type="spellEnd"/>
+      <w:r>
+        <w:rPr>
+          <w:rFonts w:ascii="宋体" w:eastAsia="宋体" w:hAnsi="宋体" w:cs="宋体"/>
+          <w:color w:val="333333"/>
+          <w:kern w:val="0"/>
+          <w:sz w:val="18"/>
+          <w:szCs w:val="18"/>
+        </w:rPr>
+        <w:t>(</w:t>
+      </w:r>
+      <w:proofErr w:type="spellStart"/>
+      <w:proofErr w:type="gramEnd"/>
+      <w:r>
+        <w:rPr>
+          <w:rFonts w:ascii="宋体" w:eastAsia="宋体" w:hAnsi="宋体" w:cs="宋体"/>
+          <w:color w:val="333333"/>
+          <w:kern w:val="0"/>
+          <w:sz w:val="18"/>
+          <w:szCs w:val="18"/>
+        </w:rPr>
+        <w:t>ePoint,hPoint</w:t>
+      </w:r>
+      <w:proofErr w:type="spellEnd"/>
+      <w:r>
+        <w:rPr>
+          <w:rFonts w:ascii="宋体" w:eastAsia="宋体" w:hAnsi="宋体" w:cs="宋体"/>
+          <w:color w:val="333333"/>
+          <w:kern w:val="0"/>
+          <w:sz w:val="18"/>
+          <w:szCs w:val="18"/>
+        </w:rPr>
+        <w:t>);</w:t>
       </w:r>
     </w:p>
     <w:p>
@@ -5377,6 +7461,7 @@
         </w:rPr>
         <w:t>        </w:t>
       </w:r>
+      <w:proofErr w:type="gramStart"/>
       <w:r>
         <w:rPr>
           <w:rFonts w:ascii="宋体" w:eastAsia="宋体" w:hAnsi="宋体" w:cs="宋体"/>
@@ -5387,6 +7472,7 @@
         </w:rPr>
         <w:t>float</w:t>
       </w:r>
+      <w:proofErr w:type="gramEnd"/>
       <w:r>
         <w:rPr>
           <w:rFonts w:ascii="Consolas" w:eastAsia="宋体" w:hAnsi="Consolas" w:cs="Consolas"/>
@@ -5397,6 +7483,7 @@
         </w:rPr>
         <w:t> </w:t>
       </w:r>
+      <w:proofErr w:type="spellStart"/>
       <w:r>
         <w:rPr>
           <w:rFonts w:ascii="宋体" w:eastAsia="宋体" w:hAnsi="宋体" w:cs="宋体"/>
@@ -5405,7 +7492,84 @@
           <w:sz w:val="18"/>
           <w:szCs w:val="18"/>
         </w:rPr>
-        <w:t>angleRadians=atan(pVectr.y/pVectr.x);</w:t>
+        <w:t>angleRadians</w:t>
+      </w:r>
+      <w:proofErr w:type="spellEnd"/>
+      <w:r>
+        <w:rPr>
+          <w:rFonts w:ascii="宋体" w:eastAsia="宋体" w:hAnsi="宋体" w:cs="宋体"/>
+          <w:color w:val="333333"/>
+          <w:kern w:val="0"/>
+          <w:sz w:val="18"/>
+          <w:szCs w:val="18"/>
+        </w:rPr>
+        <w:t>=</w:t>
+      </w:r>
+      <w:proofErr w:type="spellStart"/>
+      <w:r>
+        <w:rPr>
+          <w:rFonts w:ascii="宋体" w:eastAsia="宋体" w:hAnsi="宋体" w:cs="宋体"/>
+          <w:color w:val="333333"/>
+          <w:kern w:val="0"/>
+          <w:sz w:val="18"/>
+          <w:szCs w:val="18"/>
+        </w:rPr>
+        <w:t>atan</w:t>
+      </w:r>
+      <w:proofErr w:type="spellEnd"/>
+      <w:r>
+        <w:rPr>
+          <w:rFonts w:ascii="宋体" w:eastAsia="宋体" w:hAnsi="宋体" w:cs="宋体"/>
+          <w:color w:val="333333"/>
+          <w:kern w:val="0"/>
+          <w:sz w:val="18"/>
+          <w:szCs w:val="18"/>
+        </w:rPr>
+        <w:t>(</w:t>
+      </w:r>
+      <w:proofErr w:type="spellStart"/>
+      <w:r>
+        <w:rPr>
+          <w:rFonts w:ascii="宋体" w:eastAsia="宋体" w:hAnsi="宋体" w:cs="宋体"/>
+          <w:color w:val="333333"/>
+          <w:kern w:val="0"/>
+          <w:sz w:val="18"/>
+          <w:szCs w:val="18"/>
+        </w:rPr>
+        <w:t>pVectr.y</w:t>
+      </w:r>
+      <w:proofErr w:type="spellEnd"/>
+      <w:r>
+        <w:rPr>
+          <w:rFonts w:ascii="宋体" w:eastAsia="宋体" w:hAnsi="宋体" w:cs="宋体"/>
+          <w:color w:val="333333"/>
+          <w:kern w:val="0"/>
+          <w:sz w:val="18"/>
+          <w:szCs w:val="18"/>
+        </w:rPr>
+        <w:t>/</w:t>
+      </w:r>
+      <w:proofErr w:type="spellStart"/>
+      <w:r>
+        <w:rPr>
+          <w:rFonts w:ascii="宋体" w:eastAsia="宋体" w:hAnsi="宋体" w:cs="宋体"/>
+          <w:color w:val="333333"/>
+          <w:kern w:val="0"/>
+          <w:sz w:val="18"/>
+          <w:szCs w:val="18"/>
+        </w:rPr>
+        <w:t>pVectr.x</w:t>
+      </w:r>
+      <w:proofErr w:type="spellEnd"/>
+      <w:r>
+        <w:rPr>
+          <w:rFonts w:ascii="宋体" w:eastAsia="宋体" w:hAnsi="宋体" w:cs="宋体"/>
+          <w:color w:val="333333"/>
+          <w:kern w:val="0"/>
+          <w:sz w:val="18"/>
+          <w:szCs w:val="18"/>
+        </w:rPr>
+        <w:t>);</w:t>
       </w:r>
     </w:p>
     <w:p>
@@ -5465,6 +7629,7 @@
         </w:rPr>
         <w:t>        </w:t>
       </w:r>
+      <w:proofErr w:type="gramStart"/>
       <w:r>
         <w:rPr>
           <w:rFonts w:ascii="宋体" w:eastAsia="宋体" w:hAnsi="宋体" w:cs="宋体"/>
@@ -5475,6 +7640,7 @@
         </w:rPr>
         <w:t>float</w:t>
       </w:r>
+      <w:proofErr w:type="gramEnd"/>
       <w:r>
         <w:rPr>
           <w:rFonts w:ascii="Consolas" w:eastAsia="宋体" w:hAnsi="Consolas" w:cs="Consolas"/>
@@ -5543,6 +7709,7 @@
         </w:rPr>
         <w:t>        </w:t>
       </w:r>
+      <w:proofErr w:type="gramStart"/>
       <w:r>
         <w:rPr>
           <w:rFonts w:ascii="宋体" w:eastAsia="宋体" w:hAnsi="宋体" w:cs="宋体"/>
@@ -5551,7 +7718,30 @@
           <w:sz w:val="18"/>
           <w:szCs w:val="18"/>
         </w:rPr>
-        <w:t>if(pVectr.x&gt;0){</w:t>
+        <w:t>if(</w:t>
+      </w:r>
+      <w:proofErr w:type="spellStart"/>
+      <w:proofErr w:type="gramEnd"/>
+      <w:r>
+        <w:rPr>
+          <w:rFonts w:ascii="宋体" w:eastAsia="宋体" w:hAnsi="宋体" w:cs="宋体"/>
+          <w:color w:val="333333"/>
+          <w:kern w:val="0"/>
+          <w:sz w:val="18"/>
+          <w:szCs w:val="18"/>
+        </w:rPr>
+        <w:t>pVectr.x</w:t>
+      </w:r>
+      <w:proofErr w:type="spellEnd"/>
+      <w:r>
+        <w:rPr>
+          <w:rFonts w:ascii="宋体" w:eastAsia="宋体" w:hAnsi="宋体" w:cs="宋体"/>
+          <w:color w:val="333333"/>
+          <w:kern w:val="0"/>
+          <w:sz w:val="18"/>
+          <w:szCs w:val="18"/>
+        </w:rPr>
+        <w:t>&gt;0){</w:t>
       </w:r>
     </w:p>
     <w:p>
@@ -5577,6 +7767,8 @@
         </w:rPr>
         <w:t>            </w:t>
       </w:r>
+      <w:proofErr w:type="spellStart"/>
+      <w:proofErr w:type="gramStart"/>
       <w:r>
         <w:rPr>
           <w:rFonts w:ascii="宋体" w:eastAsia="宋体" w:hAnsi="宋体" w:cs="宋体"/>
@@ -5585,7 +7777,29 @@
           <w:sz w:val="18"/>
           <w:szCs w:val="18"/>
         </w:rPr>
-        <w:t>angleDegrees=angleDegrees+180;</w:t>
+        <w:t>angleDegrees</w:t>
+      </w:r>
+      <w:proofErr w:type="spellEnd"/>
+      <w:r>
+        <w:rPr>
+          <w:rFonts w:ascii="宋体" w:eastAsia="宋体" w:hAnsi="宋体" w:cs="宋体"/>
+          <w:color w:val="333333"/>
+          <w:kern w:val="0"/>
+          <w:sz w:val="18"/>
+          <w:szCs w:val="18"/>
+        </w:rPr>
+        <w:t>=</w:t>
+      </w:r>
+      <w:proofErr w:type="gramEnd"/>
+      <w:r>
+        <w:rPr>
+          <w:rFonts w:ascii="宋体" w:eastAsia="宋体" w:hAnsi="宋体" w:cs="宋体"/>
+          <w:color w:val="333333"/>
+          <w:kern w:val="0"/>
+          <w:sz w:val="18"/>
+          <w:szCs w:val="18"/>
+        </w:rPr>
+        <w:t>angleDegrees+180;</w:t>
       </w:r>
     </w:p>
     <w:p>
@@ -5693,6 +7907,8 @@
         </w:rPr>
         <w:t>        </w:t>
       </w:r>
+      <w:proofErr w:type="spellStart"/>
+      <w:proofErr w:type="gramStart"/>
       <w:r>
         <w:rPr>
           <w:rFonts w:ascii="宋体" w:eastAsia="宋体" w:hAnsi="宋体" w:cs="宋体"/>
@@ -5701,7 +7917,63 @@
           <w:sz w:val="18"/>
           <w:szCs w:val="18"/>
         </w:rPr>
-        <w:t>enemySnake-&gt;setRotation(-angleDegrees);</w:t>
+        <w:t>enemySnake</w:t>
+      </w:r>
+      <w:proofErr w:type="spellEnd"/>
+      <w:proofErr w:type="gramEnd"/>
+      <w:r>
+        <w:rPr>
+          <w:rFonts w:ascii="宋体" w:eastAsia="宋体" w:hAnsi="宋体" w:cs="宋体"/>
+          <w:color w:val="333333"/>
+          <w:kern w:val="0"/>
+          <w:sz w:val="18"/>
+          <w:szCs w:val="18"/>
+        </w:rPr>
+        <w:t>-&gt;</w:t>
+      </w:r>
+      <w:proofErr w:type="spellStart"/>
+      <w:r>
+        <w:rPr>
+          <w:rFonts w:ascii="宋体" w:eastAsia="宋体" w:hAnsi="宋体" w:cs="宋体"/>
+          <w:color w:val="333333"/>
+          <w:kern w:val="0"/>
+          <w:sz w:val="18"/>
+          <w:szCs w:val="18"/>
+        </w:rPr>
+        <w:t>setRotation</w:t>
+      </w:r>
+      <w:proofErr w:type="spellEnd"/>
+      <w:r>
+        <w:rPr>
+          <w:rFonts w:ascii="宋体" w:eastAsia="宋体" w:hAnsi="宋体" w:cs="宋体"/>
+          <w:color w:val="333333"/>
+          <w:kern w:val="0"/>
+          <w:sz w:val="18"/>
+          <w:szCs w:val="18"/>
+        </w:rPr>
+        <w:t>(-</w:t>
+      </w:r>
+      <w:proofErr w:type="spellStart"/>
+      <w:r>
+        <w:rPr>
+          <w:rFonts w:ascii="宋体" w:eastAsia="宋体" w:hAnsi="宋体" w:cs="宋体"/>
+          <w:color w:val="333333"/>
+          <w:kern w:val="0"/>
+          <w:sz w:val="18"/>
+          <w:szCs w:val="18"/>
+        </w:rPr>
+        <w:t>angleDegrees</w:t>
+      </w:r>
+      <w:proofErr w:type="spellEnd"/>
+      <w:r>
+        <w:rPr>
+          <w:rFonts w:ascii="宋体" w:eastAsia="宋体" w:hAnsi="宋体" w:cs="宋体"/>
+          <w:color w:val="333333"/>
+          <w:kern w:val="0"/>
+          <w:sz w:val="18"/>
+          <w:szCs w:val="18"/>
+        </w:rPr>
+        <w:t>);</w:t>
       </w:r>
     </w:p>
     <w:p>
@@ -5752,6 +8024,8 @@
         </w:rPr>
         <w:t>        </w:t>
       </w:r>
+      <w:proofErr w:type="spellStart"/>
+      <w:proofErr w:type="gramStart"/>
       <w:r>
         <w:rPr>
           <w:rFonts w:ascii="宋体" w:eastAsia="宋体" w:hAnsi="宋体" w:cs="宋体"/>
@@ -5760,7 +8034,41 @@
           <w:sz w:val="18"/>
           <w:szCs w:val="18"/>
         </w:rPr>
-        <w:t>enemySnake-&gt;setPosition(</w:t>
+        <w:t>enemySnake</w:t>
+      </w:r>
+      <w:proofErr w:type="spellEnd"/>
+      <w:proofErr w:type="gramEnd"/>
+      <w:r>
+        <w:rPr>
+          <w:rFonts w:ascii="宋体" w:eastAsia="宋体" w:hAnsi="宋体" w:cs="宋体"/>
+          <w:color w:val="333333"/>
+          <w:kern w:val="0"/>
+          <w:sz w:val="18"/>
+          <w:szCs w:val="18"/>
+        </w:rPr>
+        <w:t>-&gt;</w:t>
+      </w:r>
+      <w:proofErr w:type="spellStart"/>
+      <w:r>
+        <w:rPr>
+          <w:rFonts w:ascii="宋体" w:eastAsia="宋体" w:hAnsi="宋体" w:cs="宋体"/>
+          <w:color w:val="333333"/>
+          <w:kern w:val="0"/>
+          <w:sz w:val="18"/>
+          <w:szCs w:val="18"/>
+        </w:rPr>
+        <w:t>setPosition</w:t>
+      </w:r>
+      <w:proofErr w:type="spellEnd"/>
+      <w:r>
+        <w:rPr>
+          <w:rFonts w:ascii="宋体" w:eastAsia="宋体" w:hAnsi="宋体" w:cs="宋体"/>
+          <w:color w:val="333333"/>
+          <w:kern w:val="0"/>
+          <w:sz w:val="18"/>
+          <w:szCs w:val="18"/>
+        </w:rPr>
+        <w:t>(</w:t>
       </w:r>
     </w:p>
     <w:p>
@@ -5786,6 +8094,8 @@
         </w:rPr>
         <w:t>            </w:t>
       </w:r>
+      <w:proofErr w:type="spellStart"/>
+      <w:proofErr w:type="gramStart"/>
       <w:r>
         <w:rPr>
           <w:rFonts w:ascii="宋体" w:eastAsia="宋体" w:hAnsi="宋体" w:cs="宋体"/>
@@ -5794,7 +8104,63 @@
           <w:sz w:val="18"/>
           <w:szCs w:val="18"/>
         </w:rPr>
-        <w:t>ccpAdd(enemySnake-&gt;getPosition(),</w:t>
+        <w:t>ccpAdd</w:t>
+      </w:r>
+      <w:proofErr w:type="spellEnd"/>
+      <w:r>
+        <w:rPr>
+          <w:rFonts w:ascii="宋体" w:eastAsia="宋体" w:hAnsi="宋体" w:cs="宋体"/>
+          <w:color w:val="333333"/>
+          <w:kern w:val="0"/>
+          <w:sz w:val="18"/>
+          <w:szCs w:val="18"/>
+        </w:rPr>
+        <w:t>(</w:t>
+      </w:r>
+      <w:proofErr w:type="spellStart"/>
+      <w:proofErr w:type="gramEnd"/>
+      <w:r>
+        <w:rPr>
+          <w:rFonts w:ascii="宋体" w:eastAsia="宋体" w:hAnsi="宋体" w:cs="宋体"/>
+          <w:color w:val="333333"/>
+          <w:kern w:val="0"/>
+          <w:sz w:val="18"/>
+          <w:szCs w:val="18"/>
+        </w:rPr>
+        <w:t>enemySnake</w:t>
+      </w:r>
+      <w:proofErr w:type="spellEnd"/>
+      <w:r>
+        <w:rPr>
+          <w:rFonts w:ascii="宋体" w:eastAsia="宋体" w:hAnsi="宋体" w:cs="宋体"/>
+          <w:color w:val="333333"/>
+          <w:kern w:val="0"/>
+          <w:sz w:val="18"/>
+          <w:szCs w:val="18"/>
+        </w:rPr>
+        <w:t>-&gt;</w:t>
+      </w:r>
+      <w:proofErr w:type="spellStart"/>
+      <w:r>
+        <w:rPr>
+          <w:rFonts w:ascii="宋体" w:eastAsia="宋体" w:hAnsi="宋体" w:cs="宋体"/>
+          <w:color w:val="333333"/>
+          <w:kern w:val="0"/>
+          <w:sz w:val="18"/>
+          <w:szCs w:val="18"/>
+        </w:rPr>
+        <w:t>getPosition</w:t>
+      </w:r>
+      <w:proofErr w:type="spellEnd"/>
+      <w:r>
+        <w:rPr>
+          <w:rFonts w:ascii="宋体" w:eastAsia="宋体" w:hAnsi="宋体" w:cs="宋体"/>
+          <w:color w:val="333333"/>
+          <w:kern w:val="0"/>
+          <w:sz w:val="18"/>
+          <w:szCs w:val="18"/>
+        </w:rPr>
+        <w:t>(),</w:t>
       </w:r>
     </w:p>
     <w:p>
@@ -5820,6 +8186,7 @@
         </w:rPr>
         <w:t>            </w:t>
       </w:r>
+      <w:proofErr w:type="gramStart"/>
       <w:r>
         <w:rPr>
           <w:rFonts w:ascii="宋体" w:eastAsia="宋体" w:hAnsi="宋体" w:cs="宋体"/>
@@ -5828,7 +8195,18 @@
           <w:sz w:val="18"/>
           <w:szCs w:val="18"/>
         </w:rPr>
-        <w:t>ccp(cos(angleDegrees)*iEnemySpeed,sin(angleDegrees)*iEnemySpeed)</w:t>
+        <w:t>ccp(</w:t>
+      </w:r>
+      <w:proofErr w:type="gramEnd"/>
+      <w:r>
+        <w:rPr>
+          <w:rFonts w:ascii="宋体" w:eastAsia="宋体" w:hAnsi="宋体" w:cs="宋体"/>
+          <w:color w:val="333333"/>
+          <w:kern w:val="0"/>
+          <w:sz w:val="18"/>
+          <w:szCs w:val="18"/>
+        </w:rPr>
+        <w:t>cos(angleDegrees)*iEnemySpeed,sin(angleDegrees)*iEnemySpeed)</w:t>
       </w:r>
     </w:p>
     <w:p>
@@ -6115,19 +8493,33 @@
       </w:r>
     </w:p>
     <w:p>
+      <w:proofErr w:type="spellStart"/>
+      <w:proofErr w:type="gramStart"/>
       <w:r>
         <w:rPr>
           <w:rFonts w:hint="eastAsia"/>
         </w:rPr>
         <w:t>removeunusetexture</w:t>
       </w:r>
-    </w:p>
-    <w:p>
-      <w:r>
-        <w:rPr>
-          <w:rFonts w:hint="eastAsia"/>
-        </w:rPr>
-        <w:t xml:space="preserve">removetexturebyname? </w:t>
+      <w:proofErr w:type="spellEnd"/>
+      <w:proofErr w:type="gramEnd"/>
+    </w:p>
+    <w:p>
+      <w:proofErr w:type="spellStart"/>
+      <w:proofErr w:type="gramStart"/>
+      <w:r>
+        <w:rPr>
+          <w:rFonts w:hint="eastAsia"/>
+        </w:rPr>
+        <w:t>removetexturebyname</w:t>
+      </w:r>
+      <w:proofErr w:type="spellEnd"/>
+      <w:proofErr w:type="gramEnd"/>
+      <w:r>
+        <w:rPr>
+          <w:rFonts w:hint="eastAsia"/>
+        </w:rPr>
+        <w:t xml:space="preserve">? </w:t>
       </w:r>
       <w:r>
         <w:rPr>
@@ -6167,12 +8559,14 @@
       </w:r>
     </w:p>
     <w:p>
+      <w:proofErr w:type="spellStart"/>
       <w:r>
         <w:rPr>
           <w:rFonts w:hint="eastAsia"/>
         </w:rPr>
         <w:t>CCTextureCache</w:t>
       </w:r>
+      <w:proofErr w:type="spellEnd"/>
     </w:p>
     <w:p>
       <w:pPr>
@@ -6244,12 +8638,14 @@
         </w:rPr>
         <w:t>位</w:t>
       </w:r>
+      <w:proofErr w:type="spellStart"/>
       <w:r>
         <w:rPr>
           <w:rFonts w:hint="eastAsia"/>
         </w:rPr>
         <w:t>png</w:t>
       </w:r>
+      <w:proofErr w:type="spellEnd"/>
     </w:p>
     <w:p>
       <w:r>
@@ -6355,12 +8751,14 @@
         </w:rPr>
         <w:t>全部用</w:t>
       </w:r>
+      <w:proofErr w:type="spellStart"/>
       <w:r>
         <w:rPr>
           <w:rFonts w:hint="eastAsia"/>
         </w:rPr>
         <w:t>pvr</w:t>
       </w:r>
+      <w:proofErr w:type="spellEnd"/>
       <w:r>
         <w:rPr>
           <w:rFonts w:hint="eastAsia"/>
@@ -6420,6 +8818,7 @@
           <w:szCs w:val="21"/>
         </w:rPr>
       </w:pPr>
+      <w:proofErr w:type="spellStart"/>
       <w:r>
         <w:rPr>
           <w:rFonts w:hint="eastAsia"/>
@@ -6428,6 +8827,7 @@
         </w:rPr>
         <w:t>AngryBirds</w:t>
       </w:r>
+      <w:proofErr w:type="spellEnd"/>
       <w:r>
         <w:rPr>
           <w:rFonts w:hint="eastAsia"/>
@@ -6462,8 +8862,32 @@
           <w:highlight w:val="white"/>
         </w:rPr>
         <w:tab/>
-        <w:t>world-&gt;Step(</w:t>
-      </w:r>
+      </w:r>
+      <w:proofErr w:type="gramStart"/>
+      <w:r>
+        <w:rPr>
+          <w:rFonts w:ascii="NSimSun" w:hAnsi="NSimSun" w:cs="NSimSun"/>
+          <w:color w:val="000000"/>
+          <w:kern w:val="0"/>
+          <w:sz w:val="19"/>
+          <w:szCs w:val="19"/>
+          <w:highlight w:val="white"/>
+        </w:rPr>
+        <w:t>world</w:t>
+      </w:r>
+      <w:proofErr w:type="gramEnd"/>
+      <w:r>
+        <w:rPr>
+          <w:rFonts w:ascii="NSimSun" w:hAnsi="NSimSun" w:cs="NSimSun"/>
+          <w:color w:val="000000"/>
+          <w:kern w:val="0"/>
+          <w:sz w:val="19"/>
+          <w:szCs w:val="19"/>
+          <w:highlight w:val="white"/>
+        </w:rPr>
+        <w:t>-&gt;Step(</w:t>
+      </w:r>
+      <w:proofErr w:type="spellStart"/>
       <w:r>
         <w:rPr>
           <w:rFonts w:ascii="NSimSun" w:hAnsi="NSimSun" w:cs="NSimSun"/>
@@ -6475,6 +8899,7 @@
         </w:rPr>
         <w:t>dt</w:t>
       </w:r>
+      <w:proofErr w:type="spellEnd"/>
       <w:r>
         <w:rPr>
           <w:rFonts w:ascii="NSimSun" w:hAnsi="NSimSun" w:cs="NSimSun"/>
@@ -6484,7 +8909,55 @@
           <w:szCs w:val="19"/>
           <w:highlight w:val="white"/>
         </w:rPr>
-        <w:t>, velocityIterations, positionIteratoins);</w:t>
+        <w:t xml:space="preserve">, </w:t>
+      </w:r>
+      <w:proofErr w:type="spellStart"/>
+      <w:r>
+        <w:rPr>
+          <w:rFonts w:ascii="NSimSun" w:hAnsi="NSimSun" w:cs="NSimSun"/>
+          <w:color w:val="000000"/>
+          <w:kern w:val="0"/>
+          <w:sz w:val="19"/>
+          <w:szCs w:val="19"/>
+          <w:highlight w:val="white"/>
+        </w:rPr>
+        <w:t>velocityIterations</w:t>
+      </w:r>
+      <w:proofErr w:type="spellEnd"/>
+      <w:r>
+        <w:rPr>
+          <w:rFonts w:ascii="NSimSun" w:hAnsi="NSimSun" w:cs="NSimSun"/>
+          <w:color w:val="000000"/>
+          <w:kern w:val="0"/>
+          <w:sz w:val="19"/>
+          <w:szCs w:val="19"/>
+          <w:highlight w:val="white"/>
+        </w:rPr>
+        <w:t xml:space="preserve">, </w:t>
+      </w:r>
+      <w:proofErr w:type="spellStart"/>
+      <w:r>
+        <w:rPr>
+          <w:rFonts w:ascii="NSimSun" w:hAnsi="NSimSun" w:cs="NSimSun"/>
+          <w:color w:val="000000"/>
+          <w:kern w:val="0"/>
+          <w:sz w:val="19"/>
+          <w:szCs w:val="19"/>
+          <w:highlight w:val="white"/>
+        </w:rPr>
+        <w:t>positionIteratoins</w:t>
+      </w:r>
+      <w:proofErr w:type="spellEnd"/>
+      <w:r>
+        <w:rPr>
+          <w:rFonts w:ascii="NSimSun" w:hAnsi="NSimSun" w:cs="NSimSun"/>
+          <w:color w:val="000000"/>
+          <w:kern w:val="0"/>
+          <w:sz w:val="19"/>
+          <w:szCs w:val="19"/>
+          <w:highlight w:val="white"/>
+        </w:rPr>
+        <w:t>);</w:t>
       </w:r>
     </w:p>
     <w:p>
@@ -6562,6 +9035,7 @@
         </w:rPr>
         <w:tab/>
       </w:r>
+      <w:proofErr w:type="gramStart"/>
       <w:r>
         <w:rPr>
           <w:rFonts w:ascii="NSimSun" w:hAnsi="NSimSun" w:cs="NSimSun"/>
@@ -6584,6 +9058,7 @@
         </w:rPr>
         <w:t>(</w:t>
       </w:r>
+      <w:proofErr w:type="gramEnd"/>
       <w:r>
         <w:rPr>
           <w:rFonts w:ascii="NSimSun" w:hAnsi="NSimSun" w:cs="NSimSun"/>
@@ -6604,7 +9079,55 @@
           <w:szCs w:val="19"/>
           <w:highlight w:val="white"/>
         </w:rPr>
-        <w:t>* b = world-&gt;GetBodyList(); b; b = b-&gt;GetNext())</w:t>
+        <w:t>* b = world-&gt;</w:t>
+      </w:r>
+      <w:proofErr w:type="spellStart"/>
+      <w:r>
+        <w:rPr>
+          <w:rFonts w:ascii="NSimSun" w:hAnsi="NSimSun" w:cs="NSimSun"/>
+          <w:color w:val="000000"/>
+          <w:kern w:val="0"/>
+          <w:sz w:val="19"/>
+          <w:szCs w:val="19"/>
+          <w:highlight w:val="white"/>
+        </w:rPr>
+        <w:t>GetBodyList</w:t>
+      </w:r>
+      <w:proofErr w:type="spellEnd"/>
+      <w:r>
+        <w:rPr>
+          <w:rFonts w:ascii="NSimSun" w:hAnsi="NSimSun" w:cs="NSimSun"/>
+          <w:color w:val="000000"/>
+          <w:kern w:val="0"/>
+          <w:sz w:val="19"/>
+          <w:szCs w:val="19"/>
+          <w:highlight w:val="white"/>
+        </w:rPr>
+        <w:t>(); b; b = b-&gt;</w:t>
+      </w:r>
+      <w:proofErr w:type="spellStart"/>
+      <w:r>
+        <w:rPr>
+          <w:rFonts w:ascii="NSimSun" w:hAnsi="NSimSun" w:cs="NSimSun"/>
+          <w:color w:val="000000"/>
+          <w:kern w:val="0"/>
+          <w:sz w:val="19"/>
+          <w:szCs w:val="19"/>
+          <w:highlight w:val="white"/>
+        </w:rPr>
+        <w:t>GetNext</w:t>
+      </w:r>
+      <w:proofErr w:type="spellEnd"/>
+      <w:r>
+        <w:rPr>
+          <w:rFonts w:ascii="NSimSun" w:hAnsi="NSimSun" w:cs="NSimSun"/>
+          <w:color w:val="000000"/>
+          <w:kern w:val="0"/>
+          <w:sz w:val="19"/>
+          <w:szCs w:val="19"/>
+          <w:highlight w:val="white"/>
+        </w:rPr>
+        <w:t>())</w:t>
       </w:r>
     </w:p>
     <w:p>
@@ -6673,6 +9196,7 @@
         </w:rPr>
         <w:tab/>
       </w:r>
+      <w:proofErr w:type="gramStart"/>
       <w:r>
         <w:rPr>
           <w:rFonts w:ascii="NSimSun" w:hAnsi="NSimSun" w:cs="NSimSun"/>
@@ -6693,7 +9217,43 @@
           <w:szCs w:val="19"/>
           <w:highlight w:val="white"/>
         </w:rPr>
-        <w:t>(b-&gt;GetUserData() != NULL)</w:t>
+        <w:t>(</w:t>
+      </w:r>
+      <w:proofErr w:type="gramEnd"/>
+      <w:r>
+        <w:rPr>
+          <w:rFonts w:ascii="NSimSun" w:hAnsi="NSimSun" w:cs="NSimSun"/>
+          <w:color w:val="000000"/>
+          <w:kern w:val="0"/>
+          <w:sz w:val="19"/>
+          <w:szCs w:val="19"/>
+          <w:highlight w:val="white"/>
+        </w:rPr>
+        <w:t>b-&gt;</w:t>
+      </w:r>
+      <w:proofErr w:type="spellStart"/>
+      <w:r>
+        <w:rPr>
+          <w:rFonts w:ascii="NSimSun" w:hAnsi="NSimSun" w:cs="NSimSun"/>
+          <w:color w:val="000000"/>
+          <w:kern w:val="0"/>
+          <w:sz w:val="19"/>
+          <w:szCs w:val="19"/>
+          <w:highlight w:val="white"/>
+        </w:rPr>
+        <w:t>GetUserData</w:t>
+      </w:r>
+      <w:proofErr w:type="spellEnd"/>
+      <w:r>
+        <w:rPr>
+          <w:rFonts w:ascii="NSimSun" w:hAnsi="NSimSun" w:cs="NSimSun"/>
+          <w:color w:val="000000"/>
+          <w:kern w:val="0"/>
+          <w:sz w:val="19"/>
+          <w:szCs w:val="19"/>
+          <w:highlight w:val="white"/>
+        </w:rPr>
+        <w:t>() != NULL)</w:t>
       </w:r>
     </w:p>
     <w:p>
@@ -6853,7 +9413,126 @@
           <w:highlight w:val="white"/>
         </w:rPr>
         <w:tab/>
-        <w:t>CCSprite *mySprite = (CCSprite*)b-&gt;GetUserData();</w:t>
+      </w:r>
+      <w:proofErr w:type="spellStart"/>
+      <w:r>
+        <w:rPr>
+          <w:rFonts w:ascii="NSimSun" w:hAnsi="NSimSun" w:cs="NSimSun"/>
+          <w:color w:val="000000"/>
+          <w:kern w:val="0"/>
+          <w:sz w:val="19"/>
+          <w:szCs w:val="19"/>
+          <w:highlight w:val="white"/>
+        </w:rPr>
+        <w:t>CCSprite</w:t>
+      </w:r>
+      <w:proofErr w:type="spellEnd"/>
+      <w:r>
+        <w:rPr>
+          <w:rFonts w:ascii="NSimSun" w:hAnsi="NSimSun" w:cs="NSimSun"/>
+          <w:color w:val="000000"/>
+          <w:kern w:val="0"/>
+          <w:sz w:val="19"/>
+          <w:szCs w:val="19"/>
+          <w:highlight w:val="white"/>
+        </w:rPr>
+        <w:t xml:space="preserve"> *</w:t>
+      </w:r>
+      <w:proofErr w:type="spellStart"/>
+      <w:r>
+        <w:rPr>
+          <w:rFonts w:ascii="NSimSun" w:hAnsi="NSimSun" w:cs="NSimSun"/>
+          <w:color w:val="000000"/>
+          <w:kern w:val="0"/>
+          <w:sz w:val="19"/>
+          <w:szCs w:val="19"/>
+          <w:highlight w:val="white"/>
+        </w:rPr>
+        <w:t>mySprite</w:t>
+      </w:r>
+      <w:proofErr w:type="spellEnd"/>
+      <w:r>
+        <w:rPr>
+          <w:rFonts w:ascii="NSimSun" w:hAnsi="NSimSun" w:cs="NSimSun"/>
+          <w:color w:val="000000"/>
+          <w:kern w:val="0"/>
+          <w:sz w:val="19"/>
+          <w:szCs w:val="19"/>
+          <w:highlight w:val="white"/>
+        </w:rPr>
+        <w:t xml:space="preserve"> = (</w:t>
+      </w:r>
+      <w:proofErr w:type="spellStart"/>
+      <w:r>
+        <w:rPr>
+          <w:rFonts w:ascii="NSimSun" w:hAnsi="NSimSun" w:cs="NSimSun"/>
+          <w:color w:val="000000"/>
+          <w:kern w:val="0"/>
+          <w:sz w:val="19"/>
+          <w:szCs w:val="19"/>
+          <w:highlight w:val="white"/>
+        </w:rPr>
+        <w:t>CCSprite</w:t>
+      </w:r>
+      <w:proofErr w:type="spellEnd"/>
+      <w:r>
+        <w:rPr>
+          <w:rFonts w:ascii="NSimSun" w:hAnsi="NSimSun" w:cs="NSimSun"/>
+          <w:color w:val="000000"/>
+          <w:kern w:val="0"/>
+          <w:sz w:val="19"/>
+          <w:szCs w:val="19"/>
+          <w:highlight w:val="white"/>
+        </w:rPr>
+        <w:t>*</w:t>
+      </w:r>
+      <w:proofErr w:type="gramStart"/>
+      <w:r>
+        <w:rPr>
+          <w:rFonts w:ascii="NSimSun" w:hAnsi="NSimSun" w:cs="NSimSun"/>
+          <w:color w:val="000000"/>
+          <w:kern w:val="0"/>
+          <w:sz w:val="19"/>
+          <w:szCs w:val="19"/>
+          <w:highlight w:val="white"/>
+        </w:rPr>
+        <w:t>)b</w:t>
+      </w:r>
+      <w:proofErr w:type="gramEnd"/>
+      <w:r>
+        <w:rPr>
+          <w:rFonts w:ascii="NSimSun" w:hAnsi="NSimSun" w:cs="NSimSun"/>
+          <w:color w:val="000000"/>
+          <w:kern w:val="0"/>
+          <w:sz w:val="19"/>
+          <w:szCs w:val="19"/>
+          <w:highlight w:val="white"/>
+        </w:rPr>
+        <w:t>-&gt;</w:t>
+      </w:r>
+      <w:proofErr w:type="spellStart"/>
+      <w:r>
+        <w:rPr>
+          <w:rFonts w:ascii="NSimSun" w:hAnsi="NSimSun" w:cs="NSimSun"/>
+          <w:color w:val="000000"/>
+          <w:kern w:val="0"/>
+          <w:sz w:val="19"/>
+          <w:szCs w:val="19"/>
+          <w:highlight w:val="white"/>
+        </w:rPr>
+        <w:t>GetUserData</w:t>
+      </w:r>
+      <w:proofErr w:type="spellEnd"/>
+      <w:r>
+        <w:rPr>
+          <w:rFonts w:ascii="NSimSun" w:hAnsi="NSimSun" w:cs="NSimSun"/>
+          <w:color w:val="000000"/>
+          <w:kern w:val="0"/>
+          <w:sz w:val="19"/>
+          <w:szCs w:val="19"/>
+          <w:highlight w:val="white"/>
+        </w:rPr>
+        <w:t>();</w:t>
       </w:r>
     </w:p>
     <w:p>
@@ -6974,7 +9653,104 @@
           <w:highlight w:val="white"/>
         </w:rPr>
         <w:tab/>
-        <w:t xml:space="preserve">mySprite-&gt;setPosition(ccp((b-&gt;GetPosition().x) * </w:t>
+      </w:r>
+      <w:proofErr w:type="spellStart"/>
+      <w:proofErr w:type="gramStart"/>
+      <w:r>
+        <w:rPr>
+          <w:rFonts w:ascii="NSimSun" w:hAnsi="NSimSun" w:cs="NSimSun"/>
+          <w:color w:val="000000"/>
+          <w:kern w:val="0"/>
+          <w:sz w:val="19"/>
+          <w:szCs w:val="19"/>
+          <w:highlight w:val="white"/>
+        </w:rPr>
+        <w:t>mySprite</w:t>
+      </w:r>
+      <w:proofErr w:type="spellEnd"/>
+      <w:proofErr w:type="gramEnd"/>
+      <w:r>
+        <w:rPr>
+          <w:rFonts w:ascii="NSimSun" w:hAnsi="NSimSun" w:cs="NSimSun"/>
+          <w:color w:val="000000"/>
+          <w:kern w:val="0"/>
+          <w:sz w:val="19"/>
+          <w:szCs w:val="19"/>
+          <w:highlight w:val="white"/>
+        </w:rPr>
+        <w:t>-&gt;</w:t>
+      </w:r>
+      <w:proofErr w:type="spellStart"/>
+      <w:r>
+        <w:rPr>
+          <w:rFonts w:ascii="NSimSun" w:hAnsi="NSimSun" w:cs="NSimSun"/>
+          <w:color w:val="000000"/>
+          <w:kern w:val="0"/>
+          <w:sz w:val="19"/>
+          <w:szCs w:val="19"/>
+          <w:highlight w:val="white"/>
+        </w:rPr>
+        <w:t>setPosition</w:t>
+      </w:r>
+      <w:proofErr w:type="spellEnd"/>
+      <w:r>
+        <w:rPr>
+          <w:rFonts w:ascii="NSimSun" w:hAnsi="NSimSun" w:cs="NSimSun"/>
+          <w:color w:val="000000"/>
+          <w:kern w:val="0"/>
+          <w:sz w:val="19"/>
+          <w:szCs w:val="19"/>
+          <w:highlight w:val="white"/>
+        </w:rPr>
+        <w:t>(</w:t>
+      </w:r>
+      <w:proofErr w:type="spellStart"/>
+      <w:r>
+        <w:rPr>
+          <w:rFonts w:ascii="NSimSun" w:hAnsi="NSimSun" w:cs="NSimSun"/>
+          <w:color w:val="000000"/>
+          <w:kern w:val="0"/>
+          <w:sz w:val="19"/>
+          <w:szCs w:val="19"/>
+          <w:highlight w:val="white"/>
+        </w:rPr>
+        <w:t>ccp</w:t>
+      </w:r>
+      <w:proofErr w:type="spellEnd"/>
+      <w:r>
+        <w:rPr>
+          <w:rFonts w:ascii="NSimSun" w:hAnsi="NSimSun" w:cs="NSimSun"/>
+          <w:color w:val="000000"/>
+          <w:kern w:val="0"/>
+          <w:sz w:val="19"/>
+          <w:szCs w:val="19"/>
+          <w:highlight w:val="white"/>
+        </w:rPr>
+        <w:t>((b-&gt;</w:t>
+      </w:r>
+      <w:proofErr w:type="spellStart"/>
+      <w:r>
+        <w:rPr>
+          <w:rFonts w:ascii="NSimSun" w:hAnsi="NSimSun" w:cs="NSimSun"/>
+          <w:color w:val="000000"/>
+          <w:kern w:val="0"/>
+          <w:sz w:val="19"/>
+          <w:szCs w:val="19"/>
+          <w:highlight w:val="white"/>
+        </w:rPr>
+        <w:t>GetPosition</w:t>
+      </w:r>
+      <w:proofErr w:type="spellEnd"/>
+      <w:r>
+        <w:rPr>
+          <w:rFonts w:ascii="NSimSun" w:hAnsi="NSimSun" w:cs="NSimSun"/>
+          <w:color w:val="000000"/>
+          <w:kern w:val="0"/>
+          <w:sz w:val="19"/>
+          <w:szCs w:val="19"/>
+          <w:highlight w:val="white"/>
+        </w:rPr>
+        <w:t xml:space="preserve">().x) * </w:t>
       </w:r>
       <w:r>
         <w:rPr>
@@ -6996,7 +9772,31 @@
           <w:szCs w:val="19"/>
           <w:highlight w:val="white"/>
         </w:rPr>
-        <w:t xml:space="preserve">, (b-&gt;GetPosition().y) * </w:t>
+        <w:t>, (b-&gt;</w:t>
+      </w:r>
+      <w:proofErr w:type="spellStart"/>
+      <w:r>
+        <w:rPr>
+          <w:rFonts w:ascii="NSimSun" w:hAnsi="NSimSun" w:cs="NSimSun"/>
+          <w:color w:val="000000"/>
+          <w:kern w:val="0"/>
+          <w:sz w:val="19"/>
+          <w:szCs w:val="19"/>
+          <w:highlight w:val="white"/>
+        </w:rPr>
+        <w:t>GetPosition</w:t>
+      </w:r>
+      <w:proofErr w:type="spellEnd"/>
+      <w:r>
+        <w:rPr>
+          <w:rFonts w:ascii="NSimSun" w:hAnsi="NSimSun" w:cs="NSimSun"/>
+          <w:color w:val="000000"/>
+          <w:kern w:val="0"/>
+          <w:sz w:val="19"/>
+          <w:szCs w:val="19"/>
+          <w:highlight w:val="white"/>
+        </w:rPr>
+        <w:t xml:space="preserve">().y) * </w:t>
       </w:r>
       <w:r>
         <w:rPr>
@@ -7140,6 +9940,7 @@
         </w:rPr>
         <w:tab/>
       </w:r>
+      <w:proofErr w:type="gramStart"/>
       <w:r>
         <w:rPr>
           <w:rFonts w:ascii="NSimSun" w:hAnsi="NSimSun" w:cs="NSimSun"/>
@@ -7160,7 +9961,56 @@
           <w:szCs w:val="19"/>
           <w:highlight w:val="white"/>
         </w:rPr>
-        <w:t>(mySprite-&gt;getTag() &gt;= 9)</w:t>
+        <w:t>(</w:t>
+      </w:r>
+      <w:proofErr w:type="spellStart"/>
+      <w:proofErr w:type="gramEnd"/>
+      <w:r>
+        <w:rPr>
+          <w:rFonts w:ascii="NSimSun" w:hAnsi="NSimSun" w:cs="NSimSun"/>
+          <w:color w:val="000000"/>
+          <w:kern w:val="0"/>
+          <w:sz w:val="19"/>
+          <w:szCs w:val="19"/>
+          <w:highlight w:val="white"/>
+        </w:rPr>
+        <w:t>mySprite</w:t>
+      </w:r>
+      <w:proofErr w:type="spellEnd"/>
+      <w:r>
+        <w:rPr>
+          <w:rFonts w:ascii="NSimSun" w:hAnsi="NSimSun" w:cs="NSimSun"/>
+          <w:color w:val="000000"/>
+          <w:kern w:val="0"/>
+          <w:sz w:val="19"/>
+          <w:szCs w:val="19"/>
+          <w:highlight w:val="white"/>
+        </w:rPr>
+        <w:t>-&gt;</w:t>
+      </w:r>
+      <w:proofErr w:type="spellStart"/>
+      <w:r>
+        <w:rPr>
+          <w:rFonts w:ascii="NSimSun" w:hAnsi="NSimSun" w:cs="NSimSun"/>
+          <w:color w:val="000000"/>
+          <w:kern w:val="0"/>
+          <w:sz w:val="19"/>
+          <w:szCs w:val="19"/>
+          <w:highlight w:val="white"/>
+        </w:rPr>
+        <w:t>getTag</w:t>
+      </w:r>
+      <w:proofErr w:type="spellEnd"/>
+      <w:r>
+        <w:rPr>
+          <w:rFonts w:ascii="NSimSun" w:hAnsi="NSimSun" w:cs="NSimSun"/>
+          <w:color w:val="000000"/>
+          <w:kern w:val="0"/>
+          <w:sz w:val="19"/>
+          <w:szCs w:val="19"/>
+          <w:highlight w:val="white"/>
+        </w:rPr>
+        <w:t>() &gt;= 9)</w:t>
       </w:r>
     </w:p>
     <w:p>
@@ -7271,7 +10121,80 @@
           <w:highlight w:val="white"/>
         </w:rPr>
         <w:tab/>
-        <w:t>mySprite-&gt;setRotation(-1 * CC_RADIANS_TO_DEGREES(b-&gt;GetAngle()));</w:t>
+      </w:r>
+      <w:proofErr w:type="spellStart"/>
+      <w:proofErr w:type="gramStart"/>
+      <w:r>
+        <w:rPr>
+          <w:rFonts w:ascii="NSimSun" w:hAnsi="NSimSun" w:cs="NSimSun"/>
+          <w:color w:val="000000"/>
+          <w:kern w:val="0"/>
+          <w:sz w:val="19"/>
+          <w:szCs w:val="19"/>
+          <w:highlight w:val="white"/>
+        </w:rPr>
+        <w:t>mySprite</w:t>
+      </w:r>
+      <w:proofErr w:type="spellEnd"/>
+      <w:proofErr w:type="gramEnd"/>
+      <w:r>
+        <w:rPr>
+          <w:rFonts w:ascii="NSimSun" w:hAnsi="NSimSun" w:cs="NSimSun"/>
+          <w:color w:val="000000"/>
+          <w:kern w:val="0"/>
+          <w:sz w:val="19"/>
+          <w:szCs w:val="19"/>
+          <w:highlight w:val="white"/>
+        </w:rPr>
+        <w:t>-&gt;</w:t>
+      </w:r>
+      <w:proofErr w:type="spellStart"/>
+      <w:r>
+        <w:rPr>
+          <w:rFonts w:ascii="NSimSun" w:hAnsi="NSimSun" w:cs="NSimSun"/>
+          <w:color w:val="000000"/>
+          <w:kern w:val="0"/>
+          <w:sz w:val="19"/>
+          <w:szCs w:val="19"/>
+          <w:highlight w:val="white"/>
+        </w:rPr>
+        <w:t>setRotation</w:t>
+      </w:r>
+      <w:proofErr w:type="spellEnd"/>
+      <w:r>
+        <w:rPr>
+          <w:rFonts w:ascii="NSimSun" w:hAnsi="NSimSun" w:cs="NSimSun"/>
+          <w:color w:val="000000"/>
+          <w:kern w:val="0"/>
+          <w:sz w:val="19"/>
+          <w:szCs w:val="19"/>
+          <w:highlight w:val="white"/>
+        </w:rPr>
+        <w:t>(-1 * CC_RADIANS_TO_DEGREES(b-&gt;</w:t>
+      </w:r>
+      <w:proofErr w:type="spellStart"/>
+      <w:r>
+        <w:rPr>
+          <w:rFonts w:ascii="NSimSun" w:hAnsi="NSimSun" w:cs="NSimSun"/>
+          <w:color w:val="000000"/>
+          <w:kern w:val="0"/>
+          <w:sz w:val="19"/>
+          <w:szCs w:val="19"/>
+          <w:highlight w:val="white"/>
+        </w:rPr>
+        <w:t>GetAngle</w:t>
+      </w:r>
+      <w:proofErr w:type="spellEnd"/>
+      <w:r>
+        <w:rPr>
+          <w:rFonts w:ascii="NSimSun" w:hAnsi="NSimSun" w:cs="NSimSun"/>
+          <w:color w:val="000000"/>
+          <w:kern w:val="0"/>
+          <w:sz w:val="19"/>
+          <w:szCs w:val="19"/>
+          <w:highlight w:val="white"/>
+        </w:rPr>
+        <w:t>()));</w:t>
       </w:r>
     </w:p>
     <w:p>
@@ -7460,107 +10383,78 @@
           <w:sz w:val="24"/>
           <w:szCs w:val="24"/>
         </w:rPr>
-        <w:t>嘟嘟</w:t>
-      </w:r>
+        <w:t>拖动</w:t>
+      </w:r>
+      <w:proofErr w:type="spellStart"/>
       <w:r>
         <w:rPr>
           <w:rFonts w:hint="eastAsia"/>
           <w:sz w:val="24"/>
           <w:szCs w:val="24"/>
         </w:rPr>
-        <w:t>IOS</w:t>
-      </w:r>
+        <w:t>tableview</w:t>
+      </w:r>
+      <w:proofErr w:type="spellEnd"/>
       <w:r>
         <w:rPr>
           <w:rFonts w:hint="eastAsia"/>
           <w:sz w:val="24"/>
           <w:szCs w:val="24"/>
         </w:rPr>
-        <w:t>库拖进工程就</w:t>
-      </w:r>
+        <w:t xml:space="preserve"> </w:t>
+      </w:r>
+      <w:proofErr w:type="spellStart"/>
       <w:r>
         <w:rPr>
           <w:rFonts w:hint="eastAsia"/>
           <w:sz w:val="24"/>
           <w:szCs w:val="24"/>
         </w:rPr>
-        <w:t>链接出错</w:t>
-      </w:r>
-    </w:p>
-    <w:p>
-      <w:pPr>
-        <w:rPr>
-          <w:rFonts w:hint="eastAsia"/>
-        </w:rPr>
-      </w:pPr>
-      <w:r>
-        <w:rPr>
-          <w:rFonts w:hint="eastAsia"/>
-        </w:rPr>
-        <w:t xml:space="preserve">1, </w:t>
-      </w:r>
-      <w:r>
-        <w:rPr>
-          <w:rFonts w:hint="eastAsia"/>
-        </w:rPr>
-        <w:t>少添了</w:t>
-      </w:r>
-      <w:r>
-        <w:rPr>
-          <w:rFonts w:hint="eastAsia"/>
-        </w:rPr>
-        <w:t>addressbook.framework</w:t>
-      </w:r>
-    </w:p>
-    <w:p>
-      <w:pPr>
-        <w:rPr>
-          <w:rFonts w:hint="eastAsia"/>
-        </w:rPr>
-      </w:pPr>
-      <w:r>
-        <w:rPr>
-          <w:rFonts w:hint="eastAsia"/>
-        </w:rPr>
-        <w:t xml:space="preserve">2, </w:t>
-      </w:r>
-      <w:r>
-        <w:rPr>
-          <w:rFonts w:hint="eastAsia"/>
-        </w:rPr>
-        <w:t>嘟嘟</w:t>
-      </w:r>
-      <w:r>
-        <w:rPr>
-          <w:rFonts w:hint="eastAsia"/>
-        </w:rPr>
-        <w:t>SDK</w:t>
-      </w:r>
-      <w:r>
-        <w:rPr>
-          <w:rFonts w:hint="eastAsia"/>
-        </w:rPr>
-        <w:t>跟巨人移动</w:t>
-      </w:r>
-      <w:r>
-        <w:rPr>
-          <w:rFonts w:hint="eastAsia"/>
-        </w:rPr>
-        <w:t>SDK</w:t>
-      </w:r>
-      <w:r>
-        <w:rPr>
-          <w:rFonts w:hint="eastAsia"/>
-        </w:rPr>
-        <w:t>冲突</w:t>
-      </w:r>
-    </w:p>
-    <w:p>
-      <w:pPr>
-        <w:rPr>
-          <w:rFonts w:hint="eastAsia"/>
-        </w:rPr>
-      </w:pPr>
+        <w:t>tableCell</w:t>
+      </w:r>
+      <w:proofErr w:type="spellEnd"/>
+      <w:r>
+        <w:rPr>
+          <w:rFonts w:hint="eastAsia"/>
+          <w:sz w:val="24"/>
+          <w:szCs w:val="24"/>
+        </w:rPr>
+        <w:t>下的子控件莫名被释放掉</w:t>
+      </w:r>
+    </w:p>
+    <w:p>
+      <w:pPr>
+        <w:rPr>
+          <w:rFonts w:hint="eastAsia"/>
+        </w:rPr>
+      </w:pPr>
+      <w:r>
+        <w:t>C</w:t>
+      </w:r>
+      <w:r>
+        <w:rPr>
+          <w:rFonts w:hint="eastAsia"/>
+        </w:rPr>
+        <w:t>SB</w:t>
+      </w:r>
+      <w:r>
+        <w:rPr>
+          <w:rFonts w:hint="eastAsia"/>
+        </w:rPr>
+        <w:t xml:space="preserve"> </w:t>
+      </w:r>
+      <w:r>
+        <w:rPr>
+          <w:rFonts w:hint="eastAsia"/>
+        </w:rPr>
+        <w:t>节点竟然没添加到场景树里。。。。。</w:t>
+      </w:r>
+      <w:r>
+        <w:rPr>
+          <w:rFonts w:hint="eastAsia"/>
+        </w:rPr>
+        <w:t>无语了</w:t>
+      </w:r>
     </w:p>
     <w:p>
       <w:pPr>
@@ -7576,10 +10470,11 @@
       </w:pPr>
       <w:r>
         <w:rPr>
+          <w:rFonts w:hint="eastAsia"/>
           <w:sz w:val="24"/>
           <w:szCs w:val="24"/>
         </w:rPr>
-        <w:t>C</w:t>
+        <w:t>嘟嘟</w:t>
       </w:r>
       <w:r>
         <w:rPr>
@@ -7587,7 +10482,7 @@
           <w:sz w:val="24"/>
           <w:szCs w:val="24"/>
         </w:rPr>
-        <w:t>ocos shade</w:t>
+        <w:t>IOS</w:t>
       </w:r>
       <w:r>
         <w:rPr>
@@ -7595,21 +10490,101 @@
           <w:sz w:val="24"/>
           <w:szCs w:val="24"/>
         </w:rPr>
-        <w:t>老传不了参数</w:t>
-      </w:r>
-    </w:p>
-    <w:p>
-      <w:pPr>
-        <w:rPr>
-          <w:rFonts w:hint="eastAsia"/>
-        </w:rPr>
-      </w:pPr>
-      <w:r>
-        <w:rPr>
-          <w:rFonts w:hint="eastAsia"/>
-        </w:rPr>
-        <w:t>是传了参数又被重置了，改成在函数最后面传参数就好了</w:t>
-      </w:r>
+        <w:t>库拖进工程就</w:t>
+      </w:r>
+      <w:r>
+        <w:rPr>
+          <w:rFonts w:hint="eastAsia"/>
+          <w:sz w:val="24"/>
+          <w:szCs w:val="24"/>
+        </w:rPr>
+        <w:t>链接出错</w:t>
+      </w:r>
+    </w:p>
+    <w:p>
+      <w:pPr>
+        <w:rPr>
+          <w:rFonts w:hint="eastAsia"/>
+        </w:rPr>
+      </w:pPr>
+      <w:r>
+        <w:rPr>
+          <w:rFonts w:hint="eastAsia"/>
+        </w:rPr>
+        <w:t xml:space="preserve">1, </w:t>
+      </w:r>
+      <w:r>
+        <w:rPr>
+          <w:rFonts w:hint="eastAsia"/>
+        </w:rPr>
+        <w:t>少添了</w:t>
+      </w:r>
+      <w:proofErr w:type="spellStart"/>
+      <w:r>
+        <w:rPr>
+          <w:rFonts w:hint="eastAsia"/>
+        </w:rPr>
+        <w:t>addressbook.</w:t>
+      </w:r>
+      <w:proofErr w:type="gramStart"/>
+      <w:r>
+        <w:rPr>
+          <w:rFonts w:hint="eastAsia"/>
+        </w:rPr>
+        <w:t>framework</w:t>
+      </w:r>
+      <w:proofErr w:type="spellEnd"/>
+      <w:proofErr w:type="gramEnd"/>
+    </w:p>
+    <w:p>
+      <w:pPr>
+        <w:rPr>
+          <w:rFonts w:hint="eastAsia"/>
+        </w:rPr>
+      </w:pPr>
+      <w:r>
+        <w:rPr>
+          <w:rFonts w:hint="eastAsia"/>
+        </w:rPr>
+        <w:t xml:space="preserve">2, </w:t>
+      </w:r>
+      <w:r>
+        <w:rPr>
+          <w:rFonts w:hint="eastAsia"/>
+        </w:rPr>
+        <w:t>嘟嘟</w:t>
+      </w:r>
+      <w:r>
+        <w:rPr>
+          <w:rFonts w:hint="eastAsia"/>
+        </w:rPr>
+        <w:t>SDK</w:t>
+      </w:r>
+      <w:r>
+        <w:rPr>
+          <w:rFonts w:hint="eastAsia"/>
+        </w:rPr>
+        <w:t>跟巨人移动</w:t>
+      </w:r>
+      <w:r>
+        <w:rPr>
+          <w:rFonts w:hint="eastAsia"/>
+        </w:rPr>
+        <w:t>SDK</w:t>
+      </w:r>
+      <w:r>
+        <w:rPr>
+          <w:rFonts w:hint="eastAsia"/>
+        </w:rPr>
+        <w:t>冲突</w:t>
+      </w:r>
+    </w:p>
+    <w:p>
+      <w:pPr>
+        <w:rPr>
+          <w:rFonts w:hint="eastAsia"/>
+        </w:rPr>
+      </w:pPr>
     </w:p>
     <w:p>
       <w:pPr>
@@ -7625,11 +10600,10 @@
       </w:pPr>
       <w:r>
         <w:rPr>
-          <w:rFonts w:hint="eastAsia"/>
           <w:sz w:val="24"/>
           <w:szCs w:val="24"/>
         </w:rPr>
-        <w:t>只升级了巨人移动</w:t>
+        <w:t>C</w:t>
       </w:r>
       <w:r>
         <w:rPr>
@@ -7637,7 +10611,7 @@
           <w:sz w:val="24"/>
           <w:szCs w:val="24"/>
         </w:rPr>
-        <w:t>SDK</w:t>
+        <w:t>ocos shade</w:t>
       </w:r>
       <w:r>
         <w:rPr>
@@ -7645,10 +10619,65 @@
           <w:sz w:val="24"/>
           <w:szCs w:val="24"/>
         </w:rPr>
+        <w:t>老传不了参数</w:t>
+      </w:r>
+    </w:p>
+    <w:p>
+      <w:pPr>
+        <w:rPr>
+          <w:rFonts w:hint="eastAsia"/>
+        </w:rPr>
+      </w:pPr>
+      <w:r>
+        <w:rPr>
+          <w:rFonts w:hint="eastAsia"/>
+        </w:rPr>
+        <w:t>是传了参数又被重置了，改成在函数最后面传参数就好了</w:t>
+      </w:r>
+    </w:p>
+    <w:p>
+      <w:pPr>
+        <w:pStyle w:val="2"/>
+        <w:numPr>
+          <w:ilvl w:val="1"/>
+          <w:numId w:val="12"/>
+        </w:numPr>
+        <w:rPr>
+          <w:sz w:val="24"/>
+          <w:szCs w:val="24"/>
+        </w:rPr>
+      </w:pPr>
+      <w:r>
+        <w:rPr>
+          <w:rFonts w:hint="eastAsia"/>
+          <w:sz w:val="24"/>
+          <w:szCs w:val="24"/>
+        </w:rPr>
+        <w:t>只升级了巨人移动</w:t>
+      </w:r>
+      <w:r>
+        <w:rPr>
+          <w:rFonts w:hint="eastAsia"/>
+          <w:sz w:val="24"/>
+          <w:szCs w:val="24"/>
+        </w:rPr>
+        <w:t>SDK</w:t>
+      </w:r>
+      <w:r>
+        <w:rPr>
+          <w:rFonts w:hint="eastAsia"/>
+          <w:sz w:val="24"/>
+          <w:szCs w:val="24"/>
+        </w:rPr>
         <w:t>库，链接不过</w:t>
       </w:r>
     </w:p>
     <w:p>
+      <w:pPr>
+        <w:rPr>
+          <w:b/>
+        </w:rPr>
+      </w:pPr>
       <w:r>
         <w:rPr>
           <w:rFonts w:hint="eastAsia"/>
@@ -7667,7 +10696,31 @@
         </w:rPr>
         <w:t>引用了新的库</w:t>
       </w:r>
-    </w:p>
+      <w:r>
+        <w:rPr>
+          <w:rFonts w:hint="eastAsia"/>
+        </w:rPr>
+        <w:t>：</w:t>
+      </w:r>
+      <w:bookmarkStart w:id="0" w:name="_GoBack"/>
+      <w:r>
+        <w:rPr>
+          <w:rFonts w:hint="eastAsia"/>
+          <w:b/>
+        </w:rPr>
+        <w:t xml:space="preserve"> </w:t>
+      </w:r>
+      <w:proofErr w:type="spellStart"/>
+      <w:r>
+        <w:rPr>
+          <w:rFonts w:hint="eastAsia"/>
+          <w:b/>
+        </w:rPr>
+        <w:t>AddressBook.framewok</w:t>
+      </w:r>
+      <w:proofErr w:type="spellEnd"/>
+    </w:p>
+    <w:bookmarkEnd w:id="0"/>
     <w:p>
       <w:pPr>
         <w:pStyle w:val="1"/>
@@ -7703,6 +10756,7 @@
           <w:szCs w:val="24"/>
         </w:rPr>
       </w:pPr>
+      <w:proofErr w:type="spellStart"/>
       <w:r>
         <w:rPr>
           <w:sz w:val="24"/>
@@ -7718,6 +10772,7 @@
         </w:rPr>
         <w:t>soncpp</w:t>
       </w:r>
+      <w:proofErr w:type="spellEnd"/>
     </w:p>
     <w:p>
       <w:pPr>
@@ -7732,8 +10787,44 @@
         <w:rPr>
           <w:rFonts w:hint="eastAsia"/>
         </w:rPr>
-        <w:t>ir/thirdpart/jsoncpp/json</w:t>
-      </w:r>
+        <w:t>ir/</w:t>
+      </w:r>
+      <w:proofErr w:type="spellStart"/>
+      <w:r>
+        <w:rPr>
+          <w:rFonts w:hint="eastAsia"/>
+        </w:rPr>
+        <w:t>thirdpart</w:t>
+      </w:r>
+      <w:proofErr w:type="spellEnd"/>
+      <w:r>
+        <w:rPr>
+          <w:rFonts w:hint="eastAsia"/>
+        </w:rPr>
+        <w:t>/</w:t>
+      </w:r>
+      <w:proofErr w:type="spellStart"/>
+      <w:r>
+        <w:rPr>
+          <w:rFonts w:hint="eastAsia"/>
+        </w:rPr>
+        <w:t>jsoncpp</w:t>
+      </w:r>
+      <w:proofErr w:type="spellEnd"/>
+      <w:r>
+        <w:rPr>
+          <w:rFonts w:hint="eastAsia"/>
+        </w:rPr>
+        <w:t>/</w:t>
+      </w:r>
+      <w:proofErr w:type="spellStart"/>
+      <w:r>
+        <w:rPr>
+          <w:rFonts w:hint="eastAsia"/>
+        </w:rPr>
+        <w:t>json</w:t>
+      </w:r>
+      <w:proofErr w:type="spellEnd"/>
     </w:p>
     <w:p>
       <w:pPr>
@@ -7755,6 +10846,7 @@
           <w:szCs w:val="24"/>
         </w:rPr>
       </w:pPr>
+      <w:proofErr w:type="spellStart"/>
       <w:r>
         <w:rPr>
           <w:sz w:val="24"/>
@@ -7768,7 +10860,16 @@
           <w:sz w:val="24"/>
           <w:szCs w:val="24"/>
         </w:rPr>
-        <w:t xml:space="preserve">code </w:t>
+        <w:t>code</w:t>
+      </w:r>
+      <w:proofErr w:type="spellEnd"/>
+      <w:r>
+        <w:rPr>
+          <w:rFonts w:hint="eastAsia"/>
+          <w:sz w:val="24"/>
+          <w:szCs w:val="24"/>
+        </w:rPr>
+        <w:t xml:space="preserve"> </w:t>
       </w:r>
     </w:p>
     <w:p>

--- a/dev.docx
+++ b/dev.docx
@@ -64,7 +64,7 @@
           <w:sz w:val="24"/>
           <w:szCs w:val="24"/>
         </w:rPr>
-        <w:t>08</w:t>
+        <w:t>12</w:t>
       </w:r>
     </w:p>
     <w:p>
@@ -79,65 +79,357 @@
           <w:szCs w:val="21"/>
         </w:rPr>
       </w:pPr>
-      <w:proofErr w:type="spellStart"/>
-      <w:r>
-        <w:rPr>
-          <w:sz w:val="21"/>
-          <w:szCs w:val="21"/>
-        </w:rPr>
-        <w:t>I</w:t>
-      </w:r>
-      <w:r>
-        <w:rPr>
-          <w:rFonts w:hint="eastAsia"/>
-          <w:sz w:val="21"/>
-          <w:szCs w:val="21"/>
-        </w:rPr>
-        <w:t>os</w:t>
-      </w:r>
-      <w:proofErr w:type="spellEnd"/>
-      <w:r>
-        <w:rPr>
-          <w:rFonts w:hint="eastAsia"/>
-          <w:sz w:val="21"/>
-          <w:szCs w:val="21"/>
-        </w:rPr>
-        <w:t>一步安装</w:t>
-      </w:r>
-    </w:p>
-    <w:p>
-      <w:pPr>
-        <w:rPr>
-          <w:rFonts w:hint="eastAsia"/>
-        </w:rPr>
-      </w:pPr>
-      <w:proofErr w:type="spellStart"/>
-      <w:r>
-        <w:t>I</w:t>
-      </w:r>
-      <w:r>
-        <w:rPr>
-          <w:rFonts w:hint="eastAsia"/>
-        </w:rPr>
-        <w:t>pa</w:t>
-      </w:r>
-      <w:proofErr w:type="spellEnd"/>
-      <w:r>
-        <w:rPr>
-          <w:rFonts w:hint="eastAsia"/>
-        </w:rPr>
-        <w:t>一步安装</w:t>
-      </w:r>
-    </w:p>
-    <w:p>
-      <w:pPr>
-        <w:rPr>
-          <w:rFonts w:hint="eastAsia"/>
-        </w:rPr>
-      </w:pPr>
-      <w:r>
-        <w:t>http://my.oschina.net/qixiaobo025/blog/321050?fromerr=CxNLT6YB</w:t>
-      </w:r>
+      <w:r>
+        <w:rPr>
+          <w:rFonts w:hint="eastAsia"/>
+          <w:sz w:val="21"/>
+          <w:szCs w:val="21"/>
+        </w:rPr>
+        <w:t>std::function</w:t>
+      </w:r>
+    </w:p>
+    <w:p>
+      <w:pPr>
+        <w:rPr>
+          <w:rFonts w:hint="eastAsia"/>
+        </w:rPr>
+      </w:pPr>
+    </w:p>
+    <w:p>
+      <w:pPr>
+        <w:widowControl/>
+        <w:numPr>
+          <w:ilvl w:val="0"/>
+          <w:numId w:val="12"/>
+        </w:numPr>
+        <w:pBdr>
+          <w:left w:val="single" w:sz="18" w:space="0" w:color="6CE26C"/>
+        </w:pBdr>
+        <w:shd w:val="clear" w:color="auto" w:fill="FFFFFF"/>
+        <w:spacing w:beforeAutospacing="1" w:afterAutospacing="1" w:line="270" w:lineRule="atLeast"/>
+        <w:jc w:val="left"/>
+        <w:rPr>
+          <w:rFonts w:ascii="Consolas" w:eastAsia="宋体" w:hAnsi="Consolas" w:cs="Consolas"/>
+          <w:color w:val="5C5C5C"/>
+          <w:kern w:val="0"/>
+          <w:sz w:val="18"/>
+          <w:szCs w:val="18"/>
+        </w:rPr>
+      </w:pPr>
+      <w:r>
+        <w:rPr>
+          <w:rFonts w:ascii="Consolas" w:eastAsia="宋体" w:hAnsi="Consolas" w:cs="Consolas"/>
+          <w:b/>
+          <w:bCs/>
+          <w:color w:val="006699"/>
+          <w:kern w:val="0"/>
+          <w:sz w:val="18"/>
+          <w:szCs w:val="18"/>
+          <w:bdr w:val="none" w:sz="0" w:space="0" w:color="auto" w:frame="1"/>
+        </w:rPr>
+        <w:t>typedef</w:t>
+      </w:r>
+      <w:r>
+        <w:rPr>
+          <w:rFonts w:ascii="Consolas" w:eastAsia="宋体" w:hAnsi="Consolas" w:cs="Consolas"/>
+          <w:color w:val="000000"/>
+          <w:kern w:val="0"/>
+          <w:sz w:val="18"/>
+          <w:szCs w:val="18"/>
+          <w:bdr w:val="none" w:sz="0" w:space="0" w:color="auto" w:frame="1"/>
+        </w:rPr>
+        <w:t> std::function&lt;</w:t>
+      </w:r>
+      <w:r>
+        <w:rPr>
+          <w:rFonts w:ascii="Consolas" w:eastAsia="宋体" w:hAnsi="Consolas" w:cs="Consolas"/>
+          <w:b/>
+          <w:bCs/>
+          <w:color w:val="006699"/>
+          <w:kern w:val="0"/>
+          <w:sz w:val="18"/>
+          <w:szCs w:val="18"/>
+          <w:bdr w:val="none" w:sz="0" w:space="0" w:color="auto" w:frame="1"/>
+        </w:rPr>
+        <w:t>void</w:t>
+      </w:r>
+      <w:r>
+        <w:rPr>
+          <w:rFonts w:ascii="Consolas" w:eastAsia="宋体" w:hAnsi="Consolas" w:cs="Consolas"/>
+          <w:color w:val="000000"/>
+          <w:kern w:val="0"/>
+          <w:sz w:val="18"/>
+          <w:szCs w:val="18"/>
+          <w:bdr w:val="none" w:sz="0" w:space="0" w:color="auto" w:frame="1"/>
+        </w:rPr>
+        <w:t> (</w:t>
+      </w:r>
+      <w:r>
+        <w:rPr>
+          <w:rFonts w:ascii="Consolas" w:eastAsia="宋体" w:hAnsi="Consolas" w:cs="Consolas"/>
+          <w:b/>
+          <w:bCs/>
+          <w:color w:val="2E8B57"/>
+          <w:kern w:val="0"/>
+          <w:sz w:val="18"/>
+          <w:szCs w:val="18"/>
+          <w:bdr w:val="none" w:sz="0" w:space="0" w:color="auto" w:frame="1"/>
+        </w:rPr>
+        <w:t>int</w:t>
+      </w:r>
+      <w:r>
+        <w:rPr>
+          <w:rFonts w:ascii="Consolas" w:eastAsia="宋体" w:hAnsi="Consolas" w:cs="Consolas"/>
+          <w:color w:val="000000"/>
+          <w:kern w:val="0"/>
+          <w:sz w:val="18"/>
+          <w:szCs w:val="18"/>
+          <w:bdr w:val="none" w:sz="0" w:space="0" w:color="auto" w:frame="1"/>
+        </w:rPr>
+        <w:t>)&gt; fpi;  </w:t>
+      </w:r>
+    </w:p>
+    <w:p>
+      <w:pPr>
+        <w:widowControl/>
+        <w:numPr>
+          <w:ilvl w:val="0"/>
+          <w:numId w:val="12"/>
+        </w:numPr>
+        <w:pBdr>
+          <w:left w:val="single" w:sz="18" w:space="0" w:color="6CE26C"/>
+        </w:pBdr>
+        <w:shd w:val="clear" w:color="auto" w:fill="F8F8F8"/>
+        <w:spacing w:beforeAutospacing="1" w:afterAutospacing="1" w:line="270" w:lineRule="atLeast"/>
+        <w:jc w:val="left"/>
+        <w:rPr>
+          <w:rFonts w:ascii="Consolas" w:eastAsia="宋体" w:hAnsi="Consolas" w:cs="Consolas"/>
+          <w:color w:val="5C5C5C"/>
+          <w:kern w:val="0"/>
+          <w:sz w:val="18"/>
+          <w:szCs w:val="18"/>
+        </w:rPr>
+      </w:pPr>
+      <w:r>
+        <w:rPr>
+          <w:rFonts w:ascii="Consolas" w:eastAsia="宋体" w:hAnsi="Consolas" w:cs="Consolas"/>
+          <w:color w:val="000000"/>
+          <w:kern w:val="0"/>
+          <w:sz w:val="18"/>
+          <w:szCs w:val="18"/>
+          <w:bdr w:val="none" w:sz="0" w:space="0" w:color="auto" w:frame="1"/>
+        </w:rPr>
+        <w:t>        </w:t>
+      </w:r>
+      <w:r>
+        <w:rPr>
+          <w:rFonts w:ascii="Consolas" w:eastAsia="宋体" w:hAnsi="Consolas" w:cs="Consolas"/>
+          <w:color w:val="008200"/>
+          <w:kern w:val="0"/>
+          <w:sz w:val="18"/>
+          <w:szCs w:val="18"/>
+          <w:bdr w:val="none" w:sz="0" w:space="0" w:color="auto" w:frame="1"/>
+        </w:rPr>
+        <w:t>//</w:t>
+      </w:r>
+      <w:r>
+        <w:rPr>
+          <w:rFonts w:ascii="Consolas" w:eastAsia="宋体" w:hAnsi="Consolas" w:cs="Consolas"/>
+          <w:color w:val="008200"/>
+          <w:kern w:val="0"/>
+          <w:sz w:val="18"/>
+          <w:szCs w:val="18"/>
+          <w:bdr w:val="none" w:sz="0" w:space="0" w:color="auto" w:frame="1"/>
+        </w:rPr>
+        <w:t>对于参数要使用占位符</w:t>
+      </w:r>
+      <w:r>
+        <w:rPr>
+          <w:rFonts w:ascii="Consolas" w:eastAsia="宋体" w:hAnsi="Consolas" w:cs="Consolas"/>
+          <w:color w:val="008200"/>
+          <w:kern w:val="0"/>
+          <w:sz w:val="18"/>
+          <w:szCs w:val="18"/>
+          <w:bdr w:val="none" w:sz="0" w:space="0" w:color="auto" w:frame="1"/>
+        </w:rPr>
+        <w:t> std::placeholders::_1</w:t>
+      </w:r>
+      <w:r>
+        <w:rPr>
+          <w:rFonts w:ascii="Consolas" w:eastAsia="宋体" w:hAnsi="Consolas" w:cs="Consolas"/>
+          <w:color w:val="000000"/>
+          <w:kern w:val="0"/>
+          <w:sz w:val="18"/>
+          <w:szCs w:val="18"/>
+          <w:bdr w:val="none" w:sz="0" w:space="0" w:color="auto" w:frame="1"/>
+        </w:rPr>
+        <w:t>  </w:t>
+      </w:r>
+    </w:p>
+    <w:p>
+      <w:pPr>
+        <w:widowControl/>
+        <w:numPr>
+          <w:ilvl w:val="0"/>
+          <w:numId w:val="12"/>
+        </w:numPr>
+        <w:pBdr>
+          <w:left w:val="single" w:sz="18" w:space="0" w:color="6CE26C"/>
+        </w:pBdr>
+        <w:shd w:val="clear" w:color="auto" w:fill="FFFFFF"/>
+        <w:spacing w:beforeAutospacing="1" w:afterAutospacing="1" w:line="270" w:lineRule="atLeast"/>
+        <w:jc w:val="left"/>
+        <w:rPr>
+          <w:rFonts w:ascii="Consolas" w:eastAsia="宋体" w:hAnsi="Consolas" w:cs="Consolas"/>
+          <w:color w:val="5C5C5C"/>
+          <w:kern w:val="0"/>
+          <w:sz w:val="18"/>
+          <w:szCs w:val="18"/>
+        </w:rPr>
+      </w:pPr>
+      <w:r>
+        <w:rPr>
+          <w:rFonts w:ascii="Consolas" w:eastAsia="宋体" w:hAnsi="Consolas" w:cs="Consolas"/>
+          <w:color w:val="000000"/>
+          <w:kern w:val="0"/>
+          <w:sz w:val="18"/>
+          <w:szCs w:val="18"/>
+          <w:bdr w:val="none" w:sz="0" w:space="0" w:color="auto" w:frame="1"/>
+        </w:rPr>
+        <w:t>        fpi f=std::bind(&amp;A::A_fun_int,</w:t>
+      </w:r>
+      <w:r>
+        <w:rPr>
+          <w:rFonts w:ascii="Consolas" w:eastAsia="宋体" w:hAnsi="Consolas" w:cs="Consolas"/>
+          <w:b/>
+          <w:bCs/>
+          <w:color w:val="006699"/>
+          <w:kern w:val="0"/>
+          <w:sz w:val="18"/>
+          <w:szCs w:val="18"/>
+          <w:bdr w:val="none" w:sz="0" w:space="0" w:color="auto" w:frame="1"/>
+        </w:rPr>
+        <w:t>this</w:t>
+      </w:r>
+      <w:r>
+        <w:rPr>
+          <w:rFonts w:ascii="Consolas" w:eastAsia="宋体" w:hAnsi="Consolas" w:cs="Consolas"/>
+          <w:color w:val="000000"/>
+          <w:kern w:val="0"/>
+          <w:sz w:val="18"/>
+          <w:szCs w:val="18"/>
+          <w:bdr w:val="none" w:sz="0" w:space="0" w:color="auto" w:frame="1"/>
+        </w:rPr>
+        <w:t>,std::placeholders::_1);  </w:t>
+      </w:r>
+    </w:p>
+    <w:p>
+      <w:pPr>
+        <w:widowControl/>
+        <w:numPr>
+          <w:ilvl w:val="0"/>
+          <w:numId w:val="12"/>
+        </w:numPr>
+        <w:pBdr>
+          <w:left w:val="single" w:sz="18" w:space="0" w:color="6CE26C"/>
+        </w:pBdr>
+        <w:shd w:val="clear" w:color="auto" w:fill="F8F8F8"/>
+        <w:spacing w:beforeAutospacing="1" w:afterAutospacing="1" w:line="270" w:lineRule="atLeast"/>
+        <w:jc w:val="left"/>
+        <w:rPr>
+          <w:rFonts w:ascii="Consolas" w:eastAsia="宋体" w:hAnsi="Consolas" w:cs="Consolas"/>
+          <w:color w:val="5C5C5C"/>
+          <w:kern w:val="0"/>
+          <w:sz w:val="18"/>
+          <w:szCs w:val="18"/>
+        </w:rPr>
+      </w:pPr>
+      <w:r>
+        <w:rPr>
+          <w:rFonts w:ascii="Consolas" w:eastAsia="宋体" w:hAnsi="Consolas" w:cs="Consolas"/>
+          <w:color w:val="000000"/>
+          <w:kern w:val="0"/>
+          <w:sz w:val="18"/>
+          <w:szCs w:val="18"/>
+          <w:bdr w:val="none" w:sz="0" w:space="0" w:color="auto" w:frame="1"/>
+        </w:rPr>
+        <w:t>        f(5);</w:t>
+      </w:r>
+    </w:p>
+    <w:p>
+      <w:pPr>
+        <w:rPr>
+          <w:rFonts w:hint="eastAsia"/>
+        </w:rPr>
+      </w:pPr>
+      <w:r>
+        <w:rPr>
+          <w:rFonts w:hint="eastAsia"/>
+        </w:rPr>
+        <w:t>调用</w:t>
+      </w:r>
+      <w:r>
+        <w:rPr>
+          <w:rFonts w:hint="eastAsia"/>
+        </w:rPr>
+        <w:t>CC_CALLBACK_0</w:t>
+      </w:r>
+      <w:r>
+        <w:rPr>
+          <w:rFonts w:hint="eastAsia"/>
+        </w:rPr>
+        <w:t>后面还加很多参数，可以把这些参数理解为默认参数</w:t>
+      </w:r>
+      <w:r>
+        <w:rPr>
+          <w:rFonts w:hint="eastAsia"/>
+        </w:rPr>
+        <w:t xml:space="preserve">  </w:t>
+      </w:r>
+      <w:r>
+        <w:rPr>
+          <w:rFonts w:hint="eastAsia"/>
+        </w:rPr>
+        <w:t>，</w:t>
+      </w:r>
+      <w:r>
+        <w:rPr>
+          <w:rFonts w:hint="eastAsia"/>
+        </w:rPr>
+        <w:t xml:space="preserve"> </w:t>
+      </w:r>
+      <w:r>
+        <w:rPr>
+          <w:rFonts w:hint="eastAsia"/>
+        </w:rPr>
+        <w:t>空参数</w:t>
+      </w:r>
+      <w:r>
+        <w:rPr>
+          <w:rFonts w:hint="eastAsia"/>
+        </w:rPr>
+        <w:t>lamda</w:t>
+      </w:r>
+      <w:r>
+        <w:rPr>
+          <w:rFonts w:hint="eastAsia"/>
+        </w:rPr>
+        <w:t>表达式中</w:t>
+      </w:r>
+      <w:r>
+        <w:rPr>
+          <w:rFonts w:hint="eastAsia"/>
+        </w:rPr>
+        <w:t xml:space="preserve"> </w:t>
+      </w:r>
+      <w:r>
+        <w:rPr>
+          <w:rFonts w:hint="eastAsia"/>
+        </w:rPr>
+        <w:t>使用的参数也可以理解为默认参数</w:t>
+      </w:r>
+      <w:bookmarkStart w:id="0" w:name="_GoBack"/>
+      <w:bookmarkEnd w:id="0"/>
     </w:p>
     <w:p>
       <w:pPr>
@@ -179,7 +471,7 @@
           <w:sz w:val="24"/>
           <w:szCs w:val="24"/>
         </w:rPr>
-        <w:t>04</w:t>
+        <w:t>08</w:t>
       </w:r>
     </w:p>
     <w:p>
@@ -196,19 +488,101 @@
       </w:pPr>
       <w:r>
         <w:rPr>
-          <w:rFonts w:hint="eastAsia"/>
-          <w:sz w:val="21"/>
-          <w:szCs w:val="21"/>
-        </w:rPr>
-        <w:t>IOS</w:t>
-      </w:r>
-      <w:r>
-        <w:rPr>
-          <w:rFonts w:hint="eastAsia"/>
-          <w:sz w:val="21"/>
-          <w:szCs w:val="21"/>
-        </w:rPr>
-        <w:t>库接入</w:t>
+          <w:sz w:val="21"/>
+          <w:szCs w:val="21"/>
+        </w:rPr>
+        <w:t>I</w:t>
+      </w:r>
+      <w:r>
+        <w:rPr>
+          <w:rFonts w:hint="eastAsia"/>
+          <w:sz w:val="21"/>
+          <w:szCs w:val="21"/>
+        </w:rPr>
+        <w:t>os</w:t>
+      </w:r>
+      <w:r>
+        <w:rPr>
+          <w:rFonts w:hint="eastAsia"/>
+          <w:sz w:val="21"/>
+          <w:szCs w:val="21"/>
+        </w:rPr>
+        <w:t>一步安装</w:t>
+      </w:r>
+    </w:p>
+    <w:p>
+      <w:pPr>
+        <w:rPr>
+          <w:rFonts w:hint="eastAsia"/>
+        </w:rPr>
+      </w:pPr>
+      <w:r>
+        <w:t>I</w:t>
+      </w:r>
+      <w:r>
+        <w:rPr>
+          <w:rFonts w:hint="eastAsia"/>
+        </w:rPr>
+        <w:t>pa</w:t>
+      </w:r>
+      <w:r>
+        <w:rPr>
+          <w:rFonts w:hint="eastAsia"/>
+        </w:rPr>
+        <w:t>一步安装</w:t>
+      </w:r>
+    </w:p>
+    <w:p>
+      <w:pPr>
+        <w:rPr>
+          <w:rFonts w:hint="eastAsia"/>
+        </w:rPr>
+      </w:pPr>
+      <w:r>
+        <w:t>http://my.oschina.net/qixiaobo025/blog/321050?fromerr=CxNLT6YB</w:t>
+      </w:r>
+    </w:p>
+    <w:p>
+      <w:pPr>
+        <w:pStyle w:val="2"/>
+        <w:numPr>
+          <w:ilvl w:val="1"/>
+          <w:numId w:val="12"/>
+        </w:numPr>
+        <w:rPr>
+          <w:sz w:val="24"/>
+          <w:szCs w:val="24"/>
+        </w:rPr>
+      </w:pPr>
+      <w:r>
+        <w:rPr>
+          <w:sz w:val="24"/>
+          <w:szCs w:val="24"/>
+        </w:rPr>
+        <w:t>2015/1</w:t>
+      </w:r>
+      <w:r>
+        <w:rPr>
+          <w:rFonts w:hint="eastAsia"/>
+          <w:sz w:val="24"/>
+          <w:szCs w:val="24"/>
+        </w:rPr>
+        <w:t>2</w:t>
+      </w:r>
+      <w:r>
+        <w:rPr>
+          <w:sz w:val="24"/>
+          <w:szCs w:val="24"/>
+        </w:rPr>
+        <w:t>/</w:t>
+      </w:r>
+      <w:r>
+        <w:rPr>
+          <w:rFonts w:hint="eastAsia"/>
+          <w:sz w:val="24"/>
+          <w:szCs w:val="24"/>
+        </w:rPr>
+        <w:t>04</w:t>
       </w:r>
     </w:p>
     <w:p>
@@ -223,23 +597,42 @@
           <w:szCs w:val="21"/>
         </w:rPr>
       </w:pPr>
-      <w:proofErr w:type="gramStart"/>
-      <w:r>
-        <w:rPr>
-          <w:rFonts w:hint="eastAsia"/>
-          <w:sz w:val="21"/>
-          <w:szCs w:val="21"/>
-        </w:rPr>
-        <w:t>安卓库</w:t>
-      </w:r>
-      <w:proofErr w:type="gramEnd"/>
-      <w:r>
-        <w:rPr>
-          <w:rFonts w:hint="eastAsia"/>
-          <w:sz w:val="21"/>
-          <w:szCs w:val="21"/>
-        </w:rPr>
-        <w:t>接入</w:t>
+      <w:r>
+        <w:rPr>
+          <w:rFonts w:hint="eastAsia"/>
+          <w:sz w:val="21"/>
+          <w:szCs w:val="21"/>
+        </w:rPr>
+        <w:t>IOS</w:t>
+      </w:r>
+      <w:r>
+        <w:rPr>
+          <w:rFonts w:hint="eastAsia"/>
+          <w:sz w:val="21"/>
+          <w:szCs w:val="21"/>
+        </w:rPr>
+        <w:t>库接入</w:t>
+      </w:r>
+    </w:p>
+    <w:p>
+      <w:pPr>
+        <w:pStyle w:val="3"/>
+        <w:numPr>
+          <w:ilvl w:val="2"/>
+          <w:numId w:val="12"/>
+        </w:numPr>
+        <w:rPr>
+          <w:sz w:val="21"/>
+          <w:szCs w:val="21"/>
+        </w:rPr>
+      </w:pPr>
+      <w:r>
+        <w:rPr>
+          <w:rFonts w:hint="eastAsia"/>
+          <w:sz w:val="21"/>
+          <w:szCs w:val="21"/>
+        </w:rPr>
+        <w:t>安卓库接入</w:t>
       </w:r>
     </w:p>
     <w:p/>
@@ -313,7 +706,6 @@
           <w:shd w:val="clear" w:color="auto" w:fill="FAF7EF"/>
         </w:rPr>
       </w:pPr>
-      <w:proofErr w:type="spellStart"/>
       <w:r>
         <w:rPr>
           <w:rStyle w:val="HTML"/>
@@ -323,91 +715,7 @@
           <w:szCs w:val="20"/>
           <w:shd w:val="clear" w:color="auto" w:fill="FAF7EF"/>
         </w:rPr>
-        <w:t>adb</w:t>
-      </w:r>
-      <w:proofErr w:type="spellEnd"/>
-      <w:r>
-        <w:rPr>
-          <w:rStyle w:val="HTML"/>
-          <w:b/>
-          <w:color w:val="393939"/>
-          <w:sz w:val="20"/>
-          <w:szCs w:val="20"/>
-          <w:shd w:val="clear" w:color="auto" w:fill="FAF7EF"/>
-        </w:rPr>
-        <w:t xml:space="preserve"> shell </w:t>
-      </w:r>
-      <w:proofErr w:type="spellStart"/>
-      <w:r>
-        <w:rPr>
-          <w:rStyle w:val="HTML"/>
-          <w:b/>
-          <w:color w:val="393939"/>
-          <w:sz w:val="20"/>
-          <w:szCs w:val="20"/>
-          <w:shd w:val="clear" w:color="auto" w:fill="FAF7EF"/>
-        </w:rPr>
-        <w:t>dumpsys</w:t>
-      </w:r>
-      <w:proofErr w:type="spellEnd"/>
-      <w:r>
-        <w:rPr>
-          <w:rStyle w:val="HTML"/>
-          <w:b/>
-          <w:color w:val="393939"/>
-          <w:sz w:val="20"/>
-          <w:szCs w:val="20"/>
-          <w:shd w:val="clear" w:color="auto" w:fill="FAF7EF"/>
-        </w:rPr>
-        <w:t xml:space="preserve"> </w:t>
-      </w:r>
-      <w:proofErr w:type="spellStart"/>
-      <w:r>
-        <w:rPr>
-          <w:rStyle w:val="HTML"/>
-          <w:b/>
-          <w:color w:val="393939"/>
-          <w:sz w:val="20"/>
-          <w:szCs w:val="20"/>
-          <w:shd w:val="clear" w:color="auto" w:fill="FAF7EF"/>
-        </w:rPr>
-        <w:t>meminfo</w:t>
-      </w:r>
-      <w:proofErr w:type="spellEnd"/>
-      <w:r>
-        <w:rPr>
-          <w:rStyle w:val="HTML"/>
-          <w:b/>
-          <w:color w:val="393939"/>
-          <w:sz w:val="20"/>
-          <w:szCs w:val="20"/>
-          <w:shd w:val="clear" w:color="auto" w:fill="FAF7EF"/>
-        </w:rPr>
-        <w:t xml:space="preserve"> $</w:t>
-      </w:r>
-      <w:proofErr w:type="gramStart"/>
-      <w:r>
-        <w:rPr>
-          <w:rStyle w:val="HTML"/>
-          <w:b/>
-          <w:color w:val="393939"/>
-          <w:sz w:val="20"/>
-          <w:szCs w:val="20"/>
-          <w:shd w:val="clear" w:color="auto" w:fill="FAF7EF"/>
-        </w:rPr>
-        <w:t>包名</w:t>
-      </w:r>
-      <w:proofErr w:type="gramEnd"/>
-      <w:r>
-        <w:rPr>
-          <w:rStyle w:val="HTML"/>
-          <w:b/>
-          <w:color w:val="393939"/>
-          <w:sz w:val="20"/>
-          <w:szCs w:val="20"/>
-          <w:shd w:val="clear" w:color="auto" w:fill="FAF7EF"/>
-        </w:rPr>
-        <w:t xml:space="preserve"> 或者</w:t>
+        <w:t>adb shell dumpsys meminfo $包名 或者</w:t>
       </w:r>
       <w:r>
         <w:rPr>
@@ -436,6 +744,7 @@
     <w:p/>
     <w:p>
       <w:r>
+        <w:lastRenderedPageBreak/>
         <w:t>http://blog.csdn.net/liaowenfeng/article/details/35837481</w:t>
       </w:r>
     </w:p>
@@ -529,59 +838,47 @@
         </w:rPr>
         <w:t>都有一个</w:t>
       </w:r>
-      <w:proofErr w:type="spellStart"/>
+      <w:r>
+        <w:rPr>
+          <w:rFonts w:hint="eastAsia"/>
+        </w:rPr>
+        <w:t>GLProgramState, Sprite</w:t>
+      </w:r>
+      <w:r>
+        <w:rPr>
+          <w:rFonts w:hint="eastAsia"/>
+        </w:rPr>
+        <w:t>继承至</w:t>
+      </w:r>
+      <w:r>
+        <w:rPr>
+          <w:rFonts w:hint="eastAsia"/>
+        </w:rPr>
+        <w:t>Node</w:t>
+      </w:r>
+      <w:r>
+        <w:rPr>
+          <w:rFonts w:hint="eastAsia"/>
+        </w:rPr>
+        <w:t xml:space="preserve">. </w:t>
+      </w:r>
+    </w:p>
+    <w:p>
       <w:r>
         <w:rPr>
           <w:rFonts w:hint="eastAsia"/>
         </w:rPr>
         <w:t>GLProgramState</w:t>
       </w:r>
-      <w:proofErr w:type="spellEnd"/>
-      <w:r>
-        <w:rPr>
-          <w:rFonts w:hint="eastAsia"/>
-        </w:rPr>
-        <w:t>, Sprite</w:t>
-      </w:r>
-      <w:r>
-        <w:rPr>
-          <w:rFonts w:hint="eastAsia"/>
-        </w:rPr>
-        <w:t>继承至</w:t>
-      </w:r>
-      <w:r>
-        <w:rPr>
-          <w:rFonts w:hint="eastAsia"/>
-        </w:rPr>
-        <w:t>Node</w:t>
-      </w:r>
-      <w:r>
-        <w:rPr>
-          <w:rFonts w:hint="eastAsia"/>
-        </w:rPr>
-        <w:t xml:space="preserve">. </w:t>
-      </w:r>
-    </w:p>
-    <w:p>
-      <w:proofErr w:type="spellStart"/>
-      <w:r>
-        <w:rPr>
-          <w:rFonts w:hint="eastAsia"/>
-        </w:rPr>
-        <w:t>GLProgramState</w:t>
-      </w:r>
-      <w:proofErr w:type="spellEnd"/>
       <w:r>
         <w:sym w:font="Wingdings" w:char="F0E0"/>
       </w:r>
-      <w:proofErr w:type="spellStart"/>
       <w:r>
         <w:rPr>
           <w:rFonts w:hint="eastAsia"/>
         </w:rPr>
         <w:t>GLProgram</w:t>
       </w:r>
-      <w:proofErr w:type="spellEnd"/>
     </w:p>
     <w:p/>
     <w:p>
@@ -685,49 +982,47 @@
           <w:b/>
           <w:color w:val="FF0000"/>
         </w:rPr>
-        <w:t>_</w:t>
-      </w:r>
-      <w:proofErr w:type="spellStart"/>
+        <w:t>_glProgramState-&gt;apply(_mv).</w:t>
+      </w:r>
       <w:r>
         <w:rPr>
           <w:rFonts w:hint="eastAsia"/>
           <w:b/>
           <w:color w:val="FF0000"/>
         </w:rPr>
-        <w:t>glProgramState</w:t>
-      </w:r>
-      <w:proofErr w:type="spellEnd"/>
-      <w:r>
-        <w:rPr>
-          <w:rFonts w:hint="eastAsia"/>
+        <w:t xml:space="preserve"> </w:t>
+      </w:r>
+    </w:p>
+    <w:p>
+      <w:pPr>
+        <w:rPr>
           <w:b/>
           <w:color w:val="FF0000"/>
         </w:rPr>
-        <w:t>-&gt;apply(_mv).</w:t>
-      </w:r>
+      </w:pPr>
       <w:r>
         <w:rPr>
           <w:rFonts w:hint="eastAsia"/>
           <w:b/>
           <w:color w:val="FF0000"/>
         </w:rPr>
-        <w:t xml:space="preserve"> </w:t>
-      </w:r>
-    </w:p>
-    <w:p>
-      <w:pPr>
-        <w:rPr>
+        <w:t>apply</w:t>
+      </w:r>
+      <w:r>
+        <w:rPr>
+          <w:rFonts w:hint="eastAsia"/>
           <w:b/>
           <w:color w:val="FF0000"/>
         </w:rPr>
-      </w:pPr>
+        <w:t>会重置所有</w:t>
+      </w:r>
       <w:r>
         <w:rPr>
           <w:rFonts w:hint="eastAsia"/>
           <w:b/>
           <w:color w:val="FF0000"/>
         </w:rPr>
-        <w:t>apply</w:t>
+        <w:t>uniform</w:t>
       </w:r>
       <w:r>
         <w:rPr>
@@ -735,92 +1030,72 @@
           <w:b/>
           <w:color w:val="FF0000"/>
         </w:rPr>
-        <w:t>会重置所有</w:t>
-      </w:r>
-      <w:r>
-        <w:rPr>
-          <w:rFonts w:hint="eastAsia"/>
+        <w:t>参数。。</w:t>
+      </w:r>
+    </w:p>
+    <w:p>
+      <w:pPr>
+        <w:rPr>
           <w:b/>
           <w:color w:val="FF0000"/>
         </w:rPr>
-        <w:t>uniform</w:t>
-      </w:r>
+      </w:pPr>
       <w:r>
         <w:rPr>
           <w:rFonts w:hint="eastAsia"/>
           <w:b/>
           <w:color w:val="FF0000"/>
         </w:rPr>
-        <w:t>参数。。</w:t>
-      </w:r>
-    </w:p>
-    <w:p>
-      <w:pPr>
-        <w:rPr>
+        <w:t>尽量调用</w:t>
+      </w:r>
+      <w:r>
+        <w:rPr>
+          <w:rFonts w:hint="eastAsia"/>
           <w:b/>
           <w:color w:val="FF0000"/>
         </w:rPr>
-      </w:pPr>
+        <w:t>glProgramState</w:t>
+      </w:r>
       <w:r>
         <w:rPr>
           <w:rFonts w:hint="eastAsia"/>
           <w:b/>
           <w:color w:val="FF0000"/>
         </w:rPr>
-        <w:t>尽量调用</w:t>
-      </w:r>
-      <w:proofErr w:type="spellStart"/>
-      <w:r>
-        <w:rPr>
-          <w:rFonts w:hint="eastAsia"/>
+        <w:t>的接口</w:t>
+      </w:r>
+    </w:p>
+    <w:p>
+      <w:pPr>
+        <w:rPr>
           <w:b/>
           <w:color w:val="FF0000"/>
         </w:rPr>
-        <w:t>glProgramState</w:t>
-      </w:r>
-      <w:proofErr w:type="spellEnd"/>
+      </w:pPr>
       <w:r>
         <w:rPr>
           <w:rFonts w:hint="eastAsia"/>
           <w:b/>
           <w:color w:val="FF0000"/>
         </w:rPr>
-        <w:t>的接口</w:t>
-      </w:r>
-    </w:p>
-    <w:p>
-      <w:pPr>
-        <w:rPr>
+        <w:t xml:space="preserve">  </w:t>
+      </w:r>
+      <w:r>
+        <w:rPr>
+          <w:rFonts w:hint="eastAsia"/>
           <w:b/>
           <w:color w:val="FF0000"/>
         </w:rPr>
-      </w:pPr>
+        <w:t>少调用</w:t>
+      </w:r>
       <w:r>
         <w:rPr>
           <w:rFonts w:hint="eastAsia"/>
           <w:b/>
           <w:color w:val="FF0000"/>
         </w:rPr>
-        <w:t xml:space="preserve">  </w:t>
-      </w:r>
-      <w:r>
-        <w:rPr>
-          <w:rFonts w:hint="eastAsia"/>
-          <w:b/>
-          <w:color w:val="FF0000"/>
-        </w:rPr>
-        <w:t>少调用</w:t>
-      </w:r>
-      <w:proofErr w:type="spellStart"/>
-      <w:r>
-        <w:rPr>
-          <w:rFonts w:hint="eastAsia"/>
-          <w:b/>
-          <w:color w:val="FF0000"/>
-        </w:rPr>
         <w:t>glPrograrm</w:t>
       </w:r>
-      <w:proofErr w:type="spellEnd"/>
       <w:r>
         <w:rPr>
           <w:rFonts w:hint="eastAsia"/>
@@ -847,7 +1122,6 @@
           <w:sz w:val="24"/>
           <w:szCs w:val="24"/>
         </w:rPr>
-        <w:lastRenderedPageBreak/>
         <w:t>2015/1</w:t>
       </w:r>
       <w:r>
@@ -886,56 +1160,30 @@
           <w:szCs w:val="21"/>
         </w:rPr>
       </w:pPr>
-      <w:proofErr w:type="spellStart"/>
-      <w:proofErr w:type="gramStart"/>
-      <w:r>
-        <w:rPr>
-          <w:rFonts w:hint="eastAsia"/>
-          <w:sz w:val="21"/>
-          <w:szCs w:val="21"/>
-        </w:rPr>
-        <w:t>protoc</w:t>
-      </w:r>
-      <w:proofErr w:type="spellEnd"/>
-      <w:r>
-        <w:rPr>
-          <w:rFonts w:hint="eastAsia"/>
-          <w:sz w:val="21"/>
-          <w:szCs w:val="21"/>
-        </w:rPr>
-        <w:t>-gen-</w:t>
-      </w:r>
-      <w:proofErr w:type="spellStart"/>
-      <w:r>
-        <w:rPr>
-          <w:rFonts w:hint="eastAsia"/>
-          <w:sz w:val="21"/>
-          <w:szCs w:val="21"/>
-        </w:rPr>
-        <w:t>lua</w:t>
-      </w:r>
-      <w:proofErr w:type="spellEnd"/>
-      <w:proofErr w:type="gramEnd"/>
-    </w:p>
-    <w:p>
-      <w:proofErr w:type="spellStart"/>
+      <w:r>
+        <w:rPr>
+          <w:rFonts w:hint="eastAsia"/>
+          <w:sz w:val="21"/>
+          <w:szCs w:val="21"/>
+        </w:rPr>
+        <w:t>protoc-gen-lua</w:t>
+      </w:r>
+    </w:p>
+    <w:p>
       <w:r>
         <w:rPr>
           <w:rFonts w:hint="eastAsia"/>
         </w:rPr>
         <w:t>pb.h</w:t>
       </w:r>
-      <w:proofErr w:type="spellEnd"/>
-    </w:p>
-    <w:p>
-      <w:proofErr w:type="spellStart"/>
+    </w:p>
+    <w:p>
       <w:r>
         <w:rPr>
           <w:rFonts w:hint="eastAsia"/>
         </w:rPr>
         <w:t>pb.c</w:t>
       </w:r>
-      <w:proofErr w:type="spellEnd"/>
     </w:p>
     <w:p>
       <w:r>
@@ -1004,21 +1252,19 @@
           <w:szCs w:val="19"/>
           <w:highlight w:val="lightGray"/>
         </w:rPr>
-        <w:t xml:space="preserve"> </w:t>
-      </w:r>
-      <w:proofErr w:type="spellStart"/>
-      <w:r>
-        <w:rPr>
-          <w:rFonts w:ascii="NSimSun" w:hAnsi="NSimSun" w:cs="NSimSun"/>
-          <w:color w:val="000000"/>
+        <w:t xml:space="preserve"> data = </w:t>
+      </w:r>
+      <w:r>
+        <w:rPr>
+          <w:rFonts w:ascii="NSimSun" w:hAnsi="NSimSun" w:cs="NSimSun"/>
+          <w:color w:val="2B91AF"/>
           <w:kern w:val="0"/>
           <w:sz w:val="19"/>
           <w:szCs w:val="19"/>
           <w:highlight w:val="lightGray"/>
         </w:rPr>
-        <w:t>data</w:t>
-      </w:r>
-      <w:proofErr w:type="spellEnd"/>
+        <w:t>FileUtils</w:t>
+      </w:r>
       <w:r>
         <w:rPr>
           <w:rFonts w:ascii="NSimSun" w:hAnsi="NSimSun" w:cs="NSimSun"/>
@@ -1028,116 +1274,7 @@
           <w:szCs w:val="19"/>
           <w:highlight w:val="lightGray"/>
         </w:rPr>
-        <w:t xml:space="preserve"> = </w:t>
-      </w:r>
-      <w:proofErr w:type="spellStart"/>
-      <w:r>
-        <w:rPr>
-          <w:rFonts w:ascii="NSimSun" w:hAnsi="NSimSun" w:cs="NSimSun"/>
-          <w:color w:val="2B91AF"/>
-          <w:kern w:val="0"/>
-          <w:sz w:val="19"/>
-          <w:szCs w:val="19"/>
-          <w:highlight w:val="lightGray"/>
-        </w:rPr>
-        <w:t>FileUtils</w:t>
-      </w:r>
-      <w:proofErr w:type="spellEnd"/>
-      <w:r>
-        <w:rPr>
-          <w:rFonts w:ascii="NSimSun" w:hAnsi="NSimSun" w:cs="NSimSun"/>
-          <w:color w:val="000000"/>
-          <w:kern w:val="0"/>
-          <w:sz w:val="19"/>
-          <w:szCs w:val="19"/>
-          <w:highlight w:val="lightGray"/>
-        </w:rPr>
-        <w:t>::</w:t>
-      </w:r>
-      <w:proofErr w:type="spellStart"/>
-      <w:proofErr w:type="gramStart"/>
-      <w:r>
-        <w:rPr>
-          <w:rFonts w:ascii="NSimSun" w:hAnsi="NSimSun" w:cs="NSimSun"/>
-          <w:color w:val="000000"/>
-          <w:kern w:val="0"/>
-          <w:sz w:val="19"/>
-          <w:szCs w:val="19"/>
-          <w:highlight w:val="lightGray"/>
-        </w:rPr>
-        <w:t>getInstance</w:t>
-      </w:r>
-      <w:proofErr w:type="spellEnd"/>
-      <w:r>
-        <w:rPr>
-          <w:rFonts w:ascii="NSimSun" w:hAnsi="NSimSun" w:cs="NSimSun"/>
-          <w:color w:val="000000"/>
-          <w:kern w:val="0"/>
-          <w:sz w:val="19"/>
-          <w:szCs w:val="19"/>
-          <w:highlight w:val="lightGray"/>
-        </w:rPr>
-        <w:t>(</w:t>
-      </w:r>
-      <w:proofErr w:type="gramEnd"/>
-      <w:r>
-        <w:rPr>
-          <w:rFonts w:ascii="NSimSun" w:hAnsi="NSimSun" w:cs="NSimSun"/>
-          <w:color w:val="000000"/>
-          <w:kern w:val="0"/>
-          <w:sz w:val="19"/>
-          <w:szCs w:val="19"/>
-          <w:highlight w:val="lightGray"/>
-        </w:rPr>
-        <w:t>)-&gt;</w:t>
-      </w:r>
-      <w:proofErr w:type="spellStart"/>
-      <w:r>
-        <w:rPr>
-          <w:rFonts w:ascii="NSimSun" w:hAnsi="NSimSun" w:cs="NSimSun"/>
-          <w:color w:val="000000"/>
-          <w:kern w:val="0"/>
-          <w:sz w:val="19"/>
-          <w:szCs w:val="19"/>
-          <w:highlight w:val="lightGray"/>
-        </w:rPr>
-        <w:t>getDataFromFile</w:t>
-      </w:r>
-      <w:proofErr w:type="spellEnd"/>
-      <w:r>
-        <w:rPr>
-          <w:rFonts w:ascii="NSimSun" w:hAnsi="NSimSun" w:cs="NSimSun"/>
-          <w:color w:val="000000"/>
-          <w:kern w:val="0"/>
-          <w:sz w:val="19"/>
-          <w:szCs w:val="19"/>
-          <w:highlight w:val="lightGray"/>
-        </w:rPr>
-        <w:t>(_</w:t>
-      </w:r>
-      <w:proofErr w:type="spellStart"/>
-      <w:r>
-        <w:rPr>
-          <w:rFonts w:ascii="NSimSun" w:hAnsi="NSimSun" w:cs="NSimSun"/>
-          <w:color w:val="000000"/>
-          <w:kern w:val="0"/>
-          <w:sz w:val="19"/>
-          <w:szCs w:val="19"/>
-          <w:highlight w:val="lightGray"/>
-        </w:rPr>
-        <w:t>filePath</w:t>
-      </w:r>
-      <w:proofErr w:type="spellEnd"/>
-      <w:r>
-        <w:rPr>
-          <w:rFonts w:ascii="NSimSun" w:hAnsi="NSimSun" w:cs="NSimSun"/>
-          <w:color w:val="000000"/>
-          <w:kern w:val="0"/>
-          <w:sz w:val="19"/>
-          <w:szCs w:val="19"/>
-          <w:highlight w:val="lightGray"/>
-        </w:rPr>
-        <w:t>);</w:t>
+        <w:t>::getInstance()-&gt;getDataFromFile(_filePath);</w:t>
       </w:r>
     </w:p>
     <w:p>
@@ -1213,7 +1350,6 @@
           <w:szCs w:val="19"/>
         </w:rPr>
       </w:pPr>
-      <w:proofErr w:type="spellStart"/>
       <w:r>
         <w:rPr>
           <w:rFonts w:ascii="NSimSun" w:hAnsi="NSimSun" w:cs="NSimSun" w:hint="eastAsia"/>
@@ -1224,30 +1360,28 @@
         </w:rPr>
         <w:t>ZipUtils</w:t>
       </w:r>
-      <w:proofErr w:type="spellEnd"/>
-    </w:p>
-    <w:p>
-      <w:pPr>
-        <w:rPr>
-          <w:rFonts w:ascii="NSimSun" w:hAnsi="NSimSun" w:cs="NSimSun"/>
-          <w:color w:val="000000"/>
-          <w:kern w:val="0"/>
-          <w:sz w:val="19"/>
-          <w:szCs w:val="19"/>
-        </w:rPr>
-      </w:pPr>
-    </w:p>
-    <w:p>
-      <w:pPr>
-        <w:rPr>
-          <w:rFonts w:ascii="NSimSun" w:hAnsi="NSimSun" w:cs="NSimSun"/>
-          <w:color w:val="000000"/>
-          <w:kern w:val="0"/>
-          <w:sz w:val="19"/>
-          <w:szCs w:val="19"/>
-        </w:rPr>
-      </w:pPr>
-      <w:proofErr w:type="gramStart"/>
+    </w:p>
+    <w:p>
+      <w:pPr>
+        <w:rPr>
+          <w:rFonts w:ascii="NSimSun" w:hAnsi="NSimSun" w:cs="NSimSun"/>
+          <w:color w:val="000000"/>
+          <w:kern w:val="0"/>
+          <w:sz w:val="19"/>
+          <w:szCs w:val="19"/>
+        </w:rPr>
+      </w:pPr>
+    </w:p>
+    <w:p>
+      <w:pPr>
+        <w:rPr>
+          <w:rFonts w:ascii="NSimSun" w:hAnsi="NSimSun" w:cs="NSimSun"/>
+          <w:color w:val="000000"/>
+          <w:kern w:val="0"/>
+          <w:sz w:val="19"/>
+          <w:szCs w:val="19"/>
+        </w:rPr>
+      </w:pPr>
       <w:r>
         <w:rPr>
           <w:rFonts w:ascii="NSimSun" w:hAnsi="NSimSun" w:cs="NSimSun" w:hint="eastAsia"/>
@@ -1256,18 +1390,7 @@
           <w:sz w:val="19"/>
           <w:szCs w:val="19"/>
         </w:rPr>
-        <w:t>CCImage.cpp  Format</w:t>
-      </w:r>
-      <w:proofErr w:type="gramEnd"/>
-      <w:r>
-        <w:rPr>
-          <w:rFonts w:ascii="NSimSun" w:hAnsi="NSimSun" w:cs="NSimSun" w:hint="eastAsia"/>
-          <w:color w:val="000000"/>
-          <w:kern w:val="0"/>
-          <w:sz w:val="19"/>
-          <w:szCs w:val="19"/>
-        </w:rPr>
-        <w:t>::ETC</w:t>
+        <w:t>CCImage.cpp  Format::ETC</w:t>
       </w:r>
     </w:p>
     <w:p>
@@ -1356,68 +1479,7 @@
           <w:szCs w:val="19"/>
           <w:highlight w:val="lightGray"/>
         </w:rPr>
-        <w:t>::</w:t>
-      </w:r>
-      <w:proofErr w:type="spellStart"/>
-      <w:proofErr w:type="gramStart"/>
-      <w:r>
-        <w:rPr>
-          <w:rFonts w:ascii="NSimSun" w:hAnsi="NSimSun" w:cs="NSimSun"/>
-          <w:color w:val="000000"/>
-          <w:kern w:val="0"/>
-          <w:sz w:val="19"/>
-          <w:szCs w:val="19"/>
-          <w:highlight w:val="lightGray"/>
-        </w:rPr>
-        <w:t>getInstance</w:t>
-      </w:r>
-      <w:proofErr w:type="spellEnd"/>
-      <w:r>
-        <w:rPr>
-          <w:rFonts w:ascii="NSimSun" w:hAnsi="NSimSun" w:cs="NSimSun"/>
-          <w:color w:val="000000"/>
-          <w:kern w:val="0"/>
-          <w:sz w:val="19"/>
-          <w:szCs w:val="19"/>
-          <w:highlight w:val="lightGray"/>
-        </w:rPr>
-        <w:t>(</w:t>
-      </w:r>
-      <w:proofErr w:type="gramEnd"/>
-      <w:r>
-        <w:rPr>
-          <w:rFonts w:ascii="NSimSun" w:hAnsi="NSimSun" w:cs="NSimSun"/>
-          <w:color w:val="000000"/>
-          <w:kern w:val="0"/>
-          <w:sz w:val="19"/>
-          <w:szCs w:val="19"/>
-          <w:highlight w:val="lightGray"/>
-        </w:rPr>
-        <w:t>)-&gt;</w:t>
-      </w:r>
-      <w:proofErr w:type="spellStart"/>
-      <w:r>
-        <w:rPr>
-          <w:rFonts w:ascii="NSimSun" w:hAnsi="NSimSun" w:cs="NSimSun"/>
-          <w:color w:val="000000"/>
-          <w:kern w:val="0"/>
-          <w:sz w:val="19"/>
-          <w:szCs w:val="19"/>
-          <w:highlight w:val="lightGray"/>
-        </w:rPr>
-        <w:t>supportsETC</w:t>
-      </w:r>
-      <w:proofErr w:type="spellEnd"/>
-      <w:r>
-        <w:rPr>
-          <w:rFonts w:ascii="NSimSun" w:hAnsi="NSimSun" w:cs="NSimSun"/>
-          <w:color w:val="000000"/>
-          <w:kern w:val="0"/>
-          <w:sz w:val="19"/>
-          <w:szCs w:val="19"/>
-          <w:highlight w:val="lightGray"/>
-        </w:rPr>
-        <w:t>()</w:t>
+        <w:t>::getInstance()-&gt;supportsETC()</w:t>
       </w:r>
     </w:p>
     <w:p>
@@ -1489,7 +1551,6 @@
         </w:rPr>
         <w:t xml:space="preserve">        </w:t>
       </w:r>
-      <w:proofErr w:type="gramStart"/>
       <w:r>
         <w:rPr>
           <w:rFonts w:ascii="NSimSun" w:hAnsi="NSimSun" w:cs="NSimSun"/>
@@ -1501,7 +1562,6 @@
         </w:rPr>
         <w:t>if</w:t>
       </w:r>
-      <w:proofErr w:type="gramEnd"/>
       <w:r>
         <w:rPr>
           <w:rFonts w:ascii="NSimSun" w:hAnsi="NSimSun" w:cs="NSimSun"/>
@@ -1511,31 +1571,7 @@
           <w:szCs w:val="19"/>
           <w:highlight w:val="lightGray"/>
         </w:rPr>
-        <w:t xml:space="preserve"> (</w:t>
-      </w:r>
-      <w:proofErr w:type="spellStart"/>
-      <w:r>
-        <w:rPr>
-          <w:rFonts w:ascii="NSimSun" w:hAnsi="NSimSun" w:cs="NSimSun"/>
-          <w:color w:val="000000"/>
-          <w:kern w:val="0"/>
-          <w:sz w:val="19"/>
-          <w:szCs w:val="19"/>
-          <w:highlight w:val="lightGray"/>
-        </w:rPr>
-        <w:t>info.compressed</w:t>
-      </w:r>
-      <w:proofErr w:type="spellEnd"/>
-      <w:r>
-        <w:rPr>
-          <w:rFonts w:ascii="NSimSun" w:hAnsi="NSimSun" w:cs="NSimSun"/>
-          <w:color w:val="000000"/>
-          <w:kern w:val="0"/>
-          <w:sz w:val="19"/>
-          <w:szCs w:val="19"/>
-          <w:highlight w:val="lightGray"/>
-        </w:rPr>
-        <w:t>)</w:t>
+        <w:t xml:space="preserve"> (info.compressed)</w:t>
       </w:r>
     </w:p>
     <w:p>
@@ -1562,6 +1598,7 @@
           <w:szCs w:val="19"/>
           <w:highlight w:val="lightGray"/>
         </w:rPr>
+        <w:lastRenderedPageBreak/>
         <w:t xml:space="preserve">        {</w:t>
       </w:r>
     </w:p>
@@ -1591,7 +1628,6 @@
         </w:rPr>
         <w:t xml:space="preserve">            </w:t>
       </w:r>
-      <w:proofErr w:type="gramStart"/>
       <w:r>
         <w:rPr>
           <w:rFonts w:ascii="NSimSun" w:hAnsi="NSimSun" w:cs="NSimSun"/>
@@ -1614,7 +1650,6 @@
         </w:rPr>
         <w:t>(</w:t>
       </w:r>
-      <w:proofErr w:type="gramEnd"/>
       <w:r>
         <w:rPr>
           <w:rFonts w:ascii="NSimSun" w:hAnsi="NSimSun" w:cs="NSimSun"/>
@@ -1635,21 +1670,19 @@
           <w:szCs w:val="19"/>
           <w:highlight w:val="lightGray"/>
         </w:rPr>
-        <w:t xml:space="preserve">, </w:t>
-      </w:r>
-      <w:proofErr w:type="spellStart"/>
-      <w:r>
-        <w:rPr>
-          <w:rFonts w:ascii="NSimSun" w:hAnsi="NSimSun" w:cs="NSimSun"/>
-          <w:color w:val="000000"/>
+        <w:t>, i, info.internalFormat, (</w:t>
+      </w:r>
+      <w:r>
+        <w:rPr>
+          <w:rFonts w:ascii="NSimSun" w:hAnsi="NSimSun" w:cs="NSimSun"/>
+          <w:color w:val="2B91AF"/>
           <w:kern w:val="0"/>
           <w:sz w:val="19"/>
           <w:szCs w:val="19"/>
           <w:highlight w:val="lightGray"/>
         </w:rPr>
-        <w:t>i</w:t>
-      </w:r>
-      <w:proofErr w:type="spellEnd"/>
+        <w:t>GLsizei</w:t>
+      </w:r>
       <w:r>
         <w:rPr>
           <w:rFonts w:ascii="NSimSun" w:hAnsi="NSimSun" w:cs="NSimSun"/>
@@ -1659,21 +1692,19 @@
           <w:szCs w:val="19"/>
           <w:highlight w:val="lightGray"/>
         </w:rPr>
-        <w:t xml:space="preserve">, </w:t>
-      </w:r>
-      <w:proofErr w:type="spellStart"/>
-      <w:r>
-        <w:rPr>
-          <w:rFonts w:ascii="NSimSun" w:hAnsi="NSimSun" w:cs="NSimSun"/>
-          <w:color w:val="000000"/>
+        <w:t>)width, (</w:t>
+      </w:r>
+      <w:r>
+        <w:rPr>
+          <w:rFonts w:ascii="NSimSun" w:hAnsi="NSimSun" w:cs="NSimSun"/>
+          <w:color w:val="2B91AF"/>
           <w:kern w:val="0"/>
           <w:sz w:val="19"/>
           <w:szCs w:val="19"/>
           <w:highlight w:val="lightGray"/>
         </w:rPr>
-        <w:t>info.internalFormat</w:t>
-      </w:r>
-      <w:proofErr w:type="spellEnd"/>
+        <w:t>GLsizei</w:t>
+      </w:r>
       <w:r>
         <w:rPr>
           <w:rFonts w:ascii="NSimSun" w:hAnsi="NSimSun" w:cs="NSimSun"/>
@@ -1683,79 +1714,7 @@
           <w:szCs w:val="19"/>
           <w:highlight w:val="lightGray"/>
         </w:rPr>
-        <w:t>, (</w:t>
-      </w:r>
-      <w:proofErr w:type="spellStart"/>
-      <w:r>
-        <w:rPr>
-          <w:rFonts w:ascii="NSimSun" w:hAnsi="NSimSun" w:cs="NSimSun"/>
-          <w:color w:val="2B91AF"/>
-          <w:kern w:val="0"/>
-          <w:sz w:val="19"/>
-          <w:szCs w:val="19"/>
-          <w:highlight w:val="lightGray"/>
-        </w:rPr>
-        <w:t>GLsizei</w:t>
-      </w:r>
-      <w:proofErr w:type="spellEnd"/>
-      <w:r>
-        <w:rPr>
-          <w:rFonts w:ascii="NSimSun" w:hAnsi="NSimSun" w:cs="NSimSun"/>
-          <w:color w:val="000000"/>
-          <w:kern w:val="0"/>
-          <w:sz w:val="19"/>
-          <w:szCs w:val="19"/>
-          <w:highlight w:val="lightGray"/>
-        </w:rPr>
-        <w:t>)width, (</w:t>
-      </w:r>
-      <w:proofErr w:type="spellStart"/>
-      <w:r>
-        <w:rPr>
-          <w:rFonts w:ascii="NSimSun" w:hAnsi="NSimSun" w:cs="NSimSun"/>
-          <w:color w:val="2B91AF"/>
-          <w:kern w:val="0"/>
-          <w:sz w:val="19"/>
-          <w:szCs w:val="19"/>
-          <w:highlight w:val="lightGray"/>
-        </w:rPr>
-        <w:t>GLsizei</w:t>
-      </w:r>
-      <w:proofErr w:type="spellEnd"/>
-      <w:r>
-        <w:rPr>
-          <w:rFonts w:ascii="NSimSun" w:hAnsi="NSimSun" w:cs="NSimSun"/>
-          <w:color w:val="000000"/>
-          <w:kern w:val="0"/>
-          <w:sz w:val="19"/>
-          <w:szCs w:val="19"/>
-          <w:highlight w:val="lightGray"/>
-        </w:rPr>
-        <w:t xml:space="preserve">)height, 0, </w:t>
-      </w:r>
-      <w:proofErr w:type="spellStart"/>
-      <w:r>
-        <w:rPr>
-          <w:rFonts w:ascii="NSimSun" w:hAnsi="NSimSun" w:cs="NSimSun"/>
-          <w:color w:val="000000"/>
-          <w:kern w:val="0"/>
-          <w:sz w:val="19"/>
-          <w:szCs w:val="19"/>
-          <w:highlight w:val="lightGray"/>
-        </w:rPr>
-        <w:t>datalen</w:t>
-      </w:r>
-      <w:proofErr w:type="spellEnd"/>
-      <w:r>
-        <w:rPr>
-          <w:rFonts w:ascii="NSimSun" w:hAnsi="NSimSun" w:cs="NSimSun"/>
-          <w:color w:val="000000"/>
-          <w:kern w:val="0"/>
-          <w:sz w:val="19"/>
-          <w:szCs w:val="19"/>
-          <w:highlight w:val="lightGray"/>
-        </w:rPr>
-        <w:t>, data);</w:t>
+        <w:t>)height, 0, datalen, data);</w:t>
       </w:r>
     </w:p>
     <w:p>
@@ -1811,7 +1770,6 @@
         </w:rPr>
         <w:t xml:space="preserve">        </w:t>
       </w:r>
-      <w:proofErr w:type="gramStart"/>
       <w:r>
         <w:rPr>
           <w:rFonts w:ascii="NSimSun" w:hAnsi="NSimSun" w:cs="NSimSun"/>
@@ -1823,7 +1781,6 @@
         </w:rPr>
         <w:t>else</w:t>
       </w:r>
-      <w:proofErr w:type="gramEnd"/>
     </w:p>
     <w:p>
       <w:pPr>
@@ -1876,44 +1833,41 @@
           <w:szCs w:val="19"/>
           <w:highlight w:val="lightGray"/>
         </w:rPr>
-        <w:t xml:space="preserve">            </w:t>
-      </w:r>
-      <w:proofErr w:type="gramStart"/>
-      <w:r>
-        <w:rPr>
-          <w:rFonts w:ascii="NSimSun" w:hAnsi="NSimSun" w:cs="NSimSun"/>
-          <w:color w:val="000000"/>
+        <w:t xml:space="preserve">            glTexImage2D(</w:t>
+      </w:r>
+      <w:r>
+        <w:rPr>
+          <w:rFonts w:ascii="NSimSun" w:hAnsi="NSimSun" w:cs="NSimSun"/>
+          <w:color w:val="6F008A"/>
           <w:kern w:val="0"/>
           <w:sz w:val="19"/>
           <w:szCs w:val="19"/>
           <w:highlight w:val="lightGray"/>
         </w:rPr>
-        <w:t>glTexImage2D(</w:t>
-      </w:r>
-      <w:proofErr w:type="gramEnd"/>
-      <w:r>
-        <w:rPr>
-          <w:rFonts w:ascii="NSimSun" w:hAnsi="NSimSun" w:cs="NSimSun"/>
-          <w:color w:val="6F008A"/>
+        <w:t>GL_TEXTURE_2D</w:t>
+      </w:r>
+      <w:r>
+        <w:rPr>
+          <w:rFonts w:ascii="NSimSun" w:hAnsi="NSimSun" w:cs="NSimSun"/>
+          <w:color w:val="000000"/>
           <w:kern w:val="0"/>
           <w:sz w:val="19"/>
           <w:szCs w:val="19"/>
           <w:highlight w:val="lightGray"/>
         </w:rPr>
-        <w:t>GL_TEXTURE_2D</w:t>
-      </w:r>
-      <w:r>
-        <w:rPr>
-          <w:rFonts w:ascii="NSimSun" w:hAnsi="NSimSun" w:cs="NSimSun"/>
-          <w:color w:val="000000"/>
+        <w:t>, i, info.internalFormat, (</w:t>
+      </w:r>
+      <w:r>
+        <w:rPr>
+          <w:rFonts w:ascii="NSimSun" w:hAnsi="NSimSun" w:cs="NSimSun"/>
+          <w:color w:val="2B91AF"/>
           <w:kern w:val="0"/>
           <w:sz w:val="19"/>
           <w:szCs w:val="19"/>
           <w:highlight w:val="lightGray"/>
         </w:rPr>
-        <w:t xml:space="preserve">, </w:t>
-      </w:r>
-      <w:proofErr w:type="spellStart"/>
+        <w:t>GLsizei</w:t>
+      </w:r>
       <w:r>
         <w:rPr>
           <w:rFonts w:ascii="NSimSun" w:hAnsi="NSimSun" w:cs="NSimSun"/>
@@ -1923,21 +1877,19 @@
           <w:szCs w:val="19"/>
           <w:highlight w:val="lightGray"/>
         </w:rPr>
-        <w:t>i</w:t>
-      </w:r>
-      <w:proofErr w:type="spellEnd"/>
-      <w:r>
-        <w:rPr>
-          <w:rFonts w:ascii="NSimSun" w:hAnsi="NSimSun" w:cs="NSimSun"/>
-          <w:color w:val="000000"/>
+        <w:t>)width, (</w:t>
+      </w:r>
+      <w:r>
+        <w:rPr>
+          <w:rFonts w:ascii="NSimSun" w:hAnsi="NSimSun" w:cs="NSimSun"/>
+          <w:color w:val="2B91AF"/>
           <w:kern w:val="0"/>
           <w:sz w:val="19"/>
           <w:szCs w:val="19"/>
           <w:highlight w:val="lightGray"/>
         </w:rPr>
-        <w:t xml:space="preserve">, </w:t>
-      </w:r>
-      <w:proofErr w:type="spellStart"/>
+        <w:t>GLsizei</w:t>
+      </w:r>
       <w:r>
         <w:rPr>
           <w:rFonts w:ascii="NSimSun" w:hAnsi="NSimSun" w:cs="NSimSun"/>
@@ -1947,115 +1899,7 @@
           <w:szCs w:val="19"/>
           <w:highlight w:val="lightGray"/>
         </w:rPr>
-        <w:t>info.internalFormat</w:t>
-      </w:r>
-      <w:proofErr w:type="spellEnd"/>
-      <w:r>
-        <w:rPr>
-          <w:rFonts w:ascii="NSimSun" w:hAnsi="NSimSun" w:cs="NSimSun"/>
-          <w:color w:val="000000"/>
-          <w:kern w:val="0"/>
-          <w:sz w:val="19"/>
-          <w:szCs w:val="19"/>
-          <w:highlight w:val="lightGray"/>
-        </w:rPr>
-        <w:t>, (</w:t>
-      </w:r>
-      <w:proofErr w:type="spellStart"/>
-      <w:r>
-        <w:rPr>
-          <w:rFonts w:ascii="NSimSun" w:hAnsi="NSimSun" w:cs="NSimSun"/>
-          <w:color w:val="2B91AF"/>
-          <w:kern w:val="0"/>
-          <w:sz w:val="19"/>
-          <w:szCs w:val="19"/>
-          <w:highlight w:val="lightGray"/>
-        </w:rPr>
-        <w:t>GLsizei</w:t>
-      </w:r>
-      <w:proofErr w:type="spellEnd"/>
-      <w:r>
-        <w:rPr>
-          <w:rFonts w:ascii="NSimSun" w:hAnsi="NSimSun" w:cs="NSimSun"/>
-          <w:color w:val="000000"/>
-          <w:kern w:val="0"/>
-          <w:sz w:val="19"/>
-          <w:szCs w:val="19"/>
-          <w:highlight w:val="lightGray"/>
-        </w:rPr>
-        <w:t>)width, (</w:t>
-      </w:r>
-      <w:proofErr w:type="spellStart"/>
-      <w:r>
-        <w:rPr>
-          <w:rFonts w:ascii="NSimSun" w:hAnsi="NSimSun" w:cs="NSimSun"/>
-          <w:color w:val="2B91AF"/>
-          <w:kern w:val="0"/>
-          <w:sz w:val="19"/>
-          <w:szCs w:val="19"/>
-          <w:highlight w:val="lightGray"/>
-        </w:rPr>
-        <w:t>GLsizei</w:t>
-      </w:r>
-      <w:proofErr w:type="spellEnd"/>
-      <w:r>
-        <w:rPr>
-          <w:rFonts w:ascii="NSimSun" w:hAnsi="NSimSun" w:cs="NSimSun"/>
-          <w:color w:val="000000"/>
-          <w:kern w:val="0"/>
-          <w:sz w:val="19"/>
-          <w:szCs w:val="19"/>
-          <w:highlight w:val="lightGray"/>
-        </w:rPr>
-        <w:t xml:space="preserve">)height, 0, </w:t>
-      </w:r>
-      <w:proofErr w:type="spellStart"/>
-      <w:r>
-        <w:rPr>
-          <w:rFonts w:ascii="NSimSun" w:hAnsi="NSimSun" w:cs="NSimSun"/>
-          <w:color w:val="000000"/>
-          <w:kern w:val="0"/>
-          <w:sz w:val="19"/>
-          <w:szCs w:val="19"/>
-          <w:highlight w:val="lightGray"/>
-        </w:rPr>
-        <w:t>info.format</w:t>
-      </w:r>
-      <w:proofErr w:type="spellEnd"/>
-      <w:r>
-        <w:rPr>
-          <w:rFonts w:ascii="NSimSun" w:hAnsi="NSimSun" w:cs="NSimSun"/>
-          <w:color w:val="000000"/>
-          <w:kern w:val="0"/>
-          <w:sz w:val="19"/>
-          <w:szCs w:val="19"/>
-          <w:highlight w:val="lightGray"/>
-        </w:rPr>
-        <w:t xml:space="preserve">, </w:t>
-      </w:r>
-      <w:proofErr w:type="spellStart"/>
-      <w:r>
-        <w:rPr>
-          <w:rFonts w:ascii="NSimSun" w:hAnsi="NSimSun" w:cs="NSimSun"/>
-          <w:color w:val="000000"/>
-          <w:kern w:val="0"/>
-          <w:sz w:val="19"/>
-          <w:szCs w:val="19"/>
-          <w:highlight w:val="lightGray"/>
-        </w:rPr>
-        <w:t>info.type</w:t>
-      </w:r>
-      <w:proofErr w:type="spellEnd"/>
-      <w:r>
-        <w:rPr>
-          <w:rFonts w:ascii="NSimSun" w:hAnsi="NSimSun" w:cs="NSimSun"/>
-          <w:color w:val="000000"/>
-          <w:kern w:val="0"/>
-          <w:sz w:val="19"/>
-          <w:szCs w:val="19"/>
-          <w:highlight w:val="lightGray"/>
-        </w:rPr>
-        <w:t>, data);</w:t>
+        <w:t>)height, 0, info.format, info.type, data);</w:t>
       </w:r>
     </w:p>
     <w:p>
@@ -2093,7 +1937,6 @@
           <w:sz w:val="24"/>
           <w:szCs w:val="24"/>
         </w:rPr>
-        <w:lastRenderedPageBreak/>
         <w:t>2015/1</w:t>
       </w:r>
       <w:r>
@@ -2142,39 +1985,21 @@
       </w:r>
     </w:p>
     <w:p>
-      <w:proofErr w:type="gramStart"/>
-      <w:r>
-        <w:rPr>
-          <w:rFonts w:hint="eastAsia"/>
-        </w:rPr>
-        <w:t>pngTotga.bat</w:t>
-      </w:r>
-      <w:proofErr w:type="gramEnd"/>
-      <w:r>
-        <w:rPr>
-          <w:rFonts w:hint="eastAsia"/>
-        </w:rPr>
-        <w:t xml:space="preserve">   </w:t>
-      </w:r>
-      <w:proofErr w:type="spellStart"/>
-      <w:r>
-        <w:rPr>
-          <w:rFonts w:hint="eastAsia"/>
-        </w:rPr>
-        <w:t>png</w:t>
-      </w:r>
-      <w:proofErr w:type="spellEnd"/>
+      <w:r>
+        <w:rPr>
+          <w:rFonts w:hint="eastAsia"/>
+        </w:rPr>
+        <w:t>pngTotga.bat   png</w:t>
+      </w:r>
       <w:r>
         <w:sym w:font="Wingdings" w:char="F0E0"/>
       </w:r>
-      <w:proofErr w:type="spellStart"/>
       <w:r>
         <w:rPr>
           <w:rFonts w:hint="eastAsia"/>
         </w:rPr>
         <w:t>tga</w:t>
       </w:r>
-      <w:proofErr w:type="spellEnd"/>
     </w:p>
     <w:p>
       <w:r>
@@ -2193,71 +2018,31 @@
         <w:rPr>
           <w:rFonts w:hint="eastAsia"/>
         </w:rPr>
-        <w:t xml:space="preserve"> </w:t>
-      </w:r>
-      <w:proofErr w:type="spellStart"/>
-      <w:r>
-        <w:rPr>
-          <w:rFonts w:hint="eastAsia"/>
-        </w:rPr>
-        <w:t>test.</w:t>
-      </w:r>
-      <w:proofErr w:type="gramStart"/>
-      <w:r>
-        <w:rPr>
-          <w:rFonts w:hint="eastAsia"/>
-        </w:rPr>
-        <w:t>plist</w:t>
-      </w:r>
-      <w:proofErr w:type="spellEnd"/>
-      <w:proofErr w:type="gramEnd"/>
-      <w:r>
-        <w:rPr>
-          <w:rFonts w:hint="eastAsia"/>
-        </w:rPr>
-        <w:t xml:space="preserve"> test-a.jpg testalpha.jpg </w:t>
-      </w:r>
-      <w:r>
-        <w:rPr>
-          <w:rFonts w:hint="eastAsia"/>
-        </w:rPr>
-        <w:t xml:space="preserve">  (</w:t>
-      </w:r>
-      <w:proofErr w:type="spellStart"/>
-      <w:r>
-        <w:rPr>
-          <w:rFonts w:hint="eastAsia"/>
-        </w:rPr>
-        <w:t>png</w:t>
-      </w:r>
-      <w:proofErr w:type="spellEnd"/>
+        <w:t xml:space="preserve"> test.plist test-a.jpg testalpha.jpg </w:t>
+      </w:r>
+      <w:r>
+        <w:rPr>
+          <w:rFonts w:hint="eastAsia"/>
+        </w:rPr>
+        <w:t xml:space="preserve">  (png</w:t>
+      </w:r>
       <w:r>
         <w:sym w:font="Wingdings" w:char="F0E0"/>
       </w:r>
-      <w:proofErr w:type="spellStart"/>
       <w:r>
         <w:rPr>
           <w:rFonts w:hint="eastAsia"/>
         </w:rPr>
         <w:t>tga</w:t>
       </w:r>
-      <w:proofErr w:type="spellEnd"/>
       <w:r>
         <w:sym w:font="Wingdings" w:char="F0E0"/>
       </w:r>
-      <w:proofErr w:type="spellStart"/>
-      <w:r>
-        <w:rPr>
-          <w:rFonts w:hint="eastAsia"/>
-        </w:rPr>
-        <w:t>jpg+alpha</w:t>
-      </w:r>
-      <w:proofErr w:type="spellEnd"/>
-      <w:r>
-        <w:rPr>
-          <w:rFonts w:hint="eastAsia"/>
-        </w:rPr>
-        <w:t>)</w:t>
+      <w:r>
+        <w:rPr>
+          <w:rFonts w:hint="eastAsia"/>
+        </w:rPr>
+        <w:t>jpg+alpha)</w:t>
       </w:r>
     </w:p>
     <w:p>
@@ -2277,20 +2062,11 @@
         <w:rPr>
           <w:rFonts w:hint="eastAsia"/>
         </w:rPr>
-        <w:t xml:space="preserve">jpg </w:t>
-      </w:r>
-      <w:proofErr w:type="spellStart"/>
-      <w:r>
-        <w:rPr>
-          <w:rFonts w:hint="eastAsia"/>
-        </w:rPr>
-        <w:t>pvr</w:t>
-      </w:r>
-      <w:proofErr w:type="spellEnd"/>
+        <w:t>jpg pvr</w:t>
+      </w:r>
     </w:p>
     <w:p/>
     <w:p>
-      <w:proofErr w:type="spellStart"/>
       <w:r>
         <w:t>T</w:t>
       </w:r>
@@ -2300,21 +2076,18 @@
         </w:rPr>
         <w:t>ga</w:t>
       </w:r>
-      <w:proofErr w:type="spellEnd"/>
       <w:r>
         <w:rPr>
           <w:rFonts w:hint="eastAsia"/>
         </w:rPr>
         <w:t>是</w:t>
       </w:r>
-      <w:proofErr w:type="spellStart"/>
       <w:r>
         <w:rPr>
           <w:rFonts w:hint="eastAsia"/>
         </w:rPr>
         <w:t>texturepacker</w:t>
       </w:r>
-      <w:proofErr w:type="spellEnd"/>
       <w:r>
         <w:rPr>
           <w:rFonts w:hint="eastAsia"/>
@@ -2323,7 +2096,6 @@
       </w:r>
     </w:p>
     <w:p>
-      <w:proofErr w:type="spellStart"/>
       <w:r>
         <w:t>P</w:t>
       </w:r>
@@ -2331,14 +2103,7 @@
         <w:rPr>
           <w:rFonts w:hint="eastAsia"/>
         </w:rPr>
-        <w:t>km+alpha</w:t>
-      </w:r>
-      <w:proofErr w:type="spellEnd"/>
-      <w:r>
-        <w:rPr>
-          <w:rFonts w:hint="eastAsia"/>
-        </w:rPr>
-        <w:t xml:space="preserve"> </w:t>
+        <w:t xml:space="preserve">km+alpha </w:t>
       </w:r>
       <w:r>
         <w:rPr>
@@ -2346,28 +2111,24 @@
         </w:rPr>
         <w:t>、</w:t>
       </w:r>
-      <w:proofErr w:type="spellStart"/>
       <w:r>
         <w:rPr>
           <w:rFonts w:hint="eastAsia"/>
         </w:rPr>
         <w:t>Jpa+alpha</w:t>
       </w:r>
-      <w:proofErr w:type="spellEnd"/>
       <w:r>
         <w:rPr>
           <w:rFonts w:hint="eastAsia"/>
         </w:rPr>
         <w:t>是</w:t>
       </w:r>
-      <w:proofErr w:type="spellStart"/>
       <w:r>
         <w:rPr>
           <w:rFonts w:hint="eastAsia"/>
         </w:rPr>
         <w:t>jpgcompress</w:t>
       </w:r>
-      <w:proofErr w:type="spellEnd"/>
       <w:r>
         <w:rPr>
           <w:rFonts w:hint="eastAsia"/>
@@ -2430,22 +2191,7 @@
         <w:rPr>
           <w:rFonts w:hint="eastAsia"/>
         </w:rPr>
-        <w:t xml:space="preserve">ocos new </w:t>
-      </w:r>
-      <w:proofErr w:type="spellStart"/>
-      <w:proofErr w:type="gramStart"/>
-      <w:r>
-        <w:rPr>
-          <w:rFonts w:hint="eastAsia"/>
-        </w:rPr>
-        <w:t>myTest</w:t>
-      </w:r>
-      <w:proofErr w:type="spellEnd"/>
-      <w:r>
-        <w:rPr>
-          <w:rFonts w:hint="eastAsia"/>
-        </w:rPr>
-        <w:t xml:space="preserve"> </w:t>
+        <w:t xml:space="preserve">ocos new myTest </w:t>
       </w:r>
       <w:r>
         <w:rPr>
@@ -2466,62 +2212,7 @@
           <w:szCs w:val="23"/>
           <w:shd w:val="clear" w:color="auto" w:fill="FFFFFF"/>
         </w:rPr>
-        <w:t>–</w:t>
-      </w:r>
-      <w:proofErr w:type="gramEnd"/>
-      <w:r>
-        <w:rPr>
-          <w:rFonts w:ascii="Verdana" w:hAnsi="Verdana"/>
-          <w:color w:val="000000"/>
-          <w:sz w:val="23"/>
-          <w:szCs w:val="23"/>
-          <w:shd w:val="clear" w:color="auto" w:fill="FFFFFF"/>
-        </w:rPr>
-        <w:t xml:space="preserve">p </w:t>
-      </w:r>
-      <w:proofErr w:type="spellStart"/>
-      <w:r>
-        <w:rPr>
-          <w:rFonts w:ascii="Verdana" w:hAnsi="Verdana"/>
-          <w:color w:val="000000"/>
-          <w:sz w:val="23"/>
-          <w:szCs w:val="23"/>
-          <w:shd w:val="clear" w:color="auto" w:fill="FFFFFF"/>
-        </w:rPr>
-        <w:t>com.game.hellogame</w:t>
-      </w:r>
-      <w:proofErr w:type="spellEnd"/>
-      <w:r>
-        <w:rPr>
-          <w:rFonts w:ascii="Verdana" w:hAnsi="Verdana"/>
-          <w:color w:val="000000"/>
-          <w:sz w:val="23"/>
-          <w:szCs w:val="23"/>
-          <w:shd w:val="clear" w:color="auto" w:fill="FFFFFF"/>
-        </w:rPr>
-        <w:t xml:space="preserve"> -l </w:t>
-      </w:r>
-      <w:proofErr w:type="spellStart"/>
-      <w:r>
-        <w:rPr>
-          <w:rFonts w:ascii="Verdana" w:hAnsi="Verdana"/>
-          <w:color w:val="000000"/>
-          <w:sz w:val="23"/>
-          <w:szCs w:val="23"/>
-          <w:shd w:val="clear" w:color="auto" w:fill="FFFFFF"/>
-        </w:rPr>
-        <w:t>cpp</w:t>
-      </w:r>
-      <w:proofErr w:type="spellEnd"/>
-      <w:r>
-        <w:rPr>
-          <w:rFonts w:ascii="Verdana" w:hAnsi="Verdana"/>
-          <w:color w:val="000000"/>
-          <w:sz w:val="23"/>
-          <w:szCs w:val="23"/>
-          <w:shd w:val="clear" w:color="auto" w:fill="FFFFFF"/>
-        </w:rPr>
-        <w:t xml:space="preserve"> -d</w:t>
+        <w:t>–p com.game.hellogame -l cpp -d</w:t>
       </w:r>
       <w:r>
         <w:rPr>
@@ -2559,7 +2250,6 @@
           <w:szCs w:val="21"/>
         </w:rPr>
       </w:pPr>
-      <w:proofErr w:type="gramStart"/>
       <w:r>
         <w:rPr>
           <w:rFonts w:hint="eastAsia"/>
@@ -2568,7 +2258,6 @@
         </w:rPr>
         <w:t>安卓日志</w:t>
       </w:r>
-      <w:proofErr w:type="gramEnd"/>
       <w:r>
         <w:rPr>
           <w:rFonts w:hint="eastAsia"/>
@@ -2583,29 +2272,9 @@
         <w:pStyle w:val="a8"/>
         <w:ind w:firstLineChars="0" w:firstLine="0"/>
       </w:pPr>
-      <w:proofErr w:type="spellStart"/>
-      <w:proofErr w:type="gramStart"/>
-      <w:r>
-        <w:t>adb</w:t>
-      </w:r>
-      <w:proofErr w:type="spellEnd"/>
-      <w:proofErr w:type="gramEnd"/>
-      <w:r>
-        <w:t xml:space="preserve"> logcat | </w:t>
-      </w:r>
-      <w:proofErr w:type="spellStart"/>
-      <w:r>
-        <w:t>findstr</w:t>
-      </w:r>
-      <w:proofErr w:type="spellEnd"/>
-      <w:r>
-        <w:t xml:space="preserve"> </w:t>
-      </w:r>
-      <w:proofErr w:type="spellStart"/>
-      <w:r>
-        <w:t>cocos</w:t>
-      </w:r>
-      <w:proofErr w:type="spellEnd"/>
+      <w:r>
+        <w:t>adb logcat | findstr cocos</w:t>
+      </w:r>
     </w:p>
     <w:p/>
     <w:p>
@@ -2634,33 +2303,17 @@
         <w:rPr>
           <w:rFonts w:hint="eastAsia"/>
         </w:rPr>
-        <w:t>Fir::log::instance().</w:t>
-      </w:r>
-      <w:proofErr w:type="spellStart"/>
-      <w:r>
-        <w:rPr>
-          <w:rFonts w:hint="eastAsia"/>
-        </w:rPr>
-        <w:t>logMsg</w:t>
-      </w:r>
-      <w:proofErr w:type="spellEnd"/>
-      <w:r>
-        <w:rPr>
-          <w:rFonts w:hint="eastAsia"/>
-        </w:rPr>
-        <w:t>(</w:t>
+        <w:t>Fir::log::instance().logMsg(</w:t>
       </w:r>
       <w:r>
         <w:t>“</w:t>
       </w:r>
-      <w:proofErr w:type="spellStart"/>
       <w:r>
         <w:rPr>
           <w:rFonts w:hint="eastAsia"/>
         </w:rPr>
         <w:t>dd</w:t>
       </w:r>
-      <w:proofErr w:type="spellEnd"/>
       <w:r>
         <w:t>”</w:t>
       </w:r>
@@ -2674,16 +2327,8 @@
         <w:rPr>
           <w:rFonts w:hint="eastAsia"/>
         </w:rPr>
-        <w:t xml:space="preserve">   //</w:t>
-      </w:r>
-      <w:proofErr w:type="spellStart"/>
-      <w:r>
-        <w:rPr>
-          <w:rFonts w:hint="eastAsia"/>
-        </w:rPr>
-        <w:t>ios</w:t>
-      </w:r>
-      <w:proofErr w:type="spellEnd"/>
+        <w:t xml:space="preserve">   //ios</w:t>
+      </w:r>
       <w:r>
         <w:rPr>
           <w:rFonts w:hint="eastAsia"/>
@@ -2696,36 +2341,20 @@
         </w:rPr>
         <w:t xml:space="preserve"> </w:t>
       </w:r>
-      <w:proofErr w:type="gramStart"/>
-      <w:r>
-        <w:rPr>
-          <w:rFonts w:hint="eastAsia"/>
-        </w:rPr>
-        <w:t>安卓会</w:t>
-      </w:r>
-      <w:proofErr w:type="gramEnd"/>
-      <w:r>
-        <w:rPr>
-          <w:rFonts w:hint="eastAsia"/>
-        </w:rPr>
-        <w:t>输出控制台</w:t>
+      <w:r>
+        <w:rPr>
+          <w:rFonts w:hint="eastAsia"/>
+        </w:rPr>
+        <w:t>安卓会输出控制台</w:t>
       </w:r>
     </w:p>
     <w:p/>
     <w:p>
-      <w:proofErr w:type="spellStart"/>
-      <w:r>
-        <w:rPr>
-          <w:rFonts w:hint="eastAsia"/>
-        </w:rPr>
-        <w:t>GameTime</w:t>
-      </w:r>
-      <w:proofErr w:type="spellEnd"/>
-      <w:r>
-        <w:rPr>
-          <w:rFonts w:hint="eastAsia"/>
-        </w:rPr>
-        <w:t>::instance().log(</w:t>
+      <w:r>
+        <w:rPr>
+          <w:rFonts w:hint="eastAsia"/>
+        </w:rPr>
+        <w:t>GameTime::instance().log(</w:t>
       </w:r>
       <w:r>
         <w:t>“”</w:t>
@@ -2778,6 +2407,7 @@
           <w:sz w:val="24"/>
           <w:szCs w:val="24"/>
         </w:rPr>
+        <w:lastRenderedPageBreak/>
         <w:t>2015/1</w:t>
       </w:r>
       <w:r>
@@ -2874,23 +2504,13 @@
           <w:szCs w:val="21"/>
         </w:rPr>
       </w:pPr>
-      <w:proofErr w:type="spellStart"/>
-      <w:r>
-        <w:rPr>
-          <w:rFonts w:hint="eastAsia"/>
-          <w:sz w:val="21"/>
-          <w:szCs w:val="21"/>
-        </w:rPr>
-        <w:t>cocos</w:t>
-      </w:r>
-      <w:proofErr w:type="spellEnd"/>
-      <w:r>
-        <w:rPr>
-          <w:rFonts w:hint="eastAsia"/>
-          <w:sz w:val="21"/>
-          <w:szCs w:val="21"/>
-        </w:rPr>
-        <w:t xml:space="preserve"> ide</w:t>
+      <w:r>
+        <w:rPr>
+          <w:rFonts w:hint="eastAsia"/>
+          <w:sz w:val="21"/>
+          <w:szCs w:val="21"/>
+        </w:rPr>
+        <w:t>cocos ide</w:t>
       </w:r>
       <w:r>
         <w:rPr>
@@ -2908,7 +2528,6 @@
         </w:rPr>
         <w:t>输出不了</w:t>
       </w:r>
-      <w:proofErr w:type="spellStart"/>
       <w:r>
         <w:rPr>
           <w:rFonts w:hint="eastAsia"/>
@@ -2917,7 +2536,6 @@
         </w:rPr>
         <w:t>lua</w:t>
       </w:r>
-      <w:proofErr w:type="spellEnd"/>
       <w:r>
         <w:rPr>
           <w:rFonts w:hint="eastAsia"/>
@@ -2972,14 +2590,12 @@
         </w:rPr>
         <w:t>换成</w:t>
       </w:r>
-      <w:proofErr w:type="spellStart"/>
       <w:r>
         <w:rPr>
           <w:rFonts w:hint="eastAsia"/>
         </w:rPr>
         <w:t>release_print</w:t>
       </w:r>
-      <w:proofErr w:type="spellEnd"/>
       <w:r>
         <w:rPr>
           <w:rFonts w:hint="eastAsia"/>
@@ -3013,24 +2629,13 @@
           <w:szCs w:val="21"/>
         </w:rPr>
       </w:pPr>
-      <w:proofErr w:type="spellStart"/>
-      <w:r>
-        <w:rPr>
-          <w:rFonts w:hint="eastAsia"/>
-          <w:sz w:val="21"/>
-          <w:szCs w:val="21"/>
-        </w:rPr>
-        <w:lastRenderedPageBreak/>
-        <w:t>cocos</w:t>
-      </w:r>
-      <w:proofErr w:type="spellEnd"/>
-      <w:r>
-        <w:rPr>
-          <w:rFonts w:hint="eastAsia"/>
-          <w:sz w:val="21"/>
-          <w:szCs w:val="21"/>
-        </w:rPr>
-        <w:t xml:space="preserve"> </w:t>
+      <w:r>
+        <w:rPr>
+          <w:rFonts w:hint="eastAsia"/>
+          <w:sz w:val="21"/>
+          <w:szCs w:val="21"/>
+        </w:rPr>
+        <w:t xml:space="preserve">cocos </w:t>
       </w:r>
       <w:r>
         <w:rPr>
@@ -3048,7 +2653,6 @@
         </w:rPr>
         <w:t>创建的</w:t>
       </w:r>
-      <w:proofErr w:type="spellStart"/>
       <w:r>
         <w:rPr>
           <w:rFonts w:hint="eastAsia"/>
@@ -3057,7 +2661,6 @@
         </w:rPr>
         <w:t>lua</w:t>
       </w:r>
-      <w:proofErr w:type="spellEnd"/>
       <w:r>
         <w:rPr>
           <w:rFonts w:hint="eastAsia"/>
@@ -3072,18 +2675,8 @@
           <w:sz w:val="21"/>
           <w:szCs w:val="21"/>
         </w:rPr>
-        <w:t>framework/runtime-</w:t>
-      </w:r>
-      <w:proofErr w:type="spellStart"/>
-      <w:r>
-        <w:rPr>
-          <w:rFonts w:hint="eastAsia"/>
-          <w:sz w:val="21"/>
-          <w:szCs w:val="21"/>
-        </w:rPr>
-        <w:t>src</w:t>
-      </w:r>
-      <w:proofErr w:type="spellEnd"/>
+        <w:t>framework/runtime-src</w:t>
+      </w:r>
     </w:p>
     <w:p>
       <w:r>
@@ -3111,23 +2704,13 @@
           <w:szCs w:val="21"/>
         </w:rPr>
       </w:pPr>
-      <w:proofErr w:type="spellStart"/>
-      <w:r>
-        <w:rPr>
-          <w:rFonts w:hint="eastAsia"/>
-          <w:sz w:val="21"/>
-          <w:szCs w:val="21"/>
-        </w:rPr>
-        <w:t>cocos</w:t>
-      </w:r>
-      <w:proofErr w:type="spellEnd"/>
-      <w:r>
-        <w:rPr>
-          <w:rFonts w:hint="eastAsia"/>
-          <w:sz w:val="21"/>
-          <w:szCs w:val="21"/>
-        </w:rPr>
-        <w:t xml:space="preserve"> ide</w:t>
+      <w:r>
+        <w:rPr>
+          <w:rFonts w:hint="eastAsia"/>
+          <w:sz w:val="21"/>
+          <w:szCs w:val="21"/>
+        </w:rPr>
+        <w:t>cocos ide</w:t>
       </w:r>
       <w:r>
         <w:rPr>
@@ -3137,7 +2720,6 @@
         </w:rPr>
         <w:t>创建的</w:t>
       </w:r>
-      <w:proofErr w:type="spellStart"/>
       <w:r>
         <w:rPr>
           <w:rFonts w:hint="eastAsia"/>
@@ -3146,7 +2728,6 @@
         </w:rPr>
         <w:t>lua</w:t>
       </w:r>
-      <w:proofErr w:type="spellEnd"/>
       <w:r>
         <w:rPr>
           <w:rFonts w:hint="eastAsia"/>
@@ -3161,18 +2742,8 @@
           <w:sz w:val="21"/>
           <w:szCs w:val="21"/>
         </w:rPr>
-        <w:t>framework/runtime-</w:t>
-      </w:r>
-      <w:proofErr w:type="spellStart"/>
-      <w:r>
-        <w:rPr>
-          <w:rFonts w:hint="eastAsia"/>
-          <w:sz w:val="21"/>
-          <w:szCs w:val="21"/>
-        </w:rPr>
-        <w:t>src</w:t>
-      </w:r>
-      <w:proofErr w:type="spellEnd"/>
+        <w:t>framework/runtime-src</w:t>
+      </w:r>
     </w:p>
     <w:p>
       <w:r>
@@ -3203,16 +2774,8 @@
         <w:rPr>
           <w:rFonts w:hint="eastAsia"/>
         </w:rPr>
-        <w:t>创建工程的</w:t>
-      </w:r>
-      <w:proofErr w:type="gramStart"/>
-      <w:r>
-        <w:rPr>
-          <w:rFonts w:hint="eastAsia"/>
-        </w:rPr>
-        <w:t>时候勾选</w:t>
-      </w:r>
-      <w:proofErr w:type="gramEnd"/>
+        <w:t>创建工程的时候勾选</w:t>
+      </w:r>
       <w:r>
         <w:rPr>
           <w:rFonts w:hint="eastAsia"/>
@@ -3267,19 +2830,11 @@
       <w:r>
         <w:sym w:font="Wingdings" w:char="F0E0"/>
       </w:r>
-      <w:proofErr w:type="spellStart"/>
-      <w:r>
-        <w:rPr>
-          <w:rFonts w:hint="eastAsia"/>
-        </w:rPr>
-        <w:t>cocos</w:t>
-      </w:r>
-      <w:proofErr w:type="spellEnd"/>
-      <w:r>
-        <w:rPr>
-          <w:rFonts w:hint="eastAsia"/>
-        </w:rPr>
-        <w:t xml:space="preserve"> tools</w:t>
+      <w:r>
+        <w:rPr>
+          <w:rFonts w:hint="eastAsia"/>
+        </w:rPr>
+        <w:t>cocos tools</w:t>
       </w:r>
       <w:r>
         <w:sym w:font="Wingdings" w:char="F0E0"/>
@@ -3450,8 +3005,6 @@
           <w:szCs w:val="21"/>
         </w:rPr>
       </w:pPr>
-      <w:proofErr w:type="spellStart"/>
-      <w:proofErr w:type="gramStart"/>
       <w:r>
         <w:rPr>
           <w:rFonts w:hint="eastAsia"/>
@@ -3460,8 +3013,6 @@
         </w:rPr>
         <w:t>mysql</w:t>
       </w:r>
-      <w:proofErr w:type="spellEnd"/>
-      <w:proofErr w:type="gramEnd"/>
     </w:p>
     <w:p>
       <w:r>
@@ -3513,23 +3064,13 @@
         </w:rPr>
         <w:t xml:space="preserve">　　</w:t>
       </w:r>
-      <w:proofErr w:type="spellStart"/>
-      <w:r>
-        <w:rPr>
-          <w:rFonts w:hint="eastAsia"/>
-          <w:color w:val="333333"/>
-          <w:szCs w:val="21"/>
-        </w:rPr>
-        <w:t>mysqldump</w:t>
-      </w:r>
-      <w:proofErr w:type="spellEnd"/>
-      <w:r>
-        <w:rPr>
-          <w:rFonts w:hint="eastAsia"/>
-          <w:color w:val="333333"/>
-          <w:szCs w:val="21"/>
-        </w:rPr>
-        <w:t xml:space="preserve"> -u</w:t>
+      <w:r>
+        <w:rPr>
+          <w:rFonts w:hint="eastAsia"/>
+          <w:color w:val="333333"/>
+          <w:szCs w:val="21"/>
+        </w:rPr>
+        <w:t>mysqldump -u</w:t>
       </w:r>
       <w:r>
         <w:rPr>
@@ -3609,79 +3150,7 @@
           <w:color w:val="333333"/>
           <w:szCs w:val="21"/>
         </w:rPr>
-        <w:t xml:space="preserve">C:\Users\jack&gt; </w:t>
-      </w:r>
-      <w:proofErr w:type="spellStart"/>
-      <w:r>
-        <w:rPr>
-          <w:rFonts w:hint="eastAsia"/>
-          <w:color w:val="333333"/>
-          <w:szCs w:val="21"/>
-        </w:rPr>
-        <w:t>mysqldump</w:t>
-      </w:r>
-      <w:proofErr w:type="spellEnd"/>
-      <w:r>
-        <w:rPr>
-          <w:rFonts w:hint="eastAsia"/>
-          <w:color w:val="333333"/>
-          <w:szCs w:val="21"/>
-        </w:rPr>
-        <w:t xml:space="preserve"> -</w:t>
-      </w:r>
-      <w:proofErr w:type="spellStart"/>
-      <w:r>
-        <w:rPr>
-          <w:rFonts w:hint="eastAsia"/>
-          <w:color w:val="333333"/>
-          <w:szCs w:val="21"/>
-        </w:rPr>
-        <w:t>uroot</w:t>
-      </w:r>
-      <w:proofErr w:type="spellEnd"/>
-      <w:r>
-        <w:rPr>
-          <w:rFonts w:hint="eastAsia"/>
-          <w:color w:val="333333"/>
-          <w:szCs w:val="21"/>
-        </w:rPr>
-        <w:t xml:space="preserve"> -</w:t>
-      </w:r>
-      <w:proofErr w:type="spellStart"/>
-      <w:r>
-        <w:rPr>
-          <w:rFonts w:hint="eastAsia"/>
-          <w:color w:val="333333"/>
-          <w:szCs w:val="21"/>
-        </w:rPr>
-        <w:t>pmysql</w:t>
-      </w:r>
-      <w:proofErr w:type="spellEnd"/>
-      <w:r>
-        <w:rPr>
-          <w:rFonts w:hint="eastAsia"/>
-          <w:color w:val="333333"/>
-          <w:szCs w:val="21"/>
-        </w:rPr>
-        <w:t xml:space="preserve"> </w:t>
-      </w:r>
-      <w:proofErr w:type="spellStart"/>
-      <w:r>
-        <w:rPr>
-          <w:rFonts w:hint="eastAsia"/>
-          <w:color w:val="333333"/>
-          <w:szCs w:val="21"/>
-        </w:rPr>
-        <w:t>sva_rec</w:t>
-      </w:r>
-      <w:proofErr w:type="spellEnd"/>
-      <w:r>
-        <w:rPr>
-          <w:rFonts w:hint="eastAsia"/>
-          <w:color w:val="333333"/>
-          <w:szCs w:val="21"/>
-        </w:rPr>
-        <w:t>  &gt; e:\sva_rec.sql</w:t>
+        <w:t>C:\Users\jack&gt; mysqldump -uroot -pmysql sva_rec  &gt; e:\sva_rec.sql</w:t>
       </w:r>
       <w:r>
         <w:rPr>
@@ -3740,23 +3209,13 @@
         </w:rPr>
         <w:t xml:space="preserve">　　</w:t>
       </w:r>
-      <w:proofErr w:type="spellStart"/>
-      <w:r>
-        <w:rPr>
-          <w:rFonts w:hint="eastAsia"/>
-          <w:color w:val="333333"/>
-          <w:szCs w:val="21"/>
-        </w:rPr>
-        <w:t>mysqldump</w:t>
-      </w:r>
-      <w:proofErr w:type="spellEnd"/>
-      <w:r>
-        <w:rPr>
-          <w:rFonts w:hint="eastAsia"/>
-          <w:color w:val="333333"/>
-          <w:szCs w:val="21"/>
-        </w:rPr>
-        <w:t xml:space="preserve"> -u</w:t>
+      <w:r>
+        <w:rPr>
+          <w:rFonts w:hint="eastAsia"/>
+          <w:color w:val="333333"/>
+          <w:szCs w:val="21"/>
+        </w:rPr>
+        <w:t>mysqldump -u</w:t>
       </w:r>
       <w:r>
         <w:rPr>
@@ -3852,97 +3311,7 @@
           <w:color w:val="333333"/>
           <w:szCs w:val="21"/>
         </w:rPr>
-        <w:t xml:space="preserve">C:\Users\jack&gt; </w:t>
-      </w:r>
-      <w:proofErr w:type="spellStart"/>
-      <w:r>
-        <w:rPr>
-          <w:rFonts w:hint="eastAsia"/>
-          <w:color w:val="333333"/>
-          <w:szCs w:val="21"/>
-        </w:rPr>
-        <w:t>mysqldump</w:t>
-      </w:r>
-      <w:proofErr w:type="spellEnd"/>
-      <w:r>
-        <w:rPr>
-          <w:rFonts w:hint="eastAsia"/>
-          <w:color w:val="333333"/>
-          <w:szCs w:val="21"/>
-        </w:rPr>
-        <w:t xml:space="preserve"> -</w:t>
-      </w:r>
-      <w:proofErr w:type="spellStart"/>
-      <w:r>
-        <w:rPr>
-          <w:rFonts w:hint="eastAsia"/>
-          <w:color w:val="333333"/>
-          <w:szCs w:val="21"/>
-        </w:rPr>
-        <w:t>uroot</w:t>
-      </w:r>
-      <w:proofErr w:type="spellEnd"/>
-      <w:r>
-        <w:rPr>
-          <w:rFonts w:hint="eastAsia"/>
-          <w:color w:val="333333"/>
-          <w:szCs w:val="21"/>
-        </w:rPr>
-        <w:t xml:space="preserve"> -</w:t>
-      </w:r>
-      <w:proofErr w:type="spellStart"/>
-      <w:r>
-        <w:rPr>
-          <w:rFonts w:hint="eastAsia"/>
-          <w:color w:val="333333"/>
-          <w:szCs w:val="21"/>
-        </w:rPr>
-        <w:t>pmysql</w:t>
-      </w:r>
-      <w:proofErr w:type="spellEnd"/>
-      <w:r>
-        <w:rPr>
-          <w:rFonts w:hint="eastAsia"/>
-          <w:color w:val="333333"/>
-          <w:szCs w:val="21"/>
-        </w:rPr>
-        <w:t xml:space="preserve"> </w:t>
-      </w:r>
-      <w:proofErr w:type="spellStart"/>
-      <w:r>
-        <w:rPr>
-          <w:rFonts w:hint="eastAsia"/>
-          <w:color w:val="333333"/>
-          <w:szCs w:val="21"/>
-        </w:rPr>
-        <w:t>sva_rec</w:t>
-      </w:r>
-      <w:proofErr w:type="spellEnd"/>
-      <w:r>
-        <w:rPr>
-          <w:rFonts w:hint="eastAsia"/>
-          <w:color w:val="333333"/>
-          <w:szCs w:val="21"/>
-        </w:rPr>
-        <w:t xml:space="preserve"> </w:t>
-      </w:r>
-      <w:proofErr w:type="spellStart"/>
-      <w:r>
-        <w:rPr>
-          <w:rFonts w:hint="eastAsia"/>
-          <w:color w:val="333333"/>
-          <w:szCs w:val="21"/>
-        </w:rPr>
-        <w:t>date_rec_drv</w:t>
-      </w:r>
-      <w:proofErr w:type="spellEnd"/>
-      <w:r>
-        <w:rPr>
-          <w:rFonts w:hint="eastAsia"/>
-          <w:color w:val="333333"/>
-          <w:szCs w:val="21"/>
-        </w:rPr>
-        <w:t>&gt; e:\date_rec_drv.sql</w:t>
+        <w:t>C:\Users\jack&gt; mysqldump -uroot -pmysql sva_rec date_rec_drv&gt; e:\date_rec_drv.sql</w:t>
       </w:r>
       <w:r>
         <w:rPr>
@@ -3951,6 +3320,14 @@
           <w:szCs w:val="21"/>
         </w:rPr>
         <w:br/>
+      </w:r>
+      <w:r>
+        <w:rPr>
+          <w:rFonts w:hint="eastAsia"/>
+          <w:color w:val="333333"/>
+          <w:szCs w:val="21"/>
+        </w:rPr>
+        <w:lastRenderedPageBreak/>
         <w:t> </w:t>
       </w:r>
       <w:r>
@@ -4007,79 +3384,7 @@
           <w:color w:val="333333"/>
           <w:szCs w:val="21"/>
         </w:rPr>
-        <w:t xml:space="preserve">C:\Users\jack&gt; </w:t>
-      </w:r>
-      <w:proofErr w:type="spellStart"/>
-      <w:r>
-        <w:rPr>
-          <w:rFonts w:hint="eastAsia"/>
-          <w:color w:val="333333"/>
-          <w:szCs w:val="21"/>
-        </w:rPr>
-        <w:t>mysqldump</w:t>
-      </w:r>
-      <w:proofErr w:type="spellEnd"/>
-      <w:r>
-        <w:rPr>
-          <w:rFonts w:hint="eastAsia"/>
-          <w:color w:val="333333"/>
-          <w:szCs w:val="21"/>
-        </w:rPr>
-        <w:t xml:space="preserve"> -</w:t>
-      </w:r>
-      <w:proofErr w:type="spellStart"/>
-      <w:r>
-        <w:rPr>
-          <w:rFonts w:hint="eastAsia"/>
-          <w:color w:val="333333"/>
-          <w:szCs w:val="21"/>
-        </w:rPr>
-        <w:t>uroot</w:t>
-      </w:r>
-      <w:proofErr w:type="spellEnd"/>
-      <w:r>
-        <w:rPr>
-          <w:rFonts w:hint="eastAsia"/>
-          <w:color w:val="333333"/>
-          <w:szCs w:val="21"/>
-        </w:rPr>
-        <w:t xml:space="preserve"> -</w:t>
-      </w:r>
-      <w:proofErr w:type="spellStart"/>
-      <w:r>
-        <w:rPr>
-          <w:rFonts w:hint="eastAsia"/>
-          <w:color w:val="333333"/>
-          <w:szCs w:val="21"/>
-        </w:rPr>
-        <w:t>pmysql</w:t>
-      </w:r>
-      <w:proofErr w:type="spellEnd"/>
-      <w:r>
-        <w:rPr>
-          <w:rFonts w:hint="eastAsia"/>
-          <w:color w:val="333333"/>
-          <w:szCs w:val="21"/>
-        </w:rPr>
-        <w:t xml:space="preserve"> -d </w:t>
-      </w:r>
-      <w:proofErr w:type="spellStart"/>
-      <w:r>
-        <w:rPr>
-          <w:rFonts w:hint="eastAsia"/>
-          <w:color w:val="333333"/>
-          <w:szCs w:val="21"/>
-        </w:rPr>
-        <w:t>sva_rec</w:t>
-      </w:r>
-      <w:proofErr w:type="spellEnd"/>
-      <w:r>
-        <w:rPr>
-          <w:rFonts w:hint="eastAsia"/>
-          <w:color w:val="333333"/>
-          <w:szCs w:val="21"/>
-        </w:rPr>
-        <w:t xml:space="preserve"> &gt; e:\sva_rec.sql</w:t>
+        <w:t>C:\Users\jack&gt; mysqldump -uroot -pmysql -d sva_rec &gt; e:\sva_rec.sql</w:t>
       </w:r>
       <w:r>
         <w:rPr>
@@ -4123,23 +3428,13 @@
         </w:rPr>
         <w:t xml:space="preserve">　　</w:t>
       </w:r>
-      <w:proofErr w:type="spellStart"/>
-      <w:r>
-        <w:rPr>
-          <w:rFonts w:hint="eastAsia"/>
-          <w:color w:val="333333"/>
-          <w:szCs w:val="21"/>
-        </w:rPr>
-        <w:t>mysqldump</w:t>
-      </w:r>
-      <w:proofErr w:type="spellEnd"/>
-      <w:r>
-        <w:rPr>
-          <w:rFonts w:hint="eastAsia"/>
-          <w:color w:val="333333"/>
-          <w:szCs w:val="21"/>
-        </w:rPr>
-        <w:t xml:space="preserve"> -u</w:t>
+      <w:r>
+        <w:rPr>
+          <w:rFonts w:hint="eastAsia"/>
+          <w:color w:val="333333"/>
+          <w:szCs w:val="21"/>
+        </w:rPr>
+        <w:t>mysqldump -u</w:t>
       </w:r>
       <w:r>
         <w:rPr>
@@ -4235,97 +3530,7 @@
           <w:color w:val="333333"/>
           <w:szCs w:val="21"/>
         </w:rPr>
-        <w:t xml:space="preserve">C:\Users\jack&gt; </w:t>
-      </w:r>
-      <w:proofErr w:type="spellStart"/>
-      <w:r>
-        <w:rPr>
-          <w:rFonts w:hint="eastAsia"/>
-          <w:color w:val="333333"/>
-          <w:szCs w:val="21"/>
-        </w:rPr>
-        <w:t>mysqldump</w:t>
-      </w:r>
-      <w:proofErr w:type="spellEnd"/>
-      <w:r>
-        <w:rPr>
-          <w:rFonts w:hint="eastAsia"/>
-          <w:color w:val="333333"/>
-          <w:szCs w:val="21"/>
-        </w:rPr>
-        <w:t xml:space="preserve"> -</w:t>
-      </w:r>
-      <w:proofErr w:type="spellStart"/>
-      <w:r>
-        <w:rPr>
-          <w:rFonts w:hint="eastAsia"/>
-          <w:color w:val="333333"/>
-          <w:szCs w:val="21"/>
-        </w:rPr>
-        <w:t>uroot</w:t>
-      </w:r>
-      <w:proofErr w:type="spellEnd"/>
-      <w:r>
-        <w:rPr>
-          <w:rFonts w:hint="eastAsia"/>
-          <w:color w:val="333333"/>
-          <w:szCs w:val="21"/>
-        </w:rPr>
-        <w:t xml:space="preserve"> -</w:t>
-      </w:r>
-      <w:proofErr w:type="spellStart"/>
-      <w:r>
-        <w:rPr>
-          <w:rFonts w:hint="eastAsia"/>
-          <w:color w:val="333333"/>
-          <w:szCs w:val="21"/>
-        </w:rPr>
-        <w:t>pmysql</w:t>
-      </w:r>
-      <w:proofErr w:type="spellEnd"/>
-      <w:r>
-        <w:rPr>
-          <w:rFonts w:hint="eastAsia"/>
-          <w:color w:val="333333"/>
-          <w:szCs w:val="21"/>
-        </w:rPr>
-        <w:t xml:space="preserve"> -d </w:t>
-      </w:r>
-      <w:proofErr w:type="spellStart"/>
-      <w:r>
-        <w:rPr>
-          <w:rFonts w:hint="eastAsia"/>
-          <w:color w:val="333333"/>
-          <w:szCs w:val="21"/>
-        </w:rPr>
-        <w:t>sva_rec</w:t>
-      </w:r>
-      <w:proofErr w:type="spellEnd"/>
-      <w:r>
-        <w:rPr>
-          <w:rFonts w:hint="eastAsia"/>
-          <w:color w:val="333333"/>
-          <w:szCs w:val="21"/>
-        </w:rPr>
-        <w:t xml:space="preserve"> </w:t>
-      </w:r>
-      <w:proofErr w:type="spellStart"/>
-      <w:r>
-        <w:rPr>
-          <w:rFonts w:hint="eastAsia"/>
-          <w:color w:val="333333"/>
-          <w:szCs w:val="21"/>
-        </w:rPr>
-        <w:t>date_rec_drv</w:t>
-      </w:r>
-      <w:proofErr w:type="spellEnd"/>
-      <w:r>
-        <w:rPr>
-          <w:rFonts w:hint="eastAsia"/>
-          <w:color w:val="333333"/>
-          <w:szCs w:val="21"/>
-        </w:rPr>
-        <w:t>&gt; e:\date_rec_drv.sql</w:t>
+        <w:t>C:\Users\jack&gt; mysqldump -uroot -pmysql -d sva_rec date_rec_drv&gt; e:\date_rec_drv.sql</w:t>
       </w:r>
     </w:p>
     <w:p>
@@ -4355,33 +3560,13 @@
           <w:szCs w:val="21"/>
         </w:rPr>
       </w:pPr>
-      <w:proofErr w:type="spellStart"/>
-      <w:proofErr w:type="gramStart"/>
-      <w:r>
-        <w:rPr>
-          <w:rFonts w:hint="eastAsia"/>
-          <w:color w:val="333333"/>
-          <w:szCs w:val="21"/>
-        </w:rPr>
-        <w:t>mysql</w:t>
-      </w:r>
-      <w:proofErr w:type="spellEnd"/>
-      <w:r>
-        <w:rPr>
-          <w:rFonts w:hint="eastAsia"/>
-          <w:color w:val="333333"/>
-          <w:szCs w:val="21"/>
-        </w:rPr>
-        <w:t>&gt;</w:t>
-      </w:r>
-      <w:proofErr w:type="gramEnd"/>
-      <w:r>
-        <w:rPr>
-          <w:rFonts w:hint="eastAsia"/>
-          <w:color w:val="333333"/>
-          <w:szCs w:val="21"/>
-        </w:rPr>
-        <w:t>source d:wcnc_db.sql</w:t>
+      <w:r>
+        <w:rPr>
+          <w:rFonts w:hint="eastAsia"/>
+          <w:color w:val="333333"/>
+          <w:szCs w:val="21"/>
+        </w:rPr>
+        <w:t>mysql&gt;source d:wcnc_db.sql</w:t>
       </w:r>
     </w:p>
     <w:p>
@@ -4445,14 +3630,12 @@
       <w:r>
         <w:t>‘</w:t>
       </w:r>
-      <w:proofErr w:type="spellStart"/>
       <w:r>
         <w:rPr>
           <w:rFonts w:hint="eastAsia"/>
         </w:rPr>
         <w:t>passwd</w:t>
       </w:r>
-      <w:proofErr w:type="spellEnd"/>
       <w:r>
         <w:t>’</w:t>
       </w:r>
@@ -4509,35 +3692,7 @@
         <w:rPr>
           <w:rFonts w:hint="eastAsia"/>
         </w:rPr>
-        <w:t xml:space="preserve">elect * from CHARBASE where </w:t>
-      </w:r>
-      <w:proofErr w:type="spellStart"/>
-      <w:r>
-        <w:rPr>
-          <w:rFonts w:hint="eastAsia"/>
-        </w:rPr>
-        <w:t>charid</w:t>
-      </w:r>
-      <w:proofErr w:type="spellEnd"/>
-      <w:r>
-        <w:rPr>
-          <w:rFonts w:hint="eastAsia"/>
-        </w:rPr>
-        <w:t xml:space="preserve">=12345678 into </w:t>
-      </w:r>
-      <w:proofErr w:type="spellStart"/>
-      <w:r>
-        <w:rPr>
-          <w:rFonts w:hint="eastAsia"/>
-        </w:rPr>
-        <w:t>outfile</w:t>
-      </w:r>
-      <w:proofErr w:type="spellEnd"/>
-      <w:r>
-        <w:rPr>
-          <w:rFonts w:hint="eastAsia"/>
-        </w:rPr>
-        <w:t xml:space="preserve"> </w:t>
+        <w:t xml:space="preserve">elect * from CHARBASE where charid=12345678 into outfile </w:t>
       </w:r>
       <w:r>
         <w:t>‘</w:t>
@@ -4546,21 +3701,7 @@
         <w:rPr>
           <w:rFonts w:hint="eastAsia"/>
         </w:rPr>
-        <w:t>/</w:t>
-      </w:r>
-      <w:proofErr w:type="spellStart"/>
-      <w:r>
-        <w:rPr>
-          <w:rFonts w:hint="eastAsia"/>
-        </w:rPr>
-        <w:t>tmp</w:t>
-      </w:r>
-      <w:proofErr w:type="spellEnd"/>
-      <w:r>
-        <w:rPr>
-          <w:rFonts w:hint="eastAsia"/>
-        </w:rPr>
-        <w:t>/user12345678.sql</w:t>
+        <w:t>/tmp/user12345678.sql</w:t>
       </w:r>
       <w:r>
         <w:t>’</w:t>
@@ -4589,7 +3730,6 @@
           <w:rFonts w:hint="eastAsia"/>
           <w:b/>
         </w:rPr>
-        <w:lastRenderedPageBreak/>
         <w:t>导入用户数据：</w:t>
       </w:r>
     </w:p>
@@ -4609,21 +3749,7 @@
         <w:rPr>
           <w:rFonts w:hint="eastAsia"/>
         </w:rPr>
-        <w:t xml:space="preserve">oad data </w:t>
-      </w:r>
-      <w:proofErr w:type="spellStart"/>
-      <w:r>
-        <w:rPr>
-          <w:rFonts w:hint="eastAsia"/>
-        </w:rPr>
-        <w:t>infile</w:t>
-      </w:r>
-      <w:proofErr w:type="spellEnd"/>
-      <w:r>
-        <w:rPr>
-          <w:rFonts w:hint="eastAsia"/>
-        </w:rPr>
-        <w:t xml:space="preserve"> </w:t>
+        <w:t xml:space="preserve">oad data infile </w:t>
       </w:r>
       <w:r>
         <w:t>‘</w:t>
@@ -4632,21 +3758,7 @@
         <w:rPr>
           <w:rFonts w:hint="eastAsia"/>
         </w:rPr>
-        <w:t>/</w:t>
-      </w:r>
-      <w:proofErr w:type="spellStart"/>
-      <w:r>
-        <w:rPr>
-          <w:rFonts w:hint="eastAsia"/>
-        </w:rPr>
-        <w:t>tmp</w:t>
-      </w:r>
-      <w:proofErr w:type="spellEnd"/>
-      <w:r>
-        <w:rPr>
-          <w:rFonts w:hint="eastAsia"/>
-        </w:rPr>
-        <w:t>/user12345678.sql</w:t>
+        <w:t>/tmp/user12345678.sql</w:t>
       </w:r>
       <w:r>
         <w:t>’</w:t>
@@ -4756,7 +3868,6 @@
         </w:rPr>
         <w:t>非越狱</w:t>
       </w:r>
-      <w:proofErr w:type="spellStart"/>
       <w:r>
         <w:rPr>
           <w:rFonts w:hint="eastAsia"/>
@@ -4765,7 +3876,6 @@
         </w:rPr>
         <w:t>ios</w:t>
       </w:r>
-      <w:proofErr w:type="spellEnd"/>
       <w:r>
         <w:rPr>
           <w:rFonts w:hint="eastAsia"/>
@@ -4774,7 +3884,6 @@
         </w:rPr>
         <w:t>无需审核安装</w:t>
       </w:r>
-      <w:proofErr w:type="spellStart"/>
       <w:r>
         <w:rPr>
           <w:rFonts w:hint="eastAsia"/>
@@ -4783,7 +3892,6 @@
         </w:rPr>
         <w:t>ipa</w:t>
       </w:r>
-      <w:proofErr w:type="spellEnd"/>
     </w:p>
     <w:p/>
     <w:p>
@@ -4854,7 +3962,6 @@
         </w:rPr>
         <w:t>接管</w:t>
       </w:r>
-      <w:proofErr w:type="spellStart"/>
       <w:r>
         <w:rPr>
           <w:rFonts w:hint="eastAsia"/>
@@ -4863,7 +3970,6 @@
         </w:rPr>
         <w:t>cocos</w:t>
       </w:r>
-      <w:proofErr w:type="spellEnd"/>
       <w:r>
         <w:rPr>
           <w:rFonts w:hint="eastAsia"/>
@@ -4874,7 +3980,6 @@
       </w:r>
     </w:p>
     <w:p>
-      <w:proofErr w:type="spellStart"/>
       <w:r>
         <w:t>F</w:t>
       </w:r>
@@ -4882,42 +3987,7 @@
         <w:rPr>
           <w:rFonts w:hint="eastAsia"/>
         </w:rPr>
-        <w:t>ileutils</w:t>
-      </w:r>
-      <w:proofErr w:type="spellEnd"/>
-      <w:r>
-        <w:rPr>
-          <w:rFonts w:hint="eastAsia"/>
-        </w:rPr>
-        <w:t>::</w:t>
-      </w:r>
-      <w:proofErr w:type="spellStart"/>
-      <w:r>
-        <w:rPr>
-          <w:rFonts w:hint="eastAsia"/>
-        </w:rPr>
-        <w:t>getInstance</w:t>
-      </w:r>
-      <w:proofErr w:type="spellEnd"/>
-      <w:r>
-        <w:rPr>
-          <w:rFonts w:hint="eastAsia"/>
-        </w:rPr>
-        <w:t>()-&gt;</w:t>
-      </w:r>
-      <w:proofErr w:type="spellStart"/>
-      <w:r>
-        <w:rPr>
-          <w:rFonts w:hint="eastAsia"/>
-        </w:rPr>
-        <w:t>setDelegate</w:t>
-      </w:r>
-      <w:proofErr w:type="spellEnd"/>
-      <w:r>
-        <w:rPr>
-          <w:rFonts w:hint="eastAsia"/>
-        </w:rPr>
-        <w:t>(new class)  class</w:t>
+        <w:t>ileutils::getInstance()-&gt;setDelegate(new class)  class</w:t>
       </w:r>
       <w:r>
         <w:rPr>
@@ -4925,25 +3995,21 @@
         </w:rPr>
         <w:t>从</w:t>
       </w:r>
-      <w:proofErr w:type="spellStart"/>
       <w:r>
         <w:rPr>
           <w:rFonts w:hint="eastAsia"/>
         </w:rPr>
         <w:t>fileutilapple</w:t>
       </w:r>
-      <w:proofErr w:type="spellEnd"/>
       <w:r>
         <w:sym w:font="Wingdings" w:char="F0DF"/>
       </w:r>
-      <w:proofErr w:type="spellStart"/>
       <w:r>
         <w:rPr>
           <w:rFonts w:hint="eastAsia"/>
         </w:rPr>
         <w:t>fileutil</w:t>
       </w:r>
-      <w:proofErr w:type="spellEnd"/>
       <w:r>
         <w:rPr>
           <w:rFonts w:hint="eastAsia"/>
@@ -5058,6 +4124,7 @@
           <w:sz w:val="24"/>
           <w:szCs w:val="24"/>
         </w:rPr>
+        <w:lastRenderedPageBreak/>
         <w:t>2015/1</w:t>
       </w:r>
       <w:r>
@@ -5096,7 +4163,6 @@
           <w:szCs w:val="21"/>
         </w:rPr>
       </w:pPr>
-      <w:proofErr w:type="spellStart"/>
       <w:r>
         <w:rPr>
           <w:sz w:val="21"/>
@@ -5112,7 +4178,6 @@
         </w:rPr>
         <w:t>tc</w:t>
       </w:r>
-      <w:proofErr w:type="spellEnd"/>
       <w:r>
         <w:rPr>
           <w:rFonts w:hint="eastAsia"/>
@@ -5183,14 +4248,12 @@
         </w:rPr>
         <w:t>中</w:t>
       </w:r>
-      <w:proofErr w:type="spellStart"/>
       <w:r>
         <w:rPr>
           <w:rFonts w:hint="eastAsia"/>
         </w:rPr>
         <w:t>shader</w:t>
       </w:r>
-      <w:proofErr w:type="spellEnd"/>
       <w:r>
         <w:rPr>
           <w:rFonts w:hint="eastAsia"/>
@@ -5255,8 +4318,6 @@
         </w:rPr>
         <w:t>Sprite-&gt;</w:t>
       </w:r>
-      <w:proofErr w:type="spellStart"/>
-      <w:proofErr w:type="gramStart"/>
       <w:r>
         <w:rPr>
           <w:rFonts w:hint="eastAsia"/>
@@ -5269,27 +4330,17 @@
         </w:rPr>
         <w:t>BlendFunc</w:t>
       </w:r>
-      <w:proofErr w:type="spellEnd"/>
       <w:r>
         <w:rPr>
           <w:rFonts w:hint="eastAsia"/>
         </w:rPr>
         <w:t>(</w:t>
       </w:r>
-      <w:proofErr w:type="spellStart"/>
-      <w:proofErr w:type="gramEnd"/>
-      <w:r>
-        <w:rPr>
-          <w:rFonts w:hint="eastAsia"/>
-        </w:rPr>
-        <w:t>BlendFunc</w:t>
-      </w:r>
-      <w:proofErr w:type="spellEnd"/>
-      <w:r>
-        <w:rPr>
-          <w:rFonts w:hint="eastAsia"/>
-        </w:rPr>
-        <w:t>::</w:t>
+      <w:r>
+        <w:rPr>
+          <w:rFonts w:hint="eastAsia"/>
+        </w:rPr>
+        <w:t>BlendFunc::</w:t>
       </w:r>
       <w:r>
         <w:rPr>
@@ -5306,15 +4357,12 @@
     </w:p>
     <w:p/>
     <w:p>
-      <w:proofErr w:type="spellStart"/>
-      <w:r>
-        <w:rPr>
-          <w:rFonts w:hint="eastAsia"/>
-        </w:rPr>
-        <w:lastRenderedPageBreak/>
+      <w:r>
+        <w:rPr>
+          <w:rFonts w:hint="eastAsia"/>
+        </w:rPr>
         <w:t>CocosStudio</w:t>
       </w:r>
-      <w:proofErr w:type="spellEnd"/>
       <w:r>
         <w:rPr>
           <w:rFonts w:hint="eastAsia"/>
@@ -5519,44 +4567,20 @@
       </w:r>
     </w:p>
     <w:p>
-      <w:proofErr w:type="spellStart"/>
-      <w:r>
-        <w:rPr>
-          <w:rFonts w:hint="eastAsia"/>
-        </w:rPr>
-        <w:t>JniMethodInfo</w:t>
-      </w:r>
-      <w:proofErr w:type="spellEnd"/>
-      <w:r>
-        <w:rPr>
-          <w:rFonts w:hint="eastAsia"/>
-        </w:rPr>
-        <w:t xml:space="preserve"> </w:t>
-      </w:r>
-    </w:p>
-    <w:p>
-      <w:proofErr w:type="spellStart"/>
-      <w:r>
-        <w:rPr>
-          <w:rFonts w:hint="eastAsia"/>
-        </w:rPr>
-        <w:t>JniHelper</w:t>
-      </w:r>
-      <w:proofErr w:type="spellEnd"/>
-      <w:r>
-        <w:rPr>
-          <w:rFonts w:hint="eastAsia"/>
-        </w:rPr>
-        <w:t>::</w:t>
-      </w:r>
-      <w:proofErr w:type="spellStart"/>
-      <w:r>
-        <w:rPr>
-          <w:rFonts w:hint="eastAsia"/>
-        </w:rPr>
-        <w:t>getStaticMethodInfo</w:t>
-      </w:r>
-      <w:proofErr w:type="spellEnd"/>
+      <w:r>
+        <w:rPr>
+          <w:rFonts w:hint="eastAsia"/>
+        </w:rPr>
+        <w:t xml:space="preserve">JniMethodInfo </w:t>
+      </w:r>
+    </w:p>
+    <w:p>
+      <w:r>
+        <w:rPr>
+          <w:rFonts w:hint="eastAsia"/>
+        </w:rPr>
+        <w:t>JniHelper::getStaticMethodInfo</w:t>
+      </w:r>
     </w:p>
     <w:p/>
     <w:p>
@@ -5726,8 +4750,6 @@
           <w:szCs w:val="21"/>
         </w:rPr>
       </w:pPr>
-      <w:proofErr w:type="spellStart"/>
-      <w:proofErr w:type="gramStart"/>
       <w:r>
         <w:rPr>
           <w:rFonts w:ascii="Arial" w:eastAsia="宋体" w:hAnsi="Arial" w:cs="Arial"/>
@@ -5735,47 +4757,7 @@
           <w:kern w:val="0"/>
           <w:szCs w:val="21"/>
         </w:rPr>
-        <w:t>std</w:t>
-      </w:r>
-      <w:proofErr w:type="spellEnd"/>
-      <w:r>
-        <w:rPr>
-          <w:rFonts w:ascii="Arial" w:eastAsia="宋体" w:hAnsi="Arial" w:cs="Arial"/>
-          <w:color w:val="333333"/>
-          <w:kern w:val="0"/>
-          <w:szCs w:val="21"/>
-        </w:rPr>
-        <w:t>::string</w:t>
-      </w:r>
-      <w:proofErr w:type="gramEnd"/>
-      <w:r>
-        <w:rPr>
-          <w:rFonts w:ascii="Arial" w:eastAsia="宋体" w:hAnsi="Arial" w:cs="Arial"/>
-          <w:color w:val="333333"/>
-          <w:kern w:val="0"/>
-          <w:szCs w:val="21"/>
-        </w:rPr>
-        <w:t xml:space="preserve"> </w:t>
-      </w:r>
-      <w:proofErr w:type="spellStart"/>
-      <w:r>
-        <w:rPr>
-          <w:rFonts w:ascii="Arial" w:eastAsia="宋体" w:hAnsi="Arial" w:cs="Arial"/>
-          <w:color w:val="333333"/>
-          <w:kern w:val="0"/>
-          <w:szCs w:val="21"/>
-        </w:rPr>
-        <w:t>str</w:t>
-      </w:r>
-      <w:proofErr w:type="spellEnd"/>
-      <w:r>
-        <w:rPr>
-          <w:rFonts w:ascii="Arial" w:eastAsia="宋体" w:hAnsi="Arial" w:cs="Arial"/>
-          <w:color w:val="333333"/>
-          <w:kern w:val="0"/>
-          <w:szCs w:val="21"/>
-        </w:rPr>
-        <w:t>("hello");</w:t>
+        <w:t>std::string str("hello");</w:t>
       </w:r>
     </w:p>
     <w:p>
@@ -5797,75 +4779,7 @@
           <w:szCs w:val="21"/>
           <w:shd w:val="clear" w:color="auto" w:fill="FFFFFF"/>
         </w:rPr>
-        <w:t>   </w:t>
-      </w:r>
-      <w:proofErr w:type="spellStart"/>
-      <w:r>
-        <w:rPr>
-          <w:rFonts w:ascii="Arial" w:eastAsia="宋体" w:hAnsi="Arial" w:cs="Arial"/>
-          <w:color w:val="333333"/>
-          <w:kern w:val="0"/>
-          <w:szCs w:val="21"/>
-          <w:shd w:val="clear" w:color="auto" w:fill="FFFFFF"/>
-        </w:rPr>
-        <w:t>NSString</w:t>
-      </w:r>
-      <w:proofErr w:type="spellEnd"/>
-      <w:r>
-        <w:rPr>
-          <w:rFonts w:ascii="Arial" w:eastAsia="宋体" w:hAnsi="Arial" w:cs="Arial"/>
-          <w:color w:val="333333"/>
-          <w:kern w:val="0"/>
-          <w:szCs w:val="21"/>
-          <w:shd w:val="clear" w:color="auto" w:fill="FFFFFF"/>
-        </w:rPr>
-        <w:t xml:space="preserve"> *</w:t>
-      </w:r>
-      <w:proofErr w:type="spellStart"/>
-      <w:r>
-        <w:rPr>
-          <w:rFonts w:ascii="Arial" w:eastAsia="宋体" w:hAnsi="Arial" w:cs="Arial"/>
-          <w:color w:val="333333"/>
-          <w:kern w:val="0"/>
-          <w:szCs w:val="21"/>
-          <w:shd w:val="clear" w:color="auto" w:fill="FFFFFF"/>
-        </w:rPr>
-        <w:t>str</w:t>
-      </w:r>
-      <w:proofErr w:type="spellEnd"/>
-      <w:proofErr w:type="gramStart"/>
-      <w:r>
-        <w:rPr>
-          <w:rFonts w:ascii="Arial" w:eastAsia="宋体" w:hAnsi="Arial" w:cs="Arial"/>
-          <w:color w:val="333333"/>
-          <w:kern w:val="0"/>
-          <w:szCs w:val="21"/>
-          <w:shd w:val="clear" w:color="auto" w:fill="FFFFFF"/>
-        </w:rPr>
-        <w:t>=[</w:t>
-      </w:r>
-      <w:proofErr w:type="spellStart"/>
-      <w:proofErr w:type="gramEnd"/>
-      <w:r>
-        <w:rPr>
-          <w:rFonts w:ascii="Arial" w:eastAsia="宋体" w:hAnsi="Arial" w:cs="Arial"/>
-          <w:color w:val="333333"/>
-          <w:kern w:val="0"/>
-          <w:szCs w:val="21"/>
-          <w:shd w:val="clear" w:color="auto" w:fill="FFFFFF"/>
-        </w:rPr>
-        <w:t>NSString</w:t>
-      </w:r>
-      <w:proofErr w:type="spellEnd"/>
-      <w:r>
-        <w:rPr>
-          <w:rFonts w:ascii="Arial" w:eastAsia="宋体" w:hAnsi="Arial" w:cs="Arial"/>
-          <w:color w:val="333333"/>
-          <w:kern w:val="0"/>
-          <w:szCs w:val="21"/>
-          <w:shd w:val="clear" w:color="auto" w:fill="FFFFFF"/>
-        </w:rPr>
-        <w:t xml:space="preserve"> stringWith</w:t>
+        <w:t>   NSString *str=[NSString stringWith</w:t>
       </w:r>
       <w:r>
         <w:rPr>
@@ -5926,9 +4840,18 @@
           <w:kern w:val="0"/>
           <w:szCs w:val="21"/>
         </w:rPr>
-        <w:t>   </w:t>
-      </w:r>
-      <w:proofErr w:type="spellStart"/>
+        <w:lastRenderedPageBreak/>
+        <w:t>   NSString *istr=[NSString stringWith</w:t>
+      </w:r>
+      <w:r>
+        <w:rPr>
+          <w:rFonts w:ascii="Arial" w:eastAsia="宋体" w:hAnsi="Arial" w:cs="Arial" w:hint="eastAsia"/>
+          <w:color w:val="333333"/>
+          <w:kern w:val="0"/>
+          <w:szCs w:val="21"/>
+        </w:rPr>
+        <w:t>UFT8</w:t>
+      </w:r>
       <w:r>
         <w:rPr>
           <w:rFonts w:ascii="Arial" w:eastAsia="宋体" w:hAnsi="Arial" w:cs="Arial"/>
@@ -5936,97 +4859,7 @@
           <w:kern w:val="0"/>
           <w:szCs w:val="21"/>
         </w:rPr>
-        <w:t>NSString</w:t>
-      </w:r>
-      <w:proofErr w:type="spellEnd"/>
-      <w:r>
-        <w:rPr>
-          <w:rFonts w:ascii="Arial" w:eastAsia="宋体" w:hAnsi="Arial" w:cs="Arial"/>
-          <w:color w:val="333333"/>
-          <w:kern w:val="0"/>
-          <w:szCs w:val="21"/>
-        </w:rPr>
-        <w:t xml:space="preserve"> *</w:t>
-      </w:r>
-      <w:proofErr w:type="spellStart"/>
-      <w:r>
-        <w:rPr>
-          <w:rFonts w:ascii="Arial" w:eastAsia="宋体" w:hAnsi="Arial" w:cs="Arial"/>
-          <w:color w:val="333333"/>
-          <w:kern w:val="0"/>
-          <w:szCs w:val="21"/>
-        </w:rPr>
-        <w:t>istr</w:t>
-      </w:r>
-      <w:proofErr w:type="spellEnd"/>
-      <w:proofErr w:type="gramStart"/>
-      <w:r>
-        <w:rPr>
-          <w:rFonts w:ascii="Arial" w:eastAsia="宋体" w:hAnsi="Arial" w:cs="Arial"/>
-          <w:color w:val="333333"/>
-          <w:kern w:val="0"/>
-          <w:szCs w:val="21"/>
-        </w:rPr>
-        <w:t>=[</w:t>
-      </w:r>
-      <w:proofErr w:type="spellStart"/>
-      <w:proofErr w:type="gramEnd"/>
-      <w:r>
-        <w:rPr>
-          <w:rFonts w:ascii="Arial" w:eastAsia="宋体" w:hAnsi="Arial" w:cs="Arial"/>
-          <w:color w:val="333333"/>
-          <w:kern w:val="0"/>
-          <w:szCs w:val="21"/>
-        </w:rPr>
-        <w:t>NSString</w:t>
-      </w:r>
-      <w:proofErr w:type="spellEnd"/>
-      <w:r>
-        <w:rPr>
-          <w:rFonts w:ascii="Arial" w:eastAsia="宋体" w:hAnsi="Arial" w:cs="Arial"/>
-          <w:color w:val="333333"/>
-          <w:kern w:val="0"/>
-          <w:szCs w:val="21"/>
-        </w:rPr>
-        <w:t xml:space="preserve"> stringWith</w:t>
-      </w:r>
-      <w:r>
-        <w:rPr>
-          <w:rFonts w:ascii="Arial" w:eastAsia="宋体" w:hAnsi="Arial" w:cs="Arial" w:hint="eastAsia"/>
-          <w:color w:val="333333"/>
-          <w:kern w:val="0"/>
-          <w:szCs w:val="21"/>
-        </w:rPr>
-        <w:t>UFT8</w:t>
-      </w:r>
-      <w:r>
-        <w:rPr>
-          <w:rFonts w:ascii="Arial" w:eastAsia="宋体" w:hAnsi="Arial" w:cs="Arial"/>
-          <w:color w:val="333333"/>
-          <w:kern w:val="0"/>
-          <w:szCs w:val="21"/>
-        </w:rPr>
-        <w:t>String:@"</w:t>
-      </w:r>
-      <w:proofErr w:type="spellStart"/>
-      <w:r>
-        <w:rPr>
-          <w:rFonts w:ascii="Arial" w:eastAsia="宋体" w:hAnsi="Arial" w:cs="Arial"/>
-          <w:color w:val="333333"/>
-          <w:kern w:val="0"/>
-          <w:szCs w:val="21"/>
-        </w:rPr>
-        <w:t>zsh</w:t>
-      </w:r>
-      <w:proofErr w:type="spellEnd"/>
-      <w:r>
-        <w:rPr>
-          <w:rFonts w:ascii="Arial" w:eastAsia="宋体" w:hAnsi="Arial" w:cs="Arial"/>
-          <w:color w:val="333333"/>
-          <w:kern w:val="0"/>
-          <w:szCs w:val="21"/>
-        </w:rPr>
-        <w:t>"];</w:t>
+        <w:t>String:@"zsh"];</w:t>
       </w:r>
     </w:p>
     <w:p/>
@@ -6135,7 +4968,6 @@
           <w:sz w:val="21"/>
           <w:szCs w:val="21"/>
         </w:rPr>
-        <w:lastRenderedPageBreak/>
         <w:t>适配（不一定适用）</w:t>
       </w:r>
     </w:p>
@@ -6204,23 +5036,13 @@
           <w:szCs w:val="21"/>
         </w:rPr>
       </w:pPr>
-      <w:proofErr w:type="gramStart"/>
-      <w:r>
-        <w:rPr>
-          <w:rFonts w:hint="eastAsia"/>
-          <w:sz w:val="21"/>
-          <w:szCs w:val="21"/>
-        </w:rPr>
-        <w:t>梵</w:t>
-      </w:r>
-      <w:proofErr w:type="gramEnd"/>
-      <w:r>
-        <w:rPr>
-          <w:rFonts w:hint="eastAsia"/>
-          <w:sz w:val="21"/>
-          <w:szCs w:val="21"/>
-        </w:rPr>
-        <w:t>天修真分辨率</w:t>
+      <w:r>
+        <w:rPr>
+          <w:rFonts w:hint="eastAsia"/>
+          <w:sz w:val="21"/>
+          <w:szCs w:val="21"/>
+        </w:rPr>
+        <w:t>梵天修真分辨率</w:t>
       </w:r>
     </w:p>
     <w:p>
@@ -6330,16 +5152,8 @@
         <w:rPr>
           <w:rFonts w:hint="eastAsia"/>
         </w:rPr>
-        <w:t xml:space="preserve"> </w:t>
-      </w:r>
-      <w:proofErr w:type="spellStart"/>
-      <w:r>
-        <w:rPr>
-          <w:rFonts w:hint="eastAsia"/>
-        </w:rPr>
-        <w:t>rgb</w:t>
-      </w:r>
-      <w:proofErr w:type="spellEnd"/>
+        <w:t xml:space="preserve"> rgb</w:t>
+      </w:r>
       <w:r>
         <w:rPr>
           <w:rFonts w:hint="eastAsia"/>
@@ -6445,7 +5259,6 @@
           <w:szCs w:val="18"/>
         </w:rPr>
       </w:pPr>
-      <w:proofErr w:type="gramStart"/>
       <w:r>
         <w:rPr>
           <w:rFonts w:ascii="宋体" w:eastAsia="宋体" w:hAnsi="宋体" w:cs="宋体"/>
@@ -6456,7 +5269,6 @@
         </w:rPr>
         <w:t>void</w:t>
       </w:r>
-      <w:proofErr w:type="gramEnd"/>
       <w:r>
         <w:rPr>
           <w:rFonts w:ascii="Consolas" w:eastAsia="宋体" w:hAnsi="Consolas" w:cs="Consolas"/>
@@ -6467,7 +5279,6 @@
         </w:rPr>
         <w:t> </w:t>
       </w:r>
-      <w:proofErr w:type="spellStart"/>
       <w:r>
         <w:rPr>
           <w:rFonts w:ascii="宋体" w:eastAsia="宋体" w:hAnsi="宋体" w:cs="宋体"/>
@@ -6476,9 +5287,18 @@
           <w:sz w:val="18"/>
           <w:szCs w:val="18"/>
         </w:rPr>
-        <w:t>ControlLayer</w:t>
-      </w:r>
-      <w:proofErr w:type="spellEnd"/>
+        <w:t>ControlLayer::EnemyMove(float</w:t>
+      </w:r>
+      <w:r>
+        <w:rPr>
+          <w:rFonts w:ascii="Consolas" w:eastAsia="宋体" w:hAnsi="Consolas" w:cs="Consolas"/>
+          <w:color w:val="333333"/>
+          <w:kern w:val="0"/>
+          <w:sz w:val="18"/>
+          <w:szCs w:val="18"/>
+        </w:rPr>
+        <w:t> </w:t>
+      </w:r>
       <w:r>
         <w:rPr>
           <w:rFonts w:ascii="宋体" w:eastAsia="宋体" w:hAnsi="宋体" w:cs="宋体"/>
@@ -6487,61 +5307,7 @@
           <w:sz w:val="18"/>
           <w:szCs w:val="18"/>
         </w:rPr>
-        <w:t>::</w:t>
-      </w:r>
-      <w:proofErr w:type="spellStart"/>
-      <w:r>
-        <w:rPr>
-          <w:rFonts w:ascii="宋体" w:eastAsia="宋体" w:hAnsi="宋体" w:cs="宋体"/>
-          <w:color w:val="333333"/>
-          <w:kern w:val="0"/>
-          <w:sz w:val="18"/>
-          <w:szCs w:val="18"/>
-        </w:rPr>
-        <w:t>EnemyMove</w:t>
-      </w:r>
-      <w:proofErr w:type="spellEnd"/>
-      <w:r>
-        <w:rPr>
-          <w:rFonts w:ascii="宋体" w:eastAsia="宋体" w:hAnsi="宋体" w:cs="宋体"/>
-          <w:color w:val="333333"/>
-          <w:kern w:val="0"/>
-          <w:sz w:val="18"/>
-          <w:szCs w:val="18"/>
-        </w:rPr>
-        <w:t>(float</w:t>
-      </w:r>
-      <w:r>
-        <w:rPr>
-          <w:rFonts w:ascii="Consolas" w:eastAsia="宋体" w:hAnsi="Consolas" w:cs="Consolas"/>
-          <w:color w:val="333333"/>
-          <w:kern w:val="0"/>
-          <w:sz w:val="18"/>
-          <w:szCs w:val="18"/>
-        </w:rPr>
-        <w:t> </w:t>
-      </w:r>
-      <w:proofErr w:type="spellStart"/>
-      <w:r>
-        <w:rPr>
-          <w:rFonts w:ascii="宋体" w:eastAsia="宋体" w:hAnsi="宋体" w:cs="宋体"/>
-          <w:color w:val="333333"/>
-          <w:kern w:val="0"/>
-          <w:sz w:val="18"/>
-          <w:szCs w:val="18"/>
-        </w:rPr>
-        <w:t>dt</w:t>
-      </w:r>
-      <w:proofErr w:type="spellEnd"/>
-      <w:r>
-        <w:rPr>
-          <w:rFonts w:ascii="宋体" w:eastAsia="宋体" w:hAnsi="宋体" w:cs="宋体"/>
-          <w:color w:val="333333"/>
-          <w:kern w:val="0"/>
-          <w:sz w:val="18"/>
-          <w:szCs w:val="18"/>
-        </w:rPr>
-        <w:t>){</w:t>
+        <w:t>dt){</w:t>
       </w:r>
     </w:p>
     <w:p>
@@ -6567,7 +5333,6 @@
         </w:rPr>
         <w:t>    </w:t>
       </w:r>
-      <w:proofErr w:type="spellStart"/>
       <w:r>
         <w:rPr>
           <w:rFonts w:ascii="宋体" w:eastAsia="宋体" w:hAnsi="宋体" w:cs="宋体"/>
@@ -6576,40 +5341,7 @@
           <w:sz w:val="18"/>
           <w:szCs w:val="18"/>
         </w:rPr>
-        <w:t>CCObject</w:t>
-      </w:r>
-      <w:proofErr w:type="spellEnd"/>
-      <w:r>
-        <w:rPr>
-          <w:rFonts w:ascii="宋体" w:eastAsia="宋体" w:hAnsi="宋体" w:cs="宋体"/>
-          <w:color w:val="333333"/>
-          <w:kern w:val="0"/>
-          <w:sz w:val="18"/>
-          <w:szCs w:val="18"/>
-        </w:rPr>
-        <w:t> *</w:t>
-      </w:r>
-      <w:proofErr w:type="gramStart"/>
-      <w:r>
-        <w:rPr>
-          <w:rFonts w:ascii="宋体" w:eastAsia="宋体" w:hAnsi="宋体" w:cs="宋体"/>
-          <w:color w:val="333333"/>
-          <w:kern w:val="0"/>
-          <w:sz w:val="18"/>
-          <w:szCs w:val="18"/>
-        </w:rPr>
-        <w:t>et</w:t>
-      </w:r>
-      <w:proofErr w:type="gramEnd"/>
-      <w:r>
-        <w:rPr>
-          <w:rFonts w:ascii="宋体" w:eastAsia="宋体" w:hAnsi="宋体" w:cs="宋体"/>
-          <w:color w:val="333333"/>
-          <w:kern w:val="0"/>
-          <w:sz w:val="18"/>
-          <w:szCs w:val="18"/>
-        </w:rPr>
-        <w:t>; </w:t>
+        <w:t>CCObject *et; </w:t>
       </w:r>
     </w:p>
     <w:p>
@@ -6643,29 +5375,7 @@
           <w:sz w:val="18"/>
           <w:szCs w:val="18"/>
         </w:rPr>
-        <w:t>CCARRAY_FOREACH(</w:t>
-      </w:r>
-      <w:proofErr w:type="spellStart"/>
-      <w:r>
-        <w:rPr>
-          <w:rFonts w:ascii="宋体" w:eastAsia="宋体" w:hAnsi="宋体" w:cs="宋体"/>
-          <w:color w:val="333333"/>
-          <w:kern w:val="0"/>
-          <w:sz w:val="18"/>
-          <w:szCs w:val="18"/>
-        </w:rPr>
-        <w:t>enemyArray,et</w:t>
-      </w:r>
-      <w:proofErr w:type="spellEnd"/>
-      <w:r>
-        <w:rPr>
-          <w:rFonts w:ascii="宋体" w:eastAsia="宋体" w:hAnsi="宋体" w:cs="宋体"/>
-          <w:color w:val="333333"/>
-          <w:kern w:val="0"/>
-          <w:sz w:val="18"/>
-          <w:szCs w:val="18"/>
-        </w:rPr>
-        <w:t>)//遍历所有子弹   </w:t>
+        <w:t>CCARRAY_FOREACH(enemyArray,et)//遍历所有子弹   </w:t>
       </w:r>
     </w:p>
     <w:p>
@@ -6725,7 +5435,6 @@
         </w:rPr>
         <w:t>        </w:t>
       </w:r>
-      <w:proofErr w:type="spellStart"/>
       <w:r>
         <w:rPr>
           <w:rFonts w:ascii="宋体" w:eastAsia="宋体" w:hAnsi="宋体" w:cs="宋体"/>
@@ -6734,84 +5443,7 @@
           <w:sz w:val="18"/>
           <w:szCs w:val="18"/>
         </w:rPr>
-        <w:t>EnemySnake</w:t>
-      </w:r>
-      <w:proofErr w:type="spellEnd"/>
-      <w:r>
-        <w:rPr>
-          <w:rFonts w:ascii="宋体" w:eastAsia="宋体" w:hAnsi="宋体" w:cs="宋体"/>
-          <w:color w:val="333333"/>
-          <w:kern w:val="0"/>
-          <w:sz w:val="18"/>
-          <w:szCs w:val="18"/>
-        </w:rPr>
-        <w:t> *</w:t>
-      </w:r>
-      <w:proofErr w:type="spellStart"/>
-      <w:r>
-        <w:rPr>
-          <w:rFonts w:ascii="宋体" w:eastAsia="宋体" w:hAnsi="宋体" w:cs="宋体"/>
-          <w:color w:val="333333"/>
-          <w:kern w:val="0"/>
-          <w:sz w:val="18"/>
-          <w:szCs w:val="18"/>
-        </w:rPr>
-        <w:t>enemySnake</w:t>
-      </w:r>
-      <w:proofErr w:type="spellEnd"/>
-      <w:r>
-        <w:rPr>
-          <w:rFonts w:ascii="宋体" w:eastAsia="宋体" w:hAnsi="宋体" w:cs="宋体"/>
-          <w:color w:val="333333"/>
-          <w:kern w:val="0"/>
-          <w:sz w:val="18"/>
-          <w:szCs w:val="18"/>
-        </w:rPr>
-        <w:t>= (</w:t>
-      </w:r>
-      <w:proofErr w:type="spellStart"/>
-      <w:r>
-        <w:rPr>
-          <w:rFonts w:ascii="宋体" w:eastAsia="宋体" w:hAnsi="宋体" w:cs="宋体"/>
-          <w:color w:val="333333"/>
-          <w:kern w:val="0"/>
-          <w:sz w:val="18"/>
-          <w:szCs w:val="18"/>
-        </w:rPr>
-        <w:t>EnemySnake</w:t>
-      </w:r>
-      <w:proofErr w:type="spellEnd"/>
-      <w:r>
-        <w:rPr>
-          <w:rFonts w:ascii="宋体" w:eastAsia="宋体" w:hAnsi="宋体" w:cs="宋体"/>
-          <w:color w:val="333333"/>
-          <w:kern w:val="0"/>
-          <w:sz w:val="18"/>
-          <w:szCs w:val="18"/>
-        </w:rPr>
-        <w:t>*</w:t>
-      </w:r>
-      <w:proofErr w:type="gramStart"/>
-      <w:r>
-        <w:rPr>
-          <w:rFonts w:ascii="宋体" w:eastAsia="宋体" w:hAnsi="宋体" w:cs="宋体"/>
-          <w:color w:val="333333"/>
-          <w:kern w:val="0"/>
-          <w:sz w:val="18"/>
-          <w:szCs w:val="18"/>
-        </w:rPr>
-        <w:t>)et</w:t>
-      </w:r>
-      <w:proofErr w:type="gramEnd"/>
-      <w:r>
-        <w:rPr>
-          <w:rFonts w:ascii="宋体" w:eastAsia="宋体" w:hAnsi="宋体" w:cs="宋体"/>
-          <w:color w:val="333333"/>
-          <w:kern w:val="0"/>
-          <w:sz w:val="18"/>
-          <w:szCs w:val="18"/>
-        </w:rPr>
-        <w:t>;</w:t>
+        <w:t>EnemySnake *enemySnake= (EnemySnake*)et;</w:t>
       </w:r>
     </w:p>
     <w:p>
@@ -6845,29 +5477,7 @@
           <w:sz w:val="18"/>
           <w:szCs w:val="18"/>
         </w:rPr>
-        <w:t>//enemySnake-&gt;</w:t>
-      </w:r>
-      <w:proofErr w:type="gramStart"/>
-      <w:r>
-        <w:rPr>
-          <w:rFonts w:ascii="宋体" w:eastAsia="宋体" w:hAnsi="宋体" w:cs="宋体"/>
-          <w:color w:val="333333"/>
-          <w:kern w:val="0"/>
-          <w:sz w:val="18"/>
-          <w:szCs w:val="18"/>
-        </w:rPr>
-        <w:t>setPositionX(</w:t>
-      </w:r>
-      <w:proofErr w:type="gramEnd"/>
-      <w:r>
-        <w:rPr>
-          <w:rFonts w:ascii="宋体" w:eastAsia="宋体" w:hAnsi="宋体" w:cs="宋体"/>
-          <w:color w:val="333333"/>
-          <w:kern w:val="0"/>
-          <w:sz w:val="18"/>
-          <w:szCs w:val="18"/>
-        </w:rPr>
-        <w:t>enemySnake-&gt;getPositionX()+1);</w:t>
+        <w:t>//enemySnake-&gt;setPositionX(enemySnake-&gt;getPositionX()+1);</w:t>
       </w:r>
     </w:p>
     <w:p>
@@ -6927,7 +5537,6 @@
         </w:rPr>
         <w:t>        </w:t>
       </w:r>
-      <w:proofErr w:type="spellStart"/>
       <w:r>
         <w:rPr>
           <w:rFonts w:ascii="宋体" w:eastAsia="宋体" w:hAnsi="宋体" w:cs="宋体"/>
@@ -6936,96 +5545,7 @@
           <w:sz w:val="18"/>
           <w:szCs w:val="18"/>
         </w:rPr>
-        <w:t>CCPoint</w:t>
-      </w:r>
-      <w:proofErr w:type="spellEnd"/>
-      <w:r>
-        <w:rPr>
-          <w:rFonts w:ascii="宋体" w:eastAsia="宋体" w:hAnsi="宋体" w:cs="宋体"/>
-          <w:color w:val="333333"/>
-          <w:kern w:val="0"/>
-          <w:sz w:val="18"/>
-          <w:szCs w:val="18"/>
-        </w:rPr>
-        <w:t> </w:t>
-      </w:r>
-      <w:proofErr w:type="spellStart"/>
-      <w:r>
-        <w:rPr>
-          <w:rFonts w:ascii="宋体" w:eastAsia="宋体" w:hAnsi="宋体" w:cs="宋体"/>
-          <w:color w:val="333333"/>
-          <w:kern w:val="0"/>
-          <w:sz w:val="18"/>
-          <w:szCs w:val="18"/>
-        </w:rPr>
-        <w:t>ePoint</w:t>
-      </w:r>
-      <w:proofErr w:type="spellEnd"/>
-      <w:r>
-        <w:rPr>
-          <w:rFonts w:ascii="宋体" w:eastAsia="宋体" w:hAnsi="宋体" w:cs="宋体"/>
-          <w:color w:val="333333"/>
-          <w:kern w:val="0"/>
-          <w:sz w:val="18"/>
-          <w:szCs w:val="18"/>
-        </w:rPr>
-        <w:t>=</w:t>
-      </w:r>
-      <w:proofErr w:type="spellStart"/>
-      <w:r>
-        <w:rPr>
-          <w:rFonts w:ascii="宋体" w:eastAsia="宋体" w:hAnsi="宋体" w:cs="宋体"/>
-          <w:color w:val="333333"/>
-          <w:kern w:val="0"/>
-          <w:sz w:val="18"/>
-          <w:szCs w:val="18"/>
-        </w:rPr>
-        <w:t>enemySnake</w:t>
-      </w:r>
-      <w:proofErr w:type="spellEnd"/>
-      <w:r>
-        <w:rPr>
-          <w:rFonts w:ascii="宋体" w:eastAsia="宋体" w:hAnsi="宋体" w:cs="宋体"/>
-          <w:color w:val="333333"/>
-          <w:kern w:val="0"/>
-          <w:sz w:val="18"/>
-          <w:szCs w:val="18"/>
-        </w:rPr>
-        <w:t>-&gt;</w:t>
-      </w:r>
-      <w:proofErr w:type="spellStart"/>
-      <w:proofErr w:type="gramStart"/>
-      <w:r>
-        <w:rPr>
-          <w:rFonts w:ascii="宋体" w:eastAsia="宋体" w:hAnsi="宋体" w:cs="宋体"/>
-          <w:color w:val="333333"/>
-          <w:kern w:val="0"/>
-          <w:sz w:val="18"/>
-          <w:szCs w:val="18"/>
-        </w:rPr>
-        <w:t>getPosition</w:t>
-      </w:r>
-      <w:proofErr w:type="spellEnd"/>
-      <w:r>
-        <w:rPr>
-          <w:rFonts w:ascii="宋体" w:eastAsia="宋体" w:hAnsi="宋体" w:cs="宋体"/>
-          <w:color w:val="333333"/>
-          <w:kern w:val="0"/>
-          <w:sz w:val="18"/>
-          <w:szCs w:val="18"/>
-        </w:rPr>
-        <w:t>(</w:t>
-      </w:r>
-      <w:proofErr w:type="gramEnd"/>
-      <w:r>
-        <w:rPr>
-          <w:rFonts w:ascii="宋体" w:eastAsia="宋体" w:hAnsi="宋体" w:cs="宋体"/>
-          <w:color w:val="333333"/>
-          <w:kern w:val="0"/>
-          <w:sz w:val="18"/>
-          <w:szCs w:val="18"/>
-        </w:rPr>
-        <w:t>);</w:t>
+        <w:t>CCPoint ePoint=enemySnake-&gt;getPosition();</w:t>
       </w:r>
     </w:p>
     <w:p>
@@ -7051,7 +5571,6 @@
         </w:rPr>
         <w:t>        </w:t>
       </w:r>
-      <w:proofErr w:type="spellStart"/>
       <w:r>
         <w:rPr>
           <w:rFonts w:ascii="宋体" w:eastAsia="宋体" w:hAnsi="宋体" w:cs="宋体"/>
@@ -7060,118 +5579,7 @@
           <w:sz w:val="18"/>
           <w:szCs w:val="18"/>
         </w:rPr>
-        <w:t>CCPoint</w:t>
-      </w:r>
-      <w:proofErr w:type="spellEnd"/>
-      <w:r>
-        <w:rPr>
-          <w:rFonts w:ascii="宋体" w:eastAsia="宋体" w:hAnsi="宋体" w:cs="宋体"/>
-          <w:color w:val="333333"/>
-          <w:kern w:val="0"/>
-          <w:sz w:val="18"/>
-          <w:szCs w:val="18"/>
-        </w:rPr>
-        <w:t> </w:t>
-      </w:r>
-      <w:proofErr w:type="spellStart"/>
-      <w:r>
-        <w:rPr>
-          <w:rFonts w:ascii="宋体" w:eastAsia="宋体" w:hAnsi="宋体" w:cs="宋体"/>
-          <w:color w:val="333333"/>
-          <w:kern w:val="0"/>
-          <w:sz w:val="18"/>
-          <w:szCs w:val="18"/>
-        </w:rPr>
-        <w:t>hPoint</w:t>
-      </w:r>
-      <w:proofErr w:type="spellEnd"/>
-      <w:r>
-        <w:rPr>
-          <w:rFonts w:ascii="宋体" w:eastAsia="宋体" w:hAnsi="宋体" w:cs="宋体"/>
-          <w:color w:val="333333"/>
-          <w:kern w:val="0"/>
-          <w:sz w:val="18"/>
-          <w:szCs w:val="18"/>
-        </w:rPr>
-        <w:t>=</w:t>
-      </w:r>
-      <w:proofErr w:type="spellStart"/>
-      <w:r>
-        <w:rPr>
-          <w:rFonts w:ascii="宋体" w:eastAsia="宋体" w:hAnsi="宋体" w:cs="宋体"/>
-          <w:color w:val="333333"/>
-          <w:kern w:val="0"/>
-          <w:sz w:val="18"/>
-          <w:szCs w:val="18"/>
-        </w:rPr>
-        <w:t>snakeGameLayer</w:t>
-      </w:r>
-      <w:proofErr w:type="spellEnd"/>
-      <w:r>
-        <w:rPr>
-          <w:rFonts w:ascii="宋体" w:eastAsia="宋体" w:hAnsi="宋体" w:cs="宋体"/>
-          <w:color w:val="333333"/>
-          <w:kern w:val="0"/>
-          <w:sz w:val="18"/>
-          <w:szCs w:val="18"/>
-        </w:rPr>
-        <w:t>-&gt;</w:t>
-      </w:r>
-      <w:proofErr w:type="spellStart"/>
-      <w:r>
-        <w:rPr>
-          <w:rFonts w:ascii="宋体" w:eastAsia="宋体" w:hAnsi="宋体" w:cs="宋体"/>
-          <w:color w:val="333333"/>
-          <w:kern w:val="0"/>
-          <w:sz w:val="18"/>
-          <w:szCs w:val="18"/>
-        </w:rPr>
-        <w:t>SnakeBody</w:t>
-      </w:r>
-      <w:proofErr w:type="spellEnd"/>
-      <w:r>
-        <w:rPr>
-          <w:rFonts w:ascii="宋体" w:eastAsia="宋体" w:hAnsi="宋体" w:cs="宋体"/>
-          <w:color w:val="333333"/>
-          <w:kern w:val="0"/>
-          <w:sz w:val="18"/>
-          <w:szCs w:val="18"/>
-        </w:rPr>
-        <w:t>-&gt;</w:t>
-      </w:r>
-      <w:proofErr w:type="spellStart"/>
-      <w:proofErr w:type="gramStart"/>
-      <w:r>
-        <w:rPr>
-          <w:rFonts w:ascii="宋体" w:eastAsia="宋体" w:hAnsi="宋体" w:cs="宋体"/>
-          <w:color w:val="333333"/>
-          <w:kern w:val="0"/>
-          <w:sz w:val="18"/>
-          <w:szCs w:val="18"/>
-        </w:rPr>
-        <w:t>getPosition</w:t>
-      </w:r>
-      <w:proofErr w:type="spellEnd"/>
-      <w:r>
-        <w:rPr>
-          <w:rFonts w:ascii="宋体" w:eastAsia="宋体" w:hAnsi="宋体" w:cs="宋体"/>
-          <w:color w:val="333333"/>
-          <w:kern w:val="0"/>
-          <w:sz w:val="18"/>
-          <w:szCs w:val="18"/>
-        </w:rPr>
-        <w:t>(</w:t>
-      </w:r>
-      <w:proofErr w:type="gramEnd"/>
-      <w:r>
-        <w:rPr>
-          <w:rFonts w:ascii="宋体" w:eastAsia="宋体" w:hAnsi="宋体" w:cs="宋体"/>
-          <w:color w:val="333333"/>
-          <w:kern w:val="0"/>
-          <w:sz w:val="18"/>
-          <w:szCs w:val="18"/>
-        </w:rPr>
-        <w:t>);</w:t>
+        <w:t>CCPoint hPoint=snakeGameLayer-&gt;SnakeBody-&gt;getPosition();</w:t>
       </w:r>
     </w:p>
     <w:p>
@@ -7311,9 +5719,9 @@
           <w:sz w:val="18"/>
           <w:szCs w:val="18"/>
         </w:rPr>
+        <w:lastRenderedPageBreak/>
         <w:t>        </w:t>
       </w:r>
-      <w:proofErr w:type="spellStart"/>
       <w:r>
         <w:rPr>
           <w:rFonts w:ascii="宋体" w:eastAsia="宋体" w:hAnsi="宋体" w:cs="宋体"/>
@@ -7322,86 +5730,7 @@
           <w:sz w:val="18"/>
           <w:szCs w:val="18"/>
         </w:rPr>
-        <w:t>CCPoint</w:t>
-      </w:r>
-      <w:proofErr w:type="spellEnd"/>
-      <w:r>
-        <w:rPr>
-          <w:rFonts w:ascii="宋体" w:eastAsia="宋体" w:hAnsi="宋体" w:cs="宋体"/>
-          <w:color w:val="333333"/>
-          <w:kern w:val="0"/>
-          <w:sz w:val="18"/>
-          <w:szCs w:val="18"/>
-        </w:rPr>
-        <w:t> </w:t>
-      </w:r>
-      <w:proofErr w:type="spellStart"/>
-      <w:r>
-        <w:rPr>
-          <w:rFonts w:ascii="宋体" w:eastAsia="宋体" w:hAnsi="宋体" w:cs="宋体"/>
-          <w:color w:val="333333"/>
-          <w:kern w:val="0"/>
-          <w:sz w:val="18"/>
-          <w:szCs w:val="18"/>
-        </w:rPr>
-        <w:t>pVectr</w:t>
-      </w:r>
-      <w:proofErr w:type="spellEnd"/>
-      <w:r>
-        <w:rPr>
-          <w:rFonts w:ascii="宋体" w:eastAsia="宋体" w:hAnsi="宋体" w:cs="宋体"/>
-          <w:color w:val="333333"/>
-          <w:kern w:val="0"/>
-          <w:sz w:val="18"/>
-          <w:szCs w:val="18"/>
-        </w:rPr>
-        <w:t>=</w:t>
-      </w:r>
-      <w:proofErr w:type="spellStart"/>
-      <w:proofErr w:type="gramStart"/>
-      <w:r>
-        <w:rPr>
-          <w:rFonts w:ascii="宋体" w:eastAsia="宋体" w:hAnsi="宋体" w:cs="宋体"/>
-          <w:color w:val="333333"/>
-          <w:kern w:val="0"/>
-          <w:sz w:val="18"/>
-          <w:szCs w:val="18"/>
-        </w:rPr>
-        <w:t>ccpSub</w:t>
-      </w:r>
-      <w:proofErr w:type="spellEnd"/>
-      <w:r>
-        <w:rPr>
-          <w:rFonts w:ascii="宋体" w:eastAsia="宋体" w:hAnsi="宋体" w:cs="宋体"/>
-          <w:color w:val="333333"/>
-          <w:kern w:val="0"/>
-          <w:sz w:val="18"/>
-          <w:szCs w:val="18"/>
-        </w:rPr>
-        <w:t>(</w:t>
-      </w:r>
-      <w:proofErr w:type="spellStart"/>
-      <w:proofErr w:type="gramEnd"/>
-      <w:r>
-        <w:rPr>
-          <w:rFonts w:ascii="宋体" w:eastAsia="宋体" w:hAnsi="宋体" w:cs="宋体"/>
-          <w:color w:val="333333"/>
-          <w:kern w:val="0"/>
-          <w:sz w:val="18"/>
-          <w:szCs w:val="18"/>
-        </w:rPr>
-        <w:t>ePoint,hPoint</w:t>
-      </w:r>
-      <w:proofErr w:type="spellEnd"/>
-      <w:r>
-        <w:rPr>
-          <w:rFonts w:ascii="宋体" w:eastAsia="宋体" w:hAnsi="宋体" w:cs="宋体"/>
-          <w:color w:val="333333"/>
-          <w:kern w:val="0"/>
-          <w:sz w:val="18"/>
-          <w:szCs w:val="18"/>
-        </w:rPr>
-        <w:t>);</w:t>
+        <w:t>CCPoint pVectr=ccpSub(ePoint,hPoint);</w:t>
       </w:r>
     </w:p>
     <w:p>
@@ -7461,7 +5790,6 @@
         </w:rPr>
         <w:t>        </w:t>
       </w:r>
-      <w:proofErr w:type="gramStart"/>
       <w:r>
         <w:rPr>
           <w:rFonts w:ascii="宋体" w:eastAsia="宋体" w:hAnsi="宋体" w:cs="宋体"/>
@@ -7472,7 +5800,6 @@
         </w:rPr>
         <w:t>float</w:t>
       </w:r>
-      <w:proofErr w:type="gramEnd"/>
       <w:r>
         <w:rPr>
           <w:rFonts w:ascii="Consolas" w:eastAsia="宋体" w:hAnsi="Consolas" w:cs="Consolas"/>
@@ -7483,7 +5810,6 @@
         </w:rPr>
         <w:t> </w:t>
       </w:r>
-      <w:proofErr w:type="spellStart"/>
       <w:r>
         <w:rPr>
           <w:rFonts w:ascii="宋体" w:eastAsia="宋体" w:hAnsi="宋体" w:cs="宋体"/>
@@ -7492,84 +5818,7 @@
           <w:sz w:val="18"/>
           <w:szCs w:val="18"/>
         </w:rPr>
-        <w:t>angleRadians</w:t>
-      </w:r>
-      <w:proofErr w:type="spellEnd"/>
-      <w:r>
-        <w:rPr>
-          <w:rFonts w:ascii="宋体" w:eastAsia="宋体" w:hAnsi="宋体" w:cs="宋体"/>
-          <w:color w:val="333333"/>
-          <w:kern w:val="0"/>
-          <w:sz w:val="18"/>
-          <w:szCs w:val="18"/>
-        </w:rPr>
-        <w:t>=</w:t>
-      </w:r>
-      <w:proofErr w:type="spellStart"/>
-      <w:r>
-        <w:rPr>
-          <w:rFonts w:ascii="宋体" w:eastAsia="宋体" w:hAnsi="宋体" w:cs="宋体"/>
-          <w:color w:val="333333"/>
-          <w:kern w:val="0"/>
-          <w:sz w:val="18"/>
-          <w:szCs w:val="18"/>
-        </w:rPr>
-        <w:t>atan</w:t>
-      </w:r>
-      <w:proofErr w:type="spellEnd"/>
-      <w:r>
-        <w:rPr>
-          <w:rFonts w:ascii="宋体" w:eastAsia="宋体" w:hAnsi="宋体" w:cs="宋体"/>
-          <w:color w:val="333333"/>
-          <w:kern w:val="0"/>
-          <w:sz w:val="18"/>
-          <w:szCs w:val="18"/>
-        </w:rPr>
-        <w:t>(</w:t>
-      </w:r>
-      <w:proofErr w:type="spellStart"/>
-      <w:r>
-        <w:rPr>
-          <w:rFonts w:ascii="宋体" w:eastAsia="宋体" w:hAnsi="宋体" w:cs="宋体"/>
-          <w:color w:val="333333"/>
-          <w:kern w:val="0"/>
-          <w:sz w:val="18"/>
-          <w:szCs w:val="18"/>
-        </w:rPr>
-        <w:t>pVectr.y</w:t>
-      </w:r>
-      <w:proofErr w:type="spellEnd"/>
-      <w:r>
-        <w:rPr>
-          <w:rFonts w:ascii="宋体" w:eastAsia="宋体" w:hAnsi="宋体" w:cs="宋体"/>
-          <w:color w:val="333333"/>
-          <w:kern w:val="0"/>
-          <w:sz w:val="18"/>
-          <w:szCs w:val="18"/>
-        </w:rPr>
-        <w:t>/</w:t>
-      </w:r>
-      <w:proofErr w:type="spellStart"/>
-      <w:r>
-        <w:rPr>
-          <w:rFonts w:ascii="宋体" w:eastAsia="宋体" w:hAnsi="宋体" w:cs="宋体"/>
-          <w:color w:val="333333"/>
-          <w:kern w:val="0"/>
-          <w:sz w:val="18"/>
-          <w:szCs w:val="18"/>
-        </w:rPr>
-        <w:t>pVectr.x</w:t>
-      </w:r>
-      <w:proofErr w:type="spellEnd"/>
-      <w:r>
-        <w:rPr>
-          <w:rFonts w:ascii="宋体" w:eastAsia="宋体" w:hAnsi="宋体" w:cs="宋体"/>
-          <w:color w:val="333333"/>
-          <w:kern w:val="0"/>
-          <w:sz w:val="18"/>
-          <w:szCs w:val="18"/>
-        </w:rPr>
-        <w:t>);</w:t>
+        <w:t>angleRadians=atan(pVectr.y/pVectr.x);</w:t>
       </w:r>
     </w:p>
     <w:p>
@@ -7629,7 +5878,6 @@
         </w:rPr>
         <w:t>        </w:t>
       </w:r>
-      <w:proofErr w:type="gramStart"/>
       <w:r>
         <w:rPr>
           <w:rFonts w:ascii="宋体" w:eastAsia="宋体" w:hAnsi="宋体" w:cs="宋体"/>
@@ -7640,7 +5888,6 @@
         </w:rPr>
         <w:t>float</w:t>
       </w:r>
-      <w:proofErr w:type="gramEnd"/>
       <w:r>
         <w:rPr>
           <w:rFonts w:ascii="Consolas" w:eastAsia="宋体" w:hAnsi="Consolas" w:cs="Consolas"/>
@@ -7709,7 +5956,6 @@
         </w:rPr>
         <w:t>        </w:t>
       </w:r>
-      <w:proofErr w:type="gramStart"/>
       <w:r>
         <w:rPr>
           <w:rFonts w:ascii="宋体" w:eastAsia="宋体" w:hAnsi="宋体" w:cs="宋体"/>
@@ -7718,30 +5964,7 @@
           <w:sz w:val="18"/>
           <w:szCs w:val="18"/>
         </w:rPr>
-        <w:t>if(</w:t>
-      </w:r>
-      <w:proofErr w:type="spellStart"/>
-      <w:proofErr w:type="gramEnd"/>
-      <w:r>
-        <w:rPr>
-          <w:rFonts w:ascii="宋体" w:eastAsia="宋体" w:hAnsi="宋体" w:cs="宋体"/>
-          <w:color w:val="333333"/>
-          <w:kern w:val="0"/>
-          <w:sz w:val="18"/>
-          <w:szCs w:val="18"/>
-        </w:rPr>
-        <w:t>pVectr.x</w:t>
-      </w:r>
-      <w:proofErr w:type="spellEnd"/>
-      <w:r>
-        <w:rPr>
-          <w:rFonts w:ascii="宋体" w:eastAsia="宋体" w:hAnsi="宋体" w:cs="宋体"/>
-          <w:color w:val="333333"/>
-          <w:kern w:val="0"/>
-          <w:sz w:val="18"/>
-          <w:szCs w:val="18"/>
-        </w:rPr>
-        <w:t>&gt;0){</w:t>
+        <w:t>if(pVectr.x&gt;0){</w:t>
       </w:r>
     </w:p>
     <w:p>
@@ -7767,8 +5990,6 @@
         </w:rPr>
         <w:t>            </w:t>
       </w:r>
-      <w:proofErr w:type="spellStart"/>
-      <w:proofErr w:type="gramStart"/>
       <w:r>
         <w:rPr>
           <w:rFonts w:ascii="宋体" w:eastAsia="宋体" w:hAnsi="宋体" w:cs="宋体"/>
@@ -7777,29 +5998,7 @@
           <w:sz w:val="18"/>
           <w:szCs w:val="18"/>
         </w:rPr>
-        <w:t>angleDegrees</w:t>
-      </w:r>
-      <w:proofErr w:type="spellEnd"/>
-      <w:r>
-        <w:rPr>
-          <w:rFonts w:ascii="宋体" w:eastAsia="宋体" w:hAnsi="宋体" w:cs="宋体"/>
-          <w:color w:val="333333"/>
-          <w:kern w:val="0"/>
-          <w:sz w:val="18"/>
-          <w:szCs w:val="18"/>
-        </w:rPr>
-        <w:t>=</w:t>
-      </w:r>
-      <w:proofErr w:type="gramEnd"/>
-      <w:r>
-        <w:rPr>
-          <w:rFonts w:ascii="宋体" w:eastAsia="宋体" w:hAnsi="宋体" w:cs="宋体"/>
-          <w:color w:val="333333"/>
-          <w:kern w:val="0"/>
-          <w:sz w:val="18"/>
-          <w:szCs w:val="18"/>
-        </w:rPr>
-        <w:t>angleDegrees+180;</w:t>
+        <w:t>angleDegrees=angleDegrees+180;</w:t>
       </w:r>
     </w:p>
     <w:p>
@@ -7907,8 +6106,6 @@
         </w:rPr>
         <w:t>        </w:t>
       </w:r>
-      <w:proofErr w:type="spellStart"/>
-      <w:proofErr w:type="gramStart"/>
       <w:r>
         <w:rPr>
           <w:rFonts w:ascii="宋体" w:eastAsia="宋体" w:hAnsi="宋体" w:cs="宋体"/>
@@ -7917,63 +6114,7 @@
           <w:sz w:val="18"/>
           <w:szCs w:val="18"/>
         </w:rPr>
-        <w:t>enemySnake</w:t>
-      </w:r>
-      <w:proofErr w:type="spellEnd"/>
-      <w:proofErr w:type="gramEnd"/>
-      <w:r>
-        <w:rPr>
-          <w:rFonts w:ascii="宋体" w:eastAsia="宋体" w:hAnsi="宋体" w:cs="宋体"/>
-          <w:color w:val="333333"/>
-          <w:kern w:val="0"/>
-          <w:sz w:val="18"/>
-          <w:szCs w:val="18"/>
-        </w:rPr>
-        <w:t>-&gt;</w:t>
-      </w:r>
-      <w:proofErr w:type="spellStart"/>
-      <w:r>
-        <w:rPr>
-          <w:rFonts w:ascii="宋体" w:eastAsia="宋体" w:hAnsi="宋体" w:cs="宋体"/>
-          <w:color w:val="333333"/>
-          <w:kern w:val="0"/>
-          <w:sz w:val="18"/>
-          <w:szCs w:val="18"/>
-        </w:rPr>
-        <w:t>setRotation</w:t>
-      </w:r>
-      <w:proofErr w:type="spellEnd"/>
-      <w:r>
-        <w:rPr>
-          <w:rFonts w:ascii="宋体" w:eastAsia="宋体" w:hAnsi="宋体" w:cs="宋体"/>
-          <w:color w:val="333333"/>
-          <w:kern w:val="0"/>
-          <w:sz w:val="18"/>
-          <w:szCs w:val="18"/>
-        </w:rPr>
-        <w:t>(-</w:t>
-      </w:r>
-      <w:proofErr w:type="spellStart"/>
-      <w:r>
-        <w:rPr>
-          <w:rFonts w:ascii="宋体" w:eastAsia="宋体" w:hAnsi="宋体" w:cs="宋体"/>
-          <w:color w:val="333333"/>
-          <w:kern w:val="0"/>
-          <w:sz w:val="18"/>
-          <w:szCs w:val="18"/>
-        </w:rPr>
-        <w:t>angleDegrees</w:t>
-      </w:r>
-      <w:proofErr w:type="spellEnd"/>
-      <w:r>
-        <w:rPr>
-          <w:rFonts w:ascii="宋体" w:eastAsia="宋体" w:hAnsi="宋体" w:cs="宋体"/>
-          <w:color w:val="333333"/>
-          <w:kern w:val="0"/>
-          <w:sz w:val="18"/>
-          <w:szCs w:val="18"/>
-        </w:rPr>
-        <w:t>);</w:t>
+        <w:t>enemySnake-&gt;setRotation(-angleDegrees);</w:t>
       </w:r>
     </w:p>
     <w:p>
@@ -7997,7 +6138,6 @@
           <w:sz w:val="18"/>
           <w:szCs w:val="18"/>
         </w:rPr>
-        <w:lastRenderedPageBreak/>
         <w:t> </w:t>
       </w:r>
     </w:p>
@@ -8024,8 +6164,6 @@
         </w:rPr>
         <w:t>        </w:t>
       </w:r>
-      <w:proofErr w:type="spellStart"/>
-      <w:proofErr w:type="gramStart"/>
       <w:r>
         <w:rPr>
           <w:rFonts w:ascii="宋体" w:eastAsia="宋体" w:hAnsi="宋体" w:cs="宋体"/>
@@ -8034,41 +6172,7 @@
           <w:sz w:val="18"/>
           <w:szCs w:val="18"/>
         </w:rPr>
-        <w:t>enemySnake</w:t>
-      </w:r>
-      <w:proofErr w:type="spellEnd"/>
-      <w:proofErr w:type="gramEnd"/>
-      <w:r>
-        <w:rPr>
-          <w:rFonts w:ascii="宋体" w:eastAsia="宋体" w:hAnsi="宋体" w:cs="宋体"/>
-          <w:color w:val="333333"/>
-          <w:kern w:val="0"/>
-          <w:sz w:val="18"/>
-          <w:szCs w:val="18"/>
-        </w:rPr>
-        <w:t>-&gt;</w:t>
-      </w:r>
-      <w:proofErr w:type="spellStart"/>
-      <w:r>
-        <w:rPr>
-          <w:rFonts w:ascii="宋体" w:eastAsia="宋体" w:hAnsi="宋体" w:cs="宋体"/>
-          <w:color w:val="333333"/>
-          <w:kern w:val="0"/>
-          <w:sz w:val="18"/>
-          <w:szCs w:val="18"/>
-        </w:rPr>
-        <w:t>setPosition</w:t>
-      </w:r>
-      <w:proofErr w:type="spellEnd"/>
-      <w:r>
-        <w:rPr>
-          <w:rFonts w:ascii="宋体" w:eastAsia="宋体" w:hAnsi="宋体" w:cs="宋体"/>
-          <w:color w:val="333333"/>
-          <w:kern w:val="0"/>
-          <w:sz w:val="18"/>
-          <w:szCs w:val="18"/>
-        </w:rPr>
-        <w:t>(</w:t>
+        <w:t>enemySnake-&gt;setPosition(</w:t>
       </w:r>
     </w:p>
     <w:p>
@@ -8094,8 +6198,6 @@
         </w:rPr>
         <w:t>            </w:t>
       </w:r>
-      <w:proofErr w:type="spellStart"/>
-      <w:proofErr w:type="gramStart"/>
       <w:r>
         <w:rPr>
           <w:rFonts w:ascii="宋体" w:eastAsia="宋体" w:hAnsi="宋体" w:cs="宋体"/>
@@ -8104,63 +6206,7 @@
           <w:sz w:val="18"/>
           <w:szCs w:val="18"/>
         </w:rPr>
-        <w:t>ccpAdd</w:t>
-      </w:r>
-      <w:proofErr w:type="spellEnd"/>
-      <w:r>
-        <w:rPr>
-          <w:rFonts w:ascii="宋体" w:eastAsia="宋体" w:hAnsi="宋体" w:cs="宋体"/>
-          <w:color w:val="333333"/>
-          <w:kern w:val="0"/>
-          <w:sz w:val="18"/>
-          <w:szCs w:val="18"/>
-        </w:rPr>
-        <w:t>(</w:t>
-      </w:r>
-      <w:proofErr w:type="spellStart"/>
-      <w:proofErr w:type="gramEnd"/>
-      <w:r>
-        <w:rPr>
-          <w:rFonts w:ascii="宋体" w:eastAsia="宋体" w:hAnsi="宋体" w:cs="宋体"/>
-          <w:color w:val="333333"/>
-          <w:kern w:val="0"/>
-          <w:sz w:val="18"/>
-          <w:szCs w:val="18"/>
-        </w:rPr>
-        <w:t>enemySnake</w:t>
-      </w:r>
-      <w:proofErr w:type="spellEnd"/>
-      <w:r>
-        <w:rPr>
-          <w:rFonts w:ascii="宋体" w:eastAsia="宋体" w:hAnsi="宋体" w:cs="宋体"/>
-          <w:color w:val="333333"/>
-          <w:kern w:val="0"/>
-          <w:sz w:val="18"/>
-          <w:szCs w:val="18"/>
-        </w:rPr>
-        <w:t>-&gt;</w:t>
-      </w:r>
-      <w:proofErr w:type="spellStart"/>
-      <w:r>
-        <w:rPr>
-          <w:rFonts w:ascii="宋体" w:eastAsia="宋体" w:hAnsi="宋体" w:cs="宋体"/>
-          <w:color w:val="333333"/>
-          <w:kern w:val="0"/>
-          <w:sz w:val="18"/>
-          <w:szCs w:val="18"/>
-        </w:rPr>
-        <w:t>getPosition</w:t>
-      </w:r>
-      <w:proofErr w:type="spellEnd"/>
-      <w:r>
-        <w:rPr>
-          <w:rFonts w:ascii="宋体" w:eastAsia="宋体" w:hAnsi="宋体" w:cs="宋体"/>
-          <w:color w:val="333333"/>
-          <w:kern w:val="0"/>
-          <w:sz w:val="18"/>
-          <w:szCs w:val="18"/>
-        </w:rPr>
-        <w:t>(),</w:t>
+        <w:t>ccpAdd(enemySnake-&gt;getPosition(),</w:t>
       </w:r>
     </w:p>
     <w:p>
@@ -8186,7 +6232,6 @@
         </w:rPr>
         <w:t>            </w:t>
       </w:r>
-      <w:proofErr w:type="gramStart"/>
       <w:r>
         <w:rPr>
           <w:rFonts w:ascii="宋体" w:eastAsia="宋体" w:hAnsi="宋体" w:cs="宋体"/>
@@ -8195,18 +6240,7 @@
           <w:sz w:val="18"/>
           <w:szCs w:val="18"/>
         </w:rPr>
-        <w:t>ccp(</w:t>
-      </w:r>
-      <w:proofErr w:type="gramEnd"/>
-      <w:r>
-        <w:rPr>
-          <w:rFonts w:ascii="宋体" w:eastAsia="宋体" w:hAnsi="宋体" w:cs="宋体"/>
-          <w:color w:val="333333"/>
-          <w:kern w:val="0"/>
-          <w:sz w:val="18"/>
-          <w:szCs w:val="18"/>
-        </w:rPr>
-        <w:t>cos(angleDegrees)*iEnemySpeed,sin(angleDegrees)*iEnemySpeed)</w:t>
+        <w:t>ccp(cos(angleDegrees)*iEnemySpeed,sin(angleDegrees)*iEnemySpeed)</w:t>
       </w:r>
     </w:p>
     <w:p>
@@ -8493,33 +6527,19 @@
       </w:r>
     </w:p>
     <w:p>
-      <w:proofErr w:type="spellStart"/>
-      <w:proofErr w:type="gramStart"/>
       <w:r>
         <w:rPr>
           <w:rFonts w:hint="eastAsia"/>
         </w:rPr>
         <w:t>removeunusetexture</w:t>
       </w:r>
-      <w:proofErr w:type="spellEnd"/>
-      <w:proofErr w:type="gramEnd"/>
-    </w:p>
-    <w:p>
-      <w:proofErr w:type="spellStart"/>
-      <w:proofErr w:type="gramStart"/>
-      <w:r>
-        <w:rPr>
-          <w:rFonts w:hint="eastAsia"/>
-        </w:rPr>
-        <w:t>removetexturebyname</w:t>
-      </w:r>
-      <w:proofErr w:type="spellEnd"/>
-      <w:proofErr w:type="gramEnd"/>
-      <w:r>
-        <w:rPr>
-          <w:rFonts w:hint="eastAsia"/>
-        </w:rPr>
-        <w:t xml:space="preserve">? </w:t>
+    </w:p>
+    <w:p>
+      <w:r>
+        <w:rPr>
+          <w:rFonts w:hint="eastAsia"/>
+        </w:rPr>
+        <w:t xml:space="preserve">removetexturebyname? </w:t>
       </w:r>
       <w:r>
         <w:rPr>
@@ -8559,14 +6579,12 @@
       </w:r>
     </w:p>
     <w:p>
-      <w:proofErr w:type="spellStart"/>
       <w:r>
         <w:rPr>
           <w:rFonts w:hint="eastAsia"/>
         </w:rPr>
         <w:t>CCTextureCache</w:t>
       </w:r>
-      <w:proofErr w:type="spellEnd"/>
     </w:p>
     <w:p>
       <w:pPr>
@@ -8638,14 +6656,12 @@
         </w:rPr>
         <w:t>位</w:t>
       </w:r>
-      <w:proofErr w:type="spellStart"/>
       <w:r>
         <w:rPr>
           <w:rFonts w:hint="eastAsia"/>
         </w:rPr>
         <w:t>png</w:t>
       </w:r>
-      <w:proofErr w:type="spellEnd"/>
     </w:p>
     <w:p>
       <w:r>
@@ -8751,14 +6767,12 @@
         </w:rPr>
         <w:t>全部用</w:t>
       </w:r>
-      <w:proofErr w:type="spellStart"/>
       <w:r>
         <w:rPr>
           <w:rFonts w:hint="eastAsia"/>
         </w:rPr>
         <w:t>pvr</w:t>
       </w:r>
-      <w:proofErr w:type="spellEnd"/>
       <w:r>
         <w:rPr>
           <w:rFonts w:hint="eastAsia"/>
@@ -8818,7 +6832,6 @@
           <w:szCs w:val="21"/>
         </w:rPr>
       </w:pPr>
-      <w:proofErr w:type="spellStart"/>
       <w:r>
         <w:rPr>
           <w:rFonts w:hint="eastAsia"/>
@@ -8827,7 +6840,6 @@
         </w:rPr>
         <w:t>AngryBirds</w:t>
       </w:r>
-      <w:proofErr w:type="spellEnd"/>
       <w:r>
         <w:rPr>
           <w:rFonts w:hint="eastAsia"/>
@@ -8862,20 +6874,19 @@
           <w:highlight w:val="white"/>
         </w:rPr>
         <w:tab/>
-      </w:r>
-      <w:proofErr w:type="gramStart"/>
-      <w:r>
-        <w:rPr>
-          <w:rFonts w:ascii="NSimSun" w:hAnsi="NSimSun" w:cs="NSimSun"/>
-          <w:color w:val="000000"/>
+        <w:t>world-&gt;Step(</w:t>
+      </w:r>
+      <w:r>
+        <w:rPr>
+          <w:rFonts w:ascii="NSimSun" w:hAnsi="NSimSun" w:cs="NSimSun"/>
+          <w:color w:val="808080"/>
           <w:kern w:val="0"/>
           <w:sz w:val="19"/>
           <w:szCs w:val="19"/>
           <w:highlight w:val="white"/>
         </w:rPr>
-        <w:t>world</w:t>
-      </w:r>
-      <w:proofErr w:type="gramEnd"/>
+        <w:t>dt</w:t>
+      </w:r>
       <w:r>
         <w:rPr>
           <w:rFonts w:ascii="NSimSun" w:hAnsi="NSimSun" w:cs="NSimSun"/>
@@ -8885,79 +6896,7 @@
           <w:szCs w:val="19"/>
           <w:highlight w:val="white"/>
         </w:rPr>
-        <w:t>-&gt;Step(</w:t>
-      </w:r>
-      <w:proofErr w:type="spellStart"/>
-      <w:r>
-        <w:rPr>
-          <w:rFonts w:ascii="NSimSun" w:hAnsi="NSimSun" w:cs="NSimSun"/>
-          <w:color w:val="808080"/>
-          <w:kern w:val="0"/>
-          <w:sz w:val="19"/>
-          <w:szCs w:val="19"/>
-          <w:highlight w:val="white"/>
-        </w:rPr>
-        <w:t>dt</w:t>
-      </w:r>
-      <w:proofErr w:type="spellEnd"/>
-      <w:r>
-        <w:rPr>
-          <w:rFonts w:ascii="NSimSun" w:hAnsi="NSimSun" w:cs="NSimSun"/>
-          <w:color w:val="000000"/>
-          <w:kern w:val="0"/>
-          <w:sz w:val="19"/>
-          <w:szCs w:val="19"/>
-          <w:highlight w:val="white"/>
-        </w:rPr>
-        <w:t xml:space="preserve">, </w:t>
-      </w:r>
-      <w:proofErr w:type="spellStart"/>
-      <w:r>
-        <w:rPr>
-          <w:rFonts w:ascii="NSimSun" w:hAnsi="NSimSun" w:cs="NSimSun"/>
-          <w:color w:val="000000"/>
-          <w:kern w:val="0"/>
-          <w:sz w:val="19"/>
-          <w:szCs w:val="19"/>
-          <w:highlight w:val="white"/>
-        </w:rPr>
-        <w:t>velocityIterations</w:t>
-      </w:r>
-      <w:proofErr w:type="spellEnd"/>
-      <w:r>
-        <w:rPr>
-          <w:rFonts w:ascii="NSimSun" w:hAnsi="NSimSun" w:cs="NSimSun"/>
-          <w:color w:val="000000"/>
-          <w:kern w:val="0"/>
-          <w:sz w:val="19"/>
-          <w:szCs w:val="19"/>
-          <w:highlight w:val="white"/>
-        </w:rPr>
-        <w:t xml:space="preserve">, </w:t>
-      </w:r>
-      <w:proofErr w:type="spellStart"/>
-      <w:r>
-        <w:rPr>
-          <w:rFonts w:ascii="NSimSun" w:hAnsi="NSimSun" w:cs="NSimSun"/>
-          <w:color w:val="000000"/>
-          <w:kern w:val="0"/>
-          <w:sz w:val="19"/>
-          <w:szCs w:val="19"/>
-          <w:highlight w:val="white"/>
-        </w:rPr>
-        <w:t>positionIteratoins</w:t>
-      </w:r>
-      <w:proofErr w:type="spellEnd"/>
-      <w:r>
-        <w:rPr>
-          <w:rFonts w:ascii="NSimSun" w:hAnsi="NSimSun" w:cs="NSimSun"/>
-          <w:color w:val="000000"/>
-          <w:kern w:val="0"/>
-          <w:sz w:val="19"/>
-          <w:szCs w:val="19"/>
-          <w:highlight w:val="white"/>
-        </w:rPr>
-        <w:t>);</w:t>
+        <w:t>, velocityIterations, positionIteratoins);</w:t>
       </w:r>
     </w:p>
     <w:p>
@@ -9035,7 +6974,6 @@
         </w:rPr>
         <w:tab/>
       </w:r>
-      <w:proofErr w:type="gramStart"/>
       <w:r>
         <w:rPr>
           <w:rFonts w:ascii="NSimSun" w:hAnsi="NSimSun" w:cs="NSimSun"/>
@@ -9058,7 +6996,6 @@
         </w:rPr>
         <w:t>(</w:t>
       </w:r>
-      <w:proofErr w:type="gramEnd"/>
       <w:r>
         <w:rPr>
           <w:rFonts w:ascii="NSimSun" w:hAnsi="NSimSun" w:cs="NSimSun"/>
@@ -9079,55 +7016,7 @@
           <w:szCs w:val="19"/>
           <w:highlight w:val="white"/>
         </w:rPr>
-        <w:t>* b = world-&gt;</w:t>
-      </w:r>
-      <w:proofErr w:type="spellStart"/>
-      <w:r>
-        <w:rPr>
-          <w:rFonts w:ascii="NSimSun" w:hAnsi="NSimSun" w:cs="NSimSun"/>
-          <w:color w:val="000000"/>
-          <w:kern w:val="0"/>
-          <w:sz w:val="19"/>
-          <w:szCs w:val="19"/>
-          <w:highlight w:val="white"/>
-        </w:rPr>
-        <w:t>GetBodyList</w:t>
-      </w:r>
-      <w:proofErr w:type="spellEnd"/>
-      <w:r>
-        <w:rPr>
-          <w:rFonts w:ascii="NSimSun" w:hAnsi="NSimSun" w:cs="NSimSun"/>
-          <w:color w:val="000000"/>
-          <w:kern w:val="0"/>
-          <w:sz w:val="19"/>
-          <w:szCs w:val="19"/>
-          <w:highlight w:val="white"/>
-        </w:rPr>
-        <w:t>(); b; b = b-&gt;</w:t>
-      </w:r>
-      <w:proofErr w:type="spellStart"/>
-      <w:r>
-        <w:rPr>
-          <w:rFonts w:ascii="NSimSun" w:hAnsi="NSimSun" w:cs="NSimSun"/>
-          <w:color w:val="000000"/>
-          <w:kern w:val="0"/>
-          <w:sz w:val="19"/>
-          <w:szCs w:val="19"/>
-          <w:highlight w:val="white"/>
-        </w:rPr>
-        <w:t>GetNext</w:t>
-      </w:r>
-      <w:proofErr w:type="spellEnd"/>
-      <w:r>
-        <w:rPr>
-          <w:rFonts w:ascii="NSimSun" w:hAnsi="NSimSun" w:cs="NSimSun"/>
-          <w:color w:val="000000"/>
-          <w:kern w:val="0"/>
-          <w:sz w:val="19"/>
-          <w:szCs w:val="19"/>
-          <w:highlight w:val="white"/>
-        </w:rPr>
-        <w:t>())</w:t>
+        <w:t>* b = world-&gt;GetBodyList(); b; b = b-&gt;GetNext())</w:t>
       </w:r>
     </w:p>
     <w:p>
@@ -9154,7 +7043,6 @@
           <w:szCs w:val="19"/>
           <w:highlight w:val="white"/>
         </w:rPr>
-        <w:lastRenderedPageBreak/>
         <w:tab/>
         <w:t>{</w:t>
       </w:r>
@@ -9196,7 +7084,6 @@
         </w:rPr>
         <w:tab/>
       </w:r>
-      <w:proofErr w:type="gramStart"/>
       <w:r>
         <w:rPr>
           <w:rFonts w:ascii="NSimSun" w:hAnsi="NSimSun" w:cs="NSimSun"/>
@@ -9217,43 +7104,7 @@
           <w:szCs w:val="19"/>
           <w:highlight w:val="white"/>
         </w:rPr>
-        <w:t>(</w:t>
-      </w:r>
-      <w:proofErr w:type="gramEnd"/>
-      <w:r>
-        <w:rPr>
-          <w:rFonts w:ascii="NSimSun" w:hAnsi="NSimSun" w:cs="NSimSun"/>
-          <w:color w:val="000000"/>
-          <w:kern w:val="0"/>
-          <w:sz w:val="19"/>
-          <w:szCs w:val="19"/>
-          <w:highlight w:val="white"/>
-        </w:rPr>
-        <w:t>b-&gt;</w:t>
-      </w:r>
-      <w:proofErr w:type="spellStart"/>
-      <w:r>
-        <w:rPr>
-          <w:rFonts w:ascii="NSimSun" w:hAnsi="NSimSun" w:cs="NSimSun"/>
-          <w:color w:val="000000"/>
-          <w:kern w:val="0"/>
-          <w:sz w:val="19"/>
-          <w:szCs w:val="19"/>
-          <w:highlight w:val="white"/>
-        </w:rPr>
-        <w:t>GetUserData</w:t>
-      </w:r>
-      <w:proofErr w:type="spellEnd"/>
-      <w:r>
-        <w:rPr>
-          <w:rFonts w:ascii="NSimSun" w:hAnsi="NSimSun" w:cs="NSimSun"/>
-          <w:color w:val="000000"/>
-          <w:kern w:val="0"/>
-          <w:sz w:val="19"/>
-          <w:szCs w:val="19"/>
-          <w:highlight w:val="white"/>
-        </w:rPr>
-        <w:t>() != NULL)</w:t>
+        <w:t>(b-&gt;GetUserData() != NULL)</w:t>
       </w:r>
     </w:p>
     <w:p>
@@ -9413,126 +7264,7 @@
           <w:highlight w:val="white"/>
         </w:rPr>
         <w:tab/>
-      </w:r>
-      <w:proofErr w:type="spellStart"/>
-      <w:r>
-        <w:rPr>
-          <w:rFonts w:ascii="NSimSun" w:hAnsi="NSimSun" w:cs="NSimSun"/>
-          <w:color w:val="000000"/>
-          <w:kern w:val="0"/>
-          <w:sz w:val="19"/>
-          <w:szCs w:val="19"/>
-          <w:highlight w:val="white"/>
-        </w:rPr>
-        <w:t>CCSprite</w:t>
-      </w:r>
-      <w:proofErr w:type="spellEnd"/>
-      <w:r>
-        <w:rPr>
-          <w:rFonts w:ascii="NSimSun" w:hAnsi="NSimSun" w:cs="NSimSun"/>
-          <w:color w:val="000000"/>
-          <w:kern w:val="0"/>
-          <w:sz w:val="19"/>
-          <w:szCs w:val="19"/>
-          <w:highlight w:val="white"/>
-        </w:rPr>
-        <w:t xml:space="preserve"> *</w:t>
-      </w:r>
-      <w:proofErr w:type="spellStart"/>
-      <w:r>
-        <w:rPr>
-          <w:rFonts w:ascii="NSimSun" w:hAnsi="NSimSun" w:cs="NSimSun"/>
-          <w:color w:val="000000"/>
-          <w:kern w:val="0"/>
-          <w:sz w:val="19"/>
-          <w:szCs w:val="19"/>
-          <w:highlight w:val="white"/>
-        </w:rPr>
-        <w:t>mySprite</w:t>
-      </w:r>
-      <w:proofErr w:type="spellEnd"/>
-      <w:r>
-        <w:rPr>
-          <w:rFonts w:ascii="NSimSun" w:hAnsi="NSimSun" w:cs="NSimSun"/>
-          <w:color w:val="000000"/>
-          <w:kern w:val="0"/>
-          <w:sz w:val="19"/>
-          <w:szCs w:val="19"/>
-          <w:highlight w:val="white"/>
-        </w:rPr>
-        <w:t xml:space="preserve"> = (</w:t>
-      </w:r>
-      <w:proofErr w:type="spellStart"/>
-      <w:r>
-        <w:rPr>
-          <w:rFonts w:ascii="NSimSun" w:hAnsi="NSimSun" w:cs="NSimSun"/>
-          <w:color w:val="000000"/>
-          <w:kern w:val="0"/>
-          <w:sz w:val="19"/>
-          <w:szCs w:val="19"/>
-          <w:highlight w:val="white"/>
-        </w:rPr>
-        <w:t>CCSprite</w:t>
-      </w:r>
-      <w:proofErr w:type="spellEnd"/>
-      <w:r>
-        <w:rPr>
-          <w:rFonts w:ascii="NSimSun" w:hAnsi="NSimSun" w:cs="NSimSun"/>
-          <w:color w:val="000000"/>
-          <w:kern w:val="0"/>
-          <w:sz w:val="19"/>
-          <w:szCs w:val="19"/>
-          <w:highlight w:val="white"/>
-        </w:rPr>
-        <w:t>*</w:t>
-      </w:r>
-      <w:proofErr w:type="gramStart"/>
-      <w:r>
-        <w:rPr>
-          <w:rFonts w:ascii="NSimSun" w:hAnsi="NSimSun" w:cs="NSimSun"/>
-          <w:color w:val="000000"/>
-          <w:kern w:val="0"/>
-          <w:sz w:val="19"/>
-          <w:szCs w:val="19"/>
-          <w:highlight w:val="white"/>
-        </w:rPr>
-        <w:t>)b</w:t>
-      </w:r>
-      <w:proofErr w:type="gramEnd"/>
-      <w:r>
-        <w:rPr>
-          <w:rFonts w:ascii="NSimSun" w:hAnsi="NSimSun" w:cs="NSimSun"/>
-          <w:color w:val="000000"/>
-          <w:kern w:val="0"/>
-          <w:sz w:val="19"/>
-          <w:szCs w:val="19"/>
-          <w:highlight w:val="white"/>
-        </w:rPr>
-        <w:t>-&gt;</w:t>
-      </w:r>
-      <w:proofErr w:type="spellStart"/>
-      <w:r>
-        <w:rPr>
-          <w:rFonts w:ascii="NSimSun" w:hAnsi="NSimSun" w:cs="NSimSun"/>
-          <w:color w:val="000000"/>
-          <w:kern w:val="0"/>
-          <w:sz w:val="19"/>
-          <w:szCs w:val="19"/>
-          <w:highlight w:val="white"/>
-        </w:rPr>
-        <w:t>GetUserData</w:t>
-      </w:r>
-      <w:proofErr w:type="spellEnd"/>
-      <w:r>
-        <w:rPr>
-          <w:rFonts w:ascii="NSimSun" w:hAnsi="NSimSun" w:cs="NSimSun"/>
-          <w:color w:val="000000"/>
-          <w:kern w:val="0"/>
-          <w:sz w:val="19"/>
-          <w:szCs w:val="19"/>
-          <w:highlight w:val="white"/>
-        </w:rPr>
-        <w:t>();</w:t>
+        <w:t>CCSprite *mySprite = (CCSprite*)b-&gt;GetUserData();</w:t>
       </w:r>
     </w:p>
     <w:p>
@@ -9653,22 +7385,19 @@
           <w:highlight w:val="white"/>
         </w:rPr>
         <w:tab/>
-      </w:r>
-      <w:proofErr w:type="spellStart"/>
-      <w:proofErr w:type="gramStart"/>
-      <w:r>
-        <w:rPr>
-          <w:rFonts w:ascii="NSimSun" w:hAnsi="NSimSun" w:cs="NSimSun"/>
-          <w:color w:val="000000"/>
+        <w:t xml:space="preserve">mySprite-&gt;setPosition(ccp((b-&gt;GetPosition().x) * </w:t>
+      </w:r>
+      <w:r>
+        <w:rPr>
+          <w:rFonts w:ascii="NSimSun" w:hAnsi="NSimSun" w:cs="NSimSun"/>
+          <w:color w:val="6F008A"/>
           <w:kern w:val="0"/>
           <w:sz w:val="19"/>
           <w:szCs w:val="19"/>
           <w:highlight w:val="white"/>
         </w:rPr>
-        <w:t>mySprite</w:t>
-      </w:r>
-      <w:proofErr w:type="spellEnd"/>
-      <w:proofErr w:type="gramEnd"/>
+        <w:t>PTM_RATIO</w:t>
+      </w:r>
       <w:r>
         <w:rPr>
           <w:rFonts w:ascii="NSimSun" w:hAnsi="NSimSun" w:cs="NSimSun"/>
@@ -9678,125 +7407,7 @@
           <w:szCs w:val="19"/>
           <w:highlight w:val="white"/>
         </w:rPr>
-        <w:t>-&gt;</w:t>
-      </w:r>
-      <w:proofErr w:type="spellStart"/>
-      <w:r>
-        <w:rPr>
-          <w:rFonts w:ascii="NSimSun" w:hAnsi="NSimSun" w:cs="NSimSun"/>
-          <w:color w:val="000000"/>
-          <w:kern w:val="0"/>
-          <w:sz w:val="19"/>
-          <w:szCs w:val="19"/>
-          <w:highlight w:val="white"/>
-        </w:rPr>
-        <w:t>setPosition</w:t>
-      </w:r>
-      <w:proofErr w:type="spellEnd"/>
-      <w:r>
-        <w:rPr>
-          <w:rFonts w:ascii="NSimSun" w:hAnsi="NSimSun" w:cs="NSimSun"/>
-          <w:color w:val="000000"/>
-          <w:kern w:val="0"/>
-          <w:sz w:val="19"/>
-          <w:szCs w:val="19"/>
-          <w:highlight w:val="white"/>
-        </w:rPr>
-        <w:t>(</w:t>
-      </w:r>
-      <w:proofErr w:type="spellStart"/>
-      <w:r>
-        <w:rPr>
-          <w:rFonts w:ascii="NSimSun" w:hAnsi="NSimSun" w:cs="NSimSun"/>
-          <w:color w:val="000000"/>
-          <w:kern w:val="0"/>
-          <w:sz w:val="19"/>
-          <w:szCs w:val="19"/>
-          <w:highlight w:val="white"/>
-        </w:rPr>
-        <w:t>ccp</w:t>
-      </w:r>
-      <w:proofErr w:type="spellEnd"/>
-      <w:r>
-        <w:rPr>
-          <w:rFonts w:ascii="NSimSun" w:hAnsi="NSimSun" w:cs="NSimSun"/>
-          <w:color w:val="000000"/>
-          <w:kern w:val="0"/>
-          <w:sz w:val="19"/>
-          <w:szCs w:val="19"/>
-          <w:highlight w:val="white"/>
-        </w:rPr>
-        <w:t>((b-&gt;</w:t>
-      </w:r>
-      <w:proofErr w:type="spellStart"/>
-      <w:r>
-        <w:rPr>
-          <w:rFonts w:ascii="NSimSun" w:hAnsi="NSimSun" w:cs="NSimSun"/>
-          <w:color w:val="000000"/>
-          <w:kern w:val="0"/>
-          <w:sz w:val="19"/>
-          <w:szCs w:val="19"/>
-          <w:highlight w:val="white"/>
-        </w:rPr>
-        <w:t>GetPosition</w:t>
-      </w:r>
-      <w:proofErr w:type="spellEnd"/>
-      <w:r>
-        <w:rPr>
-          <w:rFonts w:ascii="NSimSun" w:hAnsi="NSimSun" w:cs="NSimSun"/>
-          <w:color w:val="000000"/>
-          <w:kern w:val="0"/>
-          <w:sz w:val="19"/>
-          <w:szCs w:val="19"/>
-          <w:highlight w:val="white"/>
-        </w:rPr>
-        <w:t xml:space="preserve">().x) * </w:t>
-      </w:r>
-      <w:r>
-        <w:rPr>
-          <w:rFonts w:ascii="NSimSun" w:hAnsi="NSimSun" w:cs="NSimSun"/>
-          <w:color w:val="6F008A"/>
-          <w:kern w:val="0"/>
-          <w:sz w:val="19"/>
-          <w:szCs w:val="19"/>
-          <w:highlight w:val="white"/>
-        </w:rPr>
-        <w:t>PTM_RATIO</w:t>
-      </w:r>
-      <w:r>
-        <w:rPr>
-          <w:rFonts w:ascii="NSimSun" w:hAnsi="NSimSun" w:cs="NSimSun"/>
-          <w:color w:val="000000"/>
-          <w:kern w:val="0"/>
-          <w:sz w:val="19"/>
-          <w:szCs w:val="19"/>
-          <w:highlight w:val="white"/>
-        </w:rPr>
-        <w:t>, (b-&gt;</w:t>
-      </w:r>
-      <w:proofErr w:type="spellStart"/>
-      <w:r>
-        <w:rPr>
-          <w:rFonts w:ascii="NSimSun" w:hAnsi="NSimSun" w:cs="NSimSun"/>
-          <w:color w:val="000000"/>
-          <w:kern w:val="0"/>
-          <w:sz w:val="19"/>
-          <w:szCs w:val="19"/>
-          <w:highlight w:val="white"/>
-        </w:rPr>
-        <w:t>GetPosition</w:t>
-      </w:r>
-      <w:proofErr w:type="spellEnd"/>
-      <w:r>
-        <w:rPr>
-          <w:rFonts w:ascii="NSimSun" w:hAnsi="NSimSun" w:cs="NSimSun"/>
-          <w:color w:val="000000"/>
-          <w:kern w:val="0"/>
-          <w:sz w:val="19"/>
-          <w:szCs w:val="19"/>
-          <w:highlight w:val="white"/>
-        </w:rPr>
-        <w:t xml:space="preserve">().y) * </w:t>
+        <w:t xml:space="preserve">, (b-&gt;GetPosition().y) * </w:t>
       </w:r>
       <w:r>
         <w:rPr>
@@ -9940,7 +7551,6 @@
         </w:rPr>
         <w:tab/>
       </w:r>
-      <w:proofErr w:type="gramStart"/>
       <w:r>
         <w:rPr>
           <w:rFonts w:ascii="NSimSun" w:hAnsi="NSimSun" w:cs="NSimSun"/>
@@ -9961,56 +7571,7 @@
           <w:szCs w:val="19"/>
           <w:highlight w:val="white"/>
         </w:rPr>
-        <w:t>(</w:t>
-      </w:r>
-      <w:proofErr w:type="spellStart"/>
-      <w:proofErr w:type="gramEnd"/>
-      <w:r>
-        <w:rPr>
-          <w:rFonts w:ascii="NSimSun" w:hAnsi="NSimSun" w:cs="NSimSun"/>
-          <w:color w:val="000000"/>
-          <w:kern w:val="0"/>
-          <w:sz w:val="19"/>
-          <w:szCs w:val="19"/>
-          <w:highlight w:val="white"/>
-        </w:rPr>
-        <w:t>mySprite</w:t>
-      </w:r>
-      <w:proofErr w:type="spellEnd"/>
-      <w:r>
-        <w:rPr>
-          <w:rFonts w:ascii="NSimSun" w:hAnsi="NSimSun" w:cs="NSimSun"/>
-          <w:color w:val="000000"/>
-          <w:kern w:val="0"/>
-          <w:sz w:val="19"/>
-          <w:szCs w:val="19"/>
-          <w:highlight w:val="white"/>
-        </w:rPr>
-        <w:t>-&gt;</w:t>
-      </w:r>
-      <w:proofErr w:type="spellStart"/>
-      <w:r>
-        <w:rPr>
-          <w:rFonts w:ascii="NSimSun" w:hAnsi="NSimSun" w:cs="NSimSun"/>
-          <w:color w:val="000000"/>
-          <w:kern w:val="0"/>
-          <w:sz w:val="19"/>
-          <w:szCs w:val="19"/>
-          <w:highlight w:val="white"/>
-        </w:rPr>
-        <w:t>getTag</w:t>
-      </w:r>
-      <w:proofErr w:type="spellEnd"/>
-      <w:r>
-        <w:rPr>
-          <w:rFonts w:ascii="NSimSun" w:hAnsi="NSimSun" w:cs="NSimSun"/>
-          <w:color w:val="000000"/>
-          <w:kern w:val="0"/>
-          <w:sz w:val="19"/>
-          <w:szCs w:val="19"/>
-          <w:highlight w:val="white"/>
-        </w:rPr>
-        <w:t>() &gt;= 9)</w:t>
+        <w:t>(mySprite-&gt;getTag() &gt;= 9)</w:t>
       </w:r>
     </w:p>
     <w:p>
@@ -10121,80 +7682,7 @@
           <w:highlight w:val="white"/>
         </w:rPr>
         <w:tab/>
-      </w:r>
-      <w:proofErr w:type="spellStart"/>
-      <w:proofErr w:type="gramStart"/>
-      <w:r>
-        <w:rPr>
-          <w:rFonts w:ascii="NSimSun" w:hAnsi="NSimSun" w:cs="NSimSun"/>
-          <w:color w:val="000000"/>
-          <w:kern w:val="0"/>
-          <w:sz w:val="19"/>
-          <w:szCs w:val="19"/>
-          <w:highlight w:val="white"/>
-        </w:rPr>
-        <w:t>mySprite</w:t>
-      </w:r>
-      <w:proofErr w:type="spellEnd"/>
-      <w:proofErr w:type="gramEnd"/>
-      <w:r>
-        <w:rPr>
-          <w:rFonts w:ascii="NSimSun" w:hAnsi="NSimSun" w:cs="NSimSun"/>
-          <w:color w:val="000000"/>
-          <w:kern w:val="0"/>
-          <w:sz w:val="19"/>
-          <w:szCs w:val="19"/>
-          <w:highlight w:val="white"/>
-        </w:rPr>
-        <w:t>-&gt;</w:t>
-      </w:r>
-      <w:proofErr w:type="spellStart"/>
-      <w:r>
-        <w:rPr>
-          <w:rFonts w:ascii="NSimSun" w:hAnsi="NSimSun" w:cs="NSimSun"/>
-          <w:color w:val="000000"/>
-          <w:kern w:val="0"/>
-          <w:sz w:val="19"/>
-          <w:szCs w:val="19"/>
-          <w:highlight w:val="white"/>
-        </w:rPr>
-        <w:t>setRotation</w:t>
-      </w:r>
-      <w:proofErr w:type="spellEnd"/>
-      <w:r>
-        <w:rPr>
-          <w:rFonts w:ascii="NSimSun" w:hAnsi="NSimSun" w:cs="NSimSun"/>
-          <w:color w:val="000000"/>
-          <w:kern w:val="0"/>
-          <w:sz w:val="19"/>
-          <w:szCs w:val="19"/>
-          <w:highlight w:val="white"/>
-        </w:rPr>
-        <w:t>(-1 * CC_RADIANS_TO_DEGREES(b-&gt;</w:t>
-      </w:r>
-      <w:proofErr w:type="spellStart"/>
-      <w:r>
-        <w:rPr>
-          <w:rFonts w:ascii="NSimSun" w:hAnsi="NSimSun" w:cs="NSimSun"/>
-          <w:color w:val="000000"/>
-          <w:kern w:val="0"/>
-          <w:sz w:val="19"/>
-          <w:szCs w:val="19"/>
-          <w:highlight w:val="white"/>
-        </w:rPr>
-        <w:t>GetAngle</w:t>
-      </w:r>
-      <w:proofErr w:type="spellEnd"/>
-      <w:r>
-        <w:rPr>
-          <w:rFonts w:ascii="NSimSun" w:hAnsi="NSimSun" w:cs="NSimSun"/>
-          <w:color w:val="000000"/>
-          <w:kern w:val="0"/>
-          <w:sz w:val="19"/>
-          <w:szCs w:val="19"/>
-          <w:highlight w:val="white"/>
-        </w:rPr>
-        <w:t>()));</w:t>
+        <w:t>mySprite-&gt;setRotation(-1 * CC_RADIANS_TO_DEGREES(b-&gt;GetAngle()));</w:t>
       </w:r>
     </w:p>
     <w:p>
@@ -10385,34 +7873,14 @@
         </w:rPr>
         <w:t>拖动</w:t>
       </w:r>
-      <w:proofErr w:type="spellStart"/>
       <w:r>
         <w:rPr>
           <w:rFonts w:hint="eastAsia"/>
           <w:sz w:val="24"/>
           <w:szCs w:val="24"/>
         </w:rPr>
-        <w:t>tableview</w:t>
-      </w:r>
-      <w:proofErr w:type="spellEnd"/>
-      <w:r>
-        <w:rPr>
-          <w:rFonts w:hint="eastAsia"/>
-          <w:sz w:val="24"/>
-          <w:szCs w:val="24"/>
-        </w:rPr>
-        <w:t xml:space="preserve"> </w:t>
-      </w:r>
-      <w:proofErr w:type="spellStart"/>
-      <w:r>
-        <w:rPr>
-          <w:rFonts w:hint="eastAsia"/>
-          <w:sz w:val="24"/>
-          <w:szCs w:val="24"/>
-        </w:rPr>
-        <w:t>tableCell</w:t>
-      </w:r>
-      <w:proofErr w:type="spellEnd"/>
+        <w:t>tableview tableCell</w:t>
+      </w:r>
       <w:r>
         <w:rPr>
           <w:rFonts w:hint="eastAsia"/>
@@ -10474,6 +7942,7 @@
           <w:sz w:val="24"/>
           <w:szCs w:val="24"/>
         </w:rPr>
+        <w:lastRenderedPageBreak/>
         <w:t>嘟嘟</w:t>
       </w:r>
       <w:r>
@@ -10519,22 +7988,12 @@
         </w:rPr>
         <w:t>少添了</w:t>
       </w:r>
-      <w:proofErr w:type="spellStart"/>
-      <w:r>
-        <w:rPr>
-          <w:rFonts w:hint="eastAsia"/>
-        </w:rPr>
-        <w:t>addressbook.</w:t>
-      </w:r>
-      <w:proofErr w:type="gramStart"/>
-      <w:r>
-        <w:rPr>
-          <w:rFonts w:hint="eastAsia"/>
-        </w:rPr>
-        <w:t>framework</w:t>
-      </w:r>
-      <w:proofErr w:type="spellEnd"/>
-      <w:proofErr w:type="gramEnd"/>
+      <w:r>
+        <w:rPr>
+          <w:rFonts w:hint="eastAsia"/>
+        </w:rPr>
+        <w:t>addressbook.framework</w:t>
+      </w:r>
     </w:p>
     <w:p>
       <w:pPr>
@@ -10702,25 +8161,14 @@
         </w:rPr>
         <w:t>：</w:t>
       </w:r>
-      <w:bookmarkStart w:id="0" w:name="_GoBack"/>
       <w:r>
         <w:rPr>
           <w:rFonts w:hint="eastAsia"/>
           <w:b/>
         </w:rPr>
-        <w:t xml:space="preserve"> </w:t>
-      </w:r>
-      <w:proofErr w:type="spellStart"/>
-      <w:r>
-        <w:rPr>
-          <w:rFonts w:hint="eastAsia"/>
-          <w:b/>
-        </w:rPr>
-        <w:t>AddressBook.framewok</w:t>
-      </w:r>
-      <w:proofErr w:type="spellEnd"/>
-    </w:p>
-    <w:bookmarkEnd w:id="0"/>
+        <w:t xml:space="preserve"> AddressBook.framewok</w:t>
+      </w:r>
+    </w:p>
     <w:p>
       <w:pPr>
         <w:pStyle w:val="1"/>
@@ -10739,7 +8187,6 @@
           <w:sz w:val="28"/>
           <w:szCs w:val="28"/>
         </w:rPr>
-        <w:lastRenderedPageBreak/>
         <w:t>第三方库</w:t>
       </w:r>
     </w:p>
@@ -10756,7 +8203,6 @@
           <w:szCs w:val="24"/>
         </w:rPr>
       </w:pPr>
-      <w:proofErr w:type="spellStart"/>
       <w:r>
         <w:rPr>
           <w:sz w:val="24"/>
@@ -10772,7 +8218,6 @@
         </w:rPr>
         <w:t>soncpp</w:t>
       </w:r>
-      <w:proofErr w:type="spellEnd"/>
     </w:p>
     <w:p>
       <w:pPr>
@@ -10787,44 +8232,8 @@
         <w:rPr>
           <w:rFonts w:hint="eastAsia"/>
         </w:rPr>
-        <w:t>ir/</w:t>
-      </w:r>
-      <w:proofErr w:type="spellStart"/>
-      <w:r>
-        <w:rPr>
-          <w:rFonts w:hint="eastAsia"/>
-        </w:rPr>
-        <w:t>thirdpart</w:t>
-      </w:r>
-      <w:proofErr w:type="spellEnd"/>
-      <w:r>
-        <w:rPr>
-          <w:rFonts w:hint="eastAsia"/>
-        </w:rPr>
-        <w:t>/</w:t>
-      </w:r>
-      <w:proofErr w:type="spellStart"/>
-      <w:r>
-        <w:rPr>
-          <w:rFonts w:hint="eastAsia"/>
-        </w:rPr>
-        <w:t>jsoncpp</w:t>
-      </w:r>
-      <w:proofErr w:type="spellEnd"/>
-      <w:r>
-        <w:rPr>
-          <w:rFonts w:hint="eastAsia"/>
-        </w:rPr>
-        <w:t>/</w:t>
-      </w:r>
-      <w:proofErr w:type="spellStart"/>
-      <w:r>
-        <w:rPr>
-          <w:rFonts w:hint="eastAsia"/>
-        </w:rPr>
-        <w:t>json</w:t>
-      </w:r>
-      <w:proofErr w:type="spellEnd"/>
+        <w:t>ir/thirdpart/jsoncpp/json</w:t>
+      </w:r>
     </w:p>
     <w:p>
       <w:pPr>
@@ -10846,7 +8255,6 @@
           <w:szCs w:val="24"/>
         </w:rPr>
       </w:pPr>
-      <w:proofErr w:type="spellStart"/>
       <w:r>
         <w:rPr>
           <w:sz w:val="24"/>
@@ -10860,16 +8268,7 @@
           <w:sz w:val="24"/>
           <w:szCs w:val="24"/>
         </w:rPr>
-        <w:t>code</w:t>
-      </w:r>
-      <w:proofErr w:type="spellEnd"/>
-      <w:r>
-        <w:rPr>
-          <w:rFonts w:hint="eastAsia"/>
-          <w:sz w:val="24"/>
-          <w:szCs w:val="24"/>
-        </w:rPr>
-        <w:t xml:space="preserve"> </w:t>
+        <w:t xml:space="preserve">code </w:t>
       </w:r>
     </w:p>
     <w:p>
@@ -11122,6 +8521,119 @@
     </w:lvl>
   </w:abstractNum>
   <w:abstractNum w:abstractNumId="2">
+    <w:nsid w:val="25EB5A5D"/>
+    <w:multiLevelType w:val="multilevel"/>
+    <w:tmpl w:val="B2E6CEF0"/>
+    <w:lvl w:ilvl="0">
+      <w:start w:val="1"/>
+      <w:numFmt w:val="decimal"/>
+      <w:lvlText w:val="%1."/>
+      <w:lvlJc w:val="left"/>
+      <w:pPr>
+        <w:tabs>
+          <w:tab w:val="num" w:pos="720"/>
+        </w:tabs>
+        <w:ind w:left="720" w:hanging="360"/>
+      </w:pPr>
+    </w:lvl>
+    <w:lvl w:ilvl="1" w:tentative="1">
+      <w:start w:val="1"/>
+      <w:numFmt w:val="decimal"/>
+      <w:lvlText w:val="%2."/>
+      <w:lvlJc w:val="left"/>
+      <w:pPr>
+        <w:tabs>
+          <w:tab w:val="num" w:pos="1440"/>
+        </w:tabs>
+        <w:ind w:left="1440" w:hanging="360"/>
+      </w:pPr>
+    </w:lvl>
+    <w:lvl w:ilvl="2" w:tentative="1">
+      <w:start w:val="1"/>
+      <w:numFmt w:val="decimal"/>
+      <w:lvlText w:val="%3."/>
+      <w:lvlJc w:val="left"/>
+      <w:pPr>
+        <w:tabs>
+          <w:tab w:val="num" w:pos="2160"/>
+        </w:tabs>
+        <w:ind w:left="2160" w:hanging="360"/>
+      </w:pPr>
+    </w:lvl>
+    <w:lvl w:ilvl="3" w:tentative="1">
+      <w:start w:val="1"/>
+      <w:numFmt w:val="decimal"/>
+      <w:lvlText w:val="%4."/>
+      <w:lvlJc w:val="left"/>
+      <w:pPr>
+        <w:tabs>
+          <w:tab w:val="num" w:pos="2880"/>
+        </w:tabs>
+        <w:ind w:left="2880" w:hanging="360"/>
+      </w:pPr>
+    </w:lvl>
+    <w:lvl w:ilvl="4" w:tentative="1">
+      <w:start w:val="1"/>
+      <w:numFmt w:val="decimal"/>
+      <w:lvlText w:val="%5."/>
+      <w:lvlJc w:val="left"/>
+      <w:pPr>
+        <w:tabs>
+          <w:tab w:val="num" w:pos="3600"/>
+        </w:tabs>
+        <w:ind w:left="3600" w:hanging="360"/>
+      </w:pPr>
+    </w:lvl>
+    <w:lvl w:ilvl="5" w:tentative="1">
+      <w:start w:val="1"/>
+      <w:numFmt w:val="decimal"/>
+      <w:lvlText w:val="%6."/>
+      <w:lvlJc w:val="left"/>
+      <w:pPr>
+        <w:tabs>
+          <w:tab w:val="num" w:pos="4320"/>
+        </w:tabs>
+        <w:ind w:left="4320" w:hanging="360"/>
+      </w:pPr>
+    </w:lvl>
+    <w:lvl w:ilvl="6" w:tentative="1">
+      <w:start w:val="1"/>
+      <w:numFmt w:val="decimal"/>
+      <w:lvlText w:val="%7."/>
+      <w:lvlJc w:val="left"/>
+      <w:pPr>
+        <w:tabs>
+          <w:tab w:val="num" w:pos="5040"/>
+        </w:tabs>
+        <w:ind w:left="5040" w:hanging="360"/>
+      </w:pPr>
+    </w:lvl>
+    <w:lvl w:ilvl="7" w:tentative="1">
+      <w:start w:val="1"/>
+      <w:numFmt w:val="decimal"/>
+      <w:lvlText w:val="%8."/>
+      <w:lvlJc w:val="left"/>
+      <w:pPr>
+        <w:tabs>
+          <w:tab w:val="num" w:pos="5760"/>
+        </w:tabs>
+        <w:ind w:left="5760" w:hanging="360"/>
+      </w:pPr>
+    </w:lvl>
+    <w:lvl w:ilvl="8" w:tentative="1">
+      <w:start w:val="1"/>
+      <w:numFmt w:val="decimal"/>
+      <w:lvlText w:val="%9."/>
+      <w:lvlJc w:val="left"/>
+      <w:pPr>
+        <w:tabs>
+          <w:tab w:val="num" w:pos="6480"/>
+        </w:tabs>
+        <w:ind w:left="6480" w:hanging="360"/>
+      </w:pPr>
+    </w:lvl>
+  </w:abstractNum>
+  <w:abstractNum w:abstractNumId="3">
     <w:nsid w:val="33C82C1C"/>
     <w:multiLevelType w:val="multilevel"/>
     <w:tmpl w:val="BC800F2A"/>
@@ -11234,7 +8746,7 @@
       </w:pPr>
     </w:lvl>
   </w:abstractNum>
-  <w:abstractNum w:abstractNumId="3">
+  <w:abstractNum w:abstractNumId="4">
     <w:nsid w:val="3E6C79D1"/>
     <w:multiLevelType w:val="multilevel"/>
     <w:tmpl w:val="86E8F9A8"/>
@@ -11347,7 +8859,7 @@
       </w:rPr>
     </w:lvl>
   </w:abstractNum>
-  <w:abstractNum w:abstractNumId="4">
+  <w:abstractNum w:abstractNumId="5">
     <w:nsid w:val="6BFD25A6"/>
     <w:multiLevelType w:val="multilevel"/>
     <w:tmpl w:val="1DF816A8"/>
@@ -11460,7 +8972,7 @@
       </w:pPr>
     </w:lvl>
   </w:abstractNum>
-  <w:abstractNum w:abstractNumId="5">
+  <w:abstractNum w:abstractNumId="6">
     <w:nsid w:val="782618BA"/>
     <w:multiLevelType w:val="multilevel"/>
     <w:tmpl w:val="97B6993E"/>
@@ -11573,7 +9085,7 @@
       </w:pPr>
     </w:lvl>
   </w:abstractNum>
-  <w:abstractNum w:abstractNumId="6">
+  <w:abstractNum w:abstractNumId="7">
     <w:nsid w:val="7C4400B3"/>
     <w:multiLevelType w:val="multilevel"/>
     <w:tmpl w:val="ABA431CC"/>
@@ -11687,13 +9199,13 @@
     </w:lvl>
   </w:abstractNum>
   <w:num w:numId="1">
-    <w:abstractNumId w:val="6"/>
+    <w:abstractNumId w:val="7"/>
   </w:num>
   <w:num w:numId="2">
     <w:abstractNumId w:val="1"/>
   </w:num>
   <w:num w:numId="3">
-    <w:abstractNumId w:val="6"/>
+    <w:abstractNumId w:val="7"/>
     <w:lvlOverride w:ilvl="0">
       <w:startOverride w:val="1"/>
     </w:lvlOverride>
@@ -11723,31 +9235,31 @@
     </w:lvlOverride>
   </w:num>
   <w:num w:numId="4">
-    <w:abstractNumId w:val="6"/>
+    <w:abstractNumId w:val="7"/>
   </w:num>
   <w:num w:numId="5">
-    <w:abstractNumId w:val="6"/>
+    <w:abstractNumId w:val="7"/>
   </w:num>
   <w:num w:numId="6">
-    <w:abstractNumId w:val="6"/>
+    <w:abstractNumId w:val="7"/>
   </w:num>
   <w:num w:numId="7">
-    <w:abstractNumId w:val="6"/>
+    <w:abstractNumId w:val="7"/>
   </w:num>
   <w:num w:numId="8">
-    <w:abstractNumId w:val="6"/>
+    <w:abstractNumId w:val="7"/>
   </w:num>
   <w:num w:numId="9">
-    <w:abstractNumId w:val="6"/>
+    <w:abstractNumId w:val="7"/>
   </w:num>
   <w:num w:numId="10">
-    <w:abstractNumId w:val="6"/>
+    <w:abstractNumId w:val="7"/>
   </w:num>
   <w:num w:numId="11">
-    <w:abstractNumId w:val="3"/>
+    <w:abstractNumId w:val="4"/>
   </w:num>
   <w:num w:numId="12">
-    <w:abstractNumId w:val="6"/>
+    <w:abstractNumId w:val="7"/>
     <w:lvlOverride w:ilvl="0">
       <w:lvl w:ilvl="0">
         <w:start w:val="1"/>
@@ -11924,13 +9436,13 @@
     <w:abstractNumId w:val="0"/>
   </w:num>
   <w:num w:numId="20">
-    <w:abstractNumId w:val="2"/>
+    <w:abstractNumId w:val="3"/>
   </w:num>
   <w:num w:numId="21">
-    <w:abstractNumId w:val="5"/>
+    <w:abstractNumId w:val="6"/>
   </w:num>
   <w:num w:numId="22">
-    <w:abstractNumId w:val="4"/>
+    <w:abstractNumId w:val="5"/>
   </w:num>
   <w:num w:numId="23">
     <w:abstractNumId w:val="1"/>
@@ -11982,6 +9494,9 @@
   </w:num>
   <w:num w:numId="39">
     <w:abstractNumId w:val="1"/>
+  </w:num>
+  <w:num w:numId="40">
+    <w:abstractNumId w:val="2"/>
   </w:num>
 </w:numbering>
 </file>

--- a/dev.docx
+++ b/dev.docx
@@ -21,7 +21,7 @@
           <w:sz w:val="28"/>
           <w:szCs w:val="28"/>
         </w:rPr>
-        <w:t>2015</w:t>
+        <w:t>2016</w:t>
       </w:r>
     </w:p>
     <w:p>
@@ -36,12 +36,13 @@
           <w:szCs w:val="24"/>
         </w:rPr>
       </w:pPr>
+      <w:proofErr w:type="spellStart"/>
       <w:r>
         <w:rPr>
           <w:sz w:val="24"/>
           <w:szCs w:val="24"/>
         </w:rPr>
-        <w:t>2015/1</w:t>
+        <w:t>L</w:t>
       </w:r>
       <w:r>
         <w:rPr>
@@ -49,24 +50,530 @@
           <w:sz w:val="24"/>
           <w:szCs w:val="24"/>
         </w:rPr>
-        <w:t>2</w:t>
-      </w:r>
-      <w:r>
-        <w:rPr>
+        <w:t>ua</w:t>
+      </w:r>
+      <w:proofErr w:type="spellEnd"/>
+      <w:r>
+        <w:rPr>
+          <w:rFonts w:hint="eastAsia"/>
           <w:sz w:val="24"/>
           <w:szCs w:val="24"/>
         </w:rPr>
-        <w:t>/</w:t>
-      </w:r>
-      <w:r>
-        <w:rPr>
-          <w:rFonts w:hint="eastAsia"/>
+        <w:t>调用本文件内的函数（有返回值）出错</w:t>
+      </w:r>
+      <w:bookmarkStart w:id="0" w:name="_GoBack"/>
+      <w:bookmarkEnd w:id="0"/>
+    </w:p>
+    <w:p>
+      <w:pPr>
+        <w:rPr>
+          <w:rFonts w:hint="eastAsia"/>
+        </w:rPr>
+      </w:pPr>
+      <w:r>
+        <w:rPr>
+          <w:rFonts w:hint="eastAsia"/>
+        </w:rPr>
+        <w:t xml:space="preserve">r1, r2 = </w:t>
+      </w:r>
+      <w:proofErr w:type="spellStart"/>
+      <w:r>
+        <w:rPr>
+          <w:rFonts w:hint="eastAsia"/>
+        </w:rPr>
+        <w:t>self:test</w:t>
+      </w:r>
+      <w:proofErr w:type="spellEnd"/>
+      <w:r>
+        <w:rPr>
+          <w:rFonts w:hint="eastAsia"/>
+        </w:rPr>
+        <w:t>(</w:t>
+      </w:r>
+      <w:r>
+        <w:rPr>
+          <w:rFonts w:hint="eastAsia"/>
+        </w:rPr>
+        <w:t>1, 2</w:t>
+      </w:r>
+      <w:r>
+        <w:rPr>
+          <w:rFonts w:hint="eastAsia"/>
+        </w:rPr>
+        <w:t xml:space="preserve">) </w:t>
+      </w:r>
+      <w:r>
+        <w:rPr>
+          <w:rFonts w:hint="eastAsia"/>
+        </w:rPr>
+        <w:t>改成</w:t>
+      </w:r>
+      <w:r>
+        <w:rPr>
+          <w:rFonts w:hint="eastAsia"/>
+        </w:rPr>
+        <w:t xml:space="preserve"> </w:t>
+      </w:r>
+      <w:r>
+        <w:rPr>
+          <w:rFonts w:hint="eastAsia"/>
+          <w:color w:val="FF0000"/>
+        </w:rPr>
+        <w:t xml:space="preserve">local </w:t>
+      </w:r>
+      <w:r>
+        <w:rPr>
+          <w:rFonts w:hint="eastAsia"/>
+        </w:rPr>
+        <w:t xml:space="preserve">r1,r2 = </w:t>
+      </w:r>
+      <w:proofErr w:type="spellStart"/>
+      <w:r>
+        <w:rPr>
+          <w:rFonts w:hint="eastAsia"/>
+        </w:rPr>
+        <w:t>self:test</w:t>
+      </w:r>
+      <w:proofErr w:type="spellEnd"/>
+      <w:r>
+        <w:rPr>
+          <w:rFonts w:hint="eastAsia"/>
+        </w:rPr>
+        <w:t>(1, 2)</w:t>
+      </w:r>
+      <w:r>
+        <w:rPr>
+          <w:rFonts w:hint="eastAsia"/>
+        </w:rPr>
+        <w:t>就</w:t>
+      </w:r>
+      <w:r>
+        <w:rPr>
+          <w:rFonts w:hint="eastAsia"/>
+        </w:rPr>
+        <w:t>OK</w:t>
+      </w:r>
+      <w:r>
+        <w:rPr>
+          <w:rFonts w:hint="eastAsia"/>
+        </w:rPr>
+        <w:t>了</w:t>
+      </w:r>
+    </w:p>
+    <w:p>
+      <w:pPr>
+        <w:pStyle w:val="2"/>
+        <w:numPr>
+          <w:ilvl w:val="1"/>
+          <w:numId w:val="12"/>
+        </w:numPr>
+        <w:rPr>
           <w:sz w:val="24"/>
           <w:szCs w:val="24"/>
         </w:rPr>
-        <w:t>12</w:t>
-      </w:r>
-    </w:p>
+      </w:pPr>
+      <w:r>
+        <w:rPr>
+          <w:sz w:val="24"/>
+          <w:szCs w:val="24"/>
+        </w:rPr>
+        <w:t>用</w:t>
+      </w:r>
+      <w:r>
+        <w:rPr>
+          <w:sz w:val="24"/>
+          <w:szCs w:val="24"/>
+        </w:rPr>
+        <w:t>xcode6.3</w:t>
+      </w:r>
+      <w:r>
+        <w:rPr>
+          <w:sz w:val="24"/>
+          <w:szCs w:val="24"/>
+        </w:rPr>
+        <w:t>版编译登陆正常，</w:t>
+      </w:r>
+      <w:r>
+        <w:rPr>
+          <w:sz w:val="24"/>
+          <w:szCs w:val="24"/>
+        </w:rPr>
+        <w:t xml:space="preserve"> </w:t>
+      </w:r>
+      <w:r>
+        <w:rPr>
+          <w:sz w:val="24"/>
+          <w:szCs w:val="24"/>
+        </w:rPr>
+        <w:t>用</w:t>
+      </w:r>
+      <w:r>
+        <w:rPr>
+          <w:sz w:val="24"/>
+          <w:szCs w:val="24"/>
+        </w:rPr>
+        <w:t>xcode7.2</w:t>
+      </w:r>
+      <w:r>
+        <w:rPr>
+          <w:sz w:val="24"/>
+          <w:szCs w:val="24"/>
+        </w:rPr>
+        <w:t>编译登陆老是提示网络异常，登陆不了</w:t>
+      </w:r>
+    </w:p>
+    <w:p>
+      <w:pPr>
+        <w:pStyle w:val="a8"/>
+        <w:numPr>
+          <w:ilvl w:val="0"/>
+          <w:numId w:val="12"/>
+        </w:numPr>
+        <w:ind w:firstLineChars="0"/>
+      </w:pPr>
+      <w:r>
+        <w:rPr>
+          <w:rFonts w:ascii="Segoe UI" w:hAnsi="Segoe UI" w:cs="Segoe UI"/>
+          <w:color w:val="000000"/>
+          <w:sz w:val="20"/>
+          <w:szCs w:val="20"/>
+        </w:rPr>
+        <w:t>xcode7</w:t>
+      </w:r>
+      <w:r>
+        <w:rPr>
+          <w:rFonts w:ascii="Segoe UI" w:hAnsi="Segoe UI" w:cs="Segoe UI"/>
+          <w:color w:val="000000"/>
+          <w:sz w:val="20"/>
+          <w:szCs w:val="20"/>
+        </w:rPr>
+        <w:t>默认是</w:t>
+      </w:r>
+      <w:r>
+        <w:rPr>
+          <w:rFonts w:ascii="Segoe UI" w:hAnsi="Segoe UI" w:cs="Segoe UI"/>
+          <w:color w:val="000000"/>
+          <w:sz w:val="20"/>
+          <w:szCs w:val="20"/>
+        </w:rPr>
+        <w:t>https</w:t>
+      </w:r>
+      <w:r>
+        <w:rPr>
+          <w:rFonts w:ascii="Segoe UI" w:hAnsi="Segoe UI" w:cs="Segoe UI"/>
+          <w:color w:val="000000"/>
+          <w:sz w:val="20"/>
+          <w:szCs w:val="20"/>
+        </w:rPr>
+        <w:t>的</w:t>
+      </w:r>
+      <w:r>
+        <w:rPr>
+          <w:rFonts w:ascii="Segoe UI" w:hAnsi="Segoe UI" w:cs="Segoe UI"/>
+          <w:color w:val="000000"/>
+          <w:sz w:val="20"/>
+          <w:szCs w:val="20"/>
+        </w:rPr>
+        <w:t xml:space="preserve"> </w:t>
+      </w:r>
+      <w:r>
+        <w:rPr>
+          <w:rFonts w:ascii="Segoe UI" w:hAnsi="Segoe UI" w:cs="Segoe UI"/>
+          <w:color w:val="000000"/>
+          <w:sz w:val="20"/>
+          <w:szCs w:val="20"/>
+        </w:rPr>
+        <w:t>要支持</w:t>
+      </w:r>
+      <w:r>
+        <w:rPr>
+          <w:rFonts w:ascii="Segoe UI" w:hAnsi="Segoe UI" w:cs="Segoe UI"/>
+          <w:color w:val="000000"/>
+          <w:sz w:val="20"/>
+          <w:szCs w:val="20"/>
+        </w:rPr>
+        <w:t>http</w:t>
+      </w:r>
+      <w:r>
+        <w:rPr>
+          <w:rFonts w:ascii="Segoe UI" w:hAnsi="Segoe UI" w:cs="Segoe UI"/>
+          <w:color w:val="000000"/>
+          <w:sz w:val="20"/>
+          <w:szCs w:val="20"/>
+        </w:rPr>
+        <w:t>需要设置</w:t>
+      </w:r>
+    </w:p>
+    <w:p>
+      <w:pPr>
+        <w:pStyle w:val="a8"/>
+        <w:numPr>
+          <w:ilvl w:val="0"/>
+          <w:numId w:val="12"/>
+        </w:numPr>
+        <w:ind w:firstLineChars="0"/>
+      </w:pPr>
+      <w:r>
+        <w:rPr>
+          <w:rFonts w:ascii="Segoe UI" w:hAnsi="Segoe UI" w:cs="Segoe UI"/>
+          <w:color w:val="000000"/>
+          <w:sz w:val="20"/>
+          <w:szCs w:val="20"/>
+        </w:rPr>
+        <w:t>在</w:t>
+      </w:r>
+      <w:proofErr w:type="spellStart"/>
+      <w:r>
+        <w:rPr>
+          <w:rFonts w:ascii="Segoe UI" w:hAnsi="Segoe UI" w:cs="Segoe UI"/>
+          <w:color w:val="000000"/>
+          <w:sz w:val="20"/>
+          <w:szCs w:val="20"/>
+        </w:rPr>
+        <w:t>Info.plist</w:t>
+      </w:r>
+      <w:proofErr w:type="spellEnd"/>
+      <w:r>
+        <w:rPr>
+          <w:rFonts w:ascii="Segoe UI" w:hAnsi="Segoe UI" w:cs="Segoe UI"/>
+          <w:color w:val="000000"/>
+          <w:sz w:val="20"/>
+          <w:szCs w:val="20"/>
+        </w:rPr>
+        <w:t>中添加</w:t>
+      </w:r>
+      <w:proofErr w:type="spellStart"/>
+      <w:r>
+        <w:rPr>
+          <w:rFonts w:ascii="Segoe UI" w:hAnsi="Segoe UI" w:cs="Segoe UI"/>
+          <w:color w:val="000000"/>
+          <w:sz w:val="20"/>
+          <w:szCs w:val="20"/>
+        </w:rPr>
+        <w:t>NSAppTransportSecurity</w:t>
+      </w:r>
+      <w:proofErr w:type="spellEnd"/>
+      <w:r>
+        <w:rPr>
+          <w:rFonts w:ascii="Segoe UI" w:hAnsi="Segoe UI" w:cs="Segoe UI"/>
+          <w:color w:val="000000"/>
+          <w:sz w:val="20"/>
+          <w:szCs w:val="20"/>
+        </w:rPr>
+        <w:t>类型</w:t>
+      </w:r>
+      <w:r>
+        <w:rPr>
+          <w:rFonts w:ascii="Segoe UI" w:hAnsi="Segoe UI" w:cs="Segoe UI"/>
+          <w:color w:val="000000"/>
+          <w:sz w:val="20"/>
+          <w:szCs w:val="20"/>
+        </w:rPr>
+        <w:t>Dictionary</w:t>
+      </w:r>
+      <w:r>
+        <w:rPr>
+          <w:rFonts w:ascii="Segoe UI" w:hAnsi="Segoe UI" w:cs="Segoe UI"/>
+          <w:color w:val="000000"/>
+          <w:sz w:val="20"/>
+          <w:szCs w:val="20"/>
+        </w:rPr>
+        <w:t>。</w:t>
+      </w:r>
+      <w:r>
+        <w:rPr>
+          <w:rFonts w:ascii="Segoe UI" w:hAnsi="Segoe UI" w:cs="Segoe UI"/>
+          <w:color w:val="000000"/>
+          <w:sz w:val="20"/>
+          <w:szCs w:val="20"/>
+        </w:rPr>
+        <w:br/>
+      </w:r>
+      <w:r>
+        <w:rPr>
+          <w:rFonts w:ascii="Segoe UI" w:hAnsi="Segoe UI" w:cs="Segoe UI"/>
+          <w:color w:val="000000"/>
+          <w:sz w:val="20"/>
+          <w:szCs w:val="20"/>
+        </w:rPr>
+        <w:t>在</w:t>
+      </w:r>
+      <w:proofErr w:type="spellStart"/>
+      <w:r>
+        <w:rPr>
+          <w:rFonts w:ascii="Segoe UI" w:hAnsi="Segoe UI" w:cs="Segoe UI"/>
+          <w:color w:val="000000"/>
+          <w:sz w:val="20"/>
+          <w:szCs w:val="20"/>
+        </w:rPr>
+        <w:t>NSAppTransportSecurity</w:t>
+      </w:r>
+      <w:proofErr w:type="spellEnd"/>
+      <w:r>
+        <w:rPr>
+          <w:rFonts w:ascii="Segoe UI" w:hAnsi="Segoe UI" w:cs="Segoe UI"/>
+          <w:color w:val="000000"/>
+          <w:sz w:val="20"/>
+          <w:szCs w:val="20"/>
+        </w:rPr>
+        <w:t>下添加</w:t>
+      </w:r>
+      <w:proofErr w:type="spellStart"/>
+      <w:r>
+        <w:rPr>
+          <w:rFonts w:ascii="Segoe UI" w:hAnsi="Segoe UI" w:cs="Segoe UI"/>
+          <w:color w:val="000000"/>
+          <w:sz w:val="20"/>
+          <w:szCs w:val="20"/>
+        </w:rPr>
+        <w:t>NSAllowsArbitraryLoads</w:t>
+      </w:r>
+      <w:proofErr w:type="spellEnd"/>
+      <w:r>
+        <w:rPr>
+          <w:rFonts w:ascii="Segoe UI" w:hAnsi="Segoe UI" w:cs="Segoe UI"/>
+          <w:color w:val="000000"/>
+          <w:sz w:val="20"/>
+          <w:szCs w:val="20"/>
+        </w:rPr>
+        <w:t>类型</w:t>
+      </w:r>
+      <w:r>
+        <w:rPr>
+          <w:rFonts w:ascii="Segoe UI" w:hAnsi="Segoe UI" w:cs="Segoe UI"/>
+          <w:color w:val="000000"/>
+          <w:sz w:val="20"/>
+          <w:szCs w:val="20"/>
+        </w:rPr>
+        <w:t>Boolean,</w:t>
+      </w:r>
+      <w:r>
+        <w:rPr>
+          <w:rFonts w:ascii="Segoe UI" w:hAnsi="Segoe UI" w:cs="Segoe UI"/>
+          <w:color w:val="000000"/>
+          <w:sz w:val="20"/>
+          <w:szCs w:val="20"/>
+        </w:rPr>
+        <w:t>值设为</w:t>
+      </w:r>
+      <w:r>
+        <w:rPr>
+          <w:rFonts w:ascii="Segoe UI" w:hAnsi="Segoe UI" w:cs="Segoe UI"/>
+          <w:color w:val="000000"/>
+          <w:sz w:val="20"/>
+          <w:szCs w:val="20"/>
+        </w:rPr>
+        <w:t>YES </w:t>
+      </w:r>
+    </w:p>
+    <w:p>
+      <w:pPr>
+        <w:pStyle w:val="a8"/>
+        <w:numPr>
+          <w:ilvl w:val="0"/>
+          <w:numId w:val="12"/>
+        </w:numPr>
+        <w:ind w:firstLineChars="0"/>
+      </w:pPr>
+      <w:hyperlink r:id="rId8" w:tooltip="https://github.com/mztgame/sdk-document/blob/master/documents/download.md" w:history="1">
+        <w:r>
+          <w:rPr>
+            <w:rStyle w:val="a5"/>
+            <w:rFonts w:ascii="Segoe UI" w:hAnsi="Segoe UI" w:cs="Segoe UI"/>
+            <w:sz w:val="20"/>
+            <w:szCs w:val="20"/>
+          </w:rPr>
+          <w:t>https://github.com/mztgame/sdk-document/blob/master/documents/download.md</w:t>
+        </w:r>
+      </w:hyperlink>
+    </w:p>
+    <w:p>
+      <w:pPr>
+        <w:pStyle w:val="a8"/>
+        <w:numPr>
+          <w:ilvl w:val="0"/>
+          <w:numId w:val="12"/>
+        </w:numPr>
+        <w:ind w:firstLineChars="0"/>
+      </w:pPr>
+      <w:r>
+        <w:rPr>
+          <w:rFonts w:ascii="Segoe UI" w:hAnsi="Segoe UI" w:cs="Segoe UI"/>
+          <w:color w:val="000000"/>
+          <w:sz w:val="20"/>
+          <w:szCs w:val="20"/>
+        </w:rPr>
+        <w:t>在这里拿下最新版本的</w:t>
+      </w:r>
+      <w:proofErr w:type="spellStart"/>
+      <w:r>
+        <w:rPr>
+          <w:rFonts w:ascii="Segoe UI" w:hAnsi="Segoe UI" w:cs="Segoe UI"/>
+          <w:color w:val="000000"/>
+          <w:sz w:val="20"/>
+          <w:szCs w:val="20"/>
+        </w:rPr>
+        <w:t>sdk</w:t>
+      </w:r>
+      <w:proofErr w:type="spellEnd"/>
+      <w:r>
+        <w:rPr>
+          <w:rFonts w:ascii="Segoe UI" w:hAnsi="Segoe UI" w:cs="Segoe UI"/>
+          <w:color w:val="000000"/>
+          <w:sz w:val="20"/>
+          <w:szCs w:val="20"/>
+        </w:rPr>
+        <w:t>吧</w:t>
+      </w:r>
+    </w:p>
+    <w:p/>
+    <w:p>
+      <w:pPr>
+        <w:pStyle w:val="2"/>
+        <w:numPr>
+          <w:ilvl w:val="1"/>
+          <w:numId w:val="12"/>
+        </w:numPr>
+        <w:rPr>
+          <w:sz w:val="24"/>
+          <w:szCs w:val="24"/>
+        </w:rPr>
+      </w:pPr>
+      <w:r>
+        <w:rPr>
+          <w:sz w:val="24"/>
+          <w:szCs w:val="24"/>
+        </w:rPr>
+        <w:t>S</w:t>
+      </w:r>
+      <w:r>
+        <w:rPr>
+          <w:rFonts w:hint="eastAsia"/>
+          <w:sz w:val="24"/>
+          <w:szCs w:val="24"/>
+        </w:rPr>
+        <w:t>ublime</w:t>
+      </w:r>
+      <w:r>
+        <w:rPr>
+          <w:rFonts w:hint="eastAsia"/>
+          <w:sz w:val="24"/>
+          <w:szCs w:val="24"/>
+        </w:rPr>
+        <w:t>插件</w:t>
+      </w:r>
+    </w:p>
+    <w:p>
+      <w:hyperlink r:id="rId9" w:history="1">
+        <w:r>
+          <w:rPr>
+            <w:rStyle w:val="a5"/>
+          </w:rPr>
+          <w:t>http://blog.csdn.net/teng_ontheway/article/details/26976077</w:t>
+        </w:r>
+      </w:hyperlink>
+    </w:p>
+    <w:p/>
     <w:p>
       <w:pPr>
         <w:pStyle w:val="3"/>
@@ -85,16 +592,3026 @@
           <w:sz w:val="21"/>
           <w:szCs w:val="21"/>
         </w:rPr>
-        <w:t>std::function</w:t>
-      </w:r>
-    </w:p>
-    <w:p>
-      <w:pPr>
-        <w:rPr>
-          <w:rFonts w:hint="eastAsia"/>
-        </w:rPr>
-      </w:pPr>
-    </w:p>
+        <w:t>常用插件：</w:t>
+      </w:r>
+    </w:p>
+    <w:p>
+      <w:r>
+        <w:t>http://my.oschina.net/lonewolf/blog/173059</w:t>
+      </w:r>
+    </w:p>
+    <w:p/>
+    <w:p>
+      <w:pPr>
+        <w:pStyle w:val="3"/>
+        <w:numPr>
+          <w:ilvl w:val="2"/>
+          <w:numId w:val="12"/>
+        </w:numPr>
+        <w:rPr>
+          <w:sz w:val="21"/>
+          <w:szCs w:val="21"/>
+        </w:rPr>
+      </w:pPr>
+      <w:r>
+        <w:rPr>
+          <w:rFonts w:hint="eastAsia"/>
+          <w:sz w:val="21"/>
+          <w:szCs w:val="21"/>
+        </w:rPr>
+        <w:t>常用快捷键</w:t>
+      </w:r>
+    </w:p>
+    <w:p>
+      <w:hyperlink r:id="rId10" w:history="1">
+        <w:r>
+          <w:rPr>
+            <w:rStyle w:val="a5"/>
+          </w:rPr>
+          <w:t>http://www.jb51.net/softjc/158942.html</w:t>
+        </w:r>
+      </w:hyperlink>
+    </w:p>
+    <w:p>
+      <w:pPr>
+        <w:widowControl/>
+        <w:wordWrap w:val="0"/>
+        <w:spacing w:before="100" w:beforeAutospacing="1" w:after="100" w:afterAutospacing="1" w:line="432" w:lineRule="auto"/>
+        <w:jc w:val="left"/>
+        <w:rPr>
+          <w:rFonts w:ascii="宋体" w:eastAsia="宋体" w:hAnsi="宋体" w:cs="宋体"/>
+          <w:kern w:val="0"/>
+          <w:szCs w:val="21"/>
+        </w:rPr>
+      </w:pPr>
+      <w:r>
+        <w:rPr>
+          <w:rFonts w:ascii="宋体" w:eastAsia="宋体" w:hAnsi="宋体" w:cs="宋体" w:hint="eastAsia"/>
+          <w:b/>
+          <w:bCs/>
+          <w:kern w:val="0"/>
+          <w:sz w:val="18"/>
+          <w:szCs w:val="18"/>
+        </w:rPr>
+        <w:t>Sublime Text快捷键：</w:t>
+      </w:r>
+    </w:p>
+    <w:p>
+      <w:pPr>
+        <w:widowControl/>
+        <w:wordWrap w:val="0"/>
+        <w:spacing w:before="100" w:beforeAutospacing="1" w:after="100" w:afterAutospacing="1" w:line="432" w:lineRule="auto"/>
+        <w:jc w:val="left"/>
+        <w:rPr>
+          <w:rFonts w:ascii="宋体" w:eastAsia="宋体" w:hAnsi="宋体" w:cs="宋体"/>
+          <w:b/>
+          <w:color w:val="FF0000"/>
+          <w:kern w:val="0"/>
+          <w:szCs w:val="21"/>
+        </w:rPr>
+      </w:pPr>
+      <w:proofErr w:type="spellStart"/>
+      <w:r>
+        <w:rPr>
+          <w:rFonts w:ascii="宋体" w:eastAsia="宋体" w:hAnsi="宋体" w:cs="宋体" w:hint="eastAsia"/>
+          <w:b/>
+          <w:color w:val="FF0000"/>
+          <w:kern w:val="0"/>
+          <w:szCs w:val="21"/>
+        </w:rPr>
+        <w:t>Ctrl+Shift+P</w:t>
+      </w:r>
+      <w:proofErr w:type="spellEnd"/>
+      <w:r>
+        <w:rPr>
+          <w:rFonts w:ascii="宋体" w:eastAsia="宋体" w:hAnsi="宋体" w:cs="宋体" w:hint="eastAsia"/>
+          <w:b/>
+          <w:color w:val="FF0000"/>
+          <w:kern w:val="0"/>
+          <w:szCs w:val="21"/>
+        </w:rPr>
+        <w:t>：打开命令面板</w:t>
+      </w:r>
+    </w:p>
+    <w:p>
+      <w:pPr>
+        <w:widowControl/>
+        <w:wordWrap w:val="0"/>
+        <w:spacing w:before="100" w:beforeAutospacing="1" w:after="100" w:afterAutospacing="1" w:line="432" w:lineRule="auto"/>
+        <w:jc w:val="left"/>
+        <w:rPr>
+          <w:rFonts w:ascii="宋体" w:eastAsia="宋体" w:hAnsi="宋体" w:cs="宋体"/>
+          <w:b/>
+          <w:color w:val="FF0000"/>
+          <w:kern w:val="0"/>
+          <w:szCs w:val="21"/>
+        </w:rPr>
+      </w:pPr>
+      <w:proofErr w:type="spellStart"/>
+      <w:r>
+        <w:rPr>
+          <w:rFonts w:ascii="宋体" w:eastAsia="宋体" w:hAnsi="宋体" w:cs="宋体" w:hint="eastAsia"/>
+          <w:b/>
+          <w:color w:val="FF0000"/>
+          <w:kern w:val="0"/>
+          <w:szCs w:val="21"/>
+        </w:rPr>
+        <w:t>Ctrl+P</w:t>
+      </w:r>
+      <w:proofErr w:type="spellEnd"/>
+      <w:r>
+        <w:rPr>
+          <w:rFonts w:ascii="宋体" w:eastAsia="宋体" w:hAnsi="宋体" w:cs="宋体" w:hint="eastAsia"/>
+          <w:b/>
+          <w:color w:val="FF0000"/>
+          <w:kern w:val="0"/>
+          <w:szCs w:val="21"/>
+        </w:rPr>
+        <w:t>：搜索项目中的文件</w:t>
+      </w:r>
+    </w:p>
+    <w:p>
+      <w:pPr>
+        <w:widowControl/>
+        <w:wordWrap w:val="0"/>
+        <w:spacing w:before="100" w:beforeAutospacing="1" w:after="100" w:afterAutospacing="1" w:line="432" w:lineRule="auto"/>
+        <w:jc w:val="left"/>
+        <w:rPr>
+          <w:rFonts w:ascii="宋体" w:eastAsia="宋体" w:hAnsi="宋体" w:cs="宋体"/>
+          <w:b/>
+          <w:color w:val="FF0000"/>
+          <w:kern w:val="0"/>
+          <w:szCs w:val="21"/>
+        </w:rPr>
+      </w:pPr>
+      <w:proofErr w:type="spellStart"/>
+      <w:r>
+        <w:rPr>
+          <w:rFonts w:ascii="宋体" w:eastAsia="宋体" w:hAnsi="宋体" w:cs="宋体" w:hint="eastAsia"/>
+          <w:b/>
+          <w:color w:val="FF0000"/>
+          <w:kern w:val="0"/>
+          <w:szCs w:val="21"/>
+        </w:rPr>
+        <w:t>Ctrl+R</w:t>
+      </w:r>
+      <w:proofErr w:type="spellEnd"/>
+      <w:r>
+        <w:rPr>
+          <w:rFonts w:ascii="宋体" w:eastAsia="宋体" w:hAnsi="宋体" w:cs="宋体" w:hint="eastAsia"/>
+          <w:b/>
+          <w:color w:val="FF0000"/>
+          <w:kern w:val="0"/>
+          <w:szCs w:val="21"/>
+        </w:rPr>
+        <w:t>：前往 method</w:t>
+      </w:r>
+    </w:p>
+    <w:p>
+      <w:pPr>
+        <w:widowControl/>
+        <w:wordWrap w:val="0"/>
+        <w:spacing w:before="100" w:beforeAutospacing="1" w:after="100" w:afterAutospacing="1" w:line="432" w:lineRule="auto"/>
+        <w:jc w:val="left"/>
+        <w:rPr>
+          <w:rFonts w:ascii="宋体" w:eastAsia="宋体" w:hAnsi="宋体" w:cs="宋体"/>
+          <w:b/>
+          <w:color w:val="FF0000"/>
+          <w:kern w:val="0"/>
+          <w:szCs w:val="21"/>
+        </w:rPr>
+      </w:pPr>
+      <w:proofErr w:type="spellStart"/>
+      <w:r>
+        <w:rPr>
+          <w:rFonts w:ascii="宋体" w:eastAsia="宋体" w:hAnsi="宋体" w:cs="宋体" w:hint="eastAsia"/>
+          <w:b/>
+          <w:color w:val="FF0000"/>
+          <w:kern w:val="0"/>
+          <w:szCs w:val="21"/>
+        </w:rPr>
+        <w:lastRenderedPageBreak/>
+        <w:t>Ctrl+G</w:t>
+      </w:r>
+      <w:proofErr w:type="spellEnd"/>
+      <w:r>
+        <w:rPr>
+          <w:rFonts w:ascii="宋体" w:eastAsia="宋体" w:hAnsi="宋体" w:cs="宋体" w:hint="eastAsia"/>
+          <w:b/>
+          <w:color w:val="FF0000"/>
+          <w:kern w:val="0"/>
+          <w:szCs w:val="21"/>
+        </w:rPr>
+        <w:t>：跳转到第几行</w:t>
+      </w:r>
+    </w:p>
+    <w:p>
+      <w:pPr>
+        <w:widowControl/>
+        <w:wordWrap w:val="0"/>
+        <w:spacing w:before="100" w:beforeAutospacing="1" w:after="100" w:afterAutospacing="1" w:line="432" w:lineRule="auto"/>
+        <w:jc w:val="left"/>
+        <w:rPr>
+          <w:rFonts w:ascii="宋体" w:eastAsia="宋体" w:hAnsi="宋体" w:cs="宋体"/>
+          <w:kern w:val="0"/>
+          <w:szCs w:val="21"/>
+        </w:rPr>
+      </w:pPr>
+      <w:proofErr w:type="spellStart"/>
+      <w:r>
+        <w:rPr>
+          <w:rFonts w:ascii="宋体" w:eastAsia="宋体" w:hAnsi="宋体" w:cs="宋体" w:hint="eastAsia"/>
+          <w:kern w:val="0"/>
+          <w:szCs w:val="21"/>
+        </w:rPr>
+        <w:t>Ctrl+W</w:t>
+      </w:r>
+      <w:proofErr w:type="spellEnd"/>
+      <w:r>
+        <w:rPr>
+          <w:rFonts w:ascii="宋体" w:eastAsia="宋体" w:hAnsi="宋体" w:cs="宋体" w:hint="eastAsia"/>
+          <w:kern w:val="0"/>
+          <w:szCs w:val="21"/>
+        </w:rPr>
+        <w:t>：关闭当前打开文件</w:t>
+      </w:r>
+    </w:p>
+    <w:p>
+      <w:pPr>
+        <w:widowControl/>
+        <w:wordWrap w:val="0"/>
+        <w:spacing w:before="100" w:beforeAutospacing="1" w:after="100" w:afterAutospacing="1" w:line="432" w:lineRule="auto"/>
+        <w:jc w:val="left"/>
+        <w:rPr>
+          <w:rFonts w:ascii="宋体" w:eastAsia="宋体" w:hAnsi="宋体" w:cs="宋体"/>
+          <w:kern w:val="0"/>
+          <w:szCs w:val="21"/>
+        </w:rPr>
+      </w:pPr>
+      <w:proofErr w:type="spellStart"/>
+      <w:r>
+        <w:rPr>
+          <w:rFonts w:ascii="宋体" w:eastAsia="宋体" w:hAnsi="宋体" w:cs="宋体" w:hint="eastAsia"/>
+          <w:kern w:val="0"/>
+          <w:szCs w:val="21"/>
+        </w:rPr>
+        <w:t>Ctrl+Shift+W</w:t>
+      </w:r>
+      <w:proofErr w:type="spellEnd"/>
+      <w:r>
+        <w:rPr>
+          <w:rFonts w:ascii="宋体" w:eastAsia="宋体" w:hAnsi="宋体" w:cs="宋体" w:hint="eastAsia"/>
+          <w:kern w:val="0"/>
+          <w:szCs w:val="21"/>
+        </w:rPr>
+        <w:t>：关闭所有打开文件</w:t>
+      </w:r>
+    </w:p>
+    <w:p>
+      <w:pPr>
+        <w:widowControl/>
+        <w:wordWrap w:val="0"/>
+        <w:spacing w:before="100" w:beforeAutospacing="1" w:after="100" w:afterAutospacing="1" w:line="432" w:lineRule="auto"/>
+        <w:jc w:val="left"/>
+        <w:rPr>
+          <w:rFonts w:ascii="宋体" w:eastAsia="宋体" w:hAnsi="宋体" w:cs="宋体"/>
+          <w:kern w:val="0"/>
+          <w:szCs w:val="21"/>
+        </w:rPr>
+      </w:pPr>
+      <w:proofErr w:type="spellStart"/>
+      <w:r>
+        <w:rPr>
+          <w:rFonts w:ascii="宋体" w:eastAsia="宋体" w:hAnsi="宋体" w:cs="宋体" w:hint="eastAsia"/>
+          <w:kern w:val="0"/>
+          <w:szCs w:val="21"/>
+        </w:rPr>
+        <w:t>Ctrl+Shift+V</w:t>
+      </w:r>
+      <w:proofErr w:type="spellEnd"/>
+      <w:r>
+        <w:rPr>
+          <w:rFonts w:ascii="宋体" w:eastAsia="宋体" w:hAnsi="宋体" w:cs="宋体" w:hint="eastAsia"/>
+          <w:kern w:val="0"/>
+          <w:szCs w:val="21"/>
+        </w:rPr>
+        <w:t>：粘贴并格式化</w:t>
+      </w:r>
+    </w:p>
+    <w:p>
+      <w:pPr>
+        <w:widowControl/>
+        <w:wordWrap w:val="0"/>
+        <w:spacing w:before="100" w:beforeAutospacing="1" w:after="100" w:afterAutospacing="1" w:line="432" w:lineRule="auto"/>
+        <w:jc w:val="left"/>
+        <w:rPr>
+          <w:rFonts w:ascii="宋体" w:eastAsia="宋体" w:hAnsi="宋体" w:cs="宋体"/>
+          <w:kern w:val="0"/>
+          <w:szCs w:val="21"/>
+        </w:rPr>
+      </w:pPr>
+      <w:proofErr w:type="spellStart"/>
+      <w:r>
+        <w:rPr>
+          <w:rFonts w:ascii="宋体" w:eastAsia="宋体" w:hAnsi="宋体" w:cs="宋体" w:hint="eastAsia"/>
+          <w:kern w:val="0"/>
+          <w:szCs w:val="21"/>
+        </w:rPr>
+        <w:t>Ctrl+D</w:t>
+      </w:r>
+      <w:proofErr w:type="spellEnd"/>
+      <w:r>
+        <w:rPr>
+          <w:rFonts w:ascii="宋体" w:eastAsia="宋体" w:hAnsi="宋体" w:cs="宋体" w:hint="eastAsia"/>
+          <w:kern w:val="0"/>
+          <w:szCs w:val="21"/>
+        </w:rPr>
+        <w:t>：选择单词，重复可增加选择下一个相同的单词</w:t>
+      </w:r>
+    </w:p>
+    <w:p>
+      <w:pPr>
+        <w:widowControl/>
+        <w:wordWrap w:val="0"/>
+        <w:spacing w:before="100" w:beforeAutospacing="1" w:after="100" w:afterAutospacing="1" w:line="432" w:lineRule="auto"/>
+        <w:jc w:val="left"/>
+        <w:rPr>
+          <w:rFonts w:ascii="宋体" w:eastAsia="宋体" w:hAnsi="宋体" w:cs="宋体"/>
+          <w:kern w:val="0"/>
+          <w:szCs w:val="21"/>
+        </w:rPr>
+      </w:pPr>
+      <w:proofErr w:type="spellStart"/>
+      <w:r>
+        <w:rPr>
+          <w:rFonts w:ascii="宋体" w:eastAsia="宋体" w:hAnsi="宋体" w:cs="宋体" w:hint="eastAsia"/>
+          <w:kern w:val="0"/>
+          <w:szCs w:val="21"/>
+        </w:rPr>
+        <w:t>Ctrl+L</w:t>
+      </w:r>
+      <w:proofErr w:type="spellEnd"/>
+      <w:r>
+        <w:rPr>
+          <w:rFonts w:ascii="宋体" w:eastAsia="宋体" w:hAnsi="宋体" w:cs="宋体" w:hint="eastAsia"/>
+          <w:kern w:val="0"/>
+          <w:szCs w:val="21"/>
+        </w:rPr>
+        <w:t>：选择行，重复可依次增加选择下一行</w:t>
+      </w:r>
+    </w:p>
+    <w:p>
+      <w:pPr>
+        <w:widowControl/>
+        <w:wordWrap w:val="0"/>
+        <w:spacing w:before="100" w:beforeAutospacing="1" w:after="100" w:afterAutospacing="1" w:line="432" w:lineRule="auto"/>
+        <w:jc w:val="left"/>
+        <w:rPr>
+          <w:rFonts w:ascii="宋体" w:eastAsia="宋体" w:hAnsi="宋体" w:cs="宋体"/>
+          <w:kern w:val="0"/>
+          <w:szCs w:val="21"/>
+        </w:rPr>
+      </w:pPr>
+      <w:proofErr w:type="spellStart"/>
+      <w:r>
+        <w:rPr>
+          <w:rFonts w:ascii="宋体" w:eastAsia="宋体" w:hAnsi="宋体" w:cs="宋体" w:hint="eastAsia"/>
+          <w:kern w:val="0"/>
+          <w:szCs w:val="21"/>
+        </w:rPr>
+        <w:t>Ctrl+Shift+L</w:t>
+      </w:r>
+      <w:proofErr w:type="spellEnd"/>
+      <w:r>
+        <w:rPr>
+          <w:rFonts w:ascii="宋体" w:eastAsia="宋体" w:hAnsi="宋体" w:cs="宋体" w:hint="eastAsia"/>
+          <w:kern w:val="0"/>
+          <w:szCs w:val="21"/>
+        </w:rPr>
+        <w:t>：选择多行</w:t>
+      </w:r>
+    </w:p>
+    <w:p>
+      <w:pPr>
+        <w:widowControl/>
+        <w:wordWrap w:val="0"/>
+        <w:spacing w:before="100" w:beforeAutospacing="1" w:after="100" w:afterAutospacing="1" w:line="432" w:lineRule="auto"/>
+        <w:jc w:val="left"/>
+        <w:rPr>
+          <w:rFonts w:ascii="宋体" w:eastAsia="宋体" w:hAnsi="宋体" w:cs="宋体"/>
+          <w:kern w:val="0"/>
+          <w:szCs w:val="21"/>
+        </w:rPr>
+      </w:pPr>
+      <w:proofErr w:type="spellStart"/>
+      <w:r>
+        <w:rPr>
+          <w:rFonts w:ascii="宋体" w:eastAsia="宋体" w:hAnsi="宋体" w:cs="宋体" w:hint="eastAsia"/>
+          <w:kern w:val="0"/>
+          <w:szCs w:val="21"/>
+        </w:rPr>
+        <w:t>Ctrl+Shift+Enter</w:t>
+      </w:r>
+      <w:proofErr w:type="spellEnd"/>
+      <w:r>
+        <w:rPr>
+          <w:rFonts w:ascii="宋体" w:eastAsia="宋体" w:hAnsi="宋体" w:cs="宋体" w:hint="eastAsia"/>
+          <w:kern w:val="0"/>
+          <w:szCs w:val="21"/>
+        </w:rPr>
+        <w:t>：在当前行前插入新行</w:t>
+      </w:r>
+    </w:p>
+    <w:p>
+      <w:pPr>
+        <w:widowControl/>
+        <w:wordWrap w:val="0"/>
+        <w:spacing w:before="100" w:beforeAutospacing="1" w:after="100" w:afterAutospacing="1" w:line="432" w:lineRule="auto"/>
+        <w:jc w:val="left"/>
+        <w:rPr>
+          <w:rFonts w:ascii="宋体" w:eastAsia="宋体" w:hAnsi="宋体" w:cs="宋体"/>
+          <w:kern w:val="0"/>
+          <w:szCs w:val="21"/>
+        </w:rPr>
+      </w:pPr>
+      <w:proofErr w:type="spellStart"/>
+      <w:r>
+        <w:rPr>
+          <w:rFonts w:ascii="宋体" w:eastAsia="宋体" w:hAnsi="宋体" w:cs="宋体" w:hint="eastAsia"/>
+          <w:kern w:val="0"/>
+          <w:szCs w:val="21"/>
+        </w:rPr>
+        <w:t>Ctrl+X</w:t>
+      </w:r>
+      <w:proofErr w:type="spellEnd"/>
+      <w:r>
+        <w:rPr>
+          <w:rFonts w:ascii="宋体" w:eastAsia="宋体" w:hAnsi="宋体" w:cs="宋体" w:hint="eastAsia"/>
+          <w:kern w:val="0"/>
+          <w:szCs w:val="21"/>
+        </w:rPr>
+        <w:t>：删除当前行</w:t>
+      </w:r>
+    </w:p>
+    <w:p>
+      <w:pPr>
+        <w:widowControl/>
+        <w:wordWrap w:val="0"/>
+        <w:spacing w:before="100" w:beforeAutospacing="1" w:after="100" w:afterAutospacing="1" w:line="432" w:lineRule="auto"/>
+        <w:jc w:val="left"/>
+        <w:rPr>
+          <w:rFonts w:ascii="宋体" w:eastAsia="宋体" w:hAnsi="宋体" w:cs="宋体"/>
+          <w:kern w:val="0"/>
+          <w:szCs w:val="21"/>
+        </w:rPr>
+      </w:pPr>
+      <w:proofErr w:type="spellStart"/>
+      <w:r>
+        <w:rPr>
+          <w:rFonts w:ascii="宋体" w:eastAsia="宋体" w:hAnsi="宋体" w:cs="宋体" w:hint="eastAsia"/>
+          <w:kern w:val="0"/>
+          <w:szCs w:val="21"/>
+        </w:rPr>
+        <w:t>Ctrl+M</w:t>
+      </w:r>
+      <w:proofErr w:type="spellEnd"/>
+      <w:r>
+        <w:rPr>
+          <w:rFonts w:ascii="宋体" w:eastAsia="宋体" w:hAnsi="宋体" w:cs="宋体" w:hint="eastAsia"/>
+          <w:kern w:val="0"/>
+          <w:szCs w:val="21"/>
+        </w:rPr>
+        <w:t>：跳转到对应括号</w:t>
+      </w:r>
+    </w:p>
+    <w:p>
+      <w:pPr>
+        <w:widowControl/>
+        <w:wordWrap w:val="0"/>
+        <w:spacing w:before="100" w:beforeAutospacing="1" w:after="100" w:afterAutospacing="1" w:line="432" w:lineRule="auto"/>
+        <w:jc w:val="left"/>
+        <w:rPr>
+          <w:rFonts w:ascii="宋体" w:eastAsia="宋体" w:hAnsi="宋体" w:cs="宋体"/>
+          <w:kern w:val="0"/>
+          <w:szCs w:val="21"/>
+        </w:rPr>
+      </w:pPr>
+      <w:proofErr w:type="spellStart"/>
+      <w:r>
+        <w:rPr>
+          <w:rFonts w:ascii="宋体" w:eastAsia="宋体" w:hAnsi="宋体" w:cs="宋体" w:hint="eastAsia"/>
+          <w:kern w:val="0"/>
+          <w:szCs w:val="21"/>
+        </w:rPr>
+        <w:t>Ctrl+U</w:t>
+      </w:r>
+      <w:proofErr w:type="spellEnd"/>
+      <w:r>
+        <w:rPr>
+          <w:rFonts w:ascii="宋体" w:eastAsia="宋体" w:hAnsi="宋体" w:cs="宋体" w:hint="eastAsia"/>
+          <w:kern w:val="0"/>
+          <w:szCs w:val="21"/>
+        </w:rPr>
+        <w:t>：软撤销，撤销光标位置</w:t>
+      </w:r>
+    </w:p>
+    <w:p>
+      <w:pPr>
+        <w:widowControl/>
+        <w:wordWrap w:val="0"/>
+        <w:spacing w:before="100" w:beforeAutospacing="1" w:after="100" w:afterAutospacing="1" w:line="432" w:lineRule="auto"/>
+        <w:jc w:val="left"/>
+        <w:rPr>
+          <w:rFonts w:ascii="宋体" w:eastAsia="宋体" w:hAnsi="宋体" w:cs="宋体"/>
+          <w:kern w:val="0"/>
+          <w:szCs w:val="21"/>
+        </w:rPr>
+      </w:pPr>
+      <w:proofErr w:type="spellStart"/>
+      <w:r>
+        <w:rPr>
+          <w:rFonts w:ascii="宋体" w:eastAsia="宋体" w:hAnsi="宋体" w:cs="宋体" w:hint="eastAsia"/>
+          <w:kern w:val="0"/>
+          <w:szCs w:val="21"/>
+        </w:rPr>
+        <w:t>Ctrl+J</w:t>
+      </w:r>
+      <w:proofErr w:type="spellEnd"/>
+      <w:r>
+        <w:rPr>
+          <w:rFonts w:ascii="宋体" w:eastAsia="宋体" w:hAnsi="宋体" w:cs="宋体" w:hint="eastAsia"/>
+          <w:kern w:val="0"/>
+          <w:szCs w:val="21"/>
+        </w:rPr>
+        <w:t>：选择标签内容</w:t>
+      </w:r>
+    </w:p>
+    <w:p>
+      <w:pPr>
+        <w:widowControl/>
+        <w:wordWrap w:val="0"/>
+        <w:spacing w:before="100" w:beforeAutospacing="1" w:after="100" w:afterAutospacing="1" w:line="432" w:lineRule="auto"/>
+        <w:jc w:val="left"/>
+        <w:rPr>
+          <w:rFonts w:ascii="宋体" w:eastAsia="宋体" w:hAnsi="宋体" w:cs="宋体"/>
+          <w:kern w:val="0"/>
+          <w:szCs w:val="21"/>
+        </w:rPr>
+      </w:pPr>
+      <w:proofErr w:type="spellStart"/>
+      <w:r>
+        <w:rPr>
+          <w:rFonts w:ascii="宋体" w:eastAsia="宋体" w:hAnsi="宋体" w:cs="宋体" w:hint="eastAsia"/>
+          <w:kern w:val="0"/>
+          <w:szCs w:val="21"/>
+        </w:rPr>
+        <w:t>Ctrl+F</w:t>
+      </w:r>
+      <w:proofErr w:type="spellEnd"/>
+      <w:r>
+        <w:rPr>
+          <w:rFonts w:ascii="宋体" w:eastAsia="宋体" w:hAnsi="宋体" w:cs="宋体" w:hint="eastAsia"/>
+          <w:kern w:val="0"/>
+          <w:szCs w:val="21"/>
+        </w:rPr>
+        <w:t>：查找内容</w:t>
+      </w:r>
+    </w:p>
+    <w:p>
+      <w:pPr>
+        <w:widowControl/>
+        <w:wordWrap w:val="0"/>
+        <w:spacing w:before="100" w:beforeAutospacing="1" w:after="100" w:afterAutospacing="1" w:line="432" w:lineRule="auto"/>
+        <w:jc w:val="left"/>
+        <w:rPr>
+          <w:rFonts w:ascii="宋体" w:eastAsia="宋体" w:hAnsi="宋体" w:cs="宋体"/>
+          <w:kern w:val="0"/>
+          <w:szCs w:val="21"/>
+        </w:rPr>
+      </w:pPr>
+      <w:proofErr w:type="spellStart"/>
+      <w:r>
+        <w:rPr>
+          <w:rFonts w:ascii="宋体" w:eastAsia="宋体" w:hAnsi="宋体" w:cs="宋体" w:hint="eastAsia"/>
+          <w:kern w:val="0"/>
+          <w:szCs w:val="21"/>
+        </w:rPr>
+        <w:t>Ctrl+Shift+F</w:t>
+      </w:r>
+      <w:proofErr w:type="spellEnd"/>
+      <w:r>
+        <w:rPr>
+          <w:rFonts w:ascii="宋体" w:eastAsia="宋体" w:hAnsi="宋体" w:cs="宋体" w:hint="eastAsia"/>
+          <w:kern w:val="0"/>
+          <w:szCs w:val="21"/>
+        </w:rPr>
+        <w:t>：查找并替换</w:t>
+      </w:r>
+    </w:p>
+    <w:p>
+      <w:pPr>
+        <w:widowControl/>
+        <w:wordWrap w:val="0"/>
+        <w:spacing w:before="100" w:beforeAutospacing="1" w:after="100" w:afterAutospacing="1" w:line="432" w:lineRule="auto"/>
+        <w:jc w:val="left"/>
+        <w:rPr>
+          <w:rFonts w:ascii="宋体" w:eastAsia="宋体" w:hAnsi="宋体" w:cs="宋体"/>
+          <w:kern w:val="0"/>
+          <w:szCs w:val="21"/>
+        </w:rPr>
+      </w:pPr>
+      <w:proofErr w:type="spellStart"/>
+      <w:r>
+        <w:rPr>
+          <w:rFonts w:ascii="宋体" w:eastAsia="宋体" w:hAnsi="宋体" w:cs="宋体" w:hint="eastAsia"/>
+          <w:kern w:val="0"/>
+          <w:szCs w:val="21"/>
+        </w:rPr>
+        <w:t>Ctrl+H</w:t>
+      </w:r>
+      <w:proofErr w:type="spellEnd"/>
+      <w:r>
+        <w:rPr>
+          <w:rFonts w:ascii="宋体" w:eastAsia="宋体" w:hAnsi="宋体" w:cs="宋体" w:hint="eastAsia"/>
+          <w:kern w:val="0"/>
+          <w:szCs w:val="21"/>
+        </w:rPr>
+        <w:t>：替换</w:t>
+      </w:r>
+    </w:p>
+    <w:p>
+      <w:pPr>
+        <w:widowControl/>
+        <w:wordWrap w:val="0"/>
+        <w:spacing w:before="100" w:beforeAutospacing="1" w:after="100" w:afterAutospacing="1" w:line="432" w:lineRule="auto"/>
+        <w:jc w:val="left"/>
+        <w:rPr>
+          <w:rFonts w:ascii="宋体" w:eastAsia="宋体" w:hAnsi="宋体" w:cs="宋体"/>
+          <w:kern w:val="0"/>
+          <w:szCs w:val="21"/>
+        </w:rPr>
+      </w:pPr>
+      <w:proofErr w:type="spellStart"/>
+      <w:r>
+        <w:rPr>
+          <w:rFonts w:ascii="宋体" w:eastAsia="宋体" w:hAnsi="宋体" w:cs="宋体" w:hint="eastAsia"/>
+          <w:kern w:val="0"/>
+          <w:szCs w:val="21"/>
+        </w:rPr>
+        <w:t>Ctrl+N</w:t>
+      </w:r>
+      <w:proofErr w:type="spellEnd"/>
+      <w:r>
+        <w:rPr>
+          <w:rFonts w:ascii="宋体" w:eastAsia="宋体" w:hAnsi="宋体" w:cs="宋体" w:hint="eastAsia"/>
+          <w:kern w:val="0"/>
+          <w:szCs w:val="21"/>
+        </w:rPr>
+        <w:t>：新建窗口</w:t>
+      </w:r>
+    </w:p>
+    <w:p>
+      <w:pPr>
+        <w:widowControl/>
+        <w:wordWrap w:val="0"/>
+        <w:spacing w:before="100" w:beforeAutospacing="1" w:after="100" w:afterAutospacing="1" w:line="432" w:lineRule="auto"/>
+        <w:jc w:val="left"/>
+        <w:rPr>
+          <w:rFonts w:ascii="宋体" w:eastAsia="宋体" w:hAnsi="宋体" w:cs="宋体"/>
+          <w:kern w:val="0"/>
+          <w:szCs w:val="21"/>
+        </w:rPr>
+      </w:pPr>
+      <w:proofErr w:type="spellStart"/>
+      <w:r>
+        <w:rPr>
+          <w:rFonts w:ascii="宋体" w:eastAsia="宋体" w:hAnsi="宋体" w:cs="宋体" w:hint="eastAsia"/>
+          <w:kern w:val="0"/>
+          <w:szCs w:val="21"/>
+        </w:rPr>
+        <w:t>Ctrl+K+B</w:t>
+      </w:r>
+      <w:proofErr w:type="spellEnd"/>
+      <w:r>
+        <w:rPr>
+          <w:rFonts w:ascii="宋体" w:eastAsia="宋体" w:hAnsi="宋体" w:cs="宋体" w:hint="eastAsia"/>
+          <w:kern w:val="0"/>
+          <w:szCs w:val="21"/>
+        </w:rPr>
+        <w:t>：开关侧栏</w:t>
+      </w:r>
+    </w:p>
+    <w:p>
+      <w:pPr>
+        <w:widowControl/>
+        <w:wordWrap w:val="0"/>
+        <w:spacing w:before="100" w:beforeAutospacing="1" w:after="100" w:afterAutospacing="1" w:line="432" w:lineRule="auto"/>
+        <w:jc w:val="left"/>
+        <w:rPr>
+          <w:rFonts w:ascii="宋体" w:eastAsia="宋体" w:hAnsi="宋体" w:cs="宋体"/>
+          <w:kern w:val="0"/>
+          <w:szCs w:val="21"/>
+        </w:rPr>
+      </w:pPr>
+      <w:proofErr w:type="spellStart"/>
+      <w:r>
+        <w:rPr>
+          <w:rFonts w:ascii="宋体" w:eastAsia="宋体" w:hAnsi="宋体" w:cs="宋体" w:hint="eastAsia"/>
+          <w:kern w:val="0"/>
+          <w:szCs w:val="21"/>
+        </w:rPr>
+        <w:lastRenderedPageBreak/>
+        <w:t>Ctrl+Shift+M</w:t>
+      </w:r>
+      <w:proofErr w:type="spellEnd"/>
+      <w:r>
+        <w:rPr>
+          <w:rFonts w:ascii="宋体" w:eastAsia="宋体" w:hAnsi="宋体" w:cs="宋体" w:hint="eastAsia"/>
+          <w:kern w:val="0"/>
+          <w:szCs w:val="21"/>
+        </w:rPr>
+        <w:t>：选中当前括号内容，重复</w:t>
+      </w:r>
+      <w:proofErr w:type="gramStart"/>
+      <w:r>
+        <w:rPr>
+          <w:rFonts w:ascii="宋体" w:eastAsia="宋体" w:hAnsi="宋体" w:cs="宋体" w:hint="eastAsia"/>
+          <w:kern w:val="0"/>
+          <w:szCs w:val="21"/>
+        </w:rPr>
+        <w:t>可选着</w:t>
+      </w:r>
+      <w:proofErr w:type="gramEnd"/>
+      <w:r>
+        <w:rPr>
+          <w:rFonts w:ascii="宋体" w:eastAsia="宋体" w:hAnsi="宋体" w:cs="宋体" w:hint="eastAsia"/>
+          <w:kern w:val="0"/>
+          <w:szCs w:val="21"/>
+        </w:rPr>
+        <w:t>括号本身</w:t>
+      </w:r>
+    </w:p>
+    <w:p>
+      <w:pPr>
+        <w:widowControl/>
+        <w:wordWrap w:val="0"/>
+        <w:spacing w:before="100" w:beforeAutospacing="1" w:after="100" w:afterAutospacing="1" w:line="432" w:lineRule="auto"/>
+        <w:jc w:val="left"/>
+        <w:rPr>
+          <w:rFonts w:ascii="宋体" w:eastAsia="宋体" w:hAnsi="宋体" w:cs="宋体"/>
+          <w:kern w:val="0"/>
+          <w:szCs w:val="21"/>
+        </w:rPr>
+      </w:pPr>
+      <w:r>
+        <w:rPr>
+          <w:rFonts w:ascii="宋体" w:eastAsia="宋体" w:hAnsi="宋体" w:cs="宋体" w:hint="eastAsia"/>
+          <w:kern w:val="0"/>
+          <w:szCs w:val="21"/>
+        </w:rPr>
+        <w:t>Ctrl+F2：设置/删除标记</w:t>
+      </w:r>
+    </w:p>
+    <w:p>
+      <w:pPr>
+        <w:widowControl/>
+        <w:wordWrap w:val="0"/>
+        <w:spacing w:before="100" w:beforeAutospacing="1" w:after="100" w:afterAutospacing="1" w:line="432" w:lineRule="auto"/>
+        <w:jc w:val="left"/>
+        <w:rPr>
+          <w:rFonts w:ascii="宋体" w:eastAsia="宋体" w:hAnsi="宋体" w:cs="宋体"/>
+          <w:kern w:val="0"/>
+          <w:szCs w:val="21"/>
+        </w:rPr>
+      </w:pPr>
+      <w:r>
+        <w:rPr>
+          <w:rFonts w:ascii="宋体" w:eastAsia="宋体" w:hAnsi="宋体" w:cs="宋体" w:hint="eastAsia"/>
+          <w:kern w:val="0"/>
+          <w:szCs w:val="21"/>
+        </w:rPr>
+        <w:t>Ctrl+/：注释当前行</w:t>
+      </w:r>
+    </w:p>
+    <w:p>
+      <w:pPr>
+        <w:widowControl/>
+        <w:wordWrap w:val="0"/>
+        <w:spacing w:before="100" w:beforeAutospacing="1" w:after="100" w:afterAutospacing="1" w:line="432" w:lineRule="auto"/>
+        <w:jc w:val="left"/>
+        <w:rPr>
+          <w:rFonts w:ascii="宋体" w:eastAsia="宋体" w:hAnsi="宋体" w:cs="宋体"/>
+          <w:kern w:val="0"/>
+          <w:szCs w:val="21"/>
+        </w:rPr>
+      </w:pPr>
+      <w:proofErr w:type="spellStart"/>
+      <w:r>
+        <w:rPr>
+          <w:rFonts w:ascii="宋体" w:eastAsia="宋体" w:hAnsi="宋体" w:cs="宋体" w:hint="eastAsia"/>
+          <w:kern w:val="0"/>
+          <w:szCs w:val="21"/>
+        </w:rPr>
+        <w:t>Ctrl+Shift</w:t>
+      </w:r>
+      <w:proofErr w:type="spellEnd"/>
+      <w:r>
+        <w:rPr>
+          <w:rFonts w:ascii="宋体" w:eastAsia="宋体" w:hAnsi="宋体" w:cs="宋体" w:hint="eastAsia"/>
+          <w:kern w:val="0"/>
+          <w:szCs w:val="21"/>
+        </w:rPr>
+        <w:t>+/：当前位置插入注释</w:t>
+      </w:r>
+    </w:p>
+    <w:p>
+      <w:pPr>
+        <w:widowControl/>
+        <w:wordWrap w:val="0"/>
+        <w:spacing w:before="100" w:beforeAutospacing="1" w:after="100" w:afterAutospacing="1" w:line="432" w:lineRule="auto"/>
+        <w:jc w:val="left"/>
+        <w:rPr>
+          <w:rFonts w:ascii="宋体" w:eastAsia="宋体" w:hAnsi="宋体" w:cs="宋体"/>
+          <w:kern w:val="0"/>
+          <w:szCs w:val="21"/>
+        </w:rPr>
+      </w:pPr>
+      <w:proofErr w:type="spellStart"/>
+      <w:r>
+        <w:rPr>
+          <w:rFonts w:ascii="宋体" w:eastAsia="宋体" w:hAnsi="宋体" w:cs="宋体" w:hint="eastAsia"/>
+          <w:kern w:val="0"/>
+          <w:szCs w:val="21"/>
+        </w:rPr>
+        <w:t>Ctrl+Alt</w:t>
+      </w:r>
+      <w:proofErr w:type="spellEnd"/>
+      <w:r>
+        <w:rPr>
+          <w:rFonts w:ascii="宋体" w:eastAsia="宋体" w:hAnsi="宋体" w:cs="宋体" w:hint="eastAsia"/>
+          <w:kern w:val="0"/>
+          <w:szCs w:val="21"/>
+        </w:rPr>
+        <w:t>+/：块注释，并Focus到首行，写注释说明用的</w:t>
+      </w:r>
+    </w:p>
+    <w:p>
+      <w:pPr>
+        <w:widowControl/>
+        <w:wordWrap w:val="0"/>
+        <w:spacing w:before="100" w:beforeAutospacing="1" w:after="100" w:afterAutospacing="1" w:line="432" w:lineRule="auto"/>
+        <w:jc w:val="left"/>
+        <w:rPr>
+          <w:rFonts w:ascii="宋体" w:eastAsia="宋体" w:hAnsi="宋体" w:cs="宋体"/>
+          <w:kern w:val="0"/>
+          <w:szCs w:val="21"/>
+        </w:rPr>
+      </w:pPr>
+      <w:proofErr w:type="spellStart"/>
+      <w:r>
+        <w:rPr>
+          <w:rFonts w:ascii="宋体" w:eastAsia="宋体" w:hAnsi="宋体" w:cs="宋体" w:hint="eastAsia"/>
+          <w:kern w:val="0"/>
+          <w:szCs w:val="21"/>
+        </w:rPr>
+        <w:t>Ctrl+Shift+A</w:t>
+      </w:r>
+      <w:proofErr w:type="spellEnd"/>
+      <w:r>
+        <w:rPr>
+          <w:rFonts w:ascii="宋体" w:eastAsia="宋体" w:hAnsi="宋体" w:cs="宋体" w:hint="eastAsia"/>
+          <w:kern w:val="0"/>
+          <w:szCs w:val="21"/>
+        </w:rPr>
+        <w:t>：选择当前标签前后，修改标签用的</w:t>
+      </w:r>
+    </w:p>
+    <w:p>
+      <w:pPr>
+        <w:widowControl/>
+        <w:wordWrap w:val="0"/>
+        <w:spacing w:before="100" w:beforeAutospacing="1" w:after="100" w:afterAutospacing="1" w:line="432" w:lineRule="auto"/>
+        <w:jc w:val="left"/>
+        <w:rPr>
+          <w:rFonts w:ascii="宋体" w:eastAsia="宋体" w:hAnsi="宋体" w:cs="宋体"/>
+          <w:kern w:val="0"/>
+          <w:szCs w:val="21"/>
+        </w:rPr>
+      </w:pPr>
+      <w:r>
+        <w:rPr>
+          <w:rFonts w:ascii="宋体" w:eastAsia="宋体" w:hAnsi="宋体" w:cs="宋体" w:hint="eastAsia"/>
+          <w:kern w:val="0"/>
+          <w:szCs w:val="21"/>
+        </w:rPr>
+        <w:t>F11：全屏</w:t>
+      </w:r>
+    </w:p>
+    <w:p>
+      <w:pPr>
+        <w:widowControl/>
+        <w:wordWrap w:val="0"/>
+        <w:spacing w:before="100" w:beforeAutospacing="1" w:after="100" w:afterAutospacing="1" w:line="432" w:lineRule="auto"/>
+        <w:jc w:val="left"/>
+        <w:rPr>
+          <w:rFonts w:ascii="宋体" w:eastAsia="宋体" w:hAnsi="宋体" w:cs="宋体"/>
+          <w:kern w:val="0"/>
+          <w:szCs w:val="21"/>
+        </w:rPr>
+      </w:pPr>
+      <w:r>
+        <w:rPr>
+          <w:rFonts w:ascii="宋体" w:eastAsia="宋体" w:hAnsi="宋体" w:cs="宋体" w:hint="eastAsia"/>
+          <w:kern w:val="0"/>
+          <w:szCs w:val="21"/>
+        </w:rPr>
+        <w:t>Shift+F11：全屏免打扰模式，只编辑当前文件</w:t>
+      </w:r>
+    </w:p>
+    <w:p>
+      <w:pPr>
+        <w:widowControl/>
+        <w:wordWrap w:val="0"/>
+        <w:spacing w:before="100" w:beforeAutospacing="1" w:after="100" w:afterAutospacing="1" w:line="432" w:lineRule="auto"/>
+        <w:jc w:val="left"/>
+        <w:rPr>
+          <w:rFonts w:ascii="宋体" w:eastAsia="宋体" w:hAnsi="宋体" w:cs="宋体"/>
+          <w:kern w:val="0"/>
+          <w:szCs w:val="21"/>
+        </w:rPr>
+      </w:pPr>
+      <w:r>
+        <w:rPr>
+          <w:rFonts w:ascii="宋体" w:eastAsia="宋体" w:hAnsi="宋体" w:cs="宋体" w:hint="eastAsia"/>
+          <w:kern w:val="0"/>
+          <w:szCs w:val="21"/>
+        </w:rPr>
+        <w:t>Alt+F3：选择所有相同的词</w:t>
+      </w:r>
+    </w:p>
+    <w:p>
+      <w:pPr>
+        <w:widowControl/>
+        <w:wordWrap w:val="0"/>
+        <w:spacing w:before="100" w:beforeAutospacing="1" w:after="100" w:afterAutospacing="1" w:line="432" w:lineRule="auto"/>
+        <w:jc w:val="left"/>
+        <w:rPr>
+          <w:rFonts w:ascii="宋体" w:eastAsia="宋体" w:hAnsi="宋体" w:cs="宋体"/>
+          <w:kern w:val="0"/>
+          <w:szCs w:val="21"/>
+        </w:rPr>
+      </w:pPr>
+      <w:r>
+        <w:rPr>
+          <w:rFonts w:ascii="宋体" w:eastAsia="宋体" w:hAnsi="宋体" w:cs="宋体" w:hint="eastAsia"/>
+          <w:kern w:val="0"/>
+          <w:szCs w:val="21"/>
+        </w:rPr>
+        <w:t>Alt+.：闭合标签</w:t>
+      </w:r>
+    </w:p>
+    <w:p>
+      <w:pPr>
+        <w:widowControl/>
+        <w:wordWrap w:val="0"/>
+        <w:spacing w:before="100" w:beforeAutospacing="1" w:after="100" w:afterAutospacing="1" w:line="432" w:lineRule="auto"/>
+        <w:jc w:val="left"/>
+        <w:rPr>
+          <w:rFonts w:ascii="宋体" w:eastAsia="宋体" w:hAnsi="宋体" w:cs="宋体"/>
+          <w:kern w:val="0"/>
+          <w:szCs w:val="21"/>
+        </w:rPr>
+      </w:pPr>
+      <w:proofErr w:type="spellStart"/>
+      <w:r>
+        <w:rPr>
+          <w:rFonts w:ascii="宋体" w:eastAsia="宋体" w:hAnsi="宋体" w:cs="宋体" w:hint="eastAsia"/>
+          <w:kern w:val="0"/>
+          <w:szCs w:val="21"/>
+        </w:rPr>
+        <w:t>Alt+Shift</w:t>
+      </w:r>
+      <w:proofErr w:type="spellEnd"/>
+      <w:r>
+        <w:rPr>
+          <w:rFonts w:ascii="宋体" w:eastAsia="宋体" w:hAnsi="宋体" w:cs="宋体" w:hint="eastAsia"/>
+          <w:kern w:val="0"/>
+          <w:szCs w:val="21"/>
+        </w:rPr>
+        <w:t>+数字：分屏显示</w:t>
+      </w:r>
+    </w:p>
+    <w:p>
+      <w:pPr>
+        <w:widowControl/>
+        <w:wordWrap w:val="0"/>
+        <w:spacing w:before="100" w:beforeAutospacing="1" w:after="100" w:afterAutospacing="1" w:line="432" w:lineRule="auto"/>
+        <w:jc w:val="left"/>
+        <w:rPr>
+          <w:rFonts w:ascii="宋体" w:eastAsia="宋体" w:hAnsi="宋体" w:cs="宋体"/>
+          <w:kern w:val="0"/>
+          <w:szCs w:val="21"/>
+        </w:rPr>
+      </w:pPr>
+      <w:r>
+        <w:rPr>
+          <w:rFonts w:ascii="宋体" w:eastAsia="宋体" w:hAnsi="宋体" w:cs="宋体" w:hint="eastAsia"/>
+          <w:kern w:val="0"/>
+          <w:szCs w:val="21"/>
+        </w:rPr>
+        <w:t>Alt+数字：切换</w:t>
+      </w:r>
+      <w:proofErr w:type="gramStart"/>
+      <w:r>
+        <w:rPr>
+          <w:rFonts w:ascii="宋体" w:eastAsia="宋体" w:hAnsi="宋体" w:cs="宋体" w:hint="eastAsia"/>
+          <w:kern w:val="0"/>
+          <w:szCs w:val="21"/>
+        </w:rPr>
+        <w:t>打开第</w:t>
+      </w:r>
+      <w:proofErr w:type="gramEnd"/>
+      <w:r>
+        <w:rPr>
+          <w:rFonts w:ascii="宋体" w:eastAsia="宋体" w:hAnsi="宋体" w:cs="宋体" w:hint="eastAsia"/>
+          <w:kern w:val="0"/>
+          <w:szCs w:val="21"/>
+        </w:rPr>
+        <w:t>N</w:t>
+      </w:r>
+      <w:proofErr w:type="gramStart"/>
+      <w:r>
+        <w:rPr>
+          <w:rFonts w:ascii="宋体" w:eastAsia="宋体" w:hAnsi="宋体" w:cs="宋体" w:hint="eastAsia"/>
+          <w:kern w:val="0"/>
+          <w:szCs w:val="21"/>
+        </w:rPr>
+        <w:t>个</w:t>
+      </w:r>
+      <w:proofErr w:type="gramEnd"/>
+      <w:r>
+        <w:rPr>
+          <w:rFonts w:ascii="宋体" w:eastAsia="宋体" w:hAnsi="宋体" w:cs="宋体" w:hint="eastAsia"/>
+          <w:kern w:val="0"/>
+          <w:szCs w:val="21"/>
+        </w:rPr>
+        <w:t>文件</w:t>
+      </w:r>
+    </w:p>
+    <w:p>
+      <w:pPr>
+        <w:widowControl/>
+        <w:wordWrap w:val="0"/>
+        <w:spacing w:before="100" w:beforeAutospacing="1" w:after="100" w:afterAutospacing="1" w:line="432" w:lineRule="auto"/>
+        <w:jc w:val="left"/>
+        <w:rPr>
+          <w:rFonts w:ascii="宋体" w:eastAsia="宋体" w:hAnsi="宋体" w:cs="宋体"/>
+          <w:kern w:val="0"/>
+          <w:szCs w:val="21"/>
+        </w:rPr>
+      </w:pPr>
+      <w:r>
+        <w:rPr>
+          <w:rFonts w:ascii="宋体" w:eastAsia="宋体" w:hAnsi="宋体" w:cs="宋体" w:hint="eastAsia"/>
+          <w:kern w:val="0"/>
+          <w:szCs w:val="21"/>
+        </w:rPr>
+        <w:t>Shift+右键拖动：光标多不，用来更改或插入列内容</w:t>
+      </w:r>
+    </w:p>
+    <w:p>
+      <w:pPr>
+        <w:widowControl/>
+        <w:wordWrap w:val="0"/>
+        <w:spacing w:before="100" w:beforeAutospacing="1" w:after="100" w:afterAutospacing="1" w:line="432" w:lineRule="auto"/>
+        <w:jc w:val="left"/>
+        <w:rPr>
+          <w:rFonts w:ascii="宋体" w:eastAsia="宋体" w:hAnsi="宋体" w:cs="宋体"/>
+          <w:kern w:val="0"/>
+          <w:szCs w:val="21"/>
+        </w:rPr>
+      </w:pPr>
+      <w:r>
+        <w:rPr>
+          <w:rFonts w:ascii="宋体" w:eastAsia="宋体" w:hAnsi="宋体" w:cs="宋体" w:hint="eastAsia"/>
+          <w:kern w:val="0"/>
+          <w:szCs w:val="21"/>
+        </w:rPr>
+        <w:t>鼠标的前进后退键可切换Tab文件</w:t>
+      </w:r>
+    </w:p>
+    <w:p>
+      <w:pPr>
+        <w:widowControl/>
+        <w:wordWrap w:val="0"/>
+        <w:spacing w:before="100" w:beforeAutospacing="1" w:after="100" w:afterAutospacing="1" w:line="432" w:lineRule="auto"/>
+        <w:jc w:val="left"/>
+        <w:rPr>
+          <w:rFonts w:ascii="宋体" w:eastAsia="宋体" w:hAnsi="宋体" w:cs="宋体"/>
+          <w:kern w:val="0"/>
+          <w:szCs w:val="21"/>
+        </w:rPr>
+      </w:pPr>
+      <w:r>
+        <w:rPr>
+          <w:rFonts w:ascii="宋体" w:eastAsia="宋体" w:hAnsi="宋体" w:cs="宋体" w:hint="eastAsia"/>
+          <w:kern w:val="0"/>
+          <w:szCs w:val="21"/>
+        </w:rPr>
+        <w:t>按Ctrl，依次点击或选取，可需要编辑的多个位置</w:t>
+      </w:r>
+    </w:p>
+    <w:p>
+      <w:pPr>
+        <w:widowControl/>
+        <w:wordWrap w:val="0"/>
+        <w:spacing w:before="100" w:beforeAutospacing="1" w:after="100" w:afterAutospacing="1" w:line="432" w:lineRule="auto"/>
+        <w:jc w:val="left"/>
+        <w:rPr>
+          <w:rFonts w:ascii="宋体" w:eastAsia="宋体" w:hAnsi="宋体" w:cs="宋体"/>
+          <w:kern w:val="0"/>
+          <w:szCs w:val="21"/>
+        </w:rPr>
+      </w:pPr>
+      <w:r>
+        <w:rPr>
+          <w:rFonts w:ascii="宋体" w:eastAsia="宋体" w:hAnsi="宋体" w:cs="宋体" w:hint="eastAsia"/>
+          <w:kern w:val="0"/>
+          <w:szCs w:val="21"/>
+        </w:rPr>
+        <w:t>按</w:t>
+      </w:r>
+      <w:proofErr w:type="spellStart"/>
+      <w:r>
+        <w:rPr>
+          <w:rFonts w:ascii="宋体" w:eastAsia="宋体" w:hAnsi="宋体" w:cs="宋体" w:hint="eastAsia"/>
+          <w:kern w:val="0"/>
+          <w:szCs w:val="21"/>
+        </w:rPr>
+        <w:t>Ctrl+Shift</w:t>
+      </w:r>
+      <w:proofErr w:type="spellEnd"/>
+      <w:r>
+        <w:rPr>
+          <w:rFonts w:ascii="宋体" w:eastAsia="宋体" w:hAnsi="宋体" w:cs="宋体" w:hint="eastAsia"/>
+          <w:kern w:val="0"/>
+          <w:szCs w:val="21"/>
+        </w:rPr>
+        <w:t>+上下键，可替换行</w:t>
+      </w:r>
+    </w:p>
+    <w:p/>
+    <w:p>
+      <w:pPr>
+        <w:pStyle w:val="2"/>
+        <w:numPr>
+          <w:ilvl w:val="1"/>
+          <w:numId w:val="12"/>
+        </w:numPr>
+        <w:rPr>
+          <w:sz w:val="24"/>
+          <w:szCs w:val="24"/>
+        </w:rPr>
+      </w:pPr>
+      <w:hyperlink r:id="rId11" w:history="1">
+        <w:r>
+          <w:rPr>
+            <w:rFonts w:hint="eastAsia"/>
+            <w:sz w:val="24"/>
+            <w:szCs w:val="24"/>
+          </w:rPr>
+          <w:t xml:space="preserve">cocos studio lua </w:t>
+        </w:r>
+        <w:r>
+          <w:rPr>
+            <w:rFonts w:hint="eastAsia"/>
+            <w:sz w:val="24"/>
+            <w:szCs w:val="24"/>
+          </w:rPr>
+          <w:t>项目没有</w:t>
+        </w:r>
+        <w:r>
+          <w:rPr>
+            <w:rFonts w:hint="eastAsia"/>
+            <w:sz w:val="24"/>
+            <w:szCs w:val="24"/>
+          </w:rPr>
+          <w:t xml:space="preserve"> print </w:t>
+        </w:r>
+        <w:r>
+          <w:rPr>
+            <w:rFonts w:hint="eastAsia"/>
+            <w:sz w:val="24"/>
+            <w:szCs w:val="24"/>
+          </w:rPr>
+          <w:t>输出解决办法</w:t>
+        </w:r>
+      </w:hyperlink>
+    </w:p>
+    <w:p>
+      <w:pPr>
+        <w:pStyle w:val="aa"/>
+        <w:shd w:val="clear" w:color="auto" w:fill="FFFFFF"/>
+        <w:spacing w:line="390" w:lineRule="atLeast"/>
+        <w:rPr>
+          <w:rFonts w:ascii="Arial" w:hAnsi="Arial" w:cs="Arial"/>
+          <w:color w:val="333333"/>
+          <w:sz w:val="21"/>
+          <w:szCs w:val="21"/>
+        </w:rPr>
+      </w:pPr>
+      <w:r>
+        <w:rPr>
+          <w:rFonts w:ascii="Arial" w:hAnsi="Arial" w:cs="Arial"/>
+          <w:color w:val="333333"/>
+          <w:sz w:val="21"/>
+          <w:szCs w:val="21"/>
+        </w:rPr>
+        <w:t xml:space="preserve">AppDelegate.cpp </w:t>
+      </w:r>
+      <w:r>
+        <w:rPr>
+          <w:rFonts w:ascii="Arial" w:hAnsi="Arial" w:cs="Arial"/>
+          <w:color w:val="333333"/>
+          <w:sz w:val="21"/>
+          <w:szCs w:val="21"/>
+        </w:rPr>
+        <w:t>加上一句</w:t>
+      </w:r>
+      <w:r>
+        <w:rPr>
+          <w:rFonts w:ascii="Arial" w:hAnsi="Arial" w:cs="Arial"/>
+          <w:color w:val="333333"/>
+          <w:sz w:val="21"/>
+          <w:szCs w:val="21"/>
+        </w:rPr>
+        <w:t xml:space="preserve">  </w:t>
+      </w:r>
+    </w:p>
+    <w:p>
+      <w:pPr>
+        <w:shd w:val="clear" w:color="auto" w:fill="F8F8F8"/>
+        <w:rPr>
+          <w:rFonts w:ascii="Verdana" w:hAnsi="Verdana" w:cs="Consolas"/>
+          <w:color w:val="C0C0C0"/>
+          <w:sz w:val="14"/>
+          <w:szCs w:val="14"/>
+        </w:rPr>
+      </w:pPr>
+      <w:r>
+        <w:rPr>
+          <w:rFonts w:ascii="Verdana" w:hAnsi="Verdana" w:cs="Consolas"/>
+          <w:b/>
+          <w:bCs/>
+          <w:color w:val="C0C0C0"/>
+          <w:sz w:val="14"/>
+          <w:szCs w:val="14"/>
+        </w:rPr>
+        <w:t>[</w:t>
+      </w:r>
+      <w:proofErr w:type="spellStart"/>
+      <w:proofErr w:type="gramStart"/>
+      <w:r>
+        <w:rPr>
+          <w:rFonts w:ascii="Verdana" w:hAnsi="Verdana" w:cs="Consolas"/>
+          <w:b/>
+          <w:bCs/>
+          <w:color w:val="C0C0C0"/>
+          <w:sz w:val="14"/>
+          <w:szCs w:val="14"/>
+        </w:rPr>
+        <w:t>cpp</w:t>
+      </w:r>
+      <w:proofErr w:type="spellEnd"/>
+      <w:proofErr w:type="gramEnd"/>
+      <w:r>
+        <w:rPr>
+          <w:rFonts w:ascii="Verdana" w:hAnsi="Verdana" w:cs="Consolas"/>
+          <w:b/>
+          <w:bCs/>
+          <w:color w:val="C0C0C0"/>
+          <w:sz w:val="14"/>
+          <w:szCs w:val="14"/>
+        </w:rPr>
+        <w:t>]</w:t>
+      </w:r>
+      <w:r>
+        <w:rPr>
+          <w:rStyle w:val="apple-converted-space"/>
+          <w:rFonts w:ascii="Verdana" w:hAnsi="Verdana" w:cs="Consolas"/>
+          <w:color w:val="C0C0C0"/>
+          <w:sz w:val="14"/>
+          <w:szCs w:val="14"/>
+        </w:rPr>
+        <w:t> </w:t>
+      </w:r>
+      <w:hyperlink r:id="rId12" w:tooltip="view plain" w:history="1">
+        <w:r>
+          <w:rPr>
+            <w:rStyle w:val="a5"/>
+            <w:rFonts w:ascii="Verdana" w:hAnsi="Verdana" w:cs="Consolas"/>
+            <w:color w:val="A0A0A0"/>
+            <w:sz w:val="14"/>
+            <w:szCs w:val="14"/>
+            <w:bdr w:val="none" w:sz="0" w:space="0" w:color="auto" w:frame="1"/>
+          </w:rPr>
+          <w:t>view plain</w:t>
+        </w:r>
+      </w:hyperlink>
+      <w:r>
+        <w:rPr>
+          <w:rStyle w:val="apple-converted-space"/>
+          <w:rFonts w:ascii="Verdana" w:hAnsi="Verdana" w:cs="Consolas"/>
+          <w:color w:val="C0C0C0"/>
+          <w:sz w:val="14"/>
+          <w:szCs w:val="14"/>
+        </w:rPr>
+        <w:t> </w:t>
+      </w:r>
+      <w:hyperlink r:id="rId13" w:tooltip="copy" w:history="1">
+        <w:r>
+          <w:rPr>
+            <w:rStyle w:val="a5"/>
+            <w:rFonts w:ascii="Verdana" w:hAnsi="Verdana" w:cs="Consolas"/>
+            <w:color w:val="A0A0A0"/>
+            <w:sz w:val="14"/>
+            <w:szCs w:val="14"/>
+            <w:bdr w:val="none" w:sz="0" w:space="0" w:color="auto" w:frame="1"/>
+          </w:rPr>
+          <w:t>copy</w:t>
+        </w:r>
+      </w:hyperlink>
+    </w:p>
+    <w:p>
+      <w:pPr>
+        <w:widowControl/>
+        <w:numPr>
+          <w:ilvl w:val="0"/>
+          <w:numId w:val="43"/>
+        </w:numPr>
+        <w:pBdr>
+          <w:left w:val="single" w:sz="18" w:space="0" w:color="6CE26C"/>
+        </w:pBdr>
+        <w:shd w:val="clear" w:color="auto" w:fill="FFFFFF"/>
+        <w:spacing w:beforeAutospacing="1" w:afterAutospacing="1" w:line="270" w:lineRule="atLeast"/>
+        <w:jc w:val="left"/>
+        <w:rPr>
+          <w:rFonts w:ascii="Consolas" w:hAnsi="Consolas" w:cs="Consolas"/>
+          <w:color w:val="5C5C5C"/>
+          <w:sz w:val="18"/>
+          <w:szCs w:val="18"/>
+        </w:rPr>
+      </w:pPr>
+      <w:r>
+        <w:rPr>
+          <w:rFonts w:ascii="Consolas" w:hAnsi="Consolas" w:cs="Consolas"/>
+          <w:color w:val="000000"/>
+          <w:sz w:val="18"/>
+          <w:szCs w:val="18"/>
+          <w:bdr w:val="none" w:sz="0" w:space="0" w:color="auto" w:frame="1"/>
+        </w:rPr>
+        <w:t>engine-&gt;</w:t>
+      </w:r>
+      <w:proofErr w:type="spellStart"/>
+      <w:r>
+        <w:rPr>
+          <w:rFonts w:ascii="Consolas" w:hAnsi="Consolas" w:cs="Consolas"/>
+          <w:color w:val="000000"/>
+          <w:sz w:val="18"/>
+          <w:szCs w:val="18"/>
+          <w:bdr w:val="none" w:sz="0" w:space="0" w:color="auto" w:frame="1"/>
+        </w:rPr>
+        <w:t>executeString</w:t>
+      </w:r>
+      <w:proofErr w:type="spellEnd"/>
+      <w:r>
+        <w:rPr>
+          <w:rFonts w:ascii="Consolas" w:hAnsi="Consolas" w:cs="Consolas"/>
+          <w:color w:val="000000"/>
+          <w:sz w:val="18"/>
+          <w:szCs w:val="18"/>
+          <w:bdr w:val="none" w:sz="0" w:space="0" w:color="auto" w:frame="1"/>
+        </w:rPr>
+        <w:t>(</w:t>
+      </w:r>
+      <w:r>
+        <w:rPr>
+          <w:rStyle w:val="string"/>
+          <w:rFonts w:ascii="Consolas" w:hAnsi="Consolas" w:cs="Consolas"/>
+          <w:color w:val="0000FF"/>
+          <w:sz w:val="18"/>
+          <w:szCs w:val="18"/>
+          <w:bdr w:val="none" w:sz="0" w:space="0" w:color="auto" w:frame="1"/>
+        </w:rPr>
+        <w:t>"print = </w:t>
+      </w:r>
+      <w:proofErr w:type="spellStart"/>
+      <w:r>
+        <w:rPr>
+          <w:rStyle w:val="string"/>
+          <w:rFonts w:ascii="Consolas" w:hAnsi="Consolas" w:cs="Consolas"/>
+          <w:color w:val="0000FF"/>
+          <w:sz w:val="18"/>
+          <w:szCs w:val="18"/>
+          <w:bdr w:val="none" w:sz="0" w:space="0" w:color="auto" w:frame="1"/>
+        </w:rPr>
+        <w:t>release_print</w:t>
+      </w:r>
+      <w:proofErr w:type="spellEnd"/>
+      <w:r>
+        <w:rPr>
+          <w:rStyle w:val="string"/>
+          <w:rFonts w:ascii="Consolas" w:hAnsi="Consolas" w:cs="Consolas"/>
+          <w:color w:val="0000FF"/>
+          <w:sz w:val="18"/>
+          <w:szCs w:val="18"/>
+          <w:bdr w:val="none" w:sz="0" w:space="0" w:color="auto" w:frame="1"/>
+        </w:rPr>
+        <w:t>"</w:t>
+      </w:r>
+      <w:r>
+        <w:rPr>
+          <w:rFonts w:ascii="Consolas" w:hAnsi="Consolas" w:cs="Consolas"/>
+          <w:color w:val="000000"/>
+          <w:sz w:val="18"/>
+          <w:szCs w:val="18"/>
+          <w:bdr w:val="none" w:sz="0" w:space="0" w:color="auto" w:frame="1"/>
+        </w:rPr>
+        <w:t>);  </w:t>
+      </w:r>
+    </w:p>
+    <w:p>
+      <w:pPr>
+        <w:widowControl/>
+        <w:pBdr>
+          <w:left w:val="single" w:sz="18" w:space="0" w:color="6CE26C"/>
+        </w:pBdr>
+        <w:shd w:val="clear" w:color="auto" w:fill="FFFFFF"/>
+        <w:spacing w:beforeAutospacing="1" w:afterAutospacing="1" w:line="270" w:lineRule="atLeast"/>
+        <w:ind w:left="720"/>
+        <w:jc w:val="left"/>
+        <w:rPr>
+          <w:rFonts w:ascii="Consolas" w:hAnsi="Consolas" w:cs="Consolas"/>
+          <w:color w:val="5C5C5C"/>
+          <w:sz w:val="18"/>
+          <w:szCs w:val="18"/>
+        </w:rPr>
+      </w:pPr>
+      <w:r>
+        <w:rPr>
+          <w:rFonts w:ascii="Consolas" w:hAnsi="Consolas" w:cs="Consolas"/>
+          <w:color w:val="5C5C5C"/>
+          <w:sz w:val="18"/>
+          <w:szCs w:val="18"/>
+        </w:rPr>
+        <w:t>http://blog.csdn.net/whitehack/article/details/46576469</w:t>
+      </w:r>
+    </w:p>
+    <w:p>
+      <w:pPr>
+        <w:pStyle w:val="1"/>
+        <w:numPr>
+          <w:ilvl w:val="0"/>
+          <w:numId w:val="12"/>
+        </w:numPr>
+        <w:rPr>
+          <w:sz w:val="28"/>
+          <w:szCs w:val="28"/>
+        </w:rPr>
+      </w:pPr>
+      <w:r>
+        <w:rPr>
+          <w:rFonts w:hint="eastAsia"/>
+          <w:sz w:val="28"/>
+          <w:szCs w:val="28"/>
+        </w:rPr>
+        <w:t>2015</w:t>
+      </w:r>
+    </w:p>
+    <w:p>
+      <w:pPr>
+        <w:pStyle w:val="2"/>
+        <w:numPr>
+          <w:ilvl w:val="1"/>
+          <w:numId w:val="12"/>
+        </w:numPr>
+        <w:rPr>
+          <w:sz w:val="24"/>
+          <w:szCs w:val="24"/>
+        </w:rPr>
+      </w:pPr>
+      <w:proofErr w:type="gramStart"/>
+      <w:r>
+        <w:rPr>
+          <w:rFonts w:hint="eastAsia"/>
+          <w:sz w:val="24"/>
+          <w:szCs w:val="24"/>
+        </w:rPr>
+        <w:t>sublime</w:t>
+      </w:r>
+      <w:proofErr w:type="gramEnd"/>
+    </w:p>
+    <w:p>
+      <w:r>
+        <w:rPr>
+          <w:rFonts w:hint="eastAsia"/>
+        </w:rPr>
+        <w:t>CTRL+SHIFT+P</w:t>
+      </w:r>
+      <w:r>
+        <w:rPr>
+          <w:rFonts w:hint="eastAsia"/>
+        </w:rPr>
+        <w:t xml:space="preserve"> </w:t>
+      </w:r>
+      <w:r>
+        <w:rPr>
+          <w:rFonts w:hint="eastAsia"/>
+        </w:rPr>
+        <w:t>安装扩展</w:t>
+      </w:r>
+    </w:p>
+    <w:p>
+      <w:pPr>
+        <w:pStyle w:val="2"/>
+        <w:numPr>
+          <w:ilvl w:val="1"/>
+          <w:numId w:val="12"/>
+        </w:numPr>
+        <w:rPr>
+          <w:sz w:val="24"/>
+          <w:szCs w:val="24"/>
+        </w:rPr>
+      </w:pPr>
+      <w:r>
+        <w:rPr>
+          <w:rFonts w:hint="eastAsia"/>
+          <w:sz w:val="24"/>
+          <w:szCs w:val="24"/>
+        </w:rPr>
+        <w:t>内存波动太大</w:t>
+      </w:r>
+    </w:p>
+    <w:p>
+      <w:r>
+        <w:rPr>
+          <w:rFonts w:hint="eastAsia"/>
+        </w:rPr>
+        <w:t>一帧内调用太多</w:t>
+      </w:r>
+      <w:r>
+        <w:rPr>
+          <w:rFonts w:hint="eastAsia"/>
+        </w:rPr>
+        <w:t xml:space="preserve"> </w:t>
+      </w:r>
+      <w:proofErr w:type="spellStart"/>
+      <w:r>
+        <w:rPr>
+          <w:rFonts w:hint="eastAsia"/>
+        </w:rPr>
+        <w:t>LabelTTF</w:t>
+      </w:r>
+      <w:proofErr w:type="spellEnd"/>
+      <w:r>
+        <w:rPr>
+          <w:rFonts w:hint="eastAsia"/>
+        </w:rPr>
+        <w:t>:</w:t>
+      </w:r>
+      <w:proofErr w:type="gramStart"/>
+      <w:r>
+        <w:rPr>
+          <w:rFonts w:hint="eastAsia"/>
+        </w:rPr>
+        <w:t>:Create</w:t>
+      </w:r>
+      <w:proofErr w:type="gramEnd"/>
+    </w:p>
+    <w:p>
+      <w:pPr>
+        <w:pStyle w:val="2"/>
+        <w:numPr>
+          <w:ilvl w:val="1"/>
+          <w:numId w:val="12"/>
+        </w:numPr>
+        <w:rPr>
+          <w:sz w:val="24"/>
+          <w:szCs w:val="24"/>
+        </w:rPr>
+      </w:pPr>
+      <w:proofErr w:type="gramStart"/>
+      <w:r>
+        <w:rPr>
+          <w:rFonts w:hint="eastAsia"/>
+          <w:sz w:val="24"/>
+          <w:szCs w:val="24"/>
+        </w:rPr>
+        <w:t>编译安卓</w:t>
+      </w:r>
+      <w:proofErr w:type="gramEnd"/>
+      <w:r>
+        <w:rPr>
+          <w:rFonts w:hint="eastAsia"/>
+          <w:sz w:val="24"/>
+          <w:szCs w:val="24"/>
+        </w:rPr>
+        <w:t>release</w:t>
+      </w:r>
+      <w:r>
+        <w:rPr>
+          <w:rFonts w:hint="eastAsia"/>
+          <w:sz w:val="24"/>
+          <w:szCs w:val="24"/>
+        </w:rPr>
+        <w:t>版</w:t>
+      </w:r>
+    </w:p>
+    <w:p>
+      <w:proofErr w:type="gramStart"/>
+      <w:r>
+        <w:t>python</w:t>
+      </w:r>
+      <w:proofErr w:type="gramEnd"/>
+      <w:r>
+        <w:t xml:space="preserve"> build_native.py –b </w:t>
+      </w:r>
+      <w:r>
+        <w:rPr>
+          <w:rFonts w:hint="eastAsia"/>
+        </w:rPr>
+        <w:t>release</w:t>
+      </w:r>
+    </w:p>
+    <w:p/>
+    <w:p>
+      <w:pPr>
+        <w:rPr>
+          <w:rFonts w:ascii="Helvetica" w:hAnsi="Helvetica"/>
+          <w:color w:val="333333"/>
+          <w:szCs w:val="21"/>
+          <w:shd w:val="clear" w:color="auto" w:fill="FFFFFF"/>
+        </w:rPr>
+      </w:pPr>
+      <w:r>
+        <w:rPr>
+          <w:rFonts w:ascii="Helvetica" w:hAnsi="Helvetica"/>
+          <w:color w:val="333333"/>
+          <w:szCs w:val="21"/>
+          <w:shd w:val="clear" w:color="auto" w:fill="FFFFFF"/>
+        </w:rPr>
+        <w:t>如果要编译</w:t>
+      </w:r>
+      <w:r>
+        <w:rPr>
+          <w:rFonts w:ascii="Helvetica" w:hAnsi="Helvetica"/>
+          <w:color w:val="333333"/>
+          <w:szCs w:val="21"/>
+          <w:shd w:val="clear" w:color="auto" w:fill="FFFFFF"/>
+        </w:rPr>
+        <w:t>release</w:t>
+      </w:r>
+      <w:r>
+        <w:rPr>
+          <w:rFonts w:ascii="Helvetica" w:hAnsi="Helvetica"/>
+          <w:color w:val="333333"/>
+          <w:szCs w:val="21"/>
+          <w:shd w:val="clear" w:color="auto" w:fill="FFFFFF"/>
+        </w:rPr>
+        <w:t>版本，那么首先要创建</w:t>
+      </w:r>
+      <w:proofErr w:type="spellStart"/>
+      <w:r>
+        <w:rPr>
+          <w:rFonts w:ascii="Helvetica" w:hAnsi="Helvetica"/>
+          <w:color w:val="333333"/>
+          <w:szCs w:val="21"/>
+          <w:shd w:val="clear" w:color="auto" w:fill="FFFFFF"/>
+        </w:rPr>
+        <w:t>keystor</w:t>
+      </w:r>
+      <w:r>
+        <w:rPr>
+          <w:rFonts w:ascii="Helvetica" w:hAnsi="Helvetica" w:hint="eastAsia"/>
+          <w:color w:val="333333"/>
+          <w:szCs w:val="21"/>
+          <w:shd w:val="clear" w:color="auto" w:fill="FFFFFF"/>
+        </w:rPr>
+        <w:t>e</w:t>
+      </w:r>
+      <w:proofErr w:type="spellEnd"/>
+    </w:p>
+    <w:p/>
+    <w:p>
+      <w:pPr>
+        <w:rPr>
+          <w:rFonts w:ascii="Helvetica" w:hAnsi="Helvetica"/>
+          <w:color w:val="333333"/>
+          <w:szCs w:val="21"/>
+          <w:shd w:val="clear" w:color="auto" w:fill="FFFFFF"/>
+        </w:rPr>
+      </w:pPr>
+      <w:proofErr w:type="spellStart"/>
+      <w:r>
+        <w:rPr>
+          <w:rFonts w:ascii="Helvetica" w:hAnsi="Helvetica"/>
+          <w:b/>
+          <w:color w:val="333333"/>
+          <w:szCs w:val="21"/>
+          <w:shd w:val="clear" w:color="auto" w:fill="FFFFFF"/>
+        </w:rPr>
+        <w:t>keytool</w:t>
+      </w:r>
+      <w:proofErr w:type="spellEnd"/>
+      <w:r>
+        <w:rPr>
+          <w:rFonts w:ascii="Helvetica" w:hAnsi="Helvetica"/>
+          <w:b/>
+          <w:color w:val="333333"/>
+          <w:szCs w:val="21"/>
+          <w:shd w:val="clear" w:color="auto" w:fill="FFFFFF"/>
+        </w:rPr>
+        <w:t xml:space="preserve"> -</w:t>
+      </w:r>
+      <w:proofErr w:type="spellStart"/>
+      <w:r>
+        <w:rPr>
+          <w:rFonts w:ascii="Helvetica" w:hAnsi="Helvetica"/>
+          <w:b/>
+          <w:color w:val="333333"/>
+          <w:szCs w:val="21"/>
+          <w:shd w:val="clear" w:color="auto" w:fill="FFFFFF"/>
+        </w:rPr>
+        <w:t>genkey</w:t>
+      </w:r>
+      <w:proofErr w:type="spellEnd"/>
+      <w:r>
+        <w:rPr>
+          <w:rFonts w:ascii="Helvetica" w:hAnsi="Helvetica"/>
+          <w:b/>
+          <w:color w:val="333333"/>
+          <w:szCs w:val="21"/>
+          <w:shd w:val="clear" w:color="auto" w:fill="FFFFFF"/>
+        </w:rPr>
+        <w:t xml:space="preserve"> -alias </w:t>
+      </w:r>
+      <w:proofErr w:type="spellStart"/>
+      <w:r>
+        <w:rPr>
+          <w:rFonts w:ascii="Helvetica" w:hAnsi="Helvetica"/>
+          <w:b/>
+          <w:color w:val="333333"/>
+          <w:szCs w:val="21"/>
+          <w:shd w:val="clear" w:color="auto" w:fill="FFFFFF"/>
+        </w:rPr>
+        <w:t>demo.keystore</w:t>
+      </w:r>
+      <w:proofErr w:type="spellEnd"/>
+      <w:r>
+        <w:rPr>
+          <w:rFonts w:ascii="Helvetica" w:hAnsi="Helvetica"/>
+          <w:b/>
+          <w:color w:val="333333"/>
+          <w:szCs w:val="21"/>
+          <w:shd w:val="clear" w:color="auto" w:fill="FFFFFF"/>
+        </w:rPr>
+        <w:t xml:space="preserve"> -</w:t>
+      </w:r>
+      <w:proofErr w:type="spellStart"/>
+      <w:r>
+        <w:rPr>
+          <w:rFonts w:ascii="Helvetica" w:hAnsi="Helvetica"/>
+          <w:b/>
+          <w:color w:val="333333"/>
+          <w:szCs w:val="21"/>
+          <w:shd w:val="clear" w:color="auto" w:fill="FFFFFF"/>
+        </w:rPr>
+        <w:t>keyalg</w:t>
+      </w:r>
+      <w:proofErr w:type="spellEnd"/>
+      <w:r>
+        <w:rPr>
+          <w:rFonts w:ascii="Helvetica" w:hAnsi="Helvetica"/>
+          <w:b/>
+          <w:color w:val="333333"/>
+          <w:szCs w:val="21"/>
+          <w:shd w:val="clear" w:color="auto" w:fill="FFFFFF"/>
+        </w:rPr>
+        <w:t xml:space="preserve"> RSA -validity 3650 -</w:t>
+      </w:r>
+      <w:proofErr w:type="spellStart"/>
+      <w:r>
+        <w:rPr>
+          <w:rFonts w:ascii="Helvetica" w:hAnsi="Helvetica"/>
+          <w:b/>
+          <w:color w:val="333333"/>
+          <w:szCs w:val="21"/>
+          <w:shd w:val="clear" w:color="auto" w:fill="FFFFFF"/>
+        </w:rPr>
+        <w:t>keystore</w:t>
+      </w:r>
+      <w:proofErr w:type="spellEnd"/>
+      <w:r>
+        <w:rPr>
+          <w:rFonts w:ascii="Helvetica" w:hAnsi="Helvetica"/>
+          <w:b/>
+          <w:color w:val="333333"/>
+          <w:szCs w:val="21"/>
+          <w:shd w:val="clear" w:color="auto" w:fill="FFFFFF"/>
+        </w:rPr>
+        <w:t xml:space="preserve"> </w:t>
+      </w:r>
+      <w:proofErr w:type="spellStart"/>
+      <w:r>
+        <w:rPr>
+          <w:rFonts w:ascii="Helvetica" w:hAnsi="Helvetica"/>
+          <w:b/>
+          <w:color w:val="333333"/>
+          <w:szCs w:val="21"/>
+          <w:shd w:val="clear" w:color="auto" w:fill="FFFFFF"/>
+        </w:rPr>
+        <w:t>demo.keystore</w:t>
+      </w:r>
+      <w:proofErr w:type="spellEnd"/>
+      <w:r>
+        <w:rPr>
+          <w:rFonts w:ascii="Helvetica" w:hAnsi="Helvetica"/>
+          <w:color w:val="333333"/>
+          <w:szCs w:val="21"/>
+        </w:rPr>
+        <w:br/>
+      </w:r>
+      <w:r>
+        <w:rPr>
+          <w:rFonts w:ascii="Helvetica" w:hAnsi="Helvetica"/>
+          <w:color w:val="333333"/>
+          <w:szCs w:val="21"/>
+          <w:shd w:val="clear" w:color="auto" w:fill="FFFFFF"/>
+        </w:rPr>
+        <w:t>说明：</w:t>
+      </w:r>
+      <w:r>
+        <w:rPr>
+          <w:rFonts w:ascii="Helvetica" w:hAnsi="Helvetica"/>
+          <w:color w:val="333333"/>
+          <w:szCs w:val="21"/>
+        </w:rPr>
+        <w:br/>
+      </w:r>
+      <w:proofErr w:type="spellStart"/>
+      <w:r>
+        <w:rPr>
+          <w:rFonts w:ascii="Helvetica" w:hAnsi="Helvetica"/>
+          <w:color w:val="333333"/>
+          <w:szCs w:val="21"/>
+          <w:shd w:val="clear" w:color="auto" w:fill="FFFFFF"/>
+        </w:rPr>
+        <w:t>genkey</w:t>
+      </w:r>
+      <w:proofErr w:type="spellEnd"/>
+      <w:r>
+        <w:rPr>
+          <w:rFonts w:ascii="Helvetica" w:hAnsi="Helvetica"/>
+          <w:color w:val="333333"/>
+          <w:szCs w:val="21"/>
+          <w:shd w:val="clear" w:color="auto" w:fill="FFFFFF"/>
+        </w:rPr>
+        <w:t xml:space="preserve"> </w:t>
+      </w:r>
+      <w:r>
+        <w:rPr>
+          <w:rFonts w:ascii="Helvetica" w:hAnsi="Helvetica"/>
+          <w:color w:val="333333"/>
+          <w:szCs w:val="21"/>
+          <w:shd w:val="clear" w:color="auto" w:fill="FFFFFF"/>
+        </w:rPr>
+        <w:t>产生密钥</w:t>
+      </w:r>
+      <w:r>
+        <w:rPr>
+          <w:rFonts w:ascii="Helvetica" w:hAnsi="Helvetica"/>
+          <w:color w:val="333333"/>
+          <w:szCs w:val="21"/>
+        </w:rPr>
+        <w:br/>
+      </w:r>
+      <w:r>
+        <w:rPr>
+          <w:rFonts w:ascii="Helvetica" w:hAnsi="Helvetica"/>
+          <w:color w:val="333333"/>
+          <w:szCs w:val="21"/>
+          <w:shd w:val="clear" w:color="auto" w:fill="FFFFFF"/>
+        </w:rPr>
+        <w:t xml:space="preserve">-alias </w:t>
+      </w:r>
+      <w:proofErr w:type="spellStart"/>
+      <w:r>
+        <w:rPr>
+          <w:rFonts w:ascii="Helvetica" w:hAnsi="Helvetica"/>
+          <w:color w:val="333333"/>
+          <w:szCs w:val="21"/>
+          <w:shd w:val="clear" w:color="auto" w:fill="FFFFFF"/>
+        </w:rPr>
+        <w:t>demo.keystore</w:t>
+      </w:r>
+      <w:proofErr w:type="spellEnd"/>
+      <w:r>
+        <w:rPr>
+          <w:rFonts w:ascii="Helvetica" w:hAnsi="Helvetica"/>
+          <w:color w:val="333333"/>
+          <w:szCs w:val="21"/>
+          <w:shd w:val="clear" w:color="auto" w:fill="FFFFFF"/>
+        </w:rPr>
+        <w:t xml:space="preserve"> </w:t>
+      </w:r>
+      <w:r>
+        <w:rPr>
+          <w:rFonts w:ascii="Helvetica" w:hAnsi="Helvetica"/>
+          <w:color w:val="333333"/>
+          <w:szCs w:val="21"/>
+          <w:shd w:val="clear" w:color="auto" w:fill="FFFFFF"/>
+        </w:rPr>
+        <w:t>别名</w:t>
+      </w:r>
+      <w:r>
+        <w:rPr>
+          <w:rFonts w:ascii="Helvetica" w:hAnsi="Helvetica"/>
+          <w:color w:val="333333"/>
+          <w:szCs w:val="21"/>
+          <w:shd w:val="clear" w:color="auto" w:fill="FFFFFF"/>
+        </w:rPr>
+        <w:t xml:space="preserve"> </w:t>
+      </w:r>
+      <w:proofErr w:type="spellStart"/>
+      <w:r>
+        <w:rPr>
+          <w:rFonts w:ascii="Helvetica" w:hAnsi="Helvetica"/>
+          <w:color w:val="333333"/>
+          <w:szCs w:val="21"/>
+          <w:shd w:val="clear" w:color="auto" w:fill="FFFFFF"/>
+        </w:rPr>
+        <w:t>demo.keystore</w:t>
+      </w:r>
+      <w:proofErr w:type="spellEnd"/>
+      <w:r>
+        <w:rPr>
+          <w:rFonts w:ascii="Helvetica" w:hAnsi="Helvetica"/>
+          <w:color w:val="333333"/>
+          <w:szCs w:val="21"/>
+        </w:rPr>
+        <w:br/>
+      </w:r>
+      <w:r>
+        <w:rPr>
+          <w:rFonts w:ascii="Helvetica" w:hAnsi="Helvetica"/>
+          <w:color w:val="333333"/>
+          <w:szCs w:val="21"/>
+          <w:shd w:val="clear" w:color="auto" w:fill="FFFFFF"/>
+        </w:rPr>
+        <w:t>-</w:t>
+      </w:r>
+      <w:proofErr w:type="spellStart"/>
+      <w:r>
+        <w:rPr>
+          <w:rFonts w:ascii="Helvetica" w:hAnsi="Helvetica"/>
+          <w:color w:val="333333"/>
+          <w:szCs w:val="21"/>
+          <w:shd w:val="clear" w:color="auto" w:fill="FFFFFF"/>
+        </w:rPr>
+        <w:t>keyalg</w:t>
+      </w:r>
+      <w:proofErr w:type="spellEnd"/>
+      <w:r>
+        <w:rPr>
+          <w:rFonts w:ascii="Helvetica" w:hAnsi="Helvetica"/>
+          <w:color w:val="333333"/>
+          <w:szCs w:val="21"/>
+          <w:shd w:val="clear" w:color="auto" w:fill="FFFFFF"/>
+        </w:rPr>
+        <w:t xml:space="preserve"> RSA </w:t>
+      </w:r>
+      <w:r>
+        <w:rPr>
+          <w:rFonts w:ascii="Helvetica" w:hAnsi="Helvetica"/>
+          <w:color w:val="333333"/>
+          <w:szCs w:val="21"/>
+          <w:shd w:val="clear" w:color="auto" w:fill="FFFFFF"/>
+        </w:rPr>
+        <w:t>使用</w:t>
+      </w:r>
+      <w:r>
+        <w:rPr>
+          <w:rFonts w:ascii="Helvetica" w:hAnsi="Helvetica"/>
+          <w:color w:val="333333"/>
+          <w:szCs w:val="21"/>
+          <w:shd w:val="clear" w:color="auto" w:fill="FFFFFF"/>
+        </w:rPr>
+        <w:t>RSA</w:t>
+      </w:r>
+      <w:r>
+        <w:rPr>
+          <w:rFonts w:ascii="Helvetica" w:hAnsi="Helvetica"/>
+          <w:color w:val="333333"/>
+          <w:szCs w:val="21"/>
+          <w:shd w:val="clear" w:color="auto" w:fill="FFFFFF"/>
+        </w:rPr>
+        <w:t>算法对签名加密</w:t>
+      </w:r>
+      <w:r>
+        <w:rPr>
+          <w:rFonts w:ascii="Helvetica" w:hAnsi="Helvetica"/>
+          <w:color w:val="333333"/>
+          <w:szCs w:val="21"/>
+        </w:rPr>
+        <w:br/>
+      </w:r>
+      <w:r>
+        <w:rPr>
+          <w:rFonts w:ascii="Helvetica" w:hAnsi="Helvetica"/>
+          <w:color w:val="333333"/>
+          <w:szCs w:val="21"/>
+          <w:shd w:val="clear" w:color="auto" w:fill="FFFFFF"/>
+        </w:rPr>
+        <w:t xml:space="preserve">-validity 3650 </w:t>
+      </w:r>
+      <w:r>
+        <w:rPr>
+          <w:rFonts w:ascii="Helvetica" w:hAnsi="Helvetica"/>
+          <w:color w:val="333333"/>
+          <w:szCs w:val="21"/>
+          <w:shd w:val="clear" w:color="auto" w:fill="FFFFFF"/>
+        </w:rPr>
+        <w:t>有效期限</w:t>
+      </w:r>
+      <w:r>
+        <w:rPr>
+          <w:rFonts w:ascii="Helvetica" w:hAnsi="Helvetica"/>
+          <w:color w:val="333333"/>
+          <w:szCs w:val="21"/>
+          <w:shd w:val="clear" w:color="auto" w:fill="FFFFFF"/>
+        </w:rPr>
+        <w:t>10</w:t>
+      </w:r>
+      <w:r>
+        <w:rPr>
+          <w:rFonts w:ascii="Helvetica" w:hAnsi="Helvetica"/>
+          <w:color w:val="333333"/>
+          <w:szCs w:val="21"/>
+          <w:shd w:val="clear" w:color="auto" w:fill="FFFFFF"/>
+        </w:rPr>
+        <w:t>年</w:t>
+      </w:r>
+      <w:r>
+        <w:rPr>
+          <w:rFonts w:ascii="Helvetica" w:hAnsi="Helvetica"/>
+          <w:color w:val="333333"/>
+          <w:szCs w:val="21"/>
+        </w:rPr>
+        <w:br/>
+      </w:r>
+      <w:r>
+        <w:rPr>
+          <w:rFonts w:ascii="Helvetica" w:hAnsi="Helvetica"/>
+          <w:color w:val="333333"/>
+          <w:szCs w:val="21"/>
+          <w:shd w:val="clear" w:color="auto" w:fill="FFFFFF"/>
+        </w:rPr>
+        <w:t>-</w:t>
+      </w:r>
+      <w:proofErr w:type="spellStart"/>
+      <w:r>
+        <w:rPr>
+          <w:rFonts w:ascii="Helvetica" w:hAnsi="Helvetica"/>
+          <w:color w:val="333333"/>
+          <w:szCs w:val="21"/>
+          <w:shd w:val="clear" w:color="auto" w:fill="FFFFFF"/>
+        </w:rPr>
+        <w:t>keystore</w:t>
+      </w:r>
+      <w:proofErr w:type="spellEnd"/>
+      <w:r>
+        <w:rPr>
+          <w:rFonts w:ascii="Helvetica" w:hAnsi="Helvetica"/>
+          <w:color w:val="333333"/>
+          <w:szCs w:val="21"/>
+          <w:shd w:val="clear" w:color="auto" w:fill="FFFFFF"/>
+        </w:rPr>
+        <w:t xml:space="preserve"> </w:t>
+      </w:r>
+      <w:proofErr w:type="spellStart"/>
+      <w:r>
+        <w:rPr>
+          <w:rFonts w:ascii="Helvetica" w:hAnsi="Helvetica"/>
+          <w:color w:val="333333"/>
+          <w:szCs w:val="21"/>
+          <w:shd w:val="clear" w:color="auto" w:fill="FFFFFF"/>
+        </w:rPr>
+        <w:t>demo.keystore</w:t>
+      </w:r>
+      <w:proofErr w:type="spellEnd"/>
+      <w:r>
+        <w:rPr>
+          <w:rFonts w:ascii="Helvetica" w:hAnsi="Helvetica"/>
+          <w:color w:val="333333"/>
+          <w:szCs w:val="21"/>
+        </w:rPr>
+        <w:br/>
+      </w:r>
+      <w:r>
+        <w:rPr>
+          <w:rFonts w:ascii="Helvetica" w:hAnsi="Helvetica"/>
+          <w:color w:val="333333"/>
+          <w:szCs w:val="21"/>
+          <w:shd w:val="clear" w:color="auto" w:fill="FFFFFF"/>
+        </w:rPr>
+        <w:t>会要求输入</w:t>
+      </w:r>
+      <w:proofErr w:type="spellStart"/>
+      <w:r>
+        <w:rPr>
+          <w:rFonts w:ascii="Helvetica" w:hAnsi="Helvetica"/>
+          <w:color w:val="333333"/>
+          <w:szCs w:val="21"/>
+          <w:shd w:val="clear" w:color="auto" w:fill="FFFFFF"/>
+        </w:rPr>
+        <w:t>keystore</w:t>
+      </w:r>
+      <w:proofErr w:type="spellEnd"/>
+      <w:r>
+        <w:rPr>
+          <w:rFonts w:ascii="Helvetica" w:hAnsi="Helvetica"/>
+          <w:color w:val="333333"/>
+          <w:szCs w:val="21"/>
+          <w:shd w:val="clear" w:color="auto" w:fill="FFFFFF"/>
+        </w:rPr>
+        <w:t>的密码，以及组织名字等相关信息，填好后在当前目录生成</w:t>
+      </w:r>
+      <w:proofErr w:type="spellStart"/>
+      <w:r>
+        <w:rPr>
+          <w:rFonts w:ascii="Helvetica" w:hAnsi="Helvetica"/>
+          <w:color w:val="333333"/>
+          <w:szCs w:val="21"/>
+          <w:shd w:val="clear" w:color="auto" w:fill="FFFFFF"/>
+        </w:rPr>
+        <w:t>keystore</w:t>
+      </w:r>
+      <w:proofErr w:type="spellEnd"/>
+      <w:r>
+        <w:rPr>
+          <w:rFonts w:ascii="Helvetica" w:hAnsi="Helvetica"/>
+          <w:color w:val="333333"/>
+          <w:szCs w:val="21"/>
+          <w:shd w:val="clear" w:color="auto" w:fill="FFFFFF"/>
+        </w:rPr>
+        <w:t>文件：</w:t>
+      </w:r>
+    </w:p>
+    <w:p>
+      <w:r>
+        <w:t>http://cache.baiducontent.com/c?m=9f65cb4a8c8507ed4fece763105392230e54f73261868d462e8ec814c0735b36163bbca67772511993922f3116af3e1eb0b2217343457be18cc9fe4adfb0932f2e9c6269304a89034c844aee9c5125b07bcc18aee90ee7cbb668c4b9d2a28c0412970d423cd7e78b2b42478c35&amp;p=8067c64ad4934eac58e9c82b5559cf&amp;newp=9c36c916d9c109ff57ee947a1b4880231610db2151d4d41237&amp;user=baidu&amp;fm=sc&amp;query=please+input+the+absolute+path&amp;qid=934</w:t>
+      </w:r>
+      <w:r>
+        <w:lastRenderedPageBreak/>
+        <w:t>eb79a0000d20a&amp;p1=1</w:t>
+      </w:r>
+    </w:p>
+    <w:p/>
+    <w:p>
+      <w:r>
+        <w:t>http://blog.csdn.net/tianxiawuzhei/article/details/43053237</w:t>
+      </w:r>
+    </w:p>
+    <w:p>
+      <w:pPr>
+        <w:pStyle w:val="2"/>
+        <w:numPr>
+          <w:ilvl w:val="1"/>
+          <w:numId w:val="12"/>
+        </w:numPr>
+        <w:rPr>
+          <w:sz w:val="24"/>
+          <w:szCs w:val="24"/>
+        </w:rPr>
+      </w:pPr>
+      <w:proofErr w:type="gramStart"/>
+      <w:r>
+        <w:rPr>
+          <w:rFonts w:hint="eastAsia"/>
+          <w:sz w:val="24"/>
+          <w:szCs w:val="24"/>
+        </w:rPr>
+        <w:t>安卓版</w:t>
+      </w:r>
+      <w:proofErr w:type="gramEnd"/>
+      <w:r>
+        <w:rPr>
+          <w:rFonts w:hint="eastAsia"/>
+          <w:sz w:val="24"/>
+          <w:szCs w:val="24"/>
+        </w:rPr>
+        <w:t>挖宝界面有些</w:t>
+      </w:r>
+      <w:proofErr w:type="gramStart"/>
+      <w:r>
+        <w:rPr>
+          <w:rFonts w:hint="eastAsia"/>
+          <w:sz w:val="24"/>
+          <w:szCs w:val="24"/>
+        </w:rPr>
+        <w:t>图片读</w:t>
+      </w:r>
+      <w:proofErr w:type="gramEnd"/>
+      <w:r>
+        <w:rPr>
+          <w:rFonts w:hint="eastAsia"/>
+          <w:sz w:val="24"/>
+          <w:szCs w:val="24"/>
+        </w:rPr>
+        <w:t>不出来</w:t>
+      </w:r>
+      <w:r>
+        <w:rPr>
+          <w:rFonts w:hint="eastAsia"/>
+          <w:sz w:val="24"/>
+          <w:szCs w:val="24"/>
+        </w:rPr>
+        <w:t xml:space="preserve"> </w:t>
+      </w:r>
+      <w:r>
+        <w:rPr>
+          <w:rFonts w:hint="eastAsia"/>
+          <w:sz w:val="24"/>
+          <w:szCs w:val="24"/>
+        </w:rPr>
+        <w:t>（</w:t>
+      </w:r>
+      <w:r>
+        <w:rPr>
+          <w:rFonts w:hint="eastAsia"/>
+          <w:sz w:val="24"/>
+          <w:szCs w:val="24"/>
+        </w:rPr>
+        <w:t>UI</w:t>
+      </w:r>
+      <w:r>
+        <w:rPr>
+          <w:rFonts w:hint="eastAsia"/>
+          <w:sz w:val="24"/>
+          <w:szCs w:val="24"/>
+        </w:rPr>
+        <w:t>直接引用也读不出来）</w:t>
+      </w:r>
+    </w:p>
+    <w:p>
+      <w:r>
+        <w:rPr>
+          <w:rFonts w:hint="eastAsia"/>
+        </w:rPr>
+        <w:t>显式加载</w:t>
+      </w:r>
+      <w:proofErr w:type="spellStart"/>
+      <w:r>
+        <w:rPr>
+          <w:rFonts w:hint="eastAsia"/>
+        </w:rPr>
+        <w:t>plist</w:t>
+      </w:r>
+      <w:proofErr w:type="spellEnd"/>
+      <w:r>
+        <w:rPr>
+          <w:rFonts w:hint="eastAsia"/>
+        </w:rPr>
+        <w:t>解决问题</w:t>
+      </w:r>
+      <w:r>
+        <w:rPr>
+          <w:rFonts w:hint="eastAsia"/>
+        </w:rPr>
+        <w:t xml:space="preserve"> </w:t>
+      </w:r>
+    </w:p>
+    <w:p>
+      <w:pPr>
+        <w:pStyle w:val="2"/>
+        <w:numPr>
+          <w:ilvl w:val="1"/>
+          <w:numId w:val="12"/>
+        </w:numPr>
+        <w:rPr>
+          <w:sz w:val="24"/>
+          <w:szCs w:val="24"/>
+        </w:rPr>
+      </w:pPr>
+      <w:r>
+        <w:rPr>
+          <w:sz w:val="24"/>
+          <w:szCs w:val="24"/>
+        </w:rPr>
+        <w:t>cocos2dx android</w:t>
+      </w:r>
+      <w:r>
+        <w:rPr>
+          <w:sz w:val="24"/>
+          <w:szCs w:val="24"/>
+        </w:rPr>
+        <w:t>下随时屏幕卡主，整个进程死机</w:t>
+      </w:r>
+    </w:p>
+    <w:p>
+      <w:hyperlink r:id="rId14" w:history="1">
+        <w:r>
+          <w:rPr>
+            <w:rStyle w:val="a5"/>
+          </w:rPr>
+          <w:t>http://www.zhihu.com/question/22125747</w:t>
+        </w:r>
+      </w:hyperlink>
+    </w:p>
+    <w:p>
+      <w:pPr>
+        <w:rPr>
+          <w:rFonts w:ascii="Helvetica" w:hAnsi="Helvetica"/>
+          <w:color w:val="222222"/>
+          <w:sz w:val="20"/>
+          <w:szCs w:val="20"/>
+          <w:shd w:val="clear" w:color="auto" w:fill="FFFFFF"/>
+        </w:rPr>
+      </w:pPr>
+      <w:r>
+        <w:rPr>
+          <w:rFonts w:ascii="Helvetica" w:hAnsi="Helvetica"/>
+          <w:color w:val="222222"/>
+          <w:sz w:val="20"/>
+          <w:szCs w:val="20"/>
+          <w:shd w:val="clear" w:color="auto" w:fill="FFFFFF"/>
+        </w:rPr>
+        <w:t>我使用</w:t>
+      </w:r>
+      <w:r>
+        <w:rPr>
+          <w:rFonts w:ascii="Helvetica" w:hAnsi="Helvetica"/>
+          <w:color w:val="222222"/>
+          <w:sz w:val="20"/>
+          <w:szCs w:val="20"/>
+          <w:shd w:val="clear" w:color="auto" w:fill="FFFFFF"/>
+        </w:rPr>
+        <w:t>cocos2dx</w:t>
+      </w:r>
+      <w:r>
+        <w:rPr>
+          <w:rFonts w:ascii="Helvetica" w:hAnsi="Helvetica"/>
+          <w:color w:val="222222"/>
+          <w:sz w:val="20"/>
+          <w:szCs w:val="20"/>
+          <w:shd w:val="clear" w:color="auto" w:fill="FFFFFF"/>
+        </w:rPr>
+        <w:t>开发游戏，其中使用到了多线程加载，还有</w:t>
+      </w:r>
+      <w:proofErr w:type="spellStart"/>
+      <w:r>
+        <w:rPr>
+          <w:rFonts w:ascii="Helvetica" w:hAnsi="Helvetica"/>
+          <w:color w:val="222222"/>
+          <w:sz w:val="20"/>
+          <w:szCs w:val="20"/>
+          <w:shd w:val="clear" w:color="auto" w:fill="FFFFFF"/>
+        </w:rPr>
+        <w:t>CCRenderTexture</w:t>
+      </w:r>
+      <w:proofErr w:type="spellEnd"/>
+      <w:r>
+        <w:rPr>
+          <w:rFonts w:ascii="Helvetica" w:hAnsi="Helvetica"/>
+          <w:color w:val="222222"/>
+          <w:sz w:val="20"/>
+          <w:szCs w:val="20"/>
+          <w:shd w:val="clear" w:color="auto" w:fill="FFFFFF"/>
+        </w:rPr>
+        <w:t>进行绘画，现在出现个解决好久都不行的问题，游戏都开发好后，出现一个</w:t>
+      </w:r>
+      <w:r>
+        <w:rPr>
+          <w:rFonts w:ascii="Helvetica" w:hAnsi="Helvetica"/>
+          <w:color w:val="222222"/>
+          <w:sz w:val="20"/>
+          <w:szCs w:val="20"/>
+          <w:shd w:val="clear" w:color="auto" w:fill="FFFFFF"/>
+        </w:rPr>
+        <w:t>BUG</w:t>
+      </w:r>
+      <w:r>
+        <w:rPr>
+          <w:rFonts w:ascii="Helvetica" w:hAnsi="Helvetica"/>
+          <w:color w:val="222222"/>
+          <w:sz w:val="20"/>
+          <w:szCs w:val="20"/>
+          <w:shd w:val="clear" w:color="auto" w:fill="FFFFFF"/>
+        </w:rPr>
+        <w:t>，就是死机，这种死机就是屏幕卡主，不仅是</w:t>
+      </w:r>
+      <w:r>
+        <w:rPr>
+          <w:rFonts w:ascii="Helvetica" w:hAnsi="Helvetica"/>
+          <w:color w:val="222222"/>
+          <w:sz w:val="20"/>
+          <w:szCs w:val="20"/>
+          <w:shd w:val="clear" w:color="auto" w:fill="FFFFFF"/>
+        </w:rPr>
+        <w:t>cocos2dx</w:t>
+      </w:r>
+      <w:r>
+        <w:rPr>
+          <w:rFonts w:ascii="Helvetica" w:hAnsi="Helvetica"/>
+          <w:color w:val="222222"/>
+          <w:sz w:val="20"/>
+          <w:szCs w:val="20"/>
+          <w:shd w:val="clear" w:color="auto" w:fill="FFFFFF"/>
+        </w:rPr>
+        <w:t>绘画部分，就连</w:t>
+      </w:r>
+      <w:r>
+        <w:rPr>
+          <w:rFonts w:ascii="Helvetica" w:hAnsi="Helvetica"/>
+          <w:color w:val="222222"/>
+          <w:sz w:val="20"/>
+          <w:szCs w:val="20"/>
+          <w:shd w:val="clear" w:color="auto" w:fill="FFFFFF"/>
+        </w:rPr>
+        <w:t>android</w:t>
+      </w:r>
+      <w:r>
+        <w:rPr>
+          <w:rFonts w:ascii="Helvetica" w:hAnsi="Helvetica"/>
+          <w:color w:val="222222"/>
+          <w:sz w:val="20"/>
+          <w:szCs w:val="20"/>
+          <w:shd w:val="clear" w:color="auto" w:fill="FFFFFF"/>
+        </w:rPr>
+        <w:t>部分也跟着卡主，而且时间是不固定的，就是在执行任意的代码时候就停住卡主，没有任何错误，我已经做了很多验证都没有成功</w:t>
+      </w:r>
+      <w:r>
+        <w:rPr>
+          <w:rFonts w:ascii="Helvetica" w:hAnsi="Helvetica"/>
+          <w:color w:val="222222"/>
+          <w:sz w:val="20"/>
+          <w:szCs w:val="20"/>
+        </w:rPr>
+        <w:br/>
+      </w:r>
+      <w:r>
+        <w:rPr>
+          <w:rFonts w:ascii="Helvetica" w:hAnsi="Helvetica"/>
+          <w:color w:val="222222"/>
+          <w:sz w:val="20"/>
+          <w:szCs w:val="20"/>
+          <w:shd w:val="clear" w:color="auto" w:fill="FFFFFF"/>
+        </w:rPr>
+        <w:t>（</w:t>
+      </w:r>
+      <w:r>
+        <w:rPr>
+          <w:rFonts w:ascii="Helvetica" w:hAnsi="Helvetica"/>
+          <w:color w:val="222222"/>
+          <w:sz w:val="20"/>
+          <w:szCs w:val="20"/>
+          <w:shd w:val="clear" w:color="auto" w:fill="FFFFFF"/>
+        </w:rPr>
+        <w:t>1</w:t>
+      </w:r>
+      <w:r>
+        <w:rPr>
+          <w:rFonts w:ascii="Helvetica" w:hAnsi="Helvetica"/>
+          <w:color w:val="222222"/>
+          <w:sz w:val="20"/>
+          <w:szCs w:val="20"/>
+          <w:shd w:val="clear" w:color="auto" w:fill="FFFFFF"/>
+        </w:rPr>
+        <w:t>）关闭所有</w:t>
+      </w:r>
+      <w:r>
+        <w:rPr>
+          <w:rFonts w:ascii="Helvetica" w:hAnsi="Helvetica"/>
+          <w:color w:val="222222"/>
+          <w:sz w:val="20"/>
+          <w:szCs w:val="20"/>
+          <w:shd w:val="clear" w:color="auto" w:fill="FFFFFF"/>
+        </w:rPr>
+        <w:t>JNI</w:t>
+      </w:r>
+      <w:r>
+        <w:rPr>
+          <w:rFonts w:ascii="Helvetica" w:hAnsi="Helvetica"/>
+          <w:color w:val="222222"/>
+          <w:sz w:val="20"/>
+          <w:szCs w:val="20"/>
+        </w:rPr>
+        <w:br/>
+      </w:r>
+      <w:r>
+        <w:rPr>
+          <w:rFonts w:ascii="Helvetica" w:hAnsi="Helvetica"/>
+          <w:color w:val="222222"/>
+          <w:sz w:val="20"/>
+          <w:szCs w:val="20"/>
+          <w:shd w:val="clear" w:color="auto" w:fill="FFFFFF"/>
+        </w:rPr>
+        <w:t>（</w:t>
+      </w:r>
+      <w:r>
+        <w:rPr>
+          <w:rFonts w:ascii="Helvetica" w:hAnsi="Helvetica"/>
+          <w:color w:val="222222"/>
+          <w:sz w:val="20"/>
+          <w:szCs w:val="20"/>
+          <w:shd w:val="clear" w:color="auto" w:fill="FFFFFF"/>
+        </w:rPr>
+        <w:t>2</w:t>
+      </w:r>
+      <w:r>
+        <w:rPr>
+          <w:rFonts w:ascii="Helvetica" w:hAnsi="Helvetica"/>
+          <w:color w:val="222222"/>
+          <w:sz w:val="20"/>
+          <w:szCs w:val="20"/>
+          <w:shd w:val="clear" w:color="auto" w:fill="FFFFFF"/>
+        </w:rPr>
+        <w:t>）音乐全部去掉</w:t>
+      </w:r>
+      <w:r>
+        <w:rPr>
+          <w:rFonts w:ascii="Helvetica" w:hAnsi="Helvetica"/>
+          <w:color w:val="222222"/>
+          <w:sz w:val="20"/>
+          <w:szCs w:val="20"/>
+        </w:rPr>
+        <w:br/>
+      </w:r>
+      <w:r>
+        <w:rPr>
+          <w:rFonts w:ascii="Helvetica" w:hAnsi="Helvetica"/>
+          <w:color w:val="222222"/>
+          <w:sz w:val="20"/>
+          <w:szCs w:val="20"/>
+          <w:shd w:val="clear" w:color="auto" w:fill="FFFFFF"/>
+        </w:rPr>
+        <w:t>（</w:t>
+      </w:r>
+      <w:r>
+        <w:rPr>
+          <w:rFonts w:ascii="Helvetica" w:hAnsi="Helvetica"/>
+          <w:color w:val="222222"/>
+          <w:sz w:val="20"/>
+          <w:szCs w:val="20"/>
+          <w:shd w:val="clear" w:color="auto" w:fill="FFFFFF"/>
+        </w:rPr>
+        <w:t>3</w:t>
+      </w:r>
+      <w:r>
+        <w:rPr>
+          <w:rFonts w:ascii="Helvetica" w:hAnsi="Helvetica"/>
+          <w:color w:val="222222"/>
+          <w:sz w:val="20"/>
+          <w:szCs w:val="20"/>
+          <w:shd w:val="clear" w:color="auto" w:fill="FFFFFF"/>
+        </w:rPr>
+        <w:t>）关闭</w:t>
+      </w:r>
+      <w:r>
+        <w:rPr>
+          <w:rFonts w:ascii="Helvetica" w:hAnsi="Helvetica"/>
+          <w:color w:val="222222"/>
+          <w:sz w:val="20"/>
+          <w:szCs w:val="20"/>
+          <w:shd w:val="clear" w:color="auto" w:fill="FFFFFF"/>
+        </w:rPr>
+        <w:t>OPENGL</w:t>
+      </w:r>
+      <w:r>
+        <w:rPr>
+          <w:rFonts w:ascii="Helvetica" w:hAnsi="Helvetica"/>
+          <w:color w:val="222222"/>
+          <w:sz w:val="20"/>
+          <w:szCs w:val="20"/>
+          <w:shd w:val="clear" w:color="auto" w:fill="FFFFFF"/>
+        </w:rPr>
+        <w:t>缓存</w:t>
+      </w:r>
+      <w:r>
+        <w:rPr>
+          <w:rFonts w:ascii="Helvetica" w:hAnsi="Helvetica"/>
+          <w:color w:val="222222"/>
+          <w:sz w:val="20"/>
+          <w:szCs w:val="20"/>
+        </w:rPr>
+        <w:br/>
+      </w:r>
+      <w:r>
+        <w:rPr>
+          <w:rFonts w:ascii="Helvetica" w:hAnsi="Helvetica"/>
+          <w:color w:val="222222"/>
+          <w:sz w:val="20"/>
+          <w:szCs w:val="20"/>
+          <w:shd w:val="clear" w:color="auto" w:fill="FFFFFF"/>
+        </w:rPr>
+        <w:t>（</w:t>
+      </w:r>
+      <w:r>
+        <w:rPr>
+          <w:rFonts w:ascii="Helvetica" w:hAnsi="Helvetica"/>
+          <w:color w:val="222222"/>
+          <w:sz w:val="20"/>
+          <w:szCs w:val="20"/>
+          <w:shd w:val="clear" w:color="auto" w:fill="FFFFFF"/>
+        </w:rPr>
+        <w:t>4</w:t>
+      </w:r>
+      <w:r>
+        <w:rPr>
+          <w:rFonts w:ascii="Helvetica" w:hAnsi="Helvetica"/>
+          <w:color w:val="222222"/>
+          <w:sz w:val="20"/>
+          <w:szCs w:val="20"/>
+          <w:shd w:val="clear" w:color="auto" w:fill="FFFFFF"/>
+        </w:rPr>
+        <w:t>）</w:t>
+      </w:r>
+      <w:proofErr w:type="spellStart"/>
+      <w:r>
+        <w:rPr>
+          <w:rFonts w:ascii="Helvetica" w:hAnsi="Helvetica"/>
+          <w:color w:val="222222"/>
+          <w:sz w:val="20"/>
+          <w:szCs w:val="20"/>
+          <w:shd w:val="clear" w:color="auto" w:fill="FFFFFF"/>
+        </w:rPr>
+        <w:t>printf</w:t>
+      </w:r>
+      <w:proofErr w:type="spellEnd"/>
+      <w:r>
+        <w:rPr>
+          <w:rFonts w:ascii="Helvetica" w:hAnsi="Helvetica"/>
+          <w:color w:val="222222"/>
+          <w:sz w:val="20"/>
+          <w:szCs w:val="20"/>
+          <w:shd w:val="clear" w:color="auto" w:fill="FFFFFF"/>
+        </w:rPr>
+        <w:t>全部去掉</w:t>
+      </w:r>
+      <w:r>
+        <w:rPr>
+          <w:rFonts w:ascii="Helvetica" w:hAnsi="Helvetica"/>
+          <w:color w:val="222222"/>
+          <w:sz w:val="20"/>
+          <w:szCs w:val="20"/>
+        </w:rPr>
+        <w:br/>
+      </w:r>
+      <w:r>
+        <w:rPr>
+          <w:rFonts w:ascii="Helvetica" w:hAnsi="Helvetica"/>
+          <w:color w:val="222222"/>
+          <w:sz w:val="20"/>
+          <w:szCs w:val="20"/>
+          <w:shd w:val="clear" w:color="auto" w:fill="FFFFFF"/>
+        </w:rPr>
+        <w:t>（</w:t>
+      </w:r>
+      <w:r>
+        <w:rPr>
+          <w:rFonts w:ascii="Helvetica" w:hAnsi="Helvetica"/>
+          <w:color w:val="222222"/>
+          <w:sz w:val="20"/>
+          <w:szCs w:val="20"/>
+          <w:shd w:val="clear" w:color="auto" w:fill="FFFFFF"/>
+        </w:rPr>
+        <w:t>5</w:t>
+      </w:r>
+      <w:r>
+        <w:rPr>
+          <w:rFonts w:ascii="Helvetica" w:hAnsi="Helvetica"/>
+          <w:color w:val="222222"/>
+          <w:sz w:val="20"/>
+          <w:szCs w:val="20"/>
+          <w:shd w:val="clear" w:color="auto" w:fill="FFFFFF"/>
+        </w:rPr>
+        <w:t>）多线程</w:t>
+      </w:r>
+    </w:p>
+    <w:p>
+      <w:pPr>
+        <w:rPr>
+          <w:rFonts w:ascii="Helvetica" w:hAnsi="Helvetica"/>
+          <w:color w:val="222222"/>
+          <w:sz w:val="20"/>
+          <w:szCs w:val="20"/>
+          <w:shd w:val="clear" w:color="auto" w:fill="FFFFFF"/>
+        </w:rPr>
+      </w:pPr>
+    </w:p>
+    <w:p>
+      <w:hyperlink r:id="rId15" w:history="1">
+        <w:r>
+          <w:rPr>
+            <w:rStyle w:val="a5"/>
+          </w:rPr>
+          <w:t>http://www.zhihu.com/question/24843109</w:t>
+        </w:r>
+      </w:hyperlink>
+    </w:p>
+    <w:p/>
+    <w:p>
+      <w:r>
+        <w:t>http://www.cocoachina.com/bbs/read.php?tid-195991-page-1.html</w:t>
+      </w:r>
+    </w:p>
+    <w:p>
+      <w:pPr>
+        <w:pStyle w:val="2"/>
+        <w:numPr>
+          <w:ilvl w:val="1"/>
+          <w:numId w:val="12"/>
+        </w:numPr>
+        <w:rPr>
+          <w:sz w:val="24"/>
+          <w:szCs w:val="24"/>
+        </w:rPr>
+      </w:pPr>
+      <w:r>
+        <w:rPr>
+          <w:sz w:val="24"/>
+          <w:szCs w:val="24"/>
+        </w:rPr>
+        <w:t>2015/1</w:t>
+      </w:r>
+      <w:r>
+        <w:rPr>
+          <w:rFonts w:hint="eastAsia"/>
+          <w:sz w:val="24"/>
+          <w:szCs w:val="24"/>
+        </w:rPr>
+        <w:t>2</w:t>
+      </w:r>
+      <w:r>
+        <w:rPr>
+          <w:sz w:val="24"/>
+          <w:szCs w:val="24"/>
+        </w:rPr>
+        <w:t>/</w:t>
+      </w:r>
+      <w:r>
+        <w:rPr>
+          <w:rFonts w:hint="eastAsia"/>
+          <w:sz w:val="24"/>
+          <w:szCs w:val="24"/>
+        </w:rPr>
+        <w:t>30</w:t>
+      </w:r>
+    </w:p>
+    <w:p>
+      <w:pPr>
+        <w:pStyle w:val="3"/>
+        <w:numPr>
+          <w:ilvl w:val="2"/>
+          <w:numId w:val="12"/>
+        </w:numPr>
+        <w:rPr>
+          <w:sz w:val="21"/>
+          <w:szCs w:val="21"/>
+        </w:rPr>
+      </w:pPr>
+      <w:proofErr w:type="gramStart"/>
+      <w:r>
+        <w:rPr>
+          <w:rFonts w:hint="eastAsia"/>
+          <w:sz w:val="21"/>
+          <w:szCs w:val="21"/>
+        </w:rPr>
+        <w:t>散图用</w:t>
+      </w:r>
+      <w:proofErr w:type="gramEnd"/>
+      <w:r>
+        <w:rPr>
+          <w:rFonts w:hint="eastAsia"/>
+          <w:sz w:val="21"/>
+          <w:szCs w:val="21"/>
+        </w:rPr>
+        <w:t>和合图</w:t>
+      </w:r>
+    </w:p>
+    <w:p>
+      <w:proofErr w:type="spellStart"/>
+      <w:r>
+        <w:rPr>
+          <w:rFonts w:hint="eastAsia"/>
+        </w:rPr>
+        <w:t>Sprite</w:t>
+      </w:r>
+      <w:proofErr w:type="gramStart"/>
+      <w:r>
+        <w:rPr>
+          <w:rFonts w:hint="eastAsia"/>
+        </w:rPr>
+        <w:t>:create</w:t>
+      </w:r>
+      <w:proofErr w:type="spellEnd"/>
+      <w:proofErr w:type="gramEnd"/>
+      <w:r>
+        <w:sym w:font="Wingdings" w:char="F0E0"/>
+      </w:r>
+      <w:r>
+        <w:rPr>
+          <w:rFonts w:hint="eastAsia"/>
+        </w:rPr>
+        <w:t>Sprite::</w:t>
+      </w:r>
+      <w:proofErr w:type="spellStart"/>
+      <w:r>
+        <w:rPr>
+          <w:rFonts w:hint="eastAsia"/>
+        </w:rPr>
+        <w:t>createWithSpriteFrameName</w:t>
+      </w:r>
+      <w:proofErr w:type="spellEnd"/>
+    </w:p>
+    <w:p>
+      <w:proofErr w:type="spellStart"/>
+      <w:proofErr w:type="gramStart"/>
+      <w:r>
+        <w:rPr>
+          <w:rFonts w:hint="eastAsia"/>
+        </w:rPr>
+        <w:t>setTexture</w:t>
+      </w:r>
+      <w:proofErr w:type="spellEnd"/>
+      <w:proofErr w:type="gramEnd"/>
+      <w:r>
+        <w:sym w:font="Wingdings" w:char="F0E0"/>
+      </w:r>
+      <w:proofErr w:type="spellStart"/>
+      <w:r>
+        <w:rPr>
+          <w:rFonts w:hint="eastAsia"/>
+        </w:rPr>
+        <w:t>setSpriteFrame</w:t>
+      </w:r>
+      <w:proofErr w:type="spellEnd"/>
+    </w:p>
+    <w:p>
+      <w:proofErr w:type="spellStart"/>
+      <w:proofErr w:type="gramStart"/>
+      <w:r>
+        <w:rPr>
+          <w:rFonts w:hint="eastAsia"/>
+        </w:rPr>
+        <w:t>add</w:t>
+      </w:r>
+      <w:r>
+        <w:rPr>
+          <w:rFonts w:hint="eastAsia"/>
+        </w:rPr>
+        <w:t>SpriteFrames</w:t>
+      </w:r>
+      <w:proofErr w:type="spellEnd"/>
+      <w:proofErr w:type="gramEnd"/>
+    </w:p>
+    <w:p>
+      <w:proofErr w:type="spellStart"/>
+      <w:r>
+        <w:rPr>
+          <w:rFonts w:hint="eastAsia"/>
+        </w:rPr>
+        <w:t>Image</w:t>
+      </w:r>
+      <w:proofErr w:type="gramStart"/>
+      <w:r>
+        <w:rPr>
+          <w:rFonts w:hint="eastAsia"/>
+        </w:rPr>
+        <w:t>:loadTexture</w:t>
+      </w:r>
+      <w:proofErr w:type="spellEnd"/>
+      <w:proofErr w:type="gramEnd"/>
+      <w:r>
+        <w:rPr>
+          <w:rFonts w:hint="eastAsia"/>
+        </w:rPr>
+        <w:t>(</w:t>
+      </w:r>
+      <w:r>
+        <w:t>“</w:t>
+      </w:r>
+      <w:r>
+        <w:rPr>
+          <w:rFonts w:hint="eastAsia"/>
+        </w:rPr>
+        <w:t>1.png</w:t>
+      </w:r>
+      <w:r>
+        <w:t>”</w:t>
+      </w:r>
+      <w:r>
+        <w:rPr>
+          <w:rFonts w:hint="eastAsia"/>
+        </w:rPr>
+        <w:t xml:space="preserve">, </w:t>
+      </w:r>
+      <w:proofErr w:type="spellStart"/>
+      <w:r>
+        <w:rPr>
+          <w:rFonts w:hint="eastAsia"/>
+        </w:rPr>
+        <w:t>TextureResType</w:t>
+      </w:r>
+      <w:proofErr w:type="spellEnd"/>
+      <w:r>
+        <w:rPr>
+          <w:rFonts w:hint="eastAsia"/>
+        </w:rPr>
+        <w:t>::PLIST</w:t>
+      </w:r>
+      <w:r>
+        <w:rPr>
+          <w:rFonts w:hint="eastAsia"/>
+        </w:rPr>
+        <w:t>)</w:t>
+      </w:r>
+    </w:p>
+    <w:p>
+      <w:pPr>
+        <w:pStyle w:val="2"/>
+        <w:numPr>
+          <w:ilvl w:val="1"/>
+          <w:numId w:val="12"/>
+        </w:numPr>
+        <w:rPr>
+          <w:sz w:val="24"/>
+          <w:szCs w:val="24"/>
+        </w:rPr>
+      </w:pPr>
+      <w:r>
+        <w:rPr>
+          <w:sz w:val="24"/>
+          <w:szCs w:val="24"/>
+        </w:rPr>
+        <w:t>2015/1</w:t>
+      </w:r>
+      <w:r>
+        <w:rPr>
+          <w:rFonts w:hint="eastAsia"/>
+          <w:sz w:val="24"/>
+          <w:szCs w:val="24"/>
+        </w:rPr>
+        <w:t>2</w:t>
+      </w:r>
+      <w:r>
+        <w:rPr>
+          <w:sz w:val="24"/>
+          <w:szCs w:val="24"/>
+        </w:rPr>
+        <w:t>/</w:t>
+      </w:r>
+      <w:r>
+        <w:rPr>
+          <w:rFonts w:hint="eastAsia"/>
+          <w:sz w:val="24"/>
+          <w:szCs w:val="24"/>
+        </w:rPr>
+        <w:t>12</w:t>
+      </w:r>
+    </w:p>
+    <w:p>
+      <w:pPr>
+        <w:pStyle w:val="3"/>
+        <w:numPr>
+          <w:ilvl w:val="2"/>
+          <w:numId w:val="12"/>
+        </w:numPr>
+        <w:rPr>
+          <w:sz w:val="21"/>
+          <w:szCs w:val="21"/>
+        </w:rPr>
+      </w:pPr>
+      <w:proofErr w:type="spellStart"/>
+      <w:r>
+        <w:rPr>
+          <w:rFonts w:hint="eastAsia"/>
+          <w:sz w:val="21"/>
+          <w:szCs w:val="21"/>
+        </w:rPr>
+        <w:t>std</w:t>
+      </w:r>
+      <w:proofErr w:type="spellEnd"/>
+      <w:r>
+        <w:rPr>
+          <w:rFonts w:hint="eastAsia"/>
+          <w:sz w:val="21"/>
+          <w:szCs w:val="21"/>
+        </w:rPr>
+        <w:t>::function</w:t>
+      </w:r>
+    </w:p>
+    <w:p/>
     <w:p>
       <w:pPr>
         <w:widowControl/>
@@ -116,6 +3633,7 @@
           <w:szCs w:val="18"/>
         </w:rPr>
       </w:pPr>
+      <w:proofErr w:type="spellStart"/>
       <w:r>
         <w:rPr>
           <w:rFonts w:ascii="Consolas" w:eastAsia="宋体" w:hAnsi="Consolas" w:cs="Consolas"/>
@@ -129,6 +3647,7 @@
         </w:rPr>
         <w:t>typedef</w:t>
       </w:r>
+      <w:proofErr w:type="spellEnd"/>
       <w:r>
         <w:rPr>
           <w:rFonts w:ascii="Consolas" w:eastAsia="宋体" w:hAnsi="Consolas" w:cs="Consolas"/>
@@ -138,7 +3657,31 @@
           <w:szCs w:val="18"/>
           <w:bdr w:val="none" w:sz="0" w:space="0" w:color="auto" w:frame="1"/>
         </w:rPr>
-        <w:t> std::function&lt;</w:t>
+        <w:t> </w:t>
+      </w:r>
+      <w:proofErr w:type="spellStart"/>
+      <w:r>
+        <w:rPr>
+          <w:rFonts w:ascii="Consolas" w:eastAsia="宋体" w:hAnsi="Consolas" w:cs="Consolas"/>
+          <w:color w:val="000000"/>
+          <w:kern w:val="0"/>
+          <w:sz w:val="18"/>
+          <w:szCs w:val="18"/>
+          <w:bdr w:val="none" w:sz="0" w:space="0" w:color="auto" w:frame="1"/>
+        </w:rPr>
+        <w:t>std</w:t>
+      </w:r>
+      <w:proofErr w:type="spellEnd"/>
+      <w:r>
+        <w:rPr>
+          <w:rFonts w:ascii="Consolas" w:eastAsia="宋体" w:hAnsi="Consolas" w:cs="Consolas"/>
+          <w:color w:val="000000"/>
+          <w:kern w:val="0"/>
+          <w:sz w:val="18"/>
+          <w:szCs w:val="18"/>
+          <w:bdr w:val="none" w:sz="0" w:space="0" w:color="auto" w:frame="1"/>
+        </w:rPr>
+        <w:t>::function&lt;</w:t>
       </w:r>
       <w:r>
         <w:rPr>
@@ -164,6 +3707,7 @@
         </w:rPr>
         <w:t> (</w:t>
       </w:r>
+      <w:proofErr w:type="spellStart"/>
       <w:r>
         <w:rPr>
           <w:rFonts w:ascii="Consolas" w:eastAsia="宋体" w:hAnsi="Consolas" w:cs="Consolas"/>
@@ -177,6 +3721,7 @@
         </w:rPr>
         <w:t>int</w:t>
       </w:r>
+      <w:proofErr w:type="spellEnd"/>
       <w:r>
         <w:rPr>
           <w:rFonts w:ascii="Consolas" w:eastAsia="宋体" w:hAnsi="Consolas" w:cs="Consolas"/>
@@ -186,7 +3731,31 @@
           <w:szCs w:val="18"/>
           <w:bdr w:val="none" w:sz="0" w:space="0" w:color="auto" w:frame="1"/>
         </w:rPr>
-        <w:t>)&gt; fpi;  </w:t>
+        <w:t>)&gt; </w:t>
+      </w:r>
+      <w:proofErr w:type="spellStart"/>
+      <w:r>
+        <w:rPr>
+          <w:rFonts w:ascii="Consolas" w:eastAsia="宋体" w:hAnsi="Consolas" w:cs="Consolas"/>
+          <w:color w:val="000000"/>
+          <w:kern w:val="0"/>
+          <w:sz w:val="18"/>
+          <w:szCs w:val="18"/>
+          <w:bdr w:val="none" w:sz="0" w:space="0" w:color="auto" w:frame="1"/>
+        </w:rPr>
+        <w:t>fpi</w:t>
+      </w:r>
+      <w:proofErr w:type="spellEnd"/>
+      <w:r>
+        <w:rPr>
+          <w:rFonts w:ascii="Consolas" w:eastAsia="宋体" w:hAnsi="Consolas" w:cs="Consolas"/>
+          <w:color w:val="000000"/>
+          <w:kern w:val="0"/>
+          <w:sz w:val="18"/>
+          <w:szCs w:val="18"/>
+          <w:bdr w:val="none" w:sz="0" w:space="0" w:color="auto" w:frame="1"/>
+        </w:rPr>
+        <w:t>;  </w:t>
       </w:r>
     </w:p>
     <w:p>
@@ -252,7 +3821,31 @@
           <w:szCs w:val="18"/>
           <w:bdr w:val="none" w:sz="0" w:space="0" w:color="auto" w:frame="1"/>
         </w:rPr>
-        <w:t> std::placeholders::_1</w:t>
+        <w:t> </w:t>
+      </w:r>
+      <w:proofErr w:type="spellStart"/>
+      <w:r>
+        <w:rPr>
+          <w:rFonts w:ascii="Consolas" w:eastAsia="宋体" w:hAnsi="Consolas" w:cs="Consolas"/>
+          <w:color w:val="008200"/>
+          <w:kern w:val="0"/>
+          <w:sz w:val="18"/>
+          <w:szCs w:val="18"/>
+          <w:bdr w:val="none" w:sz="0" w:space="0" w:color="auto" w:frame="1"/>
+        </w:rPr>
+        <w:t>std</w:t>
+      </w:r>
+      <w:proofErr w:type="spellEnd"/>
+      <w:r>
+        <w:rPr>
+          <w:rFonts w:ascii="Consolas" w:eastAsia="宋体" w:hAnsi="Consolas" w:cs="Consolas"/>
+          <w:color w:val="008200"/>
+          <w:kern w:val="0"/>
+          <w:sz w:val="18"/>
+          <w:szCs w:val="18"/>
+          <w:bdr w:val="none" w:sz="0" w:space="0" w:color="auto" w:frame="1"/>
+        </w:rPr>
+        <w:t>::placeholders::_1</w:t>
       </w:r>
       <w:r>
         <w:rPr>
@@ -296,6 +3889,7 @@
           <w:szCs w:val="18"/>
           <w:bdr w:val="none" w:sz="0" w:space="0" w:color="auto" w:frame="1"/>
         </w:rPr>
+        <w:lastRenderedPageBreak/>
         <w:t>        fpi f=std::bind(&amp;A::A_fun_int,</w:t>
       </w:r>
       <w:r>
@@ -357,11 +3951,6 @@
       </w:r>
     </w:p>
     <w:p>
-      <w:pPr>
-        <w:rPr>
-          <w:rFonts w:hint="eastAsia"/>
-        </w:rPr>
-      </w:pPr>
       <w:r>
         <w:rPr>
           <w:rFonts w:hint="eastAsia"/>
@@ -404,12 +3993,14 @@
         </w:rPr>
         <w:t>空参数</w:t>
       </w:r>
+      <w:proofErr w:type="spellStart"/>
       <w:r>
         <w:rPr>
           <w:rFonts w:hint="eastAsia"/>
         </w:rPr>
         <w:t>lamda</w:t>
       </w:r>
+      <w:proofErr w:type="spellEnd"/>
       <w:r>
         <w:rPr>
           <w:rFonts w:hint="eastAsia"/>
@@ -428,8 +4019,6 @@
         </w:rPr>
         <w:t>使用的参数也可以理解为默认参数</w:t>
       </w:r>
-      <w:bookmarkStart w:id="0" w:name="_GoBack"/>
-      <w:bookmarkEnd w:id="0"/>
     </w:p>
     <w:p>
       <w:pPr>
@@ -486,6 +4075,7 @@
           <w:szCs w:val="21"/>
         </w:rPr>
       </w:pPr>
+      <w:proofErr w:type="spellStart"/>
       <w:r>
         <w:rPr>
           <w:sz w:val="21"/>
@@ -501,6 +4091,7 @@
         </w:rPr>
         <w:t>os</w:t>
       </w:r>
+      <w:proofErr w:type="spellEnd"/>
       <w:r>
         <w:rPr>
           <w:rFonts w:hint="eastAsia"/>
@@ -511,11 +4102,7 @@
       </w:r>
     </w:p>
     <w:p>
-      <w:pPr>
-        <w:rPr>
-          <w:rFonts w:hint="eastAsia"/>
-        </w:rPr>
-      </w:pPr>
+      <w:proofErr w:type="spellStart"/>
       <w:r>
         <w:t>I</w:t>
       </w:r>
@@ -525,6 +4112,7 @@
         </w:rPr>
         <w:t>pa</w:t>
       </w:r>
+      <w:proofErr w:type="spellEnd"/>
       <w:r>
         <w:rPr>
           <w:rFonts w:hint="eastAsia"/>
@@ -533,11 +4121,6 @@
       </w:r>
     </w:p>
     <w:p>
-      <w:pPr>
-        <w:rPr>
-          <w:rFonts w:hint="eastAsia"/>
-        </w:rPr>
-      </w:pPr>
       <w:r>
         <w:t>http://my.oschina.net/qixiaobo025/blog/321050?fromerr=CxNLT6YB</w:t>
       </w:r>
@@ -626,13 +4209,23 @@
           <w:szCs w:val="21"/>
         </w:rPr>
       </w:pPr>
+      <w:proofErr w:type="gramStart"/>
       <w:r>
         <w:rPr>
           <w:rFonts w:hint="eastAsia"/>
           <w:sz w:val="21"/>
           <w:szCs w:val="21"/>
         </w:rPr>
-        <w:t>安卓库接入</w:t>
+        <w:t>安卓库</w:t>
+      </w:r>
+      <w:proofErr w:type="gramEnd"/>
+      <w:r>
+        <w:rPr>
+          <w:rFonts w:hint="eastAsia"/>
+          <w:sz w:val="21"/>
+          <w:szCs w:val="21"/>
+        </w:rPr>
+        <w:t>接入</w:t>
       </w:r>
     </w:p>
     <w:p/>
@@ -680,7 +4273,7 @@
       </w:r>
     </w:p>
     <w:p>
-      <w:hyperlink r:id="rId8" w:history="1">
+      <w:hyperlink r:id="rId16" w:history="1">
         <w:r>
           <w:rPr>
             <w:rStyle w:val="a5"/>
@@ -706,6 +4299,7 @@
           <w:shd w:val="clear" w:color="auto" w:fill="FAF7EF"/>
         </w:rPr>
       </w:pPr>
+      <w:proofErr w:type="spellStart"/>
       <w:r>
         <w:rPr>
           <w:rStyle w:val="HTML"/>
@@ -715,7 +4309,91 @@
           <w:szCs w:val="20"/>
           <w:shd w:val="clear" w:color="auto" w:fill="FAF7EF"/>
         </w:rPr>
-        <w:t>adb shell dumpsys meminfo $包名 或者</w:t>
+        <w:t>adb</w:t>
+      </w:r>
+      <w:proofErr w:type="spellEnd"/>
+      <w:r>
+        <w:rPr>
+          <w:rStyle w:val="HTML"/>
+          <w:b/>
+          <w:color w:val="393939"/>
+          <w:sz w:val="20"/>
+          <w:szCs w:val="20"/>
+          <w:shd w:val="clear" w:color="auto" w:fill="FAF7EF"/>
+        </w:rPr>
+        <w:t xml:space="preserve"> shell </w:t>
+      </w:r>
+      <w:proofErr w:type="spellStart"/>
+      <w:r>
+        <w:rPr>
+          <w:rStyle w:val="HTML"/>
+          <w:b/>
+          <w:color w:val="393939"/>
+          <w:sz w:val="20"/>
+          <w:szCs w:val="20"/>
+          <w:shd w:val="clear" w:color="auto" w:fill="FAF7EF"/>
+        </w:rPr>
+        <w:t>dumpsys</w:t>
+      </w:r>
+      <w:proofErr w:type="spellEnd"/>
+      <w:r>
+        <w:rPr>
+          <w:rStyle w:val="HTML"/>
+          <w:b/>
+          <w:color w:val="393939"/>
+          <w:sz w:val="20"/>
+          <w:szCs w:val="20"/>
+          <w:shd w:val="clear" w:color="auto" w:fill="FAF7EF"/>
+        </w:rPr>
+        <w:t xml:space="preserve"> </w:t>
+      </w:r>
+      <w:proofErr w:type="spellStart"/>
+      <w:r>
+        <w:rPr>
+          <w:rStyle w:val="HTML"/>
+          <w:b/>
+          <w:color w:val="393939"/>
+          <w:sz w:val="20"/>
+          <w:szCs w:val="20"/>
+          <w:shd w:val="clear" w:color="auto" w:fill="FAF7EF"/>
+        </w:rPr>
+        <w:t>meminfo</w:t>
+      </w:r>
+      <w:proofErr w:type="spellEnd"/>
+      <w:r>
+        <w:rPr>
+          <w:rStyle w:val="HTML"/>
+          <w:b/>
+          <w:color w:val="393939"/>
+          <w:sz w:val="20"/>
+          <w:szCs w:val="20"/>
+          <w:shd w:val="clear" w:color="auto" w:fill="FAF7EF"/>
+        </w:rPr>
+        <w:t xml:space="preserve"> $</w:t>
+      </w:r>
+      <w:proofErr w:type="gramStart"/>
+      <w:r>
+        <w:rPr>
+          <w:rStyle w:val="HTML"/>
+          <w:b/>
+          <w:color w:val="393939"/>
+          <w:sz w:val="20"/>
+          <w:szCs w:val="20"/>
+          <w:shd w:val="clear" w:color="auto" w:fill="FAF7EF"/>
+        </w:rPr>
+        <w:t>包名</w:t>
+      </w:r>
+      <w:proofErr w:type="gramEnd"/>
+      <w:r>
+        <w:rPr>
+          <w:rStyle w:val="HTML"/>
+          <w:b/>
+          <w:color w:val="393939"/>
+          <w:sz w:val="20"/>
+          <w:szCs w:val="20"/>
+          <w:shd w:val="clear" w:color="auto" w:fill="FAF7EF"/>
+        </w:rPr>
+        <w:t xml:space="preserve"> 或者</w:t>
       </w:r>
       <w:r>
         <w:rPr>
@@ -744,7 +4422,6 @@
     <w:p/>
     <w:p>
       <w:r>
-        <w:lastRenderedPageBreak/>
         <w:t>http://blog.csdn.net/liaowenfeng/article/details/35837481</w:t>
       </w:r>
     </w:p>
@@ -838,11 +4515,19 @@
         </w:rPr>
         <w:t>都有一个</w:t>
       </w:r>
-      <w:r>
-        <w:rPr>
-          <w:rFonts w:hint="eastAsia"/>
-        </w:rPr>
-        <w:t>GLProgramState, Sprite</w:t>
+      <w:proofErr w:type="spellStart"/>
+      <w:r>
+        <w:rPr>
+          <w:rFonts w:hint="eastAsia"/>
+        </w:rPr>
+        <w:t>GLProgramState</w:t>
+      </w:r>
+      <w:proofErr w:type="spellEnd"/>
+      <w:r>
+        <w:rPr>
+          <w:rFonts w:hint="eastAsia"/>
+        </w:rPr>
+        <w:t>, Sprite</w:t>
       </w:r>
       <w:r>
         <w:rPr>
@@ -864,21 +4549,25 @@
       </w:r>
     </w:p>
     <w:p>
+      <w:proofErr w:type="spellStart"/>
       <w:r>
         <w:rPr>
           <w:rFonts w:hint="eastAsia"/>
         </w:rPr>
         <w:t>GLProgramState</w:t>
       </w:r>
+      <w:proofErr w:type="spellEnd"/>
       <w:r>
         <w:sym w:font="Wingdings" w:char="F0E0"/>
       </w:r>
+      <w:proofErr w:type="spellStart"/>
       <w:r>
         <w:rPr>
           <w:rFonts w:hint="eastAsia"/>
         </w:rPr>
         <w:t>GLProgram</w:t>
       </w:r>
+      <w:proofErr w:type="spellEnd"/>
     </w:p>
     <w:p/>
     <w:p>
@@ -982,47 +4671,49 @@
           <w:b/>
           <w:color w:val="FF0000"/>
         </w:rPr>
-        <w:t>_glProgramState-&gt;apply(_mv).</w:t>
-      </w:r>
+        <w:t>_</w:t>
+      </w:r>
+      <w:proofErr w:type="spellStart"/>
       <w:r>
         <w:rPr>
           <w:rFonts w:hint="eastAsia"/>
           <w:b/>
           <w:color w:val="FF0000"/>
         </w:rPr>
-        <w:t xml:space="preserve"> </w:t>
-      </w:r>
-    </w:p>
-    <w:p>
-      <w:pPr>
-        <w:rPr>
+        <w:t>glProgramState</w:t>
+      </w:r>
+      <w:proofErr w:type="spellEnd"/>
+      <w:r>
+        <w:rPr>
+          <w:rFonts w:hint="eastAsia"/>
           <w:b/>
           <w:color w:val="FF0000"/>
         </w:rPr>
-      </w:pPr>
+        <w:t>-&gt;apply(_mv).</w:t>
+      </w:r>
       <w:r>
         <w:rPr>
           <w:rFonts w:hint="eastAsia"/>
           <w:b/>
           <w:color w:val="FF0000"/>
         </w:rPr>
-        <w:t>apply</w:t>
-      </w:r>
-      <w:r>
-        <w:rPr>
-          <w:rFonts w:hint="eastAsia"/>
+        <w:t xml:space="preserve"> </w:t>
+      </w:r>
+    </w:p>
+    <w:p>
+      <w:pPr>
+        <w:rPr>
           <w:b/>
           <w:color w:val="FF0000"/>
         </w:rPr>
-        <w:t>会重置所有</w:t>
-      </w:r>
+      </w:pPr>
       <w:r>
         <w:rPr>
           <w:rFonts w:hint="eastAsia"/>
           <w:b/>
           <w:color w:val="FF0000"/>
         </w:rPr>
-        <w:t>uniform</w:t>
+        <w:t>apply</w:t>
       </w:r>
       <w:r>
         <w:rPr>
@@ -1030,72 +4721,93 @@
           <w:b/>
           <w:color w:val="FF0000"/>
         </w:rPr>
-        <w:t>参数。。</w:t>
-      </w:r>
-    </w:p>
-    <w:p>
-      <w:pPr>
-        <w:rPr>
+        <w:t>会重置所有</w:t>
+      </w:r>
+      <w:r>
+        <w:rPr>
+          <w:rFonts w:hint="eastAsia"/>
           <w:b/>
           <w:color w:val="FF0000"/>
         </w:rPr>
-      </w:pPr>
+        <w:t>uniform</w:t>
+      </w:r>
       <w:r>
         <w:rPr>
           <w:rFonts w:hint="eastAsia"/>
           <w:b/>
           <w:color w:val="FF0000"/>
         </w:rPr>
-        <w:t>尽量调用</w:t>
-      </w:r>
-      <w:r>
-        <w:rPr>
-          <w:rFonts w:hint="eastAsia"/>
+        <w:t>参数。。</w:t>
+      </w:r>
+    </w:p>
+    <w:p>
+      <w:pPr>
+        <w:rPr>
           <w:b/>
           <w:color w:val="FF0000"/>
         </w:rPr>
-        <w:t>glProgramState</w:t>
-      </w:r>
+      </w:pPr>
       <w:r>
         <w:rPr>
           <w:rFonts w:hint="eastAsia"/>
           <w:b/>
           <w:color w:val="FF0000"/>
         </w:rPr>
-        <w:t>的接口</w:t>
-      </w:r>
-    </w:p>
-    <w:p>
-      <w:pPr>
-        <w:rPr>
+        <w:lastRenderedPageBreak/>
+        <w:t>尽量调用</w:t>
+      </w:r>
+      <w:proofErr w:type="spellStart"/>
+      <w:r>
+        <w:rPr>
+          <w:rFonts w:hint="eastAsia"/>
           <w:b/>
           <w:color w:val="FF0000"/>
         </w:rPr>
-      </w:pPr>
+        <w:t>glProgramState</w:t>
+      </w:r>
+      <w:proofErr w:type="spellEnd"/>
       <w:r>
         <w:rPr>
           <w:rFonts w:hint="eastAsia"/>
           <w:b/>
           <w:color w:val="FF0000"/>
         </w:rPr>
-        <w:t xml:space="preserve">  </w:t>
-      </w:r>
-      <w:r>
-        <w:rPr>
-          <w:rFonts w:hint="eastAsia"/>
+        <w:t>的接口</w:t>
+      </w:r>
+    </w:p>
+    <w:p>
+      <w:pPr>
+        <w:rPr>
           <w:b/>
           <w:color w:val="FF0000"/>
         </w:rPr>
-        <w:t>少调用</w:t>
-      </w:r>
+      </w:pPr>
       <w:r>
         <w:rPr>
           <w:rFonts w:hint="eastAsia"/>
           <w:b/>
           <w:color w:val="FF0000"/>
         </w:rPr>
+        <w:t xml:space="preserve">  </w:t>
+      </w:r>
+      <w:r>
+        <w:rPr>
+          <w:rFonts w:hint="eastAsia"/>
+          <w:b/>
+          <w:color w:val="FF0000"/>
+        </w:rPr>
+        <w:t>少调用</w:t>
+      </w:r>
+      <w:proofErr w:type="spellStart"/>
+      <w:r>
+        <w:rPr>
+          <w:rFonts w:hint="eastAsia"/>
+          <w:b/>
+          <w:color w:val="FF0000"/>
+        </w:rPr>
         <w:t>glPrograrm</w:t>
       </w:r>
+      <w:proofErr w:type="spellEnd"/>
       <w:r>
         <w:rPr>
           <w:rFonts w:hint="eastAsia"/>
@@ -1160,30 +4872,56 @@
           <w:szCs w:val="21"/>
         </w:rPr>
       </w:pPr>
+      <w:proofErr w:type="spellStart"/>
+      <w:proofErr w:type="gramStart"/>
       <w:r>
         <w:rPr>
           <w:rFonts w:hint="eastAsia"/>
           <w:sz w:val="21"/>
           <w:szCs w:val="21"/>
         </w:rPr>
-        <w:t>protoc-gen-lua</w:t>
-      </w:r>
-    </w:p>
-    <w:p>
+        <w:t>protoc</w:t>
+      </w:r>
+      <w:proofErr w:type="spellEnd"/>
+      <w:r>
+        <w:rPr>
+          <w:rFonts w:hint="eastAsia"/>
+          <w:sz w:val="21"/>
+          <w:szCs w:val="21"/>
+        </w:rPr>
+        <w:t>-gen-</w:t>
+      </w:r>
+      <w:proofErr w:type="spellStart"/>
+      <w:r>
+        <w:rPr>
+          <w:rFonts w:hint="eastAsia"/>
+          <w:sz w:val="21"/>
+          <w:szCs w:val="21"/>
+        </w:rPr>
+        <w:t>lua</w:t>
+      </w:r>
+      <w:proofErr w:type="spellEnd"/>
+      <w:proofErr w:type="gramEnd"/>
+    </w:p>
+    <w:p>
+      <w:proofErr w:type="spellStart"/>
       <w:r>
         <w:rPr>
           <w:rFonts w:hint="eastAsia"/>
         </w:rPr>
         <w:t>pb.h</w:t>
       </w:r>
-    </w:p>
-    <w:p>
+      <w:proofErr w:type="spellEnd"/>
+    </w:p>
+    <w:p>
+      <w:proofErr w:type="spellStart"/>
       <w:r>
         <w:rPr>
           <w:rFonts w:hint="eastAsia"/>
         </w:rPr>
         <w:t>pb.c</w:t>
       </w:r>
+      <w:proofErr w:type="spellEnd"/>
     </w:p>
     <w:p>
       <w:r>
@@ -1252,8 +4990,33 @@
           <w:szCs w:val="19"/>
           <w:highlight w:val="lightGray"/>
         </w:rPr>
-        <w:t xml:space="preserve"> data = </w:t>
-      </w:r>
+        <w:t xml:space="preserve"> </w:t>
+      </w:r>
+      <w:proofErr w:type="spellStart"/>
+      <w:r>
+        <w:rPr>
+          <w:rFonts w:ascii="NSimSun" w:hAnsi="NSimSun" w:cs="NSimSun"/>
+          <w:color w:val="000000"/>
+          <w:kern w:val="0"/>
+          <w:sz w:val="19"/>
+          <w:szCs w:val="19"/>
+          <w:highlight w:val="lightGray"/>
+        </w:rPr>
+        <w:t>data</w:t>
+      </w:r>
+      <w:proofErr w:type="spellEnd"/>
+      <w:r>
+        <w:rPr>
+          <w:rFonts w:ascii="NSimSun" w:hAnsi="NSimSun" w:cs="NSimSun"/>
+          <w:color w:val="000000"/>
+          <w:kern w:val="0"/>
+          <w:sz w:val="19"/>
+          <w:szCs w:val="19"/>
+          <w:highlight w:val="lightGray"/>
+        </w:rPr>
+        <w:t xml:space="preserve"> = </w:t>
+      </w:r>
+      <w:proofErr w:type="spellStart"/>
       <w:r>
         <w:rPr>
           <w:rFonts w:ascii="NSimSun" w:hAnsi="NSimSun" w:cs="NSimSun"/>
@@ -1265,6 +5028,7 @@
         </w:rPr>
         <w:t>FileUtils</w:t>
       </w:r>
+      <w:proofErr w:type="spellEnd"/>
       <w:r>
         <w:rPr>
           <w:rFonts w:ascii="NSimSun" w:hAnsi="NSimSun" w:cs="NSimSun"/>
@@ -1274,7 +5038,92 @@
           <w:szCs w:val="19"/>
           <w:highlight w:val="lightGray"/>
         </w:rPr>
-        <w:t>::getInstance()-&gt;getDataFromFile(_filePath);</w:t>
+        <w:t>::</w:t>
+      </w:r>
+      <w:proofErr w:type="spellStart"/>
+      <w:proofErr w:type="gramStart"/>
+      <w:r>
+        <w:rPr>
+          <w:rFonts w:ascii="NSimSun" w:hAnsi="NSimSun" w:cs="NSimSun"/>
+          <w:color w:val="000000"/>
+          <w:kern w:val="0"/>
+          <w:sz w:val="19"/>
+          <w:szCs w:val="19"/>
+          <w:highlight w:val="lightGray"/>
+        </w:rPr>
+        <w:t>getInstance</w:t>
+      </w:r>
+      <w:proofErr w:type="spellEnd"/>
+      <w:r>
+        <w:rPr>
+          <w:rFonts w:ascii="NSimSun" w:hAnsi="NSimSun" w:cs="NSimSun"/>
+          <w:color w:val="000000"/>
+          <w:kern w:val="0"/>
+          <w:sz w:val="19"/>
+          <w:szCs w:val="19"/>
+          <w:highlight w:val="lightGray"/>
+        </w:rPr>
+        <w:t>(</w:t>
+      </w:r>
+      <w:proofErr w:type="gramEnd"/>
+      <w:r>
+        <w:rPr>
+          <w:rFonts w:ascii="NSimSun" w:hAnsi="NSimSun" w:cs="NSimSun"/>
+          <w:color w:val="000000"/>
+          <w:kern w:val="0"/>
+          <w:sz w:val="19"/>
+          <w:szCs w:val="19"/>
+          <w:highlight w:val="lightGray"/>
+        </w:rPr>
+        <w:t>)-&gt;</w:t>
+      </w:r>
+      <w:proofErr w:type="spellStart"/>
+      <w:r>
+        <w:rPr>
+          <w:rFonts w:ascii="NSimSun" w:hAnsi="NSimSun" w:cs="NSimSun"/>
+          <w:color w:val="000000"/>
+          <w:kern w:val="0"/>
+          <w:sz w:val="19"/>
+          <w:szCs w:val="19"/>
+          <w:highlight w:val="lightGray"/>
+        </w:rPr>
+        <w:t>getDataFromFile</w:t>
+      </w:r>
+      <w:proofErr w:type="spellEnd"/>
+      <w:r>
+        <w:rPr>
+          <w:rFonts w:ascii="NSimSun" w:hAnsi="NSimSun" w:cs="NSimSun"/>
+          <w:color w:val="000000"/>
+          <w:kern w:val="0"/>
+          <w:sz w:val="19"/>
+          <w:szCs w:val="19"/>
+          <w:highlight w:val="lightGray"/>
+        </w:rPr>
+        <w:t>(_</w:t>
+      </w:r>
+      <w:proofErr w:type="spellStart"/>
+      <w:r>
+        <w:rPr>
+          <w:rFonts w:ascii="NSimSun" w:hAnsi="NSimSun" w:cs="NSimSun"/>
+          <w:color w:val="000000"/>
+          <w:kern w:val="0"/>
+          <w:sz w:val="19"/>
+          <w:szCs w:val="19"/>
+          <w:highlight w:val="lightGray"/>
+        </w:rPr>
+        <w:t>filePath</w:t>
+      </w:r>
+      <w:proofErr w:type="spellEnd"/>
+      <w:r>
+        <w:rPr>
+          <w:rFonts w:ascii="NSimSun" w:hAnsi="NSimSun" w:cs="NSimSun"/>
+          <w:color w:val="000000"/>
+          <w:kern w:val="0"/>
+          <w:sz w:val="19"/>
+          <w:szCs w:val="19"/>
+          <w:highlight w:val="lightGray"/>
+        </w:rPr>
+        <w:t>);</w:t>
       </w:r>
     </w:p>
     <w:p>
@@ -1350,6 +5199,7 @@
           <w:szCs w:val="19"/>
         </w:rPr>
       </w:pPr>
+      <w:proofErr w:type="spellStart"/>
       <w:r>
         <w:rPr>
           <w:rFonts w:ascii="NSimSun" w:hAnsi="NSimSun" w:cs="NSimSun" w:hint="eastAsia"/>
@@ -1360,28 +5210,30 @@
         </w:rPr>
         <w:t>ZipUtils</w:t>
       </w:r>
-    </w:p>
-    <w:p>
-      <w:pPr>
-        <w:rPr>
-          <w:rFonts w:ascii="NSimSun" w:hAnsi="NSimSun" w:cs="NSimSun"/>
-          <w:color w:val="000000"/>
-          <w:kern w:val="0"/>
-          <w:sz w:val="19"/>
-          <w:szCs w:val="19"/>
-        </w:rPr>
-      </w:pPr>
-    </w:p>
-    <w:p>
-      <w:pPr>
-        <w:rPr>
-          <w:rFonts w:ascii="NSimSun" w:hAnsi="NSimSun" w:cs="NSimSun"/>
-          <w:color w:val="000000"/>
-          <w:kern w:val="0"/>
-          <w:sz w:val="19"/>
-          <w:szCs w:val="19"/>
-        </w:rPr>
-      </w:pPr>
+      <w:proofErr w:type="spellEnd"/>
+    </w:p>
+    <w:p>
+      <w:pPr>
+        <w:rPr>
+          <w:rFonts w:ascii="NSimSun" w:hAnsi="NSimSun" w:cs="NSimSun"/>
+          <w:color w:val="000000"/>
+          <w:kern w:val="0"/>
+          <w:sz w:val="19"/>
+          <w:szCs w:val="19"/>
+        </w:rPr>
+      </w:pPr>
+    </w:p>
+    <w:p>
+      <w:pPr>
+        <w:rPr>
+          <w:rFonts w:ascii="NSimSun" w:hAnsi="NSimSun" w:cs="NSimSun"/>
+          <w:color w:val="000000"/>
+          <w:kern w:val="0"/>
+          <w:sz w:val="19"/>
+          <w:szCs w:val="19"/>
+        </w:rPr>
+      </w:pPr>
+      <w:proofErr w:type="gramStart"/>
       <w:r>
         <w:rPr>
           <w:rFonts w:ascii="NSimSun" w:hAnsi="NSimSun" w:cs="NSimSun" w:hint="eastAsia"/>
@@ -1390,7 +5242,18 @@
           <w:sz w:val="19"/>
           <w:szCs w:val="19"/>
         </w:rPr>
-        <w:t>CCImage.cpp  Format::ETC</w:t>
+        <w:t>CCImage.cpp  Format</w:t>
+      </w:r>
+      <w:proofErr w:type="gramEnd"/>
+      <w:r>
+        <w:rPr>
+          <w:rFonts w:ascii="NSimSun" w:hAnsi="NSimSun" w:cs="NSimSun" w:hint="eastAsia"/>
+          <w:color w:val="000000"/>
+          <w:kern w:val="0"/>
+          <w:sz w:val="19"/>
+          <w:szCs w:val="19"/>
+        </w:rPr>
+        <w:t>::ETC</w:t>
       </w:r>
     </w:p>
     <w:p>
@@ -1479,7 +5342,68 @@
           <w:szCs w:val="19"/>
           <w:highlight w:val="lightGray"/>
         </w:rPr>
-        <w:t>::getInstance()-&gt;supportsETC()</w:t>
+        <w:t>::</w:t>
+      </w:r>
+      <w:proofErr w:type="spellStart"/>
+      <w:proofErr w:type="gramStart"/>
+      <w:r>
+        <w:rPr>
+          <w:rFonts w:ascii="NSimSun" w:hAnsi="NSimSun" w:cs="NSimSun"/>
+          <w:color w:val="000000"/>
+          <w:kern w:val="0"/>
+          <w:sz w:val="19"/>
+          <w:szCs w:val="19"/>
+          <w:highlight w:val="lightGray"/>
+        </w:rPr>
+        <w:t>getInstance</w:t>
+      </w:r>
+      <w:proofErr w:type="spellEnd"/>
+      <w:r>
+        <w:rPr>
+          <w:rFonts w:ascii="NSimSun" w:hAnsi="NSimSun" w:cs="NSimSun"/>
+          <w:color w:val="000000"/>
+          <w:kern w:val="0"/>
+          <w:sz w:val="19"/>
+          <w:szCs w:val="19"/>
+          <w:highlight w:val="lightGray"/>
+        </w:rPr>
+        <w:t>(</w:t>
+      </w:r>
+      <w:proofErr w:type="gramEnd"/>
+      <w:r>
+        <w:rPr>
+          <w:rFonts w:ascii="NSimSun" w:hAnsi="NSimSun" w:cs="NSimSun"/>
+          <w:color w:val="000000"/>
+          <w:kern w:val="0"/>
+          <w:sz w:val="19"/>
+          <w:szCs w:val="19"/>
+          <w:highlight w:val="lightGray"/>
+        </w:rPr>
+        <w:t>)-&gt;</w:t>
+      </w:r>
+      <w:proofErr w:type="spellStart"/>
+      <w:r>
+        <w:rPr>
+          <w:rFonts w:ascii="NSimSun" w:hAnsi="NSimSun" w:cs="NSimSun"/>
+          <w:color w:val="000000"/>
+          <w:kern w:val="0"/>
+          <w:sz w:val="19"/>
+          <w:szCs w:val="19"/>
+          <w:highlight w:val="lightGray"/>
+        </w:rPr>
+        <w:t>supportsETC</w:t>
+      </w:r>
+      <w:proofErr w:type="spellEnd"/>
+      <w:r>
+        <w:rPr>
+          <w:rFonts w:ascii="NSimSun" w:hAnsi="NSimSun" w:cs="NSimSun"/>
+          <w:color w:val="000000"/>
+          <w:kern w:val="0"/>
+          <w:sz w:val="19"/>
+          <w:szCs w:val="19"/>
+          <w:highlight w:val="lightGray"/>
+        </w:rPr>
+        <w:t>()</w:t>
       </w:r>
     </w:p>
     <w:p>
@@ -1551,6 +5475,7 @@
         </w:rPr>
         <w:t xml:space="preserve">        </w:t>
       </w:r>
+      <w:proofErr w:type="gramStart"/>
       <w:r>
         <w:rPr>
           <w:rFonts w:ascii="NSimSun" w:hAnsi="NSimSun" w:cs="NSimSun"/>
@@ -1562,6 +5487,7 @@
         </w:rPr>
         <w:t>if</w:t>
       </w:r>
+      <w:proofErr w:type="gramEnd"/>
       <w:r>
         <w:rPr>
           <w:rFonts w:ascii="NSimSun" w:hAnsi="NSimSun" w:cs="NSimSun"/>
@@ -1571,7 +5497,31 @@
           <w:szCs w:val="19"/>
           <w:highlight w:val="lightGray"/>
         </w:rPr>
-        <w:t xml:space="preserve"> (info.compressed)</w:t>
+        <w:t xml:space="preserve"> (</w:t>
+      </w:r>
+      <w:proofErr w:type="spellStart"/>
+      <w:r>
+        <w:rPr>
+          <w:rFonts w:ascii="NSimSun" w:hAnsi="NSimSun" w:cs="NSimSun"/>
+          <w:color w:val="000000"/>
+          <w:kern w:val="0"/>
+          <w:sz w:val="19"/>
+          <w:szCs w:val="19"/>
+          <w:highlight w:val="lightGray"/>
+        </w:rPr>
+        <w:t>info.compressed</w:t>
+      </w:r>
+      <w:proofErr w:type="spellEnd"/>
+      <w:r>
+        <w:rPr>
+          <w:rFonts w:ascii="NSimSun" w:hAnsi="NSimSun" w:cs="NSimSun"/>
+          <w:color w:val="000000"/>
+          <w:kern w:val="0"/>
+          <w:sz w:val="19"/>
+          <w:szCs w:val="19"/>
+          <w:highlight w:val="lightGray"/>
+        </w:rPr>
+        <w:t>)</w:t>
       </w:r>
     </w:p>
     <w:p>
@@ -1598,7 +5548,6 @@
           <w:szCs w:val="19"/>
           <w:highlight w:val="lightGray"/>
         </w:rPr>
-        <w:lastRenderedPageBreak/>
         <w:t xml:space="preserve">        {</w:t>
       </w:r>
     </w:p>
@@ -1628,6 +5577,7 @@
         </w:rPr>
         <w:t xml:space="preserve">            </w:t>
       </w:r>
+      <w:proofErr w:type="gramStart"/>
       <w:r>
         <w:rPr>
           <w:rFonts w:ascii="NSimSun" w:hAnsi="NSimSun" w:cs="NSimSun"/>
@@ -1650,6 +5600,7 @@
         </w:rPr>
         <w:t>(</w:t>
       </w:r>
+      <w:proofErr w:type="gramEnd"/>
       <w:r>
         <w:rPr>
           <w:rFonts w:ascii="NSimSun" w:hAnsi="NSimSun" w:cs="NSimSun"/>
@@ -1670,8 +5621,57 @@
           <w:szCs w:val="19"/>
           <w:highlight w:val="lightGray"/>
         </w:rPr>
-        <w:t>, i, info.internalFormat, (</w:t>
-      </w:r>
+        <w:t xml:space="preserve">, </w:t>
+      </w:r>
+      <w:proofErr w:type="spellStart"/>
+      <w:r>
+        <w:rPr>
+          <w:rFonts w:ascii="NSimSun" w:hAnsi="NSimSun" w:cs="NSimSun"/>
+          <w:color w:val="000000"/>
+          <w:kern w:val="0"/>
+          <w:sz w:val="19"/>
+          <w:szCs w:val="19"/>
+          <w:highlight w:val="lightGray"/>
+        </w:rPr>
+        <w:t>i</w:t>
+      </w:r>
+      <w:proofErr w:type="spellEnd"/>
+      <w:r>
+        <w:rPr>
+          <w:rFonts w:ascii="NSimSun" w:hAnsi="NSimSun" w:cs="NSimSun"/>
+          <w:color w:val="000000"/>
+          <w:kern w:val="0"/>
+          <w:sz w:val="19"/>
+          <w:szCs w:val="19"/>
+          <w:highlight w:val="lightGray"/>
+        </w:rPr>
+        <w:t xml:space="preserve">, </w:t>
+      </w:r>
+      <w:proofErr w:type="spellStart"/>
+      <w:r>
+        <w:rPr>
+          <w:rFonts w:ascii="NSimSun" w:hAnsi="NSimSun" w:cs="NSimSun"/>
+          <w:color w:val="000000"/>
+          <w:kern w:val="0"/>
+          <w:sz w:val="19"/>
+          <w:szCs w:val="19"/>
+          <w:highlight w:val="lightGray"/>
+        </w:rPr>
+        <w:t>info.internalFormat</w:t>
+      </w:r>
+      <w:proofErr w:type="spellEnd"/>
+      <w:r>
+        <w:rPr>
+          <w:rFonts w:ascii="NSimSun" w:hAnsi="NSimSun" w:cs="NSimSun"/>
+          <w:color w:val="000000"/>
+          <w:kern w:val="0"/>
+          <w:sz w:val="19"/>
+          <w:szCs w:val="19"/>
+          <w:highlight w:val="lightGray"/>
+        </w:rPr>
+        <w:t>, (</w:t>
+      </w:r>
+      <w:proofErr w:type="spellStart"/>
       <w:r>
         <w:rPr>
           <w:rFonts w:ascii="NSimSun" w:hAnsi="NSimSun" w:cs="NSimSun"/>
@@ -1683,6 +5683,7 @@
         </w:rPr>
         <w:t>GLsizei</w:t>
       </w:r>
+      <w:proofErr w:type="spellEnd"/>
       <w:r>
         <w:rPr>
           <w:rFonts w:ascii="NSimSun" w:hAnsi="NSimSun" w:cs="NSimSun"/>
@@ -1694,6 +5695,7 @@
         </w:rPr>
         <w:t>)width, (</w:t>
       </w:r>
+      <w:proofErr w:type="spellStart"/>
       <w:r>
         <w:rPr>
           <w:rFonts w:ascii="NSimSun" w:hAnsi="NSimSun" w:cs="NSimSun"/>
@@ -1705,6 +5707,7 @@
         </w:rPr>
         <w:t>GLsizei</w:t>
       </w:r>
+      <w:proofErr w:type="spellEnd"/>
       <w:r>
         <w:rPr>
           <w:rFonts w:ascii="NSimSun" w:hAnsi="NSimSun" w:cs="NSimSun"/>
@@ -1714,7 +5717,31 @@
           <w:szCs w:val="19"/>
           <w:highlight w:val="lightGray"/>
         </w:rPr>
-        <w:t>)height, 0, datalen, data);</w:t>
+        <w:t xml:space="preserve">)height, 0, </w:t>
+      </w:r>
+      <w:proofErr w:type="spellStart"/>
+      <w:r>
+        <w:rPr>
+          <w:rFonts w:ascii="NSimSun" w:hAnsi="NSimSun" w:cs="NSimSun"/>
+          <w:color w:val="000000"/>
+          <w:kern w:val="0"/>
+          <w:sz w:val="19"/>
+          <w:szCs w:val="19"/>
+          <w:highlight w:val="lightGray"/>
+        </w:rPr>
+        <w:t>datalen</w:t>
+      </w:r>
+      <w:proofErr w:type="spellEnd"/>
+      <w:r>
+        <w:rPr>
+          <w:rFonts w:ascii="NSimSun" w:hAnsi="NSimSun" w:cs="NSimSun"/>
+          <w:color w:val="000000"/>
+          <w:kern w:val="0"/>
+          <w:sz w:val="19"/>
+          <w:szCs w:val="19"/>
+          <w:highlight w:val="lightGray"/>
+        </w:rPr>
+        <w:t>, data);</w:t>
       </w:r>
     </w:p>
     <w:p>
@@ -1770,6 +5797,7 @@
         </w:rPr>
         <w:t xml:space="preserve">        </w:t>
       </w:r>
+      <w:proofErr w:type="gramStart"/>
       <w:r>
         <w:rPr>
           <w:rFonts w:ascii="NSimSun" w:hAnsi="NSimSun" w:cs="NSimSun"/>
@@ -1781,6 +5809,7 @@
         </w:rPr>
         <w:t>else</w:t>
       </w:r>
+      <w:proofErr w:type="gramEnd"/>
     </w:p>
     <w:p>
       <w:pPr>
@@ -1833,8 +5862,21 @@
           <w:szCs w:val="19"/>
           <w:highlight w:val="lightGray"/>
         </w:rPr>
-        <w:t xml:space="preserve">            glTexImage2D(</w:t>
-      </w:r>
+        <w:t xml:space="preserve">            </w:t>
+      </w:r>
+      <w:proofErr w:type="gramStart"/>
+      <w:r>
+        <w:rPr>
+          <w:rFonts w:ascii="NSimSun" w:hAnsi="NSimSun" w:cs="NSimSun"/>
+          <w:color w:val="000000"/>
+          <w:kern w:val="0"/>
+          <w:sz w:val="19"/>
+          <w:szCs w:val="19"/>
+          <w:highlight w:val="lightGray"/>
+        </w:rPr>
+        <w:t>glTexImage2D(</w:t>
+      </w:r>
+      <w:proofErr w:type="gramEnd"/>
       <w:r>
         <w:rPr>
           <w:rFonts w:ascii="NSimSun" w:hAnsi="NSimSun" w:cs="NSimSun"/>
@@ -1855,8 +5897,57 @@
           <w:szCs w:val="19"/>
           <w:highlight w:val="lightGray"/>
         </w:rPr>
-        <w:t>, i, info.internalFormat, (</w:t>
-      </w:r>
+        <w:t xml:space="preserve">, </w:t>
+      </w:r>
+      <w:proofErr w:type="spellStart"/>
+      <w:r>
+        <w:rPr>
+          <w:rFonts w:ascii="NSimSun" w:hAnsi="NSimSun" w:cs="NSimSun"/>
+          <w:color w:val="000000"/>
+          <w:kern w:val="0"/>
+          <w:sz w:val="19"/>
+          <w:szCs w:val="19"/>
+          <w:highlight w:val="lightGray"/>
+        </w:rPr>
+        <w:t>i</w:t>
+      </w:r>
+      <w:proofErr w:type="spellEnd"/>
+      <w:r>
+        <w:rPr>
+          <w:rFonts w:ascii="NSimSun" w:hAnsi="NSimSun" w:cs="NSimSun"/>
+          <w:color w:val="000000"/>
+          <w:kern w:val="0"/>
+          <w:sz w:val="19"/>
+          <w:szCs w:val="19"/>
+          <w:highlight w:val="lightGray"/>
+        </w:rPr>
+        <w:t xml:space="preserve">, </w:t>
+      </w:r>
+      <w:proofErr w:type="spellStart"/>
+      <w:r>
+        <w:rPr>
+          <w:rFonts w:ascii="NSimSun" w:hAnsi="NSimSun" w:cs="NSimSun"/>
+          <w:color w:val="000000"/>
+          <w:kern w:val="0"/>
+          <w:sz w:val="19"/>
+          <w:szCs w:val="19"/>
+          <w:highlight w:val="lightGray"/>
+        </w:rPr>
+        <w:t>info.internalFormat</w:t>
+      </w:r>
+      <w:proofErr w:type="spellEnd"/>
+      <w:r>
+        <w:rPr>
+          <w:rFonts w:ascii="NSimSun" w:hAnsi="NSimSun" w:cs="NSimSun"/>
+          <w:color w:val="000000"/>
+          <w:kern w:val="0"/>
+          <w:sz w:val="19"/>
+          <w:szCs w:val="19"/>
+          <w:highlight w:val="lightGray"/>
+        </w:rPr>
+        <w:t>, (</w:t>
+      </w:r>
+      <w:proofErr w:type="spellStart"/>
       <w:r>
         <w:rPr>
           <w:rFonts w:ascii="NSimSun" w:hAnsi="NSimSun" w:cs="NSimSun"/>
@@ -1868,6 +5959,7 @@
         </w:rPr>
         <w:t>GLsizei</w:t>
       </w:r>
+      <w:proofErr w:type="spellEnd"/>
       <w:r>
         <w:rPr>
           <w:rFonts w:ascii="NSimSun" w:hAnsi="NSimSun" w:cs="NSimSun"/>
@@ -1879,6 +5971,7 @@
         </w:rPr>
         <w:t>)width, (</w:t>
       </w:r>
+      <w:proofErr w:type="spellStart"/>
       <w:r>
         <w:rPr>
           <w:rFonts w:ascii="NSimSun" w:hAnsi="NSimSun" w:cs="NSimSun"/>
@@ -1890,6 +5983,7 @@
         </w:rPr>
         <w:t>GLsizei</w:t>
       </w:r>
+      <w:proofErr w:type="spellEnd"/>
       <w:r>
         <w:rPr>
           <w:rFonts w:ascii="NSimSun" w:hAnsi="NSimSun" w:cs="NSimSun"/>
@@ -1899,7 +5993,55 @@
           <w:szCs w:val="19"/>
           <w:highlight w:val="lightGray"/>
         </w:rPr>
-        <w:t>)height, 0, info.format, info.type, data);</w:t>
+        <w:t xml:space="preserve">)height, 0, </w:t>
+      </w:r>
+      <w:proofErr w:type="spellStart"/>
+      <w:r>
+        <w:rPr>
+          <w:rFonts w:ascii="NSimSun" w:hAnsi="NSimSun" w:cs="NSimSun"/>
+          <w:color w:val="000000"/>
+          <w:kern w:val="0"/>
+          <w:sz w:val="19"/>
+          <w:szCs w:val="19"/>
+          <w:highlight w:val="lightGray"/>
+        </w:rPr>
+        <w:t>info.format</w:t>
+      </w:r>
+      <w:proofErr w:type="spellEnd"/>
+      <w:r>
+        <w:rPr>
+          <w:rFonts w:ascii="NSimSun" w:hAnsi="NSimSun" w:cs="NSimSun"/>
+          <w:color w:val="000000"/>
+          <w:kern w:val="0"/>
+          <w:sz w:val="19"/>
+          <w:szCs w:val="19"/>
+          <w:highlight w:val="lightGray"/>
+        </w:rPr>
+        <w:t xml:space="preserve">, </w:t>
+      </w:r>
+      <w:proofErr w:type="spellStart"/>
+      <w:r>
+        <w:rPr>
+          <w:rFonts w:ascii="NSimSun" w:hAnsi="NSimSun" w:cs="NSimSun"/>
+          <w:color w:val="000000"/>
+          <w:kern w:val="0"/>
+          <w:sz w:val="19"/>
+          <w:szCs w:val="19"/>
+          <w:highlight w:val="lightGray"/>
+        </w:rPr>
+        <w:t>info.type</w:t>
+      </w:r>
+      <w:proofErr w:type="spellEnd"/>
+      <w:r>
+        <w:rPr>
+          <w:rFonts w:ascii="NSimSun" w:hAnsi="NSimSun" w:cs="NSimSun"/>
+          <w:color w:val="000000"/>
+          <w:kern w:val="0"/>
+          <w:sz w:val="19"/>
+          <w:szCs w:val="19"/>
+          <w:highlight w:val="lightGray"/>
+        </w:rPr>
+        <w:t>, data);</w:t>
       </w:r>
     </w:p>
     <w:p>
@@ -1937,6 +6079,7 @@
           <w:sz w:val="24"/>
           <w:szCs w:val="24"/>
         </w:rPr>
+        <w:lastRenderedPageBreak/>
         <w:t>2015/1</w:t>
       </w:r>
       <w:r>
@@ -1985,21 +6128,39 @@
       </w:r>
     </w:p>
     <w:p>
-      <w:r>
-        <w:rPr>
-          <w:rFonts w:hint="eastAsia"/>
-        </w:rPr>
-        <w:t>pngTotga.bat   png</w:t>
-      </w:r>
+      <w:proofErr w:type="gramStart"/>
+      <w:r>
+        <w:rPr>
+          <w:rFonts w:hint="eastAsia"/>
+        </w:rPr>
+        <w:t>pngTotga.bat</w:t>
+      </w:r>
+      <w:proofErr w:type="gramEnd"/>
+      <w:r>
+        <w:rPr>
+          <w:rFonts w:hint="eastAsia"/>
+        </w:rPr>
+        <w:t xml:space="preserve">   </w:t>
+      </w:r>
+      <w:proofErr w:type="spellStart"/>
+      <w:r>
+        <w:rPr>
+          <w:rFonts w:hint="eastAsia"/>
+        </w:rPr>
+        <w:t>png</w:t>
+      </w:r>
+      <w:proofErr w:type="spellEnd"/>
       <w:r>
         <w:sym w:font="Wingdings" w:char="F0E0"/>
       </w:r>
+      <w:proofErr w:type="spellStart"/>
       <w:r>
         <w:rPr>
           <w:rFonts w:hint="eastAsia"/>
         </w:rPr>
         <w:t>tga</w:t>
       </w:r>
+      <w:proofErr w:type="spellEnd"/>
     </w:p>
     <w:p>
       <w:r>
@@ -2018,31 +6179,71 @@
         <w:rPr>
           <w:rFonts w:hint="eastAsia"/>
         </w:rPr>
-        <w:t xml:space="preserve"> test.plist test-a.jpg testalpha.jpg </w:t>
-      </w:r>
-      <w:r>
-        <w:rPr>
-          <w:rFonts w:hint="eastAsia"/>
-        </w:rPr>
-        <w:t xml:space="preserve">  (png</w:t>
-      </w:r>
+        <w:t xml:space="preserve"> </w:t>
+      </w:r>
+      <w:proofErr w:type="spellStart"/>
+      <w:r>
+        <w:rPr>
+          <w:rFonts w:hint="eastAsia"/>
+        </w:rPr>
+        <w:t>test.</w:t>
+      </w:r>
+      <w:proofErr w:type="gramStart"/>
+      <w:r>
+        <w:rPr>
+          <w:rFonts w:hint="eastAsia"/>
+        </w:rPr>
+        <w:t>plist</w:t>
+      </w:r>
+      <w:proofErr w:type="spellEnd"/>
+      <w:proofErr w:type="gramEnd"/>
+      <w:r>
+        <w:rPr>
+          <w:rFonts w:hint="eastAsia"/>
+        </w:rPr>
+        <w:t xml:space="preserve"> test-a.jpg testalpha.jpg </w:t>
+      </w:r>
+      <w:r>
+        <w:rPr>
+          <w:rFonts w:hint="eastAsia"/>
+        </w:rPr>
+        <w:t xml:space="preserve">  (</w:t>
+      </w:r>
+      <w:proofErr w:type="spellStart"/>
+      <w:r>
+        <w:rPr>
+          <w:rFonts w:hint="eastAsia"/>
+        </w:rPr>
+        <w:t>png</w:t>
+      </w:r>
+      <w:proofErr w:type="spellEnd"/>
       <w:r>
         <w:sym w:font="Wingdings" w:char="F0E0"/>
       </w:r>
+      <w:proofErr w:type="spellStart"/>
       <w:r>
         <w:rPr>
           <w:rFonts w:hint="eastAsia"/>
         </w:rPr>
         <w:t>tga</w:t>
       </w:r>
+      <w:proofErr w:type="spellEnd"/>
       <w:r>
         <w:sym w:font="Wingdings" w:char="F0E0"/>
       </w:r>
-      <w:r>
-        <w:rPr>
-          <w:rFonts w:hint="eastAsia"/>
-        </w:rPr>
-        <w:t>jpg+alpha)</w:t>
+      <w:proofErr w:type="spellStart"/>
+      <w:r>
+        <w:rPr>
+          <w:rFonts w:hint="eastAsia"/>
+        </w:rPr>
+        <w:t>jpg+alpha</w:t>
+      </w:r>
+      <w:proofErr w:type="spellEnd"/>
+      <w:r>
+        <w:rPr>
+          <w:rFonts w:hint="eastAsia"/>
+        </w:rPr>
+        <w:t>)</w:t>
       </w:r>
     </w:p>
     <w:p>
@@ -2062,11 +6263,20 @@
         <w:rPr>
           <w:rFonts w:hint="eastAsia"/>
         </w:rPr>
-        <w:t>jpg pvr</w:t>
-      </w:r>
+        <w:t xml:space="preserve">jpg </w:t>
+      </w:r>
+      <w:proofErr w:type="spellStart"/>
+      <w:r>
+        <w:rPr>
+          <w:rFonts w:hint="eastAsia"/>
+        </w:rPr>
+        <w:t>pvr</w:t>
+      </w:r>
+      <w:proofErr w:type="spellEnd"/>
     </w:p>
     <w:p/>
     <w:p>
+      <w:proofErr w:type="spellStart"/>
       <w:r>
         <w:t>T</w:t>
       </w:r>
@@ -2076,18 +6286,21 @@
         </w:rPr>
         <w:t>ga</w:t>
       </w:r>
+      <w:proofErr w:type="spellEnd"/>
       <w:r>
         <w:rPr>
           <w:rFonts w:hint="eastAsia"/>
         </w:rPr>
         <w:t>是</w:t>
       </w:r>
+      <w:proofErr w:type="spellStart"/>
       <w:r>
         <w:rPr>
           <w:rFonts w:hint="eastAsia"/>
         </w:rPr>
         <w:t>texturepacker</w:t>
       </w:r>
+      <w:proofErr w:type="spellEnd"/>
       <w:r>
         <w:rPr>
           <w:rFonts w:hint="eastAsia"/>
@@ -2096,6 +6309,7 @@
       </w:r>
     </w:p>
     <w:p>
+      <w:proofErr w:type="spellStart"/>
       <w:r>
         <w:t>P</w:t>
       </w:r>
@@ -2103,7 +6317,14 @@
         <w:rPr>
           <w:rFonts w:hint="eastAsia"/>
         </w:rPr>
-        <w:t xml:space="preserve">km+alpha </w:t>
+        <w:t>km+alpha</w:t>
+      </w:r>
+      <w:proofErr w:type="spellEnd"/>
+      <w:r>
+        <w:rPr>
+          <w:rFonts w:hint="eastAsia"/>
+        </w:rPr>
+        <w:t xml:space="preserve"> </w:t>
       </w:r>
       <w:r>
         <w:rPr>
@@ -2111,24 +6332,28 @@
         </w:rPr>
         <w:t>、</w:t>
       </w:r>
+      <w:proofErr w:type="spellStart"/>
       <w:r>
         <w:rPr>
           <w:rFonts w:hint="eastAsia"/>
         </w:rPr>
         <w:t>Jpa+alpha</w:t>
       </w:r>
+      <w:proofErr w:type="spellEnd"/>
       <w:r>
         <w:rPr>
           <w:rFonts w:hint="eastAsia"/>
         </w:rPr>
         <w:t>是</w:t>
       </w:r>
+      <w:proofErr w:type="spellStart"/>
       <w:r>
         <w:rPr>
           <w:rFonts w:hint="eastAsia"/>
         </w:rPr>
         <w:t>jpgcompress</w:t>
       </w:r>
+      <w:proofErr w:type="spellEnd"/>
       <w:r>
         <w:rPr>
           <w:rFonts w:hint="eastAsia"/>
@@ -2191,7 +6416,22 @@
         <w:rPr>
           <w:rFonts w:hint="eastAsia"/>
         </w:rPr>
-        <w:t xml:space="preserve">ocos new myTest </w:t>
+        <w:t xml:space="preserve">ocos new </w:t>
+      </w:r>
+      <w:proofErr w:type="spellStart"/>
+      <w:proofErr w:type="gramStart"/>
+      <w:r>
+        <w:rPr>
+          <w:rFonts w:hint="eastAsia"/>
+        </w:rPr>
+        <w:t>myTest</w:t>
+      </w:r>
+      <w:proofErr w:type="spellEnd"/>
+      <w:r>
+        <w:rPr>
+          <w:rFonts w:hint="eastAsia"/>
+        </w:rPr>
+        <w:t xml:space="preserve"> </w:t>
       </w:r>
       <w:r>
         <w:rPr>
@@ -2212,7 +6452,62 @@
           <w:szCs w:val="23"/>
           <w:shd w:val="clear" w:color="auto" w:fill="FFFFFF"/>
         </w:rPr>
-        <w:t>–p com.game.hellogame -l cpp -d</w:t>
+        <w:t>–</w:t>
+      </w:r>
+      <w:proofErr w:type="gramEnd"/>
+      <w:r>
+        <w:rPr>
+          <w:rFonts w:ascii="Verdana" w:hAnsi="Verdana"/>
+          <w:color w:val="000000"/>
+          <w:sz w:val="23"/>
+          <w:szCs w:val="23"/>
+          <w:shd w:val="clear" w:color="auto" w:fill="FFFFFF"/>
+        </w:rPr>
+        <w:t xml:space="preserve">p </w:t>
+      </w:r>
+      <w:proofErr w:type="spellStart"/>
+      <w:r>
+        <w:rPr>
+          <w:rFonts w:ascii="Verdana" w:hAnsi="Verdana"/>
+          <w:color w:val="000000"/>
+          <w:sz w:val="23"/>
+          <w:szCs w:val="23"/>
+          <w:shd w:val="clear" w:color="auto" w:fill="FFFFFF"/>
+        </w:rPr>
+        <w:t>com.game.hellogame</w:t>
+      </w:r>
+      <w:proofErr w:type="spellEnd"/>
+      <w:r>
+        <w:rPr>
+          <w:rFonts w:ascii="Verdana" w:hAnsi="Verdana"/>
+          <w:color w:val="000000"/>
+          <w:sz w:val="23"/>
+          <w:szCs w:val="23"/>
+          <w:shd w:val="clear" w:color="auto" w:fill="FFFFFF"/>
+        </w:rPr>
+        <w:t xml:space="preserve"> -l </w:t>
+      </w:r>
+      <w:proofErr w:type="spellStart"/>
+      <w:r>
+        <w:rPr>
+          <w:rFonts w:ascii="Verdana" w:hAnsi="Verdana"/>
+          <w:color w:val="000000"/>
+          <w:sz w:val="23"/>
+          <w:szCs w:val="23"/>
+          <w:shd w:val="clear" w:color="auto" w:fill="FFFFFF"/>
+        </w:rPr>
+        <w:t>cpp</w:t>
+      </w:r>
+      <w:proofErr w:type="spellEnd"/>
+      <w:r>
+        <w:rPr>
+          <w:rFonts w:ascii="Verdana" w:hAnsi="Verdana"/>
+          <w:color w:val="000000"/>
+          <w:sz w:val="23"/>
+          <w:szCs w:val="23"/>
+          <w:shd w:val="clear" w:color="auto" w:fill="FFFFFF"/>
+        </w:rPr>
+        <w:t xml:space="preserve"> -d</w:t>
       </w:r>
       <w:r>
         <w:rPr>
@@ -2250,6 +6545,7 @@
           <w:szCs w:val="21"/>
         </w:rPr>
       </w:pPr>
+      <w:proofErr w:type="gramStart"/>
       <w:r>
         <w:rPr>
           <w:rFonts w:hint="eastAsia"/>
@@ -2258,6 +6554,7 @@
         </w:rPr>
         <w:t>安卓日志</w:t>
       </w:r>
+      <w:proofErr w:type="gramEnd"/>
       <w:r>
         <w:rPr>
           <w:rFonts w:hint="eastAsia"/>
@@ -2272,9 +6569,29 @@
         <w:pStyle w:val="a8"/>
         <w:ind w:firstLineChars="0" w:firstLine="0"/>
       </w:pPr>
-      <w:r>
-        <w:t>adb logcat | findstr cocos</w:t>
-      </w:r>
+      <w:proofErr w:type="spellStart"/>
+      <w:proofErr w:type="gramStart"/>
+      <w:r>
+        <w:t>adb</w:t>
+      </w:r>
+      <w:proofErr w:type="spellEnd"/>
+      <w:proofErr w:type="gramEnd"/>
+      <w:r>
+        <w:t xml:space="preserve"> logcat | </w:t>
+      </w:r>
+      <w:proofErr w:type="spellStart"/>
+      <w:r>
+        <w:t>findstr</w:t>
+      </w:r>
+      <w:proofErr w:type="spellEnd"/>
+      <w:r>
+        <w:t xml:space="preserve"> </w:t>
+      </w:r>
+      <w:proofErr w:type="spellStart"/>
+      <w:r>
+        <w:t>cocos</w:t>
+      </w:r>
+      <w:proofErr w:type="spellEnd"/>
     </w:p>
     <w:p/>
     <w:p>
@@ -2303,17 +6620,33 @@
         <w:rPr>
           <w:rFonts w:hint="eastAsia"/>
         </w:rPr>
-        <w:t>Fir::log::instance().logMsg(</w:t>
+        <w:t>Fir::log::instance().</w:t>
+      </w:r>
+      <w:proofErr w:type="spellStart"/>
+      <w:r>
+        <w:rPr>
+          <w:rFonts w:hint="eastAsia"/>
+        </w:rPr>
+        <w:t>logMsg</w:t>
+      </w:r>
+      <w:proofErr w:type="spellEnd"/>
+      <w:r>
+        <w:rPr>
+          <w:rFonts w:hint="eastAsia"/>
+        </w:rPr>
+        <w:t>(</w:t>
       </w:r>
       <w:r>
         <w:t>“</w:t>
       </w:r>
+      <w:proofErr w:type="spellStart"/>
       <w:r>
         <w:rPr>
           <w:rFonts w:hint="eastAsia"/>
         </w:rPr>
         <w:t>dd</w:t>
       </w:r>
+      <w:proofErr w:type="spellEnd"/>
       <w:r>
         <w:t>”</w:t>
       </w:r>
@@ -2327,8 +6660,16 @@
         <w:rPr>
           <w:rFonts w:hint="eastAsia"/>
         </w:rPr>
-        <w:t xml:space="preserve">   //ios</w:t>
-      </w:r>
+        <w:t xml:space="preserve">   //</w:t>
+      </w:r>
+      <w:proofErr w:type="spellStart"/>
+      <w:r>
+        <w:rPr>
+          <w:rFonts w:hint="eastAsia"/>
+        </w:rPr>
+        <w:t>ios</w:t>
+      </w:r>
+      <w:proofErr w:type="spellEnd"/>
       <w:r>
         <w:rPr>
           <w:rFonts w:hint="eastAsia"/>
@@ -2341,20 +6682,36 @@
         </w:rPr>
         <w:t xml:space="preserve"> </w:t>
       </w:r>
-      <w:r>
-        <w:rPr>
-          <w:rFonts w:hint="eastAsia"/>
-        </w:rPr>
-        <w:t>安卓会输出控制台</w:t>
+      <w:proofErr w:type="gramStart"/>
+      <w:r>
+        <w:rPr>
+          <w:rFonts w:hint="eastAsia"/>
+        </w:rPr>
+        <w:t>安卓会</w:t>
+      </w:r>
+      <w:proofErr w:type="gramEnd"/>
+      <w:r>
+        <w:rPr>
+          <w:rFonts w:hint="eastAsia"/>
+        </w:rPr>
+        <w:t>输出控制台</w:t>
       </w:r>
     </w:p>
     <w:p/>
     <w:p>
-      <w:r>
-        <w:rPr>
-          <w:rFonts w:hint="eastAsia"/>
-        </w:rPr>
-        <w:t>GameTime::instance().log(</w:t>
+      <w:proofErr w:type="spellStart"/>
+      <w:r>
+        <w:rPr>
+          <w:rFonts w:hint="eastAsia"/>
+        </w:rPr>
+        <w:t>GameTime</w:t>
+      </w:r>
+      <w:proofErr w:type="spellEnd"/>
+      <w:r>
+        <w:rPr>
+          <w:rFonts w:hint="eastAsia"/>
+        </w:rPr>
+        <w:t>::instance().log(</w:t>
       </w:r>
       <w:r>
         <w:t>“”</w:t>
@@ -2407,7 +6764,6 @@
           <w:sz w:val="24"/>
           <w:szCs w:val="24"/>
         </w:rPr>
-        <w:lastRenderedPageBreak/>
         <w:t>2015/1</w:t>
       </w:r>
       <w:r>
@@ -2446,7 +6802,7 @@
           <w:szCs w:val="21"/>
         </w:rPr>
       </w:pPr>
-      <w:hyperlink r:id="rId9" w:history="1">
+      <w:hyperlink r:id="rId17" w:history="1">
         <w:r>
           <w:rPr>
             <w:sz w:val="21"/>
@@ -2478,7 +6834,7 @@
       </w:hyperlink>
     </w:p>
     <w:p>
-      <w:hyperlink r:id="rId10" w:history="1">
+      <w:hyperlink r:id="rId18" w:history="1">
         <w:r>
           <w:rPr>
             <w:rStyle w:val="a5"/>
@@ -2504,20 +6860,30 @@
           <w:szCs w:val="21"/>
         </w:rPr>
       </w:pPr>
+      <w:proofErr w:type="spellStart"/>
       <w:r>
         <w:rPr>
           <w:rFonts w:hint="eastAsia"/>
           <w:sz w:val="21"/>
           <w:szCs w:val="21"/>
         </w:rPr>
-        <w:t>cocos ide</w:t>
-      </w:r>
+        <w:t>cocos</w:t>
+      </w:r>
+      <w:proofErr w:type="spellEnd"/>
       <w:r>
         <w:rPr>
           <w:rFonts w:hint="eastAsia"/>
           <w:sz w:val="21"/>
           <w:szCs w:val="21"/>
         </w:rPr>
+        <w:t xml:space="preserve"> ide</w:t>
+      </w:r>
+      <w:r>
+        <w:rPr>
+          <w:rFonts w:hint="eastAsia"/>
+          <w:sz w:val="21"/>
+          <w:szCs w:val="21"/>
+        </w:rPr>
         <w:t xml:space="preserve"> </w:t>
       </w:r>
       <w:r>
@@ -2528,6 +6894,7 @@
         </w:rPr>
         <w:t>输出不了</w:t>
       </w:r>
+      <w:proofErr w:type="spellStart"/>
       <w:r>
         <w:rPr>
           <w:rFonts w:hint="eastAsia"/>
@@ -2536,6 +6903,7 @@
         </w:rPr>
         <w:t>lua</w:t>
       </w:r>
+      <w:proofErr w:type="spellEnd"/>
       <w:r>
         <w:rPr>
           <w:rFonts w:hint="eastAsia"/>
@@ -2590,12 +6958,14 @@
         </w:rPr>
         <w:t>换成</w:t>
       </w:r>
+      <w:proofErr w:type="spellStart"/>
       <w:r>
         <w:rPr>
           <w:rFonts w:hint="eastAsia"/>
         </w:rPr>
         <w:t>release_print</w:t>
       </w:r>
+      <w:proofErr w:type="spellEnd"/>
       <w:r>
         <w:rPr>
           <w:rFonts w:hint="eastAsia"/>
@@ -2629,20 +6999,31 @@
           <w:szCs w:val="21"/>
         </w:rPr>
       </w:pPr>
+      <w:proofErr w:type="spellStart"/>
       <w:r>
         <w:rPr>
           <w:rFonts w:hint="eastAsia"/>
           <w:sz w:val="21"/>
           <w:szCs w:val="21"/>
         </w:rPr>
-        <w:t xml:space="preserve">cocos </w:t>
-      </w:r>
+        <w:lastRenderedPageBreak/>
+        <w:t>cocos</w:t>
+      </w:r>
+      <w:proofErr w:type="spellEnd"/>
       <w:r>
         <w:rPr>
           <w:rFonts w:hint="eastAsia"/>
           <w:sz w:val="21"/>
           <w:szCs w:val="21"/>
         </w:rPr>
+        <w:t xml:space="preserve"> </w:t>
+      </w:r>
+      <w:r>
+        <w:rPr>
+          <w:rFonts w:hint="eastAsia"/>
+          <w:sz w:val="21"/>
+          <w:szCs w:val="21"/>
+        </w:rPr>
         <w:t>studio</w:t>
       </w:r>
       <w:r>
@@ -2653,6 +7034,7 @@
         </w:rPr>
         <w:t>创建的</w:t>
       </w:r>
+      <w:proofErr w:type="spellStart"/>
       <w:r>
         <w:rPr>
           <w:rFonts w:hint="eastAsia"/>
@@ -2661,6 +7043,7 @@
         </w:rPr>
         <w:t>lua</w:t>
       </w:r>
+      <w:proofErr w:type="spellEnd"/>
       <w:r>
         <w:rPr>
           <w:rFonts w:hint="eastAsia"/>
@@ -2675,8 +7058,18 @@
           <w:sz w:val="21"/>
           <w:szCs w:val="21"/>
         </w:rPr>
-        <w:t>framework/runtime-src</w:t>
-      </w:r>
+        <w:t>framework/runtime-</w:t>
+      </w:r>
+      <w:proofErr w:type="spellStart"/>
+      <w:r>
+        <w:rPr>
+          <w:rFonts w:hint="eastAsia"/>
+          <w:sz w:val="21"/>
+          <w:szCs w:val="21"/>
+        </w:rPr>
+        <w:t>src</w:t>
+      </w:r>
+      <w:proofErr w:type="spellEnd"/>
     </w:p>
     <w:p>
       <w:r>
@@ -2704,22 +7097,33 @@
           <w:szCs w:val="21"/>
         </w:rPr>
       </w:pPr>
+      <w:proofErr w:type="spellStart"/>
       <w:r>
         <w:rPr>
           <w:rFonts w:hint="eastAsia"/>
           <w:sz w:val="21"/>
           <w:szCs w:val="21"/>
         </w:rPr>
-        <w:t>cocos ide</w:t>
-      </w:r>
+        <w:t>cocos</w:t>
+      </w:r>
+      <w:proofErr w:type="spellEnd"/>
       <w:r>
         <w:rPr>
           <w:rFonts w:hint="eastAsia"/>
           <w:sz w:val="21"/>
           <w:szCs w:val="21"/>
         </w:rPr>
+        <w:t xml:space="preserve"> ide</w:t>
+      </w:r>
+      <w:r>
+        <w:rPr>
+          <w:rFonts w:hint="eastAsia"/>
+          <w:sz w:val="21"/>
+          <w:szCs w:val="21"/>
+        </w:rPr>
         <w:t>创建的</w:t>
       </w:r>
+      <w:proofErr w:type="spellStart"/>
       <w:r>
         <w:rPr>
           <w:rFonts w:hint="eastAsia"/>
@@ -2728,6 +7132,7 @@
         </w:rPr>
         <w:t>lua</w:t>
       </w:r>
+      <w:proofErr w:type="spellEnd"/>
       <w:r>
         <w:rPr>
           <w:rFonts w:hint="eastAsia"/>
@@ -2742,8 +7147,18 @@
           <w:sz w:val="21"/>
           <w:szCs w:val="21"/>
         </w:rPr>
-        <w:t>framework/runtime-src</w:t>
-      </w:r>
+        <w:t>framework/runtime-</w:t>
+      </w:r>
+      <w:proofErr w:type="spellStart"/>
+      <w:r>
+        <w:rPr>
+          <w:rFonts w:hint="eastAsia"/>
+          <w:sz w:val="21"/>
+          <w:szCs w:val="21"/>
+        </w:rPr>
+        <w:t>src</w:t>
+      </w:r>
+      <w:proofErr w:type="spellEnd"/>
     </w:p>
     <w:p>
       <w:r>
@@ -2774,8 +7189,16 @@
         <w:rPr>
           <w:rFonts w:hint="eastAsia"/>
         </w:rPr>
-        <w:t>创建工程的时候勾选</w:t>
-      </w:r>
+        <w:t>创建工程的</w:t>
+      </w:r>
+      <w:proofErr w:type="gramStart"/>
+      <w:r>
+        <w:rPr>
+          <w:rFonts w:hint="eastAsia"/>
+        </w:rPr>
+        <w:t>时候勾选</w:t>
+      </w:r>
+      <w:proofErr w:type="gramEnd"/>
       <w:r>
         <w:rPr>
           <w:rFonts w:hint="eastAsia"/>
@@ -2830,11 +7253,19 @@
       <w:r>
         <w:sym w:font="Wingdings" w:char="F0E0"/>
       </w:r>
-      <w:r>
-        <w:rPr>
-          <w:rFonts w:hint="eastAsia"/>
-        </w:rPr>
-        <w:t>cocos tools</w:t>
+      <w:proofErr w:type="spellStart"/>
+      <w:r>
+        <w:rPr>
+          <w:rFonts w:hint="eastAsia"/>
+        </w:rPr>
+        <w:t>cocos</w:t>
+      </w:r>
+      <w:proofErr w:type="spellEnd"/>
+      <w:r>
+        <w:rPr>
+          <w:rFonts w:hint="eastAsia"/>
+        </w:rPr>
+        <w:t xml:space="preserve"> tools</w:t>
       </w:r>
       <w:r>
         <w:sym w:font="Wingdings" w:char="F0E0"/>
@@ -3005,6 +7436,8 @@
           <w:szCs w:val="21"/>
         </w:rPr>
       </w:pPr>
+      <w:proofErr w:type="spellStart"/>
+      <w:proofErr w:type="gramStart"/>
       <w:r>
         <w:rPr>
           <w:rFonts w:hint="eastAsia"/>
@@ -3013,6 +7446,8 @@
         </w:rPr>
         <w:t>mysql</w:t>
       </w:r>
+      <w:proofErr w:type="spellEnd"/>
+      <w:proofErr w:type="gramEnd"/>
     </w:p>
     <w:p>
       <w:r>
@@ -3064,13 +7499,23 @@
         </w:rPr>
         <w:t xml:space="preserve">　　</w:t>
       </w:r>
-      <w:r>
-        <w:rPr>
-          <w:rFonts w:hint="eastAsia"/>
-          <w:color w:val="333333"/>
-          <w:szCs w:val="21"/>
-        </w:rPr>
-        <w:t>mysqldump -u</w:t>
+      <w:proofErr w:type="spellStart"/>
+      <w:r>
+        <w:rPr>
+          <w:rFonts w:hint="eastAsia"/>
+          <w:color w:val="333333"/>
+          <w:szCs w:val="21"/>
+        </w:rPr>
+        <w:t>mysqldump</w:t>
+      </w:r>
+      <w:proofErr w:type="spellEnd"/>
+      <w:r>
+        <w:rPr>
+          <w:rFonts w:hint="eastAsia"/>
+          <w:color w:val="333333"/>
+          <w:szCs w:val="21"/>
+        </w:rPr>
+        <w:t xml:space="preserve"> -u</w:t>
       </w:r>
       <w:r>
         <w:rPr>
@@ -3150,7 +7595,79 @@
           <w:color w:val="333333"/>
           <w:szCs w:val="21"/>
         </w:rPr>
-        <w:t>C:\Users\jack&gt; mysqldump -uroot -pmysql sva_rec  &gt; e:\sva_rec.sql</w:t>
+        <w:t xml:space="preserve">C:\Users\jack&gt; </w:t>
+      </w:r>
+      <w:proofErr w:type="spellStart"/>
+      <w:r>
+        <w:rPr>
+          <w:rFonts w:hint="eastAsia"/>
+          <w:color w:val="333333"/>
+          <w:szCs w:val="21"/>
+        </w:rPr>
+        <w:t>mysqldump</w:t>
+      </w:r>
+      <w:proofErr w:type="spellEnd"/>
+      <w:r>
+        <w:rPr>
+          <w:rFonts w:hint="eastAsia"/>
+          <w:color w:val="333333"/>
+          <w:szCs w:val="21"/>
+        </w:rPr>
+        <w:t xml:space="preserve"> -</w:t>
+      </w:r>
+      <w:proofErr w:type="spellStart"/>
+      <w:r>
+        <w:rPr>
+          <w:rFonts w:hint="eastAsia"/>
+          <w:color w:val="333333"/>
+          <w:szCs w:val="21"/>
+        </w:rPr>
+        <w:t>uroot</w:t>
+      </w:r>
+      <w:proofErr w:type="spellEnd"/>
+      <w:r>
+        <w:rPr>
+          <w:rFonts w:hint="eastAsia"/>
+          <w:color w:val="333333"/>
+          <w:szCs w:val="21"/>
+        </w:rPr>
+        <w:t xml:space="preserve"> -</w:t>
+      </w:r>
+      <w:proofErr w:type="spellStart"/>
+      <w:r>
+        <w:rPr>
+          <w:rFonts w:hint="eastAsia"/>
+          <w:color w:val="333333"/>
+          <w:szCs w:val="21"/>
+        </w:rPr>
+        <w:t>pmysql</w:t>
+      </w:r>
+      <w:proofErr w:type="spellEnd"/>
+      <w:r>
+        <w:rPr>
+          <w:rFonts w:hint="eastAsia"/>
+          <w:color w:val="333333"/>
+          <w:szCs w:val="21"/>
+        </w:rPr>
+        <w:t xml:space="preserve"> </w:t>
+      </w:r>
+      <w:proofErr w:type="spellStart"/>
+      <w:r>
+        <w:rPr>
+          <w:rFonts w:hint="eastAsia"/>
+          <w:color w:val="333333"/>
+          <w:szCs w:val="21"/>
+        </w:rPr>
+        <w:t>sva_rec</w:t>
+      </w:r>
+      <w:proofErr w:type="spellEnd"/>
+      <w:r>
+        <w:rPr>
+          <w:rFonts w:hint="eastAsia"/>
+          <w:color w:val="333333"/>
+          <w:szCs w:val="21"/>
+        </w:rPr>
+        <w:t>  &gt; e:\sva_rec.sql</w:t>
       </w:r>
       <w:r>
         <w:rPr>
@@ -3209,13 +7726,23 @@
         </w:rPr>
         <w:t xml:space="preserve">　　</w:t>
       </w:r>
-      <w:r>
-        <w:rPr>
-          <w:rFonts w:hint="eastAsia"/>
-          <w:color w:val="333333"/>
-          <w:szCs w:val="21"/>
-        </w:rPr>
-        <w:t>mysqldump -u</w:t>
+      <w:proofErr w:type="spellStart"/>
+      <w:r>
+        <w:rPr>
+          <w:rFonts w:hint="eastAsia"/>
+          <w:color w:val="333333"/>
+          <w:szCs w:val="21"/>
+        </w:rPr>
+        <w:t>mysqldump</w:t>
+      </w:r>
+      <w:proofErr w:type="spellEnd"/>
+      <w:r>
+        <w:rPr>
+          <w:rFonts w:hint="eastAsia"/>
+          <w:color w:val="333333"/>
+          <w:szCs w:val="21"/>
+        </w:rPr>
+        <w:t xml:space="preserve"> -u</w:t>
       </w:r>
       <w:r>
         <w:rPr>
@@ -3311,7 +7838,97 @@
           <w:color w:val="333333"/>
           <w:szCs w:val="21"/>
         </w:rPr>
-        <w:t>C:\Users\jack&gt; mysqldump -uroot -pmysql sva_rec date_rec_drv&gt; e:\date_rec_drv.sql</w:t>
+        <w:t xml:space="preserve">C:\Users\jack&gt; </w:t>
+      </w:r>
+      <w:proofErr w:type="spellStart"/>
+      <w:r>
+        <w:rPr>
+          <w:rFonts w:hint="eastAsia"/>
+          <w:color w:val="333333"/>
+          <w:szCs w:val="21"/>
+        </w:rPr>
+        <w:t>mysqldump</w:t>
+      </w:r>
+      <w:proofErr w:type="spellEnd"/>
+      <w:r>
+        <w:rPr>
+          <w:rFonts w:hint="eastAsia"/>
+          <w:color w:val="333333"/>
+          <w:szCs w:val="21"/>
+        </w:rPr>
+        <w:t xml:space="preserve"> -</w:t>
+      </w:r>
+      <w:proofErr w:type="spellStart"/>
+      <w:r>
+        <w:rPr>
+          <w:rFonts w:hint="eastAsia"/>
+          <w:color w:val="333333"/>
+          <w:szCs w:val="21"/>
+        </w:rPr>
+        <w:t>uroot</w:t>
+      </w:r>
+      <w:proofErr w:type="spellEnd"/>
+      <w:r>
+        <w:rPr>
+          <w:rFonts w:hint="eastAsia"/>
+          <w:color w:val="333333"/>
+          <w:szCs w:val="21"/>
+        </w:rPr>
+        <w:t xml:space="preserve"> -</w:t>
+      </w:r>
+      <w:proofErr w:type="spellStart"/>
+      <w:r>
+        <w:rPr>
+          <w:rFonts w:hint="eastAsia"/>
+          <w:color w:val="333333"/>
+          <w:szCs w:val="21"/>
+        </w:rPr>
+        <w:t>pmysql</w:t>
+      </w:r>
+      <w:proofErr w:type="spellEnd"/>
+      <w:r>
+        <w:rPr>
+          <w:rFonts w:hint="eastAsia"/>
+          <w:color w:val="333333"/>
+          <w:szCs w:val="21"/>
+        </w:rPr>
+        <w:t xml:space="preserve"> </w:t>
+      </w:r>
+      <w:proofErr w:type="spellStart"/>
+      <w:r>
+        <w:rPr>
+          <w:rFonts w:hint="eastAsia"/>
+          <w:color w:val="333333"/>
+          <w:szCs w:val="21"/>
+        </w:rPr>
+        <w:t>sva_rec</w:t>
+      </w:r>
+      <w:proofErr w:type="spellEnd"/>
+      <w:r>
+        <w:rPr>
+          <w:rFonts w:hint="eastAsia"/>
+          <w:color w:val="333333"/>
+          <w:szCs w:val="21"/>
+        </w:rPr>
+        <w:t xml:space="preserve"> </w:t>
+      </w:r>
+      <w:proofErr w:type="spellStart"/>
+      <w:r>
+        <w:rPr>
+          <w:rFonts w:hint="eastAsia"/>
+          <w:color w:val="333333"/>
+          <w:szCs w:val="21"/>
+        </w:rPr>
+        <w:t>date_rec_drv</w:t>
+      </w:r>
+      <w:proofErr w:type="spellEnd"/>
+      <w:r>
+        <w:rPr>
+          <w:rFonts w:hint="eastAsia"/>
+          <w:color w:val="333333"/>
+          <w:szCs w:val="21"/>
+        </w:rPr>
+        <w:t>&gt; e:\date_rec_drv.sql</w:t>
       </w:r>
       <w:r>
         <w:rPr>
@@ -3320,14 +7937,6 @@
           <w:szCs w:val="21"/>
         </w:rPr>
         <w:br/>
-      </w:r>
-      <w:r>
-        <w:rPr>
-          <w:rFonts w:hint="eastAsia"/>
-          <w:color w:val="333333"/>
-          <w:szCs w:val="21"/>
-        </w:rPr>
-        <w:lastRenderedPageBreak/>
         <w:t> </w:t>
       </w:r>
       <w:r>
@@ -3384,7 +7993,79 @@
           <w:color w:val="333333"/>
           <w:szCs w:val="21"/>
         </w:rPr>
-        <w:t>C:\Users\jack&gt; mysqldump -uroot -pmysql -d sva_rec &gt; e:\sva_rec.sql</w:t>
+        <w:t xml:space="preserve">C:\Users\jack&gt; </w:t>
+      </w:r>
+      <w:proofErr w:type="spellStart"/>
+      <w:r>
+        <w:rPr>
+          <w:rFonts w:hint="eastAsia"/>
+          <w:color w:val="333333"/>
+          <w:szCs w:val="21"/>
+        </w:rPr>
+        <w:t>mysqldump</w:t>
+      </w:r>
+      <w:proofErr w:type="spellEnd"/>
+      <w:r>
+        <w:rPr>
+          <w:rFonts w:hint="eastAsia"/>
+          <w:color w:val="333333"/>
+          <w:szCs w:val="21"/>
+        </w:rPr>
+        <w:t xml:space="preserve"> -</w:t>
+      </w:r>
+      <w:proofErr w:type="spellStart"/>
+      <w:r>
+        <w:rPr>
+          <w:rFonts w:hint="eastAsia"/>
+          <w:color w:val="333333"/>
+          <w:szCs w:val="21"/>
+        </w:rPr>
+        <w:t>uroot</w:t>
+      </w:r>
+      <w:proofErr w:type="spellEnd"/>
+      <w:r>
+        <w:rPr>
+          <w:rFonts w:hint="eastAsia"/>
+          <w:color w:val="333333"/>
+          <w:szCs w:val="21"/>
+        </w:rPr>
+        <w:t xml:space="preserve"> -</w:t>
+      </w:r>
+      <w:proofErr w:type="spellStart"/>
+      <w:r>
+        <w:rPr>
+          <w:rFonts w:hint="eastAsia"/>
+          <w:color w:val="333333"/>
+          <w:szCs w:val="21"/>
+        </w:rPr>
+        <w:t>pmysql</w:t>
+      </w:r>
+      <w:proofErr w:type="spellEnd"/>
+      <w:r>
+        <w:rPr>
+          <w:rFonts w:hint="eastAsia"/>
+          <w:color w:val="333333"/>
+          <w:szCs w:val="21"/>
+        </w:rPr>
+        <w:t xml:space="preserve"> -d </w:t>
+      </w:r>
+      <w:proofErr w:type="spellStart"/>
+      <w:r>
+        <w:rPr>
+          <w:rFonts w:hint="eastAsia"/>
+          <w:color w:val="333333"/>
+          <w:szCs w:val="21"/>
+        </w:rPr>
+        <w:t>sva_rec</w:t>
+      </w:r>
+      <w:proofErr w:type="spellEnd"/>
+      <w:r>
+        <w:rPr>
+          <w:rFonts w:hint="eastAsia"/>
+          <w:color w:val="333333"/>
+          <w:szCs w:val="21"/>
+        </w:rPr>
+        <w:t xml:space="preserve"> &gt; e:\sva_rec.sql</w:t>
       </w:r>
       <w:r>
         <w:rPr>
@@ -3428,13 +8109,23 @@
         </w:rPr>
         <w:t xml:space="preserve">　　</w:t>
       </w:r>
-      <w:r>
-        <w:rPr>
-          <w:rFonts w:hint="eastAsia"/>
-          <w:color w:val="333333"/>
-          <w:szCs w:val="21"/>
-        </w:rPr>
-        <w:t>mysqldump -u</w:t>
+      <w:proofErr w:type="spellStart"/>
+      <w:r>
+        <w:rPr>
+          <w:rFonts w:hint="eastAsia"/>
+          <w:color w:val="333333"/>
+          <w:szCs w:val="21"/>
+        </w:rPr>
+        <w:t>mysqldump</w:t>
+      </w:r>
+      <w:proofErr w:type="spellEnd"/>
+      <w:r>
+        <w:rPr>
+          <w:rFonts w:hint="eastAsia"/>
+          <w:color w:val="333333"/>
+          <w:szCs w:val="21"/>
+        </w:rPr>
+        <w:t xml:space="preserve"> -u</w:t>
       </w:r>
       <w:r>
         <w:rPr>
@@ -3530,7 +8221,97 @@
           <w:color w:val="333333"/>
           <w:szCs w:val="21"/>
         </w:rPr>
-        <w:t>C:\Users\jack&gt; mysqldump -uroot -pmysql -d sva_rec date_rec_drv&gt; e:\date_rec_drv.sql</w:t>
+        <w:t xml:space="preserve">C:\Users\jack&gt; </w:t>
+      </w:r>
+      <w:proofErr w:type="spellStart"/>
+      <w:r>
+        <w:rPr>
+          <w:rFonts w:hint="eastAsia"/>
+          <w:color w:val="333333"/>
+          <w:szCs w:val="21"/>
+        </w:rPr>
+        <w:t>mysqldump</w:t>
+      </w:r>
+      <w:proofErr w:type="spellEnd"/>
+      <w:r>
+        <w:rPr>
+          <w:rFonts w:hint="eastAsia"/>
+          <w:color w:val="333333"/>
+          <w:szCs w:val="21"/>
+        </w:rPr>
+        <w:t xml:space="preserve"> -</w:t>
+      </w:r>
+      <w:proofErr w:type="spellStart"/>
+      <w:r>
+        <w:rPr>
+          <w:rFonts w:hint="eastAsia"/>
+          <w:color w:val="333333"/>
+          <w:szCs w:val="21"/>
+        </w:rPr>
+        <w:t>uroot</w:t>
+      </w:r>
+      <w:proofErr w:type="spellEnd"/>
+      <w:r>
+        <w:rPr>
+          <w:rFonts w:hint="eastAsia"/>
+          <w:color w:val="333333"/>
+          <w:szCs w:val="21"/>
+        </w:rPr>
+        <w:t xml:space="preserve"> -</w:t>
+      </w:r>
+      <w:proofErr w:type="spellStart"/>
+      <w:r>
+        <w:rPr>
+          <w:rFonts w:hint="eastAsia"/>
+          <w:color w:val="333333"/>
+          <w:szCs w:val="21"/>
+        </w:rPr>
+        <w:t>pmysql</w:t>
+      </w:r>
+      <w:proofErr w:type="spellEnd"/>
+      <w:r>
+        <w:rPr>
+          <w:rFonts w:hint="eastAsia"/>
+          <w:color w:val="333333"/>
+          <w:szCs w:val="21"/>
+        </w:rPr>
+        <w:t xml:space="preserve"> -d </w:t>
+      </w:r>
+      <w:proofErr w:type="spellStart"/>
+      <w:r>
+        <w:rPr>
+          <w:rFonts w:hint="eastAsia"/>
+          <w:color w:val="333333"/>
+          <w:szCs w:val="21"/>
+        </w:rPr>
+        <w:t>sva_rec</w:t>
+      </w:r>
+      <w:proofErr w:type="spellEnd"/>
+      <w:r>
+        <w:rPr>
+          <w:rFonts w:hint="eastAsia"/>
+          <w:color w:val="333333"/>
+          <w:szCs w:val="21"/>
+        </w:rPr>
+        <w:t xml:space="preserve"> </w:t>
+      </w:r>
+      <w:proofErr w:type="spellStart"/>
+      <w:r>
+        <w:rPr>
+          <w:rFonts w:hint="eastAsia"/>
+          <w:color w:val="333333"/>
+          <w:szCs w:val="21"/>
+        </w:rPr>
+        <w:t>date_rec_drv</w:t>
+      </w:r>
+      <w:proofErr w:type="spellEnd"/>
+      <w:r>
+        <w:rPr>
+          <w:rFonts w:hint="eastAsia"/>
+          <w:color w:val="333333"/>
+          <w:szCs w:val="21"/>
+        </w:rPr>
+        <w:t>&gt; e:\date_rec_drv.sql</w:t>
       </w:r>
     </w:p>
     <w:p>
@@ -3560,13 +8341,33 @@
           <w:szCs w:val="21"/>
         </w:rPr>
       </w:pPr>
-      <w:r>
-        <w:rPr>
-          <w:rFonts w:hint="eastAsia"/>
-          <w:color w:val="333333"/>
-          <w:szCs w:val="21"/>
-        </w:rPr>
-        <w:t>mysql&gt;source d:wcnc_db.sql</w:t>
+      <w:proofErr w:type="spellStart"/>
+      <w:proofErr w:type="gramStart"/>
+      <w:r>
+        <w:rPr>
+          <w:rFonts w:hint="eastAsia"/>
+          <w:color w:val="333333"/>
+          <w:szCs w:val="21"/>
+        </w:rPr>
+        <w:t>mysql</w:t>
+      </w:r>
+      <w:proofErr w:type="spellEnd"/>
+      <w:r>
+        <w:rPr>
+          <w:rFonts w:hint="eastAsia"/>
+          <w:color w:val="333333"/>
+          <w:szCs w:val="21"/>
+        </w:rPr>
+        <w:t>&gt;</w:t>
+      </w:r>
+      <w:proofErr w:type="gramEnd"/>
+      <w:r>
+        <w:rPr>
+          <w:rFonts w:hint="eastAsia"/>
+          <w:color w:val="333333"/>
+          <w:szCs w:val="21"/>
+        </w:rPr>
+        <w:t>source d:wcnc_db.sql</w:t>
       </w:r>
     </w:p>
     <w:p>
@@ -3630,12 +8431,14 @@
       <w:r>
         <w:t>‘</w:t>
       </w:r>
+      <w:proofErr w:type="spellStart"/>
       <w:r>
         <w:rPr>
           <w:rFonts w:hint="eastAsia"/>
         </w:rPr>
         <w:t>passwd</w:t>
       </w:r>
+      <w:proofErr w:type="spellEnd"/>
       <w:r>
         <w:t>’</w:t>
       </w:r>
@@ -3692,7 +8495,35 @@
         <w:rPr>
           <w:rFonts w:hint="eastAsia"/>
         </w:rPr>
-        <w:t xml:space="preserve">elect * from CHARBASE where charid=12345678 into outfile </w:t>
+        <w:t xml:space="preserve">elect * from CHARBASE where </w:t>
+      </w:r>
+      <w:proofErr w:type="spellStart"/>
+      <w:r>
+        <w:rPr>
+          <w:rFonts w:hint="eastAsia"/>
+        </w:rPr>
+        <w:t>charid</w:t>
+      </w:r>
+      <w:proofErr w:type="spellEnd"/>
+      <w:r>
+        <w:rPr>
+          <w:rFonts w:hint="eastAsia"/>
+        </w:rPr>
+        <w:t xml:space="preserve">=12345678 into </w:t>
+      </w:r>
+      <w:proofErr w:type="spellStart"/>
+      <w:r>
+        <w:rPr>
+          <w:rFonts w:hint="eastAsia"/>
+        </w:rPr>
+        <w:t>outfile</w:t>
+      </w:r>
+      <w:proofErr w:type="spellEnd"/>
+      <w:r>
+        <w:rPr>
+          <w:rFonts w:hint="eastAsia"/>
+        </w:rPr>
+        <w:t xml:space="preserve"> </w:t>
       </w:r>
       <w:r>
         <w:t>‘</w:t>
@@ -3701,7 +8532,21 @@
         <w:rPr>
           <w:rFonts w:hint="eastAsia"/>
         </w:rPr>
-        <w:t>/tmp/user12345678.sql</w:t>
+        <w:t>/</w:t>
+      </w:r>
+      <w:proofErr w:type="spellStart"/>
+      <w:r>
+        <w:rPr>
+          <w:rFonts w:hint="eastAsia"/>
+        </w:rPr>
+        <w:t>tmp</w:t>
+      </w:r>
+      <w:proofErr w:type="spellEnd"/>
+      <w:r>
+        <w:rPr>
+          <w:rFonts w:hint="eastAsia"/>
+        </w:rPr>
+        <w:t>/user12345678.sql</w:t>
       </w:r>
       <w:r>
         <w:t>’</w:t>
@@ -3730,6 +8575,7 @@
           <w:rFonts w:hint="eastAsia"/>
           <w:b/>
         </w:rPr>
+        <w:lastRenderedPageBreak/>
         <w:t>导入用户数据：</w:t>
       </w:r>
     </w:p>
@@ -3749,7 +8595,21 @@
         <w:rPr>
           <w:rFonts w:hint="eastAsia"/>
         </w:rPr>
-        <w:t xml:space="preserve">oad data infile </w:t>
+        <w:t xml:space="preserve">oad data </w:t>
+      </w:r>
+      <w:proofErr w:type="spellStart"/>
+      <w:r>
+        <w:rPr>
+          <w:rFonts w:hint="eastAsia"/>
+        </w:rPr>
+        <w:t>infile</w:t>
+      </w:r>
+      <w:proofErr w:type="spellEnd"/>
+      <w:r>
+        <w:rPr>
+          <w:rFonts w:hint="eastAsia"/>
+        </w:rPr>
+        <w:t xml:space="preserve"> </w:t>
       </w:r>
       <w:r>
         <w:t>‘</w:t>
@@ -3758,7 +8618,21 @@
         <w:rPr>
           <w:rFonts w:hint="eastAsia"/>
         </w:rPr>
-        <w:t>/tmp/user12345678.sql</w:t>
+        <w:t>/</w:t>
+      </w:r>
+      <w:proofErr w:type="spellStart"/>
+      <w:r>
+        <w:rPr>
+          <w:rFonts w:hint="eastAsia"/>
+        </w:rPr>
+        <w:t>tmp</w:t>
+      </w:r>
+      <w:proofErr w:type="spellEnd"/>
+      <w:r>
+        <w:rPr>
+          <w:rFonts w:hint="eastAsia"/>
+        </w:rPr>
+        <w:t>/user12345678.sql</w:t>
       </w:r>
       <w:r>
         <w:t>’</w:t>
@@ -3868,6 +8742,7 @@
         </w:rPr>
         <w:t>非越狱</w:t>
       </w:r>
+      <w:proofErr w:type="spellStart"/>
       <w:r>
         <w:rPr>
           <w:rFonts w:hint="eastAsia"/>
@@ -3876,6 +8751,7 @@
         </w:rPr>
         <w:t>ios</w:t>
       </w:r>
+      <w:proofErr w:type="spellEnd"/>
       <w:r>
         <w:rPr>
           <w:rFonts w:hint="eastAsia"/>
@@ -3884,6 +8760,7 @@
         </w:rPr>
         <w:t>无需审核安装</w:t>
       </w:r>
+      <w:proofErr w:type="spellStart"/>
       <w:r>
         <w:rPr>
           <w:rFonts w:hint="eastAsia"/>
@@ -3892,6 +8769,7 @@
         </w:rPr>
         <w:t>ipa</w:t>
       </w:r>
+      <w:proofErr w:type="spellEnd"/>
     </w:p>
     <w:p/>
     <w:p>
@@ -3962,6 +8840,7 @@
         </w:rPr>
         <w:t>接管</w:t>
       </w:r>
+      <w:proofErr w:type="spellStart"/>
       <w:r>
         <w:rPr>
           <w:rFonts w:hint="eastAsia"/>
@@ -3970,6 +8849,7 @@
         </w:rPr>
         <w:t>cocos</w:t>
       </w:r>
+      <w:proofErr w:type="spellEnd"/>
       <w:r>
         <w:rPr>
           <w:rFonts w:hint="eastAsia"/>
@@ -3980,6 +8860,7 @@
       </w:r>
     </w:p>
     <w:p>
+      <w:proofErr w:type="spellStart"/>
       <w:r>
         <w:t>F</w:t>
       </w:r>
@@ -3987,7 +8868,42 @@
         <w:rPr>
           <w:rFonts w:hint="eastAsia"/>
         </w:rPr>
-        <w:t>ileutils::getInstance()-&gt;setDelegate(new class)  class</w:t>
+        <w:t>ileutils</w:t>
+      </w:r>
+      <w:proofErr w:type="spellEnd"/>
+      <w:r>
+        <w:rPr>
+          <w:rFonts w:hint="eastAsia"/>
+        </w:rPr>
+        <w:t>::</w:t>
+      </w:r>
+      <w:proofErr w:type="spellStart"/>
+      <w:r>
+        <w:rPr>
+          <w:rFonts w:hint="eastAsia"/>
+        </w:rPr>
+        <w:t>getInstance</w:t>
+      </w:r>
+      <w:proofErr w:type="spellEnd"/>
+      <w:r>
+        <w:rPr>
+          <w:rFonts w:hint="eastAsia"/>
+        </w:rPr>
+        <w:t>()-&gt;</w:t>
+      </w:r>
+      <w:proofErr w:type="spellStart"/>
+      <w:r>
+        <w:rPr>
+          <w:rFonts w:hint="eastAsia"/>
+        </w:rPr>
+        <w:t>setDelegate</w:t>
+      </w:r>
+      <w:proofErr w:type="spellEnd"/>
+      <w:r>
+        <w:rPr>
+          <w:rFonts w:hint="eastAsia"/>
+        </w:rPr>
+        <w:t>(new class)  class</w:t>
       </w:r>
       <w:r>
         <w:rPr>
@@ -3995,21 +8911,25 @@
         </w:rPr>
         <w:t>从</w:t>
       </w:r>
+      <w:proofErr w:type="spellStart"/>
       <w:r>
         <w:rPr>
           <w:rFonts w:hint="eastAsia"/>
         </w:rPr>
         <w:t>fileutilapple</w:t>
       </w:r>
+      <w:proofErr w:type="spellEnd"/>
       <w:r>
         <w:sym w:font="Wingdings" w:char="F0DF"/>
       </w:r>
+      <w:proofErr w:type="spellStart"/>
       <w:r>
         <w:rPr>
           <w:rFonts w:hint="eastAsia"/>
         </w:rPr>
         <w:t>fileutil</w:t>
       </w:r>
+      <w:proofErr w:type="spellEnd"/>
       <w:r>
         <w:rPr>
           <w:rFonts w:hint="eastAsia"/>
@@ -4124,7 +9044,6 @@
           <w:sz w:val="24"/>
           <w:szCs w:val="24"/>
         </w:rPr>
-        <w:lastRenderedPageBreak/>
         <w:t>2015/1</w:t>
       </w:r>
       <w:r>
@@ -4163,6 +9082,7 @@
           <w:szCs w:val="21"/>
         </w:rPr>
       </w:pPr>
+      <w:proofErr w:type="spellStart"/>
       <w:r>
         <w:rPr>
           <w:sz w:val="21"/>
@@ -4178,6 +9098,7 @@
         </w:rPr>
         <w:t>tc</w:t>
       </w:r>
+      <w:proofErr w:type="spellEnd"/>
       <w:r>
         <w:rPr>
           <w:rFonts w:hint="eastAsia"/>
@@ -4210,7 +9131,7 @@
           <w:szCs w:val="15"/>
         </w:rPr>
       </w:pPr>
-      <w:hyperlink r:id="rId11" w:history="1">
+      <w:hyperlink r:id="rId19" w:history="1">
         <w:r>
           <w:rPr>
             <w:rStyle w:val="a5"/>
@@ -4225,7 +9146,7 @@
       </w:hyperlink>
     </w:p>
     <w:p>
-      <w:hyperlink r:id="rId12" w:history="1">
+      <w:hyperlink r:id="rId20" w:history="1">
         <w:r>
           <w:rPr>
             <w:rStyle w:val="a5"/>
@@ -4248,12 +9169,14 @@
         </w:rPr>
         <w:t>中</w:t>
       </w:r>
+      <w:proofErr w:type="spellStart"/>
       <w:r>
         <w:rPr>
           <w:rFonts w:hint="eastAsia"/>
         </w:rPr>
         <w:t>shader</w:t>
       </w:r>
+      <w:proofErr w:type="spellEnd"/>
       <w:r>
         <w:rPr>
           <w:rFonts w:hint="eastAsia"/>
@@ -4318,6 +9241,8 @@
         </w:rPr>
         <w:t>Sprite-&gt;</w:t>
       </w:r>
+      <w:proofErr w:type="spellStart"/>
+      <w:proofErr w:type="gramStart"/>
       <w:r>
         <w:rPr>
           <w:rFonts w:hint="eastAsia"/>
@@ -4330,17 +9255,27 @@
         </w:rPr>
         <w:t>BlendFunc</w:t>
       </w:r>
+      <w:proofErr w:type="spellEnd"/>
       <w:r>
         <w:rPr>
           <w:rFonts w:hint="eastAsia"/>
         </w:rPr>
         <w:t>(</w:t>
       </w:r>
-      <w:r>
-        <w:rPr>
-          <w:rFonts w:hint="eastAsia"/>
-        </w:rPr>
-        <w:t>BlendFunc::</w:t>
+      <w:proofErr w:type="spellStart"/>
+      <w:proofErr w:type="gramEnd"/>
+      <w:r>
+        <w:rPr>
+          <w:rFonts w:hint="eastAsia"/>
+        </w:rPr>
+        <w:t>BlendFunc</w:t>
+      </w:r>
+      <w:proofErr w:type="spellEnd"/>
+      <w:r>
+        <w:rPr>
+          <w:rFonts w:hint="eastAsia"/>
+        </w:rPr>
+        <w:t>::</w:t>
       </w:r>
       <w:r>
         <w:rPr>
@@ -4357,12 +9292,15 @@
     </w:p>
     <w:p/>
     <w:p>
-      <w:r>
-        <w:rPr>
-          <w:rFonts w:hint="eastAsia"/>
-        </w:rPr>
+      <w:proofErr w:type="spellStart"/>
+      <w:r>
+        <w:rPr>
+          <w:rFonts w:hint="eastAsia"/>
+        </w:rPr>
+        <w:lastRenderedPageBreak/>
         <w:t>CocosStudio</w:t>
       </w:r>
+      <w:proofErr w:type="spellEnd"/>
       <w:r>
         <w:rPr>
           <w:rFonts w:hint="eastAsia"/>
@@ -4394,7 +9332,7 @@
           <w:szCs w:val="21"/>
         </w:rPr>
       </w:pPr>
-      <w:hyperlink r:id="rId13" w:history="1">
+      <w:hyperlink r:id="rId21" w:history="1">
         <w:r>
           <w:rPr>
             <w:rFonts w:hint="eastAsia"/>
@@ -4567,20 +9505,44 @@
       </w:r>
     </w:p>
     <w:p>
-      <w:r>
-        <w:rPr>
-          <w:rFonts w:hint="eastAsia"/>
-        </w:rPr>
-        <w:t xml:space="preserve">JniMethodInfo </w:t>
-      </w:r>
-    </w:p>
-    <w:p>
-      <w:r>
-        <w:rPr>
-          <w:rFonts w:hint="eastAsia"/>
-        </w:rPr>
-        <w:t>JniHelper::getStaticMethodInfo</w:t>
-      </w:r>
+      <w:proofErr w:type="spellStart"/>
+      <w:r>
+        <w:rPr>
+          <w:rFonts w:hint="eastAsia"/>
+        </w:rPr>
+        <w:t>JniMethodInfo</w:t>
+      </w:r>
+      <w:proofErr w:type="spellEnd"/>
+      <w:r>
+        <w:rPr>
+          <w:rFonts w:hint="eastAsia"/>
+        </w:rPr>
+        <w:t xml:space="preserve"> </w:t>
+      </w:r>
+    </w:p>
+    <w:p>
+      <w:proofErr w:type="spellStart"/>
+      <w:r>
+        <w:rPr>
+          <w:rFonts w:hint="eastAsia"/>
+        </w:rPr>
+        <w:t>JniHelper</w:t>
+      </w:r>
+      <w:proofErr w:type="spellEnd"/>
+      <w:r>
+        <w:rPr>
+          <w:rFonts w:hint="eastAsia"/>
+        </w:rPr>
+        <w:t>::</w:t>
+      </w:r>
+      <w:proofErr w:type="spellStart"/>
+      <w:r>
+        <w:rPr>
+          <w:rFonts w:hint="eastAsia"/>
+        </w:rPr>
+        <w:t>getStaticMethodInfo</w:t>
+      </w:r>
+      <w:proofErr w:type="spellEnd"/>
     </w:p>
     <w:p/>
     <w:p>
@@ -4691,7 +9653,7 @@
           <w:szCs w:val="21"/>
         </w:rPr>
       </w:pPr>
-      <w:hyperlink r:id="rId14" w:history="1">
+      <w:hyperlink r:id="rId22" w:history="1">
         <w:r>
           <w:rPr>
             <w:rFonts w:hint="eastAsia"/>
@@ -4727,7 +9689,7 @@
       </w:hyperlink>
     </w:p>
     <w:p>
-      <w:hyperlink r:id="rId15" w:history="1">
+      <w:hyperlink r:id="rId23" w:history="1">
         <w:r>
           <w:rPr>
             <w:rStyle w:val="a5"/>
@@ -4750,6 +9712,8 @@
           <w:szCs w:val="21"/>
         </w:rPr>
       </w:pPr>
+      <w:proofErr w:type="spellStart"/>
+      <w:proofErr w:type="gramStart"/>
       <w:r>
         <w:rPr>
           <w:rFonts w:ascii="Arial" w:eastAsia="宋体" w:hAnsi="Arial" w:cs="Arial"/>
@@ -4757,7 +9721,47 @@
           <w:kern w:val="0"/>
           <w:szCs w:val="21"/>
         </w:rPr>
-        <w:t>std::string str("hello");</w:t>
+        <w:t>std</w:t>
+      </w:r>
+      <w:proofErr w:type="spellEnd"/>
+      <w:r>
+        <w:rPr>
+          <w:rFonts w:ascii="Arial" w:eastAsia="宋体" w:hAnsi="Arial" w:cs="Arial"/>
+          <w:color w:val="333333"/>
+          <w:kern w:val="0"/>
+          <w:szCs w:val="21"/>
+        </w:rPr>
+        <w:t>::string</w:t>
+      </w:r>
+      <w:proofErr w:type="gramEnd"/>
+      <w:r>
+        <w:rPr>
+          <w:rFonts w:ascii="Arial" w:eastAsia="宋体" w:hAnsi="Arial" w:cs="Arial"/>
+          <w:color w:val="333333"/>
+          <w:kern w:val="0"/>
+          <w:szCs w:val="21"/>
+        </w:rPr>
+        <w:t xml:space="preserve"> </w:t>
+      </w:r>
+      <w:proofErr w:type="spellStart"/>
+      <w:r>
+        <w:rPr>
+          <w:rFonts w:ascii="Arial" w:eastAsia="宋体" w:hAnsi="Arial" w:cs="Arial"/>
+          <w:color w:val="333333"/>
+          <w:kern w:val="0"/>
+          <w:szCs w:val="21"/>
+        </w:rPr>
+        <w:t>str</w:t>
+      </w:r>
+      <w:proofErr w:type="spellEnd"/>
+      <w:r>
+        <w:rPr>
+          <w:rFonts w:ascii="Arial" w:eastAsia="宋体" w:hAnsi="Arial" w:cs="Arial"/>
+          <w:color w:val="333333"/>
+          <w:kern w:val="0"/>
+          <w:szCs w:val="21"/>
+        </w:rPr>
+        <w:t>("hello");</w:t>
       </w:r>
     </w:p>
     <w:p>
@@ -4779,7 +9783,75 @@
           <w:szCs w:val="21"/>
           <w:shd w:val="clear" w:color="auto" w:fill="FFFFFF"/>
         </w:rPr>
-        <w:t>   NSString *str=[NSString stringWith</w:t>
+        <w:t>   </w:t>
+      </w:r>
+      <w:proofErr w:type="spellStart"/>
+      <w:r>
+        <w:rPr>
+          <w:rFonts w:ascii="Arial" w:eastAsia="宋体" w:hAnsi="Arial" w:cs="Arial"/>
+          <w:color w:val="333333"/>
+          <w:kern w:val="0"/>
+          <w:szCs w:val="21"/>
+          <w:shd w:val="clear" w:color="auto" w:fill="FFFFFF"/>
+        </w:rPr>
+        <w:t>NSString</w:t>
+      </w:r>
+      <w:proofErr w:type="spellEnd"/>
+      <w:r>
+        <w:rPr>
+          <w:rFonts w:ascii="Arial" w:eastAsia="宋体" w:hAnsi="Arial" w:cs="Arial"/>
+          <w:color w:val="333333"/>
+          <w:kern w:val="0"/>
+          <w:szCs w:val="21"/>
+          <w:shd w:val="clear" w:color="auto" w:fill="FFFFFF"/>
+        </w:rPr>
+        <w:t xml:space="preserve"> *</w:t>
+      </w:r>
+      <w:proofErr w:type="spellStart"/>
+      <w:r>
+        <w:rPr>
+          <w:rFonts w:ascii="Arial" w:eastAsia="宋体" w:hAnsi="Arial" w:cs="Arial"/>
+          <w:color w:val="333333"/>
+          <w:kern w:val="0"/>
+          <w:szCs w:val="21"/>
+          <w:shd w:val="clear" w:color="auto" w:fill="FFFFFF"/>
+        </w:rPr>
+        <w:t>str</w:t>
+      </w:r>
+      <w:proofErr w:type="spellEnd"/>
+      <w:proofErr w:type="gramStart"/>
+      <w:r>
+        <w:rPr>
+          <w:rFonts w:ascii="Arial" w:eastAsia="宋体" w:hAnsi="Arial" w:cs="Arial"/>
+          <w:color w:val="333333"/>
+          <w:kern w:val="0"/>
+          <w:szCs w:val="21"/>
+          <w:shd w:val="clear" w:color="auto" w:fill="FFFFFF"/>
+        </w:rPr>
+        <w:t>=[</w:t>
+      </w:r>
+      <w:proofErr w:type="spellStart"/>
+      <w:proofErr w:type="gramEnd"/>
+      <w:r>
+        <w:rPr>
+          <w:rFonts w:ascii="Arial" w:eastAsia="宋体" w:hAnsi="Arial" w:cs="Arial"/>
+          <w:color w:val="333333"/>
+          <w:kern w:val="0"/>
+          <w:szCs w:val="21"/>
+          <w:shd w:val="clear" w:color="auto" w:fill="FFFFFF"/>
+        </w:rPr>
+        <w:t>NSString</w:t>
+      </w:r>
+      <w:proofErr w:type="spellEnd"/>
+      <w:r>
+        <w:rPr>
+          <w:rFonts w:ascii="Arial" w:eastAsia="宋体" w:hAnsi="Arial" w:cs="Arial"/>
+          <w:color w:val="333333"/>
+          <w:kern w:val="0"/>
+          <w:szCs w:val="21"/>
+          <w:shd w:val="clear" w:color="auto" w:fill="FFFFFF"/>
+        </w:rPr>
+        <w:t xml:space="preserve"> stringWith</w:t>
       </w:r>
       <w:r>
         <w:rPr>
@@ -4840,8 +9912,69 @@
           <w:kern w:val="0"/>
           <w:szCs w:val="21"/>
         </w:rPr>
-        <w:lastRenderedPageBreak/>
-        <w:t>   NSString *istr=[NSString stringWith</w:t>
+        <w:t>   </w:t>
+      </w:r>
+      <w:proofErr w:type="spellStart"/>
+      <w:r>
+        <w:rPr>
+          <w:rFonts w:ascii="Arial" w:eastAsia="宋体" w:hAnsi="Arial" w:cs="Arial"/>
+          <w:color w:val="333333"/>
+          <w:kern w:val="0"/>
+          <w:szCs w:val="21"/>
+        </w:rPr>
+        <w:t>NSString</w:t>
+      </w:r>
+      <w:proofErr w:type="spellEnd"/>
+      <w:r>
+        <w:rPr>
+          <w:rFonts w:ascii="Arial" w:eastAsia="宋体" w:hAnsi="Arial" w:cs="Arial"/>
+          <w:color w:val="333333"/>
+          <w:kern w:val="0"/>
+          <w:szCs w:val="21"/>
+        </w:rPr>
+        <w:t xml:space="preserve"> *</w:t>
+      </w:r>
+      <w:proofErr w:type="spellStart"/>
+      <w:r>
+        <w:rPr>
+          <w:rFonts w:ascii="Arial" w:eastAsia="宋体" w:hAnsi="Arial" w:cs="Arial"/>
+          <w:color w:val="333333"/>
+          <w:kern w:val="0"/>
+          <w:szCs w:val="21"/>
+        </w:rPr>
+        <w:t>istr</w:t>
+      </w:r>
+      <w:proofErr w:type="spellEnd"/>
+      <w:proofErr w:type="gramStart"/>
+      <w:r>
+        <w:rPr>
+          <w:rFonts w:ascii="Arial" w:eastAsia="宋体" w:hAnsi="Arial" w:cs="Arial"/>
+          <w:color w:val="333333"/>
+          <w:kern w:val="0"/>
+          <w:szCs w:val="21"/>
+        </w:rPr>
+        <w:t>=[</w:t>
+      </w:r>
+      <w:proofErr w:type="spellStart"/>
+      <w:proofErr w:type="gramEnd"/>
+      <w:r>
+        <w:rPr>
+          <w:rFonts w:ascii="Arial" w:eastAsia="宋体" w:hAnsi="Arial" w:cs="Arial"/>
+          <w:color w:val="333333"/>
+          <w:kern w:val="0"/>
+          <w:szCs w:val="21"/>
+        </w:rPr>
+        <w:t>NSString</w:t>
+      </w:r>
+      <w:proofErr w:type="spellEnd"/>
+      <w:r>
+        <w:rPr>
+          <w:rFonts w:ascii="Arial" w:eastAsia="宋体" w:hAnsi="Arial" w:cs="Arial"/>
+          <w:color w:val="333333"/>
+          <w:kern w:val="0"/>
+          <w:szCs w:val="21"/>
+        </w:rPr>
+        <w:t xml:space="preserve"> stringWith</w:t>
       </w:r>
       <w:r>
         <w:rPr>
@@ -4859,7 +9992,27 @@
           <w:kern w:val="0"/>
           <w:szCs w:val="21"/>
         </w:rPr>
-        <w:t>String:@"zsh"];</w:t>
+        <w:t>String:@"</w:t>
+      </w:r>
+      <w:proofErr w:type="spellStart"/>
+      <w:r>
+        <w:rPr>
+          <w:rFonts w:ascii="Arial" w:eastAsia="宋体" w:hAnsi="Arial" w:cs="Arial"/>
+          <w:color w:val="333333"/>
+          <w:kern w:val="0"/>
+          <w:szCs w:val="21"/>
+        </w:rPr>
+        <w:t>zsh</w:t>
+      </w:r>
+      <w:proofErr w:type="spellEnd"/>
+      <w:r>
+        <w:rPr>
+          <w:rFonts w:ascii="Arial" w:eastAsia="宋体" w:hAnsi="Arial" w:cs="Arial"/>
+          <w:color w:val="333333"/>
+          <w:kern w:val="0"/>
+          <w:szCs w:val="21"/>
+        </w:rPr>
+        <w:t>"];</w:t>
       </w:r>
     </w:p>
     <w:p/>
@@ -4968,6 +10121,7 @@
           <w:sz w:val="21"/>
           <w:szCs w:val="21"/>
         </w:rPr>
+        <w:lastRenderedPageBreak/>
         <w:t>适配（不一定适用）</w:t>
       </w:r>
     </w:p>
@@ -5036,13 +10190,23 @@
           <w:szCs w:val="21"/>
         </w:rPr>
       </w:pPr>
+      <w:proofErr w:type="gramStart"/>
       <w:r>
         <w:rPr>
           <w:rFonts w:hint="eastAsia"/>
           <w:sz w:val="21"/>
           <w:szCs w:val="21"/>
         </w:rPr>
-        <w:t>梵天修真分辨率</w:t>
+        <w:t>梵</w:t>
+      </w:r>
+      <w:proofErr w:type="gramEnd"/>
+      <w:r>
+        <w:rPr>
+          <w:rFonts w:hint="eastAsia"/>
+          <w:sz w:val="21"/>
+          <w:szCs w:val="21"/>
+        </w:rPr>
+        <w:t>天修真分辨率</w:t>
       </w:r>
     </w:p>
     <w:p>
@@ -5152,8 +10316,16 @@
         <w:rPr>
           <w:rFonts w:hint="eastAsia"/>
         </w:rPr>
-        <w:t xml:space="preserve"> rgb</w:t>
-      </w:r>
+        <w:t xml:space="preserve"> </w:t>
+      </w:r>
+      <w:proofErr w:type="spellStart"/>
+      <w:r>
+        <w:rPr>
+          <w:rFonts w:hint="eastAsia"/>
+        </w:rPr>
+        <w:t>rgb</w:t>
+      </w:r>
+      <w:proofErr w:type="spellEnd"/>
       <w:r>
         <w:rPr>
           <w:rFonts w:hint="eastAsia"/>
@@ -5259,6 +10431,7 @@
           <w:szCs w:val="18"/>
         </w:rPr>
       </w:pPr>
+      <w:proofErr w:type="gramStart"/>
       <w:r>
         <w:rPr>
           <w:rFonts w:ascii="宋体" w:eastAsia="宋体" w:hAnsi="宋体" w:cs="宋体"/>
@@ -5269,6 +10442,7 @@
         </w:rPr>
         <w:t>void</w:t>
       </w:r>
+      <w:proofErr w:type="gramEnd"/>
       <w:r>
         <w:rPr>
           <w:rFonts w:ascii="Consolas" w:eastAsia="宋体" w:hAnsi="Consolas" w:cs="Consolas"/>
@@ -5279,6 +10453,7 @@
         </w:rPr>
         <w:t> </w:t>
       </w:r>
+      <w:proofErr w:type="spellStart"/>
       <w:r>
         <w:rPr>
           <w:rFonts w:ascii="宋体" w:eastAsia="宋体" w:hAnsi="宋体" w:cs="宋体"/>
@@ -5287,7 +10462,40 @@
           <w:sz w:val="18"/>
           <w:szCs w:val="18"/>
         </w:rPr>
-        <w:t>ControlLayer::EnemyMove(float</w:t>
+        <w:t>ControlLayer</w:t>
+      </w:r>
+      <w:proofErr w:type="spellEnd"/>
+      <w:r>
+        <w:rPr>
+          <w:rFonts w:ascii="宋体" w:eastAsia="宋体" w:hAnsi="宋体" w:cs="宋体"/>
+          <w:color w:val="333333"/>
+          <w:kern w:val="0"/>
+          <w:sz w:val="18"/>
+          <w:szCs w:val="18"/>
+        </w:rPr>
+        <w:t>::</w:t>
+      </w:r>
+      <w:proofErr w:type="spellStart"/>
+      <w:r>
+        <w:rPr>
+          <w:rFonts w:ascii="宋体" w:eastAsia="宋体" w:hAnsi="宋体" w:cs="宋体"/>
+          <w:color w:val="333333"/>
+          <w:kern w:val="0"/>
+          <w:sz w:val="18"/>
+          <w:szCs w:val="18"/>
+        </w:rPr>
+        <w:t>EnemyMove</w:t>
+      </w:r>
+      <w:proofErr w:type="spellEnd"/>
+      <w:r>
+        <w:rPr>
+          <w:rFonts w:ascii="宋体" w:eastAsia="宋体" w:hAnsi="宋体" w:cs="宋体"/>
+          <w:color w:val="333333"/>
+          <w:kern w:val="0"/>
+          <w:sz w:val="18"/>
+          <w:szCs w:val="18"/>
+        </w:rPr>
+        <w:t>(float</w:t>
       </w:r>
       <w:r>
         <w:rPr>
@@ -5299,6 +10507,7 @@
         </w:rPr>
         <w:t> </w:t>
       </w:r>
+      <w:proofErr w:type="spellStart"/>
       <w:r>
         <w:rPr>
           <w:rFonts w:ascii="宋体" w:eastAsia="宋体" w:hAnsi="宋体" w:cs="宋体"/>
@@ -5307,7 +10516,18 @@
           <w:sz w:val="18"/>
           <w:szCs w:val="18"/>
         </w:rPr>
-        <w:t>dt){</w:t>
+        <w:t>dt</w:t>
+      </w:r>
+      <w:proofErr w:type="spellEnd"/>
+      <w:r>
+        <w:rPr>
+          <w:rFonts w:ascii="宋体" w:eastAsia="宋体" w:hAnsi="宋体" w:cs="宋体"/>
+          <w:color w:val="333333"/>
+          <w:kern w:val="0"/>
+          <w:sz w:val="18"/>
+          <w:szCs w:val="18"/>
+        </w:rPr>
+        <w:t>){</w:t>
       </w:r>
     </w:p>
     <w:p>
@@ -5333,6 +10553,7 @@
         </w:rPr>
         <w:t>    </w:t>
       </w:r>
+      <w:proofErr w:type="spellStart"/>
       <w:r>
         <w:rPr>
           <w:rFonts w:ascii="宋体" w:eastAsia="宋体" w:hAnsi="宋体" w:cs="宋体"/>
@@ -5341,7 +10562,40 @@
           <w:sz w:val="18"/>
           <w:szCs w:val="18"/>
         </w:rPr>
-        <w:t>CCObject *et; </w:t>
+        <w:t>CCObject</w:t>
+      </w:r>
+      <w:proofErr w:type="spellEnd"/>
+      <w:r>
+        <w:rPr>
+          <w:rFonts w:ascii="宋体" w:eastAsia="宋体" w:hAnsi="宋体" w:cs="宋体"/>
+          <w:color w:val="333333"/>
+          <w:kern w:val="0"/>
+          <w:sz w:val="18"/>
+          <w:szCs w:val="18"/>
+        </w:rPr>
+        <w:t> *</w:t>
+      </w:r>
+      <w:proofErr w:type="gramStart"/>
+      <w:r>
+        <w:rPr>
+          <w:rFonts w:ascii="宋体" w:eastAsia="宋体" w:hAnsi="宋体" w:cs="宋体"/>
+          <w:color w:val="333333"/>
+          <w:kern w:val="0"/>
+          <w:sz w:val="18"/>
+          <w:szCs w:val="18"/>
+        </w:rPr>
+        <w:t>et</w:t>
+      </w:r>
+      <w:proofErr w:type="gramEnd"/>
+      <w:r>
+        <w:rPr>
+          <w:rFonts w:ascii="宋体" w:eastAsia="宋体" w:hAnsi="宋体" w:cs="宋体"/>
+          <w:color w:val="333333"/>
+          <w:kern w:val="0"/>
+          <w:sz w:val="18"/>
+          <w:szCs w:val="18"/>
+        </w:rPr>
+        <w:t>; </w:t>
       </w:r>
     </w:p>
     <w:p>
@@ -5375,7 +10629,29 @@
           <w:sz w:val="18"/>
           <w:szCs w:val="18"/>
         </w:rPr>
-        <w:t>CCARRAY_FOREACH(enemyArray,et)//遍历所有子弹   </w:t>
+        <w:t>CCARRAY_FOREACH(</w:t>
+      </w:r>
+      <w:proofErr w:type="spellStart"/>
+      <w:r>
+        <w:rPr>
+          <w:rFonts w:ascii="宋体" w:eastAsia="宋体" w:hAnsi="宋体" w:cs="宋体"/>
+          <w:color w:val="333333"/>
+          <w:kern w:val="0"/>
+          <w:sz w:val="18"/>
+          <w:szCs w:val="18"/>
+        </w:rPr>
+        <w:t>enemyArray,et</w:t>
+      </w:r>
+      <w:proofErr w:type="spellEnd"/>
+      <w:r>
+        <w:rPr>
+          <w:rFonts w:ascii="宋体" w:eastAsia="宋体" w:hAnsi="宋体" w:cs="宋体"/>
+          <w:color w:val="333333"/>
+          <w:kern w:val="0"/>
+          <w:sz w:val="18"/>
+          <w:szCs w:val="18"/>
+        </w:rPr>
+        <w:t>)//遍历所有子弹   </w:t>
       </w:r>
     </w:p>
     <w:p>
@@ -5435,6 +10711,7 @@
         </w:rPr>
         <w:t>        </w:t>
       </w:r>
+      <w:proofErr w:type="spellStart"/>
       <w:r>
         <w:rPr>
           <w:rFonts w:ascii="宋体" w:eastAsia="宋体" w:hAnsi="宋体" w:cs="宋体"/>
@@ -5443,7 +10720,84 @@
           <w:sz w:val="18"/>
           <w:szCs w:val="18"/>
         </w:rPr>
-        <w:t>EnemySnake *enemySnake= (EnemySnake*)et;</w:t>
+        <w:t>EnemySnake</w:t>
+      </w:r>
+      <w:proofErr w:type="spellEnd"/>
+      <w:r>
+        <w:rPr>
+          <w:rFonts w:ascii="宋体" w:eastAsia="宋体" w:hAnsi="宋体" w:cs="宋体"/>
+          <w:color w:val="333333"/>
+          <w:kern w:val="0"/>
+          <w:sz w:val="18"/>
+          <w:szCs w:val="18"/>
+        </w:rPr>
+        <w:t> *</w:t>
+      </w:r>
+      <w:proofErr w:type="spellStart"/>
+      <w:r>
+        <w:rPr>
+          <w:rFonts w:ascii="宋体" w:eastAsia="宋体" w:hAnsi="宋体" w:cs="宋体"/>
+          <w:color w:val="333333"/>
+          <w:kern w:val="0"/>
+          <w:sz w:val="18"/>
+          <w:szCs w:val="18"/>
+        </w:rPr>
+        <w:t>enemySnake</w:t>
+      </w:r>
+      <w:proofErr w:type="spellEnd"/>
+      <w:r>
+        <w:rPr>
+          <w:rFonts w:ascii="宋体" w:eastAsia="宋体" w:hAnsi="宋体" w:cs="宋体"/>
+          <w:color w:val="333333"/>
+          <w:kern w:val="0"/>
+          <w:sz w:val="18"/>
+          <w:szCs w:val="18"/>
+        </w:rPr>
+        <w:t>= (</w:t>
+      </w:r>
+      <w:proofErr w:type="spellStart"/>
+      <w:r>
+        <w:rPr>
+          <w:rFonts w:ascii="宋体" w:eastAsia="宋体" w:hAnsi="宋体" w:cs="宋体"/>
+          <w:color w:val="333333"/>
+          <w:kern w:val="0"/>
+          <w:sz w:val="18"/>
+          <w:szCs w:val="18"/>
+        </w:rPr>
+        <w:t>EnemySnake</w:t>
+      </w:r>
+      <w:proofErr w:type="spellEnd"/>
+      <w:r>
+        <w:rPr>
+          <w:rFonts w:ascii="宋体" w:eastAsia="宋体" w:hAnsi="宋体" w:cs="宋体"/>
+          <w:color w:val="333333"/>
+          <w:kern w:val="0"/>
+          <w:sz w:val="18"/>
+          <w:szCs w:val="18"/>
+        </w:rPr>
+        <w:t>*</w:t>
+      </w:r>
+      <w:proofErr w:type="gramStart"/>
+      <w:r>
+        <w:rPr>
+          <w:rFonts w:ascii="宋体" w:eastAsia="宋体" w:hAnsi="宋体" w:cs="宋体"/>
+          <w:color w:val="333333"/>
+          <w:kern w:val="0"/>
+          <w:sz w:val="18"/>
+          <w:szCs w:val="18"/>
+        </w:rPr>
+        <w:t>)et</w:t>
+      </w:r>
+      <w:proofErr w:type="gramEnd"/>
+      <w:r>
+        <w:rPr>
+          <w:rFonts w:ascii="宋体" w:eastAsia="宋体" w:hAnsi="宋体" w:cs="宋体"/>
+          <w:color w:val="333333"/>
+          <w:kern w:val="0"/>
+          <w:sz w:val="18"/>
+          <w:szCs w:val="18"/>
+        </w:rPr>
+        <w:t>;</w:t>
       </w:r>
     </w:p>
     <w:p>
@@ -5477,7 +10831,29 @@
           <w:sz w:val="18"/>
           <w:szCs w:val="18"/>
         </w:rPr>
-        <w:t>//enemySnake-&gt;setPositionX(enemySnake-&gt;getPositionX()+1);</w:t>
+        <w:t>//enemySnake-&gt;</w:t>
+      </w:r>
+      <w:proofErr w:type="gramStart"/>
+      <w:r>
+        <w:rPr>
+          <w:rFonts w:ascii="宋体" w:eastAsia="宋体" w:hAnsi="宋体" w:cs="宋体"/>
+          <w:color w:val="333333"/>
+          <w:kern w:val="0"/>
+          <w:sz w:val="18"/>
+          <w:szCs w:val="18"/>
+        </w:rPr>
+        <w:t>setPositionX(</w:t>
+      </w:r>
+      <w:proofErr w:type="gramEnd"/>
+      <w:r>
+        <w:rPr>
+          <w:rFonts w:ascii="宋体" w:eastAsia="宋体" w:hAnsi="宋体" w:cs="宋体"/>
+          <w:color w:val="333333"/>
+          <w:kern w:val="0"/>
+          <w:sz w:val="18"/>
+          <w:szCs w:val="18"/>
+        </w:rPr>
+        <w:t>enemySnake-&gt;getPositionX()+1);</w:t>
       </w:r>
     </w:p>
     <w:p>
@@ -5537,6 +10913,7 @@
         </w:rPr>
         <w:t>        </w:t>
       </w:r>
+      <w:proofErr w:type="spellStart"/>
       <w:r>
         <w:rPr>
           <w:rFonts w:ascii="宋体" w:eastAsia="宋体" w:hAnsi="宋体" w:cs="宋体"/>
@@ -5545,7 +10922,96 @@
           <w:sz w:val="18"/>
           <w:szCs w:val="18"/>
         </w:rPr>
-        <w:t>CCPoint ePoint=enemySnake-&gt;getPosition();</w:t>
+        <w:t>CCPoint</w:t>
+      </w:r>
+      <w:proofErr w:type="spellEnd"/>
+      <w:r>
+        <w:rPr>
+          <w:rFonts w:ascii="宋体" w:eastAsia="宋体" w:hAnsi="宋体" w:cs="宋体"/>
+          <w:color w:val="333333"/>
+          <w:kern w:val="0"/>
+          <w:sz w:val="18"/>
+          <w:szCs w:val="18"/>
+        </w:rPr>
+        <w:t> </w:t>
+      </w:r>
+      <w:proofErr w:type="spellStart"/>
+      <w:r>
+        <w:rPr>
+          <w:rFonts w:ascii="宋体" w:eastAsia="宋体" w:hAnsi="宋体" w:cs="宋体"/>
+          <w:color w:val="333333"/>
+          <w:kern w:val="0"/>
+          <w:sz w:val="18"/>
+          <w:szCs w:val="18"/>
+        </w:rPr>
+        <w:t>ePoint</w:t>
+      </w:r>
+      <w:proofErr w:type="spellEnd"/>
+      <w:r>
+        <w:rPr>
+          <w:rFonts w:ascii="宋体" w:eastAsia="宋体" w:hAnsi="宋体" w:cs="宋体"/>
+          <w:color w:val="333333"/>
+          <w:kern w:val="0"/>
+          <w:sz w:val="18"/>
+          <w:szCs w:val="18"/>
+        </w:rPr>
+        <w:t>=</w:t>
+      </w:r>
+      <w:proofErr w:type="spellStart"/>
+      <w:r>
+        <w:rPr>
+          <w:rFonts w:ascii="宋体" w:eastAsia="宋体" w:hAnsi="宋体" w:cs="宋体"/>
+          <w:color w:val="333333"/>
+          <w:kern w:val="0"/>
+          <w:sz w:val="18"/>
+          <w:szCs w:val="18"/>
+        </w:rPr>
+        <w:t>enemySnake</w:t>
+      </w:r>
+      <w:proofErr w:type="spellEnd"/>
+      <w:r>
+        <w:rPr>
+          <w:rFonts w:ascii="宋体" w:eastAsia="宋体" w:hAnsi="宋体" w:cs="宋体"/>
+          <w:color w:val="333333"/>
+          <w:kern w:val="0"/>
+          <w:sz w:val="18"/>
+          <w:szCs w:val="18"/>
+        </w:rPr>
+        <w:t>-&gt;</w:t>
+      </w:r>
+      <w:proofErr w:type="spellStart"/>
+      <w:proofErr w:type="gramStart"/>
+      <w:r>
+        <w:rPr>
+          <w:rFonts w:ascii="宋体" w:eastAsia="宋体" w:hAnsi="宋体" w:cs="宋体"/>
+          <w:color w:val="333333"/>
+          <w:kern w:val="0"/>
+          <w:sz w:val="18"/>
+          <w:szCs w:val="18"/>
+        </w:rPr>
+        <w:t>getPosition</w:t>
+      </w:r>
+      <w:proofErr w:type="spellEnd"/>
+      <w:r>
+        <w:rPr>
+          <w:rFonts w:ascii="宋体" w:eastAsia="宋体" w:hAnsi="宋体" w:cs="宋体"/>
+          <w:color w:val="333333"/>
+          <w:kern w:val="0"/>
+          <w:sz w:val="18"/>
+          <w:szCs w:val="18"/>
+        </w:rPr>
+        <w:t>(</w:t>
+      </w:r>
+      <w:proofErr w:type="gramEnd"/>
+      <w:r>
+        <w:rPr>
+          <w:rFonts w:ascii="宋体" w:eastAsia="宋体" w:hAnsi="宋体" w:cs="宋体"/>
+          <w:color w:val="333333"/>
+          <w:kern w:val="0"/>
+          <w:sz w:val="18"/>
+          <w:szCs w:val="18"/>
+        </w:rPr>
+        <w:t>);</w:t>
       </w:r>
     </w:p>
     <w:p>
@@ -5571,6 +11037,7 @@
         </w:rPr>
         <w:t>        </w:t>
       </w:r>
+      <w:proofErr w:type="spellStart"/>
       <w:r>
         <w:rPr>
           <w:rFonts w:ascii="宋体" w:eastAsia="宋体" w:hAnsi="宋体" w:cs="宋体"/>
@@ -5579,7 +11046,118 @@
           <w:sz w:val="18"/>
           <w:szCs w:val="18"/>
         </w:rPr>
-        <w:t>CCPoint hPoint=snakeGameLayer-&gt;SnakeBody-&gt;getPosition();</w:t>
+        <w:t>CCPoint</w:t>
+      </w:r>
+      <w:proofErr w:type="spellEnd"/>
+      <w:r>
+        <w:rPr>
+          <w:rFonts w:ascii="宋体" w:eastAsia="宋体" w:hAnsi="宋体" w:cs="宋体"/>
+          <w:color w:val="333333"/>
+          <w:kern w:val="0"/>
+          <w:sz w:val="18"/>
+          <w:szCs w:val="18"/>
+        </w:rPr>
+        <w:t> </w:t>
+      </w:r>
+      <w:proofErr w:type="spellStart"/>
+      <w:r>
+        <w:rPr>
+          <w:rFonts w:ascii="宋体" w:eastAsia="宋体" w:hAnsi="宋体" w:cs="宋体"/>
+          <w:color w:val="333333"/>
+          <w:kern w:val="0"/>
+          <w:sz w:val="18"/>
+          <w:szCs w:val="18"/>
+        </w:rPr>
+        <w:t>hPoint</w:t>
+      </w:r>
+      <w:proofErr w:type="spellEnd"/>
+      <w:r>
+        <w:rPr>
+          <w:rFonts w:ascii="宋体" w:eastAsia="宋体" w:hAnsi="宋体" w:cs="宋体"/>
+          <w:color w:val="333333"/>
+          <w:kern w:val="0"/>
+          <w:sz w:val="18"/>
+          <w:szCs w:val="18"/>
+        </w:rPr>
+        <w:t>=</w:t>
+      </w:r>
+      <w:proofErr w:type="spellStart"/>
+      <w:r>
+        <w:rPr>
+          <w:rFonts w:ascii="宋体" w:eastAsia="宋体" w:hAnsi="宋体" w:cs="宋体"/>
+          <w:color w:val="333333"/>
+          <w:kern w:val="0"/>
+          <w:sz w:val="18"/>
+          <w:szCs w:val="18"/>
+        </w:rPr>
+        <w:t>snakeGameLayer</w:t>
+      </w:r>
+      <w:proofErr w:type="spellEnd"/>
+      <w:r>
+        <w:rPr>
+          <w:rFonts w:ascii="宋体" w:eastAsia="宋体" w:hAnsi="宋体" w:cs="宋体"/>
+          <w:color w:val="333333"/>
+          <w:kern w:val="0"/>
+          <w:sz w:val="18"/>
+          <w:szCs w:val="18"/>
+        </w:rPr>
+        <w:t>-&gt;</w:t>
+      </w:r>
+      <w:proofErr w:type="spellStart"/>
+      <w:r>
+        <w:rPr>
+          <w:rFonts w:ascii="宋体" w:eastAsia="宋体" w:hAnsi="宋体" w:cs="宋体"/>
+          <w:color w:val="333333"/>
+          <w:kern w:val="0"/>
+          <w:sz w:val="18"/>
+          <w:szCs w:val="18"/>
+        </w:rPr>
+        <w:t>SnakeBody</w:t>
+      </w:r>
+      <w:proofErr w:type="spellEnd"/>
+      <w:r>
+        <w:rPr>
+          <w:rFonts w:ascii="宋体" w:eastAsia="宋体" w:hAnsi="宋体" w:cs="宋体"/>
+          <w:color w:val="333333"/>
+          <w:kern w:val="0"/>
+          <w:sz w:val="18"/>
+          <w:szCs w:val="18"/>
+        </w:rPr>
+        <w:t>-&gt;</w:t>
+      </w:r>
+      <w:proofErr w:type="spellStart"/>
+      <w:proofErr w:type="gramStart"/>
+      <w:r>
+        <w:rPr>
+          <w:rFonts w:ascii="宋体" w:eastAsia="宋体" w:hAnsi="宋体" w:cs="宋体"/>
+          <w:color w:val="333333"/>
+          <w:kern w:val="0"/>
+          <w:sz w:val="18"/>
+          <w:szCs w:val="18"/>
+        </w:rPr>
+        <w:t>getPosition</w:t>
+      </w:r>
+      <w:proofErr w:type="spellEnd"/>
+      <w:r>
+        <w:rPr>
+          <w:rFonts w:ascii="宋体" w:eastAsia="宋体" w:hAnsi="宋体" w:cs="宋体"/>
+          <w:color w:val="333333"/>
+          <w:kern w:val="0"/>
+          <w:sz w:val="18"/>
+          <w:szCs w:val="18"/>
+        </w:rPr>
+        <w:t>(</w:t>
+      </w:r>
+      <w:proofErr w:type="gramEnd"/>
+      <w:r>
+        <w:rPr>
+          <w:rFonts w:ascii="宋体" w:eastAsia="宋体" w:hAnsi="宋体" w:cs="宋体"/>
+          <w:color w:val="333333"/>
+          <w:kern w:val="0"/>
+          <w:sz w:val="18"/>
+          <w:szCs w:val="18"/>
+        </w:rPr>
+        <w:t>);</w:t>
       </w:r>
     </w:p>
     <w:p>
@@ -5719,9 +11297,9 @@
           <w:sz w:val="18"/>
           <w:szCs w:val="18"/>
         </w:rPr>
-        <w:lastRenderedPageBreak/>
         <w:t>        </w:t>
       </w:r>
+      <w:proofErr w:type="spellStart"/>
       <w:r>
         <w:rPr>
           <w:rFonts w:ascii="宋体" w:eastAsia="宋体" w:hAnsi="宋体" w:cs="宋体"/>
@@ -5730,7 +11308,86 @@
           <w:sz w:val="18"/>
           <w:szCs w:val="18"/>
         </w:rPr>
-        <w:t>CCPoint pVectr=ccpSub(ePoint,hPoint);</w:t>
+        <w:t>CCPoint</w:t>
+      </w:r>
+      <w:proofErr w:type="spellEnd"/>
+      <w:r>
+        <w:rPr>
+          <w:rFonts w:ascii="宋体" w:eastAsia="宋体" w:hAnsi="宋体" w:cs="宋体"/>
+          <w:color w:val="333333"/>
+          <w:kern w:val="0"/>
+          <w:sz w:val="18"/>
+          <w:szCs w:val="18"/>
+        </w:rPr>
+        <w:t> </w:t>
+      </w:r>
+      <w:proofErr w:type="spellStart"/>
+      <w:r>
+        <w:rPr>
+          <w:rFonts w:ascii="宋体" w:eastAsia="宋体" w:hAnsi="宋体" w:cs="宋体"/>
+          <w:color w:val="333333"/>
+          <w:kern w:val="0"/>
+          <w:sz w:val="18"/>
+          <w:szCs w:val="18"/>
+        </w:rPr>
+        <w:t>pVectr</w:t>
+      </w:r>
+      <w:proofErr w:type="spellEnd"/>
+      <w:r>
+        <w:rPr>
+          <w:rFonts w:ascii="宋体" w:eastAsia="宋体" w:hAnsi="宋体" w:cs="宋体"/>
+          <w:color w:val="333333"/>
+          <w:kern w:val="0"/>
+          <w:sz w:val="18"/>
+          <w:szCs w:val="18"/>
+        </w:rPr>
+        <w:t>=</w:t>
+      </w:r>
+      <w:proofErr w:type="spellStart"/>
+      <w:proofErr w:type="gramStart"/>
+      <w:r>
+        <w:rPr>
+          <w:rFonts w:ascii="宋体" w:eastAsia="宋体" w:hAnsi="宋体" w:cs="宋体"/>
+          <w:color w:val="333333"/>
+          <w:kern w:val="0"/>
+          <w:sz w:val="18"/>
+          <w:szCs w:val="18"/>
+        </w:rPr>
+        <w:t>ccpSub</w:t>
+      </w:r>
+      <w:proofErr w:type="spellEnd"/>
+      <w:r>
+        <w:rPr>
+          <w:rFonts w:ascii="宋体" w:eastAsia="宋体" w:hAnsi="宋体" w:cs="宋体"/>
+          <w:color w:val="333333"/>
+          <w:kern w:val="0"/>
+          <w:sz w:val="18"/>
+          <w:szCs w:val="18"/>
+        </w:rPr>
+        <w:t>(</w:t>
+      </w:r>
+      <w:proofErr w:type="spellStart"/>
+      <w:proofErr w:type="gramEnd"/>
+      <w:r>
+        <w:rPr>
+          <w:rFonts w:ascii="宋体" w:eastAsia="宋体" w:hAnsi="宋体" w:cs="宋体"/>
+          <w:color w:val="333333"/>
+          <w:kern w:val="0"/>
+          <w:sz w:val="18"/>
+          <w:szCs w:val="18"/>
+        </w:rPr>
+        <w:t>ePoint,hPoint</w:t>
+      </w:r>
+      <w:proofErr w:type="spellEnd"/>
+      <w:r>
+        <w:rPr>
+          <w:rFonts w:ascii="宋体" w:eastAsia="宋体" w:hAnsi="宋体" w:cs="宋体"/>
+          <w:color w:val="333333"/>
+          <w:kern w:val="0"/>
+          <w:sz w:val="18"/>
+          <w:szCs w:val="18"/>
+        </w:rPr>
+        <w:t>);</w:t>
       </w:r>
     </w:p>
     <w:p>
@@ -5790,6 +11447,7 @@
         </w:rPr>
         <w:t>        </w:t>
       </w:r>
+      <w:proofErr w:type="gramStart"/>
       <w:r>
         <w:rPr>
           <w:rFonts w:ascii="宋体" w:eastAsia="宋体" w:hAnsi="宋体" w:cs="宋体"/>
@@ -5800,6 +11458,7 @@
         </w:rPr>
         <w:t>float</w:t>
       </w:r>
+      <w:proofErr w:type="gramEnd"/>
       <w:r>
         <w:rPr>
           <w:rFonts w:ascii="Consolas" w:eastAsia="宋体" w:hAnsi="Consolas" w:cs="Consolas"/>
@@ -5810,6 +11469,7 @@
         </w:rPr>
         <w:t> </w:t>
       </w:r>
+      <w:proofErr w:type="spellStart"/>
       <w:r>
         <w:rPr>
           <w:rFonts w:ascii="宋体" w:eastAsia="宋体" w:hAnsi="宋体" w:cs="宋体"/>
@@ -5818,7 +11478,84 @@
           <w:sz w:val="18"/>
           <w:szCs w:val="18"/>
         </w:rPr>
-        <w:t>angleRadians=atan(pVectr.y/pVectr.x);</w:t>
+        <w:t>angleRadians</w:t>
+      </w:r>
+      <w:proofErr w:type="spellEnd"/>
+      <w:r>
+        <w:rPr>
+          <w:rFonts w:ascii="宋体" w:eastAsia="宋体" w:hAnsi="宋体" w:cs="宋体"/>
+          <w:color w:val="333333"/>
+          <w:kern w:val="0"/>
+          <w:sz w:val="18"/>
+          <w:szCs w:val="18"/>
+        </w:rPr>
+        <w:t>=</w:t>
+      </w:r>
+      <w:proofErr w:type="spellStart"/>
+      <w:r>
+        <w:rPr>
+          <w:rFonts w:ascii="宋体" w:eastAsia="宋体" w:hAnsi="宋体" w:cs="宋体"/>
+          <w:color w:val="333333"/>
+          <w:kern w:val="0"/>
+          <w:sz w:val="18"/>
+          <w:szCs w:val="18"/>
+        </w:rPr>
+        <w:t>atan</w:t>
+      </w:r>
+      <w:proofErr w:type="spellEnd"/>
+      <w:r>
+        <w:rPr>
+          <w:rFonts w:ascii="宋体" w:eastAsia="宋体" w:hAnsi="宋体" w:cs="宋体"/>
+          <w:color w:val="333333"/>
+          <w:kern w:val="0"/>
+          <w:sz w:val="18"/>
+          <w:szCs w:val="18"/>
+        </w:rPr>
+        <w:t>(</w:t>
+      </w:r>
+      <w:proofErr w:type="spellStart"/>
+      <w:r>
+        <w:rPr>
+          <w:rFonts w:ascii="宋体" w:eastAsia="宋体" w:hAnsi="宋体" w:cs="宋体"/>
+          <w:color w:val="333333"/>
+          <w:kern w:val="0"/>
+          <w:sz w:val="18"/>
+          <w:szCs w:val="18"/>
+        </w:rPr>
+        <w:t>pVectr.y</w:t>
+      </w:r>
+      <w:proofErr w:type="spellEnd"/>
+      <w:r>
+        <w:rPr>
+          <w:rFonts w:ascii="宋体" w:eastAsia="宋体" w:hAnsi="宋体" w:cs="宋体"/>
+          <w:color w:val="333333"/>
+          <w:kern w:val="0"/>
+          <w:sz w:val="18"/>
+          <w:szCs w:val="18"/>
+        </w:rPr>
+        <w:t>/</w:t>
+      </w:r>
+      <w:proofErr w:type="spellStart"/>
+      <w:r>
+        <w:rPr>
+          <w:rFonts w:ascii="宋体" w:eastAsia="宋体" w:hAnsi="宋体" w:cs="宋体"/>
+          <w:color w:val="333333"/>
+          <w:kern w:val="0"/>
+          <w:sz w:val="18"/>
+          <w:szCs w:val="18"/>
+        </w:rPr>
+        <w:t>pVectr.x</w:t>
+      </w:r>
+      <w:proofErr w:type="spellEnd"/>
+      <w:r>
+        <w:rPr>
+          <w:rFonts w:ascii="宋体" w:eastAsia="宋体" w:hAnsi="宋体" w:cs="宋体"/>
+          <w:color w:val="333333"/>
+          <w:kern w:val="0"/>
+          <w:sz w:val="18"/>
+          <w:szCs w:val="18"/>
+        </w:rPr>
+        <w:t>);</w:t>
       </w:r>
     </w:p>
     <w:p>
@@ -5878,6 +11615,7 @@
         </w:rPr>
         <w:t>        </w:t>
       </w:r>
+      <w:proofErr w:type="gramStart"/>
       <w:r>
         <w:rPr>
           <w:rFonts w:ascii="宋体" w:eastAsia="宋体" w:hAnsi="宋体" w:cs="宋体"/>
@@ -5888,6 +11626,7 @@
         </w:rPr>
         <w:t>float</w:t>
       </w:r>
+      <w:proofErr w:type="gramEnd"/>
       <w:r>
         <w:rPr>
           <w:rFonts w:ascii="Consolas" w:eastAsia="宋体" w:hAnsi="Consolas" w:cs="Consolas"/>
@@ -5956,6 +11695,7 @@
         </w:rPr>
         <w:t>        </w:t>
       </w:r>
+      <w:proofErr w:type="gramStart"/>
       <w:r>
         <w:rPr>
           <w:rFonts w:ascii="宋体" w:eastAsia="宋体" w:hAnsi="宋体" w:cs="宋体"/>
@@ -5964,7 +11704,30 @@
           <w:sz w:val="18"/>
           <w:szCs w:val="18"/>
         </w:rPr>
-        <w:t>if(pVectr.x&gt;0){</w:t>
+        <w:t>if(</w:t>
+      </w:r>
+      <w:proofErr w:type="spellStart"/>
+      <w:proofErr w:type="gramEnd"/>
+      <w:r>
+        <w:rPr>
+          <w:rFonts w:ascii="宋体" w:eastAsia="宋体" w:hAnsi="宋体" w:cs="宋体"/>
+          <w:color w:val="333333"/>
+          <w:kern w:val="0"/>
+          <w:sz w:val="18"/>
+          <w:szCs w:val="18"/>
+        </w:rPr>
+        <w:t>pVectr.x</w:t>
+      </w:r>
+      <w:proofErr w:type="spellEnd"/>
+      <w:r>
+        <w:rPr>
+          <w:rFonts w:ascii="宋体" w:eastAsia="宋体" w:hAnsi="宋体" w:cs="宋体"/>
+          <w:color w:val="333333"/>
+          <w:kern w:val="0"/>
+          <w:sz w:val="18"/>
+          <w:szCs w:val="18"/>
+        </w:rPr>
+        <w:t>&gt;0){</w:t>
       </w:r>
     </w:p>
     <w:p>
@@ -5990,6 +11753,8 @@
         </w:rPr>
         <w:t>            </w:t>
       </w:r>
+      <w:proofErr w:type="spellStart"/>
+      <w:proofErr w:type="gramStart"/>
       <w:r>
         <w:rPr>
           <w:rFonts w:ascii="宋体" w:eastAsia="宋体" w:hAnsi="宋体" w:cs="宋体"/>
@@ -5998,7 +11763,29 @@
           <w:sz w:val="18"/>
           <w:szCs w:val="18"/>
         </w:rPr>
-        <w:t>angleDegrees=angleDegrees+180;</w:t>
+        <w:t>angleDegrees</w:t>
+      </w:r>
+      <w:proofErr w:type="spellEnd"/>
+      <w:r>
+        <w:rPr>
+          <w:rFonts w:ascii="宋体" w:eastAsia="宋体" w:hAnsi="宋体" w:cs="宋体"/>
+          <w:color w:val="333333"/>
+          <w:kern w:val="0"/>
+          <w:sz w:val="18"/>
+          <w:szCs w:val="18"/>
+        </w:rPr>
+        <w:t>=</w:t>
+      </w:r>
+      <w:proofErr w:type="gramEnd"/>
+      <w:r>
+        <w:rPr>
+          <w:rFonts w:ascii="宋体" w:eastAsia="宋体" w:hAnsi="宋体" w:cs="宋体"/>
+          <w:color w:val="333333"/>
+          <w:kern w:val="0"/>
+          <w:sz w:val="18"/>
+          <w:szCs w:val="18"/>
+        </w:rPr>
+        <w:t>angleDegrees+180;</w:t>
       </w:r>
     </w:p>
     <w:p>
@@ -6106,6 +11893,8 @@
         </w:rPr>
         <w:t>        </w:t>
       </w:r>
+      <w:proofErr w:type="spellStart"/>
+      <w:proofErr w:type="gramStart"/>
       <w:r>
         <w:rPr>
           <w:rFonts w:ascii="宋体" w:eastAsia="宋体" w:hAnsi="宋体" w:cs="宋体"/>
@@ -6114,7 +11903,63 @@
           <w:sz w:val="18"/>
           <w:szCs w:val="18"/>
         </w:rPr>
-        <w:t>enemySnake-&gt;setRotation(-angleDegrees);</w:t>
+        <w:t>enemySnake</w:t>
+      </w:r>
+      <w:proofErr w:type="spellEnd"/>
+      <w:proofErr w:type="gramEnd"/>
+      <w:r>
+        <w:rPr>
+          <w:rFonts w:ascii="宋体" w:eastAsia="宋体" w:hAnsi="宋体" w:cs="宋体"/>
+          <w:color w:val="333333"/>
+          <w:kern w:val="0"/>
+          <w:sz w:val="18"/>
+          <w:szCs w:val="18"/>
+        </w:rPr>
+        <w:t>-&gt;</w:t>
+      </w:r>
+      <w:proofErr w:type="spellStart"/>
+      <w:r>
+        <w:rPr>
+          <w:rFonts w:ascii="宋体" w:eastAsia="宋体" w:hAnsi="宋体" w:cs="宋体"/>
+          <w:color w:val="333333"/>
+          <w:kern w:val="0"/>
+          <w:sz w:val="18"/>
+          <w:szCs w:val="18"/>
+        </w:rPr>
+        <w:t>setRotation</w:t>
+      </w:r>
+      <w:proofErr w:type="spellEnd"/>
+      <w:r>
+        <w:rPr>
+          <w:rFonts w:ascii="宋体" w:eastAsia="宋体" w:hAnsi="宋体" w:cs="宋体"/>
+          <w:color w:val="333333"/>
+          <w:kern w:val="0"/>
+          <w:sz w:val="18"/>
+          <w:szCs w:val="18"/>
+        </w:rPr>
+        <w:t>(-</w:t>
+      </w:r>
+      <w:proofErr w:type="spellStart"/>
+      <w:r>
+        <w:rPr>
+          <w:rFonts w:ascii="宋体" w:eastAsia="宋体" w:hAnsi="宋体" w:cs="宋体"/>
+          <w:color w:val="333333"/>
+          <w:kern w:val="0"/>
+          <w:sz w:val="18"/>
+          <w:szCs w:val="18"/>
+        </w:rPr>
+        <w:t>angleDegrees</w:t>
+      </w:r>
+      <w:proofErr w:type="spellEnd"/>
+      <w:r>
+        <w:rPr>
+          <w:rFonts w:ascii="宋体" w:eastAsia="宋体" w:hAnsi="宋体" w:cs="宋体"/>
+          <w:color w:val="333333"/>
+          <w:kern w:val="0"/>
+          <w:sz w:val="18"/>
+          <w:szCs w:val="18"/>
+        </w:rPr>
+        <w:t>);</w:t>
       </w:r>
     </w:p>
     <w:p>
@@ -6138,6 +11983,7 @@
           <w:sz w:val="18"/>
           <w:szCs w:val="18"/>
         </w:rPr>
+        <w:lastRenderedPageBreak/>
         <w:t> </w:t>
       </w:r>
     </w:p>
@@ -6164,6 +12010,8 @@
         </w:rPr>
         <w:t>        </w:t>
       </w:r>
+      <w:proofErr w:type="spellStart"/>
+      <w:proofErr w:type="gramStart"/>
       <w:r>
         <w:rPr>
           <w:rFonts w:ascii="宋体" w:eastAsia="宋体" w:hAnsi="宋体" w:cs="宋体"/>
@@ -6172,7 +12020,41 @@
           <w:sz w:val="18"/>
           <w:szCs w:val="18"/>
         </w:rPr>
-        <w:t>enemySnake-&gt;setPosition(</w:t>
+        <w:t>enemySnake</w:t>
+      </w:r>
+      <w:proofErr w:type="spellEnd"/>
+      <w:proofErr w:type="gramEnd"/>
+      <w:r>
+        <w:rPr>
+          <w:rFonts w:ascii="宋体" w:eastAsia="宋体" w:hAnsi="宋体" w:cs="宋体"/>
+          <w:color w:val="333333"/>
+          <w:kern w:val="0"/>
+          <w:sz w:val="18"/>
+          <w:szCs w:val="18"/>
+        </w:rPr>
+        <w:t>-&gt;</w:t>
+      </w:r>
+      <w:proofErr w:type="spellStart"/>
+      <w:r>
+        <w:rPr>
+          <w:rFonts w:ascii="宋体" w:eastAsia="宋体" w:hAnsi="宋体" w:cs="宋体"/>
+          <w:color w:val="333333"/>
+          <w:kern w:val="0"/>
+          <w:sz w:val="18"/>
+          <w:szCs w:val="18"/>
+        </w:rPr>
+        <w:t>setPosition</w:t>
+      </w:r>
+      <w:proofErr w:type="spellEnd"/>
+      <w:r>
+        <w:rPr>
+          <w:rFonts w:ascii="宋体" w:eastAsia="宋体" w:hAnsi="宋体" w:cs="宋体"/>
+          <w:color w:val="333333"/>
+          <w:kern w:val="0"/>
+          <w:sz w:val="18"/>
+          <w:szCs w:val="18"/>
+        </w:rPr>
+        <w:t>(</w:t>
       </w:r>
     </w:p>
     <w:p>
@@ -6198,6 +12080,8 @@
         </w:rPr>
         <w:t>            </w:t>
       </w:r>
+      <w:proofErr w:type="spellStart"/>
+      <w:proofErr w:type="gramStart"/>
       <w:r>
         <w:rPr>
           <w:rFonts w:ascii="宋体" w:eastAsia="宋体" w:hAnsi="宋体" w:cs="宋体"/>
@@ -6206,7 +12090,63 @@
           <w:sz w:val="18"/>
           <w:szCs w:val="18"/>
         </w:rPr>
-        <w:t>ccpAdd(enemySnake-&gt;getPosition(),</w:t>
+        <w:t>ccpAdd</w:t>
+      </w:r>
+      <w:proofErr w:type="spellEnd"/>
+      <w:r>
+        <w:rPr>
+          <w:rFonts w:ascii="宋体" w:eastAsia="宋体" w:hAnsi="宋体" w:cs="宋体"/>
+          <w:color w:val="333333"/>
+          <w:kern w:val="0"/>
+          <w:sz w:val="18"/>
+          <w:szCs w:val="18"/>
+        </w:rPr>
+        <w:t>(</w:t>
+      </w:r>
+      <w:proofErr w:type="spellStart"/>
+      <w:proofErr w:type="gramEnd"/>
+      <w:r>
+        <w:rPr>
+          <w:rFonts w:ascii="宋体" w:eastAsia="宋体" w:hAnsi="宋体" w:cs="宋体"/>
+          <w:color w:val="333333"/>
+          <w:kern w:val="0"/>
+          <w:sz w:val="18"/>
+          <w:szCs w:val="18"/>
+        </w:rPr>
+        <w:t>enemySnake</w:t>
+      </w:r>
+      <w:proofErr w:type="spellEnd"/>
+      <w:r>
+        <w:rPr>
+          <w:rFonts w:ascii="宋体" w:eastAsia="宋体" w:hAnsi="宋体" w:cs="宋体"/>
+          <w:color w:val="333333"/>
+          <w:kern w:val="0"/>
+          <w:sz w:val="18"/>
+          <w:szCs w:val="18"/>
+        </w:rPr>
+        <w:t>-&gt;</w:t>
+      </w:r>
+      <w:proofErr w:type="spellStart"/>
+      <w:r>
+        <w:rPr>
+          <w:rFonts w:ascii="宋体" w:eastAsia="宋体" w:hAnsi="宋体" w:cs="宋体"/>
+          <w:color w:val="333333"/>
+          <w:kern w:val="0"/>
+          <w:sz w:val="18"/>
+          <w:szCs w:val="18"/>
+        </w:rPr>
+        <w:t>getPosition</w:t>
+      </w:r>
+      <w:proofErr w:type="spellEnd"/>
+      <w:r>
+        <w:rPr>
+          <w:rFonts w:ascii="宋体" w:eastAsia="宋体" w:hAnsi="宋体" w:cs="宋体"/>
+          <w:color w:val="333333"/>
+          <w:kern w:val="0"/>
+          <w:sz w:val="18"/>
+          <w:szCs w:val="18"/>
+        </w:rPr>
+        <w:t>(),</w:t>
       </w:r>
     </w:p>
     <w:p>
@@ -6232,6 +12172,7 @@
         </w:rPr>
         <w:t>            </w:t>
       </w:r>
+      <w:proofErr w:type="gramStart"/>
       <w:r>
         <w:rPr>
           <w:rFonts w:ascii="宋体" w:eastAsia="宋体" w:hAnsi="宋体" w:cs="宋体"/>
@@ -6240,7 +12181,18 @@
           <w:sz w:val="18"/>
           <w:szCs w:val="18"/>
         </w:rPr>
-        <w:t>ccp(cos(angleDegrees)*iEnemySpeed,sin(angleDegrees)*iEnemySpeed)</w:t>
+        <w:t>ccp(</w:t>
+      </w:r>
+      <w:proofErr w:type="gramEnd"/>
+      <w:r>
+        <w:rPr>
+          <w:rFonts w:ascii="宋体" w:eastAsia="宋体" w:hAnsi="宋体" w:cs="宋体"/>
+          <w:color w:val="333333"/>
+          <w:kern w:val="0"/>
+          <w:sz w:val="18"/>
+          <w:szCs w:val="18"/>
+        </w:rPr>
+        <w:t>cos(angleDegrees)*iEnemySpeed,sin(angleDegrees)*iEnemySpeed)</w:t>
       </w:r>
     </w:p>
     <w:p>
@@ -6527,19 +12479,33 @@
       </w:r>
     </w:p>
     <w:p>
+      <w:proofErr w:type="spellStart"/>
+      <w:proofErr w:type="gramStart"/>
       <w:r>
         <w:rPr>
           <w:rFonts w:hint="eastAsia"/>
         </w:rPr>
         <w:t>removeunusetexture</w:t>
       </w:r>
-    </w:p>
-    <w:p>
-      <w:r>
-        <w:rPr>
-          <w:rFonts w:hint="eastAsia"/>
-        </w:rPr>
-        <w:t xml:space="preserve">removetexturebyname? </w:t>
+      <w:proofErr w:type="spellEnd"/>
+      <w:proofErr w:type="gramEnd"/>
+    </w:p>
+    <w:p>
+      <w:proofErr w:type="spellStart"/>
+      <w:proofErr w:type="gramStart"/>
+      <w:r>
+        <w:rPr>
+          <w:rFonts w:hint="eastAsia"/>
+        </w:rPr>
+        <w:t>removetexturebyname</w:t>
+      </w:r>
+      <w:proofErr w:type="spellEnd"/>
+      <w:proofErr w:type="gramEnd"/>
+      <w:r>
+        <w:rPr>
+          <w:rFonts w:hint="eastAsia"/>
+        </w:rPr>
+        <w:t xml:space="preserve">? </w:t>
       </w:r>
       <w:r>
         <w:rPr>
@@ -6579,12 +12545,14 @@
       </w:r>
     </w:p>
     <w:p>
+      <w:proofErr w:type="spellStart"/>
       <w:r>
         <w:rPr>
           <w:rFonts w:hint="eastAsia"/>
         </w:rPr>
         <w:t>CCTextureCache</w:t>
       </w:r>
+      <w:proofErr w:type="spellEnd"/>
     </w:p>
     <w:p>
       <w:pPr>
@@ -6656,12 +12624,14 @@
         </w:rPr>
         <w:t>位</w:t>
       </w:r>
+      <w:proofErr w:type="spellStart"/>
       <w:r>
         <w:rPr>
           <w:rFonts w:hint="eastAsia"/>
         </w:rPr>
         <w:t>png</w:t>
       </w:r>
+      <w:proofErr w:type="spellEnd"/>
     </w:p>
     <w:p>
       <w:r>
@@ -6767,12 +12737,14 @@
         </w:rPr>
         <w:t>全部用</w:t>
       </w:r>
+      <w:proofErr w:type="spellStart"/>
       <w:r>
         <w:rPr>
           <w:rFonts w:hint="eastAsia"/>
         </w:rPr>
         <w:t>pvr</w:t>
       </w:r>
+      <w:proofErr w:type="spellEnd"/>
       <w:r>
         <w:rPr>
           <w:rFonts w:hint="eastAsia"/>
@@ -6832,6 +12804,7 @@
           <w:szCs w:val="21"/>
         </w:rPr>
       </w:pPr>
+      <w:proofErr w:type="spellStart"/>
       <w:r>
         <w:rPr>
           <w:rFonts w:hint="eastAsia"/>
@@ -6840,6 +12813,7 @@
         </w:rPr>
         <w:t>AngryBirds</w:t>
       </w:r>
+      <w:proofErr w:type="spellEnd"/>
       <w:r>
         <w:rPr>
           <w:rFonts w:hint="eastAsia"/>
@@ -6874,8 +12848,32 @@
           <w:highlight w:val="white"/>
         </w:rPr>
         <w:tab/>
-        <w:t>world-&gt;Step(</w:t>
-      </w:r>
+      </w:r>
+      <w:proofErr w:type="gramStart"/>
+      <w:r>
+        <w:rPr>
+          <w:rFonts w:ascii="NSimSun" w:hAnsi="NSimSun" w:cs="NSimSun"/>
+          <w:color w:val="000000"/>
+          <w:kern w:val="0"/>
+          <w:sz w:val="19"/>
+          <w:szCs w:val="19"/>
+          <w:highlight w:val="white"/>
+        </w:rPr>
+        <w:t>world</w:t>
+      </w:r>
+      <w:proofErr w:type="gramEnd"/>
+      <w:r>
+        <w:rPr>
+          <w:rFonts w:ascii="NSimSun" w:hAnsi="NSimSun" w:cs="NSimSun"/>
+          <w:color w:val="000000"/>
+          <w:kern w:val="0"/>
+          <w:sz w:val="19"/>
+          <w:szCs w:val="19"/>
+          <w:highlight w:val="white"/>
+        </w:rPr>
+        <w:t>-&gt;Step(</w:t>
+      </w:r>
+      <w:proofErr w:type="spellStart"/>
       <w:r>
         <w:rPr>
           <w:rFonts w:ascii="NSimSun" w:hAnsi="NSimSun" w:cs="NSimSun"/>
@@ -6887,6 +12885,7 @@
         </w:rPr>
         <w:t>dt</w:t>
       </w:r>
+      <w:proofErr w:type="spellEnd"/>
       <w:r>
         <w:rPr>
           <w:rFonts w:ascii="NSimSun" w:hAnsi="NSimSun" w:cs="NSimSun"/>
@@ -6896,7 +12895,55 @@
           <w:szCs w:val="19"/>
           <w:highlight w:val="white"/>
         </w:rPr>
-        <w:t>, velocityIterations, positionIteratoins);</w:t>
+        <w:t xml:space="preserve">, </w:t>
+      </w:r>
+      <w:proofErr w:type="spellStart"/>
+      <w:r>
+        <w:rPr>
+          <w:rFonts w:ascii="NSimSun" w:hAnsi="NSimSun" w:cs="NSimSun"/>
+          <w:color w:val="000000"/>
+          <w:kern w:val="0"/>
+          <w:sz w:val="19"/>
+          <w:szCs w:val="19"/>
+          <w:highlight w:val="white"/>
+        </w:rPr>
+        <w:t>velocityIterations</w:t>
+      </w:r>
+      <w:proofErr w:type="spellEnd"/>
+      <w:r>
+        <w:rPr>
+          <w:rFonts w:ascii="NSimSun" w:hAnsi="NSimSun" w:cs="NSimSun"/>
+          <w:color w:val="000000"/>
+          <w:kern w:val="0"/>
+          <w:sz w:val="19"/>
+          <w:szCs w:val="19"/>
+          <w:highlight w:val="white"/>
+        </w:rPr>
+        <w:t xml:space="preserve">, </w:t>
+      </w:r>
+      <w:proofErr w:type="spellStart"/>
+      <w:r>
+        <w:rPr>
+          <w:rFonts w:ascii="NSimSun" w:hAnsi="NSimSun" w:cs="NSimSun"/>
+          <w:color w:val="000000"/>
+          <w:kern w:val="0"/>
+          <w:sz w:val="19"/>
+          <w:szCs w:val="19"/>
+          <w:highlight w:val="white"/>
+        </w:rPr>
+        <w:t>positionIteratoins</w:t>
+      </w:r>
+      <w:proofErr w:type="spellEnd"/>
+      <w:r>
+        <w:rPr>
+          <w:rFonts w:ascii="NSimSun" w:hAnsi="NSimSun" w:cs="NSimSun"/>
+          <w:color w:val="000000"/>
+          <w:kern w:val="0"/>
+          <w:sz w:val="19"/>
+          <w:szCs w:val="19"/>
+          <w:highlight w:val="white"/>
+        </w:rPr>
+        <w:t>);</w:t>
       </w:r>
     </w:p>
     <w:p>
@@ -6974,6 +13021,7 @@
         </w:rPr>
         <w:tab/>
       </w:r>
+      <w:proofErr w:type="gramStart"/>
       <w:r>
         <w:rPr>
           <w:rFonts w:ascii="NSimSun" w:hAnsi="NSimSun" w:cs="NSimSun"/>
@@ -6996,6 +13044,7 @@
         </w:rPr>
         <w:t>(</w:t>
       </w:r>
+      <w:proofErr w:type="gramEnd"/>
       <w:r>
         <w:rPr>
           <w:rFonts w:ascii="NSimSun" w:hAnsi="NSimSun" w:cs="NSimSun"/>
@@ -7016,7 +13065,55 @@
           <w:szCs w:val="19"/>
           <w:highlight w:val="white"/>
         </w:rPr>
-        <w:t>* b = world-&gt;GetBodyList(); b; b = b-&gt;GetNext())</w:t>
+        <w:t>* b = world-&gt;</w:t>
+      </w:r>
+      <w:proofErr w:type="spellStart"/>
+      <w:r>
+        <w:rPr>
+          <w:rFonts w:ascii="NSimSun" w:hAnsi="NSimSun" w:cs="NSimSun"/>
+          <w:color w:val="000000"/>
+          <w:kern w:val="0"/>
+          <w:sz w:val="19"/>
+          <w:szCs w:val="19"/>
+          <w:highlight w:val="white"/>
+        </w:rPr>
+        <w:t>GetBodyList</w:t>
+      </w:r>
+      <w:proofErr w:type="spellEnd"/>
+      <w:r>
+        <w:rPr>
+          <w:rFonts w:ascii="NSimSun" w:hAnsi="NSimSun" w:cs="NSimSun"/>
+          <w:color w:val="000000"/>
+          <w:kern w:val="0"/>
+          <w:sz w:val="19"/>
+          <w:szCs w:val="19"/>
+          <w:highlight w:val="white"/>
+        </w:rPr>
+        <w:t>(); b; b = b-&gt;</w:t>
+      </w:r>
+      <w:proofErr w:type="spellStart"/>
+      <w:r>
+        <w:rPr>
+          <w:rFonts w:ascii="NSimSun" w:hAnsi="NSimSun" w:cs="NSimSun"/>
+          <w:color w:val="000000"/>
+          <w:kern w:val="0"/>
+          <w:sz w:val="19"/>
+          <w:szCs w:val="19"/>
+          <w:highlight w:val="white"/>
+        </w:rPr>
+        <w:t>GetNext</w:t>
+      </w:r>
+      <w:proofErr w:type="spellEnd"/>
+      <w:r>
+        <w:rPr>
+          <w:rFonts w:ascii="NSimSun" w:hAnsi="NSimSun" w:cs="NSimSun"/>
+          <w:color w:val="000000"/>
+          <w:kern w:val="0"/>
+          <w:sz w:val="19"/>
+          <w:szCs w:val="19"/>
+          <w:highlight w:val="white"/>
+        </w:rPr>
+        <w:t>())</w:t>
       </w:r>
     </w:p>
     <w:p>
@@ -7043,6 +13140,7 @@
           <w:szCs w:val="19"/>
           <w:highlight w:val="white"/>
         </w:rPr>
+        <w:lastRenderedPageBreak/>
         <w:tab/>
         <w:t>{</w:t>
       </w:r>
@@ -7084,6 +13182,7 @@
         </w:rPr>
         <w:tab/>
       </w:r>
+      <w:proofErr w:type="gramStart"/>
       <w:r>
         <w:rPr>
           <w:rFonts w:ascii="NSimSun" w:hAnsi="NSimSun" w:cs="NSimSun"/>
@@ -7104,7 +13203,43 @@
           <w:szCs w:val="19"/>
           <w:highlight w:val="white"/>
         </w:rPr>
-        <w:t>(b-&gt;GetUserData() != NULL)</w:t>
+        <w:t>(</w:t>
+      </w:r>
+      <w:proofErr w:type="gramEnd"/>
+      <w:r>
+        <w:rPr>
+          <w:rFonts w:ascii="NSimSun" w:hAnsi="NSimSun" w:cs="NSimSun"/>
+          <w:color w:val="000000"/>
+          <w:kern w:val="0"/>
+          <w:sz w:val="19"/>
+          <w:szCs w:val="19"/>
+          <w:highlight w:val="white"/>
+        </w:rPr>
+        <w:t>b-&gt;</w:t>
+      </w:r>
+      <w:proofErr w:type="spellStart"/>
+      <w:r>
+        <w:rPr>
+          <w:rFonts w:ascii="NSimSun" w:hAnsi="NSimSun" w:cs="NSimSun"/>
+          <w:color w:val="000000"/>
+          <w:kern w:val="0"/>
+          <w:sz w:val="19"/>
+          <w:szCs w:val="19"/>
+          <w:highlight w:val="white"/>
+        </w:rPr>
+        <w:t>GetUserData</w:t>
+      </w:r>
+      <w:proofErr w:type="spellEnd"/>
+      <w:r>
+        <w:rPr>
+          <w:rFonts w:ascii="NSimSun" w:hAnsi="NSimSun" w:cs="NSimSun"/>
+          <w:color w:val="000000"/>
+          <w:kern w:val="0"/>
+          <w:sz w:val="19"/>
+          <w:szCs w:val="19"/>
+          <w:highlight w:val="white"/>
+        </w:rPr>
+        <w:t>() != NULL)</w:t>
       </w:r>
     </w:p>
     <w:p>
@@ -7264,7 +13399,126 @@
           <w:highlight w:val="white"/>
         </w:rPr>
         <w:tab/>
-        <w:t>CCSprite *mySprite = (CCSprite*)b-&gt;GetUserData();</w:t>
+      </w:r>
+      <w:proofErr w:type="spellStart"/>
+      <w:r>
+        <w:rPr>
+          <w:rFonts w:ascii="NSimSun" w:hAnsi="NSimSun" w:cs="NSimSun"/>
+          <w:color w:val="000000"/>
+          <w:kern w:val="0"/>
+          <w:sz w:val="19"/>
+          <w:szCs w:val="19"/>
+          <w:highlight w:val="white"/>
+        </w:rPr>
+        <w:t>CCSprite</w:t>
+      </w:r>
+      <w:proofErr w:type="spellEnd"/>
+      <w:r>
+        <w:rPr>
+          <w:rFonts w:ascii="NSimSun" w:hAnsi="NSimSun" w:cs="NSimSun"/>
+          <w:color w:val="000000"/>
+          <w:kern w:val="0"/>
+          <w:sz w:val="19"/>
+          <w:szCs w:val="19"/>
+          <w:highlight w:val="white"/>
+        </w:rPr>
+        <w:t xml:space="preserve"> *</w:t>
+      </w:r>
+      <w:proofErr w:type="spellStart"/>
+      <w:r>
+        <w:rPr>
+          <w:rFonts w:ascii="NSimSun" w:hAnsi="NSimSun" w:cs="NSimSun"/>
+          <w:color w:val="000000"/>
+          <w:kern w:val="0"/>
+          <w:sz w:val="19"/>
+          <w:szCs w:val="19"/>
+          <w:highlight w:val="white"/>
+        </w:rPr>
+        <w:t>mySprite</w:t>
+      </w:r>
+      <w:proofErr w:type="spellEnd"/>
+      <w:r>
+        <w:rPr>
+          <w:rFonts w:ascii="NSimSun" w:hAnsi="NSimSun" w:cs="NSimSun"/>
+          <w:color w:val="000000"/>
+          <w:kern w:val="0"/>
+          <w:sz w:val="19"/>
+          <w:szCs w:val="19"/>
+          <w:highlight w:val="white"/>
+        </w:rPr>
+        <w:t xml:space="preserve"> = (</w:t>
+      </w:r>
+      <w:proofErr w:type="spellStart"/>
+      <w:r>
+        <w:rPr>
+          <w:rFonts w:ascii="NSimSun" w:hAnsi="NSimSun" w:cs="NSimSun"/>
+          <w:color w:val="000000"/>
+          <w:kern w:val="0"/>
+          <w:sz w:val="19"/>
+          <w:szCs w:val="19"/>
+          <w:highlight w:val="white"/>
+        </w:rPr>
+        <w:t>CCSprite</w:t>
+      </w:r>
+      <w:proofErr w:type="spellEnd"/>
+      <w:r>
+        <w:rPr>
+          <w:rFonts w:ascii="NSimSun" w:hAnsi="NSimSun" w:cs="NSimSun"/>
+          <w:color w:val="000000"/>
+          <w:kern w:val="0"/>
+          <w:sz w:val="19"/>
+          <w:szCs w:val="19"/>
+          <w:highlight w:val="white"/>
+        </w:rPr>
+        <w:t>*</w:t>
+      </w:r>
+      <w:proofErr w:type="gramStart"/>
+      <w:r>
+        <w:rPr>
+          <w:rFonts w:ascii="NSimSun" w:hAnsi="NSimSun" w:cs="NSimSun"/>
+          <w:color w:val="000000"/>
+          <w:kern w:val="0"/>
+          <w:sz w:val="19"/>
+          <w:szCs w:val="19"/>
+          <w:highlight w:val="white"/>
+        </w:rPr>
+        <w:t>)b</w:t>
+      </w:r>
+      <w:proofErr w:type="gramEnd"/>
+      <w:r>
+        <w:rPr>
+          <w:rFonts w:ascii="NSimSun" w:hAnsi="NSimSun" w:cs="NSimSun"/>
+          <w:color w:val="000000"/>
+          <w:kern w:val="0"/>
+          <w:sz w:val="19"/>
+          <w:szCs w:val="19"/>
+          <w:highlight w:val="white"/>
+        </w:rPr>
+        <w:t>-&gt;</w:t>
+      </w:r>
+      <w:proofErr w:type="spellStart"/>
+      <w:r>
+        <w:rPr>
+          <w:rFonts w:ascii="NSimSun" w:hAnsi="NSimSun" w:cs="NSimSun"/>
+          <w:color w:val="000000"/>
+          <w:kern w:val="0"/>
+          <w:sz w:val="19"/>
+          <w:szCs w:val="19"/>
+          <w:highlight w:val="white"/>
+        </w:rPr>
+        <w:t>GetUserData</w:t>
+      </w:r>
+      <w:proofErr w:type="spellEnd"/>
+      <w:r>
+        <w:rPr>
+          <w:rFonts w:ascii="NSimSun" w:hAnsi="NSimSun" w:cs="NSimSun"/>
+          <w:color w:val="000000"/>
+          <w:kern w:val="0"/>
+          <w:sz w:val="19"/>
+          <w:szCs w:val="19"/>
+          <w:highlight w:val="white"/>
+        </w:rPr>
+        <w:t>();</w:t>
       </w:r>
     </w:p>
     <w:p>
@@ -7385,7 +13639,104 @@
           <w:highlight w:val="white"/>
         </w:rPr>
         <w:tab/>
-        <w:t xml:space="preserve">mySprite-&gt;setPosition(ccp((b-&gt;GetPosition().x) * </w:t>
+      </w:r>
+      <w:proofErr w:type="spellStart"/>
+      <w:proofErr w:type="gramStart"/>
+      <w:r>
+        <w:rPr>
+          <w:rFonts w:ascii="NSimSun" w:hAnsi="NSimSun" w:cs="NSimSun"/>
+          <w:color w:val="000000"/>
+          <w:kern w:val="0"/>
+          <w:sz w:val="19"/>
+          <w:szCs w:val="19"/>
+          <w:highlight w:val="white"/>
+        </w:rPr>
+        <w:t>mySprite</w:t>
+      </w:r>
+      <w:proofErr w:type="spellEnd"/>
+      <w:proofErr w:type="gramEnd"/>
+      <w:r>
+        <w:rPr>
+          <w:rFonts w:ascii="NSimSun" w:hAnsi="NSimSun" w:cs="NSimSun"/>
+          <w:color w:val="000000"/>
+          <w:kern w:val="0"/>
+          <w:sz w:val="19"/>
+          <w:szCs w:val="19"/>
+          <w:highlight w:val="white"/>
+        </w:rPr>
+        <w:t>-&gt;</w:t>
+      </w:r>
+      <w:proofErr w:type="spellStart"/>
+      <w:r>
+        <w:rPr>
+          <w:rFonts w:ascii="NSimSun" w:hAnsi="NSimSun" w:cs="NSimSun"/>
+          <w:color w:val="000000"/>
+          <w:kern w:val="0"/>
+          <w:sz w:val="19"/>
+          <w:szCs w:val="19"/>
+          <w:highlight w:val="white"/>
+        </w:rPr>
+        <w:t>setPosition</w:t>
+      </w:r>
+      <w:proofErr w:type="spellEnd"/>
+      <w:r>
+        <w:rPr>
+          <w:rFonts w:ascii="NSimSun" w:hAnsi="NSimSun" w:cs="NSimSun"/>
+          <w:color w:val="000000"/>
+          <w:kern w:val="0"/>
+          <w:sz w:val="19"/>
+          <w:szCs w:val="19"/>
+          <w:highlight w:val="white"/>
+        </w:rPr>
+        <w:t>(</w:t>
+      </w:r>
+      <w:proofErr w:type="spellStart"/>
+      <w:r>
+        <w:rPr>
+          <w:rFonts w:ascii="NSimSun" w:hAnsi="NSimSun" w:cs="NSimSun"/>
+          <w:color w:val="000000"/>
+          <w:kern w:val="0"/>
+          <w:sz w:val="19"/>
+          <w:szCs w:val="19"/>
+          <w:highlight w:val="white"/>
+        </w:rPr>
+        <w:t>ccp</w:t>
+      </w:r>
+      <w:proofErr w:type="spellEnd"/>
+      <w:r>
+        <w:rPr>
+          <w:rFonts w:ascii="NSimSun" w:hAnsi="NSimSun" w:cs="NSimSun"/>
+          <w:color w:val="000000"/>
+          <w:kern w:val="0"/>
+          <w:sz w:val="19"/>
+          <w:szCs w:val="19"/>
+          <w:highlight w:val="white"/>
+        </w:rPr>
+        <w:t>((b-&gt;</w:t>
+      </w:r>
+      <w:proofErr w:type="spellStart"/>
+      <w:r>
+        <w:rPr>
+          <w:rFonts w:ascii="NSimSun" w:hAnsi="NSimSun" w:cs="NSimSun"/>
+          <w:color w:val="000000"/>
+          <w:kern w:val="0"/>
+          <w:sz w:val="19"/>
+          <w:szCs w:val="19"/>
+          <w:highlight w:val="white"/>
+        </w:rPr>
+        <w:t>GetPosition</w:t>
+      </w:r>
+      <w:proofErr w:type="spellEnd"/>
+      <w:r>
+        <w:rPr>
+          <w:rFonts w:ascii="NSimSun" w:hAnsi="NSimSun" w:cs="NSimSun"/>
+          <w:color w:val="000000"/>
+          <w:kern w:val="0"/>
+          <w:sz w:val="19"/>
+          <w:szCs w:val="19"/>
+          <w:highlight w:val="white"/>
+        </w:rPr>
+        <w:t xml:space="preserve">().x) * </w:t>
       </w:r>
       <w:r>
         <w:rPr>
@@ -7407,7 +13758,31 @@
           <w:szCs w:val="19"/>
           <w:highlight w:val="white"/>
         </w:rPr>
-        <w:t xml:space="preserve">, (b-&gt;GetPosition().y) * </w:t>
+        <w:t>, (b-&gt;</w:t>
+      </w:r>
+      <w:proofErr w:type="spellStart"/>
+      <w:r>
+        <w:rPr>
+          <w:rFonts w:ascii="NSimSun" w:hAnsi="NSimSun" w:cs="NSimSun"/>
+          <w:color w:val="000000"/>
+          <w:kern w:val="0"/>
+          <w:sz w:val="19"/>
+          <w:szCs w:val="19"/>
+          <w:highlight w:val="white"/>
+        </w:rPr>
+        <w:t>GetPosition</w:t>
+      </w:r>
+      <w:proofErr w:type="spellEnd"/>
+      <w:r>
+        <w:rPr>
+          <w:rFonts w:ascii="NSimSun" w:hAnsi="NSimSun" w:cs="NSimSun"/>
+          <w:color w:val="000000"/>
+          <w:kern w:val="0"/>
+          <w:sz w:val="19"/>
+          <w:szCs w:val="19"/>
+          <w:highlight w:val="white"/>
+        </w:rPr>
+        <w:t xml:space="preserve">().y) * </w:t>
       </w:r>
       <w:r>
         <w:rPr>
@@ -7551,6 +13926,7 @@
         </w:rPr>
         <w:tab/>
       </w:r>
+      <w:proofErr w:type="gramStart"/>
       <w:r>
         <w:rPr>
           <w:rFonts w:ascii="NSimSun" w:hAnsi="NSimSun" w:cs="NSimSun"/>
@@ -7571,7 +13947,56 @@
           <w:szCs w:val="19"/>
           <w:highlight w:val="white"/>
         </w:rPr>
-        <w:t>(mySprite-&gt;getTag() &gt;= 9)</w:t>
+        <w:t>(</w:t>
+      </w:r>
+      <w:proofErr w:type="spellStart"/>
+      <w:proofErr w:type="gramEnd"/>
+      <w:r>
+        <w:rPr>
+          <w:rFonts w:ascii="NSimSun" w:hAnsi="NSimSun" w:cs="NSimSun"/>
+          <w:color w:val="000000"/>
+          <w:kern w:val="0"/>
+          <w:sz w:val="19"/>
+          <w:szCs w:val="19"/>
+          <w:highlight w:val="white"/>
+        </w:rPr>
+        <w:t>mySprite</w:t>
+      </w:r>
+      <w:proofErr w:type="spellEnd"/>
+      <w:r>
+        <w:rPr>
+          <w:rFonts w:ascii="NSimSun" w:hAnsi="NSimSun" w:cs="NSimSun"/>
+          <w:color w:val="000000"/>
+          <w:kern w:val="0"/>
+          <w:sz w:val="19"/>
+          <w:szCs w:val="19"/>
+          <w:highlight w:val="white"/>
+        </w:rPr>
+        <w:t>-&gt;</w:t>
+      </w:r>
+      <w:proofErr w:type="spellStart"/>
+      <w:r>
+        <w:rPr>
+          <w:rFonts w:ascii="NSimSun" w:hAnsi="NSimSun" w:cs="NSimSun"/>
+          <w:color w:val="000000"/>
+          <w:kern w:val="0"/>
+          <w:sz w:val="19"/>
+          <w:szCs w:val="19"/>
+          <w:highlight w:val="white"/>
+        </w:rPr>
+        <w:t>getTag</w:t>
+      </w:r>
+      <w:proofErr w:type="spellEnd"/>
+      <w:r>
+        <w:rPr>
+          <w:rFonts w:ascii="NSimSun" w:hAnsi="NSimSun" w:cs="NSimSun"/>
+          <w:color w:val="000000"/>
+          <w:kern w:val="0"/>
+          <w:sz w:val="19"/>
+          <w:szCs w:val="19"/>
+          <w:highlight w:val="white"/>
+        </w:rPr>
+        <w:t>() &gt;= 9)</w:t>
       </w:r>
     </w:p>
     <w:p>
@@ -7682,7 +14107,80 @@
           <w:highlight w:val="white"/>
         </w:rPr>
         <w:tab/>
-        <w:t>mySprite-&gt;setRotation(-1 * CC_RADIANS_TO_DEGREES(b-&gt;GetAngle()));</w:t>
+      </w:r>
+      <w:proofErr w:type="spellStart"/>
+      <w:proofErr w:type="gramStart"/>
+      <w:r>
+        <w:rPr>
+          <w:rFonts w:ascii="NSimSun" w:hAnsi="NSimSun" w:cs="NSimSun"/>
+          <w:color w:val="000000"/>
+          <w:kern w:val="0"/>
+          <w:sz w:val="19"/>
+          <w:szCs w:val="19"/>
+          <w:highlight w:val="white"/>
+        </w:rPr>
+        <w:t>mySprite</w:t>
+      </w:r>
+      <w:proofErr w:type="spellEnd"/>
+      <w:proofErr w:type="gramEnd"/>
+      <w:r>
+        <w:rPr>
+          <w:rFonts w:ascii="NSimSun" w:hAnsi="NSimSun" w:cs="NSimSun"/>
+          <w:color w:val="000000"/>
+          <w:kern w:val="0"/>
+          <w:sz w:val="19"/>
+          <w:szCs w:val="19"/>
+          <w:highlight w:val="white"/>
+        </w:rPr>
+        <w:t>-&gt;</w:t>
+      </w:r>
+      <w:proofErr w:type="spellStart"/>
+      <w:r>
+        <w:rPr>
+          <w:rFonts w:ascii="NSimSun" w:hAnsi="NSimSun" w:cs="NSimSun"/>
+          <w:color w:val="000000"/>
+          <w:kern w:val="0"/>
+          <w:sz w:val="19"/>
+          <w:szCs w:val="19"/>
+          <w:highlight w:val="white"/>
+        </w:rPr>
+        <w:t>setRotation</w:t>
+      </w:r>
+      <w:proofErr w:type="spellEnd"/>
+      <w:r>
+        <w:rPr>
+          <w:rFonts w:ascii="NSimSun" w:hAnsi="NSimSun" w:cs="NSimSun"/>
+          <w:color w:val="000000"/>
+          <w:kern w:val="0"/>
+          <w:sz w:val="19"/>
+          <w:szCs w:val="19"/>
+          <w:highlight w:val="white"/>
+        </w:rPr>
+        <w:t>(-1 * CC_RADIANS_TO_DEGREES(b-&gt;</w:t>
+      </w:r>
+      <w:proofErr w:type="spellStart"/>
+      <w:r>
+        <w:rPr>
+          <w:rFonts w:ascii="NSimSun" w:hAnsi="NSimSun" w:cs="NSimSun"/>
+          <w:color w:val="000000"/>
+          <w:kern w:val="0"/>
+          <w:sz w:val="19"/>
+          <w:szCs w:val="19"/>
+          <w:highlight w:val="white"/>
+        </w:rPr>
+        <w:t>GetAngle</w:t>
+      </w:r>
+      <w:proofErr w:type="spellEnd"/>
+      <w:r>
+        <w:rPr>
+          <w:rFonts w:ascii="NSimSun" w:hAnsi="NSimSun" w:cs="NSimSun"/>
+          <w:color w:val="000000"/>
+          <w:kern w:val="0"/>
+          <w:sz w:val="19"/>
+          <w:szCs w:val="19"/>
+          <w:highlight w:val="white"/>
+        </w:rPr>
+        <w:t>()));</w:t>
       </w:r>
     </w:p>
     <w:p>
@@ -7839,7 +14337,6 @@
           <w:numId w:val="12"/>
         </w:numPr>
         <w:rPr>
-          <w:rFonts w:hint="eastAsia"/>
           <w:sz w:val="28"/>
           <w:szCs w:val="28"/>
         </w:rPr>
@@ -7865,63 +14362,73 @@
           <w:szCs w:val="24"/>
         </w:rPr>
       </w:pPr>
+      <w:proofErr w:type="gramStart"/>
       <w:r>
         <w:rPr>
           <w:rFonts w:hint="eastAsia"/>
           <w:sz w:val="24"/>
           <w:szCs w:val="24"/>
         </w:rPr>
-        <w:t>拖动</w:t>
-      </w:r>
+        <w:t>安卓版</w:t>
+      </w:r>
+      <w:proofErr w:type="gramEnd"/>
       <w:r>
         <w:rPr>
           <w:rFonts w:hint="eastAsia"/>
           <w:sz w:val="24"/>
           <w:szCs w:val="24"/>
         </w:rPr>
-        <w:t>tableview tableCell</w:t>
-      </w:r>
+        <w:t>语音转文字不起作用</w:t>
+      </w:r>
+    </w:p>
+    <w:p>
       <w:r>
         <w:rPr>
           <w:rFonts w:hint="eastAsia"/>
           <w:sz w:val="24"/>
           <w:szCs w:val="24"/>
         </w:rPr>
-        <w:t>下的子控件莫名被释放掉</w:t>
-      </w:r>
-    </w:p>
-    <w:p>
-      <w:pPr>
-        <w:rPr>
-          <w:rFonts w:hint="eastAsia"/>
-        </w:rPr>
-      </w:pPr>
-      <w:r>
-        <w:t>C</w:t>
-      </w:r>
-      <w:r>
-        <w:rPr>
-          <w:rFonts w:hint="eastAsia"/>
-        </w:rPr>
-        <w:t>SB</w:t>
-      </w:r>
-      <w:r>
-        <w:rPr>
-          <w:rFonts w:hint="eastAsia"/>
-        </w:rPr>
-        <w:t xml:space="preserve"> </w:t>
-      </w:r>
-      <w:r>
-        <w:rPr>
-          <w:rFonts w:hint="eastAsia"/>
-        </w:rPr>
-        <w:t>节点竟然没添加到场景树里。。。。。</w:t>
-      </w:r>
-      <w:r>
-        <w:rPr>
-          <w:rFonts w:hint="eastAsia"/>
-        </w:rPr>
-        <w:t>无语了</w:t>
+        <w:t>libmsc.so</w:t>
+      </w:r>
+      <w:r>
+        <w:rPr>
+          <w:rFonts w:hint="eastAsia"/>
+          <w:sz w:val="24"/>
+          <w:szCs w:val="24"/>
+        </w:rPr>
+        <w:t>与</w:t>
+      </w:r>
+      <w:r>
+        <w:rPr>
+          <w:rFonts w:hint="eastAsia"/>
+          <w:sz w:val="24"/>
+          <w:szCs w:val="24"/>
+        </w:rPr>
+        <w:t>libmedia_jni.so</w:t>
+      </w:r>
+      <w:r>
+        <w:rPr>
+          <w:rFonts w:hint="eastAsia"/>
+          <w:sz w:val="24"/>
+          <w:szCs w:val="24"/>
+        </w:rPr>
+        <w:t>在</w:t>
+      </w:r>
+      <w:r>
+        <w:rPr>
+          <w:rFonts w:hint="eastAsia"/>
+          <w:sz w:val="24"/>
+          <w:szCs w:val="24"/>
+        </w:rPr>
+        <w:t>Android.mk</w:t>
+      </w:r>
+      <w:r>
+        <w:rPr>
+          <w:rFonts w:hint="eastAsia"/>
+          <w:sz w:val="24"/>
+          <w:szCs w:val="24"/>
+        </w:rPr>
+        <w:t>中被覆盖了</w:t>
       </w:r>
     </w:p>
     <w:p>
@@ -7942,108 +14449,73 @@
           <w:sz w:val="24"/>
           <w:szCs w:val="24"/>
         </w:rPr>
-        <w:lastRenderedPageBreak/>
-        <w:t>嘟嘟</w:t>
-      </w:r>
+        <w:t>拖动</w:t>
+      </w:r>
+      <w:proofErr w:type="spellStart"/>
       <w:r>
         <w:rPr>
           <w:rFonts w:hint="eastAsia"/>
           <w:sz w:val="24"/>
           <w:szCs w:val="24"/>
         </w:rPr>
-        <w:t>IOS</w:t>
-      </w:r>
+        <w:t>tableview</w:t>
+      </w:r>
+      <w:proofErr w:type="spellEnd"/>
       <w:r>
         <w:rPr>
           <w:rFonts w:hint="eastAsia"/>
           <w:sz w:val="24"/>
           <w:szCs w:val="24"/>
         </w:rPr>
-        <w:t>库拖进工程就</w:t>
-      </w:r>
+        <w:t xml:space="preserve"> </w:t>
+      </w:r>
+      <w:proofErr w:type="spellStart"/>
       <w:r>
         <w:rPr>
           <w:rFonts w:hint="eastAsia"/>
           <w:sz w:val="24"/>
           <w:szCs w:val="24"/>
         </w:rPr>
-        <w:t>链接出错</w:t>
-      </w:r>
-    </w:p>
-    <w:p>
-      <w:pPr>
-        <w:rPr>
-          <w:rFonts w:hint="eastAsia"/>
-        </w:rPr>
-      </w:pPr>
-      <w:r>
-        <w:rPr>
-          <w:rFonts w:hint="eastAsia"/>
-        </w:rPr>
-        <w:t xml:space="preserve">1, </w:t>
-      </w:r>
-      <w:r>
-        <w:rPr>
-          <w:rFonts w:hint="eastAsia"/>
-        </w:rPr>
-        <w:t>少添了</w:t>
-      </w:r>
-      <w:r>
-        <w:rPr>
-          <w:rFonts w:hint="eastAsia"/>
-        </w:rPr>
-        <w:t>addressbook.framework</w:t>
-      </w:r>
-    </w:p>
-    <w:p>
-      <w:pPr>
-        <w:rPr>
-          <w:rFonts w:hint="eastAsia"/>
-        </w:rPr>
-      </w:pPr>
-      <w:r>
-        <w:rPr>
-          <w:rFonts w:hint="eastAsia"/>
-        </w:rPr>
-        <w:t xml:space="preserve">2, </w:t>
-      </w:r>
-      <w:r>
-        <w:rPr>
-          <w:rFonts w:hint="eastAsia"/>
-        </w:rPr>
-        <w:t>嘟嘟</w:t>
-      </w:r>
-      <w:r>
-        <w:rPr>
-          <w:rFonts w:hint="eastAsia"/>
-        </w:rPr>
-        <w:t>SDK</w:t>
-      </w:r>
-      <w:r>
-        <w:rPr>
-          <w:rFonts w:hint="eastAsia"/>
-        </w:rPr>
-        <w:t>跟巨人移动</w:t>
-      </w:r>
-      <w:r>
-        <w:rPr>
-          <w:rFonts w:hint="eastAsia"/>
-        </w:rPr>
-        <w:t>SDK</w:t>
-      </w:r>
-      <w:r>
-        <w:rPr>
-          <w:rFonts w:hint="eastAsia"/>
-        </w:rPr>
-        <w:t>冲突</w:t>
-      </w:r>
-    </w:p>
-    <w:p>
-      <w:pPr>
-        <w:rPr>
-          <w:rFonts w:hint="eastAsia"/>
-        </w:rPr>
-      </w:pPr>
+        <w:t>tableCell</w:t>
+      </w:r>
+      <w:proofErr w:type="spellEnd"/>
+      <w:r>
+        <w:rPr>
+          <w:rFonts w:hint="eastAsia"/>
+          <w:sz w:val="24"/>
+          <w:szCs w:val="24"/>
+        </w:rPr>
+        <w:t>下的子控件莫名被释放掉</w:t>
+      </w:r>
+    </w:p>
+    <w:p>
+      <w:r>
+        <w:t>C</w:t>
+      </w:r>
+      <w:r>
+        <w:rPr>
+          <w:rFonts w:hint="eastAsia"/>
+        </w:rPr>
+        <w:t>SB</w:t>
+      </w:r>
+      <w:r>
+        <w:rPr>
+          <w:rFonts w:hint="eastAsia"/>
+        </w:rPr>
+        <w:t xml:space="preserve"> </w:t>
+      </w:r>
+      <w:r>
+        <w:rPr>
+          <w:rFonts w:hint="eastAsia"/>
+        </w:rPr>
+        <w:t>节点竟然没添加到场景树里。。。。。</w:t>
+      </w:r>
+      <w:r>
+        <w:rPr>
+          <w:rFonts w:hint="eastAsia"/>
+        </w:rPr>
+        <w:t>无语了</w:t>
+      </w:r>
     </w:p>
     <w:p>
       <w:pPr>
@@ -8059,10 +14531,11 @@
       </w:pPr>
       <w:r>
         <w:rPr>
+          <w:rFonts w:hint="eastAsia"/>
           <w:sz w:val="24"/>
           <w:szCs w:val="24"/>
         </w:rPr>
-        <w:t>C</w:t>
+        <w:t>嘟嘟</w:t>
       </w:r>
       <w:r>
         <w:rPr>
@@ -8070,7 +14543,7 @@
           <w:sz w:val="24"/>
           <w:szCs w:val="24"/>
         </w:rPr>
-        <w:t>ocos shade</w:t>
+        <w:t>IOS</w:t>
       </w:r>
       <w:r>
         <w:rPr>
@@ -8078,22 +14551,86 @@
           <w:sz w:val="24"/>
           <w:szCs w:val="24"/>
         </w:rPr>
-        <w:t>老传不了参数</w:t>
-      </w:r>
-    </w:p>
-    <w:p>
-      <w:pPr>
-        <w:rPr>
-          <w:rFonts w:hint="eastAsia"/>
-        </w:rPr>
-      </w:pPr>
-      <w:r>
-        <w:rPr>
-          <w:rFonts w:hint="eastAsia"/>
-        </w:rPr>
-        <w:t>是传了参数又被重置了，改成在函数最后面传参数就好了</w:t>
-      </w:r>
-    </w:p>
+        <w:t>库拖进工程就</w:t>
+      </w:r>
+      <w:r>
+        <w:rPr>
+          <w:rFonts w:hint="eastAsia"/>
+          <w:sz w:val="24"/>
+          <w:szCs w:val="24"/>
+        </w:rPr>
+        <w:t>链接出错</w:t>
+      </w:r>
+    </w:p>
+    <w:p>
+      <w:r>
+        <w:rPr>
+          <w:rFonts w:hint="eastAsia"/>
+        </w:rPr>
+        <w:t xml:space="preserve">1, </w:t>
+      </w:r>
+      <w:r>
+        <w:rPr>
+          <w:rFonts w:hint="eastAsia"/>
+        </w:rPr>
+        <w:t>少添了</w:t>
+      </w:r>
+      <w:proofErr w:type="spellStart"/>
+      <w:r>
+        <w:rPr>
+          <w:rFonts w:hint="eastAsia"/>
+        </w:rPr>
+        <w:t>addressbook.</w:t>
+      </w:r>
+      <w:proofErr w:type="gramStart"/>
+      <w:r>
+        <w:rPr>
+          <w:rFonts w:hint="eastAsia"/>
+        </w:rPr>
+        <w:t>framework</w:t>
+      </w:r>
+      <w:proofErr w:type="spellEnd"/>
+      <w:proofErr w:type="gramEnd"/>
+    </w:p>
+    <w:p>
+      <w:r>
+        <w:rPr>
+          <w:rFonts w:hint="eastAsia"/>
+        </w:rPr>
+        <w:t xml:space="preserve">2, </w:t>
+      </w:r>
+      <w:r>
+        <w:rPr>
+          <w:rFonts w:hint="eastAsia"/>
+        </w:rPr>
+        <w:t>嘟嘟</w:t>
+      </w:r>
+      <w:r>
+        <w:rPr>
+          <w:rFonts w:hint="eastAsia"/>
+        </w:rPr>
+        <w:t>SDK</w:t>
+      </w:r>
+      <w:r>
+        <w:rPr>
+          <w:rFonts w:hint="eastAsia"/>
+        </w:rPr>
+        <w:t>跟巨人移动</w:t>
+      </w:r>
+      <w:r>
+        <w:rPr>
+          <w:rFonts w:hint="eastAsia"/>
+        </w:rPr>
+        <w:t>SDK</w:t>
+      </w:r>
+      <w:r>
+        <w:rPr>
+          <w:rFonts w:hint="eastAsia"/>
+        </w:rPr>
+        <w:t>冲突</w:t>
+      </w:r>
+    </w:p>
+    <w:p/>
     <w:p>
       <w:pPr>
         <w:pStyle w:val="2"/>
@@ -8108,11 +14645,10 @@
       </w:pPr>
       <w:r>
         <w:rPr>
-          <w:rFonts w:hint="eastAsia"/>
           <w:sz w:val="24"/>
           <w:szCs w:val="24"/>
         </w:rPr>
-        <w:t>只升级了巨人移动</w:t>
+        <w:t>C</w:t>
       </w:r>
       <w:r>
         <w:rPr>
@@ -8120,7 +14656,7 @@
           <w:sz w:val="24"/>
           <w:szCs w:val="24"/>
         </w:rPr>
-        <w:t>SDK</w:t>
+        <w:t>ocos shade</w:t>
       </w:r>
       <w:r>
         <w:rPr>
@@ -8128,6 +14664,52 @@
           <w:sz w:val="24"/>
           <w:szCs w:val="24"/>
         </w:rPr>
+        <w:t>老传不了参数</w:t>
+      </w:r>
+    </w:p>
+    <w:p>
+      <w:r>
+        <w:rPr>
+          <w:rFonts w:hint="eastAsia"/>
+        </w:rPr>
+        <w:t>是传了参数又被重置了，改成在函数最后面传参数就好了</w:t>
+      </w:r>
+    </w:p>
+    <w:p>
+      <w:pPr>
+        <w:pStyle w:val="2"/>
+        <w:numPr>
+          <w:ilvl w:val="1"/>
+          <w:numId w:val="12"/>
+        </w:numPr>
+        <w:rPr>
+          <w:sz w:val="24"/>
+          <w:szCs w:val="24"/>
+        </w:rPr>
+      </w:pPr>
+      <w:r>
+        <w:rPr>
+          <w:rFonts w:hint="eastAsia"/>
+          <w:sz w:val="24"/>
+          <w:szCs w:val="24"/>
+        </w:rPr>
+        <w:lastRenderedPageBreak/>
+        <w:t>只升级了巨人移动</w:t>
+      </w:r>
+      <w:r>
+        <w:rPr>
+          <w:rFonts w:hint="eastAsia"/>
+          <w:sz w:val="24"/>
+          <w:szCs w:val="24"/>
+        </w:rPr>
+        <w:t>SDK</w:t>
+      </w:r>
+      <w:r>
+        <w:rPr>
+          <w:rFonts w:hint="eastAsia"/>
+          <w:sz w:val="24"/>
+          <w:szCs w:val="24"/>
+        </w:rPr>
         <w:t>库，链接不过</w:t>
       </w:r>
     </w:p>
@@ -8166,8 +14748,17 @@
           <w:rFonts w:hint="eastAsia"/>
           <w:b/>
         </w:rPr>
-        <w:t xml:space="preserve"> AddressBook.framewok</w:t>
-      </w:r>
+        <w:t xml:space="preserve"> </w:t>
+      </w:r>
+      <w:proofErr w:type="spellStart"/>
+      <w:r>
+        <w:rPr>
+          <w:rFonts w:hint="eastAsia"/>
+          <w:b/>
+        </w:rPr>
+        <w:t>AddressBook.framewok</w:t>
+      </w:r>
+      <w:proofErr w:type="spellEnd"/>
     </w:p>
     <w:p>
       <w:pPr>
@@ -8198,11 +14789,11 @@
           <w:numId w:val="12"/>
         </w:numPr>
         <w:rPr>
-          <w:rFonts w:hint="eastAsia"/>
           <w:sz w:val="24"/>
           <w:szCs w:val="24"/>
         </w:rPr>
       </w:pPr>
+      <w:proofErr w:type="spellStart"/>
       <w:r>
         <w:rPr>
           <w:sz w:val="24"/>
@@ -8218,13 +14809,9 @@
         </w:rPr>
         <w:t>soncpp</w:t>
       </w:r>
-    </w:p>
-    <w:p>
-      <w:pPr>
-        <w:rPr>
-          <w:rFonts w:hint="eastAsia"/>
-        </w:rPr>
-      </w:pPr>
+      <w:proofErr w:type="spellEnd"/>
+    </w:p>
+    <w:p>
       <w:r>
         <w:t>F</w:t>
       </w:r>
@@ -8232,16 +14819,46 @@
         <w:rPr>
           <w:rFonts w:hint="eastAsia"/>
         </w:rPr>
-        <w:t>ir/thirdpart/jsoncpp/json</w:t>
-      </w:r>
-    </w:p>
-    <w:p>
-      <w:pPr>
-        <w:rPr>
-          <w:rFonts w:hint="eastAsia"/>
-        </w:rPr>
-      </w:pPr>
-    </w:p>
+        <w:t>ir/</w:t>
+      </w:r>
+      <w:proofErr w:type="spellStart"/>
+      <w:r>
+        <w:rPr>
+          <w:rFonts w:hint="eastAsia"/>
+        </w:rPr>
+        <w:t>thirdpart</w:t>
+      </w:r>
+      <w:proofErr w:type="spellEnd"/>
+      <w:r>
+        <w:rPr>
+          <w:rFonts w:hint="eastAsia"/>
+        </w:rPr>
+        <w:t>/</w:t>
+      </w:r>
+      <w:proofErr w:type="spellStart"/>
+      <w:r>
+        <w:rPr>
+          <w:rFonts w:hint="eastAsia"/>
+        </w:rPr>
+        <w:t>jsoncpp</w:t>
+      </w:r>
+      <w:proofErr w:type="spellEnd"/>
+      <w:r>
+        <w:rPr>
+          <w:rFonts w:hint="eastAsia"/>
+        </w:rPr>
+        <w:t>/</w:t>
+      </w:r>
+      <w:proofErr w:type="spellStart"/>
+      <w:r>
+        <w:rPr>
+          <w:rFonts w:hint="eastAsia"/>
+        </w:rPr>
+        <w:t>json</w:t>
+      </w:r>
+      <w:proofErr w:type="spellEnd"/>
+    </w:p>
+    <w:p/>
     <w:p>
       <w:pPr>
         <w:pStyle w:val="2"/>
@@ -8250,11 +14867,11 @@
           <w:numId w:val="12"/>
         </w:numPr>
         <w:rPr>
-          <w:rFonts w:hint="eastAsia"/>
           <w:sz w:val="24"/>
           <w:szCs w:val="24"/>
         </w:rPr>
       </w:pPr>
+      <w:proofErr w:type="spellStart"/>
       <w:r>
         <w:rPr>
           <w:sz w:val="24"/>
@@ -8268,7 +14885,16 @@
           <w:sz w:val="24"/>
           <w:szCs w:val="24"/>
         </w:rPr>
-        <w:t xml:space="preserve">code </w:t>
+        <w:t>code</w:t>
+      </w:r>
+      <w:proofErr w:type="spellEnd"/>
+      <w:r>
+        <w:rPr>
+          <w:rFonts w:hint="eastAsia"/>
+          <w:sz w:val="24"/>
+          <w:szCs w:val="24"/>
+        </w:rPr>
+        <w:t xml:space="preserve"> </w:t>
       </w:r>
     </w:p>
     <w:p>
@@ -8860,6 +15486,119 @@
     </w:lvl>
   </w:abstractNum>
   <w:abstractNum w:abstractNumId="5">
+    <w:nsid w:val="51FC6C8B"/>
+    <w:multiLevelType w:val="multilevel"/>
+    <w:tmpl w:val="DAFA6CF6"/>
+    <w:lvl w:ilvl="0">
+      <w:start w:val="1"/>
+      <w:numFmt w:val="decimal"/>
+      <w:lvlText w:val="%1."/>
+      <w:lvlJc w:val="left"/>
+      <w:pPr>
+        <w:tabs>
+          <w:tab w:val="num" w:pos="720"/>
+        </w:tabs>
+        <w:ind w:left="720" w:hanging="360"/>
+      </w:pPr>
+    </w:lvl>
+    <w:lvl w:ilvl="1" w:tentative="1">
+      <w:start w:val="1"/>
+      <w:numFmt w:val="decimal"/>
+      <w:lvlText w:val="%2."/>
+      <w:lvlJc w:val="left"/>
+      <w:pPr>
+        <w:tabs>
+          <w:tab w:val="num" w:pos="1440"/>
+        </w:tabs>
+        <w:ind w:left="1440" w:hanging="360"/>
+      </w:pPr>
+    </w:lvl>
+    <w:lvl w:ilvl="2" w:tentative="1">
+      <w:start w:val="1"/>
+      <w:numFmt w:val="decimal"/>
+      <w:lvlText w:val="%3."/>
+      <w:lvlJc w:val="left"/>
+      <w:pPr>
+        <w:tabs>
+          <w:tab w:val="num" w:pos="2160"/>
+        </w:tabs>
+        <w:ind w:left="2160" w:hanging="360"/>
+      </w:pPr>
+    </w:lvl>
+    <w:lvl w:ilvl="3" w:tentative="1">
+      <w:start w:val="1"/>
+      <w:numFmt w:val="decimal"/>
+      <w:lvlText w:val="%4."/>
+      <w:lvlJc w:val="left"/>
+      <w:pPr>
+        <w:tabs>
+          <w:tab w:val="num" w:pos="2880"/>
+        </w:tabs>
+        <w:ind w:left="2880" w:hanging="360"/>
+      </w:pPr>
+    </w:lvl>
+    <w:lvl w:ilvl="4" w:tentative="1">
+      <w:start w:val="1"/>
+      <w:numFmt w:val="decimal"/>
+      <w:lvlText w:val="%5."/>
+      <w:lvlJc w:val="left"/>
+      <w:pPr>
+        <w:tabs>
+          <w:tab w:val="num" w:pos="3600"/>
+        </w:tabs>
+        <w:ind w:left="3600" w:hanging="360"/>
+      </w:pPr>
+    </w:lvl>
+    <w:lvl w:ilvl="5" w:tentative="1">
+      <w:start w:val="1"/>
+      <w:numFmt w:val="decimal"/>
+      <w:lvlText w:val="%6."/>
+      <w:lvlJc w:val="left"/>
+      <w:pPr>
+        <w:tabs>
+          <w:tab w:val="num" w:pos="4320"/>
+        </w:tabs>
+        <w:ind w:left="4320" w:hanging="360"/>
+      </w:pPr>
+    </w:lvl>
+    <w:lvl w:ilvl="6" w:tentative="1">
+      <w:start w:val="1"/>
+      <w:numFmt w:val="decimal"/>
+      <w:lvlText w:val="%7."/>
+      <w:lvlJc w:val="left"/>
+      <w:pPr>
+        <w:tabs>
+          <w:tab w:val="num" w:pos="5040"/>
+        </w:tabs>
+        <w:ind w:left="5040" w:hanging="360"/>
+      </w:pPr>
+    </w:lvl>
+    <w:lvl w:ilvl="7" w:tentative="1">
+      <w:start w:val="1"/>
+      <w:numFmt w:val="decimal"/>
+      <w:lvlText w:val="%8."/>
+      <w:lvlJc w:val="left"/>
+      <w:pPr>
+        <w:tabs>
+          <w:tab w:val="num" w:pos="5760"/>
+        </w:tabs>
+        <w:ind w:left="5760" w:hanging="360"/>
+      </w:pPr>
+    </w:lvl>
+    <w:lvl w:ilvl="8" w:tentative="1">
+      <w:start w:val="1"/>
+      <w:numFmt w:val="decimal"/>
+      <w:lvlText w:val="%9."/>
+      <w:lvlJc w:val="left"/>
+      <w:pPr>
+        <w:tabs>
+          <w:tab w:val="num" w:pos="6480"/>
+        </w:tabs>
+        <w:ind w:left="6480" w:hanging="360"/>
+      </w:pPr>
+    </w:lvl>
+  </w:abstractNum>
+  <w:abstractNum w:abstractNumId="6">
     <w:nsid w:val="6BFD25A6"/>
     <w:multiLevelType w:val="multilevel"/>
     <w:tmpl w:val="1DF816A8"/>
@@ -8972,7 +15711,7 @@
       </w:pPr>
     </w:lvl>
   </w:abstractNum>
-  <w:abstractNum w:abstractNumId="6">
+  <w:abstractNum w:abstractNumId="7">
     <w:nsid w:val="782618BA"/>
     <w:multiLevelType w:val="multilevel"/>
     <w:tmpl w:val="97B6993E"/>
@@ -9085,7 +15824,7 @@
       </w:pPr>
     </w:lvl>
   </w:abstractNum>
-  <w:abstractNum w:abstractNumId="7">
+  <w:abstractNum w:abstractNumId="8">
     <w:nsid w:val="7C4400B3"/>
     <w:multiLevelType w:val="multilevel"/>
     <w:tmpl w:val="ABA431CC"/>
@@ -9199,13 +15938,13 @@
     </w:lvl>
   </w:abstractNum>
   <w:num w:numId="1">
-    <w:abstractNumId w:val="7"/>
+    <w:abstractNumId w:val="8"/>
   </w:num>
   <w:num w:numId="2">
     <w:abstractNumId w:val="1"/>
   </w:num>
   <w:num w:numId="3">
-    <w:abstractNumId w:val="7"/>
+    <w:abstractNumId w:val="8"/>
     <w:lvlOverride w:ilvl="0">
       <w:startOverride w:val="1"/>
     </w:lvlOverride>
@@ -9235,31 +15974,31 @@
     </w:lvlOverride>
   </w:num>
   <w:num w:numId="4">
-    <w:abstractNumId w:val="7"/>
+    <w:abstractNumId w:val="8"/>
   </w:num>
   <w:num w:numId="5">
-    <w:abstractNumId w:val="7"/>
+    <w:abstractNumId w:val="8"/>
   </w:num>
   <w:num w:numId="6">
-    <w:abstractNumId w:val="7"/>
+    <w:abstractNumId w:val="8"/>
   </w:num>
   <w:num w:numId="7">
-    <w:abstractNumId w:val="7"/>
+    <w:abstractNumId w:val="8"/>
   </w:num>
   <w:num w:numId="8">
-    <w:abstractNumId w:val="7"/>
+    <w:abstractNumId w:val="8"/>
   </w:num>
   <w:num w:numId="9">
-    <w:abstractNumId w:val="7"/>
+    <w:abstractNumId w:val="8"/>
   </w:num>
   <w:num w:numId="10">
-    <w:abstractNumId w:val="7"/>
+    <w:abstractNumId w:val="8"/>
   </w:num>
   <w:num w:numId="11">
     <w:abstractNumId w:val="4"/>
   </w:num>
   <w:num w:numId="12">
-    <w:abstractNumId w:val="7"/>
+    <w:abstractNumId w:val="8"/>
     <w:lvlOverride w:ilvl="0">
       <w:lvl w:ilvl="0">
         <w:start w:val="1"/>
@@ -9439,10 +16178,10 @@
     <w:abstractNumId w:val="3"/>
   </w:num>
   <w:num w:numId="21">
-    <w:abstractNumId w:val="6"/>
+    <w:abstractNumId w:val="7"/>
   </w:num>
   <w:num w:numId="22">
-    <w:abstractNumId w:val="5"/>
+    <w:abstractNumId w:val="6"/>
   </w:num>
   <w:num w:numId="23">
     <w:abstractNumId w:val="1"/>
@@ -9497,6 +16236,24 @@
   </w:num>
   <w:num w:numId="40">
     <w:abstractNumId w:val="2"/>
+  </w:num>
+  <w:num w:numId="41">
+    <w:abstractNumId w:val="1"/>
+  </w:num>
+  <w:num w:numId="42">
+    <w:abstractNumId w:val="1"/>
+  </w:num>
+  <w:num w:numId="43">
+    <w:abstractNumId w:val="5"/>
+  </w:num>
+  <w:num w:numId="44">
+    <w:abstractNumId w:val="1"/>
+  </w:num>
+  <w:num w:numId="45">
+    <w:abstractNumId w:val="1"/>
+  </w:num>
+  <w:num w:numId="46">
+    <w:abstractNumId w:val="1"/>
   </w:num>
 </w:numbering>
 </file>
@@ -10008,6 +16765,22 @@
       <w:rFonts w:ascii="宋体" w:eastAsia="宋体" w:hAnsi="宋体" w:cs="宋体"/>
       <w:sz w:val="24"/>
       <w:szCs w:val="24"/>
+    </w:rPr>
+  </w:style>
+  <w:style w:type="character" w:customStyle="1" w:styleId="string">
+    <w:name w:val="string"/>
+    <w:basedOn w:val="a1"/>
+    <w:rsid w:val="00406063"/>
+  </w:style>
+  <w:style w:type="character" w:styleId="ab">
+    <w:name w:val="Strong"/>
+    <w:basedOn w:val="a1"/>
+    <w:uiPriority w:val="22"/>
+    <w:qFormat/>
+    <w:rsid w:val="00DA3FFA"/>
+    <w:rPr>
+      <w:b/>
+      <w:bCs/>
     </w:rPr>
   </w:style>
 </w:styles>
@@ -10522,6 +17295,22 @@
       <w:szCs w:val="24"/>
     </w:rPr>
   </w:style>
+  <w:style w:type="character" w:customStyle="1" w:styleId="string">
+    <w:name w:val="string"/>
+    <w:basedOn w:val="a1"/>
+    <w:rsid w:val="00406063"/>
+  </w:style>
+  <w:style w:type="character" w:styleId="ab">
+    <w:name w:val="Strong"/>
+    <w:basedOn w:val="a1"/>
+    <w:uiPriority w:val="22"/>
+    <w:qFormat/>
+    <w:rsid w:val="00DA3FFA"/>
+    <w:rPr>
+      <w:b/>
+      <w:bCs/>
+    </w:rPr>
+  </w:style>
 </w:styles>
 </file>
 

--- a/dev.docx
+++ b/dev.docx
@@ -36,130 +36,269 @@
           <w:szCs w:val="24"/>
         </w:rPr>
       </w:pPr>
-      <w:proofErr w:type="spellStart"/>
-      <w:r>
-        <w:rPr>
+      <w:proofErr w:type="gramStart"/>
+      <w:r>
+        <w:rPr>
+          <w:rFonts w:hint="eastAsia"/>
           <w:sz w:val="24"/>
           <w:szCs w:val="24"/>
         </w:rPr>
-        <w:t>L</w:t>
-      </w:r>
+        <w:t>安卓接</w:t>
+      </w:r>
+      <w:proofErr w:type="gramEnd"/>
       <w:r>
         <w:rPr>
           <w:rFonts w:hint="eastAsia"/>
           <w:sz w:val="24"/>
           <w:szCs w:val="24"/>
         </w:rPr>
-        <w:t>ua</w:t>
-      </w:r>
-      <w:proofErr w:type="spellEnd"/>
-      <w:r>
-        <w:rPr>
-          <w:rFonts w:hint="eastAsia"/>
-          <w:sz w:val="24"/>
-          <w:szCs w:val="24"/>
-        </w:rPr>
-        <w:t>调用本文件内的函数（有返回值）出错</w:t>
-      </w:r>
+        <w:t>第三方库</w:t>
+      </w:r>
+    </w:p>
+    <w:p>
+      <w:pPr>
+        <w:rPr>
+          <w:rFonts w:hint="eastAsia"/>
+          <w:b/>
+        </w:rPr>
+      </w:pPr>
+      <w:r>
+        <w:rPr>
+          <w:rFonts w:hint="eastAsia"/>
+          <w:b/>
+        </w:rPr>
+        <w:t>静态库：</w:t>
+      </w:r>
+    </w:p>
+    <w:p>
+      <w:pPr>
+        <w:rPr>
+          <w:rFonts w:hint="eastAsia"/>
+        </w:rPr>
+      </w:pPr>
+      <w:r>
+        <w:t>I</w:t>
+      </w:r>
+      <w:r>
+        <w:rPr>
+          <w:rFonts w:hint="eastAsia"/>
+        </w:rPr>
+        <w:t>nclude $(CLEAR_VARS)</w:t>
+      </w:r>
+    </w:p>
+    <w:p>
+      <w:pPr>
+        <w:rPr>
+          <w:rFonts w:hint="eastAsia"/>
+        </w:rPr>
+      </w:pPr>
+      <w:r>
+        <w:rPr>
+          <w:rFonts w:hint="eastAsia"/>
+        </w:rPr>
+        <w:t>LOCAL_</w:t>
+      </w:r>
+      <w:proofErr w:type="gramStart"/>
+      <w:r>
+        <w:rPr>
+          <w:rFonts w:hint="eastAsia"/>
+        </w:rPr>
+        <w:t xml:space="preserve">MODULE </w:t>
+      </w:r>
+      <w:r>
+        <w:rPr>
+          <w:rFonts w:hint="eastAsia"/>
+        </w:rPr>
+        <w:t>:</w:t>
+      </w:r>
+      <w:proofErr w:type="gramEnd"/>
+      <w:r>
+        <w:rPr>
+          <w:rFonts w:hint="eastAsia"/>
+        </w:rPr>
+        <w:t>=XXXYYY</w:t>
+      </w:r>
+    </w:p>
+    <w:p>
+      <w:pPr>
+        <w:rPr>
+          <w:rFonts w:hint="eastAsia"/>
+        </w:rPr>
+      </w:pPr>
+      <w:r>
+        <w:rPr>
+          <w:rFonts w:hint="eastAsia"/>
+        </w:rPr>
+        <w:t>LOCAL_SRC_FILES :=$</w:t>
+      </w:r>
+      <w:proofErr w:type="gramStart"/>
+      <w:r>
+        <w:rPr>
+          <w:rFonts w:hint="eastAsia"/>
+        </w:rPr>
+        <w:t>(path</w:t>
+      </w:r>
+      <w:proofErr w:type="gramEnd"/>
+      <w:r>
+        <w:rPr>
+          <w:rFonts w:hint="eastAsia"/>
+        </w:rPr>
+        <w:t>)/</w:t>
+      </w:r>
+      <w:proofErr w:type="spellStart"/>
+      <w:r>
+        <w:rPr>
+          <w:rFonts w:hint="eastAsia"/>
+        </w:rPr>
+        <w:t>libXXXYYY.a</w:t>
+      </w:r>
+      <w:proofErr w:type="spellEnd"/>
+    </w:p>
+    <w:p>
+      <w:pPr>
+        <w:rPr>
+          <w:rFonts w:hint="eastAsia"/>
+        </w:rPr>
+      </w:pPr>
+      <w:r>
+        <w:rPr>
+          <w:rFonts w:hint="eastAsia"/>
+        </w:rPr>
+        <w:t>#include $(PREBUILT_STATIC_LIBRARY)</w:t>
+      </w:r>
+    </w:p>
+    <w:p>
+      <w:pPr>
+        <w:rPr>
+          <w:rFonts w:hint="eastAsia"/>
+        </w:rPr>
+      </w:pPr>
+    </w:p>
+    <w:p>
+      <w:pPr>
+        <w:rPr>
+          <w:rFonts w:hint="eastAsia"/>
+          <w:b/>
+        </w:rPr>
+      </w:pPr>
       <w:bookmarkStart w:id="0" w:name="_GoBack"/>
-      <w:bookmarkEnd w:id="0"/>
-    </w:p>
-    <w:p>
-      <w:pPr>
-        <w:rPr>
-          <w:rFonts w:hint="eastAsia"/>
-        </w:rPr>
-      </w:pPr>
-      <w:r>
-        <w:rPr>
-          <w:rFonts w:hint="eastAsia"/>
-        </w:rPr>
-        <w:t xml:space="preserve">r1, r2 = </w:t>
-      </w:r>
-      <w:proofErr w:type="spellStart"/>
-      <w:r>
-        <w:rPr>
-          <w:rFonts w:hint="eastAsia"/>
-        </w:rPr>
-        <w:t>self:test</w:t>
-      </w:r>
-      <w:proofErr w:type="spellEnd"/>
-      <w:r>
-        <w:rPr>
-          <w:rFonts w:hint="eastAsia"/>
-        </w:rPr>
-        <w:t>(</w:t>
-      </w:r>
-      <w:r>
-        <w:rPr>
-          <w:rFonts w:hint="eastAsia"/>
-        </w:rPr>
-        <w:t>1, 2</w:t>
-      </w:r>
-      <w:r>
-        <w:rPr>
-          <w:rFonts w:hint="eastAsia"/>
-        </w:rPr>
-        <w:t xml:space="preserve">) </w:t>
-      </w:r>
-      <w:r>
-        <w:rPr>
-          <w:rFonts w:hint="eastAsia"/>
-        </w:rPr>
-        <w:t>改成</w:t>
-      </w:r>
-      <w:r>
-        <w:rPr>
-          <w:rFonts w:hint="eastAsia"/>
-        </w:rPr>
-        <w:t xml:space="preserve"> </w:t>
-      </w:r>
-      <w:r>
-        <w:rPr>
-          <w:rFonts w:hint="eastAsia"/>
-          <w:color w:val="FF0000"/>
-        </w:rPr>
-        <w:t xml:space="preserve">local </w:t>
-      </w:r>
-      <w:r>
-        <w:rPr>
-          <w:rFonts w:hint="eastAsia"/>
-        </w:rPr>
-        <w:t xml:space="preserve">r1,r2 = </w:t>
-      </w:r>
-      <w:proofErr w:type="spellStart"/>
-      <w:r>
-        <w:rPr>
-          <w:rFonts w:hint="eastAsia"/>
-        </w:rPr>
-        <w:t>self:test</w:t>
-      </w:r>
-      <w:proofErr w:type="spellEnd"/>
-      <w:r>
-        <w:rPr>
-          <w:rFonts w:hint="eastAsia"/>
-        </w:rPr>
-        <w:t>(1, 2)</w:t>
-      </w:r>
-      <w:r>
-        <w:rPr>
-          <w:rFonts w:hint="eastAsia"/>
-        </w:rPr>
-        <w:t>就</w:t>
-      </w:r>
-      <w:r>
-        <w:rPr>
-          <w:rFonts w:hint="eastAsia"/>
-        </w:rPr>
-        <w:t>OK</w:t>
-      </w:r>
-      <w:r>
-        <w:rPr>
-          <w:rFonts w:hint="eastAsia"/>
-        </w:rPr>
-        <w:t>了</w:t>
-      </w:r>
-    </w:p>
+      <w:r>
+        <w:rPr>
+          <w:rFonts w:hint="eastAsia"/>
+          <w:b/>
+        </w:rPr>
+        <w:t>动态库：</w:t>
+      </w:r>
+    </w:p>
+    <w:bookmarkEnd w:id="0"/>
+    <w:p>
+      <w:pPr>
+        <w:rPr>
+          <w:rFonts w:hint="eastAsia"/>
+        </w:rPr>
+      </w:pPr>
+      <w:r>
+        <w:t>I</w:t>
+      </w:r>
+      <w:r>
+        <w:rPr>
+          <w:rFonts w:hint="eastAsia"/>
+        </w:rPr>
+        <w:t>nclude $(CLEAR_VARS)</w:t>
+      </w:r>
+    </w:p>
+    <w:p>
+      <w:pPr>
+        <w:rPr>
+          <w:rFonts w:hint="eastAsia"/>
+        </w:rPr>
+      </w:pPr>
+      <w:r>
+        <w:rPr>
+          <w:rFonts w:hint="eastAsia"/>
+        </w:rPr>
+        <w:t>LOCAL_</w:t>
+      </w:r>
+      <w:proofErr w:type="gramStart"/>
+      <w:r>
+        <w:rPr>
+          <w:rFonts w:hint="eastAsia"/>
+        </w:rPr>
+        <w:t>MODULE :</w:t>
+      </w:r>
+      <w:proofErr w:type="gramEnd"/>
+      <w:r>
+        <w:rPr>
+          <w:rFonts w:hint="eastAsia"/>
+        </w:rPr>
+        <w:t>=XXXYYY</w:t>
+      </w:r>
+    </w:p>
+    <w:p>
+      <w:pPr>
+        <w:rPr>
+          <w:rFonts w:hint="eastAsia"/>
+        </w:rPr>
+      </w:pPr>
+      <w:r>
+        <w:rPr>
+          <w:rFonts w:hint="eastAsia"/>
+        </w:rPr>
+        <w:t>LOCAL_SRC_FILES :=$</w:t>
+      </w:r>
+      <w:proofErr w:type="gramStart"/>
+      <w:r>
+        <w:rPr>
+          <w:rFonts w:hint="eastAsia"/>
+        </w:rPr>
+        <w:t>(path</w:t>
+      </w:r>
+      <w:proofErr w:type="gramEnd"/>
+      <w:r>
+        <w:rPr>
+          <w:rFonts w:hint="eastAsia"/>
+        </w:rPr>
+        <w:t>)</w:t>
+      </w:r>
+      <w:r>
+        <w:rPr>
+          <w:rFonts w:hint="eastAsia"/>
+        </w:rPr>
+        <w:t>/</w:t>
+      </w:r>
+      <w:r>
+        <w:rPr>
+          <w:rFonts w:hint="eastAsia"/>
+        </w:rPr>
+        <w:t>XXXYYY.so</w:t>
+      </w:r>
+    </w:p>
+    <w:p>
+      <w:pPr>
+        <w:rPr>
+          <w:rFonts w:hint="eastAsia"/>
+        </w:rPr>
+      </w:pPr>
+      <w:r>
+        <w:rPr>
+          <w:rFonts w:hint="eastAsia"/>
+        </w:rPr>
+        <w:t>#include $(</w:t>
+      </w:r>
+      <w:r>
+        <w:rPr>
+          <w:rFonts w:hint="eastAsia"/>
+        </w:rPr>
+        <w:t>PREBUILT_SHARED</w:t>
+      </w:r>
+      <w:r>
+        <w:rPr>
+          <w:rFonts w:hint="eastAsia"/>
+        </w:rPr>
+        <w:t>_LIBRARY)</w:t>
+      </w:r>
+    </w:p>
+    <w:p/>
     <w:p>
       <w:pPr>
         <w:pStyle w:val="2"/>
@@ -172,34 +311,135 @@
           <w:szCs w:val="24"/>
         </w:rPr>
       </w:pPr>
+      <w:proofErr w:type="spellStart"/>
       <w:r>
         <w:rPr>
           <w:sz w:val="24"/>
           <w:szCs w:val="24"/>
         </w:rPr>
-        <w:t>用</w:t>
-      </w:r>
-      <w:r>
-        <w:rPr>
+        <w:t>L</w:t>
+      </w:r>
+      <w:r>
+        <w:rPr>
+          <w:rFonts w:hint="eastAsia"/>
           <w:sz w:val="24"/>
           <w:szCs w:val="24"/>
         </w:rPr>
-        <w:t>xcode6.3</w:t>
-      </w:r>
-      <w:r>
-        <w:rPr>
+        <w:t>ua</w:t>
+      </w:r>
+      <w:proofErr w:type="spellEnd"/>
+      <w:r>
+        <w:rPr>
+          <w:rFonts w:hint="eastAsia"/>
           <w:sz w:val="24"/>
           <w:szCs w:val="24"/>
         </w:rPr>
-        <w:t>版编译登陆正常，</w:t>
-      </w:r>
-      <w:r>
+        <w:t>调用本文件内的函数（有返回值）出错</w:t>
+      </w:r>
+    </w:p>
+    <w:p>
+      <w:r>
+        <w:rPr>
+          <w:rFonts w:hint="eastAsia"/>
+        </w:rPr>
+        <w:t xml:space="preserve">r1, r2 = </w:t>
+      </w:r>
+      <w:proofErr w:type="spellStart"/>
+      <w:r>
+        <w:rPr>
+          <w:rFonts w:hint="eastAsia"/>
+        </w:rPr>
+        <w:t>self:test</w:t>
+      </w:r>
+      <w:proofErr w:type="spellEnd"/>
+      <w:r>
+        <w:rPr>
+          <w:rFonts w:hint="eastAsia"/>
+        </w:rPr>
+        <w:t>(</w:t>
+      </w:r>
+      <w:r>
+        <w:rPr>
+          <w:rFonts w:hint="eastAsia"/>
+        </w:rPr>
+        <w:t>1, 2</w:t>
+      </w:r>
+      <w:r>
+        <w:rPr>
+          <w:rFonts w:hint="eastAsia"/>
+        </w:rPr>
+        <w:t xml:space="preserve">) </w:t>
+      </w:r>
+      <w:r>
+        <w:rPr>
+          <w:rFonts w:hint="eastAsia"/>
+        </w:rPr>
+        <w:t>改成</w:t>
+      </w:r>
+      <w:r>
+        <w:rPr>
+          <w:rFonts w:hint="eastAsia"/>
+        </w:rPr>
+        <w:t xml:space="preserve"> </w:t>
+      </w:r>
+      <w:r>
+        <w:rPr>
+          <w:rFonts w:hint="eastAsia"/>
+          <w:color w:val="FF0000"/>
+        </w:rPr>
+        <w:t xml:space="preserve">local </w:t>
+      </w:r>
+      <w:r>
+        <w:rPr>
+          <w:rFonts w:hint="eastAsia"/>
+        </w:rPr>
+        <w:t xml:space="preserve">r1,r2 = </w:t>
+      </w:r>
+      <w:proofErr w:type="spellStart"/>
+      <w:r>
+        <w:rPr>
+          <w:rFonts w:hint="eastAsia"/>
+        </w:rPr>
+        <w:t>self:test</w:t>
+      </w:r>
+      <w:proofErr w:type="spellEnd"/>
+      <w:r>
+        <w:rPr>
+          <w:rFonts w:hint="eastAsia"/>
+        </w:rPr>
+        <w:t>(1, 2)</w:t>
+      </w:r>
+      <w:r>
+        <w:rPr>
+          <w:rFonts w:hint="eastAsia"/>
+        </w:rPr>
+        <w:t>就</w:t>
+      </w:r>
+      <w:r>
+        <w:rPr>
+          <w:rFonts w:hint="eastAsia"/>
+        </w:rPr>
+        <w:t>OK</w:t>
+      </w:r>
+      <w:r>
+        <w:rPr>
+          <w:rFonts w:hint="eastAsia"/>
+        </w:rPr>
+        <w:t>了</w:t>
+      </w:r>
+    </w:p>
+    <w:p>
+      <w:pPr>
+        <w:pStyle w:val="2"/>
+        <w:numPr>
+          <w:ilvl w:val="1"/>
+          <w:numId w:val="12"/>
+        </w:numPr>
         <w:rPr>
           <w:sz w:val="24"/>
           <w:szCs w:val="24"/>
         </w:rPr>
-        <w:t xml:space="preserve"> </w:t>
-      </w:r>
+      </w:pPr>
       <w:r>
         <w:rPr>
           <w:sz w:val="24"/>
@@ -212,24 +452,48 @@
           <w:sz w:val="24"/>
           <w:szCs w:val="24"/>
         </w:rPr>
-        <w:t>xcode7.2</w:t>
+        <w:t>xcode6.3</w:t>
       </w:r>
       <w:r>
         <w:rPr>
           <w:sz w:val="24"/>
           <w:szCs w:val="24"/>
         </w:rPr>
+        <w:t>版编译登陆正常，</w:t>
+      </w:r>
+      <w:r>
+        <w:rPr>
+          <w:sz w:val="24"/>
+          <w:szCs w:val="24"/>
+        </w:rPr>
+        <w:t xml:space="preserve"> </w:t>
+      </w:r>
+      <w:r>
+        <w:rPr>
+          <w:sz w:val="24"/>
+          <w:szCs w:val="24"/>
+        </w:rPr>
+        <w:t>用</w:t>
+      </w:r>
+      <w:r>
+        <w:rPr>
+          <w:sz w:val="24"/>
+          <w:szCs w:val="24"/>
+        </w:rPr>
+        <w:t>xcode7.2</w:t>
+      </w:r>
+      <w:r>
+        <w:rPr>
+          <w:sz w:val="24"/>
+          <w:szCs w:val="24"/>
+        </w:rPr>
         <w:t>编译登陆老是提示网络异常，登陆不了</w:t>
       </w:r>
     </w:p>
     <w:p>
       <w:pPr>
         <w:pStyle w:val="a8"/>
-        <w:numPr>
-          <w:ilvl w:val="0"/>
-          <w:numId w:val="12"/>
-        </w:numPr>
-        <w:ind w:firstLineChars="0"/>
+        <w:ind w:firstLineChars="0" w:firstLine="0"/>
       </w:pPr>
       <w:r>
         <w:rPr>
@@ -307,11 +571,7 @@
     <w:p>
       <w:pPr>
         <w:pStyle w:val="a8"/>
-        <w:numPr>
-          <w:ilvl w:val="0"/>
-          <w:numId w:val="12"/>
-        </w:numPr>
-        <w:ind w:firstLineChars="0"/>
+        <w:ind w:firstLineChars="0" w:firstLine="0"/>
       </w:pPr>
       <w:r>
         <w:rPr>
@@ -469,11 +729,7 @@
     <w:p>
       <w:pPr>
         <w:pStyle w:val="a8"/>
-        <w:numPr>
-          <w:ilvl w:val="0"/>
-          <w:numId w:val="12"/>
-        </w:numPr>
-        <w:ind w:firstLineChars="0"/>
+        <w:ind w:firstLineChars="0" w:firstLine="0"/>
       </w:pPr>
       <w:hyperlink r:id="rId8" w:tooltip="https://github.com/mztgame/sdk-document/blob/master/documents/download.md" w:history="1">
         <w:r>
@@ -490,11 +746,7 @@
     <w:p>
       <w:pPr>
         <w:pStyle w:val="a8"/>
-        <w:numPr>
-          <w:ilvl w:val="0"/>
-          <w:numId w:val="12"/>
-        </w:numPr>
-        <w:ind w:firstLineChars="0"/>
+        <w:ind w:firstLineChars="0" w:firstLine="0"/>
       </w:pPr>
       <w:r>
         <w:rPr>
@@ -619,6 +871,7 @@
           <w:sz w:val="21"/>
           <w:szCs w:val="21"/>
         </w:rPr>
+        <w:lastRenderedPageBreak/>
         <w:t>常用快捷键</w:t>
       </w:r>
     </w:p>
@@ -790,7 +1043,6 @@
           <w:kern w:val="0"/>
           <w:szCs w:val="21"/>
         </w:rPr>
-        <w:lastRenderedPageBreak/>
         <w:t>Ctrl+G</w:t>
       </w:r>
       <w:proofErr w:type="spellEnd"/>
@@ -1134,6 +1386,7 @@
           <w:kern w:val="0"/>
           <w:szCs w:val="21"/>
         </w:rPr>
+        <w:lastRenderedPageBreak/>
         <w:t>Ctrl+J</w:t>
       </w:r>
       <w:proofErr w:type="spellEnd"/>
@@ -1320,7 +1573,6 @@
           <w:kern w:val="0"/>
           <w:szCs w:val="21"/>
         </w:rPr>
-        <w:lastRenderedPageBreak/>
         <w:t>Ctrl+Shift+M</w:t>
       </w:r>
       <w:proofErr w:type="spellEnd"/>
@@ -1619,6 +1871,7 @@
           <w:kern w:val="0"/>
           <w:szCs w:val="21"/>
         </w:rPr>
+        <w:lastRenderedPageBreak/>
         <w:t>Alt+数字：切换</w:t>
       </w:r>
       <w:proofErr w:type="gramStart"/>
@@ -2320,6 +2573,7 @@
           <w:szCs w:val="21"/>
           <w:shd w:val="clear" w:color="auto" w:fill="FFFFFF"/>
         </w:rPr>
+        <w:lastRenderedPageBreak/>
         <w:t>keytool</w:t>
       </w:r>
       <w:proofErr w:type="spellEnd"/>
@@ -2769,11 +3023,7 @@
     </w:p>
     <w:p>
       <w:r>
-        <w:t>http://cache.baiducontent.com/c?m=9f65cb4a8c8507ed4fece763105392230e54f73261868d462e8ec814c0735b36163bbca67772511993922f3116af3e1eb0b2217343457be18cc9fe4adfb0932f2e9c6269304a89034c844aee9c5125b07bcc18aee90ee7cbb668c4b9d2a28c0412970d423cd7e78b2b42478c35&amp;p=8067c64ad4934eac58e9c82b5559cf&amp;newp=9c36c916d9c109ff57ee947a1b4880231610db2151d4d41237&amp;user=baidu&amp;fm=sc&amp;query=please+input+the+absolute+path&amp;qid=934</w:t>
-      </w:r>
-      <w:r>
-        <w:lastRenderedPageBreak/>
-        <w:t>eb79a0000d20a&amp;p1=1</w:t>
+        <w:t>http://cache.baiducontent.com/c?m=9f65cb4a8c8507ed4fece763105392230e54f73261868d462e8ec814c0735b36163bbca67772511993922f3116af3e1eb0b2217343457be18cc9fe4adfb0932f2e9c6269304a89034c844aee9c5125b07bcc18aee90ee7cbb668c4b9d2a28c0412970d423cd7e78b2b42478c35&amp;p=8067c64ad4934eac58e9c82b5559cf&amp;newp=9c36c916d9c109ff57ee947a1b4880231610db2151d4d41237&amp;user=baidu&amp;fm=sc&amp;query=please+input+the+absolute+path&amp;qid=934eb79a0000d20a&amp;p1=1</w:t>
       </w:r>
     </w:p>
     <w:p/>
@@ -3342,6 +3592,7 @@
           <w:sz w:val="24"/>
           <w:szCs w:val="24"/>
         </w:rPr>
+        <w:lastRenderedPageBreak/>
         <w:t>2015/1</w:t>
       </w:r>
       <w:r>
@@ -3615,10 +3866,6 @@
     <w:p>
       <w:pPr>
         <w:widowControl/>
-        <w:numPr>
-          <w:ilvl w:val="0"/>
-          <w:numId w:val="12"/>
-        </w:numPr>
         <w:pBdr>
           <w:left w:val="single" w:sz="18" w:space="0" w:color="6CE26C"/>
         </w:pBdr>
@@ -3634,6 +3881,7 @@
         </w:rPr>
       </w:pPr>
       <w:proofErr w:type="spellStart"/>
+      <w:proofErr w:type="gramStart"/>
       <w:r>
         <w:rPr>
           <w:rFonts w:ascii="Consolas" w:eastAsia="宋体" w:hAnsi="Consolas" w:cs="Consolas"/>
@@ -3648,6 +3896,7 @@
         <w:t>typedef</w:t>
       </w:r>
       <w:proofErr w:type="spellEnd"/>
+      <w:proofErr w:type="gramEnd"/>
       <w:r>
         <w:rPr>
           <w:rFonts w:ascii="Consolas" w:eastAsia="宋体" w:hAnsi="Consolas" w:cs="Consolas"/>
@@ -3761,10 +4010,6 @@
     <w:p>
       <w:pPr>
         <w:widowControl/>
-        <w:numPr>
-          <w:ilvl w:val="0"/>
-          <w:numId w:val="12"/>
-        </w:numPr>
         <w:pBdr>
           <w:left w:val="single" w:sz="18" w:space="0" w:color="6CE26C"/>
         </w:pBdr>
@@ -3845,27 +4090,47 @@
           <w:szCs w:val="18"/>
           <w:bdr w:val="none" w:sz="0" w:space="0" w:color="auto" w:frame="1"/>
         </w:rPr>
-        <w:t>::placeholders::_1</w:t>
-      </w:r>
+        <w:t>:</w:t>
+      </w:r>
+      <w:proofErr w:type="gramStart"/>
       <w:r>
         <w:rPr>
           <w:rFonts w:ascii="Consolas" w:eastAsia="宋体" w:hAnsi="Consolas" w:cs="Consolas"/>
-          <w:color w:val="000000"/>
+          <w:color w:val="008200"/>
           <w:kern w:val="0"/>
           <w:sz w:val="18"/>
           <w:szCs w:val="18"/>
           <w:bdr w:val="none" w:sz="0" w:space="0" w:color="auto" w:frame="1"/>
         </w:rPr>
+        <w:t>:placeholders</w:t>
+      </w:r>
+      <w:proofErr w:type="gramEnd"/>
+      <w:r>
+        <w:rPr>
+          <w:rFonts w:ascii="Consolas" w:eastAsia="宋体" w:hAnsi="Consolas" w:cs="Consolas"/>
+          <w:color w:val="008200"/>
+          <w:kern w:val="0"/>
+          <w:sz w:val="18"/>
+          <w:szCs w:val="18"/>
+          <w:bdr w:val="none" w:sz="0" w:space="0" w:color="auto" w:frame="1"/>
+        </w:rPr>
+        <w:t>::_1</w:t>
+      </w:r>
+      <w:r>
+        <w:rPr>
+          <w:rFonts w:ascii="Consolas" w:eastAsia="宋体" w:hAnsi="Consolas" w:cs="Consolas"/>
+          <w:color w:val="000000"/>
+          <w:kern w:val="0"/>
+          <w:sz w:val="18"/>
+          <w:szCs w:val="18"/>
+          <w:bdr w:val="none" w:sz="0" w:space="0" w:color="auto" w:frame="1"/>
+        </w:rPr>
         <w:t>  </w:t>
       </w:r>
     </w:p>
     <w:p>
       <w:pPr>
         <w:widowControl/>
-        <w:numPr>
-          <w:ilvl w:val="0"/>
-          <w:numId w:val="12"/>
-        </w:numPr>
         <w:pBdr>
           <w:left w:val="single" w:sz="18" w:space="0" w:color="6CE26C"/>
         </w:pBdr>
@@ -3889,7 +4154,6 @@
           <w:szCs w:val="18"/>
           <w:bdr w:val="none" w:sz="0" w:space="0" w:color="auto" w:frame="1"/>
         </w:rPr>
-        <w:lastRenderedPageBreak/>
         <w:t>        fpi f=std::bind(&amp;A::A_fun_int,</w:t>
       </w:r>
       <w:r>
@@ -3920,10 +4184,6 @@
     <w:p>
       <w:pPr>
         <w:widowControl/>
-        <w:numPr>
-          <w:ilvl w:val="0"/>
-          <w:numId w:val="12"/>
-        </w:numPr>
         <w:pBdr>
           <w:left w:val="single" w:sz="18" w:space="0" w:color="6CE26C"/>
         </w:pBdr>
@@ -3947,7 +4207,31 @@
           <w:szCs w:val="18"/>
           <w:bdr w:val="none" w:sz="0" w:space="0" w:color="auto" w:frame="1"/>
         </w:rPr>
-        <w:t>        f(5);</w:t>
+        <w:t>        </w:t>
+      </w:r>
+      <w:proofErr w:type="gramStart"/>
+      <w:r>
+        <w:rPr>
+          <w:rFonts w:ascii="Consolas" w:eastAsia="宋体" w:hAnsi="Consolas" w:cs="Consolas"/>
+          <w:color w:val="000000"/>
+          <w:kern w:val="0"/>
+          <w:sz w:val="18"/>
+          <w:szCs w:val="18"/>
+          <w:bdr w:val="none" w:sz="0" w:space="0" w:color="auto" w:frame="1"/>
+        </w:rPr>
+        <w:t>f(</w:t>
+      </w:r>
+      <w:proofErr w:type="gramEnd"/>
+      <w:r>
+        <w:rPr>
+          <w:rFonts w:ascii="Consolas" w:eastAsia="宋体" w:hAnsi="Consolas" w:cs="Consolas"/>
+          <w:color w:val="000000"/>
+          <w:kern w:val="0"/>
+          <w:sz w:val="18"/>
+          <w:szCs w:val="18"/>
+          <w:bdr w:val="none" w:sz="0" w:space="0" w:color="auto" w:frame="1"/>
+        </w:rPr>
+        <w:t>5);</w:t>
       </w:r>
     </w:p>
     <w:p>
@@ -4246,6 +4530,7 @@
           <w:sz w:val="24"/>
           <w:szCs w:val="24"/>
         </w:rPr>
+        <w:lastRenderedPageBreak/>
         <w:t>2015/1</w:t>
       </w:r>
       <w:r>
@@ -4753,7 +5038,6 @@
           <w:b/>
           <w:color w:val="FF0000"/>
         </w:rPr>
-        <w:lastRenderedPageBreak/>
         <w:t>尽量调用</w:t>
       </w:r>
       <w:proofErr w:type="spellStart"/>
@@ -6079,7 +6363,6 @@
           <w:sz w:val="24"/>
           <w:szCs w:val="24"/>
         </w:rPr>
-        <w:lastRenderedPageBreak/>
         <w:t>2015/1</w:t>
       </w:r>
       <w:r>
@@ -6612,6 +6895,7 @@
           <w:sz w:val="21"/>
           <w:szCs w:val="21"/>
         </w:rPr>
+        <w:lastRenderedPageBreak/>
         <w:t>挂机几个打日志的函数</w:t>
       </w:r>
     </w:p>
@@ -7006,7 +7290,6 @@
           <w:sz w:val="21"/>
           <w:szCs w:val="21"/>
         </w:rPr>
-        <w:lastRenderedPageBreak/>
         <w:t>cocos</w:t>
       </w:r>
       <w:proofErr w:type="spellEnd"/>
@@ -7497,6 +7780,7 @@
           <w:color w:val="333333"/>
           <w:szCs w:val="21"/>
         </w:rPr>
+        <w:lastRenderedPageBreak/>
         <w:t xml:space="preserve">　　</w:t>
       </w:r>
       <w:proofErr w:type="spellStart"/>
@@ -8575,7 +8859,6 @@
           <w:rFonts w:hint="eastAsia"/>
           <w:b/>
         </w:rPr>
-        <w:lastRenderedPageBreak/>
         <w:t>导入用户数据：</w:t>
       </w:r>
     </w:p>
@@ -8954,6 +9237,7 @@
           <w:sz w:val="24"/>
           <w:szCs w:val="24"/>
         </w:rPr>
+        <w:lastRenderedPageBreak/>
         <w:t>2015/1</w:t>
       </w:r>
       <w:r>
@@ -9297,7 +9581,6 @@
         <w:rPr>
           <w:rFonts w:hint="eastAsia"/>
         </w:rPr>
-        <w:lastRenderedPageBreak/>
         <w:t>CocosStudio</w:t>
       </w:r>
       <w:proofErr w:type="spellEnd"/>
@@ -10121,7 +10404,6 @@
           <w:sz w:val="21"/>
           <w:szCs w:val="21"/>
         </w:rPr>
-        <w:lastRenderedPageBreak/>
         <w:t>适配（不一定适用）</w:t>
       </w:r>
     </w:p>
@@ -10551,6 +10833,7 @@
           <w:sz w:val="18"/>
           <w:szCs w:val="18"/>
         </w:rPr>
+        <w:lastRenderedPageBreak/>
         <w:t>    </w:t>
       </w:r>
       <w:proofErr w:type="spellStart"/>
@@ -11983,7 +12266,6 @@
           <w:sz w:val="18"/>
           <w:szCs w:val="18"/>
         </w:rPr>
-        <w:lastRenderedPageBreak/>
         <w:t> </w:t>
       </w:r>
     </w:p>
@@ -12520,6 +12802,7 @@
         <w:rPr>
           <w:rFonts w:hint="eastAsia"/>
         </w:rPr>
+        <w:lastRenderedPageBreak/>
         <w:t>显存察看工具</w:t>
       </w:r>
       <w:r>
@@ -13140,7 +13423,6 @@
           <w:szCs w:val="19"/>
           <w:highlight w:val="white"/>
         </w:rPr>
-        <w:lastRenderedPageBreak/>
         <w:tab/>
         <w:t>{</w:t>
       </w:r>
@@ -14305,6 +14587,7 @@
           <w:sz w:val="24"/>
           <w:szCs w:val="24"/>
         </w:rPr>
+        <w:lastRenderedPageBreak/>
         <w:t>11</w:t>
       </w:r>
     </w:p>
@@ -14693,7 +14976,6 @@
           <w:sz w:val="24"/>
           <w:szCs w:val="24"/>
         </w:rPr>
-        <w:lastRenderedPageBreak/>
         <w:t>只升级了巨人移动</w:t>
       </w:r>
       <w:r>
@@ -14877,6 +15159,7 @@
           <w:sz w:val="24"/>
           <w:szCs w:val="24"/>
         </w:rPr>
+        <w:lastRenderedPageBreak/>
         <w:t>X</w:t>
       </w:r>
       <w:r>
@@ -14957,7 +15240,137 @@
         <w:t>111</w:t>
       </w:r>
     </w:p>
-    <w:p/>
+    <w:p>
+      <w:pPr>
+        <w:pStyle w:val="1"/>
+        <w:numPr>
+          <w:ilvl w:val="0"/>
+          <w:numId w:val="12"/>
+        </w:numPr>
+        <w:rPr>
+          <w:sz w:val="28"/>
+          <w:szCs w:val="28"/>
+        </w:rPr>
+      </w:pPr>
+      <w:proofErr w:type="spellStart"/>
+      <w:proofErr w:type="gramStart"/>
+      <w:r>
+        <w:rPr>
+          <w:rFonts w:hint="eastAsia"/>
+          <w:sz w:val="28"/>
+          <w:szCs w:val="28"/>
+        </w:rPr>
+        <w:t>todo</w:t>
+      </w:r>
+      <w:proofErr w:type="spellEnd"/>
+      <w:proofErr w:type="gramEnd"/>
+    </w:p>
+    <w:p>
+      <w:pPr>
+        <w:pStyle w:val="2"/>
+        <w:numPr>
+          <w:ilvl w:val="1"/>
+          <w:numId w:val="12"/>
+        </w:numPr>
+        <w:rPr>
+          <w:rFonts w:hint="eastAsia"/>
+          <w:sz w:val="24"/>
+          <w:szCs w:val="24"/>
+        </w:rPr>
+      </w:pPr>
+      <w:r>
+        <w:rPr>
+          <w:rFonts w:hint="eastAsia"/>
+          <w:sz w:val="24"/>
+          <w:szCs w:val="24"/>
+        </w:rPr>
+        <w:t>lua64</w:t>
+      </w:r>
+      <w:r>
+        <w:rPr>
+          <w:rFonts w:hint="eastAsia"/>
+          <w:sz w:val="24"/>
+          <w:szCs w:val="24"/>
+        </w:rPr>
+        <w:t>位</w:t>
+      </w:r>
+    </w:p>
+    <w:p>
+      <w:pPr>
+        <w:rPr>
+          <w:rFonts w:hint="eastAsia"/>
+        </w:rPr>
+      </w:pPr>
+      <w:r>
+        <w:rPr>
+          <w:rFonts w:hint="eastAsia"/>
+        </w:rPr>
+        <w:t xml:space="preserve">cocos2d_lua_bindings.xcodeproj </w:t>
+      </w:r>
+      <w:r>
+        <w:rPr>
+          <w:rFonts w:hint="eastAsia"/>
+        </w:rPr>
+        <w:t>去掉所有的</w:t>
+      </w:r>
+      <w:proofErr w:type="spellStart"/>
+      <w:r>
+        <w:rPr>
+          <w:rFonts w:hint="eastAsia"/>
+        </w:rPr>
+        <w:t>luajit</w:t>
+      </w:r>
+      <w:proofErr w:type="spellEnd"/>
+      <w:r>
+        <w:rPr>
+          <w:rFonts w:hint="eastAsia"/>
+        </w:rPr>
+        <w:t xml:space="preserve"> </w:t>
+      </w:r>
+      <w:r>
+        <w:rPr>
+          <w:rFonts w:hint="eastAsia"/>
+        </w:rPr>
+        <w:t>改用</w:t>
+      </w:r>
+      <w:proofErr w:type="spellStart"/>
+      <w:r>
+        <w:rPr>
+          <w:rFonts w:hint="eastAsia"/>
+        </w:rPr>
+        <w:t>lua</w:t>
+      </w:r>
+      <w:proofErr w:type="spellEnd"/>
+    </w:p>
+    <w:p>
+      <w:pPr>
+        <w:rPr>
+          <w:rFonts w:hint="eastAsia"/>
+          <w:color w:val="FF0000"/>
+        </w:rPr>
+      </w:pPr>
+      <w:r>
+        <w:rPr>
+          <w:rFonts w:hint="eastAsia"/>
+          <w:color w:val="FF0000"/>
+        </w:rPr>
+        <w:t>收发消息</w:t>
+      </w:r>
+    </w:p>
+    <w:p>
+      <w:pPr>
+        <w:rPr>
+          <w:color w:val="FF0000"/>
+        </w:rPr>
+      </w:pPr>
+      <w:r>
+        <w:rPr>
+          <w:rFonts w:hint="eastAsia"/>
+          <w:color w:val="FF0000"/>
+        </w:rPr>
+        <w:t>表格</w:t>
+      </w:r>
+    </w:p>
     <w:p/>
     <w:sectPr>
       <w:pgSz w:w="11906" w:h="16838"/>
@@ -16253,6 +16666,12 @@
     <w:abstractNumId w:val="1"/>
   </w:num>
   <w:num w:numId="46">
+    <w:abstractNumId w:val="1"/>
+  </w:num>
+  <w:num w:numId="47">
+    <w:abstractNumId w:val="1"/>
+  </w:num>
+  <w:num w:numId="48">
     <w:abstractNumId w:val="1"/>
   </w:num>
 </w:numbering>

--- a/dev.docx
+++ b/dev.docx
@@ -1,6 +1,6 @@
 
 <file path=word/document.xml><?xml version="1.0" encoding="utf-8"?>
-<w:document xmlns:wpc="http://schemas.microsoft.com/office/word/2010/wordprocessingCanvas" xmlns:mc="http://schemas.openxmlformats.org/markup-compatibility/2006" xmlns:o="urn:schemas-microsoft-com:office:office" xmlns:r="http://schemas.openxmlformats.org/officeDocument/2006/relationships" xmlns:m="http://schemas.openxmlformats.org/officeDocument/2006/math" xmlns:v="urn:schemas-microsoft-com:vml" xmlns:wp14="http://schemas.microsoft.com/office/word/2010/wordprocessingDrawing" xmlns:wp="http://schemas.openxmlformats.org/drawingml/2006/wordprocessingDrawing" xmlns:w10="urn:schemas-microsoft-com:office:word" xmlns:w="http://schemas.openxmlformats.org/wordprocessingml/2006/main" xmlns:w14="http://schemas.microsoft.com/office/word/2010/wordml" xmlns:wpg="http://schemas.microsoft.com/office/word/2010/wordprocessingGroup" xmlns:wpi="http://schemas.microsoft.com/office/word/2010/wordprocessingInk" xmlns:wne="http://schemas.microsoft.com/office/word/2006/wordml" xmlns:wps="http://schemas.microsoft.com/office/word/2010/wordprocessingShape" mc:Ignorable="w14 wp14">
+<w:document xmlns:ve="http://schemas.openxmlformats.org/markup-compatibility/2006" xmlns:o="urn:schemas-microsoft-com:office:office" xmlns:r="http://schemas.openxmlformats.org/officeDocument/2006/relationships" xmlns:m="http://schemas.openxmlformats.org/officeDocument/2006/math" xmlns:v="urn:schemas-microsoft-com:vml" xmlns:wp="http://schemas.openxmlformats.org/drawingml/2006/wordprocessingDrawing" xmlns:w10="urn:schemas-microsoft-com:office:word" xmlns:w="http://schemas.openxmlformats.org/wordprocessingml/2006/main" xmlns:wne="http://schemas.microsoft.com/office/word/2006/wordml">
   <w:body>
     <w:p>
       <w:pPr>
@@ -36,23 +36,30 @@
           <w:szCs w:val="24"/>
         </w:rPr>
       </w:pPr>
-      <w:proofErr w:type="gramStart"/>
-      <w:r>
-        <w:rPr>
-          <w:rFonts w:hint="eastAsia"/>
+      <w:proofErr w:type="spellStart"/>
+      <w:r>
+        <w:rPr>
           <w:sz w:val="24"/>
           <w:szCs w:val="24"/>
         </w:rPr>
-        <w:t>安卓接</w:t>
-      </w:r>
-      <w:proofErr w:type="gramEnd"/>
+        <w:t>L</w:t>
+      </w:r>
       <w:r>
         <w:rPr>
           <w:rFonts w:hint="eastAsia"/>
           <w:sz w:val="24"/>
           <w:szCs w:val="24"/>
         </w:rPr>
-        <w:t>第三方库</w:t>
+        <w:t>ua</w:t>
+      </w:r>
+      <w:proofErr w:type="spellEnd"/>
+      <w:r>
+        <w:rPr>
+          <w:rFonts w:hint="eastAsia"/>
+          <w:sz w:val="24"/>
+          <w:szCs w:val="24"/>
+        </w:rPr>
+        <w:t>相关</w:t>
       </w:r>
     </w:p>
     <w:p>
@@ -67,235 +74,296 @@
           <w:rFonts w:hint="eastAsia"/>
           <w:b/>
         </w:rPr>
-        <w:t>静态库：</w:t>
-      </w:r>
-    </w:p>
-    <w:p>
-      <w:pPr>
-        <w:rPr>
-          <w:rFonts w:hint="eastAsia"/>
-        </w:rPr>
-      </w:pPr>
-      <w:r>
-        <w:t>I</w:t>
-      </w:r>
-      <w:r>
-        <w:rPr>
-          <w:rFonts w:hint="eastAsia"/>
-        </w:rPr>
-        <w:t>nclude $(CLEAR_VARS)</w:t>
-      </w:r>
-    </w:p>
-    <w:p>
-      <w:pPr>
-        <w:rPr>
-          <w:rFonts w:hint="eastAsia"/>
-        </w:rPr>
-      </w:pPr>
-      <w:r>
-        <w:rPr>
-          <w:rFonts w:hint="eastAsia"/>
-        </w:rPr>
-        <w:t>LOCAL_</w:t>
+        <w:t>Q, C++</w:t>
+      </w:r>
+      <w:r>
+        <w:rPr>
+          <w:rFonts w:hint="eastAsia"/>
+          <w:b/>
+        </w:rPr>
+        <w:t>层次能得到</w:t>
+      </w:r>
+      <w:proofErr w:type="spellStart"/>
+      <w:r>
+        <w:rPr>
+          <w:rFonts w:hint="eastAsia"/>
+          <w:b/>
+        </w:rPr>
+        <w:t>CmdID</w:t>
+      </w:r>
+      <w:proofErr w:type="spellEnd"/>
+      <w:r>
+        <w:rPr>
+          <w:rFonts w:hint="eastAsia"/>
+          <w:b/>
+        </w:rPr>
+        <w:t xml:space="preserve"> </w:t>
+      </w:r>
+      <w:r>
+        <w:rPr>
+          <w:rFonts w:hint="eastAsia"/>
+          <w:b/>
+        </w:rPr>
+        <w:t>（</w:t>
+      </w:r>
+      <w:r>
+        <w:rPr>
+          <w:rFonts w:hint="eastAsia"/>
+          <w:b/>
+        </w:rPr>
+        <w:t>unsigned short</w:t>
+      </w:r>
+      <w:r>
+        <w:rPr>
+          <w:rFonts w:hint="eastAsia"/>
+          <w:b/>
+        </w:rPr>
+        <w:t>）</w:t>
+      </w:r>
+      <w:r>
+        <w:rPr>
+          <w:rFonts w:hint="eastAsia"/>
+          <w:b/>
+        </w:rPr>
+        <w:t xml:space="preserve">, </w:t>
+      </w:r>
+      <w:r>
+        <w:rPr>
+          <w:rFonts w:hint="eastAsia"/>
+          <w:b/>
+        </w:rPr>
+        <w:t>转到</w:t>
+      </w:r>
+      <w:proofErr w:type="spellStart"/>
+      <w:r>
+        <w:rPr>
+          <w:rFonts w:hint="eastAsia"/>
+          <w:b/>
+        </w:rPr>
+        <w:t>lua</w:t>
+      </w:r>
+      <w:proofErr w:type="spellEnd"/>
+      <w:r>
+        <w:rPr>
+          <w:rFonts w:hint="eastAsia"/>
+          <w:b/>
+        </w:rPr>
+        <w:t>总是</w:t>
+      </w:r>
+      <w:r>
+        <w:rPr>
+          <w:rFonts w:hint="eastAsia"/>
+          <w:b/>
+        </w:rPr>
+        <w:t>0</w:t>
+      </w:r>
+    </w:p>
+    <w:p>
+      <w:pPr>
+        <w:rPr>
+          <w:rFonts w:hint="eastAsia"/>
+        </w:rPr>
+      </w:pPr>
+      <w:proofErr w:type="spellStart"/>
+      <w:r>
+        <w:rPr>
+          <w:rFonts w:hint="eastAsia"/>
+        </w:rPr>
+        <w:t>A,</w:t>
+      </w:r>
+      <w:r>
+        <w:t>tolua_push</w:t>
+      </w:r>
+      <w:r>
+        <w:t>number</w:t>
+      </w:r>
+      <w:proofErr w:type="spellEnd"/>
+      <w:r>
+        <w:t>(</w:t>
+      </w:r>
+      <w:proofErr w:type="spellStart"/>
+      <w:r>
+        <w:t>tolua_S</w:t>
+      </w:r>
+      <w:proofErr w:type="spellEnd"/>
+      <w:r>
+        <w:t>,(</w:t>
+      </w:r>
+      <w:proofErr w:type="spellStart"/>
+      <w:r>
+        <w:t>lua_Number</w:t>
+      </w:r>
+      <w:proofErr w:type="spellEnd"/>
+      <w:r>
+        <w:t>)ret)</w:t>
+      </w:r>
+      <w:r>
+        <w:rPr>
+          <w:rFonts w:hint="eastAsia"/>
+        </w:rPr>
+        <w:t>改成</w:t>
+      </w:r>
+      <w:proofErr w:type="spellStart"/>
+      <w:r>
+        <w:t>tolua_pushinteger</w:t>
+      </w:r>
+      <w:proofErr w:type="spellEnd"/>
+      <w:r>
+        <w:t>(</w:t>
+      </w:r>
+      <w:proofErr w:type="spellStart"/>
+      <w:r>
+        <w:t>tolua_S</w:t>
+      </w:r>
+      <w:proofErr w:type="spellEnd"/>
+      <w:r>
+        <w:t>,(</w:t>
+      </w:r>
+      <w:proofErr w:type="spellStart"/>
+      <w:r>
+        <w:t>lua_Integer</w:t>
+      </w:r>
+      <w:proofErr w:type="spellEnd"/>
+      <w:r>
+        <w:t>)ret);</w:t>
+      </w:r>
+    </w:p>
+    <w:p>
+      <w:pPr>
+        <w:rPr>
+          <w:rFonts w:hint="eastAsia"/>
+        </w:rPr>
+      </w:pPr>
+      <w:r>
+        <w:rPr>
+          <w:rFonts w:hint="eastAsia"/>
+        </w:rPr>
+        <w:t>就</w:t>
+      </w:r>
+      <w:r>
+        <w:rPr>
+          <w:rFonts w:hint="eastAsia"/>
+        </w:rPr>
+        <w:t>OK</w:t>
+      </w:r>
+      <w:r>
+        <w:rPr>
+          <w:rFonts w:hint="eastAsia"/>
+        </w:rPr>
+        <w:t>了</w:t>
+      </w:r>
+    </w:p>
+    <w:p>
+      <w:pPr>
+        <w:rPr>
+          <w:rFonts w:hint="eastAsia"/>
+        </w:rPr>
+      </w:pPr>
+    </w:p>
+    <w:p>
+      <w:pPr>
+        <w:rPr>
+          <w:rFonts w:hint="eastAsia"/>
+        </w:rPr>
+      </w:pPr>
+      <w:r>
+        <w:rPr>
+          <w:rFonts w:hint="eastAsia"/>
+        </w:rPr>
+        <w:t>Q,</w:t>
       </w:r>
       <w:proofErr w:type="gramStart"/>
       <w:r>
         <w:rPr>
           <w:rFonts w:hint="eastAsia"/>
         </w:rPr>
-        <w:t xml:space="preserve">MODULE </w:t>
-      </w:r>
-      <w:r>
-        <w:rPr>
-          <w:rFonts w:hint="eastAsia"/>
-        </w:rPr>
-        <w:t>:</w:t>
+        <w:t>注册回</w:t>
       </w:r>
       <w:proofErr w:type="gramEnd"/>
       <w:r>
         <w:rPr>
           <w:rFonts w:hint="eastAsia"/>
         </w:rPr>
-        <w:t>=XXXYYY</w:t>
-      </w:r>
-    </w:p>
-    <w:p>
-      <w:pPr>
-        <w:rPr>
-          <w:rFonts w:hint="eastAsia"/>
-        </w:rPr>
-      </w:pPr>
-      <w:r>
-        <w:rPr>
-          <w:rFonts w:hint="eastAsia"/>
-        </w:rPr>
-        <w:t>LOCAL_SRC_FILES :=$</w:t>
-      </w:r>
-      <w:proofErr w:type="gramStart"/>
-      <w:r>
-        <w:rPr>
-          <w:rFonts w:hint="eastAsia"/>
-        </w:rPr>
-        <w:t>(path</w:t>
-      </w:r>
-      <w:proofErr w:type="gramEnd"/>
-      <w:r>
-        <w:rPr>
-          <w:rFonts w:hint="eastAsia"/>
-        </w:rPr>
-        <w:t>)/</w:t>
-      </w:r>
-      <w:proofErr w:type="spellStart"/>
-      <w:r>
-        <w:rPr>
-          <w:rFonts w:hint="eastAsia"/>
-        </w:rPr>
-        <w:t>libXXXYYY.a</w:t>
-      </w:r>
-      <w:proofErr w:type="spellEnd"/>
-    </w:p>
-    <w:p>
-      <w:pPr>
-        <w:rPr>
-          <w:rFonts w:hint="eastAsia"/>
-        </w:rPr>
-      </w:pPr>
-      <w:r>
-        <w:rPr>
-          <w:rFonts w:hint="eastAsia"/>
-        </w:rPr>
-        <w:t>#include $(PREBUILT_STATIC_LIBRARY)</w:t>
-      </w:r>
-    </w:p>
-    <w:p>
-      <w:pPr>
-        <w:rPr>
-          <w:rFonts w:hint="eastAsia"/>
-        </w:rPr>
-      </w:pPr>
-    </w:p>
-    <w:p>
-      <w:pPr>
-        <w:rPr>
-          <w:rFonts w:hint="eastAsia"/>
-          <w:b/>
-        </w:rPr>
-      </w:pPr>
-      <w:bookmarkStart w:id="0" w:name="_GoBack"/>
-      <w:r>
-        <w:rPr>
-          <w:rFonts w:hint="eastAsia"/>
-          <w:b/>
-        </w:rPr>
-        <w:t>动态库：</w:t>
-      </w:r>
-    </w:p>
-    <w:bookmarkEnd w:id="0"/>
-    <w:p>
-      <w:pPr>
-        <w:rPr>
-          <w:rFonts w:hint="eastAsia"/>
-        </w:rPr>
-      </w:pPr>
-      <w:r>
-        <w:t>I</w:t>
-      </w:r>
-      <w:r>
-        <w:rPr>
-          <w:rFonts w:hint="eastAsia"/>
-        </w:rPr>
-        <w:t>nclude $(CLEAR_VARS)</w:t>
-      </w:r>
-    </w:p>
-    <w:p>
-      <w:pPr>
-        <w:rPr>
-          <w:rFonts w:hint="eastAsia"/>
-        </w:rPr>
-      </w:pPr>
-      <w:r>
-        <w:rPr>
-          <w:rFonts w:hint="eastAsia"/>
-        </w:rPr>
-        <w:t>LOCAL_</w:t>
-      </w:r>
-      <w:proofErr w:type="gramStart"/>
-      <w:r>
-        <w:rPr>
-          <w:rFonts w:hint="eastAsia"/>
-        </w:rPr>
-        <w:t>MODULE :</w:t>
-      </w:r>
-      <w:proofErr w:type="gramEnd"/>
-      <w:r>
-        <w:rPr>
-          <w:rFonts w:hint="eastAsia"/>
-        </w:rPr>
-        <w:t>=XXXYYY</w:t>
-      </w:r>
-    </w:p>
-    <w:p>
-      <w:pPr>
-        <w:rPr>
-          <w:rFonts w:hint="eastAsia"/>
-        </w:rPr>
-      </w:pPr>
-      <w:r>
-        <w:rPr>
-          <w:rFonts w:hint="eastAsia"/>
-        </w:rPr>
-        <w:t>LOCAL_SRC_FILES :=$</w:t>
-      </w:r>
-      <w:proofErr w:type="gramStart"/>
-      <w:r>
-        <w:rPr>
-          <w:rFonts w:hint="eastAsia"/>
-        </w:rPr>
-        <w:t>(path</w:t>
-      </w:r>
-      <w:proofErr w:type="gramEnd"/>
-      <w:r>
-        <w:rPr>
-          <w:rFonts w:hint="eastAsia"/>
-        </w:rPr>
+        <w:t>调用</w:t>
+      </w:r>
+      <w:r>
+        <w:rPr>
+          <w:rFonts w:hint="eastAsia"/>
+        </w:rPr>
+        <w:t xml:space="preserve"> M:func</w:t>
+      </w:r>
+      <w:r>
+        <w:rPr>
+          <w:rFonts w:hint="eastAsia"/>
+        </w:rPr>
+        <w:t>出错</w:t>
+      </w:r>
+    </w:p>
+    <w:p>
+      <w:pPr>
+        <w:rPr>
+          <w:rFonts w:hint="eastAsia"/>
+        </w:rPr>
+      </w:pPr>
+      <w:r>
+        <w:rPr>
+          <w:rFonts w:hint="eastAsia"/>
+        </w:rPr>
+        <w:t>A,</w:t>
+      </w:r>
+      <w:r>
+        <w:rPr>
+          <w:rFonts w:hint="eastAsia"/>
+        </w:rPr>
+        <w:t>把：改成点就</w:t>
+      </w:r>
+      <w:r>
+        <w:rPr>
+          <w:rFonts w:hint="eastAsia"/>
+        </w:rPr>
+        <w:t>OK</w:t>
+      </w:r>
+      <w:r>
+        <w:rPr>
+          <w:rFonts w:hint="eastAsia"/>
+        </w:rPr>
+        <w:t>了，</w:t>
+      </w:r>
+      <w:r>
+        <w:rPr>
+          <w:rFonts w:hint="eastAsia"/>
+        </w:rPr>
+        <w:t xml:space="preserve"> </w:t>
+      </w:r>
+      <w:r>
+        <w:rPr>
+          <w:rFonts w:hint="eastAsia"/>
+        </w:rPr>
+        <w:t>比如</w:t>
+      </w:r>
+      <w:proofErr w:type="spellStart"/>
+      <w:r>
+        <w:t>registerProtoMsg</w:t>
+      </w:r>
+      <w:proofErr w:type="spellEnd"/>
+      <w:r>
+        <w:t>("</w:t>
+      </w:r>
+      <w:proofErr w:type="spellStart"/>
+      <w:r>
+        <w:t>msg.retStoneLucky</w:t>
+      </w:r>
+      <w:proofErr w:type="spellEnd"/>
+      <w:r>
+        <w:t xml:space="preserve">", </w:t>
+      </w:r>
+      <w:proofErr w:type="spellStart"/>
+      <w:r>
+        <w:t>M.on_retStoneLucky</w:t>
+      </w:r>
+      <w:proofErr w:type="spellEnd"/>
+      <w:r>
         <w:t>)</w:t>
-      </w:r>
-      <w:r>
-        <w:rPr>
-          <w:rFonts w:hint="eastAsia"/>
-        </w:rPr>
-        <w:t>/</w:t>
-      </w:r>
-      <w:r>
-        <w:rPr>
-          <w:rFonts w:hint="eastAsia"/>
-        </w:rPr>
-        <w:t>XXXYYY.so</w:t>
-      </w:r>
-    </w:p>
-    <w:p>
-      <w:pPr>
-        <w:rPr>
-          <w:rFonts w:hint="eastAsia"/>
-        </w:rPr>
-      </w:pPr>
-      <w:r>
-        <w:rPr>
-          <w:rFonts w:hint="eastAsia"/>
-        </w:rPr>
-        <w:t>#include $(</w:t>
-      </w:r>
-      <w:r>
-        <w:rPr>
-          <w:rFonts w:hint="eastAsia"/>
-        </w:rPr>
-        <w:t>PREBUILT_SHARED</w:t>
-      </w:r>
-      <w:r>
-        <w:rPr>
-          <w:rFonts w:hint="eastAsia"/>
-        </w:rPr>
-        <w:t>_LIBRARY)</w:t>
       </w:r>
     </w:p>
     <w:p/>
@@ -311,123 +379,221 @@
           <w:szCs w:val="24"/>
         </w:rPr>
       </w:pPr>
-      <w:proofErr w:type="spellStart"/>
-      <w:r>
-        <w:rPr>
+      <w:proofErr w:type="gramStart"/>
+      <w:r>
+        <w:rPr>
+          <w:rFonts w:hint="eastAsia"/>
           <w:sz w:val="24"/>
           <w:szCs w:val="24"/>
         </w:rPr>
-        <w:t>L</w:t>
-      </w:r>
+        <w:t>安卓接</w:t>
+      </w:r>
+      <w:proofErr w:type="gramEnd"/>
       <w:r>
         <w:rPr>
           <w:rFonts w:hint="eastAsia"/>
           <w:sz w:val="24"/>
           <w:szCs w:val="24"/>
         </w:rPr>
-        <w:t>ua</w:t>
-      </w:r>
-      <w:proofErr w:type="spellEnd"/>
-      <w:r>
-        <w:rPr>
-          <w:rFonts w:hint="eastAsia"/>
-          <w:sz w:val="24"/>
-          <w:szCs w:val="24"/>
-        </w:rPr>
-        <w:t>调用本文件内的函数（有返回值）出错</w:t>
-      </w:r>
-    </w:p>
-    <w:p>
-      <w:r>
-        <w:rPr>
-          <w:rFonts w:hint="eastAsia"/>
-        </w:rPr>
-        <w:t xml:space="preserve">r1, r2 = </w:t>
-      </w:r>
-      <w:proofErr w:type="spellStart"/>
-      <w:r>
-        <w:rPr>
-          <w:rFonts w:hint="eastAsia"/>
-        </w:rPr>
-        <w:t>self:test</w:t>
-      </w:r>
-      <w:proofErr w:type="spellEnd"/>
-      <w:r>
-        <w:rPr>
-          <w:rFonts w:hint="eastAsia"/>
-        </w:rPr>
-        <w:t>(</w:t>
-      </w:r>
-      <w:r>
-        <w:rPr>
-          <w:rFonts w:hint="eastAsia"/>
-        </w:rPr>
-        <w:t>1, 2</w:t>
-      </w:r>
-      <w:r>
-        <w:rPr>
-          <w:rFonts w:hint="eastAsia"/>
-        </w:rPr>
-        <w:t xml:space="preserve">) </w:t>
-      </w:r>
-      <w:r>
-        <w:rPr>
-          <w:rFonts w:hint="eastAsia"/>
-        </w:rPr>
-        <w:t>改成</w:t>
-      </w:r>
-      <w:r>
-        <w:rPr>
-          <w:rFonts w:hint="eastAsia"/>
-        </w:rPr>
-        <w:t xml:space="preserve"> </w:t>
-      </w:r>
-      <w:r>
-        <w:rPr>
-          <w:rFonts w:hint="eastAsia"/>
-          <w:color w:val="FF0000"/>
-        </w:rPr>
-        <w:t xml:space="preserve">local </w:t>
-      </w:r>
-      <w:r>
-        <w:rPr>
-          <w:rFonts w:hint="eastAsia"/>
-        </w:rPr>
-        <w:t xml:space="preserve">r1,r2 = </w:t>
-      </w:r>
-      <w:proofErr w:type="spellStart"/>
-      <w:r>
-        <w:rPr>
-          <w:rFonts w:hint="eastAsia"/>
-        </w:rPr>
-        <w:t>self:test</w:t>
-      </w:r>
-      <w:proofErr w:type="spellEnd"/>
-      <w:r>
-        <w:rPr>
-          <w:rFonts w:hint="eastAsia"/>
-        </w:rPr>
-        <w:t>(1, 2)</w:t>
-      </w:r>
-      <w:r>
-        <w:rPr>
-          <w:rFonts w:hint="eastAsia"/>
-        </w:rPr>
-        <w:t>就</w:t>
-      </w:r>
-      <w:r>
-        <w:rPr>
-          <w:rFonts w:hint="eastAsia"/>
-        </w:rPr>
-        <w:t>OK</w:t>
-      </w:r>
-      <w:r>
-        <w:rPr>
-          <w:rFonts w:hint="eastAsia"/>
-        </w:rPr>
-        <w:t>了</w:t>
-      </w:r>
-    </w:p>
+        <w:t>第三方库</w:t>
+      </w:r>
+    </w:p>
+    <w:p>
+      <w:pPr>
+        <w:rPr>
+          <w:b/>
+        </w:rPr>
+      </w:pPr>
+      <w:r>
+        <w:rPr>
+          <w:rFonts w:hint="eastAsia"/>
+          <w:b/>
+        </w:rPr>
+        <w:t>静态库：</w:t>
+      </w:r>
+    </w:p>
+    <w:p>
+      <w:r>
+        <w:t>I</w:t>
+      </w:r>
+      <w:r>
+        <w:rPr>
+          <w:rFonts w:hint="eastAsia"/>
+        </w:rPr>
+        <w:t>nclude $(CLEAR_VARS)</w:t>
+      </w:r>
+    </w:p>
+    <w:p>
+      <w:r>
+        <w:rPr>
+          <w:rFonts w:hint="eastAsia"/>
+        </w:rPr>
+        <w:t>LOCAL_</w:t>
+      </w:r>
+      <w:proofErr w:type="gramStart"/>
+      <w:r>
+        <w:rPr>
+          <w:rFonts w:hint="eastAsia"/>
+        </w:rPr>
+        <w:t xml:space="preserve">MODULE </w:t>
+      </w:r>
+      <w:r>
+        <w:rPr>
+          <w:rFonts w:hint="eastAsia"/>
+        </w:rPr>
+        <w:t>:</w:t>
+      </w:r>
+      <w:proofErr w:type="gramEnd"/>
+      <w:r>
+        <w:rPr>
+          <w:rFonts w:hint="eastAsia"/>
+        </w:rPr>
+        <w:t>=XXXYYY</w:t>
+      </w:r>
+    </w:p>
+    <w:p>
+      <w:r>
+        <w:rPr>
+          <w:rFonts w:hint="eastAsia"/>
+        </w:rPr>
+        <w:t>LOCAL_SRC_FILES :=$</w:t>
+      </w:r>
+      <w:proofErr w:type="gramStart"/>
+      <w:r>
+        <w:rPr>
+          <w:rFonts w:hint="eastAsia"/>
+        </w:rPr>
+        <w:t>(path</w:t>
+      </w:r>
+      <w:proofErr w:type="gramEnd"/>
+      <w:r>
+        <w:rPr>
+          <w:rFonts w:hint="eastAsia"/>
+        </w:rPr>
+        <w:t>)/</w:t>
+      </w:r>
+      <w:proofErr w:type="spellStart"/>
+      <w:r>
+        <w:rPr>
+          <w:rFonts w:hint="eastAsia"/>
+        </w:rPr>
+        <w:t>libXXXYYY.a</w:t>
+      </w:r>
+      <w:proofErr w:type="spellEnd"/>
+    </w:p>
+    <w:p>
+      <w:r>
+        <w:rPr>
+          <w:rFonts w:hint="eastAsia"/>
+        </w:rPr>
+        <w:t>#include $(PREBUILT_STATIC_LIBRARY)</w:t>
+      </w:r>
+    </w:p>
+    <w:p/>
+    <w:p>
+      <w:pPr>
+        <w:rPr>
+          <w:b/>
+        </w:rPr>
+      </w:pPr>
+      <w:bookmarkStart w:id="0" w:name="_GoBack"/>
+      <w:r>
+        <w:rPr>
+          <w:rFonts w:hint="eastAsia"/>
+          <w:b/>
+        </w:rPr>
+        <w:t>动态库：</w:t>
+      </w:r>
+    </w:p>
+    <w:bookmarkEnd w:id="0"/>
+    <w:p>
+      <w:r>
+        <w:t>I</w:t>
+      </w:r>
+      <w:r>
+        <w:rPr>
+          <w:rFonts w:hint="eastAsia"/>
+        </w:rPr>
+        <w:t>nclude $(CLEAR_VARS)</w:t>
+      </w:r>
+    </w:p>
+    <w:p>
+      <w:r>
+        <w:rPr>
+          <w:rFonts w:hint="eastAsia"/>
+        </w:rPr>
+        <w:t>LOCAL_</w:t>
+      </w:r>
+      <w:proofErr w:type="gramStart"/>
+      <w:r>
+        <w:rPr>
+          <w:rFonts w:hint="eastAsia"/>
+        </w:rPr>
+        <w:t>MODULE :</w:t>
+      </w:r>
+      <w:proofErr w:type="gramEnd"/>
+      <w:r>
+        <w:rPr>
+          <w:rFonts w:hint="eastAsia"/>
+        </w:rPr>
+        <w:t>=XXXYYY</w:t>
+      </w:r>
+    </w:p>
+    <w:p>
+      <w:r>
+        <w:rPr>
+          <w:rFonts w:hint="eastAsia"/>
+        </w:rPr>
+        <w:t>LOCAL_SRC_FILES :=$</w:t>
+      </w:r>
+      <w:proofErr w:type="gramStart"/>
+      <w:r>
+        <w:rPr>
+          <w:rFonts w:hint="eastAsia"/>
+        </w:rPr>
+        <w:t>(path</w:t>
+      </w:r>
+      <w:proofErr w:type="gramEnd"/>
+      <w:r>
+        <w:rPr>
+          <w:rFonts w:hint="eastAsia"/>
+        </w:rPr>
+        <w:t>)</w:t>
+      </w:r>
+      <w:r>
+        <w:rPr>
+          <w:rFonts w:hint="eastAsia"/>
+        </w:rPr>
+        <w:t>/</w:t>
+      </w:r>
+      <w:r>
+        <w:rPr>
+          <w:rFonts w:hint="eastAsia"/>
+        </w:rPr>
+        <w:t>XXXYYY.so</w:t>
+      </w:r>
+    </w:p>
+    <w:p>
+      <w:r>
+        <w:rPr>
+          <w:rFonts w:hint="eastAsia"/>
+        </w:rPr>
+        <w:t>#include $(</w:t>
+      </w:r>
+      <w:r>
+        <w:rPr>
+          <w:rFonts w:hint="eastAsia"/>
+        </w:rPr>
+        <w:t>PREBUILT_SHARED</w:t>
+      </w:r>
+      <w:r>
+        <w:rPr>
+          <w:rFonts w:hint="eastAsia"/>
+        </w:rPr>
+        <w:t>_LIBRARY)</w:t>
+      </w:r>
+    </w:p>
+    <w:p/>
     <w:p>
       <w:pPr>
         <w:pStyle w:val="2"/>
@@ -440,34 +606,135 @@
           <w:szCs w:val="24"/>
         </w:rPr>
       </w:pPr>
+      <w:proofErr w:type="spellStart"/>
       <w:r>
         <w:rPr>
           <w:sz w:val="24"/>
           <w:szCs w:val="24"/>
         </w:rPr>
-        <w:t>用</w:t>
-      </w:r>
-      <w:r>
-        <w:rPr>
+        <w:t>L</w:t>
+      </w:r>
+      <w:r>
+        <w:rPr>
+          <w:rFonts w:hint="eastAsia"/>
           <w:sz w:val="24"/>
           <w:szCs w:val="24"/>
         </w:rPr>
-        <w:t>xcode6.3</w:t>
-      </w:r>
-      <w:r>
-        <w:rPr>
+        <w:t>ua</w:t>
+      </w:r>
+      <w:proofErr w:type="spellEnd"/>
+      <w:r>
+        <w:rPr>
+          <w:rFonts w:hint="eastAsia"/>
           <w:sz w:val="24"/>
           <w:szCs w:val="24"/>
         </w:rPr>
-        <w:t>版编译登陆正常，</w:t>
-      </w:r>
-      <w:r>
+        <w:t>调用本文件内的函数（有返回值）出错</w:t>
+      </w:r>
+    </w:p>
+    <w:p>
+      <w:r>
+        <w:rPr>
+          <w:rFonts w:hint="eastAsia"/>
+        </w:rPr>
+        <w:t xml:space="preserve">r1, r2 = </w:t>
+      </w:r>
+      <w:proofErr w:type="spellStart"/>
+      <w:r>
+        <w:rPr>
+          <w:rFonts w:hint="eastAsia"/>
+        </w:rPr>
+        <w:t>self:test</w:t>
+      </w:r>
+      <w:proofErr w:type="spellEnd"/>
+      <w:r>
+        <w:rPr>
+          <w:rFonts w:hint="eastAsia"/>
+        </w:rPr>
+        <w:t>(</w:t>
+      </w:r>
+      <w:r>
+        <w:rPr>
+          <w:rFonts w:hint="eastAsia"/>
+        </w:rPr>
+        <w:t>1, 2</w:t>
+      </w:r>
+      <w:r>
+        <w:rPr>
+          <w:rFonts w:hint="eastAsia"/>
+        </w:rPr>
+        <w:t xml:space="preserve">) </w:t>
+      </w:r>
+      <w:r>
+        <w:rPr>
+          <w:rFonts w:hint="eastAsia"/>
+        </w:rPr>
+        <w:t>改成</w:t>
+      </w:r>
+      <w:r>
+        <w:rPr>
+          <w:rFonts w:hint="eastAsia"/>
+        </w:rPr>
+        <w:t xml:space="preserve"> </w:t>
+      </w:r>
+      <w:r>
+        <w:rPr>
+          <w:rFonts w:hint="eastAsia"/>
+          <w:color w:val="FF0000"/>
+        </w:rPr>
+        <w:t xml:space="preserve">local </w:t>
+      </w:r>
+      <w:r>
+        <w:rPr>
+          <w:rFonts w:hint="eastAsia"/>
+        </w:rPr>
+        <w:t xml:space="preserve">r1,r2 = </w:t>
+      </w:r>
+      <w:proofErr w:type="spellStart"/>
+      <w:r>
+        <w:rPr>
+          <w:rFonts w:hint="eastAsia"/>
+        </w:rPr>
+        <w:t>self:test</w:t>
+      </w:r>
+      <w:proofErr w:type="spellEnd"/>
+      <w:r>
+        <w:rPr>
+          <w:rFonts w:hint="eastAsia"/>
+        </w:rPr>
+        <w:t>(1, 2)</w:t>
+      </w:r>
+      <w:r>
+        <w:rPr>
+          <w:rFonts w:hint="eastAsia"/>
+        </w:rPr>
+        <w:t>就</w:t>
+      </w:r>
+      <w:r>
+        <w:rPr>
+          <w:rFonts w:hint="eastAsia"/>
+        </w:rPr>
+        <w:t>OK</w:t>
+      </w:r>
+      <w:r>
+        <w:rPr>
+          <w:rFonts w:hint="eastAsia"/>
+        </w:rPr>
+        <w:t>了</w:t>
+      </w:r>
+    </w:p>
+    <w:p>
+      <w:pPr>
+        <w:pStyle w:val="2"/>
+        <w:numPr>
+          <w:ilvl w:val="1"/>
+          <w:numId w:val="12"/>
+        </w:numPr>
         <w:rPr>
           <w:sz w:val="24"/>
           <w:szCs w:val="24"/>
         </w:rPr>
-        <w:t xml:space="preserve"> </w:t>
-      </w:r>
+      </w:pPr>
       <w:r>
         <w:rPr>
           <w:sz w:val="24"/>
@@ -480,13 +747,41 @@
           <w:sz w:val="24"/>
           <w:szCs w:val="24"/>
         </w:rPr>
-        <w:t>xcode7.2</w:t>
+        <w:t>xcode6.3</w:t>
       </w:r>
       <w:r>
         <w:rPr>
           <w:sz w:val="24"/>
           <w:szCs w:val="24"/>
         </w:rPr>
+        <w:t>版编译登陆正常，</w:t>
+      </w:r>
+      <w:r>
+        <w:rPr>
+          <w:sz w:val="24"/>
+          <w:szCs w:val="24"/>
+        </w:rPr>
+        <w:t xml:space="preserve"> </w:t>
+      </w:r>
+      <w:r>
+        <w:rPr>
+          <w:sz w:val="24"/>
+          <w:szCs w:val="24"/>
+        </w:rPr>
+        <w:t>用</w:t>
+      </w:r>
+      <w:r>
+        <w:rPr>
+          <w:sz w:val="24"/>
+          <w:szCs w:val="24"/>
+        </w:rPr>
+        <w:t>xcode7.2</w:t>
+      </w:r>
+      <w:r>
+        <w:rPr>
+          <w:sz w:val="24"/>
+          <w:szCs w:val="24"/>
+        </w:rPr>
         <w:t>编译登陆老是提示网络异常，登陆不了</w:t>
       </w:r>
     </w:p>
@@ -731,7 +1026,7 @@
         <w:pStyle w:val="a8"/>
         <w:ind w:firstLineChars="0" w:firstLine="0"/>
       </w:pPr>
-      <w:hyperlink r:id="rId8" w:tooltip="https://github.com/mztgame/sdk-document/blob/master/documents/download.md" w:history="1">
+      <w:hyperlink r:id="rId7" w:tooltip="https://github.com/mztgame/sdk-document/blob/master/documents/download.md" w:history="1">
         <w:r>
           <w:rPr>
             <w:rStyle w:val="a5"/>
@@ -796,6 +1091,7 @@
           <w:sz w:val="24"/>
           <w:szCs w:val="24"/>
         </w:rPr>
+        <w:lastRenderedPageBreak/>
         <w:t>S</w:t>
       </w:r>
       <w:r>
@@ -816,7 +1112,7 @@
       </w:r>
     </w:p>
     <w:p>
-      <w:hyperlink r:id="rId9" w:history="1">
+      <w:hyperlink r:id="rId8" w:history="1">
         <w:r>
           <w:rPr>
             <w:rStyle w:val="a5"/>
@@ -871,12 +1167,11 @@
           <w:sz w:val="21"/>
           <w:szCs w:val="21"/>
         </w:rPr>
-        <w:lastRenderedPageBreak/>
         <w:t>常用快捷键</w:t>
       </w:r>
     </w:p>
     <w:p>
-      <w:hyperlink r:id="rId10" w:history="1">
+      <w:hyperlink r:id="rId9" w:history="1">
         <w:r>
           <w:rPr>
             <w:rStyle w:val="a5"/>
@@ -1262,6 +1557,7 @@
           <w:kern w:val="0"/>
           <w:szCs w:val="21"/>
         </w:rPr>
+        <w:lastRenderedPageBreak/>
         <w:t>Ctrl+Shift+Enter</w:t>
       </w:r>
       <w:proofErr w:type="spellEnd"/>
@@ -1386,7 +1682,6 @@
           <w:kern w:val="0"/>
           <w:szCs w:val="21"/>
         </w:rPr>
-        <w:lastRenderedPageBreak/>
         <w:t>Ctrl+J</w:t>
       </w:r>
       <w:proofErr w:type="spellEnd"/>
@@ -1777,6 +2072,7 @@
           <w:kern w:val="0"/>
           <w:szCs w:val="21"/>
         </w:rPr>
+        <w:lastRenderedPageBreak/>
         <w:t>Shift+F11：全屏免打扰模式，只编辑当前文件</w:t>
       </w:r>
     </w:p>
@@ -1871,7 +2167,6 @@
           <w:kern w:val="0"/>
           <w:szCs w:val="21"/>
         </w:rPr>
-        <w:lastRenderedPageBreak/>
         <w:t>Alt+数字：切换</w:t>
       </w:r>
       <w:proofErr w:type="gramStart"/>
@@ -2026,7 +2321,7 @@
           <w:szCs w:val="24"/>
         </w:rPr>
       </w:pPr>
-      <w:hyperlink r:id="rId11" w:history="1">
+      <w:hyperlink r:id="rId10" w:history="1">
         <w:r>
           <w:rPr>
             <w:rFonts w:hint="eastAsia"/>
@@ -2158,7 +2453,7 @@
         </w:rPr>
         <w:t> </w:t>
       </w:r>
-      <w:hyperlink r:id="rId12" w:tooltip="view plain" w:history="1">
+      <w:hyperlink r:id="rId11" w:tooltip="view plain" w:history="1">
         <w:r>
           <w:rPr>
             <w:rStyle w:val="a5"/>
@@ -2181,7 +2476,7 @@
         </w:rPr>
         <w:t> </w:t>
       </w:r>
-      <w:hyperlink r:id="rId13" w:tooltip="copy" w:history="1">
+      <w:hyperlink r:id="rId12" w:tooltip="copy" w:history="1">
         <w:r>
           <w:rPr>
             <w:rStyle w:val="a5"/>
@@ -2402,6 +2697,7 @@
           <w:sz w:val="24"/>
           <w:szCs w:val="24"/>
         </w:rPr>
+        <w:lastRenderedPageBreak/>
         <w:t>内存波动太大</w:t>
       </w:r>
     </w:p>
@@ -2573,7 +2869,6 @@
           <w:szCs w:val="21"/>
           <w:shd w:val="clear" w:color="auto" w:fill="FFFFFF"/>
         </w:rPr>
-        <w:lastRenderedPageBreak/>
         <w:t>keytool</w:t>
       </w:r>
       <w:proofErr w:type="spellEnd"/>
@@ -3169,7 +3464,7 @@
       </w:r>
     </w:p>
     <w:p>
-      <w:hyperlink r:id="rId14" w:history="1">
+      <w:hyperlink r:id="rId13" w:history="1">
         <w:r>
           <w:rPr>
             <w:rStyle w:val="a5"/>
@@ -3464,6 +3759,7 @@
           <w:szCs w:val="20"/>
           <w:shd w:val="clear" w:color="auto" w:fill="FFFFFF"/>
         </w:rPr>
+        <w:lastRenderedPageBreak/>
         <w:t>（</w:t>
       </w:r>
       <w:r>
@@ -3560,7 +3856,7 @@
       </w:pPr>
     </w:p>
     <w:p>
-      <w:hyperlink r:id="rId15" w:history="1">
+      <w:hyperlink r:id="rId14" w:history="1">
         <w:r>
           <w:rPr>
             <w:rStyle w:val="a5"/>
@@ -3592,7 +3888,6 @@
           <w:sz w:val="24"/>
           <w:szCs w:val="24"/>
         </w:rPr>
-        <w:lastRenderedPageBreak/>
         <w:t>2015/1</w:t>
       </w:r>
       <w:r>
@@ -3843,23 +4138,13 @@
           <w:szCs w:val="21"/>
         </w:rPr>
       </w:pPr>
-      <w:proofErr w:type="spellStart"/>
       <w:r>
         <w:rPr>
           <w:rFonts w:hint="eastAsia"/>
           <w:sz w:val="21"/>
           <w:szCs w:val="21"/>
         </w:rPr>
-        <w:t>std</w:t>
-      </w:r>
-      <w:proofErr w:type="spellEnd"/>
-      <w:r>
-        <w:rPr>
-          <w:rFonts w:hint="eastAsia"/>
-          <w:sz w:val="21"/>
-          <w:szCs w:val="21"/>
-        </w:rPr>
-        <w:t>::function</w:t>
+        <w:t>std::function</w:t>
       </w:r>
     </w:p>
     <w:p/>
@@ -3906,31 +4191,7 @@
           <w:szCs w:val="18"/>
           <w:bdr w:val="none" w:sz="0" w:space="0" w:color="auto" w:frame="1"/>
         </w:rPr>
-        <w:t> </w:t>
-      </w:r>
-      <w:proofErr w:type="spellStart"/>
-      <w:r>
-        <w:rPr>
-          <w:rFonts w:ascii="Consolas" w:eastAsia="宋体" w:hAnsi="Consolas" w:cs="Consolas"/>
-          <w:color w:val="000000"/>
-          <w:kern w:val="0"/>
-          <w:sz w:val="18"/>
-          <w:szCs w:val="18"/>
-          <w:bdr w:val="none" w:sz="0" w:space="0" w:color="auto" w:frame="1"/>
-        </w:rPr>
-        <w:t>std</w:t>
-      </w:r>
-      <w:proofErr w:type="spellEnd"/>
-      <w:r>
-        <w:rPr>
-          <w:rFonts w:ascii="Consolas" w:eastAsia="宋体" w:hAnsi="Consolas" w:cs="Consolas"/>
-          <w:color w:val="000000"/>
-          <w:kern w:val="0"/>
-          <w:sz w:val="18"/>
-          <w:szCs w:val="18"/>
-          <w:bdr w:val="none" w:sz="0" w:space="0" w:color="auto" w:frame="1"/>
-        </w:rPr>
-        <w:t>::function&lt;</w:t>
+        <w:t> std::function&lt;</w:t>
       </w:r>
       <w:r>
         <w:rPr>
@@ -4066,31 +4327,7 @@
           <w:szCs w:val="18"/>
           <w:bdr w:val="none" w:sz="0" w:space="0" w:color="auto" w:frame="1"/>
         </w:rPr>
-        <w:t> </w:t>
-      </w:r>
-      <w:proofErr w:type="spellStart"/>
-      <w:r>
-        <w:rPr>
-          <w:rFonts w:ascii="Consolas" w:eastAsia="宋体" w:hAnsi="Consolas" w:cs="Consolas"/>
-          <w:color w:val="008200"/>
-          <w:kern w:val="0"/>
-          <w:sz w:val="18"/>
-          <w:szCs w:val="18"/>
-          <w:bdr w:val="none" w:sz="0" w:space="0" w:color="auto" w:frame="1"/>
-        </w:rPr>
-        <w:t>std</w:t>
-      </w:r>
-      <w:proofErr w:type="spellEnd"/>
-      <w:r>
-        <w:rPr>
-          <w:rFonts w:ascii="Consolas" w:eastAsia="宋体" w:hAnsi="Consolas" w:cs="Consolas"/>
-          <w:color w:val="008200"/>
-          <w:kern w:val="0"/>
-          <w:sz w:val="18"/>
-          <w:szCs w:val="18"/>
-          <w:bdr w:val="none" w:sz="0" w:space="0" w:color="auto" w:frame="1"/>
-        </w:rPr>
-        <w:t>:</w:t>
+        <w:t> std:</w:t>
       </w:r>
       <w:proofErr w:type="gramStart"/>
       <w:r>
@@ -4426,6 +4663,7 @@
           <w:sz w:val="24"/>
           <w:szCs w:val="24"/>
         </w:rPr>
+        <w:lastRenderedPageBreak/>
         <w:t>2015/1</w:t>
       </w:r>
       <w:r>
@@ -4530,7 +4768,6 @@
           <w:sz w:val="24"/>
           <w:szCs w:val="24"/>
         </w:rPr>
-        <w:lastRenderedPageBreak/>
         <w:t>2015/1</w:t>
       </w:r>
       <w:r>
@@ -4558,7 +4795,7 @@
       </w:r>
     </w:p>
     <w:p>
-      <w:hyperlink r:id="rId16" w:history="1">
+      <w:hyperlink r:id="rId15" w:history="1">
         <w:r>
           <w:rPr>
             <w:rStyle w:val="a5"/>
@@ -4974,7 +5211,25 @@
           <w:b/>
           <w:color w:val="FF0000"/>
         </w:rPr>
-        <w:t>-&gt;apply(_mv).</w:t>
+        <w:t>-&gt;apply(_</w:t>
+      </w:r>
+      <w:proofErr w:type="spellStart"/>
+      <w:r>
+        <w:rPr>
+          <w:rFonts w:hint="eastAsia"/>
+          <w:b/>
+          <w:color w:val="FF0000"/>
+        </w:rPr>
+        <w:t>mv</w:t>
+      </w:r>
+      <w:proofErr w:type="spellEnd"/>
+      <w:r>
+        <w:rPr>
+          <w:rFonts w:hint="eastAsia"/>
+          <w:b/>
+          <w:color w:val="FF0000"/>
+        </w:rPr>
+        <w:t>).</w:t>
       </w:r>
       <w:r>
         <w:rPr>
@@ -5233,6 +5488,7 @@
           <w:sz w:val="21"/>
           <w:szCs w:val="21"/>
         </w:rPr>
+        <w:lastRenderedPageBreak/>
         <w:t>读取图片</w:t>
       </w:r>
       <w:r>
@@ -6661,6 +6917,7 @@
           <w:sz w:val="21"/>
           <w:szCs w:val="21"/>
         </w:rPr>
+        <w:lastRenderedPageBreak/>
         <w:t>C</w:t>
       </w:r>
       <w:r>
@@ -6692,6 +6949,7 @@
         <w:pStyle w:val="a8"/>
         <w:ind w:firstLineChars="0" w:firstLine="0"/>
       </w:pPr>
+      <w:proofErr w:type="spellStart"/>
       <w:r>
         <w:t>C</w:t>
       </w:r>
@@ -6699,7 +6957,14 @@
         <w:rPr>
           <w:rFonts w:hint="eastAsia"/>
         </w:rPr>
-        <w:t xml:space="preserve">ocos new </w:t>
+        <w:t>ocos</w:t>
+      </w:r>
+      <w:proofErr w:type="spellEnd"/>
+      <w:r>
+        <w:rPr>
+          <w:rFonts w:hint="eastAsia"/>
+        </w:rPr>
+        <w:t xml:space="preserve"> new </w:t>
       </w:r>
       <w:proofErr w:type="spellStart"/>
       <w:proofErr w:type="gramStart"/>
@@ -6860,7 +7125,15 @@
       <w:proofErr w:type="spellEnd"/>
       <w:proofErr w:type="gramEnd"/>
       <w:r>
-        <w:t xml:space="preserve"> logcat | </w:t>
+        <w:t xml:space="preserve"> </w:t>
+      </w:r>
+      <w:proofErr w:type="spellStart"/>
+      <w:r>
+        <w:t>logcat</w:t>
+      </w:r>
+      <w:proofErr w:type="spellEnd"/>
+      <w:r>
+        <w:t xml:space="preserve"> | </w:t>
       </w:r>
       <w:proofErr w:type="spellStart"/>
       <w:r>
@@ -6895,7 +7168,6 @@
           <w:sz w:val="21"/>
           <w:szCs w:val="21"/>
         </w:rPr>
-        <w:lastRenderedPageBreak/>
         <w:t>挂机几个打日志的函数</w:t>
       </w:r>
     </w:p>
@@ -7086,7 +7358,7 @@
           <w:szCs w:val="21"/>
         </w:rPr>
       </w:pPr>
-      <w:hyperlink r:id="rId17" w:history="1">
+      <w:hyperlink r:id="rId16" w:history="1">
         <w:r>
           <w:rPr>
             <w:sz w:val="21"/>
@@ -7118,7 +7390,7 @@
       </w:hyperlink>
     </w:p>
     <w:p>
-      <w:hyperlink r:id="rId18" w:history="1">
+      <w:hyperlink r:id="rId17" w:history="1">
         <w:r>
           <w:rPr>
             <w:rStyle w:val="a5"/>
@@ -7160,8 +7432,18 @@
           <w:sz w:val="21"/>
           <w:szCs w:val="21"/>
         </w:rPr>
-        <w:t xml:space="preserve"> ide</w:t>
-      </w:r>
+        <w:t xml:space="preserve"> </w:t>
+      </w:r>
+      <w:proofErr w:type="spellStart"/>
+      <w:r>
+        <w:rPr>
+          <w:rFonts w:hint="eastAsia"/>
+          <w:sz w:val="21"/>
+          <w:szCs w:val="21"/>
+        </w:rPr>
+        <w:t>ide</w:t>
+      </w:r>
+      <w:proofErr w:type="spellEnd"/>
       <w:r>
         <w:rPr>
           <w:rFonts w:hint="eastAsia"/>
@@ -7396,14 +7678,24 @@
           <w:sz w:val="21"/>
           <w:szCs w:val="21"/>
         </w:rPr>
-        <w:t xml:space="preserve"> ide</w:t>
-      </w:r>
+        <w:t xml:space="preserve"> </w:t>
+      </w:r>
+      <w:proofErr w:type="spellStart"/>
       <w:r>
         <w:rPr>
           <w:rFonts w:hint="eastAsia"/>
           <w:sz w:val="21"/>
           <w:szCs w:val="21"/>
         </w:rPr>
+        <w:t>ide</w:t>
+      </w:r>
+      <w:proofErr w:type="spellEnd"/>
+      <w:r>
+        <w:rPr>
+          <w:rFonts w:hint="eastAsia"/>
+          <w:sz w:val="21"/>
+          <w:szCs w:val="21"/>
+        </w:rPr>
         <w:t>创建的</w:t>
       </w:r>
       <w:proofErr w:type="spellStart"/>
@@ -7563,6 +7855,7 @@
     <w:p/>
     <w:p>
       <w:r>
+        <w:lastRenderedPageBreak/>
         <w:t>http://segmentfault.com/a/1190000000628902</w:t>
       </w:r>
     </w:p>
@@ -7780,7 +8073,6 @@
           <w:color w:val="333333"/>
           <w:szCs w:val="21"/>
         </w:rPr>
-        <w:lastRenderedPageBreak/>
         <w:t xml:space="preserve">　　</w:t>
       </w:r>
       <w:proofErr w:type="spellStart"/>
@@ -9057,6 +9349,7 @@
     <w:p/>
     <w:p>
       <w:r>
+        <w:lastRenderedPageBreak/>
         <w:t>http://my.oschina.net/qixiaobo025/blog/321050</w:t>
       </w:r>
     </w:p>
@@ -9237,7 +9530,6 @@
           <w:sz w:val="24"/>
           <w:szCs w:val="24"/>
         </w:rPr>
-        <w:lastRenderedPageBreak/>
         <w:t>2015/1</w:t>
       </w:r>
       <w:r>
@@ -9366,7 +9658,6 @@
           <w:szCs w:val="21"/>
         </w:rPr>
       </w:pPr>
-      <w:proofErr w:type="spellStart"/>
       <w:r>
         <w:rPr>
           <w:sz w:val="21"/>
@@ -9382,7 +9673,6 @@
         </w:rPr>
         <w:t>tc</w:t>
       </w:r>
-      <w:proofErr w:type="spellEnd"/>
       <w:r>
         <w:rPr>
           <w:rFonts w:hint="eastAsia"/>
@@ -9415,7 +9705,7 @@
           <w:szCs w:val="15"/>
         </w:rPr>
       </w:pPr>
-      <w:hyperlink r:id="rId19" w:history="1">
+      <w:hyperlink r:id="rId18" w:history="1">
         <w:r>
           <w:rPr>
             <w:rStyle w:val="a5"/>
@@ -9430,7 +9720,7 @@
       </w:hyperlink>
     </w:p>
     <w:p>
-      <w:hyperlink r:id="rId20" w:history="1">
+      <w:hyperlink r:id="rId19" w:history="1">
         <w:r>
           <w:rPr>
             <w:rStyle w:val="a5"/>
@@ -9615,7 +9905,7 @@
           <w:szCs w:val="21"/>
         </w:rPr>
       </w:pPr>
-      <w:hyperlink r:id="rId21" w:history="1">
+      <w:hyperlink r:id="rId20" w:history="1">
         <w:r>
           <w:rPr>
             <w:rFonts w:hint="eastAsia"/>
@@ -9696,6 +9986,7 @@
           <w:sz w:val="24"/>
           <w:szCs w:val="24"/>
         </w:rPr>
+        <w:lastRenderedPageBreak/>
         <w:t>2015/10/2</w:t>
       </w:r>
       <w:r>
@@ -9936,7 +10227,7 @@
           <w:szCs w:val="21"/>
         </w:rPr>
       </w:pPr>
-      <w:hyperlink r:id="rId22" w:history="1">
+      <w:hyperlink r:id="rId21" w:history="1">
         <w:r>
           <w:rPr>
             <w:rFonts w:hint="eastAsia"/>
@@ -9972,7 +10263,7 @@
       </w:hyperlink>
     </w:p>
     <w:p>
-      <w:hyperlink r:id="rId23" w:history="1">
+      <w:hyperlink r:id="rId22" w:history="1">
         <w:r>
           <w:rPr>
             <w:rStyle w:val="a5"/>
@@ -9995,7 +10286,6 @@
           <w:szCs w:val="21"/>
         </w:rPr>
       </w:pPr>
-      <w:proofErr w:type="spellStart"/>
       <w:proofErr w:type="gramStart"/>
       <w:r>
         <w:rPr>
@@ -10004,17 +10294,7 @@
           <w:kern w:val="0"/>
           <w:szCs w:val="21"/>
         </w:rPr>
-        <w:t>std</w:t>
-      </w:r>
-      <w:proofErr w:type="spellEnd"/>
-      <w:r>
-        <w:rPr>
-          <w:rFonts w:ascii="Arial" w:eastAsia="宋体" w:hAnsi="Arial" w:cs="Arial"/>
-          <w:color w:val="333333"/>
-          <w:kern w:val="0"/>
-          <w:szCs w:val="21"/>
-        </w:rPr>
-        <w:t>::string</w:t>
+        <w:t>std::string</w:t>
       </w:r>
       <w:proofErr w:type="gramEnd"/>
       <w:r>
@@ -10510,6 +10790,7 @@
         <w:rPr>
           <w:rFonts w:hint="eastAsia"/>
         </w:rPr>
+        <w:lastRenderedPageBreak/>
         <w:t>底图：</w:t>
       </w:r>
       <w:r>
@@ -10833,7 +11114,6 @@
           <w:sz w:val="18"/>
           <w:szCs w:val="18"/>
         </w:rPr>
-        <w:lastRenderedPageBreak/>
         <w:t>    </w:t>
       </w:r>
       <w:proofErr w:type="spellStart"/>
@@ -12638,6 +12918,7 @@
           <w:sz w:val="18"/>
           <w:szCs w:val="18"/>
         </w:rPr>
+        <w:lastRenderedPageBreak/>
         <w:t> </w:t>
       </w:r>
     </w:p>
@@ -12802,7 +13083,6 @@
         <w:rPr>
           <w:rFonts w:hint="eastAsia"/>
         </w:rPr>
-        <w:lastRenderedPageBreak/>
         <w:t>显存察看工具</w:t>
       </w:r>
       <w:r>
@@ -14184,6 +14464,7 @@
           <w:szCs w:val="19"/>
           <w:highlight w:val="white"/>
         </w:rPr>
+        <w:lastRenderedPageBreak/>
         <w:tab/>
       </w:r>
       <w:r>
@@ -14587,7 +14868,6 @@
           <w:sz w:val="24"/>
           <w:szCs w:val="24"/>
         </w:rPr>
-        <w:lastRenderedPageBreak/>
         <w:t>11</w:t>
       </w:r>
     </w:p>
@@ -15060,6 +15340,7 @@
           <w:sz w:val="28"/>
           <w:szCs w:val="28"/>
         </w:rPr>
+        <w:lastRenderedPageBreak/>
         <w:t>第三方库</w:t>
       </w:r>
     </w:p>
@@ -15159,7 +15440,6 @@
           <w:sz w:val="24"/>
           <w:szCs w:val="24"/>
         </w:rPr>
-        <w:lastRenderedPageBreak/>
         <w:t>X</w:t>
       </w:r>
       <w:r>
@@ -15273,7 +15553,6 @@
           <w:numId w:val="12"/>
         </w:numPr>
         <w:rPr>
-          <w:rFonts w:hint="eastAsia"/>
           <w:sz w:val="24"/>
           <w:szCs w:val="24"/>
         </w:rPr>
@@ -15296,11 +15575,6 @@
       </w:r>
     </w:p>
     <w:p>
-      <w:pPr>
-        <w:rPr>
-          <w:rFonts w:hint="eastAsia"/>
-        </w:rPr>
-      </w:pPr>
       <w:r>
         <w:rPr>
           <w:rFonts w:hint="eastAsia"/>
@@ -15345,7 +15619,6 @@
     <w:p>
       <w:pPr>
         <w:rPr>
-          <w:rFonts w:hint="eastAsia"/>
           <w:color w:val="FF0000"/>
         </w:rPr>
       </w:pPr>
@@ -15383,7 +15656,7 @@
 </file>
 
 <file path=word/endnotes.xml><?xml version="1.0" encoding="utf-8"?>
-<w:endnotes xmlns:wpc="http://schemas.microsoft.com/office/word/2010/wordprocessingCanvas" xmlns:mc="http://schemas.openxmlformats.org/markup-compatibility/2006" xmlns:o="urn:schemas-microsoft-com:office:office" xmlns:r="http://schemas.openxmlformats.org/officeDocument/2006/relationships" xmlns:m="http://schemas.openxmlformats.org/officeDocument/2006/math" xmlns:v="urn:schemas-microsoft-com:vml" xmlns:wp14="http://schemas.microsoft.com/office/word/2010/wordprocessingDrawing" xmlns:wp="http://schemas.openxmlformats.org/drawingml/2006/wordprocessingDrawing" xmlns:w10="urn:schemas-microsoft-com:office:word" xmlns:w="http://schemas.openxmlformats.org/wordprocessingml/2006/main" xmlns:w14="http://schemas.microsoft.com/office/word/2010/wordml" xmlns:wpg="http://schemas.microsoft.com/office/word/2010/wordprocessingGroup" xmlns:wpi="http://schemas.microsoft.com/office/word/2010/wordprocessingInk" xmlns:wne="http://schemas.microsoft.com/office/word/2006/wordml" xmlns:wps="http://schemas.microsoft.com/office/word/2010/wordprocessingShape" mc:Ignorable="w14 wp14">
+<w:endnotes xmlns:ve="http://schemas.openxmlformats.org/markup-compatibility/2006" xmlns:o="urn:schemas-microsoft-com:office:office" xmlns:r="http://schemas.openxmlformats.org/officeDocument/2006/relationships" xmlns:m="http://schemas.openxmlformats.org/officeDocument/2006/math" xmlns:v="urn:schemas-microsoft-com:vml" xmlns:wp="http://schemas.openxmlformats.org/drawingml/2006/wordprocessingDrawing" xmlns:w10="urn:schemas-microsoft-com:office:word" xmlns:w="http://schemas.openxmlformats.org/wordprocessingml/2006/main" xmlns:wne="http://schemas.microsoft.com/office/word/2006/wordml">
   <w:endnote w:type="separator" w:id="-1">
     <w:p>
       <w:r>
@@ -15402,7 +15675,7 @@
 </file>
 
 <file path=word/footnotes.xml><?xml version="1.0" encoding="utf-8"?>
-<w:footnotes xmlns:wpc="http://schemas.microsoft.com/office/word/2010/wordprocessingCanvas" xmlns:mc="http://schemas.openxmlformats.org/markup-compatibility/2006" xmlns:o="urn:schemas-microsoft-com:office:office" xmlns:r="http://schemas.openxmlformats.org/officeDocument/2006/relationships" xmlns:m="http://schemas.openxmlformats.org/officeDocument/2006/math" xmlns:v="urn:schemas-microsoft-com:vml" xmlns:wp14="http://schemas.microsoft.com/office/word/2010/wordprocessingDrawing" xmlns:wp="http://schemas.openxmlformats.org/drawingml/2006/wordprocessingDrawing" xmlns:w10="urn:schemas-microsoft-com:office:word" xmlns:w="http://schemas.openxmlformats.org/wordprocessingml/2006/main" xmlns:w14="http://schemas.microsoft.com/office/word/2010/wordml" xmlns:wpg="http://schemas.microsoft.com/office/word/2010/wordprocessingGroup" xmlns:wpi="http://schemas.microsoft.com/office/word/2010/wordprocessingInk" xmlns:wne="http://schemas.microsoft.com/office/word/2006/wordml" xmlns:wps="http://schemas.microsoft.com/office/word/2010/wordprocessingShape" mc:Ignorable="w14 wp14">
+<w:footnotes xmlns:ve="http://schemas.openxmlformats.org/markup-compatibility/2006" xmlns:o="urn:schemas-microsoft-com:office:office" xmlns:r="http://schemas.openxmlformats.org/officeDocument/2006/relationships" xmlns:m="http://schemas.openxmlformats.org/officeDocument/2006/math" xmlns:v="urn:schemas-microsoft-com:vml" xmlns:wp="http://schemas.openxmlformats.org/drawingml/2006/wordprocessingDrawing" xmlns:w10="urn:schemas-microsoft-com:office:word" xmlns:w="http://schemas.openxmlformats.org/wordprocessingml/2006/main" xmlns:wne="http://schemas.microsoft.com/office/word/2006/wordml">
   <w:footnote w:type="separator" w:id="-1">
     <w:p>
       <w:r>
@@ -15421,7 +15694,7 @@
 </file>
 
 <file path=word/numbering.xml><?xml version="1.0" encoding="utf-8"?>
-<w:numbering xmlns:wpc="http://schemas.microsoft.com/office/word/2010/wordprocessingCanvas" xmlns:mc="http://schemas.openxmlformats.org/markup-compatibility/2006" xmlns:o="urn:schemas-microsoft-com:office:office" xmlns:r="http://schemas.openxmlformats.org/officeDocument/2006/relationships" xmlns:m="http://schemas.openxmlformats.org/officeDocument/2006/math" xmlns:v="urn:schemas-microsoft-com:vml" xmlns:wp14="http://schemas.microsoft.com/office/word/2010/wordprocessingDrawing" xmlns:wp="http://schemas.openxmlformats.org/drawingml/2006/wordprocessingDrawing" xmlns:w10="urn:schemas-microsoft-com:office:word" xmlns:w="http://schemas.openxmlformats.org/wordprocessingml/2006/main" xmlns:w14="http://schemas.microsoft.com/office/word/2010/wordml" xmlns:wpg="http://schemas.microsoft.com/office/word/2010/wordprocessingGroup" xmlns:wpi="http://schemas.microsoft.com/office/word/2010/wordprocessingInk" xmlns:wne="http://schemas.microsoft.com/office/word/2006/wordml" xmlns:wps="http://schemas.microsoft.com/office/word/2010/wordprocessingShape" mc:Ignorable="w14 wp14">
+<w:numbering xmlns:ve="http://schemas.openxmlformats.org/markup-compatibility/2006" xmlns:o="urn:schemas-microsoft-com:office:office" xmlns:r="http://schemas.openxmlformats.org/officeDocument/2006/relationships" xmlns:m="http://schemas.openxmlformats.org/officeDocument/2006/math" xmlns:v="urn:schemas-microsoft-com:vml" xmlns:wp="http://schemas.openxmlformats.org/drawingml/2006/wordprocessingDrawing" xmlns:w10="urn:schemas-microsoft-com:office:word" xmlns:w="http://schemas.openxmlformats.org/wordprocessingml/2006/main" xmlns:wne="http://schemas.microsoft.com/office/word/2006/wordml">
   <w:abstractNum w:abstractNumId="0">
     <w:nsid w:val="FFFFFF89"/>
     <w:multiLevelType w:val="singleLevel"/>
@@ -16678,7 +16951,7 @@
 </file>
 
 <file path=word/styles.xml><?xml version="1.0" encoding="utf-8"?>
-<w:styles xmlns:mc="http://schemas.openxmlformats.org/markup-compatibility/2006" xmlns:r="http://schemas.openxmlformats.org/officeDocument/2006/relationships" xmlns:w="http://schemas.openxmlformats.org/wordprocessingml/2006/main" xmlns:w14="http://schemas.microsoft.com/office/word/2010/wordml" mc:Ignorable="w14">
+<w:styles xmlns:r="http://schemas.openxmlformats.org/officeDocument/2006/relationships" xmlns:w="http://schemas.openxmlformats.org/wordprocessingml/2006/main">
   <w:docDefaults>
     <w:rPrDefault>
       <w:rPr>
@@ -16833,6 +17106,7 @@
   <w:style w:type="paragraph" w:default="1" w:styleId="a0">
     <w:name w:val="Normal"/>
     <w:qFormat/>
+    <w:rsid w:val="00326131"/>
     <w:pPr>
       <w:widowControl w:val="0"/>
       <w:jc w:val="both"/>
@@ -16927,6 +17201,7 @@
     <w:uiPriority w:val="99"/>
     <w:semiHidden/>
     <w:unhideWhenUsed/>
+    <w:qFormat/>
     <w:tblPr>
       <w:tblInd w:w="0" w:type="dxa"/>
       <w:tblCellMar>
@@ -17741,7 +18016,7 @@
         <a:sysClr val="windowText" lastClr="000000"/>
       </a:dk1>
       <a:lt1>
-        <a:sysClr val="window" lastClr="CCE8CF"/>
+        <a:sysClr val="window" lastClr="FFFFFF"/>
       </a:lt1>
       <a:dk2>
         <a:srgbClr val="1F497D"/>

--- a/dev.docx
+++ b/dev.docx
@@ -10,7 +10,6 @@
           <w:numId w:val="12"/>
         </w:numPr>
         <w:rPr>
-          <w:rFonts w:hint="eastAsia"/>
           <w:sz w:val="28"/>
           <w:szCs w:val="28"/>
         </w:rPr>
@@ -36,7 +35,6 @@
           <w:szCs w:val="24"/>
         </w:rPr>
       </w:pPr>
-      <w:proofErr w:type="spellStart"/>
       <w:r>
         <w:rPr>
           <w:sz w:val="24"/>
@@ -52,321 +50,205 @@
         </w:rPr>
         <w:t>ua</w:t>
       </w:r>
-      <w:proofErr w:type="spellEnd"/>
-      <w:r>
-        <w:rPr>
-          <w:rFonts w:hint="eastAsia"/>
-          <w:sz w:val="24"/>
-          <w:szCs w:val="24"/>
-        </w:rPr>
-        <w:t>相关</w:t>
-      </w:r>
-    </w:p>
-    <w:p>
-      <w:pPr>
-        <w:rPr>
-          <w:rFonts w:hint="eastAsia"/>
-          <w:b/>
-        </w:rPr>
-      </w:pPr>
-      <w:r>
-        <w:rPr>
-          <w:rFonts w:hint="eastAsia"/>
-          <w:b/>
-        </w:rPr>
-        <w:t>Q, C++</w:t>
-      </w:r>
-      <w:r>
-        <w:rPr>
-          <w:rFonts w:hint="eastAsia"/>
-          <w:b/>
-        </w:rPr>
-        <w:t>层次能得到</w:t>
-      </w:r>
-      <w:proofErr w:type="spellStart"/>
-      <w:r>
-        <w:rPr>
-          <w:rFonts w:hint="eastAsia"/>
-          <w:b/>
-        </w:rPr>
-        <w:t>CmdID</w:t>
-      </w:r>
-      <w:proofErr w:type="spellEnd"/>
-      <w:r>
-        <w:rPr>
-          <w:rFonts w:hint="eastAsia"/>
-          <w:b/>
+      <w:r>
+        <w:rPr>
+          <w:rFonts w:hint="eastAsia"/>
+          <w:sz w:val="24"/>
+          <w:szCs w:val="24"/>
+        </w:rPr>
+        <w:t>接收消息问题备注</w:t>
+      </w:r>
+    </w:p>
+    <w:p>
+      <w:r>
+        <w:t>PARSE_PROTO_MSG</w:t>
+      </w:r>
+      <w:r>
+        <w:rPr>
+          <w:rFonts w:hint="eastAsia"/>
+        </w:rPr>
+        <w:t xml:space="preserve">  </w:t>
+      </w:r>
+      <w:r>
+        <w:rPr>
+          <w:rFonts w:hint="eastAsia"/>
+        </w:rPr>
+        <w:t>没问题</w:t>
+      </w:r>
+    </w:p>
+    <w:p/>
+    <w:p>
+      <w:pPr>
+        <w:rPr>
+          <w:color w:val="FF0000"/>
+        </w:rPr>
+      </w:pPr>
+      <w:r>
+        <w:rPr>
+          <w:color w:val="FF0000"/>
+        </w:rPr>
+        <w:t>t = PARSE_CMD(g_LuaCmdBuff)</w:t>
+      </w:r>
+      <w:r>
+        <w:rPr>
+          <w:rFonts w:hint="eastAsia"/>
+          <w:color w:val="FF0000"/>
+        </w:rPr>
+        <w:t xml:space="preserve">  </w:t>
+      </w:r>
+      <w:r>
+        <w:rPr>
+          <w:rFonts w:hint="eastAsia"/>
+          <w:color w:val="FF0000"/>
+        </w:rPr>
+        <w:t>返回的</w:t>
+      </w:r>
+      <w:r>
+        <w:rPr>
+          <w:rFonts w:hint="eastAsia"/>
+          <w:color w:val="FF0000"/>
+        </w:rPr>
+        <w:t>t</w:t>
+      </w:r>
+      <w:r>
+        <w:rPr>
+          <w:rFonts w:hint="eastAsia"/>
+          <w:color w:val="FF0000"/>
+        </w:rPr>
+        <w:t>有问题</w:t>
+      </w:r>
+    </w:p>
+    <w:p>
+      <w:pPr>
+        <w:rPr>
+          <w:color w:val="FF0000"/>
+        </w:rPr>
+      </w:pPr>
+    </w:p>
+    <w:p>
+      <w:pPr>
+        <w:rPr>
+          <w:color w:val="FF0000"/>
+        </w:rPr>
+      </w:pPr>
+      <w:r>
+        <w:rPr>
+          <w:rFonts w:hint="eastAsia"/>
+          <w:color w:val="FF0000"/>
+        </w:rPr>
+        <w:t>*****</w:t>
+      </w:r>
+    </w:p>
+    <w:p>
+      <w:pPr>
+        <w:rPr>
+          <w:color w:val="FF0000"/>
+        </w:rPr>
+      </w:pPr>
+      <w:r>
+        <w:rPr>
+          <w:color w:val="FF0000"/>
+        </w:rPr>
+        <w:t>size_t</w:t>
+      </w:r>
+      <w:r>
+        <w:rPr>
+          <w:rFonts w:hint="eastAsia"/>
+          <w:color w:val="FF0000"/>
         </w:rPr>
         <w:t xml:space="preserve"> </w:t>
       </w:r>
       <w:r>
         <w:rPr>
           <w:rFonts w:hint="eastAsia"/>
-          <w:b/>
-        </w:rPr>
-        <w:t>（</w:t>
-      </w:r>
-      <w:r>
-        <w:rPr>
-          <w:rFonts w:hint="eastAsia"/>
-          <w:b/>
-        </w:rPr>
-        <w:t>unsigned short</w:t>
-      </w:r>
-      <w:r>
-        <w:rPr>
-          <w:rFonts w:hint="eastAsia"/>
-          <w:b/>
-        </w:rPr>
-        <w:t>）</w:t>
-      </w:r>
-      <w:r>
-        <w:rPr>
-          <w:rFonts w:hint="eastAsia"/>
-          <w:b/>
-        </w:rPr>
-        <w:t xml:space="preserve">, </w:t>
-      </w:r>
-      <w:r>
-        <w:rPr>
-          <w:rFonts w:hint="eastAsia"/>
-          <w:b/>
-        </w:rPr>
-        <w:t>转到</w:t>
-      </w:r>
-      <w:proofErr w:type="spellStart"/>
-      <w:r>
-        <w:rPr>
-          <w:rFonts w:hint="eastAsia"/>
-          <w:b/>
+          <w:color w:val="FF0000"/>
+        </w:rPr>
+        <w:t>和</w:t>
+      </w:r>
+      <w:r>
+        <w:rPr>
+          <w:rFonts w:hint="eastAsia"/>
+          <w:color w:val="FF0000"/>
+        </w:rPr>
+        <w:t>unsigned short  c++</w:t>
+      </w:r>
+      <w:r>
+        <w:rPr>
+          <w:rFonts w:hint="eastAsia"/>
+          <w:color w:val="FF0000"/>
+        </w:rPr>
+        <w:t>和</w:t>
+      </w:r>
+      <w:r>
+        <w:rPr>
+          <w:rFonts w:hint="eastAsia"/>
+          <w:color w:val="FF0000"/>
         </w:rPr>
         <w:t>lua</w:t>
       </w:r>
-      <w:proofErr w:type="spellEnd"/>
-      <w:r>
-        <w:rPr>
-          <w:rFonts w:hint="eastAsia"/>
-          <w:b/>
-        </w:rPr>
-        <w:t>总是</w:t>
-      </w:r>
-      <w:r>
-        <w:rPr>
-          <w:rFonts w:hint="eastAsia"/>
-          <w:b/>
-        </w:rPr>
-        <w:t>0</w:t>
-      </w:r>
-    </w:p>
-    <w:p>
-      <w:pPr>
-        <w:rPr>
-          <w:rFonts w:hint="eastAsia"/>
-        </w:rPr>
-      </w:pPr>
-      <w:proofErr w:type="spellStart"/>
-      <w:r>
-        <w:rPr>
-          <w:rFonts w:hint="eastAsia"/>
-        </w:rPr>
-        <w:t>A,</w:t>
-      </w:r>
-      <w:r>
-        <w:t>tolua_push</w:t>
-      </w:r>
-      <w:r>
-        <w:t>number</w:t>
-      </w:r>
-      <w:proofErr w:type="spellEnd"/>
-      <w:r>
-        <w:t>(</w:t>
-      </w:r>
-      <w:proofErr w:type="spellStart"/>
-      <w:r>
-        <w:t>tolua_S</w:t>
-      </w:r>
-      <w:proofErr w:type="spellEnd"/>
-      <w:r>
-        <w:t>,(</w:t>
-      </w:r>
-      <w:proofErr w:type="spellStart"/>
-      <w:r>
-        <w:t>lua_Number</w:t>
-      </w:r>
-      <w:proofErr w:type="spellEnd"/>
-      <w:r>
-        <w:t>)ret)</w:t>
-      </w:r>
-      <w:r>
-        <w:rPr>
-          <w:rFonts w:hint="eastAsia"/>
-        </w:rPr>
-        <w:t>改成</w:t>
-      </w:r>
-      <w:proofErr w:type="spellStart"/>
-      <w:r>
-        <w:t>tolua_pushinteger</w:t>
-      </w:r>
-      <w:proofErr w:type="spellEnd"/>
-      <w:r>
-        <w:t>(</w:t>
-      </w:r>
-      <w:proofErr w:type="spellStart"/>
-      <w:r>
-        <w:t>tolua_S</w:t>
-      </w:r>
-      <w:proofErr w:type="spellEnd"/>
-      <w:r>
-        <w:t>,(</w:t>
-      </w:r>
-      <w:proofErr w:type="spellStart"/>
-      <w:r>
-        <w:t>lua_Integer</w:t>
-      </w:r>
-      <w:proofErr w:type="spellEnd"/>
-      <w:r>
-        <w:t>)ret);</w:t>
-      </w:r>
-    </w:p>
-    <w:p>
-      <w:pPr>
-        <w:rPr>
-          <w:rFonts w:hint="eastAsia"/>
-        </w:rPr>
-      </w:pPr>
-      <w:r>
-        <w:rPr>
-          <w:rFonts w:hint="eastAsia"/>
-        </w:rPr>
-        <w:t>就</w:t>
-      </w:r>
-      <w:r>
-        <w:rPr>
-          <w:rFonts w:hint="eastAsia"/>
-        </w:rPr>
-        <w:t>OK</w:t>
-      </w:r>
-      <w:r>
-        <w:rPr>
-          <w:rFonts w:hint="eastAsia"/>
-        </w:rPr>
-        <w:t>了</w:t>
-      </w:r>
-    </w:p>
-    <w:p>
-      <w:pPr>
-        <w:rPr>
-          <w:rFonts w:hint="eastAsia"/>
-        </w:rPr>
-      </w:pPr>
-    </w:p>
-    <w:p>
-      <w:pPr>
-        <w:rPr>
-          <w:rFonts w:hint="eastAsia"/>
-        </w:rPr>
-      </w:pPr>
-      <w:r>
-        <w:rPr>
-          <w:rFonts w:hint="eastAsia"/>
-        </w:rPr>
-        <w:t>Q,</w:t>
-      </w:r>
-      <w:proofErr w:type="gramStart"/>
-      <w:r>
-        <w:rPr>
-          <w:rFonts w:hint="eastAsia"/>
-        </w:rPr>
-        <w:t>注册回</w:t>
-      </w:r>
-      <w:proofErr w:type="gramEnd"/>
-      <w:r>
-        <w:rPr>
-          <w:rFonts w:hint="eastAsia"/>
-        </w:rPr>
-        <w:t>调用</w:t>
-      </w:r>
-      <w:r>
-        <w:rPr>
-          <w:rFonts w:hint="eastAsia"/>
-        </w:rPr>
-        <w:t xml:space="preserve"> M:func</w:t>
-      </w:r>
-      <w:r>
-        <w:rPr>
-          <w:rFonts w:hint="eastAsia"/>
-        </w:rPr>
-        <w:t>出错</w:t>
-      </w:r>
-    </w:p>
-    <w:p>
-      <w:pPr>
-        <w:rPr>
-          <w:rFonts w:hint="eastAsia"/>
-        </w:rPr>
-      </w:pPr>
-      <w:r>
-        <w:rPr>
-          <w:rFonts w:hint="eastAsia"/>
-        </w:rPr>
-        <w:t>A,</w:t>
-      </w:r>
-      <w:r>
-        <w:rPr>
-          <w:rFonts w:hint="eastAsia"/>
-        </w:rPr>
-        <w:t>把：改成点就</w:t>
-      </w:r>
-      <w:r>
-        <w:rPr>
-          <w:rFonts w:hint="eastAsia"/>
-        </w:rPr>
-        <w:t>OK</w:t>
-      </w:r>
-      <w:r>
-        <w:rPr>
-          <w:rFonts w:hint="eastAsia"/>
-        </w:rPr>
-        <w:t>了，</w:t>
-      </w:r>
-      <w:r>
-        <w:rPr>
-          <w:rFonts w:hint="eastAsia"/>
-        </w:rPr>
-        <w:t xml:space="preserve"> </w:t>
-      </w:r>
-      <w:r>
-        <w:rPr>
-          <w:rFonts w:hint="eastAsia"/>
-        </w:rPr>
-        <w:t>比如</w:t>
-      </w:r>
-      <w:proofErr w:type="spellStart"/>
-      <w:r>
-        <w:t>registerProtoMsg</w:t>
-      </w:r>
-      <w:proofErr w:type="spellEnd"/>
-      <w:r>
-        <w:t>("</w:t>
-      </w:r>
-      <w:proofErr w:type="spellStart"/>
-      <w:r>
-        <w:t>msg.retStoneLucky</w:t>
-      </w:r>
-      <w:proofErr w:type="spellEnd"/>
-      <w:r>
-        <w:t xml:space="preserve">", </w:t>
-      </w:r>
-      <w:proofErr w:type="spellStart"/>
-      <w:r>
-        <w:t>M.on_retStoneLucky</w:t>
-      </w:r>
-      <w:proofErr w:type="spellEnd"/>
-      <w:r>
-        <w:t>)</w:t>
-      </w:r>
-    </w:p>
-    <w:p/>
+      <w:r>
+        <w:rPr>
+          <w:rFonts w:hint="eastAsia"/>
+          <w:color w:val="FF0000"/>
+        </w:rPr>
+        <w:t>互传不了</w:t>
+      </w:r>
+    </w:p>
+    <w:p>
+      <w:pPr>
+        <w:rPr>
+          <w:color w:val="FF0000"/>
+        </w:rPr>
+      </w:pPr>
+    </w:p>
+    <w:p>
+      <w:pPr>
+        <w:rPr>
+          <w:color w:val="FF0000"/>
+        </w:rPr>
+      </w:pPr>
+      <w:r>
+        <w:rPr>
+          <w:color w:val="FF0000"/>
+        </w:rPr>
+        <w:t>luaCmd["parse" .. tName](luaCmd)</w:t>
+      </w:r>
+      <w:r>
+        <w:rPr>
+          <w:rFonts w:hint="eastAsia"/>
+          <w:color w:val="FF0000"/>
+        </w:rPr>
+        <w:t xml:space="preserve">  </w:t>
+      </w:r>
+      <w:r>
+        <w:rPr>
+          <w:rFonts w:hint="eastAsia"/>
+          <w:color w:val="FF0000"/>
+        </w:rPr>
+        <w:t>会调用</w:t>
+      </w:r>
+      <w:r>
+        <w:rPr>
+          <w:rFonts w:hint="eastAsia"/>
+          <w:color w:val="FF0000"/>
+        </w:rPr>
+        <w:t>C++</w:t>
+      </w:r>
+      <w:r>
+        <w:rPr>
+          <w:rFonts w:hint="eastAsia"/>
+          <w:color w:val="FF0000"/>
+        </w:rPr>
+        <w:t>的</w:t>
+      </w:r>
+      <w:r>
+        <w:rPr>
+          <w:rFonts w:hint="eastAsia"/>
+          <w:color w:val="FF0000"/>
+        </w:rPr>
+        <w:t>luaCmd::parseInt?</w:t>
+      </w:r>
+    </w:p>
     <w:p>
       <w:pPr>
         <w:pStyle w:val="2"/>
@@ -379,23 +261,28 @@
           <w:szCs w:val="24"/>
         </w:rPr>
       </w:pPr>
-      <w:proofErr w:type="gramStart"/>
-      <w:r>
-        <w:rPr>
-          <w:rFonts w:hint="eastAsia"/>
-          <w:sz w:val="24"/>
-          <w:szCs w:val="24"/>
-        </w:rPr>
-        <w:t>安卓接</w:t>
-      </w:r>
-      <w:proofErr w:type="gramEnd"/>
-      <w:r>
-        <w:rPr>
-          <w:rFonts w:hint="eastAsia"/>
-          <w:sz w:val="24"/>
-          <w:szCs w:val="24"/>
-        </w:rPr>
-        <w:t>第三方库</w:t>
+      <w:r>
+        <w:rPr>
+          <w:sz w:val="24"/>
+          <w:szCs w:val="24"/>
+        </w:rPr>
+        <w:t>L</w:t>
+      </w:r>
+      <w:r>
+        <w:rPr>
+          <w:rFonts w:hint="eastAsia"/>
+          <w:sz w:val="24"/>
+          <w:szCs w:val="24"/>
+        </w:rPr>
+        <w:t>ua</w:t>
+      </w:r>
+      <w:r>
+        <w:rPr>
+          <w:rFonts w:hint="eastAsia"/>
+          <w:sz w:val="24"/>
+          <w:szCs w:val="24"/>
+        </w:rPr>
+        <w:t>相关</w:t>
       </w:r>
     </w:p>
     <w:p>
@@ -409,188 +296,532 @@
           <w:rFonts w:hint="eastAsia"/>
           <w:b/>
         </w:rPr>
-        <w:t>静态库：</w:t>
-      </w:r>
-    </w:p>
-    <w:p>
-      <w:r>
-        <w:t>I</w:t>
-      </w:r>
-      <w:r>
-        <w:rPr>
-          <w:rFonts w:hint="eastAsia"/>
-        </w:rPr>
-        <w:t>nclude $(CLEAR_VARS)</w:t>
-      </w:r>
-    </w:p>
-    <w:p>
-      <w:r>
-        <w:rPr>
-          <w:rFonts w:hint="eastAsia"/>
-        </w:rPr>
-        <w:t>LOCAL_</w:t>
-      </w:r>
-      <w:proofErr w:type="gramStart"/>
-      <w:r>
-        <w:rPr>
-          <w:rFonts w:hint="eastAsia"/>
-        </w:rPr>
-        <w:t xml:space="preserve">MODULE </w:t>
-      </w:r>
-      <w:r>
-        <w:rPr>
-          <w:rFonts w:hint="eastAsia"/>
+        <w:t>Q, C++</w:t>
+      </w:r>
+      <w:r>
+        <w:rPr>
+          <w:rFonts w:hint="eastAsia"/>
+          <w:b/>
+        </w:rPr>
+        <w:t>层次能得到</w:t>
+      </w:r>
+      <w:r>
+        <w:rPr>
+          <w:rFonts w:hint="eastAsia"/>
+          <w:b/>
+        </w:rPr>
+        <w:t xml:space="preserve">CmdID </w:t>
+      </w:r>
+      <w:r>
+        <w:rPr>
+          <w:rFonts w:hint="eastAsia"/>
+          <w:b/>
+        </w:rPr>
+        <w:t>（</w:t>
+      </w:r>
+      <w:r>
+        <w:rPr>
+          <w:rFonts w:hint="eastAsia"/>
+          <w:b/>
+        </w:rPr>
+        <w:t>unsigned short</w:t>
+      </w:r>
+      <w:r>
+        <w:rPr>
+          <w:rFonts w:hint="eastAsia"/>
+          <w:b/>
+        </w:rPr>
+        <w:t>）</w:t>
+      </w:r>
+      <w:r>
+        <w:rPr>
+          <w:rFonts w:hint="eastAsia"/>
+          <w:b/>
+        </w:rPr>
+        <w:t xml:space="preserve">, </w:t>
+      </w:r>
+      <w:r>
+        <w:rPr>
+          <w:rFonts w:hint="eastAsia"/>
+          <w:b/>
+        </w:rPr>
+        <w:t>转到</w:t>
+      </w:r>
+      <w:r>
+        <w:rPr>
+          <w:rFonts w:hint="eastAsia"/>
+          <w:b/>
+        </w:rPr>
+        <w:t>lua</w:t>
+      </w:r>
+      <w:r>
+        <w:rPr>
+          <w:rFonts w:hint="eastAsia"/>
+          <w:b/>
+        </w:rPr>
+        <w:t>总是</w:t>
+      </w:r>
+      <w:r>
+        <w:rPr>
+          <w:rFonts w:hint="eastAsia"/>
+          <w:b/>
+        </w:rPr>
+        <w:t>0</w:t>
+      </w:r>
+    </w:p>
+    <w:p>
+      <w:r>
+        <w:rPr>
+          <w:rFonts w:hint="eastAsia"/>
+        </w:rPr>
+        <w:t>A,</w:t>
+      </w:r>
+      <w:r>
+        <w:t>tolua_push</w:t>
+      </w:r>
+      <w:r>
+        <w:t>number(tolua_S,(lua_Number)ret)</w:t>
+      </w:r>
+      <w:r>
+        <w:rPr>
+          <w:rFonts w:hint="eastAsia"/>
+        </w:rPr>
+        <w:t>改成</w:t>
+      </w:r>
+      <w:r>
+        <w:t>tolua_pushinteger(tolua_S,(lua_Integer)ret);</w:t>
+      </w:r>
+    </w:p>
+    <w:p>
+      <w:r>
+        <w:rPr>
+          <w:rFonts w:hint="eastAsia"/>
+        </w:rPr>
+        <w:t>就</w:t>
+      </w:r>
+      <w:r>
+        <w:rPr>
+          <w:rFonts w:hint="eastAsia"/>
+        </w:rPr>
+        <w:t>OK</w:t>
+      </w:r>
+      <w:r>
+        <w:rPr>
+          <w:rFonts w:hint="eastAsia"/>
+        </w:rPr>
+        <w:t>了</w:t>
+      </w:r>
+    </w:p>
+    <w:p>
+      <w:pPr>
+        <w:rPr>
+          <w:rFonts w:hint="eastAsia"/>
+          <w:color w:val="FF0000"/>
+        </w:rPr>
+      </w:pPr>
+      <w:r>
+        <w:rPr>
+          <w:rFonts w:hint="eastAsia"/>
+          <w:color w:val="FF0000"/>
+        </w:rPr>
+        <w:t>t</w:t>
+      </w:r>
+      <w:r>
+        <w:rPr>
+          <w:rFonts w:hint="eastAsia"/>
+          <w:color w:val="FF0000"/>
+        </w:rPr>
+        <w:t xml:space="preserve">olua_tonumber </w:t>
+      </w:r>
+      <w:r>
+        <w:rPr>
+          <w:rFonts w:hint="eastAsia"/>
+          <w:color w:val="FF0000"/>
+        </w:rPr>
+        <w:t>也有问题改成</w:t>
+      </w:r>
+      <w:r>
+        <w:rPr>
+          <w:color w:val="FF0000"/>
+        </w:rPr>
+        <w:t>tolua_tointeger</w:t>
+      </w:r>
+      <w:r>
+        <w:rPr>
+          <w:rFonts w:hint="eastAsia"/>
+          <w:color w:val="FF0000"/>
+        </w:rPr>
+        <w:t>就好了</w:t>
+      </w:r>
+    </w:p>
+    <w:p>
+      <w:pPr>
+        <w:rPr>
+          <w:rFonts w:hint="eastAsia"/>
+          <w:color w:val="FF0000"/>
+        </w:rPr>
+      </w:pPr>
+    </w:p>
+    <w:p>
+      <w:pPr>
+        <w:rPr>
+          <w:rFonts w:hint="eastAsia"/>
+          <w:color w:val="FF0000"/>
+        </w:rPr>
+      </w:pPr>
+    </w:p>
+    <w:p>
+      <w:pPr>
+        <w:rPr>
+          <w:rFonts w:hint="eastAsia"/>
+          <w:color w:val="FF0000"/>
+        </w:rPr>
+      </w:pPr>
+      <w:r>
+        <w:rPr>
+          <w:rFonts w:hint="eastAsia"/>
+          <w:color w:val="FF0000"/>
+        </w:rPr>
+        <w:t>//--------------------------------------------------------------------------</w:t>
+      </w:r>
+    </w:p>
+    <w:p>
+      <w:pPr>
+        <w:rPr>
+          <w:rFonts w:hint="eastAsia"/>
+          <w:color w:val="FF0000"/>
+        </w:rPr>
+      </w:pPr>
+      <w:r>
+        <w:rPr>
+          <w:rFonts w:hint="eastAsia"/>
+          <w:color w:val="FF0000"/>
+        </w:rPr>
+        <w:t xml:space="preserve">1, </w:t>
+      </w:r>
+      <w:r>
+        <w:rPr>
+          <w:color w:val="FF0000"/>
+        </w:rPr>
+        <w:t>L</w:t>
+      </w:r>
+      <w:r>
+        <w:rPr>
+          <w:rFonts w:hint="eastAsia"/>
+          <w:color w:val="FF0000"/>
+        </w:rPr>
+        <w:t>ua</w:t>
+      </w:r>
+      <w:r>
+        <w:rPr>
+          <w:rFonts w:hint="eastAsia"/>
+          <w:color w:val="FF0000"/>
+        </w:rPr>
+        <w:t>需要调用</w:t>
+      </w:r>
+      <w:r>
+        <w:rPr>
+          <w:rFonts w:hint="eastAsia"/>
+          <w:color w:val="FF0000"/>
+        </w:rPr>
+        <w:t>C++</w:t>
+      </w:r>
+      <w:r>
+        <w:rPr>
+          <w:rFonts w:hint="eastAsia"/>
+          <w:color w:val="FF0000"/>
+        </w:rPr>
+        <w:t>的返回值</w:t>
+      </w:r>
+      <w:r>
+        <w:rPr>
+          <w:rFonts w:hint="eastAsia"/>
+          <w:color w:val="FF0000"/>
         </w:rPr>
         <w:t>:</w:t>
       </w:r>
-      <w:proofErr w:type="gramEnd"/>
-      <w:r>
-        <w:rPr>
-          <w:rFonts w:hint="eastAsia"/>
-        </w:rPr>
-        <w:t>=XXXYYY</w:t>
-      </w:r>
-    </w:p>
-    <w:p>
-      <w:r>
-        <w:rPr>
-          <w:rFonts w:hint="eastAsia"/>
-        </w:rPr>
-        <w:t>LOCAL_SRC_FILES :=$</w:t>
-      </w:r>
-      <w:proofErr w:type="gramStart"/>
-      <w:r>
-        <w:rPr>
-          <w:rFonts w:hint="eastAsia"/>
-        </w:rPr>
-        <w:t>(path</w:t>
-      </w:r>
-      <w:proofErr w:type="gramEnd"/>
-      <w:r>
-        <w:rPr>
-          <w:rFonts w:hint="eastAsia"/>
-        </w:rPr>
-        <w:t>)/</w:t>
-      </w:r>
-      <w:proofErr w:type="spellStart"/>
-      <w:r>
-        <w:rPr>
-          <w:rFonts w:hint="eastAsia"/>
-        </w:rPr>
-        <w:t>libXXXYYY.a</w:t>
-      </w:r>
-      <w:proofErr w:type="spellEnd"/>
-    </w:p>
-    <w:p>
-      <w:r>
-        <w:rPr>
-          <w:rFonts w:hint="eastAsia"/>
-        </w:rPr>
-        <w:t>#include $(PREBUILT_STATIC_LIBRARY)</w:t>
-      </w:r>
-    </w:p>
-    <w:p/>
-    <w:p>
-      <w:pPr>
-        <w:rPr>
-          <w:b/>
-        </w:rPr>
-      </w:pPr>
-      <w:bookmarkStart w:id="0" w:name="_GoBack"/>
-      <w:r>
-        <w:rPr>
-          <w:rFonts w:hint="eastAsia"/>
-          <w:b/>
-        </w:rPr>
-        <w:t>动态库：</w:t>
-      </w:r>
-    </w:p>
-    <w:bookmarkEnd w:id="0"/>
-    <w:p>
-      <w:r>
-        <w:t>I</w:t>
-      </w:r>
-      <w:r>
-        <w:rPr>
-          <w:rFonts w:hint="eastAsia"/>
-        </w:rPr>
-        <w:t>nclude $(CLEAR_VARS)</w:t>
-      </w:r>
-    </w:p>
-    <w:p>
-      <w:r>
-        <w:rPr>
-          <w:rFonts w:hint="eastAsia"/>
-        </w:rPr>
-        <w:t>LOCAL_</w:t>
-      </w:r>
-      <w:proofErr w:type="gramStart"/>
-      <w:r>
-        <w:rPr>
-          <w:rFonts w:hint="eastAsia"/>
-        </w:rPr>
-        <w:t>MODULE :</w:t>
-      </w:r>
-      <w:proofErr w:type="gramEnd"/>
-      <w:r>
-        <w:rPr>
-          <w:rFonts w:hint="eastAsia"/>
-        </w:rPr>
-        <w:t>=XXXYYY</w:t>
-      </w:r>
-    </w:p>
-    <w:p>
-      <w:r>
-        <w:rPr>
-          <w:rFonts w:hint="eastAsia"/>
-        </w:rPr>
-        <w:t>LOCAL_SRC_FILES :=$</w:t>
-      </w:r>
-      <w:proofErr w:type="gramStart"/>
-      <w:r>
-        <w:rPr>
-          <w:rFonts w:hint="eastAsia"/>
-        </w:rPr>
-        <w:t>(path</w:t>
-      </w:r>
-      <w:proofErr w:type="gramEnd"/>
-      <w:r>
-        <w:rPr>
-          <w:rFonts w:hint="eastAsia"/>
-        </w:rPr>
-        <w:t>)</w:t>
-      </w:r>
-      <w:r>
-        <w:rPr>
-          <w:rFonts w:hint="eastAsia"/>
-        </w:rPr>
-        <w:t>/</w:t>
-      </w:r>
-      <w:r>
-        <w:rPr>
-          <w:rFonts w:hint="eastAsia"/>
-        </w:rPr>
-        <w:t>XXXYYY.so</w:t>
-      </w:r>
-    </w:p>
-    <w:p>
-      <w:r>
-        <w:rPr>
-          <w:rFonts w:hint="eastAsia"/>
-        </w:rPr>
-        <w:t>#include $(</w:t>
-      </w:r>
-      <w:r>
-        <w:rPr>
-          <w:rFonts w:hint="eastAsia"/>
-        </w:rPr>
-        <w:t>PREBUILT_SHARED</w:t>
-      </w:r>
-      <w:r>
-        <w:rPr>
-          <w:rFonts w:hint="eastAsia"/>
-        </w:rPr>
-        <w:t>_LIBRARY)</w:t>
+    </w:p>
+    <w:p>
+      <w:pPr>
+        <w:rPr>
+          <w:rFonts w:hint="eastAsia"/>
+          <w:color w:val="FF0000"/>
+        </w:rPr>
+      </w:pPr>
+      <w:r>
+        <w:rPr>
+          <w:color w:val="FF0000"/>
+        </w:rPr>
+        <w:t>tolua_pushnumber(tolua_S,(lua_Number)ret);</w:t>
+      </w:r>
+    </w:p>
+    <w:p>
+      <w:pPr>
+        <w:rPr>
+          <w:rFonts w:hint="eastAsia"/>
+          <w:color w:val="FF0000"/>
+        </w:rPr>
+      </w:pPr>
+    </w:p>
+    <w:p>
+      <w:pPr>
+        <w:rPr>
+          <w:rFonts w:hint="eastAsia"/>
+          <w:color w:val="FF0000"/>
+        </w:rPr>
+      </w:pPr>
+    </w:p>
+    <w:p>
+      <w:pPr>
+        <w:rPr>
+          <w:rFonts w:hint="eastAsia"/>
+          <w:color w:val="FF0000"/>
+        </w:rPr>
+      </w:pPr>
+      <w:r>
+        <w:rPr>
+          <w:rFonts w:hint="eastAsia"/>
+          <w:color w:val="FF0000"/>
+        </w:rPr>
+        <w:t>2,C++</w:t>
+      </w:r>
+      <w:r>
+        <w:rPr>
+          <w:rFonts w:hint="eastAsia"/>
+          <w:color w:val="FF0000"/>
+        </w:rPr>
+        <w:t>需要</w:t>
+      </w:r>
+      <w:r>
+        <w:rPr>
+          <w:rFonts w:hint="eastAsia"/>
+          <w:color w:val="FF0000"/>
+        </w:rPr>
+        <w:t>lua</w:t>
+      </w:r>
+      <w:r>
+        <w:rPr>
+          <w:rFonts w:hint="eastAsia"/>
+          <w:color w:val="FF0000"/>
+        </w:rPr>
+        <w:t>传得参数</w:t>
+      </w:r>
+    </w:p>
+    <w:p>
+      <w:pPr>
+        <w:rPr>
+          <w:rFonts w:hint="eastAsia"/>
+          <w:color w:val="FF0000"/>
+        </w:rPr>
+      </w:pPr>
+      <w:r>
+        <w:rPr>
+          <w:rFonts w:hint="eastAsia"/>
+          <w:color w:val="FF0000"/>
+        </w:rPr>
+        <w:t>(luaBasicConvertion)</w:t>
+      </w:r>
+    </w:p>
+    <w:p>
+      <w:pPr>
+        <w:rPr>
+          <w:rFonts w:hint="eastAsia"/>
+          <w:color w:val="00B050"/>
+        </w:rPr>
+      </w:pPr>
+      <w:r>
+        <w:rPr>
+          <w:color w:val="FF0000"/>
+        </w:rPr>
+        <w:t>luaval_to_uint32</w:t>
+      </w:r>
+      <w:r>
+        <w:rPr>
+          <w:rFonts w:hint="eastAsia"/>
+          <w:color w:val="FF0000"/>
+        </w:rPr>
+        <w:t xml:space="preserve"> </w:t>
+      </w:r>
+      <w:r>
+        <w:rPr>
+          <w:rFonts w:hint="eastAsia"/>
+          <w:color w:val="00B050"/>
+        </w:rPr>
+        <w:t>//</w:t>
+      </w:r>
+      <w:r>
+        <w:rPr>
+          <w:rFonts w:hint="eastAsia"/>
+          <w:color w:val="00B050"/>
+        </w:rPr>
+        <w:t>消息名字长度</w:t>
+      </w:r>
+    </w:p>
+    <w:p>
+      <w:pPr>
+        <w:rPr>
+          <w:rFonts w:hint="eastAsia"/>
+          <w:color w:val="FF0000"/>
+        </w:rPr>
+      </w:pPr>
+      <w:r>
+        <w:rPr>
+          <w:rFonts w:hint="eastAsia"/>
+          <w:color w:val="FF0000"/>
+        </w:rPr>
+        <w:tab/>
+      </w:r>
+      <w:r>
+        <w:rPr>
+          <w:color w:val="FF0000"/>
+        </w:rPr>
+        <w:t>tolua_tointeger</w:t>
+      </w:r>
+    </w:p>
+    <w:p>
+      <w:pPr>
+        <w:rPr>
+          <w:rFonts w:hint="eastAsia"/>
+          <w:color w:val="FF0000"/>
+        </w:rPr>
+      </w:pPr>
+    </w:p>
+    <w:p>
+      <w:pPr>
+        <w:rPr>
+          <w:rFonts w:hint="eastAsia"/>
+          <w:color w:val="FF0000"/>
+        </w:rPr>
+      </w:pPr>
+      <w:r>
+        <w:rPr>
+          <w:rFonts w:hint="eastAsia"/>
+          <w:color w:val="FF0000"/>
+        </w:rPr>
+        <w:t>3,</w:t>
+      </w:r>
+      <w:r>
+        <w:rPr>
+          <w:rFonts w:hint="eastAsia"/>
+          <w:color w:val="FF0000"/>
+        </w:rPr>
+        <w:t>lua</w:t>
+      </w:r>
+      <w:r>
+        <w:rPr>
+          <w:rFonts w:hint="eastAsia"/>
+          <w:color w:val="FF0000"/>
+        </w:rPr>
+        <w:t>调用</w:t>
+      </w:r>
+      <w:r>
+        <w:rPr>
+          <w:rFonts w:hint="eastAsia"/>
+          <w:color w:val="FF0000"/>
+        </w:rPr>
+        <w:t>c++</w:t>
+      </w:r>
+    </w:p>
+    <w:p>
+      <w:pPr>
+        <w:rPr>
+          <w:rFonts w:hint="eastAsia"/>
+          <w:color w:val="00B050"/>
+        </w:rPr>
+      </w:pPr>
+      <w:r>
+        <w:rPr>
+          <w:color w:val="FF0000"/>
+        </w:rPr>
+        <w:t>tolua_pushinteger</w:t>
+      </w:r>
+      <w:r>
+        <w:rPr>
+          <w:rFonts w:hint="eastAsia"/>
+          <w:color w:val="00B050"/>
+        </w:rPr>
+        <w:t>//protobuf</w:t>
+      </w:r>
+      <w:r>
+        <w:rPr>
+          <w:rFonts w:hint="eastAsia"/>
+          <w:color w:val="00B050"/>
+        </w:rPr>
+        <w:t>二进制长度</w:t>
+      </w:r>
+    </w:p>
+    <w:p>
+      <w:pPr>
+        <w:rPr>
+          <w:color w:val="FF0000"/>
+        </w:rPr>
+      </w:pPr>
+    </w:p>
+    <w:p>
+      <w:r>
+        <w:rPr>
+          <w:rFonts w:hint="eastAsia"/>
+        </w:rPr>
+        <w:t>Q,</w:t>
+      </w:r>
+      <w:r>
+        <w:rPr>
+          <w:rFonts w:hint="eastAsia"/>
+        </w:rPr>
+        <w:t>注册回调用</w:t>
+      </w:r>
+      <w:r>
+        <w:rPr>
+          <w:rFonts w:hint="eastAsia"/>
+        </w:rPr>
+        <w:t xml:space="preserve"> M:func</w:t>
+      </w:r>
+      <w:r>
+        <w:rPr>
+          <w:rFonts w:hint="eastAsia"/>
+        </w:rPr>
+        <w:t>出错</w:t>
+      </w:r>
+    </w:p>
+    <w:p>
+      <w:r>
+        <w:rPr>
+          <w:rFonts w:hint="eastAsia"/>
+        </w:rPr>
+        <w:t>A,</w:t>
+      </w:r>
+      <w:r>
+        <w:rPr>
+          <w:rFonts w:hint="eastAsia"/>
+        </w:rPr>
+        <w:t>把：改成点就</w:t>
+      </w:r>
+      <w:r>
+        <w:rPr>
+          <w:rFonts w:hint="eastAsia"/>
+        </w:rPr>
+        <w:t>OK</w:t>
+      </w:r>
+      <w:r>
+        <w:rPr>
+          <w:rFonts w:hint="eastAsia"/>
+        </w:rPr>
+        <w:t>了，</w:t>
+      </w:r>
+      <w:r>
+        <w:rPr>
+          <w:rFonts w:hint="eastAsia"/>
+        </w:rPr>
+        <w:t xml:space="preserve"> </w:t>
+      </w:r>
+      <w:r>
+        <w:rPr>
+          <w:rFonts w:hint="eastAsia"/>
+        </w:rPr>
+        <w:t>比如</w:t>
+      </w:r>
+      <w:r>
+        <w:t>registerProtoMsg("msg.retStoneLucky", M.on_retStoneLucky)</w:t>
       </w:r>
     </w:p>
     <w:p/>
@@ -606,123 +837,148 @@
           <w:szCs w:val="24"/>
         </w:rPr>
       </w:pPr>
-      <w:proofErr w:type="spellStart"/>
-      <w:r>
-        <w:rPr>
-          <w:sz w:val="24"/>
-          <w:szCs w:val="24"/>
-        </w:rPr>
-        <w:t>L</w:t>
-      </w:r>
-      <w:r>
-        <w:rPr>
-          <w:rFonts w:hint="eastAsia"/>
-          <w:sz w:val="24"/>
-          <w:szCs w:val="24"/>
-        </w:rPr>
-        <w:t>ua</w:t>
-      </w:r>
-      <w:proofErr w:type="spellEnd"/>
-      <w:r>
-        <w:rPr>
-          <w:rFonts w:hint="eastAsia"/>
-          <w:sz w:val="24"/>
-          <w:szCs w:val="24"/>
-        </w:rPr>
-        <w:t>调用本文件内的函数（有返回值）出错</w:t>
-      </w:r>
-    </w:p>
-    <w:p>
-      <w:r>
-        <w:rPr>
-          <w:rFonts w:hint="eastAsia"/>
-        </w:rPr>
-        <w:t xml:space="preserve">r1, r2 = </w:t>
-      </w:r>
-      <w:proofErr w:type="spellStart"/>
-      <w:r>
-        <w:rPr>
-          <w:rFonts w:hint="eastAsia"/>
-        </w:rPr>
-        <w:t>self:test</w:t>
-      </w:r>
-      <w:proofErr w:type="spellEnd"/>
-      <w:r>
-        <w:rPr>
-          <w:rFonts w:hint="eastAsia"/>
-        </w:rPr>
-        <w:t>(</w:t>
-      </w:r>
-      <w:r>
-        <w:rPr>
-          <w:rFonts w:hint="eastAsia"/>
-        </w:rPr>
-        <w:t>1, 2</w:t>
-      </w:r>
-      <w:r>
-        <w:rPr>
-          <w:rFonts w:hint="eastAsia"/>
-        </w:rPr>
-        <w:t xml:space="preserve">) </w:t>
-      </w:r>
-      <w:r>
-        <w:rPr>
-          <w:rFonts w:hint="eastAsia"/>
-        </w:rPr>
-        <w:t>改成</w:t>
-      </w:r>
-      <w:r>
-        <w:rPr>
-          <w:rFonts w:hint="eastAsia"/>
-        </w:rPr>
-        <w:t xml:space="preserve"> </w:t>
-      </w:r>
-      <w:r>
-        <w:rPr>
-          <w:rFonts w:hint="eastAsia"/>
-          <w:color w:val="FF0000"/>
-        </w:rPr>
-        <w:t xml:space="preserve">local </w:t>
-      </w:r>
-      <w:r>
-        <w:rPr>
-          <w:rFonts w:hint="eastAsia"/>
-        </w:rPr>
-        <w:t xml:space="preserve">r1,r2 = </w:t>
-      </w:r>
-      <w:proofErr w:type="spellStart"/>
-      <w:r>
-        <w:rPr>
-          <w:rFonts w:hint="eastAsia"/>
-        </w:rPr>
-        <w:t>self:test</w:t>
-      </w:r>
-      <w:proofErr w:type="spellEnd"/>
-      <w:r>
-        <w:rPr>
-          <w:rFonts w:hint="eastAsia"/>
-        </w:rPr>
-        <w:t>(1, 2)</w:t>
-      </w:r>
-      <w:r>
-        <w:rPr>
-          <w:rFonts w:hint="eastAsia"/>
-        </w:rPr>
-        <w:t>就</w:t>
-      </w:r>
-      <w:r>
-        <w:rPr>
-          <w:rFonts w:hint="eastAsia"/>
-        </w:rPr>
-        <w:t>OK</w:t>
-      </w:r>
-      <w:r>
-        <w:rPr>
-          <w:rFonts w:hint="eastAsia"/>
-        </w:rPr>
-        <w:t>了</w:t>
-      </w:r>
-    </w:p>
+      <w:r>
+        <w:rPr>
+          <w:rFonts w:hint="eastAsia"/>
+          <w:sz w:val="24"/>
+          <w:szCs w:val="24"/>
+        </w:rPr>
+        <w:lastRenderedPageBreak/>
+        <w:t>安卓接第三方库</w:t>
+      </w:r>
+    </w:p>
+    <w:p>
+      <w:pPr>
+        <w:rPr>
+          <w:b/>
+        </w:rPr>
+      </w:pPr>
+      <w:r>
+        <w:rPr>
+          <w:rFonts w:hint="eastAsia"/>
+          <w:b/>
+        </w:rPr>
+        <w:t>静态库：</w:t>
+      </w:r>
+    </w:p>
+    <w:p>
+      <w:r>
+        <w:t>I</w:t>
+      </w:r>
+      <w:r>
+        <w:rPr>
+          <w:rFonts w:hint="eastAsia"/>
+        </w:rPr>
+        <w:t>nclude $(CLEAR_VARS)</w:t>
+      </w:r>
+    </w:p>
+    <w:p>
+      <w:r>
+        <w:rPr>
+          <w:rFonts w:hint="eastAsia"/>
+        </w:rPr>
+        <w:t xml:space="preserve">LOCAL_MODULE </w:t>
+      </w:r>
+      <w:r>
+        <w:rPr>
+          <w:rFonts w:hint="eastAsia"/>
+        </w:rPr>
+        <w:t>:=XXXYYY</w:t>
+      </w:r>
+    </w:p>
+    <w:p>
+      <w:r>
+        <w:rPr>
+          <w:rFonts w:hint="eastAsia"/>
+        </w:rPr>
+        <w:t>LOCAL_SRC_FILES :=$(path)/libXXXYYY.a</w:t>
+      </w:r>
+    </w:p>
+    <w:p>
+      <w:r>
+        <w:rPr>
+          <w:rFonts w:hint="eastAsia"/>
+        </w:rPr>
+        <w:t>#include $(PREBUILT_STATIC_LIBRARY)</w:t>
+      </w:r>
+    </w:p>
+    <w:p/>
+    <w:p>
+      <w:pPr>
+        <w:rPr>
+          <w:b/>
+        </w:rPr>
+      </w:pPr>
+      <w:bookmarkStart w:id="0" w:name="_GoBack"/>
+      <w:r>
+        <w:rPr>
+          <w:rFonts w:hint="eastAsia"/>
+          <w:b/>
+        </w:rPr>
+        <w:t>动态库：</w:t>
+      </w:r>
+    </w:p>
+    <w:bookmarkEnd w:id="0"/>
+    <w:p>
+      <w:r>
+        <w:t>I</w:t>
+      </w:r>
+      <w:r>
+        <w:rPr>
+          <w:rFonts w:hint="eastAsia"/>
+        </w:rPr>
+        <w:t>nclude $(CLEAR_VARS)</w:t>
+      </w:r>
+    </w:p>
+    <w:p>
+      <w:r>
+        <w:rPr>
+          <w:rFonts w:hint="eastAsia"/>
+        </w:rPr>
+        <w:t>LOCAL_MODULE :=XXXYYY</w:t>
+      </w:r>
+    </w:p>
+    <w:p>
+      <w:r>
+        <w:rPr>
+          <w:rFonts w:hint="eastAsia"/>
+        </w:rPr>
+        <w:t>LOCAL_SRC_FILES :=$(path)</w:t>
+      </w:r>
+      <w:r>
+        <w:rPr>
+          <w:rFonts w:hint="eastAsia"/>
+        </w:rPr>
+        <w:t>/</w:t>
+      </w:r>
+      <w:r>
+        <w:rPr>
+          <w:rFonts w:hint="eastAsia"/>
+        </w:rPr>
+        <w:t>XXXYYY.so</w:t>
+      </w:r>
+    </w:p>
+    <w:p>
+      <w:r>
+        <w:rPr>
+          <w:rFonts w:hint="eastAsia"/>
+        </w:rPr>
+        <w:t>#include $(</w:t>
+      </w:r>
+      <w:r>
+        <w:rPr>
+          <w:rFonts w:hint="eastAsia"/>
+        </w:rPr>
+        <w:t>PREBUILT_SHARED</w:t>
+      </w:r>
+      <w:r>
+        <w:rPr>
+          <w:rFonts w:hint="eastAsia"/>
+        </w:rPr>
+        <w:t>_LIBRARY)</w:t>
+      </w:r>
+    </w:p>
+    <w:p/>
     <w:p>
       <w:pPr>
         <w:pStyle w:val="2"/>
@@ -740,6 +996,105 @@
           <w:sz w:val="24"/>
           <w:szCs w:val="24"/>
         </w:rPr>
+        <w:t>L</w:t>
+      </w:r>
+      <w:r>
+        <w:rPr>
+          <w:rFonts w:hint="eastAsia"/>
+          <w:sz w:val="24"/>
+          <w:szCs w:val="24"/>
+        </w:rPr>
+        <w:t>ua</w:t>
+      </w:r>
+      <w:r>
+        <w:rPr>
+          <w:rFonts w:hint="eastAsia"/>
+          <w:sz w:val="24"/>
+          <w:szCs w:val="24"/>
+        </w:rPr>
+        <w:t>调用本文件内的函数（有返回值）出错</w:t>
+      </w:r>
+    </w:p>
+    <w:p>
+      <w:r>
+        <w:rPr>
+          <w:rFonts w:hint="eastAsia"/>
+        </w:rPr>
+        <w:t>r1, r2 = self:test(</w:t>
+      </w:r>
+      <w:r>
+        <w:rPr>
+          <w:rFonts w:hint="eastAsia"/>
+        </w:rPr>
+        <w:t>1, 2</w:t>
+      </w:r>
+      <w:r>
+        <w:rPr>
+          <w:rFonts w:hint="eastAsia"/>
+        </w:rPr>
+        <w:t xml:space="preserve">) </w:t>
+      </w:r>
+      <w:r>
+        <w:rPr>
+          <w:rFonts w:hint="eastAsia"/>
+        </w:rPr>
+        <w:t>改成</w:t>
+      </w:r>
+      <w:r>
+        <w:rPr>
+          <w:rFonts w:hint="eastAsia"/>
+        </w:rPr>
+        <w:t xml:space="preserve"> </w:t>
+      </w:r>
+      <w:r>
+        <w:rPr>
+          <w:rFonts w:hint="eastAsia"/>
+          <w:color w:val="FF0000"/>
+        </w:rPr>
+        <w:t xml:space="preserve">local </w:t>
+      </w:r>
+      <w:r>
+        <w:rPr>
+          <w:rFonts w:hint="eastAsia"/>
+        </w:rPr>
+        <w:t>r1,r2 = self:test(1, 2)</w:t>
+      </w:r>
+      <w:r>
+        <w:rPr>
+          <w:rFonts w:hint="eastAsia"/>
+        </w:rPr>
+        <w:t>就</w:t>
+      </w:r>
+      <w:r>
+        <w:rPr>
+          <w:rFonts w:hint="eastAsia"/>
+        </w:rPr>
+        <w:t>OK</w:t>
+      </w:r>
+      <w:r>
+        <w:rPr>
+          <w:rFonts w:hint="eastAsia"/>
+        </w:rPr>
+        <w:t>了</w:t>
+      </w:r>
+    </w:p>
+    <w:p>
+      <w:pPr>
+        <w:pStyle w:val="2"/>
+        <w:numPr>
+          <w:ilvl w:val="1"/>
+          <w:numId w:val="12"/>
+        </w:numPr>
+        <w:rPr>
+          <w:sz w:val="24"/>
+          <w:szCs w:val="24"/>
+        </w:rPr>
+      </w:pPr>
+      <w:r>
+        <w:rPr>
+          <w:sz w:val="24"/>
+          <w:szCs w:val="24"/>
+        </w:rPr>
         <w:t>用</w:t>
       </w:r>
       <w:r>
@@ -877,7 +1232,6 @@
         </w:rPr>
         <w:t>在</w:t>
       </w:r>
-      <w:proofErr w:type="spellStart"/>
       <w:r>
         <w:rPr>
           <w:rFonts w:ascii="Segoe UI" w:hAnsi="Segoe UI" w:cs="Segoe UI"/>
@@ -887,7 +1241,6 @@
         </w:rPr>
         <w:t>Info.plist</w:t>
       </w:r>
-      <w:proofErr w:type="spellEnd"/>
       <w:r>
         <w:rPr>
           <w:rFonts w:ascii="Segoe UI" w:hAnsi="Segoe UI" w:cs="Segoe UI"/>
@@ -897,7 +1250,6 @@
         </w:rPr>
         <w:t>中添加</w:t>
       </w:r>
-      <w:proofErr w:type="spellStart"/>
       <w:r>
         <w:rPr>
           <w:rFonts w:ascii="Segoe UI" w:hAnsi="Segoe UI" w:cs="Segoe UI"/>
@@ -907,7 +1259,6 @@
         </w:rPr>
         <w:t>NSAppTransportSecurity</w:t>
       </w:r>
-      <w:proofErr w:type="spellEnd"/>
       <w:r>
         <w:rPr>
           <w:rFonts w:ascii="Segoe UI" w:hAnsi="Segoe UI" w:cs="Segoe UI"/>
@@ -953,7 +1304,6 @@
         </w:rPr>
         <w:t>在</w:t>
       </w:r>
-      <w:proofErr w:type="spellStart"/>
       <w:r>
         <w:rPr>
           <w:rFonts w:ascii="Segoe UI" w:hAnsi="Segoe UI" w:cs="Segoe UI"/>
@@ -963,7 +1313,6 @@
         </w:rPr>
         <w:t>NSAppTransportSecurity</w:t>
       </w:r>
-      <w:proofErr w:type="spellEnd"/>
       <w:r>
         <w:rPr>
           <w:rFonts w:ascii="Segoe UI" w:hAnsi="Segoe UI" w:cs="Segoe UI"/>
@@ -973,7 +1322,6 @@
         </w:rPr>
         <w:t>下添加</w:t>
       </w:r>
-      <w:proofErr w:type="spellStart"/>
       <w:r>
         <w:rPr>
           <w:rFonts w:ascii="Segoe UI" w:hAnsi="Segoe UI" w:cs="Segoe UI"/>
@@ -983,7 +1331,6 @@
         </w:rPr>
         <w:t>NSAllowsArbitraryLoads</w:t>
       </w:r>
-      <w:proofErr w:type="spellEnd"/>
       <w:r>
         <w:rPr>
           <w:rFonts w:ascii="Segoe UI" w:hAnsi="Segoe UI" w:cs="Segoe UI"/>
@@ -1052,7 +1399,6 @@
         </w:rPr>
         <w:t>在这里拿下最新版本的</w:t>
       </w:r>
-      <w:proofErr w:type="spellStart"/>
       <w:r>
         <w:rPr>
           <w:rFonts w:ascii="Segoe UI" w:hAnsi="Segoe UI" w:cs="Segoe UI"/>
@@ -1062,7 +1408,6 @@
         </w:rPr>
         <w:t>sdk</w:t>
       </w:r>
-      <w:proofErr w:type="spellEnd"/>
       <w:r>
         <w:rPr>
           <w:rFonts w:ascii="Segoe UI" w:hAnsi="Segoe UI" w:cs="Segoe UI"/>
@@ -1091,7 +1436,6 @@
           <w:sz w:val="24"/>
           <w:szCs w:val="24"/>
         </w:rPr>
-        <w:lastRenderedPageBreak/>
         <w:t>S</w:t>
       </w:r>
       <w:r>
@@ -1167,6 +1511,7 @@
           <w:sz w:val="21"/>
           <w:szCs w:val="21"/>
         </w:rPr>
+        <w:lastRenderedPageBreak/>
         <w:t>常用快捷键</w:t>
       </w:r>
     </w:p>
@@ -1218,7 +1563,6 @@
           <w:szCs w:val="21"/>
         </w:rPr>
       </w:pPr>
-      <w:proofErr w:type="spellStart"/>
       <w:r>
         <w:rPr>
           <w:rFonts w:ascii="宋体" w:eastAsia="宋体" w:hAnsi="宋体" w:cs="宋体" w:hint="eastAsia"/>
@@ -1227,18 +1571,7 @@
           <w:kern w:val="0"/>
           <w:szCs w:val="21"/>
         </w:rPr>
-        <w:t>Ctrl+Shift+P</w:t>
-      </w:r>
-      <w:proofErr w:type="spellEnd"/>
-      <w:r>
-        <w:rPr>
-          <w:rFonts w:ascii="宋体" w:eastAsia="宋体" w:hAnsi="宋体" w:cs="宋体" w:hint="eastAsia"/>
-          <w:b/>
-          <w:color w:val="FF0000"/>
-          <w:kern w:val="0"/>
-          <w:szCs w:val="21"/>
-        </w:rPr>
-        <w:t>：打开命令面板</w:t>
+        <w:t>Ctrl+Shift+P：打开命令面板</w:t>
       </w:r>
     </w:p>
     <w:p>
@@ -1255,7 +1588,6 @@
           <w:szCs w:val="21"/>
         </w:rPr>
       </w:pPr>
-      <w:proofErr w:type="spellStart"/>
       <w:r>
         <w:rPr>
           <w:rFonts w:ascii="宋体" w:eastAsia="宋体" w:hAnsi="宋体" w:cs="宋体" w:hint="eastAsia"/>
@@ -1264,18 +1596,7 @@
           <w:kern w:val="0"/>
           <w:szCs w:val="21"/>
         </w:rPr>
-        <w:t>Ctrl+P</w:t>
-      </w:r>
-      <w:proofErr w:type="spellEnd"/>
-      <w:r>
-        <w:rPr>
-          <w:rFonts w:ascii="宋体" w:eastAsia="宋体" w:hAnsi="宋体" w:cs="宋体" w:hint="eastAsia"/>
-          <w:b/>
-          <w:color w:val="FF0000"/>
-          <w:kern w:val="0"/>
-          <w:szCs w:val="21"/>
-        </w:rPr>
-        <w:t>：搜索项目中的文件</w:t>
+        <w:t>Ctrl+P：搜索项目中的文件</w:t>
       </w:r>
     </w:p>
     <w:p>
@@ -1292,7 +1613,6 @@
           <w:szCs w:val="21"/>
         </w:rPr>
       </w:pPr>
-      <w:proofErr w:type="spellStart"/>
       <w:r>
         <w:rPr>
           <w:rFonts w:ascii="宋体" w:eastAsia="宋体" w:hAnsi="宋体" w:cs="宋体" w:hint="eastAsia"/>
@@ -1301,18 +1621,7 @@
           <w:kern w:val="0"/>
           <w:szCs w:val="21"/>
         </w:rPr>
-        <w:t>Ctrl+R</w:t>
-      </w:r>
-      <w:proofErr w:type="spellEnd"/>
-      <w:r>
-        <w:rPr>
-          <w:rFonts w:ascii="宋体" w:eastAsia="宋体" w:hAnsi="宋体" w:cs="宋体" w:hint="eastAsia"/>
-          <w:b/>
-          <w:color w:val="FF0000"/>
-          <w:kern w:val="0"/>
-          <w:szCs w:val="21"/>
-        </w:rPr>
-        <w:t>：前往 method</w:t>
+        <w:t>Ctrl+R：前往 method</w:t>
       </w:r>
     </w:p>
     <w:p>
@@ -1329,7 +1638,6 @@
           <w:szCs w:val="21"/>
         </w:rPr>
       </w:pPr>
-      <w:proofErr w:type="spellStart"/>
       <w:r>
         <w:rPr>
           <w:rFonts w:ascii="宋体" w:eastAsia="宋体" w:hAnsi="宋体" w:cs="宋体" w:hint="eastAsia"/>
@@ -1338,18 +1646,7 @@
           <w:kern w:val="0"/>
           <w:szCs w:val="21"/>
         </w:rPr>
-        <w:t>Ctrl+G</w:t>
-      </w:r>
-      <w:proofErr w:type="spellEnd"/>
-      <w:r>
-        <w:rPr>
-          <w:rFonts w:ascii="宋体" w:eastAsia="宋体" w:hAnsi="宋体" w:cs="宋体" w:hint="eastAsia"/>
-          <w:b/>
-          <w:color w:val="FF0000"/>
-          <w:kern w:val="0"/>
-          <w:szCs w:val="21"/>
-        </w:rPr>
-        <w:t>：跳转到第几行</w:t>
+        <w:t>Ctrl+G：跳转到第几行</w:t>
       </w:r>
     </w:p>
     <w:p>
@@ -1364,23 +1661,13 @@
           <w:szCs w:val="21"/>
         </w:rPr>
       </w:pPr>
-      <w:proofErr w:type="spellStart"/>
       <w:r>
         <w:rPr>
           <w:rFonts w:ascii="宋体" w:eastAsia="宋体" w:hAnsi="宋体" w:cs="宋体" w:hint="eastAsia"/>
           <w:kern w:val="0"/>
           <w:szCs w:val="21"/>
         </w:rPr>
-        <w:t>Ctrl+W</w:t>
-      </w:r>
-      <w:proofErr w:type="spellEnd"/>
-      <w:r>
-        <w:rPr>
-          <w:rFonts w:ascii="宋体" w:eastAsia="宋体" w:hAnsi="宋体" w:cs="宋体" w:hint="eastAsia"/>
-          <w:kern w:val="0"/>
-          <w:szCs w:val="21"/>
-        </w:rPr>
-        <w:t>：关闭当前打开文件</w:t>
+        <w:t>Ctrl+W：关闭当前打开文件</w:t>
       </w:r>
     </w:p>
     <w:p>
@@ -1395,23 +1682,13 @@
           <w:szCs w:val="21"/>
         </w:rPr>
       </w:pPr>
-      <w:proofErr w:type="spellStart"/>
       <w:r>
         <w:rPr>
           <w:rFonts w:ascii="宋体" w:eastAsia="宋体" w:hAnsi="宋体" w:cs="宋体" w:hint="eastAsia"/>
           <w:kern w:val="0"/>
           <w:szCs w:val="21"/>
         </w:rPr>
-        <w:t>Ctrl+Shift+W</w:t>
-      </w:r>
-      <w:proofErr w:type="spellEnd"/>
-      <w:r>
-        <w:rPr>
-          <w:rFonts w:ascii="宋体" w:eastAsia="宋体" w:hAnsi="宋体" w:cs="宋体" w:hint="eastAsia"/>
-          <w:kern w:val="0"/>
-          <w:szCs w:val="21"/>
-        </w:rPr>
-        <w:t>：关闭所有打开文件</w:t>
+        <w:t>Ctrl+Shift+W：关闭所有打开文件</w:t>
       </w:r>
     </w:p>
     <w:p>
@@ -1426,23 +1703,13 @@
           <w:szCs w:val="21"/>
         </w:rPr>
       </w:pPr>
-      <w:proofErr w:type="spellStart"/>
       <w:r>
         <w:rPr>
           <w:rFonts w:ascii="宋体" w:eastAsia="宋体" w:hAnsi="宋体" w:cs="宋体" w:hint="eastAsia"/>
           <w:kern w:val="0"/>
           <w:szCs w:val="21"/>
         </w:rPr>
-        <w:t>Ctrl+Shift+V</w:t>
-      </w:r>
-      <w:proofErr w:type="spellEnd"/>
-      <w:r>
-        <w:rPr>
-          <w:rFonts w:ascii="宋体" w:eastAsia="宋体" w:hAnsi="宋体" w:cs="宋体" w:hint="eastAsia"/>
-          <w:kern w:val="0"/>
-          <w:szCs w:val="21"/>
-        </w:rPr>
-        <w:t>：粘贴并格式化</w:t>
+        <w:t>Ctrl+Shift+V：粘贴并格式化</w:t>
       </w:r>
     </w:p>
     <w:p>
@@ -1457,23 +1724,13 @@
           <w:szCs w:val="21"/>
         </w:rPr>
       </w:pPr>
-      <w:proofErr w:type="spellStart"/>
       <w:r>
         <w:rPr>
           <w:rFonts w:ascii="宋体" w:eastAsia="宋体" w:hAnsi="宋体" w:cs="宋体" w:hint="eastAsia"/>
           <w:kern w:val="0"/>
           <w:szCs w:val="21"/>
         </w:rPr>
-        <w:t>Ctrl+D</w:t>
-      </w:r>
-      <w:proofErr w:type="spellEnd"/>
-      <w:r>
-        <w:rPr>
-          <w:rFonts w:ascii="宋体" w:eastAsia="宋体" w:hAnsi="宋体" w:cs="宋体" w:hint="eastAsia"/>
-          <w:kern w:val="0"/>
-          <w:szCs w:val="21"/>
-        </w:rPr>
-        <w:t>：选择单词，重复可增加选择下一个相同的单词</w:t>
+        <w:t>Ctrl+D：选择单词，重复可增加选择下一个相同的单词</w:t>
       </w:r>
     </w:p>
     <w:p>
@@ -1488,23 +1745,13 @@
           <w:szCs w:val="21"/>
         </w:rPr>
       </w:pPr>
-      <w:proofErr w:type="spellStart"/>
       <w:r>
         <w:rPr>
           <w:rFonts w:ascii="宋体" w:eastAsia="宋体" w:hAnsi="宋体" w:cs="宋体" w:hint="eastAsia"/>
           <w:kern w:val="0"/>
           <w:szCs w:val="21"/>
         </w:rPr>
-        <w:t>Ctrl+L</w:t>
-      </w:r>
-      <w:proofErr w:type="spellEnd"/>
-      <w:r>
-        <w:rPr>
-          <w:rFonts w:ascii="宋体" w:eastAsia="宋体" w:hAnsi="宋体" w:cs="宋体" w:hint="eastAsia"/>
-          <w:kern w:val="0"/>
-          <w:szCs w:val="21"/>
-        </w:rPr>
-        <w:t>：选择行，重复可依次增加选择下一行</w:t>
+        <w:t>Ctrl+L：选择行，重复可依次增加选择下一行</w:t>
       </w:r>
     </w:p>
     <w:p>
@@ -1519,23 +1766,13 @@
           <w:szCs w:val="21"/>
         </w:rPr>
       </w:pPr>
-      <w:proofErr w:type="spellStart"/>
       <w:r>
         <w:rPr>
           <w:rFonts w:ascii="宋体" w:eastAsia="宋体" w:hAnsi="宋体" w:cs="宋体" w:hint="eastAsia"/>
           <w:kern w:val="0"/>
           <w:szCs w:val="21"/>
         </w:rPr>
-        <w:t>Ctrl+Shift+L</w:t>
-      </w:r>
-      <w:proofErr w:type="spellEnd"/>
-      <w:r>
-        <w:rPr>
-          <w:rFonts w:ascii="宋体" w:eastAsia="宋体" w:hAnsi="宋体" w:cs="宋体" w:hint="eastAsia"/>
-          <w:kern w:val="0"/>
-          <w:szCs w:val="21"/>
-        </w:rPr>
-        <w:t>：选择多行</w:t>
+        <w:t>Ctrl+Shift+L：选择多行</w:t>
       </w:r>
     </w:p>
     <w:p>
@@ -1550,24 +1787,13 @@
           <w:szCs w:val="21"/>
         </w:rPr>
       </w:pPr>
-      <w:proofErr w:type="spellStart"/>
       <w:r>
         <w:rPr>
           <w:rFonts w:ascii="宋体" w:eastAsia="宋体" w:hAnsi="宋体" w:cs="宋体" w:hint="eastAsia"/>
           <w:kern w:val="0"/>
           <w:szCs w:val="21"/>
         </w:rPr>
-        <w:lastRenderedPageBreak/>
-        <w:t>Ctrl+Shift+Enter</w:t>
-      </w:r>
-      <w:proofErr w:type="spellEnd"/>
-      <w:r>
-        <w:rPr>
-          <w:rFonts w:ascii="宋体" w:eastAsia="宋体" w:hAnsi="宋体" w:cs="宋体" w:hint="eastAsia"/>
-          <w:kern w:val="0"/>
-          <w:szCs w:val="21"/>
-        </w:rPr>
-        <w:t>：在当前行前插入新行</w:t>
+        <w:t>Ctrl+Shift+Enter：在当前行前插入新行</w:t>
       </w:r>
     </w:p>
     <w:p>
@@ -1582,23 +1808,13 @@
           <w:szCs w:val="21"/>
         </w:rPr>
       </w:pPr>
-      <w:proofErr w:type="spellStart"/>
       <w:r>
         <w:rPr>
           <w:rFonts w:ascii="宋体" w:eastAsia="宋体" w:hAnsi="宋体" w:cs="宋体" w:hint="eastAsia"/>
           <w:kern w:val="0"/>
           <w:szCs w:val="21"/>
         </w:rPr>
-        <w:t>Ctrl+X</w:t>
-      </w:r>
-      <w:proofErr w:type="spellEnd"/>
-      <w:r>
-        <w:rPr>
-          <w:rFonts w:ascii="宋体" w:eastAsia="宋体" w:hAnsi="宋体" w:cs="宋体" w:hint="eastAsia"/>
-          <w:kern w:val="0"/>
-          <w:szCs w:val="21"/>
-        </w:rPr>
-        <w:t>：删除当前行</w:t>
+        <w:t>Ctrl+X：删除当前行</w:t>
       </w:r>
     </w:p>
     <w:p>
@@ -1613,23 +1829,13 @@
           <w:szCs w:val="21"/>
         </w:rPr>
       </w:pPr>
-      <w:proofErr w:type="spellStart"/>
       <w:r>
         <w:rPr>
           <w:rFonts w:ascii="宋体" w:eastAsia="宋体" w:hAnsi="宋体" w:cs="宋体" w:hint="eastAsia"/>
           <w:kern w:val="0"/>
           <w:szCs w:val="21"/>
         </w:rPr>
-        <w:t>Ctrl+M</w:t>
-      </w:r>
-      <w:proofErr w:type="spellEnd"/>
-      <w:r>
-        <w:rPr>
-          <w:rFonts w:ascii="宋体" w:eastAsia="宋体" w:hAnsi="宋体" w:cs="宋体" w:hint="eastAsia"/>
-          <w:kern w:val="0"/>
-          <w:szCs w:val="21"/>
-        </w:rPr>
-        <w:t>：跳转到对应括号</w:t>
+        <w:t>Ctrl+M：跳转到对应括号</w:t>
       </w:r>
     </w:p>
     <w:p>
@@ -1644,23 +1850,13 @@
           <w:szCs w:val="21"/>
         </w:rPr>
       </w:pPr>
-      <w:proofErr w:type="spellStart"/>
       <w:r>
         <w:rPr>
           <w:rFonts w:ascii="宋体" w:eastAsia="宋体" w:hAnsi="宋体" w:cs="宋体" w:hint="eastAsia"/>
           <w:kern w:val="0"/>
           <w:szCs w:val="21"/>
         </w:rPr>
-        <w:t>Ctrl+U</w:t>
-      </w:r>
-      <w:proofErr w:type="spellEnd"/>
-      <w:r>
-        <w:rPr>
-          <w:rFonts w:ascii="宋体" w:eastAsia="宋体" w:hAnsi="宋体" w:cs="宋体" w:hint="eastAsia"/>
-          <w:kern w:val="0"/>
-          <w:szCs w:val="21"/>
-        </w:rPr>
-        <w:t>：软撤销，撤销光标位置</w:t>
+        <w:t>Ctrl+U：软撤销，撤销光标位置</w:t>
       </w:r>
     </w:p>
     <w:p>
@@ -1675,23 +1871,14 @@
           <w:szCs w:val="21"/>
         </w:rPr>
       </w:pPr>
-      <w:proofErr w:type="spellStart"/>
       <w:r>
         <w:rPr>
           <w:rFonts w:ascii="宋体" w:eastAsia="宋体" w:hAnsi="宋体" w:cs="宋体" w:hint="eastAsia"/>
           <w:kern w:val="0"/>
           <w:szCs w:val="21"/>
         </w:rPr>
-        <w:t>Ctrl+J</w:t>
-      </w:r>
-      <w:proofErr w:type="spellEnd"/>
-      <w:r>
-        <w:rPr>
-          <w:rFonts w:ascii="宋体" w:eastAsia="宋体" w:hAnsi="宋体" w:cs="宋体" w:hint="eastAsia"/>
-          <w:kern w:val="0"/>
-          <w:szCs w:val="21"/>
-        </w:rPr>
-        <w:t>：选择标签内容</w:t>
+        <w:lastRenderedPageBreak/>
+        <w:t>Ctrl+J：选择标签内容</w:t>
       </w:r>
     </w:p>
     <w:p>
@@ -1706,23 +1893,13 @@
           <w:szCs w:val="21"/>
         </w:rPr>
       </w:pPr>
-      <w:proofErr w:type="spellStart"/>
       <w:r>
         <w:rPr>
           <w:rFonts w:ascii="宋体" w:eastAsia="宋体" w:hAnsi="宋体" w:cs="宋体" w:hint="eastAsia"/>
           <w:kern w:val="0"/>
           <w:szCs w:val="21"/>
         </w:rPr>
-        <w:t>Ctrl+F</w:t>
-      </w:r>
-      <w:proofErr w:type="spellEnd"/>
-      <w:r>
-        <w:rPr>
-          <w:rFonts w:ascii="宋体" w:eastAsia="宋体" w:hAnsi="宋体" w:cs="宋体" w:hint="eastAsia"/>
-          <w:kern w:val="0"/>
-          <w:szCs w:val="21"/>
-        </w:rPr>
-        <w:t>：查找内容</w:t>
+        <w:t>Ctrl+F：查找内容</w:t>
       </w:r>
     </w:p>
     <w:p>
@@ -1737,23 +1914,13 @@
           <w:szCs w:val="21"/>
         </w:rPr>
       </w:pPr>
-      <w:proofErr w:type="spellStart"/>
       <w:r>
         <w:rPr>
           <w:rFonts w:ascii="宋体" w:eastAsia="宋体" w:hAnsi="宋体" w:cs="宋体" w:hint="eastAsia"/>
           <w:kern w:val="0"/>
           <w:szCs w:val="21"/>
         </w:rPr>
-        <w:t>Ctrl+Shift+F</w:t>
-      </w:r>
-      <w:proofErr w:type="spellEnd"/>
-      <w:r>
-        <w:rPr>
-          <w:rFonts w:ascii="宋体" w:eastAsia="宋体" w:hAnsi="宋体" w:cs="宋体" w:hint="eastAsia"/>
-          <w:kern w:val="0"/>
-          <w:szCs w:val="21"/>
-        </w:rPr>
-        <w:t>：查找并替换</w:t>
+        <w:t>Ctrl+Shift+F：查找并替换</w:t>
       </w:r>
     </w:p>
     <w:p>
@@ -1768,23 +1935,13 @@
           <w:szCs w:val="21"/>
         </w:rPr>
       </w:pPr>
-      <w:proofErr w:type="spellStart"/>
       <w:r>
         <w:rPr>
           <w:rFonts w:ascii="宋体" w:eastAsia="宋体" w:hAnsi="宋体" w:cs="宋体" w:hint="eastAsia"/>
           <w:kern w:val="0"/>
           <w:szCs w:val="21"/>
         </w:rPr>
-        <w:t>Ctrl+H</w:t>
-      </w:r>
-      <w:proofErr w:type="spellEnd"/>
-      <w:r>
-        <w:rPr>
-          <w:rFonts w:ascii="宋体" w:eastAsia="宋体" w:hAnsi="宋体" w:cs="宋体" w:hint="eastAsia"/>
-          <w:kern w:val="0"/>
-          <w:szCs w:val="21"/>
-        </w:rPr>
-        <w:t>：替换</w:t>
+        <w:t>Ctrl+H：替换</w:t>
       </w:r>
     </w:p>
     <w:p>
@@ -1799,23 +1956,13 @@
           <w:szCs w:val="21"/>
         </w:rPr>
       </w:pPr>
-      <w:proofErr w:type="spellStart"/>
       <w:r>
         <w:rPr>
           <w:rFonts w:ascii="宋体" w:eastAsia="宋体" w:hAnsi="宋体" w:cs="宋体" w:hint="eastAsia"/>
           <w:kern w:val="0"/>
           <w:szCs w:val="21"/>
         </w:rPr>
-        <w:t>Ctrl+N</w:t>
-      </w:r>
-      <w:proofErr w:type="spellEnd"/>
-      <w:r>
-        <w:rPr>
-          <w:rFonts w:ascii="宋体" w:eastAsia="宋体" w:hAnsi="宋体" w:cs="宋体" w:hint="eastAsia"/>
-          <w:kern w:val="0"/>
-          <w:szCs w:val="21"/>
-        </w:rPr>
-        <w:t>：新建窗口</w:t>
+        <w:t>Ctrl+N：新建窗口</w:t>
       </w:r>
     </w:p>
     <w:p>
@@ -1830,23 +1977,13 @@
           <w:szCs w:val="21"/>
         </w:rPr>
       </w:pPr>
-      <w:proofErr w:type="spellStart"/>
       <w:r>
         <w:rPr>
           <w:rFonts w:ascii="宋体" w:eastAsia="宋体" w:hAnsi="宋体" w:cs="宋体" w:hint="eastAsia"/>
           <w:kern w:val="0"/>
           <w:szCs w:val="21"/>
         </w:rPr>
-        <w:t>Ctrl+K+B</w:t>
-      </w:r>
-      <w:proofErr w:type="spellEnd"/>
-      <w:r>
-        <w:rPr>
-          <w:rFonts w:ascii="宋体" w:eastAsia="宋体" w:hAnsi="宋体" w:cs="宋体" w:hint="eastAsia"/>
-          <w:kern w:val="0"/>
-          <w:szCs w:val="21"/>
-        </w:rPr>
-        <w:t>：开关侧栏</w:t>
+        <w:t>Ctrl+K+B：开关侧栏</w:t>
       </w:r>
     </w:p>
     <w:p>
@@ -1861,41 +1998,13 @@
           <w:szCs w:val="21"/>
         </w:rPr>
       </w:pPr>
-      <w:proofErr w:type="spellStart"/>
       <w:r>
         <w:rPr>
           <w:rFonts w:ascii="宋体" w:eastAsia="宋体" w:hAnsi="宋体" w:cs="宋体" w:hint="eastAsia"/>
           <w:kern w:val="0"/>
           <w:szCs w:val="21"/>
         </w:rPr>
-        <w:t>Ctrl+Shift+M</w:t>
-      </w:r>
-      <w:proofErr w:type="spellEnd"/>
-      <w:r>
-        <w:rPr>
-          <w:rFonts w:ascii="宋体" w:eastAsia="宋体" w:hAnsi="宋体" w:cs="宋体" w:hint="eastAsia"/>
-          <w:kern w:val="0"/>
-          <w:szCs w:val="21"/>
-        </w:rPr>
-        <w:t>：选中当前括号内容，重复</w:t>
-      </w:r>
-      <w:proofErr w:type="gramStart"/>
-      <w:r>
-        <w:rPr>
-          <w:rFonts w:ascii="宋体" w:eastAsia="宋体" w:hAnsi="宋体" w:cs="宋体" w:hint="eastAsia"/>
-          <w:kern w:val="0"/>
-          <w:szCs w:val="21"/>
-        </w:rPr>
-        <w:t>可选着</w:t>
-      </w:r>
-      <w:proofErr w:type="gramEnd"/>
-      <w:r>
-        <w:rPr>
-          <w:rFonts w:ascii="宋体" w:eastAsia="宋体" w:hAnsi="宋体" w:cs="宋体" w:hint="eastAsia"/>
-          <w:kern w:val="0"/>
-          <w:szCs w:val="21"/>
-        </w:rPr>
-        <w:t>括号本身</w:t>
+        <w:t>Ctrl+Shift+M：选中当前括号内容，重复可选着括号本身</w:t>
       </w:r>
     </w:p>
     <w:p>
@@ -1952,23 +2061,13 @@
           <w:szCs w:val="21"/>
         </w:rPr>
       </w:pPr>
-      <w:proofErr w:type="spellStart"/>
       <w:r>
         <w:rPr>
           <w:rFonts w:ascii="宋体" w:eastAsia="宋体" w:hAnsi="宋体" w:cs="宋体" w:hint="eastAsia"/>
           <w:kern w:val="0"/>
           <w:szCs w:val="21"/>
         </w:rPr>
-        <w:t>Ctrl+Shift</w:t>
-      </w:r>
-      <w:proofErr w:type="spellEnd"/>
-      <w:r>
-        <w:rPr>
-          <w:rFonts w:ascii="宋体" w:eastAsia="宋体" w:hAnsi="宋体" w:cs="宋体" w:hint="eastAsia"/>
-          <w:kern w:val="0"/>
-          <w:szCs w:val="21"/>
-        </w:rPr>
-        <w:t>+/：当前位置插入注释</w:t>
+        <w:t>Ctrl+Shift+/：当前位置插入注释</w:t>
       </w:r>
     </w:p>
     <w:p>
@@ -1983,23 +2082,13 @@
           <w:szCs w:val="21"/>
         </w:rPr>
       </w:pPr>
-      <w:proofErr w:type="spellStart"/>
       <w:r>
         <w:rPr>
           <w:rFonts w:ascii="宋体" w:eastAsia="宋体" w:hAnsi="宋体" w:cs="宋体" w:hint="eastAsia"/>
           <w:kern w:val="0"/>
           <w:szCs w:val="21"/>
         </w:rPr>
-        <w:t>Ctrl+Alt</w:t>
-      </w:r>
-      <w:proofErr w:type="spellEnd"/>
-      <w:r>
-        <w:rPr>
-          <w:rFonts w:ascii="宋体" w:eastAsia="宋体" w:hAnsi="宋体" w:cs="宋体" w:hint="eastAsia"/>
-          <w:kern w:val="0"/>
-          <w:szCs w:val="21"/>
-        </w:rPr>
-        <w:t>+/：块注释，并Focus到首行，写注释说明用的</w:t>
+        <w:t>Ctrl+Alt+/：块注释，并Focus到首行，写注释说明用的</w:t>
       </w:r>
     </w:p>
     <w:p>
@@ -2014,23 +2103,13 @@
           <w:szCs w:val="21"/>
         </w:rPr>
       </w:pPr>
-      <w:proofErr w:type="spellStart"/>
       <w:r>
         <w:rPr>
           <w:rFonts w:ascii="宋体" w:eastAsia="宋体" w:hAnsi="宋体" w:cs="宋体" w:hint="eastAsia"/>
           <w:kern w:val="0"/>
           <w:szCs w:val="21"/>
         </w:rPr>
-        <w:t>Ctrl+Shift+A</w:t>
-      </w:r>
-      <w:proofErr w:type="spellEnd"/>
-      <w:r>
-        <w:rPr>
-          <w:rFonts w:ascii="宋体" w:eastAsia="宋体" w:hAnsi="宋体" w:cs="宋体" w:hint="eastAsia"/>
-          <w:kern w:val="0"/>
-          <w:szCs w:val="21"/>
-        </w:rPr>
-        <w:t>：选择当前标签前后，修改标签用的</w:t>
+        <w:t>Ctrl+Shift+A：选择当前标签前后，修改标签用的</w:t>
       </w:r>
     </w:p>
     <w:p>
@@ -2072,7 +2151,6 @@
           <w:kern w:val="0"/>
           <w:szCs w:val="21"/>
         </w:rPr>
-        <w:lastRenderedPageBreak/>
         <w:t>Shift+F11：全屏免打扰模式，只编辑当前文件</w:t>
       </w:r>
     </w:p>
@@ -2130,23 +2208,13 @@
           <w:szCs w:val="21"/>
         </w:rPr>
       </w:pPr>
-      <w:proofErr w:type="spellStart"/>
       <w:r>
         <w:rPr>
           <w:rFonts w:ascii="宋体" w:eastAsia="宋体" w:hAnsi="宋体" w:cs="宋体" w:hint="eastAsia"/>
           <w:kern w:val="0"/>
           <w:szCs w:val="21"/>
         </w:rPr>
-        <w:t>Alt+Shift</w:t>
-      </w:r>
-      <w:proofErr w:type="spellEnd"/>
-      <w:r>
-        <w:rPr>
-          <w:rFonts w:ascii="宋体" w:eastAsia="宋体" w:hAnsi="宋体" w:cs="宋体" w:hint="eastAsia"/>
-          <w:kern w:val="0"/>
-          <w:szCs w:val="21"/>
-        </w:rPr>
-        <w:t>+数字：分屏显示</w:t>
+        <w:t>Alt+Shift+数字：分屏显示</w:t>
       </w:r>
     </w:p>
     <w:p>
@@ -2167,43 +2235,8 @@
           <w:kern w:val="0"/>
           <w:szCs w:val="21"/>
         </w:rPr>
-        <w:t>Alt+数字：切换</w:t>
-      </w:r>
-      <w:proofErr w:type="gramStart"/>
-      <w:r>
-        <w:rPr>
-          <w:rFonts w:ascii="宋体" w:eastAsia="宋体" w:hAnsi="宋体" w:cs="宋体" w:hint="eastAsia"/>
-          <w:kern w:val="0"/>
-          <w:szCs w:val="21"/>
-        </w:rPr>
-        <w:t>打开第</w:t>
-      </w:r>
-      <w:proofErr w:type="gramEnd"/>
-      <w:r>
-        <w:rPr>
-          <w:rFonts w:ascii="宋体" w:eastAsia="宋体" w:hAnsi="宋体" w:cs="宋体" w:hint="eastAsia"/>
-          <w:kern w:val="0"/>
-          <w:szCs w:val="21"/>
-        </w:rPr>
-        <w:t>N</w:t>
-      </w:r>
-      <w:proofErr w:type="gramStart"/>
-      <w:r>
-        <w:rPr>
-          <w:rFonts w:ascii="宋体" w:eastAsia="宋体" w:hAnsi="宋体" w:cs="宋体" w:hint="eastAsia"/>
-          <w:kern w:val="0"/>
-          <w:szCs w:val="21"/>
-        </w:rPr>
-        <w:t>个</w:t>
-      </w:r>
-      <w:proofErr w:type="gramEnd"/>
-      <w:r>
-        <w:rPr>
-          <w:rFonts w:ascii="宋体" w:eastAsia="宋体" w:hAnsi="宋体" w:cs="宋体" w:hint="eastAsia"/>
-          <w:kern w:val="0"/>
-          <w:szCs w:val="21"/>
-        </w:rPr>
-        <w:t>文件</w:t>
+        <w:lastRenderedPageBreak/>
+        <w:t>Alt+数字：切换打开第N个文件</w:t>
       </w:r>
     </w:p>
     <w:p>
@@ -2287,25 +2320,7 @@
           <w:kern w:val="0"/>
           <w:szCs w:val="21"/>
         </w:rPr>
-        <w:t>按</w:t>
-      </w:r>
-      <w:proofErr w:type="spellStart"/>
-      <w:r>
-        <w:rPr>
-          <w:rFonts w:ascii="宋体" w:eastAsia="宋体" w:hAnsi="宋体" w:cs="宋体" w:hint="eastAsia"/>
-          <w:kern w:val="0"/>
-          <w:szCs w:val="21"/>
-        </w:rPr>
-        <w:t>Ctrl+Shift</w:t>
-      </w:r>
-      <w:proofErr w:type="spellEnd"/>
-      <w:r>
-        <w:rPr>
-          <w:rFonts w:ascii="宋体" w:eastAsia="宋体" w:hAnsi="宋体" w:cs="宋体" w:hint="eastAsia"/>
-          <w:kern w:val="0"/>
-          <w:szCs w:val="21"/>
-        </w:rPr>
-        <w:t>+上下键，可替换行</w:t>
+        <w:t>按Ctrl+Shift+上下键，可替换行</w:t>
       </w:r>
     </w:p>
     <w:p/>
@@ -2415,33 +2430,7 @@
           <w:sz w:val="14"/>
           <w:szCs w:val="14"/>
         </w:rPr>
-        <w:t>[</w:t>
-      </w:r>
-      <w:proofErr w:type="spellStart"/>
-      <w:proofErr w:type="gramStart"/>
-      <w:r>
-        <w:rPr>
-          <w:rFonts w:ascii="Verdana" w:hAnsi="Verdana" w:cs="Consolas"/>
-          <w:b/>
-          <w:bCs/>
-          <w:color w:val="C0C0C0"/>
-          <w:sz w:val="14"/>
-          <w:szCs w:val="14"/>
-        </w:rPr>
-        <w:t>cpp</w:t>
-      </w:r>
-      <w:proofErr w:type="spellEnd"/>
-      <w:proofErr w:type="gramEnd"/>
-      <w:r>
-        <w:rPr>
-          <w:rFonts w:ascii="Verdana" w:hAnsi="Verdana" w:cs="Consolas"/>
-          <w:b/>
-          <w:bCs/>
-          <w:color w:val="C0C0C0"/>
-          <w:sz w:val="14"/>
-          <w:szCs w:val="14"/>
-        </w:rPr>
-        <w:t>]</w:t>
+        <w:t>[cpp]</w:t>
       </w:r>
       <w:r>
         <w:rPr>
@@ -2518,29 +2507,7 @@
           <w:szCs w:val="18"/>
           <w:bdr w:val="none" w:sz="0" w:space="0" w:color="auto" w:frame="1"/>
         </w:rPr>
-        <w:t>engine-&gt;</w:t>
-      </w:r>
-      <w:proofErr w:type="spellStart"/>
-      <w:r>
-        <w:rPr>
-          <w:rFonts w:ascii="Consolas" w:hAnsi="Consolas" w:cs="Consolas"/>
-          <w:color w:val="000000"/>
-          <w:sz w:val="18"/>
-          <w:szCs w:val="18"/>
-          <w:bdr w:val="none" w:sz="0" w:space="0" w:color="auto" w:frame="1"/>
-        </w:rPr>
-        <w:t>executeString</w:t>
-      </w:r>
-      <w:proofErr w:type="spellEnd"/>
-      <w:r>
-        <w:rPr>
-          <w:rFonts w:ascii="Consolas" w:hAnsi="Consolas" w:cs="Consolas"/>
-          <w:color w:val="000000"/>
-          <w:sz w:val="18"/>
-          <w:szCs w:val="18"/>
-          <w:bdr w:val="none" w:sz="0" w:space="0" w:color="auto" w:frame="1"/>
-        </w:rPr>
-        <w:t>(</w:t>
+        <w:t>engine-&gt;executeString(</w:t>
       </w:r>
       <w:r>
         <w:rPr>
@@ -2551,31 +2518,7 @@
           <w:szCs w:val="18"/>
           <w:bdr w:val="none" w:sz="0" w:space="0" w:color="auto" w:frame="1"/>
         </w:rPr>
-        <w:t>"print = </w:t>
-      </w:r>
-      <w:proofErr w:type="spellStart"/>
-      <w:r>
-        <w:rPr>
-          <w:rStyle w:val="string"/>
-          <w:rFonts w:ascii="Consolas" w:hAnsi="Consolas" w:cs="Consolas"/>
-          <w:color w:val="0000FF"/>
-          <w:sz w:val="18"/>
-          <w:szCs w:val="18"/>
-          <w:bdr w:val="none" w:sz="0" w:space="0" w:color="auto" w:frame="1"/>
-        </w:rPr>
-        <w:t>release_print</w:t>
-      </w:r>
-      <w:proofErr w:type="spellEnd"/>
-      <w:r>
-        <w:rPr>
-          <w:rStyle w:val="string"/>
-          <w:rFonts w:ascii="Consolas" w:hAnsi="Consolas" w:cs="Consolas"/>
-          <w:color w:val="0000FF"/>
-          <w:sz w:val="18"/>
-          <w:szCs w:val="18"/>
-          <w:bdr w:val="none" w:sz="0" w:space="0" w:color="auto" w:frame="1"/>
-        </w:rPr>
-        <w:t>"</w:t>
+        <w:t>"print = release_print"</w:t>
       </w:r>
       <w:r>
         <w:rPr>
@@ -2648,7 +2591,6 @@
           <w:szCs w:val="24"/>
         </w:rPr>
       </w:pPr>
-      <w:proofErr w:type="gramStart"/>
       <w:r>
         <w:rPr>
           <w:rFonts w:hint="eastAsia"/>
@@ -2657,7 +2599,6 @@
         </w:rPr>
         <w:t>sublime</w:t>
       </w:r>
-      <w:proofErr w:type="gramEnd"/>
     </w:p>
     <w:p>
       <w:r>
@@ -2697,7 +2638,6 @@
           <w:sz w:val="24"/>
           <w:szCs w:val="24"/>
         </w:rPr>
-        <w:lastRenderedPageBreak/>
         <w:t>内存波动太大</w:t>
       </w:r>
     </w:p>
@@ -2712,30 +2652,8 @@
         <w:rPr>
           <w:rFonts w:hint="eastAsia"/>
         </w:rPr>
-        <w:t xml:space="preserve"> </w:t>
-      </w:r>
-      <w:proofErr w:type="spellStart"/>
-      <w:r>
-        <w:rPr>
-          <w:rFonts w:hint="eastAsia"/>
-        </w:rPr>
-        <w:t>LabelTTF</w:t>
-      </w:r>
-      <w:proofErr w:type="spellEnd"/>
-      <w:r>
-        <w:rPr>
-          <w:rFonts w:hint="eastAsia"/>
-        </w:rPr>
-        <w:t>:</w:t>
-      </w:r>
-      <w:proofErr w:type="gramStart"/>
-      <w:r>
-        <w:rPr>
-          <w:rFonts w:hint="eastAsia"/>
-        </w:rPr>
-        <w:t>:Create</w:t>
-      </w:r>
-      <w:proofErr w:type="gramEnd"/>
+        <w:t xml:space="preserve"> LabelTTF::Create</w:t>
+      </w:r>
     </w:p>
     <w:p>
       <w:pPr>
@@ -2749,7 +2667,6 @@
           <w:szCs w:val="24"/>
         </w:rPr>
       </w:pPr>
-      <w:proofErr w:type="gramStart"/>
       <w:r>
         <w:rPr>
           <w:rFonts w:hint="eastAsia"/>
@@ -2758,7 +2675,6 @@
         </w:rPr>
         <w:t>编译安卓</w:t>
       </w:r>
-      <w:proofErr w:type="gramEnd"/>
       <w:r>
         <w:rPr>
           <w:rFonts w:hint="eastAsia"/>
@@ -2777,13 +2693,8 @@
       </w:r>
     </w:p>
     <w:p>
-      <w:proofErr w:type="gramStart"/>
-      <w:r>
-        <w:t>python</w:t>
-      </w:r>
-      <w:proofErr w:type="gramEnd"/>
-      <w:r>
-        <w:t xml:space="preserve"> build_native.py –b </w:t>
+      <w:r>
+        <w:t xml:space="preserve">python build_native.py –b </w:t>
       </w:r>
       <w:r>
         <w:rPr>
@@ -2829,7 +2740,6 @@
         </w:rPr>
         <w:t>版本，那么首先要创建</w:t>
       </w:r>
-      <w:proofErr w:type="spellStart"/>
       <w:r>
         <w:rPr>
           <w:rFonts w:ascii="Helvetica" w:hAnsi="Helvetica"/>
@@ -2848,7 +2758,6 @@
         </w:rPr>
         <w:t>e</w:t>
       </w:r>
-      <w:proofErr w:type="spellEnd"/>
     </w:p>
     <w:p/>
     <w:p>
@@ -2860,7 +2769,6 @@
           <w:shd w:val="clear" w:color="auto" w:fill="FFFFFF"/>
         </w:rPr>
       </w:pPr>
-      <w:proofErr w:type="spellStart"/>
       <w:r>
         <w:rPr>
           <w:rFonts w:ascii="Helvetica" w:hAnsi="Helvetica"/>
@@ -2869,443 +2777,236 @@
           <w:szCs w:val="21"/>
           <w:shd w:val="clear" w:color="auto" w:fill="FFFFFF"/>
         </w:rPr>
-        <w:t>keytool</w:t>
-      </w:r>
-      <w:proofErr w:type="spellEnd"/>
+        <w:lastRenderedPageBreak/>
+        <w:t>keytool -genkey -alias demo.keystore -keyalg RSA -validity 3650 -keystore demo.keystore</w:t>
+      </w:r>
       <w:r>
         <w:rPr>
           <w:rFonts w:ascii="Helvetica" w:hAnsi="Helvetica"/>
-          <w:b/>
+          <w:color w:val="333333"/>
+          <w:szCs w:val="21"/>
+        </w:rPr>
+        <w:br/>
+      </w:r>
+      <w:r>
+        <w:rPr>
+          <w:rFonts w:ascii="Helvetica" w:hAnsi="Helvetica"/>
           <w:color w:val="333333"/>
           <w:szCs w:val="21"/>
           <w:shd w:val="clear" w:color="auto" w:fill="FFFFFF"/>
         </w:rPr>
-        <w:t xml:space="preserve"> -</w:t>
-      </w:r>
-      <w:proofErr w:type="spellStart"/>
+        <w:t>说明：</w:t>
+      </w:r>
       <w:r>
         <w:rPr>
           <w:rFonts w:ascii="Helvetica" w:hAnsi="Helvetica"/>
-          <w:b/>
+          <w:color w:val="333333"/>
+          <w:szCs w:val="21"/>
+        </w:rPr>
+        <w:br/>
+      </w:r>
+      <w:r>
+        <w:rPr>
+          <w:rFonts w:ascii="Helvetica" w:hAnsi="Helvetica"/>
           <w:color w:val="333333"/>
           <w:szCs w:val="21"/>
           <w:shd w:val="clear" w:color="auto" w:fill="FFFFFF"/>
         </w:rPr>
-        <w:t>genkey</w:t>
-      </w:r>
-      <w:proofErr w:type="spellEnd"/>
+        <w:t xml:space="preserve">genkey </w:t>
+      </w:r>
       <w:r>
         <w:rPr>
           <w:rFonts w:ascii="Helvetica" w:hAnsi="Helvetica"/>
-          <w:b/>
           <w:color w:val="333333"/>
           <w:szCs w:val="21"/>
           <w:shd w:val="clear" w:color="auto" w:fill="FFFFFF"/>
         </w:rPr>
-        <w:t xml:space="preserve"> -alias </w:t>
-      </w:r>
-      <w:proofErr w:type="spellStart"/>
+        <w:t>产生密钥</w:t>
+      </w:r>
       <w:r>
         <w:rPr>
           <w:rFonts w:ascii="Helvetica" w:hAnsi="Helvetica"/>
-          <w:b/>
+          <w:color w:val="333333"/>
+          <w:szCs w:val="21"/>
+        </w:rPr>
+        <w:br/>
+      </w:r>
+      <w:r>
+        <w:rPr>
+          <w:rFonts w:ascii="Helvetica" w:hAnsi="Helvetica"/>
           <w:color w:val="333333"/>
           <w:szCs w:val="21"/>
           <w:shd w:val="clear" w:color="auto" w:fill="FFFFFF"/>
         </w:rPr>
-        <w:t>demo.keystore</w:t>
-      </w:r>
-      <w:proofErr w:type="spellEnd"/>
+        <w:t xml:space="preserve">-alias demo.keystore </w:t>
+      </w:r>
       <w:r>
         <w:rPr>
           <w:rFonts w:ascii="Helvetica" w:hAnsi="Helvetica"/>
-          <w:b/>
           <w:color w:val="333333"/>
           <w:szCs w:val="21"/>
           <w:shd w:val="clear" w:color="auto" w:fill="FFFFFF"/>
         </w:rPr>
-        <w:t xml:space="preserve"> -</w:t>
-      </w:r>
-      <w:proofErr w:type="spellStart"/>
+        <w:t>别名</w:t>
+      </w:r>
       <w:r>
         <w:rPr>
           <w:rFonts w:ascii="Helvetica" w:hAnsi="Helvetica"/>
-          <w:b/>
           <w:color w:val="333333"/>
           <w:szCs w:val="21"/>
           <w:shd w:val="clear" w:color="auto" w:fill="FFFFFF"/>
         </w:rPr>
-        <w:t>keyalg</w:t>
-      </w:r>
-      <w:proofErr w:type="spellEnd"/>
+        <w:t xml:space="preserve"> demo.keystore</w:t>
+      </w:r>
       <w:r>
         <w:rPr>
           <w:rFonts w:ascii="Helvetica" w:hAnsi="Helvetica"/>
-          <w:b/>
+          <w:color w:val="333333"/>
+          <w:szCs w:val="21"/>
+        </w:rPr>
+        <w:br/>
+      </w:r>
+      <w:r>
+        <w:rPr>
+          <w:rFonts w:ascii="Helvetica" w:hAnsi="Helvetica"/>
           <w:color w:val="333333"/>
           <w:szCs w:val="21"/>
           <w:shd w:val="clear" w:color="auto" w:fill="FFFFFF"/>
         </w:rPr>
-        <w:t xml:space="preserve"> RSA -validity 3650 -</w:t>
-      </w:r>
-      <w:proofErr w:type="spellStart"/>
+        <w:t xml:space="preserve">-keyalg RSA </w:t>
+      </w:r>
       <w:r>
         <w:rPr>
           <w:rFonts w:ascii="Helvetica" w:hAnsi="Helvetica"/>
-          <w:b/>
           <w:color w:val="333333"/>
           <w:szCs w:val="21"/>
           <w:shd w:val="clear" w:color="auto" w:fill="FFFFFF"/>
         </w:rPr>
+        <w:t>使用</w:t>
+      </w:r>
+      <w:r>
+        <w:rPr>
+          <w:rFonts w:ascii="Helvetica" w:hAnsi="Helvetica"/>
+          <w:color w:val="333333"/>
+          <w:szCs w:val="21"/>
+          <w:shd w:val="clear" w:color="auto" w:fill="FFFFFF"/>
+        </w:rPr>
+        <w:t>RSA</w:t>
+      </w:r>
+      <w:r>
+        <w:rPr>
+          <w:rFonts w:ascii="Helvetica" w:hAnsi="Helvetica"/>
+          <w:color w:val="333333"/>
+          <w:szCs w:val="21"/>
+          <w:shd w:val="clear" w:color="auto" w:fill="FFFFFF"/>
+        </w:rPr>
+        <w:t>算法对签名加密</w:t>
+      </w:r>
+      <w:r>
+        <w:rPr>
+          <w:rFonts w:ascii="Helvetica" w:hAnsi="Helvetica"/>
+          <w:color w:val="333333"/>
+          <w:szCs w:val="21"/>
+        </w:rPr>
+        <w:br/>
+      </w:r>
+      <w:r>
+        <w:rPr>
+          <w:rFonts w:ascii="Helvetica" w:hAnsi="Helvetica"/>
+          <w:color w:val="333333"/>
+          <w:szCs w:val="21"/>
+          <w:shd w:val="clear" w:color="auto" w:fill="FFFFFF"/>
+        </w:rPr>
+        <w:t xml:space="preserve">-validity 3650 </w:t>
+      </w:r>
+      <w:r>
+        <w:rPr>
+          <w:rFonts w:ascii="Helvetica" w:hAnsi="Helvetica"/>
+          <w:color w:val="333333"/>
+          <w:szCs w:val="21"/>
+          <w:shd w:val="clear" w:color="auto" w:fill="FFFFFF"/>
+        </w:rPr>
+        <w:t>有效期限</w:t>
+      </w:r>
+      <w:r>
+        <w:rPr>
+          <w:rFonts w:ascii="Helvetica" w:hAnsi="Helvetica"/>
+          <w:color w:val="333333"/>
+          <w:szCs w:val="21"/>
+          <w:shd w:val="clear" w:color="auto" w:fill="FFFFFF"/>
+        </w:rPr>
+        <w:t>10</w:t>
+      </w:r>
+      <w:r>
+        <w:rPr>
+          <w:rFonts w:ascii="Helvetica" w:hAnsi="Helvetica"/>
+          <w:color w:val="333333"/>
+          <w:szCs w:val="21"/>
+          <w:shd w:val="clear" w:color="auto" w:fill="FFFFFF"/>
+        </w:rPr>
+        <w:t>年</w:t>
+      </w:r>
+      <w:r>
+        <w:rPr>
+          <w:rFonts w:ascii="Helvetica" w:hAnsi="Helvetica"/>
+          <w:color w:val="333333"/>
+          <w:szCs w:val="21"/>
+        </w:rPr>
+        <w:br/>
+      </w:r>
+      <w:r>
+        <w:rPr>
+          <w:rFonts w:ascii="Helvetica" w:hAnsi="Helvetica"/>
+          <w:color w:val="333333"/>
+          <w:szCs w:val="21"/>
+          <w:shd w:val="clear" w:color="auto" w:fill="FFFFFF"/>
+        </w:rPr>
+        <w:t>-keystore demo.keystore</w:t>
+      </w:r>
+      <w:r>
+        <w:rPr>
+          <w:rFonts w:ascii="Helvetica" w:hAnsi="Helvetica"/>
+          <w:color w:val="333333"/>
+          <w:szCs w:val="21"/>
+        </w:rPr>
+        <w:br/>
+      </w:r>
+      <w:r>
+        <w:rPr>
+          <w:rFonts w:ascii="Helvetica" w:hAnsi="Helvetica"/>
+          <w:color w:val="333333"/>
+          <w:szCs w:val="21"/>
+          <w:shd w:val="clear" w:color="auto" w:fill="FFFFFF"/>
+        </w:rPr>
+        <w:t>会要求输入</w:t>
+      </w:r>
+      <w:r>
+        <w:rPr>
+          <w:rFonts w:ascii="Helvetica" w:hAnsi="Helvetica"/>
+          <w:color w:val="333333"/>
+          <w:szCs w:val="21"/>
+          <w:shd w:val="clear" w:color="auto" w:fill="FFFFFF"/>
+        </w:rPr>
         <w:t>keystore</w:t>
       </w:r>
-      <w:proofErr w:type="spellEnd"/>
       <w:r>
         <w:rPr>
           <w:rFonts w:ascii="Helvetica" w:hAnsi="Helvetica"/>
-          <w:b/>
           <w:color w:val="333333"/>
           <w:szCs w:val="21"/>
           <w:shd w:val="clear" w:color="auto" w:fill="FFFFFF"/>
         </w:rPr>
-        <w:t xml:space="preserve"> </w:t>
-      </w:r>
-      <w:proofErr w:type="spellStart"/>
+        <w:t>的密码，以及组织名字等相关信息，填好后在当前目录生成</w:t>
+      </w:r>
       <w:r>
         <w:rPr>
           <w:rFonts w:ascii="Helvetica" w:hAnsi="Helvetica"/>
-          <w:b/>
           <w:color w:val="333333"/>
           <w:szCs w:val="21"/>
           <w:shd w:val="clear" w:color="auto" w:fill="FFFFFF"/>
         </w:rPr>
-        <w:t>demo.keystore</w:t>
-      </w:r>
-      <w:proofErr w:type="spellEnd"/>
-      <w:r>
-        <w:rPr>
-          <w:rFonts w:ascii="Helvetica" w:hAnsi="Helvetica"/>
-          <w:color w:val="333333"/>
-          <w:szCs w:val="21"/>
-        </w:rPr>
-        <w:br/>
-      </w:r>
-      <w:r>
-        <w:rPr>
-          <w:rFonts w:ascii="Helvetica" w:hAnsi="Helvetica"/>
-          <w:color w:val="333333"/>
-          <w:szCs w:val="21"/>
-          <w:shd w:val="clear" w:color="auto" w:fill="FFFFFF"/>
-        </w:rPr>
-        <w:t>说明：</w:t>
-      </w:r>
-      <w:r>
-        <w:rPr>
-          <w:rFonts w:ascii="Helvetica" w:hAnsi="Helvetica"/>
-          <w:color w:val="333333"/>
-          <w:szCs w:val="21"/>
-        </w:rPr>
-        <w:br/>
-      </w:r>
-      <w:proofErr w:type="spellStart"/>
-      <w:r>
-        <w:rPr>
-          <w:rFonts w:ascii="Helvetica" w:hAnsi="Helvetica"/>
-          <w:color w:val="333333"/>
-          <w:szCs w:val="21"/>
-          <w:shd w:val="clear" w:color="auto" w:fill="FFFFFF"/>
-        </w:rPr>
-        <w:t>genkey</w:t>
-      </w:r>
-      <w:proofErr w:type="spellEnd"/>
-      <w:r>
-        <w:rPr>
-          <w:rFonts w:ascii="Helvetica" w:hAnsi="Helvetica"/>
-          <w:color w:val="333333"/>
-          <w:szCs w:val="21"/>
-          <w:shd w:val="clear" w:color="auto" w:fill="FFFFFF"/>
-        </w:rPr>
-        <w:t xml:space="preserve"> </w:t>
-      </w:r>
-      <w:r>
-        <w:rPr>
-          <w:rFonts w:ascii="Helvetica" w:hAnsi="Helvetica"/>
-          <w:color w:val="333333"/>
-          <w:szCs w:val="21"/>
-          <w:shd w:val="clear" w:color="auto" w:fill="FFFFFF"/>
-        </w:rPr>
-        <w:t>产生密钥</w:t>
-      </w:r>
-      <w:r>
-        <w:rPr>
-          <w:rFonts w:ascii="Helvetica" w:hAnsi="Helvetica"/>
-          <w:color w:val="333333"/>
-          <w:szCs w:val="21"/>
-        </w:rPr>
-        <w:br/>
-      </w:r>
-      <w:r>
-        <w:rPr>
-          <w:rFonts w:ascii="Helvetica" w:hAnsi="Helvetica"/>
-          <w:color w:val="333333"/>
-          <w:szCs w:val="21"/>
-          <w:shd w:val="clear" w:color="auto" w:fill="FFFFFF"/>
-        </w:rPr>
-        <w:t xml:space="preserve">-alias </w:t>
-      </w:r>
-      <w:proofErr w:type="spellStart"/>
-      <w:r>
-        <w:rPr>
-          <w:rFonts w:ascii="Helvetica" w:hAnsi="Helvetica"/>
-          <w:color w:val="333333"/>
-          <w:szCs w:val="21"/>
-          <w:shd w:val="clear" w:color="auto" w:fill="FFFFFF"/>
-        </w:rPr>
-        <w:t>demo.keystore</w:t>
-      </w:r>
-      <w:proofErr w:type="spellEnd"/>
-      <w:r>
-        <w:rPr>
-          <w:rFonts w:ascii="Helvetica" w:hAnsi="Helvetica"/>
-          <w:color w:val="333333"/>
-          <w:szCs w:val="21"/>
-          <w:shd w:val="clear" w:color="auto" w:fill="FFFFFF"/>
-        </w:rPr>
-        <w:t xml:space="preserve"> </w:t>
-      </w:r>
-      <w:r>
-        <w:rPr>
-          <w:rFonts w:ascii="Helvetica" w:hAnsi="Helvetica"/>
-          <w:color w:val="333333"/>
-          <w:szCs w:val="21"/>
-          <w:shd w:val="clear" w:color="auto" w:fill="FFFFFF"/>
-        </w:rPr>
-        <w:t>别名</w:t>
-      </w:r>
-      <w:r>
-        <w:rPr>
-          <w:rFonts w:ascii="Helvetica" w:hAnsi="Helvetica"/>
-          <w:color w:val="333333"/>
-          <w:szCs w:val="21"/>
-          <w:shd w:val="clear" w:color="auto" w:fill="FFFFFF"/>
-        </w:rPr>
-        <w:t xml:space="preserve"> </w:t>
-      </w:r>
-      <w:proofErr w:type="spellStart"/>
-      <w:r>
-        <w:rPr>
-          <w:rFonts w:ascii="Helvetica" w:hAnsi="Helvetica"/>
-          <w:color w:val="333333"/>
-          <w:szCs w:val="21"/>
-          <w:shd w:val="clear" w:color="auto" w:fill="FFFFFF"/>
-        </w:rPr>
-        <w:t>demo.keystore</w:t>
-      </w:r>
-      <w:proofErr w:type="spellEnd"/>
-      <w:r>
-        <w:rPr>
-          <w:rFonts w:ascii="Helvetica" w:hAnsi="Helvetica"/>
-          <w:color w:val="333333"/>
-          <w:szCs w:val="21"/>
-        </w:rPr>
-        <w:br/>
-      </w:r>
-      <w:r>
-        <w:rPr>
-          <w:rFonts w:ascii="Helvetica" w:hAnsi="Helvetica"/>
-          <w:color w:val="333333"/>
-          <w:szCs w:val="21"/>
-          <w:shd w:val="clear" w:color="auto" w:fill="FFFFFF"/>
-        </w:rPr>
-        <w:t>-</w:t>
-      </w:r>
-      <w:proofErr w:type="spellStart"/>
-      <w:r>
-        <w:rPr>
-          <w:rFonts w:ascii="Helvetica" w:hAnsi="Helvetica"/>
-          <w:color w:val="333333"/>
-          <w:szCs w:val="21"/>
-          <w:shd w:val="clear" w:color="auto" w:fill="FFFFFF"/>
-        </w:rPr>
-        <w:t>keyalg</w:t>
-      </w:r>
-      <w:proofErr w:type="spellEnd"/>
-      <w:r>
-        <w:rPr>
-          <w:rFonts w:ascii="Helvetica" w:hAnsi="Helvetica"/>
-          <w:color w:val="333333"/>
-          <w:szCs w:val="21"/>
-          <w:shd w:val="clear" w:color="auto" w:fill="FFFFFF"/>
-        </w:rPr>
-        <w:t xml:space="preserve"> RSA </w:t>
-      </w:r>
-      <w:r>
-        <w:rPr>
-          <w:rFonts w:ascii="Helvetica" w:hAnsi="Helvetica"/>
-          <w:color w:val="333333"/>
-          <w:szCs w:val="21"/>
-          <w:shd w:val="clear" w:color="auto" w:fill="FFFFFF"/>
-        </w:rPr>
-        <w:t>使用</w:t>
-      </w:r>
-      <w:r>
-        <w:rPr>
-          <w:rFonts w:ascii="Helvetica" w:hAnsi="Helvetica"/>
-          <w:color w:val="333333"/>
-          <w:szCs w:val="21"/>
-          <w:shd w:val="clear" w:color="auto" w:fill="FFFFFF"/>
-        </w:rPr>
-        <w:t>RSA</w:t>
-      </w:r>
-      <w:r>
-        <w:rPr>
-          <w:rFonts w:ascii="Helvetica" w:hAnsi="Helvetica"/>
-          <w:color w:val="333333"/>
-          <w:szCs w:val="21"/>
-          <w:shd w:val="clear" w:color="auto" w:fill="FFFFFF"/>
-        </w:rPr>
-        <w:t>算法对签名加密</w:t>
-      </w:r>
-      <w:r>
-        <w:rPr>
-          <w:rFonts w:ascii="Helvetica" w:hAnsi="Helvetica"/>
-          <w:color w:val="333333"/>
-          <w:szCs w:val="21"/>
-        </w:rPr>
-        <w:br/>
-      </w:r>
-      <w:r>
-        <w:rPr>
-          <w:rFonts w:ascii="Helvetica" w:hAnsi="Helvetica"/>
-          <w:color w:val="333333"/>
-          <w:szCs w:val="21"/>
-          <w:shd w:val="clear" w:color="auto" w:fill="FFFFFF"/>
-        </w:rPr>
-        <w:t xml:space="preserve">-validity 3650 </w:t>
-      </w:r>
-      <w:r>
-        <w:rPr>
-          <w:rFonts w:ascii="Helvetica" w:hAnsi="Helvetica"/>
-          <w:color w:val="333333"/>
-          <w:szCs w:val="21"/>
-          <w:shd w:val="clear" w:color="auto" w:fill="FFFFFF"/>
-        </w:rPr>
-        <w:t>有效期限</w:t>
-      </w:r>
-      <w:r>
-        <w:rPr>
-          <w:rFonts w:ascii="Helvetica" w:hAnsi="Helvetica"/>
-          <w:color w:val="333333"/>
-          <w:szCs w:val="21"/>
-          <w:shd w:val="clear" w:color="auto" w:fill="FFFFFF"/>
-        </w:rPr>
-        <w:t>10</w:t>
-      </w:r>
-      <w:r>
-        <w:rPr>
-          <w:rFonts w:ascii="Helvetica" w:hAnsi="Helvetica"/>
-          <w:color w:val="333333"/>
-          <w:szCs w:val="21"/>
-          <w:shd w:val="clear" w:color="auto" w:fill="FFFFFF"/>
-        </w:rPr>
-        <w:t>年</w:t>
-      </w:r>
-      <w:r>
-        <w:rPr>
-          <w:rFonts w:ascii="Helvetica" w:hAnsi="Helvetica"/>
-          <w:color w:val="333333"/>
-          <w:szCs w:val="21"/>
-        </w:rPr>
-        <w:br/>
-      </w:r>
-      <w:r>
-        <w:rPr>
-          <w:rFonts w:ascii="Helvetica" w:hAnsi="Helvetica"/>
-          <w:color w:val="333333"/>
-          <w:szCs w:val="21"/>
-          <w:shd w:val="clear" w:color="auto" w:fill="FFFFFF"/>
-        </w:rPr>
-        <w:t>-</w:t>
-      </w:r>
-      <w:proofErr w:type="spellStart"/>
-      <w:r>
-        <w:rPr>
-          <w:rFonts w:ascii="Helvetica" w:hAnsi="Helvetica"/>
-          <w:color w:val="333333"/>
-          <w:szCs w:val="21"/>
-          <w:shd w:val="clear" w:color="auto" w:fill="FFFFFF"/>
-        </w:rPr>
         <w:t>keystore</w:t>
       </w:r>
-      <w:proofErr w:type="spellEnd"/>
-      <w:r>
-        <w:rPr>
-          <w:rFonts w:ascii="Helvetica" w:hAnsi="Helvetica"/>
-          <w:color w:val="333333"/>
-          <w:szCs w:val="21"/>
-          <w:shd w:val="clear" w:color="auto" w:fill="FFFFFF"/>
-        </w:rPr>
-        <w:t xml:space="preserve"> </w:t>
-      </w:r>
-      <w:proofErr w:type="spellStart"/>
-      <w:r>
-        <w:rPr>
-          <w:rFonts w:ascii="Helvetica" w:hAnsi="Helvetica"/>
-          <w:color w:val="333333"/>
-          <w:szCs w:val="21"/>
-          <w:shd w:val="clear" w:color="auto" w:fill="FFFFFF"/>
-        </w:rPr>
-        <w:t>demo.keystore</w:t>
-      </w:r>
-      <w:proofErr w:type="spellEnd"/>
-      <w:r>
-        <w:rPr>
-          <w:rFonts w:ascii="Helvetica" w:hAnsi="Helvetica"/>
-          <w:color w:val="333333"/>
-          <w:szCs w:val="21"/>
-        </w:rPr>
-        <w:br/>
-      </w:r>
-      <w:r>
-        <w:rPr>
-          <w:rFonts w:ascii="Helvetica" w:hAnsi="Helvetica"/>
-          <w:color w:val="333333"/>
-          <w:szCs w:val="21"/>
-          <w:shd w:val="clear" w:color="auto" w:fill="FFFFFF"/>
-        </w:rPr>
-        <w:t>会要求输入</w:t>
-      </w:r>
-      <w:proofErr w:type="spellStart"/>
-      <w:r>
-        <w:rPr>
-          <w:rFonts w:ascii="Helvetica" w:hAnsi="Helvetica"/>
-          <w:color w:val="333333"/>
-          <w:szCs w:val="21"/>
-          <w:shd w:val="clear" w:color="auto" w:fill="FFFFFF"/>
-        </w:rPr>
-        <w:t>keystore</w:t>
-      </w:r>
-      <w:proofErr w:type="spellEnd"/>
-      <w:r>
-        <w:rPr>
-          <w:rFonts w:ascii="Helvetica" w:hAnsi="Helvetica"/>
-          <w:color w:val="333333"/>
-          <w:szCs w:val="21"/>
-          <w:shd w:val="clear" w:color="auto" w:fill="FFFFFF"/>
-        </w:rPr>
-        <w:t>的密码，以及组织名字等相关信息，填好后在当前目录生成</w:t>
-      </w:r>
-      <w:proofErr w:type="spellStart"/>
-      <w:r>
-        <w:rPr>
-          <w:rFonts w:ascii="Helvetica" w:hAnsi="Helvetica"/>
-          <w:color w:val="333333"/>
-          <w:szCs w:val="21"/>
-          <w:shd w:val="clear" w:color="auto" w:fill="FFFFFF"/>
-        </w:rPr>
-        <w:t>keystore</w:t>
-      </w:r>
-      <w:proofErr w:type="spellEnd"/>
       <w:r>
         <w:rPr>
           <w:rFonts w:ascii="Helvetica" w:hAnsi="Helvetica"/>
@@ -3339,41 +3040,13 @@
           <w:szCs w:val="24"/>
         </w:rPr>
       </w:pPr>
-      <w:proofErr w:type="gramStart"/>
-      <w:r>
-        <w:rPr>
-          <w:rFonts w:hint="eastAsia"/>
-          <w:sz w:val="24"/>
-          <w:szCs w:val="24"/>
-        </w:rPr>
-        <w:t>安卓版</w:t>
-      </w:r>
-      <w:proofErr w:type="gramEnd"/>
-      <w:r>
-        <w:rPr>
-          <w:rFonts w:hint="eastAsia"/>
-          <w:sz w:val="24"/>
-          <w:szCs w:val="24"/>
-        </w:rPr>
-        <w:t>挖宝界面有些</w:t>
-      </w:r>
-      <w:proofErr w:type="gramStart"/>
-      <w:r>
-        <w:rPr>
-          <w:rFonts w:hint="eastAsia"/>
-          <w:sz w:val="24"/>
-          <w:szCs w:val="24"/>
-        </w:rPr>
-        <w:t>图片读</w:t>
-      </w:r>
-      <w:proofErr w:type="gramEnd"/>
-      <w:r>
-        <w:rPr>
-          <w:rFonts w:hint="eastAsia"/>
-          <w:sz w:val="24"/>
-          <w:szCs w:val="24"/>
-        </w:rPr>
-        <w:t>不出来</w:t>
+      <w:r>
+        <w:rPr>
+          <w:rFonts w:hint="eastAsia"/>
+          <w:sz w:val="24"/>
+          <w:szCs w:val="24"/>
+        </w:rPr>
+        <w:t>安卓版挖宝界面有些图片读不出来</w:t>
       </w:r>
       <w:r>
         <w:rPr>
@@ -3415,14 +3088,12 @@
         </w:rPr>
         <w:t>显式加载</w:t>
       </w:r>
-      <w:proofErr w:type="spellStart"/>
       <w:r>
         <w:rPr>
           <w:rFonts w:hint="eastAsia"/>
         </w:rPr>
         <w:t>plist</w:t>
       </w:r>
-      <w:proofErr w:type="spellEnd"/>
       <w:r>
         <w:rPr>
           <w:rFonts w:hint="eastAsia"/>
@@ -3513,7 +3184,6 @@
         </w:rPr>
         <w:t>开发游戏，其中使用到了多线程加载，还有</w:t>
       </w:r>
-      <w:proofErr w:type="spellStart"/>
       <w:r>
         <w:rPr>
           <w:rFonts w:ascii="Helvetica" w:hAnsi="Helvetica"/>
@@ -3524,7 +3194,6 @@
         </w:rPr>
         <w:t>CCRenderTexture</w:t>
       </w:r>
-      <w:proofErr w:type="spellEnd"/>
       <w:r>
         <w:rPr>
           <w:rFonts w:ascii="Helvetica" w:hAnsi="Helvetica"/>
@@ -3759,7 +3428,6 @@
           <w:szCs w:val="20"/>
           <w:shd w:val="clear" w:color="auto" w:fill="FFFFFF"/>
         </w:rPr>
-        <w:lastRenderedPageBreak/>
         <w:t>（</w:t>
       </w:r>
       <w:r>
@@ -3782,7 +3450,6 @@
         </w:rPr>
         <w:t>）</w:t>
       </w:r>
-      <w:proofErr w:type="spellStart"/>
       <w:r>
         <w:rPr>
           <w:rFonts w:ascii="Helvetica" w:hAnsi="Helvetica"/>
@@ -3793,7 +3460,6 @@
         </w:rPr>
         <w:t>printf</w:t>
       </w:r>
-      <w:proofErr w:type="spellEnd"/>
       <w:r>
         <w:rPr>
           <w:rFonts w:ascii="Helvetica" w:hAnsi="Helvetica"/>
@@ -3888,6 +3554,7 @@
           <w:sz w:val="24"/>
           <w:szCs w:val="24"/>
         </w:rPr>
+        <w:lastRenderedPageBreak/>
         <w:t>2015/1</w:t>
       </w:r>
       <w:r>
@@ -3926,42 +3593,22 @@
           <w:szCs w:val="21"/>
         </w:rPr>
       </w:pPr>
-      <w:proofErr w:type="gramStart"/>
       <w:r>
         <w:rPr>
           <w:rFonts w:hint="eastAsia"/>
           <w:sz w:val="21"/>
           <w:szCs w:val="21"/>
         </w:rPr>
-        <w:t>散图用</w:t>
-      </w:r>
-      <w:proofErr w:type="gramEnd"/>
-      <w:r>
-        <w:rPr>
-          <w:rFonts w:hint="eastAsia"/>
-          <w:sz w:val="21"/>
-          <w:szCs w:val="21"/>
-        </w:rPr>
-        <w:t>和合图</w:t>
-      </w:r>
-    </w:p>
-    <w:p>
-      <w:proofErr w:type="spellStart"/>
-      <w:r>
-        <w:rPr>
-          <w:rFonts w:hint="eastAsia"/>
-        </w:rPr>
-        <w:t>Sprite</w:t>
-      </w:r>
-      <w:proofErr w:type="gramStart"/>
-      <w:r>
-        <w:rPr>
-          <w:rFonts w:hint="eastAsia"/>
-        </w:rPr>
-        <w:t>:create</w:t>
-      </w:r>
-      <w:proofErr w:type="spellEnd"/>
-      <w:proofErr w:type="gramEnd"/>
+        <w:t>散图用和合图</w:t>
+      </w:r>
+    </w:p>
+    <w:p>
+      <w:r>
+        <w:rPr>
+          <w:rFonts w:hint="eastAsia"/>
+        </w:rPr>
+        <w:t>Sprite:create</w:t>
+      </w:r>
       <w:r>
         <w:sym w:font="Wingdings" w:char="F0E0"/>
       </w:r>
@@ -3969,43 +3616,27 @@
         <w:rPr>
           <w:rFonts w:hint="eastAsia"/>
         </w:rPr>
-        <w:t>Sprite::</w:t>
-      </w:r>
-      <w:proofErr w:type="spellStart"/>
-      <w:r>
-        <w:rPr>
-          <w:rFonts w:hint="eastAsia"/>
-        </w:rPr>
-        <w:t>createWithSpriteFrameName</w:t>
-      </w:r>
-      <w:proofErr w:type="spellEnd"/>
-    </w:p>
-    <w:p>
-      <w:proofErr w:type="spellStart"/>
-      <w:proofErr w:type="gramStart"/>
+        <w:t>Sprite::createWithSpriteFrameName</w:t>
+      </w:r>
+    </w:p>
+    <w:p>
       <w:r>
         <w:rPr>
           <w:rFonts w:hint="eastAsia"/>
         </w:rPr>
         <w:t>setTexture</w:t>
       </w:r>
-      <w:proofErr w:type="spellEnd"/>
-      <w:proofErr w:type="gramEnd"/>
       <w:r>
         <w:sym w:font="Wingdings" w:char="F0E0"/>
       </w:r>
-      <w:proofErr w:type="spellStart"/>
       <w:r>
         <w:rPr>
           <w:rFonts w:hint="eastAsia"/>
         </w:rPr>
         <w:t>setSpriteFrame</w:t>
       </w:r>
-      <w:proofErr w:type="spellEnd"/>
-    </w:p>
-    <w:p>
-      <w:proofErr w:type="spellStart"/>
-      <w:proofErr w:type="gramStart"/>
+    </w:p>
+    <w:p>
       <w:r>
         <w:rPr>
           <w:rFonts w:hint="eastAsia"/>
@@ -4018,31 +3649,13 @@
         </w:rPr>
         <w:t>SpriteFrames</w:t>
       </w:r>
-      <w:proofErr w:type="spellEnd"/>
-      <w:proofErr w:type="gramEnd"/>
-    </w:p>
-    <w:p>
-      <w:proofErr w:type="spellStart"/>
-      <w:r>
-        <w:rPr>
-          <w:rFonts w:hint="eastAsia"/>
-        </w:rPr>
-        <w:t>Image</w:t>
-      </w:r>
-      <w:proofErr w:type="gramStart"/>
-      <w:r>
-        <w:rPr>
-          <w:rFonts w:hint="eastAsia"/>
-        </w:rPr>
-        <w:t>:loadTexture</w:t>
-      </w:r>
-      <w:proofErr w:type="spellEnd"/>
-      <w:proofErr w:type="gramEnd"/>
-      <w:r>
-        <w:rPr>
-          <w:rFonts w:hint="eastAsia"/>
-        </w:rPr>
-        <w:t>(</w:t>
+    </w:p>
+    <w:p>
+      <w:r>
+        <w:rPr>
+          <w:rFonts w:hint="eastAsia"/>
+        </w:rPr>
+        <w:t>Image:loadTexture(</w:t>
       </w:r>
       <w:r>
         <w:t>“</w:t>
@@ -4060,21 +3673,7 @@
         <w:rPr>
           <w:rFonts w:hint="eastAsia"/>
         </w:rPr>
-        <w:t xml:space="preserve">, </w:t>
-      </w:r>
-      <w:proofErr w:type="spellStart"/>
-      <w:r>
-        <w:rPr>
-          <w:rFonts w:hint="eastAsia"/>
-        </w:rPr>
-        <w:t>TextureResType</w:t>
-      </w:r>
-      <w:proofErr w:type="spellEnd"/>
-      <w:r>
-        <w:rPr>
-          <w:rFonts w:hint="eastAsia"/>
-        </w:rPr>
-        <w:t>::PLIST</w:t>
+        <w:t>, TextureResType::PLIST</w:t>
       </w:r>
       <w:r>
         <w:rPr>
@@ -4165,8 +3764,6 @@
           <w:szCs w:val="18"/>
         </w:rPr>
       </w:pPr>
-      <w:proofErr w:type="spellStart"/>
-      <w:proofErr w:type="gramStart"/>
       <w:r>
         <w:rPr>
           <w:rFonts w:ascii="Consolas" w:eastAsia="宋体" w:hAnsi="Consolas" w:cs="Consolas"/>
@@ -4180,8 +3777,6 @@
         </w:rPr>
         <w:t>typedef</w:t>
       </w:r>
-      <w:proofErr w:type="spellEnd"/>
-      <w:proofErr w:type="gramEnd"/>
       <w:r>
         <w:rPr>
           <w:rFonts w:ascii="Consolas" w:eastAsia="宋体" w:hAnsi="Consolas" w:cs="Consolas"/>
@@ -4217,7 +3812,6 @@
         </w:rPr>
         <w:t> (</w:t>
       </w:r>
-      <w:proofErr w:type="spellStart"/>
       <w:r>
         <w:rPr>
           <w:rFonts w:ascii="Consolas" w:eastAsia="宋体" w:hAnsi="Consolas" w:cs="Consolas"/>
@@ -4231,7 +3825,6 @@
         </w:rPr>
         <w:t>int</w:t>
       </w:r>
-      <w:proofErr w:type="spellEnd"/>
       <w:r>
         <w:rPr>
           <w:rFonts w:ascii="Consolas" w:eastAsia="宋体" w:hAnsi="Consolas" w:cs="Consolas"/>
@@ -4241,31 +3834,7 @@
           <w:szCs w:val="18"/>
           <w:bdr w:val="none" w:sz="0" w:space="0" w:color="auto" w:frame="1"/>
         </w:rPr>
-        <w:t>)&gt; </w:t>
-      </w:r>
-      <w:proofErr w:type="spellStart"/>
-      <w:r>
-        <w:rPr>
-          <w:rFonts w:ascii="Consolas" w:eastAsia="宋体" w:hAnsi="Consolas" w:cs="Consolas"/>
-          <w:color w:val="000000"/>
-          <w:kern w:val="0"/>
-          <w:sz w:val="18"/>
-          <w:szCs w:val="18"/>
-          <w:bdr w:val="none" w:sz="0" w:space="0" w:color="auto" w:frame="1"/>
-        </w:rPr>
-        <w:t>fpi</w:t>
-      </w:r>
-      <w:proofErr w:type="spellEnd"/>
-      <w:r>
-        <w:rPr>
-          <w:rFonts w:ascii="Consolas" w:eastAsia="宋体" w:hAnsi="Consolas" w:cs="Consolas"/>
-          <w:color w:val="000000"/>
-          <w:kern w:val="0"/>
-          <w:sz w:val="18"/>
-          <w:szCs w:val="18"/>
-          <w:bdr w:val="none" w:sz="0" w:space="0" w:color="auto" w:frame="1"/>
-        </w:rPr>
-        <w:t>;  </w:t>
+        <w:t>)&gt; fpi;  </w:t>
       </w:r>
     </w:p>
     <w:p>
@@ -4327,31 +3896,7 @@
           <w:szCs w:val="18"/>
           <w:bdr w:val="none" w:sz="0" w:space="0" w:color="auto" w:frame="1"/>
         </w:rPr>
-        <w:t> std:</w:t>
-      </w:r>
-      <w:proofErr w:type="gramStart"/>
-      <w:r>
-        <w:rPr>
-          <w:rFonts w:ascii="Consolas" w:eastAsia="宋体" w:hAnsi="Consolas" w:cs="Consolas"/>
-          <w:color w:val="008200"/>
-          <w:kern w:val="0"/>
-          <w:sz w:val="18"/>
-          <w:szCs w:val="18"/>
-          <w:bdr w:val="none" w:sz="0" w:space="0" w:color="auto" w:frame="1"/>
-        </w:rPr>
-        <w:t>:placeholders</w:t>
-      </w:r>
-      <w:proofErr w:type="gramEnd"/>
-      <w:r>
-        <w:rPr>
-          <w:rFonts w:ascii="Consolas" w:eastAsia="宋体" w:hAnsi="Consolas" w:cs="Consolas"/>
-          <w:color w:val="008200"/>
-          <w:kern w:val="0"/>
-          <w:sz w:val="18"/>
-          <w:szCs w:val="18"/>
-          <w:bdr w:val="none" w:sz="0" w:space="0" w:color="auto" w:frame="1"/>
-        </w:rPr>
-        <w:t>::_1</w:t>
+        <w:t> std::placeholders::_1</w:t>
       </w:r>
       <w:r>
         <w:rPr>
@@ -4444,31 +3989,7 @@
           <w:szCs w:val="18"/>
           <w:bdr w:val="none" w:sz="0" w:space="0" w:color="auto" w:frame="1"/>
         </w:rPr>
-        <w:t>        </w:t>
-      </w:r>
-      <w:proofErr w:type="gramStart"/>
-      <w:r>
-        <w:rPr>
-          <w:rFonts w:ascii="Consolas" w:eastAsia="宋体" w:hAnsi="Consolas" w:cs="Consolas"/>
-          <w:color w:val="000000"/>
-          <w:kern w:val="0"/>
-          <w:sz w:val="18"/>
-          <w:szCs w:val="18"/>
-          <w:bdr w:val="none" w:sz="0" w:space="0" w:color="auto" w:frame="1"/>
-        </w:rPr>
-        <w:t>f(</w:t>
-      </w:r>
-      <w:proofErr w:type="gramEnd"/>
-      <w:r>
-        <w:rPr>
-          <w:rFonts w:ascii="Consolas" w:eastAsia="宋体" w:hAnsi="Consolas" w:cs="Consolas"/>
-          <w:color w:val="000000"/>
-          <w:kern w:val="0"/>
-          <w:sz w:val="18"/>
-          <w:szCs w:val="18"/>
-          <w:bdr w:val="none" w:sz="0" w:space="0" w:color="auto" w:frame="1"/>
-        </w:rPr>
-        <w:t>5);</w:t>
+        <w:t>        f(5);</w:t>
       </w:r>
     </w:p>
     <w:p>
@@ -4514,14 +4035,12 @@
         </w:rPr>
         <w:t>空参数</w:t>
       </w:r>
-      <w:proofErr w:type="spellStart"/>
       <w:r>
         <w:rPr>
           <w:rFonts w:hint="eastAsia"/>
         </w:rPr>
         <w:t>lamda</w:t>
       </w:r>
-      <w:proofErr w:type="spellEnd"/>
       <w:r>
         <w:rPr>
           <w:rFonts w:hint="eastAsia"/>
@@ -4596,7 +4115,6 @@
           <w:szCs w:val="21"/>
         </w:rPr>
       </w:pPr>
-      <w:proofErr w:type="spellStart"/>
       <w:r>
         <w:rPr>
           <w:sz w:val="21"/>
@@ -4612,7 +4130,6 @@
         </w:rPr>
         <w:t>os</w:t>
       </w:r>
-      <w:proofErr w:type="spellEnd"/>
       <w:r>
         <w:rPr>
           <w:rFonts w:hint="eastAsia"/>
@@ -4623,7 +4140,6 @@
       </w:r>
     </w:p>
     <w:p>
-      <w:proofErr w:type="spellStart"/>
       <w:r>
         <w:t>I</w:t>
       </w:r>
@@ -4633,7 +4149,6 @@
         </w:rPr>
         <w:t>pa</w:t>
       </w:r>
-      <w:proofErr w:type="spellEnd"/>
       <w:r>
         <w:rPr>
           <w:rFonts w:hint="eastAsia"/>
@@ -4663,7 +4178,6 @@
           <w:sz w:val="24"/>
           <w:szCs w:val="24"/>
         </w:rPr>
-        <w:lastRenderedPageBreak/>
         <w:t>2015/1</w:t>
       </w:r>
       <w:r>
@@ -4731,23 +4245,13 @@
           <w:szCs w:val="21"/>
         </w:rPr>
       </w:pPr>
-      <w:proofErr w:type="gramStart"/>
       <w:r>
         <w:rPr>
           <w:rFonts w:hint="eastAsia"/>
           <w:sz w:val="21"/>
           <w:szCs w:val="21"/>
         </w:rPr>
-        <w:t>安卓库</w:t>
-      </w:r>
-      <w:proofErr w:type="gramEnd"/>
-      <w:r>
-        <w:rPr>
-          <w:rFonts w:hint="eastAsia"/>
-          <w:sz w:val="21"/>
-          <w:szCs w:val="21"/>
-        </w:rPr>
-        <w:t>接入</w:t>
+        <w:t>安卓库接入</w:t>
       </w:r>
     </w:p>
     <w:p/>
@@ -4768,6 +4272,7 @@
           <w:sz w:val="24"/>
           <w:szCs w:val="24"/>
         </w:rPr>
+        <w:lastRenderedPageBreak/>
         <w:t>2015/1</w:t>
       </w:r>
       <w:r>
@@ -4821,7 +4326,6 @@
           <w:shd w:val="clear" w:color="auto" w:fill="FAF7EF"/>
         </w:rPr>
       </w:pPr>
-      <w:proofErr w:type="spellStart"/>
       <w:r>
         <w:rPr>
           <w:rStyle w:val="HTML"/>
@@ -4831,91 +4335,7 @@
           <w:szCs w:val="20"/>
           <w:shd w:val="clear" w:color="auto" w:fill="FAF7EF"/>
         </w:rPr>
-        <w:t>adb</w:t>
-      </w:r>
-      <w:proofErr w:type="spellEnd"/>
-      <w:r>
-        <w:rPr>
-          <w:rStyle w:val="HTML"/>
-          <w:b/>
-          <w:color w:val="393939"/>
-          <w:sz w:val="20"/>
-          <w:szCs w:val="20"/>
-          <w:shd w:val="clear" w:color="auto" w:fill="FAF7EF"/>
-        </w:rPr>
-        <w:t xml:space="preserve"> shell </w:t>
-      </w:r>
-      <w:proofErr w:type="spellStart"/>
-      <w:r>
-        <w:rPr>
-          <w:rStyle w:val="HTML"/>
-          <w:b/>
-          <w:color w:val="393939"/>
-          <w:sz w:val="20"/>
-          <w:szCs w:val="20"/>
-          <w:shd w:val="clear" w:color="auto" w:fill="FAF7EF"/>
-        </w:rPr>
-        <w:t>dumpsys</w:t>
-      </w:r>
-      <w:proofErr w:type="spellEnd"/>
-      <w:r>
-        <w:rPr>
-          <w:rStyle w:val="HTML"/>
-          <w:b/>
-          <w:color w:val="393939"/>
-          <w:sz w:val="20"/>
-          <w:szCs w:val="20"/>
-          <w:shd w:val="clear" w:color="auto" w:fill="FAF7EF"/>
-        </w:rPr>
-        <w:t xml:space="preserve"> </w:t>
-      </w:r>
-      <w:proofErr w:type="spellStart"/>
-      <w:r>
-        <w:rPr>
-          <w:rStyle w:val="HTML"/>
-          <w:b/>
-          <w:color w:val="393939"/>
-          <w:sz w:val="20"/>
-          <w:szCs w:val="20"/>
-          <w:shd w:val="clear" w:color="auto" w:fill="FAF7EF"/>
-        </w:rPr>
-        <w:t>meminfo</w:t>
-      </w:r>
-      <w:proofErr w:type="spellEnd"/>
-      <w:r>
-        <w:rPr>
-          <w:rStyle w:val="HTML"/>
-          <w:b/>
-          <w:color w:val="393939"/>
-          <w:sz w:val="20"/>
-          <w:szCs w:val="20"/>
-          <w:shd w:val="clear" w:color="auto" w:fill="FAF7EF"/>
-        </w:rPr>
-        <w:t xml:space="preserve"> $</w:t>
-      </w:r>
-      <w:proofErr w:type="gramStart"/>
-      <w:r>
-        <w:rPr>
-          <w:rStyle w:val="HTML"/>
-          <w:b/>
-          <w:color w:val="393939"/>
-          <w:sz w:val="20"/>
-          <w:szCs w:val="20"/>
-          <w:shd w:val="clear" w:color="auto" w:fill="FAF7EF"/>
-        </w:rPr>
-        <w:t>包名</w:t>
-      </w:r>
-      <w:proofErr w:type="gramEnd"/>
-      <w:r>
-        <w:rPr>
-          <w:rStyle w:val="HTML"/>
-          <w:b/>
-          <w:color w:val="393939"/>
-          <w:sz w:val="20"/>
-          <w:szCs w:val="20"/>
-          <w:shd w:val="clear" w:color="auto" w:fill="FAF7EF"/>
-        </w:rPr>
-        <w:t xml:space="preserve"> 或者</w:t>
+        <w:t>adb shell dumpsys meminfo $包名 或者</w:t>
       </w:r>
       <w:r>
         <w:rPr>
@@ -5037,59 +4457,47 @@
         </w:rPr>
         <w:t>都有一个</w:t>
       </w:r>
-      <w:proofErr w:type="spellStart"/>
+      <w:r>
+        <w:rPr>
+          <w:rFonts w:hint="eastAsia"/>
+        </w:rPr>
+        <w:t>GLProgramState, Sprite</w:t>
+      </w:r>
+      <w:r>
+        <w:rPr>
+          <w:rFonts w:hint="eastAsia"/>
+        </w:rPr>
+        <w:t>继承至</w:t>
+      </w:r>
+      <w:r>
+        <w:rPr>
+          <w:rFonts w:hint="eastAsia"/>
+        </w:rPr>
+        <w:t>Node</w:t>
+      </w:r>
+      <w:r>
+        <w:rPr>
+          <w:rFonts w:hint="eastAsia"/>
+        </w:rPr>
+        <w:t xml:space="preserve">. </w:t>
+      </w:r>
+    </w:p>
+    <w:p>
       <w:r>
         <w:rPr>
           <w:rFonts w:hint="eastAsia"/>
         </w:rPr>
         <w:t>GLProgramState</w:t>
       </w:r>
-      <w:proofErr w:type="spellEnd"/>
-      <w:r>
-        <w:rPr>
-          <w:rFonts w:hint="eastAsia"/>
-        </w:rPr>
-        <w:t>, Sprite</w:t>
-      </w:r>
-      <w:r>
-        <w:rPr>
-          <w:rFonts w:hint="eastAsia"/>
-        </w:rPr>
-        <w:t>继承至</w:t>
-      </w:r>
-      <w:r>
-        <w:rPr>
-          <w:rFonts w:hint="eastAsia"/>
-        </w:rPr>
-        <w:t>Node</w:t>
-      </w:r>
-      <w:r>
-        <w:rPr>
-          <w:rFonts w:hint="eastAsia"/>
-        </w:rPr>
-        <w:t xml:space="preserve">. </w:t>
-      </w:r>
-    </w:p>
-    <w:p>
-      <w:proofErr w:type="spellStart"/>
-      <w:r>
-        <w:rPr>
-          <w:rFonts w:hint="eastAsia"/>
-        </w:rPr>
-        <w:t>GLProgramState</w:t>
-      </w:r>
-      <w:proofErr w:type="spellEnd"/>
       <w:r>
         <w:sym w:font="Wingdings" w:char="F0E0"/>
       </w:r>
-      <w:proofErr w:type="spellStart"/>
       <w:r>
         <w:rPr>
           <w:rFonts w:hint="eastAsia"/>
         </w:rPr>
         <w:t>GLProgram</w:t>
       </w:r>
-      <w:proofErr w:type="spellEnd"/>
     </w:p>
     <w:p/>
     <w:p>
@@ -5193,43 +4601,39 @@
           <w:b/>
           <w:color w:val="FF0000"/>
         </w:rPr>
-        <w:t>_</w:t>
-      </w:r>
-      <w:proofErr w:type="spellStart"/>
+        <w:t>_glProgramState-&gt;apply(_mv).</w:t>
+      </w:r>
       <w:r>
         <w:rPr>
           <w:rFonts w:hint="eastAsia"/>
           <w:b/>
           <w:color w:val="FF0000"/>
         </w:rPr>
-        <w:t>glProgramState</w:t>
-      </w:r>
-      <w:proofErr w:type="spellEnd"/>
-      <w:r>
-        <w:rPr>
-          <w:rFonts w:hint="eastAsia"/>
+        <w:t xml:space="preserve"> </w:t>
+      </w:r>
+    </w:p>
+    <w:p>
+      <w:pPr>
+        <w:rPr>
           <w:b/>
           <w:color w:val="FF0000"/>
         </w:rPr>
-        <w:t>-&gt;apply(_</w:t>
-      </w:r>
-      <w:proofErr w:type="spellStart"/>
+      </w:pPr>
       <w:r>
         <w:rPr>
           <w:rFonts w:hint="eastAsia"/>
           <w:b/>
           <w:color w:val="FF0000"/>
         </w:rPr>
-        <w:t>mv</w:t>
-      </w:r>
-      <w:proofErr w:type="spellEnd"/>
+        <w:t>apply</w:t>
+      </w:r>
       <w:r>
         <w:rPr>
           <w:rFonts w:hint="eastAsia"/>
           <w:b/>
           <w:color w:val="FF0000"/>
         </w:rPr>
-        <w:t>).</w:t>
+        <w:t>会重置所有</w:t>
       </w:r>
       <w:r>
         <w:rPr>
@@ -5237,31 +4641,31 @@
           <w:b/>
           <w:color w:val="FF0000"/>
         </w:rPr>
-        <w:t xml:space="preserve"> </w:t>
-      </w:r>
-    </w:p>
-    <w:p>
-      <w:pPr>
-        <w:rPr>
+        <w:t>uniform</w:t>
+      </w:r>
+      <w:r>
+        <w:rPr>
+          <w:rFonts w:hint="eastAsia"/>
           <w:b/>
           <w:color w:val="FF0000"/>
         </w:rPr>
-      </w:pPr>
-      <w:r>
-        <w:rPr>
-          <w:rFonts w:hint="eastAsia"/>
+        <w:t>参数。。</w:t>
+      </w:r>
+    </w:p>
+    <w:p>
+      <w:pPr>
+        <w:rPr>
           <w:b/>
           <w:color w:val="FF0000"/>
         </w:rPr>
-        <w:t>apply</w:t>
-      </w:r>
+      </w:pPr>
       <w:r>
         <w:rPr>
           <w:rFonts w:hint="eastAsia"/>
           <w:b/>
           <w:color w:val="FF0000"/>
         </w:rPr>
-        <w:t>会重置所有</w:t>
+        <w:t>尽量调用</w:t>
       </w:r>
       <w:r>
         <w:rPr>
@@ -5269,7 +4673,7 @@
           <w:b/>
           <w:color w:val="FF0000"/>
         </w:rPr>
-        <w:t>uniform</w:t>
+        <w:t>glProgramState</w:t>
       </w:r>
       <w:r>
         <w:rPr>
@@ -5277,7 +4681,7 @@
           <w:b/>
           <w:color w:val="FF0000"/>
         </w:rPr>
-        <w:t>参数。。</w:t>
+        <w:t>的接口</w:t>
       </w:r>
     </w:p>
     <w:p>
@@ -5293,60 +4697,24 @@
           <w:b/>
           <w:color w:val="FF0000"/>
         </w:rPr>
-        <w:t>尽量调用</w:t>
-      </w:r>
-      <w:proofErr w:type="spellStart"/>
+        <w:t xml:space="preserve">  </w:t>
+      </w:r>
       <w:r>
         <w:rPr>
           <w:rFonts w:hint="eastAsia"/>
           <w:b/>
           <w:color w:val="FF0000"/>
         </w:rPr>
-        <w:t>glProgramState</w:t>
-      </w:r>
-      <w:proofErr w:type="spellEnd"/>
+        <w:t>少调用</w:t>
+      </w:r>
       <w:r>
         <w:rPr>
           <w:rFonts w:hint="eastAsia"/>
           <w:b/>
           <w:color w:val="FF0000"/>
         </w:rPr>
-        <w:t>的接口</w:t>
-      </w:r>
-    </w:p>
-    <w:p>
-      <w:pPr>
-        <w:rPr>
-          <w:b/>
-          <w:color w:val="FF0000"/>
-        </w:rPr>
-      </w:pPr>
-      <w:r>
-        <w:rPr>
-          <w:rFonts w:hint="eastAsia"/>
-          <w:b/>
-          <w:color w:val="FF0000"/>
-        </w:rPr>
-        <w:t xml:space="preserve">  </w:t>
-      </w:r>
-      <w:r>
-        <w:rPr>
-          <w:rFonts w:hint="eastAsia"/>
-          <w:b/>
-          <w:color w:val="FF0000"/>
-        </w:rPr>
-        <w:t>少调用</w:t>
-      </w:r>
-      <w:proofErr w:type="spellStart"/>
-      <w:r>
-        <w:rPr>
-          <w:rFonts w:hint="eastAsia"/>
-          <w:b/>
-          <w:color w:val="FF0000"/>
-        </w:rPr>
         <w:t>glPrograrm</w:t>
       </w:r>
-      <w:proofErr w:type="spellEnd"/>
       <w:r>
         <w:rPr>
           <w:rFonts w:hint="eastAsia"/>
@@ -5411,56 +4779,30 @@
           <w:szCs w:val="21"/>
         </w:rPr>
       </w:pPr>
-      <w:proofErr w:type="spellStart"/>
-      <w:proofErr w:type="gramStart"/>
       <w:r>
         <w:rPr>
           <w:rFonts w:hint="eastAsia"/>
           <w:sz w:val="21"/>
           <w:szCs w:val="21"/>
         </w:rPr>
-        <w:t>protoc</w:t>
-      </w:r>
-      <w:proofErr w:type="spellEnd"/>
-      <w:r>
-        <w:rPr>
-          <w:rFonts w:hint="eastAsia"/>
-          <w:sz w:val="21"/>
-          <w:szCs w:val="21"/>
-        </w:rPr>
-        <w:t>-gen-</w:t>
-      </w:r>
-      <w:proofErr w:type="spellStart"/>
-      <w:r>
-        <w:rPr>
-          <w:rFonts w:hint="eastAsia"/>
-          <w:sz w:val="21"/>
-          <w:szCs w:val="21"/>
-        </w:rPr>
-        <w:t>lua</w:t>
-      </w:r>
-      <w:proofErr w:type="spellEnd"/>
-      <w:proofErr w:type="gramEnd"/>
-    </w:p>
-    <w:p>
-      <w:proofErr w:type="spellStart"/>
+        <w:t>protoc-gen-lua</w:t>
+      </w:r>
+    </w:p>
+    <w:p>
       <w:r>
         <w:rPr>
           <w:rFonts w:hint="eastAsia"/>
         </w:rPr>
         <w:t>pb.h</w:t>
       </w:r>
-      <w:proofErr w:type="spellEnd"/>
-    </w:p>
-    <w:p>
-      <w:proofErr w:type="spellStart"/>
+    </w:p>
+    <w:p>
       <w:r>
         <w:rPr>
           <w:rFonts w:hint="eastAsia"/>
         </w:rPr>
         <w:t>pb.c</w:t>
       </w:r>
-      <w:proofErr w:type="spellEnd"/>
     </w:p>
     <w:p>
       <w:r>
@@ -5488,7 +4830,6 @@
           <w:sz w:val="21"/>
           <w:szCs w:val="21"/>
         </w:rPr>
-        <w:lastRenderedPageBreak/>
         <w:t>读取图片</w:t>
       </w:r>
       <w:r>
@@ -5530,21 +4871,19 @@
           <w:szCs w:val="19"/>
           <w:highlight w:val="lightGray"/>
         </w:rPr>
-        <w:t xml:space="preserve"> </w:t>
-      </w:r>
-      <w:proofErr w:type="spellStart"/>
+        <w:t xml:space="preserve"> data = </w:t>
+      </w:r>
       <w:r>
         <w:rPr>
           <w:rFonts w:ascii="NSimSun" w:hAnsi="NSimSun" w:cs="NSimSun"/>
-          <w:color w:val="000000"/>
+          <w:color w:val="2B91AF"/>
           <w:kern w:val="0"/>
           <w:sz w:val="19"/>
           <w:szCs w:val="19"/>
           <w:highlight w:val="lightGray"/>
         </w:rPr>
-        <w:t>data</w:t>
-      </w:r>
-      <w:proofErr w:type="spellEnd"/>
+        <w:t>FileUtils</w:t>
+      </w:r>
       <w:r>
         <w:rPr>
           <w:rFonts w:ascii="NSimSun" w:hAnsi="NSimSun" w:cs="NSimSun"/>
@@ -5554,9 +4893,191 @@
           <w:szCs w:val="19"/>
           <w:highlight w:val="lightGray"/>
         </w:rPr>
-        <w:t xml:space="preserve"> = </w:t>
-      </w:r>
-      <w:proofErr w:type="spellStart"/>
+        <w:t>::getInstance()-&gt;getDataFromFile(_filePath);</w:t>
+      </w:r>
+    </w:p>
+    <w:p>
+      <w:pPr>
+        <w:rPr>
+          <w:rFonts w:ascii="NSimSun" w:hAnsi="NSimSun" w:cs="NSimSun"/>
+          <w:color w:val="000000"/>
+          <w:kern w:val="0"/>
+          <w:sz w:val="19"/>
+          <w:szCs w:val="19"/>
+        </w:rPr>
+      </w:pPr>
+      <w:r>
+        <w:rPr>
+          <w:rFonts w:ascii="NSimSun" w:hAnsi="NSimSun" w:cs="NSimSun" w:hint="eastAsia"/>
+          <w:color w:val="000000"/>
+          <w:kern w:val="0"/>
+          <w:sz w:val="19"/>
+          <w:szCs w:val="19"/>
+        </w:rPr>
+        <w:t xml:space="preserve">Data </w:t>
+      </w:r>
+      <w:r>
+        <w:rPr>
+          <w:rFonts w:ascii="NSimSun" w:hAnsi="NSimSun" w:cs="NSimSun" w:hint="eastAsia"/>
+          <w:color w:val="000000"/>
+          <w:kern w:val="0"/>
+          <w:sz w:val="19"/>
+          <w:szCs w:val="19"/>
+        </w:rPr>
+        <w:t>包含数据指针和大小以及一些常用操作</w:t>
+      </w:r>
+    </w:p>
+    <w:p>
+      <w:pPr>
+        <w:rPr>
+          <w:rFonts w:ascii="NSimSun" w:hAnsi="NSimSun" w:cs="NSimSun"/>
+          <w:color w:val="000000"/>
+          <w:kern w:val="0"/>
+          <w:sz w:val="19"/>
+          <w:szCs w:val="19"/>
+        </w:rPr>
+      </w:pPr>
+    </w:p>
+    <w:p>
+      <w:pPr>
+        <w:rPr>
+          <w:rFonts w:ascii="NSimSun" w:hAnsi="NSimSun" w:cs="NSimSun"/>
+          <w:color w:val="000000"/>
+          <w:kern w:val="0"/>
+          <w:sz w:val="19"/>
+          <w:szCs w:val="19"/>
+        </w:rPr>
+      </w:pPr>
+      <w:r>
+        <w:rPr>
+          <w:rFonts w:ascii="NSimSun" w:hAnsi="NSimSun" w:cs="NSimSun" w:hint="eastAsia"/>
+          <w:color w:val="000000"/>
+          <w:kern w:val="0"/>
+          <w:sz w:val="19"/>
+          <w:szCs w:val="19"/>
+        </w:rPr>
+        <w:t>压缩包工具</w:t>
+      </w:r>
+    </w:p>
+    <w:p>
+      <w:pPr>
+        <w:rPr>
+          <w:rFonts w:ascii="NSimSun" w:hAnsi="NSimSun" w:cs="NSimSun"/>
+          <w:color w:val="000000"/>
+          <w:kern w:val="0"/>
+          <w:sz w:val="19"/>
+          <w:szCs w:val="19"/>
+        </w:rPr>
+      </w:pPr>
+      <w:r>
+        <w:rPr>
+          <w:rFonts w:ascii="NSimSun" w:hAnsi="NSimSun" w:cs="NSimSun" w:hint="eastAsia"/>
+          <w:color w:val="000000"/>
+          <w:kern w:val="0"/>
+          <w:sz w:val="19"/>
+          <w:szCs w:val="19"/>
+        </w:rPr>
+        <w:t>ZipUtils</w:t>
+      </w:r>
+    </w:p>
+    <w:p>
+      <w:pPr>
+        <w:rPr>
+          <w:rFonts w:ascii="NSimSun" w:hAnsi="NSimSun" w:cs="NSimSun"/>
+          <w:color w:val="000000"/>
+          <w:kern w:val="0"/>
+          <w:sz w:val="19"/>
+          <w:szCs w:val="19"/>
+        </w:rPr>
+      </w:pPr>
+    </w:p>
+    <w:p>
+      <w:pPr>
+        <w:rPr>
+          <w:rFonts w:ascii="NSimSun" w:hAnsi="NSimSun" w:cs="NSimSun"/>
+          <w:color w:val="000000"/>
+          <w:kern w:val="0"/>
+          <w:sz w:val="19"/>
+          <w:szCs w:val="19"/>
+        </w:rPr>
+      </w:pPr>
+      <w:r>
+        <w:rPr>
+          <w:rFonts w:ascii="NSimSun" w:hAnsi="NSimSun" w:cs="NSimSun" w:hint="eastAsia"/>
+          <w:color w:val="000000"/>
+          <w:kern w:val="0"/>
+          <w:sz w:val="19"/>
+          <w:szCs w:val="19"/>
+        </w:rPr>
+        <w:t>CCImage.cpp  Format::ETC</w:t>
+      </w:r>
+    </w:p>
+    <w:p>
+      <w:pPr>
+        <w:rPr>
+          <w:rFonts w:ascii="NSimSun" w:hAnsi="NSimSun" w:cs="NSimSun"/>
+          <w:color w:val="000000"/>
+          <w:kern w:val="0"/>
+          <w:sz w:val="19"/>
+          <w:szCs w:val="19"/>
+        </w:rPr>
+      </w:pPr>
+    </w:p>
+    <w:p>
+      <w:pPr>
+        <w:rPr>
+          <w:rFonts w:ascii="NSimSun" w:hAnsi="NSimSun" w:cs="NSimSun"/>
+          <w:color w:val="000000"/>
+          <w:kern w:val="0"/>
+          <w:sz w:val="19"/>
+          <w:szCs w:val="19"/>
+        </w:rPr>
+      </w:pPr>
+    </w:p>
+    <w:p>
+      <w:pPr>
+        <w:rPr>
+          <w:rFonts w:ascii="NSimSun" w:hAnsi="NSimSun" w:cs="NSimSun"/>
+          <w:b/>
+          <w:color w:val="000000"/>
+          <w:kern w:val="0"/>
+          <w:sz w:val="19"/>
+          <w:szCs w:val="19"/>
+        </w:rPr>
+      </w:pPr>
+      <w:r>
+        <w:rPr>
+          <w:rFonts w:ascii="NSimSun" w:hAnsi="NSimSun" w:cs="NSimSun" w:hint="eastAsia"/>
+          <w:b/>
+          <w:color w:val="000000"/>
+          <w:kern w:val="0"/>
+          <w:sz w:val="19"/>
+          <w:szCs w:val="19"/>
+        </w:rPr>
+        <w:t>是否支持</w:t>
+      </w:r>
+      <w:r>
+        <w:rPr>
+          <w:rFonts w:ascii="NSimSun" w:hAnsi="NSimSun" w:cs="NSimSun" w:hint="eastAsia"/>
+          <w:b/>
+          <w:color w:val="000000"/>
+          <w:kern w:val="0"/>
+          <w:sz w:val="19"/>
+          <w:szCs w:val="19"/>
+        </w:rPr>
+        <w:t>ETC:</w:t>
+      </w:r>
+    </w:p>
+    <w:p>
+      <w:pPr>
+        <w:rPr>
+          <w:rFonts w:ascii="NSimSun" w:hAnsi="NSimSun" w:cs="NSimSun"/>
+          <w:color w:val="000000"/>
+          <w:kern w:val="0"/>
+          <w:sz w:val="19"/>
+          <w:szCs w:val="19"/>
+        </w:rPr>
+      </w:pPr>
       <w:r>
         <w:rPr>
           <w:rFonts w:ascii="NSimSun" w:hAnsi="NSimSun" w:cs="NSimSun"/>
@@ -5566,9 +5087,8 @@
           <w:szCs w:val="19"/>
           <w:highlight w:val="lightGray"/>
         </w:rPr>
-        <w:t>FileUtils</w:t>
-      </w:r>
-      <w:proofErr w:type="spellEnd"/>
+        <w:t>Configuration</w:t>
+      </w:r>
       <w:r>
         <w:rPr>
           <w:rFonts w:ascii="NSimSun" w:hAnsi="NSimSun" w:cs="NSimSun"/>
@@ -5578,372 +5098,7 @@
           <w:szCs w:val="19"/>
           <w:highlight w:val="lightGray"/>
         </w:rPr>
-        <w:t>::</w:t>
-      </w:r>
-      <w:proofErr w:type="spellStart"/>
-      <w:proofErr w:type="gramStart"/>
-      <w:r>
-        <w:rPr>
-          <w:rFonts w:ascii="NSimSun" w:hAnsi="NSimSun" w:cs="NSimSun"/>
-          <w:color w:val="000000"/>
-          <w:kern w:val="0"/>
-          <w:sz w:val="19"/>
-          <w:szCs w:val="19"/>
-          <w:highlight w:val="lightGray"/>
-        </w:rPr>
-        <w:t>getInstance</w:t>
-      </w:r>
-      <w:proofErr w:type="spellEnd"/>
-      <w:r>
-        <w:rPr>
-          <w:rFonts w:ascii="NSimSun" w:hAnsi="NSimSun" w:cs="NSimSun"/>
-          <w:color w:val="000000"/>
-          <w:kern w:val="0"/>
-          <w:sz w:val="19"/>
-          <w:szCs w:val="19"/>
-          <w:highlight w:val="lightGray"/>
-        </w:rPr>
-        <w:t>(</w:t>
-      </w:r>
-      <w:proofErr w:type="gramEnd"/>
-      <w:r>
-        <w:rPr>
-          <w:rFonts w:ascii="NSimSun" w:hAnsi="NSimSun" w:cs="NSimSun"/>
-          <w:color w:val="000000"/>
-          <w:kern w:val="0"/>
-          <w:sz w:val="19"/>
-          <w:szCs w:val="19"/>
-          <w:highlight w:val="lightGray"/>
-        </w:rPr>
-        <w:t>)-&gt;</w:t>
-      </w:r>
-      <w:proofErr w:type="spellStart"/>
-      <w:r>
-        <w:rPr>
-          <w:rFonts w:ascii="NSimSun" w:hAnsi="NSimSun" w:cs="NSimSun"/>
-          <w:color w:val="000000"/>
-          <w:kern w:val="0"/>
-          <w:sz w:val="19"/>
-          <w:szCs w:val="19"/>
-          <w:highlight w:val="lightGray"/>
-        </w:rPr>
-        <w:t>getDataFromFile</w:t>
-      </w:r>
-      <w:proofErr w:type="spellEnd"/>
-      <w:r>
-        <w:rPr>
-          <w:rFonts w:ascii="NSimSun" w:hAnsi="NSimSun" w:cs="NSimSun"/>
-          <w:color w:val="000000"/>
-          <w:kern w:val="0"/>
-          <w:sz w:val="19"/>
-          <w:szCs w:val="19"/>
-          <w:highlight w:val="lightGray"/>
-        </w:rPr>
-        <w:t>(_</w:t>
-      </w:r>
-      <w:proofErr w:type="spellStart"/>
-      <w:r>
-        <w:rPr>
-          <w:rFonts w:ascii="NSimSun" w:hAnsi="NSimSun" w:cs="NSimSun"/>
-          <w:color w:val="000000"/>
-          <w:kern w:val="0"/>
-          <w:sz w:val="19"/>
-          <w:szCs w:val="19"/>
-          <w:highlight w:val="lightGray"/>
-        </w:rPr>
-        <w:t>filePath</w:t>
-      </w:r>
-      <w:proofErr w:type="spellEnd"/>
-      <w:r>
-        <w:rPr>
-          <w:rFonts w:ascii="NSimSun" w:hAnsi="NSimSun" w:cs="NSimSun"/>
-          <w:color w:val="000000"/>
-          <w:kern w:val="0"/>
-          <w:sz w:val="19"/>
-          <w:szCs w:val="19"/>
-          <w:highlight w:val="lightGray"/>
-        </w:rPr>
-        <w:t>);</w:t>
-      </w:r>
-    </w:p>
-    <w:p>
-      <w:pPr>
-        <w:rPr>
-          <w:rFonts w:ascii="NSimSun" w:hAnsi="NSimSun" w:cs="NSimSun"/>
-          <w:color w:val="000000"/>
-          <w:kern w:val="0"/>
-          <w:sz w:val="19"/>
-          <w:szCs w:val="19"/>
-        </w:rPr>
-      </w:pPr>
-      <w:r>
-        <w:rPr>
-          <w:rFonts w:ascii="NSimSun" w:hAnsi="NSimSun" w:cs="NSimSun" w:hint="eastAsia"/>
-          <w:color w:val="000000"/>
-          <w:kern w:val="0"/>
-          <w:sz w:val="19"/>
-          <w:szCs w:val="19"/>
-        </w:rPr>
-        <w:t xml:space="preserve">Data </w:t>
-      </w:r>
-      <w:r>
-        <w:rPr>
-          <w:rFonts w:ascii="NSimSun" w:hAnsi="NSimSun" w:cs="NSimSun" w:hint="eastAsia"/>
-          <w:color w:val="000000"/>
-          <w:kern w:val="0"/>
-          <w:sz w:val="19"/>
-          <w:szCs w:val="19"/>
-        </w:rPr>
-        <w:t>包含数据指针和大小以及一些常用操作</w:t>
-      </w:r>
-    </w:p>
-    <w:p>
-      <w:pPr>
-        <w:rPr>
-          <w:rFonts w:ascii="NSimSun" w:hAnsi="NSimSun" w:cs="NSimSun"/>
-          <w:color w:val="000000"/>
-          <w:kern w:val="0"/>
-          <w:sz w:val="19"/>
-          <w:szCs w:val="19"/>
-        </w:rPr>
-      </w:pPr>
-    </w:p>
-    <w:p>
-      <w:pPr>
-        <w:rPr>
-          <w:rFonts w:ascii="NSimSun" w:hAnsi="NSimSun" w:cs="NSimSun"/>
-          <w:color w:val="000000"/>
-          <w:kern w:val="0"/>
-          <w:sz w:val="19"/>
-          <w:szCs w:val="19"/>
-        </w:rPr>
-      </w:pPr>
-      <w:r>
-        <w:rPr>
-          <w:rFonts w:ascii="NSimSun" w:hAnsi="NSimSun" w:cs="NSimSun" w:hint="eastAsia"/>
-          <w:color w:val="000000"/>
-          <w:kern w:val="0"/>
-          <w:sz w:val="19"/>
-          <w:szCs w:val="19"/>
-        </w:rPr>
-        <w:t>压缩包工具</w:t>
-      </w:r>
-    </w:p>
-    <w:p>
-      <w:pPr>
-        <w:rPr>
-          <w:rFonts w:ascii="NSimSun" w:hAnsi="NSimSun" w:cs="NSimSun"/>
-          <w:color w:val="000000"/>
-          <w:kern w:val="0"/>
-          <w:sz w:val="19"/>
-          <w:szCs w:val="19"/>
-        </w:rPr>
-      </w:pPr>
-      <w:proofErr w:type="spellStart"/>
-      <w:r>
-        <w:rPr>
-          <w:rFonts w:ascii="NSimSun" w:hAnsi="NSimSun" w:cs="NSimSun" w:hint="eastAsia"/>
-          <w:color w:val="000000"/>
-          <w:kern w:val="0"/>
-          <w:sz w:val="19"/>
-          <w:szCs w:val="19"/>
-        </w:rPr>
-        <w:t>ZipUtils</w:t>
-      </w:r>
-      <w:proofErr w:type="spellEnd"/>
-    </w:p>
-    <w:p>
-      <w:pPr>
-        <w:rPr>
-          <w:rFonts w:ascii="NSimSun" w:hAnsi="NSimSun" w:cs="NSimSun"/>
-          <w:color w:val="000000"/>
-          <w:kern w:val="0"/>
-          <w:sz w:val="19"/>
-          <w:szCs w:val="19"/>
-        </w:rPr>
-      </w:pPr>
-    </w:p>
-    <w:p>
-      <w:pPr>
-        <w:rPr>
-          <w:rFonts w:ascii="NSimSun" w:hAnsi="NSimSun" w:cs="NSimSun"/>
-          <w:color w:val="000000"/>
-          <w:kern w:val="0"/>
-          <w:sz w:val="19"/>
-          <w:szCs w:val="19"/>
-        </w:rPr>
-      </w:pPr>
-      <w:proofErr w:type="gramStart"/>
-      <w:r>
-        <w:rPr>
-          <w:rFonts w:ascii="NSimSun" w:hAnsi="NSimSun" w:cs="NSimSun" w:hint="eastAsia"/>
-          <w:color w:val="000000"/>
-          <w:kern w:val="0"/>
-          <w:sz w:val="19"/>
-          <w:szCs w:val="19"/>
-        </w:rPr>
-        <w:t>CCImage.cpp  Format</w:t>
-      </w:r>
-      <w:proofErr w:type="gramEnd"/>
-      <w:r>
-        <w:rPr>
-          <w:rFonts w:ascii="NSimSun" w:hAnsi="NSimSun" w:cs="NSimSun" w:hint="eastAsia"/>
-          <w:color w:val="000000"/>
-          <w:kern w:val="0"/>
-          <w:sz w:val="19"/>
-          <w:szCs w:val="19"/>
-        </w:rPr>
-        <w:t>::ETC</w:t>
-      </w:r>
-    </w:p>
-    <w:p>
-      <w:pPr>
-        <w:rPr>
-          <w:rFonts w:ascii="NSimSun" w:hAnsi="NSimSun" w:cs="NSimSun"/>
-          <w:color w:val="000000"/>
-          <w:kern w:val="0"/>
-          <w:sz w:val="19"/>
-          <w:szCs w:val="19"/>
-        </w:rPr>
-      </w:pPr>
-    </w:p>
-    <w:p>
-      <w:pPr>
-        <w:rPr>
-          <w:rFonts w:ascii="NSimSun" w:hAnsi="NSimSun" w:cs="NSimSun"/>
-          <w:color w:val="000000"/>
-          <w:kern w:val="0"/>
-          <w:sz w:val="19"/>
-          <w:szCs w:val="19"/>
-        </w:rPr>
-      </w:pPr>
-    </w:p>
-    <w:p>
-      <w:pPr>
-        <w:rPr>
-          <w:rFonts w:ascii="NSimSun" w:hAnsi="NSimSun" w:cs="NSimSun"/>
-          <w:b/>
-          <w:color w:val="000000"/>
-          <w:kern w:val="0"/>
-          <w:sz w:val="19"/>
-          <w:szCs w:val="19"/>
-        </w:rPr>
-      </w:pPr>
-      <w:r>
-        <w:rPr>
-          <w:rFonts w:ascii="NSimSun" w:hAnsi="NSimSun" w:cs="NSimSun" w:hint="eastAsia"/>
-          <w:b/>
-          <w:color w:val="000000"/>
-          <w:kern w:val="0"/>
-          <w:sz w:val="19"/>
-          <w:szCs w:val="19"/>
-        </w:rPr>
-        <w:t>是否支持</w:t>
-      </w:r>
-      <w:r>
-        <w:rPr>
-          <w:rFonts w:ascii="NSimSun" w:hAnsi="NSimSun" w:cs="NSimSun" w:hint="eastAsia"/>
-          <w:b/>
-          <w:color w:val="000000"/>
-          <w:kern w:val="0"/>
-          <w:sz w:val="19"/>
-          <w:szCs w:val="19"/>
-        </w:rPr>
-        <w:t>ETC:</w:t>
-      </w:r>
-    </w:p>
-    <w:p>
-      <w:pPr>
-        <w:rPr>
-          <w:rFonts w:ascii="NSimSun" w:hAnsi="NSimSun" w:cs="NSimSun"/>
-          <w:color w:val="000000"/>
-          <w:kern w:val="0"/>
-          <w:sz w:val="19"/>
-          <w:szCs w:val="19"/>
-        </w:rPr>
-      </w:pPr>
-      <w:r>
-        <w:rPr>
-          <w:rFonts w:ascii="NSimSun" w:hAnsi="NSimSun" w:cs="NSimSun"/>
-          <w:color w:val="2B91AF"/>
-          <w:kern w:val="0"/>
-          <w:sz w:val="19"/>
-          <w:szCs w:val="19"/>
-          <w:highlight w:val="lightGray"/>
-        </w:rPr>
-        <w:t>Configuration</w:t>
-      </w:r>
-      <w:r>
-        <w:rPr>
-          <w:rFonts w:ascii="NSimSun" w:hAnsi="NSimSun" w:cs="NSimSun"/>
-          <w:color w:val="000000"/>
-          <w:kern w:val="0"/>
-          <w:sz w:val="19"/>
-          <w:szCs w:val="19"/>
-          <w:highlight w:val="lightGray"/>
-        </w:rPr>
-        <w:t>::</w:t>
-      </w:r>
-      <w:proofErr w:type="spellStart"/>
-      <w:proofErr w:type="gramStart"/>
-      <w:r>
-        <w:rPr>
-          <w:rFonts w:ascii="NSimSun" w:hAnsi="NSimSun" w:cs="NSimSun"/>
-          <w:color w:val="000000"/>
-          <w:kern w:val="0"/>
-          <w:sz w:val="19"/>
-          <w:szCs w:val="19"/>
-          <w:highlight w:val="lightGray"/>
-        </w:rPr>
-        <w:t>getInstance</w:t>
-      </w:r>
-      <w:proofErr w:type="spellEnd"/>
-      <w:r>
-        <w:rPr>
-          <w:rFonts w:ascii="NSimSun" w:hAnsi="NSimSun" w:cs="NSimSun"/>
-          <w:color w:val="000000"/>
-          <w:kern w:val="0"/>
-          <w:sz w:val="19"/>
-          <w:szCs w:val="19"/>
-          <w:highlight w:val="lightGray"/>
-        </w:rPr>
-        <w:t>(</w:t>
-      </w:r>
-      <w:proofErr w:type="gramEnd"/>
-      <w:r>
-        <w:rPr>
-          <w:rFonts w:ascii="NSimSun" w:hAnsi="NSimSun" w:cs="NSimSun"/>
-          <w:color w:val="000000"/>
-          <w:kern w:val="0"/>
-          <w:sz w:val="19"/>
-          <w:szCs w:val="19"/>
-          <w:highlight w:val="lightGray"/>
-        </w:rPr>
-        <w:t>)-&gt;</w:t>
-      </w:r>
-      <w:proofErr w:type="spellStart"/>
-      <w:r>
-        <w:rPr>
-          <w:rFonts w:ascii="NSimSun" w:hAnsi="NSimSun" w:cs="NSimSun"/>
-          <w:color w:val="000000"/>
-          <w:kern w:val="0"/>
-          <w:sz w:val="19"/>
-          <w:szCs w:val="19"/>
-          <w:highlight w:val="lightGray"/>
-        </w:rPr>
-        <w:t>supportsETC</w:t>
-      </w:r>
-      <w:proofErr w:type="spellEnd"/>
-      <w:r>
-        <w:rPr>
-          <w:rFonts w:ascii="NSimSun" w:hAnsi="NSimSun" w:cs="NSimSun"/>
-          <w:color w:val="000000"/>
-          <w:kern w:val="0"/>
-          <w:sz w:val="19"/>
-          <w:szCs w:val="19"/>
-          <w:highlight w:val="lightGray"/>
-        </w:rPr>
-        <w:t>()</w:t>
+        <w:t>::getInstance()-&gt;supportsETC()</w:t>
       </w:r>
     </w:p>
     <w:p>
@@ -6015,7 +5170,6 @@
         </w:rPr>
         <w:t xml:space="preserve">        </w:t>
       </w:r>
-      <w:proofErr w:type="gramStart"/>
       <w:r>
         <w:rPr>
           <w:rFonts w:ascii="NSimSun" w:hAnsi="NSimSun" w:cs="NSimSun"/>
@@ -6027,7 +5181,6 @@
         </w:rPr>
         <w:t>if</w:t>
       </w:r>
-      <w:proofErr w:type="gramEnd"/>
       <w:r>
         <w:rPr>
           <w:rFonts w:ascii="NSimSun" w:hAnsi="NSimSun" w:cs="NSimSun"/>
@@ -6037,31 +5190,7 @@
           <w:szCs w:val="19"/>
           <w:highlight w:val="lightGray"/>
         </w:rPr>
-        <w:t xml:space="preserve"> (</w:t>
-      </w:r>
-      <w:proofErr w:type="spellStart"/>
-      <w:r>
-        <w:rPr>
-          <w:rFonts w:ascii="NSimSun" w:hAnsi="NSimSun" w:cs="NSimSun"/>
-          <w:color w:val="000000"/>
-          <w:kern w:val="0"/>
-          <w:sz w:val="19"/>
-          <w:szCs w:val="19"/>
-          <w:highlight w:val="lightGray"/>
-        </w:rPr>
-        <w:t>info.compressed</w:t>
-      </w:r>
-      <w:proofErr w:type="spellEnd"/>
-      <w:r>
-        <w:rPr>
-          <w:rFonts w:ascii="NSimSun" w:hAnsi="NSimSun" w:cs="NSimSun"/>
-          <w:color w:val="000000"/>
-          <w:kern w:val="0"/>
-          <w:sz w:val="19"/>
-          <w:szCs w:val="19"/>
-          <w:highlight w:val="lightGray"/>
-        </w:rPr>
-        <w:t>)</w:t>
+        <w:t xml:space="preserve"> (info.compressed)</w:t>
       </w:r>
     </w:p>
     <w:p>
@@ -6117,7 +5246,6 @@
         </w:rPr>
         <w:t xml:space="preserve">            </w:t>
       </w:r>
-      <w:proofErr w:type="gramStart"/>
       <w:r>
         <w:rPr>
           <w:rFonts w:ascii="NSimSun" w:hAnsi="NSimSun" w:cs="NSimSun"/>
@@ -6140,7 +5268,6 @@
         </w:rPr>
         <w:t>(</w:t>
       </w:r>
-      <w:proofErr w:type="gramEnd"/>
       <w:r>
         <w:rPr>
           <w:rFonts w:ascii="NSimSun" w:hAnsi="NSimSun" w:cs="NSimSun"/>
@@ -6161,21 +5288,19 @@
           <w:szCs w:val="19"/>
           <w:highlight w:val="lightGray"/>
         </w:rPr>
-        <w:t xml:space="preserve">, </w:t>
-      </w:r>
-      <w:proofErr w:type="spellStart"/>
+        <w:t>, i, info.internalFormat, (</w:t>
+      </w:r>
       <w:r>
         <w:rPr>
           <w:rFonts w:ascii="NSimSun" w:hAnsi="NSimSun" w:cs="NSimSun"/>
-          <w:color w:val="000000"/>
+          <w:color w:val="2B91AF"/>
           <w:kern w:val="0"/>
           <w:sz w:val="19"/>
           <w:szCs w:val="19"/>
           <w:highlight w:val="lightGray"/>
         </w:rPr>
-        <w:t>i</w:t>
-      </w:r>
-      <w:proofErr w:type="spellEnd"/>
+        <w:t>GLsizei</w:t>
+      </w:r>
       <w:r>
         <w:rPr>
           <w:rFonts w:ascii="NSimSun" w:hAnsi="NSimSun" w:cs="NSimSun"/>
@@ -6185,21 +5310,19 @@
           <w:szCs w:val="19"/>
           <w:highlight w:val="lightGray"/>
         </w:rPr>
-        <w:t xml:space="preserve">, </w:t>
-      </w:r>
-      <w:proofErr w:type="spellStart"/>
+        <w:t>)width, (</w:t>
+      </w:r>
       <w:r>
         <w:rPr>
           <w:rFonts w:ascii="NSimSun" w:hAnsi="NSimSun" w:cs="NSimSun"/>
-          <w:color w:val="000000"/>
+          <w:color w:val="2B91AF"/>
           <w:kern w:val="0"/>
           <w:sz w:val="19"/>
           <w:szCs w:val="19"/>
           <w:highlight w:val="lightGray"/>
         </w:rPr>
-        <w:t>info.internalFormat</w:t>
-      </w:r>
-      <w:proofErr w:type="spellEnd"/>
+        <w:t>GLsizei</w:t>
+      </w:r>
       <w:r>
         <w:rPr>
           <w:rFonts w:ascii="NSimSun" w:hAnsi="NSimSun" w:cs="NSimSun"/>
@@ -6209,79 +5332,7 @@
           <w:szCs w:val="19"/>
           <w:highlight w:val="lightGray"/>
         </w:rPr>
-        <w:t>, (</w:t>
-      </w:r>
-      <w:proofErr w:type="spellStart"/>
-      <w:r>
-        <w:rPr>
-          <w:rFonts w:ascii="NSimSun" w:hAnsi="NSimSun" w:cs="NSimSun"/>
-          <w:color w:val="2B91AF"/>
-          <w:kern w:val="0"/>
-          <w:sz w:val="19"/>
-          <w:szCs w:val="19"/>
-          <w:highlight w:val="lightGray"/>
-        </w:rPr>
-        <w:t>GLsizei</w:t>
-      </w:r>
-      <w:proofErr w:type="spellEnd"/>
-      <w:r>
-        <w:rPr>
-          <w:rFonts w:ascii="NSimSun" w:hAnsi="NSimSun" w:cs="NSimSun"/>
-          <w:color w:val="000000"/>
-          <w:kern w:val="0"/>
-          <w:sz w:val="19"/>
-          <w:szCs w:val="19"/>
-          <w:highlight w:val="lightGray"/>
-        </w:rPr>
-        <w:t>)width, (</w:t>
-      </w:r>
-      <w:proofErr w:type="spellStart"/>
-      <w:r>
-        <w:rPr>
-          <w:rFonts w:ascii="NSimSun" w:hAnsi="NSimSun" w:cs="NSimSun"/>
-          <w:color w:val="2B91AF"/>
-          <w:kern w:val="0"/>
-          <w:sz w:val="19"/>
-          <w:szCs w:val="19"/>
-          <w:highlight w:val="lightGray"/>
-        </w:rPr>
-        <w:t>GLsizei</w:t>
-      </w:r>
-      <w:proofErr w:type="spellEnd"/>
-      <w:r>
-        <w:rPr>
-          <w:rFonts w:ascii="NSimSun" w:hAnsi="NSimSun" w:cs="NSimSun"/>
-          <w:color w:val="000000"/>
-          <w:kern w:val="0"/>
-          <w:sz w:val="19"/>
-          <w:szCs w:val="19"/>
-          <w:highlight w:val="lightGray"/>
-        </w:rPr>
-        <w:t xml:space="preserve">)height, 0, </w:t>
-      </w:r>
-      <w:proofErr w:type="spellStart"/>
-      <w:r>
-        <w:rPr>
-          <w:rFonts w:ascii="NSimSun" w:hAnsi="NSimSun" w:cs="NSimSun"/>
-          <w:color w:val="000000"/>
-          <w:kern w:val="0"/>
-          <w:sz w:val="19"/>
-          <w:szCs w:val="19"/>
-          <w:highlight w:val="lightGray"/>
-        </w:rPr>
-        <w:t>datalen</w:t>
-      </w:r>
-      <w:proofErr w:type="spellEnd"/>
-      <w:r>
-        <w:rPr>
-          <w:rFonts w:ascii="NSimSun" w:hAnsi="NSimSun" w:cs="NSimSun"/>
-          <w:color w:val="000000"/>
-          <w:kern w:val="0"/>
-          <w:sz w:val="19"/>
-          <w:szCs w:val="19"/>
-          <w:highlight w:val="lightGray"/>
-        </w:rPr>
-        <w:t>, data);</w:t>
+        <w:t>)height, 0, datalen, data);</w:t>
       </w:r>
     </w:p>
     <w:p>
@@ -6337,7 +5388,6 @@
         </w:rPr>
         <w:t xml:space="preserve">        </w:t>
       </w:r>
-      <w:proofErr w:type="gramStart"/>
       <w:r>
         <w:rPr>
           <w:rFonts w:ascii="NSimSun" w:hAnsi="NSimSun" w:cs="NSimSun"/>
@@ -6349,7 +5399,6 @@
         </w:rPr>
         <w:t>else</w:t>
       </w:r>
-      <w:proofErr w:type="gramEnd"/>
     </w:p>
     <w:p>
       <w:pPr>
@@ -6402,44 +5451,41 @@
           <w:szCs w:val="19"/>
           <w:highlight w:val="lightGray"/>
         </w:rPr>
-        <w:t xml:space="preserve">            </w:t>
-      </w:r>
-      <w:proofErr w:type="gramStart"/>
+        <w:t xml:space="preserve">            glTexImage2D(</w:t>
+      </w:r>
       <w:r>
         <w:rPr>
           <w:rFonts w:ascii="NSimSun" w:hAnsi="NSimSun" w:cs="NSimSun"/>
-          <w:color w:val="000000"/>
+          <w:color w:val="6F008A"/>
           <w:kern w:val="0"/>
           <w:sz w:val="19"/>
           <w:szCs w:val="19"/>
           <w:highlight w:val="lightGray"/>
         </w:rPr>
-        <w:t>glTexImage2D(</w:t>
-      </w:r>
-      <w:proofErr w:type="gramEnd"/>
+        <w:t>GL_TEXTURE_2D</w:t>
+      </w:r>
       <w:r>
         <w:rPr>
           <w:rFonts w:ascii="NSimSun" w:hAnsi="NSimSun" w:cs="NSimSun"/>
-          <w:color w:val="6F008A"/>
+          <w:color w:val="000000"/>
           <w:kern w:val="0"/>
           <w:sz w:val="19"/>
           <w:szCs w:val="19"/>
           <w:highlight w:val="lightGray"/>
         </w:rPr>
-        <w:t>GL_TEXTURE_2D</w:t>
+        <w:t>, i, info.internalFormat, (</w:t>
       </w:r>
       <w:r>
         <w:rPr>
           <w:rFonts w:ascii="NSimSun" w:hAnsi="NSimSun" w:cs="NSimSun"/>
-          <w:color w:val="000000"/>
+          <w:color w:val="2B91AF"/>
           <w:kern w:val="0"/>
           <w:sz w:val="19"/>
           <w:szCs w:val="19"/>
           <w:highlight w:val="lightGray"/>
         </w:rPr>
-        <w:t xml:space="preserve">, </w:t>
-      </w:r>
-      <w:proofErr w:type="spellStart"/>
+        <w:t>GLsizei</w:t>
+      </w:r>
       <w:r>
         <w:rPr>
           <w:rFonts w:ascii="NSimSun" w:hAnsi="NSimSun" w:cs="NSimSun"/>
@@ -6449,21 +5495,19 @@
           <w:szCs w:val="19"/>
           <w:highlight w:val="lightGray"/>
         </w:rPr>
-        <w:t>i</w:t>
-      </w:r>
-      <w:proofErr w:type="spellEnd"/>
+        <w:t>)width, (</w:t>
+      </w:r>
       <w:r>
         <w:rPr>
           <w:rFonts w:ascii="NSimSun" w:hAnsi="NSimSun" w:cs="NSimSun"/>
-          <w:color w:val="000000"/>
+          <w:color w:val="2B91AF"/>
           <w:kern w:val="0"/>
           <w:sz w:val="19"/>
           <w:szCs w:val="19"/>
           <w:highlight w:val="lightGray"/>
         </w:rPr>
-        <w:t xml:space="preserve">, </w:t>
-      </w:r>
-      <w:proofErr w:type="spellStart"/>
+        <w:t>GLsizei</w:t>
+      </w:r>
       <w:r>
         <w:rPr>
           <w:rFonts w:ascii="NSimSun" w:hAnsi="NSimSun" w:cs="NSimSun"/>
@@ -6473,115 +5517,7 @@
           <w:szCs w:val="19"/>
           <w:highlight w:val="lightGray"/>
         </w:rPr>
-        <w:t>info.internalFormat</w:t>
-      </w:r>
-      <w:proofErr w:type="spellEnd"/>
-      <w:r>
-        <w:rPr>
-          <w:rFonts w:ascii="NSimSun" w:hAnsi="NSimSun" w:cs="NSimSun"/>
-          <w:color w:val="000000"/>
-          <w:kern w:val="0"/>
-          <w:sz w:val="19"/>
-          <w:szCs w:val="19"/>
-          <w:highlight w:val="lightGray"/>
-        </w:rPr>
-        <w:t>, (</w:t>
-      </w:r>
-      <w:proofErr w:type="spellStart"/>
-      <w:r>
-        <w:rPr>
-          <w:rFonts w:ascii="NSimSun" w:hAnsi="NSimSun" w:cs="NSimSun"/>
-          <w:color w:val="2B91AF"/>
-          <w:kern w:val="0"/>
-          <w:sz w:val="19"/>
-          <w:szCs w:val="19"/>
-          <w:highlight w:val="lightGray"/>
-        </w:rPr>
-        <w:t>GLsizei</w:t>
-      </w:r>
-      <w:proofErr w:type="spellEnd"/>
-      <w:r>
-        <w:rPr>
-          <w:rFonts w:ascii="NSimSun" w:hAnsi="NSimSun" w:cs="NSimSun"/>
-          <w:color w:val="000000"/>
-          <w:kern w:val="0"/>
-          <w:sz w:val="19"/>
-          <w:szCs w:val="19"/>
-          <w:highlight w:val="lightGray"/>
-        </w:rPr>
-        <w:t>)width, (</w:t>
-      </w:r>
-      <w:proofErr w:type="spellStart"/>
-      <w:r>
-        <w:rPr>
-          <w:rFonts w:ascii="NSimSun" w:hAnsi="NSimSun" w:cs="NSimSun"/>
-          <w:color w:val="2B91AF"/>
-          <w:kern w:val="0"/>
-          <w:sz w:val="19"/>
-          <w:szCs w:val="19"/>
-          <w:highlight w:val="lightGray"/>
-        </w:rPr>
-        <w:t>GLsizei</w:t>
-      </w:r>
-      <w:proofErr w:type="spellEnd"/>
-      <w:r>
-        <w:rPr>
-          <w:rFonts w:ascii="NSimSun" w:hAnsi="NSimSun" w:cs="NSimSun"/>
-          <w:color w:val="000000"/>
-          <w:kern w:val="0"/>
-          <w:sz w:val="19"/>
-          <w:szCs w:val="19"/>
-          <w:highlight w:val="lightGray"/>
-        </w:rPr>
-        <w:t xml:space="preserve">)height, 0, </w:t>
-      </w:r>
-      <w:proofErr w:type="spellStart"/>
-      <w:r>
-        <w:rPr>
-          <w:rFonts w:ascii="NSimSun" w:hAnsi="NSimSun" w:cs="NSimSun"/>
-          <w:color w:val="000000"/>
-          <w:kern w:val="0"/>
-          <w:sz w:val="19"/>
-          <w:szCs w:val="19"/>
-          <w:highlight w:val="lightGray"/>
-        </w:rPr>
-        <w:t>info.format</w:t>
-      </w:r>
-      <w:proofErr w:type="spellEnd"/>
-      <w:r>
-        <w:rPr>
-          <w:rFonts w:ascii="NSimSun" w:hAnsi="NSimSun" w:cs="NSimSun"/>
-          <w:color w:val="000000"/>
-          <w:kern w:val="0"/>
-          <w:sz w:val="19"/>
-          <w:szCs w:val="19"/>
-          <w:highlight w:val="lightGray"/>
-        </w:rPr>
-        <w:t xml:space="preserve">, </w:t>
-      </w:r>
-      <w:proofErr w:type="spellStart"/>
-      <w:r>
-        <w:rPr>
-          <w:rFonts w:ascii="NSimSun" w:hAnsi="NSimSun" w:cs="NSimSun"/>
-          <w:color w:val="000000"/>
-          <w:kern w:val="0"/>
-          <w:sz w:val="19"/>
-          <w:szCs w:val="19"/>
-          <w:highlight w:val="lightGray"/>
-        </w:rPr>
-        <w:t>info.type</w:t>
-      </w:r>
-      <w:proofErr w:type="spellEnd"/>
-      <w:r>
-        <w:rPr>
-          <w:rFonts w:ascii="NSimSun" w:hAnsi="NSimSun" w:cs="NSimSun"/>
-          <w:color w:val="000000"/>
-          <w:kern w:val="0"/>
-          <w:sz w:val="19"/>
-          <w:szCs w:val="19"/>
-          <w:highlight w:val="lightGray"/>
-        </w:rPr>
-        <w:t>, data);</w:t>
+        <w:t>)height, 0, info.format, info.type, data);</w:t>
       </w:r>
     </w:p>
     <w:p>
@@ -6667,39 +5603,21 @@
       </w:r>
     </w:p>
     <w:p>
-      <w:proofErr w:type="gramStart"/>
-      <w:r>
-        <w:rPr>
-          <w:rFonts w:hint="eastAsia"/>
-        </w:rPr>
-        <w:t>pngTotga.bat</w:t>
-      </w:r>
-      <w:proofErr w:type="gramEnd"/>
-      <w:r>
-        <w:rPr>
-          <w:rFonts w:hint="eastAsia"/>
-        </w:rPr>
-        <w:t xml:space="preserve">   </w:t>
-      </w:r>
-      <w:proofErr w:type="spellStart"/>
-      <w:r>
-        <w:rPr>
-          <w:rFonts w:hint="eastAsia"/>
-        </w:rPr>
-        <w:t>png</w:t>
-      </w:r>
-      <w:proofErr w:type="spellEnd"/>
+      <w:r>
+        <w:rPr>
+          <w:rFonts w:hint="eastAsia"/>
+        </w:rPr>
+        <w:t>pngTotga.bat   png</w:t>
+      </w:r>
       <w:r>
         <w:sym w:font="Wingdings" w:char="F0E0"/>
       </w:r>
-      <w:proofErr w:type="spellStart"/>
       <w:r>
         <w:rPr>
           <w:rFonts w:hint="eastAsia"/>
         </w:rPr>
         <w:t>tga</w:t>
       </w:r>
-      <w:proofErr w:type="spellEnd"/>
     </w:p>
     <w:p>
       <w:r>
@@ -6718,71 +5636,31 @@
         <w:rPr>
           <w:rFonts w:hint="eastAsia"/>
         </w:rPr>
-        <w:t xml:space="preserve"> </w:t>
-      </w:r>
-      <w:proofErr w:type="spellStart"/>
-      <w:r>
-        <w:rPr>
-          <w:rFonts w:hint="eastAsia"/>
-        </w:rPr>
-        <w:t>test.</w:t>
-      </w:r>
-      <w:proofErr w:type="gramStart"/>
-      <w:r>
-        <w:rPr>
-          <w:rFonts w:hint="eastAsia"/>
-        </w:rPr>
-        <w:t>plist</w:t>
-      </w:r>
-      <w:proofErr w:type="spellEnd"/>
-      <w:proofErr w:type="gramEnd"/>
-      <w:r>
-        <w:rPr>
-          <w:rFonts w:hint="eastAsia"/>
-        </w:rPr>
-        <w:t xml:space="preserve"> test-a.jpg testalpha.jpg </w:t>
-      </w:r>
-      <w:r>
-        <w:rPr>
-          <w:rFonts w:hint="eastAsia"/>
-        </w:rPr>
-        <w:t xml:space="preserve">  (</w:t>
-      </w:r>
-      <w:proofErr w:type="spellStart"/>
-      <w:r>
-        <w:rPr>
-          <w:rFonts w:hint="eastAsia"/>
-        </w:rPr>
-        <w:t>png</w:t>
-      </w:r>
-      <w:proofErr w:type="spellEnd"/>
+        <w:t xml:space="preserve"> test.plist test-a.jpg testalpha.jpg </w:t>
+      </w:r>
+      <w:r>
+        <w:rPr>
+          <w:rFonts w:hint="eastAsia"/>
+        </w:rPr>
+        <w:t xml:space="preserve">  (png</w:t>
+      </w:r>
       <w:r>
         <w:sym w:font="Wingdings" w:char="F0E0"/>
       </w:r>
-      <w:proofErr w:type="spellStart"/>
       <w:r>
         <w:rPr>
           <w:rFonts w:hint="eastAsia"/>
         </w:rPr>
         <w:t>tga</w:t>
       </w:r>
-      <w:proofErr w:type="spellEnd"/>
       <w:r>
         <w:sym w:font="Wingdings" w:char="F0E0"/>
       </w:r>
-      <w:proofErr w:type="spellStart"/>
-      <w:r>
-        <w:rPr>
-          <w:rFonts w:hint="eastAsia"/>
-        </w:rPr>
-        <w:t>jpg+alpha</w:t>
-      </w:r>
-      <w:proofErr w:type="spellEnd"/>
-      <w:r>
-        <w:rPr>
-          <w:rFonts w:hint="eastAsia"/>
-        </w:rPr>
-        <w:t>)</w:t>
+      <w:r>
+        <w:rPr>
+          <w:rFonts w:hint="eastAsia"/>
+        </w:rPr>
+        <w:t>jpg+alpha)</w:t>
       </w:r>
     </w:p>
     <w:p>
@@ -6802,20 +5680,11 @@
         <w:rPr>
           <w:rFonts w:hint="eastAsia"/>
         </w:rPr>
-        <w:t xml:space="preserve">jpg </w:t>
-      </w:r>
-      <w:proofErr w:type="spellStart"/>
-      <w:r>
-        <w:rPr>
-          <w:rFonts w:hint="eastAsia"/>
-        </w:rPr>
-        <w:t>pvr</w:t>
-      </w:r>
-      <w:proofErr w:type="spellEnd"/>
+        <w:t>jpg pvr</w:t>
+      </w:r>
     </w:p>
     <w:p/>
     <w:p>
-      <w:proofErr w:type="spellStart"/>
       <w:r>
         <w:t>T</w:t>
       </w:r>
@@ -6825,21 +5694,18 @@
         </w:rPr>
         <w:t>ga</w:t>
       </w:r>
-      <w:proofErr w:type="spellEnd"/>
       <w:r>
         <w:rPr>
           <w:rFonts w:hint="eastAsia"/>
         </w:rPr>
         <w:t>是</w:t>
       </w:r>
-      <w:proofErr w:type="spellStart"/>
       <w:r>
         <w:rPr>
           <w:rFonts w:hint="eastAsia"/>
         </w:rPr>
         <w:t>texturepacker</w:t>
       </w:r>
-      <w:proofErr w:type="spellEnd"/>
       <w:r>
         <w:rPr>
           <w:rFonts w:hint="eastAsia"/>
@@ -6848,7 +5714,6 @@
       </w:r>
     </w:p>
     <w:p>
-      <w:proofErr w:type="spellStart"/>
       <w:r>
         <w:t>P</w:t>
       </w:r>
@@ -6856,14 +5721,7 @@
         <w:rPr>
           <w:rFonts w:hint="eastAsia"/>
         </w:rPr>
-        <w:t>km+alpha</w:t>
-      </w:r>
-      <w:proofErr w:type="spellEnd"/>
-      <w:r>
-        <w:rPr>
-          <w:rFonts w:hint="eastAsia"/>
-        </w:rPr>
-        <w:t xml:space="preserve"> </w:t>
+        <w:t xml:space="preserve">km+alpha </w:t>
       </w:r>
       <w:r>
         <w:rPr>
@@ -6871,28 +5729,24 @@
         </w:rPr>
         <w:t>、</w:t>
       </w:r>
-      <w:proofErr w:type="spellStart"/>
       <w:r>
         <w:rPr>
           <w:rFonts w:hint="eastAsia"/>
         </w:rPr>
         <w:t>Jpa+alpha</w:t>
       </w:r>
-      <w:proofErr w:type="spellEnd"/>
       <w:r>
         <w:rPr>
           <w:rFonts w:hint="eastAsia"/>
         </w:rPr>
         <w:t>是</w:t>
       </w:r>
-      <w:proofErr w:type="spellStart"/>
       <w:r>
         <w:rPr>
           <w:rFonts w:hint="eastAsia"/>
         </w:rPr>
         <w:t>jpgcompress</w:t>
       </w:r>
-      <w:proofErr w:type="spellEnd"/>
       <w:r>
         <w:rPr>
           <w:rFonts w:hint="eastAsia"/>
@@ -6917,7 +5771,6 @@
           <w:sz w:val="21"/>
           <w:szCs w:val="21"/>
         </w:rPr>
-        <w:lastRenderedPageBreak/>
         <w:t>C</w:t>
       </w:r>
       <w:r>
@@ -6949,7 +5802,6 @@
         <w:pStyle w:val="a8"/>
         <w:ind w:firstLineChars="0" w:firstLine="0"/>
       </w:pPr>
-      <w:proofErr w:type="spellStart"/>
       <w:r>
         <w:t>C</w:t>
       </w:r>
@@ -6957,29 +5809,7 @@
         <w:rPr>
           <w:rFonts w:hint="eastAsia"/>
         </w:rPr>
-        <w:t>ocos</w:t>
-      </w:r>
-      <w:proofErr w:type="spellEnd"/>
-      <w:r>
-        <w:rPr>
-          <w:rFonts w:hint="eastAsia"/>
-        </w:rPr>
-        <w:t xml:space="preserve"> new </w:t>
-      </w:r>
-      <w:proofErr w:type="spellStart"/>
-      <w:proofErr w:type="gramStart"/>
-      <w:r>
-        <w:rPr>
-          <w:rFonts w:hint="eastAsia"/>
-        </w:rPr>
-        <w:t>myTest</w:t>
-      </w:r>
-      <w:proofErr w:type="spellEnd"/>
-      <w:r>
-        <w:rPr>
-          <w:rFonts w:hint="eastAsia"/>
-        </w:rPr>
-        <w:t xml:space="preserve"> </w:t>
+        <w:t xml:space="preserve">ocos new myTest </w:t>
       </w:r>
       <w:r>
         <w:rPr>
@@ -7000,62 +5830,7 @@
           <w:szCs w:val="23"/>
           <w:shd w:val="clear" w:color="auto" w:fill="FFFFFF"/>
         </w:rPr>
-        <w:t>–</w:t>
-      </w:r>
-      <w:proofErr w:type="gramEnd"/>
-      <w:r>
-        <w:rPr>
-          <w:rFonts w:ascii="Verdana" w:hAnsi="Verdana"/>
-          <w:color w:val="000000"/>
-          <w:sz w:val="23"/>
-          <w:szCs w:val="23"/>
-          <w:shd w:val="clear" w:color="auto" w:fill="FFFFFF"/>
-        </w:rPr>
-        <w:t xml:space="preserve">p </w:t>
-      </w:r>
-      <w:proofErr w:type="spellStart"/>
-      <w:r>
-        <w:rPr>
-          <w:rFonts w:ascii="Verdana" w:hAnsi="Verdana"/>
-          <w:color w:val="000000"/>
-          <w:sz w:val="23"/>
-          <w:szCs w:val="23"/>
-          <w:shd w:val="clear" w:color="auto" w:fill="FFFFFF"/>
-        </w:rPr>
-        <w:t>com.game.hellogame</w:t>
-      </w:r>
-      <w:proofErr w:type="spellEnd"/>
-      <w:r>
-        <w:rPr>
-          <w:rFonts w:ascii="Verdana" w:hAnsi="Verdana"/>
-          <w:color w:val="000000"/>
-          <w:sz w:val="23"/>
-          <w:szCs w:val="23"/>
-          <w:shd w:val="clear" w:color="auto" w:fill="FFFFFF"/>
-        </w:rPr>
-        <w:t xml:space="preserve"> -l </w:t>
-      </w:r>
-      <w:proofErr w:type="spellStart"/>
-      <w:r>
-        <w:rPr>
-          <w:rFonts w:ascii="Verdana" w:hAnsi="Verdana"/>
-          <w:color w:val="000000"/>
-          <w:sz w:val="23"/>
-          <w:szCs w:val="23"/>
-          <w:shd w:val="clear" w:color="auto" w:fill="FFFFFF"/>
-        </w:rPr>
-        <w:t>cpp</w:t>
-      </w:r>
-      <w:proofErr w:type="spellEnd"/>
-      <w:r>
-        <w:rPr>
-          <w:rFonts w:ascii="Verdana" w:hAnsi="Verdana"/>
-          <w:color w:val="000000"/>
-          <w:sz w:val="23"/>
-          <w:szCs w:val="23"/>
-          <w:shd w:val="clear" w:color="auto" w:fill="FFFFFF"/>
-        </w:rPr>
-        <w:t xml:space="preserve"> -d</w:t>
+        <w:t>–p com.game.hellogame -l cpp -d</w:t>
       </w:r>
       <w:r>
         <w:rPr>
@@ -7093,7 +5868,6 @@
           <w:szCs w:val="21"/>
         </w:rPr>
       </w:pPr>
-      <w:proofErr w:type="gramStart"/>
       <w:r>
         <w:rPr>
           <w:rFonts w:hint="eastAsia"/>
@@ -7102,7 +5876,6 @@
         </w:rPr>
         <w:t>安卓日志</w:t>
       </w:r>
-      <w:proofErr w:type="gramEnd"/>
       <w:r>
         <w:rPr>
           <w:rFonts w:hint="eastAsia"/>
@@ -7117,37 +5890,9 @@
         <w:pStyle w:val="a8"/>
         <w:ind w:firstLineChars="0" w:firstLine="0"/>
       </w:pPr>
-      <w:proofErr w:type="spellStart"/>
-      <w:proofErr w:type="gramStart"/>
-      <w:r>
-        <w:t>adb</w:t>
-      </w:r>
-      <w:proofErr w:type="spellEnd"/>
-      <w:proofErr w:type="gramEnd"/>
-      <w:r>
-        <w:t xml:space="preserve"> </w:t>
-      </w:r>
-      <w:proofErr w:type="spellStart"/>
-      <w:r>
-        <w:t>logcat</w:t>
-      </w:r>
-      <w:proofErr w:type="spellEnd"/>
-      <w:r>
-        <w:t xml:space="preserve"> | </w:t>
-      </w:r>
-      <w:proofErr w:type="spellStart"/>
-      <w:r>
-        <w:t>findstr</w:t>
-      </w:r>
-      <w:proofErr w:type="spellEnd"/>
-      <w:r>
-        <w:t xml:space="preserve"> </w:t>
-      </w:r>
-      <w:proofErr w:type="spellStart"/>
-      <w:r>
-        <w:t>cocos</w:t>
-      </w:r>
-      <w:proofErr w:type="spellEnd"/>
+      <w:r>
+        <w:t>adb logcat | findstr cocos</w:t>
+      </w:r>
     </w:p>
     <w:p/>
     <w:p>
@@ -7168,6 +5913,7 @@
           <w:sz w:val="21"/>
           <w:szCs w:val="21"/>
         </w:rPr>
+        <w:lastRenderedPageBreak/>
         <w:t>挂机几个打日志的函数</w:t>
       </w:r>
     </w:p>
@@ -7176,33 +5922,17 @@
         <w:rPr>
           <w:rFonts w:hint="eastAsia"/>
         </w:rPr>
-        <w:t>Fir::log::instance().</w:t>
-      </w:r>
-      <w:proofErr w:type="spellStart"/>
-      <w:r>
-        <w:rPr>
-          <w:rFonts w:hint="eastAsia"/>
-        </w:rPr>
-        <w:t>logMsg</w:t>
-      </w:r>
-      <w:proofErr w:type="spellEnd"/>
-      <w:r>
-        <w:rPr>
-          <w:rFonts w:hint="eastAsia"/>
-        </w:rPr>
-        <w:t>(</w:t>
+        <w:t>Fir::log::instance().logMsg(</w:t>
       </w:r>
       <w:r>
         <w:t>“</w:t>
       </w:r>
-      <w:proofErr w:type="spellStart"/>
       <w:r>
         <w:rPr>
           <w:rFonts w:hint="eastAsia"/>
         </w:rPr>
         <w:t>dd</w:t>
       </w:r>
-      <w:proofErr w:type="spellEnd"/>
       <w:r>
         <w:t>”</w:t>
       </w:r>
@@ -7216,16 +5946,8 @@
         <w:rPr>
           <w:rFonts w:hint="eastAsia"/>
         </w:rPr>
-        <w:t xml:space="preserve">   //</w:t>
-      </w:r>
-      <w:proofErr w:type="spellStart"/>
-      <w:r>
-        <w:rPr>
-          <w:rFonts w:hint="eastAsia"/>
-        </w:rPr>
-        <w:t>ios</w:t>
-      </w:r>
-      <w:proofErr w:type="spellEnd"/>
+        <w:t xml:space="preserve">   //ios</w:t>
+      </w:r>
       <w:r>
         <w:rPr>
           <w:rFonts w:hint="eastAsia"/>
@@ -7238,36 +5960,20 @@
         </w:rPr>
         <w:t xml:space="preserve"> </w:t>
       </w:r>
-      <w:proofErr w:type="gramStart"/>
-      <w:r>
-        <w:rPr>
-          <w:rFonts w:hint="eastAsia"/>
-        </w:rPr>
-        <w:t>安卓会</w:t>
-      </w:r>
-      <w:proofErr w:type="gramEnd"/>
-      <w:r>
-        <w:rPr>
-          <w:rFonts w:hint="eastAsia"/>
-        </w:rPr>
-        <w:t>输出控制台</w:t>
+      <w:r>
+        <w:rPr>
+          <w:rFonts w:hint="eastAsia"/>
+        </w:rPr>
+        <w:t>安卓会输出控制台</w:t>
       </w:r>
     </w:p>
     <w:p/>
     <w:p>
-      <w:proofErr w:type="spellStart"/>
-      <w:r>
-        <w:rPr>
-          <w:rFonts w:hint="eastAsia"/>
-        </w:rPr>
-        <w:t>GameTime</w:t>
-      </w:r>
-      <w:proofErr w:type="spellEnd"/>
-      <w:r>
-        <w:rPr>
-          <w:rFonts w:hint="eastAsia"/>
-        </w:rPr>
-        <w:t>::instance().log(</w:t>
+      <w:r>
+        <w:rPr>
+          <w:rFonts w:hint="eastAsia"/>
+        </w:rPr>
+        <w:t>GameTime::instance().log(</w:t>
       </w:r>
       <w:r>
         <w:t>“”</w:t>
@@ -7416,16 +6122,14 @@
           <w:szCs w:val="21"/>
         </w:rPr>
       </w:pPr>
-      <w:proofErr w:type="spellStart"/>
       <w:r>
         <w:rPr>
           <w:rFonts w:hint="eastAsia"/>
           <w:sz w:val="21"/>
           <w:szCs w:val="21"/>
         </w:rPr>
-        <w:t>cocos</w:t>
-      </w:r>
-      <w:proofErr w:type="spellEnd"/>
+        <w:t>cocos ide</w:t>
+      </w:r>
       <w:r>
         <w:rPr>
           <w:rFonts w:hint="eastAsia"/>
@@ -7434,58 +6138,38 @@
         </w:rPr>
         <w:t xml:space="preserve"> </w:t>
       </w:r>
-      <w:proofErr w:type="spellStart"/>
       <w:r>
         <w:rPr>
           <w:rFonts w:hint="eastAsia"/>
           <w:sz w:val="21"/>
           <w:szCs w:val="21"/>
         </w:rPr>
-        <w:t>ide</w:t>
-      </w:r>
-      <w:proofErr w:type="spellEnd"/>
+        <w:t>输出不了</w:t>
+      </w:r>
       <w:r>
         <w:rPr>
           <w:rFonts w:hint="eastAsia"/>
           <w:sz w:val="21"/>
           <w:szCs w:val="21"/>
         </w:rPr>
+        <w:t>lua</w:t>
+      </w:r>
+      <w:r>
+        <w:rPr>
+          <w:rFonts w:hint="eastAsia"/>
+          <w:sz w:val="21"/>
+          <w:szCs w:val="21"/>
+        </w:rPr>
+        <w:t>日志</w:t>
+      </w:r>
+      <w:r>
+        <w:rPr>
+          <w:rFonts w:hint="eastAsia"/>
+          <w:sz w:val="21"/>
+          <w:szCs w:val="21"/>
+        </w:rPr>
         <w:t xml:space="preserve"> </w:t>
       </w:r>
-      <w:r>
-        <w:rPr>
-          <w:rFonts w:hint="eastAsia"/>
-          <w:sz w:val="21"/>
-          <w:szCs w:val="21"/>
-        </w:rPr>
-        <w:t>输出不了</w:t>
-      </w:r>
-      <w:proofErr w:type="spellStart"/>
-      <w:r>
-        <w:rPr>
-          <w:rFonts w:hint="eastAsia"/>
-          <w:sz w:val="21"/>
-          <w:szCs w:val="21"/>
-        </w:rPr>
-        <w:t>lua</w:t>
-      </w:r>
-      <w:proofErr w:type="spellEnd"/>
-      <w:r>
-        <w:rPr>
-          <w:rFonts w:hint="eastAsia"/>
-          <w:sz w:val="21"/>
-          <w:szCs w:val="21"/>
-        </w:rPr>
-        <w:t>日志</w:t>
-      </w:r>
-      <w:r>
-        <w:rPr>
-          <w:rFonts w:hint="eastAsia"/>
-          <w:sz w:val="21"/>
-          <w:szCs w:val="21"/>
-        </w:rPr>
-        <w:t xml:space="preserve"> </w:t>
-      </w:r>
     </w:p>
     <w:p>
       <w:r>
@@ -7524,14 +6208,12 @@
         </w:rPr>
         <w:t>换成</w:t>
       </w:r>
-      <w:proofErr w:type="spellStart"/>
       <w:r>
         <w:rPr>
           <w:rFonts w:hint="eastAsia"/>
         </w:rPr>
         <w:t>release_print</w:t>
       </w:r>
-      <w:proofErr w:type="spellEnd"/>
       <w:r>
         <w:rPr>
           <w:rFonts w:hint="eastAsia"/>
@@ -7565,23 +6247,21 @@
           <w:szCs w:val="21"/>
         </w:rPr>
       </w:pPr>
-      <w:proofErr w:type="spellStart"/>
       <w:r>
         <w:rPr>
           <w:rFonts w:hint="eastAsia"/>
           <w:sz w:val="21"/>
           <w:szCs w:val="21"/>
         </w:rPr>
-        <w:t>cocos</w:t>
-      </w:r>
-      <w:proofErr w:type="spellEnd"/>
+        <w:t xml:space="preserve">cocos </w:t>
+      </w:r>
       <w:r>
         <w:rPr>
           <w:rFonts w:hint="eastAsia"/>
           <w:sz w:val="21"/>
           <w:szCs w:val="21"/>
         </w:rPr>
-        <w:t xml:space="preserve"> </w:t>
+        <w:t>studio</w:t>
       </w:r>
       <w:r>
         <w:rPr>
@@ -7589,7 +6269,7 @@
           <w:sz w:val="21"/>
           <w:szCs w:val="21"/>
         </w:rPr>
-        <w:t>studio</w:t>
+        <w:t>创建的</w:t>
       </w:r>
       <w:r>
         <w:rPr>
@@ -7597,44 +6277,24 @@
           <w:sz w:val="21"/>
           <w:szCs w:val="21"/>
         </w:rPr>
-        <w:t>创建的</w:t>
-      </w:r>
-      <w:proofErr w:type="spellStart"/>
+        <w:t>lua</w:t>
+      </w:r>
       <w:r>
         <w:rPr>
           <w:rFonts w:hint="eastAsia"/>
           <w:sz w:val="21"/>
           <w:szCs w:val="21"/>
         </w:rPr>
-        <w:t>lua</w:t>
-      </w:r>
-      <w:proofErr w:type="spellEnd"/>
+        <w:t>工程没有</w:t>
+      </w:r>
       <w:r>
         <w:rPr>
           <w:rFonts w:hint="eastAsia"/>
           <w:sz w:val="21"/>
           <w:szCs w:val="21"/>
         </w:rPr>
-        <w:t>工程没有</w:t>
-      </w:r>
-      <w:r>
-        <w:rPr>
-          <w:rFonts w:hint="eastAsia"/>
-          <w:sz w:val="21"/>
-          <w:szCs w:val="21"/>
-        </w:rPr>
-        <w:t>framework/runtime-</w:t>
-      </w:r>
-      <w:proofErr w:type="spellStart"/>
-      <w:r>
-        <w:rPr>
-          <w:rFonts w:hint="eastAsia"/>
-          <w:sz w:val="21"/>
-          <w:szCs w:val="21"/>
-        </w:rPr>
-        <w:t>src</w:t>
-      </w:r>
-      <w:proofErr w:type="spellEnd"/>
+        <w:t>framework/runtime-src</w:t>
+      </w:r>
     </w:p>
     <w:p>
       <w:r>
@@ -7662,79 +6322,86 @@
           <w:szCs w:val="21"/>
         </w:rPr>
       </w:pPr>
-      <w:proofErr w:type="spellStart"/>
       <w:r>
         <w:rPr>
           <w:rFonts w:hint="eastAsia"/>
           <w:sz w:val="21"/>
           <w:szCs w:val="21"/>
         </w:rPr>
-        <w:t>cocos</w:t>
-      </w:r>
-      <w:proofErr w:type="spellEnd"/>
+        <w:t>cocos ide</w:t>
+      </w:r>
       <w:r>
         <w:rPr>
           <w:rFonts w:hint="eastAsia"/>
           <w:sz w:val="21"/>
           <w:szCs w:val="21"/>
         </w:rPr>
+        <w:t>创建的</w:t>
+      </w:r>
+      <w:r>
+        <w:rPr>
+          <w:rFonts w:hint="eastAsia"/>
+          <w:sz w:val="21"/>
+          <w:szCs w:val="21"/>
+        </w:rPr>
+        <w:t>lua</w:t>
+      </w:r>
+      <w:r>
+        <w:rPr>
+          <w:rFonts w:hint="eastAsia"/>
+          <w:sz w:val="21"/>
+          <w:szCs w:val="21"/>
+        </w:rPr>
+        <w:t>工程没有</w:t>
+      </w:r>
+      <w:r>
+        <w:rPr>
+          <w:rFonts w:hint="eastAsia"/>
+          <w:sz w:val="21"/>
+          <w:szCs w:val="21"/>
+        </w:rPr>
+        <w:t>framework/runtime-src</w:t>
+      </w:r>
+    </w:p>
+    <w:p>
+      <w:r>
+        <w:rPr>
+          <w:rFonts w:hint="eastAsia"/>
+        </w:rPr>
+        <w:t>方式</w:t>
+      </w:r>
+      <w:r>
+        <w:rPr>
+          <w:rFonts w:hint="eastAsia"/>
+        </w:rPr>
+        <w:t>1</w:t>
+      </w:r>
+      <w:r>
+        <w:rPr>
+          <w:rFonts w:hint="eastAsia"/>
+        </w:rPr>
+        <w:t>：</w:t>
+      </w:r>
+      <w:r>
+        <w:rPr>
+          <w:rFonts w:hint="eastAsia"/>
+        </w:rPr>
         <w:t xml:space="preserve"> </w:t>
       </w:r>
-      <w:proofErr w:type="spellStart"/>
-      <w:r>
-        <w:rPr>
-          <w:rFonts w:hint="eastAsia"/>
-          <w:sz w:val="21"/>
-          <w:szCs w:val="21"/>
-        </w:rPr>
-        <w:t>ide</w:t>
-      </w:r>
-      <w:proofErr w:type="spellEnd"/>
-      <w:r>
-        <w:rPr>
-          <w:rFonts w:hint="eastAsia"/>
-          <w:sz w:val="21"/>
-          <w:szCs w:val="21"/>
-        </w:rPr>
-        <w:t>创建的</w:t>
-      </w:r>
-      <w:proofErr w:type="spellStart"/>
-      <w:r>
-        <w:rPr>
-          <w:rFonts w:hint="eastAsia"/>
-          <w:sz w:val="21"/>
-          <w:szCs w:val="21"/>
-        </w:rPr>
-        <w:t>lua</w:t>
-      </w:r>
-      <w:proofErr w:type="spellEnd"/>
-      <w:r>
-        <w:rPr>
-          <w:rFonts w:hint="eastAsia"/>
-          <w:sz w:val="21"/>
-          <w:szCs w:val="21"/>
-        </w:rPr>
-        <w:t>工程没有</w:t>
-      </w:r>
-      <w:r>
-        <w:rPr>
-          <w:rFonts w:hint="eastAsia"/>
-          <w:sz w:val="21"/>
-          <w:szCs w:val="21"/>
-        </w:rPr>
-        <w:t>framework/runtime-</w:t>
-      </w:r>
-      <w:proofErr w:type="spellStart"/>
-      <w:r>
-        <w:rPr>
-          <w:rFonts w:hint="eastAsia"/>
-          <w:sz w:val="21"/>
-          <w:szCs w:val="21"/>
-        </w:rPr>
-        <w:t>src</w:t>
-      </w:r>
-      <w:proofErr w:type="spellEnd"/>
-    </w:p>
+      <w:r>
+        <w:rPr>
+          <w:rFonts w:hint="eastAsia"/>
+        </w:rPr>
+        <w:t>创建工程的时候勾选</w:t>
+      </w:r>
+      <w:r>
+        <w:rPr>
+          <w:rFonts w:hint="eastAsia"/>
+        </w:rPr>
+        <w:t xml:space="preserve"> add native support</w:t>
+      </w:r>
+    </w:p>
+    <w:p/>
     <w:p>
       <w:r>
         <w:rPr>
@@ -7746,7 +6413,7 @@
         <w:rPr>
           <w:rFonts w:hint="eastAsia"/>
         </w:rPr>
-        <w:t>1</w:t>
+        <w:t>2</w:t>
       </w:r>
       <w:r>
         <w:rPr>
@@ -7764,98 +6431,42 @@
         <w:rPr>
           <w:rFonts w:hint="eastAsia"/>
         </w:rPr>
-        <w:t>创建工程的</w:t>
-      </w:r>
-      <w:proofErr w:type="gramStart"/>
-      <w:r>
-        <w:rPr>
-          <w:rFonts w:hint="eastAsia"/>
-        </w:rPr>
-        <w:t>时候勾选</w:t>
-      </w:r>
-      <w:proofErr w:type="gramEnd"/>
-      <w:r>
-        <w:rPr>
-          <w:rFonts w:hint="eastAsia"/>
-        </w:rPr>
-        <w:t xml:space="preserve"> add native support</w:t>
+        <w:t>已经创建的工程</w:t>
+      </w:r>
+      <w:r>
+        <w:rPr>
+          <w:rFonts w:hint="eastAsia"/>
+        </w:rPr>
+        <w:t xml:space="preserve"> </w:t>
+      </w:r>
+      <w:r>
+        <w:rPr>
+          <w:rFonts w:hint="eastAsia"/>
+        </w:rPr>
+        <w:t>右键工程</w:t>
+      </w:r>
+      <w:r>
+        <w:sym w:font="Wingdings" w:char="F0E0"/>
+      </w:r>
+      <w:r>
+        <w:rPr>
+          <w:rFonts w:hint="eastAsia"/>
+        </w:rPr>
+        <w:t>cocos tools</w:t>
+      </w:r>
+      <w:r>
+        <w:sym w:font="Wingdings" w:char="F0E0"/>
+      </w:r>
+      <w:r>
+        <w:rPr>
+          <w:rFonts w:hint="eastAsia"/>
+        </w:rPr>
+        <w:t>add native codes support</w:t>
       </w:r>
     </w:p>
     <w:p/>
     <w:p>
       <w:r>
-        <w:rPr>
-          <w:rFonts w:hint="eastAsia"/>
-        </w:rPr>
-        <w:t>方式</w:t>
-      </w:r>
-      <w:r>
-        <w:rPr>
-          <w:rFonts w:hint="eastAsia"/>
-        </w:rPr>
-        <w:t>2</w:t>
-      </w:r>
-      <w:r>
-        <w:rPr>
-          <w:rFonts w:hint="eastAsia"/>
-        </w:rPr>
-        <w:t>：</w:t>
-      </w:r>
-      <w:r>
-        <w:rPr>
-          <w:rFonts w:hint="eastAsia"/>
-        </w:rPr>
-        <w:t xml:space="preserve"> </w:t>
-      </w:r>
-      <w:r>
-        <w:rPr>
-          <w:rFonts w:hint="eastAsia"/>
-        </w:rPr>
-        <w:t>已经创建的工程</w:t>
-      </w:r>
-      <w:r>
-        <w:rPr>
-          <w:rFonts w:hint="eastAsia"/>
-        </w:rPr>
-        <w:t xml:space="preserve"> </w:t>
-      </w:r>
-      <w:r>
-        <w:rPr>
-          <w:rFonts w:hint="eastAsia"/>
-        </w:rPr>
-        <w:t>右键工程</w:t>
-      </w:r>
-      <w:r>
-        <w:sym w:font="Wingdings" w:char="F0E0"/>
-      </w:r>
-      <w:proofErr w:type="spellStart"/>
-      <w:r>
-        <w:rPr>
-          <w:rFonts w:hint="eastAsia"/>
-        </w:rPr>
-        <w:t>cocos</w:t>
-      </w:r>
-      <w:proofErr w:type="spellEnd"/>
-      <w:r>
-        <w:rPr>
-          <w:rFonts w:hint="eastAsia"/>
-        </w:rPr>
-        <w:t xml:space="preserve"> tools</w:t>
-      </w:r>
-      <w:r>
-        <w:sym w:font="Wingdings" w:char="F0E0"/>
-      </w:r>
-      <w:r>
-        <w:rPr>
-          <w:rFonts w:hint="eastAsia"/>
-        </w:rPr>
-        <w:t>add native codes support</w:t>
-      </w:r>
-    </w:p>
-    <w:p/>
-    <w:p>
-      <w:r>
-        <w:lastRenderedPageBreak/>
         <w:t>http://segmentfault.com/a/1190000000628902</w:t>
       </w:r>
     </w:p>
@@ -8012,8 +6623,6 @@
           <w:szCs w:val="21"/>
         </w:rPr>
       </w:pPr>
-      <w:proofErr w:type="spellStart"/>
-      <w:proofErr w:type="gramStart"/>
       <w:r>
         <w:rPr>
           <w:rFonts w:hint="eastAsia"/>
@@ -8022,8 +6631,6 @@
         </w:rPr>
         <w:t>mysql</w:t>
       </w:r>
-      <w:proofErr w:type="spellEnd"/>
-      <w:proofErr w:type="gramEnd"/>
     </w:p>
     <w:p>
       <w:r>
@@ -8073,25 +6680,16 @@
           <w:color w:val="333333"/>
           <w:szCs w:val="21"/>
         </w:rPr>
+        <w:lastRenderedPageBreak/>
         <w:t xml:space="preserve">　　</w:t>
       </w:r>
-      <w:proofErr w:type="spellStart"/>
-      <w:r>
-        <w:rPr>
-          <w:rFonts w:hint="eastAsia"/>
-          <w:color w:val="333333"/>
-          <w:szCs w:val="21"/>
-        </w:rPr>
-        <w:t>mysqldump</w:t>
-      </w:r>
-      <w:proofErr w:type="spellEnd"/>
-      <w:r>
-        <w:rPr>
-          <w:rFonts w:hint="eastAsia"/>
-          <w:color w:val="333333"/>
-          <w:szCs w:val="21"/>
-        </w:rPr>
-        <w:t xml:space="preserve"> -u</w:t>
+      <w:r>
+        <w:rPr>
+          <w:rFonts w:hint="eastAsia"/>
+          <w:color w:val="333333"/>
+          <w:szCs w:val="21"/>
+        </w:rPr>
+        <w:t>mysqldump -u</w:t>
       </w:r>
       <w:r>
         <w:rPr>
@@ -8171,79 +6769,7 @@
           <w:color w:val="333333"/>
           <w:szCs w:val="21"/>
         </w:rPr>
-        <w:t xml:space="preserve">C:\Users\jack&gt; </w:t>
-      </w:r>
-      <w:proofErr w:type="spellStart"/>
-      <w:r>
-        <w:rPr>
-          <w:rFonts w:hint="eastAsia"/>
-          <w:color w:val="333333"/>
-          <w:szCs w:val="21"/>
-        </w:rPr>
-        <w:t>mysqldump</w:t>
-      </w:r>
-      <w:proofErr w:type="spellEnd"/>
-      <w:r>
-        <w:rPr>
-          <w:rFonts w:hint="eastAsia"/>
-          <w:color w:val="333333"/>
-          <w:szCs w:val="21"/>
-        </w:rPr>
-        <w:t xml:space="preserve"> -</w:t>
-      </w:r>
-      <w:proofErr w:type="spellStart"/>
-      <w:r>
-        <w:rPr>
-          <w:rFonts w:hint="eastAsia"/>
-          <w:color w:val="333333"/>
-          <w:szCs w:val="21"/>
-        </w:rPr>
-        <w:t>uroot</w:t>
-      </w:r>
-      <w:proofErr w:type="spellEnd"/>
-      <w:r>
-        <w:rPr>
-          <w:rFonts w:hint="eastAsia"/>
-          <w:color w:val="333333"/>
-          <w:szCs w:val="21"/>
-        </w:rPr>
-        <w:t xml:space="preserve"> -</w:t>
-      </w:r>
-      <w:proofErr w:type="spellStart"/>
-      <w:r>
-        <w:rPr>
-          <w:rFonts w:hint="eastAsia"/>
-          <w:color w:val="333333"/>
-          <w:szCs w:val="21"/>
-        </w:rPr>
-        <w:t>pmysql</w:t>
-      </w:r>
-      <w:proofErr w:type="spellEnd"/>
-      <w:r>
-        <w:rPr>
-          <w:rFonts w:hint="eastAsia"/>
-          <w:color w:val="333333"/>
-          <w:szCs w:val="21"/>
-        </w:rPr>
-        <w:t xml:space="preserve"> </w:t>
-      </w:r>
-      <w:proofErr w:type="spellStart"/>
-      <w:r>
-        <w:rPr>
-          <w:rFonts w:hint="eastAsia"/>
-          <w:color w:val="333333"/>
-          <w:szCs w:val="21"/>
-        </w:rPr>
-        <w:t>sva_rec</w:t>
-      </w:r>
-      <w:proofErr w:type="spellEnd"/>
-      <w:r>
-        <w:rPr>
-          <w:rFonts w:hint="eastAsia"/>
-          <w:color w:val="333333"/>
-          <w:szCs w:val="21"/>
-        </w:rPr>
-        <w:t>  &gt; e:\sva_rec.sql</w:t>
+        <w:t>C:\Users\jack&gt; mysqldump -uroot -pmysql sva_rec  &gt; e:\sva_rec.sql</w:t>
       </w:r>
       <w:r>
         <w:rPr>
@@ -8302,23 +6828,13 @@
         </w:rPr>
         <w:t xml:space="preserve">　　</w:t>
       </w:r>
-      <w:proofErr w:type="spellStart"/>
-      <w:r>
-        <w:rPr>
-          <w:rFonts w:hint="eastAsia"/>
-          <w:color w:val="333333"/>
-          <w:szCs w:val="21"/>
-        </w:rPr>
-        <w:t>mysqldump</w:t>
-      </w:r>
-      <w:proofErr w:type="spellEnd"/>
-      <w:r>
-        <w:rPr>
-          <w:rFonts w:hint="eastAsia"/>
-          <w:color w:val="333333"/>
-          <w:szCs w:val="21"/>
-        </w:rPr>
-        <w:t xml:space="preserve"> -u</w:t>
+      <w:r>
+        <w:rPr>
+          <w:rFonts w:hint="eastAsia"/>
+          <w:color w:val="333333"/>
+          <w:szCs w:val="21"/>
+        </w:rPr>
+        <w:t>mysqldump -u</w:t>
       </w:r>
       <w:r>
         <w:rPr>
@@ -8414,97 +6930,7 @@
           <w:color w:val="333333"/>
           <w:szCs w:val="21"/>
         </w:rPr>
-        <w:t xml:space="preserve">C:\Users\jack&gt; </w:t>
-      </w:r>
-      <w:proofErr w:type="spellStart"/>
-      <w:r>
-        <w:rPr>
-          <w:rFonts w:hint="eastAsia"/>
-          <w:color w:val="333333"/>
-          <w:szCs w:val="21"/>
-        </w:rPr>
-        <w:t>mysqldump</w:t>
-      </w:r>
-      <w:proofErr w:type="spellEnd"/>
-      <w:r>
-        <w:rPr>
-          <w:rFonts w:hint="eastAsia"/>
-          <w:color w:val="333333"/>
-          <w:szCs w:val="21"/>
-        </w:rPr>
-        <w:t xml:space="preserve"> -</w:t>
-      </w:r>
-      <w:proofErr w:type="spellStart"/>
-      <w:r>
-        <w:rPr>
-          <w:rFonts w:hint="eastAsia"/>
-          <w:color w:val="333333"/>
-          <w:szCs w:val="21"/>
-        </w:rPr>
-        <w:t>uroot</w:t>
-      </w:r>
-      <w:proofErr w:type="spellEnd"/>
-      <w:r>
-        <w:rPr>
-          <w:rFonts w:hint="eastAsia"/>
-          <w:color w:val="333333"/>
-          <w:szCs w:val="21"/>
-        </w:rPr>
-        <w:t xml:space="preserve"> -</w:t>
-      </w:r>
-      <w:proofErr w:type="spellStart"/>
-      <w:r>
-        <w:rPr>
-          <w:rFonts w:hint="eastAsia"/>
-          <w:color w:val="333333"/>
-          <w:szCs w:val="21"/>
-        </w:rPr>
-        <w:t>pmysql</w:t>
-      </w:r>
-      <w:proofErr w:type="spellEnd"/>
-      <w:r>
-        <w:rPr>
-          <w:rFonts w:hint="eastAsia"/>
-          <w:color w:val="333333"/>
-          <w:szCs w:val="21"/>
-        </w:rPr>
-        <w:t xml:space="preserve"> </w:t>
-      </w:r>
-      <w:proofErr w:type="spellStart"/>
-      <w:r>
-        <w:rPr>
-          <w:rFonts w:hint="eastAsia"/>
-          <w:color w:val="333333"/>
-          <w:szCs w:val="21"/>
-        </w:rPr>
-        <w:t>sva_rec</w:t>
-      </w:r>
-      <w:proofErr w:type="spellEnd"/>
-      <w:r>
-        <w:rPr>
-          <w:rFonts w:hint="eastAsia"/>
-          <w:color w:val="333333"/>
-          <w:szCs w:val="21"/>
-        </w:rPr>
-        <w:t xml:space="preserve"> </w:t>
-      </w:r>
-      <w:proofErr w:type="spellStart"/>
-      <w:r>
-        <w:rPr>
-          <w:rFonts w:hint="eastAsia"/>
-          <w:color w:val="333333"/>
-          <w:szCs w:val="21"/>
-        </w:rPr>
-        <w:t>date_rec_drv</w:t>
-      </w:r>
-      <w:proofErr w:type="spellEnd"/>
-      <w:r>
-        <w:rPr>
-          <w:rFonts w:hint="eastAsia"/>
-          <w:color w:val="333333"/>
-          <w:szCs w:val="21"/>
-        </w:rPr>
-        <w:t>&gt; e:\date_rec_drv.sql</w:t>
+        <w:t>C:\Users\jack&gt; mysqldump -uroot -pmysql sva_rec date_rec_drv&gt; e:\date_rec_drv.sql</w:t>
       </w:r>
       <w:r>
         <w:rPr>
@@ -8569,79 +6995,7 @@
           <w:color w:val="333333"/>
           <w:szCs w:val="21"/>
         </w:rPr>
-        <w:t xml:space="preserve">C:\Users\jack&gt; </w:t>
-      </w:r>
-      <w:proofErr w:type="spellStart"/>
-      <w:r>
-        <w:rPr>
-          <w:rFonts w:hint="eastAsia"/>
-          <w:color w:val="333333"/>
-          <w:szCs w:val="21"/>
-        </w:rPr>
-        <w:t>mysqldump</w:t>
-      </w:r>
-      <w:proofErr w:type="spellEnd"/>
-      <w:r>
-        <w:rPr>
-          <w:rFonts w:hint="eastAsia"/>
-          <w:color w:val="333333"/>
-          <w:szCs w:val="21"/>
-        </w:rPr>
-        <w:t xml:space="preserve"> -</w:t>
-      </w:r>
-      <w:proofErr w:type="spellStart"/>
-      <w:r>
-        <w:rPr>
-          <w:rFonts w:hint="eastAsia"/>
-          <w:color w:val="333333"/>
-          <w:szCs w:val="21"/>
-        </w:rPr>
-        <w:t>uroot</w:t>
-      </w:r>
-      <w:proofErr w:type="spellEnd"/>
-      <w:r>
-        <w:rPr>
-          <w:rFonts w:hint="eastAsia"/>
-          <w:color w:val="333333"/>
-          <w:szCs w:val="21"/>
-        </w:rPr>
-        <w:t xml:space="preserve"> -</w:t>
-      </w:r>
-      <w:proofErr w:type="spellStart"/>
-      <w:r>
-        <w:rPr>
-          <w:rFonts w:hint="eastAsia"/>
-          <w:color w:val="333333"/>
-          <w:szCs w:val="21"/>
-        </w:rPr>
-        <w:t>pmysql</w:t>
-      </w:r>
-      <w:proofErr w:type="spellEnd"/>
-      <w:r>
-        <w:rPr>
-          <w:rFonts w:hint="eastAsia"/>
-          <w:color w:val="333333"/>
-          <w:szCs w:val="21"/>
-        </w:rPr>
-        <w:t xml:space="preserve"> -d </w:t>
-      </w:r>
-      <w:proofErr w:type="spellStart"/>
-      <w:r>
-        <w:rPr>
-          <w:rFonts w:hint="eastAsia"/>
-          <w:color w:val="333333"/>
-          <w:szCs w:val="21"/>
-        </w:rPr>
-        <w:t>sva_rec</w:t>
-      </w:r>
-      <w:proofErr w:type="spellEnd"/>
-      <w:r>
-        <w:rPr>
-          <w:rFonts w:hint="eastAsia"/>
-          <w:color w:val="333333"/>
-          <w:szCs w:val="21"/>
-        </w:rPr>
-        <w:t xml:space="preserve"> &gt; e:\sva_rec.sql</w:t>
+        <w:t>C:\Users\jack&gt; mysqldump -uroot -pmysql -d sva_rec &gt; e:\sva_rec.sql</w:t>
       </w:r>
       <w:r>
         <w:rPr>
@@ -8685,23 +7039,13 @@
         </w:rPr>
         <w:t xml:space="preserve">　　</w:t>
       </w:r>
-      <w:proofErr w:type="spellStart"/>
-      <w:r>
-        <w:rPr>
-          <w:rFonts w:hint="eastAsia"/>
-          <w:color w:val="333333"/>
-          <w:szCs w:val="21"/>
-        </w:rPr>
-        <w:t>mysqldump</w:t>
-      </w:r>
-      <w:proofErr w:type="spellEnd"/>
-      <w:r>
-        <w:rPr>
-          <w:rFonts w:hint="eastAsia"/>
-          <w:color w:val="333333"/>
-          <w:szCs w:val="21"/>
-        </w:rPr>
-        <w:t xml:space="preserve"> -u</w:t>
+      <w:r>
+        <w:rPr>
+          <w:rFonts w:hint="eastAsia"/>
+          <w:color w:val="333333"/>
+          <w:szCs w:val="21"/>
+        </w:rPr>
+        <w:t>mysqldump -u</w:t>
       </w:r>
       <w:r>
         <w:rPr>
@@ -8797,97 +7141,7 @@
           <w:color w:val="333333"/>
           <w:szCs w:val="21"/>
         </w:rPr>
-        <w:t xml:space="preserve">C:\Users\jack&gt; </w:t>
-      </w:r>
-      <w:proofErr w:type="spellStart"/>
-      <w:r>
-        <w:rPr>
-          <w:rFonts w:hint="eastAsia"/>
-          <w:color w:val="333333"/>
-          <w:szCs w:val="21"/>
-        </w:rPr>
-        <w:t>mysqldump</w:t>
-      </w:r>
-      <w:proofErr w:type="spellEnd"/>
-      <w:r>
-        <w:rPr>
-          <w:rFonts w:hint="eastAsia"/>
-          <w:color w:val="333333"/>
-          <w:szCs w:val="21"/>
-        </w:rPr>
-        <w:t xml:space="preserve"> -</w:t>
-      </w:r>
-      <w:proofErr w:type="spellStart"/>
-      <w:r>
-        <w:rPr>
-          <w:rFonts w:hint="eastAsia"/>
-          <w:color w:val="333333"/>
-          <w:szCs w:val="21"/>
-        </w:rPr>
-        <w:t>uroot</w:t>
-      </w:r>
-      <w:proofErr w:type="spellEnd"/>
-      <w:r>
-        <w:rPr>
-          <w:rFonts w:hint="eastAsia"/>
-          <w:color w:val="333333"/>
-          <w:szCs w:val="21"/>
-        </w:rPr>
-        <w:t xml:space="preserve"> -</w:t>
-      </w:r>
-      <w:proofErr w:type="spellStart"/>
-      <w:r>
-        <w:rPr>
-          <w:rFonts w:hint="eastAsia"/>
-          <w:color w:val="333333"/>
-          <w:szCs w:val="21"/>
-        </w:rPr>
-        <w:t>pmysql</w:t>
-      </w:r>
-      <w:proofErr w:type="spellEnd"/>
-      <w:r>
-        <w:rPr>
-          <w:rFonts w:hint="eastAsia"/>
-          <w:color w:val="333333"/>
-          <w:szCs w:val="21"/>
-        </w:rPr>
-        <w:t xml:space="preserve"> -d </w:t>
-      </w:r>
-      <w:proofErr w:type="spellStart"/>
-      <w:r>
-        <w:rPr>
-          <w:rFonts w:hint="eastAsia"/>
-          <w:color w:val="333333"/>
-          <w:szCs w:val="21"/>
-        </w:rPr>
-        <w:t>sva_rec</w:t>
-      </w:r>
-      <w:proofErr w:type="spellEnd"/>
-      <w:r>
-        <w:rPr>
-          <w:rFonts w:hint="eastAsia"/>
-          <w:color w:val="333333"/>
-          <w:szCs w:val="21"/>
-        </w:rPr>
-        <w:t xml:space="preserve"> </w:t>
-      </w:r>
-      <w:proofErr w:type="spellStart"/>
-      <w:r>
-        <w:rPr>
-          <w:rFonts w:hint="eastAsia"/>
-          <w:color w:val="333333"/>
-          <w:szCs w:val="21"/>
-        </w:rPr>
-        <w:t>date_rec_drv</w:t>
-      </w:r>
-      <w:proofErr w:type="spellEnd"/>
-      <w:r>
-        <w:rPr>
-          <w:rFonts w:hint="eastAsia"/>
-          <w:color w:val="333333"/>
-          <w:szCs w:val="21"/>
-        </w:rPr>
-        <w:t>&gt; e:\date_rec_drv.sql</w:t>
+        <w:t>C:\Users\jack&gt; mysqldump -uroot -pmysql -d sva_rec date_rec_drv&gt; e:\date_rec_drv.sql</w:t>
       </w:r>
     </w:p>
     <w:p>
@@ -8917,33 +7171,13 @@
           <w:szCs w:val="21"/>
         </w:rPr>
       </w:pPr>
-      <w:proofErr w:type="spellStart"/>
-      <w:proofErr w:type="gramStart"/>
-      <w:r>
-        <w:rPr>
-          <w:rFonts w:hint="eastAsia"/>
-          <w:color w:val="333333"/>
-          <w:szCs w:val="21"/>
-        </w:rPr>
-        <w:t>mysql</w:t>
-      </w:r>
-      <w:proofErr w:type="spellEnd"/>
-      <w:r>
-        <w:rPr>
-          <w:rFonts w:hint="eastAsia"/>
-          <w:color w:val="333333"/>
-          <w:szCs w:val="21"/>
-        </w:rPr>
-        <w:t>&gt;</w:t>
-      </w:r>
-      <w:proofErr w:type="gramEnd"/>
-      <w:r>
-        <w:rPr>
-          <w:rFonts w:hint="eastAsia"/>
-          <w:color w:val="333333"/>
-          <w:szCs w:val="21"/>
-        </w:rPr>
-        <w:t>source d:wcnc_db.sql</w:t>
+      <w:r>
+        <w:rPr>
+          <w:rFonts w:hint="eastAsia"/>
+          <w:color w:val="333333"/>
+          <w:szCs w:val="21"/>
+        </w:rPr>
+        <w:t>mysql&gt;source d:wcnc_db.sql</w:t>
       </w:r>
     </w:p>
     <w:p>
@@ -9007,14 +7241,12 @@
       <w:r>
         <w:t>‘</w:t>
       </w:r>
-      <w:proofErr w:type="spellStart"/>
       <w:r>
         <w:rPr>
           <w:rFonts w:hint="eastAsia"/>
         </w:rPr>
         <w:t>passwd</w:t>
       </w:r>
-      <w:proofErr w:type="spellEnd"/>
       <w:r>
         <w:t>’</w:t>
       </w:r>
@@ -9071,35 +7303,7 @@
         <w:rPr>
           <w:rFonts w:hint="eastAsia"/>
         </w:rPr>
-        <w:t xml:space="preserve">elect * from CHARBASE where </w:t>
-      </w:r>
-      <w:proofErr w:type="spellStart"/>
-      <w:r>
-        <w:rPr>
-          <w:rFonts w:hint="eastAsia"/>
-        </w:rPr>
-        <w:t>charid</w:t>
-      </w:r>
-      <w:proofErr w:type="spellEnd"/>
-      <w:r>
-        <w:rPr>
-          <w:rFonts w:hint="eastAsia"/>
-        </w:rPr>
-        <w:t xml:space="preserve">=12345678 into </w:t>
-      </w:r>
-      <w:proofErr w:type="spellStart"/>
-      <w:r>
-        <w:rPr>
-          <w:rFonts w:hint="eastAsia"/>
-        </w:rPr>
-        <w:t>outfile</w:t>
-      </w:r>
-      <w:proofErr w:type="spellEnd"/>
-      <w:r>
-        <w:rPr>
-          <w:rFonts w:hint="eastAsia"/>
-        </w:rPr>
-        <w:t xml:space="preserve"> </w:t>
+        <w:t xml:space="preserve">elect * from CHARBASE where charid=12345678 into outfile </w:t>
       </w:r>
       <w:r>
         <w:t>‘</w:t>
@@ -9108,21 +7312,7 @@
         <w:rPr>
           <w:rFonts w:hint="eastAsia"/>
         </w:rPr>
-        <w:t>/</w:t>
-      </w:r>
-      <w:proofErr w:type="spellStart"/>
-      <w:r>
-        <w:rPr>
-          <w:rFonts w:hint="eastAsia"/>
-        </w:rPr>
-        <w:t>tmp</w:t>
-      </w:r>
-      <w:proofErr w:type="spellEnd"/>
-      <w:r>
-        <w:rPr>
-          <w:rFonts w:hint="eastAsia"/>
-        </w:rPr>
-        <w:t>/user12345678.sql</w:t>
+        <w:t>/tmp/user12345678.sql</w:t>
       </w:r>
       <w:r>
         <w:t>’</w:t>
@@ -9170,21 +7360,7 @@
         <w:rPr>
           <w:rFonts w:hint="eastAsia"/>
         </w:rPr>
-        <w:t xml:space="preserve">oad data </w:t>
-      </w:r>
-      <w:proofErr w:type="spellStart"/>
-      <w:r>
-        <w:rPr>
-          <w:rFonts w:hint="eastAsia"/>
-        </w:rPr>
-        <w:t>infile</w:t>
-      </w:r>
-      <w:proofErr w:type="spellEnd"/>
-      <w:r>
-        <w:rPr>
-          <w:rFonts w:hint="eastAsia"/>
-        </w:rPr>
-        <w:t xml:space="preserve"> </w:t>
+        <w:t xml:space="preserve">oad data infile </w:t>
       </w:r>
       <w:r>
         <w:t>‘</w:t>
@@ -9193,21 +7369,7 @@
         <w:rPr>
           <w:rFonts w:hint="eastAsia"/>
         </w:rPr>
-        <w:t>/</w:t>
-      </w:r>
-      <w:proofErr w:type="spellStart"/>
-      <w:r>
-        <w:rPr>
-          <w:rFonts w:hint="eastAsia"/>
-        </w:rPr>
-        <w:t>tmp</w:t>
-      </w:r>
-      <w:proofErr w:type="spellEnd"/>
-      <w:r>
-        <w:rPr>
-          <w:rFonts w:hint="eastAsia"/>
-        </w:rPr>
-        <w:t>/user12345678.sql</w:t>
+        <w:t>/tmp/user12345678.sql</w:t>
       </w:r>
       <w:r>
         <w:t>’</w:t>
@@ -9317,7 +7479,6 @@
         </w:rPr>
         <w:t>非越狱</w:t>
       </w:r>
-      <w:proofErr w:type="spellStart"/>
       <w:r>
         <w:rPr>
           <w:rFonts w:hint="eastAsia"/>
@@ -9326,7 +7487,6 @@
         </w:rPr>
         <w:t>ios</w:t>
       </w:r>
-      <w:proofErr w:type="spellEnd"/>
       <w:r>
         <w:rPr>
           <w:rFonts w:hint="eastAsia"/>
@@ -9335,7 +7495,6 @@
         </w:rPr>
         <w:t>无需审核安装</w:t>
       </w:r>
-      <w:proofErr w:type="spellStart"/>
       <w:r>
         <w:rPr>
           <w:rFonts w:hint="eastAsia"/>
@@ -9344,12 +7503,10 @@
         </w:rPr>
         <w:t>ipa</w:t>
       </w:r>
-      <w:proofErr w:type="spellEnd"/>
     </w:p>
     <w:p/>
     <w:p>
       <w:r>
-        <w:lastRenderedPageBreak/>
         <w:t>http://my.oschina.net/qixiaobo025/blog/321050</w:t>
       </w:r>
     </w:p>
@@ -9416,7 +7573,6 @@
         </w:rPr>
         <w:t>接管</w:t>
       </w:r>
-      <w:proofErr w:type="spellStart"/>
       <w:r>
         <w:rPr>
           <w:rFonts w:hint="eastAsia"/>
@@ -9425,7 +7581,6 @@
         </w:rPr>
         <w:t>cocos</w:t>
       </w:r>
-      <w:proofErr w:type="spellEnd"/>
       <w:r>
         <w:rPr>
           <w:rFonts w:hint="eastAsia"/>
@@ -9436,7 +7591,6 @@
       </w:r>
     </w:p>
     <w:p>
-      <w:proofErr w:type="spellStart"/>
       <w:r>
         <w:t>F</w:t>
       </w:r>
@@ -9444,42 +7598,7 @@
         <w:rPr>
           <w:rFonts w:hint="eastAsia"/>
         </w:rPr>
-        <w:t>ileutils</w:t>
-      </w:r>
-      <w:proofErr w:type="spellEnd"/>
-      <w:r>
-        <w:rPr>
-          <w:rFonts w:hint="eastAsia"/>
-        </w:rPr>
-        <w:t>::</w:t>
-      </w:r>
-      <w:proofErr w:type="spellStart"/>
-      <w:r>
-        <w:rPr>
-          <w:rFonts w:hint="eastAsia"/>
-        </w:rPr>
-        <w:t>getInstance</w:t>
-      </w:r>
-      <w:proofErr w:type="spellEnd"/>
-      <w:r>
-        <w:rPr>
-          <w:rFonts w:hint="eastAsia"/>
-        </w:rPr>
-        <w:t>()-&gt;</w:t>
-      </w:r>
-      <w:proofErr w:type="spellStart"/>
-      <w:r>
-        <w:rPr>
-          <w:rFonts w:hint="eastAsia"/>
-        </w:rPr>
-        <w:t>setDelegate</w:t>
-      </w:r>
-      <w:proofErr w:type="spellEnd"/>
-      <w:r>
-        <w:rPr>
-          <w:rFonts w:hint="eastAsia"/>
-        </w:rPr>
-        <w:t>(new class)  class</w:t>
+        <w:t>ileutils::getInstance()-&gt;setDelegate(new class)  class</w:t>
       </w:r>
       <w:r>
         <w:rPr>
@@ -9487,25 +7606,21 @@
         </w:rPr>
         <w:t>从</w:t>
       </w:r>
-      <w:proofErr w:type="spellStart"/>
       <w:r>
         <w:rPr>
           <w:rFonts w:hint="eastAsia"/>
         </w:rPr>
         <w:t>fileutilapple</w:t>
       </w:r>
-      <w:proofErr w:type="spellEnd"/>
       <w:r>
         <w:sym w:font="Wingdings" w:char="F0DF"/>
       </w:r>
-      <w:proofErr w:type="spellStart"/>
       <w:r>
         <w:rPr>
           <w:rFonts w:hint="eastAsia"/>
         </w:rPr>
         <w:t>fileutil</w:t>
       </w:r>
-      <w:proofErr w:type="spellEnd"/>
       <w:r>
         <w:rPr>
           <w:rFonts w:hint="eastAsia"/>
@@ -9530,6 +7645,7 @@
           <w:sz w:val="24"/>
           <w:szCs w:val="24"/>
         </w:rPr>
+        <w:lastRenderedPageBreak/>
         <w:t>2015/1</w:t>
       </w:r>
       <w:r>
@@ -9743,14 +7859,12 @@
         </w:rPr>
         <w:t>中</w:t>
       </w:r>
-      <w:proofErr w:type="spellStart"/>
       <w:r>
         <w:rPr>
           <w:rFonts w:hint="eastAsia"/>
         </w:rPr>
         <w:t>shader</w:t>
       </w:r>
-      <w:proofErr w:type="spellEnd"/>
       <w:r>
         <w:rPr>
           <w:rFonts w:hint="eastAsia"/>
@@ -9815,8 +7929,6 @@
         </w:rPr>
         <w:t>Sprite-&gt;</w:t>
       </w:r>
-      <w:proofErr w:type="spellStart"/>
-      <w:proofErr w:type="gramStart"/>
       <w:r>
         <w:rPr>
           <w:rFonts w:hint="eastAsia"/>
@@ -9829,27 +7941,17 @@
         </w:rPr>
         <w:t>BlendFunc</w:t>
       </w:r>
-      <w:proofErr w:type="spellEnd"/>
       <w:r>
         <w:rPr>
           <w:rFonts w:hint="eastAsia"/>
         </w:rPr>
         <w:t>(</w:t>
       </w:r>
-      <w:proofErr w:type="spellStart"/>
-      <w:proofErr w:type="gramEnd"/>
-      <w:r>
-        <w:rPr>
-          <w:rFonts w:hint="eastAsia"/>
-        </w:rPr>
-        <w:t>BlendFunc</w:t>
-      </w:r>
-      <w:proofErr w:type="spellEnd"/>
-      <w:r>
-        <w:rPr>
-          <w:rFonts w:hint="eastAsia"/>
-        </w:rPr>
-        <w:t>::</w:t>
+      <w:r>
+        <w:rPr>
+          <w:rFonts w:hint="eastAsia"/>
+        </w:rPr>
+        <w:t>BlendFunc::</w:t>
       </w:r>
       <w:r>
         <w:rPr>
@@ -9866,14 +7968,12 @@
     </w:p>
     <w:p/>
     <w:p>
-      <w:proofErr w:type="spellStart"/>
       <w:r>
         <w:rPr>
           <w:rFonts w:hint="eastAsia"/>
         </w:rPr>
         <w:t>CocosStudio</w:t>
       </w:r>
-      <w:proofErr w:type="spellEnd"/>
       <w:r>
         <w:rPr>
           <w:rFonts w:hint="eastAsia"/>
@@ -9986,7 +8086,6 @@
           <w:sz w:val="24"/>
           <w:szCs w:val="24"/>
         </w:rPr>
-        <w:lastRenderedPageBreak/>
         <w:t>2015/10/2</w:t>
       </w:r>
       <w:r>
@@ -10079,44 +8178,20 @@
       </w:r>
     </w:p>
     <w:p>
-      <w:proofErr w:type="spellStart"/>
-      <w:r>
-        <w:rPr>
-          <w:rFonts w:hint="eastAsia"/>
-        </w:rPr>
-        <w:t>JniMethodInfo</w:t>
-      </w:r>
-      <w:proofErr w:type="spellEnd"/>
-      <w:r>
-        <w:rPr>
-          <w:rFonts w:hint="eastAsia"/>
-        </w:rPr>
-        <w:t xml:space="preserve"> </w:t>
-      </w:r>
-    </w:p>
-    <w:p>
-      <w:proofErr w:type="spellStart"/>
-      <w:r>
-        <w:rPr>
-          <w:rFonts w:hint="eastAsia"/>
-        </w:rPr>
-        <w:t>JniHelper</w:t>
-      </w:r>
-      <w:proofErr w:type="spellEnd"/>
-      <w:r>
-        <w:rPr>
-          <w:rFonts w:hint="eastAsia"/>
-        </w:rPr>
-        <w:t>::</w:t>
-      </w:r>
-      <w:proofErr w:type="spellStart"/>
-      <w:r>
-        <w:rPr>
-          <w:rFonts w:hint="eastAsia"/>
-        </w:rPr>
-        <w:t>getStaticMethodInfo</w:t>
-      </w:r>
-      <w:proofErr w:type="spellEnd"/>
+      <w:r>
+        <w:rPr>
+          <w:rFonts w:hint="eastAsia"/>
+        </w:rPr>
+        <w:t xml:space="preserve">JniMethodInfo </w:t>
+      </w:r>
+    </w:p>
+    <w:p>
+      <w:r>
+        <w:rPr>
+          <w:rFonts w:hint="eastAsia"/>
+        </w:rPr>
+        <w:t>JniHelper::getStaticMethodInfo</w:t>
+      </w:r>
     </w:p>
     <w:p/>
     <w:p>
@@ -10286,7 +8361,6 @@
           <w:szCs w:val="21"/>
         </w:rPr>
       </w:pPr>
-      <w:proofErr w:type="gramStart"/>
       <w:r>
         <w:rPr>
           <w:rFonts w:ascii="Arial" w:eastAsia="宋体" w:hAnsi="Arial" w:cs="Arial"/>
@@ -10294,37 +8368,7 @@
           <w:kern w:val="0"/>
           <w:szCs w:val="21"/>
         </w:rPr>
-        <w:t>std::string</w:t>
-      </w:r>
-      <w:proofErr w:type="gramEnd"/>
-      <w:r>
-        <w:rPr>
-          <w:rFonts w:ascii="Arial" w:eastAsia="宋体" w:hAnsi="Arial" w:cs="Arial"/>
-          <w:color w:val="333333"/>
-          <w:kern w:val="0"/>
-          <w:szCs w:val="21"/>
-        </w:rPr>
-        <w:t xml:space="preserve"> </w:t>
-      </w:r>
-      <w:proofErr w:type="spellStart"/>
-      <w:r>
-        <w:rPr>
-          <w:rFonts w:ascii="Arial" w:eastAsia="宋体" w:hAnsi="Arial" w:cs="Arial"/>
-          <w:color w:val="333333"/>
-          <w:kern w:val="0"/>
-          <w:szCs w:val="21"/>
-        </w:rPr>
-        <w:t>str</w:t>
-      </w:r>
-      <w:proofErr w:type="spellEnd"/>
-      <w:r>
-        <w:rPr>
-          <w:rFonts w:ascii="Arial" w:eastAsia="宋体" w:hAnsi="Arial" w:cs="Arial"/>
-          <w:color w:val="333333"/>
-          <w:kern w:val="0"/>
-          <w:szCs w:val="21"/>
-        </w:rPr>
-        <w:t>("hello");</w:t>
+        <w:t>std::string str("hello");</w:t>
       </w:r>
     </w:p>
     <w:p>
@@ -10346,75 +8390,7 @@
           <w:szCs w:val="21"/>
           <w:shd w:val="clear" w:color="auto" w:fill="FFFFFF"/>
         </w:rPr>
-        <w:t>   </w:t>
-      </w:r>
-      <w:proofErr w:type="spellStart"/>
-      <w:r>
-        <w:rPr>
-          <w:rFonts w:ascii="Arial" w:eastAsia="宋体" w:hAnsi="Arial" w:cs="Arial"/>
-          <w:color w:val="333333"/>
-          <w:kern w:val="0"/>
-          <w:szCs w:val="21"/>
-          <w:shd w:val="clear" w:color="auto" w:fill="FFFFFF"/>
-        </w:rPr>
-        <w:t>NSString</w:t>
-      </w:r>
-      <w:proofErr w:type="spellEnd"/>
-      <w:r>
-        <w:rPr>
-          <w:rFonts w:ascii="Arial" w:eastAsia="宋体" w:hAnsi="Arial" w:cs="Arial"/>
-          <w:color w:val="333333"/>
-          <w:kern w:val="0"/>
-          <w:szCs w:val="21"/>
-          <w:shd w:val="clear" w:color="auto" w:fill="FFFFFF"/>
-        </w:rPr>
-        <w:t xml:space="preserve"> *</w:t>
-      </w:r>
-      <w:proofErr w:type="spellStart"/>
-      <w:r>
-        <w:rPr>
-          <w:rFonts w:ascii="Arial" w:eastAsia="宋体" w:hAnsi="Arial" w:cs="Arial"/>
-          <w:color w:val="333333"/>
-          <w:kern w:val="0"/>
-          <w:szCs w:val="21"/>
-          <w:shd w:val="clear" w:color="auto" w:fill="FFFFFF"/>
-        </w:rPr>
-        <w:t>str</w:t>
-      </w:r>
-      <w:proofErr w:type="spellEnd"/>
-      <w:proofErr w:type="gramStart"/>
-      <w:r>
-        <w:rPr>
-          <w:rFonts w:ascii="Arial" w:eastAsia="宋体" w:hAnsi="Arial" w:cs="Arial"/>
-          <w:color w:val="333333"/>
-          <w:kern w:val="0"/>
-          <w:szCs w:val="21"/>
-          <w:shd w:val="clear" w:color="auto" w:fill="FFFFFF"/>
-        </w:rPr>
-        <w:t>=[</w:t>
-      </w:r>
-      <w:proofErr w:type="spellStart"/>
-      <w:proofErr w:type="gramEnd"/>
-      <w:r>
-        <w:rPr>
-          <w:rFonts w:ascii="Arial" w:eastAsia="宋体" w:hAnsi="Arial" w:cs="Arial"/>
-          <w:color w:val="333333"/>
-          <w:kern w:val="0"/>
-          <w:szCs w:val="21"/>
-          <w:shd w:val="clear" w:color="auto" w:fill="FFFFFF"/>
-        </w:rPr>
-        <w:t>NSString</w:t>
-      </w:r>
-      <w:proofErr w:type="spellEnd"/>
-      <w:r>
-        <w:rPr>
-          <w:rFonts w:ascii="Arial" w:eastAsia="宋体" w:hAnsi="Arial" w:cs="Arial"/>
-          <w:color w:val="333333"/>
-          <w:kern w:val="0"/>
-          <w:szCs w:val="21"/>
-          <w:shd w:val="clear" w:color="auto" w:fill="FFFFFF"/>
-        </w:rPr>
-        <w:t xml:space="preserve"> stringWith</w:t>
+        <w:t>   NSString *str=[NSString stringWith</w:t>
       </w:r>
       <w:r>
         <w:rPr>
@@ -10475,9 +8451,17 @@
           <w:kern w:val="0"/>
           <w:szCs w:val="21"/>
         </w:rPr>
-        <w:t>   </w:t>
-      </w:r>
-      <w:proofErr w:type="spellStart"/>
+        <w:t>   NSString *istr=[NSString stringWith</w:t>
+      </w:r>
+      <w:r>
+        <w:rPr>
+          <w:rFonts w:ascii="Arial" w:eastAsia="宋体" w:hAnsi="Arial" w:cs="Arial" w:hint="eastAsia"/>
+          <w:color w:val="333333"/>
+          <w:kern w:val="0"/>
+          <w:szCs w:val="21"/>
+        </w:rPr>
+        <w:t>UFT8</w:t>
+      </w:r>
       <w:r>
         <w:rPr>
           <w:rFonts w:ascii="Arial" w:eastAsia="宋体" w:hAnsi="Arial" w:cs="Arial"/>
@@ -10485,97 +8469,7 @@
           <w:kern w:val="0"/>
           <w:szCs w:val="21"/>
         </w:rPr>
-        <w:t>NSString</w:t>
-      </w:r>
-      <w:proofErr w:type="spellEnd"/>
-      <w:r>
-        <w:rPr>
-          <w:rFonts w:ascii="Arial" w:eastAsia="宋体" w:hAnsi="Arial" w:cs="Arial"/>
-          <w:color w:val="333333"/>
-          <w:kern w:val="0"/>
-          <w:szCs w:val="21"/>
-        </w:rPr>
-        <w:t xml:space="preserve"> *</w:t>
-      </w:r>
-      <w:proofErr w:type="spellStart"/>
-      <w:r>
-        <w:rPr>
-          <w:rFonts w:ascii="Arial" w:eastAsia="宋体" w:hAnsi="Arial" w:cs="Arial"/>
-          <w:color w:val="333333"/>
-          <w:kern w:val="0"/>
-          <w:szCs w:val="21"/>
-        </w:rPr>
-        <w:t>istr</w:t>
-      </w:r>
-      <w:proofErr w:type="spellEnd"/>
-      <w:proofErr w:type="gramStart"/>
-      <w:r>
-        <w:rPr>
-          <w:rFonts w:ascii="Arial" w:eastAsia="宋体" w:hAnsi="Arial" w:cs="Arial"/>
-          <w:color w:val="333333"/>
-          <w:kern w:val="0"/>
-          <w:szCs w:val="21"/>
-        </w:rPr>
-        <w:t>=[</w:t>
-      </w:r>
-      <w:proofErr w:type="spellStart"/>
-      <w:proofErr w:type="gramEnd"/>
-      <w:r>
-        <w:rPr>
-          <w:rFonts w:ascii="Arial" w:eastAsia="宋体" w:hAnsi="Arial" w:cs="Arial"/>
-          <w:color w:val="333333"/>
-          <w:kern w:val="0"/>
-          <w:szCs w:val="21"/>
-        </w:rPr>
-        <w:t>NSString</w:t>
-      </w:r>
-      <w:proofErr w:type="spellEnd"/>
-      <w:r>
-        <w:rPr>
-          <w:rFonts w:ascii="Arial" w:eastAsia="宋体" w:hAnsi="Arial" w:cs="Arial"/>
-          <w:color w:val="333333"/>
-          <w:kern w:val="0"/>
-          <w:szCs w:val="21"/>
-        </w:rPr>
-        <w:t xml:space="preserve"> stringWith</w:t>
-      </w:r>
-      <w:r>
-        <w:rPr>
-          <w:rFonts w:ascii="Arial" w:eastAsia="宋体" w:hAnsi="Arial" w:cs="Arial" w:hint="eastAsia"/>
-          <w:color w:val="333333"/>
-          <w:kern w:val="0"/>
-          <w:szCs w:val="21"/>
-        </w:rPr>
-        <w:t>UFT8</w:t>
-      </w:r>
-      <w:r>
-        <w:rPr>
-          <w:rFonts w:ascii="Arial" w:eastAsia="宋体" w:hAnsi="Arial" w:cs="Arial"/>
-          <w:color w:val="333333"/>
-          <w:kern w:val="0"/>
-          <w:szCs w:val="21"/>
-        </w:rPr>
-        <w:t>String:@"</w:t>
-      </w:r>
-      <w:proofErr w:type="spellStart"/>
-      <w:r>
-        <w:rPr>
-          <w:rFonts w:ascii="Arial" w:eastAsia="宋体" w:hAnsi="Arial" w:cs="Arial"/>
-          <w:color w:val="333333"/>
-          <w:kern w:val="0"/>
-          <w:szCs w:val="21"/>
-        </w:rPr>
-        <w:t>zsh</w:t>
-      </w:r>
-      <w:proofErr w:type="spellEnd"/>
-      <w:r>
-        <w:rPr>
-          <w:rFonts w:ascii="Arial" w:eastAsia="宋体" w:hAnsi="Arial" w:cs="Arial"/>
-          <w:color w:val="333333"/>
-          <w:kern w:val="0"/>
-          <w:szCs w:val="21"/>
-        </w:rPr>
-        <w:t>"];</w:t>
+        <w:t>String:@"zsh"];</w:t>
       </w:r>
     </w:p>
     <w:p/>
@@ -10752,23 +8646,13 @@
           <w:szCs w:val="21"/>
         </w:rPr>
       </w:pPr>
-      <w:proofErr w:type="gramStart"/>
       <w:r>
         <w:rPr>
           <w:rFonts w:hint="eastAsia"/>
           <w:sz w:val="21"/>
           <w:szCs w:val="21"/>
         </w:rPr>
-        <w:t>梵</w:t>
-      </w:r>
-      <w:proofErr w:type="gramEnd"/>
-      <w:r>
-        <w:rPr>
-          <w:rFonts w:hint="eastAsia"/>
-          <w:sz w:val="21"/>
-          <w:szCs w:val="21"/>
-        </w:rPr>
-        <w:t>天修真分辨率</w:t>
+        <w:t>梵天修真分辨率</w:t>
       </w:r>
     </w:p>
     <w:p>
@@ -10790,7 +8674,6 @@
         <w:rPr>
           <w:rFonts w:hint="eastAsia"/>
         </w:rPr>
-        <w:lastRenderedPageBreak/>
         <w:t>底图：</w:t>
       </w:r>
       <w:r>
@@ -10879,16 +8762,8 @@
         <w:rPr>
           <w:rFonts w:hint="eastAsia"/>
         </w:rPr>
-        <w:t xml:space="preserve"> </w:t>
-      </w:r>
-      <w:proofErr w:type="spellStart"/>
-      <w:r>
-        <w:rPr>
-          <w:rFonts w:hint="eastAsia"/>
-        </w:rPr>
-        <w:t>rgb</w:t>
-      </w:r>
-      <w:proofErr w:type="spellEnd"/>
+        <w:t xml:space="preserve"> rgb</w:t>
+      </w:r>
       <w:r>
         <w:rPr>
           <w:rFonts w:hint="eastAsia"/>
@@ -10994,7 +8869,6 @@
           <w:szCs w:val="18"/>
         </w:rPr>
       </w:pPr>
-      <w:proofErr w:type="gramStart"/>
       <w:r>
         <w:rPr>
           <w:rFonts w:ascii="宋体" w:eastAsia="宋体" w:hAnsi="宋体" w:cs="宋体"/>
@@ -11005,7 +8879,6 @@
         </w:rPr>
         <w:t>void</w:t>
       </w:r>
-      <w:proofErr w:type="gramEnd"/>
       <w:r>
         <w:rPr>
           <w:rFonts w:ascii="Consolas" w:eastAsia="宋体" w:hAnsi="Consolas" w:cs="Consolas"/>
@@ -11016,7 +8889,6 @@
         </w:rPr>
         <w:t> </w:t>
       </w:r>
-      <w:proofErr w:type="spellStart"/>
       <w:r>
         <w:rPr>
           <w:rFonts w:ascii="宋体" w:eastAsia="宋体" w:hAnsi="宋体" w:cs="宋体"/>
@@ -11025,20 +8897,18 @@
           <w:sz w:val="18"/>
           <w:szCs w:val="18"/>
         </w:rPr>
-        <w:t>ControlLayer</w:t>
-      </w:r>
-      <w:proofErr w:type="spellEnd"/>
-      <w:r>
-        <w:rPr>
-          <w:rFonts w:ascii="宋体" w:eastAsia="宋体" w:hAnsi="宋体" w:cs="宋体"/>
+        <w:t>ControlLayer::EnemyMove(float</w:t>
+      </w:r>
+      <w:r>
+        <w:rPr>
+          <w:rFonts w:ascii="Consolas" w:eastAsia="宋体" w:hAnsi="Consolas" w:cs="Consolas"/>
           <w:color w:val="333333"/>
           <w:kern w:val="0"/>
           <w:sz w:val="18"/>
           <w:szCs w:val="18"/>
         </w:rPr>
-        <w:t>::</w:t>
-      </w:r>
-      <w:proofErr w:type="spellStart"/>
+        <w:t> </w:t>
+      </w:r>
       <w:r>
         <w:rPr>
           <w:rFonts w:ascii="宋体" w:eastAsia="宋体" w:hAnsi="宋体" w:cs="宋体"/>
@@ -11047,50 +8917,7 @@
           <w:sz w:val="18"/>
           <w:szCs w:val="18"/>
         </w:rPr>
-        <w:t>EnemyMove</w:t>
-      </w:r>
-      <w:proofErr w:type="spellEnd"/>
-      <w:r>
-        <w:rPr>
-          <w:rFonts w:ascii="宋体" w:eastAsia="宋体" w:hAnsi="宋体" w:cs="宋体"/>
-          <w:color w:val="333333"/>
-          <w:kern w:val="0"/>
-          <w:sz w:val="18"/>
-          <w:szCs w:val="18"/>
-        </w:rPr>
-        <w:t>(float</w:t>
-      </w:r>
-      <w:r>
-        <w:rPr>
-          <w:rFonts w:ascii="Consolas" w:eastAsia="宋体" w:hAnsi="Consolas" w:cs="Consolas"/>
-          <w:color w:val="333333"/>
-          <w:kern w:val="0"/>
-          <w:sz w:val="18"/>
-          <w:szCs w:val="18"/>
-        </w:rPr>
-        <w:t> </w:t>
-      </w:r>
-      <w:proofErr w:type="spellStart"/>
-      <w:r>
-        <w:rPr>
-          <w:rFonts w:ascii="宋体" w:eastAsia="宋体" w:hAnsi="宋体" w:cs="宋体"/>
-          <w:color w:val="333333"/>
-          <w:kern w:val="0"/>
-          <w:sz w:val="18"/>
-          <w:szCs w:val="18"/>
-        </w:rPr>
-        <w:t>dt</w:t>
-      </w:r>
-      <w:proofErr w:type="spellEnd"/>
-      <w:r>
-        <w:rPr>
-          <w:rFonts w:ascii="宋体" w:eastAsia="宋体" w:hAnsi="宋体" w:cs="宋体"/>
-          <w:color w:val="333333"/>
-          <w:kern w:val="0"/>
-          <w:sz w:val="18"/>
-          <w:szCs w:val="18"/>
-        </w:rPr>
-        <w:t>){</w:t>
+        <w:t>dt){</w:t>
       </w:r>
     </w:p>
     <w:p>
@@ -11114,9 +8941,9 @@
           <w:sz w:val="18"/>
           <w:szCs w:val="18"/>
         </w:rPr>
+        <w:lastRenderedPageBreak/>
         <w:t>    </w:t>
       </w:r>
-      <w:proofErr w:type="spellStart"/>
       <w:r>
         <w:rPr>
           <w:rFonts w:ascii="宋体" w:eastAsia="宋体" w:hAnsi="宋体" w:cs="宋体"/>
@@ -11125,40 +8952,7 @@
           <w:sz w:val="18"/>
           <w:szCs w:val="18"/>
         </w:rPr>
-        <w:t>CCObject</w:t>
-      </w:r>
-      <w:proofErr w:type="spellEnd"/>
-      <w:r>
-        <w:rPr>
-          <w:rFonts w:ascii="宋体" w:eastAsia="宋体" w:hAnsi="宋体" w:cs="宋体"/>
-          <w:color w:val="333333"/>
-          <w:kern w:val="0"/>
-          <w:sz w:val="18"/>
-          <w:szCs w:val="18"/>
-        </w:rPr>
-        <w:t> *</w:t>
-      </w:r>
-      <w:proofErr w:type="gramStart"/>
-      <w:r>
-        <w:rPr>
-          <w:rFonts w:ascii="宋体" w:eastAsia="宋体" w:hAnsi="宋体" w:cs="宋体"/>
-          <w:color w:val="333333"/>
-          <w:kern w:val="0"/>
-          <w:sz w:val="18"/>
-          <w:szCs w:val="18"/>
-        </w:rPr>
-        <w:t>et</w:t>
-      </w:r>
-      <w:proofErr w:type="gramEnd"/>
-      <w:r>
-        <w:rPr>
-          <w:rFonts w:ascii="宋体" w:eastAsia="宋体" w:hAnsi="宋体" w:cs="宋体"/>
-          <w:color w:val="333333"/>
-          <w:kern w:val="0"/>
-          <w:sz w:val="18"/>
-          <w:szCs w:val="18"/>
-        </w:rPr>
-        <w:t>; </w:t>
+        <w:t>CCObject *et; </w:t>
       </w:r>
     </w:p>
     <w:p>
@@ -11192,29 +8986,7 @@
           <w:sz w:val="18"/>
           <w:szCs w:val="18"/>
         </w:rPr>
-        <w:t>CCARRAY_FOREACH(</w:t>
-      </w:r>
-      <w:proofErr w:type="spellStart"/>
-      <w:r>
-        <w:rPr>
-          <w:rFonts w:ascii="宋体" w:eastAsia="宋体" w:hAnsi="宋体" w:cs="宋体"/>
-          <w:color w:val="333333"/>
-          <w:kern w:val="0"/>
-          <w:sz w:val="18"/>
-          <w:szCs w:val="18"/>
-        </w:rPr>
-        <w:t>enemyArray,et</w:t>
-      </w:r>
-      <w:proofErr w:type="spellEnd"/>
-      <w:r>
-        <w:rPr>
-          <w:rFonts w:ascii="宋体" w:eastAsia="宋体" w:hAnsi="宋体" w:cs="宋体"/>
-          <w:color w:val="333333"/>
-          <w:kern w:val="0"/>
-          <w:sz w:val="18"/>
-          <w:szCs w:val="18"/>
-        </w:rPr>
-        <w:t>)//遍历所有子弹   </w:t>
+        <w:t>CCARRAY_FOREACH(enemyArray,et)//遍历所有子弹   </w:t>
       </w:r>
     </w:p>
     <w:p>
@@ -11274,7 +9046,6 @@
         </w:rPr>
         <w:t>        </w:t>
       </w:r>
-      <w:proofErr w:type="spellStart"/>
       <w:r>
         <w:rPr>
           <w:rFonts w:ascii="宋体" w:eastAsia="宋体" w:hAnsi="宋体" w:cs="宋体"/>
@@ -11283,84 +9054,7 @@
           <w:sz w:val="18"/>
           <w:szCs w:val="18"/>
         </w:rPr>
-        <w:t>EnemySnake</w:t>
-      </w:r>
-      <w:proofErr w:type="spellEnd"/>
-      <w:r>
-        <w:rPr>
-          <w:rFonts w:ascii="宋体" w:eastAsia="宋体" w:hAnsi="宋体" w:cs="宋体"/>
-          <w:color w:val="333333"/>
-          <w:kern w:val="0"/>
-          <w:sz w:val="18"/>
-          <w:szCs w:val="18"/>
-        </w:rPr>
-        <w:t> *</w:t>
-      </w:r>
-      <w:proofErr w:type="spellStart"/>
-      <w:r>
-        <w:rPr>
-          <w:rFonts w:ascii="宋体" w:eastAsia="宋体" w:hAnsi="宋体" w:cs="宋体"/>
-          <w:color w:val="333333"/>
-          <w:kern w:val="0"/>
-          <w:sz w:val="18"/>
-          <w:szCs w:val="18"/>
-        </w:rPr>
-        <w:t>enemySnake</w:t>
-      </w:r>
-      <w:proofErr w:type="spellEnd"/>
-      <w:r>
-        <w:rPr>
-          <w:rFonts w:ascii="宋体" w:eastAsia="宋体" w:hAnsi="宋体" w:cs="宋体"/>
-          <w:color w:val="333333"/>
-          <w:kern w:val="0"/>
-          <w:sz w:val="18"/>
-          <w:szCs w:val="18"/>
-        </w:rPr>
-        <w:t>= (</w:t>
-      </w:r>
-      <w:proofErr w:type="spellStart"/>
-      <w:r>
-        <w:rPr>
-          <w:rFonts w:ascii="宋体" w:eastAsia="宋体" w:hAnsi="宋体" w:cs="宋体"/>
-          <w:color w:val="333333"/>
-          <w:kern w:val="0"/>
-          <w:sz w:val="18"/>
-          <w:szCs w:val="18"/>
-        </w:rPr>
-        <w:t>EnemySnake</w:t>
-      </w:r>
-      <w:proofErr w:type="spellEnd"/>
-      <w:r>
-        <w:rPr>
-          <w:rFonts w:ascii="宋体" w:eastAsia="宋体" w:hAnsi="宋体" w:cs="宋体"/>
-          <w:color w:val="333333"/>
-          <w:kern w:val="0"/>
-          <w:sz w:val="18"/>
-          <w:szCs w:val="18"/>
-        </w:rPr>
-        <w:t>*</w:t>
-      </w:r>
-      <w:proofErr w:type="gramStart"/>
-      <w:r>
-        <w:rPr>
-          <w:rFonts w:ascii="宋体" w:eastAsia="宋体" w:hAnsi="宋体" w:cs="宋体"/>
-          <w:color w:val="333333"/>
-          <w:kern w:val="0"/>
-          <w:sz w:val="18"/>
-          <w:szCs w:val="18"/>
-        </w:rPr>
-        <w:t>)et</w:t>
-      </w:r>
-      <w:proofErr w:type="gramEnd"/>
-      <w:r>
-        <w:rPr>
-          <w:rFonts w:ascii="宋体" w:eastAsia="宋体" w:hAnsi="宋体" w:cs="宋体"/>
-          <w:color w:val="333333"/>
-          <w:kern w:val="0"/>
-          <w:sz w:val="18"/>
-          <w:szCs w:val="18"/>
-        </w:rPr>
-        <w:t>;</w:t>
+        <w:t>EnemySnake *enemySnake= (EnemySnake*)et;</w:t>
       </w:r>
     </w:p>
     <w:p>
@@ -11394,29 +9088,7 @@
           <w:sz w:val="18"/>
           <w:szCs w:val="18"/>
         </w:rPr>
-        <w:t>//enemySnake-&gt;</w:t>
-      </w:r>
-      <w:proofErr w:type="gramStart"/>
-      <w:r>
-        <w:rPr>
-          <w:rFonts w:ascii="宋体" w:eastAsia="宋体" w:hAnsi="宋体" w:cs="宋体"/>
-          <w:color w:val="333333"/>
-          <w:kern w:val="0"/>
-          <w:sz w:val="18"/>
-          <w:szCs w:val="18"/>
-        </w:rPr>
-        <w:t>setPositionX(</w:t>
-      </w:r>
-      <w:proofErr w:type="gramEnd"/>
-      <w:r>
-        <w:rPr>
-          <w:rFonts w:ascii="宋体" w:eastAsia="宋体" w:hAnsi="宋体" w:cs="宋体"/>
-          <w:color w:val="333333"/>
-          <w:kern w:val="0"/>
-          <w:sz w:val="18"/>
-          <w:szCs w:val="18"/>
-        </w:rPr>
-        <w:t>enemySnake-&gt;getPositionX()+1);</w:t>
+        <w:t>//enemySnake-&gt;setPositionX(enemySnake-&gt;getPositionX()+1);</w:t>
       </w:r>
     </w:p>
     <w:p>
@@ -11476,7 +9148,6 @@
         </w:rPr>
         <w:t>        </w:t>
       </w:r>
-      <w:proofErr w:type="spellStart"/>
       <w:r>
         <w:rPr>
           <w:rFonts w:ascii="宋体" w:eastAsia="宋体" w:hAnsi="宋体" w:cs="宋体"/>
@@ -11485,96 +9156,7 @@
           <w:sz w:val="18"/>
           <w:szCs w:val="18"/>
         </w:rPr>
-        <w:t>CCPoint</w:t>
-      </w:r>
-      <w:proofErr w:type="spellEnd"/>
-      <w:r>
-        <w:rPr>
-          <w:rFonts w:ascii="宋体" w:eastAsia="宋体" w:hAnsi="宋体" w:cs="宋体"/>
-          <w:color w:val="333333"/>
-          <w:kern w:val="0"/>
-          <w:sz w:val="18"/>
-          <w:szCs w:val="18"/>
-        </w:rPr>
-        <w:t> </w:t>
-      </w:r>
-      <w:proofErr w:type="spellStart"/>
-      <w:r>
-        <w:rPr>
-          <w:rFonts w:ascii="宋体" w:eastAsia="宋体" w:hAnsi="宋体" w:cs="宋体"/>
-          <w:color w:val="333333"/>
-          <w:kern w:val="0"/>
-          <w:sz w:val="18"/>
-          <w:szCs w:val="18"/>
-        </w:rPr>
-        <w:t>ePoint</w:t>
-      </w:r>
-      <w:proofErr w:type="spellEnd"/>
-      <w:r>
-        <w:rPr>
-          <w:rFonts w:ascii="宋体" w:eastAsia="宋体" w:hAnsi="宋体" w:cs="宋体"/>
-          <w:color w:val="333333"/>
-          <w:kern w:val="0"/>
-          <w:sz w:val="18"/>
-          <w:szCs w:val="18"/>
-        </w:rPr>
-        <w:t>=</w:t>
-      </w:r>
-      <w:proofErr w:type="spellStart"/>
-      <w:r>
-        <w:rPr>
-          <w:rFonts w:ascii="宋体" w:eastAsia="宋体" w:hAnsi="宋体" w:cs="宋体"/>
-          <w:color w:val="333333"/>
-          <w:kern w:val="0"/>
-          <w:sz w:val="18"/>
-          <w:szCs w:val="18"/>
-        </w:rPr>
-        <w:t>enemySnake</w:t>
-      </w:r>
-      <w:proofErr w:type="spellEnd"/>
-      <w:r>
-        <w:rPr>
-          <w:rFonts w:ascii="宋体" w:eastAsia="宋体" w:hAnsi="宋体" w:cs="宋体"/>
-          <w:color w:val="333333"/>
-          <w:kern w:val="0"/>
-          <w:sz w:val="18"/>
-          <w:szCs w:val="18"/>
-        </w:rPr>
-        <w:t>-&gt;</w:t>
-      </w:r>
-      <w:proofErr w:type="spellStart"/>
-      <w:proofErr w:type="gramStart"/>
-      <w:r>
-        <w:rPr>
-          <w:rFonts w:ascii="宋体" w:eastAsia="宋体" w:hAnsi="宋体" w:cs="宋体"/>
-          <w:color w:val="333333"/>
-          <w:kern w:val="0"/>
-          <w:sz w:val="18"/>
-          <w:szCs w:val="18"/>
-        </w:rPr>
-        <w:t>getPosition</w:t>
-      </w:r>
-      <w:proofErr w:type="spellEnd"/>
-      <w:r>
-        <w:rPr>
-          <w:rFonts w:ascii="宋体" w:eastAsia="宋体" w:hAnsi="宋体" w:cs="宋体"/>
-          <w:color w:val="333333"/>
-          <w:kern w:val="0"/>
-          <w:sz w:val="18"/>
-          <w:szCs w:val="18"/>
-        </w:rPr>
-        <w:t>(</w:t>
-      </w:r>
-      <w:proofErr w:type="gramEnd"/>
-      <w:r>
-        <w:rPr>
-          <w:rFonts w:ascii="宋体" w:eastAsia="宋体" w:hAnsi="宋体" w:cs="宋体"/>
-          <w:color w:val="333333"/>
-          <w:kern w:val="0"/>
-          <w:sz w:val="18"/>
-          <w:szCs w:val="18"/>
-        </w:rPr>
-        <w:t>);</w:t>
+        <w:t>CCPoint ePoint=enemySnake-&gt;getPosition();</w:t>
       </w:r>
     </w:p>
     <w:p>
@@ -11600,7 +9182,6 @@
         </w:rPr>
         <w:t>        </w:t>
       </w:r>
-      <w:proofErr w:type="spellStart"/>
       <w:r>
         <w:rPr>
           <w:rFonts w:ascii="宋体" w:eastAsia="宋体" w:hAnsi="宋体" w:cs="宋体"/>
@@ -11609,118 +9190,7 @@
           <w:sz w:val="18"/>
           <w:szCs w:val="18"/>
         </w:rPr>
-        <w:t>CCPoint</w:t>
-      </w:r>
-      <w:proofErr w:type="spellEnd"/>
-      <w:r>
-        <w:rPr>
-          <w:rFonts w:ascii="宋体" w:eastAsia="宋体" w:hAnsi="宋体" w:cs="宋体"/>
-          <w:color w:val="333333"/>
-          <w:kern w:val="0"/>
-          <w:sz w:val="18"/>
-          <w:szCs w:val="18"/>
-        </w:rPr>
-        <w:t> </w:t>
-      </w:r>
-      <w:proofErr w:type="spellStart"/>
-      <w:r>
-        <w:rPr>
-          <w:rFonts w:ascii="宋体" w:eastAsia="宋体" w:hAnsi="宋体" w:cs="宋体"/>
-          <w:color w:val="333333"/>
-          <w:kern w:val="0"/>
-          <w:sz w:val="18"/>
-          <w:szCs w:val="18"/>
-        </w:rPr>
-        <w:t>hPoint</w:t>
-      </w:r>
-      <w:proofErr w:type="spellEnd"/>
-      <w:r>
-        <w:rPr>
-          <w:rFonts w:ascii="宋体" w:eastAsia="宋体" w:hAnsi="宋体" w:cs="宋体"/>
-          <w:color w:val="333333"/>
-          <w:kern w:val="0"/>
-          <w:sz w:val="18"/>
-          <w:szCs w:val="18"/>
-        </w:rPr>
-        <w:t>=</w:t>
-      </w:r>
-      <w:proofErr w:type="spellStart"/>
-      <w:r>
-        <w:rPr>
-          <w:rFonts w:ascii="宋体" w:eastAsia="宋体" w:hAnsi="宋体" w:cs="宋体"/>
-          <w:color w:val="333333"/>
-          <w:kern w:val="0"/>
-          <w:sz w:val="18"/>
-          <w:szCs w:val="18"/>
-        </w:rPr>
-        <w:t>snakeGameLayer</w:t>
-      </w:r>
-      <w:proofErr w:type="spellEnd"/>
-      <w:r>
-        <w:rPr>
-          <w:rFonts w:ascii="宋体" w:eastAsia="宋体" w:hAnsi="宋体" w:cs="宋体"/>
-          <w:color w:val="333333"/>
-          <w:kern w:val="0"/>
-          <w:sz w:val="18"/>
-          <w:szCs w:val="18"/>
-        </w:rPr>
-        <w:t>-&gt;</w:t>
-      </w:r>
-      <w:proofErr w:type="spellStart"/>
-      <w:r>
-        <w:rPr>
-          <w:rFonts w:ascii="宋体" w:eastAsia="宋体" w:hAnsi="宋体" w:cs="宋体"/>
-          <w:color w:val="333333"/>
-          <w:kern w:val="0"/>
-          <w:sz w:val="18"/>
-          <w:szCs w:val="18"/>
-        </w:rPr>
-        <w:t>SnakeBody</w:t>
-      </w:r>
-      <w:proofErr w:type="spellEnd"/>
-      <w:r>
-        <w:rPr>
-          <w:rFonts w:ascii="宋体" w:eastAsia="宋体" w:hAnsi="宋体" w:cs="宋体"/>
-          <w:color w:val="333333"/>
-          <w:kern w:val="0"/>
-          <w:sz w:val="18"/>
-          <w:szCs w:val="18"/>
-        </w:rPr>
-        <w:t>-&gt;</w:t>
-      </w:r>
-      <w:proofErr w:type="spellStart"/>
-      <w:proofErr w:type="gramStart"/>
-      <w:r>
-        <w:rPr>
-          <w:rFonts w:ascii="宋体" w:eastAsia="宋体" w:hAnsi="宋体" w:cs="宋体"/>
-          <w:color w:val="333333"/>
-          <w:kern w:val="0"/>
-          <w:sz w:val="18"/>
-          <w:szCs w:val="18"/>
-        </w:rPr>
-        <w:t>getPosition</w:t>
-      </w:r>
-      <w:proofErr w:type="spellEnd"/>
-      <w:r>
-        <w:rPr>
-          <w:rFonts w:ascii="宋体" w:eastAsia="宋体" w:hAnsi="宋体" w:cs="宋体"/>
-          <w:color w:val="333333"/>
-          <w:kern w:val="0"/>
-          <w:sz w:val="18"/>
-          <w:szCs w:val="18"/>
-        </w:rPr>
-        <w:t>(</w:t>
-      </w:r>
-      <w:proofErr w:type="gramEnd"/>
-      <w:r>
-        <w:rPr>
-          <w:rFonts w:ascii="宋体" w:eastAsia="宋体" w:hAnsi="宋体" w:cs="宋体"/>
-          <w:color w:val="333333"/>
-          <w:kern w:val="0"/>
-          <w:sz w:val="18"/>
-          <w:szCs w:val="18"/>
-        </w:rPr>
-        <w:t>);</w:t>
+        <w:t>CCPoint hPoint=snakeGameLayer-&gt;SnakeBody-&gt;getPosition();</w:t>
       </w:r>
     </w:p>
     <w:p>
@@ -11862,7 +9332,6 @@
         </w:rPr>
         <w:t>        </w:t>
       </w:r>
-      <w:proofErr w:type="spellStart"/>
       <w:r>
         <w:rPr>
           <w:rFonts w:ascii="宋体" w:eastAsia="宋体" w:hAnsi="宋体" w:cs="宋体"/>
@@ -11871,86 +9340,7 @@
           <w:sz w:val="18"/>
           <w:szCs w:val="18"/>
         </w:rPr>
-        <w:t>CCPoint</w:t>
-      </w:r>
-      <w:proofErr w:type="spellEnd"/>
-      <w:r>
-        <w:rPr>
-          <w:rFonts w:ascii="宋体" w:eastAsia="宋体" w:hAnsi="宋体" w:cs="宋体"/>
-          <w:color w:val="333333"/>
-          <w:kern w:val="0"/>
-          <w:sz w:val="18"/>
-          <w:szCs w:val="18"/>
-        </w:rPr>
-        <w:t> </w:t>
-      </w:r>
-      <w:proofErr w:type="spellStart"/>
-      <w:r>
-        <w:rPr>
-          <w:rFonts w:ascii="宋体" w:eastAsia="宋体" w:hAnsi="宋体" w:cs="宋体"/>
-          <w:color w:val="333333"/>
-          <w:kern w:val="0"/>
-          <w:sz w:val="18"/>
-          <w:szCs w:val="18"/>
-        </w:rPr>
-        <w:t>pVectr</w:t>
-      </w:r>
-      <w:proofErr w:type="spellEnd"/>
-      <w:r>
-        <w:rPr>
-          <w:rFonts w:ascii="宋体" w:eastAsia="宋体" w:hAnsi="宋体" w:cs="宋体"/>
-          <w:color w:val="333333"/>
-          <w:kern w:val="0"/>
-          <w:sz w:val="18"/>
-          <w:szCs w:val="18"/>
-        </w:rPr>
-        <w:t>=</w:t>
-      </w:r>
-      <w:proofErr w:type="spellStart"/>
-      <w:proofErr w:type="gramStart"/>
-      <w:r>
-        <w:rPr>
-          <w:rFonts w:ascii="宋体" w:eastAsia="宋体" w:hAnsi="宋体" w:cs="宋体"/>
-          <w:color w:val="333333"/>
-          <w:kern w:val="0"/>
-          <w:sz w:val="18"/>
-          <w:szCs w:val="18"/>
-        </w:rPr>
-        <w:t>ccpSub</w:t>
-      </w:r>
-      <w:proofErr w:type="spellEnd"/>
-      <w:r>
-        <w:rPr>
-          <w:rFonts w:ascii="宋体" w:eastAsia="宋体" w:hAnsi="宋体" w:cs="宋体"/>
-          <w:color w:val="333333"/>
-          <w:kern w:val="0"/>
-          <w:sz w:val="18"/>
-          <w:szCs w:val="18"/>
-        </w:rPr>
-        <w:t>(</w:t>
-      </w:r>
-      <w:proofErr w:type="spellStart"/>
-      <w:proofErr w:type="gramEnd"/>
-      <w:r>
-        <w:rPr>
-          <w:rFonts w:ascii="宋体" w:eastAsia="宋体" w:hAnsi="宋体" w:cs="宋体"/>
-          <w:color w:val="333333"/>
-          <w:kern w:val="0"/>
-          <w:sz w:val="18"/>
-          <w:szCs w:val="18"/>
-        </w:rPr>
-        <w:t>ePoint,hPoint</w:t>
-      </w:r>
-      <w:proofErr w:type="spellEnd"/>
-      <w:r>
-        <w:rPr>
-          <w:rFonts w:ascii="宋体" w:eastAsia="宋体" w:hAnsi="宋体" w:cs="宋体"/>
-          <w:color w:val="333333"/>
-          <w:kern w:val="0"/>
-          <w:sz w:val="18"/>
-          <w:szCs w:val="18"/>
-        </w:rPr>
-        <w:t>);</w:t>
+        <w:t>CCPoint pVectr=ccpSub(ePoint,hPoint);</w:t>
       </w:r>
     </w:p>
     <w:p>
@@ -12010,7 +9400,6 @@
         </w:rPr>
         <w:t>        </w:t>
       </w:r>
-      <w:proofErr w:type="gramStart"/>
       <w:r>
         <w:rPr>
           <w:rFonts w:ascii="宋体" w:eastAsia="宋体" w:hAnsi="宋体" w:cs="宋体"/>
@@ -12021,7 +9410,6 @@
         </w:rPr>
         <w:t>float</w:t>
       </w:r>
-      <w:proofErr w:type="gramEnd"/>
       <w:r>
         <w:rPr>
           <w:rFonts w:ascii="Consolas" w:eastAsia="宋体" w:hAnsi="Consolas" w:cs="Consolas"/>
@@ -12032,7 +9420,6 @@
         </w:rPr>
         <w:t> </w:t>
       </w:r>
-      <w:proofErr w:type="spellStart"/>
       <w:r>
         <w:rPr>
           <w:rFonts w:ascii="宋体" w:eastAsia="宋体" w:hAnsi="宋体" w:cs="宋体"/>
@@ -12041,84 +9428,7 @@
           <w:sz w:val="18"/>
           <w:szCs w:val="18"/>
         </w:rPr>
-        <w:t>angleRadians</w:t>
-      </w:r>
-      <w:proofErr w:type="spellEnd"/>
-      <w:r>
-        <w:rPr>
-          <w:rFonts w:ascii="宋体" w:eastAsia="宋体" w:hAnsi="宋体" w:cs="宋体"/>
-          <w:color w:val="333333"/>
-          <w:kern w:val="0"/>
-          <w:sz w:val="18"/>
-          <w:szCs w:val="18"/>
-        </w:rPr>
-        <w:t>=</w:t>
-      </w:r>
-      <w:proofErr w:type="spellStart"/>
-      <w:r>
-        <w:rPr>
-          <w:rFonts w:ascii="宋体" w:eastAsia="宋体" w:hAnsi="宋体" w:cs="宋体"/>
-          <w:color w:val="333333"/>
-          <w:kern w:val="0"/>
-          <w:sz w:val="18"/>
-          <w:szCs w:val="18"/>
-        </w:rPr>
-        <w:t>atan</w:t>
-      </w:r>
-      <w:proofErr w:type="spellEnd"/>
-      <w:r>
-        <w:rPr>
-          <w:rFonts w:ascii="宋体" w:eastAsia="宋体" w:hAnsi="宋体" w:cs="宋体"/>
-          <w:color w:val="333333"/>
-          <w:kern w:val="0"/>
-          <w:sz w:val="18"/>
-          <w:szCs w:val="18"/>
-        </w:rPr>
-        <w:t>(</w:t>
-      </w:r>
-      <w:proofErr w:type="spellStart"/>
-      <w:r>
-        <w:rPr>
-          <w:rFonts w:ascii="宋体" w:eastAsia="宋体" w:hAnsi="宋体" w:cs="宋体"/>
-          <w:color w:val="333333"/>
-          <w:kern w:val="0"/>
-          <w:sz w:val="18"/>
-          <w:szCs w:val="18"/>
-        </w:rPr>
-        <w:t>pVectr.y</w:t>
-      </w:r>
-      <w:proofErr w:type="spellEnd"/>
-      <w:r>
-        <w:rPr>
-          <w:rFonts w:ascii="宋体" w:eastAsia="宋体" w:hAnsi="宋体" w:cs="宋体"/>
-          <w:color w:val="333333"/>
-          <w:kern w:val="0"/>
-          <w:sz w:val="18"/>
-          <w:szCs w:val="18"/>
-        </w:rPr>
-        <w:t>/</w:t>
-      </w:r>
-      <w:proofErr w:type="spellStart"/>
-      <w:r>
-        <w:rPr>
-          <w:rFonts w:ascii="宋体" w:eastAsia="宋体" w:hAnsi="宋体" w:cs="宋体"/>
-          <w:color w:val="333333"/>
-          <w:kern w:val="0"/>
-          <w:sz w:val="18"/>
-          <w:szCs w:val="18"/>
-        </w:rPr>
-        <w:t>pVectr.x</w:t>
-      </w:r>
-      <w:proofErr w:type="spellEnd"/>
-      <w:r>
-        <w:rPr>
-          <w:rFonts w:ascii="宋体" w:eastAsia="宋体" w:hAnsi="宋体" w:cs="宋体"/>
-          <w:color w:val="333333"/>
-          <w:kern w:val="0"/>
-          <w:sz w:val="18"/>
-          <w:szCs w:val="18"/>
-        </w:rPr>
-        <w:t>);</w:t>
+        <w:t>angleRadians=atan(pVectr.y/pVectr.x);</w:t>
       </w:r>
     </w:p>
     <w:p>
@@ -12178,7 +9488,6 @@
         </w:rPr>
         <w:t>        </w:t>
       </w:r>
-      <w:proofErr w:type="gramStart"/>
       <w:r>
         <w:rPr>
           <w:rFonts w:ascii="宋体" w:eastAsia="宋体" w:hAnsi="宋体" w:cs="宋体"/>
@@ -12189,7 +9498,6 @@
         </w:rPr>
         <w:t>float</w:t>
       </w:r>
-      <w:proofErr w:type="gramEnd"/>
       <w:r>
         <w:rPr>
           <w:rFonts w:ascii="Consolas" w:eastAsia="宋体" w:hAnsi="Consolas" w:cs="Consolas"/>
@@ -12258,7 +9566,6 @@
         </w:rPr>
         <w:t>        </w:t>
       </w:r>
-      <w:proofErr w:type="gramStart"/>
       <w:r>
         <w:rPr>
           <w:rFonts w:ascii="宋体" w:eastAsia="宋体" w:hAnsi="宋体" w:cs="宋体"/>
@@ -12267,30 +9574,7 @@
           <w:sz w:val="18"/>
           <w:szCs w:val="18"/>
         </w:rPr>
-        <w:t>if(</w:t>
-      </w:r>
-      <w:proofErr w:type="spellStart"/>
-      <w:proofErr w:type="gramEnd"/>
-      <w:r>
-        <w:rPr>
-          <w:rFonts w:ascii="宋体" w:eastAsia="宋体" w:hAnsi="宋体" w:cs="宋体"/>
-          <w:color w:val="333333"/>
-          <w:kern w:val="0"/>
-          <w:sz w:val="18"/>
-          <w:szCs w:val="18"/>
-        </w:rPr>
-        <w:t>pVectr.x</w:t>
-      </w:r>
-      <w:proofErr w:type="spellEnd"/>
-      <w:r>
-        <w:rPr>
-          <w:rFonts w:ascii="宋体" w:eastAsia="宋体" w:hAnsi="宋体" w:cs="宋体"/>
-          <w:color w:val="333333"/>
-          <w:kern w:val="0"/>
-          <w:sz w:val="18"/>
-          <w:szCs w:val="18"/>
-        </w:rPr>
-        <w:t>&gt;0){</w:t>
+        <w:t>if(pVectr.x&gt;0){</w:t>
       </w:r>
     </w:p>
     <w:p>
@@ -12316,8 +9600,6 @@
         </w:rPr>
         <w:t>            </w:t>
       </w:r>
-      <w:proofErr w:type="spellStart"/>
-      <w:proofErr w:type="gramStart"/>
       <w:r>
         <w:rPr>
           <w:rFonts w:ascii="宋体" w:eastAsia="宋体" w:hAnsi="宋体" w:cs="宋体"/>
@@ -12326,29 +9608,7 @@
           <w:sz w:val="18"/>
           <w:szCs w:val="18"/>
         </w:rPr>
-        <w:t>angleDegrees</w:t>
-      </w:r>
-      <w:proofErr w:type="spellEnd"/>
-      <w:r>
-        <w:rPr>
-          <w:rFonts w:ascii="宋体" w:eastAsia="宋体" w:hAnsi="宋体" w:cs="宋体"/>
-          <w:color w:val="333333"/>
-          <w:kern w:val="0"/>
-          <w:sz w:val="18"/>
-          <w:szCs w:val="18"/>
-        </w:rPr>
-        <w:t>=</w:t>
-      </w:r>
-      <w:proofErr w:type="gramEnd"/>
-      <w:r>
-        <w:rPr>
-          <w:rFonts w:ascii="宋体" w:eastAsia="宋体" w:hAnsi="宋体" w:cs="宋体"/>
-          <w:color w:val="333333"/>
-          <w:kern w:val="0"/>
-          <w:sz w:val="18"/>
-          <w:szCs w:val="18"/>
-        </w:rPr>
-        <w:t>angleDegrees+180;</w:t>
+        <w:t>angleDegrees=angleDegrees+180;</w:t>
       </w:r>
     </w:p>
     <w:p>
@@ -12456,8 +9716,6 @@
         </w:rPr>
         <w:t>        </w:t>
       </w:r>
-      <w:proofErr w:type="spellStart"/>
-      <w:proofErr w:type="gramStart"/>
       <w:r>
         <w:rPr>
           <w:rFonts w:ascii="宋体" w:eastAsia="宋体" w:hAnsi="宋体" w:cs="宋体"/>
@@ -12466,63 +9724,7 @@
           <w:sz w:val="18"/>
           <w:szCs w:val="18"/>
         </w:rPr>
-        <w:t>enemySnake</w:t>
-      </w:r>
-      <w:proofErr w:type="spellEnd"/>
-      <w:proofErr w:type="gramEnd"/>
-      <w:r>
-        <w:rPr>
-          <w:rFonts w:ascii="宋体" w:eastAsia="宋体" w:hAnsi="宋体" w:cs="宋体"/>
-          <w:color w:val="333333"/>
-          <w:kern w:val="0"/>
-          <w:sz w:val="18"/>
-          <w:szCs w:val="18"/>
-        </w:rPr>
-        <w:t>-&gt;</w:t>
-      </w:r>
-      <w:proofErr w:type="spellStart"/>
-      <w:r>
-        <w:rPr>
-          <w:rFonts w:ascii="宋体" w:eastAsia="宋体" w:hAnsi="宋体" w:cs="宋体"/>
-          <w:color w:val="333333"/>
-          <w:kern w:val="0"/>
-          <w:sz w:val="18"/>
-          <w:szCs w:val="18"/>
-        </w:rPr>
-        <w:t>setRotation</w:t>
-      </w:r>
-      <w:proofErr w:type="spellEnd"/>
-      <w:r>
-        <w:rPr>
-          <w:rFonts w:ascii="宋体" w:eastAsia="宋体" w:hAnsi="宋体" w:cs="宋体"/>
-          <w:color w:val="333333"/>
-          <w:kern w:val="0"/>
-          <w:sz w:val="18"/>
-          <w:szCs w:val="18"/>
-        </w:rPr>
-        <w:t>(-</w:t>
-      </w:r>
-      <w:proofErr w:type="spellStart"/>
-      <w:r>
-        <w:rPr>
-          <w:rFonts w:ascii="宋体" w:eastAsia="宋体" w:hAnsi="宋体" w:cs="宋体"/>
-          <w:color w:val="333333"/>
-          <w:kern w:val="0"/>
-          <w:sz w:val="18"/>
-          <w:szCs w:val="18"/>
-        </w:rPr>
-        <w:t>angleDegrees</w:t>
-      </w:r>
-      <w:proofErr w:type="spellEnd"/>
-      <w:r>
-        <w:rPr>
-          <w:rFonts w:ascii="宋体" w:eastAsia="宋体" w:hAnsi="宋体" w:cs="宋体"/>
-          <w:color w:val="333333"/>
-          <w:kern w:val="0"/>
-          <w:sz w:val="18"/>
-          <w:szCs w:val="18"/>
-        </w:rPr>
-        <w:t>);</w:t>
+        <w:t>enemySnake-&gt;setRotation(-angleDegrees);</w:t>
       </w:r>
     </w:p>
     <w:p>
@@ -12572,8 +9774,6 @@
         </w:rPr>
         <w:t>        </w:t>
       </w:r>
-      <w:proofErr w:type="spellStart"/>
-      <w:proofErr w:type="gramStart"/>
       <w:r>
         <w:rPr>
           <w:rFonts w:ascii="宋体" w:eastAsia="宋体" w:hAnsi="宋体" w:cs="宋体"/>
@@ -12582,41 +9782,7 @@
           <w:sz w:val="18"/>
           <w:szCs w:val="18"/>
         </w:rPr>
-        <w:t>enemySnake</w:t>
-      </w:r>
-      <w:proofErr w:type="spellEnd"/>
-      <w:proofErr w:type="gramEnd"/>
-      <w:r>
-        <w:rPr>
-          <w:rFonts w:ascii="宋体" w:eastAsia="宋体" w:hAnsi="宋体" w:cs="宋体"/>
-          <w:color w:val="333333"/>
-          <w:kern w:val="0"/>
-          <w:sz w:val="18"/>
-          <w:szCs w:val="18"/>
-        </w:rPr>
-        <w:t>-&gt;</w:t>
-      </w:r>
-      <w:proofErr w:type="spellStart"/>
-      <w:r>
-        <w:rPr>
-          <w:rFonts w:ascii="宋体" w:eastAsia="宋体" w:hAnsi="宋体" w:cs="宋体"/>
-          <w:color w:val="333333"/>
-          <w:kern w:val="0"/>
-          <w:sz w:val="18"/>
-          <w:szCs w:val="18"/>
-        </w:rPr>
-        <w:t>setPosition</w:t>
-      </w:r>
-      <w:proofErr w:type="spellEnd"/>
-      <w:r>
-        <w:rPr>
-          <w:rFonts w:ascii="宋体" w:eastAsia="宋体" w:hAnsi="宋体" w:cs="宋体"/>
-          <w:color w:val="333333"/>
-          <w:kern w:val="0"/>
-          <w:sz w:val="18"/>
-          <w:szCs w:val="18"/>
-        </w:rPr>
-        <w:t>(</w:t>
+        <w:t>enemySnake-&gt;setPosition(</w:t>
       </w:r>
     </w:p>
     <w:p>
@@ -12642,8 +9808,6 @@
         </w:rPr>
         <w:t>            </w:t>
       </w:r>
-      <w:proofErr w:type="spellStart"/>
-      <w:proofErr w:type="gramStart"/>
       <w:r>
         <w:rPr>
           <w:rFonts w:ascii="宋体" w:eastAsia="宋体" w:hAnsi="宋体" w:cs="宋体"/>
@@ -12652,63 +9816,7 @@
           <w:sz w:val="18"/>
           <w:szCs w:val="18"/>
         </w:rPr>
-        <w:t>ccpAdd</w:t>
-      </w:r>
-      <w:proofErr w:type="spellEnd"/>
-      <w:r>
-        <w:rPr>
-          <w:rFonts w:ascii="宋体" w:eastAsia="宋体" w:hAnsi="宋体" w:cs="宋体"/>
-          <w:color w:val="333333"/>
-          <w:kern w:val="0"/>
-          <w:sz w:val="18"/>
-          <w:szCs w:val="18"/>
-        </w:rPr>
-        <w:t>(</w:t>
-      </w:r>
-      <w:proofErr w:type="spellStart"/>
-      <w:proofErr w:type="gramEnd"/>
-      <w:r>
-        <w:rPr>
-          <w:rFonts w:ascii="宋体" w:eastAsia="宋体" w:hAnsi="宋体" w:cs="宋体"/>
-          <w:color w:val="333333"/>
-          <w:kern w:val="0"/>
-          <w:sz w:val="18"/>
-          <w:szCs w:val="18"/>
-        </w:rPr>
-        <w:t>enemySnake</w:t>
-      </w:r>
-      <w:proofErr w:type="spellEnd"/>
-      <w:r>
-        <w:rPr>
-          <w:rFonts w:ascii="宋体" w:eastAsia="宋体" w:hAnsi="宋体" w:cs="宋体"/>
-          <w:color w:val="333333"/>
-          <w:kern w:val="0"/>
-          <w:sz w:val="18"/>
-          <w:szCs w:val="18"/>
-        </w:rPr>
-        <w:t>-&gt;</w:t>
-      </w:r>
-      <w:proofErr w:type="spellStart"/>
-      <w:r>
-        <w:rPr>
-          <w:rFonts w:ascii="宋体" w:eastAsia="宋体" w:hAnsi="宋体" w:cs="宋体"/>
-          <w:color w:val="333333"/>
-          <w:kern w:val="0"/>
-          <w:sz w:val="18"/>
-          <w:szCs w:val="18"/>
-        </w:rPr>
-        <w:t>getPosition</w:t>
-      </w:r>
-      <w:proofErr w:type="spellEnd"/>
-      <w:r>
-        <w:rPr>
-          <w:rFonts w:ascii="宋体" w:eastAsia="宋体" w:hAnsi="宋体" w:cs="宋体"/>
-          <w:color w:val="333333"/>
-          <w:kern w:val="0"/>
-          <w:sz w:val="18"/>
-          <w:szCs w:val="18"/>
-        </w:rPr>
-        <w:t>(),</w:t>
+        <w:t>ccpAdd(enemySnake-&gt;getPosition(),</w:t>
       </w:r>
     </w:p>
     <w:p>
@@ -12734,7 +9842,6 @@
         </w:rPr>
         <w:t>            </w:t>
       </w:r>
-      <w:proofErr w:type="gramStart"/>
       <w:r>
         <w:rPr>
           <w:rFonts w:ascii="宋体" w:eastAsia="宋体" w:hAnsi="宋体" w:cs="宋体"/>
@@ -12743,18 +9850,7 @@
           <w:sz w:val="18"/>
           <w:szCs w:val="18"/>
         </w:rPr>
-        <w:t>ccp(</w:t>
-      </w:r>
-      <w:proofErr w:type="gramEnd"/>
-      <w:r>
-        <w:rPr>
-          <w:rFonts w:ascii="宋体" w:eastAsia="宋体" w:hAnsi="宋体" w:cs="宋体"/>
-          <w:color w:val="333333"/>
-          <w:kern w:val="0"/>
-          <w:sz w:val="18"/>
-          <w:szCs w:val="18"/>
-        </w:rPr>
-        <w:t>cos(angleDegrees)*iEnemySpeed,sin(angleDegrees)*iEnemySpeed)</w:t>
+        <w:t>ccp(cos(angleDegrees)*iEnemySpeed,sin(angleDegrees)*iEnemySpeed)</w:t>
       </w:r>
     </w:p>
     <w:p>
@@ -12918,7 +10014,6 @@
           <w:sz w:val="18"/>
           <w:szCs w:val="18"/>
         </w:rPr>
-        <w:lastRenderedPageBreak/>
         <w:t> </w:t>
       </w:r>
     </w:p>
@@ -13042,33 +10137,19 @@
       </w:r>
     </w:p>
     <w:p>
-      <w:proofErr w:type="spellStart"/>
-      <w:proofErr w:type="gramStart"/>
       <w:r>
         <w:rPr>
           <w:rFonts w:hint="eastAsia"/>
         </w:rPr>
         <w:t>removeunusetexture</w:t>
       </w:r>
-      <w:proofErr w:type="spellEnd"/>
-      <w:proofErr w:type="gramEnd"/>
-    </w:p>
-    <w:p>
-      <w:proofErr w:type="spellStart"/>
-      <w:proofErr w:type="gramStart"/>
-      <w:r>
-        <w:rPr>
-          <w:rFonts w:hint="eastAsia"/>
-        </w:rPr>
-        <w:t>removetexturebyname</w:t>
-      </w:r>
-      <w:proofErr w:type="spellEnd"/>
-      <w:proofErr w:type="gramEnd"/>
-      <w:r>
-        <w:rPr>
-          <w:rFonts w:hint="eastAsia"/>
-        </w:rPr>
-        <w:t xml:space="preserve">? </w:t>
+    </w:p>
+    <w:p>
+      <w:r>
+        <w:rPr>
+          <w:rFonts w:hint="eastAsia"/>
+        </w:rPr>
+        <w:t xml:space="preserve">removetexturebyname? </w:t>
       </w:r>
       <w:r>
         <w:rPr>
@@ -13083,6 +10164,7 @@
         <w:rPr>
           <w:rFonts w:hint="eastAsia"/>
         </w:rPr>
+        <w:lastRenderedPageBreak/>
         <w:t>显存察看工具</w:t>
       </w:r>
       <w:r>
@@ -13108,14 +10190,12 @@
       </w:r>
     </w:p>
     <w:p>
-      <w:proofErr w:type="spellStart"/>
       <w:r>
         <w:rPr>
           <w:rFonts w:hint="eastAsia"/>
         </w:rPr>
         <w:t>CCTextureCache</w:t>
       </w:r>
-      <w:proofErr w:type="spellEnd"/>
     </w:p>
     <w:p>
       <w:pPr>
@@ -13187,14 +10267,12 @@
         </w:rPr>
         <w:t>位</w:t>
       </w:r>
-      <w:proofErr w:type="spellStart"/>
       <w:r>
         <w:rPr>
           <w:rFonts w:hint="eastAsia"/>
         </w:rPr>
         <w:t>png</w:t>
       </w:r>
-      <w:proofErr w:type="spellEnd"/>
     </w:p>
     <w:p>
       <w:r>
@@ -13300,14 +10378,12 @@
         </w:rPr>
         <w:t>全部用</w:t>
       </w:r>
-      <w:proofErr w:type="spellStart"/>
       <w:r>
         <w:rPr>
           <w:rFonts w:hint="eastAsia"/>
         </w:rPr>
         <w:t>pvr</w:t>
       </w:r>
-      <w:proofErr w:type="spellEnd"/>
       <w:r>
         <w:rPr>
           <w:rFonts w:hint="eastAsia"/>
@@ -13367,7 +10443,6 @@
           <w:szCs w:val="21"/>
         </w:rPr>
       </w:pPr>
-      <w:proofErr w:type="spellStart"/>
       <w:r>
         <w:rPr>
           <w:rFonts w:hint="eastAsia"/>
@@ -13376,7 +10451,6 @@
         </w:rPr>
         <w:t>AngryBirds</w:t>
       </w:r>
-      <w:proofErr w:type="spellEnd"/>
       <w:r>
         <w:rPr>
           <w:rFonts w:hint="eastAsia"/>
@@ -13411,20 +10485,19 @@
           <w:highlight w:val="white"/>
         </w:rPr>
         <w:tab/>
-      </w:r>
-      <w:proofErr w:type="gramStart"/>
+        <w:t>world-&gt;Step(</w:t>
+      </w:r>
       <w:r>
         <w:rPr>
           <w:rFonts w:ascii="NSimSun" w:hAnsi="NSimSun" w:cs="NSimSun"/>
-          <w:color w:val="000000"/>
+          <w:color w:val="808080"/>
           <w:kern w:val="0"/>
           <w:sz w:val="19"/>
           <w:szCs w:val="19"/>
           <w:highlight w:val="white"/>
         </w:rPr>
-        <w:t>world</w:t>
-      </w:r>
-      <w:proofErr w:type="gramEnd"/>
+        <w:t>dt</w:t>
+      </w:r>
       <w:r>
         <w:rPr>
           <w:rFonts w:ascii="NSimSun" w:hAnsi="NSimSun" w:cs="NSimSun"/>
@@ -13434,79 +10507,7 @@
           <w:szCs w:val="19"/>
           <w:highlight w:val="white"/>
         </w:rPr>
-        <w:t>-&gt;Step(</w:t>
-      </w:r>
-      <w:proofErr w:type="spellStart"/>
-      <w:r>
-        <w:rPr>
-          <w:rFonts w:ascii="NSimSun" w:hAnsi="NSimSun" w:cs="NSimSun"/>
-          <w:color w:val="808080"/>
-          <w:kern w:val="0"/>
-          <w:sz w:val="19"/>
-          <w:szCs w:val="19"/>
-          <w:highlight w:val="white"/>
-        </w:rPr>
-        <w:t>dt</w:t>
-      </w:r>
-      <w:proofErr w:type="spellEnd"/>
-      <w:r>
-        <w:rPr>
-          <w:rFonts w:ascii="NSimSun" w:hAnsi="NSimSun" w:cs="NSimSun"/>
-          <w:color w:val="000000"/>
-          <w:kern w:val="0"/>
-          <w:sz w:val="19"/>
-          <w:szCs w:val="19"/>
-          <w:highlight w:val="white"/>
-        </w:rPr>
-        <w:t xml:space="preserve">, </w:t>
-      </w:r>
-      <w:proofErr w:type="spellStart"/>
-      <w:r>
-        <w:rPr>
-          <w:rFonts w:ascii="NSimSun" w:hAnsi="NSimSun" w:cs="NSimSun"/>
-          <w:color w:val="000000"/>
-          <w:kern w:val="0"/>
-          <w:sz w:val="19"/>
-          <w:szCs w:val="19"/>
-          <w:highlight w:val="white"/>
-        </w:rPr>
-        <w:t>velocityIterations</w:t>
-      </w:r>
-      <w:proofErr w:type="spellEnd"/>
-      <w:r>
-        <w:rPr>
-          <w:rFonts w:ascii="NSimSun" w:hAnsi="NSimSun" w:cs="NSimSun"/>
-          <w:color w:val="000000"/>
-          <w:kern w:val="0"/>
-          <w:sz w:val="19"/>
-          <w:szCs w:val="19"/>
-          <w:highlight w:val="white"/>
-        </w:rPr>
-        <w:t xml:space="preserve">, </w:t>
-      </w:r>
-      <w:proofErr w:type="spellStart"/>
-      <w:r>
-        <w:rPr>
-          <w:rFonts w:ascii="NSimSun" w:hAnsi="NSimSun" w:cs="NSimSun"/>
-          <w:color w:val="000000"/>
-          <w:kern w:val="0"/>
-          <w:sz w:val="19"/>
-          <w:szCs w:val="19"/>
-          <w:highlight w:val="white"/>
-        </w:rPr>
-        <w:t>positionIteratoins</w:t>
-      </w:r>
-      <w:proofErr w:type="spellEnd"/>
-      <w:r>
-        <w:rPr>
-          <w:rFonts w:ascii="NSimSun" w:hAnsi="NSimSun" w:cs="NSimSun"/>
-          <w:color w:val="000000"/>
-          <w:kern w:val="0"/>
-          <w:sz w:val="19"/>
-          <w:szCs w:val="19"/>
-          <w:highlight w:val="white"/>
-        </w:rPr>
-        <w:t>);</w:t>
+        <w:t>, velocityIterations, positionIteratoins);</w:t>
       </w:r>
     </w:p>
     <w:p>
@@ -13584,7 +10585,6 @@
         </w:rPr>
         <w:tab/>
       </w:r>
-      <w:proofErr w:type="gramStart"/>
       <w:r>
         <w:rPr>
           <w:rFonts w:ascii="NSimSun" w:hAnsi="NSimSun" w:cs="NSimSun"/>
@@ -13607,7 +10607,6 @@
         </w:rPr>
         <w:t>(</w:t>
       </w:r>
-      <w:proofErr w:type="gramEnd"/>
       <w:r>
         <w:rPr>
           <w:rFonts w:ascii="NSimSun" w:hAnsi="NSimSun" w:cs="NSimSun"/>
@@ -13628,55 +10627,7 @@
           <w:szCs w:val="19"/>
           <w:highlight w:val="white"/>
         </w:rPr>
-        <w:t>* b = world-&gt;</w:t>
-      </w:r>
-      <w:proofErr w:type="spellStart"/>
-      <w:r>
-        <w:rPr>
-          <w:rFonts w:ascii="NSimSun" w:hAnsi="NSimSun" w:cs="NSimSun"/>
-          <w:color w:val="000000"/>
-          <w:kern w:val="0"/>
-          <w:sz w:val="19"/>
-          <w:szCs w:val="19"/>
-          <w:highlight w:val="white"/>
-        </w:rPr>
-        <w:t>GetBodyList</w:t>
-      </w:r>
-      <w:proofErr w:type="spellEnd"/>
-      <w:r>
-        <w:rPr>
-          <w:rFonts w:ascii="NSimSun" w:hAnsi="NSimSun" w:cs="NSimSun"/>
-          <w:color w:val="000000"/>
-          <w:kern w:val="0"/>
-          <w:sz w:val="19"/>
-          <w:szCs w:val="19"/>
-          <w:highlight w:val="white"/>
-        </w:rPr>
-        <w:t>(); b; b = b-&gt;</w:t>
-      </w:r>
-      <w:proofErr w:type="spellStart"/>
-      <w:r>
-        <w:rPr>
-          <w:rFonts w:ascii="NSimSun" w:hAnsi="NSimSun" w:cs="NSimSun"/>
-          <w:color w:val="000000"/>
-          <w:kern w:val="0"/>
-          <w:sz w:val="19"/>
-          <w:szCs w:val="19"/>
-          <w:highlight w:val="white"/>
-        </w:rPr>
-        <w:t>GetNext</w:t>
-      </w:r>
-      <w:proofErr w:type="spellEnd"/>
-      <w:r>
-        <w:rPr>
-          <w:rFonts w:ascii="NSimSun" w:hAnsi="NSimSun" w:cs="NSimSun"/>
-          <w:color w:val="000000"/>
-          <w:kern w:val="0"/>
-          <w:sz w:val="19"/>
-          <w:szCs w:val="19"/>
-          <w:highlight w:val="white"/>
-        </w:rPr>
-        <w:t>())</w:t>
+        <w:t>* b = world-&gt;GetBodyList(); b; b = b-&gt;GetNext())</w:t>
       </w:r>
     </w:p>
     <w:p>
@@ -13744,7 +10695,6 @@
         </w:rPr>
         <w:tab/>
       </w:r>
-      <w:proofErr w:type="gramStart"/>
       <w:r>
         <w:rPr>
           <w:rFonts w:ascii="NSimSun" w:hAnsi="NSimSun" w:cs="NSimSun"/>
@@ -13765,43 +10715,7 @@
           <w:szCs w:val="19"/>
           <w:highlight w:val="white"/>
         </w:rPr>
-        <w:t>(</w:t>
-      </w:r>
-      <w:proofErr w:type="gramEnd"/>
-      <w:r>
-        <w:rPr>
-          <w:rFonts w:ascii="NSimSun" w:hAnsi="NSimSun" w:cs="NSimSun"/>
-          <w:color w:val="000000"/>
-          <w:kern w:val="0"/>
-          <w:sz w:val="19"/>
-          <w:szCs w:val="19"/>
-          <w:highlight w:val="white"/>
-        </w:rPr>
-        <w:t>b-&gt;</w:t>
-      </w:r>
-      <w:proofErr w:type="spellStart"/>
-      <w:r>
-        <w:rPr>
-          <w:rFonts w:ascii="NSimSun" w:hAnsi="NSimSun" w:cs="NSimSun"/>
-          <w:color w:val="000000"/>
-          <w:kern w:val="0"/>
-          <w:sz w:val="19"/>
-          <w:szCs w:val="19"/>
-          <w:highlight w:val="white"/>
-        </w:rPr>
-        <w:t>GetUserData</w:t>
-      </w:r>
-      <w:proofErr w:type="spellEnd"/>
-      <w:r>
-        <w:rPr>
-          <w:rFonts w:ascii="NSimSun" w:hAnsi="NSimSun" w:cs="NSimSun"/>
-          <w:color w:val="000000"/>
-          <w:kern w:val="0"/>
-          <w:sz w:val="19"/>
-          <w:szCs w:val="19"/>
-          <w:highlight w:val="white"/>
-        </w:rPr>
-        <w:t>() != NULL)</w:t>
+        <w:t>(b-&gt;GetUserData() != NULL)</w:t>
       </w:r>
     </w:p>
     <w:p>
@@ -13961,126 +10875,7 @@
           <w:highlight w:val="white"/>
         </w:rPr>
         <w:tab/>
-      </w:r>
-      <w:proofErr w:type="spellStart"/>
-      <w:r>
-        <w:rPr>
-          <w:rFonts w:ascii="NSimSun" w:hAnsi="NSimSun" w:cs="NSimSun"/>
-          <w:color w:val="000000"/>
-          <w:kern w:val="0"/>
-          <w:sz w:val="19"/>
-          <w:szCs w:val="19"/>
-          <w:highlight w:val="white"/>
-        </w:rPr>
-        <w:t>CCSprite</w:t>
-      </w:r>
-      <w:proofErr w:type="spellEnd"/>
-      <w:r>
-        <w:rPr>
-          <w:rFonts w:ascii="NSimSun" w:hAnsi="NSimSun" w:cs="NSimSun"/>
-          <w:color w:val="000000"/>
-          <w:kern w:val="0"/>
-          <w:sz w:val="19"/>
-          <w:szCs w:val="19"/>
-          <w:highlight w:val="white"/>
-        </w:rPr>
-        <w:t xml:space="preserve"> *</w:t>
-      </w:r>
-      <w:proofErr w:type="spellStart"/>
-      <w:r>
-        <w:rPr>
-          <w:rFonts w:ascii="NSimSun" w:hAnsi="NSimSun" w:cs="NSimSun"/>
-          <w:color w:val="000000"/>
-          <w:kern w:val="0"/>
-          <w:sz w:val="19"/>
-          <w:szCs w:val="19"/>
-          <w:highlight w:val="white"/>
-        </w:rPr>
-        <w:t>mySprite</w:t>
-      </w:r>
-      <w:proofErr w:type="spellEnd"/>
-      <w:r>
-        <w:rPr>
-          <w:rFonts w:ascii="NSimSun" w:hAnsi="NSimSun" w:cs="NSimSun"/>
-          <w:color w:val="000000"/>
-          <w:kern w:val="0"/>
-          <w:sz w:val="19"/>
-          <w:szCs w:val="19"/>
-          <w:highlight w:val="white"/>
-        </w:rPr>
-        <w:t xml:space="preserve"> = (</w:t>
-      </w:r>
-      <w:proofErr w:type="spellStart"/>
-      <w:r>
-        <w:rPr>
-          <w:rFonts w:ascii="NSimSun" w:hAnsi="NSimSun" w:cs="NSimSun"/>
-          <w:color w:val="000000"/>
-          <w:kern w:val="0"/>
-          <w:sz w:val="19"/>
-          <w:szCs w:val="19"/>
-          <w:highlight w:val="white"/>
-        </w:rPr>
-        <w:t>CCSprite</w:t>
-      </w:r>
-      <w:proofErr w:type="spellEnd"/>
-      <w:r>
-        <w:rPr>
-          <w:rFonts w:ascii="NSimSun" w:hAnsi="NSimSun" w:cs="NSimSun"/>
-          <w:color w:val="000000"/>
-          <w:kern w:val="0"/>
-          <w:sz w:val="19"/>
-          <w:szCs w:val="19"/>
-          <w:highlight w:val="white"/>
-        </w:rPr>
-        <w:t>*</w:t>
-      </w:r>
-      <w:proofErr w:type="gramStart"/>
-      <w:r>
-        <w:rPr>
-          <w:rFonts w:ascii="NSimSun" w:hAnsi="NSimSun" w:cs="NSimSun"/>
-          <w:color w:val="000000"/>
-          <w:kern w:val="0"/>
-          <w:sz w:val="19"/>
-          <w:szCs w:val="19"/>
-          <w:highlight w:val="white"/>
-        </w:rPr>
-        <w:t>)b</w:t>
-      </w:r>
-      <w:proofErr w:type="gramEnd"/>
-      <w:r>
-        <w:rPr>
-          <w:rFonts w:ascii="NSimSun" w:hAnsi="NSimSun" w:cs="NSimSun"/>
-          <w:color w:val="000000"/>
-          <w:kern w:val="0"/>
-          <w:sz w:val="19"/>
-          <w:szCs w:val="19"/>
-          <w:highlight w:val="white"/>
-        </w:rPr>
-        <w:t>-&gt;</w:t>
-      </w:r>
-      <w:proofErr w:type="spellStart"/>
-      <w:r>
-        <w:rPr>
-          <w:rFonts w:ascii="NSimSun" w:hAnsi="NSimSun" w:cs="NSimSun"/>
-          <w:color w:val="000000"/>
-          <w:kern w:val="0"/>
-          <w:sz w:val="19"/>
-          <w:szCs w:val="19"/>
-          <w:highlight w:val="white"/>
-        </w:rPr>
-        <w:t>GetUserData</w:t>
-      </w:r>
-      <w:proofErr w:type="spellEnd"/>
-      <w:r>
-        <w:rPr>
-          <w:rFonts w:ascii="NSimSun" w:hAnsi="NSimSun" w:cs="NSimSun"/>
-          <w:color w:val="000000"/>
-          <w:kern w:val="0"/>
-          <w:sz w:val="19"/>
-          <w:szCs w:val="19"/>
-          <w:highlight w:val="white"/>
-        </w:rPr>
-        <w:t>();</w:t>
+        <w:t>CCSprite *mySprite = (CCSprite*)b-&gt;GetUserData();</w:t>
       </w:r>
     </w:p>
     <w:p>
@@ -14201,22 +10996,19 @@
           <w:highlight w:val="white"/>
         </w:rPr>
         <w:tab/>
-      </w:r>
-      <w:proofErr w:type="spellStart"/>
-      <w:proofErr w:type="gramStart"/>
+        <w:t xml:space="preserve">mySprite-&gt;setPosition(ccp((b-&gt;GetPosition().x) * </w:t>
+      </w:r>
       <w:r>
         <w:rPr>
           <w:rFonts w:ascii="NSimSun" w:hAnsi="NSimSun" w:cs="NSimSun"/>
-          <w:color w:val="000000"/>
+          <w:color w:val="6F008A"/>
           <w:kern w:val="0"/>
           <w:sz w:val="19"/>
           <w:szCs w:val="19"/>
           <w:highlight w:val="white"/>
         </w:rPr>
-        <w:t>mySprite</w:t>
-      </w:r>
-      <w:proofErr w:type="spellEnd"/>
-      <w:proofErr w:type="gramEnd"/>
+        <w:t>PTM_RATIO</w:t>
+      </w:r>
       <w:r>
         <w:rPr>
           <w:rFonts w:ascii="NSimSun" w:hAnsi="NSimSun" w:cs="NSimSun"/>
@@ -14226,125 +11018,7 @@
           <w:szCs w:val="19"/>
           <w:highlight w:val="white"/>
         </w:rPr>
-        <w:t>-&gt;</w:t>
-      </w:r>
-      <w:proofErr w:type="spellStart"/>
-      <w:r>
-        <w:rPr>
-          <w:rFonts w:ascii="NSimSun" w:hAnsi="NSimSun" w:cs="NSimSun"/>
-          <w:color w:val="000000"/>
-          <w:kern w:val="0"/>
-          <w:sz w:val="19"/>
-          <w:szCs w:val="19"/>
-          <w:highlight w:val="white"/>
-        </w:rPr>
-        <w:t>setPosition</w:t>
-      </w:r>
-      <w:proofErr w:type="spellEnd"/>
-      <w:r>
-        <w:rPr>
-          <w:rFonts w:ascii="NSimSun" w:hAnsi="NSimSun" w:cs="NSimSun"/>
-          <w:color w:val="000000"/>
-          <w:kern w:val="0"/>
-          <w:sz w:val="19"/>
-          <w:szCs w:val="19"/>
-          <w:highlight w:val="white"/>
-        </w:rPr>
-        <w:t>(</w:t>
-      </w:r>
-      <w:proofErr w:type="spellStart"/>
-      <w:r>
-        <w:rPr>
-          <w:rFonts w:ascii="NSimSun" w:hAnsi="NSimSun" w:cs="NSimSun"/>
-          <w:color w:val="000000"/>
-          <w:kern w:val="0"/>
-          <w:sz w:val="19"/>
-          <w:szCs w:val="19"/>
-          <w:highlight w:val="white"/>
-        </w:rPr>
-        <w:t>ccp</w:t>
-      </w:r>
-      <w:proofErr w:type="spellEnd"/>
-      <w:r>
-        <w:rPr>
-          <w:rFonts w:ascii="NSimSun" w:hAnsi="NSimSun" w:cs="NSimSun"/>
-          <w:color w:val="000000"/>
-          <w:kern w:val="0"/>
-          <w:sz w:val="19"/>
-          <w:szCs w:val="19"/>
-          <w:highlight w:val="white"/>
-        </w:rPr>
-        <w:t>((b-&gt;</w:t>
-      </w:r>
-      <w:proofErr w:type="spellStart"/>
-      <w:r>
-        <w:rPr>
-          <w:rFonts w:ascii="NSimSun" w:hAnsi="NSimSun" w:cs="NSimSun"/>
-          <w:color w:val="000000"/>
-          <w:kern w:val="0"/>
-          <w:sz w:val="19"/>
-          <w:szCs w:val="19"/>
-          <w:highlight w:val="white"/>
-        </w:rPr>
-        <w:t>GetPosition</w:t>
-      </w:r>
-      <w:proofErr w:type="spellEnd"/>
-      <w:r>
-        <w:rPr>
-          <w:rFonts w:ascii="NSimSun" w:hAnsi="NSimSun" w:cs="NSimSun"/>
-          <w:color w:val="000000"/>
-          <w:kern w:val="0"/>
-          <w:sz w:val="19"/>
-          <w:szCs w:val="19"/>
-          <w:highlight w:val="white"/>
-        </w:rPr>
-        <w:t xml:space="preserve">().x) * </w:t>
-      </w:r>
-      <w:r>
-        <w:rPr>
-          <w:rFonts w:ascii="NSimSun" w:hAnsi="NSimSun" w:cs="NSimSun"/>
-          <w:color w:val="6F008A"/>
-          <w:kern w:val="0"/>
-          <w:sz w:val="19"/>
-          <w:szCs w:val="19"/>
-          <w:highlight w:val="white"/>
-        </w:rPr>
-        <w:t>PTM_RATIO</w:t>
-      </w:r>
-      <w:r>
-        <w:rPr>
-          <w:rFonts w:ascii="NSimSun" w:hAnsi="NSimSun" w:cs="NSimSun"/>
-          <w:color w:val="000000"/>
-          <w:kern w:val="0"/>
-          <w:sz w:val="19"/>
-          <w:szCs w:val="19"/>
-          <w:highlight w:val="white"/>
-        </w:rPr>
-        <w:t>, (b-&gt;</w:t>
-      </w:r>
-      <w:proofErr w:type="spellStart"/>
-      <w:r>
-        <w:rPr>
-          <w:rFonts w:ascii="NSimSun" w:hAnsi="NSimSun" w:cs="NSimSun"/>
-          <w:color w:val="000000"/>
-          <w:kern w:val="0"/>
-          <w:sz w:val="19"/>
-          <w:szCs w:val="19"/>
-          <w:highlight w:val="white"/>
-        </w:rPr>
-        <w:t>GetPosition</w:t>
-      </w:r>
-      <w:proofErr w:type="spellEnd"/>
-      <w:r>
-        <w:rPr>
-          <w:rFonts w:ascii="NSimSun" w:hAnsi="NSimSun" w:cs="NSimSun"/>
-          <w:color w:val="000000"/>
-          <w:kern w:val="0"/>
-          <w:sz w:val="19"/>
-          <w:szCs w:val="19"/>
-          <w:highlight w:val="white"/>
-        </w:rPr>
-        <w:t xml:space="preserve">().y) * </w:t>
+        <w:t xml:space="preserve">, (b-&gt;GetPosition().y) * </w:t>
       </w:r>
       <w:r>
         <w:rPr>
@@ -14464,7 +11138,6 @@
           <w:szCs w:val="19"/>
           <w:highlight w:val="white"/>
         </w:rPr>
-        <w:lastRenderedPageBreak/>
         <w:tab/>
       </w:r>
       <w:r>
@@ -14489,7 +11162,6 @@
         </w:rPr>
         <w:tab/>
       </w:r>
-      <w:proofErr w:type="gramStart"/>
       <w:r>
         <w:rPr>
           <w:rFonts w:ascii="NSimSun" w:hAnsi="NSimSun" w:cs="NSimSun"/>
@@ -14510,56 +11182,7 @@
           <w:szCs w:val="19"/>
           <w:highlight w:val="white"/>
         </w:rPr>
-        <w:t>(</w:t>
-      </w:r>
-      <w:proofErr w:type="spellStart"/>
-      <w:proofErr w:type="gramEnd"/>
-      <w:r>
-        <w:rPr>
-          <w:rFonts w:ascii="NSimSun" w:hAnsi="NSimSun" w:cs="NSimSun"/>
-          <w:color w:val="000000"/>
-          <w:kern w:val="0"/>
-          <w:sz w:val="19"/>
-          <w:szCs w:val="19"/>
-          <w:highlight w:val="white"/>
-        </w:rPr>
-        <w:t>mySprite</w:t>
-      </w:r>
-      <w:proofErr w:type="spellEnd"/>
-      <w:r>
-        <w:rPr>
-          <w:rFonts w:ascii="NSimSun" w:hAnsi="NSimSun" w:cs="NSimSun"/>
-          <w:color w:val="000000"/>
-          <w:kern w:val="0"/>
-          <w:sz w:val="19"/>
-          <w:szCs w:val="19"/>
-          <w:highlight w:val="white"/>
-        </w:rPr>
-        <w:t>-&gt;</w:t>
-      </w:r>
-      <w:proofErr w:type="spellStart"/>
-      <w:r>
-        <w:rPr>
-          <w:rFonts w:ascii="NSimSun" w:hAnsi="NSimSun" w:cs="NSimSun"/>
-          <w:color w:val="000000"/>
-          <w:kern w:val="0"/>
-          <w:sz w:val="19"/>
-          <w:szCs w:val="19"/>
-          <w:highlight w:val="white"/>
-        </w:rPr>
-        <w:t>getTag</w:t>
-      </w:r>
-      <w:proofErr w:type="spellEnd"/>
-      <w:r>
-        <w:rPr>
-          <w:rFonts w:ascii="NSimSun" w:hAnsi="NSimSun" w:cs="NSimSun"/>
-          <w:color w:val="000000"/>
-          <w:kern w:val="0"/>
-          <w:sz w:val="19"/>
-          <w:szCs w:val="19"/>
-          <w:highlight w:val="white"/>
-        </w:rPr>
-        <w:t>() &gt;= 9)</w:t>
+        <w:t>(mySprite-&gt;getTag() &gt;= 9)</w:t>
       </w:r>
     </w:p>
     <w:p>
@@ -14670,80 +11293,7 @@
           <w:highlight w:val="white"/>
         </w:rPr>
         <w:tab/>
-      </w:r>
-      <w:proofErr w:type="spellStart"/>
-      <w:proofErr w:type="gramStart"/>
-      <w:r>
-        <w:rPr>
-          <w:rFonts w:ascii="NSimSun" w:hAnsi="NSimSun" w:cs="NSimSun"/>
-          <w:color w:val="000000"/>
-          <w:kern w:val="0"/>
-          <w:sz w:val="19"/>
-          <w:szCs w:val="19"/>
-          <w:highlight w:val="white"/>
-        </w:rPr>
-        <w:t>mySprite</w:t>
-      </w:r>
-      <w:proofErr w:type="spellEnd"/>
-      <w:proofErr w:type="gramEnd"/>
-      <w:r>
-        <w:rPr>
-          <w:rFonts w:ascii="NSimSun" w:hAnsi="NSimSun" w:cs="NSimSun"/>
-          <w:color w:val="000000"/>
-          <w:kern w:val="0"/>
-          <w:sz w:val="19"/>
-          <w:szCs w:val="19"/>
-          <w:highlight w:val="white"/>
-        </w:rPr>
-        <w:t>-&gt;</w:t>
-      </w:r>
-      <w:proofErr w:type="spellStart"/>
-      <w:r>
-        <w:rPr>
-          <w:rFonts w:ascii="NSimSun" w:hAnsi="NSimSun" w:cs="NSimSun"/>
-          <w:color w:val="000000"/>
-          <w:kern w:val="0"/>
-          <w:sz w:val="19"/>
-          <w:szCs w:val="19"/>
-          <w:highlight w:val="white"/>
-        </w:rPr>
-        <w:t>setRotation</w:t>
-      </w:r>
-      <w:proofErr w:type="spellEnd"/>
-      <w:r>
-        <w:rPr>
-          <w:rFonts w:ascii="NSimSun" w:hAnsi="NSimSun" w:cs="NSimSun"/>
-          <w:color w:val="000000"/>
-          <w:kern w:val="0"/>
-          <w:sz w:val="19"/>
-          <w:szCs w:val="19"/>
-          <w:highlight w:val="white"/>
-        </w:rPr>
-        <w:t>(-1 * CC_RADIANS_TO_DEGREES(b-&gt;</w:t>
-      </w:r>
-      <w:proofErr w:type="spellStart"/>
-      <w:r>
-        <w:rPr>
-          <w:rFonts w:ascii="NSimSun" w:hAnsi="NSimSun" w:cs="NSimSun"/>
-          <w:color w:val="000000"/>
-          <w:kern w:val="0"/>
-          <w:sz w:val="19"/>
-          <w:szCs w:val="19"/>
-          <w:highlight w:val="white"/>
-        </w:rPr>
-        <w:t>GetAngle</w:t>
-      </w:r>
-      <w:proofErr w:type="spellEnd"/>
-      <w:r>
-        <w:rPr>
-          <w:rFonts w:ascii="NSimSun" w:hAnsi="NSimSun" w:cs="NSimSun"/>
-          <w:color w:val="000000"/>
-          <w:kern w:val="0"/>
-          <w:sz w:val="19"/>
-          <w:szCs w:val="19"/>
-          <w:highlight w:val="white"/>
-        </w:rPr>
-        <w:t>()));</w:t>
+        <w:t>mySprite-&gt;setRotation(-1 * CC_RADIANS_TO_DEGREES(b-&gt;GetAngle()));</w:t>
       </w:r>
     </w:p>
     <w:p>
@@ -14868,6 +11418,7 @@
           <w:sz w:val="24"/>
           <w:szCs w:val="24"/>
         </w:rPr>
+        <w:lastRenderedPageBreak/>
         <w:t>11</w:t>
       </w:r>
     </w:p>
@@ -14925,23 +11476,13 @@
           <w:szCs w:val="24"/>
         </w:rPr>
       </w:pPr>
-      <w:proofErr w:type="gramStart"/>
-      <w:r>
-        <w:rPr>
-          <w:rFonts w:hint="eastAsia"/>
-          <w:sz w:val="24"/>
-          <w:szCs w:val="24"/>
-        </w:rPr>
-        <w:t>安卓版</w:t>
-      </w:r>
-      <w:proofErr w:type="gramEnd"/>
-      <w:r>
-        <w:rPr>
-          <w:rFonts w:hint="eastAsia"/>
-          <w:sz w:val="24"/>
-          <w:szCs w:val="24"/>
-        </w:rPr>
-        <w:t>语音转文字不起作用</w:t>
+      <w:r>
+        <w:rPr>
+          <w:rFonts w:hint="eastAsia"/>
+          <w:sz w:val="24"/>
+          <w:szCs w:val="24"/>
+        </w:rPr>
+        <w:t>安卓版语音转文字不起作用</w:t>
       </w:r>
     </w:p>
     <w:p>
@@ -15014,34 +11555,14 @@
         </w:rPr>
         <w:t>拖动</w:t>
       </w:r>
-      <w:proofErr w:type="spellStart"/>
-      <w:r>
-        <w:rPr>
-          <w:rFonts w:hint="eastAsia"/>
-          <w:sz w:val="24"/>
-          <w:szCs w:val="24"/>
-        </w:rPr>
-        <w:t>tableview</w:t>
-      </w:r>
-      <w:proofErr w:type="spellEnd"/>
-      <w:r>
-        <w:rPr>
-          <w:rFonts w:hint="eastAsia"/>
-          <w:sz w:val="24"/>
-          <w:szCs w:val="24"/>
-        </w:rPr>
-        <w:t xml:space="preserve"> </w:t>
-      </w:r>
-      <w:proofErr w:type="spellStart"/>
-      <w:r>
-        <w:rPr>
-          <w:rFonts w:hint="eastAsia"/>
-          <w:sz w:val="24"/>
-          <w:szCs w:val="24"/>
-        </w:rPr>
-        <w:t>tableCell</w:t>
-      </w:r>
-      <w:proofErr w:type="spellEnd"/>
+      <w:r>
+        <w:rPr>
+          <w:rFonts w:hint="eastAsia"/>
+          <w:sz w:val="24"/>
+          <w:szCs w:val="24"/>
+        </w:rPr>
+        <w:t>tableview tableCell</w:t>
+      </w:r>
       <w:r>
         <w:rPr>
           <w:rFonts w:hint="eastAsia"/>
@@ -15138,22 +11659,12 @@
         </w:rPr>
         <w:t>少添了</w:t>
       </w:r>
-      <w:proofErr w:type="spellStart"/>
-      <w:r>
-        <w:rPr>
-          <w:rFonts w:hint="eastAsia"/>
-        </w:rPr>
-        <w:t>addressbook.</w:t>
-      </w:r>
-      <w:proofErr w:type="gramStart"/>
-      <w:r>
-        <w:rPr>
-          <w:rFonts w:hint="eastAsia"/>
-        </w:rPr>
-        <w:t>framework</w:t>
-      </w:r>
-      <w:proofErr w:type="spellEnd"/>
-      <w:proofErr w:type="gramEnd"/>
+      <w:r>
+        <w:rPr>
+          <w:rFonts w:hint="eastAsia"/>
+        </w:rPr>
+        <w:t>addressbook.framework</w:t>
+      </w:r>
     </w:p>
     <w:p>
       <w:r>
@@ -15310,17 +11821,8 @@
           <w:rFonts w:hint="eastAsia"/>
           <w:b/>
         </w:rPr>
-        <w:t xml:space="preserve"> </w:t>
-      </w:r>
-      <w:proofErr w:type="spellStart"/>
-      <w:r>
-        <w:rPr>
-          <w:rFonts w:hint="eastAsia"/>
-          <w:b/>
-        </w:rPr>
-        <w:t>AddressBook.framewok</w:t>
-      </w:r>
-      <w:proofErr w:type="spellEnd"/>
+        <w:t xml:space="preserve"> AddressBook.framewok</w:t>
+      </w:r>
     </w:p>
     <w:p>
       <w:pPr>
@@ -15340,7 +11842,6 @@
           <w:sz w:val="28"/>
           <w:szCs w:val="28"/>
         </w:rPr>
-        <w:lastRenderedPageBreak/>
         <w:t>第三方库</w:t>
       </w:r>
     </w:p>
@@ -15356,7 +11857,6 @@
           <w:szCs w:val="24"/>
         </w:rPr>
       </w:pPr>
-      <w:proofErr w:type="spellStart"/>
       <w:r>
         <w:rPr>
           <w:sz w:val="24"/>
@@ -15372,7 +11872,6 @@
         </w:rPr>
         <w:t>soncpp</w:t>
       </w:r>
-      <w:proofErr w:type="spellEnd"/>
     </w:p>
     <w:p>
       <w:r>
@@ -15382,44 +11881,8 @@
         <w:rPr>
           <w:rFonts w:hint="eastAsia"/>
         </w:rPr>
-        <w:t>ir/</w:t>
-      </w:r>
-      <w:proofErr w:type="spellStart"/>
-      <w:r>
-        <w:rPr>
-          <w:rFonts w:hint="eastAsia"/>
-        </w:rPr>
-        <w:t>thirdpart</w:t>
-      </w:r>
-      <w:proofErr w:type="spellEnd"/>
-      <w:r>
-        <w:rPr>
-          <w:rFonts w:hint="eastAsia"/>
-        </w:rPr>
-        <w:t>/</w:t>
-      </w:r>
-      <w:proofErr w:type="spellStart"/>
-      <w:r>
-        <w:rPr>
-          <w:rFonts w:hint="eastAsia"/>
-        </w:rPr>
-        <w:t>jsoncpp</w:t>
-      </w:r>
-      <w:proofErr w:type="spellEnd"/>
-      <w:r>
-        <w:rPr>
-          <w:rFonts w:hint="eastAsia"/>
-        </w:rPr>
-        <w:t>/</w:t>
-      </w:r>
-      <w:proofErr w:type="spellStart"/>
-      <w:r>
-        <w:rPr>
-          <w:rFonts w:hint="eastAsia"/>
-        </w:rPr>
-        <w:t>json</w:t>
-      </w:r>
-      <w:proofErr w:type="spellEnd"/>
+        <w:t>ir/thirdpart/jsoncpp/json</w:t>
+      </w:r>
     </w:p>
     <w:p/>
     <w:p>
@@ -15434,12 +11897,12 @@
           <w:szCs w:val="24"/>
         </w:rPr>
       </w:pPr>
-      <w:proofErr w:type="spellStart"/>
-      <w:r>
-        <w:rPr>
-          <w:sz w:val="24"/>
-          <w:szCs w:val="24"/>
-        </w:rPr>
+      <w:r>
+        <w:rPr>
+          <w:sz w:val="24"/>
+          <w:szCs w:val="24"/>
+        </w:rPr>
+        <w:lastRenderedPageBreak/>
         <w:t>X</w:t>
       </w:r>
       <w:r>
@@ -15448,16 +11911,7 @@
           <w:sz w:val="24"/>
           <w:szCs w:val="24"/>
         </w:rPr>
-        <w:t>code</w:t>
-      </w:r>
-      <w:proofErr w:type="spellEnd"/>
-      <w:r>
-        <w:rPr>
-          <w:rFonts w:hint="eastAsia"/>
-          <w:sz w:val="24"/>
-          <w:szCs w:val="24"/>
-        </w:rPr>
-        <w:t xml:space="preserve"> </w:t>
+        <w:t xml:space="preserve">code </w:t>
       </w:r>
     </w:p>
     <w:p>
@@ -15532,8 +11986,6 @@
           <w:szCs w:val="28"/>
         </w:rPr>
       </w:pPr>
-      <w:proofErr w:type="spellStart"/>
-      <w:proofErr w:type="gramStart"/>
       <w:r>
         <w:rPr>
           <w:rFonts w:hint="eastAsia"/>
@@ -15542,8 +11994,6 @@
         </w:rPr>
         <w:t>todo</w:t>
       </w:r>
-      <w:proofErr w:type="spellEnd"/>
-      <w:proofErr w:type="gramEnd"/>
     </w:p>
     <w:p>
       <w:pPr>
@@ -15587,19 +12037,11 @@
         </w:rPr>
         <w:t>去掉所有的</w:t>
       </w:r>
-      <w:proofErr w:type="spellStart"/>
-      <w:r>
-        <w:rPr>
-          <w:rFonts w:hint="eastAsia"/>
-        </w:rPr>
-        <w:t>luajit</w:t>
-      </w:r>
-      <w:proofErr w:type="spellEnd"/>
-      <w:r>
-        <w:rPr>
-          <w:rFonts w:hint="eastAsia"/>
-        </w:rPr>
-        <w:t xml:space="preserve"> </w:t>
+      <w:r>
+        <w:rPr>
+          <w:rFonts w:hint="eastAsia"/>
+        </w:rPr>
+        <w:t xml:space="preserve">luajit </w:t>
       </w:r>
       <w:r>
         <w:rPr>
@@ -15607,14 +12049,12 @@
         </w:rPr>
         <w:t>改用</w:t>
       </w:r>
-      <w:proofErr w:type="spellStart"/>
       <w:r>
         <w:rPr>
           <w:rFonts w:hint="eastAsia"/>
         </w:rPr>
         <w:t>lua</w:t>
       </w:r>
-      <w:proofErr w:type="spellEnd"/>
     </w:p>
     <w:p>
       <w:pPr>

--- a/dev.docx
+++ b/dev.docx
@@ -1,6 +1,6 @@
 
 <file path=word/document.xml><?xml version="1.0" encoding="utf-8"?>
-<w:document xmlns:ve="http://schemas.openxmlformats.org/markup-compatibility/2006" xmlns:o="urn:schemas-microsoft-com:office:office" xmlns:r="http://schemas.openxmlformats.org/officeDocument/2006/relationships" xmlns:m="http://schemas.openxmlformats.org/officeDocument/2006/math" xmlns:v="urn:schemas-microsoft-com:vml" xmlns:wp="http://schemas.openxmlformats.org/drawingml/2006/wordprocessingDrawing" xmlns:w10="urn:schemas-microsoft-com:office:word" xmlns:w="http://schemas.openxmlformats.org/wordprocessingml/2006/main" xmlns:wne="http://schemas.microsoft.com/office/word/2006/wordml">
+<w:document xmlns:wpc="http://schemas.microsoft.com/office/word/2010/wordprocessingCanvas" xmlns:mc="http://schemas.openxmlformats.org/markup-compatibility/2006" xmlns:o="urn:schemas-microsoft-com:office:office" xmlns:r="http://schemas.openxmlformats.org/officeDocument/2006/relationships" xmlns:m="http://schemas.openxmlformats.org/officeDocument/2006/math" xmlns:v="urn:schemas-microsoft-com:vml" xmlns:wp14="http://schemas.microsoft.com/office/word/2010/wordprocessingDrawing" xmlns:wp="http://schemas.openxmlformats.org/drawingml/2006/wordprocessingDrawing" xmlns:w10="urn:schemas-microsoft-com:office:word" xmlns:w="http://schemas.openxmlformats.org/wordprocessingml/2006/main" xmlns:w14="http://schemas.microsoft.com/office/word/2010/wordml" xmlns:wpg="http://schemas.microsoft.com/office/word/2010/wordprocessingGroup" xmlns:wpi="http://schemas.microsoft.com/office/word/2010/wordprocessingInk" xmlns:wne="http://schemas.microsoft.com/office/word/2006/wordml" xmlns:wps="http://schemas.microsoft.com/office/word/2010/wordprocessingShape" mc:Ignorable="w14 wp14">
   <w:body>
     <w:p>
       <w:pPr>
@@ -10,6 +10,7 @@
           <w:numId w:val="12"/>
         </w:numPr>
         <w:rPr>
+          <w:rFonts w:hint="eastAsia"/>
           <w:sz w:val="28"/>
           <w:szCs w:val="28"/>
         </w:rPr>
@@ -35,218 +36,202 @@
           <w:szCs w:val="24"/>
         </w:rPr>
       </w:pPr>
-      <w:r>
-        <w:rPr>
+      <w:proofErr w:type="spellStart"/>
+      <w:r>
+        <w:rPr>
+          <w:rFonts w:hint="eastAsia"/>
           <w:sz w:val="24"/>
           <w:szCs w:val="24"/>
         </w:rPr>
-        <w:t>L</w:t>
-      </w:r>
+        <w:t>c++</w:t>
+      </w:r>
+      <w:proofErr w:type="spellEnd"/>
       <w:r>
         <w:rPr>
           <w:rFonts w:hint="eastAsia"/>
           <w:sz w:val="24"/>
           <w:szCs w:val="24"/>
         </w:rPr>
-        <w:t>ua</w:t>
-      </w:r>
+        <w:t>给</w:t>
+      </w:r>
+      <w:proofErr w:type="spellStart"/>
       <w:r>
         <w:rPr>
           <w:rFonts w:hint="eastAsia"/>
           <w:sz w:val="24"/>
           <w:szCs w:val="24"/>
         </w:rPr>
-        <w:t>接收消息问题备注</w:t>
-      </w:r>
-    </w:p>
-    <w:p>
-      <w:r>
-        <w:t>PARSE_PROTO_MSG</w:t>
-      </w:r>
-      <w:r>
-        <w:rPr>
-          <w:rFonts w:hint="eastAsia"/>
-        </w:rPr>
-        <w:t xml:space="preserve">  </w:t>
-      </w:r>
-      <w:r>
-        <w:rPr>
-          <w:rFonts w:hint="eastAsia"/>
-        </w:rPr>
-        <w:t>没问题</w:t>
-      </w:r>
-    </w:p>
-    <w:p/>
-    <w:p>
-      <w:pPr>
-        <w:rPr>
-          <w:color w:val="FF0000"/>
-        </w:rPr>
-      </w:pPr>
-      <w:r>
-        <w:rPr>
-          <w:color w:val="FF0000"/>
-        </w:rPr>
-        <w:t>t = PARSE_CMD(g_LuaCmdBuff)</w:t>
-      </w:r>
-      <w:r>
-        <w:rPr>
-          <w:rFonts w:hint="eastAsia"/>
-          <w:color w:val="FF0000"/>
-        </w:rPr>
-        <w:t xml:space="preserve">  </w:t>
-      </w:r>
-      <w:r>
-        <w:rPr>
-          <w:rFonts w:hint="eastAsia"/>
-          <w:color w:val="FF0000"/>
-        </w:rPr>
-        <w:t>返回的</w:t>
-      </w:r>
-      <w:r>
-        <w:rPr>
-          <w:rFonts w:hint="eastAsia"/>
-          <w:color w:val="FF0000"/>
-        </w:rPr>
-        <w:t>t</w:t>
-      </w:r>
-      <w:r>
-        <w:rPr>
-          <w:rFonts w:hint="eastAsia"/>
-          <w:color w:val="FF0000"/>
-        </w:rPr>
-        <w:t>有问题</w:t>
-      </w:r>
-    </w:p>
-    <w:p>
-      <w:pPr>
-        <w:rPr>
-          <w:color w:val="FF0000"/>
-        </w:rPr>
-      </w:pPr>
-    </w:p>
-    <w:p>
-      <w:pPr>
-        <w:rPr>
-          <w:color w:val="FF0000"/>
-        </w:rPr>
-      </w:pPr>
-      <w:r>
-        <w:rPr>
-          <w:rFonts w:hint="eastAsia"/>
-          <w:color w:val="FF0000"/>
-        </w:rPr>
-        <w:t>*****</w:t>
-      </w:r>
-    </w:p>
-    <w:p>
-      <w:pPr>
-        <w:rPr>
-          <w:color w:val="FF0000"/>
-        </w:rPr>
-      </w:pPr>
-      <w:r>
-        <w:rPr>
-          <w:color w:val="FF0000"/>
-        </w:rPr>
-        <w:t>size_t</w:t>
-      </w:r>
-      <w:r>
-        <w:rPr>
-          <w:rFonts w:hint="eastAsia"/>
-          <w:color w:val="FF0000"/>
-        </w:rPr>
-        <w:t xml:space="preserve"> </w:t>
-      </w:r>
-      <w:r>
-        <w:rPr>
-          <w:rFonts w:hint="eastAsia"/>
-          <w:color w:val="FF0000"/>
-        </w:rPr>
-        <w:t>和</w:t>
-      </w:r>
-      <w:r>
-        <w:rPr>
-          <w:rFonts w:hint="eastAsia"/>
-          <w:color w:val="FF0000"/>
-        </w:rPr>
-        <w:t>unsigned short  c++</w:t>
-      </w:r>
-      <w:r>
-        <w:rPr>
-          <w:rFonts w:hint="eastAsia"/>
-          <w:color w:val="FF0000"/>
-        </w:rPr>
-        <w:t>和</w:t>
-      </w:r>
-      <w:r>
-        <w:rPr>
-          <w:rFonts w:hint="eastAsia"/>
-          <w:color w:val="FF0000"/>
-        </w:rPr>
         <w:t>lua</w:t>
       </w:r>
-      <w:r>
-        <w:rPr>
-          <w:rFonts w:hint="eastAsia"/>
-          <w:color w:val="FF0000"/>
-        </w:rPr>
-        <w:t>互传不了</w:t>
-      </w:r>
-    </w:p>
-    <w:p>
-      <w:pPr>
-        <w:rPr>
-          <w:color w:val="FF0000"/>
-        </w:rPr>
-      </w:pPr>
-    </w:p>
-    <w:p>
-      <w:pPr>
-        <w:rPr>
-          <w:color w:val="FF0000"/>
-        </w:rPr>
-      </w:pPr>
-      <w:r>
-        <w:rPr>
-          <w:color w:val="FF0000"/>
-        </w:rPr>
-        <w:t>luaCmd["parse" .. tName](luaCmd)</w:t>
-      </w:r>
-      <w:r>
-        <w:rPr>
-          <w:rFonts w:hint="eastAsia"/>
-          <w:color w:val="FF0000"/>
-        </w:rPr>
-        <w:t xml:space="preserve">  </w:t>
-      </w:r>
-      <w:r>
-        <w:rPr>
-          <w:rFonts w:hint="eastAsia"/>
-          <w:color w:val="FF0000"/>
-        </w:rPr>
-        <w:t>会调用</w:t>
-      </w:r>
-      <w:r>
-        <w:rPr>
-          <w:rFonts w:hint="eastAsia"/>
-          <w:color w:val="FF0000"/>
-        </w:rPr>
-        <w:t>C++</w:t>
-      </w:r>
-      <w:r>
-        <w:rPr>
-          <w:rFonts w:hint="eastAsia"/>
-          <w:color w:val="FF0000"/>
-        </w:rPr>
-        <w:t>的</w:t>
-      </w:r>
-      <w:r>
-        <w:rPr>
-          <w:rFonts w:hint="eastAsia"/>
-          <w:color w:val="FF0000"/>
-        </w:rPr>
-        <w:t>luaCmd::parseInt?</w:t>
+      <w:proofErr w:type="spellEnd"/>
+      <w:r>
+        <w:rPr>
+          <w:rFonts w:hint="eastAsia"/>
+          <w:sz w:val="24"/>
+          <w:szCs w:val="24"/>
+        </w:rPr>
+        <w:t>设置全局变量</w:t>
+      </w:r>
+      <w:bookmarkStart w:id="0" w:name="_GoBack"/>
+      <w:bookmarkEnd w:id="0"/>
+    </w:p>
+    <w:p>
+      <w:pPr>
+        <w:rPr>
+          <w:rFonts w:hint="eastAsia"/>
+        </w:rPr>
+      </w:pPr>
+      <w:proofErr w:type="spellStart"/>
+      <w:r>
+        <w:rPr>
+          <w:rFonts w:hint="eastAsia"/>
+        </w:rPr>
+        <w:t>Lua_State</w:t>
+      </w:r>
+      <w:proofErr w:type="spellEnd"/>
+      <w:r>
+        <w:rPr>
+          <w:rFonts w:hint="eastAsia"/>
+        </w:rPr>
+        <w:t>* l = l-&gt;</w:t>
+      </w:r>
+      <w:proofErr w:type="spellStart"/>
+      <w:r>
+        <w:rPr>
+          <w:rFonts w:hint="eastAsia"/>
+        </w:rPr>
+        <w:t>getLuaState</w:t>
+      </w:r>
+      <w:proofErr w:type="spellEnd"/>
+      <w:r>
+        <w:rPr>
+          <w:rFonts w:hint="eastAsia"/>
+        </w:rPr>
+        <w:t>;</w:t>
+      </w:r>
+    </w:p>
+    <w:p>
+      <w:pPr>
+        <w:rPr>
+          <w:rFonts w:hint="eastAsia"/>
+        </w:rPr>
+      </w:pPr>
+      <w:proofErr w:type="spellStart"/>
+      <w:r>
+        <w:t>L</w:t>
+      </w:r>
+      <w:r>
+        <w:rPr>
+          <w:rFonts w:hint="eastAsia"/>
+        </w:rPr>
+        <w:t>ua_</w:t>
+      </w:r>
+      <w:proofErr w:type="gramStart"/>
+      <w:r>
+        <w:rPr>
+          <w:rFonts w:hint="eastAsia"/>
+        </w:rPr>
+        <w:t>pushnumber</w:t>
+      </w:r>
+      <w:proofErr w:type="spellEnd"/>
+      <w:r>
+        <w:rPr>
+          <w:rFonts w:hint="eastAsia"/>
+        </w:rPr>
+        <w:t>(</w:t>
+      </w:r>
+      <w:proofErr w:type="gramEnd"/>
+      <w:r>
+        <w:rPr>
+          <w:rFonts w:hint="eastAsia"/>
+        </w:rPr>
+        <w:t>l, (</w:t>
+      </w:r>
+      <w:proofErr w:type="spellStart"/>
+      <w:r>
+        <w:rPr>
+          <w:rFonts w:hint="eastAsia"/>
+        </w:rPr>
+        <w:t>lua_Number</w:t>
+      </w:r>
+      <w:proofErr w:type="spellEnd"/>
+      <w:r>
+        <w:rPr>
+          <w:rFonts w:hint="eastAsia"/>
+        </w:rPr>
+        <w:t>)</w:t>
+      </w:r>
+      <w:proofErr w:type="spellStart"/>
+      <w:r>
+        <w:rPr>
+          <w:rFonts w:hint="eastAsia"/>
+        </w:rPr>
+        <w:t>dt</w:t>
+      </w:r>
+      <w:proofErr w:type="spellEnd"/>
+      <w:r>
+        <w:rPr>
+          <w:rFonts w:hint="eastAsia"/>
+        </w:rPr>
+        <w:t>*1000)</w:t>
+      </w:r>
+    </w:p>
+    <w:p>
+      <w:pPr>
+        <w:rPr>
+          <w:rFonts w:hint="eastAsia"/>
+        </w:rPr>
+      </w:pPr>
+      <w:proofErr w:type="spellStart"/>
+      <w:r>
+        <w:t>L</w:t>
+      </w:r>
+      <w:r>
+        <w:rPr>
+          <w:rFonts w:hint="eastAsia"/>
+        </w:rPr>
+        <w:t>ua_</w:t>
+      </w:r>
+      <w:proofErr w:type="gramStart"/>
+      <w:r>
+        <w:rPr>
+          <w:rFonts w:hint="eastAsia"/>
+        </w:rPr>
+        <w:t>setglobal</w:t>
+      </w:r>
+      <w:proofErr w:type="spellEnd"/>
+      <w:r>
+        <w:rPr>
+          <w:rFonts w:hint="eastAsia"/>
+        </w:rPr>
+        <w:t>(</w:t>
+      </w:r>
+      <w:proofErr w:type="gramEnd"/>
+      <w:r>
+        <w:rPr>
+          <w:rFonts w:hint="eastAsia"/>
+        </w:rPr>
+        <w:t xml:space="preserve">l, </w:t>
+      </w:r>
+      <w:r>
+        <w:t>“</w:t>
+      </w:r>
+      <w:proofErr w:type="spellStart"/>
+      <w:r>
+        <w:rPr>
+          <w:rFonts w:hint="eastAsia"/>
+        </w:rPr>
+        <w:t>g_LuaUpdateDt</w:t>
+      </w:r>
+      <w:proofErr w:type="spellEnd"/>
+      <w:r>
+        <w:t>”</w:t>
+      </w:r>
+      <w:r>
+        <w:rPr>
+          <w:rFonts w:hint="eastAsia"/>
+        </w:rPr>
+        <w:t>)</w:t>
       </w:r>
     </w:p>
     <w:p>
@@ -261,6 +246,7 @@
           <w:szCs w:val="24"/>
         </w:rPr>
       </w:pPr>
+      <w:proofErr w:type="spellStart"/>
       <w:r>
         <w:rPr>
           <w:sz w:val="24"/>
@@ -276,555 +262,302 @@
         </w:rPr>
         <w:t>ua</w:t>
       </w:r>
+      <w:proofErr w:type="spellEnd"/>
       <w:r>
         <w:rPr>
           <w:rFonts w:hint="eastAsia"/>
           <w:sz w:val="24"/>
           <w:szCs w:val="24"/>
         </w:rPr>
-        <w:t>相关</w:t>
-      </w:r>
-    </w:p>
-    <w:p>
-      <w:pPr>
-        <w:rPr>
-          <w:b/>
-        </w:rPr>
-      </w:pPr>
-      <w:r>
-        <w:rPr>
-          <w:rFonts w:hint="eastAsia"/>
-          <w:b/>
-        </w:rPr>
-        <w:t>Q, C++</w:t>
-      </w:r>
-      <w:r>
-        <w:rPr>
-          <w:rFonts w:hint="eastAsia"/>
-          <w:b/>
-        </w:rPr>
-        <w:t>层次能得到</w:t>
-      </w:r>
-      <w:r>
-        <w:rPr>
-          <w:rFonts w:hint="eastAsia"/>
-          <w:b/>
-        </w:rPr>
-        <w:t xml:space="preserve">CmdID </w:t>
-      </w:r>
-      <w:r>
-        <w:rPr>
-          <w:rFonts w:hint="eastAsia"/>
-          <w:b/>
-        </w:rPr>
-        <w:t>（</w:t>
-      </w:r>
-      <w:r>
-        <w:rPr>
-          <w:rFonts w:hint="eastAsia"/>
-          <w:b/>
-        </w:rPr>
-        <w:t>unsigned short</w:t>
-      </w:r>
-      <w:r>
-        <w:rPr>
-          <w:rFonts w:hint="eastAsia"/>
-          <w:b/>
-        </w:rPr>
-        <w:t>）</w:t>
-      </w:r>
-      <w:r>
-        <w:rPr>
-          <w:rFonts w:hint="eastAsia"/>
-          <w:b/>
-        </w:rPr>
-        <w:t xml:space="preserve">, </w:t>
-      </w:r>
-      <w:r>
-        <w:rPr>
-          <w:rFonts w:hint="eastAsia"/>
-          <w:b/>
-        </w:rPr>
-        <w:t>转到</w:t>
-      </w:r>
-      <w:r>
-        <w:rPr>
-          <w:rFonts w:hint="eastAsia"/>
-          <w:b/>
+        <w:t>接收消息问题备注</w:t>
+      </w:r>
+    </w:p>
+    <w:p>
+      <w:r>
+        <w:t>PARSE_PROTO_MSG</w:t>
+      </w:r>
+      <w:r>
+        <w:rPr>
+          <w:rFonts w:hint="eastAsia"/>
+        </w:rPr>
+        <w:t xml:space="preserve">  </w:t>
+      </w:r>
+      <w:r>
+        <w:rPr>
+          <w:rFonts w:hint="eastAsia"/>
+        </w:rPr>
+        <w:t>没问题</w:t>
+      </w:r>
+    </w:p>
+    <w:p/>
+    <w:p>
+      <w:pPr>
+        <w:rPr>
+          <w:color w:val="FF0000"/>
+        </w:rPr>
+      </w:pPr>
+      <w:r>
+        <w:rPr>
+          <w:color w:val="FF0000"/>
+        </w:rPr>
+        <w:t>t = PARSE_CMD(</w:t>
+      </w:r>
+      <w:proofErr w:type="spellStart"/>
+      <w:r>
+        <w:rPr>
+          <w:color w:val="FF0000"/>
+        </w:rPr>
+        <w:t>g_LuaCmdBuff</w:t>
+      </w:r>
+      <w:proofErr w:type="spellEnd"/>
+      <w:r>
+        <w:rPr>
+          <w:color w:val="FF0000"/>
+        </w:rPr>
+        <w:t>)</w:t>
+      </w:r>
+      <w:r>
+        <w:rPr>
+          <w:rFonts w:hint="eastAsia"/>
+          <w:color w:val="FF0000"/>
+        </w:rPr>
+        <w:t xml:space="preserve">  </w:t>
+      </w:r>
+      <w:r>
+        <w:rPr>
+          <w:rFonts w:hint="eastAsia"/>
+          <w:color w:val="FF0000"/>
+        </w:rPr>
+        <w:t>返回的</w:t>
+      </w:r>
+      <w:r>
+        <w:rPr>
+          <w:rFonts w:hint="eastAsia"/>
+          <w:color w:val="FF0000"/>
+        </w:rPr>
+        <w:t>t</w:t>
+      </w:r>
+      <w:r>
+        <w:rPr>
+          <w:rFonts w:hint="eastAsia"/>
+          <w:color w:val="FF0000"/>
+        </w:rPr>
+        <w:t>有问题</w:t>
+      </w:r>
+    </w:p>
+    <w:p>
+      <w:pPr>
+        <w:rPr>
+          <w:color w:val="FF0000"/>
+        </w:rPr>
+      </w:pPr>
+    </w:p>
+    <w:p>
+      <w:pPr>
+        <w:rPr>
+          <w:color w:val="FF0000"/>
+        </w:rPr>
+      </w:pPr>
+      <w:r>
+        <w:rPr>
+          <w:rFonts w:hint="eastAsia"/>
+          <w:color w:val="FF0000"/>
+        </w:rPr>
+        <w:t>*****</w:t>
+      </w:r>
+    </w:p>
+    <w:p>
+      <w:pPr>
+        <w:rPr>
+          <w:color w:val="FF0000"/>
+        </w:rPr>
+      </w:pPr>
+      <w:proofErr w:type="spellStart"/>
+      <w:r>
+        <w:rPr>
+          <w:color w:val="FF0000"/>
+        </w:rPr>
+        <w:t>size_t</w:t>
+      </w:r>
+      <w:proofErr w:type="spellEnd"/>
+      <w:r>
+        <w:rPr>
+          <w:rFonts w:hint="eastAsia"/>
+          <w:color w:val="FF0000"/>
+        </w:rPr>
+        <w:t xml:space="preserve"> </w:t>
+      </w:r>
+      <w:r>
+        <w:rPr>
+          <w:rFonts w:hint="eastAsia"/>
+          <w:color w:val="FF0000"/>
+        </w:rPr>
+        <w:t>和</w:t>
+      </w:r>
+      <w:r>
+        <w:rPr>
+          <w:rFonts w:hint="eastAsia"/>
+          <w:color w:val="FF0000"/>
+        </w:rPr>
+        <w:t xml:space="preserve">unsigned short  </w:t>
+      </w:r>
+      <w:proofErr w:type="spellStart"/>
+      <w:r>
+        <w:rPr>
+          <w:rFonts w:hint="eastAsia"/>
+          <w:color w:val="FF0000"/>
+        </w:rPr>
+        <w:t>c++</w:t>
+      </w:r>
+      <w:proofErr w:type="spellEnd"/>
+      <w:r>
+        <w:rPr>
+          <w:rFonts w:hint="eastAsia"/>
+          <w:color w:val="FF0000"/>
+        </w:rPr>
+        <w:t>和</w:t>
+      </w:r>
+      <w:proofErr w:type="spellStart"/>
+      <w:r>
+        <w:rPr>
+          <w:rFonts w:hint="eastAsia"/>
+          <w:color w:val="FF0000"/>
         </w:rPr>
         <w:t>lua</w:t>
       </w:r>
-      <w:r>
-        <w:rPr>
-          <w:rFonts w:hint="eastAsia"/>
-          <w:b/>
-        </w:rPr>
-        <w:t>总是</w:t>
-      </w:r>
-      <w:r>
-        <w:rPr>
-          <w:rFonts w:hint="eastAsia"/>
-          <w:b/>
-        </w:rPr>
-        <w:t>0</w:t>
-      </w:r>
-    </w:p>
-    <w:p>
-      <w:r>
-        <w:rPr>
-          <w:rFonts w:hint="eastAsia"/>
-        </w:rPr>
-        <w:t>A,</w:t>
-      </w:r>
-      <w:r>
-        <w:t>tolua_push</w:t>
-      </w:r>
-      <w:r>
-        <w:t>number(tolua_S,(lua_Number)ret)</w:t>
-      </w:r>
-      <w:r>
-        <w:rPr>
-          <w:rFonts w:hint="eastAsia"/>
-        </w:rPr>
-        <w:t>改成</w:t>
-      </w:r>
-      <w:r>
-        <w:t>tolua_pushinteger(tolua_S,(lua_Integer)ret);</w:t>
-      </w:r>
-    </w:p>
-    <w:p>
-      <w:r>
-        <w:rPr>
-          <w:rFonts w:hint="eastAsia"/>
-        </w:rPr>
-        <w:t>就</w:t>
-      </w:r>
-      <w:r>
-        <w:rPr>
-          <w:rFonts w:hint="eastAsia"/>
-        </w:rPr>
-        <w:t>OK</w:t>
-      </w:r>
-      <w:r>
-        <w:rPr>
-          <w:rFonts w:hint="eastAsia"/>
-        </w:rPr>
-        <w:t>了</w:t>
-      </w:r>
-    </w:p>
-    <w:p>
-      <w:pPr>
+      <w:proofErr w:type="spellEnd"/>
+      <w:r>
         <w:rPr>
           <w:rFonts w:hint="eastAsia"/>
           <w:color w:val="FF0000"/>
         </w:rPr>
-      </w:pPr>
-      <w:r>
-        <w:rPr>
-          <w:rFonts w:hint="eastAsia"/>
+        <w:t>互传不了</w:t>
+      </w:r>
+    </w:p>
+    <w:p>
+      <w:pPr>
+        <w:rPr>
           <w:color w:val="FF0000"/>
         </w:rPr>
-        <w:t>t</w:t>
-      </w:r>
-      <w:r>
-        <w:rPr>
-          <w:rFonts w:hint="eastAsia"/>
+      </w:pPr>
+    </w:p>
+    <w:p>
+      <w:pPr>
+        <w:rPr>
           <w:color w:val="FF0000"/>
         </w:rPr>
-        <w:t xml:space="preserve">olua_tonumber </w:t>
-      </w:r>
-      <w:r>
-        <w:rPr>
-          <w:rFonts w:hint="eastAsia"/>
+      </w:pPr>
+      <w:proofErr w:type="spellStart"/>
+      <w:proofErr w:type="gramStart"/>
+      <w:r>
+        <w:rPr>
           <w:color w:val="FF0000"/>
         </w:rPr>
-        <w:t>也有问题改成</w:t>
-      </w:r>
+        <w:t>luaCmd</w:t>
+      </w:r>
+      <w:proofErr w:type="spellEnd"/>
       <w:r>
         <w:rPr>
           <w:color w:val="FF0000"/>
         </w:rPr>
-        <w:t>tolua_tointeger</w:t>
-      </w:r>
-      <w:r>
-        <w:rPr>
-          <w:rFonts w:hint="eastAsia"/>
+        <w:t>[</w:t>
+      </w:r>
+      <w:proofErr w:type="gramEnd"/>
+      <w:r>
+        <w:rPr>
           <w:color w:val="FF0000"/>
         </w:rPr>
-        <w:t>就好了</w:t>
-      </w:r>
-    </w:p>
-    <w:p>
-      <w:pPr>
-        <w:rPr>
-          <w:rFonts w:hint="eastAsia"/>
+        <w:t xml:space="preserve">"parse" .. </w:t>
+      </w:r>
+      <w:proofErr w:type="spellStart"/>
+      <w:r>
+        <w:rPr>
           <w:color w:val="FF0000"/>
         </w:rPr>
-      </w:pPr>
-    </w:p>
-    <w:p>
-      <w:pPr>
-        <w:rPr>
-          <w:rFonts w:hint="eastAsia"/>
+        <w:t>tName</w:t>
+      </w:r>
+      <w:proofErr w:type="spellEnd"/>
+      <w:r>
+        <w:rPr>
           <w:color w:val="FF0000"/>
         </w:rPr>
-      </w:pPr>
-    </w:p>
-    <w:p>
-      <w:pPr>
-        <w:rPr>
-          <w:rFonts w:hint="eastAsia"/>
+        <w:t>](</w:t>
+      </w:r>
+      <w:proofErr w:type="spellStart"/>
+      <w:r>
+        <w:rPr>
           <w:color w:val="FF0000"/>
         </w:rPr>
-      </w:pPr>
-      <w:r>
-        <w:rPr>
-          <w:rFonts w:hint="eastAsia"/>
+        <w:t>luaCmd</w:t>
+      </w:r>
+      <w:proofErr w:type="spellEnd"/>
+      <w:r>
+        <w:rPr>
           <w:color w:val="FF0000"/>
         </w:rPr>
-        <w:t>//--------------------------------------------------------------------------</w:t>
-      </w:r>
-    </w:p>
-    <w:p>
-      <w:pPr>
+        <w:t>)</w:t>
+      </w:r>
+      <w:r>
         <w:rPr>
           <w:rFonts w:hint="eastAsia"/>
           <w:color w:val="FF0000"/>
         </w:rPr>
-      </w:pPr>
+        <w:t xml:space="preserve">  </w:t>
+      </w:r>
       <w:r>
         <w:rPr>
           <w:rFonts w:hint="eastAsia"/>
           <w:color w:val="FF0000"/>
         </w:rPr>
-        <w:t xml:space="preserve">1, </w:t>
-      </w:r>
-      <w:r>
-        <w:rPr>
+        <w:t>会调用</w:t>
+      </w:r>
+      <w:r>
+        <w:rPr>
+          <w:rFonts w:hint="eastAsia"/>
           <w:color w:val="FF0000"/>
         </w:rPr>
-        <w:t>L</w:t>
+        <w:t>C++</w:t>
       </w:r>
       <w:r>
         <w:rPr>
           <w:rFonts w:hint="eastAsia"/>
           <w:color w:val="FF0000"/>
         </w:rPr>
-        <w:t>ua</w:t>
-      </w:r>
+        <w:t>的</w:t>
+      </w:r>
+      <w:proofErr w:type="spellStart"/>
       <w:r>
         <w:rPr>
           <w:rFonts w:hint="eastAsia"/>
           <w:color w:val="FF0000"/>
         </w:rPr>
-        <w:t>需要调用</w:t>
-      </w:r>
+        <w:t>luaCmd</w:t>
+      </w:r>
+      <w:proofErr w:type="spellEnd"/>
       <w:r>
         <w:rPr>
           <w:rFonts w:hint="eastAsia"/>
           <w:color w:val="FF0000"/>
         </w:rPr>
-        <w:t>C++</w:t>
-      </w:r>
+        <w:t>::</w:t>
+      </w:r>
+      <w:proofErr w:type="spellStart"/>
       <w:r>
         <w:rPr>
           <w:rFonts w:hint="eastAsia"/>
           <w:color w:val="FF0000"/>
         </w:rPr>
-        <w:t>的返回值</w:t>
-      </w:r>
+        <w:t>parseInt</w:t>
+      </w:r>
+      <w:proofErr w:type="spellEnd"/>
       <w:r>
         <w:rPr>
           <w:rFonts w:hint="eastAsia"/>
           <w:color w:val="FF0000"/>
         </w:rPr>
-        <w:t>:</w:t>
-      </w:r>
-    </w:p>
-    <w:p>
-      <w:pPr>
-        <w:rPr>
-          <w:rFonts w:hint="eastAsia"/>
-          <w:color w:val="FF0000"/>
-        </w:rPr>
-      </w:pPr>
-      <w:r>
-        <w:rPr>
-          <w:color w:val="FF0000"/>
-        </w:rPr>
-        <w:t>tolua_pushnumber(tolua_S,(lua_Number)ret);</w:t>
-      </w:r>
-    </w:p>
-    <w:p>
-      <w:pPr>
-        <w:rPr>
-          <w:rFonts w:hint="eastAsia"/>
-          <w:color w:val="FF0000"/>
-        </w:rPr>
-      </w:pPr>
-    </w:p>
-    <w:p>
-      <w:pPr>
-        <w:rPr>
-          <w:rFonts w:hint="eastAsia"/>
-          <w:color w:val="FF0000"/>
-        </w:rPr>
-      </w:pPr>
-    </w:p>
-    <w:p>
-      <w:pPr>
-        <w:rPr>
-          <w:rFonts w:hint="eastAsia"/>
-          <w:color w:val="FF0000"/>
-        </w:rPr>
-      </w:pPr>
-      <w:r>
-        <w:rPr>
-          <w:rFonts w:hint="eastAsia"/>
-          <w:color w:val="FF0000"/>
-        </w:rPr>
-        <w:t>2,C++</w:t>
-      </w:r>
-      <w:r>
-        <w:rPr>
-          <w:rFonts w:hint="eastAsia"/>
-          <w:color w:val="FF0000"/>
-        </w:rPr>
-        <w:t>需要</w:t>
-      </w:r>
-      <w:r>
-        <w:rPr>
-          <w:rFonts w:hint="eastAsia"/>
-          <w:color w:val="FF0000"/>
-        </w:rPr>
-        <w:t>lua</w:t>
-      </w:r>
-      <w:r>
-        <w:rPr>
-          <w:rFonts w:hint="eastAsia"/>
-          <w:color w:val="FF0000"/>
-        </w:rPr>
-        <w:t>传得参数</w:t>
-      </w:r>
-    </w:p>
-    <w:p>
-      <w:pPr>
-        <w:rPr>
-          <w:rFonts w:hint="eastAsia"/>
-          <w:color w:val="FF0000"/>
-        </w:rPr>
-      </w:pPr>
-      <w:r>
-        <w:rPr>
-          <w:rFonts w:hint="eastAsia"/>
-          <w:color w:val="FF0000"/>
-        </w:rPr>
-        <w:t>(luaBasicConvertion)</w:t>
-      </w:r>
-    </w:p>
-    <w:p>
-      <w:pPr>
-        <w:rPr>
-          <w:rFonts w:hint="eastAsia"/>
-          <w:color w:val="00B050"/>
-        </w:rPr>
-      </w:pPr>
-      <w:r>
-        <w:rPr>
-          <w:color w:val="FF0000"/>
-        </w:rPr>
-        <w:t>luaval_to_uint32</w:t>
-      </w:r>
-      <w:r>
-        <w:rPr>
-          <w:rFonts w:hint="eastAsia"/>
-          <w:color w:val="FF0000"/>
-        </w:rPr>
-        <w:t xml:space="preserve"> </w:t>
-      </w:r>
-      <w:r>
-        <w:rPr>
-          <w:rFonts w:hint="eastAsia"/>
-          <w:color w:val="00B050"/>
-        </w:rPr>
-        <w:t>//</w:t>
-      </w:r>
-      <w:r>
-        <w:rPr>
-          <w:rFonts w:hint="eastAsia"/>
-          <w:color w:val="00B050"/>
-        </w:rPr>
-        <w:t>消息名字长度</w:t>
-      </w:r>
-    </w:p>
-    <w:p>
-      <w:pPr>
-        <w:rPr>
-          <w:rFonts w:hint="eastAsia"/>
-          <w:color w:val="FF0000"/>
-        </w:rPr>
-      </w:pPr>
-      <w:r>
-        <w:rPr>
-          <w:rFonts w:hint="eastAsia"/>
-          <w:color w:val="FF0000"/>
-        </w:rPr>
-        <w:tab/>
-      </w:r>
-      <w:r>
-        <w:rPr>
-          <w:color w:val="FF0000"/>
-        </w:rPr>
-        <w:t>tolua_tointeger</w:t>
-      </w:r>
-    </w:p>
-    <w:p>
-      <w:pPr>
-        <w:rPr>
-          <w:rFonts w:hint="eastAsia"/>
-          <w:color w:val="FF0000"/>
-        </w:rPr>
-      </w:pPr>
-    </w:p>
-    <w:p>
-      <w:pPr>
-        <w:rPr>
-          <w:rFonts w:hint="eastAsia"/>
-          <w:color w:val="FF0000"/>
-        </w:rPr>
-      </w:pPr>
-      <w:r>
-        <w:rPr>
-          <w:rFonts w:hint="eastAsia"/>
-          <w:color w:val="FF0000"/>
-        </w:rPr>
-        <w:t>3,</w:t>
-      </w:r>
-      <w:r>
-        <w:rPr>
-          <w:rFonts w:hint="eastAsia"/>
-          <w:color w:val="FF0000"/>
-        </w:rPr>
-        <w:t>lua</w:t>
-      </w:r>
-      <w:r>
-        <w:rPr>
-          <w:rFonts w:hint="eastAsia"/>
-          <w:color w:val="FF0000"/>
-        </w:rPr>
-        <w:t>调用</w:t>
-      </w:r>
-      <w:r>
-        <w:rPr>
-          <w:rFonts w:hint="eastAsia"/>
-          <w:color w:val="FF0000"/>
-        </w:rPr>
-        <w:t>c++</w:t>
-      </w:r>
-    </w:p>
-    <w:p>
-      <w:pPr>
-        <w:rPr>
-          <w:rFonts w:hint="eastAsia"/>
-          <w:color w:val="00B050"/>
-        </w:rPr>
-      </w:pPr>
-      <w:r>
-        <w:rPr>
-          <w:color w:val="FF0000"/>
-        </w:rPr>
-        <w:t>tolua_pushinteger</w:t>
-      </w:r>
-      <w:r>
-        <w:rPr>
-          <w:rFonts w:hint="eastAsia"/>
-          <w:color w:val="00B050"/>
-        </w:rPr>
-        <w:t>//protobuf</w:t>
-      </w:r>
-      <w:r>
-        <w:rPr>
-          <w:rFonts w:hint="eastAsia"/>
-          <w:color w:val="00B050"/>
-        </w:rPr>
-        <w:t>二进制长度</w:t>
-      </w:r>
-    </w:p>
-    <w:p>
-      <w:pPr>
-        <w:rPr>
-          <w:color w:val="FF0000"/>
-        </w:rPr>
-      </w:pPr>
-    </w:p>
-    <w:p>
-      <w:r>
-        <w:rPr>
-          <w:rFonts w:hint="eastAsia"/>
-        </w:rPr>
-        <w:t>Q,</w:t>
-      </w:r>
-      <w:r>
-        <w:rPr>
-          <w:rFonts w:hint="eastAsia"/>
-        </w:rPr>
-        <w:t>注册回调用</w:t>
-      </w:r>
-      <w:r>
-        <w:rPr>
-          <w:rFonts w:hint="eastAsia"/>
-        </w:rPr>
-        <w:t xml:space="preserve"> M:func</w:t>
-      </w:r>
-      <w:r>
-        <w:rPr>
-          <w:rFonts w:hint="eastAsia"/>
-        </w:rPr>
-        <w:t>出错</w:t>
-      </w:r>
-    </w:p>
-    <w:p>
-      <w:r>
-        <w:rPr>
-          <w:rFonts w:hint="eastAsia"/>
-        </w:rPr>
-        <w:t>A,</w:t>
-      </w:r>
-      <w:r>
-        <w:rPr>
-          <w:rFonts w:hint="eastAsia"/>
-        </w:rPr>
-        <w:t>把：改成点就</w:t>
-      </w:r>
-      <w:r>
-        <w:rPr>
-          <w:rFonts w:hint="eastAsia"/>
-        </w:rPr>
-        <w:t>OK</w:t>
-      </w:r>
-      <w:r>
-        <w:rPr>
-          <w:rFonts w:hint="eastAsia"/>
-        </w:rPr>
-        <w:t>了，</w:t>
-      </w:r>
-      <w:r>
-        <w:rPr>
-          <w:rFonts w:hint="eastAsia"/>
-        </w:rPr>
-        <w:t xml:space="preserve"> </w:t>
-      </w:r>
-      <w:r>
-        <w:rPr>
-          <w:rFonts w:hint="eastAsia"/>
-        </w:rPr>
-        <w:t>比如</w:t>
-      </w:r>
-      <w:r>
-        <w:t>registerProtoMsg("msg.retStoneLucky", M.on_retStoneLucky)</w:t>
-      </w:r>
-    </w:p>
-    <w:p/>
+        <w:t>?</w:t>
+      </w:r>
+    </w:p>
     <w:p>
       <w:pPr>
         <w:pStyle w:val="2"/>
@@ -837,145 +570,729 @@
           <w:szCs w:val="24"/>
         </w:rPr>
       </w:pPr>
-      <w:r>
-        <w:rPr>
-          <w:rFonts w:hint="eastAsia"/>
+      <w:proofErr w:type="spellStart"/>
+      <w:r>
+        <w:rPr>
           <w:sz w:val="24"/>
           <w:szCs w:val="24"/>
         </w:rPr>
+        <w:t>L</w:t>
+      </w:r>
+      <w:r>
+        <w:rPr>
+          <w:rFonts w:hint="eastAsia"/>
+          <w:sz w:val="24"/>
+          <w:szCs w:val="24"/>
+        </w:rPr>
+        <w:t>ua</w:t>
+      </w:r>
+      <w:proofErr w:type="spellEnd"/>
+      <w:r>
+        <w:rPr>
+          <w:rFonts w:hint="eastAsia"/>
+          <w:sz w:val="24"/>
+          <w:szCs w:val="24"/>
+        </w:rPr>
+        <w:t>相关</w:t>
+      </w:r>
+    </w:p>
+    <w:p>
+      <w:pPr>
+        <w:rPr>
+          <w:b/>
+        </w:rPr>
+      </w:pPr>
+      <w:r>
+        <w:rPr>
+          <w:rFonts w:hint="eastAsia"/>
+          <w:b/>
+        </w:rPr>
+        <w:t>Q, C++</w:t>
+      </w:r>
+      <w:r>
+        <w:rPr>
+          <w:rFonts w:hint="eastAsia"/>
+          <w:b/>
+        </w:rPr>
+        <w:t>层次能得到</w:t>
+      </w:r>
+      <w:proofErr w:type="spellStart"/>
+      <w:r>
+        <w:rPr>
+          <w:rFonts w:hint="eastAsia"/>
+          <w:b/>
+        </w:rPr>
+        <w:t>CmdID</w:t>
+      </w:r>
+      <w:proofErr w:type="spellEnd"/>
+      <w:r>
+        <w:rPr>
+          <w:rFonts w:hint="eastAsia"/>
+          <w:b/>
+        </w:rPr>
+        <w:t xml:space="preserve"> </w:t>
+      </w:r>
+      <w:r>
+        <w:rPr>
+          <w:rFonts w:hint="eastAsia"/>
+          <w:b/>
+        </w:rPr>
+        <w:t>（</w:t>
+      </w:r>
+      <w:r>
+        <w:rPr>
+          <w:rFonts w:hint="eastAsia"/>
+          <w:b/>
+        </w:rPr>
+        <w:t>unsigned short</w:t>
+      </w:r>
+      <w:r>
+        <w:rPr>
+          <w:rFonts w:hint="eastAsia"/>
+          <w:b/>
+        </w:rPr>
+        <w:t>）</w:t>
+      </w:r>
+      <w:r>
+        <w:rPr>
+          <w:rFonts w:hint="eastAsia"/>
+          <w:b/>
+        </w:rPr>
+        <w:t xml:space="preserve">, </w:t>
+      </w:r>
+      <w:r>
+        <w:rPr>
+          <w:rFonts w:hint="eastAsia"/>
+          <w:b/>
+        </w:rPr>
+        <w:t>转到</w:t>
+      </w:r>
+      <w:proofErr w:type="spellStart"/>
+      <w:r>
+        <w:rPr>
+          <w:rFonts w:hint="eastAsia"/>
+          <w:b/>
+        </w:rPr>
+        <w:t>lua</w:t>
+      </w:r>
+      <w:proofErr w:type="spellEnd"/>
+      <w:r>
+        <w:rPr>
+          <w:rFonts w:hint="eastAsia"/>
+          <w:b/>
+        </w:rPr>
+        <w:t>总是</w:t>
+      </w:r>
+      <w:r>
+        <w:rPr>
+          <w:rFonts w:hint="eastAsia"/>
+          <w:b/>
+        </w:rPr>
+        <w:t>0</w:t>
+      </w:r>
+    </w:p>
+    <w:p>
+      <w:proofErr w:type="spellStart"/>
+      <w:r>
+        <w:rPr>
+          <w:rFonts w:hint="eastAsia"/>
+        </w:rPr>
+        <w:t>A,</w:t>
+      </w:r>
+      <w:r>
+        <w:t>tolua_push</w:t>
+      </w:r>
+      <w:r>
+        <w:t>number</w:t>
+      </w:r>
+      <w:proofErr w:type="spellEnd"/>
+      <w:r>
+        <w:t>(</w:t>
+      </w:r>
+      <w:proofErr w:type="spellStart"/>
+      <w:r>
+        <w:t>tolua_S</w:t>
+      </w:r>
+      <w:proofErr w:type="spellEnd"/>
+      <w:r>
+        <w:t>,(</w:t>
+      </w:r>
+      <w:proofErr w:type="spellStart"/>
+      <w:r>
+        <w:t>lua_Number</w:t>
+      </w:r>
+      <w:proofErr w:type="spellEnd"/>
+      <w:r>
+        <w:t>)ret)</w:t>
+      </w:r>
+      <w:r>
+        <w:rPr>
+          <w:rFonts w:hint="eastAsia"/>
+        </w:rPr>
+        <w:t>改成</w:t>
+      </w:r>
+      <w:proofErr w:type="spellStart"/>
+      <w:r>
+        <w:t>tolua_pushinteger</w:t>
+      </w:r>
+      <w:proofErr w:type="spellEnd"/>
+      <w:r>
+        <w:t>(</w:t>
+      </w:r>
+      <w:proofErr w:type="spellStart"/>
+      <w:r>
+        <w:t>tolua_S</w:t>
+      </w:r>
+      <w:proofErr w:type="spellEnd"/>
+      <w:r>
+        <w:t>,(</w:t>
+      </w:r>
+      <w:proofErr w:type="spellStart"/>
+      <w:r>
+        <w:t>lua_Integer</w:t>
+      </w:r>
+      <w:proofErr w:type="spellEnd"/>
+      <w:r>
+        <w:t>)ret);</w:t>
+      </w:r>
+    </w:p>
+    <w:p>
+      <w:r>
+        <w:rPr>
+          <w:rFonts w:hint="eastAsia"/>
+        </w:rPr>
+        <w:t>就</w:t>
+      </w:r>
+      <w:r>
+        <w:rPr>
+          <w:rFonts w:hint="eastAsia"/>
+        </w:rPr>
+        <w:t>OK</w:t>
+      </w:r>
+      <w:r>
+        <w:rPr>
+          <w:rFonts w:hint="eastAsia"/>
+        </w:rPr>
+        <w:t>了</w:t>
+      </w:r>
+    </w:p>
+    <w:p>
+      <w:pPr>
+        <w:rPr>
+          <w:color w:val="FF0000"/>
+        </w:rPr>
+      </w:pPr>
+      <w:proofErr w:type="spellStart"/>
+      <w:r>
+        <w:rPr>
+          <w:rFonts w:hint="eastAsia"/>
+          <w:color w:val="FF0000"/>
+        </w:rPr>
+        <w:t>t</w:t>
+      </w:r>
+      <w:r>
+        <w:rPr>
+          <w:rFonts w:hint="eastAsia"/>
+          <w:color w:val="FF0000"/>
+        </w:rPr>
+        <w:t>olua_tonumber</w:t>
+      </w:r>
+      <w:proofErr w:type="spellEnd"/>
+      <w:r>
+        <w:rPr>
+          <w:rFonts w:hint="eastAsia"/>
+          <w:color w:val="FF0000"/>
+        </w:rPr>
+        <w:t xml:space="preserve"> </w:t>
+      </w:r>
+      <w:r>
+        <w:rPr>
+          <w:rFonts w:hint="eastAsia"/>
+          <w:color w:val="FF0000"/>
+        </w:rPr>
+        <w:t>也有问题改成</w:t>
+      </w:r>
+      <w:proofErr w:type="spellStart"/>
+      <w:r>
+        <w:rPr>
+          <w:color w:val="FF0000"/>
+        </w:rPr>
+        <w:t>tolua_tointeger</w:t>
+      </w:r>
+      <w:proofErr w:type="spellEnd"/>
+      <w:r>
+        <w:rPr>
+          <w:rFonts w:hint="eastAsia"/>
+          <w:color w:val="FF0000"/>
+        </w:rPr>
+        <w:t>就好了</w:t>
+      </w:r>
+    </w:p>
+    <w:p>
+      <w:pPr>
+        <w:rPr>
+          <w:color w:val="FF0000"/>
+        </w:rPr>
+      </w:pPr>
+    </w:p>
+    <w:p>
+      <w:pPr>
+        <w:rPr>
+          <w:color w:val="FF0000"/>
+        </w:rPr>
+      </w:pPr>
+    </w:p>
+    <w:p>
+      <w:pPr>
+        <w:rPr>
+          <w:color w:val="FF0000"/>
+        </w:rPr>
+      </w:pPr>
+      <w:r>
+        <w:rPr>
+          <w:rFonts w:hint="eastAsia"/>
+          <w:color w:val="FF0000"/>
+        </w:rPr>
+        <w:t>//--------------------------------------------------------------------------</w:t>
+      </w:r>
+    </w:p>
+    <w:p>
+      <w:pPr>
+        <w:rPr>
+          <w:color w:val="FF0000"/>
+        </w:rPr>
+      </w:pPr>
+      <w:r>
+        <w:rPr>
+          <w:rFonts w:hint="eastAsia"/>
+          <w:color w:val="FF0000"/>
+        </w:rPr>
+        <w:t xml:space="preserve">1, </w:t>
+      </w:r>
+      <w:proofErr w:type="spellStart"/>
+      <w:r>
+        <w:rPr>
+          <w:color w:val="FF0000"/>
+        </w:rPr>
+        <w:t>L</w:t>
+      </w:r>
+      <w:r>
+        <w:rPr>
+          <w:rFonts w:hint="eastAsia"/>
+          <w:color w:val="FF0000"/>
+        </w:rPr>
+        <w:t>ua</w:t>
+      </w:r>
+      <w:proofErr w:type="spellEnd"/>
+      <w:r>
+        <w:rPr>
+          <w:rFonts w:hint="eastAsia"/>
+          <w:color w:val="FF0000"/>
+        </w:rPr>
+        <w:t>需要调用</w:t>
+      </w:r>
+      <w:r>
+        <w:rPr>
+          <w:rFonts w:hint="eastAsia"/>
+          <w:color w:val="FF0000"/>
+        </w:rPr>
+        <w:t>C++</w:t>
+      </w:r>
+      <w:r>
+        <w:rPr>
+          <w:rFonts w:hint="eastAsia"/>
+          <w:color w:val="FF0000"/>
+        </w:rPr>
+        <w:t>的返回值</w:t>
+      </w:r>
+      <w:r>
+        <w:rPr>
+          <w:rFonts w:hint="eastAsia"/>
+          <w:color w:val="FF0000"/>
+        </w:rPr>
+        <w:t>:</w:t>
+      </w:r>
+    </w:p>
+    <w:p>
+      <w:pPr>
+        <w:rPr>
+          <w:color w:val="FF0000"/>
+        </w:rPr>
+      </w:pPr>
+      <w:proofErr w:type="spellStart"/>
+      <w:r>
+        <w:rPr>
+          <w:color w:val="FF0000"/>
+        </w:rPr>
+        <w:t>tolua_</w:t>
+      </w:r>
+      <w:proofErr w:type="gramStart"/>
+      <w:r>
+        <w:rPr>
+          <w:color w:val="FF0000"/>
+        </w:rPr>
+        <w:t>pushnumber</w:t>
+      </w:r>
+      <w:proofErr w:type="spellEnd"/>
+      <w:r>
+        <w:rPr>
+          <w:color w:val="FF0000"/>
+        </w:rPr>
+        <w:t>(</w:t>
+      </w:r>
+      <w:proofErr w:type="spellStart"/>
+      <w:proofErr w:type="gramEnd"/>
+      <w:r>
+        <w:rPr>
+          <w:color w:val="FF0000"/>
+        </w:rPr>
+        <w:t>tolua_S</w:t>
+      </w:r>
+      <w:proofErr w:type="spellEnd"/>
+      <w:r>
+        <w:rPr>
+          <w:color w:val="FF0000"/>
+        </w:rPr>
+        <w:t>,(</w:t>
+      </w:r>
+      <w:proofErr w:type="spellStart"/>
+      <w:r>
+        <w:rPr>
+          <w:color w:val="FF0000"/>
+        </w:rPr>
+        <w:t>lua_Number</w:t>
+      </w:r>
+      <w:proofErr w:type="spellEnd"/>
+      <w:r>
+        <w:rPr>
+          <w:color w:val="FF0000"/>
+        </w:rPr>
+        <w:t>)ret);</w:t>
+      </w:r>
+    </w:p>
+    <w:p>
+      <w:pPr>
+        <w:rPr>
+          <w:color w:val="FF0000"/>
+        </w:rPr>
+      </w:pPr>
+    </w:p>
+    <w:p>
+      <w:pPr>
+        <w:rPr>
+          <w:color w:val="FF0000"/>
+        </w:rPr>
+      </w:pPr>
+    </w:p>
+    <w:p>
+      <w:pPr>
+        <w:rPr>
+          <w:color w:val="FF0000"/>
+        </w:rPr>
+      </w:pPr>
+      <w:r>
+        <w:rPr>
+          <w:rFonts w:hint="eastAsia"/>
+          <w:color w:val="FF0000"/>
+        </w:rPr>
+        <w:t>2,C++</w:t>
+      </w:r>
+      <w:r>
+        <w:rPr>
+          <w:rFonts w:hint="eastAsia"/>
+          <w:color w:val="FF0000"/>
+        </w:rPr>
+        <w:t>需要</w:t>
+      </w:r>
+      <w:proofErr w:type="spellStart"/>
+      <w:r>
+        <w:rPr>
+          <w:rFonts w:hint="eastAsia"/>
+          <w:color w:val="FF0000"/>
+        </w:rPr>
+        <w:t>lua</w:t>
+      </w:r>
+      <w:proofErr w:type="spellEnd"/>
+      <w:r>
+        <w:rPr>
+          <w:rFonts w:hint="eastAsia"/>
+          <w:color w:val="FF0000"/>
+        </w:rPr>
+        <w:t>传得参数</w:t>
+      </w:r>
+    </w:p>
+    <w:p>
+      <w:pPr>
+        <w:rPr>
+          <w:color w:val="FF0000"/>
+        </w:rPr>
+      </w:pPr>
+      <w:r>
+        <w:rPr>
+          <w:rFonts w:hint="eastAsia"/>
+          <w:color w:val="FF0000"/>
+        </w:rPr>
+        <w:t>(</w:t>
+      </w:r>
+      <w:proofErr w:type="spellStart"/>
+      <w:proofErr w:type="gramStart"/>
+      <w:r>
+        <w:rPr>
+          <w:rFonts w:hint="eastAsia"/>
+          <w:color w:val="FF0000"/>
+        </w:rPr>
+        <w:t>luaBasicConvertion</w:t>
+      </w:r>
+      <w:proofErr w:type="spellEnd"/>
+      <w:proofErr w:type="gramEnd"/>
+      <w:r>
+        <w:rPr>
+          <w:rFonts w:hint="eastAsia"/>
+          <w:color w:val="FF0000"/>
+        </w:rPr>
+        <w:t>)</w:t>
+      </w:r>
+    </w:p>
+    <w:p>
+      <w:pPr>
+        <w:rPr>
+          <w:color w:val="00B050"/>
+        </w:rPr>
+      </w:pPr>
+      <w:r>
+        <w:rPr>
+          <w:color w:val="FF0000"/>
+        </w:rPr>
+        <w:t>luaval_to_uint32</w:t>
+      </w:r>
+      <w:r>
+        <w:rPr>
+          <w:rFonts w:hint="eastAsia"/>
+          <w:color w:val="FF0000"/>
+        </w:rPr>
+        <w:t xml:space="preserve"> </w:t>
+      </w:r>
+      <w:r>
+        <w:rPr>
+          <w:rFonts w:hint="eastAsia"/>
+          <w:color w:val="00B050"/>
+        </w:rPr>
+        <w:t>//</w:t>
+      </w:r>
+      <w:r>
+        <w:rPr>
+          <w:rFonts w:hint="eastAsia"/>
+          <w:color w:val="00B050"/>
+        </w:rPr>
+        <w:t>消息名字长度</w:t>
+      </w:r>
+    </w:p>
+    <w:p>
+      <w:pPr>
+        <w:rPr>
+          <w:color w:val="FF0000"/>
+        </w:rPr>
+      </w:pPr>
+      <w:r>
+        <w:rPr>
+          <w:rFonts w:hint="eastAsia"/>
+          <w:color w:val="FF0000"/>
+        </w:rPr>
+        <w:tab/>
+      </w:r>
+      <w:proofErr w:type="spellStart"/>
+      <w:r>
+        <w:rPr>
+          <w:color w:val="FF0000"/>
+        </w:rPr>
+        <w:t>tolua_tointeger</w:t>
+      </w:r>
+      <w:proofErr w:type="spellEnd"/>
+    </w:p>
+    <w:p>
+      <w:pPr>
+        <w:rPr>
+          <w:color w:val="FF0000"/>
+        </w:rPr>
+      </w:pPr>
+    </w:p>
+    <w:p>
+      <w:pPr>
+        <w:rPr>
+          <w:color w:val="FF0000"/>
+        </w:rPr>
+      </w:pPr>
+      <w:r>
+        <w:rPr>
+          <w:rFonts w:hint="eastAsia"/>
+          <w:color w:val="FF0000"/>
+        </w:rPr>
+        <w:t>3,</w:t>
+      </w:r>
+      <w:r>
+        <w:rPr>
+          <w:rFonts w:hint="eastAsia"/>
+          <w:color w:val="FF0000"/>
+        </w:rPr>
+        <w:t>lua</w:t>
+      </w:r>
+      <w:r>
+        <w:rPr>
+          <w:rFonts w:hint="eastAsia"/>
+          <w:color w:val="FF0000"/>
+        </w:rPr>
+        <w:t>调用</w:t>
+      </w:r>
+      <w:proofErr w:type="spellStart"/>
+      <w:r>
+        <w:rPr>
+          <w:rFonts w:hint="eastAsia"/>
+          <w:color w:val="FF0000"/>
+        </w:rPr>
+        <w:t>c++</w:t>
+      </w:r>
+      <w:proofErr w:type="spellEnd"/>
+    </w:p>
+    <w:p>
+      <w:pPr>
+        <w:rPr>
+          <w:color w:val="00B050"/>
+        </w:rPr>
+      </w:pPr>
+      <w:proofErr w:type="spellStart"/>
+      <w:r>
+        <w:rPr>
+          <w:color w:val="FF0000"/>
+        </w:rPr>
+        <w:t>tolua_pushinteger</w:t>
+      </w:r>
+      <w:proofErr w:type="spellEnd"/>
+      <w:r>
+        <w:rPr>
+          <w:rFonts w:hint="eastAsia"/>
+          <w:color w:val="00B050"/>
+        </w:rPr>
+        <w:t>//</w:t>
+      </w:r>
+      <w:proofErr w:type="spellStart"/>
+      <w:r>
+        <w:rPr>
+          <w:rFonts w:hint="eastAsia"/>
+          <w:color w:val="00B050"/>
+        </w:rPr>
+        <w:t>protobuf</w:t>
+      </w:r>
+      <w:proofErr w:type="spellEnd"/>
+      <w:r>
+        <w:rPr>
+          <w:rFonts w:hint="eastAsia"/>
+          <w:color w:val="00B050"/>
+        </w:rPr>
+        <w:t>二进制长度</w:t>
+      </w:r>
+    </w:p>
+    <w:p>
+      <w:pPr>
+        <w:rPr>
+          <w:color w:val="FF0000"/>
+        </w:rPr>
+      </w:pPr>
+    </w:p>
+    <w:p>
+      <w:r>
+        <w:rPr>
+          <w:rFonts w:hint="eastAsia"/>
+        </w:rPr>
+        <w:t>Q,</w:t>
+      </w:r>
+      <w:proofErr w:type="gramStart"/>
+      <w:r>
+        <w:rPr>
+          <w:rFonts w:hint="eastAsia"/>
+        </w:rPr>
+        <w:t>注册回</w:t>
+      </w:r>
+      <w:proofErr w:type="gramEnd"/>
+      <w:r>
+        <w:rPr>
+          <w:rFonts w:hint="eastAsia"/>
+        </w:rPr>
+        <w:t>调用</w:t>
+      </w:r>
+      <w:r>
+        <w:rPr>
+          <w:rFonts w:hint="eastAsia"/>
+        </w:rPr>
+        <w:t xml:space="preserve"> M:func</w:t>
+      </w:r>
+      <w:r>
+        <w:rPr>
+          <w:rFonts w:hint="eastAsia"/>
+        </w:rPr>
+        <w:t>出错</w:t>
+      </w:r>
+    </w:p>
+    <w:p>
+      <w:r>
+        <w:rPr>
+          <w:rFonts w:hint="eastAsia"/>
+        </w:rPr>
         <w:lastRenderedPageBreak/>
-        <w:t>安卓接第三方库</w:t>
-      </w:r>
-    </w:p>
-    <w:p>
-      <w:pPr>
-        <w:rPr>
-          <w:b/>
-        </w:rPr>
-      </w:pPr>
-      <w:r>
-        <w:rPr>
-          <w:rFonts w:hint="eastAsia"/>
-          <w:b/>
-        </w:rPr>
-        <w:t>静态库：</w:t>
-      </w:r>
-    </w:p>
-    <w:p>
-      <w:r>
-        <w:t>I</w:t>
-      </w:r>
-      <w:r>
-        <w:rPr>
-          <w:rFonts w:hint="eastAsia"/>
-        </w:rPr>
-        <w:t>nclude $(CLEAR_VARS)</w:t>
-      </w:r>
-    </w:p>
-    <w:p>
-      <w:r>
-        <w:rPr>
-          <w:rFonts w:hint="eastAsia"/>
-        </w:rPr>
-        <w:t xml:space="preserve">LOCAL_MODULE </w:t>
-      </w:r>
-      <w:r>
-        <w:rPr>
-          <w:rFonts w:hint="eastAsia"/>
-        </w:rPr>
-        <w:t>:=XXXYYY</w:t>
-      </w:r>
-    </w:p>
-    <w:p>
-      <w:r>
-        <w:rPr>
-          <w:rFonts w:hint="eastAsia"/>
-        </w:rPr>
-        <w:t>LOCAL_SRC_FILES :=$(path)/libXXXYYY.a</w:t>
-      </w:r>
-    </w:p>
-    <w:p>
-      <w:r>
-        <w:rPr>
-          <w:rFonts w:hint="eastAsia"/>
-        </w:rPr>
-        <w:t>#include $(PREBUILT_STATIC_LIBRARY)</w:t>
-      </w:r>
-    </w:p>
-    <w:p/>
-    <w:p>
-      <w:pPr>
-        <w:rPr>
-          <w:b/>
-        </w:rPr>
-      </w:pPr>
-      <w:bookmarkStart w:id="0" w:name="_GoBack"/>
-      <w:r>
-        <w:rPr>
-          <w:rFonts w:hint="eastAsia"/>
-          <w:b/>
-        </w:rPr>
-        <w:t>动态库：</w:t>
-      </w:r>
-    </w:p>
-    <w:bookmarkEnd w:id="0"/>
-    <w:p>
-      <w:r>
-        <w:t>I</w:t>
-      </w:r>
-      <w:r>
-        <w:rPr>
-          <w:rFonts w:hint="eastAsia"/>
-        </w:rPr>
-        <w:t>nclude $(CLEAR_VARS)</w:t>
-      </w:r>
-    </w:p>
-    <w:p>
-      <w:r>
-        <w:rPr>
-          <w:rFonts w:hint="eastAsia"/>
-        </w:rPr>
-        <w:t>LOCAL_MODULE :=XXXYYY</w:t>
-      </w:r>
-    </w:p>
-    <w:p>
-      <w:r>
-        <w:rPr>
-          <w:rFonts w:hint="eastAsia"/>
-        </w:rPr>
-        <w:t>LOCAL_SRC_FILES :=$(path)</w:t>
-      </w:r>
-      <w:r>
-        <w:rPr>
-          <w:rFonts w:hint="eastAsia"/>
-        </w:rPr>
-        <w:t>/</w:t>
-      </w:r>
-      <w:r>
-        <w:rPr>
-          <w:rFonts w:hint="eastAsia"/>
-        </w:rPr>
-        <w:t>XXXYYY.so</w:t>
-      </w:r>
-    </w:p>
-    <w:p>
-      <w:r>
-        <w:rPr>
-          <w:rFonts w:hint="eastAsia"/>
-        </w:rPr>
-        <w:t>#include $(</w:t>
-      </w:r>
-      <w:r>
-        <w:rPr>
-          <w:rFonts w:hint="eastAsia"/>
-        </w:rPr>
-        <w:t>PREBUILT_SHARED</w:t>
-      </w:r>
-      <w:r>
-        <w:rPr>
-          <w:rFonts w:hint="eastAsia"/>
-        </w:rPr>
-        <w:t>_LIBRARY)</w:t>
+        <w:t>A,</w:t>
+      </w:r>
+      <w:r>
+        <w:rPr>
+          <w:rFonts w:hint="eastAsia"/>
+        </w:rPr>
+        <w:t>把：改成点就</w:t>
+      </w:r>
+      <w:r>
+        <w:rPr>
+          <w:rFonts w:hint="eastAsia"/>
+        </w:rPr>
+        <w:t>OK</w:t>
+      </w:r>
+      <w:r>
+        <w:rPr>
+          <w:rFonts w:hint="eastAsia"/>
+        </w:rPr>
+        <w:t>了，</w:t>
+      </w:r>
+      <w:r>
+        <w:rPr>
+          <w:rFonts w:hint="eastAsia"/>
+        </w:rPr>
+        <w:t xml:space="preserve"> </w:t>
+      </w:r>
+      <w:r>
+        <w:rPr>
+          <w:rFonts w:hint="eastAsia"/>
+        </w:rPr>
+        <w:t>比如</w:t>
+      </w:r>
+      <w:proofErr w:type="spellStart"/>
+      <w:r>
+        <w:t>registerProtoMsg</w:t>
+      </w:r>
+      <w:proofErr w:type="spellEnd"/>
+      <w:r>
+        <w:t>("</w:t>
+      </w:r>
+      <w:proofErr w:type="spellStart"/>
+      <w:r>
+        <w:t>msg.retStoneLucky</w:t>
+      </w:r>
+      <w:proofErr w:type="spellEnd"/>
+      <w:r>
+        <w:t xml:space="preserve">", </w:t>
+      </w:r>
+      <w:proofErr w:type="spellStart"/>
+      <w:r>
+        <w:t>M.on_retStoneLucky</w:t>
+      </w:r>
+      <w:proofErr w:type="spellEnd"/>
+      <w:r>
+        <w:t>)</w:t>
       </w:r>
     </w:p>
     <w:p/>
@@ -991,93 +1308,219 @@
           <w:szCs w:val="24"/>
         </w:rPr>
       </w:pPr>
-      <w:r>
-        <w:rPr>
+      <w:proofErr w:type="gramStart"/>
+      <w:r>
+        <w:rPr>
+          <w:rFonts w:hint="eastAsia"/>
           <w:sz w:val="24"/>
           <w:szCs w:val="24"/>
         </w:rPr>
-        <w:t>L</w:t>
-      </w:r>
+        <w:t>安卓接</w:t>
+      </w:r>
+      <w:proofErr w:type="gramEnd"/>
       <w:r>
         <w:rPr>
           <w:rFonts w:hint="eastAsia"/>
           <w:sz w:val="24"/>
           <w:szCs w:val="24"/>
         </w:rPr>
-        <w:t>ua</w:t>
-      </w:r>
-      <w:r>
-        <w:rPr>
-          <w:rFonts w:hint="eastAsia"/>
-          <w:sz w:val="24"/>
-          <w:szCs w:val="24"/>
-        </w:rPr>
-        <w:t>调用本文件内的函数（有返回值）出错</w:t>
-      </w:r>
-    </w:p>
-    <w:p>
-      <w:r>
-        <w:rPr>
-          <w:rFonts w:hint="eastAsia"/>
-        </w:rPr>
-        <w:t>r1, r2 = self:test(</w:t>
-      </w:r>
-      <w:r>
-        <w:rPr>
-          <w:rFonts w:hint="eastAsia"/>
-        </w:rPr>
-        <w:t>1, 2</w:t>
-      </w:r>
-      <w:r>
-        <w:rPr>
-          <w:rFonts w:hint="eastAsia"/>
-        </w:rPr>
-        <w:t xml:space="preserve">) </w:t>
-      </w:r>
-      <w:r>
-        <w:rPr>
-          <w:rFonts w:hint="eastAsia"/>
-        </w:rPr>
-        <w:t>改成</w:t>
-      </w:r>
-      <w:r>
-        <w:rPr>
-          <w:rFonts w:hint="eastAsia"/>
-        </w:rPr>
-        <w:t xml:space="preserve"> </w:t>
-      </w:r>
-      <w:r>
-        <w:rPr>
-          <w:rFonts w:hint="eastAsia"/>
-          <w:color w:val="FF0000"/>
-        </w:rPr>
-        <w:t xml:space="preserve">local </w:t>
-      </w:r>
-      <w:r>
-        <w:rPr>
-          <w:rFonts w:hint="eastAsia"/>
-        </w:rPr>
-        <w:t>r1,r2 = self:test(1, 2)</w:t>
-      </w:r>
-      <w:r>
-        <w:rPr>
-          <w:rFonts w:hint="eastAsia"/>
-        </w:rPr>
-        <w:t>就</w:t>
-      </w:r>
-      <w:r>
-        <w:rPr>
-          <w:rFonts w:hint="eastAsia"/>
-        </w:rPr>
-        <w:t>OK</w:t>
-      </w:r>
-      <w:r>
-        <w:rPr>
-          <w:rFonts w:hint="eastAsia"/>
-        </w:rPr>
-        <w:t>了</w:t>
-      </w:r>
-    </w:p>
+        <w:t>第三方库</w:t>
+      </w:r>
+    </w:p>
+    <w:p>
+      <w:pPr>
+        <w:rPr>
+          <w:b/>
+        </w:rPr>
+      </w:pPr>
+      <w:r>
+        <w:rPr>
+          <w:rFonts w:hint="eastAsia"/>
+          <w:b/>
+        </w:rPr>
+        <w:t>静态库：</w:t>
+      </w:r>
+    </w:p>
+    <w:p>
+      <w:r>
+        <w:t>I</w:t>
+      </w:r>
+      <w:r>
+        <w:rPr>
+          <w:rFonts w:hint="eastAsia"/>
+        </w:rPr>
+        <w:t>nclude $(CLEAR_VARS)</w:t>
+      </w:r>
+    </w:p>
+    <w:p>
+      <w:r>
+        <w:rPr>
+          <w:rFonts w:hint="eastAsia"/>
+        </w:rPr>
+        <w:t>LOCAL_</w:t>
+      </w:r>
+      <w:proofErr w:type="gramStart"/>
+      <w:r>
+        <w:rPr>
+          <w:rFonts w:hint="eastAsia"/>
+        </w:rPr>
+        <w:t xml:space="preserve">MODULE </w:t>
+      </w:r>
+      <w:r>
+        <w:rPr>
+          <w:rFonts w:hint="eastAsia"/>
+        </w:rPr>
+        <w:t>:</w:t>
+      </w:r>
+      <w:proofErr w:type="gramEnd"/>
+      <w:r>
+        <w:rPr>
+          <w:rFonts w:hint="eastAsia"/>
+        </w:rPr>
+        <w:t>=XXXYYY</w:t>
+      </w:r>
+    </w:p>
+    <w:p>
+      <w:r>
+        <w:rPr>
+          <w:rFonts w:hint="eastAsia"/>
+        </w:rPr>
+        <w:t>LOCAL_SRC_FILES :=$</w:t>
+      </w:r>
+      <w:proofErr w:type="gramStart"/>
+      <w:r>
+        <w:rPr>
+          <w:rFonts w:hint="eastAsia"/>
+        </w:rPr>
+        <w:t>(path</w:t>
+      </w:r>
+      <w:proofErr w:type="gramEnd"/>
+      <w:r>
+        <w:rPr>
+          <w:rFonts w:hint="eastAsia"/>
+        </w:rPr>
+        <w:t>)/</w:t>
+      </w:r>
+      <w:proofErr w:type="spellStart"/>
+      <w:r>
+        <w:rPr>
+          <w:rFonts w:hint="eastAsia"/>
+        </w:rPr>
+        <w:t>libXXXYYY.a</w:t>
+      </w:r>
+      <w:proofErr w:type="spellEnd"/>
+    </w:p>
+    <w:p>
+      <w:r>
+        <w:rPr>
+          <w:rFonts w:hint="eastAsia"/>
+        </w:rPr>
+        <w:t>#include $(PREBUILT_STATIC_LIBRARY)</w:t>
+      </w:r>
+    </w:p>
+    <w:p/>
+    <w:p>
+      <w:pPr>
+        <w:rPr>
+          <w:b/>
+        </w:rPr>
+      </w:pPr>
+      <w:r>
+        <w:rPr>
+          <w:rFonts w:hint="eastAsia"/>
+          <w:b/>
+        </w:rPr>
+        <w:t>动态库：</w:t>
+      </w:r>
+    </w:p>
+    <w:p>
+      <w:r>
+        <w:t>I</w:t>
+      </w:r>
+      <w:r>
+        <w:rPr>
+          <w:rFonts w:hint="eastAsia"/>
+        </w:rPr>
+        <w:t>nclude $(CLEAR_VARS)</w:t>
+      </w:r>
+    </w:p>
+    <w:p>
+      <w:r>
+        <w:rPr>
+          <w:rFonts w:hint="eastAsia"/>
+        </w:rPr>
+        <w:t>LOCAL_</w:t>
+      </w:r>
+      <w:proofErr w:type="gramStart"/>
+      <w:r>
+        <w:rPr>
+          <w:rFonts w:hint="eastAsia"/>
+        </w:rPr>
+        <w:t>MODULE :</w:t>
+      </w:r>
+      <w:proofErr w:type="gramEnd"/>
+      <w:r>
+        <w:rPr>
+          <w:rFonts w:hint="eastAsia"/>
+        </w:rPr>
+        <w:t>=XXXYYY</w:t>
+      </w:r>
+    </w:p>
+    <w:p>
+      <w:r>
+        <w:rPr>
+          <w:rFonts w:hint="eastAsia"/>
+        </w:rPr>
+        <w:t>LOCAL_SRC_FILES :=$</w:t>
+      </w:r>
+      <w:proofErr w:type="gramStart"/>
+      <w:r>
+        <w:rPr>
+          <w:rFonts w:hint="eastAsia"/>
+        </w:rPr>
+        <w:t>(path</w:t>
+      </w:r>
+      <w:proofErr w:type="gramEnd"/>
+      <w:r>
+        <w:rPr>
+          <w:rFonts w:hint="eastAsia"/>
+        </w:rPr>
+        <w:t>)</w:t>
+      </w:r>
+      <w:r>
+        <w:rPr>
+          <w:rFonts w:hint="eastAsia"/>
+        </w:rPr>
+        <w:t>/</w:t>
+      </w:r>
+      <w:r>
+        <w:rPr>
+          <w:rFonts w:hint="eastAsia"/>
+        </w:rPr>
+        <w:t>XXXYYY.so</w:t>
+      </w:r>
+    </w:p>
+    <w:p>
+      <w:r>
+        <w:rPr>
+          <w:rFonts w:hint="eastAsia"/>
+        </w:rPr>
+        <w:t>#include $(</w:t>
+      </w:r>
+      <w:r>
+        <w:rPr>
+          <w:rFonts w:hint="eastAsia"/>
+        </w:rPr>
+        <w:t>PREBUILT_SHARED</w:t>
+      </w:r>
+      <w:r>
+        <w:rPr>
+          <w:rFonts w:hint="eastAsia"/>
+        </w:rPr>
+        <w:t>_LIBRARY)</w:t>
+      </w:r>
+    </w:p>
+    <w:p/>
     <w:p>
       <w:pPr>
         <w:pStyle w:val="2"/>
@@ -1090,34 +1533,135 @@
           <w:szCs w:val="24"/>
         </w:rPr>
       </w:pPr>
+      <w:proofErr w:type="spellStart"/>
       <w:r>
         <w:rPr>
           <w:sz w:val="24"/>
           <w:szCs w:val="24"/>
         </w:rPr>
-        <w:t>用</w:t>
-      </w:r>
-      <w:r>
-        <w:rPr>
+        <w:t>L</w:t>
+      </w:r>
+      <w:r>
+        <w:rPr>
+          <w:rFonts w:hint="eastAsia"/>
           <w:sz w:val="24"/>
           <w:szCs w:val="24"/>
         </w:rPr>
-        <w:t>xcode6.3</w:t>
-      </w:r>
-      <w:r>
-        <w:rPr>
+        <w:t>ua</w:t>
+      </w:r>
+      <w:proofErr w:type="spellEnd"/>
+      <w:r>
+        <w:rPr>
+          <w:rFonts w:hint="eastAsia"/>
           <w:sz w:val="24"/>
           <w:szCs w:val="24"/>
         </w:rPr>
-        <w:t>版编译登陆正常，</w:t>
-      </w:r>
-      <w:r>
+        <w:t>调用本文件内的函数（有返回值）出错</w:t>
+      </w:r>
+    </w:p>
+    <w:p>
+      <w:r>
+        <w:rPr>
+          <w:rFonts w:hint="eastAsia"/>
+        </w:rPr>
+        <w:t xml:space="preserve">r1, r2 = </w:t>
+      </w:r>
+      <w:proofErr w:type="spellStart"/>
+      <w:r>
+        <w:rPr>
+          <w:rFonts w:hint="eastAsia"/>
+        </w:rPr>
+        <w:t>self:test</w:t>
+      </w:r>
+      <w:proofErr w:type="spellEnd"/>
+      <w:r>
+        <w:rPr>
+          <w:rFonts w:hint="eastAsia"/>
+        </w:rPr>
+        <w:t>(</w:t>
+      </w:r>
+      <w:r>
+        <w:rPr>
+          <w:rFonts w:hint="eastAsia"/>
+        </w:rPr>
+        <w:t>1, 2</w:t>
+      </w:r>
+      <w:r>
+        <w:rPr>
+          <w:rFonts w:hint="eastAsia"/>
+        </w:rPr>
+        <w:t xml:space="preserve">) </w:t>
+      </w:r>
+      <w:r>
+        <w:rPr>
+          <w:rFonts w:hint="eastAsia"/>
+        </w:rPr>
+        <w:t>改成</w:t>
+      </w:r>
+      <w:r>
+        <w:rPr>
+          <w:rFonts w:hint="eastAsia"/>
+        </w:rPr>
+        <w:t xml:space="preserve"> </w:t>
+      </w:r>
+      <w:r>
+        <w:rPr>
+          <w:rFonts w:hint="eastAsia"/>
+          <w:color w:val="FF0000"/>
+        </w:rPr>
+        <w:t xml:space="preserve">local </w:t>
+      </w:r>
+      <w:r>
+        <w:rPr>
+          <w:rFonts w:hint="eastAsia"/>
+        </w:rPr>
+        <w:t xml:space="preserve">r1,r2 = </w:t>
+      </w:r>
+      <w:proofErr w:type="spellStart"/>
+      <w:r>
+        <w:rPr>
+          <w:rFonts w:hint="eastAsia"/>
+        </w:rPr>
+        <w:t>self:test</w:t>
+      </w:r>
+      <w:proofErr w:type="spellEnd"/>
+      <w:r>
+        <w:rPr>
+          <w:rFonts w:hint="eastAsia"/>
+        </w:rPr>
+        <w:t>(1, 2)</w:t>
+      </w:r>
+      <w:r>
+        <w:rPr>
+          <w:rFonts w:hint="eastAsia"/>
+        </w:rPr>
+        <w:t>就</w:t>
+      </w:r>
+      <w:r>
+        <w:rPr>
+          <w:rFonts w:hint="eastAsia"/>
+        </w:rPr>
+        <w:t>OK</w:t>
+      </w:r>
+      <w:r>
+        <w:rPr>
+          <w:rFonts w:hint="eastAsia"/>
+        </w:rPr>
+        <w:t>了</w:t>
+      </w:r>
+    </w:p>
+    <w:p>
+      <w:pPr>
+        <w:pStyle w:val="2"/>
+        <w:numPr>
+          <w:ilvl w:val="1"/>
+          <w:numId w:val="12"/>
+        </w:numPr>
         <w:rPr>
           <w:sz w:val="24"/>
           <w:szCs w:val="24"/>
         </w:rPr>
-        <w:t xml:space="preserve"> </w:t>
-      </w:r>
+      </w:pPr>
       <w:r>
         <w:rPr>
           <w:sz w:val="24"/>
@@ -1130,13 +1674,41 @@
           <w:sz w:val="24"/>
           <w:szCs w:val="24"/>
         </w:rPr>
-        <w:t>xcode7.2</w:t>
+        <w:t>xcode6.3</w:t>
       </w:r>
       <w:r>
         <w:rPr>
           <w:sz w:val="24"/>
           <w:szCs w:val="24"/>
         </w:rPr>
+        <w:t>版编译登陆正常，</w:t>
+      </w:r>
+      <w:r>
+        <w:rPr>
+          <w:sz w:val="24"/>
+          <w:szCs w:val="24"/>
+        </w:rPr>
+        <w:t xml:space="preserve"> </w:t>
+      </w:r>
+      <w:r>
+        <w:rPr>
+          <w:sz w:val="24"/>
+          <w:szCs w:val="24"/>
+        </w:rPr>
+        <w:t>用</w:t>
+      </w:r>
+      <w:r>
+        <w:rPr>
+          <w:sz w:val="24"/>
+          <w:szCs w:val="24"/>
+        </w:rPr>
+        <w:t>xcode7.2</w:t>
+      </w:r>
+      <w:r>
+        <w:rPr>
+          <w:sz w:val="24"/>
+          <w:szCs w:val="24"/>
+        </w:rPr>
         <w:t>编译登陆老是提示网络异常，登陆不了</w:t>
       </w:r>
     </w:p>
@@ -1232,6 +1804,7 @@
         </w:rPr>
         <w:t>在</w:t>
       </w:r>
+      <w:proofErr w:type="spellStart"/>
       <w:r>
         <w:rPr>
           <w:rFonts w:ascii="Segoe UI" w:hAnsi="Segoe UI" w:cs="Segoe UI"/>
@@ -1241,6 +1814,7 @@
         </w:rPr>
         <w:t>Info.plist</w:t>
       </w:r>
+      <w:proofErr w:type="spellEnd"/>
       <w:r>
         <w:rPr>
           <w:rFonts w:ascii="Segoe UI" w:hAnsi="Segoe UI" w:cs="Segoe UI"/>
@@ -1250,6 +1824,7 @@
         </w:rPr>
         <w:t>中添加</w:t>
       </w:r>
+      <w:proofErr w:type="spellStart"/>
       <w:r>
         <w:rPr>
           <w:rFonts w:ascii="Segoe UI" w:hAnsi="Segoe UI" w:cs="Segoe UI"/>
@@ -1259,6 +1834,7 @@
         </w:rPr>
         <w:t>NSAppTransportSecurity</w:t>
       </w:r>
+      <w:proofErr w:type="spellEnd"/>
       <w:r>
         <w:rPr>
           <w:rFonts w:ascii="Segoe UI" w:hAnsi="Segoe UI" w:cs="Segoe UI"/>
@@ -1304,6 +1880,7 @@
         </w:rPr>
         <w:t>在</w:t>
       </w:r>
+      <w:proofErr w:type="spellStart"/>
       <w:r>
         <w:rPr>
           <w:rFonts w:ascii="Segoe UI" w:hAnsi="Segoe UI" w:cs="Segoe UI"/>
@@ -1313,6 +1890,7 @@
         </w:rPr>
         <w:t>NSAppTransportSecurity</w:t>
       </w:r>
+      <w:proofErr w:type="spellEnd"/>
       <w:r>
         <w:rPr>
           <w:rFonts w:ascii="Segoe UI" w:hAnsi="Segoe UI" w:cs="Segoe UI"/>
@@ -1322,6 +1900,7 @@
         </w:rPr>
         <w:t>下添加</w:t>
       </w:r>
+      <w:proofErr w:type="spellStart"/>
       <w:r>
         <w:rPr>
           <w:rFonts w:ascii="Segoe UI" w:hAnsi="Segoe UI" w:cs="Segoe UI"/>
@@ -1331,6 +1910,7 @@
         </w:rPr>
         <w:t>NSAllowsArbitraryLoads</w:t>
       </w:r>
+      <w:proofErr w:type="spellEnd"/>
       <w:r>
         <w:rPr>
           <w:rFonts w:ascii="Segoe UI" w:hAnsi="Segoe UI" w:cs="Segoe UI"/>
@@ -1373,7 +1953,7 @@
         <w:pStyle w:val="a8"/>
         <w:ind w:firstLineChars="0" w:firstLine="0"/>
       </w:pPr>
-      <w:hyperlink r:id="rId7" w:tooltip="https://github.com/mztgame/sdk-document/blob/master/documents/download.md" w:history="1">
+      <w:hyperlink r:id="rId8" w:tooltip="https://github.com/mztgame/sdk-document/blob/master/documents/download.md" w:history="1">
         <w:r>
           <w:rPr>
             <w:rStyle w:val="a5"/>
@@ -1399,6 +1979,7 @@
         </w:rPr>
         <w:t>在这里拿下最新版本的</w:t>
       </w:r>
+      <w:proofErr w:type="spellStart"/>
       <w:r>
         <w:rPr>
           <w:rFonts w:ascii="Segoe UI" w:hAnsi="Segoe UI" w:cs="Segoe UI"/>
@@ -1408,6 +1989,7 @@
         </w:rPr>
         <w:t>sdk</w:t>
       </w:r>
+      <w:proofErr w:type="spellEnd"/>
       <w:r>
         <w:rPr>
           <w:rFonts w:ascii="Segoe UI" w:hAnsi="Segoe UI" w:cs="Segoe UI"/>
@@ -1456,7 +2038,7 @@
       </w:r>
     </w:p>
     <w:p>
-      <w:hyperlink r:id="rId8" w:history="1">
+      <w:hyperlink r:id="rId9" w:history="1">
         <w:r>
           <w:rPr>
             <w:rStyle w:val="a5"/>
@@ -1516,7 +2098,7 @@
       </w:r>
     </w:p>
     <w:p>
-      <w:hyperlink r:id="rId9" w:history="1">
+      <w:hyperlink r:id="rId10" w:history="1">
         <w:r>
           <w:rPr>
             <w:rStyle w:val="a5"/>
@@ -1563,6 +2145,7 @@
           <w:szCs w:val="21"/>
         </w:rPr>
       </w:pPr>
+      <w:proofErr w:type="spellStart"/>
       <w:r>
         <w:rPr>
           <w:rFonts w:ascii="宋体" w:eastAsia="宋体" w:hAnsi="宋体" w:cs="宋体" w:hint="eastAsia"/>
@@ -1571,7 +2154,18 @@
           <w:kern w:val="0"/>
           <w:szCs w:val="21"/>
         </w:rPr>
-        <w:t>Ctrl+Shift+P：打开命令面板</w:t>
+        <w:t>Ctrl+Shift+P</w:t>
+      </w:r>
+      <w:proofErr w:type="spellEnd"/>
+      <w:r>
+        <w:rPr>
+          <w:rFonts w:ascii="宋体" w:eastAsia="宋体" w:hAnsi="宋体" w:cs="宋体" w:hint="eastAsia"/>
+          <w:b/>
+          <w:color w:val="FF0000"/>
+          <w:kern w:val="0"/>
+          <w:szCs w:val="21"/>
+        </w:rPr>
+        <w:t>：打开命令面板</w:t>
       </w:r>
     </w:p>
     <w:p>
@@ -1588,6 +2182,7 @@
           <w:szCs w:val="21"/>
         </w:rPr>
       </w:pPr>
+      <w:proofErr w:type="spellStart"/>
       <w:r>
         <w:rPr>
           <w:rFonts w:ascii="宋体" w:eastAsia="宋体" w:hAnsi="宋体" w:cs="宋体" w:hint="eastAsia"/>
@@ -1596,7 +2191,18 @@
           <w:kern w:val="0"/>
           <w:szCs w:val="21"/>
         </w:rPr>
-        <w:t>Ctrl+P：搜索项目中的文件</w:t>
+        <w:t>Ctrl+P</w:t>
+      </w:r>
+      <w:proofErr w:type="spellEnd"/>
+      <w:r>
+        <w:rPr>
+          <w:rFonts w:ascii="宋体" w:eastAsia="宋体" w:hAnsi="宋体" w:cs="宋体" w:hint="eastAsia"/>
+          <w:b/>
+          <w:color w:val="FF0000"/>
+          <w:kern w:val="0"/>
+          <w:szCs w:val="21"/>
+        </w:rPr>
+        <w:t>：搜索项目中的文件</w:t>
       </w:r>
     </w:p>
     <w:p>
@@ -1613,6 +2219,7 @@
           <w:szCs w:val="21"/>
         </w:rPr>
       </w:pPr>
+      <w:proofErr w:type="spellStart"/>
       <w:r>
         <w:rPr>
           <w:rFonts w:ascii="宋体" w:eastAsia="宋体" w:hAnsi="宋体" w:cs="宋体" w:hint="eastAsia"/>
@@ -1621,7 +2228,18 @@
           <w:kern w:val="0"/>
           <w:szCs w:val="21"/>
         </w:rPr>
-        <w:t>Ctrl+R：前往 method</w:t>
+        <w:t>Ctrl+R</w:t>
+      </w:r>
+      <w:proofErr w:type="spellEnd"/>
+      <w:r>
+        <w:rPr>
+          <w:rFonts w:ascii="宋体" w:eastAsia="宋体" w:hAnsi="宋体" w:cs="宋体" w:hint="eastAsia"/>
+          <w:b/>
+          <w:color w:val="FF0000"/>
+          <w:kern w:val="0"/>
+          <w:szCs w:val="21"/>
+        </w:rPr>
+        <w:t>：前往 method</w:t>
       </w:r>
     </w:p>
     <w:p>
@@ -1638,6 +2256,7 @@
           <w:szCs w:val="21"/>
         </w:rPr>
       </w:pPr>
+      <w:proofErr w:type="spellStart"/>
       <w:r>
         <w:rPr>
           <w:rFonts w:ascii="宋体" w:eastAsia="宋体" w:hAnsi="宋体" w:cs="宋体" w:hint="eastAsia"/>
@@ -1646,7 +2265,18 @@
           <w:kern w:val="0"/>
           <w:szCs w:val="21"/>
         </w:rPr>
-        <w:t>Ctrl+G：跳转到第几行</w:t>
+        <w:t>Ctrl+G</w:t>
+      </w:r>
+      <w:proofErr w:type="spellEnd"/>
+      <w:r>
+        <w:rPr>
+          <w:rFonts w:ascii="宋体" w:eastAsia="宋体" w:hAnsi="宋体" w:cs="宋体" w:hint="eastAsia"/>
+          <w:b/>
+          <w:color w:val="FF0000"/>
+          <w:kern w:val="0"/>
+          <w:szCs w:val="21"/>
+        </w:rPr>
+        <w:t>：跳转到第几行</w:t>
       </w:r>
     </w:p>
     <w:p>
@@ -1661,13 +2291,23 @@
           <w:szCs w:val="21"/>
         </w:rPr>
       </w:pPr>
+      <w:proofErr w:type="spellStart"/>
       <w:r>
         <w:rPr>
           <w:rFonts w:ascii="宋体" w:eastAsia="宋体" w:hAnsi="宋体" w:cs="宋体" w:hint="eastAsia"/>
           <w:kern w:val="0"/>
           <w:szCs w:val="21"/>
         </w:rPr>
-        <w:t>Ctrl+W：关闭当前打开文件</w:t>
+        <w:t>Ctrl+W</w:t>
+      </w:r>
+      <w:proofErr w:type="spellEnd"/>
+      <w:r>
+        <w:rPr>
+          <w:rFonts w:ascii="宋体" w:eastAsia="宋体" w:hAnsi="宋体" w:cs="宋体" w:hint="eastAsia"/>
+          <w:kern w:val="0"/>
+          <w:szCs w:val="21"/>
+        </w:rPr>
+        <w:t>：关闭当前打开文件</w:t>
       </w:r>
     </w:p>
     <w:p>
@@ -1682,13 +2322,23 @@
           <w:szCs w:val="21"/>
         </w:rPr>
       </w:pPr>
+      <w:proofErr w:type="spellStart"/>
       <w:r>
         <w:rPr>
           <w:rFonts w:ascii="宋体" w:eastAsia="宋体" w:hAnsi="宋体" w:cs="宋体" w:hint="eastAsia"/>
           <w:kern w:val="0"/>
           <w:szCs w:val="21"/>
         </w:rPr>
-        <w:t>Ctrl+Shift+W：关闭所有打开文件</w:t>
+        <w:t>Ctrl+Shift+W</w:t>
+      </w:r>
+      <w:proofErr w:type="spellEnd"/>
+      <w:r>
+        <w:rPr>
+          <w:rFonts w:ascii="宋体" w:eastAsia="宋体" w:hAnsi="宋体" w:cs="宋体" w:hint="eastAsia"/>
+          <w:kern w:val="0"/>
+          <w:szCs w:val="21"/>
+        </w:rPr>
+        <w:t>：关闭所有打开文件</w:t>
       </w:r>
     </w:p>
     <w:p>
@@ -1703,13 +2353,23 @@
           <w:szCs w:val="21"/>
         </w:rPr>
       </w:pPr>
+      <w:proofErr w:type="spellStart"/>
       <w:r>
         <w:rPr>
           <w:rFonts w:ascii="宋体" w:eastAsia="宋体" w:hAnsi="宋体" w:cs="宋体" w:hint="eastAsia"/>
           <w:kern w:val="0"/>
           <w:szCs w:val="21"/>
         </w:rPr>
-        <w:t>Ctrl+Shift+V：粘贴并格式化</w:t>
+        <w:t>Ctrl+Shift+V</w:t>
+      </w:r>
+      <w:proofErr w:type="spellEnd"/>
+      <w:r>
+        <w:rPr>
+          <w:rFonts w:ascii="宋体" w:eastAsia="宋体" w:hAnsi="宋体" w:cs="宋体" w:hint="eastAsia"/>
+          <w:kern w:val="0"/>
+          <w:szCs w:val="21"/>
+        </w:rPr>
+        <w:t>：粘贴并格式化</w:t>
       </w:r>
     </w:p>
     <w:p>
@@ -1724,13 +2384,23 @@
           <w:szCs w:val="21"/>
         </w:rPr>
       </w:pPr>
+      <w:proofErr w:type="spellStart"/>
       <w:r>
         <w:rPr>
           <w:rFonts w:ascii="宋体" w:eastAsia="宋体" w:hAnsi="宋体" w:cs="宋体" w:hint="eastAsia"/>
           <w:kern w:val="0"/>
           <w:szCs w:val="21"/>
         </w:rPr>
-        <w:t>Ctrl+D：选择单词，重复可增加选择下一个相同的单词</w:t>
+        <w:t>Ctrl+D</w:t>
+      </w:r>
+      <w:proofErr w:type="spellEnd"/>
+      <w:r>
+        <w:rPr>
+          <w:rFonts w:ascii="宋体" w:eastAsia="宋体" w:hAnsi="宋体" w:cs="宋体" w:hint="eastAsia"/>
+          <w:kern w:val="0"/>
+          <w:szCs w:val="21"/>
+        </w:rPr>
+        <w:t>：选择单词，重复可增加选择下一个相同的单词</w:t>
       </w:r>
     </w:p>
     <w:p>
@@ -1745,13 +2415,23 @@
           <w:szCs w:val="21"/>
         </w:rPr>
       </w:pPr>
+      <w:proofErr w:type="spellStart"/>
       <w:r>
         <w:rPr>
           <w:rFonts w:ascii="宋体" w:eastAsia="宋体" w:hAnsi="宋体" w:cs="宋体" w:hint="eastAsia"/>
           <w:kern w:val="0"/>
           <w:szCs w:val="21"/>
         </w:rPr>
-        <w:t>Ctrl+L：选择行，重复可依次增加选择下一行</w:t>
+        <w:t>Ctrl+L</w:t>
+      </w:r>
+      <w:proofErr w:type="spellEnd"/>
+      <w:r>
+        <w:rPr>
+          <w:rFonts w:ascii="宋体" w:eastAsia="宋体" w:hAnsi="宋体" w:cs="宋体" w:hint="eastAsia"/>
+          <w:kern w:val="0"/>
+          <w:szCs w:val="21"/>
+        </w:rPr>
+        <w:t>：选择行，重复可依次增加选择下一行</w:t>
       </w:r>
     </w:p>
     <w:p>
@@ -1766,13 +2446,23 @@
           <w:szCs w:val="21"/>
         </w:rPr>
       </w:pPr>
+      <w:proofErr w:type="spellStart"/>
       <w:r>
         <w:rPr>
           <w:rFonts w:ascii="宋体" w:eastAsia="宋体" w:hAnsi="宋体" w:cs="宋体" w:hint="eastAsia"/>
           <w:kern w:val="0"/>
           <w:szCs w:val="21"/>
         </w:rPr>
-        <w:t>Ctrl+Shift+L：选择多行</w:t>
+        <w:t>Ctrl+Shift+L</w:t>
+      </w:r>
+      <w:proofErr w:type="spellEnd"/>
+      <w:r>
+        <w:rPr>
+          <w:rFonts w:ascii="宋体" w:eastAsia="宋体" w:hAnsi="宋体" w:cs="宋体" w:hint="eastAsia"/>
+          <w:kern w:val="0"/>
+          <w:szCs w:val="21"/>
+        </w:rPr>
+        <w:t>：选择多行</w:t>
       </w:r>
     </w:p>
     <w:p>
@@ -1787,13 +2477,23 @@
           <w:szCs w:val="21"/>
         </w:rPr>
       </w:pPr>
+      <w:proofErr w:type="spellStart"/>
       <w:r>
         <w:rPr>
           <w:rFonts w:ascii="宋体" w:eastAsia="宋体" w:hAnsi="宋体" w:cs="宋体" w:hint="eastAsia"/>
           <w:kern w:val="0"/>
           <w:szCs w:val="21"/>
         </w:rPr>
-        <w:t>Ctrl+Shift+Enter：在当前行前插入新行</w:t>
+        <w:t>Ctrl+Shift+Enter</w:t>
+      </w:r>
+      <w:proofErr w:type="spellEnd"/>
+      <w:r>
+        <w:rPr>
+          <w:rFonts w:ascii="宋体" w:eastAsia="宋体" w:hAnsi="宋体" w:cs="宋体" w:hint="eastAsia"/>
+          <w:kern w:val="0"/>
+          <w:szCs w:val="21"/>
+        </w:rPr>
+        <w:t>：在当前行前插入新行</w:t>
       </w:r>
     </w:p>
     <w:p>
@@ -1808,13 +2508,23 @@
           <w:szCs w:val="21"/>
         </w:rPr>
       </w:pPr>
+      <w:proofErr w:type="spellStart"/>
       <w:r>
         <w:rPr>
           <w:rFonts w:ascii="宋体" w:eastAsia="宋体" w:hAnsi="宋体" w:cs="宋体" w:hint="eastAsia"/>
           <w:kern w:val="0"/>
           <w:szCs w:val="21"/>
         </w:rPr>
-        <w:t>Ctrl+X：删除当前行</w:t>
+        <w:t>Ctrl+X</w:t>
+      </w:r>
+      <w:proofErr w:type="spellEnd"/>
+      <w:r>
+        <w:rPr>
+          <w:rFonts w:ascii="宋体" w:eastAsia="宋体" w:hAnsi="宋体" w:cs="宋体" w:hint="eastAsia"/>
+          <w:kern w:val="0"/>
+          <w:szCs w:val="21"/>
+        </w:rPr>
+        <w:t>：删除当前行</w:t>
       </w:r>
     </w:p>
     <w:p>
@@ -1829,13 +2539,23 @@
           <w:szCs w:val="21"/>
         </w:rPr>
       </w:pPr>
+      <w:proofErr w:type="spellStart"/>
       <w:r>
         <w:rPr>
           <w:rFonts w:ascii="宋体" w:eastAsia="宋体" w:hAnsi="宋体" w:cs="宋体" w:hint="eastAsia"/>
           <w:kern w:val="0"/>
           <w:szCs w:val="21"/>
         </w:rPr>
-        <w:t>Ctrl+M：跳转到对应括号</w:t>
+        <w:t>Ctrl+M</w:t>
+      </w:r>
+      <w:proofErr w:type="spellEnd"/>
+      <w:r>
+        <w:rPr>
+          <w:rFonts w:ascii="宋体" w:eastAsia="宋体" w:hAnsi="宋体" w:cs="宋体" w:hint="eastAsia"/>
+          <w:kern w:val="0"/>
+          <w:szCs w:val="21"/>
+        </w:rPr>
+        <w:t>：跳转到对应括号</w:t>
       </w:r>
     </w:p>
     <w:p>
@@ -1850,13 +2570,23 @@
           <w:szCs w:val="21"/>
         </w:rPr>
       </w:pPr>
+      <w:proofErr w:type="spellStart"/>
       <w:r>
         <w:rPr>
           <w:rFonts w:ascii="宋体" w:eastAsia="宋体" w:hAnsi="宋体" w:cs="宋体" w:hint="eastAsia"/>
           <w:kern w:val="0"/>
           <w:szCs w:val="21"/>
         </w:rPr>
-        <w:t>Ctrl+U：软撤销，撤销光标位置</w:t>
+        <w:t>Ctrl+U</w:t>
+      </w:r>
+      <w:proofErr w:type="spellEnd"/>
+      <w:r>
+        <w:rPr>
+          <w:rFonts w:ascii="宋体" w:eastAsia="宋体" w:hAnsi="宋体" w:cs="宋体" w:hint="eastAsia"/>
+          <w:kern w:val="0"/>
+          <w:szCs w:val="21"/>
+        </w:rPr>
+        <w:t>：软撤销，撤销光标位置</w:t>
       </w:r>
     </w:p>
     <w:p>
@@ -1871,6 +2601,7 @@
           <w:szCs w:val="21"/>
         </w:rPr>
       </w:pPr>
+      <w:proofErr w:type="spellStart"/>
       <w:r>
         <w:rPr>
           <w:rFonts w:ascii="宋体" w:eastAsia="宋体" w:hAnsi="宋体" w:cs="宋体" w:hint="eastAsia"/>
@@ -1878,7 +2609,16 @@
           <w:szCs w:val="21"/>
         </w:rPr>
         <w:lastRenderedPageBreak/>
-        <w:t>Ctrl+J：选择标签内容</w:t>
+        <w:t>Ctrl+J</w:t>
+      </w:r>
+      <w:proofErr w:type="spellEnd"/>
+      <w:r>
+        <w:rPr>
+          <w:rFonts w:ascii="宋体" w:eastAsia="宋体" w:hAnsi="宋体" w:cs="宋体" w:hint="eastAsia"/>
+          <w:kern w:val="0"/>
+          <w:szCs w:val="21"/>
+        </w:rPr>
+        <w:t>：选择标签内容</w:t>
       </w:r>
     </w:p>
     <w:p>
@@ -1893,13 +2633,23 @@
           <w:szCs w:val="21"/>
         </w:rPr>
       </w:pPr>
+      <w:proofErr w:type="spellStart"/>
       <w:r>
         <w:rPr>
           <w:rFonts w:ascii="宋体" w:eastAsia="宋体" w:hAnsi="宋体" w:cs="宋体" w:hint="eastAsia"/>
           <w:kern w:val="0"/>
           <w:szCs w:val="21"/>
         </w:rPr>
-        <w:t>Ctrl+F：查找内容</w:t>
+        <w:t>Ctrl+F</w:t>
+      </w:r>
+      <w:proofErr w:type="spellEnd"/>
+      <w:r>
+        <w:rPr>
+          <w:rFonts w:ascii="宋体" w:eastAsia="宋体" w:hAnsi="宋体" w:cs="宋体" w:hint="eastAsia"/>
+          <w:kern w:val="0"/>
+          <w:szCs w:val="21"/>
+        </w:rPr>
+        <w:t>：查找内容</w:t>
       </w:r>
     </w:p>
     <w:p>
@@ -1914,13 +2664,23 @@
           <w:szCs w:val="21"/>
         </w:rPr>
       </w:pPr>
+      <w:proofErr w:type="spellStart"/>
       <w:r>
         <w:rPr>
           <w:rFonts w:ascii="宋体" w:eastAsia="宋体" w:hAnsi="宋体" w:cs="宋体" w:hint="eastAsia"/>
           <w:kern w:val="0"/>
           <w:szCs w:val="21"/>
         </w:rPr>
-        <w:t>Ctrl+Shift+F：查找并替换</w:t>
+        <w:t>Ctrl+Shift+F</w:t>
+      </w:r>
+      <w:proofErr w:type="spellEnd"/>
+      <w:r>
+        <w:rPr>
+          <w:rFonts w:ascii="宋体" w:eastAsia="宋体" w:hAnsi="宋体" w:cs="宋体" w:hint="eastAsia"/>
+          <w:kern w:val="0"/>
+          <w:szCs w:val="21"/>
+        </w:rPr>
+        <w:t>：查找并替换</w:t>
       </w:r>
     </w:p>
     <w:p>
@@ -1935,13 +2695,23 @@
           <w:szCs w:val="21"/>
         </w:rPr>
       </w:pPr>
+      <w:proofErr w:type="spellStart"/>
       <w:r>
         <w:rPr>
           <w:rFonts w:ascii="宋体" w:eastAsia="宋体" w:hAnsi="宋体" w:cs="宋体" w:hint="eastAsia"/>
           <w:kern w:val="0"/>
           <w:szCs w:val="21"/>
         </w:rPr>
-        <w:t>Ctrl+H：替换</w:t>
+        <w:t>Ctrl+H</w:t>
+      </w:r>
+      <w:proofErr w:type="spellEnd"/>
+      <w:r>
+        <w:rPr>
+          <w:rFonts w:ascii="宋体" w:eastAsia="宋体" w:hAnsi="宋体" w:cs="宋体" w:hint="eastAsia"/>
+          <w:kern w:val="0"/>
+          <w:szCs w:val="21"/>
+        </w:rPr>
+        <w:t>：替换</w:t>
       </w:r>
     </w:p>
     <w:p>
@@ -1956,13 +2726,23 @@
           <w:szCs w:val="21"/>
         </w:rPr>
       </w:pPr>
+      <w:proofErr w:type="spellStart"/>
       <w:r>
         <w:rPr>
           <w:rFonts w:ascii="宋体" w:eastAsia="宋体" w:hAnsi="宋体" w:cs="宋体" w:hint="eastAsia"/>
           <w:kern w:val="0"/>
           <w:szCs w:val="21"/>
         </w:rPr>
-        <w:t>Ctrl+N：新建窗口</w:t>
+        <w:t>Ctrl+N</w:t>
+      </w:r>
+      <w:proofErr w:type="spellEnd"/>
+      <w:r>
+        <w:rPr>
+          <w:rFonts w:ascii="宋体" w:eastAsia="宋体" w:hAnsi="宋体" w:cs="宋体" w:hint="eastAsia"/>
+          <w:kern w:val="0"/>
+          <w:szCs w:val="21"/>
+        </w:rPr>
+        <w:t>：新建窗口</w:t>
       </w:r>
     </w:p>
     <w:p>
@@ -1977,13 +2757,23 @@
           <w:szCs w:val="21"/>
         </w:rPr>
       </w:pPr>
+      <w:proofErr w:type="spellStart"/>
       <w:r>
         <w:rPr>
           <w:rFonts w:ascii="宋体" w:eastAsia="宋体" w:hAnsi="宋体" w:cs="宋体" w:hint="eastAsia"/>
           <w:kern w:val="0"/>
           <w:szCs w:val="21"/>
         </w:rPr>
-        <w:t>Ctrl+K+B：开关侧栏</w:t>
+        <w:t>Ctrl+K+B</w:t>
+      </w:r>
+      <w:proofErr w:type="spellEnd"/>
+      <w:r>
+        <w:rPr>
+          <w:rFonts w:ascii="宋体" w:eastAsia="宋体" w:hAnsi="宋体" w:cs="宋体" w:hint="eastAsia"/>
+          <w:kern w:val="0"/>
+          <w:szCs w:val="21"/>
+        </w:rPr>
+        <w:t>：开关侧栏</w:t>
       </w:r>
     </w:p>
     <w:p>
@@ -1998,13 +2788,41 @@
           <w:szCs w:val="21"/>
         </w:rPr>
       </w:pPr>
+      <w:proofErr w:type="spellStart"/>
       <w:r>
         <w:rPr>
           <w:rFonts w:ascii="宋体" w:eastAsia="宋体" w:hAnsi="宋体" w:cs="宋体" w:hint="eastAsia"/>
           <w:kern w:val="0"/>
           <w:szCs w:val="21"/>
         </w:rPr>
-        <w:t>Ctrl+Shift+M：选中当前括号内容，重复可选着括号本身</w:t>
+        <w:t>Ctrl+Shift+M</w:t>
+      </w:r>
+      <w:proofErr w:type="spellEnd"/>
+      <w:r>
+        <w:rPr>
+          <w:rFonts w:ascii="宋体" w:eastAsia="宋体" w:hAnsi="宋体" w:cs="宋体" w:hint="eastAsia"/>
+          <w:kern w:val="0"/>
+          <w:szCs w:val="21"/>
+        </w:rPr>
+        <w:t>：选中当前括号内容，重复</w:t>
+      </w:r>
+      <w:proofErr w:type="gramStart"/>
+      <w:r>
+        <w:rPr>
+          <w:rFonts w:ascii="宋体" w:eastAsia="宋体" w:hAnsi="宋体" w:cs="宋体" w:hint="eastAsia"/>
+          <w:kern w:val="0"/>
+          <w:szCs w:val="21"/>
+        </w:rPr>
+        <w:t>可选着</w:t>
+      </w:r>
+      <w:proofErr w:type="gramEnd"/>
+      <w:r>
+        <w:rPr>
+          <w:rFonts w:ascii="宋体" w:eastAsia="宋体" w:hAnsi="宋体" w:cs="宋体" w:hint="eastAsia"/>
+          <w:kern w:val="0"/>
+          <w:szCs w:val="21"/>
+        </w:rPr>
+        <w:t>括号本身</w:t>
       </w:r>
     </w:p>
     <w:p>
@@ -2061,13 +2879,23 @@
           <w:szCs w:val="21"/>
         </w:rPr>
       </w:pPr>
+      <w:proofErr w:type="spellStart"/>
       <w:r>
         <w:rPr>
           <w:rFonts w:ascii="宋体" w:eastAsia="宋体" w:hAnsi="宋体" w:cs="宋体" w:hint="eastAsia"/>
           <w:kern w:val="0"/>
           <w:szCs w:val="21"/>
         </w:rPr>
-        <w:t>Ctrl+Shift+/：当前位置插入注释</w:t>
+        <w:t>Ctrl+Shift</w:t>
+      </w:r>
+      <w:proofErr w:type="spellEnd"/>
+      <w:r>
+        <w:rPr>
+          <w:rFonts w:ascii="宋体" w:eastAsia="宋体" w:hAnsi="宋体" w:cs="宋体" w:hint="eastAsia"/>
+          <w:kern w:val="0"/>
+          <w:szCs w:val="21"/>
+        </w:rPr>
+        <w:t>+/：当前位置插入注释</w:t>
       </w:r>
     </w:p>
     <w:p>
@@ -2082,13 +2910,23 @@
           <w:szCs w:val="21"/>
         </w:rPr>
       </w:pPr>
+      <w:proofErr w:type="spellStart"/>
       <w:r>
         <w:rPr>
           <w:rFonts w:ascii="宋体" w:eastAsia="宋体" w:hAnsi="宋体" w:cs="宋体" w:hint="eastAsia"/>
           <w:kern w:val="0"/>
           <w:szCs w:val="21"/>
         </w:rPr>
-        <w:t>Ctrl+Alt+/：块注释，并Focus到首行，写注释说明用的</w:t>
+        <w:t>Ctrl+Alt</w:t>
+      </w:r>
+      <w:proofErr w:type="spellEnd"/>
+      <w:r>
+        <w:rPr>
+          <w:rFonts w:ascii="宋体" w:eastAsia="宋体" w:hAnsi="宋体" w:cs="宋体" w:hint="eastAsia"/>
+          <w:kern w:val="0"/>
+          <w:szCs w:val="21"/>
+        </w:rPr>
+        <w:t>+/：块注释，并Focus到首行，写注释说明用的</w:t>
       </w:r>
     </w:p>
     <w:p>
@@ -2103,13 +2941,23 @@
           <w:szCs w:val="21"/>
         </w:rPr>
       </w:pPr>
+      <w:proofErr w:type="spellStart"/>
       <w:r>
         <w:rPr>
           <w:rFonts w:ascii="宋体" w:eastAsia="宋体" w:hAnsi="宋体" w:cs="宋体" w:hint="eastAsia"/>
           <w:kern w:val="0"/>
           <w:szCs w:val="21"/>
         </w:rPr>
-        <w:t>Ctrl+Shift+A：选择当前标签前后，修改标签用的</w:t>
+        <w:t>Ctrl+Shift+A</w:t>
+      </w:r>
+      <w:proofErr w:type="spellEnd"/>
+      <w:r>
+        <w:rPr>
+          <w:rFonts w:ascii="宋体" w:eastAsia="宋体" w:hAnsi="宋体" w:cs="宋体" w:hint="eastAsia"/>
+          <w:kern w:val="0"/>
+          <w:szCs w:val="21"/>
+        </w:rPr>
+        <w:t>：选择当前标签前后，修改标签用的</w:t>
       </w:r>
     </w:p>
     <w:p>
@@ -2208,13 +3056,23 @@
           <w:szCs w:val="21"/>
         </w:rPr>
       </w:pPr>
+      <w:proofErr w:type="spellStart"/>
       <w:r>
         <w:rPr>
           <w:rFonts w:ascii="宋体" w:eastAsia="宋体" w:hAnsi="宋体" w:cs="宋体" w:hint="eastAsia"/>
           <w:kern w:val="0"/>
           <w:szCs w:val="21"/>
         </w:rPr>
-        <w:t>Alt+Shift+数字：分屏显示</w:t>
+        <w:t>Alt+Shift</w:t>
+      </w:r>
+      <w:proofErr w:type="spellEnd"/>
+      <w:r>
+        <w:rPr>
+          <w:rFonts w:ascii="宋体" w:eastAsia="宋体" w:hAnsi="宋体" w:cs="宋体" w:hint="eastAsia"/>
+          <w:kern w:val="0"/>
+          <w:szCs w:val="21"/>
+        </w:rPr>
+        <w:t>+数字：分屏显示</w:t>
       </w:r>
     </w:p>
     <w:p>
@@ -2236,7 +3094,43 @@
           <w:szCs w:val="21"/>
         </w:rPr>
         <w:lastRenderedPageBreak/>
-        <w:t>Alt+数字：切换打开第N个文件</w:t>
+        <w:t>Alt+数字：切换</w:t>
+      </w:r>
+      <w:proofErr w:type="gramStart"/>
+      <w:r>
+        <w:rPr>
+          <w:rFonts w:ascii="宋体" w:eastAsia="宋体" w:hAnsi="宋体" w:cs="宋体" w:hint="eastAsia"/>
+          <w:kern w:val="0"/>
+          <w:szCs w:val="21"/>
+        </w:rPr>
+        <w:t>打开第</w:t>
+      </w:r>
+      <w:proofErr w:type="gramEnd"/>
+      <w:r>
+        <w:rPr>
+          <w:rFonts w:ascii="宋体" w:eastAsia="宋体" w:hAnsi="宋体" w:cs="宋体" w:hint="eastAsia"/>
+          <w:kern w:val="0"/>
+          <w:szCs w:val="21"/>
+        </w:rPr>
+        <w:t>N</w:t>
+      </w:r>
+      <w:proofErr w:type="gramStart"/>
+      <w:r>
+        <w:rPr>
+          <w:rFonts w:ascii="宋体" w:eastAsia="宋体" w:hAnsi="宋体" w:cs="宋体" w:hint="eastAsia"/>
+          <w:kern w:val="0"/>
+          <w:szCs w:val="21"/>
+        </w:rPr>
+        <w:t>个</w:t>
+      </w:r>
+      <w:proofErr w:type="gramEnd"/>
+      <w:r>
+        <w:rPr>
+          <w:rFonts w:ascii="宋体" w:eastAsia="宋体" w:hAnsi="宋体" w:cs="宋体" w:hint="eastAsia"/>
+          <w:kern w:val="0"/>
+          <w:szCs w:val="21"/>
+        </w:rPr>
+        <w:t>文件</w:t>
       </w:r>
     </w:p>
     <w:p>
@@ -2320,7 +3214,25 @@
           <w:kern w:val="0"/>
           <w:szCs w:val="21"/>
         </w:rPr>
-        <w:t>按Ctrl+Shift+上下键，可替换行</w:t>
+        <w:t>按</w:t>
+      </w:r>
+      <w:proofErr w:type="spellStart"/>
+      <w:r>
+        <w:rPr>
+          <w:rFonts w:ascii="宋体" w:eastAsia="宋体" w:hAnsi="宋体" w:cs="宋体" w:hint="eastAsia"/>
+          <w:kern w:val="0"/>
+          <w:szCs w:val="21"/>
+        </w:rPr>
+        <w:t>Ctrl+Shift</w:t>
+      </w:r>
+      <w:proofErr w:type="spellEnd"/>
+      <w:r>
+        <w:rPr>
+          <w:rFonts w:ascii="宋体" w:eastAsia="宋体" w:hAnsi="宋体" w:cs="宋体" w:hint="eastAsia"/>
+          <w:kern w:val="0"/>
+          <w:szCs w:val="21"/>
+        </w:rPr>
+        <w:t>+上下键，可替换行</w:t>
       </w:r>
     </w:p>
     <w:p/>
@@ -2336,7 +3248,7 @@
           <w:szCs w:val="24"/>
         </w:rPr>
       </w:pPr>
-      <w:hyperlink r:id="rId10" w:history="1">
+      <w:hyperlink r:id="rId11" w:history="1">
         <w:r>
           <w:rPr>
             <w:rFonts w:hint="eastAsia"/>
@@ -2430,7 +3342,33 @@
           <w:sz w:val="14"/>
           <w:szCs w:val="14"/>
         </w:rPr>
-        <w:t>[cpp]</w:t>
+        <w:t>[</w:t>
+      </w:r>
+      <w:proofErr w:type="spellStart"/>
+      <w:proofErr w:type="gramStart"/>
+      <w:r>
+        <w:rPr>
+          <w:rFonts w:ascii="Verdana" w:hAnsi="Verdana" w:cs="Consolas"/>
+          <w:b/>
+          <w:bCs/>
+          <w:color w:val="C0C0C0"/>
+          <w:sz w:val="14"/>
+          <w:szCs w:val="14"/>
+        </w:rPr>
+        <w:t>cpp</w:t>
+      </w:r>
+      <w:proofErr w:type="spellEnd"/>
+      <w:proofErr w:type="gramEnd"/>
+      <w:r>
+        <w:rPr>
+          <w:rFonts w:ascii="Verdana" w:hAnsi="Verdana" w:cs="Consolas"/>
+          <w:b/>
+          <w:bCs/>
+          <w:color w:val="C0C0C0"/>
+          <w:sz w:val="14"/>
+          <w:szCs w:val="14"/>
+        </w:rPr>
+        <w:t>]</w:t>
       </w:r>
       <w:r>
         <w:rPr>
@@ -2442,7 +3380,7 @@
         </w:rPr>
         <w:t> </w:t>
       </w:r>
-      <w:hyperlink r:id="rId11" w:tooltip="view plain" w:history="1">
+      <w:hyperlink r:id="rId12" w:tooltip="view plain" w:history="1">
         <w:r>
           <w:rPr>
             <w:rStyle w:val="a5"/>
@@ -2465,7 +3403,7 @@
         </w:rPr>
         <w:t> </w:t>
       </w:r>
-      <w:hyperlink r:id="rId12" w:tooltip="copy" w:history="1">
+      <w:hyperlink r:id="rId13" w:tooltip="copy" w:history="1">
         <w:r>
           <w:rPr>
             <w:rStyle w:val="a5"/>
@@ -2507,7 +3445,29 @@
           <w:szCs w:val="18"/>
           <w:bdr w:val="none" w:sz="0" w:space="0" w:color="auto" w:frame="1"/>
         </w:rPr>
-        <w:t>engine-&gt;executeString(</w:t>
+        <w:t>engine-&gt;</w:t>
+      </w:r>
+      <w:proofErr w:type="spellStart"/>
+      <w:r>
+        <w:rPr>
+          <w:rFonts w:ascii="Consolas" w:hAnsi="Consolas" w:cs="Consolas"/>
+          <w:color w:val="000000"/>
+          <w:sz w:val="18"/>
+          <w:szCs w:val="18"/>
+          <w:bdr w:val="none" w:sz="0" w:space="0" w:color="auto" w:frame="1"/>
+        </w:rPr>
+        <w:t>executeString</w:t>
+      </w:r>
+      <w:proofErr w:type="spellEnd"/>
+      <w:r>
+        <w:rPr>
+          <w:rFonts w:ascii="Consolas" w:hAnsi="Consolas" w:cs="Consolas"/>
+          <w:color w:val="000000"/>
+          <w:sz w:val="18"/>
+          <w:szCs w:val="18"/>
+          <w:bdr w:val="none" w:sz="0" w:space="0" w:color="auto" w:frame="1"/>
+        </w:rPr>
+        <w:t>(</w:t>
       </w:r>
       <w:r>
         <w:rPr>
@@ -2518,7 +3478,31 @@
           <w:szCs w:val="18"/>
           <w:bdr w:val="none" w:sz="0" w:space="0" w:color="auto" w:frame="1"/>
         </w:rPr>
-        <w:t>"print = release_print"</w:t>
+        <w:t>"print = </w:t>
+      </w:r>
+      <w:proofErr w:type="spellStart"/>
+      <w:r>
+        <w:rPr>
+          <w:rStyle w:val="string"/>
+          <w:rFonts w:ascii="Consolas" w:hAnsi="Consolas" w:cs="Consolas"/>
+          <w:color w:val="0000FF"/>
+          <w:sz w:val="18"/>
+          <w:szCs w:val="18"/>
+          <w:bdr w:val="none" w:sz="0" w:space="0" w:color="auto" w:frame="1"/>
+        </w:rPr>
+        <w:t>release_print</w:t>
+      </w:r>
+      <w:proofErr w:type="spellEnd"/>
+      <w:r>
+        <w:rPr>
+          <w:rStyle w:val="string"/>
+          <w:rFonts w:ascii="Consolas" w:hAnsi="Consolas" w:cs="Consolas"/>
+          <w:color w:val="0000FF"/>
+          <w:sz w:val="18"/>
+          <w:szCs w:val="18"/>
+          <w:bdr w:val="none" w:sz="0" w:space="0" w:color="auto" w:frame="1"/>
+        </w:rPr>
+        <w:t>"</w:t>
       </w:r>
       <w:r>
         <w:rPr>
@@ -2591,6 +3575,7 @@
           <w:szCs w:val="24"/>
         </w:rPr>
       </w:pPr>
+      <w:proofErr w:type="gramStart"/>
       <w:r>
         <w:rPr>
           <w:rFonts w:hint="eastAsia"/>
@@ -2599,6 +3584,7 @@
         </w:rPr>
         <w:t>sublime</w:t>
       </w:r>
+      <w:proofErr w:type="gramEnd"/>
     </w:p>
     <w:p>
       <w:r>
@@ -2652,8 +3638,30 @@
         <w:rPr>
           <w:rFonts w:hint="eastAsia"/>
         </w:rPr>
-        <w:t xml:space="preserve"> LabelTTF::Create</w:t>
-      </w:r>
+        <w:t xml:space="preserve"> </w:t>
+      </w:r>
+      <w:proofErr w:type="spellStart"/>
+      <w:r>
+        <w:rPr>
+          <w:rFonts w:hint="eastAsia"/>
+        </w:rPr>
+        <w:t>LabelTTF</w:t>
+      </w:r>
+      <w:proofErr w:type="spellEnd"/>
+      <w:r>
+        <w:rPr>
+          <w:rFonts w:hint="eastAsia"/>
+        </w:rPr>
+        <w:t>:</w:t>
+      </w:r>
+      <w:proofErr w:type="gramStart"/>
+      <w:r>
+        <w:rPr>
+          <w:rFonts w:hint="eastAsia"/>
+        </w:rPr>
+        <w:t>:Create</w:t>
+      </w:r>
+      <w:proofErr w:type="gramEnd"/>
     </w:p>
     <w:p>
       <w:pPr>
@@ -2667,6 +3675,7 @@
           <w:szCs w:val="24"/>
         </w:rPr>
       </w:pPr>
+      <w:proofErr w:type="gramStart"/>
       <w:r>
         <w:rPr>
           <w:rFonts w:hint="eastAsia"/>
@@ -2675,6 +3684,7 @@
         </w:rPr>
         <w:t>编译安卓</w:t>
       </w:r>
+      <w:proofErr w:type="gramEnd"/>
       <w:r>
         <w:rPr>
           <w:rFonts w:hint="eastAsia"/>
@@ -2693,8 +3703,13 @@
       </w:r>
     </w:p>
     <w:p>
-      <w:r>
-        <w:t xml:space="preserve">python build_native.py –b </w:t>
+      <w:proofErr w:type="gramStart"/>
+      <w:r>
+        <w:t>python</w:t>
+      </w:r>
+      <w:proofErr w:type="gramEnd"/>
+      <w:r>
+        <w:t xml:space="preserve"> build_native.py –b </w:t>
       </w:r>
       <w:r>
         <w:rPr>
@@ -2740,6 +3755,7 @@
         </w:rPr>
         <w:t>版本，那么首先要创建</w:t>
       </w:r>
+      <w:proofErr w:type="spellStart"/>
       <w:r>
         <w:rPr>
           <w:rFonts w:ascii="Helvetica" w:hAnsi="Helvetica"/>
@@ -2758,6 +3774,7 @@
         </w:rPr>
         <w:t>e</w:t>
       </w:r>
+      <w:proofErr w:type="spellEnd"/>
     </w:p>
     <w:p/>
     <w:p>
@@ -2769,6 +3786,7 @@
           <w:shd w:val="clear" w:color="auto" w:fill="FFFFFF"/>
         </w:rPr>
       </w:pPr>
+      <w:proofErr w:type="spellStart"/>
       <w:r>
         <w:rPr>
           <w:rFonts w:ascii="Helvetica" w:hAnsi="Helvetica"/>
@@ -2778,11 +3796,122 @@
           <w:shd w:val="clear" w:color="auto" w:fill="FFFFFF"/>
         </w:rPr>
         <w:lastRenderedPageBreak/>
-        <w:t>keytool -genkey -alias demo.keystore -keyalg RSA -validity 3650 -keystore demo.keystore</w:t>
-      </w:r>
+        <w:t>keytool</w:t>
+      </w:r>
+      <w:proofErr w:type="spellEnd"/>
       <w:r>
         <w:rPr>
           <w:rFonts w:ascii="Helvetica" w:hAnsi="Helvetica"/>
+          <w:b/>
+          <w:color w:val="333333"/>
+          <w:szCs w:val="21"/>
+          <w:shd w:val="clear" w:color="auto" w:fill="FFFFFF"/>
+        </w:rPr>
+        <w:t xml:space="preserve"> -</w:t>
+      </w:r>
+      <w:proofErr w:type="spellStart"/>
+      <w:r>
+        <w:rPr>
+          <w:rFonts w:ascii="Helvetica" w:hAnsi="Helvetica"/>
+          <w:b/>
+          <w:color w:val="333333"/>
+          <w:szCs w:val="21"/>
+          <w:shd w:val="clear" w:color="auto" w:fill="FFFFFF"/>
+        </w:rPr>
+        <w:t>genkey</w:t>
+      </w:r>
+      <w:proofErr w:type="spellEnd"/>
+      <w:r>
+        <w:rPr>
+          <w:rFonts w:ascii="Helvetica" w:hAnsi="Helvetica"/>
+          <w:b/>
+          <w:color w:val="333333"/>
+          <w:szCs w:val="21"/>
+          <w:shd w:val="clear" w:color="auto" w:fill="FFFFFF"/>
+        </w:rPr>
+        <w:t xml:space="preserve"> -alias </w:t>
+      </w:r>
+      <w:proofErr w:type="spellStart"/>
+      <w:r>
+        <w:rPr>
+          <w:rFonts w:ascii="Helvetica" w:hAnsi="Helvetica"/>
+          <w:b/>
+          <w:color w:val="333333"/>
+          <w:szCs w:val="21"/>
+          <w:shd w:val="clear" w:color="auto" w:fill="FFFFFF"/>
+        </w:rPr>
+        <w:t>demo.keystore</w:t>
+      </w:r>
+      <w:proofErr w:type="spellEnd"/>
+      <w:r>
+        <w:rPr>
+          <w:rFonts w:ascii="Helvetica" w:hAnsi="Helvetica"/>
+          <w:b/>
+          <w:color w:val="333333"/>
+          <w:szCs w:val="21"/>
+          <w:shd w:val="clear" w:color="auto" w:fill="FFFFFF"/>
+        </w:rPr>
+        <w:t xml:space="preserve"> -</w:t>
+      </w:r>
+      <w:proofErr w:type="spellStart"/>
+      <w:r>
+        <w:rPr>
+          <w:rFonts w:ascii="Helvetica" w:hAnsi="Helvetica"/>
+          <w:b/>
+          <w:color w:val="333333"/>
+          <w:szCs w:val="21"/>
+          <w:shd w:val="clear" w:color="auto" w:fill="FFFFFF"/>
+        </w:rPr>
+        <w:t>keyalg</w:t>
+      </w:r>
+      <w:proofErr w:type="spellEnd"/>
+      <w:r>
+        <w:rPr>
+          <w:rFonts w:ascii="Helvetica" w:hAnsi="Helvetica"/>
+          <w:b/>
+          <w:color w:val="333333"/>
+          <w:szCs w:val="21"/>
+          <w:shd w:val="clear" w:color="auto" w:fill="FFFFFF"/>
+        </w:rPr>
+        <w:t xml:space="preserve"> RSA -validity 3650 -</w:t>
+      </w:r>
+      <w:proofErr w:type="spellStart"/>
+      <w:r>
+        <w:rPr>
+          <w:rFonts w:ascii="Helvetica" w:hAnsi="Helvetica"/>
+          <w:b/>
+          <w:color w:val="333333"/>
+          <w:szCs w:val="21"/>
+          <w:shd w:val="clear" w:color="auto" w:fill="FFFFFF"/>
+        </w:rPr>
+        <w:t>keystore</w:t>
+      </w:r>
+      <w:proofErr w:type="spellEnd"/>
+      <w:r>
+        <w:rPr>
+          <w:rFonts w:ascii="Helvetica" w:hAnsi="Helvetica"/>
+          <w:b/>
+          <w:color w:val="333333"/>
+          <w:szCs w:val="21"/>
+          <w:shd w:val="clear" w:color="auto" w:fill="FFFFFF"/>
+        </w:rPr>
+        <w:t xml:space="preserve"> </w:t>
+      </w:r>
+      <w:proofErr w:type="spellStart"/>
+      <w:r>
+        <w:rPr>
+          <w:rFonts w:ascii="Helvetica" w:hAnsi="Helvetica"/>
+          <w:b/>
+          <w:color w:val="333333"/>
+          <w:szCs w:val="21"/>
+          <w:shd w:val="clear" w:color="auto" w:fill="FFFFFF"/>
+        </w:rPr>
+        <w:t>demo.keystore</w:t>
+      </w:r>
+      <w:proofErr w:type="spellEnd"/>
+      <w:r>
+        <w:rPr>
+          <w:rFonts w:ascii="Helvetica" w:hAnsi="Helvetica"/>
           <w:color w:val="333333"/>
           <w:szCs w:val="21"/>
         </w:rPr>
@@ -2805,6 +3934,7 @@
         </w:rPr>
         <w:br/>
       </w:r>
+      <w:proofErr w:type="spellStart"/>
       <w:r>
         <w:rPr>
           <w:rFonts w:ascii="Helvetica" w:hAnsi="Helvetica"/>
@@ -2812,8 +3942,9 @@
           <w:szCs w:val="21"/>
           <w:shd w:val="clear" w:color="auto" w:fill="FFFFFF"/>
         </w:rPr>
-        <w:t xml:space="preserve">genkey </w:t>
-      </w:r>
+        <w:t>genkey</w:t>
+      </w:r>
+      <w:proofErr w:type="spellEnd"/>
       <w:r>
         <w:rPr>
           <w:rFonts w:ascii="Helvetica" w:hAnsi="Helvetica"/>
@@ -2821,6 +3952,15 @@
           <w:szCs w:val="21"/>
           <w:shd w:val="clear" w:color="auto" w:fill="FFFFFF"/>
         </w:rPr>
+        <w:t xml:space="preserve"> </w:t>
+      </w:r>
+      <w:r>
+        <w:rPr>
+          <w:rFonts w:ascii="Helvetica" w:hAnsi="Helvetica"/>
+          <w:color w:val="333333"/>
+          <w:szCs w:val="21"/>
+          <w:shd w:val="clear" w:color="auto" w:fill="FFFFFF"/>
+        </w:rPr>
         <w:t>产生密钥</w:t>
       </w:r>
       <w:r>
@@ -2838,8 +3978,9 @@
           <w:szCs w:val="21"/>
           <w:shd w:val="clear" w:color="auto" w:fill="FFFFFF"/>
         </w:rPr>
-        <w:t xml:space="preserve">-alias demo.keystore </w:t>
-      </w:r>
+        <w:t xml:space="preserve">-alias </w:t>
+      </w:r>
+      <w:proofErr w:type="spellStart"/>
       <w:r>
         <w:rPr>
           <w:rFonts w:ascii="Helvetica" w:hAnsi="Helvetica"/>
@@ -2847,6 +3988,25 @@
           <w:szCs w:val="21"/>
           <w:shd w:val="clear" w:color="auto" w:fill="FFFFFF"/>
         </w:rPr>
+        <w:t>demo.keystore</w:t>
+      </w:r>
+      <w:proofErr w:type="spellEnd"/>
+      <w:r>
+        <w:rPr>
+          <w:rFonts w:ascii="Helvetica" w:hAnsi="Helvetica"/>
+          <w:color w:val="333333"/>
+          <w:szCs w:val="21"/>
+          <w:shd w:val="clear" w:color="auto" w:fill="FFFFFF"/>
+        </w:rPr>
+        <w:t xml:space="preserve"> </w:t>
+      </w:r>
+      <w:r>
+        <w:rPr>
+          <w:rFonts w:ascii="Helvetica" w:hAnsi="Helvetica"/>
+          <w:color w:val="333333"/>
+          <w:szCs w:val="21"/>
+          <w:shd w:val="clear" w:color="auto" w:fill="FFFFFF"/>
+        </w:rPr>
         <w:t>别名</w:t>
       </w:r>
       <w:r>
@@ -2856,13 +4016,24 @@
           <w:szCs w:val="21"/>
           <w:shd w:val="clear" w:color="auto" w:fill="FFFFFF"/>
         </w:rPr>
-        <w:t xml:space="preserve"> demo.keystore</w:t>
-      </w:r>
+        <w:t xml:space="preserve"> </w:t>
+      </w:r>
+      <w:proofErr w:type="spellStart"/>
       <w:r>
         <w:rPr>
           <w:rFonts w:ascii="Helvetica" w:hAnsi="Helvetica"/>
           <w:color w:val="333333"/>
           <w:szCs w:val="21"/>
+          <w:shd w:val="clear" w:color="auto" w:fill="FFFFFF"/>
+        </w:rPr>
+        <w:t>demo.keystore</w:t>
+      </w:r>
+      <w:proofErr w:type="spellEnd"/>
+      <w:r>
+        <w:rPr>
+          <w:rFonts w:ascii="Helvetica" w:hAnsi="Helvetica"/>
+          <w:color w:val="333333"/>
+          <w:szCs w:val="21"/>
         </w:rPr>
         <w:br/>
       </w:r>
@@ -2873,8 +4044,9 @@
           <w:szCs w:val="21"/>
           <w:shd w:val="clear" w:color="auto" w:fill="FFFFFF"/>
         </w:rPr>
-        <w:t xml:space="preserve">-keyalg RSA </w:t>
-      </w:r>
+        <w:t>-</w:t>
+      </w:r>
+      <w:proofErr w:type="spellStart"/>
       <w:r>
         <w:rPr>
           <w:rFonts w:ascii="Helvetica" w:hAnsi="Helvetica"/>
@@ -2882,6 +4054,25 @@
           <w:szCs w:val="21"/>
           <w:shd w:val="clear" w:color="auto" w:fill="FFFFFF"/>
         </w:rPr>
+        <w:t>keyalg</w:t>
+      </w:r>
+      <w:proofErr w:type="spellEnd"/>
+      <w:r>
+        <w:rPr>
+          <w:rFonts w:ascii="Helvetica" w:hAnsi="Helvetica"/>
+          <w:color w:val="333333"/>
+          <w:szCs w:val="21"/>
+          <w:shd w:val="clear" w:color="auto" w:fill="FFFFFF"/>
+        </w:rPr>
+        <w:t xml:space="preserve"> RSA </w:t>
+      </w:r>
+      <w:r>
+        <w:rPr>
+          <w:rFonts w:ascii="Helvetica" w:hAnsi="Helvetica"/>
+          <w:color w:val="333333"/>
+          <w:szCs w:val="21"/>
+          <w:shd w:val="clear" w:color="auto" w:fill="FFFFFF"/>
+        </w:rPr>
         <w:t>使用</w:t>
       </w:r>
       <w:r>
@@ -2961,13 +4152,44 @@
           <w:szCs w:val="21"/>
           <w:shd w:val="clear" w:color="auto" w:fill="FFFFFF"/>
         </w:rPr>
-        <w:t>-keystore demo.keystore</w:t>
-      </w:r>
+        <w:t>-</w:t>
+      </w:r>
+      <w:proofErr w:type="spellStart"/>
       <w:r>
         <w:rPr>
           <w:rFonts w:ascii="Helvetica" w:hAnsi="Helvetica"/>
           <w:color w:val="333333"/>
           <w:szCs w:val="21"/>
+          <w:shd w:val="clear" w:color="auto" w:fill="FFFFFF"/>
+        </w:rPr>
+        <w:t>keystore</w:t>
+      </w:r>
+      <w:proofErr w:type="spellEnd"/>
+      <w:r>
+        <w:rPr>
+          <w:rFonts w:ascii="Helvetica" w:hAnsi="Helvetica"/>
+          <w:color w:val="333333"/>
+          <w:szCs w:val="21"/>
+          <w:shd w:val="clear" w:color="auto" w:fill="FFFFFF"/>
+        </w:rPr>
+        <w:t xml:space="preserve"> </w:t>
+      </w:r>
+      <w:proofErr w:type="spellStart"/>
+      <w:r>
+        <w:rPr>
+          <w:rFonts w:ascii="Helvetica" w:hAnsi="Helvetica"/>
+          <w:color w:val="333333"/>
+          <w:szCs w:val="21"/>
+          <w:shd w:val="clear" w:color="auto" w:fill="FFFFFF"/>
+        </w:rPr>
+        <w:t>demo.keystore</w:t>
+      </w:r>
+      <w:proofErr w:type="spellEnd"/>
+      <w:r>
+        <w:rPr>
+          <w:rFonts w:ascii="Helvetica" w:hAnsi="Helvetica"/>
+          <w:color w:val="333333"/>
+          <w:szCs w:val="21"/>
         </w:rPr>
         <w:br/>
       </w:r>
@@ -2980,6 +4202,7 @@
         </w:rPr>
         <w:t>会要求输入</w:t>
       </w:r>
+      <w:proofErr w:type="spellStart"/>
       <w:r>
         <w:rPr>
           <w:rFonts w:ascii="Helvetica" w:hAnsi="Helvetica"/>
@@ -2989,6 +4212,7 @@
         </w:rPr>
         <w:t>keystore</w:t>
       </w:r>
+      <w:proofErr w:type="spellEnd"/>
       <w:r>
         <w:rPr>
           <w:rFonts w:ascii="Helvetica" w:hAnsi="Helvetica"/>
@@ -2998,6 +4222,7 @@
         </w:rPr>
         <w:t>的密码，以及组织名字等相关信息，填好后在当前目录生成</w:t>
       </w:r>
+      <w:proofErr w:type="spellStart"/>
       <w:r>
         <w:rPr>
           <w:rFonts w:ascii="Helvetica" w:hAnsi="Helvetica"/>
@@ -3007,6 +4232,7 @@
         </w:rPr>
         <w:t>keystore</w:t>
       </w:r>
+      <w:proofErr w:type="spellEnd"/>
       <w:r>
         <w:rPr>
           <w:rFonts w:ascii="Helvetica" w:hAnsi="Helvetica"/>
@@ -3040,37 +4266,41 @@
           <w:szCs w:val="24"/>
         </w:rPr>
       </w:pPr>
+      <w:proofErr w:type="gramStart"/>
       <w:r>
         <w:rPr>
           <w:rFonts w:hint="eastAsia"/>
           <w:sz w:val="24"/>
           <w:szCs w:val="24"/>
         </w:rPr>
-        <w:t>安卓版挖宝界面有些图片读不出来</w:t>
-      </w:r>
+        <w:t>安卓版</w:t>
+      </w:r>
+      <w:proofErr w:type="gramEnd"/>
       <w:r>
         <w:rPr>
           <w:rFonts w:hint="eastAsia"/>
           <w:sz w:val="24"/>
           <w:szCs w:val="24"/>
         </w:rPr>
-        <w:t xml:space="preserve"> </w:t>
-      </w:r>
+        <w:t>挖宝界面有些</w:t>
+      </w:r>
+      <w:proofErr w:type="gramStart"/>
       <w:r>
         <w:rPr>
           <w:rFonts w:hint="eastAsia"/>
           <w:sz w:val="24"/>
           <w:szCs w:val="24"/>
         </w:rPr>
-        <w:t>（</w:t>
-      </w:r>
+        <w:t>图片读</w:t>
+      </w:r>
+      <w:proofErr w:type="gramEnd"/>
       <w:r>
         <w:rPr>
           <w:rFonts w:hint="eastAsia"/>
           <w:sz w:val="24"/>
           <w:szCs w:val="24"/>
         </w:rPr>
-        <w:t>UI</w:t>
+        <w:t>不出来</w:t>
       </w:r>
       <w:r>
         <w:rPr>
@@ -3078,6 +4308,30 @@
           <w:sz w:val="24"/>
           <w:szCs w:val="24"/>
         </w:rPr>
+        <w:t xml:space="preserve"> </w:t>
+      </w:r>
+      <w:r>
+        <w:rPr>
+          <w:rFonts w:hint="eastAsia"/>
+          <w:sz w:val="24"/>
+          <w:szCs w:val="24"/>
+        </w:rPr>
+        <w:t>（</w:t>
+      </w:r>
+      <w:r>
+        <w:rPr>
+          <w:rFonts w:hint="eastAsia"/>
+          <w:sz w:val="24"/>
+          <w:szCs w:val="24"/>
+        </w:rPr>
+        <w:t>UI</w:t>
+      </w:r>
+      <w:r>
+        <w:rPr>
+          <w:rFonts w:hint="eastAsia"/>
+          <w:sz w:val="24"/>
+          <w:szCs w:val="24"/>
+        </w:rPr>
         <w:t>直接引用也读不出来）</w:t>
       </w:r>
     </w:p>
@@ -3088,12 +4342,14 @@
         </w:rPr>
         <w:t>显式加载</w:t>
       </w:r>
+      <w:proofErr w:type="spellStart"/>
       <w:r>
         <w:rPr>
           <w:rFonts w:hint="eastAsia"/>
         </w:rPr>
         <w:t>plist</w:t>
       </w:r>
+      <w:proofErr w:type="spellEnd"/>
       <w:r>
         <w:rPr>
           <w:rFonts w:hint="eastAsia"/>
@@ -3135,7 +4391,7 @@
       </w:r>
     </w:p>
     <w:p>
-      <w:hyperlink r:id="rId13" w:history="1">
+      <w:hyperlink r:id="rId14" w:history="1">
         <w:r>
           <w:rPr>
             <w:rStyle w:val="a5"/>
@@ -3184,6 +4440,7 @@
         </w:rPr>
         <w:t>开发游戏，其中使用到了多线程加载，还有</w:t>
       </w:r>
+      <w:proofEr